--- a/Report/Пояснювальна записка.docx
+++ b/Report/Пояснювальна записка.docx
@@ -698,21 +698,7 @@
             <w:rStyle w:val="a4"/>
             <w:noProof/>
           </w:rPr>
-          <w:t>РОЗДІЛ 1. П</w:t>
-        </w:r>
-        <w:r>
-          <w:rPr>
-            <w:rStyle w:val="a4"/>
-            <w:noProof/>
-          </w:rPr>
-          <w:t>Е</w:t>
-        </w:r>
-        <w:r>
-          <w:rPr>
-            <w:rStyle w:val="a4"/>
-            <w:noProof/>
-          </w:rPr>
-          <w:t>РЕДПРОЕКТНЕ ДОСЛІДЖЕННЯ</w:t>
+          <w:t>РОЗДІЛ 1. ПЕРЕДПРОЕКТНЕ ДОСЛІДЖЕННЯ</w:t>
         </w:r>
         <w:r>
           <w:rPr>
@@ -767,6 +753,11 @@
     <w:p>
       <w:pPr>
         <w:pStyle w:val="21"/>
+        <w:tabs>
+          <w:tab w:val="left" w:pos="284"/>
+        </w:tabs>
+        <w:spacing w:line="240" w:lineRule="auto"/>
+        <w:ind w:firstLine="142"/>
         <w:rPr>
           <w:rFonts w:asciiTheme="minorHAnsi" w:eastAsiaTheme="minorEastAsia" w:hAnsiTheme="minorHAnsi" w:cstheme="minorBidi"/>
           <w:noProof/>
@@ -836,6 +827,11 @@
     <w:p>
       <w:pPr>
         <w:pStyle w:val="21"/>
+        <w:tabs>
+          <w:tab w:val="left" w:pos="284"/>
+        </w:tabs>
+        <w:spacing w:line="240" w:lineRule="auto"/>
+        <w:ind w:firstLine="142"/>
         <w:rPr>
           <w:rFonts w:asciiTheme="minorHAnsi" w:eastAsiaTheme="minorEastAsia" w:hAnsiTheme="minorHAnsi" w:cstheme="minorBidi"/>
           <w:noProof/>
@@ -905,6 +901,11 @@
     <w:p>
       <w:pPr>
         <w:pStyle w:val="21"/>
+        <w:tabs>
+          <w:tab w:val="left" w:pos="284"/>
+        </w:tabs>
+        <w:spacing w:line="240" w:lineRule="auto"/>
+        <w:ind w:firstLine="142"/>
         <w:rPr>
           <w:rFonts w:asciiTheme="minorHAnsi" w:eastAsiaTheme="minorEastAsia" w:hAnsiTheme="minorHAnsi" w:cstheme="minorBidi"/>
           <w:noProof/>
@@ -988,7 +989,21 @@
             <w:rStyle w:val="a4"/>
             <w:noProof/>
           </w:rPr>
-          <w:t>РОЗДІЛ 2. ТЕХНІЧНИЙ ПРОЕКТ</w:t>
+          <w:t xml:space="preserve">РОЗДІЛ 2. </w:t>
+        </w:r>
+        <w:r>
+          <w:rPr>
+            <w:rStyle w:val="a4"/>
+            <w:noProof/>
+          </w:rPr>
+          <w:t>Т</w:t>
+        </w:r>
+        <w:r>
+          <w:rPr>
+            <w:rStyle w:val="a4"/>
+            <w:noProof/>
+          </w:rPr>
+          <w:t>ЕХНІЧНИЙ ПРОЕКТ</w:t>
         </w:r>
         <w:r>
           <w:rPr>
@@ -2692,6 +2707,8 @@
       <w:r>
         <w:t>1.4 Постановка задачі</w:t>
       </w:r>
+      <w:bookmarkStart w:id="6" w:name="_GoBack"/>
+      <w:bookmarkEnd w:id="6"/>
     </w:p>
     <w:p>
       <w:r>
@@ -3267,7 +3284,7 @@
         <w:keepNext w:val="0"/>
         <w:keepLines w:val="0"/>
       </w:pPr>
-      <w:bookmarkStart w:id="6" w:name="_Toc516308039"/>
+      <w:bookmarkStart w:id="7" w:name="_Toc516308039"/>
       <w:r>
         <w:lastRenderedPageBreak/>
         <w:t>РОЗДІЛ 2</w:t>
@@ -3275,7 +3292,7 @@
       <w:r>
         <w:t>. ТЕХНІЧНИЙ ПРОЕКТ</w:t>
       </w:r>
-      <w:bookmarkEnd w:id="6"/>
+      <w:bookmarkEnd w:id="7"/>
     </w:p>
     <w:p>
       <w:pPr>
@@ -3402,8 +3419,6 @@
         </w:rPr>
         <w:t xml:space="preserve">Застосування та вимоги до програмного забезпечення для закладів громадського харчування досить різноманітні, </w:t>
       </w:r>
-      <w:bookmarkStart w:id="7" w:name="_GoBack"/>
-      <w:bookmarkEnd w:id="7"/>
     </w:p>
     <w:p>
       <w:pPr>
@@ -3834,43 +3849,97 @@
         <w:rPr>
           <w:lang w:eastAsia="en-US"/>
         </w:rPr>
-        <w:t>2</w:t>
+        <w:t xml:space="preserve">2 – </w:t>
       </w:r>
       <w:r>
         <w:rPr>
           <w:lang w:eastAsia="en-US"/>
         </w:rPr>
-        <w:t xml:space="preserve"> – </w:t>
+        <w:t xml:space="preserve">це комплексне рішення для швидкої розробки додатків </w:t>
+      </w:r>
+      <w:r>
+        <w:rPr>
+          <w:lang w:val="en-US" w:eastAsia="en-US"/>
+        </w:rPr>
+        <w:t>Window</w:t>
       </w:r>
       <w:r>
         <w:rPr>
           <w:lang w:eastAsia="en-US"/>
         </w:rPr>
-        <w:t xml:space="preserve">це комплексне рішення для швидкої розробки додатків </w:t>
+        <w:t>, .</w:t>
       </w:r>
       <w:r>
         <w:rPr>
           <w:lang w:val="en-US" w:eastAsia="en-US"/>
         </w:rPr>
-        <w:t>Window</w:t>
+        <w:t>NET</w:t>
       </w:r>
       <w:r>
         <w:rPr>
           <w:lang w:eastAsia="en-US"/>
         </w:rPr>
-        <w:t>, .</w:t>
-      </w:r>
+        <w:t>,</w:t>
+      </w:r>
+      <w:r>
+        <w:rPr>
+          <w:lang w:eastAsia="en-US"/>
+        </w:rPr>
+        <w:t xml:space="preserve"> </w:t>
+      </w:r>
+      <w:proofErr w:type="spellStart"/>
+      <w:r>
+        <w:rPr>
+          <w:lang w:eastAsia="en-US"/>
+        </w:rPr>
+        <w:t>веб</w:t>
+      </w:r>
+      <w:proofErr w:type="spellEnd"/>
+      <w:r>
+        <w:rPr>
+          <w:lang w:val="ru-RU" w:eastAsia="en-US"/>
+        </w:rPr>
+        <w:t>-</w:t>
+      </w:r>
+      <w:r>
+        <w:rPr>
+          <w:lang w:eastAsia="en-US"/>
+        </w:rPr>
+        <w:t>д</w:t>
+      </w:r>
+      <w:r>
+        <w:rPr>
+          <w:lang w:eastAsia="en-US"/>
+        </w:rPr>
+        <w:t xml:space="preserve">одатків і </w:t>
+      </w:r>
+      <w:r>
+        <w:t>додатків</w:t>
+      </w:r>
+      <w:r>
+        <w:rPr>
+          <w:lang w:eastAsia="en-US"/>
+        </w:rPr>
+        <w:t xml:space="preserve"> баз даних. </w:t>
+      </w:r>
+      <w:proofErr w:type="gramStart"/>
       <w:r>
         <w:rPr>
           <w:lang w:val="en-US" w:eastAsia="en-US"/>
         </w:rPr>
-        <w:t>NET</w:t>
+        <w:t>Embarcadero</w:t>
       </w:r>
       <w:r>
         <w:rPr>
           <w:lang w:eastAsia="en-US"/>
         </w:rPr>
-        <w:t>,</w:t>
+        <w:t xml:space="preserve"> </w:t>
+      </w:r>
+      <w:r>
+        <w:rPr>
+          <w:lang w:val="en-US" w:eastAsia="en-US"/>
+        </w:rPr>
+        <w:t>RAD</w:t>
       </w:r>
       <w:r>
         <w:rPr>
@@ -3878,89 +3947,23 @@
         </w:rPr>
         <w:t xml:space="preserve"> </w:t>
       </w:r>
-      <w:proofErr w:type="spellStart"/>
+      <w:r>
+        <w:rPr>
+          <w:lang w:val="en-US" w:eastAsia="en-US"/>
+        </w:rPr>
+        <w:t>Studio</w:t>
+      </w:r>
       <w:r>
         <w:rPr>
           <w:lang w:eastAsia="en-US"/>
         </w:rPr>
-        <w:t>веб</w:t>
-      </w:r>
-      <w:proofErr w:type="spellEnd"/>
-      <w:r>
-        <w:rPr>
-          <w:lang w:val="en-US" w:eastAsia="en-US"/>
-        </w:rPr>
-        <w:t>-</w:t>
+        <w:t xml:space="preserve"> 10.</w:t>
       </w:r>
       <w:r>
         <w:rPr>
           <w:lang w:eastAsia="en-US"/>
         </w:rPr>
-        <w:t>д</w:t>
-      </w:r>
-      <w:r>
-        <w:rPr>
-          <w:lang w:eastAsia="en-US"/>
-        </w:rPr>
-        <w:t xml:space="preserve">одатків і </w:t>
-      </w:r>
-      <w:r>
-        <w:t>додатків</w:t>
-      </w:r>
-      <w:r>
-        <w:rPr>
-          <w:lang w:eastAsia="en-US"/>
-        </w:rPr>
-        <w:t xml:space="preserve"> баз даних. </w:t>
-      </w:r>
-      <w:proofErr w:type="gramStart"/>
-      <w:r>
-        <w:rPr>
-          <w:lang w:val="en-US" w:eastAsia="en-US"/>
-        </w:rPr>
-        <w:t>Embarcadero</w:t>
-      </w:r>
-      <w:r>
-        <w:rPr>
-          <w:lang w:eastAsia="en-US"/>
-        </w:rPr>
-        <w:t xml:space="preserve"> </w:t>
-      </w:r>
-      <w:r>
-        <w:rPr>
-          <w:lang w:val="en-US" w:eastAsia="en-US"/>
-        </w:rPr>
-        <w:t>RAD</w:t>
-      </w:r>
-      <w:r>
-        <w:rPr>
-          <w:lang w:eastAsia="en-US"/>
-        </w:rPr>
-        <w:t xml:space="preserve"> </w:t>
-      </w:r>
-      <w:r>
-        <w:rPr>
-          <w:lang w:val="en-US" w:eastAsia="en-US"/>
-        </w:rPr>
-        <w:t>Studio</w:t>
-      </w:r>
-      <w:r>
-        <w:rPr>
-          <w:lang w:eastAsia="en-US"/>
-        </w:rPr>
-        <w:t xml:space="preserve"> 10.</w:t>
-      </w:r>
-      <w:r>
-        <w:rPr>
-          <w:lang w:eastAsia="en-US"/>
-        </w:rPr>
-        <w:t>2</w:t>
-      </w:r>
-      <w:r>
-        <w:rPr>
-          <w:lang w:eastAsia="en-US"/>
-        </w:rPr>
-        <w:t xml:space="preserve"> </w:t>
+        <w:t xml:space="preserve">2 </w:t>
       </w:r>
       <w:r>
         <w:rPr>
@@ -11541,7 +11544,7 @@
           <v:shape id="_x0000_i1025" type="#_x0000_t75" style="width:73.05pt;height:41.9pt" o:ole="">
             <v:imagedata r:id="rId20" o:title=""/>
           </v:shape>
-          <o:OLEObject Type="Embed" ProgID="Equation.3" ShapeID="_x0000_i1025" DrawAspect="Content" ObjectID="_1590056949" r:id="rId21"/>
+          <o:OLEObject Type="Embed" ProgID="Equation.3" ShapeID="_x0000_i1025" DrawAspect="Content" ObjectID="_1590178188" r:id="rId21"/>
         </w:object>
       </w:r>
       <w:r>
@@ -16370,7 +16373,7 @@
                               <w:rPr>
                                 <w:noProof/>
                               </w:rPr>
-                              <w:t>11</w:t>
+                              <w:t>9</w:t>
                             </w:r>
                             <w:r>
                               <w:fldChar w:fldCharType="end"/>
@@ -16696,7 +16699,7 @@
                         <w:rPr>
                           <w:noProof/>
                         </w:rPr>
-                        <w:t>11</w:t>
+                        <w:t>9</w:t>
                       </w:r>
                       <w:r>
                         <w:fldChar w:fldCharType="end"/>
@@ -19178,6 +19181,7 @@
   <w:style w:type="character" w:default="1" w:styleId="a0">
     <w:name w:val="Default Paragraph Font"/>
     <w:uiPriority w:val="1"/>
+    <w:semiHidden/>
     <w:unhideWhenUsed/>
   </w:style>
   <w:style w:type="table" w:default="1" w:styleId="a1">
@@ -19765,6 +19769,7 @@
   <w:style w:type="character" w:default="1" w:styleId="a0">
     <w:name w:val="Default Paragraph Font"/>
     <w:uiPriority w:val="1"/>
+    <w:semiHidden/>
     <w:unhideWhenUsed/>
   </w:style>
   <w:style w:type="table" w:default="1" w:styleId="a1">
@@ -20385,7 +20390,7 @@
   <a:extraClrSchemeLst/>
   <a:extLst>
     <a:ext uri="{05A4C25C-085E-4340-85A3-A5531E510DB2}">
-      <thm15:themeFamily xmlns:thm15="http://schemas.microsoft.com/office/thememl/2012/main" xmlns="" name="Office Theme" id="{62F939B6-93AF-4DB8-9C6B-D6C7DFDC589F}" vid="{4A3C46E8-61CC-4603-A589-7422A47A8E4A}"/>
+      <thm15:themeFamily xmlns="" xmlns:thm15="http://schemas.microsoft.com/office/thememl/2012/main" name="Office Theme" id="{62F939B6-93AF-4DB8-9C6B-D6C7DFDC589F}" vid="{4A3C46E8-61CC-4603-A589-7422A47A8E4A}"/>
     </a:ext>
   </a:extLst>
 </a:theme>

--- a/Report/Пояснювальна записка.docx
+++ b/Report/Пояснювальна записка.docx
@@ -321,19 +321,11 @@
           <w:szCs w:val="28"/>
         </w:rPr>
       </w:pPr>
-      <w:proofErr w:type="spellStart"/>
       <w:r>
         <w:rPr>
           <w:szCs w:val="28"/>
         </w:rPr>
-        <w:t>Гудан</w:t>
-      </w:r>
-      <w:proofErr w:type="spellEnd"/>
-      <w:r>
-        <w:rPr>
-          <w:szCs w:val="28"/>
-        </w:rPr>
-        <w:t xml:space="preserve"> Ю.В.</w:t>
+        <w:t>Гудан Ю.В.</w:t>
       </w:r>
       <w:r>
         <w:rPr>
@@ -359,19 +351,11 @@
         </w:rPr>
         <w:t xml:space="preserve">Керівник </w:t>
       </w:r>
-      <w:proofErr w:type="spellStart"/>
       <w:r>
         <w:rPr>
           <w:szCs w:val="28"/>
         </w:rPr>
-        <w:t>Серьогіна</w:t>
-      </w:r>
-      <w:proofErr w:type="spellEnd"/>
-      <w:r>
-        <w:rPr>
-          <w:szCs w:val="28"/>
-        </w:rPr>
-        <w:t xml:space="preserve"> І.В.</w:t>
+        <w:t>Серьогіна І.В.</w:t>
       </w:r>
     </w:p>
     <w:p>
@@ -398,15 +382,6 @@
         </w:rPr>
         <w:t>«невідомо»</w:t>
       </w:r>
-    </w:p>
-    <w:p>
-      <w:pPr>
-        <w:spacing w:line="240" w:lineRule="auto"/>
-        <w:jc w:val="right"/>
-        <w:rPr>
-          <w:szCs w:val="28"/>
-        </w:rPr>
-      </w:pPr>
     </w:p>
     <w:p>
       <w:pPr>
@@ -554,76 +529,7 @@
       <w:r>
         <w:fldChar w:fldCharType="separate"/>
       </w:r>
-      <w:hyperlink w:anchor="_Toc516308033" w:history="1">
-        <w:r>
-          <w:rPr>
-            <w:rStyle w:val="a4"/>
-            <w:noProof/>
-          </w:rPr>
-          <w:t>Перелік умовних позначень</w:t>
-        </w:r>
-        <w:r>
-          <w:rPr>
-            <w:noProof/>
-            <w:webHidden/>
-          </w:rPr>
-          <w:tab/>
-        </w:r>
-        <w:r>
-          <w:rPr>
-            <w:noProof/>
-            <w:webHidden/>
-          </w:rPr>
-          <w:fldChar w:fldCharType="begin"/>
-        </w:r>
-        <w:r>
-          <w:rPr>
-            <w:noProof/>
-            <w:webHidden/>
-          </w:rPr>
-          <w:instrText xml:space="preserve"> PAGEREF _Toc516308033 \h </w:instrText>
-        </w:r>
-        <w:r>
-          <w:rPr>
-            <w:noProof/>
-            <w:webHidden/>
-          </w:rPr>
-        </w:r>
-        <w:r>
-          <w:rPr>
-            <w:noProof/>
-            <w:webHidden/>
-          </w:rPr>
-          <w:fldChar w:fldCharType="separate"/>
-        </w:r>
-        <w:r>
-          <w:rPr>
-            <w:noProof/>
-            <w:webHidden/>
-          </w:rPr>
-          <w:t>3</w:t>
-        </w:r>
-        <w:r>
-          <w:rPr>
-            <w:noProof/>
-            <w:webHidden/>
-          </w:rPr>
-          <w:fldChar w:fldCharType="end"/>
-        </w:r>
-      </w:hyperlink>
-    </w:p>
-    <w:p>
-      <w:pPr>
-        <w:pStyle w:val="11"/>
-        <w:rPr>
-          <w:rFonts w:asciiTheme="minorHAnsi" w:eastAsiaTheme="minorEastAsia" w:hAnsiTheme="minorHAnsi" w:cstheme="minorBidi"/>
-          <w:caps w:val="0"/>
-          <w:noProof/>
-          <w:sz w:val="22"/>
-          <w:lang w:val="ru-RU" w:eastAsia="ru-RU"/>
-        </w:rPr>
-      </w:pPr>
-      <w:hyperlink w:anchor="_Toc516308034" w:history="1">
+      <w:hyperlink w:anchor="_Toc516528477" w:history="1">
         <w:r>
           <w:rPr>
             <w:rStyle w:val="a4"/>
@@ -650,76 +556,7 @@
             <w:noProof/>
             <w:webHidden/>
           </w:rPr>
-          <w:instrText xml:space="preserve"> PAGEREF _Toc516308034 \h </w:instrText>
-        </w:r>
-        <w:r>
-          <w:rPr>
-            <w:noProof/>
-            <w:webHidden/>
-          </w:rPr>
-        </w:r>
-        <w:r>
-          <w:rPr>
-            <w:noProof/>
-            <w:webHidden/>
-          </w:rPr>
-          <w:fldChar w:fldCharType="separate"/>
-        </w:r>
-        <w:r>
-          <w:rPr>
-            <w:noProof/>
-            <w:webHidden/>
-          </w:rPr>
-          <w:t>4</w:t>
-        </w:r>
-        <w:r>
-          <w:rPr>
-            <w:noProof/>
-            <w:webHidden/>
-          </w:rPr>
-          <w:fldChar w:fldCharType="end"/>
-        </w:r>
-      </w:hyperlink>
-    </w:p>
-    <w:p>
-      <w:pPr>
-        <w:pStyle w:val="11"/>
-        <w:rPr>
-          <w:rFonts w:asciiTheme="minorHAnsi" w:eastAsiaTheme="minorEastAsia" w:hAnsiTheme="minorHAnsi" w:cstheme="minorBidi"/>
-          <w:caps w:val="0"/>
-          <w:noProof/>
-          <w:sz w:val="22"/>
-          <w:lang w:val="ru-RU" w:eastAsia="ru-RU"/>
-        </w:rPr>
-      </w:pPr>
-      <w:hyperlink w:anchor="_Toc516308035" w:history="1">
-        <w:r>
-          <w:rPr>
-            <w:rStyle w:val="a4"/>
-            <w:noProof/>
-          </w:rPr>
-          <w:t>РОЗДІЛ 1. ПЕРЕДПРОЕКТНЕ ДОСЛІДЖЕННЯ</w:t>
-        </w:r>
-        <w:r>
-          <w:rPr>
-            <w:noProof/>
-            <w:webHidden/>
-          </w:rPr>
-          <w:tab/>
-        </w:r>
-        <w:r>
-          <w:rPr>
-            <w:noProof/>
-            <w:webHidden/>
-          </w:rPr>
-          <w:fldChar w:fldCharType="begin"/>
-        </w:r>
-        <w:r>
-          <w:rPr>
-            <w:noProof/>
-            <w:webHidden/>
-          </w:rPr>
-          <w:instrText xml:space="preserve"> PAGEREF _Toc516308035 \h </w:instrText>
+          <w:instrText xml:space="preserve"> PAGEREF _Toc516528477 \h </w:instrText>
         </w:r>
         <w:r>
           <w:rPr>
@@ -752,27 +589,22 @@
     </w:p>
     <w:p>
       <w:pPr>
-        <w:pStyle w:val="21"/>
-        <w:tabs>
-          <w:tab w:val="left" w:pos="284"/>
-        </w:tabs>
-        <w:spacing w:line="240" w:lineRule="auto"/>
-        <w:ind w:firstLine="142"/>
+        <w:pStyle w:val="11"/>
         <w:rPr>
           <w:rFonts w:asciiTheme="minorHAnsi" w:eastAsiaTheme="minorEastAsia" w:hAnsiTheme="minorHAnsi" w:cstheme="minorBidi"/>
+          <w:caps w:val="0"/>
           <w:noProof/>
           <w:sz w:val="22"/>
-          <w:szCs w:val="22"/>
           <w:lang w:val="ru-RU" w:eastAsia="ru-RU"/>
         </w:rPr>
       </w:pPr>
-      <w:hyperlink w:anchor="_Toc516308036" w:history="1">
+      <w:hyperlink w:anchor="_Toc516528478" w:history="1">
         <w:r>
           <w:rPr>
             <w:rStyle w:val="a4"/>
             <w:noProof/>
           </w:rPr>
-          <w:t>1.1 Аналіз предметної області</w:t>
+          <w:t>РОЗДІЛ 1. ПЕРЕДПРОЕКТНЕ ДОСЛІДЖЕННЯ</w:t>
         </w:r>
         <w:r>
           <w:rPr>
@@ -793,81 +625,7 @@
             <w:noProof/>
             <w:webHidden/>
           </w:rPr>
-          <w:instrText xml:space="preserve"> PAGEREF _Toc516308036 \h </w:instrText>
-        </w:r>
-        <w:r>
-          <w:rPr>
-            <w:noProof/>
-            <w:webHidden/>
-          </w:rPr>
-        </w:r>
-        <w:r>
-          <w:rPr>
-            <w:noProof/>
-            <w:webHidden/>
-          </w:rPr>
-          <w:fldChar w:fldCharType="separate"/>
-        </w:r>
-        <w:r>
-          <w:rPr>
-            <w:noProof/>
-            <w:webHidden/>
-          </w:rPr>
-          <w:t>5</w:t>
-        </w:r>
-        <w:r>
-          <w:rPr>
-            <w:noProof/>
-            <w:webHidden/>
-          </w:rPr>
-          <w:fldChar w:fldCharType="end"/>
-        </w:r>
-      </w:hyperlink>
-    </w:p>
-    <w:p>
-      <w:pPr>
-        <w:pStyle w:val="21"/>
-        <w:tabs>
-          <w:tab w:val="left" w:pos="284"/>
-        </w:tabs>
-        <w:spacing w:line="240" w:lineRule="auto"/>
-        <w:ind w:firstLine="142"/>
-        <w:rPr>
-          <w:rFonts w:asciiTheme="minorHAnsi" w:eastAsiaTheme="minorEastAsia" w:hAnsiTheme="minorHAnsi" w:cstheme="minorBidi"/>
-          <w:noProof/>
-          <w:sz w:val="22"/>
-          <w:szCs w:val="22"/>
-          <w:lang w:val="ru-RU" w:eastAsia="ru-RU"/>
-        </w:rPr>
-      </w:pPr>
-      <w:hyperlink w:anchor="_Toc516308037" w:history="1">
-        <w:r>
-          <w:rPr>
-            <w:rStyle w:val="a4"/>
-            <w:noProof/>
-          </w:rPr>
-          <w:t>1.2 Аналіз існуючого програмного забезпечення</w:t>
-        </w:r>
-        <w:r>
-          <w:rPr>
-            <w:noProof/>
-            <w:webHidden/>
-          </w:rPr>
-          <w:tab/>
-        </w:r>
-        <w:r>
-          <w:rPr>
-            <w:noProof/>
-            <w:webHidden/>
-          </w:rPr>
-          <w:fldChar w:fldCharType="begin"/>
-        </w:r>
-        <w:r>
-          <w:rPr>
-            <w:noProof/>
-            <w:webHidden/>
-          </w:rPr>
-          <w:instrText xml:space="preserve"> PAGEREF _Toc516308037 \h </w:instrText>
+          <w:instrText xml:space="preserve"> PAGEREF _Toc516528478 \h </w:instrText>
         </w:r>
         <w:r>
           <w:rPr>
@@ -901,11 +659,6 @@
     <w:p>
       <w:pPr>
         <w:pStyle w:val="21"/>
-        <w:tabs>
-          <w:tab w:val="left" w:pos="284"/>
-        </w:tabs>
-        <w:spacing w:line="240" w:lineRule="auto"/>
-        <w:ind w:firstLine="142"/>
         <w:rPr>
           <w:rFonts w:asciiTheme="minorHAnsi" w:eastAsiaTheme="minorEastAsia" w:hAnsiTheme="minorHAnsi" w:cstheme="minorBidi"/>
           <w:noProof/>
@@ -914,13 +667,13 @@
           <w:lang w:val="ru-RU" w:eastAsia="ru-RU"/>
         </w:rPr>
       </w:pPr>
-      <w:hyperlink w:anchor="_Toc516308038" w:history="1">
+      <w:hyperlink w:anchor="_Toc516528479" w:history="1">
         <w:r>
           <w:rPr>
             <w:rStyle w:val="a4"/>
             <w:noProof/>
           </w:rPr>
-          <w:t>1.3 Аналіз сучасного стану та перспективи розвитку програмного забезпечення</w:t>
+          <w:t>1.1 Аналіз предметної області</w:t>
         </w:r>
         <w:r>
           <w:rPr>
@@ -941,7 +694,76 @@
             <w:noProof/>
             <w:webHidden/>
           </w:rPr>
-          <w:instrText xml:space="preserve"> PAGEREF _Toc516308038 \h </w:instrText>
+          <w:instrText xml:space="preserve"> PAGEREF _Toc516528479 \h </w:instrText>
+        </w:r>
+        <w:r>
+          <w:rPr>
+            <w:noProof/>
+            <w:webHidden/>
+          </w:rPr>
+        </w:r>
+        <w:r>
+          <w:rPr>
+            <w:noProof/>
+            <w:webHidden/>
+          </w:rPr>
+          <w:fldChar w:fldCharType="separate"/>
+        </w:r>
+        <w:r>
+          <w:rPr>
+            <w:noProof/>
+            <w:webHidden/>
+          </w:rPr>
+          <w:t>6</w:t>
+        </w:r>
+        <w:r>
+          <w:rPr>
+            <w:noProof/>
+            <w:webHidden/>
+          </w:rPr>
+          <w:fldChar w:fldCharType="end"/>
+        </w:r>
+      </w:hyperlink>
+    </w:p>
+    <w:p>
+      <w:pPr>
+        <w:pStyle w:val="21"/>
+        <w:rPr>
+          <w:rFonts w:asciiTheme="minorHAnsi" w:eastAsiaTheme="minorEastAsia" w:hAnsiTheme="minorHAnsi" w:cstheme="minorBidi"/>
+          <w:noProof/>
+          <w:sz w:val="22"/>
+          <w:szCs w:val="22"/>
+          <w:lang w:val="ru-RU" w:eastAsia="ru-RU"/>
+        </w:rPr>
+      </w:pPr>
+      <w:hyperlink w:anchor="_Toc516528480" w:history="1">
+        <w:r>
+          <w:rPr>
+            <w:rStyle w:val="a4"/>
+            <w:noProof/>
+          </w:rPr>
+          <w:t>1.2 Аналіз існуючого програмного забезпечення</w:t>
+        </w:r>
+        <w:r>
+          <w:rPr>
+            <w:noProof/>
+            <w:webHidden/>
+          </w:rPr>
+          <w:tab/>
+        </w:r>
+        <w:r>
+          <w:rPr>
+            <w:noProof/>
+            <w:webHidden/>
+          </w:rPr>
+          <w:fldChar w:fldCharType="begin"/>
+        </w:r>
+        <w:r>
+          <w:rPr>
+            <w:noProof/>
+            <w:webHidden/>
+          </w:rPr>
+          <w:instrText xml:space="preserve"> PAGEREF _Toc516528480 \h </w:instrText>
         </w:r>
         <w:r>
           <w:rPr>
@@ -974,36 +796,22 @@
     </w:p>
     <w:p>
       <w:pPr>
-        <w:pStyle w:val="11"/>
+        <w:pStyle w:val="21"/>
         <w:rPr>
           <w:rFonts w:asciiTheme="minorHAnsi" w:eastAsiaTheme="minorEastAsia" w:hAnsiTheme="minorHAnsi" w:cstheme="minorBidi"/>
-          <w:caps w:val="0"/>
           <w:noProof/>
           <w:sz w:val="22"/>
+          <w:szCs w:val="22"/>
           <w:lang w:val="ru-RU" w:eastAsia="ru-RU"/>
         </w:rPr>
       </w:pPr>
-      <w:hyperlink w:anchor="_Toc516308039" w:history="1">
+      <w:hyperlink w:anchor="_Toc516528481" w:history="1">
         <w:r>
           <w:rPr>
             <w:rStyle w:val="a4"/>
             <w:noProof/>
           </w:rPr>
-          <w:t xml:space="preserve">РОЗДІЛ 2. </w:t>
-        </w:r>
-        <w:r>
-          <w:rPr>
-            <w:rStyle w:val="a4"/>
-            <w:noProof/>
-          </w:rPr>
-          <w:t>Т</w:t>
-        </w:r>
-        <w:r>
-          <w:rPr>
-            <w:rStyle w:val="a4"/>
-            <w:noProof/>
-          </w:rPr>
-          <w:t>ЕХНІЧНИЙ ПРОЕКТ</w:t>
+          <w:t>1.3 Аналіз сучасного стану та перспективи розвитку</w:t>
         </w:r>
         <w:r>
           <w:rPr>
@@ -1024,7 +832,90 @@
             <w:noProof/>
             <w:webHidden/>
           </w:rPr>
-          <w:instrText xml:space="preserve"> PAGEREF _Toc516308039 \h </w:instrText>
+          <w:instrText xml:space="preserve"> PAGEREF _Toc516528481 \h </w:instrText>
+        </w:r>
+        <w:r>
+          <w:rPr>
+            <w:noProof/>
+            <w:webHidden/>
+          </w:rPr>
+        </w:r>
+        <w:r>
+          <w:rPr>
+            <w:noProof/>
+            <w:webHidden/>
+          </w:rPr>
+          <w:fldChar w:fldCharType="separate"/>
+        </w:r>
+        <w:r>
+          <w:rPr>
+            <w:noProof/>
+            <w:webHidden/>
+          </w:rPr>
+          <w:t>8</w:t>
+        </w:r>
+        <w:r>
+          <w:rPr>
+            <w:noProof/>
+            <w:webHidden/>
+          </w:rPr>
+          <w:fldChar w:fldCharType="end"/>
+        </w:r>
+      </w:hyperlink>
+    </w:p>
+    <w:p>
+      <w:pPr>
+        <w:pStyle w:val="21"/>
+        <w:rPr>
+          <w:rFonts w:asciiTheme="minorHAnsi" w:eastAsiaTheme="minorEastAsia" w:hAnsiTheme="minorHAnsi" w:cstheme="minorBidi"/>
+          <w:noProof/>
+          <w:sz w:val="22"/>
+          <w:szCs w:val="22"/>
+          <w:lang w:val="ru-RU" w:eastAsia="ru-RU"/>
+        </w:rPr>
+      </w:pPr>
+      <w:hyperlink w:anchor="_Toc516528482" w:history="1">
+        <w:r>
+          <w:rPr>
+            <w:rStyle w:val="a4"/>
+            <w:noProof/>
+          </w:rPr>
+          <w:t>1.4 Постановка</w:t>
+        </w:r>
+        <w:r>
+          <w:rPr>
+            <w:rStyle w:val="a4"/>
+            <w:noProof/>
+          </w:rPr>
+          <w:t xml:space="preserve"> </w:t>
+        </w:r>
+        <w:r>
+          <w:rPr>
+            <w:rStyle w:val="a4"/>
+            <w:noProof/>
+          </w:rPr>
+          <w:t>задачі</w:t>
+        </w:r>
+        <w:r>
+          <w:rPr>
+            <w:noProof/>
+            <w:webHidden/>
+          </w:rPr>
+          <w:tab/>
+        </w:r>
+        <w:r>
+          <w:rPr>
+            <w:noProof/>
+            <w:webHidden/>
+          </w:rPr>
+          <w:fldChar w:fldCharType="begin"/>
+        </w:r>
+        <w:r>
+          <w:rPr>
+            <w:noProof/>
+            <w:webHidden/>
+          </w:rPr>
+          <w:instrText xml:space="preserve"> PAGEREF _Toc516528482 \h </w:instrText>
         </w:r>
         <w:r>
           <w:rPr>
@@ -1057,22 +948,22 @@
     </w:p>
     <w:p>
       <w:pPr>
-        <w:pStyle w:val="11"/>
+        <w:pStyle w:val="21"/>
         <w:rPr>
           <w:rFonts w:asciiTheme="minorHAnsi" w:eastAsiaTheme="minorEastAsia" w:hAnsiTheme="minorHAnsi" w:cstheme="minorBidi"/>
-          <w:caps w:val="0"/>
           <w:noProof/>
           <w:sz w:val="22"/>
+          <w:szCs w:val="22"/>
           <w:lang w:val="ru-RU" w:eastAsia="ru-RU"/>
         </w:rPr>
       </w:pPr>
-      <w:hyperlink w:anchor="_Toc516308040" w:history="1">
+      <w:hyperlink w:anchor="_Toc516528483" w:history="1">
         <w:r>
           <w:rPr>
             <w:rStyle w:val="a4"/>
             <w:noProof/>
           </w:rPr>
-          <w:t>РОЗДІЛ 3. робочий проект</w:t>
+          <w:t>1.5 Маркетингове дослідження</w:t>
         </w:r>
         <w:r>
           <w:rPr>
@@ -1093,7 +984,7 @@
             <w:noProof/>
             <w:webHidden/>
           </w:rPr>
-          <w:instrText xml:space="preserve"> PAGEREF _Toc516308040 \h </w:instrText>
+          <w:instrText xml:space="preserve"> PAGEREF _Toc516528483 \h </w:instrText>
         </w:r>
         <w:r>
           <w:rPr>
@@ -1135,13 +1026,13 @@
           <w:lang w:val="ru-RU" w:eastAsia="ru-RU"/>
         </w:rPr>
       </w:pPr>
-      <w:hyperlink w:anchor="_Toc516308041" w:history="1">
+      <w:hyperlink w:anchor="_Toc516528484" w:history="1">
         <w:r>
           <w:rPr>
             <w:rStyle w:val="a4"/>
             <w:noProof/>
           </w:rPr>
-          <w:t>Розділ 4. ОХОРОНА ПРАЦІ</w:t>
+          <w:t>РОЗДІЛ 2. ТЕХНІЧНИЙ ПРОЕКТ</w:t>
         </w:r>
         <w:r>
           <w:rPr>
@@ -1162,7 +1053,7 @@
             <w:noProof/>
             <w:webHidden/>
           </w:rPr>
-          <w:instrText xml:space="preserve"> PAGEREF _Toc516308041 \h </w:instrText>
+          <w:instrText xml:space="preserve"> PAGEREF _Toc516528484 \h </w:instrText>
         </w:r>
         <w:r>
           <w:rPr>
@@ -1195,22 +1086,22 @@
     </w:p>
     <w:p>
       <w:pPr>
-        <w:pStyle w:val="11"/>
+        <w:pStyle w:val="21"/>
         <w:rPr>
           <w:rFonts w:asciiTheme="minorHAnsi" w:eastAsiaTheme="minorEastAsia" w:hAnsiTheme="minorHAnsi" w:cstheme="minorBidi"/>
-          <w:caps w:val="0"/>
           <w:noProof/>
           <w:sz w:val="22"/>
+          <w:szCs w:val="22"/>
           <w:lang w:val="ru-RU" w:eastAsia="ru-RU"/>
         </w:rPr>
       </w:pPr>
-      <w:hyperlink w:anchor="_Toc516308042" w:history="1">
+      <w:hyperlink w:anchor="_Toc516528485" w:history="1">
         <w:r>
           <w:rPr>
             <w:rStyle w:val="a4"/>
             <w:noProof/>
           </w:rPr>
-          <w:t>ВИСНОВКИ</w:t>
+          <w:t>2.1 Технічне завдання</w:t>
         </w:r>
         <w:r>
           <w:rPr>
@@ -1231,7 +1122,145 @@
             <w:noProof/>
             <w:webHidden/>
           </w:rPr>
-          <w:instrText xml:space="preserve"> PAGEREF _Toc516308042 \h </w:instrText>
+          <w:instrText xml:space="preserve"> PAGEREF _Toc516528485 \h </w:instrText>
+        </w:r>
+        <w:r>
+          <w:rPr>
+            <w:noProof/>
+            <w:webHidden/>
+          </w:rPr>
+        </w:r>
+        <w:r>
+          <w:rPr>
+            <w:noProof/>
+            <w:webHidden/>
+          </w:rPr>
+          <w:fldChar w:fldCharType="separate"/>
+        </w:r>
+        <w:r>
+          <w:rPr>
+            <w:noProof/>
+            <w:webHidden/>
+          </w:rPr>
+          <w:t>12</w:t>
+        </w:r>
+        <w:r>
+          <w:rPr>
+            <w:noProof/>
+            <w:webHidden/>
+          </w:rPr>
+          <w:fldChar w:fldCharType="end"/>
+        </w:r>
+      </w:hyperlink>
+    </w:p>
+    <w:p>
+      <w:pPr>
+        <w:pStyle w:val="21"/>
+        <w:rPr>
+          <w:rFonts w:asciiTheme="minorHAnsi" w:eastAsiaTheme="minorEastAsia" w:hAnsiTheme="minorHAnsi" w:cstheme="minorBidi"/>
+          <w:noProof/>
+          <w:sz w:val="22"/>
+          <w:szCs w:val="22"/>
+          <w:lang w:val="ru-RU" w:eastAsia="ru-RU"/>
+        </w:rPr>
+      </w:pPr>
+      <w:hyperlink w:anchor="_Toc516528486" w:history="1">
+        <w:r>
+          <w:rPr>
+            <w:rStyle w:val="a4"/>
+            <w:noProof/>
+          </w:rPr>
+          <w:t>2.2 Моделювання програмного забезпечення</w:t>
+        </w:r>
+        <w:r>
+          <w:rPr>
+            <w:noProof/>
+            <w:webHidden/>
+          </w:rPr>
+          <w:tab/>
+        </w:r>
+        <w:r>
+          <w:rPr>
+            <w:noProof/>
+            <w:webHidden/>
+          </w:rPr>
+          <w:fldChar w:fldCharType="begin"/>
+        </w:r>
+        <w:r>
+          <w:rPr>
+            <w:noProof/>
+            <w:webHidden/>
+          </w:rPr>
+          <w:instrText xml:space="preserve"> PAGEREF _Toc516528486 \h </w:instrText>
+        </w:r>
+        <w:r>
+          <w:rPr>
+            <w:noProof/>
+            <w:webHidden/>
+          </w:rPr>
+        </w:r>
+        <w:r>
+          <w:rPr>
+            <w:noProof/>
+            <w:webHidden/>
+          </w:rPr>
+          <w:fldChar w:fldCharType="separate"/>
+        </w:r>
+        <w:r>
+          <w:rPr>
+            <w:noProof/>
+            <w:webHidden/>
+          </w:rPr>
+          <w:t>12</w:t>
+        </w:r>
+        <w:r>
+          <w:rPr>
+            <w:noProof/>
+            <w:webHidden/>
+          </w:rPr>
+          <w:fldChar w:fldCharType="end"/>
+        </w:r>
+      </w:hyperlink>
+    </w:p>
+    <w:p>
+      <w:pPr>
+        <w:pStyle w:val="21"/>
+        <w:rPr>
+          <w:rFonts w:asciiTheme="minorHAnsi" w:eastAsiaTheme="minorEastAsia" w:hAnsiTheme="minorHAnsi" w:cstheme="minorBidi"/>
+          <w:noProof/>
+          <w:sz w:val="22"/>
+          <w:szCs w:val="22"/>
+          <w:lang w:val="ru-RU" w:eastAsia="ru-RU"/>
+        </w:rPr>
+      </w:pPr>
+      <w:hyperlink w:anchor="_Toc516528487" w:history="1">
+        <w:r>
+          <w:rPr>
+            <w:rStyle w:val="a4"/>
+            <w:noProof/>
+          </w:rPr>
+          <w:t>2.3 Моделювання даних</w:t>
+        </w:r>
+        <w:r>
+          <w:rPr>
+            <w:noProof/>
+            <w:webHidden/>
+          </w:rPr>
+          <w:tab/>
+        </w:r>
+        <w:r>
+          <w:rPr>
+            <w:noProof/>
+            <w:webHidden/>
+          </w:rPr>
+          <w:fldChar w:fldCharType="begin"/>
+        </w:r>
+        <w:r>
+          <w:rPr>
+            <w:noProof/>
+            <w:webHidden/>
+          </w:rPr>
+          <w:instrText xml:space="preserve"> PAGEREF _Toc516528487 \h </w:instrText>
         </w:r>
         <w:r>
           <w:rPr>
@@ -1264,22 +1293,22 @@
     </w:p>
     <w:p>
       <w:pPr>
-        <w:pStyle w:val="11"/>
+        <w:pStyle w:val="21"/>
         <w:rPr>
           <w:rFonts w:asciiTheme="minorHAnsi" w:eastAsiaTheme="minorEastAsia" w:hAnsiTheme="minorHAnsi" w:cstheme="minorBidi"/>
-          <w:caps w:val="0"/>
           <w:noProof/>
           <w:sz w:val="22"/>
+          <w:szCs w:val="22"/>
           <w:lang w:val="ru-RU" w:eastAsia="ru-RU"/>
         </w:rPr>
       </w:pPr>
-      <w:hyperlink w:anchor="_Toc516308043" w:history="1">
+      <w:hyperlink w:anchor="_Toc516528488" w:history="1">
         <w:r>
           <w:rPr>
             <w:rStyle w:val="a4"/>
             <w:noProof/>
           </w:rPr>
-          <w:t>перелік джерел</w:t>
+          <w:t>2.4 Проектування інтерфейсу</w:t>
         </w:r>
         <w:r>
           <w:rPr>
@@ -1300,7 +1329,76 @@
             <w:noProof/>
             <w:webHidden/>
           </w:rPr>
-          <w:instrText xml:space="preserve"> PAGEREF _Toc516308043 \h </w:instrText>
+          <w:instrText xml:space="preserve"> PAGEREF _Toc516528488 \h </w:instrText>
+        </w:r>
+        <w:r>
+          <w:rPr>
+            <w:noProof/>
+            <w:webHidden/>
+          </w:rPr>
+        </w:r>
+        <w:r>
+          <w:rPr>
+            <w:noProof/>
+            <w:webHidden/>
+          </w:rPr>
+          <w:fldChar w:fldCharType="separate"/>
+        </w:r>
+        <w:r>
+          <w:rPr>
+            <w:noProof/>
+            <w:webHidden/>
+          </w:rPr>
+          <w:t>13</w:t>
+        </w:r>
+        <w:r>
+          <w:rPr>
+            <w:noProof/>
+            <w:webHidden/>
+          </w:rPr>
+          <w:fldChar w:fldCharType="end"/>
+        </w:r>
+      </w:hyperlink>
+    </w:p>
+    <w:p>
+      <w:pPr>
+        <w:pStyle w:val="11"/>
+        <w:rPr>
+          <w:rFonts w:asciiTheme="minorHAnsi" w:eastAsiaTheme="minorEastAsia" w:hAnsiTheme="minorHAnsi" w:cstheme="minorBidi"/>
+          <w:caps w:val="0"/>
+          <w:noProof/>
+          <w:sz w:val="22"/>
+          <w:lang w:val="ru-RU" w:eastAsia="ru-RU"/>
+        </w:rPr>
+      </w:pPr>
+      <w:hyperlink w:anchor="_Toc516528489" w:history="1">
+        <w:r>
+          <w:rPr>
+            <w:rStyle w:val="a4"/>
+            <w:noProof/>
+          </w:rPr>
+          <w:t>РОЗДІЛ 3. робочий проект</w:t>
+        </w:r>
+        <w:r>
+          <w:rPr>
+            <w:noProof/>
+            <w:webHidden/>
+          </w:rPr>
+          <w:tab/>
+        </w:r>
+        <w:r>
+          <w:rPr>
+            <w:noProof/>
+            <w:webHidden/>
+          </w:rPr>
+          <w:fldChar w:fldCharType="begin"/>
+        </w:r>
+        <w:r>
+          <w:rPr>
+            <w:noProof/>
+            <w:webHidden/>
+          </w:rPr>
+          <w:instrText xml:space="preserve"> PAGEREF _Toc516528489 \h </w:instrText>
         </w:r>
         <w:r>
           <w:rPr>
@@ -1333,22 +1431,22 @@
     </w:p>
     <w:p>
       <w:pPr>
-        <w:pStyle w:val="11"/>
+        <w:pStyle w:val="21"/>
         <w:rPr>
           <w:rFonts w:asciiTheme="minorHAnsi" w:eastAsiaTheme="minorEastAsia" w:hAnsiTheme="minorHAnsi" w:cstheme="minorBidi"/>
-          <w:caps w:val="0"/>
           <w:noProof/>
           <w:sz w:val="22"/>
+          <w:szCs w:val="22"/>
           <w:lang w:val="ru-RU" w:eastAsia="ru-RU"/>
         </w:rPr>
       </w:pPr>
-      <w:hyperlink w:anchor="_Toc516308044" w:history="1">
+      <w:hyperlink w:anchor="_Toc516528490" w:history="1">
         <w:r>
           <w:rPr>
             <w:rStyle w:val="a4"/>
             <w:noProof/>
           </w:rPr>
-          <w:t>Додатки</w:t>
+          <w:t>3.1 Засоби розробки</w:t>
         </w:r>
         <w:r>
           <w:rPr>
@@ -1369,7 +1467,76 @@
             <w:noProof/>
             <w:webHidden/>
           </w:rPr>
-          <w:instrText xml:space="preserve"> PAGEREF _Toc516308044 \h </w:instrText>
+          <w:instrText xml:space="preserve"> PAGEREF _Toc516528490 \h </w:instrText>
+        </w:r>
+        <w:r>
+          <w:rPr>
+            <w:noProof/>
+            <w:webHidden/>
+          </w:rPr>
+        </w:r>
+        <w:r>
+          <w:rPr>
+            <w:noProof/>
+            <w:webHidden/>
+          </w:rPr>
+          <w:fldChar w:fldCharType="separate"/>
+        </w:r>
+        <w:r>
+          <w:rPr>
+            <w:noProof/>
+            <w:webHidden/>
+          </w:rPr>
+          <w:t>14</w:t>
+        </w:r>
+        <w:r>
+          <w:rPr>
+            <w:noProof/>
+            <w:webHidden/>
+          </w:rPr>
+          <w:fldChar w:fldCharType="end"/>
+        </w:r>
+      </w:hyperlink>
+    </w:p>
+    <w:p>
+      <w:pPr>
+        <w:pStyle w:val="21"/>
+        <w:rPr>
+          <w:rFonts w:asciiTheme="minorHAnsi" w:eastAsiaTheme="minorEastAsia" w:hAnsiTheme="minorHAnsi" w:cstheme="minorBidi"/>
+          <w:noProof/>
+          <w:sz w:val="22"/>
+          <w:szCs w:val="22"/>
+          <w:lang w:val="ru-RU" w:eastAsia="ru-RU"/>
+        </w:rPr>
+      </w:pPr>
+      <w:hyperlink w:anchor="_Toc516528491" w:history="1">
+        <w:r>
+          <w:rPr>
+            <w:rStyle w:val="a4"/>
+            <w:noProof/>
+          </w:rPr>
+          <w:t>3.2 Керівництво програміста</w:t>
+        </w:r>
+        <w:r>
+          <w:rPr>
+            <w:noProof/>
+            <w:webHidden/>
+          </w:rPr>
+          <w:tab/>
+        </w:r>
+        <w:r>
+          <w:rPr>
+            <w:noProof/>
+            <w:webHidden/>
+          </w:rPr>
+          <w:fldChar w:fldCharType="begin"/>
+        </w:r>
+        <w:r>
+          <w:rPr>
+            <w:noProof/>
+            <w:webHidden/>
+          </w:rPr>
+          <w:instrText xml:space="preserve"> PAGEREF _Toc516528491 \h </w:instrText>
         </w:r>
         <w:r>
           <w:rPr>
@@ -1402,6 +1569,420 @@
     </w:p>
     <w:p>
       <w:pPr>
+        <w:pStyle w:val="21"/>
+        <w:rPr>
+          <w:rFonts w:asciiTheme="minorHAnsi" w:eastAsiaTheme="minorEastAsia" w:hAnsiTheme="minorHAnsi" w:cstheme="minorBidi"/>
+          <w:noProof/>
+          <w:sz w:val="22"/>
+          <w:szCs w:val="22"/>
+          <w:lang w:val="ru-RU" w:eastAsia="ru-RU"/>
+        </w:rPr>
+      </w:pPr>
+      <w:hyperlink w:anchor="_Toc516528492" w:history="1">
+        <w:r>
+          <w:rPr>
+            <w:rStyle w:val="a4"/>
+            <w:noProof/>
+          </w:rPr>
+          <w:t>3.3 Керівництво користувача</w:t>
+        </w:r>
+        <w:r>
+          <w:rPr>
+            <w:noProof/>
+            <w:webHidden/>
+          </w:rPr>
+          <w:tab/>
+        </w:r>
+        <w:r>
+          <w:rPr>
+            <w:noProof/>
+            <w:webHidden/>
+          </w:rPr>
+          <w:fldChar w:fldCharType="begin"/>
+        </w:r>
+        <w:r>
+          <w:rPr>
+            <w:noProof/>
+            <w:webHidden/>
+          </w:rPr>
+          <w:instrText xml:space="preserve"> PAGEREF _Toc516528492 \h </w:instrText>
+        </w:r>
+        <w:r>
+          <w:rPr>
+            <w:noProof/>
+            <w:webHidden/>
+          </w:rPr>
+        </w:r>
+        <w:r>
+          <w:rPr>
+            <w:noProof/>
+            <w:webHidden/>
+          </w:rPr>
+          <w:fldChar w:fldCharType="separate"/>
+        </w:r>
+        <w:r>
+          <w:rPr>
+            <w:noProof/>
+            <w:webHidden/>
+          </w:rPr>
+          <w:t>15</w:t>
+        </w:r>
+        <w:r>
+          <w:rPr>
+            <w:noProof/>
+            <w:webHidden/>
+          </w:rPr>
+          <w:fldChar w:fldCharType="end"/>
+        </w:r>
+      </w:hyperlink>
+    </w:p>
+    <w:p>
+      <w:pPr>
+        <w:pStyle w:val="21"/>
+        <w:rPr>
+          <w:rFonts w:asciiTheme="minorHAnsi" w:eastAsiaTheme="minorEastAsia" w:hAnsiTheme="minorHAnsi" w:cstheme="minorBidi"/>
+          <w:noProof/>
+          <w:sz w:val="22"/>
+          <w:szCs w:val="22"/>
+          <w:lang w:val="ru-RU" w:eastAsia="ru-RU"/>
+        </w:rPr>
+      </w:pPr>
+      <w:hyperlink w:anchor="_Toc516528493" w:history="1">
+        <w:r>
+          <w:rPr>
+            <w:rStyle w:val="a4"/>
+            <w:noProof/>
+          </w:rPr>
+          <w:t>3.4 Тестування програмного забезпечення</w:t>
+        </w:r>
+        <w:r>
+          <w:rPr>
+            <w:noProof/>
+            <w:webHidden/>
+          </w:rPr>
+          <w:tab/>
+        </w:r>
+        <w:r>
+          <w:rPr>
+            <w:noProof/>
+            <w:webHidden/>
+          </w:rPr>
+          <w:fldChar w:fldCharType="begin"/>
+        </w:r>
+        <w:r>
+          <w:rPr>
+            <w:noProof/>
+            <w:webHidden/>
+          </w:rPr>
+          <w:instrText xml:space="preserve"> PAGEREF _Toc516528493 \h </w:instrText>
+        </w:r>
+        <w:r>
+          <w:rPr>
+            <w:noProof/>
+            <w:webHidden/>
+          </w:rPr>
+        </w:r>
+        <w:r>
+          <w:rPr>
+            <w:noProof/>
+            <w:webHidden/>
+          </w:rPr>
+          <w:fldChar w:fldCharType="separate"/>
+        </w:r>
+        <w:r>
+          <w:rPr>
+            <w:noProof/>
+            <w:webHidden/>
+          </w:rPr>
+          <w:t>15</w:t>
+        </w:r>
+        <w:r>
+          <w:rPr>
+            <w:noProof/>
+            <w:webHidden/>
+          </w:rPr>
+          <w:fldChar w:fldCharType="end"/>
+        </w:r>
+      </w:hyperlink>
+    </w:p>
+    <w:p>
+      <w:pPr>
+        <w:pStyle w:val="11"/>
+        <w:rPr>
+          <w:rFonts w:asciiTheme="minorHAnsi" w:eastAsiaTheme="minorEastAsia" w:hAnsiTheme="minorHAnsi" w:cstheme="minorBidi"/>
+          <w:caps w:val="0"/>
+          <w:noProof/>
+          <w:sz w:val="22"/>
+          <w:lang w:val="ru-RU" w:eastAsia="ru-RU"/>
+        </w:rPr>
+      </w:pPr>
+      <w:hyperlink w:anchor="_Toc516528494" w:history="1">
+        <w:r>
+          <w:rPr>
+            <w:rStyle w:val="a4"/>
+            <w:noProof/>
+          </w:rPr>
+          <w:t>Розділ 4. ОХОРОНА ПРАЦІ</w:t>
+        </w:r>
+        <w:r>
+          <w:rPr>
+            <w:noProof/>
+            <w:webHidden/>
+          </w:rPr>
+          <w:tab/>
+        </w:r>
+        <w:r>
+          <w:rPr>
+            <w:noProof/>
+            <w:webHidden/>
+          </w:rPr>
+          <w:fldChar w:fldCharType="begin"/>
+        </w:r>
+        <w:r>
+          <w:rPr>
+            <w:noProof/>
+            <w:webHidden/>
+          </w:rPr>
+          <w:instrText xml:space="preserve"> PAGEREF _Toc516528494 \h </w:instrText>
+        </w:r>
+        <w:r>
+          <w:rPr>
+            <w:noProof/>
+            <w:webHidden/>
+          </w:rPr>
+        </w:r>
+        <w:r>
+          <w:rPr>
+            <w:noProof/>
+            <w:webHidden/>
+          </w:rPr>
+          <w:fldChar w:fldCharType="separate"/>
+        </w:r>
+        <w:r>
+          <w:rPr>
+            <w:noProof/>
+            <w:webHidden/>
+          </w:rPr>
+          <w:t>17</w:t>
+        </w:r>
+        <w:r>
+          <w:rPr>
+            <w:noProof/>
+            <w:webHidden/>
+          </w:rPr>
+          <w:fldChar w:fldCharType="end"/>
+        </w:r>
+      </w:hyperlink>
+    </w:p>
+    <w:p>
+      <w:pPr>
+        <w:pStyle w:val="11"/>
+        <w:rPr>
+          <w:rFonts w:asciiTheme="minorHAnsi" w:eastAsiaTheme="minorEastAsia" w:hAnsiTheme="minorHAnsi" w:cstheme="minorBidi"/>
+          <w:caps w:val="0"/>
+          <w:noProof/>
+          <w:sz w:val="22"/>
+          <w:lang w:val="ru-RU" w:eastAsia="ru-RU"/>
+        </w:rPr>
+      </w:pPr>
+      <w:hyperlink w:anchor="_Toc516528495" w:history="1">
+        <w:r>
+          <w:rPr>
+            <w:rStyle w:val="a4"/>
+            <w:noProof/>
+          </w:rPr>
+          <w:t>ВИСНОВКИ</w:t>
+        </w:r>
+        <w:r>
+          <w:rPr>
+            <w:noProof/>
+            <w:webHidden/>
+          </w:rPr>
+          <w:tab/>
+        </w:r>
+        <w:r>
+          <w:rPr>
+            <w:noProof/>
+            <w:webHidden/>
+          </w:rPr>
+          <w:fldChar w:fldCharType="begin"/>
+        </w:r>
+        <w:r>
+          <w:rPr>
+            <w:noProof/>
+            <w:webHidden/>
+          </w:rPr>
+          <w:instrText xml:space="preserve"> PAGEREF _Toc516528495 \h </w:instrText>
+        </w:r>
+        <w:r>
+          <w:rPr>
+            <w:noProof/>
+            <w:webHidden/>
+          </w:rPr>
+        </w:r>
+        <w:r>
+          <w:rPr>
+            <w:noProof/>
+            <w:webHidden/>
+          </w:rPr>
+          <w:fldChar w:fldCharType="separate"/>
+        </w:r>
+        <w:r>
+          <w:rPr>
+            <w:noProof/>
+            <w:webHidden/>
+          </w:rPr>
+          <w:t>18</w:t>
+        </w:r>
+        <w:r>
+          <w:rPr>
+            <w:noProof/>
+            <w:webHidden/>
+          </w:rPr>
+          <w:fldChar w:fldCharType="end"/>
+        </w:r>
+      </w:hyperlink>
+    </w:p>
+    <w:p>
+      <w:pPr>
+        <w:pStyle w:val="11"/>
+        <w:rPr>
+          <w:rFonts w:asciiTheme="minorHAnsi" w:eastAsiaTheme="minorEastAsia" w:hAnsiTheme="minorHAnsi" w:cstheme="minorBidi"/>
+          <w:caps w:val="0"/>
+          <w:noProof/>
+          <w:sz w:val="22"/>
+          <w:lang w:val="ru-RU" w:eastAsia="ru-RU"/>
+        </w:rPr>
+      </w:pPr>
+      <w:hyperlink w:anchor="_Toc516528496" w:history="1">
+        <w:r>
+          <w:rPr>
+            <w:rStyle w:val="a4"/>
+            <w:noProof/>
+          </w:rPr>
+          <w:t>перелік джерел</w:t>
+        </w:r>
+        <w:r>
+          <w:rPr>
+            <w:noProof/>
+            <w:webHidden/>
+          </w:rPr>
+          <w:tab/>
+        </w:r>
+        <w:r>
+          <w:rPr>
+            <w:noProof/>
+            <w:webHidden/>
+          </w:rPr>
+          <w:fldChar w:fldCharType="begin"/>
+        </w:r>
+        <w:r>
+          <w:rPr>
+            <w:noProof/>
+            <w:webHidden/>
+          </w:rPr>
+          <w:instrText xml:space="preserve"> PAGEREF _Toc516528496 \h </w:instrText>
+        </w:r>
+        <w:r>
+          <w:rPr>
+            <w:noProof/>
+            <w:webHidden/>
+          </w:rPr>
+        </w:r>
+        <w:r>
+          <w:rPr>
+            <w:noProof/>
+            <w:webHidden/>
+          </w:rPr>
+          <w:fldChar w:fldCharType="separate"/>
+        </w:r>
+        <w:r>
+          <w:rPr>
+            <w:noProof/>
+            <w:webHidden/>
+          </w:rPr>
+          <w:t>19</w:t>
+        </w:r>
+        <w:r>
+          <w:rPr>
+            <w:noProof/>
+            <w:webHidden/>
+          </w:rPr>
+          <w:fldChar w:fldCharType="end"/>
+        </w:r>
+      </w:hyperlink>
+    </w:p>
+    <w:p>
+      <w:pPr>
+        <w:pStyle w:val="11"/>
+        <w:rPr>
+          <w:rFonts w:asciiTheme="minorHAnsi" w:eastAsiaTheme="minorEastAsia" w:hAnsiTheme="minorHAnsi" w:cstheme="minorBidi"/>
+          <w:caps w:val="0"/>
+          <w:noProof/>
+          <w:sz w:val="22"/>
+          <w:lang w:val="ru-RU" w:eastAsia="ru-RU"/>
+        </w:rPr>
+      </w:pPr>
+      <w:hyperlink w:anchor="_Toc516528497" w:history="1">
+        <w:r>
+          <w:rPr>
+            <w:rStyle w:val="a4"/>
+            <w:noProof/>
+          </w:rPr>
+          <w:t>Додатки</w:t>
+        </w:r>
+        <w:r>
+          <w:rPr>
+            <w:noProof/>
+            <w:webHidden/>
+          </w:rPr>
+          <w:tab/>
+        </w:r>
+        <w:r>
+          <w:rPr>
+            <w:noProof/>
+            <w:webHidden/>
+          </w:rPr>
+          <w:fldChar w:fldCharType="begin"/>
+        </w:r>
+        <w:r>
+          <w:rPr>
+            <w:noProof/>
+            <w:webHidden/>
+          </w:rPr>
+          <w:instrText xml:space="preserve"> PAGEREF _Toc516528497 \h </w:instrText>
+        </w:r>
+        <w:r>
+          <w:rPr>
+            <w:noProof/>
+            <w:webHidden/>
+          </w:rPr>
+        </w:r>
+        <w:r>
+          <w:rPr>
+            <w:noProof/>
+            <w:webHidden/>
+          </w:rPr>
+          <w:fldChar w:fldCharType="separate"/>
+        </w:r>
+        <w:r>
+          <w:rPr>
+            <w:noProof/>
+            <w:webHidden/>
+          </w:rPr>
+          <w:t>20</w:t>
+        </w:r>
+        <w:r>
+          <w:rPr>
+            <w:noProof/>
+            <w:webHidden/>
+          </w:rPr>
+          <w:fldChar w:fldCharType="end"/>
+        </w:r>
+      </w:hyperlink>
+    </w:p>
+    <w:p>
+      <w:pPr>
         <w:rPr>
           <w:caps/>
         </w:rPr>
@@ -1419,126 +2000,20 @@
           <w:caps/>
         </w:rPr>
       </w:pPr>
-      <w:r>
-        <w:t>Рекомендований зміст та приклад його оформлення наведено в додатку Б.</w:t>
-      </w:r>
-    </w:p>
-    <w:p>
-      <w:pPr>
-        <w:rPr>
-          <w:caps/>
-        </w:rPr>
-      </w:pPr>
-    </w:p>
-    <w:p>
-      <w:pPr>
-        <w:sectPr>
-          <w:pgSz w:w="11906" w:h="16838"/>
-          <w:pgMar w:top="567" w:right="567" w:bottom="567" w:left="1418" w:header="709" w:footer="0" w:gutter="0"/>
-          <w:cols w:space="708"/>
-          <w:docGrid w:linePitch="360"/>
-        </w:sectPr>
-      </w:pPr>
     </w:p>
     <w:p>
       <w:pPr>
         <w:pStyle w:val="1"/>
       </w:pPr>
-      <w:bookmarkStart w:id="0" w:name="_Toc516308033"/>
-      <w:r>
-        <w:lastRenderedPageBreak/>
-        <w:t>Перелік умовних позначень</w:t>
-      </w:r>
-      <w:bookmarkEnd w:id="0"/>
-    </w:p>
-    <w:p>
-      <w:r>
-        <w:rPr>
-          <w:b/>
-        </w:rPr>
-        <w:t xml:space="preserve">Перелік умовних позначень </w:t>
-      </w:r>
-      <w:r>
-        <w:rPr>
-          <w:i/>
-        </w:rPr>
-        <w:t>(за необхідності)</w:t>
-      </w:r>
-      <w:r>
-        <w:t xml:space="preserve"> розташовують після змісту, починаючи з нової нумерованої сторінки із заголовком </w:t>
-      </w:r>
-      <w:r>
-        <w:rPr>
-          <w:caps/>
-        </w:rPr>
-        <w:t>Перелік умовних позначень</w:t>
-      </w:r>
-      <w:r>
-        <w:t xml:space="preserve"> посередині рядка.</w:t>
-      </w:r>
-    </w:p>
-    <w:p>
-      <w:pPr>
-        <w:autoSpaceDE w:val="0"/>
-        <w:autoSpaceDN w:val="0"/>
-        <w:adjustRightInd w:val="0"/>
-        <w:ind w:firstLine="426"/>
-      </w:pPr>
-      <w:r>
-        <w:t xml:space="preserve">Перелік треба друкувати двома колонками, в яких зліва за алфавітом наводять скорочення, справа – їх детальну </w:t>
-      </w:r>
-      <w:proofErr w:type="spellStart"/>
-      <w:r>
-        <w:t>розшифровку</w:t>
-      </w:r>
-      <w:proofErr w:type="spellEnd"/>
-      <w:r>
-        <w:t>.</w:t>
-      </w:r>
-    </w:p>
-    <w:p>
-      <w:pPr>
-        <w:autoSpaceDE w:val="0"/>
-        <w:autoSpaceDN w:val="0"/>
-        <w:adjustRightInd w:val="0"/>
-        <w:ind w:firstLine="426"/>
-      </w:pPr>
-      <w:r>
-        <w:t>Перелік наводять у такий послідовності: скорочення (у тому числі й абревіатурні), умовні (буквені) позначення, одиниці вимірювання, терміни.</w:t>
-      </w:r>
-    </w:p>
-    <w:p>
-      <w:pPr>
-        <w:autoSpaceDE w:val="0"/>
-        <w:autoSpaceDN w:val="0"/>
-        <w:adjustRightInd w:val="0"/>
-        <w:ind w:firstLine="426"/>
-      </w:pPr>
-      <w:r>
-        <w:t>Для буквених позначень встановлена наступна послідовність запису: спочатку повинні бути наведені в алфавітному порядку умовні позначення українського (російського) алфавіту, потім – латинського та останнім – грецького.</w:t>
-      </w:r>
-    </w:p>
-    <w:p>
-      <w:pPr>
-        <w:ind w:firstLine="724"/>
-      </w:pPr>
-      <w:r>
-        <w:t>Приклад переліку умовних позначень наведено у додатку В.</w:t>
-      </w:r>
-    </w:p>
-    <w:p>
-      <w:pPr>
-        <w:pStyle w:val="1"/>
-      </w:pPr>
       <w:r>
         <w:br w:type="page"/>
       </w:r>
-      <w:bookmarkStart w:id="1" w:name="_Toc516308034"/>
+      <w:bookmarkStart w:id="0" w:name="_Toc516528477"/>
       <w:r>
         <w:lastRenderedPageBreak/>
         <w:t>ВСТУП</w:t>
       </w:r>
-      <w:bookmarkEnd w:id="1"/>
+      <w:bookmarkEnd w:id="0"/>
     </w:p>
     <w:p>
       <w:pPr>
@@ -1733,7 +2208,7 @@
         <w:keepNext w:val="0"/>
         <w:keepLines w:val="0"/>
       </w:pPr>
-      <w:bookmarkStart w:id="2" w:name="_Toc516308035"/>
+      <w:bookmarkStart w:id="1" w:name="_Toc516528478"/>
       <w:r>
         <w:lastRenderedPageBreak/>
         <w:t>РОЗДІЛ 1</w:t>
@@ -1741,20 +2216,20 @@
       <w:r>
         <w:t>. ПЕРЕДПРОЕКТНЕ ДОСЛІДЖЕННЯ</w:t>
       </w:r>
+      <w:bookmarkEnd w:id="1"/>
+    </w:p>
+    <w:p>
+      <w:pPr>
+        <w:pStyle w:val="2"/>
+      </w:pPr>
+      <w:bookmarkStart w:id="2" w:name="_Toc516528479"/>
+      <w:r>
+        <w:t xml:space="preserve">1.1 </w:t>
+      </w:r>
+      <w:r>
+        <w:t>Аналіз предметної області</w:t>
+      </w:r>
       <w:bookmarkEnd w:id="2"/>
-    </w:p>
-    <w:p>
-      <w:pPr>
-        <w:pStyle w:val="2"/>
-      </w:pPr>
-      <w:bookmarkStart w:id="3" w:name="_Toc516308036"/>
-      <w:r>
-        <w:t xml:space="preserve">1.1 </w:t>
-      </w:r>
-      <w:r>
-        <w:t>Аналіз предметної області</w:t>
-      </w:r>
-      <w:bookmarkEnd w:id="3"/>
     </w:p>
     <w:p>
       <w:r>
@@ -1826,7 +2301,13 @@
         </w:rPr>
       </w:pPr>
       <w:r>
-        <w:t xml:space="preserve">Ресторанне господарство – це вид економічної діяльності суб'єктів господарської діяльності з надання послуг для задоволення потреб споживачів у харчуванні з організацією дозвілля або без нього. Суб'єкти господарювання </w:t>
+        <w:t>Ресторанне господарство – це вид економічної діяльності суб'єктів господарської діяльності з надання послуг для задоволення потреб споживачів у харчуванні з організац</w:t>
+      </w:r>
+      <w:r>
+        <w:t>ією дозвілля або без нього. Суб’</w:t>
+      </w:r>
+      <w:r>
+        <w:t xml:space="preserve">єкти господарювання </w:t>
       </w:r>
     </w:p>
     <w:p>
@@ -1867,7 +2348,7 @@
       <w:pPr>
         <w:pStyle w:val="2"/>
       </w:pPr>
-      <w:bookmarkStart w:id="4" w:name="_Toc516308037"/>
+      <w:bookmarkStart w:id="3" w:name="_Toc516528480"/>
       <w:r>
         <w:t>1.</w:t>
       </w:r>
@@ -1877,7 +2358,7 @@
       <w:r>
         <w:t xml:space="preserve"> Аналіз існуючого програмного забезпечення</w:t>
       </w:r>
-      <w:bookmarkEnd w:id="4"/>
+      <w:bookmarkEnd w:id="3"/>
     </w:p>
     <w:p>
       <w:r>
@@ -1886,23 +2367,7 @@
     </w:p>
     <w:p>
       <w:r>
-        <w:t>Перший аналог «</w:t>
-      </w:r>
-      <w:proofErr w:type="spellStart"/>
-      <w:r>
-        <w:t>Quick</w:t>
-      </w:r>
-      <w:proofErr w:type="spellEnd"/>
-      <w:r>
-        <w:t xml:space="preserve"> </w:t>
-      </w:r>
-      <w:proofErr w:type="spellStart"/>
-      <w:r>
-        <w:t>Resto</w:t>
-      </w:r>
-      <w:proofErr w:type="spellEnd"/>
-      <w:r>
-        <w:t>» – це системи для залучення гостей, інструментів обліку та аналітики для збільшення прибутку, а також універсальна POS-система для обслуговування відвідувачів. За допомогою неї можна контролювати роботу і спостерігати за ростом бізнесу.</w:t>
+        <w:t>Перший аналог «Quick Resto» – це системи для залучення гостей, інструментів обліку та аналітики для збільшення прибутку, а також універсальна POS-система для обслуговування відвідувачів. За допомогою неї можна контролювати роботу і спостерігати за ростом бізнесу.</w:t>
       </w:r>
     </w:p>
     <w:p>
@@ -1982,23 +2447,7 @@
         <w:t>Рисунок 1</w:t>
       </w:r>
       <w:r>
-        <w:t xml:space="preserve"> – Інтерфейс ПЗ «</w:t>
-      </w:r>
-      <w:proofErr w:type="spellStart"/>
-      <w:r>
-        <w:t>Quick</w:t>
-      </w:r>
-      <w:proofErr w:type="spellEnd"/>
-      <w:r>
-        <w:t xml:space="preserve"> </w:t>
-      </w:r>
-      <w:proofErr w:type="spellStart"/>
-      <w:r>
-        <w:t>Resto</w:t>
-      </w:r>
-      <w:proofErr w:type="spellEnd"/>
-      <w:r>
-        <w:t>»</w:t>
+        <w:t xml:space="preserve"> – Інтерфейс ПЗ «Quick Resto»</w:t>
       </w:r>
     </w:p>
     <w:p>
@@ -2009,15 +2458,7 @@
     </w:p>
     <w:p>
       <w:r>
-        <w:t>Другий аналог «</w:t>
-      </w:r>
-      <w:proofErr w:type="spellStart"/>
-      <w:r>
-        <w:t>Ultra</w:t>
-      </w:r>
-      <w:proofErr w:type="spellEnd"/>
-      <w:r>
-        <w:t xml:space="preserve"> Ресторан» – це програма для ресторанів, </w:t>
+        <w:t xml:space="preserve">Другий аналог «Ultra Ресторан» – це програма для ресторанів, </w:t>
       </w:r>
       <w:r>
         <w:t>яка впорядкує облік і дозволить</w:t>
@@ -2109,15 +2550,7 @@
         <w:t>Рисунок 2</w:t>
       </w:r>
       <w:r>
-        <w:t xml:space="preserve"> – Інтерфейс ПЗ «</w:t>
-      </w:r>
-      <w:proofErr w:type="spellStart"/>
-      <w:r>
-        <w:t>Ultra</w:t>
-      </w:r>
-      <w:proofErr w:type="spellEnd"/>
-      <w:r>
-        <w:t xml:space="preserve"> Ресторан»</w:t>
+        <w:t xml:space="preserve"> – Інтерфейс ПЗ «Ultra Ресторан»</w:t>
       </w:r>
     </w:p>
     <w:p>
@@ -2129,14 +2562,14 @@
       <w:pPr>
         <w:pStyle w:val="2"/>
       </w:pPr>
-      <w:bookmarkStart w:id="5" w:name="_Toc516308038"/>
+      <w:bookmarkStart w:id="4" w:name="_Toc516528481"/>
       <w:r>
         <w:t>1.3</w:t>
       </w:r>
       <w:r>
-        <w:t xml:space="preserve"> Аналіз сучасного стану та перспективи розвитку програмного забезпечення</w:t>
-      </w:r>
-      <w:bookmarkEnd w:id="5"/>
+        <w:t xml:space="preserve"> Аналіз сучасного стану та перспективи розвитку</w:t>
+      </w:r>
+      <w:bookmarkEnd w:id="4"/>
     </w:p>
     <w:p>
       <w:pPr>
@@ -2146,11 +2579,7 @@
         </w:rPr>
       </w:pPr>
       <w:r>
-        <w:t xml:space="preserve">Ресторанне господарство постійно розвивається та удосконалюється. Якість та рівень обслуговування закладів є об’єктом постійних досліджень та аналізу. Стратегічна мета розвитку даної індустрії в Україні полягає у створенні конкурентоспроможного, високоякісного, здатного максимально задовольнити </w:t>
-      </w:r>
-      <w:r>
-        <w:lastRenderedPageBreak/>
-        <w:t>потреби споживачів ресторанного господарство, забезпечити на цій основі комплексний розвиток галузі.</w:t>
+        <w:t>Ресторанне господарство постійно розвивається та удосконалюється. Якість та рівень обслуговування закладів є об’єктом постійних досліджень та аналізу. Стратегічна мета розвитку даної індустрії в Україні полягає у створенні конкурентоспроможного, високоякісного, здатного максимально задовольнити потреби споживачів ресторанного господарство, забезпечити на цій основі комплексний розвиток галузі.</w:t>
       </w:r>
     </w:p>
     <w:p>
@@ -2161,6 +2590,7 @@
         </w:rPr>
       </w:pPr>
       <w:r>
+        <w:lastRenderedPageBreak/>
         <w:t>Сучасні електронні пристрої сьогодні з</w:t>
       </w:r>
       <w:r>
@@ -2251,15 +2681,7 @@
         <w:t>більшення пропускної здатності</w:t>
       </w:r>
       <w:r>
-        <w:t xml:space="preserve"> закладу в </w:t>
-      </w:r>
-      <w:proofErr w:type="spellStart"/>
-      <w:r>
-        <w:t>прайм-</w:t>
-      </w:r>
-      <w:proofErr w:type="spellEnd"/>
-      <w:r>
-        <w:t xml:space="preserve"> тайм на 20-25</w:t>
+        <w:t xml:space="preserve"> закладу в прайм- тайм на 20-25</w:t>
       </w:r>
       <w:r>
         <w:t>%;</w:t>
@@ -2704,11 +3126,11 @@
       <w:pPr>
         <w:pStyle w:val="2"/>
       </w:pPr>
+      <w:bookmarkStart w:id="5" w:name="_Toc516528482"/>
       <w:r>
         <w:t>1.4 Постановка задачі</w:t>
       </w:r>
-      <w:bookmarkStart w:id="6" w:name="_GoBack"/>
-      <w:bookmarkEnd w:id="6"/>
+      <w:bookmarkEnd w:id="5"/>
     </w:p>
     <w:p>
       <w:r>
@@ -2729,14 +3151,12 @@
       <w:r>
         <w:t>«</w:t>
       </w:r>
-      <w:proofErr w:type="spellStart"/>
       <w:r>
         <w:rPr>
           <w:lang w:val="en-US"/>
         </w:rPr>
         <w:t>eMenu</w:t>
       </w:r>
-      <w:proofErr w:type="spellEnd"/>
       <w:r>
         <w:t>»</w:t>
       </w:r>
@@ -3153,16 +3573,7 @@
         <w:t xml:space="preserve"> працівників,</w:t>
       </w:r>
       <w:r>
-        <w:t xml:space="preserve"> денний</w:t>
-      </w:r>
-      <w:r>
-        <w:t xml:space="preserve"> заробітку</w:t>
-      </w:r>
-      <w:r>
-        <w:t xml:space="preserve"> за </w:t>
-      </w:r>
-      <w:r>
-        <w:t>вибраною датою</w:t>
+        <w:t xml:space="preserve"> денного заробітку, витрат інгредієнтів, рейтинг клієнтів</w:t>
       </w:r>
       <w:r>
         <w:t>;</w:t>
@@ -3262,9 +3673,11 @@
       <w:pPr>
         <w:pStyle w:val="2"/>
       </w:pPr>
+      <w:bookmarkStart w:id="6" w:name="_Toc516528483"/>
       <w:r>
         <w:t>1.5 Маркетингове дослідження</w:t>
       </w:r>
+      <w:bookmarkEnd w:id="6"/>
     </w:p>
     <w:p>
       <w:pPr>
@@ -3284,7 +3697,7 @@
         <w:keepNext w:val="0"/>
         <w:keepLines w:val="0"/>
       </w:pPr>
-      <w:bookmarkStart w:id="7" w:name="_Toc516308039"/>
+      <w:bookmarkStart w:id="7" w:name="_Toc516528484"/>
       <w:r>
         <w:lastRenderedPageBreak/>
         <w:t>РОЗДІЛ 2</w:t>
@@ -3298,9 +3711,11 @@
       <w:pPr>
         <w:pStyle w:val="2"/>
       </w:pPr>
+      <w:bookmarkStart w:id="8" w:name="_Toc516528485"/>
       <w:r>
         <w:t>2.1 Технічне завдання</w:t>
       </w:r>
+      <w:bookmarkEnd w:id="8"/>
     </w:p>
     <w:p>
       <w:r>
@@ -3321,14 +3736,12 @@
         </w:rPr>
         <w:t>«</w:t>
       </w:r>
-      <w:proofErr w:type="spellStart"/>
       <w:r>
         <w:rPr>
           <w:lang w:val="en-US" w:eastAsia="en-US"/>
         </w:rPr>
         <w:t>eMenu</w:t>
       </w:r>
-      <w:proofErr w:type="spellEnd"/>
       <w:r>
         <w:rPr>
           <w:lang w:eastAsia="en-US"/>
@@ -3341,19 +3754,11 @@
         </w:rPr>
         <w:t xml:space="preserve"> – </w:t>
       </w:r>
-      <w:proofErr w:type="spellStart"/>
       <w:r>
         <w:rPr>
           <w:lang w:val="ru-RU" w:eastAsia="en-US"/>
         </w:rPr>
-        <w:t>електронне</w:t>
-      </w:r>
-      <w:proofErr w:type="spellEnd"/>
-      <w:r>
-        <w:rPr>
-          <w:lang w:val="ru-RU" w:eastAsia="en-US"/>
-        </w:rPr>
-        <w:t xml:space="preserve"> меню </w:t>
+        <w:t xml:space="preserve">електронне меню </w:t>
       </w:r>
       <w:r>
         <w:rPr>
@@ -3410,23 +3815,65 @@
     <w:p>
       <w:pPr>
         <w:rPr>
+          <w:color w:val="000000" w:themeColor="text1"/>
+        </w:rPr>
+      </w:pPr>
+      <w:r>
+        <w:rPr>
           <w:lang w:eastAsia="en-US"/>
         </w:rPr>
-      </w:pPr>
-      <w:r>
-        <w:rPr>
-          <w:lang w:eastAsia="en-US"/>
-        </w:rPr>
         <w:t xml:space="preserve">Застосування та вимоги до програмного забезпечення для закладів громадського харчування досить різноманітні, </w:t>
       </w:r>
+      <w:r>
+        <w:rPr>
+          <w:color w:val="000000" w:themeColor="text1"/>
+        </w:rPr>
+        <w:t>тому існують різні версії, які можуть не містити стандартні функцій, про</w:t>
+      </w:r>
+      <w:r>
+        <w:rPr>
+          <w:color w:val="000000" w:themeColor="text1"/>
+        </w:rPr>
+        <w:t>те мати певні специфічні додаткові функції</w:t>
+      </w:r>
+      <w:r>
+        <w:rPr>
+          <w:color w:val="000000" w:themeColor="text1"/>
+        </w:rPr>
+        <w:t>, необхідні конкретній категорії користувачів.</w:t>
+      </w:r>
+    </w:p>
+    <w:p>
+      <w:pPr>
+        <w:rPr>
+          <w:lang w:val="en-US" w:eastAsia="en-US"/>
+        </w:rPr>
+      </w:pPr>
+      <w:r>
+        <w:rPr>
+          <w:color w:val="000000" w:themeColor="text1"/>
+        </w:rPr>
+        <w:t xml:space="preserve">Призначення розробки: розробити програмне забезпечення для обліку замовлень в закладах громадського харчування під управління ОС </w:t>
+      </w:r>
+      <w:r>
+        <w:rPr>
+          <w:color w:val="000000" w:themeColor="text1"/>
+          <w:lang w:val="en-US"/>
+        </w:rPr>
+        <w:t>Windows.</w:t>
+      </w:r>
+      <w:bookmarkStart w:id="9" w:name="_GoBack"/>
+      <w:bookmarkEnd w:id="9"/>
     </w:p>
     <w:p>
       <w:pPr>
         <w:pStyle w:val="2"/>
       </w:pPr>
+      <w:bookmarkStart w:id="10" w:name="_Toc516528486"/>
       <w:r>
         <w:t>2.2 Моделювання програмного забезпечення</w:t>
       </w:r>
+      <w:bookmarkEnd w:id="10"/>
     </w:p>
     <w:p>
       <w:r>
@@ -3625,9 +4072,11 @@
       <w:pPr>
         <w:pStyle w:val="2"/>
       </w:pPr>
+      <w:bookmarkStart w:id="11" w:name="_Toc516528487"/>
       <w:r>
         <w:t>2.3 Моделювання даних</w:t>
       </w:r>
+      <w:bookmarkEnd w:id="11"/>
     </w:p>
     <w:p>
       <w:pPr>
@@ -3640,9 +4089,11 @@
       <w:pPr>
         <w:pStyle w:val="2"/>
       </w:pPr>
+      <w:bookmarkStart w:id="12" w:name="_Toc516528488"/>
       <w:r>
         <w:t>2.4 Проектування інтерфейсу</w:t>
       </w:r>
+      <w:bookmarkEnd w:id="12"/>
     </w:p>
     <w:p>
       <w:pPr>
@@ -3700,7 +4151,7 @@
       <w:r>
         <w:br w:type="page"/>
       </w:r>
-      <w:bookmarkStart w:id="8" w:name="_Toc516308040"/>
+      <w:bookmarkStart w:id="13" w:name="_Toc516528489"/>
       <w:r>
         <w:lastRenderedPageBreak/>
         <w:t>РОЗДІЛ 3</w:t>
@@ -3708,15 +4159,17 @@
       <w:r>
         <w:t>. робочий проект</w:t>
       </w:r>
-      <w:bookmarkEnd w:id="8"/>
+      <w:bookmarkEnd w:id="13"/>
     </w:p>
     <w:p>
       <w:pPr>
         <w:pStyle w:val="2"/>
       </w:pPr>
+      <w:bookmarkStart w:id="14" w:name="_Toc516528490"/>
       <w:r>
         <w:t>3.1 Засоби розробки</w:t>
       </w:r>
+      <w:bookmarkEnd w:id="14"/>
     </w:p>
     <w:p>
       <w:pPr>
@@ -3885,48 +4338,395 @@
         <w:rPr>
           <w:lang w:eastAsia="en-US"/>
         </w:rPr>
+        <w:t xml:space="preserve"> веб</w:t>
+      </w:r>
+      <w:r>
+        <w:rPr>
+          <w:lang w:val="ru-RU" w:eastAsia="en-US"/>
+        </w:rPr>
+        <w:t>-</w:t>
+      </w:r>
+      <w:r>
+        <w:rPr>
+          <w:lang w:eastAsia="en-US"/>
+        </w:rPr>
+        <w:t>д</w:t>
+      </w:r>
+      <w:r>
+        <w:rPr>
+          <w:lang w:eastAsia="en-US"/>
+        </w:rPr>
+        <w:t xml:space="preserve">одатків і </w:t>
+      </w:r>
+      <w:r>
+        <w:t>додатків</w:t>
+      </w:r>
+      <w:r>
+        <w:rPr>
+          <w:lang w:eastAsia="en-US"/>
+        </w:rPr>
+        <w:t xml:space="preserve"> баз даних. </w:t>
+      </w:r>
+      <w:r>
+        <w:rPr>
+          <w:lang w:val="en-US" w:eastAsia="en-US"/>
+        </w:rPr>
+        <w:t>Embarcadero</w:t>
+      </w:r>
+      <w:r>
+        <w:rPr>
+          <w:lang w:eastAsia="en-US"/>
+        </w:rPr>
         <w:t xml:space="preserve"> </w:t>
       </w:r>
-      <w:proofErr w:type="spellStart"/>
+      <w:r>
+        <w:rPr>
+          <w:lang w:val="en-US" w:eastAsia="en-US"/>
+        </w:rPr>
+        <w:t>RAD</w:t>
+      </w:r>
       <w:r>
         <w:rPr>
           <w:lang w:eastAsia="en-US"/>
         </w:rPr>
-        <w:t>веб</w:t>
-      </w:r>
-      <w:proofErr w:type="spellEnd"/>
-      <w:r>
-        <w:rPr>
-          <w:lang w:val="ru-RU" w:eastAsia="en-US"/>
-        </w:rPr>
-        <w:t>-</w:t>
+        <w:t xml:space="preserve"> </w:t>
+      </w:r>
+      <w:r>
+        <w:rPr>
+          <w:lang w:val="en-US" w:eastAsia="en-US"/>
+        </w:rPr>
+        <w:t>Studio</w:t>
       </w:r>
       <w:r>
         <w:rPr>
           <w:lang w:eastAsia="en-US"/>
         </w:rPr>
-        <w:t>д</w:t>
+        <w:t xml:space="preserve"> 10.</w:t>
       </w:r>
       <w:r>
         <w:rPr>
           <w:lang w:eastAsia="en-US"/>
         </w:rPr>
-        <w:t xml:space="preserve">одатків і </w:t>
-      </w:r>
-      <w:r>
-        <w:t>додатків</w:t>
+        <w:t xml:space="preserve">2 </w:t>
       </w:r>
       <w:r>
         <w:rPr>
           <w:lang w:eastAsia="en-US"/>
         </w:rPr>
-        <w:t xml:space="preserve"> баз даних. </w:t>
-      </w:r>
-      <w:proofErr w:type="gramStart"/>
+        <w:t xml:space="preserve">об’єднує </w:t>
+      </w:r>
       <w:r>
         <w:rPr>
           <w:lang w:val="en-US" w:eastAsia="en-US"/>
         </w:rPr>
+        <w:t>Delphi</w:t>
+      </w:r>
+      <w:r>
+        <w:rPr>
+          <w:lang w:eastAsia="en-US"/>
+        </w:rPr>
+        <w:t xml:space="preserve"> 10.2 </w:t>
+      </w:r>
+      <w:r>
+        <w:rPr>
+          <w:lang w:eastAsia="en-US"/>
+        </w:rPr>
+        <w:t xml:space="preserve">і </w:t>
+      </w:r>
+      <w:r>
+        <w:rPr>
+          <w:lang w:eastAsia="en-US"/>
+        </w:rPr>
+        <w:t xml:space="preserve">С++ </w:t>
+      </w:r>
+      <w:r>
+        <w:rPr>
+          <w:lang w:val="en-US" w:eastAsia="en-US"/>
+        </w:rPr>
+        <w:t>Builder</w:t>
+      </w:r>
+      <w:r>
+        <w:rPr>
+          <w:lang w:eastAsia="en-US"/>
+        </w:rPr>
+        <w:t xml:space="preserve"> 10.2 </w:t>
+      </w:r>
+      <w:r>
+        <w:rPr>
+          <w:lang w:eastAsia="en-US"/>
+        </w:rPr>
+        <w:t>в єдину інтегровану середу розробки. У даній версії також реалізована підтримка таких технологій</w:t>
+      </w:r>
+      <w:r>
+        <w:rPr>
+          <w:lang w:eastAsia="en-US"/>
+        </w:rPr>
+        <w:t>: .</w:t>
+      </w:r>
+      <w:r>
+        <w:rPr>
+          <w:lang w:val="en-US" w:eastAsia="en-US"/>
+        </w:rPr>
+        <w:t>NET</w:t>
+      </w:r>
+      <w:r>
+        <w:rPr>
+          <w:lang w:eastAsia="en-US"/>
+        </w:rPr>
+        <w:t xml:space="preserve">, </w:t>
+      </w:r>
+      <w:r>
+        <w:rPr>
+          <w:lang w:eastAsia="en-US"/>
+        </w:rPr>
+        <w:t xml:space="preserve">як </w:t>
+      </w:r>
+      <w:r>
+        <w:rPr>
+          <w:lang w:val="en-US" w:eastAsia="en-US"/>
+        </w:rPr>
+        <w:t>WinForms</w:t>
+      </w:r>
+      <w:r>
+        <w:rPr>
+          <w:lang w:eastAsia="en-US"/>
+        </w:rPr>
+        <w:t xml:space="preserve">, </w:t>
+      </w:r>
+      <w:r>
+        <w:rPr>
+          <w:lang w:val="en-US" w:eastAsia="en-US"/>
+        </w:rPr>
+        <w:t>WPF</w:t>
+      </w:r>
+      <w:r>
+        <w:rPr>
+          <w:lang w:eastAsia="en-US"/>
+        </w:rPr>
+        <w:t xml:space="preserve">, </w:t>
+      </w:r>
+      <w:r>
+        <w:rPr>
+          <w:lang w:val="en-US" w:eastAsia="en-US"/>
+        </w:rPr>
+        <w:t>ADO</w:t>
+      </w:r>
+      <w:r>
+        <w:rPr>
+          <w:lang w:eastAsia="en-US"/>
+        </w:rPr>
+        <w:t>.</w:t>
+      </w:r>
+      <w:r>
+        <w:rPr>
+          <w:lang w:val="en-US" w:eastAsia="en-US"/>
+        </w:rPr>
+        <w:t>NET</w:t>
+      </w:r>
+      <w:r>
+        <w:rPr>
+          <w:lang w:eastAsia="en-US"/>
+        </w:rPr>
+        <w:t xml:space="preserve">, </w:t>
+      </w:r>
+      <w:r>
+        <w:rPr>
+          <w:lang w:val="en-US" w:eastAsia="en-US"/>
+        </w:rPr>
+        <w:t>ASP</w:t>
+      </w:r>
+      <w:r>
+        <w:rPr>
+          <w:lang w:eastAsia="en-US"/>
+        </w:rPr>
+        <w:t>.</w:t>
+      </w:r>
+      <w:r>
+        <w:rPr>
+          <w:lang w:val="en-US" w:eastAsia="en-US"/>
+        </w:rPr>
+        <w:t>NET</w:t>
+      </w:r>
+      <w:r>
+        <w:rPr>
+          <w:lang w:eastAsia="en-US"/>
+        </w:rPr>
+        <w:t xml:space="preserve"> </w:t>
+      </w:r>
+      <w:r>
+        <w:rPr>
+          <w:lang w:eastAsia="en-US"/>
+        </w:rPr>
+        <w:t xml:space="preserve">і </w:t>
+      </w:r>
+      <w:r>
+        <w:rPr>
+          <w:lang w:val="en-US" w:eastAsia="en-US"/>
+        </w:rPr>
+        <w:t>LINQ</w:t>
+      </w:r>
+      <w:r>
+        <w:rPr>
+          <w:lang w:eastAsia="en-US"/>
+        </w:rPr>
+        <w:t>.</w:t>
+      </w:r>
+    </w:p>
+    <w:p>
+      <w:pPr>
+        <w:rPr>
+          <w:lang w:eastAsia="en-US"/>
+        </w:rPr>
+      </w:pPr>
+      <w:r>
+        <w:rPr>
+          <w:lang w:eastAsia="en-US"/>
+        </w:rPr>
+        <w:t xml:space="preserve">Додаткова підтримка фреймворку </w:t>
+      </w:r>
+      <w:r>
+        <w:rPr>
+          <w:lang w:val="en-US" w:eastAsia="en-US"/>
+        </w:rPr>
+        <w:t>Mono</w:t>
+      </w:r>
+      <w:r>
+        <w:rPr>
+          <w:lang w:eastAsia="en-US"/>
+        </w:rPr>
+        <w:t xml:space="preserve"> забезпечує можливості створення крос-платформних додатків, які працюють під операційними системами </w:t>
+      </w:r>
+      <w:r>
+        <w:rPr>
+          <w:lang w:val="en-US" w:eastAsia="en-US"/>
+        </w:rPr>
+        <w:t>Windows</w:t>
+      </w:r>
+      <w:r>
+        <w:rPr>
+          <w:lang w:eastAsia="en-US"/>
+        </w:rPr>
+        <w:t xml:space="preserve">, </w:t>
+      </w:r>
+      <w:r>
+        <w:rPr>
+          <w:lang w:val="en-US" w:eastAsia="en-US"/>
+        </w:rPr>
+        <w:t>Linux</w:t>
+      </w:r>
+      <w:r>
+        <w:rPr>
+          <w:lang w:eastAsia="en-US"/>
+        </w:rPr>
+        <w:t xml:space="preserve"> </w:t>
+      </w:r>
+      <w:r>
+        <w:rPr>
+          <w:lang w:eastAsia="en-US"/>
+        </w:rPr>
+        <w:t xml:space="preserve">і </w:t>
+      </w:r>
+      <w:r>
+        <w:rPr>
+          <w:lang w:val="en-US" w:eastAsia="en-US"/>
+        </w:rPr>
+        <w:t>Mac</w:t>
+      </w:r>
+      <w:r>
+        <w:rPr>
+          <w:lang w:eastAsia="en-US"/>
+        </w:rPr>
+        <w:t xml:space="preserve"> </w:t>
+      </w:r>
+      <w:r>
+        <w:rPr>
+          <w:lang w:val="en-US" w:eastAsia="en-US"/>
+        </w:rPr>
+        <w:t>OS</w:t>
+      </w:r>
+      <w:r>
+        <w:rPr>
+          <w:lang w:eastAsia="en-US"/>
+        </w:rPr>
+        <w:t xml:space="preserve"> </w:t>
+      </w:r>
+      <w:r>
+        <w:rPr>
+          <w:lang w:val="en-US" w:eastAsia="en-US"/>
+        </w:rPr>
+        <w:t>X</w:t>
+      </w:r>
+      <w:r>
+        <w:rPr>
+          <w:lang w:eastAsia="en-US"/>
+        </w:rPr>
+        <w:t>.</w:t>
+      </w:r>
+    </w:p>
+    <w:p>
+      <w:pPr>
+        <w:rPr>
+          <w:lang w:eastAsia="en-US"/>
+        </w:rPr>
+      </w:pPr>
+      <w:r>
+        <w:rPr>
+          <w:lang w:eastAsia="en-US"/>
+        </w:rPr>
+        <w:t xml:space="preserve">Спочатку розроблявся компанією </w:t>
+      </w:r>
+      <w:r>
+        <w:rPr>
+          <w:lang w:val="en-US" w:eastAsia="en-US"/>
+        </w:rPr>
+        <w:t>Borland</w:t>
+      </w:r>
+      <w:r>
+        <w:rPr>
+          <w:lang w:eastAsia="en-US"/>
+        </w:rPr>
+        <w:t xml:space="preserve"> </w:t>
+      </w:r>
+      <w:r>
+        <w:rPr>
+          <w:lang w:val="en-US" w:eastAsia="en-US"/>
+        </w:rPr>
+        <w:t>Software</w:t>
+      </w:r>
+      <w:r>
+        <w:rPr>
+          <w:lang w:eastAsia="en-US"/>
+        </w:rPr>
+        <w:t xml:space="preserve">, </w:t>
+      </w:r>
+      <w:r>
+        <w:rPr>
+          <w:lang w:eastAsia="en-US"/>
+        </w:rPr>
+        <w:t xml:space="preserve">а потім її підрозділом </w:t>
+      </w:r>
+      <w:r>
+        <w:rPr>
+          <w:lang w:val="en-US" w:eastAsia="en-US"/>
+        </w:rPr>
+        <w:t>CodeGear</w:t>
+      </w:r>
+      <w:r>
+        <w:rPr>
+          <w:lang w:eastAsia="en-US"/>
+        </w:rPr>
+        <w:t xml:space="preserve">, </w:t>
+      </w:r>
+      <w:r>
+        <w:rPr>
+          <w:lang w:eastAsia="en-US"/>
+        </w:rPr>
+        <w:t xml:space="preserve">що на сьогоднішній день належить компанії </w:t>
+      </w:r>
+      <w:r>
+        <w:rPr>
+          <w:lang w:val="en-US" w:eastAsia="en-US"/>
+        </w:rPr>
         <w:t>Embarcadero</w:t>
       </w:r>
       <w:r>
@@ -3939,6 +4739,37 @@
         <w:rPr>
           <w:lang w:val="en-US" w:eastAsia="en-US"/>
         </w:rPr>
+        <w:t>Technologies</w:t>
+      </w:r>
+      <w:r>
+        <w:rPr>
+          <w:lang w:eastAsia="en-US"/>
+        </w:rPr>
+        <w:t>.</w:t>
+      </w:r>
+    </w:p>
+    <w:p>
+      <w:pPr>
+        <w:rPr>
+          <w:lang w:eastAsia="en-US"/>
+        </w:rPr>
+      </w:pPr>
+      <w:r>
+        <w:rPr>
+          <w:lang w:val="en-US" w:eastAsia="en-US"/>
+        </w:rPr>
+        <w:t>Embarcadero</w:t>
+      </w:r>
+      <w:r>
+        <w:rPr>
+          <w:lang w:eastAsia="en-US"/>
+        </w:rPr>
+        <w:t xml:space="preserve"> </w:t>
+      </w:r>
+      <w:r>
+        <w:rPr>
+          <w:lang w:val="en-US" w:eastAsia="en-US"/>
+        </w:rPr>
         <w:t>RAD</w:t>
       </w:r>
       <w:r>
@@ -3963,502 +4794,74 @@
         <w:rPr>
           <w:lang w:eastAsia="en-US"/>
         </w:rPr>
-        <w:t xml:space="preserve">2 </w:t>
+        <w:t>2</w:t>
       </w:r>
       <w:r>
         <w:rPr>
           <w:lang w:eastAsia="en-US"/>
         </w:rPr>
-        <w:t xml:space="preserve">об’єднує </w:t>
+        <w:t xml:space="preserve"> </w:t>
+      </w:r>
+      <w:r>
+        <w:rPr>
+          <w:lang w:eastAsia="en-US"/>
+        </w:rPr>
+        <w:t>об’єднує в собі комплекс об’єктних бібліотек (</w:t>
       </w:r>
       <w:r>
         <w:rPr>
           <w:lang w:val="en-US" w:eastAsia="en-US"/>
         </w:rPr>
-        <w:t>Delphi</w:t>
+        <w:t>STL</w:t>
       </w:r>
       <w:r>
         <w:rPr>
           <w:lang w:eastAsia="en-US"/>
         </w:rPr>
-        <w:t xml:space="preserve"> 10.2 </w:t>
+        <w:t xml:space="preserve">, </w:t>
+      </w:r>
+      <w:r>
+        <w:rPr>
+          <w:lang w:val="en-US" w:eastAsia="en-US"/>
+        </w:rPr>
+        <w:t>VCL</w:t>
       </w:r>
       <w:r>
         <w:rPr>
           <w:lang w:eastAsia="en-US"/>
         </w:rPr>
-        <w:t xml:space="preserve">і </w:t>
+        <w:t xml:space="preserve">, </w:t>
+      </w:r>
+      <w:r>
+        <w:rPr>
+          <w:lang w:val="en-US" w:eastAsia="en-US"/>
+        </w:rPr>
+        <w:t>CLX</w:t>
       </w:r>
       <w:r>
         <w:rPr>
           <w:lang w:eastAsia="en-US"/>
         </w:rPr>
-        <w:t xml:space="preserve">С++ </w:t>
+        <w:t xml:space="preserve">, </w:t>
       </w:r>
       <w:r>
         <w:rPr>
           <w:lang w:val="en-US" w:eastAsia="en-US"/>
         </w:rPr>
-        <w:t>Builder</w:t>
+        <w:t>MFC</w:t>
       </w:r>
       <w:r>
         <w:rPr>
           <w:lang w:eastAsia="en-US"/>
         </w:rPr>
-        <w:t xml:space="preserve"> 10.2 </w:t>
+        <w:t xml:space="preserve"> </w:t>
       </w:r>
       <w:r>
         <w:rPr>
           <w:lang w:eastAsia="en-US"/>
         </w:rPr>
-        <w:t>в єдину інтегровану середу розробки.</w:t>
-      </w:r>
-      <w:proofErr w:type="gramEnd"/>
-      <w:r>
-        <w:rPr>
-          <w:lang w:eastAsia="en-US"/>
-        </w:rPr>
-        <w:t xml:space="preserve"> У даній версії також реалізована підтримка таких технологій</w:t>
-      </w:r>
-      <w:r>
-        <w:rPr>
-          <w:lang w:eastAsia="en-US"/>
-        </w:rPr>
-        <w:t>: .</w:t>
-      </w:r>
-      <w:r>
-        <w:rPr>
-          <w:lang w:val="en-US" w:eastAsia="en-US"/>
-        </w:rPr>
-        <w:t>NET</w:t>
-      </w:r>
-      <w:r>
-        <w:rPr>
-          <w:lang w:eastAsia="en-US"/>
-        </w:rPr>
-        <w:t xml:space="preserve">, </w:t>
-      </w:r>
-      <w:r>
-        <w:rPr>
-          <w:lang w:eastAsia="en-US"/>
-        </w:rPr>
-        <w:t xml:space="preserve">як </w:t>
-      </w:r>
-      <w:proofErr w:type="spellStart"/>
-      <w:r>
-        <w:rPr>
-          <w:lang w:val="en-US" w:eastAsia="en-US"/>
-        </w:rPr>
-        <w:t>WinForms</w:t>
-      </w:r>
-      <w:proofErr w:type="spellEnd"/>
-      <w:r>
-        <w:rPr>
-          <w:lang w:eastAsia="en-US"/>
-        </w:rPr>
-        <w:t xml:space="preserve">, </w:t>
-      </w:r>
-      <w:r>
-        <w:rPr>
-          <w:lang w:val="en-US" w:eastAsia="en-US"/>
-        </w:rPr>
-        <w:t>WPF</w:t>
-      </w:r>
-      <w:r>
-        <w:rPr>
-          <w:lang w:eastAsia="en-US"/>
-        </w:rPr>
-        <w:t xml:space="preserve">, </w:t>
-      </w:r>
-      <w:r>
-        <w:rPr>
-          <w:lang w:val="en-US" w:eastAsia="en-US"/>
-        </w:rPr>
-        <w:t>ADO</w:t>
-      </w:r>
-      <w:r>
-        <w:rPr>
-          <w:lang w:eastAsia="en-US"/>
-        </w:rPr>
-        <w:t>.</w:t>
-      </w:r>
-      <w:r>
-        <w:rPr>
-          <w:lang w:val="en-US" w:eastAsia="en-US"/>
-        </w:rPr>
-        <w:t>NET</w:t>
-      </w:r>
-      <w:r>
-        <w:rPr>
-          <w:lang w:eastAsia="en-US"/>
-        </w:rPr>
-        <w:t xml:space="preserve">, </w:t>
-      </w:r>
-      <w:r>
-        <w:rPr>
-          <w:lang w:val="en-US" w:eastAsia="en-US"/>
-        </w:rPr>
-        <w:t>ASP</w:t>
-      </w:r>
-      <w:r>
-        <w:rPr>
-          <w:lang w:eastAsia="en-US"/>
-        </w:rPr>
-        <w:t>.</w:t>
-      </w:r>
-      <w:r>
-        <w:rPr>
-          <w:lang w:val="en-US" w:eastAsia="en-US"/>
-        </w:rPr>
-        <w:t>NET</w:t>
-      </w:r>
-      <w:r>
-        <w:rPr>
-          <w:lang w:eastAsia="en-US"/>
-        </w:rPr>
-        <w:t xml:space="preserve"> </w:t>
-      </w:r>
-      <w:r>
-        <w:rPr>
-          <w:lang w:eastAsia="en-US"/>
-        </w:rPr>
-        <w:t xml:space="preserve">і </w:t>
-      </w:r>
-      <w:r>
-        <w:rPr>
-          <w:lang w:val="en-US" w:eastAsia="en-US"/>
-        </w:rPr>
-        <w:t>LINQ</w:t>
-      </w:r>
-      <w:r>
-        <w:rPr>
-          <w:lang w:eastAsia="en-US"/>
-        </w:rPr>
-        <w:t>.</w:t>
-      </w:r>
-    </w:p>
-    <w:p>
-      <w:pPr>
-        <w:rPr>
-          <w:lang w:eastAsia="en-US"/>
-        </w:rPr>
-      </w:pPr>
-      <w:r>
-        <w:rPr>
-          <w:lang w:eastAsia="en-US"/>
-        </w:rPr>
-        <w:t xml:space="preserve">Додаткова підтримка </w:t>
-      </w:r>
-      <w:proofErr w:type="spellStart"/>
-      <w:r>
-        <w:rPr>
-          <w:lang w:eastAsia="en-US"/>
-        </w:rPr>
-        <w:t>фреймворку</w:t>
-      </w:r>
-      <w:proofErr w:type="spellEnd"/>
-      <w:r>
-        <w:rPr>
-          <w:lang w:eastAsia="en-US"/>
-        </w:rPr>
-        <w:t xml:space="preserve"> </w:t>
-      </w:r>
-      <w:r>
-        <w:rPr>
-          <w:lang w:val="en-US" w:eastAsia="en-US"/>
-        </w:rPr>
-        <w:t>Mono</w:t>
-      </w:r>
-      <w:r>
-        <w:rPr>
-          <w:lang w:eastAsia="en-US"/>
-        </w:rPr>
-        <w:t xml:space="preserve"> забезпечує можливості створення крос-платформних додатків, які працюють під операційними системами </w:t>
-      </w:r>
-      <w:r>
-        <w:rPr>
-          <w:lang w:val="en-US" w:eastAsia="en-US"/>
-        </w:rPr>
-        <w:t>Windows</w:t>
-      </w:r>
-      <w:r>
-        <w:rPr>
-          <w:lang w:eastAsia="en-US"/>
-        </w:rPr>
-        <w:t xml:space="preserve">, </w:t>
-      </w:r>
-      <w:r>
-        <w:rPr>
-          <w:lang w:val="en-US" w:eastAsia="en-US"/>
-        </w:rPr>
-        <w:t>Linux</w:t>
-      </w:r>
-      <w:r>
-        <w:rPr>
-          <w:lang w:eastAsia="en-US"/>
-        </w:rPr>
-        <w:t xml:space="preserve"> </w:t>
-      </w:r>
-      <w:r>
-        <w:rPr>
-          <w:lang w:eastAsia="en-US"/>
-        </w:rPr>
-        <w:t xml:space="preserve">і </w:t>
-      </w:r>
-      <w:r>
-        <w:rPr>
-          <w:lang w:val="en-US" w:eastAsia="en-US"/>
-        </w:rPr>
-        <w:t>Mac</w:t>
-      </w:r>
-      <w:r>
-        <w:rPr>
-          <w:lang w:eastAsia="en-US"/>
-        </w:rPr>
-        <w:t xml:space="preserve"> </w:t>
-      </w:r>
-      <w:r>
-        <w:rPr>
-          <w:lang w:val="en-US" w:eastAsia="en-US"/>
-        </w:rPr>
-        <w:t>OS</w:t>
-      </w:r>
-      <w:r>
-        <w:rPr>
-          <w:lang w:eastAsia="en-US"/>
-        </w:rPr>
-        <w:t xml:space="preserve"> </w:t>
-      </w:r>
-      <w:r>
-        <w:rPr>
-          <w:lang w:val="en-US" w:eastAsia="en-US"/>
-        </w:rPr>
-        <w:t>X</w:t>
-      </w:r>
-      <w:r>
-        <w:rPr>
-          <w:lang w:eastAsia="en-US"/>
-        </w:rPr>
-        <w:t>.</w:t>
-      </w:r>
-    </w:p>
-    <w:p>
-      <w:pPr>
-        <w:rPr>
-          <w:lang w:eastAsia="en-US"/>
-        </w:rPr>
-      </w:pPr>
-      <w:r>
-        <w:rPr>
-          <w:lang w:eastAsia="en-US"/>
-        </w:rPr>
-        <w:t xml:space="preserve">Спочатку розроблявся компанією </w:t>
-      </w:r>
-      <w:r>
-        <w:rPr>
-          <w:lang w:val="en-US" w:eastAsia="en-US"/>
-        </w:rPr>
-        <w:t>Borland</w:t>
-      </w:r>
-      <w:r>
-        <w:rPr>
-          <w:lang w:eastAsia="en-US"/>
-        </w:rPr>
-        <w:t xml:space="preserve"> </w:t>
-      </w:r>
-      <w:r>
-        <w:rPr>
-          <w:lang w:val="en-US" w:eastAsia="en-US"/>
-        </w:rPr>
-        <w:t>Software</w:t>
-      </w:r>
-      <w:r>
-        <w:rPr>
-          <w:lang w:eastAsia="en-US"/>
-        </w:rPr>
-        <w:t xml:space="preserve">, </w:t>
-      </w:r>
-      <w:r>
-        <w:rPr>
-          <w:lang w:eastAsia="en-US"/>
-        </w:rPr>
-        <w:t xml:space="preserve">а потім її підрозділом </w:t>
-      </w:r>
-      <w:proofErr w:type="spellStart"/>
-      <w:r>
-        <w:rPr>
-          <w:lang w:val="en-US" w:eastAsia="en-US"/>
-        </w:rPr>
-        <w:t>CodeGear</w:t>
-      </w:r>
-      <w:proofErr w:type="spellEnd"/>
-      <w:r>
-        <w:rPr>
-          <w:lang w:eastAsia="en-US"/>
-        </w:rPr>
-        <w:t xml:space="preserve">, </w:t>
-      </w:r>
-      <w:r>
-        <w:rPr>
-          <w:lang w:eastAsia="en-US"/>
-        </w:rPr>
-        <w:t xml:space="preserve">що на сьогоднішній день належить компанії </w:t>
-      </w:r>
-      <w:r>
-        <w:rPr>
-          <w:lang w:val="en-US" w:eastAsia="en-US"/>
-        </w:rPr>
-        <w:t>Embarcadero</w:t>
-      </w:r>
-      <w:r>
-        <w:rPr>
-          <w:lang w:eastAsia="en-US"/>
-        </w:rPr>
-        <w:t xml:space="preserve"> </w:t>
-      </w:r>
-      <w:r>
-        <w:rPr>
-          <w:lang w:val="en-US" w:eastAsia="en-US"/>
-        </w:rPr>
-        <w:t>Technologies</w:t>
-      </w:r>
-      <w:r>
-        <w:rPr>
-          <w:lang w:eastAsia="en-US"/>
-        </w:rPr>
-        <w:t>.</w:t>
-      </w:r>
-    </w:p>
-    <w:p>
-      <w:pPr>
-        <w:rPr>
-          <w:lang w:eastAsia="en-US"/>
-        </w:rPr>
-      </w:pPr>
-      <w:proofErr w:type="gramStart"/>
-      <w:r>
-        <w:rPr>
-          <w:lang w:val="en-US" w:eastAsia="en-US"/>
-        </w:rPr>
-        <w:t>Embarcadero</w:t>
-      </w:r>
-      <w:r>
-        <w:rPr>
-          <w:lang w:eastAsia="en-US"/>
-        </w:rPr>
-        <w:t xml:space="preserve"> </w:t>
-      </w:r>
-      <w:r>
-        <w:rPr>
-          <w:lang w:val="en-US" w:eastAsia="en-US"/>
-        </w:rPr>
-        <w:t>RAD</w:t>
-      </w:r>
-      <w:r>
-        <w:rPr>
-          <w:lang w:eastAsia="en-US"/>
-        </w:rPr>
-        <w:t xml:space="preserve"> </w:t>
-      </w:r>
-      <w:r>
-        <w:rPr>
-          <w:lang w:val="en-US" w:eastAsia="en-US"/>
-        </w:rPr>
-        <w:t>Studio</w:t>
-      </w:r>
-      <w:r>
-        <w:rPr>
-          <w:lang w:eastAsia="en-US"/>
-        </w:rPr>
-        <w:t xml:space="preserve"> 10.</w:t>
-      </w:r>
-      <w:r>
-        <w:rPr>
-          <w:lang w:eastAsia="en-US"/>
-        </w:rPr>
-        <w:t>2</w:t>
-      </w:r>
-      <w:r>
-        <w:rPr>
-          <w:lang w:eastAsia="en-US"/>
-        </w:rPr>
-        <w:t xml:space="preserve"> </w:t>
-      </w:r>
-      <w:r>
-        <w:rPr>
-          <w:lang w:eastAsia="en-US"/>
-        </w:rPr>
-        <w:t>об’єднує в собі комплекс об’єктних бібліотек (</w:t>
-      </w:r>
-      <w:r>
-        <w:rPr>
-          <w:lang w:val="en-US" w:eastAsia="en-US"/>
-        </w:rPr>
-        <w:t>STL</w:t>
-      </w:r>
-      <w:r>
-        <w:rPr>
-          <w:lang w:eastAsia="en-US"/>
-        </w:rPr>
-        <w:t xml:space="preserve">, </w:t>
-      </w:r>
-      <w:r>
-        <w:rPr>
-          <w:lang w:val="en-US" w:eastAsia="en-US"/>
-        </w:rPr>
-        <w:t>VCL</w:t>
-      </w:r>
-      <w:r>
-        <w:rPr>
-          <w:lang w:eastAsia="en-US"/>
-        </w:rPr>
-        <w:t xml:space="preserve">, </w:t>
-      </w:r>
-      <w:r>
-        <w:rPr>
-          <w:lang w:val="en-US" w:eastAsia="en-US"/>
-        </w:rPr>
-        <w:t>CLX</w:t>
-      </w:r>
-      <w:r>
-        <w:rPr>
-          <w:lang w:eastAsia="en-US"/>
-        </w:rPr>
-        <w:t xml:space="preserve">, </w:t>
-      </w:r>
-      <w:r>
-        <w:rPr>
-          <w:lang w:val="en-US" w:eastAsia="en-US"/>
-        </w:rPr>
-        <w:t>MFC</w:t>
-      </w:r>
-      <w:r>
-        <w:rPr>
-          <w:lang w:eastAsia="en-US"/>
-        </w:rPr>
-        <w:t xml:space="preserve"> </w:t>
-      </w:r>
-      <w:r>
-        <w:rPr>
-          <w:lang w:eastAsia="en-US"/>
-        </w:rPr>
-        <w:t xml:space="preserve">та ін.), компілятор </w:t>
-      </w:r>
-      <w:proofErr w:type="spellStart"/>
-      <w:r>
-        <w:rPr>
-          <w:lang w:eastAsia="en-US"/>
-        </w:rPr>
-        <w:t>відкладчик</w:t>
-      </w:r>
-      <w:proofErr w:type="spellEnd"/>
-      <w:r>
-        <w:rPr>
-          <w:lang w:eastAsia="en-US"/>
-        </w:rPr>
-        <w:t>, редактор коду та багато інших компонентів.</w:t>
-      </w:r>
-      <w:proofErr w:type="gramEnd"/>
+        <w:t>та ін.), компілятор відкладчик, редактор коду та багато інших компонентів.</w:t>
+      </w:r>
     </w:p>
     <w:p>
       <w:pPr>
@@ -4732,13 +5135,8 @@
         </w:tabs>
         <w:ind w:left="0" w:firstLine="709"/>
       </w:pPr>
-      <w:proofErr w:type="spellStart"/>
-      <w:r>
-        <w:t>візуалізатори</w:t>
-      </w:r>
-      <w:proofErr w:type="spellEnd"/>
-      <w:r>
-        <w:t xml:space="preserve"> налагодження;</w:t>
+      <w:r>
+        <w:t>візуалізатори налагодження;</w:t>
       </w:r>
     </w:p>
     <w:p>
@@ -4862,7 +5260,6 @@
         <w:ind w:left="0" w:firstLine="709"/>
       </w:pPr>
       <w:r>
-        <w:lastRenderedPageBreak/>
         <w:t>зворотне проектування, аналіз і оптимізація баз даних;</w:t>
       </w:r>
     </w:p>
@@ -4879,6 +5276,7 @@
         <w:ind w:left="0" w:firstLine="709"/>
       </w:pPr>
       <w:r>
+        <w:lastRenderedPageBreak/>
         <w:t>автоматична генерація коду баз даних на основі моделей для прямого проектування;</w:t>
       </w:r>
     </w:p>
@@ -4927,15 +5325,7 @@
         <w:ind w:left="0" w:firstLine="709"/>
       </w:pPr>
       <w:r>
-        <w:t xml:space="preserve">вдосконалене порівняння і об’єднання за допомогою </w:t>
-      </w:r>
-      <w:proofErr w:type="spellStart"/>
-      <w:r>
-        <w:t>двонаправлених</w:t>
-      </w:r>
-      <w:proofErr w:type="spellEnd"/>
-      <w:r>
-        <w:t xml:space="preserve"> операцій порівняння і об’єднання моделей</w:t>
+        <w:t>вдосконалене порівняння і об’єднання за допомогою двонаправлених операцій порівняння і об’єднання моделей</w:t>
       </w:r>
       <w:r>
         <w:t xml:space="preserve"> і структур баз даних.</w:t>
@@ -5077,28 +5467,24 @@
         </w:tabs>
         <w:ind w:left="0" w:firstLine="709"/>
       </w:pPr>
-      <w:proofErr w:type="spellStart"/>
       <w:r>
         <w:rPr>
           <w:lang w:val="en-US"/>
         </w:rPr>
         <w:t>dbExpress</w:t>
       </w:r>
-      <w:proofErr w:type="spellEnd"/>
       <w:r>
         <w:t xml:space="preserve"> </w:t>
       </w:r>
       <w:r>
         <w:t xml:space="preserve">з підтримкою 9 основних баз даних, включаючи </w:t>
       </w:r>
-      <w:proofErr w:type="spellStart"/>
       <w:r>
         <w:rPr>
           <w:lang w:val="en-US"/>
         </w:rPr>
         <w:t>InterBase</w:t>
       </w:r>
-      <w:proofErr w:type="spellEnd"/>
       <w:r>
         <w:t>;</w:t>
       </w:r>
@@ -5115,14 +5501,12 @@
         </w:tabs>
         <w:ind w:left="0" w:firstLine="709"/>
       </w:pPr>
-      <w:proofErr w:type="spellStart"/>
       <w:r>
         <w:rPr>
           <w:lang w:val="en-US"/>
         </w:rPr>
         <w:t>DataSnap</w:t>
       </w:r>
-      <w:proofErr w:type="spellEnd"/>
       <w:r>
         <w:t xml:space="preserve"> </w:t>
       </w:r>
@@ -5237,19 +5621,11 @@
       <w:r>
         <w:t xml:space="preserve">підтримка </w:t>
       </w:r>
-      <w:proofErr w:type="spellStart"/>
       <w:r>
         <w:rPr>
           <w:lang w:val="ru-RU"/>
         </w:rPr>
-        <w:t>Windows</w:t>
-      </w:r>
-      <w:proofErr w:type="spellEnd"/>
-      <w:r>
-        <w:rPr>
-          <w:lang w:val="ru-RU"/>
-        </w:rPr>
-        <w:t xml:space="preserve"> 2000 </w:t>
+        <w:t xml:space="preserve">Windows 2000 </w:t>
       </w:r>
       <w:r>
         <w:t>та вище.</w:t>
@@ -5259,9 +5635,11 @@
       <w:pPr>
         <w:pStyle w:val="2"/>
       </w:pPr>
+      <w:bookmarkStart w:id="15" w:name="_Toc516528491"/>
       <w:r>
         <w:t>3.2 Керівництво програміста</w:t>
       </w:r>
+      <w:bookmarkEnd w:id="15"/>
     </w:p>
     <w:p>
       <w:pPr>
@@ -5274,9 +5652,11 @@
       <w:pPr>
         <w:pStyle w:val="2"/>
       </w:pPr>
+      <w:bookmarkStart w:id="16" w:name="_Toc516528492"/>
       <w:r>
         <w:t>3.3 Керівництво користувача</w:t>
       </w:r>
+      <w:bookmarkEnd w:id="16"/>
     </w:p>
     <w:p>
       <w:pPr>
@@ -5289,9 +5669,11 @@
       <w:pPr>
         <w:pStyle w:val="2"/>
       </w:pPr>
+      <w:bookmarkStart w:id="17" w:name="_Toc516528493"/>
       <w:r>
         <w:t>3.4 Тестування програмного забезпечення</w:t>
       </w:r>
+      <w:bookmarkEnd w:id="17"/>
     </w:p>
     <w:p>
       <w:pPr>
@@ -5321,49 +5703,38 @@
         <w:t>програмної або програмно-апаратної системи</w:t>
       </w:r>
       <w:r>
-        <w:t xml:space="preserve">, подаються результати розробки створеної системи, розглядаються експериментальні дані роботи програми і тестування створеного програмного продукту, наводиться документація на розроблений проект. В даний розділ також входить розробка інтерфейсу та функцій об’єктів </w:t>
-      </w:r>
-      <w:r>
+        <w:t>, подаються результати розробки створеної системи, розглядаються експериментальні дані роботи програми і тестування створеного програмного продукту, наводиться документація на розроблений проект. В даний розділ також входить розробка інтерфейсу та функцій об’єктів проектованого програмного забезпечення. Опис функціональних можливостей, скріншоти створеного програмного забезпечення.</w:t>
+      </w:r>
+    </w:p>
+    <w:p>
+      <w:pPr>
+        <w:pStyle w:val="1"/>
+      </w:pPr>
+      <w:r>
+        <w:rPr>
+          <w:color w:val="000000"/>
+        </w:rPr>
         <w:lastRenderedPageBreak/>
-        <w:t xml:space="preserve">проектованого програмного забезпечення. Опис функціональних можливостей, </w:t>
-      </w:r>
-      <w:proofErr w:type="spellStart"/>
-      <w:r>
-        <w:t>скріншоти</w:t>
-      </w:r>
-      <w:proofErr w:type="spellEnd"/>
-      <w:r>
-        <w:t xml:space="preserve"> створеного програмного забезпечення.</w:t>
-      </w:r>
+        <w:br w:type="page"/>
+      </w:r>
+      <w:bookmarkStart w:id="18" w:name="_Toc358198192"/>
+      <w:bookmarkStart w:id="19" w:name="_Toc296017495"/>
+      <w:bookmarkStart w:id="20" w:name="_Toc296107820"/>
     </w:p>
     <w:p>
       <w:pPr>
         <w:pStyle w:val="1"/>
       </w:pPr>
-      <w:r>
-        <w:rPr>
-          <w:color w:val="000000"/>
-        </w:rPr>
-        <w:br w:type="page"/>
-      </w:r>
-      <w:bookmarkStart w:id="9" w:name="_Toc358198192"/>
-      <w:bookmarkStart w:id="10" w:name="_Toc296017495"/>
-      <w:bookmarkStart w:id="11" w:name="_Toc296107820"/>
-    </w:p>
-    <w:p>
-      <w:pPr>
-        <w:pStyle w:val="1"/>
-      </w:pPr>
-      <w:bookmarkStart w:id="12" w:name="_Toc516308041"/>
+      <w:bookmarkStart w:id="21" w:name="_Toc516528494"/>
       <w:r>
         <w:lastRenderedPageBreak/>
         <w:t>Розділ 4. ОХОРОНА ПРАЦІ</w:t>
       </w:r>
-      <w:bookmarkEnd w:id="9"/>
-      <w:bookmarkEnd w:id="12"/>
-    </w:p>
-    <w:bookmarkEnd w:id="10"/>
-    <w:bookmarkEnd w:id="11"/>
+      <w:bookmarkEnd w:id="18"/>
+      <w:bookmarkEnd w:id="21"/>
+    </w:p>
+    <w:bookmarkEnd w:id="19"/>
+    <w:bookmarkEnd w:id="20"/>
     <w:p>
       <w:r>
         <w:rPr>
@@ -5477,15 +5848,7 @@
         <w:ind w:left="0" w:firstLine="709"/>
       </w:pPr>
       <w:r>
-        <w:t xml:space="preserve">пожежної безпеки, правил пожежної безпеки для приміщень операторів ПК, </w:t>
-      </w:r>
-      <w:proofErr w:type="spellStart"/>
-      <w:r>
-        <w:t>вогнегасильні</w:t>
-      </w:r>
-      <w:proofErr w:type="spellEnd"/>
-      <w:r>
-        <w:t xml:space="preserve"> речовини та засоби гасіння пожеж.</w:t>
+        <w:t>пожежної безпеки, правил пожежної безпеки для приміщень операторів ПК, вогнегасильні речовини та засоби гасіння пожеж.</w:t>
       </w:r>
     </w:p>
     <w:p/>
@@ -5505,12 +5868,12 @@
       <w:pPr>
         <w:pStyle w:val="1"/>
       </w:pPr>
-      <w:bookmarkStart w:id="13" w:name="_Toc516308042"/>
+      <w:bookmarkStart w:id="22" w:name="_Toc516528495"/>
       <w:r>
         <w:lastRenderedPageBreak/>
         <w:t>ВИСНОВКИ</w:t>
       </w:r>
-      <w:bookmarkEnd w:id="13"/>
+      <w:bookmarkEnd w:id="22"/>
     </w:p>
     <w:p>
       <w:r>
@@ -5544,12 +5907,12 @@
       <w:r>
         <w:br w:type="page"/>
       </w:r>
-      <w:bookmarkStart w:id="14" w:name="_Toc516308043"/>
+      <w:bookmarkStart w:id="23" w:name="_Toc516528496"/>
       <w:r>
         <w:lastRenderedPageBreak/>
         <w:t>перелік джерел</w:t>
       </w:r>
-      <w:bookmarkEnd w:id="14"/>
+      <w:bookmarkEnd w:id="23"/>
     </w:p>
     <w:p>
       <w:pPr>
@@ -5872,11 +6235,11 @@
       <w:pPr>
         <w:pStyle w:val="1"/>
       </w:pPr>
-      <w:bookmarkStart w:id="15" w:name="_Toc516308044"/>
+      <w:bookmarkStart w:id="24" w:name="_Toc516528497"/>
       <w:r>
         <w:t>Додатки</w:t>
       </w:r>
-      <w:bookmarkEnd w:id="15"/>
+      <w:bookmarkEnd w:id="24"/>
     </w:p>
     <w:p>
       <w:pPr>
@@ -6094,7 +6457,7 @@
           <w:lang w:val="uk-UA"/>
         </w:rPr>
       </w:pPr>
-      <w:bookmarkStart w:id="16" w:name="_Toc316548104"/>
+      <w:bookmarkStart w:id="25" w:name="_Toc316548104"/>
       <w:r>
         <w:rPr>
           <w:rStyle w:val="ae"/>
@@ -6286,14 +6649,14 @@
           <w:b/>
         </w:rPr>
       </w:pPr>
-      <w:bookmarkStart w:id="17" w:name="_Toc354336474"/>
+      <w:bookmarkStart w:id="26" w:name="_Toc354336474"/>
       <w:r>
         <w:rPr>
           <w:b/>
         </w:rPr>
         <w:t>Приклад змісту</w:t>
       </w:r>
-      <w:bookmarkEnd w:id="17"/>
+      <w:bookmarkEnd w:id="26"/>
     </w:p>
     <w:p>
       <w:pPr>
@@ -6918,7 +7281,7 @@
         </w:rPr>
         <w:t>Приклад оформлення переліку умовних позначень та скорочень</w:t>
       </w:r>
-      <w:bookmarkEnd w:id="16"/>
+      <w:bookmarkEnd w:id="25"/>
     </w:p>
     <w:p>
       <w:pPr>
@@ -7107,8 +7470,8 @@
         </w:rPr>
         <w:br w:type="page"/>
       </w:r>
-      <w:bookmarkStart w:id="18" w:name="_Toc316548105"/>
-      <w:bookmarkStart w:id="19" w:name="_Toc316548110"/>
+      <w:bookmarkStart w:id="27" w:name="_Toc316548105"/>
+      <w:bookmarkStart w:id="28" w:name="_Toc316548110"/>
       <w:r>
         <w:lastRenderedPageBreak/>
         <w:t>Додаток Г</w:t>
@@ -7129,7 +7492,7 @@
         </w:rPr>
         <w:t>Приклад оформлення вступу</w:t>
       </w:r>
-      <w:bookmarkEnd w:id="18"/>
+      <w:bookmarkEnd w:id="27"/>
     </w:p>
     <w:p>
       <w:pPr>
@@ -7162,44 +7525,12 @@
     </w:p>
     <w:p>
       <w:r>
-        <w:t xml:space="preserve">На сучасному етапі розробка інформаційних інтелектуальних систем – є однією з фундаментальних задач у області аналізу даних і технології </w:t>
-      </w:r>
-      <w:proofErr w:type="spellStart"/>
-      <w:r>
-        <w:t>Data</w:t>
-      </w:r>
-      <w:proofErr w:type="spellEnd"/>
-      <w:r>
-        <w:t xml:space="preserve"> </w:t>
-      </w:r>
-      <w:proofErr w:type="spellStart"/>
-      <w:r>
-        <w:t>Mining</w:t>
-      </w:r>
-      <w:proofErr w:type="spellEnd"/>
-      <w:r>
-        <w:t> [1]. Список прикладних областей широкий: маркетинг, боротьба з плагіатом, прогнозування, аналіз текстів і багато інших.</w:t>
-      </w:r>
-    </w:p>
-    <w:p>
-      <w:r>
-        <w:t xml:space="preserve">Одним з перспективних напрямків є створення комп’ютерних ІС і </w:t>
-      </w:r>
-      <w:proofErr w:type="spellStart"/>
-      <w:r>
-        <w:t>онтологізованних</w:t>
-      </w:r>
-      <w:proofErr w:type="spellEnd"/>
-      <w:r>
-        <w:t xml:space="preserve"> E-</w:t>
-      </w:r>
-      <w:proofErr w:type="spellStart"/>
-      <w:r>
-        <w:t>learning</w:t>
-      </w:r>
-      <w:proofErr w:type="spellEnd"/>
-      <w:r>
-        <w:t>………..</w:t>
+        <w:t>На сучасному етапі розробка інформаційних інтелектуальних систем – є однією з фундаментальних задач у області аналізу даних і технології Data Mining [1]. Список прикладних областей широкий: маркетинг, боротьба з плагіатом, прогнозування, аналіз текстів і багато інших.</w:t>
+      </w:r>
+    </w:p>
+    <w:p>
+      <w:r>
+        <w:t>Одним з перспективних напрямків є створення комп’ютерних ІС і онтологізованних E-learning………..</w:t>
       </w:r>
     </w:p>
     <w:p>
@@ -7214,15 +7545,7 @@
     </w:p>
     <w:p>
       <w:r>
-        <w:t>Як буде вказано нижче питання пов’язані із використанням онтології добре піддаються комп’ютеризації. Першим етапом при машинній обробці є порівняння онтології. Наявне ПЗ (</w:t>
-      </w:r>
-      <w:proofErr w:type="spellStart"/>
-      <w:r>
-        <w:t>Protеgе</w:t>
-      </w:r>
-      <w:proofErr w:type="spellEnd"/>
-      <w:r>
-        <w:t>…) не має графічного інтерфейсу для злиття онтології. Необхідно розробити ПЗ, яке забезпечує графічний інтерфейс обробці і зокрема злиття онтології. Для цього необхідно розробити теоретично обґрунтовані вибори набора операцій для порівняння онтології і реалізації його у вигляді класів в конкретній мові.</w:t>
+        <w:t>Як буде вказано нижче питання пов’язані із використанням онтології добре піддаються комп’ютеризації. Першим етапом при машинній обробці є порівняння онтології. Наявне ПЗ (Protеgе…) не має графічного інтерфейсу для злиття онтології. Необхідно розробити ПЗ, яке забезпечує графічний інтерфейс обробці і зокрема злиття онтології. Для цього необхідно розробити теоретично обґрунтовані вибори набора операцій для порівняння онтології і реалізації його у вигляді класів в конкретній мові.</w:t>
       </w:r>
     </w:p>
     <w:p>
@@ -7232,15 +7555,7 @@
     </w:p>
     <w:p>
       <w:r>
-        <w:t xml:space="preserve">У проекті був проведений аналіз існуючих класів для понятійного порівняння </w:t>
-      </w:r>
-      <w:proofErr w:type="spellStart"/>
-      <w:r>
-        <w:t>онтологий</w:t>
-      </w:r>
-      <w:proofErr w:type="spellEnd"/>
-      <w:r>
-        <w:t xml:space="preserve"> та вибраний і реалізований найбільш підходящий алгоритм для порівняння онтологій, що показує досить високу ефективність порівняно з іншими подібними алгоритмами.</w:t>
+        <w:t>У проекті був проведений аналіз існуючих класів для понятійного порівняння онтологий та вибраний і реалізований найбільш підходящий алгоритм для порівняння онтологій, що показує досить високу ефективність порівняно з іншими подібними алгоритмами.</w:t>
       </w:r>
     </w:p>
     <w:p>
@@ -7299,21 +7614,7 @@
           <w:bCs/>
         </w:rPr>
         <w:lastRenderedPageBreak/>
-        <w:t xml:space="preserve">вивчення </w:t>
-      </w:r>
-      <w:proofErr w:type="spellStart"/>
-      <w:r>
-        <w:rPr>
-          <w:bCs/>
-        </w:rPr>
-        <w:t>онтологізованих</w:t>
-      </w:r>
-      <w:proofErr w:type="spellEnd"/>
-      <w:r>
-        <w:rPr>
-          <w:bCs/>
-        </w:rPr>
-        <w:t xml:space="preserve"> ІС</w:t>
+        <w:t>вивчення онтологізованих ІС</w:t>
       </w:r>
       <w:r>
         <w:t>;</w:t>
@@ -7696,61 +7997,11 @@
                 <w:sz w:val="24"/>
               </w:rPr>
             </w:pPr>
-            <w:proofErr w:type="spellStart"/>
             <w:r>
               <w:rPr>
                 <w:sz w:val="24"/>
               </w:rPr>
-              <w:t>Pentium</w:t>
-            </w:r>
-            <w:proofErr w:type="spellEnd"/>
-            <w:r>
-              <w:rPr>
-                <w:sz w:val="24"/>
-              </w:rPr>
-              <w:t xml:space="preserve"> / </w:t>
-            </w:r>
-            <w:proofErr w:type="spellStart"/>
-            <w:r>
-              <w:rPr>
-                <w:sz w:val="24"/>
-              </w:rPr>
-              <w:t>Celeron</w:t>
-            </w:r>
-            <w:proofErr w:type="spellEnd"/>
-            <w:r>
-              <w:rPr>
-                <w:sz w:val="24"/>
-              </w:rPr>
-              <w:t xml:space="preserve">, AMD K6 / </w:t>
-            </w:r>
-            <w:proofErr w:type="spellStart"/>
-            <w:r>
-              <w:rPr>
-                <w:sz w:val="24"/>
-              </w:rPr>
-              <w:t>Athlon</w:t>
-            </w:r>
-            <w:proofErr w:type="spellEnd"/>
-            <w:r>
-              <w:rPr>
-                <w:sz w:val="24"/>
-              </w:rPr>
-              <w:t xml:space="preserve"> / </w:t>
-            </w:r>
-            <w:proofErr w:type="spellStart"/>
-            <w:r>
-              <w:rPr>
-                <w:sz w:val="24"/>
-              </w:rPr>
-              <w:t>Duron</w:t>
-            </w:r>
-            <w:proofErr w:type="spellEnd"/>
-            <w:r>
-              <w:rPr>
-                <w:sz w:val="24"/>
-              </w:rPr>
-              <w:t xml:space="preserve"> і інші, 550МГц</w:t>
+              <w:t>Pentium / Celeron, AMD K6 / Athlon / Duron і інші, 550МГц</w:t>
             </w:r>
           </w:p>
         </w:tc>
@@ -7769,19 +8020,11 @@
                 <w:sz w:val="24"/>
               </w:rPr>
             </w:pPr>
-            <w:proofErr w:type="spellStart"/>
             <w:r>
               <w:rPr>
                 <w:sz w:val="24"/>
               </w:rPr>
-              <w:t>Pentium</w:t>
-            </w:r>
-            <w:proofErr w:type="spellEnd"/>
-            <w:r>
-              <w:rPr>
-                <w:sz w:val="24"/>
-              </w:rPr>
-              <w:t xml:space="preserve"> IV, 1ГГц</w:t>
+              <w:t>Pentium IV, 1ГГц</w:t>
             </w:r>
           </w:p>
         </w:tc>
@@ -7981,16 +8224,8 @@
               <w:rPr>
                 <w:sz w:val="24"/>
               </w:rPr>
-              <w:t xml:space="preserve">Windows </w:t>
+              <w:t>Windows Xp</w:t>
             </w:r>
-            <w:proofErr w:type="spellStart"/>
-            <w:r>
-              <w:rPr>
-                <w:sz w:val="24"/>
-              </w:rPr>
-              <w:t>Xp</w:t>
-            </w:r>
-            <w:proofErr w:type="spellEnd"/>
           </w:p>
         </w:tc>
       </w:tr>
@@ -8100,61 +8335,7 @@
           <w:szCs w:val="20"/>
           <w:lang w:eastAsia="ko-KR"/>
         </w:rPr>
-        <w:t xml:space="preserve">шрифт – </w:t>
-      </w:r>
-      <w:proofErr w:type="spellStart"/>
-      <w:r>
-        <w:rPr>
-          <w:rFonts w:eastAsia="Batang"/>
-          <w:szCs w:val="20"/>
-          <w:lang w:eastAsia="ko-KR"/>
-        </w:rPr>
-        <w:t>Times</w:t>
-      </w:r>
-      <w:proofErr w:type="spellEnd"/>
-      <w:r>
-        <w:rPr>
-          <w:rFonts w:eastAsia="Batang"/>
-          <w:szCs w:val="20"/>
-          <w:lang w:eastAsia="ko-KR"/>
-        </w:rPr>
-        <w:t xml:space="preserve"> </w:t>
-      </w:r>
-      <w:proofErr w:type="spellStart"/>
-      <w:r>
-        <w:rPr>
-          <w:rFonts w:eastAsia="Batang"/>
-          <w:szCs w:val="20"/>
-          <w:lang w:eastAsia="ko-KR"/>
-        </w:rPr>
-        <w:t>New</w:t>
-      </w:r>
-      <w:proofErr w:type="spellEnd"/>
-      <w:r>
-        <w:rPr>
-          <w:rFonts w:eastAsia="Batang"/>
-          <w:szCs w:val="20"/>
-          <w:lang w:eastAsia="ko-KR"/>
-        </w:rPr>
-        <w:t xml:space="preserve"> </w:t>
-      </w:r>
-      <w:proofErr w:type="spellStart"/>
-      <w:r>
-        <w:rPr>
-          <w:rFonts w:eastAsia="Batang"/>
-          <w:szCs w:val="20"/>
-          <w:lang w:eastAsia="ko-KR"/>
-        </w:rPr>
-        <w:t>Roman</w:t>
-      </w:r>
-      <w:proofErr w:type="spellEnd"/>
-      <w:r>
-        <w:rPr>
-          <w:rFonts w:eastAsia="Batang"/>
-          <w:szCs w:val="20"/>
-          <w:lang w:eastAsia="ko-KR"/>
-        </w:rPr>
-        <w:t>;</w:t>
+        <w:t>шрифт – Times New Roman;</w:t>
       </w:r>
     </w:p>
     <w:p>
@@ -9603,23 +9784,7 @@
                                     <w:sz w:val="20"/>
                                     <w:szCs w:val="20"/>
                                   </w:rPr>
-                                  <w:t xml:space="preserve">Передача результату в </w:t>
-                                </w:r>
-                                <w:proofErr w:type="spellStart"/>
-                                <w:r>
-                                  <w:rPr>
-                                    <w:sz w:val="20"/>
-                                    <w:szCs w:val="20"/>
-                                  </w:rPr>
-                                  <w:t>запам</w:t>
-                                </w:r>
-                                <w:proofErr w:type="spellEnd"/>
-                                <w:r>
-                                  <w:rPr>
-                                    <w:sz w:val="20"/>
-                                    <w:szCs w:val="20"/>
-                                  </w:rPr>
-                                  <w:t>. пристрій</w:t>
+                                  <w:t>Передача результату в запам. пристрій</w:t>
                                 </w:r>
                               </w:p>
                             </w:txbxContent>
@@ -10202,17 +10367,8 @@
                                     <w:sz w:val="20"/>
                                     <w:szCs w:val="20"/>
                                   </w:rPr>
-                                  <w:t xml:space="preserve">Передача результату в </w:t>
+                                  <w:t>Передача результату в запам</w:t>
                                 </w:r>
-                                <w:proofErr w:type="spellStart"/>
-                                <w:r>
-                                  <w:rPr>
-                                    <w:sz w:val="20"/>
-                                    <w:szCs w:val="20"/>
-                                  </w:rPr>
-                                  <w:t>запам</w:t>
-                                </w:r>
-                                <w:proofErr w:type="spellEnd"/>
                                 <w:r>
                                   <w:rPr>
                                     <w:sz w:val="20"/>
@@ -11049,23 +11205,7 @@
                               <w:sz w:val="20"/>
                               <w:szCs w:val="20"/>
                             </w:rPr>
-                            <w:t xml:space="preserve">Передача результату в </w:t>
-                          </w:r>
-                          <w:proofErr w:type="spellStart"/>
-                          <w:r>
-                            <w:rPr>
-                              <w:sz w:val="20"/>
-                              <w:szCs w:val="20"/>
-                            </w:rPr>
-                            <w:t>запам</w:t>
-                          </w:r>
-                          <w:proofErr w:type="spellEnd"/>
-                          <w:r>
-                            <w:rPr>
-                              <w:sz w:val="20"/>
-                              <w:szCs w:val="20"/>
-                            </w:rPr>
-                            <w:t>. пристрій</w:t>
+                            <w:t>Передача результату в запам. пристрій</w:t>
                           </w:r>
                         </w:p>
                       </w:txbxContent>
@@ -11188,17 +11328,8 @@
                               <w:sz w:val="20"/>
                               <w:szCs w:val="20"/>
                             </w:rPr>
-                            <w:t xml:space="preserve">Передача результату в </w:t>
+                            <w:t>Передача результату в запам</w:t>
                           </w:r>
-                          <w:proofErr w:type="spellStart"/>
-                          <w:r>
-                            <w:rPr>
-                              <w:sz w:val="20"/>
-                              <w:szCs w:val="20"/>
-                            </w:rPr>
-                            <w:t>запам</w:t>
-                          </w:r>
-                          <w:proofErr w:type="spellEnd"/>
                           <w:r>
                             <w:rPr>
                               <w:sz w:val="20"/>
@@ -11544,7 +11675,7 @@
           <v:shape id="_x0000_i1025" type="#_x0000_t75" style="width:73.05pt;height:41.9pt" o:ole="">
             <v:imagedata r:id="rId20" o:title=""/>
           </v:shape>
-          <o:OLEObject Type="Embed" ProgID="Equation.3" ShapeID="_x0000_i1025" DrawAspect="Content" ObjectID="_1590178188" r:id="rId21"/>
+          <o:OLEObject Type="Embed" ProgID="Equation.3" ShapeID="_x0000_i1025" DrawAspect="Content" ObjectID="_1590270532" r:id="rId21"/>
         </w:object>
       </w:r>
       <w:r>
@@ -11755,7 +11886,7 @@
         </w:rPr>
         <w:t>Приклади оформлення списку використаних джерел</w:t>
       </w:r>
-      <w:bookmarkEnd w:id="19"/>
+      <w:bookmarkEnd w:id="28"/>
     </w:p>
     <w:p>
       <w:pPr>
@@ -11798,13 +11929,8 @@
         </w:tabs>
         <w:ind w:left="0" w:firstLine="709"/>
       </w:pPr>
-      <w:proofErr w:type="spellStart"/>
-      <w:r>
-        <w:t>Юрчишин</w:t>
-      </w:r>
-      <w:proofErr w:type="spellEnd"/>
-      <w:r>
-        <w:t xml:space="preserve"> В.М. Методика формування баз знань експертних систем для аналізу режимів роботи нафтових родовищ. – Івано-Франківськ. // Нафтогазова енергетика, 2007. – №1. – 22 с.</w:t>
+      <w:r>
+        <w:t>Юрчишин В.М. Методика формування баз знань експертних систем для аналізу режимів роботи нафтових родовищ. – Івано-Франківськ. // Нафтогазова енергетика, 2007. – №1. – 22 с.</w:t>
       </w:r>
     </w:p>
     <w:p>
@@ -11842,89 +11968,11 @@
         </w:tabs>
         <w:ind w:left="0" w:firstLine="709"/>
       </w:pPr>
-      <w:proofErr w:type="spellStart"/>
       <w:r>
         <w:rPr>
           <w:szCs w:val="28"/>
         </w:rPr>
-        <w:t>Шилдт</w:t>
-      </w:r>
-      <w:proofErr w:type="spellEnd"/>
-      <w:r>
-        <w:rPr>
-          <w:szCs w:val="28"/>
-        </w:rPr>
-        <w:t xml:space="preserve"> Г. </w:t>
-      </w:r>
-      <w:proofErr w:type="spellStart"/>
-      <w:r>
-        <w:rPr>
-          <w:szCs w:val="28"/>
-        </w:rPr>
-        <w:t>Java</w:t>
-      </w:r>
-      <w:proofErr w:type="spellEnd"/>
-      <w:r>
-        <w:rPr>
-          <w:szCs w:val="28"/>
-        </w:rPr>
-        <w:t xml:space="preserve">. </w:t>
-      </w:r>
-      <w:proofErr w:type="spellStart"/>
-      <w:r>
-        <w:rPr>
-          <w:szCs w:val="28"/>
-        </w:rPr>
-        <w:t>Руководство</w:t>
-      </w:r>
-      <w:proofErr w:type="spellEnd"/>
-      <w:r>
-        <w:rPr>
-          <w:szCs w:val="28"/>
-        </w:rPr>
-        <w:t xml:space="preserve"> для </w:t>
-      </w:r>
-      <w:proofErr w:type="spellStart"/>
-      <w:r>
-        <w:rPr>
-          <w:szCs w:val="28"/>
-        </w:rPr>
-        <w:t>начинающих</w:t>
-      </w:r>
-      <w:proofErr w:type="spellEnd"/>
-      <w:r>
-        <w:rPr>
-          <w:szCs w:val="28"/>
-        </w:rPr>
-        <w:t xml:space="preserve"> / Г. </w:t>
-      </w:r>
-      <w:proofErr w:type="spellStart"/>
-      <w:r>
-        <w:rPr>
-          <w:szCs w:val="28"/>
-        </w:rPr>
-        <w:t>Шилдт</w:t>
-      </w:r>
-      <w:proofErr w:type="spellEnd"/>
-      <w:r>
-        <w:rPr>
-          <w:szCs w:val="28"/>
-        </w:rPr>
-        <w:t xml:space="preserve">; пер. с англ. – М.: ООО «И.Д. </w:t>
-      </w:r>
-      <w:proofErr w:type="spellStart"/>
-      <w:r>
-        <w:rPr>
-          <w:szCs w:val="28"/>
-        </w:rPr>
-        <w:t>Вильямс</w:t>
-      </w:r>
-      <w:proofErr w:type="spellEnd"/>
-      <w:r>
-        <w:rPr>
-          <w:szCs w:val="28"/>
-        </w:rPr>
-        <w:t>», 2012 – 624 с.</w:t>
+        <w:t>Шилдт Г. Java. Руководство для начинающих / Г. Шилдт; пер. с англ. – М.: ООО «И.Д. Вильямс», 2012 – 624 с.</w:t>
       </w:r>
     </w:p>
     <w:p>
@@ -11963,31 +12011,7 @@
         <w:ind w:left="0" w:firstLine="709"/>
       </w:pPr>
       <w:r>
-        <w:t xml:space="preserve">Патент UA 85387 A / Україна. Спосіб вимірювання покладів геотермальних вод на території Прикарпатського регіону / </w:t>
-      </w:r>
-      <w:proofErr w:type="spellStart"/>
-      <w:r>
-        <w:t>Юрчишин</w:t>
-      </w:r>
-      <w:proofErr w:type="spellEnd"/>
-      <w:r>
-        <w:t xml:space="preserve"> В.М. </w:t>
-      </w:r>
-      <w:proofErr w:type="spellStart"/>
-      <w:r>
-        <w:t>Опубл</w:t>
-      </w:r>
-      <w:proofErr w:type="spellEnd"/>
-      <w:r>
-        <w:t xml:space="preserve">. 25.03.2007, </w:t>
-      </w:r>
-      <w:proofErr w:type="spellStart"/>
-      <w:r>
-        <w:t>Бюл</w:t>
-      </w:r>
-      <w:proofErr w:type="spellEnd"/>
-      <w:r>
-        <w:t>. №35.</w:t>
+        <w:t>Патент UA 85387 A / Україна. Спосіб вимірювання покладів геотермальних вод на території Прикарпатського регіону / Юрчишин В.М. Опубл. 25.03.2007, Бюл. №35.</w:t>
       </w:r>
     </w:p>
     <w:p>
@@ -12064,21 +12088,8 @@
         </w:tabs>
         <w:ind w:left="0" w:firstLine="709"/>
       </w:pPr>
-      <w:proofErr w:type="spellStart"/>
-      <w:r>
-        <w:t>Самохіна</w:t>
-      </w:r>
-      <w:proofErr w:type="spellEnd"/>
-      <w:r>
-        <w:t xml:space="preserve"> Н.Ф. Фонд наукової бібліотеки: модель обігу документів, засоби </w:t>
-      </w:r>
-      <w:proofErr w:type="spellStart"/>
-      <w:r>
-        <w:t>рівневої</w:t>
-      </w:r>
-      <w:proofErr w:type="spellEnd"/>
-      <w:r>
-        <w:t xml:space="preserve"> організації: дис.: канд.. техн. наук 05.13.06 – захищена 24.06.2007.</w:t>
+      <w:r>
+        <w:t>Самохіна Н.Ф. Фонд наукової бібліотеки: модель обігу документів, засоби рівневої організації: дис.: канд.. техн. наук 05.13.06 – захищена 24.06.2007.</w:t>
       </w:r>
     </w:p>
     <w:p>
@@ -12116,69 +12127,8 @@
         </w:tabs>
         <w:ind w:left="0" w:firstLine="709"/>
       </w:pPr>
-      <w:proofErr w:type="spellStart"/>
-      <w:r>
-        <w:t>Точилкина</w:t>
-      </w:r>
-      <w:proofErr w:type="spellEnd"/>
-      <w:r>
-        <w:t xml:space="preserve"> Т.Е. </w:t>
-      </w:r>
-      <w:proofErr w:type="spellStart"/>
-      <w:r>
-        <w:t>Создание</w:t>
-      </w:r>
-      <w:proofErr w:type="spellEnd"/>
-      <w:r>
-        <w:t xml:space="preserve"> </w:t>
-      </w:r>
-      <w:proofErr w:type="spellStart"/>
-      <w:r>
-        <w:t>организационной</w:t>
-      </w:r>
-      <w:proofErr w:type="spellEnd"/>
-      <w:r>
-        <w:t xml:space="preserve"> </w:t>
-      </w:r>
-      <w:proofErr w:type="spellStart"/>
-      <w:r>
-        <w:t>диаграммы</w:t>
-      </w:r>
-      <w:proofErr w:type="spellEnd"/>
-      <w:r>
-        <w:t xml:space="preserve"> в </w:t>
-      </w:r>
-      <w:proofErr w:type="spellStart"/>
-      <w:r>
-        <w:t>All</w:t>
-      </w:r>
-      <w:proofErr w:type="spellEnd"/>
-      <w:r>
-        <w:t xml:space="preserve"> </w:t>
-      </w:r>
-      <w:proofErr w:type="spellStart"/>
-      <w:r>
-        <w:t>Fusion</w:t>
-      </w:r>
-      <w:proofErr w:type="spellEnd"/>
-      <w:r>
-        <w:t xml:space="preserve"> </w:t>
-      </w:r>
-      <w:proofErr w:type="spellStart"/>
-      <w:r>
-        <w:t>Process</w:t>
-      </w:r>
-      <w:proofErr w:type="spellEnd"/>
-      <w:r>
-        <w:t xml:space="preserve"> </w:t>
-      </w:r>
-      <w:proofErr w:type="spellStart"/>
-      <w:r>
-        <w:t>Modeler</w:t>
-      </w:r>
-      <w:proofErr w:type="spellEnd"/>
-      <w:r>
-        <w:t xml:space="preserve">. – </w:t>
+      <w:r>
+        <w:t xml:space="preserve">Точилкина Т.Е. Создание организационной диаграммы в All Fusion Process Modeler. – </w:t>
       </w:r>
       <w:hyperlink r:id="rId22" w:history="1">
         <w:r>
@@ -12338,7 +12288,7 @@
         <w:szCs w:val="28"/>
         <w:lang w:val="ru-RU"/>
       </w:rPr>
-      <w:t>19</w:t>
+      <w:t>20</w:t>
     </w:r>
     <w:r>
       <w:rPr>
@@ -12819,14 +12769,12 @@
                                 <w:rFonts w:ascii="Journal" w:hAnsi="Journal"/>
                               </w:rPr>
                             </w:pPr>
-                            <w:proofErr w:type="spellStart"/>
                             <w:r>
                               <w:rPr>
                                 <w:sz w:val="18"/>
                               </w:rPr>
                               <w:t>Змн</w:t>
                             </w:r>
-                            <w:proofErr w:type="spellEnd"/>
                             <w:r>
                               <w:rPr>
                                 <w:rFonts w:ascii="Journal" w:hAnsi="Journal"/>
@@ -12954,23 +12902,7 @@
                                 <w:rFonts w:ascii="Journal Cyr" w:hAnsi="Journal Cyr"/>
                                 <w:sz w:val="18"/>
                               </w:rPr>
-                              <w:t xml:space="preserve">№ </w:t>
-                            </w:r>
-                            <w:proofErr w:type="spellStart"/>
-                            <w:r>
-                              <w:rPr>
-                                <w:rFonts w:ascii="Journal Cyr" w:hAnsi="Journal Cyr"/>
-                                <w:sz w:val="18"/>
-                              </w:rPr>
-                              <w:t>докум</w:t>
-                            </w:r>
-                            <w:proofErr w:type="spellEnd"/>
-                            <w:r>
-                              <w:rPr>
-                                <w:rFonts w:ascii="Journal Cyr" w:hAnsi="Journal Cyr"/>
-                                <w:sz w:val="18"/>
-                              </w:rPr>
-                              <w:t>.</w:t>
+                              <w:t>№ докум.</w:t>
                             </w:r>
                           </w:p>
                         </w:txbxContent>
@@ -13556,7 +13488,6 @@
                                   <w:rFonts w:ascii="Journal" w:hAnsi="Journal"/>
                                 </w:rPr>
                               </w:pPr>
-                              <w:proofErr w:type="spellStart"/>
                               <w:r>
                                 <w:rPr>
                                   <w:sz w:val="18"/>
@@ -13568,15 +13499,7 @@
                                   <w:rFonts w:ascii="Journal Cyr" w:hAnsi="Journal Cyr"/>
                                   <w:sz w:val="18"/>
                                 </w:rPr>
-                                <w:t>б</w:t>
-                              </w:r>
-                              <w:proofErr w:type="spellEnd"/>
-                              <w:r>
-                                <w:rPr>
-                                  <w:rFonts w:ascii="Journal Cyr" w:hAnsi="Journal Cyr"/>
-                                  <w:sz w:val="18"/>
-                                </w:rPr>
-                                <w:t>.</w:t>
+                                <w:t>б.</w:t>
                               </w:r>
                             </w:p>
                           </w:txbxContent>
@@ -13633,23 +13556,13 @@
                                   <w:lang w:val="en-US"/>
                                 </w:rPr>
                               </w:pPr>
-                              <w:proofErr w:type="spellStart"/>
                               <w:r>
                                 <w:rPr>
                                   <w:sz w:val="20"/>
                                   <w:szCs w:val="20"/>
                                   <w:lang w:val="ru-RU"/>
                                 </w:rPr>
-                                <w:t>Гудан</w:t>
-                              </w:r>
-                              <w:proofErr w:type="spellEnd"/>
-                              <w:r>
-                                <w:rPr>
-                                  <w:sz w:val="20"/>
-                                  <w:szCs w:val="20"/>
-                                  <w:lang w:val="ru-RU"/>
-                                </w:rPr>
-                                <w:t xml:space="preserve"> Ю.В.</w:t>
+                                <w:t>Гудан Ю.В.</w:t>
                               </w:r>
                             </w:p>
                           </w:txbxContent>
@@ -13792,7 +13705,6 @@
                                   <w:szCs w:val="20"/>
                                 </w:rPr>
                               </w:pPr>
-                              <w:proofErr w:type="spellStart"/>
                               <w:r>
                                 <w:rPr>
                                   <w:sz w:val="20"/>
@@ -13806,15 +13718,7 @@
                                   <w:sz w:val="20"/>
                                   <w:szCs w:val="20"/>
                                 </w:rPr>
-                                <w:t>іна</w:t>
-                              </w:r>
-                              <w:proofErr w:type="spellEnd"/>
-                              <w:r>
-                                <w:rPr>
-                                  <w:sz w:val="20"/>
-                                  <w:szCs w:val="20"/>
-                                </w:rPr>
-                                <w:t xml:space="preserve"> І.В.</w:t>
+                                <w:t>іна І.В.</w:t>
                               </w:r>
                             </w:p>
                           </w:txbxContent>
@@ -13883,21 +13787,12 @@
                                   <w:rFonts w:ascii="Journal" w:hAnsi="Journal"/>
                                 </w:rPr>
                               </w:pPr>
-                              <w:proofErr w:type="spellStart"/>
                               <w:r>
                                 <w:rPr>
                                   <w:rFonts w:ascii="Journal Cyr" w:hAnsi="Journal Cyr"/>
                                   <w:sz w:val="18"/>
                                 </w:rPr>
-                                <w:t>Реценз</w:t>
-                              </w:r>
-                              <w:proofErr w:type="spellEnd"/>
-                              <w:r>
-                                <w:rPr>
-                                  <w:rFonts w:ascii="Journal Cyr" w:hAnsi="Journal Cyr"/>
-                                  <w:sz w:val="18"/>
-                                </w:rPr>
-                                <w:t>.</w:t>
+                                <w:t>Реценз.</w:t>
                               </w:r>
                             </w:p>
                           </w:txbxContent>
@@ -14083,23 +13978,13 @@
                                   <w:lang w:val="ru-RU"/>
                                 </w:rPr>
                               </w:pPr>
-                              <w:proofErr w:type="spellStart"/>
                               <w:r>
                                 <w:rPr>
                                   <w:sz w:val="20"/>
                                   <w:szCs w:val="20"/>
                                   <w:lang w:val="ru-RU"/>
                                 </w:rPr>
-                                <w:t>Серьогіна</w:t>
-                              </w:r>
-                              <w:proofErr w:type="spellEnd"/>
-                              <w:r>
-                                <w:rPr>
-                                  <w:sz w:val="20"/>
-                                  <w:szCs w:val="20"/>
-                                  <w:lang w:val="ru-RU"/>
-                                </w:rPr>
-                                <w:t xml:space="preserve"> І.В.</w:t>
+                                <w:t>Серьогіна І.В.</w:t>
                               </w:r>
                             </w:p>
                             <w:p>
@@ -14814,14 +14699,12 @@
                           <w:rFonts w:ascii="Journal" w:hAnsi="Journal"/>
                         </w:rPr>
                       </w:pPr>
-                      <w:proofErr w:type="spellStart"/>
                       <w:r>
                         <w:rPr>
                           <w:sz w:val="18"/>
                         </w:rPr>
                         <w:t>Змн</w:t>
                       </w:r>
-                      <w:proofErr w:type="spellEnd"/>
                       <w:r>
                         <w:rPr>
                           <w:rFonts w:ascii="Journal" w:hAnsi="Journal"/>
@@ -14871,23 +14754,7 @@
                           <w:rFonts w:ascii="Journal Cyr" w:hAnsi="Journal Cyr"/>
                           <w:sz w:val="18"/>
                         </w:rPr>
-                        <w:t xml:space="preserve">№ </w:t>
-                      </w:r>
-                      <w:proofErr w:type="spellStart"/>
-                      <w:r>
-                        <w:rPr>
-                          <w:rFonts w:ascii="Journal Cyr" w:hAnsi="Journal Cyr"/>
-                          <w:sz w:val="18"/>
-                        </w:rPr>
-                        <w:t>докум</w:t>
-                      </w:r>
-                      <w:proofErr w:type="spellEnd"/>
-                      <w:r>
-                        <w:rPr>
-                          <w:rFonts w:ascii="Journal Cyr" w:hAnsi="Journal Cyr"/>
-                          <w:sz w:val="18"/>
-                        </w:rPr>
-                        <w:t>.</w:t>
+                        <w:t>№ докум.</w:t>
                       </w:r>
                     </w:p>
                   </w:txbxContent>
@@ -15072,7 +14939,6 @@
                             <w:rFonts w:ascii="Journal" w:hAnsi="Journal"/>
                           </w:rPr>
                         </w:pPr>
-                        <w:proofErr w:type="spellStart"/>
                         <w:r>
                           <w:rPr>
                             <w:sz w:val="18"/>
@@ -15084,15 +14950,7 @@
                             <w:rFonts w:ascii="Journal Cyr" w:hAnsi="Journal Cyr"/>
                             <w:sz w:val="18"/>
                           </w:rPr>
-                          <w:t>б</w:t>
-                        </w:r>
-                        <w:proofErr w:type="spellEnd"/>
-                        <w:r>
-                          <w:rPr>
-                            <w:rFonts w:ascii="Journal Cyr" w:hAnsi="Journal Cyr"/>
-                            <w:sz w:val="18"/>
-                          </w:rPr>
-                          <w:t>.</w:t>
+                          <w:t>б.</w:t>
                         </w:r>
                       </w:p>
                     </w:txbxContent>
@@ -15110,23 +14968,13 @@
                             <w:lang w:val="en-US"/>
                           </w:rPr>
                         </w:pPr>
-                        <w:proofErr w:type="spellStart"/>
                         <w:r>
                           <w:rPr>
                             <w:sz w:val="20"/>
                             <w:szCs w:val="20"/>
                             <w:lang w:val="ru-RU"/>
                           </w:rPr>
-                          <w:t>Гудан</w:t>
-                        </w:r>
-                        <w:proofErr w:type="spellEnd"/>
-                        <w:r>
-                          <w:rPr>
-                            <w:sz w:val="20"/>
-                            <w:szCs w:val="20"/>
-                            <w:lang w:val="ru-RU"/>
-                          </w:rPr>
-                          <w:t xml:space="preserve"> Ю.В.</w:t>
+                          <w:t>Гудан Ю.В.</w:t>
                         </w:r>
                       </w:p>
                     </w:txbxContent>
@@ -15179,7 +15027,6 @@
                             <w:szCs w:val="20"/>
                           </w:rPr>
                         </w:pPr>
-                        <w:proofErr w:type="spellStart"/>
                         <w:r>
                           <w:rPr>
                             <w:sz w:val="20"/>
@@ -15193,15 +15040,7 @@
                             <w:sz w:val="20"/>
                             <w:szCs w:val="20"/>
                           </w:rPr>
-                          <w:t>іна</w:t>
-                        </w:r>
-                        <w:proofErr w:type="spellEnd"/>
-                        <w:r>
-                          <w:rPr>
-                            <w:sz w:val="20"/>
-                            <w:szCs w:val="20"/>
-                          </w:rPr>
-                          <w:t xml:space="preserve"> І.В.</w:t>
+                          <w:t>іна І.В.</w:t>
                         </w:r>
                       </w:p>
                     </w:txbxContent>
@@ -15219,21 +15058,12 @@
                             <w:rFonts w:ascii="Journal" w:hAnsi="Journal"/>
                           </w:rPr>
                         </w:pPr>
-                        <w:proofErr w:type="spellStart"/>
                         <w:r>
                           <w:rPr>
                             <w:rFonts w:ascii="Journal Cyr" w:hAnsi="Journal Cyr"/>
                             <w:sz w:val="18"/>
                           </w:rPr>
-                          <w:t>Реценз</w:t>
-                        </w:r>
-                        <w:proofErr w:type="spellEnd"/>
-                        <w:r>
-                          <w:rPr>
-                            <w:rFonts w:ascii="Journal Cyr" w:hAnsi="Journal Cyr"/>
-                            <w:sz w:val="18"/>
-                          </w:rPr>
-                          <w:t>.</w:t>
+                          <w:t>Реценз.</w:t>
                         </w:r>
                       </w:p>
                     </w:txbxContent>
@@ -15290,23 +15120,13 @@
                             <w:lang w:val="ru-RU"/>
                           </w:rPr>
                         </w:pPr>
-                        <w:proofErr w:type="spellStart"/>
                         <w:r>
                           <w:rPr>
                             <w:sz w:val="20"/>
                             <w:szCs w:val="20"/>
                             <w:lang w:val="ru-RU"/>
                           </w:rPr>
-                          <w:t>Серьогіна</w:t>
-                        </w:r>
-                        <w:proofErr w:type="spellEnd"/>
-                        <w:r>
-                          <w:rPr>
-                            <w:sz w:val="20"/>
-                            <w:szCs w:val="20"/>
-                            <w:lang w:val="ru-RU"/>
-                          </w:rPr>
-                          <w:t xml:space="preserve"> І.В.</w:t>
+                          <w:t>Серьогіна І.В.</w:t>
                         </w:r>
                       </w:p>
                       <w:p>
@@ -15972,21 +15792,12 @@
                                 <w:rFonts w:ascii="Journal" w:hAnsi="Journal"/>
                               </w:rPr>
                             </w:pPr>
-                            <w:proofErr w:type="spellStart"/>
                             <w:r>
                               <w:rPr>
                                 <w:rFonts w:ascii="Journal Cyr" w:hAnsi="Journal Cyr"/>
                                 <w:sz w:val="18"/>
                               </w:rPr>
-                              <w:t>Змн</w:t>
-                            </w:r>
-                            <w:proofErr w:type="spellEnd"/>
-                            <w:r>
-                              <w:rPr>
-                                <w:rFonts w:ascii="Journal Cyr" w:hAnsi="Journal Cyr"/>
-                                <w:sz w:val="18"/>
-                              </w:rPr>
-                              <w:t>.</w:t>
+                              <w:t>Змн.</w:t>
                             </w:r>
                           </w:p>
                         </w:txbxContent>
@@ -16108,23 +15919,7 @@
                                 <w:rFonts w:ascii="Journal Cyr" w:hAnsi="Journal Cyr"/>
                                 <w:sz w:val="18"/>
                               </w:rPr>
-                              <w:t xml:space="preserve">№ </w:t>
-                            </w:r>
-                            <w:proofErr w:type="spellStart"/>
-                            <w:r>
-                              <w:rPr>
-                                <w:rFonts w:ascii="Journal Cyr" w:hAnsi="Journal Cyr"/>
-                                <w:sz w:val="18"/>
-                              </w:rPr>
-                              <w:t>докум</w:t>
-                            </w:r>
-                            <w:proofErr w:type="spellEnd"/>
-                            <w:r>
-                              <w:rPr>
-                                <w:rFonts w:ascii="Journal Cyr" w:hAnsi="Journal Cyr"/>
-                                <w:sz w:val="18"/>
-                              </w:rPr>
-                              <w:t>.</w:t>
+                              <w:t>№ докум.</w:t>
                             </w:r>
                           </w:p>
                         </w:txbxContent>
@@ -16373,7 +16168,7 @@
                               <w:rPr>
                                 <w:noProof/>
                               </w:rPr>
-                              <w:t>9</w:t>
+                              <w:t>12</w:t>
                             </w:r>
                             <w:r>
                               <w:fldChar w:fldCharType="end"/>
@@ -16532,21 +16327,12 @@
                           <w:rFonts w:ascii="Journal" w:hAnsi="Journal"/>
                         </w:rPr>
                       </w:pPr>
-                      <w:proofErr w:type="spellStart"/>
                       <w:r>
                         <w:rPr>
                           <w:rFonts w:ascii="Journal Cyr" w:hAnsi="Journal Cyr"/>
                           <w:sz w:val="18"/>
                         </w:rPr>
-                        <w:t>Змн</w:t>
-                      </w:r>
-                      <w:proofErr w:type="spellEnd"/>
-                      <w:r>
-                        <w:rPr>
-                          <w:rFonts w:ascii="Journal Cyr" w:hAnsi="Journal Cyr"/>
-                          <w:sz w:val="18"/>
-                        </w:rPr>
-                        <w:t>.</w:t>
+                        <w:t>Змн.</w:t>
                       </w:r>
                     </w:p>
                   </w:txbxContent>
@@ -16590,23 +16376,7 @@
                           <w:rFonts w:ascii="Journal Cyr" w:hAnsi="Journal Cyr"/>
                           <w:sz w:val="18"/>
                         </w:rPr>
-                        <w:t xml:space="preserve">№ </w:t>
-                      </w:r>
-                      <w:proofErr w:type="spellStart"/>
-                      <w:r>
-                        <w:rPr>
-                          <w:rFonts w:ascii="Journal Cyr" w:hAnsi="Journal Cyr"/>
-                          <w:sz w:val="18"/>
-                        </w:rPr>
-                        <w:t>докум</w:t>
-                      </w:r>
-                      <w:proofErr w:type="spellEnd"/>
-                      <w:r>
-                        <w:rPr>
-                          <w:rFonts w:ascii="Journal Cyr" w:hAnsi="Journal Cyr"/>
-                          <w:sz w:val="18"/>
-                        </w:rPr>
-                        <w:t>.</w:t>
+                        <w:t>№ докум.</w:t>
                       </w:r>
                     </w:p>
                   </w:txbxContent>
@@ -16699,7 +16469,7 @@
                         <w:rPr>
                           <w:noProof/>
                         </w:rPr>
-                        <w:t>9</w:t>
+                        <w:t>12</w:t>
                       </w:r>
                       <w:r>
                         <w:fldChar w:fldCharType="end"/>
@@ -19159,13 +18929,13 @@
     <w:link w:val="20"/>
     <w:autoRedefine/>
     <w:qFormat/>
-    <w:rsid w:val="00304331"/>
+    <w:rsid w:val="000B752B"/>
     <w:pPr>
       <w:widowControl w:val="0"/>
       <w:tabs>
         <w:tab w:val="left" w:pos="1276"/>
       </w:tabs>
-      <w:spacing w:before="120" w:after="120"/>
+      <w:contextualSpacing/>
       <w:jc w:val="left"/>
       <w:outlineLvl w:val="1"/>
     </w:pPr>
@@ -19208,7 +18978,7 @@
   <w:style w:type="character" w:customStyle="1" w:styleId="20">
     <w:name w:val="Заголовок 2 Знак"/>
     <w:link w:val="2"/>
-    <w:rsid w:val="00304331"/>
+    <w:rsid w:val="000B752B"/>
     <w:rPr>
       <w:rFonts w:ascii="Times New Roman" w:hAnsi="Times New Roman"/>
       <w:b/>
@@ -19267,7 +19037,7 @@
     <w:next w:val="a"/>
     <w:autoRedefine/>
     <w:uiPriority w:val="39"/>
-    <w:rsid w:val="00872AC0"/>
+    <w:rsid w:val="000B752B"/>
     <w:pPr>
       <w:widowControl w:val="0"/>
       <w:tabs>
@@ -19747,13 +19517,13 @@
     <w:link w:val="20"/>
     <w:autoRedefine/>
     <w:qFormat/>
-    <w:rsid w:val="00304331"/>
+    <w:rsid w:val="000B752B"/>
     <w:pPr>
       <w:widowControl w:val="0"/>
       <w:tabs>
         <w:tab w:val="left" w:pos="1276"/>
       </w:tabs>
-      <w:spacing w:before="120" w:after="120"/>
+      <w:contextualSpacing/>
       <w:jc w:val="left"/>
       <w:outlineLvl w:val="1"/>
     </w:pPr>
@@ -19796,7 +19566,7 @@
   <w:style w:type="character" w:customStyle="1" w:styleId="20">
     <w:name w:val="Заголовок 2 Знак"/>
     <w:link w:val="2"/>
-    <w:rsid w:val="00304331"/>
+    <w:rsid w:val="000B752B"/>
     <w:rPr>
       <w:rFonts w:ascii="Times New Roman" w:hAnsi="Times New Roman"/>
       <w:b/>
@@ -19855,7 +19625,7 @@
     <w:next w:val="a"/>
     <w:autoRedefine/>
     <w:uiPriority w:val="39"/>
-    <w:rsid w:val="00872AC0"/>
+    <w:rsid w:val="000B752B"/>
     <w:pPr>
       <w:widowControl w:val="0"/>
       <w:tabs>
@@ -20390,7 +20160,7 @@
   <a:extraClrSchemeLst/>
   <a:extLst>
     <a:ext uri="{05A4C25C-085E-4340-85A3-A5531E510DB2}">
-      <thm15:themeFamily xmlns="" xmlns:thm15="http://schemas.microsoft.com/office/thememl/2012/main" name="Office Theme" id="{62F939B6-93AF-4DB8-9C6B-D6C7DFDC589F}" vid="{4A3C46E8-61CC-4603-A589-7422A47A8E4A}"/>
+      <thm15:themeFamily xmlns:thm15="http://schemas.microsoft.com/office/thememl/2012/main" xmlns="" name="Office Theme" id="{62F939B6-93AF-4DB8-9C6B-D6C7DFDC589F}" vid="{4A3C46E8-61CC-4603-A589-7422A47A8E4A}"/>
     </a:ext>
   </a:extLst>
 </a:theme>

--- a/Report/Пояснювальна записка.docx
+++ b/Report/Пояснювальна записка.docx
@@ -382,15 +382,6 @@
         </w:rPr>
         <w:t>«невідомо»</w:t>
       </w:r>
-    </w:p>
-    <w:p>
-      <w:pPr>
-        <w:spacing w:line="240" w:lineRule="auto"/>
-        <w:jc w:val="right"/>
-        <w:rPr>
-          <w:szCs w:val="28"/>
-        </w:rPr>
-      </w:pPr>
     </w:p>
     <w:p>
       <w:pPr>
@@ -1101,7 +1092,21 @@
             <w:rStyle w:val="a4"/>
             <w:noProof/>
           </w:rPr>
-          <w:t>2.1 Технічне завдання</w:t>
+          <w:t>2.1 Технічне</w:t>
+        </w:r>
+        <w:r>
+          <w:rPr>
+            <w:rStyle w:val="a4"/>
+            <w:noProof/>
+          </w:rPr>
+          <w:t xml:space="preserve"> </w:t>
+        </w:r>
+        <w:r>
+          <w:rPr>
+            <w:rStyle w:val="a4"/>
+            <w:noProof/>
+          </w:rPr>
+          <w:t>завдання</w:t>
         </w:r>
         <w:r>
           <w:rPr>
@@ -2233,85 +2238,47 @@
     </w:p>
     <w:p>
       <w:r>
-        <w:t xml:space="preserve">Однією із основних вимог сучасної індустрії ресторанного </w:t>
-      </w:r>
-      <w:r>
-        <w:t>господарства</w:t>
-      </w:r>
-      <w:r>
-        <w:t xml:space="preserve"> є швидке і якісне обслуговування споживачів. </w:t>
-      </w:r>
-      <w:r>
-        <w:t>Заклади ресторанного господарства, що займаються торгівлею конкурентоспроможною продукцією, необхідної широкому споживачеві, стискаю</w:t>
-      </w:r>
-      <w:r>
-        <w:t>ться з проблемою збільшення кількості клієнтів. А так, як при ручному веденні документації потрібного багато часу, трудовитрат і матеріалів, необхідна автоматизація процесів заповнення, поновлення, зберігання і обробки документації – т</w:t>
-      </w:r>
-      <w:r>
-        <w:t>акі можливості реалізовані в системі ін</w:t>
-      </w:r>
-      <w:r>
-        <w:t>терактивного електронного меню.</w:t>
-      </w:r>
-    </w:p>
-    <w:p>
-      <w:r>
-        <w:t>Цей новітній засіб комунікації є потужним інструментом, що дозволяє надавати клієнтам високий рівень обслуговування, а також більш ефективно керувати закладом.</w:t>
+        <w:t>Ресторанне господарство – це вид економічної діяльності суб'єктів господарської діяльності з надання послуг для задоволення потреб споживачів у харчуванні з організац</w:t>
+      </w:r>
+      <w:r>
+        <w:t>ією дозвілля або без нього. Суб’</w:t>
+      </w:r>
+      <w:r>
+        <w:t>єкти господарювання</w:t>
       </w:r>
       <w:r>
         <w:t xml:space="preserve"> </w:t>
+      </w:r>
+      <w:r>
+        <w:t>провадять діяльність у ресторанному господарстві через підприємства (заклади) ресторанного господарства.</w:t>
+      </w:r>
+    </w:p>
+    <w:p>
+      <w:r>
+        <w:t>Заклад ресторанного господарства – підприємство, призначене для виробництва кулінарної продукції, борошняних, кондитерських і булочних виробів, їх реалізації та організації їх споживання.</w:t>
+      </w:r>
+    </w:p>
+    <w:p>
+      <w:r>
+        <w:t>Однією із основних вимог сучасної індустрії ресторанного господарства є швидке і якісне обслуговування споживачів. Заклади ресторанного господарства, що займаються торгівлею конкурентоспроможною продукцією, необхідної широкому споживачеві, стискаються з проблемою збільшення кількості клієнтів. А так, як при ручному веденні документації потрібного багато часу, трудовитрат і матеріалів, необхідна автоматизація процесів заповнення, поновлення, зберігання і обробки документації – такі можливості реалізовані в системі інтерактивного електронного меню.</w:t>
+      </w:r>
+    </w:p>
+    <w:p>
+      <w:r>
+        <w:t xml:space="preserve">Цей новітній засіб комунікації є потужним інструментом, що дозволяє надавати клієнтам високий рівень обслуговування, а також більш ефективно керувати закладом. </w:t>
       </w:r>
       <w:r>
         <w:rPr>
           <w:color w:val="000000"/>
           <w:szCs w:val="28"/>
         </w:rPr>
-        <w:t xml:space="preserve">Якісне обслуговування в ресторані – це суть послуг ресторану й умова його успішності. Асортимент, смакові якості страв, ціни, дизайн, імідж, місце розташування важливі, але вони ніколи не компенсують в очах клієнта неуважного і недбалого ставленням з боку персоналу. З іншого боку, ресторан, що зумів надати клієнтам відмінний сервіс, одержує </w:t>
-      </w:r>
-      <w:r>
-        <w:rPr>
-          <w:color w:val="000000"/>
-          <w:szCs w:val="28"/>
-        </w:rPr>
-        <w:t>найсильнішу конкурентну перевагу</w:t>
-      </w:r>
-      <w:r>
-        <w:rPr>
-          <w:color w:val="000000"/>
-          <w:szCs w:val="28"/>
-        </w:rPr>
-        <w:t>.</w:t>
-      </w:r>
-    </w:p>
-    <w:p>
-      <w:r>
-        <w:t xml:space="preserve">Електронне меню повністю замінює традиційне меню і пропонує цілий ряд додаткових функцій. Воно є не тільки каталогом продукції, яку пропонує заклад, але і прискорює </w:t>
-      </w:r>
-      <w:r>
-        <w:t>процес обслуговування, зменшує «людський фактор»</w:t>
-      </w:r>
-      <w:r>
-        <w:t xml:space="preserve"> (помилки) під час приймання замовлення. Меню представлене у вигляді візуально дуже схожому на паперовий прототип, що сприяє легкому сприйняттю інтерфейсу.</w:t>
-      </w:r>
-    </w:p>
-    <w:p>
-      <w:pPr>
-        <w:rPr>
-          <w:szCs w:val="28"/>
-        </w:rPr>
-      </w:pPr>
-      <w:r>
-        <w:t>Ресторанне господарство – це вид економічної діяльності суб'єктів господарської діяльності з надання послуг для задоволення потреб споживачів у харчуванні з організац</w:t>
-      </w:r>
-      <w:r>
-        <w:t>ією дозвілля або без нього. Суб’</w:t>
-      </w:r>
-      <w:r>
-        <w:t xml:space="preserve">єкти господарювання </w:t>
-      </w:r>
-    </w:p>
-    <w:p>
-      <w:pPr>
+        <w:t>Якісне обслуговування в ресторані – це суть послуг ресторану й умова його успішності. Асортимент, смакові якості страв, ціни, дизайн, імідж, місце розташування важливі, але вони ніколи не компенсують в очах клієнта неуважного і недбалого ставленням з боку персоналу. З іншого боку, ресторан, що зумів надати клієнтам відмінний сервіс, одержує найсильнішу конкурентну перевагу.</w:t>
+      </w:r>
+    </w:p>
+    <w:p/>
+    <w:p>
+      <w:pPr>
+        <w:ind w:firstLine="0"/>
         <w:rPr>
           <w:szCs w:val="28"/>
         </w:rPr>
@@ -2326,17 +2293,15 @@
       </w:pPr>
     </w:p>
     <w:p>
-      <w:pPr>
-        <w:ind w:firstLine="0"/>
-      </w:pPr>
       <w:r>
         <w:lastRenderedPageBreak/>
-        <w:t>провадять діяльність у ресторанному господарстві через підприємства (заклади) ресторанного господарства.</w:t>
-      </w:r>
-    </w:p>
-    <w:p>
-      <w:r>
-        <w:t>Заклад ресторанного господарства – підприємство, призначене для виробництва кулінарної продукції, борошняних, кондитерських і булочних виробів, їх реалізації та організації їх споживання.</w:t>
+        <w:t xml:space="preserve">Електронне меню повністю замінює традиційне меню і пропонує цілий ряд додаткових функцій. Воно є не тільки каталогом продукції, яку пропонує заклад, але і прискорює </w:t>
+      </w:r>
+      <w:r>
+        <w:t>процес обслуговування, зменшує «людський фактор»</w:t>
+      </w:r>
+      <w:r>
+        <w:t xml:space="preserve"> (помилки) під час приймання замовлення. Меню представлене у вигляді візуально дуже схожому на паперовий прототип, що сприяє легкому сприйняттю інтерфейсу.</w:t>
       </w:r>
     </w:p>
     <w:p>
@@ -3420,31 +3385,13 @@
         <w:ind w:left="0" w:firstLine="709"/>
       </w:pPr>
       <w:r>
-        <w:t>повний контроль до інформації;</w:t>
-      </w:r>
-    </w:p>
-    <w:p>
-      <w:pPr>
-        <w:pStyle w:val="a3"/>
-        <w:widowControl/>
-        <w:numPr>
-          <w:ilvl w:val="0"/>
-          <w:numId w:val="18"/>
-        </w:numPr>
-        <w:tabs>
-          <w:tab w:val="left" w:pos="993"/>
-        </w:tabs>
-        <w:ind w:left="0" w:firstLine="709"/>
-        <w:rPr>
-          <w:b/>
+        <w:t xml:space="preserve">доступ до </w:t>
+      </w:r>
+      <w:r>
+        <w:rPr>
           <w:szCs w:val="28"/>
         </w:rPr>
-      </w:pPr>
-      <w:r>
-        <w:rPr>
-          <w:szCs w:val="28"/>
-        </w:rPr>
-        <w:t>ввід та вивід інформації в за</w:t>
+        <w:t>інформації в за</w:t>
       </w:r>
       <w:r>
         <w:rPr>
@@ -3651,11 +3598,6 @@
       </w:r>
     </w:p>
     <w:p>
-      <w:pPr>
-        <w:rPr>
-          <w:lang w:eastAsia="en-US"/>
-        </w:rPr>
-      </w:pPr>
       <w:r>
         <w:t xml:space="preserve">Розроблена </w:t>
       </w:r>
@@ -3667,6 +3609,19 @@
       </w:r>
       <w:r>
         <w:t>я виводу відповідної інформації, та функціональні можливості системи.</w:t>
+      </w:r>
+    </w:p>
+    <w:p>
+      <w:pPr>
+        <w:rPr>
+          <w:color w:val="FF0000"/>
+        </w:rPr>
+      </w:pPr>
+      <w:r>
+        <w:rPr>
+          <w:color w:val="FF0000"/>
+        </w:rPr>
+        <w:t>Специфікація користувача</w:t>
       </w:r>
     </w:p>
     <w:p>
@@ -3786,29 +3741,33 @@
     </w:p>
     <w:p>
       <w:pPr>
+        <w:pStyle w:val="a3"/>
+        <w:numPr>
+          <w:ilvl w:val="0"/>
+          <w:numId w:val="19"/>
+        </w:numPr>
         <w:tabs>
           <w:tab w:val="left" w:pos="993"/>
         </w:tabs>
-      </w:pPr>
-      <w:r>
-        <w:t>–</w:t>
-      </w:r>
-      <w:r>
-        <w:tab/>
+        <w:ind w:left="0" w:firstLine="698"/>
+      </w:pPr>
+      <w:r>
         <w:t>початок – 25 квітня 2018 року;</w:t>
       </w:r>
     </w:p>
     <w:p>
       <w:pPr>
+        <w:pStyle w:val="a3"/>
+        <w:numPr>
+          <w:ilvl w:val="0"/>
+          <w:numId w:val="19"/>
+        </w:numPr>
         <w:tabs>
           <w:tab w:val="left" w:pos="993"/>
         </w:tabs>
-      </w:pPr>
-      <w:r>
-        <w:t>–</w:t>
-      </w:r>
-      <w:r>
-        <w:tab/>
+        <w:ind w:left="0" w:firstLine="698"/>
+      </w:pPr>
+      <w:r>
         <w:t>закінчення – 17 червня 2018 року.</w:t>
       </w:r>
     </w:p>
@@ -3845,22 +3804,785 @@
     </w:p>
     <w:p>
       <w:pPr>
-        <w:rPr>
-          <w:lang w:val="en-US" w:eastAsia="en-US"/>
-        </w:rPr>
-      </w:pPr>
-      <w:r>
-        <w:rPr>
-          <w:color w:val="000000" w:themeColor="text1"/>
-        </w:rPr>
-        <w:t xml:space="preserve">Призначення розробки: розробити програмне забезпечення для обліку замовлень в закладах громадського харчування під управління ОС </w:t>
-      </w:r>
-      <w:r>
         <w:rPr>
           <w:color w:val="000000" w:themeColor="text1"/>
           <w:lang w:val="en-US"/>
         </w:rPr>
-        <w:t>Windows.</w:t>
+      </w:pPr>
+      <w:r>
+        <w:rPr>
+          <w:color w:val="000000" w:themeColor="text1"/>
+        </w:rPr>
+        <w:t xml:space="preserve">Призначення розробки: розробити програмне забезпечення для обліку замовлень в закладах громадського харчування під управління ОС </w:t>
+      </w:r>
+      <w:r>
+        <w:rPr>
+          <w:color w:val="000000" w:themeColor="text1"/>
+          <w:lang w:val="en-US"/>
+        </w:rPr>
+        <w:t>Windows</w:t>
+      </w:r>
+      <w:r>
+        <w:rPr>
+          <w:color w:val="000000" w:themeColor="text1"/>
+          <w:lang w:val="ru-RU"/>
+        </w:rPr>
+        <w:t>.</w:t>
+      </w:r>
+    </w:p>
+    <w:p>
+      <w:pPr>
+        <w:rPr>
+          <w:color w:val="000000" w:themeColor="text1"/>
+        </w:rPr>
+      </w:pPr>
+      <w:r>
+        <w:rPr>
+          <w:color w:val="000000" w:themeColor="text1"/>
+        </w:rPr>
+        <w:t>Програмне забезпечення, що розробляється повинен вирішувати наступні задачі: принципові, функціональні, сервісні.</w:t>
+      </w:r>
+    </w:p>
+    <w:p>
+      <w:pPr>
+        <w:rPr>
+          <w:color w:val="000000" w:themeColor="text1"/>
+        </w:rPr>
+      </w:pPr>
+      <w:r>
+        <w:rPr>
+          <w:color w:val="000000" w:themeColor="text1"/>
+        </w:rPr>
+        <w:t>До принципових задач відносять:</w:t>
+      </w:r>
+    </w:p>
+    <w:p>
+      <w:pPr>
+        <w:pStyle w:val="a3"/>
+        <w:numPr>
+          <w:ilvl w:val="0"/>
+          <w:numId w:val="19"/>
+        </w:numPr>
+        <w:tabs>
+          <w:tab w:val="left" w:pos="993"/>
+        </w:tabs>
+        <w:ind w:left="0" w:firstLine="698"/>
+      </w:pPr>
+      <w:r>
+        <w:t>забезпечення збереження та обробка інформації меню та ефективний пошук даних за ключовими словами;</w:t>
+      </w:r>
+    </w:p>
+    <w:p>
+      <w:pPr>
+        <w:pStyle w:val="a3"/>
+        <w:numPr>
+          <w:ilvl w:val="0"/>
+          <w:numId w:val="19"/>
+        </w:numPr>
+        <w:tabs>
+          <w:tab w:val="left" w:pos="993"/>
+        </w:tabs>
+        <w:ind w:left="0" w:firstLine="698"/>
+      </w:pPr>
+      <w:r>
+        <w:t>мінімізація можливості виникнення помилок у роботі з програмним забезпеченням;</w:t>
+      </w:r>
+    </w:p>
+    <w:p>
+      <w:pPr>
+        <w:pStyle w:val="a3"/>
+        <w:numPr>
+          <w:ilvl w:val="0"/>
+          <w:numId w:val="19"/>
+        </w:numPr>
+        <w:tabs>
+          <w:tab w:val="left" w:pos="993"/>
+        </w:tabs>
+        <w:ind w:left="0" w:firstLine="698"/>
+      </w:pPr>
+      <w:r>
+        <w:t>контроль операцій, що використовуються для пошуку;</w:t>
+      </w:r>
+    </w:p>
+    <w:p>
+      <w:pPr>
+        <w:pStyle w:val="a3"/>
+        <w:numPr>
+          <w:ilvl w:val="0"/>
+          <w:numId w:val="19"/>
+        </w:numPr>
+        <w:tabs>
+          <w:tab w:val="left" w:pos="993"/>
+        </w:tabs>
+        <w:ind w:left="0" w:firstLine="698"/>
+      </w:pPr>
+      <w:r>
+        <w:t>зручний, простий та зрозумілий інтерфейс;</w:t>
+      </w:r>
+    </w:p>
+    <w:p>
+      <w:pPr>
+        <w:pStyle w:val="a3"/>
+        <w:numPr>
+          <w:ilvl w:val="0"/>
+          <w:numId w:val="19"/>
+        </w:numPr>
+        <w:tabs>
+          <w:tab w:val="left" w:pos="993"/>
+        </w:tabs>
+        <w:ind w:left="0" w:firstLine="698"/>
+      </w:pPr>
+      <w:r>
+        <w:t>контроль операцій, які можуть привести до змінення або пошкодження даних.</w:t>
+      </w:r>
+    </w:p>
+    <w:p>
+      <w:r>
+        <w:t>До функціональних даних відносять:</w:t>
+      </w:r>
+    </w:p>
+    <w:p>
+      <w:pPr>
+        <w:pStyle w:val="a3"/>
+        <w:numPr>
+          <w:ilvl w:val="0"/>
+          <w:numId w:val="19"/>
+        </w:numPr>
+        <w:tabs>
+          <w:tab w:val="left" w:pos="993"/>
+        </w:tabs>
+        <w:ind w:left="0" w:firstLine="698"/>
+      </w:pPr>
+      <w:r>
+        <w:t>з</w:t>
+      </w:r>
+      <w:r>
+        <w:t>береження зміни даних;</w:t>
+      </w:r>
+    </w:p>
+    <w:p>
+      <w:pPr>
+        <w:pStyle w:val="a3"/>
+        <w:numPr>
+          <w:ilvl w:val="0"/>
+          <w:numId w:val="19"/>
+        </w:numPr>
+        <w:tabs>
+          <w:tab w:val="left" w:pos="993"/>
+        </w:tabs>
+        <w:ind w:left="0" w:firstLine="698"/>
+      </w:pPr>
+      <w:r>
+        <w:t>можливість керуванням рівнем доступу, для обходу зловживання з боку персоналу;</w:t>
+      </w:r>
+    </w:p>
+    <w:p>
+      <w:pPr>
+        <w:pStyle w:val="a3"/>
+        <w:numPr>
+          <w:ilvl w:val="0"/>
+          <w:numId w:val="19"/>
+        </w:numPr>
+        <w:tabs>
+          <w:tab w:val="left" w:pos="993"/>
+        </w:tabs>
+        <w:ind w:left="0" w:firstLine="698"/>
+      </w:pPr>
+      <w:r>
+        <w:lastRenderedPageBreak/>
+        <w:t>можливість перегляду звітності за різний період часу;</w:t>
+      </w:r>
+    </w:p>
+    <w:p>
+      <w:pPr>
+        <w:pStyle w:val="a3"/>
+        <w:numPr>
+          <w:ilvl w:val="0"/>
+          <w:numId w:val="19"/>
+        </w:numPr>
+        <w:tabs>
+          <w:tab w:val="left" w:pos="993"/>
+        </w:tabs>
+        <w:ind w:left="0" w:firstLine="698"/>
+      </w:pPr>
+      <w:r>
+        <w:t>можливість керуванням активності відоб</w:t>
+      </w:r>
+      <w:r>
+        <w:t>раження інформації для клієнтів.</w:t>
+      </w:r>
+    </w:p>
+    <w:p>
+      <w:r>
+        <w:t>До сервісних задач відносяться:</w:t>
+      </w:r>
+    </w:p>
+    <w:p>
+      <w:pPr>
+        <w:pStyle w:val="a3"/>
+        <w:numPr>
+          <w:ilvl w:val="0"/>
+          <w:numId w:val="19"/>
+        </w:numPr>
+        <w:tabs>
+          <w:tab w:val="left" w:pos="993"/>
+        </w:tabs>
+        <w:ind w:left="0" w:firstLine="698"/>
+      </w:pPr>
+      <w:r>
+        <w:t>організація головного меню та адміністративної частити;</w:t>
+      </w:r>
+    </w:p>
+    <w:p>
+      <w:pPr>
+        <w:pStyle w:val="a3"/>
+        <w:numPr>
+          <w:ilvl w:val="0"/>
+          <w:numId w:val="19"/>
+        </w:numPr>
+        <w:tabs>
+          <w:tab w:val="left" w:pos="993"/>
+        </w:tabs>
+        <w:ind w:left="0" w:firstLine="698"/>
+      </w:pPr>
+      <w:r>
+        <w:t>організація рівня доступу до програмного забезпечення;</w:t>
+      </w:r>
+    </w:p>
+    <w:p>
+      <w:pPr>
+        <w:pStyle w:val="a3"/>
+        <w:numPr>
+          <w:ilvl w:val="0"/>
+          <w:numId w:val="19"/>
+        </w:numPr>
+        <w:tabs>
+          <w:tab w:val="left" w:pos="993"/>
+        </w:tabs>
+        <w:ind w:left="0" w:firstLine="698"/>
+      </w:pPr>
+      <w:r>
+        <w:t>інформування користувача про причину відмови у виконанні тієї чи іншої операції;</w:t>
+      </w:r>
+    </w:p>
+    <w:p>
+      <w:pPr>
+        <w:pStyle w:val="a3"/>
+        <w:numPr>
+          <w:ilvl w:val="0"/>
+          <w:numId w:val="19"/>
+        </w:numPr>
+        <w:tabs>
+          <w:tab w:val="left" w:pos="993"/>
+        </w:tabs>
+        <w:ind w:left="0" w:firstLine="698"/>
+      </w:pPr>
+      <w:r>
+        <w:t>забезпечення маніпуляції з даними та синхронність даних;</w:t>
+      </w:r>
+    </w:p>
+    <w:p>
+      <w:r>
+        <w:t>Системні й апаратні вимоги які необхідні для встановлення програми наведено у таблиці</w:t>
+      </w:r>
+      <w:r>
+        <w:t xml:space="preserve"> 1.1</w:t>
+      </w:r>
+      <w:r>
+        <w:t>.</w:t>
+      </w:r>
+    </w:p>
+    <w:p>
+      <w:r>
+        <w:t>Таблиця 1.1</w:t>
+      </w:r>
+      <w:r>
+        <w:t xml:space="preserve"> – Системні й апаратні вимоги для встановлення програми</w:t>
+      </w:r>
+    </w:p>
+    <w:tbl>
+      <w:tblPr>
+        <w:tblW w:w="9923" w:type="dxa"/>
+        <w:tblInd w:w="-5" w:type="dxa"/>
+        <w:tblBorders>
+          <w:top w:val="single" w:sz="4" w:space="0" w:color="auto"/>
+          <w:left w:val="single" w:sz="4" w:space="0" w:color="auto"/>
+          <w:bottom w:val="single" w:sz="4" w:space="0" w:color="auto"/>
+          <w:right w:val="single" w:sz="4" w:space="0" w:color="auto"/>
+          <w:insideH w:val="single" w:sz="4" w:space="0" w:color="auto"/>
+          <w:insideV w:val="single" w:sz="4" w:space="0" w:color="auto"/>
+        </w:tblBorders>
+        <w:tblLook w:val="01E0" w:firstRow="1" w:lastRow="1" w:firstColumn="1" w:lastColumn="1" w:noHBand="0" w:noVBand="0"/>
+      </w:tblPr>
+      <w:tblGrid>
+        <w:gridCol w:w="2580"/>
+        <w:gridCol w:w="4394"/>
+        <w:gridCol w:w="2949"/>
+      </w:tblGrid>
+      <w:tr>
+        <w:trPr>
+          <w:trHeight w:val="454"/>
+        </w:trPr>
+        <w:tc>
+          <w:tcPr>
+            <w:tcW w:w="2580" w:type="dxa"/>
+            <w:vAlign w:val="center"/>
+          </w:tcPr>
+          <w:p>
+            <w:pPr>
+              <w:widowControl w:val="0"/>
+              <w:spacing w:line="240" w:lineRule="auto"/>
+              <w:ind w:firstLine="0"/>
+              <w:jc w:val="center"/>
+              <w:rPr>
+                <w:sz w:val="24"/>
+              </w:rPr>
+            </w:pPr>
+            <w:r>
+              <w:rPr>
+                <w:sz w:val="24"/>
+              </w:rPr>
+              <w:t>Компонент</w:t>
+            </w:r>
+          </w:p>
+        </w:tc>
+        <w:tc>
+          <w:tcPr>
+            <w:tcW w:w="4394" w:type="dxa"/>
+            <w:vAlign w:val="center"/>
+          </w:tcPr>
+          <w:p>
+            <w:pPr>
+              <w:widowControl w:val="0"/>
+              <w:spacing w:line="240" w:lineRule="auto"/>
+              <w:ind w:firstLine="0"/>
+              <w:jc w:val="center"/>
+              <w:rPr>
+                <w:sz w:val="24"/>
+              </w:rPr>
+            </w:pPr>
+            <w:r>
+              <w:rPr>
+                <w:sz w:val="24"/>
+              </w:rPr>
+              <w:t>Мінімальні вимоги</w:t>
+            </w:r>
+          </w:p>
+        </w:tc>
+        <w:tc>
+          <w:tcPr>
+            <w:tcW w:w="2949" w:type="dxa"/>
+            <w:vAlign w:val="center"/>
+          </w:tcPr>
+          <w:p>
+            <w:pPr>
+              <w:widowControl w:val="0"/>
+              <w:spacing w:line="240" w:lineRule="auto"/>
+              <w:ind w:firstLine="0"/>
+              <w:jc w:val="center"/>
+              <w:rPr>
+                <w:sz w:val="24"/>
+              </w:rPr>
+            </w:pPr>
+            <w:r>
+              <w:rPr>
+                <w:sz w:val="24"/>
+              </w:rPr>
+              <w:t>Рекомендовані вимоги</w:t>
+            </w:r>
+          </w:p>
+        </w:tc>
+      </w:tr>
+      <w:tr>
+        <w:trPr>
+          <w:trHeight w:val="454"/>
+        </w:trPr>
+        <w:tc>
+          <w:tcPr>
+            <w:tcW w:w="2580" w:type="dxa"/>
+            <w:vAlign w:val="center"/>
+          </w:tcPr>
+          <w:p>
+            <w:pPr>
+              <w:widowControl w:val="0"/>
+              <w:spacing w:line="240" w:lineRule="auto"/>
+              <w:ind w:firstLine="0"/>
+              <w:jc w:val="left"/>
+              <w:rPr>
+                <w:sz w:val="24"/>
+              </w:rPr>
+            </w:pPr>
+            <w:r>
+              <w:rPr>
+                <w:sz w:val="24"/>
+              </w:rPr>
+              <w:t>Процесор</w:t>
+            </w:r>
+          </w:p>
+        </w:tc>
+        <w:tc>
+          <w:tcPr>
+            <w:tcW w:w="4394" w:type="dxa"/>
+            <w:vAlign w:val="center"/>
+          </w:tcPr>
+          <w:p>
+            <w:pPr>
+              <w:widowControl w:val="0"/>
+              <w:spacing w:line="240" w:lineRule="auto"/>
+              <w:ind w:firstLine="0"/>
+              <w:jc w:val="center"/>
+              <w:rPr>
+                <w:sz w:val="24"/>
+              </w:rPr>
+            </w:pPr>
+            <w:r>
+              <w:rPr>
+                <w:sz w:val="24"/>
+              </w:rPr>
+              <w:t>Pentium / Celeron, AMD K6 / Athlon / Duron і інші, 550МГц</w:t>
+            </w:r>
+          </w:p>
+        </w:tc>
+        <w:tc>
+          <w:tcPr>
+            <w:tcW w:w="2949" w:type="dxa"/>
+            <w:vAlign w:val="center"/>
+          </w:tcPr>
+          <w:p>
+            <w:pPr>
+              <w:widowControl w:val="0"/>
+              <w:spacing w:line="240" w:lineRule="auto"/>
+              <w:ind w:firstLine="0"/>
+              <w:jc w:val="center"/>
+              <w:rPr>
+                <w:sz w:val="24"/>
+              </w:rPr>
+            </w:pPr>
+            <w:r>
+              <w:rPr>
+                <w:sz w:val="24"/>
+              </w:rPr>
+              <w:t>Pentium IV, 1ГГц</w:t>
+            </w:r>
+          </w:p>
+        </w:tc>
+      </w:tr>
+      <w:tr>
+        <w:trPr>
+          <w:trHeight w:val="454"/>
+        </w:trPr>
+        <w:tc>
+          <w:tcPr>
+            <w:tcW w:w="2580" w:type="dxa"/>
+            <w:vAlign w:val="center"/>
+          </w:tcPr>
+          <w:p>
+            <w:pPr>
+              <w:widowControl w:val="0"/>
+              <w:spacing w:line="240" w:lineRule="auto"/>
+              <w:ind w:firstLine="0"/>
+              <w:jc w:val="left"/>
+              <w:rPr>
+                <w:sz w:val="24"/>
+              </w:rPr>
+            </w:pPr>
+            <w:r>
+              <w:rPr>
+                <w:sz w:val="24"/>
+              </w:rPr>
+              <w:t>Дисковий простір</w:t>
+            </w:r>
+          </w:p>
+        </w:tc>
+        <w:tc>
+          <w:tcPr>
+            <w:tcW w:w="4394" w:type="dxa"/>
+            <w:vAlign w:val="center"/>
+          </w:tcPr>
+          <w:p>
+            <w:pPr>
+              <w:widowControl w:val="0"/>
+              <w:spacing w:line="240" w:lineRule="auto"/>
+              <w:ind w:firstLine="0"/>
+              <w:jc w:val="center"/>
+              <w:rPr>
+                <w:sz w:val="24"/>
+              </w:rPr>
+            </w:pPr>
+            <w:r>
+              <w:rPr>
+                <w:sz w:val="24"/>
+              </w:rPr>
+              <w:t>300</w:t>
+            </w:r>
+            <w:r>
+              <w:rPr>
+                <w:sz w:val="24"/>
+              </w:rPr>
+              <w:t xml:space="preserve"> Мб</w:t>
+            </w:r>
+          </w:p>
+        </w:tc>
+        <w:tc>
+          <w:tcPr>
+            <w:tcW w:w="2949" w:type="dxa"/>
+            <w:vAlign w:val="center"/>
+          </w:tcPr>
+          <w:p>
+            <w:pPr>
+              <w:widowControl w:val="0"/>
+              <w:spacing w:line="240" w:lineRule="auto"/>
+              <w:ind w:firstLine="0"/>
+              <w:jc w:val="center"/>
+              <w:rPr>
+                <w:sz w:val="24"/>
+              </w:rPr>
+            </w:pPr>
+            <w:r>
+              <w:rPr>
+                <w:sz w:val="24"/>
+              </w:rPr>
+              <w:t>500 Мб</w:t>
+            </w:r>
+          </w:p>
+        </w:tc>
+      </w:tr>
+      <w:tr>
+        <w:trPr>
+          <w:trHeight w:val="454"/>
+        </w:trPr>
+        <w:tc>
+          <w:tcPr>
+            <w:tcW w:w="2580" w:type="dxa"/>
+            <w:vAlign w:val="center"/>
+          </w:tcPr>
+          <w:p>
+            <w:pPr>
+              <w:widowControl w:val="0"/>
+              <w:spacing w:line="240" w:lineRule="auto"/>
+              <w:ind w:firstLine="0"/>
+              <w:jc w:val="left"/>
+              <w:rPr>
+                <w:sz w:val="24"/>
+              </w:rPr>
+            </w:pPr>
+            <w:r>
+              <w:rPr>
+                <w:sz w:val="24"/>
+              </w:rPr>
+              <w:t>Оперативна пам’ять</w:t>
+            </w:r>
+          </w:p>
+        </w:tc>
+        <w:tc>
+          <w:tcPr>
+            <w:tcW w:w="4394" w:type="dxa"/>
+            <w:vAlign w:val="center"/>
+          </w:tcPr>
+          <w:p>
+            <w:pPr>
+              <w:widowControl w:val="0"/>
+              <w:spacing w:line="240" w:lineRule="auto"/>
+              <w:ind w:firstLine="0"/>
+              <w:jc w:val="center"/>
+              <w:rPr>
+                <w:sz w:val="24"/>
+              </w:rPr>
+            </w:pPr>
+            <w:r>
+              <w:rPr>
+                <w:sz w:val="24"/>
+              </w:rPr>
+              <w:t>256 Мб</w:t>
+            </w:r>
+          </w:p>
+        </w:tc>
+        <w:tc>
+          <w:tcPr>
+            <w:tcW w:w="2949" w:type="dxa"/>
+            <w:vAlign w:val="center"/>
+          </w:tcPr>
+          <w:p>
+            <w:pPr>
+              <w:widowControl w:val="0"/>
+              <w:spacing w:line="240" w:lineRule="auto"/>
+              <w:ind w:firstLine="0"/>
+              <w:jc w:val="center"/>
+              <w:rPr>
+                <w:sz w:val="24"/>
+              </w:rPr>
+            </w:pPr>
+            <w:r>
+              <w:rPr>
+                <w:sz w:val="24"/>
+              </w:rPr>
+              <w:t>512 Мб</w:t>
+            </w:r>
+          </w:p>
+        </w:tc>
+      </w:tr>
+      <w:tr>
+        <w:trPr>
+          <w:trHeight w:val="454"/>
+        </w:trPr>
+        <w:tc>
+          <w:tcPr>
+            <w:tcW w:w="2580" w:type="dxa"/>
+            <w:vAlign w:val="center"/>
+          </w:tcPr>
+          <w:p>
+            <w:pPr>
+              <w:widowControl w:val="0"/>
+              <w:spacing w:line="240" w:lineRule="auto"/>
+              <w:ind w:firstLine="0"/>
+              <w:jc w:val="left"/>
+              <w:rPr>
+                <w:sz w:val="24"/>
+              </w:rPr>
+            </w:pPr>
+            <w:r>
+              <w:rPr>
+                <w:sz w:val="24"/>
+              </w:rPr>
+              <w:t>Операційна система</w:t>
+            </w:r>
+          </w:p>
+        </w:tc>
+        <w:tc>
+          <w:tcPr>
+            <w:tcW w:w="7343" w:type="dxa"/>
+            <w:gridSpan w:val="2"/>
+            <w:vAlign w:val="center"/>
+          </w:tcPr>
+          <w:p>
+            <w:pPr>
+              <w:widowControl w:val="0"/>
+              <w:spacing w:line="240" w:lineRule="auto"/>
+              <w:ind w:firstLine="0"/>
+              <w:jc w:val="center"/>
+              <w:rPr>
+                <w:sz w:val="24"/>
+              </w:rPr>
+            </w:pPr>
+            <w:r>
+              <w:rPr>
+                <w:sz w:val="24"/>
+              </w:rPr>
+              <w:t>Windows 7, 8, 8.1, 10</w:t>
+            </w:r>
+          </w:p>
+        </w:tc>
+      </w:tr>
+      <w:tr>
+        <w:trPr>
+          <w:trHeight w:val="454"/>
+        </w:trPr>
+        <w:tc>
+          <w:tcPr>
+            <w:tcW w:w="2580" w:type="dxa"/>
+            <w:vAlign w:val="center"/>
+          </w:tcPr>
+          <w:p>
+            <w:pPr>
+              <w:widowControl w:val="0"/>
+              <w:spacing w:line="240" w:lineRule="auto"/>
+              <w:ind w:firstLine="0"/>
+              <w:jc w:val="left"/>
+              <w:rPr>
+                <w:sz w:val="24"/>
+              </w:rPr>
+            </w:pPr>
+            <w:r>
+              <w:rPr>
+                <w:sz w:val="24"/>
+              </w:rPr>
+              <w:t>Додатки</w:t>
+            </w:r>
+          </w:p>
+        </w:tc>
+        <w:tc>
+          <w:tcPr>
+            <w:tcW w:w="7343" w:type="dxa"/>
+            <w:gridSpan w:val="2"/>
+            <w:vAlign w:val="center"/>
+          </w:tcPr>
+          <w:p>
+            <w:pPr>
+              <w:widowControl w:val="0"/>
+              <w:spacing w:line="240" w:lineRule="auto"/>
+              <w:ind w:firstLine="0"/>
+              <w:jc w:val="center"/>
+              <w:rPr>
+                <w:sz w:val="24"/>
+              </w:rPr>
+            </w:pPr>
+            <w:r>
+              <w:rPr>
+                <w:sz w:val="24"/>
+              </w:rPr>
+              <w:t xml:space="preserve">ODBC-драйвери для </w:t>
+            </w:r>
+            <w:r>
+              <w:rPr>
+                <w:sz w:val="24"/>
+                <w:lang w:val="en-US"/>
+              </w:rPr>
+              <w:t>SQL</w:t>
+            </w:r>
+            <w:r>
+              <w:rPr>
+                <w:sz w:val="24"/>
+              </w:rPr>
+              <w:t xml:space="preserve"> </w:t>
+            </w:r>
+            <w:r>
+              <w:rPr>
+                <w:sz w:val="24"/>
+                <w:lang w:val="en-US"/>
+              </w:rPr>
+              <w:t>Server</w:t>
+            </w:r>
+          </w:p>
+        </w:tc>
+      </w:tr>
+    </w:tbl>
+    <w:p>
+      <w:r>
+        <w:t xml:space="preserve">Програмне забезпечення повинно підтримувати спільний режим з операційною системою </w:t>
+      </w:r>
+      <w:r>
+        <w:rPr>
+          <w:lang w:val="en-US"/>
+        </w:rPr>
+        <w:t>Windows</w:t>
+      </w:r>
+      <w:r>
+        <w:rPr>
+          <w:lang w:val="ru-RU"/>
+        </w:rPr>
+        <w:t xml:space="preserve"> 7 </w:t>
+      </w:r>
+      <w:r>
+        <w:t>та вище. Вимоги до мови програмування не передбачаються.</w:t>
+      </w:r>
+    </w:p>
+    <w:p>
+      <w:pPr>
+        <w:rPr>
+          <w:lang w:val="en-US"/>
+        </w:rPr>
+      </w:pPr>
+      <w:r>
+        <w:t xml:space="preserve">У процесі розробки програмного забезпечення можливе використання стандартних програмних засобів, які використовуються для розробки </w:t>
+      </w:r>
+      <w:r>
+        <w:t xml:space="preserve">програмного забезпечення під управління операційної системи </w:t>
+      </w:r>
+      <w:r>
+        <w:rPr>
+          <w:lang w:val="en-US"/>
+        </w:rPr>
+        <w:t>Windows/</w:t>
       </w:r>
       <w:bookmarkStart w:id="9" w:name="_GoBack"/>
       <w:bookmarkEnd w:id="9"/>
@@ -3929,6 +4651,7 @@
           <w:bCs/>
           <w:szCs w:val="28"/>
         </w:rPr>
+        <w:lastRenderedPageBreak/>
         <w:t>Діаграма прецедентів</w:t>
       </w:r>
       <w:r>
@@ -4009,7 +4732,6 @@
           <w:noProof/>
           <w:lang w:val="ru-RU"/>
         </w:rPr>
-        <w:lastRenderedPageBreak/>
         <w:drawing>
           <wp:inline distT="0" distB="0" distL="0" distR="0" wp14:anchorId="4837FBCE" wp14:editId="639781A1">
             <wp:extent cx="6152515" cy="3090545"/>
@@ -11675,7 +12397,7 @@
           <v:shape id="_x0000_i1025" type="#_x0000_t75" style="width:73.05pt;height:41.9pt" o:ole="">
             <v:imagedata r:id="rId20" o:title=""/>
           </v:shape>
-          <o:OLEObject Type="Embed" ProgID="Equation.3" ShapeID="_x0000_i1025" DrawAspect="Content" ObjectID="_1590270532" r:id="rId21"/>
+          <o:OLEObject Type="Embed" ProgID="Equation.3" ShapeID="_x0000_i1025" DrawAspect="Content" ObjectID="_1590272481" r:id="rId21"/>
         </w:object>
       </w:r>
       <w:r>
@@ -12288,7 +13010,7 @@
         <w:szCs w:val="28"/>
         <w:lang w:val="ru-RU"/>
       </w:rPr>
-      <w:t>20</w:t>
+      <w:t>19</w:t>
     </w:r>
     <w:r>
       <w:rPr>
@@ -12369,7 +13091,7 @@
       <mc:AlternateContent>
         <mc:Choice Requires="wpg">
           <w:drawing>
-            <wp:anchor distT="0" distB="0" distL="114300" distR="114300" simplePos="0" relativeHeight="251659264" behindDoc="0" locked="0" layoutInCell="1" allowOverlap="1" wp14:anchorId="4942B39D" wp14:editId="1EF16E05">
+            <wp:anchor distT="0" distB="0" distL="114300" distR="114300" simplePos="0" relativeHeight="251662336" behindDoc="0" locked="0" layoutInCell="1" allowOverlap="1" wp14:anchorId="34A96016" wp14:editId="60D7FD23">
               <wp:simplePos x="0" y="0"/>
               <wp:positionH relativeFrom="column">
                 <wp:posOffset>-171450</wp:posOffset>
@@ -12380,7 +13102,7 @@
               <wp:extent cx="6588760" cy="10189210"/>
               <wp:effectExtent l="0" t="0" r="21590" b="21590"/>
               <wp:wrapNone/>
-              <wp:docPr id="30" name="Group 341"/>
+              <wp:docPr id="156" name="Group 341"/>
               <wp:cNvGraphicFramePr>
                 <a:graphicFrameLocks xmlns:a="http://schemas.openxmlformats.org/drawingml/2006/main"/>
               </wp:cNvGraphicFramePr>
@@ -12399,7 +13121,7 @@
                       </a:xfrm>
                     </wpg:grpSpPr>
                     <wps:wsp>
-                      <wps:cNvPr id="31" name="Rectangle 342"/>
+                      <wps:cNvPr id="157" name="Rectangle 342"/>
                       <wps:cNvSpPr>
                         <a:spLocks noChangeArrowheads="1"/>
                       </wps:cNvSpPr>
@@ -12435,7 +13157,7 @@
                       </wps:bodyPr>
                     </wps:wsp>
                     <wps:wsp>
-                      <wps:cNvPr id="32" name="Line 343"/>
+                      <wps:cNvPr id="159" name="Line 343"/>
                       <wps:cNvCnPr>
                         <a:cxnSpLocks noChangeShapeType="1"/>
                       </wps:cNvCnPr>
@@ -12467,7 +13189,7 @@
                       <wps:bodyPr/>
                     </wps:wsp>
                     <wps:wsp>
-                      <wps:cNvPr id="33" name="Line 344"/>
+                      <wps:cNvPr id="160" name="Line 344"/>
                       <wps:cNvCnPr>
                         <a:cxnSpLocks noChangeShapeType="1"/>
                       </wps:cNvCnPr>
@@ -12499,7 +13221,7 @@
                       <wps:bodyPr/>
                     </wps:wsp>
                     <wps:wsp>
-                      <wps:cNvPr id="34" name="Line 345"/>
+                      <wps:cNvPr id="164" name="Line 345"/>
                       <wps:cNvCnPr>
                         <a:cxnSpLocks noChangeShapeType="1"/>
                       </wps:cNvCnPr>
@@ -12531,7 +13253,7 @@
                       <wps:bodyPr/>
                     </wps:wsp>
                     <wps:wsp>
-                      <wps:cNvPr id="35" name="Line 346"/>
+                      <wps:cNvPr id="165" name="Line 346"/>
                       <wps:cNvCnPr>
                         <a:cxnSpLocks noChangeShapeType="1"/>
                       </wps:cNvCnPr>
@@ -12563,7 +13285,7 @@
                       <wps:bodyPr/>
                     </wps:wsp>
                     <wps:wsp>
-                      <wps:cNvPr id="36" name="Line 347"/>
+                      <wps:cNvPr id="166" name="Line 347"/>
                       <wps:cNvCnPr>
                         <a:cxnSpLocks noChangeShapeType="1"/>
                       </wps:cNvCnPr>
@@ -12595,7 +13317,7 @@
                       <wps:bodyPr/>
                     </wps:wsp>
                     <wps:wsp>
-                      <wps:cNvPr id="37" name="Line 348"/>
+                      <wps:cNvPr id="167" name="Line 348"/>
                       <wps:cNvCnPr>
                         <a:cxnSpLocks noChangeShapeType="1"/>
                       </wps:cNvCnPr>
@@ -12627,7 +13349,7 @@
                       <wps:bodyPr/>
                     </wps:wsp>
                     <wps:wsp>
-                      <wps:cNvPr id="38" name="Line 349"/>
+                      <wps:cNvPr id="168" name="Line 349"/>
                       <wps:cNvCnPr>
                         <a:cxnSpLocks noChangeShapeType="1"/>
                       </wps:cNvCnPr>
@@ -12659,7 +13381,7 @@
                       <wps:bodyPr/>
                     </wps:wsp>
                     <wps:wsp>
-                      <wps:cNvPr id="39" name="Line 350"/>
+                      <wps:cNvPr id="169" name="Line 350"/>
                       <wps:cNvCnPr>
                         <a:cxnSpLocks noChangeShapeType="1"/>
                       </wps:cNvCnPr>
@@ -12691,7 +13413,7 @@
                       <wps:bodyPr/>
                     </wps:wsp>
                     <wps:wsp>
-                      <wps:cNvPr id="40" name="Line 351"/>
+                      <wps:cNvPr id="170" name="Line 351"/>
                       <wps:cNvCnPr>
                         <a:cxnSpLocks noChangeShapeType="1"/>
                       </wps:cNvCnPr>
@@ -12723,7 +13445,7 @@
                       <wps:bodyPr/>
                     </wps:wsp>
                     <wps:wsp>
-                      <wps:cNvPr id="41" name="Rectangle 352"/>
+                      <wps:cNvPr id="171" name="Rectangle 352"/>
                       <wps:cNvSpPr>
                         <a:spLocks noChangeArrowheads="1"/>
                       </wps:cNvSpPr>
@@ -12790,7 +13512,7 @@
                       </wps:bodyPr>
                     </wps:wsp>
                     <wps:wsp>
-                      <wps:cNvPr id="42" name="Rectangle 353"/>
+                      <wps:cNvPr id="172" name="Rectangle 353"/>
                       <wps:cNvSpPr>
                         <a:spLocks noChangeArrowheads="1"/>
                       </wps:cNvSpPr>
@@ -12851,7 +13573,7 @@
                       </wps:bodyPr>
                     </wps:wsp>
                     <wps:wsp>
-                      <wps:cNvPr id="43" name="Rectangle 354"/>
+                      <wps:cNvPr id="173" name="Rectangle 354"/>
                       <wps:cNvSpPr>
                         <a:spLocks noChangeArrowheads="1"/>
                       </wps:cNvSpPr>
@@ -12912,7 +13634,7 @@
                       </wps:bodyPr>
                     </wps:wsp>
                     <wps:wsp>
-                      <wps:cNvPr id="44" name="Rectangle 355"/>
+                      <wps:cNvPr id="174" name="Rectangle 355"/>
                       <wps:cNvSpPr>
                         <a:spLocks noChangeArrowheads="1"/>
                       </wps:cNvSpPr>
@@ -12979,7 +13701,7 @@
                       </wps:bodyPr>
                     </wps:wsp>
                     <wps:wsp>
-                      <wps:cNvPr id="45" name="Rectangle 356"/>
+                      <wps:cNvPr id="175" name="Rectangle 356"/>
                       <wps:cNvSpPr>
                         <a:spLocks noChangeArrowheads="1"/>
                       </wps:cNvSpPr>
@@ -13040,7 +13762,7 @@
                       </wps:bodyPr>
                     </wps:wsp>
                     <wps:wsp>
-                      <wps:cNvPr id="46" name="Rectangle 357"/>
+                      <wps:cNvPr id="176" name="Rectangle 357"/>
                       <wps:cNvSpPr>
                         <a:spLocks noChangeArrowheads="1"/>
                       </wps:cNvSpPr>
@@ -13100,7 +13822,7 @@
                       </wps:bodyPr>
                     </wps:wsp>
                     <wps:wsp>
-                      <wps:cNvPr id="47" name="Rectangle 358"/>
+                      <wps:cNvPr id="177" name="Rectangle 358"/>
                       <wps:cNvSpPr>
                         <a:spLocks noChangeArrowheads="1"/>
                       </wps:cNvSpPr>
@@ -13164,7 +13886,7 @@
                       </wps:bodyPr>
                     </wps:wsp>
                     <wps:wsp>
-                      <wps:cNvPr id="48" name="Rectangle 359"/>
+                      <wps:cNvPr id="178" name="Rectangle 359"/>
                       <wps:cNvSpPr>
                         <a:spLocks noChangeArrowheads="1"/>
                       </wps:cNvSpPr>
@@ -13270,7 +13992,7 @@
                       </wps:bodyPr>
                     </wps:wsp>
                     <wps:wsp>
-                      <wps:cNvPr id="49" name="Line 360"/>
+                      <wps:cNvPr id="179" name="Line 360"/>
                       <wps:cNvCnPr>
                         <a:cxnSpLocks noChangeShapeType="1"/>
                       </wps:cNvCnPr>
@@ -13302,7 +14024,7 @@
                       <wps:bodyPr/>
                     </wps:wsp>
                     <wps:wsp>
-                      <wps:cNvPr id="50" name="Line 361"/>
+                      <wps:cNvPr id="180" name="Line 361"/>
                       <wps:cNvCnPr>
                         <a:cxnSpLocks noChangeShapeType="1"/>
                       </wps:cNvCnPr>
@@ -13334,7 +14056,7 @@
                       <wps:bodyPr/>
                     </wps:wsp>
                     <wps:wsp>
-                      <wps:cNvPr id="51" name="Line 362"/>
+                      <wps:cNvPr id="181" name="Line 362"/>
                       <wps:cNvCnPr>
                         <a:cxnSpLocks noChangeShapeType="1"/>
                       </wps:cNvCnPr>
@@ -13366,7 +14088,7 @@
                       <wps:bodyPr/>
                     </wps:wsp>
                     <wps:wsp>
-                      <wps:cNvPr id="52" name="Line 363"/>
+                      <wps:cNvPr id="182" name="Line 363"/>
                       <wps:cNvCnPr>
                         <a:cxnSpLocks noChangeShapeType="1"/>
                       </wps:cNvCnPr>
@@ -13398,7 +14120,7 @@
                       <wps:bodyPr/>
                     </wps:wsp>
                     <wps:wsp>
-                      <wps:cNvPr id="53" name="Line 364"/>
+                      <wps:cNvPr id="183" name="Line 364"/>
                       <wps:cNvCnPr>
                         <a:cxnSpLocks noChangeShapeType="1"/>
                       </wps:cNvCnPr>
@@ -13430,7 +14152,7 @@
                       <wps:bodyPr/>
                     </wps:wsp>
                     <wpg:grpSp>
-                      <wpg:cNvPr id="54" name="Group 365"/>
+                      <wpg:cNvPr id="184" name="Group 365"/>
                       <wpg:cNvGrpSpPr>
                         <a:grpSpLocks/>
                       </wpg:cNvGrpSpPr>
@@ -13443,7 +14165,7 @@
                         </a:xfrm>
                       </wpg:grpSpPr>
                       <wps:wsp>
-                        <wps:cNvPr id="55" name="Rectangle 366"/>
+                        <wps:cNvPr id="185" name="Rectangle 366"/>
                         <wps:cNvSpPr>
                           <a:spLocks noChangeArrowheads="1"/>
                         </wps:cNvSpPr>
@@ -13509,7 +14231,7 @@
                         </wps:bodyPr>
                       </wps:wsp>
                       <wps:wsp>
-                        <wps:cNvPr id="56" name="Rectangle 367"/>
+                        <wps:cNvPr id="186" name="Rectangle 367"/>
                         <wps:cNvSpPr>
                           <a:spLocks noChangeArrowheads="1"/>
                         </wps:cNvSpPr>
@@ -13573,7 +14295,7 @@
                       </wps:wsp>
                     </wpg:grpSp>
                     <wpg:grpSp>
-                      <wpg:cNvPr id="57" name="Group 368"/>
+                      <wpg:cNvPr id="187" name="Group 368"/>
                       <wpg:cNvGrpSpPr>
                         <a:grpSpLocks/>
                       </wpg:cNvGrpSpPr>
@@ -13586,7 +14308,7 @@
                         </a:xfrm>
                       </wpg:grpSpPr>
                       <wps:wsp>
-                        <wps:cNvPr id="58" name="Rectangle 369"/>
+                        <wps:cNvPr id="188" name="Rectangle 369"/>
                         <wps:cNvSpPr>
                           <a:spLocks noChangeArrowheads="1"/>
                         </wps:cNvSpPr>
@@ -13659,7 +14381,7 @@
                         </wps:bodyPr>
                       </wps:wsp>
                       <wps:wsp>
-                        <wps:cNvPr id="59" name="Rectangle 370"/>
+                        <wps:cNvPr id="189" name="Rectangle 370"/>
                         <wps:cNvSpPr>
                           <a:spLocks noChangeArrowheads="1"/>
                         </wps:cNvSpPr>
@@ -13729,7 +14451,7 @@
                       </wps:wsp>
                     </wpg:grpSp>
                     <wpg:grpSp>
-                      <wpg:cNvPr id="60" name="Group 371"/>
+                      <wpg:cNvPr id="190" name="Group 371"/>
                       <wpg:cNvGrpSpPr>
                         <a:grpSpLocks/>
                       </wpg:cNvGrpSpPr>
@@ -13742,7 +14464,7 @@
                         </a:xfrm>
                       </wpg:grpSpPr>
                       <wps:wsp>
-                        <wps:cNvPr id="61" name="Rectangle 372"/>
+                        <wps:cNvPr id="191" name="Rectangle 372"/>
                         <wps:cNvSpPr>
                           <a:spLocks noChangeArrowheads="1"/>
                         </wps:cNvSpPr>
@@ -13802,7 +14524,7 @@
                         </wps:bodyPr>
                       </wps:wsp>
                       <wps:wsp>
-                        <wps:cNvPr id="62" name="Rectangle 373"/>
+                        <wps:cNvPr id="192" name="Rectangle 373"/>
                         <wps:cNvSpPr>
                           <a:spLocks noChangeArrowheads="1"/>
                         </wps:cNvSpPr>
@@ -13858,7 +14580,7 @@
                       </wps:wsp>
                     </wpg:grpSp>
                     <wpg:grpSp>
-                      <wpg:cNvPr id="63" name="Group 374"/>
+                      <wpg:cNvPr id="193" name="Group 374"/>
                       <wpg:cNvGrpSpPr>
                         <a:grpSpLocks/>
                       </wpg:cNvGrpSpPr>
@@ -13871,7 +14593,7 @@
                         </a:xfrm>
                       </wpg:grpSpPr>
                       <wps:wsp>
-                        <wps:cNvPr id="64" name="Rectangle 375"/>
+                        <wps:cNvPr id="194" name="Rectangle 375"/>
                         <wps:cNvSpPr>
                           <a:spLocks noChangeArrowheads="1"/>
                         </wps:cNvSpPr>
@@ -13931,7 +14653,7 @@
                         </wps:bodyPr>
                       </wps:wsp>
                       <wps:wsp>
-                        <wps:cNvPr id="65" name="Rectangle 376"/>
+                        <wps:cNvPr id="195" name="Rectangle 376"/>
                         <wps:cNvSpPr>
                           <a:spLocks noChangeArrowheads="1"/>
                         </wps:cNvSpPr>
@@ -14005,7 +14727,7 @@
                       </wps:wsp>
                     </wpg:grpSp>
                     <wpg:grpSp>
-                      <wpg:cNvPr id="66" name="Group 377"/>
+                      <wpg:cNvPr id="196" name="Group 377"/>
                       <wpg:cNvGrpSpPr>
                         <a:grpSpLocks/>
                       </wpg:cNvGrpSpPr>
@@ -14018,7 +14740,7 @@
                         </a:xfrm>
                       </wpg:grpSpPr>
                       <wps:wsp>
-                        <wps:cNvPr id="67" name="Rectangle 378"/>
+                        <wps:cNvPr id="197" name="Rectangle 378"/>
                         <wps:cNvSpPr>
                           <a:spLocks noChangeArrowheads="1"/>
                         </wps:cNvSpPr>
@@ -14068,7 +14790,7 @@
                         </wps:bodyPr>
                       </wps:wsp>
                       <wps:wsp>
-                        <wps:cNvPr id="68" name="Rectangle 379"/>
+                        <wps:cNvPr id="198" name="Rectangle 379"/>
                         <wps:cNvSpPr>
                           <a:spLocks noChangeArrowheads="1"/>
                         </wps:cNvSpPr>
@@ -14122,7 +14844,7 @@
                       </wps:wsp>
                     </wpg:grpSp>
                     <wps:wsp>
-                      <wps:cNvPr id="69" name="Line 380"/>
+                      <wps:cNvPr id="199" name="Line 380"/>
                       <wps:cNvCnPr>
                         <a:cxnSpLocks noChangeShapeType="1"/>
                       </wps:cNvCnPr>
@@ -14154,7 +14876,7 @@
                       <wps:bodyPr/>
                     </wps:wsp>
                     <wps:wsp>
-                      <wps:cNvPr id="70" name="Rectangle 381"/>
+                      <wps:cNvPr id="200" name="Rectangle 381"/>
                       <wps:cNvSpPr>
                         <a:spLocks noChangeArrowheads="1"/>
                       </wps:cNvSpPr>
@@ -14226,7 +14948,7 @@
                       </wps:bodyPr>
                     </wps:wsp>
                     <wps:wsp>
-                      <wps:cNvPr id="71" name="Line 382"/>
+                      <wps:cNvPr id="201" name="Line 382"/>
                       <wps:cNvCnPr>
                         <a:cxnSpLocks noChangeShapeType="1"/>
                       </wps:cNvCnPr>
@@ -14258,7 +14980,7 @@
                       <wps:bodyPr/>
                     </wps:wsp>
                     <wps:wsp>
-                      <wps:cNvPr id="72" name="Line 383"/>
+                      <wps:cNvPr id="202" name="Line 383"/>
                       <wps:cNvCnPr>
                         <a:cxnSpLocks noChangeShapeType="1"/>
                       </wps:cNvCnPr>
@@ -14290,7 +15012,7 @@
                       <wps:bodyPr/>
                     </wps:wsp>
                     <wps:wsp>
-                      <wps:cNvPr id="73" name="Line 384"/>
+                      <wps:cNvPr id="203" name="Line 384"/>
                       <wps:cNvCnPr>
                         <a:cxnSpLocks noChangeShapeType="1"/>
                       </wps:cNvCnPr>
@@ -14322,7 +15044,7 @@
                       <wps:bodyPr/>
                     </wps:wsp>
                     <wps:wsp>
-                      <wps:cNvPr id="74" name="Rectangle 385"/>
+                      <wps:cNvPr id="204" name="Rectangle 385"/>
                       <wps:cNvSpPr>
                         <a:spLocks noChangeArrowheads="1"/>
                       </wps:cNvSpPr>
@@ -14389,7 +15111,7 @@
                       </wps:bodyPr>
                     </wps:wsp>
                     <wps:wsp>
-                      <wps:cNvPr id="75" name="Rectangle 386"/>
+                      <wps:cNvPr id="205" name="Rectangle 386"/>
                       <wps:cNvSpPr>
                         <a:spLocks noChangeArrowheads="1"/>
                       </wps:cNvSpPr>
@@ -14449,7 +15171,7 @@
                       </wps:bodyPr>
                     </wps:wsp>
                     <wps:wsp>
-                      <wps:cNvPr id="76" name="Rectangle 387"/>
+                      <wps:cNvPr id="206" name="Rectangle 387"/>
                       <wps:cNvSpPr>
                         <a:spLocks noChangeArrowheads="1"/>
                       </wps:cNvSpPr>
@@ -14539,7 +15261,7 @@
                       </wps:bodyPr>
                     </wps:wsp>
                     <wps:wsp>
-                      <wps:cNvPr id="77" name="Line 388"/>
+                      <wps:cNvPr id="207" name="Line 388"/>
                       <wps:cNvCnPr>
                         <a:cxnSpLocks noChangeShapeType="1"/>
                       </wps:cNvCnPr>
@@ -14571,7 +15293,7 @@
                       <wps:bodyPr/>
                     </wps:wsp>
                     <wps:wsp>
-                      <wps:cNvPr id="78" name="Line 389"/>
+                      <wps:cNvPr id="208" name="Line 389"/>
                       <wps:cNvCnPr>
                         <a:cxnSpLocks noChangeShapeType="1"/>
                       </wps:cNvCnPr>
@@ -14603,7 +15325,7 @@
                       <wps:bodyPr/>
                     </wps:wsp>
                     <wps:wsp>
-                      <wps:cNvPr id="79" name="Rectangle 390"/>
+                      <wps:cNvPr id="209" name="Rectangle 390"/>
                       <wps:cNvSpPr>
                         <a:spLocks noChangeArrowheads="1"/>
                       </wps:cNvSpPr>
@@ -14677,18 +15399,18 @@
         </mc:Choice>
         <mc:Fallback>
           <w:pict>
-            <v:group id="Group 341" o:spid="_x0000_s1079" style="position:absolute;left:0;text-align:left;margin-left:-13.5pt;margin-top:-18.35pt;width:518.8pt;height:802.3pt;z-index:251659264;mso-position-horizontal-relative:text;mso-position-vertical-relative:text" coordorigin="1124,303" coordsize="10376,16046" o:gfxdata="UEsDBBQABgAIAAAAIQC2gziS/gAAAOEBAAATAAAAW0NvbnRlbnRfVHlwZXNdLnhtbJSRQU7DMBBF&#10;90jcwfIWJU67QAgl6YK0S0CoHGBkTxKLZGx5TGhvj5O2G0SRWNoz/78nu9wcxkFMGNg6quQqL6RA&#10;0s5Y6ir5vt9lD1JwBDIwOMJKHpHlpr69KfdHjyxSmriSfYz+USnWPY7AufNIadK6MEJMx9ApD/oD&#10;OlTrorhX2lFEilmcO2RdNtjC5xDF9pCuTyYBB5bi6bQ4syoJ3g9WQ0ymaiLzg5KdCXlKLjvcW893&#10;SUOqXwnz5DrgnHtJTxOsQfEKIT7DmDSUCaxw7Rqn8787ZsmRM9e2VmPeBN4uqYvTtW7jvijg9N/y&#10;JsXecLq0q+WD6m8AAAD//wMAUEsDBBQABgAIAAAAIQA4/SH/1gAAAJQBAAALAAAAX3JlbHMvLnJl&#10;bHOkkMFqwzAMhu+DvYPRfXGawxijTi+j0GvpHsDYimMaW0Yy2fr2M4PBMnrbUb/Q94l/f/hMi1qR&#10;JVI2sOt6UJgd+ZiDgffL8ekFlFSbvV0oo4EbChzGx4f9GRdb25HMsYhqlCwG5lrLq9biZkxWOiqY&#10;22YiTra2kYMu1l1tQD30/bPm3wwYN0x18gb45AdQl1tp5j/sFB2T0FQ7R0nTNEV3j6o9feQzro1i&#10;OWA14Fm+Q8a1a8+Bvu/d/dMb2JY5uiPbhG/ktn4cqGU/er3pcvwCAAD//wMAUEsDBBQABgAIAAAA&#10;IQBBe55PywoAAPyfAAAOAAAAZHJzL2Uyb0RvYy54bWzsXdtu40YSfQ+w/0DwXSPeL8JogokvgwCT&#10;3WCT/QBaoiRiKVJL0iNPgvz7Vl9YalHS2LLMxlApP9iSqQvZrD59qk5V9fsfn9a58SWt6qwspqb9&#10;zjKNtJiV86xYTs3//H4/ikyjbpJinuRlkU7Nr2lt/vjhHz+8324mqVOuynyeVgZ8SFFPtpupuWqa&#10;zWQ8rmerdJ3U78pNWsDBRVmtkwaeVsvxvEq28OnrfOxYVjDeltV8U5WztK7hv7fioPmBf/5ikc6a&#10;fy0WddoY+dSEc2v474r/fmC/xx/eJ5NllWxW2UyeRvKKs1gnWQFfih91mzSJ8VhlBx+1zmZVWZeL&#10;5t2sXI/LxSKbpfwa4Gpsq3M1n6ryccOvZTnZLjc4TDC0nXF69cfO/vnl18rI5lPTheEpkjXcI/61&#10;huvZbHS2m+UEXvSp2vy2+bUSlwgPP5ez/9ZweNw9zp4vxYuNh+0v5Rw+MHlsSj46T4tqzT4Crtt4&#10;4jfhK96E9KkxZvDPwI+iMICTmcEx27Kj2LHlfZqt4GayN9q245kGHHctV9zC2epOvt+23DCQ7w4s&#10;L2DHx8lEfDU/XXl67NrA6OrduNaXjetvq2ST8ttVsyFrx9Vux/XfYI1JscxTGFtHjC1/YTuwtRhV&#10;oyhvVvC69GNVldtVmszhvPi9gLNX3sCe1HBPnh3mw9Fqx/qbY5VMNlXdfErLtcEeTM0Kzp/fxuTL&#10;57oRw9q+hN3VorzP8hz+n0zywthOTcf3LIu/oy7zbM6OsoN1tXy4ySvjS8ImJf+RN2nvZeusAWjI&#10;s/XUjPBFyYQNyF0x51/TJFkuHsMdzgv24XBpcHLykZiCf8ZWfBfdRd7Ic4K7kWfd3o4+3t94o+De&#10;Dv1b9/bm5tb+i52n7U1W2XyeFuxUWziwvZeZhQQmMZEREPYuae/K7/nP4ZWP90+DWy9cVfuXXx23&#10;BHbzhRE/lPOvYAhVKfAN8BgerMrqD9PYArZNzfp/j0mVmkb+cwHGFNuex8CQP/H80IEnlXrkQT2S&#10;FDP4qKnZmIZ4eNMIAH3cVNlyBd9k83tclB9hni8ybhnMOMVZcYzg80zXhHPaCfc5K9hc4xAhp85N&#10;IUBs9lRIEMPpxqfv7183AFh7s0285eWzLXBjjk22Z0Uxu73cKDm2ARQwVItcfkqISgczLYcT52Oq&#10;Z6bBMiMn1MAmFyLOq+cMQzF2a2EZ0GWebsc8PWUp0GCetrMzT27ninlarg8H+cIrcaldsVucl0sB&#10;GWiXwx1H/0EaKFArQQQlfvpaDdRxfPAZGPfzrJizN8VAhXE6jscnDQHoBLjCJexkkPbpd+yTG4m2&#10;9d0NmHtB9qmFPQ/SPsE89vAz1Iqfnu+Qfery7gZpn2HHPiOt9ulbMTBggZ8n/CNY38lBEjHRv+P6&#10;DvRvDz+5E61tfY9diBkK+4zdDv+EyAJzjnx/P6pI/rsasz8ai74i9wg8ZNU8fR6c1maeEMyV/rsf&#10;RjyKvHOP3NgH360P9912wgsiuRRf0hhfYpHdPfuUMg5XDnTGlwIr4JEDss/exIUh0k+QFaV9KnqY&#10;r1cPg68TK3wQ8kDSzkQ9FnxiCOp4nBafDjGdpYYxEUC5WdevVYkR5Qr4nzGotdZPTjy6D6Jw5N17&#10;/igOrWhk2fFPMUi0sXd7vy+/8cDjxQSYSZAuKHxcSTmtw72ZAonqITv9Vq5r/x6T7ZqnhycQIBh3&#10;OFPBE+uxVPDkE6HgySdCwZNPhqbggTp+BCJUGa93yTwIWpXkACL8UMp4BBGqkH+2nE0QwfJSnlH2&#10;GUTw9BxkcYQUSnINxImOIIWqqPaNFI4LjtEJMmG7LmgVxCa6OT8EFS/IZ3oVm+BQgVyaoEKFCpS1&#10;Vb9D1bb7hgo3tE6SihCkbkIK5iZdliNHpOIcUoGUmpBCRQpMMFCRQs0y6BspPB+iyidIhW8DiBCn&#10;IKRgYHlmjvTrOQVSakIKFSkw1UNFCjXfo2+kiN2ozZaL/U46Zwjxd0IK4hS86EIbUiCjJqRQkQKT&#10;blSkUDNv9CGFL9NnBVdmNVcKUvBkC1I9eG0SxSl6jVMgoyakUJEC059UpFBzoPpGCt9G78N1OETt&#10;kCJwLSmQutEzOXrVOeWCJJCSQMpKHJkWWmNdI6ofSKkJKlSogEiAmuoDVdNSTobyYx2pPqxmnGfy&#10;xm7H94DKYiole9NCYiV9BN14UVH9vIooZo3+Wke2juwZKKqYugwUaDc30MDrlOL2lyt5WdU75Upq&#10;zJWEiMm+faJ0psk+21xezw06iWj92adICuJhkVd0ZSD71GmfmAglSnEDFGw026fvxZyC7RwBss83&#10;bhQyyPUd02+kfaJMoNs+HZtqIdxeG9m8uX3KPlEs/5W3mJL9klgJi+CMsg+VqCLo9plirbbeqg+V&#10;Df1wWkcGvBbgyTucc7x4P90zmWAbKuH9YHOqu7YDVQw/UnlhATT2gRhRBQ8XG2Rp6jjiH9OzA4y+&#10;wVTtO6K0N1CQ8cib4UQRlNEJfepglA4q6iiYBCrOyS43wlwp2/6bTbIwmISqCwWTlGASm4wCd5W4&#10;c4CBNw0oETsRQC246xJRW6CwrdBuq3IIKSg/Tl/WC6ouQ0GKHbsQtIpzpAOGhVp0y7AkIvbX6XPH&#10;sHzH7XiS18Cwjml2UEG0i8YTwxp2701iWOfkFYuGvVTXyEs7gTm1ri3qdQrFClXRrm+YIIrV9g/v&#10;r00vQcVZUIGS4FVxLNbAfC+KBUXDnA1o4Vi+04mGXgHHClCrU8FTFez6Bk+KYrGNFwg437JrPaZy&#10;nNMzQhSEo+kPBTgZH+x9u4UAJVMVJlTdtG+YII5FHKuPDS4ugAo0/6FAxYviWJAN0eFYUn7WwrFC&#10;0PiuTSmEJKRDDQAaKFEc61r2kCHn9CznFPNZhgKcejjWsYQC6IqvDyaIYxHH+s44Fq6SQ4GKl3Es&#10;zAqQWmEoMwJ0cKzAEqAiFi1WqHoNcSxUX1UHFXNSNORZUByL4lhvvfviBc4p8oahAKcejnUspSDU&#10;mVJAHIs41nfGsTAbcShQsc+xdIS/McVAVGREanZB/yXBkReDbyhLgjmw77ibTKO3XbGrH2bEH+R6&#10;57T7aWeD8OvZPQWyXQ4jjJD2qy904NssyilMtLu/pOuwY3wDFQfKPuCkTltpRe0tqCJhou5AfgEH&#10;RvdvKAubFg7MGu2r7QPEfkfsq8FL1rCY+ZbcJ8R3bB7e2S1mTsx2seNI8W2YoMXsendKDjHXQJIt&#10;1Fl12aeol7GhPJsjCNknbbWklHSFKJBL+0Q5S4t92rDBD4SPj3sDMHUYetJWirlx8UZHneZpyEO+&#10;9/ZAsPnWEWcAhRQNofDIZ9vlCQul9rnWeJ1kxTPbZVFTTFaDKktUV2kyvyvm4Cgmb+UKYIiXXAF1&#10;KTuWchChdKABKmyL7Up9AitsxwJZj7ryU1d+hgTaem07GN0lsFDBApMWFIk9QvFAD1i0PXR9p7uL&#10;OIHFXDBT2uxHK1hglJ3AQgULzMeRTjLGYrU4yVEIoj5nFVC0x+/QLogjFTNH1A6eliLOjjFSC8jh&#10;+MiYByLNE/0DLeYZW6ygijnIYJ6dolIyz/nfvsMzA6+DrlEx0lINVGsXwvH9bpNSEHEhvMPcsgDK&#10;h0nOzWXaH8Vweo3hCKBkOuVQmBbPU9ouNzzhYVklm1U2u02aRH0Oj7ebSeqUqzKfp9WH/wMAAP//&#10;AwBQSwMEFAAGAAgAAAAhACJsCqLjAAAADQEAAA8AAABkcnMvZG93bnJldi54bWxMj0FLw0AQhe+C&#10;/2EZwVu7m5YmGrMppainItgK4m2aTJPQ7G7IbpP03zs96e095vHme9l6Mq0YqPeNsxqiuQJBtnBl&#10;YysNX4e32RMIH9CW2DpLGq7kYZ3f32WYlm60nzTsQyW4xPoUNdQhdKmUvqjJoJ+7jizfTq43GNj2&#10;lSx7HLnctHKhVCwNNpY/1NjRtqbivL8YDe8jjptl9Drszqft9eew+vjeRaT148O0eQERaAp/Ybjh&#10;MzrkzHR0F1t60WqYLRLeElgs4wTELaEiFYM4slrFyTPIPJP/V+S/AAAA//8DAFBLAQItABQABgAI&#10;AAAAIQC2gziS/gAAAOEBAAATAAAAAAAAAAAAAAAAAAAAAABbQ29udGVudF9UeXBlc10ueG1sUEsB&#10;Ai0AFAAGAAgAAAAhADj9If/WAAAAlAEAAAsAAAAAAAAAAAAAAAAALwEAAF9yZWxzLy5yZWxzUEsB&#10;Ai0AFAAGAAgAAAAhAEF7nk/LCgAA/J8AAA4AAAAAAAAAAAAAAAAALgIAAGRycy9lMm9Eb2MueG1s&#10;UEsBAi0AFAAGAAgAAAAhACJsCqLjAAAADQEAAA8AAAAAAAAAAAAAAAAAJQ0AAGRycy9kb3ducmV2&#10;LnhtbFBLBQYAAAAABAAEAPMAAAA1DgAAAAA=&#10;">
-              <v:rect id="Rectangle 342" o:spid="_x0000_s1080" style="position:absolute;left:1124;top:303;width:10376;height:16046;visibility:visible;mso-wrap-style:square;v-text-anchor:top" o:gfxdata="UEsDBBQABgAIAAAAIQDw94q7/QAAAOIBAAATAAAAW0NvbnRlbnRfVHlwZXNdLnhtbJSRzUrEMBDH&#10;74LvEOYqbaoHEWm6B6tHFV0fYEimbdg2CZlYd9/edD8u4goeZ+b/8SOpV9tpFDNFtt4puC4rEOS0&#10;N9b1Cj7WT8UdCE7oDI7ekYIdMayay4t6vQvEIrsdKxhSCvdSsh5oQi59IJcvnY8TpjzGXgbUG+xJ&#10;3lTVrdTeJXKpSEsGNHVLHX6OSTxu8/pAEmlkEA8H4dKlAEMYrcaUSeXszI+W4thQZudew4MNfJUx&#10;QP7asFzOFxx9L/lpojUkXjGmZ5wyhjSRJQ8YKGvKv1MWzIkL33VWU9lGfl98J6hz4cZ/uUjzf7Pb&#10;bHuj+ZQu9z/UfAMAAP//AwBQSwMEFAAGAAgAAAAhADHdX2HSAAAAjwEAAAsAAABfcmVscy8ucmVs&#10;c6SQwWrDMAyG74O9g9G9cdpDGaNOb4VeSwe7CltJTGPLWCZt376mMFhGbzvqF/o+8e/2tzCpmbJ4&#10;jgbWTQuKomXn42Dg63xYfYCSgtHhxJEM3Elg372/7U40YalHMvokqlKiGBhLSZ9aix0poDScKNZN&#10;zzlgqWMedEJ7wYH0pm23Ov9mQLdgqqMzkI9uA+p8T9X8hx28zSzcl8Zy0Nz33r6iasfXeKK5UjAP&#10;VAy4LM8w09zU50C/9q7/6ZURE31X/kL8TKv1x6wXNXYPAAAA//8DAFBLAwQUAAYACAAAACEAMy8F&#10;nkEAAAA5AAAAEAAAAGRycy9zaGFwZXhtbC54bWyysa/IzVEoSy0qzszPs1Uy1DNQUkjNS85PycxL&#10;t1UKDXHTtVBSKC5JzEtJzMnPS7VVqkwtVrK34+UCAAAA//8DAFBLAwQUAAYACAAAACEALwvx28QA&#10;AADbAAAADwAAAGRycy9kb3ducmV2LnhtbESPzWrDMBCE74G8g9hCbonsFkrjRAl2wdBTSZ08wGJt&#10;bRNr5VjyT/r0UaHQ4zAz3zD742xaMVLvGssK4k0Egri0uuFKweWcr99AOI+ssbVMCu7k4HhYLvaY&#10;aDvxF42Fr0SAsEtQQe19l0jpypoMuo3tiIP3bXuDPsi+krrHKcBNK5+j6FUabDgs1NjRe03ltRiM&#10;gqufx8+0Kn7y7SXblqcsnYZbqtTqaU53IDzN/j/81/7QCl5i+P0SfoA8PAAAAP//AwBQSwECLQAU&#10;AAYACAAAACEA8PeKu/0AAADiAQAAEwAAAAAAAAAAAAAAAAAAAAAAW0NvbnRlbnRfVHlwZXNdLnht&#10;bFBLAQItABQABgAIAAAAIQAx3V9h0gAAAI8BAAALAAAAAAAAAAAAAAAAAC4BAABfcmVscy8ucmVs&#10;c1BLAQItABQABgAIAAAAIQAzLwWeQQAAADkAAAAQAAAAAAAAAAAAAAAAACkCAABkcnMvc2hhcGV4&#10;bWwueG1sUEsBAi0AFAAGAAgAAAAhAC8L8dvEAAAA2wAAAA8AAAAAAAAAAAAAAAAAmAIAAGRycy9k&#10;b3ducmV2LnhtbFBLBQYAAAAABAAEAPUAAACJAwAAAAA=&#10;" filled="f" strokeweight="2pt"/>
-              <v:line id="Line 343" o:spid="_x0000_s1081" style="position:absolute;visibility:visible;mso-wrap-style:square" from="1639,14089" to="1640,14922" o:connectortype="straight" o:gfxdata="UEsDBBQABgAIAAAAIQD+JeulAAEAAOoBAAATAAAAW0NvbnRlbnRfVHlwZXNdLnhtbJSRzU7EIBDH&#10;7ya+A+FqWqoHY0zpHqwe1Zj1AQhMW2I7EAbr7ts73e5ejGviEeb/8RuoN7tpFDMk8gG1vC4rKQBt&#10;cB57Ld+3T8WdFJQNOjMGBC33QHLTXF7U230EEuxG0nLIOd4rRXaAyVAZIiBPupAmk/mYehWN/TA9&#10;qJuqulU2YAbMRV4yZFO30JnPMYvHHV+vJAlGkuJhFS5dWpoYR29NZlI1o/vRUhwbSnYeNDT4SFeM&#10;IdWvDcvkfMHR98JPk7wD8WpSfjYTYyiXaNkAweaQWFf+nbSgTlSErvMWyjYRL7V6T3DnSlz4wgTz&#10;f/Nbtr3BfEpXh59qvgEAAP//AwBQSwMEFAAGAAgAAAAhAJYFM1jUAAAAlwEAAAsAAABfcmVscy8u&#10;cmVsc6SQPWsDMQyG90L/g9He8yVDKSW+bIWsIYWuxtZ9kLNkJHNN/n1MoaVXsnWUXvQ8L9rtL2k2&#10;C4pOTA42TQsGKXCcaHDwfnp7egGjxVP0MxM6uKLCvnt82B1x9qUe6ThlNZVC6mAsJb9aq2HE5LXh&#10;jFSTniX5UkcZbPbh7Ae027Z9tvKbAd2KaQ7RgRziFszpmqv5DztNQVi5L03gZLnvp3CPaiN/0hGX&#10;SvEyYHEQRb+WgktTy4G979380xuYCENh+aiOlfwnqfbvBnb1zu4GAAD//wMAUEsDBBQABgAIAAAA&#10;IQAzLwWeQQAAADkAAAAUAAAAZHJzL2Nvbm5lY3RvcnhtbC54bWyysa/IzVEoSy0qzszPs1Uy1DNQ&#10;UkjNS85PycxLt1UKDXHTtVBSKC5JzEtJzMnPS7VVqkwtVrK34+UCAAAA//8DAFBLAwQUAAYACAAA&#10;ACEA4d9IIL8AAADbAAAADwAAAGRycy9kb3ducmV2LnhtbESPwQrCMBBE74L/EFbwpqmKItUoIlS8&#10;idWLt7VZ22KzKU3U+vdGEDwOM/OGWa5bU4knNa60rGA0jEAQZ1aXnCs4n5LBHITzyBory6TgTQ7W&#10;q25nibG2Lz7SM/W5CBB2MSoovK9jKV1WkEE3tDVx8G62MeiDbHKpG3wFuKnkOIpm0mDJYaHAmrYF&#10;Zff0YRTcL+dpsjts9alKN/qaJ/5yvWml+r12swDhqfX/8K+91womY/h+CT9Arj4AAAD//wMAUEsB&#10;Ai0AFAAGAAgAAAAhAP4l66UAAQAA6gEAABMAAAAAAAAAAAAAAAAAAAAAAFtDb250ZW50X1R5cGVz&#10;XS54bWxQSwECLQAUAAYACAAAACEAlgUzWNQAAACXAQAACwAAAAAAAAAAAAAAAAAxAQAAX3JlbHMv&#10;LnJlbHNQSwECLQAUAAYACAAAACEAMy8FnkEAAAA5AAAAFAAAAAAAAAAAAAAAAAAuAgAAZHJzL2Nv&#10;bm5lY3RvcnhtbC54bWxQSwECLQAUAAYACAAAACEA4d9IIL8AAADbAAAADwAAAAAAAAAAAAAAAACh&#10;AgAAZHJzL2Rvd25yZXYueG1sUEsFBgAAAAAEAAQA+QAAAI0DAAAAAA==&#10;" strokeweight="2pt"/>
-              <v:line id="Line 344" o:spid="_x0000_s1082" style="position:absolute;visibility:visible;mso-wrap-style:square" from="1129,14081" to="11488,14082" o:connectortype="straight" o:gfxdata="UEsDBBQABgAIAAAAIQD+JeulAAEAAOoBAAATAAAAW0NvbnRlbnRfVHlwZXNdLnhtbJSRzU7EIBDH&#10;7ya+A+FqWqoHY0zpHqwe1Zj1AQhMW2I7EAbr7ts73e5ejGviEeb/8RuoN7tpFDMk8gG1vC4rKQBt&#10;cB57Ld+3T8WdFJQNOjMGBC33QHLTXF7U230EEuxG0nLIOd4rRXaAyVAZIiBPupAmk/mYehWN/TA9&#10;qJuqulU2YAbMRV4yZFO30JnPMYvHHV+vJAlGkuJhFS5dWpoYR29NZlI1o/vRUhwbSnYeNDT4SFeM&#10;IdWvDcvkfMHR98JPk7wD8WpSfjYTYyiXaNkAweaQWFf+nbSgTlSErvMWyjYRL7V6T3DnSlz4wgTz&#10;f/Nbtr3BfEpXh59qvgEAAP//AwBQSwMEFAAGAAgAAAAhAJYFM1jUAAAAlwEAAAsAAABfcmVscy8u&#10;cmVsc6SQPWsDMQyG90L/g9He8yVDKSW+bIWsIYWuxtZ9kLNkJHNN/n1MoaVXsnWUXvQ8L9rtL2k2&#10;C4pOTA42TQsGKXCcaHDwfnp7egGjxVP0MxM6uKLCvnt82B1x9qUe6ThlNZVC6mAsJb9aq2HE5LXh&#10;jFSTniX5UkcZbPbh7Ae027Z9tvKbAd2KaQ7RgRziFszpmqv5DztNQVi5L03gZLnvp3CPaiN/0hGX&#10;SvEyYHEQRb+WgktTy4G979380xuYCENh+aiOlfwnqfbvBnb1zu4GAAD//wMAUEsDBBQABgAIAAAA&#10;IQAzLwWeQQAAADkAAAAUAAAAZHJzL2Nvbm5lY3RvcnhtbC54bWyysa/IzVEoSy0qzszPs1Uy1DNQ&#10;UkjNS85PycxLt1UKDXHTtVBSKC5JzEtJzMnPS7VVqkwtVrK34+UCAAAA//8DAFBLAwQUAAYACAAA&#10;ACEAjpPtu78AAADbAAAADwAAAGRycy9kb3ducmV2LnhtbESPwQrCMBBE74L/EFbwpqmKItUoIlS8&#10;idWLt7VZ22KzKU3U+vdGEDwOM/OGWa5bU4knNa60rGA0jEAQZ1aXnCs4n5LBHITzyBory6TgTQ7W&#10;q25nibG2Lz7SM/W5CBB2MSoovK9jKV1WkEE3tDVx8G62MeiDbHKpG3wFuKnkOIpm0mDJYaHAmrYF&#10;Zff0YRTcL+dpsjts9alKN/qaJ/5yvWml+r12swDhqfX/8K+91womE/h+CT9Arj4AAAD//wMAUEsB&#10;Ai0AFAAGAAgAAAAhAP4l66UAAQAA6gEAABMAAAAAAAAAAAAAAAAAAAAAAFtDb250ZW50X1R5cGVz&#10;XS54bWxQSwECLQAUAAYACAAAACEAlgUzWNQAAACXAQAACwAAAAAAAAAAAAAAAAAxAQAAX3JlbHMv&#10;LnJlbHNQSwECLQAUAAYACAAAACEAMy8FnkEAAAA5AAAAFAAAAAAAAAAAAAAAAAAuAgAAZHJzL2Nv&#10;bm5lY3RvcnhtbC54bWxQSwECLQAUAAYACAAAACEAjpPtu78AAADbAAAADwAAAAAAAAAAAAAAAACh&#10;AgAAZHJzL2Rvd25yZXYueG1sUEsFBgAAAAAEAAQA+QAAAI0DAAAAAA==&#10;" strokeweight="2pt"/>
-              <v:line id="Line 345" o:spid="_x0000_s1083" style="position:absolute;visibility:visible;mso-wrap-style:square" from="2258,14096" to="2259,16340" o:connectortype="straight" o:gfxdata="UEsDBBQABgAIAAAAIQD+JeulAAEAAOoBAAATAAAAW0NvbnRlbnRfVHlwZXNdLnhtbJSRzU7EIBDH&#10;7ya+A+FqWqoHY0zpHqwe1Zj1AQhMW2I7EAbr7ts73e5ejGviEeb/8RuoN7tpFDMk8gG1vC4rKQBt&#10;cB57Ld+3T8WdFJQNOjMGBC33QHLTXF7U230EEuxG0nLIOd4rRXaAyVAZIiBPupAmk/mYehWN/TA9&#10;qJuqulU2YAbMRV4yZFO30JnPMYvHHV+vJAlGkuJhFS5dWpoYR29NZlI1o/vRUhwbSnYeNDT4SFeM&#10;IdWvDcvkfMHR98JPk7wD8WpSfjYTYyiXaNkAweaQWFf+nbSgTlSErvMWyjYRL7V6T3DnSlz4wgTz&#10;f/Nbtr3BfEpXh59qvgEAAP//AwBQSwMEFAAGAAgAAAAhAJYFM1jUAAAAlwEAAAsAAABfcmVscy8u&#10;cmVsc6SQPWsDMQyG90L/g9He8yVDKSW+bIWsIYWuxtZ9kLNkJHNN/n1MoaVXsnWUXvQ8L9rtL2k2&#10;C4pOTA42TQsGKXCcaHDwfnp7egGjxVP0MxM6uKLCvnt82B1x9qUe6ThlNZVC6mAsJb9aq2HE5LXh&#10;jFSTniX5UkcZbPbh7Ae027Z9tvKbAd2KaQ7RgRziFszpmqv5DztNQVi5L03gZLnvp3CPaiN/0hGX&#10;SvEyYHEQRb+WgktTy4G979380xuYCENh+aiOlfwnqfbvBnb1zu4GAAD//wMAUEsDBBQABgAIAAAA&#10;IQAzLwWeQQAAADkAAAAUAAAAZHJzL2Nvbm5lY3RvcnhtbC54bWyysa/IzVEoSy0qzszPs1Uy1DNQ&#10;UkjNS85PycxLt1UKDXHTtVBSKC5JzEtJzMnPS7VVqkwtVrK34+UCAAAA//8DAFBLAwQUAAYACAAA&#10;ACEAAXp1z8IAAADbAAAADwAAAGRycy9kb3ducmV2LnhtbESPS4vCQBCE7wv+h6EFb+vEx4rEjCJC&#10;xNti9OKtzXQemOkJmVHjv98RhD0WVfUVlWx604gHda62rGAyjkAQ51bXXCo4n9LvJQjnkTU2lknB&#10;ixxs1oOvBGNtn3ykR+ZLESDsYlRQed/GUrq8IoNubFvi4BW2M+iD7EqpO3wGuGnkNIoW0mDNYaHC&#10;lnYV5bfsbhTcLuefdP+706cm2+prmfrLtdBKjYb9dgXCU+//w5/2QSuYzeH9JfwAuf4DAAD//wMA&#10;UEsBAi0AFAAGAAgAAAAhAP4l66UAAQAA6gEAABMAAAAAAAAAAAAAAAAAAAAAAFtDb250ZW50X1R5&#10;cGVzXS54bWxQSwECLQAUAAYACAAAACEAlgUzWNQAAACXAQAACwAAAAAAAAAAAAAAAAAxAQAAX3Jl&#10;bHMvLnJlbHNQSwECLQAUAAYACAAAACEAMy8FnkEAAAA5AAAAFAAAAAAAAAAAAAAAAAAuAgAAZHJz&#10;L2Nvbm5lY3RvcnhtbC54bWxQSwECLQAUAAYACAAAACEAAXp1z8IAAADbAAAADwAAAAAAAAAAAAAA&#10;AAChAgAAZHJzL2Rvd25yZXYueG1sUEsFBgAAAAAEAAQA+QAAAJADAAAAAA==&#10;" strokeweight="2pt"/>
-              <v:line id="Line 346" o:spid="_x0000_s1084" style="position:absolute;visibility:visible;mso-wrap-style:square" from="3676,14096" to="3677,16340" o:connectortype="straight" o:gfxdata="UEsDBBQABgAIAAAAIQD+JeulAAEAAOoBAAATAAAAW0NvbnRlbnRfVHlwZXNdLnhtbJSRzU7EIBDH&#10;7ya+A+FqWqoHY0zpHqwe1Zj1AQhMW2I7EAbr7ts73e5ejGviEeb/8RuoN7tpFDMk8gG1vC4rKQBt&#10;cB57Ld+3T8WdFJQNOjMGBC33QHLTXF7U230EEuxG0nLIOd4rRXaAyVAZIiBPupAmk/mYehWN/TA9&#10;qJuqulU2YAbMRV4yZFO30JnPMYvHHV+vJAlGkuJhFS5dWpoYR29NZlI1o/vRUhwbSnYeNDT4SFeM&#10;IdWvDcvkfMHR98JPk7wD8WpSfjYTYyiXaNkAweaQWFf+nbSgTlSErvMWyjYRL7V6T3DnSlz4wgTz&#10;f/Nbtr3BfEpXh59qvgEAAP//AwBQSwMEFAAGAAgAAAAhAJYFM1jUAAAAlwEAAAsAAABfcmVscy8u&#10;cmVsc6SQPWsDMQyG90L/g9He8yVDKSW+bIWsIYWuxtZ9kLNkJHNN/n1MoaVXsnWUXvQ8L9rtL2k2&#10;C4pOTA42TQsGKXCcaHDwfnp7egGjxVP0MxM6uKLCvnt82B1x9qUe6ThlNZVC6mAsJb9aq2HE5LXh&#10;jFSTniX5UkcZbPbh7Ae027Z9tvKbAd2KaQ7RgRziFszpmqv5DztNQVi5L03gZLnvp3CPaiN/0hGX&#10;SvEyYHEQRb+WgktTy4G979380xuYCENh+aiOlfwnqfbvBnb1zu4GAAD//wMAUEsDBBQABgAIAAAA&#10;IQAzLwWeQQAAADkAAAAUAAAAZHJzL2Nvbm5lY3RvcnhtbC54bWyysa/IzVEoSy0qzszPs1Uy1DNQ&#10;UkjNS85PycxLt1UKDXHTtVBSKC5JzEtJzMnPS7VVqkwtVrK34+UCAAAA//8DAFBLAwQUAAYACAAA&#10;ACEAbjbQVL8AAADbAAAADwAAAGRycy9kb3ducmV2LnhtbESPwQrCMBBE74L/EFbwpqmKItUoIlS8&#10;idWLt7VZ22KzKU3U+vdGEDwOM/OGWa5bU4knNa60rGA0jEAQZ1aXnCs4n5LBHITzyBory6TgTQ7W&#10;q25nibG2Lz7SM/W5CBB2MSoovK9jKV1WkEE3tDVx8G62MeiDbHKpG3wFuKnkOIpm0mDJYaHAmrYF&#10;Zff0YRTcL+dpsjts9alKN/qaJ/5yvWml+r12swDhqfX/8K+91womU/h+CT9Arj4AAAD//wMAUEsB&#10;Ai0AFAAGAAgAAAAhAP4l66UAAQAA6gEAABMAAAAAAAAAAAAAAAAAAAAAAFtDb250ZW50X1R5cGVz&#10;XS54bWxQSwECLQAUAAYACAAAACEAlgUzWNQAAACXAQAACwAAAAAAAAAAAAAAAAAxAQAAX3JlbHMv&#10;LnJlbHNQSwECLQAUAAYACAAAACEAMy8FnkEAAAA5AAAAFAAAAAAAAAAAAAAAAAAuAgAAZHJzL2Nv&#10;bm5lY3RvcnhtbC54bWxQSwECLQAUAAYACAAAACEAbjbQVL8AAADbAAAADwAAAAAAAAAAAAAAAACh&#10;AgAAZHJzL2Rvd25yZXYueG1sUEsFBgAAAAAEAAQA+QAAAI0DAAAAAA==&#10;" strokeweight="2pt"/>
-              <v:line id="Line 347" o:spid="_x0000_s1085" style="position:absolute;visibility:visible;mso-wrap-style:square" from="4526,14096" to="4527,16340" o:connectortype="straight" o:gfxdata="UEsDBBQABgAIAAAAIQD+JeulAAEAAOoBAAATAAAAW0NvbnRlbnRfVHlwZXNdLnhtbJSRzU7EIBDH&#10;7ya+A+FqWqoHY0zpHqwe1Zj1AQhMW2I7EAbr7ts73e5ejGviEeb/8RuoN7tpFDMk8gG1vC4rKQBt&#10;cB57Ld+3T8WdFJQNOjMGBC33QHLTXF7U230EEuxG0nLIOd4rRXaAyVAZIiBPupAmk/mYehWN/TA9&#10;qJuqulU2YAbMRV4yZFO30JnPMYvHHV+vJAlGkuJhFS5dWpoYR29NZlI1o/vRUhwbSnYeNDT4SFeM&#10;IdWvDcvkfMHR98JPk7wD8WpSfjYTYyiXaNkAweaQWFf+nbSgTlSErvMWyjYRL7V6T3DnSlz4wgTz&#10;f/Nbtr3BfEpXh59qvgEAAP//AwBQSwMEFAAGAAgAAAAhAJYFM1jUAAAAlwEAAAsAAABfcmVscy8u&#10;cmVsc6SQPWsDMQyG90L/g9He8yVDKSW+bIWsIYWuxtZ9kLNkJHNN/n1MoaVXsnWUXvQ8L9rtL2k2&#10;C4pOTA42TQsGKXCcaHDwfnp7egGjxVP0MxM6uKLCvnt82B1x9qUe6ThlNZVC6mAsJb9aq2HE5LXh&#10;jFSTniX5UkcZbPbh7Ae027Z9tvKbAd2KaQ7RgRziFszpmqv5DztNQVi5L03gZLnvp3CPaiN/0hGX&#10;SvEyYHEQRb+WgktTy4G979380xuYCENh+aiOlfwnqfbvBnb1zu4GAAD//wMAUEsDBBQABgAIAAAA&#10;IQAzLwWeQQAAADkAAAAUAAAAZHJzL2Nvbm5lY3RvcnhtbC54bWyysa/IzVEoSy0qzszPs1Uy1DNQ&#10;UkjNS85PycxLt1UKDXHTtVBSKC5JzEtJzMnPS7VVqkwtVrK34+UCAAAA//8DAFBLAwQUAAYACAAA&#10;ACEAnuROI78AAADbAAAADwAAAGRycy9kb3ducmV2LnhtbESPwQrCMBBE74L/EFbwpqmKItUoIlS8&#10;idWLt7VZ22KzKU3U+vdGEDwOM/OGWa5bU4knNa60rGA0jEAQZ1aXnCs4n5LBHITzyBory6TgTQ7W&#10;q25nibG2Lz7SM/W5CBB2MSoovK9jKV1WkEE3tDVx8G62MeiDbHKpG3wFuKnkOIpm0mDJYaHAmrYF&#10;Zff0YRTcL+dpsjts9alKN/qaJ/5yvWml+r12swDhqfX/8K+91womM/h+CT9Arj4AAAD//wMAUEsB&#10;Ai0AFAAGAAgAAAAhAP4l66UAAQAA6gEAABMAAAAAAAAAAAAAAAAAAAAAAFtDb250ZW50X1R5cGVz&#10;XS54bWxQSwECLQAUAAYACAAAACEAlgUzWNQAAACXAQAACwAAAAAAAAAAAAAAAAAxAQAAX3JlbHMv&#10;LnJlbHNQSwECLQAUAAYACAAAACEAMy8FnkEAAAA5AAAAFAAAAAAAAAAAAAAAAAAuAgAAZHJzL2Nv&#10;bm5lY3RvcnhtbC54bWxQSwECLQAUAAYACAAAACEAnuROI78AAADbAAAADwAAAAAAAAAAAAAAAACh&#10;AgAAZHJzL2Rvd25yZXYueG1sUEsFBgAAAAAEAAQA+QAAAI0DAAAAAA==&#10;" strokeweight="2pt"/>
-              <v:line id="Line 348" o:spid="_x0000_s1086" style="position:absolute;visibility:visible;mso-wrap-style:square" from="5093,14089" to="5094,16332" o:connectortype="straight" o:gfxdata="UEsDBBQABgAIAAAAIQD+JeulAAEAAOoBAAATAAAAW0NvbnRlbnRfVHlwZXNdLnhtbJSRzU7EIBDH&#10;7ya+A+FqWqoHY0zpHqwe1Zj1AQhMW2I7EAbr7ts73e5ejGviEeb/8RuoN7tpFDMk8gG1vC4rKQBt&#10;cB57Ld+3T8WdFJQNOjMGBC33QHLTXF7U230EEuxG0nLIOd4rRXaAyVAZIiBPupAmk/mYehWN/TA9&#10;qJuqulU2YAbMRV4yZFO30JnPMYvHHV+vJAlGkuJhFS5dWpoYR29NZlI1o/vRUhwbSnYeNDT4SFeM&#10;IdWvDcvkfMHR98JPk7wD8WpSfjYTYyiXaNkAweaQWFf+nbSgTlSErvMWyjYRL7V6T3DnSlz4wgTz&#10;f/Nbtr3BfEpXh59qvgEAAP//AwBQSwMEFAAGAAgAAAAhAJYFM1jUAAAAlwEAAAsAAABfcmVscy8u&#10;cmVsc6SQPWsDMQyG90L/g9He8yVDKSW+bIWsIYWuxtZ9kLNkJHNN/n1MoaVXsnWUXvQ8L9rtL2k2&#10;C4pOTA42TQsGKXCcaHDwfnp7egGjxVP0MxM6uKLCvnt82B1x9qUe6ThlNZVC6mAsJb9aq2HE5LXh&#10;jFSTniX5UkcZbPbh7Ae027Z9tvKbAd2KaQ7RgRziFszpmqv5DztNQVi5L03gZLnvp3CPaiN/0hGX&#10;SvEyYHEQRb+WgktTy4G979380xuYCENh+aiOlfwnqfbvBnb1zu4GAAD//wMAUEsDBBQABgAIAAAA&#10;IQAzLwWeQQAAADkAAAAUAAAAZHJzL2Nvbm5lY3RvcnhtbC54bWyysa/IzVEoSy0qzszPs1Uy1DNQ&#10;UkjNS85PycxLt1UKDXHTtVBSKC5JzEtJzMnPS7VVqkwtVrK34+UCAAAA//8DAFBLAwQUAAYACAAA&#10;ACEA8ajruMIAAADbAAAADwAAAGRycy9kb3ducmV2LnhtbESPT4vCMBTE7wt+h/AEb2uq4iq1UUSo&#10;eFusXrw9m9c/2LyUJmr99htB2OMwM79hkk1vGvGgztWWFUzGEQji3OqaSwXnU/q9BOE8ssbGMil4&#10;kYPNevCVYKztk4/0yHwpAoRdjAoq79tYSpdXZNCNbUscvMJ2Bn2QXSl1h88AN42cRtGPNFhzWKiw&#10;pV1F+S27GwW3y3me7n93+tRkW30tU3+5Flqp0bDfrkB46v1/+NM+aAWzBby/hB8g138AAAD//wMA&#10;UEsBAi0AFAAGAAgAAAAhAP4l66UAAQAA6gEAABMAAAAAAAAAAAAAAAAAAAAAAFtDb250ZW50X1R5&#10;cGVzXS54bWxQSwECLQAUAAYACAAAACEAlgUzWNQAAACXAQAACwAAAAAAAAAAAAAAAAAxAQAAX3Jl&#10;bHMvLnJlbHNQSwECLQAUAAYACAAAACEAMy8FnkEAAAA5AAAAFAAAAAAAAAAAAAAAAAAuAgAAZHJz&#10;L2Nvbm5lY3RvcnhtbC54bWxQSwECLQAUAAYACAAAACEA8ajruMIAAADbAAAADwAAAAAAAAAAAAAA&#10;AAChAgAAZHJzL2Rvd25yZXYueG1sUEsFBgAAAAAEAAQA+QAAAJADAAAAAA==&#10;" strokeweight="2pt"/>
-              <v:line id="Line 349" o:spid="_x0000_s1087" style="position:absolute;visibility:visible;mso-wrap-style:square" from="9346,14936" to="9348,15492" o:connectortype="straight" o:gfxdata="UEsDBBQABgAIAAAAIQD+JeulAAEAAOoBAAATAAAAW0NvbnRlbnRfVHlwZXNdLnhtbJSRzU7EIBDH&#10;7ya+A+FqWqoHY0zpHqwe1Zj1AQhMW2I7EAbr7ts73e5ejGviEeb/8RuoN7tpFDMk8gG1vC4rKQBt&#10;cB57Ld+3T8WdFJQNOjMGBC33QHLTXF7U230EEuxG0nLIOd4rRXaAyVAZIiBPupAmk/mYehWN/TA9&#10;qJuqulU2YAbMRV4yZFO30JnPMYvHHV+vJAlGkuJhFS5dWpoYR29NZlI1o/vRUhwbSnYeNDT4SFeM&#10;IdWvDcvkfMHR98JPk7wD8WpSfjYTYyiXaNkAweaQWFf+nbSgTlSErvMWyjYRL7V6T3DnSlz4wgTz&#10;f/Nbtr3BfEpXh59qvgEAAP//AwBQSwMEFAAGAAgAAAAhAJYFM1jUAAAAlwEAAAsAAABfcmVscy8u&#10;cmVsc6SQPWsDMQyG90L/g9He8yVDKSW+bIWsIYWuxtZ9kLNkJHNN/n1MoaVXsnWUXvQ8L9rtL2k2&#10;C4pOTA42TQsGKXCcaHDwfnp7egGjxVP0MxM6uKLCvnt82B1x9qUe6ThlNZVC6mAsJb9aq2HE5LXh&#10;jFSTniX5UkcZbPbh7Ae027Z9tvKbAd2KaQ7RgRziFszpmqv5DztNQVi5L03gZLnvp3CPaiN/0hGX&#10;SvEyYHEQRb+WgktTy4G979380xuYCENh+aiOlfwnqfbvBnb1zu4GAAD//wMAUEsDBBQABgAIAAAA&#10;IQAzLwWeQQAAADkAAAAUAAAAZHJzL2Nvbm5lY3RvcnhtbC54bWyysa/IzVEoSy0qzszPs1Uy1DNQ&#10;UkjNS85PycxLt1UKDXHTtVBSKC5JzEtJzMnPS7VVqkwtVrK34+UCAAAA//8DAFBLAwQUAAYACAAA&#10;ACEAgDd/yrwAAADbAAAADwAAAGRycy9kb3ducmV2LnhtbERPvQrCMBDeBd8hnOCmqYoi1SgiVNzE&#10;2sXtbM622FxKE7W+vRkEx4/vf73tTC1e1LrKsoLJOAJBnFtdcaEguySjJQjnkTXWlknBhxxsN/3e&#10;GmNt33ymV+oLEULYxaig9L6JpXR5SQbd2DbEgbvb1qAPsC2kbvEdwk0tp1G0kAYrDg0lNrQvKX+k&#10;T6Pgcc3myeG015c63elbkfjr7a6VGg663QqEp87/xT/3USuYhbHhS/gBcvMFAAD//wMAUEsBAi0A&#10;FAAGAAgAAAAhAP4l66UAAQAA6gEAABMAAAAAAAAAAAAAAAAAAAAAAFtDb250ZW50X1R5cGVzXS54&#10;bWxQSwECLQAUAAYACAAAACEAlgUzWNQAAACXAQAACwAAAAAAAAAAAAAAAAAxAQAAX3JlbHMvLnJl&#10;bHNQSwECLQAUAAYACAAAACEAMy8FnkEAAAA5AAAAFAAAAAAAAAAAAAAAAAAuAgAAZHJzL2Nvbm5l&#10;Y3RvcnhtbC54bWxQSwECLQAUAAYACAAAACEAgDd/yrwAAADbAAAADwAAAAAAAAAAAAAAAAChAgAA&#10;ZHJzL2Rvd25yZXYueG1sUEsFBgAAAAAEAAQA+QAAAIoDAAAAAA==&#10;" strokeweight="2pt"/>
-              <v:line id="Line 350" o:spid="_x0000_s1088" style="position:absolute;visibility:visible;mso-wrap-style:square" from="1129,15782" to="5083,15783" o:connectortype="straight" o:gfxdata="UEsDBBQABgAIAAAAIQD+JeulAAEAAOoBAAATAAAAW0NvbnRlbnRfVHlwZXNdLnhtbJSRzU7EIBDH&#10;7ya+A+FqWqoHY0zpHqwe1Zj1AQhMW2I7EAbr7ts73e5ejGviEeb/8RuoN7tpFDMk8gG1vC4rKQBt&#10;cB57Ld+3T8WdFJQNOjMGBC33QHLTXF7U230EEuxG0nLIOd4rRXaAyVAZIiBPupAmk/mYehWN/TA9&#10;qJuqulU2YAbMRV4yZFO30JnPMYvHHV+vJAlGkuJhFS5dWpoYR29NZlI1o/vRUhwbSnYeNDT4SFeM&#10;IdWvDcvkfMHR98JPk7wD8WpSfjYTYyiXaNkAweaQWFf+nbSgTlSErvMWyjYRL7V6T3DnSlz4wgTz&#10;f/Nbtr3BfEpXh59qvgEAAP//AwBQSwMEFAAGAAgAAAAhAJYFM1jUAAAAlwEAAAsAAABfcmVscy8u&#10;cmVsc6SQPWsDMQyG90L/g9He8yVDKSW+bIWsIYWuxtZ9kLNkJHNN/n1MoaVXsnWUXvQ8L9rtL2k2&#10;C4pOTA42TQsGKXCcaHDwfnp7egGjxVP0MxM6uKLCvnt82B1x9qUe6ThlNZVC6mAsJb9aq2HE5LXh&#10;jFSTniX5UkcZbPbh7Ae027Z9tvKbAd2KaQ7RgRziFszpmqv5DztNQVi5L03gZLnvp3CPaiN/0hGX&#10;SvEyYHEQRb+WgktTy4G979380xuYCENh+aiOlfwnqfbvBnb1zu4GAAD//wMAUEsDBBQABgAIAAAA&#10;IQAzLwWeQQAAADkAAAAUAAAAZHJzL2Nvbm5lY3RvcnhtbC54bWyysa/IzVEoSy0qzszPs1Uy1DNQ&#10;UkjNS85PycxLt1UKDXHTtVBSKC5JzEtJzMnPS7VVqkwtVrK34+UCAAAA//8DAFBLAwQUAAYACAAA&#10;ACEAF9ETtcMAAADbAAAADwAAAGRycy9kb3ducmV2LnhtbESP3WoCMRSE7wXfIRyhd5q1BamrUURb&#10;qPRC/HmA4+a4Wd2cLEmqW5++EQpeDjPzDTOdt7YWV/KhcqxgOMhAEBdOV1wqOOw/++8gQkTWWDsm&#10;Bb8UYD7rdqaYa3fjLV13sRQJwiFHBSbGJpcyFIYshoFriJN3ct5iTNKXUnu8Jbit5WuWjaTFitOC&#10;wYaWhorL7scqWPvj92V4L4088tp/1JvVONizUi+9djEBEamNz/B/+0sreBvD40v6AXL2BwAA//8D&#10;AFBLAQItABQABgAIAAAAIQD+JeulAAEAAOoBAAATAAAAAAAAAAAAAAAAAAAAAABbQ29udGVudF9U&#10;eXBlc10ueG1sUEsBAi0AFAAGAAgAAAAhAJYFM1jUAAAAlwEAAAsAAAAAAAAAAAAAAAAAMQEAAF9y&#10;ZWxzLy5yZWxzUEsBAi0AFAAGAAgAAAAhADMvBZ5BAAAAOQAAABQAAAAAAAAAAAAAAAAALgIAAGRy&#10;cy9jb25uZWN0b3J4bWwueG1sUEsBAi0AFAAGAAgAAAAhABfRE7XDAAAA2wAAAA8AAAAAAAAAAAAA&#10;AAAAoQIAAGRycy9kb3ducmV2LnhtbFBLBQYAAAAABAAEAPkAAACRAwAAAAA=&#10;" strokeweight="1pt"/>
-              <v:line id="Line 351" o:spid="_x0000_s1089" style="position:absolute;visibility:visible;mso-wrap-style:square" from="1129,16065" to="5083,16066" o:connectortype="straight" o:gfxdata="UEsDBBQABgAIAAAAIQD+JeulAAEAAOoBAAATAAAAW0NvbnRlbnRfVHlwZXNdLnhtbJSRzU7EIBDH&#10;7ya+A+FqWqoHY0zpHqwe1Zj1AQhMW2I7EAbr7ts73e5ejGviEeb/8RuoN7tpFDMk8gG1vC4rKQBt&#10;cB57Ld+3T8WdFJQNOjMGBC33QHLTXF7U230EEuxG0nLIOd4rRXaAyVAZIiBPupAmk/mYehWN/TA9&#10;qJuqulU2YAbMRV4yZFO30JnPMYvHHV+vJAlGkuJhFS5dWpoYR29NZlI1o/vRUhwbSnYeNDT4SFeM&#10;IdWvDcvkfMHR98JPk7wD8WpSfjYTYyiXaNkAweaQWFf+nbSgTlSErvMWyjYRL7V6T3DnSlz4wgTz&#10;f/Nbtr3BfEpXh59qvgEAAP//AwBQSwMEFAAGAAgAAAAhAJYFM1jUAAAAlwEAAAsAAABfcmVscy8u&#10;cmVsc6SQPWsDMQyG90L/g9He8yVDKSW+bIWsIYWuxtZ9kLNkJHNN/n1MoaVXsnWUXvQ8L9rtL2k2&#10;C4pOTA42TQsGKXCcaHDwfnp7egGjxVP0MxM6uKLCvnt82B1x9qUe6ThlNZVC6mAsJb9aq2HE5LXh&#10;jFSTniX5UkcZbPbh7Ae027Z9tvKbAd2KaQ7RgRziFszpmqv5DztNQVi5L03gZLnvp3CPaiN/0hGX&#10;SvEyYHEQRb+WgktTy4G979380xuYCENh+aiOlfwnqfbvBnb1zu4GAAD//wMAUEsDBBQABgAIAAAA&#10;IQAzLwWeQQAAADkAAAAUAAAAZHJzL2Nvbm5lY3RvcnhtbC54bWyysa/IzVEoSy0qzszPs1Uy1DNQ&#10;UkjNS85PycxLt1UKDXHTtVBSKC5JzEtJzMnPS7VVqkwtVrK34+UCAAAA//8DAFBLAwQUAAYACAAA&#10;ACEA3u3JVcEAAADbAAAADwAAAGRycy9kb3ducmV2LnhtbERPy2oCMRTdF/yHcIXuakYpUqdGKT6g&#10;4kIc/YDr5HYydXIzJFGnfr1ZCF0ezns672wjruRD7VjBcJCBIC6drrlScDys3z5AhIissXFMCv4o&#10;wHzWe5lirt2N93QtYiVSCIccFZgY21zKUBqyGAauJU7cj/MWY4K+ktrjLYXbRo6ybCwt1pwaDLa0&#10;MFSei4tVsPGn7Xl4r4w88cavmt1yEuyvUq/97usTRKQu/ouf7m+t4D2tT1/SD5CzBwAAAP//AwBQ&#10;SwECLQAUAAYACAAAACEA/iXrpQABAADqAQAAEwAAAAAAAAAAAAAAAAAAAAAAW0NvbnRlbnRfVHlw&#10;ZXNdLnhtbFBLAQItABQABgAIAAAAIQCWBTNY1AAAAJcBAAALAAAAAAAAAAAAAAAAADEBAABfcmVs&#10;cy8ucmVsc1BLAQItABQABgAIAAAAIQAzLwWeQQAAADkAAAAUAAAAAAAAAAAAAAAAAC4CAABkcnMv&#10;Y29ubmVjdG9yeG1sLnhtbFBLAQItABQABgAIAAAAIQDe7clVwQAAANsAAAAPAAAAAAAAAAAAAAAA&#10;AKECAABkcnMvZG93bnJldi54bWxQSwUGAAAAAAQABAD5AAAAjwMAAAAA&#10;" strokeweight="1pt"/>
-              <v:rect id="Rectangle 352" o:spid="_x0000_s1090" style="position:absolute;left:1152;top:14674;width:458;height:248;visibility:visible;mso-wrap-style:square;v-text-anchor:top" o:gfxdata="UEsDBBQABgAIAAAAIQDw94q7/QAAAOIBAAATAAAAW0NvbnRlbnRfVHlwZXNdLnhtbJSRzUrEMBDH&#10;74LvEOYqbaoHEWm6B6tHFV0fYEimbdg2CZlYd9/edD8u4goeZ+b/8SOpV9tpFDNFtt4puC4rEOS0&#10;N9b1Cj7WT8UdCE7oDI7ekYIdMayay4t6vQvEIrsdKxhSCvdSsh5oQi59IJcvnY8TpjzGXgbUG+xJ&#10;3lTVrdTeJXKpSEsGNHVLHX6OSTxu8/pAEmlkEA8H4dKlAEMYrcaUSeXszI+W4thQZudew4MNfJUx&#10;QP7asFzOFxx9L/lpojUkXjGmZ5wyhjSRJQ8YKGvKv1MWzIkL33VWU9lGfl98J6hz4cZ/uUjzf7Pb&#10;bHuj+ZQu9z/UfAMAAP//AwBQSwMEFAAGAAgAAAAhADHdX2HSAAAAjwEAAAsAAABfcmVscy8ucmVs&#10;c6SQwWrDMAyG74O9g9G9cdpDGaNOb4VeSwe7CltJTGPLWCZt376mMFhGbzvqF/o+8e/2tzCpmbJ4&#10;jgbWTQuKomXn42Dg63xYfYCSgtHhxJEM3Elg372/7U40YalHMvokqlKiGBhLSZ9aix0poDScKNZN&#10;zzlgqWMedEJ7wYH0pm23Ov9mQLdgqqMzkI9uA+p8T9X8hx28zSzcl8Zy0Nz33r6iasfXeKK5UjAP&#10;VAy4LM8w09zU50C/9q7/6ZURE31X/kL8TKv1x6wXNXYPAAAA//8DAFBLAwQUAAYACAAAACEAMy8F&#10;nkEAAAA5AAAAEAAAAGRycy9zaGFwZXhtbC54bWyysa/IzVEoSy0qzszPs1Uy1DNQUkjNS85PycxL&#10;t1UKDXHTtVBSKC5JzEtJzMnPS7VVqkwtVrK34+UCAAAA//8DAFBLAwQUAAYACAAAACEA75aUksEA&#10;AADbAAAADwAAAGRycy9kb3ducmV2LnhtbESPQWvCQBSE7wX/w/IEb3VjCUGjmxAKQq+mLXh8ZJ9J&#10;NPs27m41/nu3UOhxmJlvmF05mUHcyPnesoLVMgFB3Fjdc6vg63P/ugbhA7LGwTIpeJCHspi97DDX&#10;9s4HutWhFRHCPkcFXQhjLqVvOjLol3Ykjt7JOoMhStdK7fAe4WaQb0mSSYM9x4UOR3rvqLnUP0ZB&#10;VZ2n72u9wb2X68RlOtVtdVRqMZ+qLYhAU/gP/7U/tIJ0Bb9f4g+QxRMAAP//AwBQSwECLQAUAAYA&#10;CAAAACEA8PeKu/0AAADiAQAAEwAAAAAAAAAAAAAAAAAAAAAAW0NvbnRlbnRfVHlwZXNdLnhtbFBL&#10;AQItABQABgAIAAAAIQAx3V9h0gAAAI8BAAALAAAAAAAAAAAAAAAAAC4BAABfcmVscy8ucmVsc1BL&#10;AQItABQABgAIAAAAIQAzLwWeQQAAADkAAAAQAAAAAAAAAAAAAAAAACkCAABkcnMvc2hhcGV4bWwu&#10;eG1sUEsBAi0AFAAGAAgAAAAhAO+WlJLBAAAA2wAAAA8AAAAAAAAAAAAAAAAAmAIAAGRycy9kb3du&#10;cmV2LnhtbFBLBQYAAAAABAAEAPUAAACGAwAAAAA=&#10;" filled="f" stroked="f" strokeweight=".25pt">
+            <v:group id="Group 341" o:spid="_x0000_s1079" style="position:absolute;left:0;text-align:left;margin-left:-13.5pt;margin-top:-18.35pt;width:518.8pt;height:802.3pt;z-index:251662336;mso-position-horizontal-relative:text;mso-position-vertical-relative:text" coordorigin="1124,303" coordsize="10376,16046" o:gfxdata="UEsDBBQABgAIAAAAIQC2gziS/gAAAOEBAAATAAAAW0NvbnRlbnRfVHlwZXNdLnhtbJSRQU7DMBBF&#10;90jcwfIWJU67QAgl6YK0S0CoHGBkTxKLZGx5TGhvj5O2G0SRWNoz/78nu9wcxkFMGNg6quQqL6RA&#10;0s5Y6ir5vt9lD1JwBDIwOMJKHpHlpr69KfdHjyxSmriSfYz+USnWPY7AufNIadK6MEJMx9ApD/oD&#10;OlTrorhX2lFEilmcO2RdNtjC5xDF9pCuTyYBB5bi6bQ4syoJ3g9WQ0ymaiLzg5KdCXlKLjvcW893&#10;SUOqXwnz5DrgnHtJTxOsQfEKIT7DmDSUCaxw7Rqn8787ZsmRM9e2VmPeBN4uqYvTtW7jvijg9N/y&#10;JsXecLq0q+WD6m8AAAD//wMAUEsDBBQABgAIAAAAIQA4/SH/1gAAAJQBAAALAAAAX3JlbHMvLnJl&#10;bHOkkMFqwzAMhu+DvYPRfXGawxijTi+j0GvpHsDYimMaW0Yy2fr2M4PBMnrbUb/Q94l/f/hMi1qR&#10;JVI2sOt6UJgd+ZiDgffL8ekFlFSbvV0oo4EbChzGx4f9GRdb25HMsYhqlCwG5lrLq9biZkxWOiqY&#10;22YiTra2kYMu1l1tQD30/bPm3wwYN0x18gb45AdQl1tp5j/sFB2T0FQ7R0nTNEV3j6o9feQzro1i&#10;OWA14Fm+Q8a1a8+Bvu/d/dMb2JY5uiPbhG/ktn4cqGU/er3pcvwCAAD//wMAUEsDBBQABgAIAAAA&#10;IQDoJ6lgvwoAAC6gAAAOAAAAZHJzL2Uyb0RvYy54bWzsXdtu48gRfQ+QfyD47hHvF2E0i1lfBgEm&#10;ySK7+QBapC4IRSokPfLsIv+e6gtLTUrasSyxd+gtP9iSqQvZrD59qk5V9fsfnje58SWr6nVZzEz7&#10;nWUaWTEv03WxnJn//uXhJjKNukmKNMnLIpuZX7Pa/OHDX//yfredZk65KvM0qwz4kKKe7rYzc9U0&#10;2+lkUs9X2Sap35XbrICDi7LaJA08rZaTtEp28OmbfOJYVjDZlVW6rcp5Vtfw3ztx0PzAP3+xyObN&#10;PxeLOmuMfGbCuTX8d8V/P7Lfkw/vk+mySrar9VyeRvKKs9gk6wK+FD/qLmkS46laH3zUZj2vyrpc&#10;NO/m5WZSLhbrecavAa7GtnpX86kqn7b8WpbT3XKLwwRD2xunV3/s/B9ffqqMdQr3zg9Mo0g2cJP4&#10;9xquZ7Ph2W2XU3jVp2r78/anSlwjPPxczv9Tw+FJ/zh7vhQvNh53fy9T+MDkqSn58Dwvqg37CLhw&#10;45nfha94F7LnxpjDPwM/isIAbtYcjtmWHcWOLW/UfAV3k73Rth3PNOC4a7niHs5X9/L9tuWGcCn8&#10;3YHlBez4JJmKr+anK0+PXRtYXb0f2Pqygf15lWwzfr9qNmQ4sGE7sP8Ce0yKZZ7B4DpicPkr25Gt&#10;xbAaRXm7gtdlH6uq3K2yJIUT4zcDTl95A3tSw0355jgfDlc72L87WMl0W9XNp6zcGOzBzKzg/Pl9&#10;TL58rhsxru1L2G0tyod1nsP/k2leGLuZ6fieZfF31GW+TtlRdrCulo+3eWV8Sdi05D/yLnVetlk3&#10;AA75ejMzI3xRMmUDcl+k/GuaZJ2Lx3CL84J9OFwanJx8JCbhb7EV30f3kXfjOcH9jWfd3d18fLj1&#10;boIHO/Tv3Lvb2zv7f+w8bW+6WqdpVrBTbQHB9l5mFxKaxFRGSOhcUufKH/jP4ZVPuqfBzReuqv3L&#10;r45bArv5woofy/QrGEJVCoQDRIYHq7L61TR2gG4zs/7vU1JlppH/rQBjim3PY3DIn3h+6MCTSj3y&#10;qB5Jijl81MxsTEM8vG0EhD5tq/VyBd9k83tclB9hoi/W3DKYcYqz4iDBJ5q2GRe3M+7zumCTjYOE&#10;nDu3hYCx+XMhYQznG5/Av3zdAmR1ppt4y8unW+DCCTD08qwoZveXWyVHN1sgU+TyU0JcOphqOZw4&#10;H1Q9Uw1WGjmjRja7EHJePWkYjLFbCwuBLvtkq5tYaqV9espioME+bWdvn9zQFfu0XB8O8tVTIlO7&#10;aLdILxcDstA+jzuO/+O0UKBXHQv1tVqo4/jgOAgEjTmDUyxUWKfjeHzWEIROgS5cQlDGaaB+z0C5&#10;lWhb4t2A+RhkoFoY9DgNFN1pucaHWhHU8x0yUF0u3jgNFMMS0kAjrQbqW7HbIugJJwmWePKSRGz0&#10;T7nEAwXscFDuSmtb4mMXYodiiY/dHgd1BAf1IWbK3Mc2ukhevBq8PxqUfks+Ui/K5PMotTb7hKCu&#10;9OL9MOLR5L2P5MY+OHBDOPG2E14Q0aUwk84wU9gLM/lS0OESgs4wU2AFPH5ABjqYyjBKChpCNFys&#10;8Ioy5utVxuDrxCIfhDyetLdRj8WgGIY6HqfGp5f5s3QxpgYod+vtq1ZiRLka/lsMwq31oxPfPARR&#10;eOM9eP5NHFrRjWXHP8ag1sbe3UNXiOPOycUkmImRLmh9XFI5rchdTYtEHZGdfivctX+PCXjN8+Mz&#10;UEnGHs7U8sSKLLU8+URoefKJ0PLkk9FpeSHMz0OMUAW9wdXzIGjlkgOM8BmEEUb0Nf2zlW3CCOZF&#10;fkPkZxghcnXaSA1BhZpoE0JA6RAqVG11aKhwXHCOTtAJ23VBsyCsIKxgDPDM3KZX8QmOFcimCSs6&#10;WIECt+p6qCr30FjhhtZJWhGC6E1QwebJZQlzRCvOoRVIqgkqOlCBqQYqVKj5BkNDhedDbPkErfBt&#10;QBFiFQQVWlkFkmqCig5UYNKHChVq5sfQUBG7UZs5F4t4v1gDWWVFCFF4ggpiFbwGQ5sDgpyaoKID&#10;FZh+o0KFmoOjDyp8mUt7FCp41gVpH7xWieKaL6jDen2sAjk1QUUHKjARSoUKNRtqaKjwbXRAXIdj&#10;1B4qAteSOqkbfSNdrzqnfpCt06STkk7KJNEaCx1RA0FSTVjRwQqIBqhJk1BqJmVlqEjWkfPjtpGK&#10;2KXSsoFLixV4xEVX1Fh/W0wU0+YPKH6Mellpge6sNBeYN6/cCbxece5waZOXFcJT2qTOtMkIs9JE&#10;YUSAEpomCG3zej036KWkDWegIj2Ix0Ze0amBDFSrgWJKlDRQFG40G6jvxZyG7Z0BMtArdw8Z5xKP&#10;iTjSQFEu0G2gjk2VEe6g7W2ubqCyfRTLheWdp9o2ShFmbMj+VKKmoN9/ivXgulZ/Khva5EiuGENX&#10;DCDLe6RzvLib+plMsT2VcIGwadV925kqhh+pwLA4Wqd27I/oTBUdU7YDjMLBZB06sNQZKUh/5D1y&#10;ooj1IuOa9sEwHZTYUUwJ5JyTzW+EvVLu/e82z8KYEqovFFNSY0rRMVU7wACcBpiIHeaUgdMuMbVF&#10;CtsK7bZIh6CCcuX0pdWi+jIWqNjzC8GsOEs6JFmoSrckS2LicE1A9yTLdyA09/ZI1jH1DiqK9mF5&#10;IlnjbstJJOucLGPRzJcKHXmtJ3An9G9RuVNUfijh14cTxLLa7uLDtfAlrDgLK1AbfFs0K0YNVNIs&#10;KCPm81wLzfKdXlD0LcSyWDTuoPgTisf1wSfFstjGDASd1+xpj2kd5/SREDXiaPpjgU5GCYffjSFG&#10;8VSlWaqCOrQ7RjSLaNYQ+19cgBVo/mPBipdFs1iHUcEJWpolhWgtNCsEsQ/Yx9uSDGNUYVX4xBof&#10;DVoA0SyiWdfeOugC6MTUlrFApyaadSy1AHrm63PHiGYRzfrOaBYuk2PBihfSLMwPaGmWzA3QQbMC&#10;S6DKG6NZqMOqNAvzU4hmjX4vPxICzhICkDmMBTo10axjyQWhzuQCollEs74zmoWZiWPBii7N0hIF&#10;x2QDUaEBRZl7z2z4MuHIi8E/5EWYB3uryKx62xUb/53uPJLTFqm9jcTfzuYqsLd7G7pVCDAkAe+t&#10;dGiZxreh+lLaaH8PStdhx1iFAmzCwk/qtJlW1PSCChSm6kblF0Qb0QMcy9KmhQY7FiZ/yOUMxW/w&#10;lDUsZ74ldxHxHZsHeZRoRMxUKA4VDLxO4wQtZ293P2WH2YfalkV0SmKTQ5eBivoZG0q2OYaQgdJW&#10;TEqNl2OhVC4RFHUtLQZqwwZAEEU+7hHA3GH4Sbst5sbFGyH1uqohFfne2wY51rHEAyhg1ucQRL4n&#10;cg9s8F456d+DKLXWFQZEDfsh30dba11o/S7Nn9yBzmJ2LPkAqpj1YYVtsb2r5XrWBwvbsUDe4/0N&#10;aGdBJXZM3XVZDbsscV9lSXpfpGCyyZWCBw7GeAktOmiB6QtqqBFFBA1aO6BF21/Xd/p7jRNapMQt&#10;cAi0cQsHY+2EFh20wMwc6ShjSFaLoxyFoO5zXgFVfD0nRCpnjigmvGKkkZpDjshPxowQaZ/oI2ix&#10;z9iCdqmtffbKTMk+0zQr2GL2Z47jYOaBwragHlqfb7aP4/h+v38pqLkQ42GuWSD6Up9GUdJ1qfHc&#10;1Vwz1CvHQrZ4ytJuueWK5rJKtqv1/C5pEvU5PN5tp5lTrso8zaoP/wcAAP//AwBQSwMEFAAGAAgA&#10;AAAhACJsCqLjAAAADQEAAA8AAABkcnMvZG93bnJldi54bWxMj0FLw0AQhe+C/2EZwVu7m5YmGrMp&#10;painItgK4m2aTJPQ7G7IbpP03zs96e095vHme9l6Mq0YqPeNsxqiuQJBtnBlYysNX4e32RMIH9CW&#10;2DpLGq7kYZ3f32WYlm60nzTsQyW4xPoUNdQhdKmUvqjJoJ+7jizfTq43GNj2lSx7HLnctHKhVCwN&#10;NpY/1NjRtqbivL8YDe8jjptl9Drszqft9eew+vjeRaT148O0eQERaAp/YbjhMzrkzHR0F1t60WqY&#10;LRLeElgs4wTELaEiFYM4slrFyTPIPJP/V+S/AAAA//8DAFBLAQItABQABgAIAAAAIQC2gziS/gAA&#10;AOEBAAATAAAAAAAAAAAAAAAAAAAAAABbQ29udGVudF9UeXBlc10ueG1sUEsBAi0AFAAGAAgAAAAh&#10;ADj9If/WAAAAlAEAAAsAAAAAAAAAAAAAAAAALwEAAF9yZWxzLy5yZWxzUEsBAi0AFAAGAAgAAAAh&#10;AOgnqWC/CgAALqAAAA4AAAAAAAAAAAAAAAAALgIAAGRycy9lMm9Eb2MueG1sUEsBAi0AFAAGAAgA&#10;AAAhACJsCqLjAAAADQEAAA8AAAAAAAAAAAAAAAAAGQ0AAGRycy9kb3ducmV2LnhtbFBLBQYAAAAA&#10;BAAEAPMAAAApDgAAAAA=&#10;">
+              <v:rect id="Rectangle 342" o:spid="_x0000_s1080" style="position:absolute;left:1124;top:303;width:10376;height:16046;visibility:visible;mso-wrap-style:square;v-text-anchor:top" o:gfxdata="UEsDBBQABgAIAAAAIQDw94q7/QAAAOIBAAATAAAAW0NvbnRlbnRfVHlwZXNdLnhtbJSRzUrEMBDH&#10;74LvEOYqbaoHEWm6B6tHFV0fYEimbdg2CZlYd9/edD8u4goeZ+b/8SOpV9tpFDNFtt4puC4rEOS0&#10;N9b1Cj7WT8UdCE7oDI7ekYIdMayay4t6vQvEIrsdKxhSCvdSsh5oQi59IJcvnY8TpjzGXgbUG+xJ&#10;3lTVrdTeJXKpSEsGNHVLHX6OSTxu8/pAEmlkEA8H4dKlAEMYrcaUSeXszI+W4thQZudew4MNfJUx&#10;QP7asFzOFxx9L/lpojUkXjGmZ5wyhjSRJQ8YKGvKv1MWzIkL33VWU9lGfl98J6hz4cZ/uUjzf7Pb&#10;bHuj+ZQu9z/UfAMAAP//AwBQSwMEFAAGAAgAAAAhADHdX2HSAAAAjwEAAAsAAABfcmVscy8ucmVs&#10;c6SQwWrDMAyG74O9g9G9cdpDGaNOb4VeSwe7CltJTGPLWCZt376mMFhGbzvqF/o+8e/2tzCpmbJ4&#10;jgbWTQuKomXn42Dg63xYfYCSgtHhxJEM3Elg372/7U40YalHMvokqlKiGBhLSZ9aix0poDScKNZN&#10;zzlgqWMedEJ7wYH0pm23Ov9mQLdgqqMzkI9uA+p8T9X8hx28zSzcl8Zy0Nz33r6iasfXeKK5UjAP&#10;VAy4LM8w09zU50C/9q7/6ZURE31X/kL8TKv1x6wXNXYPAAAA//8DAFBLAwQUAAYACAAAACEAMy8F&#10;nkEAAAA5AAAAEAAAAGRycy9zaGFwZXhtbC54bWyysa/IzVEoSy0qzszPs1Uy1DNQUkjNS85PycxL&#10;t1UKDXHTtVBSKC5JzEtJzMnPS7VVqkwtVrK34+UCAAAA//8DAFBLAwQUAAYACAAAACEAVRN+fMEA&#10;AADcAAAADwAAAGRycy9kb3ducmV2LnhtbERPzYrCMBC+C/sOYYS9aaqwunaNUgXBk2jXBxia2bbY&#10;TLpNbKtPbwTB23x8v7Nc96YSLTWutKxgMo5AEGdWl5wrOP/uRt8gnEfWWFkmBTdysF59DJYYa9vx&#10;idrU5yKEsItRQeF9HUvpsoIMurGtiQP3ZxuDPsAml7rBLoSbSk6jaCYNlhwaCqxpW1B2Sa9GwcX3&#10;7SHJ0/tucd4ssuMm6a7/iVKfwz75AeGp92/xy73XYf7XHJ7PhAvk6gEAAP//AwBQSwECLQAUAAYA&#10;CAAAACEA8PeKu/0AAADiAQAAEwAAAAAAAAAAAAAAAAAAAAAAW0NvbnRlbnRfVHlwZXNdLnhtbFBL&#10;AQItABQABgAIAAAAIQAx3V9h0gAAAI8BAAALAAAAAAAAAAAAAAAAAC4BAABfcmVscy8ucmVsc1BL&#10;AQItABQABgAIAAAAIQAzLwWeQQAAADkAAAAQAAAAAAAAAAAAAAAAACkCAABkcnMvc2hhcGV4bWwu&#10;eG1sUEsBAi0AFAAGAAgAAAAhAFUTfnzBAAAA3AAAAA8AAAAAAAAAAAAAAAAAmAIAAGRycy9kb3du&#10;cmV2LnhtbFBLBQYAAAAABAAEAPUAAACGAwAAAAA=&#10;" filled="f" strokeweight="2pt"/>
+              <v:line id="Line 343" o:spid="_x0000_s1081" style="position:absolute;visibility:visible;mso-wrap-style:square" from="1639,14089" to="1640,14922" o:connectortype="straight" o:gfxdata="UEsDBBQABgAIAAAAIQD+JeulAAEAAOoBAAATAAAAW0NvbnRlbnRfVHlwZXNdLnhtbJSRzU7EIBDH&#10;7ya+A+FqWqoHY0zpHqwe1Zj1AQhMW2I7EAbr7ts73e5ejGviEeb/8RuoN7tpFDMk8gG1vC4rKQBt&#10;cB57Ld+3T8WdFJQNOjMGBC33QHLTXF7U230EEuxG0nLIOd4rRXaAyVAZIiBPupAmk/mYehWN/TA9&#10;qJuqulU2YAbMRV4yZFO30JnPMYvHHV+vJAlGkuJhFS5dWpoYR29NZlI1o/vRUhwbSnYeNDT4SFeM&#10;IdWvDcvkfMHR98JPk7wD8WpSfjYTYyiXaNkAweaQWFf+nbSgTlSErvMWyjYRL7V6T3DnSlz4wgTz&#10;f/Nbtr3BfEpXh59qvgEAAP//AwBQSwMEFAAGAAgAAAAhAJYFM1jUAAAAlwEAAAsAAABfcmVscy8u&#10;cmVsc6SQPWsDMQyG90L/g9He8yVDKSW+bIWsIYWuxtZ9kLNkJHNN/n1MoaVXsnWUXvQ8L9rtL2k2&#10;C4pOTA42TQsGKXCcaHDwfnp7egGjxVP0MxM6uKLCvnt82B1x9qUe6ThlNZVC6mAsJb9aq2HE5LXh&#10;jFSTniX5UkcZbPbh7Ae027Z9tvKbAd2KaQ7RgRziFszpmqv5DztNQVi5L03gZLnvp3CPaiN/0hGX&#10;SvEyYHEQRb+WgktTy4G979380xuYCENh+aiOlfwnqfbvBnb1zu4GAAD//wMAUEsDBBQABgAIAAAA&#10;IQAzLwWeQQAAADkAAAAUAAAAZHJzL2Nvbm5lY3RvcnhtbC54bWyysa/IzVEoSy0qzszPs1Uy1DNQ&#10;UkjNS85PycxLt1UKDXHTtVBSKC5JzEtJzMnPS7VVqkwtVrK34+UCAAAA//8DAFBLAwQUAAYACAAA&#10;ACEA5vqiVL4AAADcAAAADwAAAGRycy9kb3ducmV2LnhtbERPvQrCMBDeBd8hnOCmqYKi1SgiVNzE&#10;6uJ2NmdbbC6liVrf3giC2318v7dct6YST2pcaVnBaBiBIM6sLjlXcD4lgxkI55E1VpZJwZscrFfd&#10;zhJjbV98pGfqcxFC2MWooPC+jqV0WUEG3dDWxIG72cagD7DJpW7wFcJNJcdRNJUGSw4NBda0LSi7&#10;pw+j4H45T5LdYatPVbrR1zzxl+tNK9XvtZsFCE+t/4t/7r0O8ydz+D4TLpCrDwAAAP//AwBQSwEC&#10;LQAUAAYACAAAACEA/iXrpQABAADqAQAAEwAAAAAAAAAAAAAAAAAAAAAAW0NvbnRlbnRfVHlwZXNd&#10;LnhtbFBLAQItABQABgAIAAAAIQCWBTNY1AAAAJcBAAALAAAAAAAAAAAAAAAAADEBAABfcmVscy8u&#10;cmVsc1BLAQItABQABgAIAAAAIQAzLwWeQQAAADkAAAAUAAAAAAAAAAAAAAAAAC4CAABkcnMvY29u&#10;bmVjdG9yeG1sLnhtbFBLAQItABQABgAIAAAAIQDm+qJUvgAAANwAAAAPAAAAAAAAAAAAAAAAAKEC&#10;AABkcnMvZG93bnJldi54bWxQSwUGAAAAAAQABAD5AAAAjAMAAAAA&#10;" strokeweight="2pt"/>
+              <v:line id="Line 344" o:spid="_x0000_s1082" style="position:absolute;visibility:visible;mso-wrap-style:square" from="1129,14081" to="11488,14082" o:connectortype="straight" o:gfxdata="UEsDBBQABgAIAAAAIQD+JeulAAEAAOoBAAATAAAAW0NvbnRlbnRfVHlwZXNdLnhtbJSRzU7EIBDH&#10;7ya+A+FqWqoHY0zpHqwe1Zj1AQhMW2I7EAbr7ts73e5ejGviEeb/8RuoN7tpFDMk8gG1vC4rKQBt&#10;cB57Ld+3T8WdFJQNOjMGBC33QHLTXF7U230EEuxG0nLIOd4rRXaAyVAZIiBPupAmk/mYehWN/TA9&#10;qJuqulU2YAbMRV4yZFO30JnPMYvHHV+vJAlGkuJhFS5dWpoYR29NZlI1o/vRUhwbSnYeNDT4SFeM&#10;IdWvDcvkfMHR98JPk7wD8WpSfjYTYyiXaNkAweaQWFf+nbSgTlSErvMWyjYRL7V6T3DnSlz4wgTz&#10;f/Nbtr3BfEpXh59qvgEAAP//AwBQSwMEFAAGAAgAAAAhAJYFM1jUAAAAlwEAAAsAAABfcmVscy8u&#10;cmVsc6SQPWsDMQyG90L/g9He8yVDKSW+bIWsIYWuxtZ9kLNkJHNN/n1MoaVXsnWUXvQ8L9rtL2k2&#10;C4pOTA42TQsGKXCcaHDwfnp7egGjxVP0MxM6uKLCvnt82B1x9qUe6ThlNZVC6mAsJb9aq2HE5LXh&#10;jFSTniX5UkcZbPbh7Ae027Z9tvKbAd2KaQ7RgRziFszpmqv5DztNQVi5L03gZLnvp3CPaiN/0hGX&#10;SvEyYHEQRb+WgktTy4G979380xuYCENh+aiOlfwnqfbvBnb1zu4GAAD//wMAUEsDBBQABgAIAAAA&#10;IQAzLwWeQQAAADkAAAAUAAAAZHJzL2Nvbm5lY3RvcnhtbC54bWyysa/IzVEoSy0qzszPs1Uy1DNQ&#10;UkjNS85PycxLt1UKDXHTtVBSKC5JzEtJzMnPS7VVqkwtVrK34+UCAAAA//8DAFBLAwQUAAYACAAA&#10;ACEAuazBdMIAAADcAAAADwAAAGRycy9kb3ducmV2LnhtbESPQYvCQAyF74L/YYjgTacuKEt1FBG6&#10;eBOrF2+xE9tiJ1M6o9Z/bw7C3hLey3tfVpveNepJXag9G5hNE1DEhbc1lwbOp2zyCypEZIuNZzLw&#10;pgCb9XCwwtT6Fx/pmcdSSQiHFA1UMbap1qGoyGGY+pZYtJvvHEZZu1LbDl8S7hr9kyQL7bBmaaiw&#10;pV1FxT1/OAP3y3me/R129tTkW3sts3i53qwx41G/XYKK1Md/8/d6bwV/IfjyjEyg1x8AAAD//wMA&#10;UEsBAi0AFAAGAAgAAAAhAP4l66UAAQAA6gEAABMAAAAAAAAAAAAAAAAAAAAAAFtDb250ZW50X1R5&#10;cGVzXS54bWxQSwECLQAUAAYACAAAACEAlgUzWNQAAACXAQAACwAAAAAAAAAAAAAAAAAxAQAAX3Jl&#10;bHMvLnJlbHNQSwECLQAUAAYACAAAACEAMy8FnkEAAAA5AAAAFAAAAAAAAAAAAAAAAAAuAgAAZHJz&#10;L2Nvbm5lY3RvcnhtbC54bWxQSwECLQAUAAYACAAAACEAuazBdMIAAADcAAAADwAAAAAAAAAAAAAA&#10;AAChAgAAZHJzL2Rvd25yZXYueG1sUEsFBgAAAAAEAAQA+QAAAJADAAAAAA==&#10;" strokeweight="2pt"/>
+              <v:line id="Line 345" o:spid="_x0000_s1083" style="position:absolute;visibility:visible;mso-wrap-style:square" from="2258,14096" to="2259,16340" o:connectortype="straight" o:gfxdata="UEsDBBQABgAIAAAAIQD+JeulAAEAAOoBAAATAAAAW0NvbnRlbnRfVHlwZXNdLnhtbJSRzU7EIBDH&#10;7ya+A+FqWqoHY0zpHqwe1Zj1AQhMW2I7EAbr7ts73e5ejGviEeb/8RuoN7tpFDMk8gG1vC4rKQBt&#10;cB57Ld+3T8WdFJQNOjMGBC33QHLTXF7U230EEuxG0nLIOd4rRXaAyVAZIiBPupAmk/mYehWN/TA9&#10;qJuqulU2YAbMRV4yZFO30JnPMYvHHV+vJAlGkuJhFS5dWpoYR29NZlI1o/vRUhwbSnYeNDT4SFeM&#10;IdWvDcvkfMHR98JPk7wD8WpSfjYTYyiXaNkAweaQWFf+nbSgTlSErvMWyjYRL7V6T3DnSlz4wgTz&#10;f/Nbtr3BfEpXh59qvgEAAP//AwBQSwMEFAAGAAgAAAAhAJYFM1jUAAAAlwEAAAsAAABfcmVscy8u&#10;cmVsc6SQPWsDMQyG90L/g9He8yVDKSW+bIWsIYWuxtZ9kLNkJHNN/n1MoaVXsnWUXvQ8L9rtL2k2&#10;C4pOTA42TQsGKXCcaHDwfnp7egGjxVP0MxM6uKLCvnt82B1x9qUe6ThlNZVC6mAsJb9aq2HE5LXh&#10;jFSTniX5UkcZbPbh7Ae027Z9tvKbAd2KaQ7RgRziFszpmqv5DztNQVi5L03gZLnvp3CPaiN/0hGX&#10;SvEyYHEQRb+WgktTy4G979380xuYCENh+aiOlfwnqfbvBnb1zu4GAAD//wMAUEsDBBQABgAIAAAA&#10;IQAzLwWeQQAAADkAAAAUAAAAZHJzL2Nvbm5lY3RvcnhtbC54bWyysa/IzVEoSy0qzszPs1Uy1DNQ&#10;UkjNS85PycxLt1UKDXHTtVBSKC5JzEtJzMnPS7VVqkwtVrK34+UCAAAA//8DAFBLAwQUAAYACAAA&#10;ACEAxpfHd74AAADcAAAADwAAAGRycy9kb3ducmV2LnhtbERPvQrCMBDeBd8hnOCmqaIi1SgiVNzE&#10;6uJ2NmdbbC6liVrf3giC2318v7dct6YST2pcaVnBaBiBIM6sLjlXcD4lgzkI55E1VpZJwZscrFfd&#10;zhJjbV98pGfqcxFC2MWooPC+jqV0WUEG3dDWxIG72cagD7DJpW7wFcJNJcdRNJMGSw4NBda0LSi7&#10;pw+j4H45T5PdYatPVbrR1zzxl+tNK9XvtZsFCE+t/4t/7r0O82cT+D4TLpCrDwAAAP//AwBQSwEC&#10;LQAUAAYACAAAACEA/iXrpQABAADqAQAAEwAAAAAAAAAAAAAAAAAAAAAAW0NvbnRlbnRfVHlwZXNd&#10;LnhtbFBLAQItABQABgAIAAAAIQCWBTNY1AAAAJcBAAALAAAAAAAAAAAAAAAAADEBAABfcmVscy8u&#10;cmVsc1BLAQItABQABgAIAAAAIQAzLwWeQQAAADkAAAAUAAAAAAAAAAAAAAAAAC4CAABkcnMvY29u&#10;bmVjdG9yeG1sLnhtbFBLAQItABQABgAIAAAAIQDGl8d3vgAAANwAAAAPAAAAAAAAAAAAAAAAAKEC&#10;AABkcnMvZG93bnJldi54bWxQSwUGAAAAAAQABAD5AAAAjAMAAAAA&#10;" strokeweight="2pt"/>
+              <v:line id="Line 346" o:spid="_x0000_s1084" style="position:absolute;visibility:visible;mso-wrap-style:square" from="3676,14096" to="3677,16340" o:connectortype="straight" o:gfxdata="UEsDBBQABgAIAAAAIQD+JeulAAEAAOoBAAATAAAAW0NvbnRlbnRfVHlwZXNdLnhtbJSRzU7EIBDH&#10;7ya+A+FqWqoHY0zpHqwe1Zj1AQhMW2I7EAbr7ts73e5ejGviEeb/8RuoN7tpFDMk8gG1vC4rKQBt&#10;cB57Ld+3T8WdFJQNOjMGBC33QHLTXF7U230EEuxG0nLIOd4rRXaAyVAZIiBPupAmk/mYehWN/TA9&#10;qJuqulU2YAbMRV4yZFO30JnPMYvHHV+vJAlGkuJhFS5dWpoYR29NZlI1o/vRUhwbSnYeNDT4SFeM&#10;IdWvDcvkfMHR98JPk7wD8WpSfjYTYyiXaNkAweaQWFf+nbSgTlSErvMWyjYRL7V6T3DnSlz4wgTz&#10;f/Nbtr3BfEpXh59qvgEAAP//AwBQSwMEFAAGAAgAAAAhAJYFM1jUAAAAlwEAAAsAAABfcmVscy8u&#10;cmVsc6SQPWsDMQyG90L/g9He8yVDKSW+bIWsIYWuxtZ9kLNkJHNN/n1MoaVXsnWUXvQ8L9rtL2k2&#10;C4pOTA42TQsGKXCcaHDwfnp7egGjxVP0MxM6uKLCvnt82B1x9qUe6ThlNZVC6mAsJb9aq2HE5LXh&#10;jFSTniX5UkcZbPbh7Ae027Z9tvKbAd2KaQ7RgRziFszpmqv5DztNQVi5L03gZLnvp3CPaiN/0hGX&#10;SvEyYHEQRb+WgktTy4G979380xuYCENh+aiOlfwnqfbvBnb1zu4GAAD//wMAUEsDBBQABgAIAAAA&#10;IQAzLwWeQQAAADkAAAAUAAAAZHJzL2Nvbm5lY3RvcnhtbC54bWyysa/IzVEoSy0qzszPs1Uy1DNQ&#10;UkjNS85PycxLt1UKDXHTtVBSKC5JzEtJzMnPS7VVqkwtVrK34+UCAAAA//8DAFBLAwQUAAYACAAA&#10;ACEAqdti7L0AAADcAAAADwAAAGRycy9kb3ducmV2LnhtbERPvQrCMBDeBd8hnOCmqYIi1SgiVNzE&#10;6tLtbM622FxKE7W+vREEt/v4fm+16UwtntS6yrKCyTgCQZxbXXGh4HJORgsQziNrrC2Tgjc52Kz7&#10;vRXG2r74RM/UFyKEsItRQel9E0vp8pIMurFtiAN3s61BH2BbSN3iK4SbWk6jaC4NVhwaSmxoV1J+&#10;Tx9GwT27zJL9cafPdbrV1yLx2fWmlRoOuu0ShKfO/8U/90GH+fMZfJ8JF8j1BwAA//8DAFBLAQIt&#10;ABQABgAIAAAAIQD+JeulAAEAAOoBAAATAAAAAAAAAAAAAAAAAAAAAABbQ29udGVudF9UeXBlc10u&#10;eG1sUEsBAi0AFAAGAAgAAAAhAJYFM1jUAAAAlwEAAAsAAAAAAAAAAAAAAAAAMQEAAF9yZWxzLy5y&#10;ZWxzUEsBAi0AFAAGAAgAAAAhADMvBZ5BAAAAOQAAABQAAAAAAAAAAAAAAAAALgIAAGRycy9jb25u&#10;ZWN0b3J4bWwueG1sUEsBAi0AFAAGAAgAAAAhAKnbYuy9AAAA3AAAAA8AAAAAAAAAAAAAAAAAoQIA&#10;AGRycy9kb3ducmV2LnhtbFBLBQYAAAAABAAEAPkAAACLAwAAAAA=&#10;" strokeweight="2pt"/>
+              <v:line id="Line 347" o:spid="_x0000_s1085" style="position:absolute;visibility:visible;mso-wrap-style:square" from="4526,14096" to="4527,16340" o:connectortype="straight" o:gfxdata="UEsDBBQABgAIAAAAIQD+JeulAAEAAOoBAAATAAAAW0NvbnRlbnRfVHlwZXNdLnhtbJSRzU7EIBDH&#10;7ya+A+FqWqoHY0zpHqwe1Zj1AQhMW2I7EAbr7ts73e5ejGviEeb/8RuoN7tpFDMk8gG1vC4rKQBt&#10;cB57Ld+3T8WdFJQNOjMGBC33QHLTXF7U230EEuxG0nLIOd4rRXaAyVAZIiBPupAmk/mYehWN/TA9&#10;qJuqulU2YAbMRV4yZFO30JnPMYvHHV+vJAlGkuJhFS5dWpoYR29NZlI1o/vRUhwbSnYeNDT4SFeM&#10;IdWvDcvkfMHR98JPk7wD8WpSfjYTYyiXaNkAweaQWFf+nbSgTlSErvMWyjYRL7V6T3DnSlz4wgTz&#10;f/Nbtr3BfEpXh59qvgEAAP//AwBQSwMEFAAGAAgAAAAhAJYFM1jUAAAAlwEAAAsAAABfcmVscy8u&#10;cmVsc6SQPWsDMQyG90L/g9He8yVDKSW+bIWsIYWuxtZ9kLNkJHNN/n1MoaVXsnWUXvQ8L9rtL2k2&#10;C4pOTA42TQsGKXCcaHDwfnp7egGjxVP0MxM6uKLCvnt82B1x9qUe6ThlNZVC6mAsJb9aq2HE5LXh&#10;jFSTniX5UkcZbPbh7Ae027Z9tvKbAd2KaQ7RgRziFszpmqv5DztNQVi5L03gZLnvp3CPaiN/0hGX&#10;SvEyYHEQRb+WgktTy4G979380xuYCENh+aiOlfwnqfbvBnb1zu4GAAD//wMAUEsDBBQABgAIAAAA&#10;IQAzLwWeQQAAADkAAAAUAAAAZHJzL2Nvbm5lY3RvcnhtbC54bWyysa/IzVEoSy0qzszPs1Uy1DNQ&#10;UkjNS85PycxLt1UKDXHTtVBSKC5JzEtJzMnPS7VVqkwtVrK34+UCAAAA//8DAFBLAwQUAAYACAAA&#10;ACEAWQn8m70AAADcAAAADwAAAGRycy9kb3ducmV2LnhtbERPvQrCMBDeBd8hnOCmqYJFqlFEqLiJ&#10;1cXtbM622FxKE7W+vREEt/v4fm+57kwtntS6yrKCyTgCQZxbXXGh4HxKR3MQziNrrC2Tgjc5WK/6&#10;vSUm2r74SM/MFyKEsEtQQel9k0jp8pIMurFtiAN3s61BH2BbSN3iK4SbWk6jKJYGKw4NJTa0LSm/&#10;Zw+j4H45z9LdYatPdbbR1yL1l+tNKzUcdJsFCE+d/4t/7r0O8+MYvs+EC+TqAwAA//8DAFBLAQIt&#10;ABQABgAIAAAAIQD+JeulAAEAAOoBAAATAAAAAAAAAAAAAAAAAAAAAABbQ29udGVudF9UeXBlc10u&#10;eG1sUEsBAi0AFAAGAAgAAAAhAJYFM1jUAAAAlwEAAAsAAAAAAAAAAAAAAAAAMQEAAF9yZWxzLy5y&#10;ZWxzUEsBAi0AFAAGAAgAAAAhADMvBZ5BAAAAOQAAABQAAAAAAAAAAAAAAAAALgIAAGRycy9jb25u&#10;ZWN0b3J4bWwueG1sUEsBAi0AFAAGAAgAAAAhAFkJ/Ju9AAAA3AAAAA8AAAAAAAAAAAAAAAAAoQIA&#10;AGRycy9kb3ducmV2LnhtbFBLBQYAAAAABAAEAPkAAACLAwAAAAA=&#10;" strokeweight="2pt"/>
+              <v:line id="Line 348" o:spid="_x0000_s1086" style="position:absolute;visibility:visible;mso-wrap-style:square" from="5093,14089" to="5094,16332" o:connectortype="straight" o:gfxdata="UEsDBBQABgAIAAAAIQD+JeulAAEAAOoBAAATAAAAW0NvbnRlbnRfVHlwZXNdLnhtbJSRzU7EIBDH&#10;7ya+A+FqWqoHY0zpHqwe1Zj1AQhMW2I7EAbr7ts73e5ejGviEeb/8RuoN7tpFDMk8gG1vC4rKQBt&#10;cB57Ld+3T8WdFJQNOjMGBC33QHLTXF7U230EEuxG0nLIOd4rRXaAyVAZIiBPupAmk/mYehWN/TA9&#10;qJuqulU2YAbMRV4yZFO30JnPMYvHHV+vJAlGkuJhFS5dWpoYR29NZlI1o/vRUhwbSnYeNDT4SFeM&#10;IdWvDcvkfMHR98JPk7wD8WpSfjYTYyiXaNkAweaQWFf+nbSgTlSErvMWyjYRL7V6T3DnSlz4wgTz&#10;f/Nbtr3BfEpXh59qvgEAAP//AwBQSwMEFAAGAAgAAAAhAJYFM1jUAAAAlwEAAAsAAABfcmVscy8u&#10;cmVsc6SQPWsDMQyG90L/g9He8yVDKSW+bIWsIYWuxtZ9kLNkJHNN/n1MoaVXsnWUXvQ8L9rtL2k2&#10;C4pOTA42TQsGKXCcaHDwfnp7egGjxVP0MxM6uKLCvnt82B1x9qUe6ThlNZVC6mAsJb9aq2HE5LXh&#10;jFSTniX5UkcZbPbh7Ae027Z9tvKbAd2KaQ7RgRziFszpmqv5DztNQVi5L03gZLnvp3CPaiN/0hGX&#10;SvEyYHEQRb+WgktTy4G979380xuYCENh+aiOlfwnqfbvBnb1zu4GAAD//wMAUEsDBBQABgAIAAAA&#10;IQAzLwWeQQAAADkAAAAUAAAAZHJzL2Nvbm5lY3RvcnhtbC54bWyysa/IzVEoSy0qzszPs1Uy1DNQ&#10;UkjNS85PycxLt1UKDXHTtVBSKC5JzEtJzMnPS7VVqkwtVrK34+UCAAAA//8DAFBLAwQUAAYACAAA&#10;ACEANkVZAL4AAADcAAAADwAAAGRycy9kb3ducmV2LnhtbERPSwrCMBDdC94hjOBOUwU/VKOIUHEn&#10;VjfuxmZsi82kNFHr7Y0guJvH+85y3ZpKPKlxpWUFo2EEgjizuuRcwfmUDOYgnEfWWFkmBW9ysF51&#10;O0uMtX3xkZ6pz0UIYRejgsL7OpbSZQUZdENbEwfuZhuDPsAml7rBVwg3lRxH0VQaLDk0FFjTtqDs&#10;nj6MgvvlPEl2h60+VelGX/PEX643rVS/124WIDy1/i/+ufc6zJ/O4PtMuECuPgAAAP//AwBQSwEC&#10;LQAUAAYACAAAACEA/iXrpQABAADqAQAAEwAAAAAAAAAAAAAAAAAAAAAAW0NvbnRlbnRfVHlwZXNd&#10;LnhtbFBLAQItABQABgAIAAAAIQCWBTNY1AAAAJcBAAALAAAAAAAAAAAAAAAAADEBAABfcmVscy8u&#10;cmVsc1BLAQItABQABgAIAAAAIQAzLwWeQQAAADkAAAAUAAAAAAAAAAAAAAAAAC4CAABkcnMvY29u&#10;bmVjdG9yeG1sLnhtbFBLAQItABQABgAIAAAAIQA2RVkAvgAAANwAAAAPAAAAAAAAAAAAAAAAAKEC&#10;AABkcnMvZG93bnJldi54bWxQSwUGAAAAAAQABAD5AAAAjAMAAAAA&#10;" strokeweight="2pt"/>
+              <v:line id="Line 349" o:spid="_x0000_s1087" style="position:absolute;visibility:visible;mso-wrap-style:square" from="9346,14936" to="9348,15492" o:connectortype="straight" o:gfxdata="UEsDBBQABgAIAAAAIQD+JeulAAEAAOoBAAATAAAAW0NvbnRlbnRfVHlwZXNdLnhtbJSRzU7EIBDH&#10;7ya+A+FqWqoHY0zpHqwe1Zj1AQhMW2I7EAbr7ts73e5ejGviEeb/8RuoN7tpFDMk8gG1vC4rKQBt&#10;cB57Ld+3T8WdFJQNOjMGBC33QHLTXF7U230EEuxG0nLIOd4rRXaAyVAZIiBPupAmk/mYehWN/TA9&#10;qJuqulU2YAbMRV4yZFO30JnPMYvHHV+vJAlGkuJhFS5dWpoYR29NZlI1o/vRUhwbSnYeNDT4SFeM&#10;IdWvDcvkfMHR98JPk7wD8WpSfjYTYyiXaNkAweaQWFf+nbSgTlSErvMWyjYRL7V6T3DnSlz4wgTz&#10;f/Nbtr3BfEpXh59qvgEAAP//AwBQSwMEFAAGAAgAAAAhAJYFM1jUAAAAlwEAAAsAAABfcmVscy8u&#10;cmVsc6SQPWsDMQyG90L/g9He8yVDKSW+bIWsIYWuxtZ9kLNkJHNN/n1MoaVXsnWUXvQ8L9rtL2k2&#10;C4pOTA42TQsGKXCcaHDwfnp7egGjxVP0MxM6uKLCvnt82B1x9qUe6ThlNZVC6mAsJb9aq2HE5LXh&#10;jFSTniX5UkcZbPbh7Ae027Z9tvKbAd2KaQ7RgRziFszpmqv5DztNQVi5L03gZLnvp3CPaiN/0hGX&#10;SvEyYHEQRb+WgktTy4G979380xuYCENh+aiOlfwnqfbvBnb1zu4GAAD//wMAUEsDBBQABgAIAAAA&#10;IQAzLwWeQQAAADkAAAAUAAAAZHJzL2Nvbm5lY3RvcnhtbC54bWyysa/IzVEoSy0qzszPs1Uy1DNQ&#10;UkjNS85PycxLt1UKDXHTtVBSKC5JzEtJzMnPS7VVqkwtVrK34+UCAAAA//8DAFBLAwQUAAYACAAA&#10;ACEAR9rNcsIAAADcAAAADwAAAGRycy9kb3ducmV2LnhtbESPQYvCQAyF74L/YYjgTacuKEt1FBG6&#10;eBOrF2+xE9tiJ1M6o9Z/bw7C3hLey3tfVpveNepJXag9G5hNE1DEhbc1lwbOp2zyCypEZIuNZzLw&#10;pgCb9XCwwtT6Fx/pmcdSSQiHFA1UMbap1qGoyGGY+pZYtJvvHEZZu1LbDl8S7hr9kyQL7bBmaaiw&#10;pV1FxT1/OAP3y3me/R129tTkW3sts3i53qwx41G/XYKK1Md/8/d6bwV/IbTyjEyg1x8AAAD//wMA&#10;UEsBAi0AFAAGAAgAAAAhAP4l66UAAQAA6gEAABMAAAAAAAAAAAAAAAAAAAAAAFtDb250ZW50X1R5&#10;cGVzXS54bWxQSwECLQAUAAYACAAAACEAlgUzWNQAAACXAQAACwAAAAAAAAAAAAAAAAAxAQAAX3Jl&#10;bHMvLnJlbHNQSwECLQAUAAYACAAAACEAMy8FnkEAAAA5AAAAFAAAAAAAAAAAAAAAAAAuAgAAZHJz&#10;L2Nvbm5lY3RvcnhtbC54bWxQSwECLQAUAAYACAAAACEAR9rNcsIAAADcAAAADwAAAAAAAAAAAAAA&#10;AAChAgAAZHJzL2Rvd25yZXYueG1sUEsFBgAAAAAEAAQA+QAAAJADAAAAAA==&#10;" strokeweight="2pt"/>
+              <v:line id="Line 350" o:spid="_x0000_s1088" style="position:absolute;visibility:visible;mso-wrap-style:square" from="1129,15782" to="5083,15783" o:connectortype="straight" o:gfxdata="UEsDBBQABgAIAAAAIQD+JeulAAEAAOoBAAATAAAAW0NvbnRlbnRfVHlwZXNdLnhtbJSRzU7EIBDH&#10;7ya+A+FqWqoHY0zpHqwe1Zj1AQhMW2I7EAbr7ts73e5ejGviEeb/8RuoN7tpFDMk8gG1vC4rKQBt&#10;cB57Ld+3T8WdFJQNOjMGBC33QHLTXF7U230EEuxG0nLIOd4rRXaAyVAZIiBPupAmk/mYehWN/TA9&#10;qJuqulU2YAbMRV4yZFO30JnPMYvHHV+vJAlGkuJhFS5dWpoYR29NZlI1o/vRUhwbSnYeNDT4SFeM&#10;IdWvDcvkfMHR98JPk7wD8WpSfjYTYyiXaNkAweaQWFf+nbSgTlSErvMWyjYRL7V6T3DnSlz4wgTz&#10;f/Nbtr3BfEpXh59qvgEAAP//AwBQSwMEFAAGAAgAAAAhAJYFM1jUAAAAlwEAAAsAAABfcmVscy8u&#10;cmVsc6SQPWsDMQyG90L/g9He8yVDKSW+bIWsIYWuxtZ9kLNkJHNN/n1MoaVXsnWUXvQ8L9rtL2k2&#10;C4pOTA42TQsGKXCcaHDwfnp7egGjxVP0MxM6uKLCvnt82B1x9qUe6ThlNZVC6mAsJb9aq2HE5LXh&#10;jFSTniX5UkcZbPbh7Ae027Z9tvKbAd2KaQ7RgRziFszpmqv5DztNQVi5L03gZLnvp3CPaiN/0hGX&#10;SvEyYHEQRb+WgktTy4G979380xuYCENh+aiOlfwnqfbvBnb1zu4GAAD//wMAUEsDBBQABgAIAAAA&#10;IQAzLwWeQQAAADkAAAAUAAAAZHJzL2Nvbm5lY3RvcnhtbC54bWyysa/IzVEoSy0qzszPs1Uy1DNQ&#10;UkjNS85PycxLt1UKDXHTtVBSKC5JzEtJzMnPS7VVqkwtVrK34+UCAAAA//8DAFBLAwQUAAYACAAA&#10;ACEArCXqWsIAAADcAAAADwAAAGRycy9kb3ducmV2LnhtbERPzWoCMRC+C75DGKE3zdqD1K3ZRdRC&#10;xUPR9gHGzbhZ3UyWJNWtT98UhN7m4/udRdnbVlzJh8axgukkA0FcOd1wreDr8238AiJEZI2tY1Lw&#10;QwHKYjhYYK7djfd0PcRapBAOOSowMXa5lKEyZDFMXEecuJPzFmOCvpba4y2F21Y+Z9lMWmw4NRjs&#10;aGWouhy+rYKtP+4u03tt5JG3ftN+rOfBnpV6GvXLVxCR+vgvfrjfdZo/m8PfM+kCWfwCAAD//wMA&#10;UEsBAi0AFAAGAAgAAAAhAP4l66UAAQAA6gEAABMAAAAAAAAAAAAAAAAAAAAAAFtDb250ZW50X1R5&#10;cGVzXS54bWxQSwECLQAUAAYACAAAACEAlgUzWNQAAACXAQAACwAAAAAAAAAAAAAAAAAxAQAAX3Jl&#10;bHMvLnJlbHNQSwECLQAUAAYACAAAACEAMy8FnkEAAAA5AAAAFAAAAAAAAAAAAAAAAAAuAgAAZHJz&#10;L2Nvbm5lY3RvcnhtbC54bWxQSwECLQAUAAYACAAAACEArCXqWsIAAADcAAAADwAAAAAAAAAAAAAA&#10;AAChAgAAZHJzL2Rvd25yZXYueG1sUEsFBgAAAAAEAAQA+QAAAJADAAAAAA==&#10;" strokeweight="1pt"/>
+              <v:line id="Line 351" o:spid="_x0000_s1089" style="position:absolute;visibility:visible;mso-wrap-style:square" from="1129,16065" to="5083,16066" o:connectortype="straight" o:gfxdata="UEsDBBQABgAIAAAAIQD+JeulAAEAAOoBAAATAAAAW0NvbnRlbnRfVHlwZXNdLnhtbJSRzU7EIBDH&#10;7ya+A+FqWqoHY0zpHqwe1Zj1AQhMW2I7EAbr7ts73e5ejGviEeb/8RuoN7tpFDMk8gG1vC4rKQBt&#10;cB57Ld+3T8WdFJQNOjMGBC33QHLTXF7U230EEuxG0nLIOd4rRXaAyVAZIiBPupAmk/mYehWN/TA9&#10;qJuqulU2YAbMRV4yZFO30JnPMYvHHV+vJAlGkuJhFS5dWpoYR29NZlI1o/vRUhwbSnYeNDT4SFeM&#10;IdWvDcvkfMHR98JPk7wD8WpSfjYTYyiXaNkAweaQWFf+nbSgTlSErvMWyjYRL7V6T3DnSlz4wgTz&#10;f/Nbtr3BfEpXh59qvgEAAP//AwBQSwMEFAAGAAgAAAAhAJYFM1jUAAAAlwEAAAsAAABfcmVscy8u&#10;cmVsc6SQPWsDMQyG90L/g9He8yVDKSW+bIWsIYWuxtZ9kLNkJHNN/n1MoaVXsnWUXvQ8L9rtL2k2&#10;C4pOTA42TQsGKXCcaHDwfnp7egGjxVP0MxM6uKLCvnt82B1x9qUe6ThlNZVC6mAsJb9aq2HE5LXh&#10;jFSTniX5UkcZbPbh7Ae027Z9tvKbAd2KaQ7RgRziFszpmqv5DztNQVi5L03gZLnvp3CPaiN/0hGX&#10;SvEyYHEQRb+WgktTy4G979380xuYCENh+aiOlfwnqfbvBnb1zu4GAAD//wMAUEsDBBQABgAIAAAA&#10;IQAzLwWeQQAAADkAAAAUAAAAZHJzL2Nvbm5lY3RvcnhtbC54bWyysa/IzVEoSy0qzszPs1Uy1DNQ&#10;UkjNS85PycxLt1UKDXHTtVBSKC5JzEtJzMnPS7VVqkwtVrK34+UCAAAA//8DAFBLAwQUAAYACAAA&#10;ACEAuMbVGsUAAADcAAAADwAAAGRycy9kb3ducmV2LnhtbESPzU4DMQyE70h9h8iVuNFsewC6NK1Q&#10;fyQqDqg/D+BuzGbpxlklabvw9PiAxM3WjGc+zxa9b9WVYmoCGxiPClDEVbAN1waOh83DM6iUkS22&#10;gcnANyVYzAd3MyxtuPGOrvtcKwnhVKIBl3NXap0qRx7TKHTEon2G6DHLGmttI94k3Ld6UhSP2mPD&#10;0uCwo6Wj6ry/eAPbeHo/j39qp0+8jev2YzVN/suY+2H/+gIqU5//zX/Xb1bwnwRfnpEJ9PwXAAD/&#10;/wMAUEsBAi0AFAAGAAgAAAAhAP4l66UAAQAA6gEAABMAAAAAAAAAAAAAAAAAAAAAAFtDb250ZW50&#10;X1R5cGVzXS54bWxQSwECLQAUAAYACAAAACEAlgUzWNQAAACXAQAACwAAAAAAAAAAAAAAAAAxAQAA&#10;X3JlbHMvLnJlbHNQSwECLQAUAAYACAAAACEAMy8FnkEAAAA5AAAAFAAAAAAAAAAAAAAAAAAuAgAA&#10;ZHJzL2Nvbm5lY3RvcnhtbC54bWxQSwECLQAUAAYACAAAACEAuMbVGsUAAADcAAAADwAAAAAAAAAA&#10;AAAAAAChAgAAZHJzL2Rvd25yZXYueG1sUEsFBgAAAAAEAAQA+QAAAJMDAAAAAA==&#10;" strokeweight="1pt"/>
+              <v:rect id="Rectangle 352" o:spid="_x0000_s1090" style="position:absolute;left:1152;top:14674;width:458;height:248;visibility:visible;mso-wrap-style:square;v-text-anchor:top" o:gfxdata="UEsDBBQABgAIAAAAIQDw94q7/QAAAOIBAAATAAAAW0NvbnRlbnRfVHlwZXNdLnhtbJSRzUrEMBDH&#10;74LvEOYqbaoHEWm6B6tHFV0fYEimbdg2CZlYd9/edD8u4goeZ+b/8SOpV9tpFDNFtt4puC4rEOS0&#10;N9b1Cj7WT8UdCE7oDI7ekYIdMayay4t6vQvEIrsdKxhSCvdSsh5oQi59IJcvnY8TpjzGXgbUG+xJ&#10;3lTVrdTeJXKpSEsGNHVLHX6OSTxu8/pAEmlkEA8H4dKlAEMYrcaUSeXszI+W4thQZudew4MNfJUx&#10;QP7asFzOFxx9L/lpojUkXjGmZ5wyhjSRJQ8YKGvKv1MWzIkL33VWU9lGfl98J6hz4cZ/uUjzf7Pb&#10;bHuj+ZQu9z/UfAMAAP//AwBQSwMEFAAGAAgAAAAhADHdX2HSAAAAjwEAAAsAAABfcmVscy8ucmVs&#10;c6SQwWrDMAyG74O9g9G9cdpDGaNOb4VeSwe7CltJTGPLWCZt376mMFhGbzvqF/o+8e/2tzCpmbJ4&#10;jgbWTQuKomXn42Dg63xYfYCSgtHhxJEM3Elg372/7U40YalHMvokqlKiGBhLSZ9aix0poDScKNZN&#10;zzlgqWMedEJ7wYH0pm23Ov9mQLdgqqMzkI9uA+p8T9X8hx28zSzcl8Zy0Nz33r6iasfXeKK5UjAP&#10;VAy4LM8w09zU50C/9q7/6ZURE31X/kL8TKv1x6wXNXYPAAAA//8DAFBLAwQUAAYACAAAACEAMy8F&#10;nkEAAAA5AAAAEAAAAGRycy9zaGFwZXhtbC54bWyysa/IzVEoSy0qzszPs1Uy1DNQUkjNS85PycxL&#10;t1UKDXHTtVBSKC5JzEtJzMnPS7VVqkwtVrK34+UCAAAA//8DAFBLAwQUAAYACAAAACEAEw7/DcEA&#10;AADcAAAADwAAAGRycy9kb3ducmV2LnhtbERPyWrDMBC9B/oPYgq9JbJDyeJGCSZg6DVuAjkO1tR2&#10;a40cSbHdv48Khd7m8dbZHSbTiYGcby0rSBcJCOLK6pZrBeePYr4B4QOyxs4yKfghD4f902yHmbYj&#10;n2goQy1iCPsMFTQh9JmUvmrIoF/Ynjhyn9YZDBG6WmqHYww3nVwmyUoabDk2NNjTsaHqu7wbBXn+&#10;NV1u5RYLLzeJW+lXXedXpV6ep/wNRKAp/Iv/3O86zl+n8PtMvEDuHwAAAP//AwBQSwECLQAUAAYA&#10;CAAAACEA8PeKu/0AAADiAQAAEwAAAAAAAAAAAAAAAAAAAAAAW0NvbnRlbnRfVHlwZXNdLnhtbFBL&#10;AQItABQABgAIAAAAIQAx3V9h0gAAAI8BAAALAAAAAAAAAAAAAAAAAC4BAABfcmVscy8ucmVsc1BL&#10;AQItABQABgAIAAAAIQAzLwWeQQAAADkAAAAQAAAAAAAAAAAAAAAAACkCAABkcnMvc2hhcGV4bWwu&#10;eG1sUEsBAi0AFAAGAAgAAAAhABMO/w3BAAAA3AAAAA8AAAAAAAAAAAAAAAAAmAIAAGRycy9kb3du&#10;cmV2LnhtbFBLBQYAAAAABAAEAPUAAACGAwAAAAA=&#10;" filled="f" stroked="f" strokeweight=".25pt">
                 <v:textbox inset="1pt,1pt,1pt,1pt">
                   <w:txbxContent>
                     <w:p>
@@ -14716,7 +15438,7 @@
                   </w:txbxContent>
                 </v:textbox>
               </v:rect>
-              <v:rect id="Rectangle 353" o:spid="_x0000_s1091" style="position:absolute;left:1669;top:14674;width:571;height:248;visibility:visible;mso-wrap-style:square;v-text-anchor:top" o:gfxdata="UEsDBBQABgAIAAAAIQDw94q7/QAAAOIBAAATAAAAW0NvbnRlbnRfVHlwZXNdLnhtbJSRzUrEMBDH&#10;74LvEOYqbaoHEWm6B6tHFV0fYEimbdg2CZlYd9/edD8u4goeZ+b/8SOpV9tpFDNFtt4puC4rEOS0&#10;N9b1Cj7WT8UdCE7oDI7ekYIdMayay4t6vQvEIrsdKxhSCvdSsh5oQi59IJcvnY8TpjzGXgbUG+xJ&#10;3lTVrdTeJXKpSEsGNHVLHX6OSTxu8/pAEmlkEA8H4dKlAEMYrcaUSeXszI+W4thQZudew4MNfJUx&#10;QP7asFzOFxx9L/lpojUkXjGmZ5wyhjSRJQ8YKGvKv1MWzIkL33VWU9lGfl98J6hz4cZ/uUjzf7Pb&#10;bHuj+ZQu9z/UfAMAAP//AwBQSwMEFAAGAAgAAAAhADHdX2HSAAAAjwEAAAsAAABfcmVscy8ucmVs&#10;c6SQwWrDMAyG74O9g9G9cdpDGaNOb4VeSwe7CltJTGPLWCZt376mMFhGbzvqF/o+8e/2tzCpmbJ4&#10;jgbWTQuKomXn42Dg63xYfYCSgtHhxJEM3Elg372/7U40YalHMvokqlKiGBhLSZ9aix0poDScKNZN&#10;zzlgqWMedEJ7wYH0pm23Ov9mQLdgqqMzkI9uA+p8T9X8hx28zSzcl8Zy0Nz33r6iasfXeKK5UjAP&#10;VAy4LM8w09zU50C/9q7/6ZURE31X/kL8TKv1x6wXNXYPAAAA//8DAFBLAwQUAAYACAAAACEAMy8F&#10;nkEAAAA5AAAAEAAAAGRycy9zaGFwZXhtbC54bWyysa/IzVEoSy0qzszPs1Uy1DNQUkjNS85PycxL&#10;t1UKDXHTtVBSKC5JzEtJzMnPS7VVqkwtVrK34+UCAAAA//8DAFBLAwQUAAYACAAAACEAH0QK5cIA&#10;AADbAAAADwAAAGRycy9kb3ducmV2LnhtbESPwWrDMBBE74H8g9hAb4lcY0zqRjamYOi1Tgs5LtbW&#10;dmutXElNnL+PAoUeh5l5wxyqxUziTM6PlhU87hIQxJ3VI/cK3o/Ndg/CB2SNk2VScCUPVbleHbDQ&#10;9sJvdG5DLyKEfYEKhhDmQkrfDWTQ7+xMHL1P6wyGKF0vtcNLhJtJpkmSS4Mjx4UBZ3oZqPtuf42C&#10;uv5aPn7aJ2y83Ccu15nu65NSD5ulfgYRaAn/4b/2q1aQpXD/En+ALG8AAAD//wMAUEsBAi0AFAAG&#10;AAgAAAAhAPD3irv9AAAA4gEAABMAAAAAAAAAAAAAAAAAAAAAAFtDb250ZW50X1R5cGVzXS54bWxQ&#10;SwECLQAUAAYACAAAACEAMd1fYdIAAACPAQAACwAAAAAAAAAAAAAAAAAuAQAAX3JlbHMvLnJlbHNQ&#10;SwECLQAUAAYACAAAACEAMy8FnkEAAAA5AAAAEAAAAAAAAAAAAAAAAAApAgAAZHJzL3NoYXBleG1s&#10;LnhtbFBLAQItABQABgAIAAAAIQAfRArlwgAAANsAAAAPAAAAAAAAAAAAAAAAAJgCAABkcnMvZG93&#10;bnJldi54bWxQSwUGAAAAAAQABAD1AAAAhwMAAAAA&#10;" filled="f" stroked="f" strokeweight=".25pt">
+              <v:rect id="Rectangle 353" o:spid="_x0000_s1091" style="position:absolute;left:1669;top:14674;width:571;height:248;visibility:visible;mso-wrap-style:square;v-text-anchor:top" o:gfxdata="UEsDBBQABgAIAAAAIQDw94q7/QAAAOIBAAATAAAAW0NvbnRlbnRfVHlwZXNdLnhtbJSRzUrEMBDH&#10;74LvEOYqbaoHEWm6B6tHFV0fYEimbdg2CZlYd9/edD8u4goeZ+b/8SOpV9tpFDNFtt4puC4rEOS0&#10;N9b1Cj7WT8UdCE7oDI7ekYIdMayay4t6vQvEIrsdKxhSCvdSsh5oQi59IJcvnY8TpjzGXgbUG+xJ&#10;3lTVrdTeJXKpSEsGNHVLHX6OSTxu8/pAEmlkEA8H4dKlAEMYrcaUSeXszI+W4thQZudew4MNfJUx&#10;QP7asFzOFxx9L/lpojUkXjGmZ5wyhjSRJQ8YKGvKv1MWzIkL33VWU9lGfl98J6hz4cZ/uUjzf7Pb&#10;bHuj+ZQu9z/UfAMAAP//AwBQSwMEFAAGAAgAAAAhADHdX2HSAAAAjwEAAAsAAABfcmVscy8ucmVs&#10;c6SQwWrDMAyG74O9g9G9cdpDGaNOb4VeSwe7CltJTGPLWCZt376mMFhGbzvqF/o+8e/2tzCpmbJ4&#10;jgbWTQuKomXn42Dg63xYfYCSgtHhxJEM3Elg372/7U40YalHMvokqlKiGBhLSZ9aix0poDScKNZN&#10;zzlgqWMedEJ7wYH0pm23Ov9mQLdgqqMzkI9uA+p8T9X8hx28zSzcl8Zy0Nz33r6iasfXeKK5UjAP&#10;VAy4LM8w09zU50C/9q7/6ZURE31X/kL8TKv1x6wXNXYPAAAA//8DAFBLAwQUAAYACAAAACEAMy8F&#10;nkEAAAA5AAAAEAAAAGRycy9zaGFwZXhtbC54bWyysa/IzVEoSy0qzszPs1Uy1DNQUkjNS85PycxL&#10;t1UKDXHTtVBSKC5JzEtJzMnPS7VVqkwtVrK34+UCAAAA//8DAFBLAwQUAAYACAAAACEA49xher8A&#10;AADcAAAADwAAAGRycy9kb3ducmV2LnhtbERPTYvCMBC9C/6HMII3TRXR2jVKEQSvdhU8Ds1s291m&#10;UpOo9d+bhYW9zeN9zmbXm1Y8yPnGsoLZNAFBXFrdcKXg/HmYpCB8QNbYWiYFL/Kw2w4HG8y0ffKJ&#10;HkWoRAxhn6GCOoQuk9KXNRn0U9sRR+7LOoMhQldJ7fAZw00r50mylAYbjg01drSvqfwp7kZBnn/3&#10;l1uxxoOXaeKWeqGr/KrUeNTnHyAC9eFf/Oc+6jh/NYffZ+IFcvsGAAD//wMAUEsBAi0AFAAGAAgA&#10;AAAhAPD3irv9AAAA4gEAABMAAAAAAAAAAAAAAAAAAAAAAFtDb250ZW50X1R5cGVzXS54bWxQSwEC&#10;LQAUAAYACAAAACEAMd1fYdIAAACPAQAACwAAAAAAAAAAAAAAAAAuAQAAX3JlbHMvLnJlbHNQSwEC&#10;LQAUAAYACAAAACEAMy8FnkEAAAA5AAAAEAAAAAAAAAAAAAAAAAApAgAAZHJzL3NoYXBleG1sLnht&#10;bFBLAQItABQABgAIAAAAIQDj3GF6vwAAANwAAAAPAAAAAAAAAAAAAAAAAJgCAABkcnMvZG93bnJl&#10;di54bWxQSwUGAAAAAAQABAD1AAAAhAMAAAAA&#10;" filled="f" stroked="f" strokeweight=".25pt">
                 <v:textbox inset="1pt,1pt,1pt,1pt">
                   <w:txbxContent>
                     <w:p>
@@ -14738,7 +15460,7 @@
                   </w:txbxContent>
                 </v:textbox>
               </v:rect>
-              <v:rect id="Rectangle 354" o:spid="_x0000_s1092" style="position:absolute;left:2300;top:14674;width:1335;height:248;visibility:visible;mso-wrap-style:square;v-text-anchor:top" o:gfxdata="UEsDBBQABgAIAAAAIQDw94q7/QAAAOIBAAATAAAAW0NvbnRlbnRfVHlwZXNdLnhtbJSRzUrEMBDH&#10;74LvEOYqbaoHEWm6B6tHFV0fYEimbdg2CZlYd9/edD8u4goeZ+b/8SOpV9tpFDNFtt4puC4rEOS0&#10;N9b1Cj7WT8UdCE7oDI7ekYIdMayay4t6vQvEIrsdKxhSCvdSsh5oQi59IJcvnY8TpjzGXgbUG+xJ&#10;3lTVrdTeJXKpSEsGNHVLHX6OSTxu8/pAEmlkEA8H4dKlAEMYrcaUSeXszI+W4thQZudew4MNfJUx&#10;QP7asFzOFxx9L/lpojUkXjGmZ5wyhjSRJQ8YKGvKv1MWzIkL33VWU9lGfl98J6hz4cZ/uUjzf7Pb&#10;bHuj+ZQu9z/UfAMAAP//AwBQSwMEFAAGAAgAAAAhADHdX2HSAAAAjwEAAAsAAABfcmVscy8ucmVs&#10;c6SQwWrDMAyG74O9g9G9cdpDGaNOb4VeSwe7CltJTGPLWCZt376mMFhGbzvqF/o+8e/2tzCpmbJ4&#10;jgbWTQuKomXn42Dg63xYfYCSgtHhxJEM3Elg372/7U40YalHMvokqlKiGBhLSZ9aix0poDScKNZN&#10;zzlgqWMedEJ7wYH0pm23Ov9mQLdgqqMzkI9uA+p8T9X8hx28zSzcl8Zy0Nz33r6iasfXeKK5UjAP&#10;VAy4LM8w09zU50C/9q7/6ZURE31X/kL8TKv1x6wXNXYPAAAA//8DAFBLAwQUAAYACAAAACEAMy8F&#10;nkEAAAA5AAAAEAAAAGRycy9zaGFwZXhtbC54bWyysa/IzVEoSy0qzszPs1Uy1DNQUkjNS85PycxL&#10;t1UKDXHTtVBSKC5JzEtJzMnPS7VVqkwtVrK34+UCAAAA//8DAFBLAwQUAAYACAAAACEAcAivfsIA&#10;AADbAAAADwAAAGRycy9kb3ducmV2LnhtbESPQWvCQBSE74L/YXmF3nTTNoiNrhIKgV5NFXp8ZJ9J&#10;NPs27m6T+O+7hYLHYWa+Ybb7yXRiIOdbywpelgkI4srqlmsFx69isQbhA7LGzjIpuJOH/W4+22Km&#10;7cgHGspQiwhhn6GCJoQ+k9JXDRn0S9sTR+9sncEQpauldjhGuOnka5KspMGW40KDPX00VF3LH6Mg&#10;zy/T6Va+Y+HlOnErneo6/1bq+WnKNyACTeER/m9/agXpG/x9iT9A7n4BAAD//wMAUEsBAi0AFAAG&#10;AAgAAAAhAPD3irv9AAAA4gEAABMAAAAAAAAAAAAAAAAAAAAAAFtDb250ZW50X1R5cGVzXS54bWxQ&#10;SwECLQAUAAYACAAAACEAMd1fYdIAAACPAQAACwAAAAAAAAAAAAAAAAAuAQAAX3JlbHMvLnJlbHNQ&#10;SwECLQAUAAYACAAAACEAMy8FnkEAAAA5AAAAEAAAAAAAAAAAAAAAAAApAgAAZHJzL3NoYXBleG1s&#10;LnhtbFBLAQItABQABgAIAAAAIQBwCK9+wgAAANsAAAAPAAAAAAAAAAAAAAAAAJgCAABkcnMvZG93&#10;bnJldi54bWxQSwUGAAAAAAQABAD1AAAAhwMAAAAA&#10;" filled="f" stroked="f" strokeweight=".25pt">
+              <v:rect id="Rectangle 354" o:spid="_x0000_s1092" style="position:absolute;left:2300;top:14674;width:1335;height:248;visibility:visible;mso-wrap-style:square;v-text-anchor:top" o:gfxdata="UEsDBBQABgAIAAAAIQDw94q7/QAAAOIBAAATAAAAW0NvbnRlbnRfVHlwZXNdLnhtbJSRzUrEMBDH&#10;74LvEOYqbaoHEWm6B6tHFV0fYEimbdg2CZlYd9/edD8u4goeZ+b/8SOpV9tpFDNFtt4puC4rEOS0&#10;N9b1Cj7WT8UdCE7oDI7ekYIdMayay4t6vQvEIrsdKxhSCvdSsh5oQi59IJcvnY8TpjzGXgbUG+xJ&#10;3lTVrdTeJXKpSEsGNHVLHX6OSTxu8/pAEmlkEA8H4dKlAEMYrcaUSeXszI+W4thQZudew4MNfJUx&#10;QP7asFzOFxx9L/lpojUkXjGmZ5wyhjSRJQ8YKGvKv1MWzIkL33VWU9lGfl98J6hz4cZ/uUjzf7Pb&#10;bHuj+ZQu9z/UfAMAAP//AwBQSwMEFAAGAAgAAAAhADHdX2HSAAAAjwEAAAsAAABfcmVscy8ucmVs&#10;c6SQwWrDMAyG74O9g9G9cdpDGaNOb4VeSwe7CltJTGPLWCZt376mMFhGbzvqF/o+8e/2tzCpmbJ4&#10;jgbWTQuKomXn42Dg63xYfYCSgtHhxJEM3Elg372/7U40YalHMvokqlKiGBhLSZ9aix0poDScKNZN&#10;zzlgqWMedEJ7wYH0pm23Ov9mQLdgqqMzkI9uA+p8T9X8hx28zSzcl8Zy0Nz33r6iasfXeKK5UjAP&#10;VAy4LM8w09zU50C/9q7/6ZURE31X/kL8TKv1x6wXNXYPAAAA//8DAFBLAwQUAAYACAAAACEAMy8F&#10;nkEAAAA5AAAAEAAAAGRycy9zaGFwZXhtbC54bWyysa/IzVEoSy0qzszPs1Uy1DNQUkjNS85PycxL&#10;t1UKDXHTtVBSKC5JzEtJzMnPS7VVqkwtVrK34+UCAAAA//8DAFBLAwQUAAYACAAAACEAjJDE4cAA&#10;AADcAAAADwAAAGRycy9kb3ducmV2LnhtbERPS4vCMBC+L/gfwgje1lRdfFSjFEHwul0Fj0MzttVm&#10;UpOo3X+/EYS9zcf3nNWmM414kPO1ZQWjYQKCuLC65lLB4Wf3OQfhA7LGxjIp+CUPm3XvY4Wptk/+&#10;pkceShFD2KeooAqhTaX0RUUG/dC2xJE7W2cwROhKqR0+Y7hp5DhJptJgzbGhwpa2FRXX/G4UZNml&#10;O97yBe68nCduqr90mZ2UGvS7bAkiUBf+xW/3Xsf5swm8nokXyPUfAAAA//8DAFBLAQItABQABgAI&#10;AAAAIQDw94q7/QAAAOIBAAATAAAAAAAAAAAAAAAAAAAAAABbQ29udGVudF9UeXBlc10ueG1sUEsB&#10;Ai0AFAAGAAgAAAAhADHdX2HSAAAAjwEAAAsAAAAAAAAAAAAAAAAALgEAAF9yZWxzLy5yZWxzUEsB&#10;Ai0AFAAGAAgAAAAhADMvBZ5BAAAAOQAAABAAAAAAAAAAAAAAAAAAKQIAAGRycy9zaGFwZXhtbC54&#10;bWxQSwECLQAUAAYACAAAACEAjJDE4cAAAADcAAAADwAAAAAAAAAAAAAAAACYAgAAZHJzL2Rvd25y&#10;ZXYueG1sUEsFBgAAAAAEAAQA9QAAAIUDAAAAAA==&#10;" filled="f" stroked="f" strokeweight=".25pt">
                 <v:textbox inset="1pt,1pt,1pt,1pt">
                   <w:txbxContent>
                     <w:p>
@@ -14760,7 +15482,7 @@
                   </w:txbxContent>
                 </v:textbox>
               </v:rect>
-              <v:rect id="Rectangle 355" o:spid="_x0000_s1093" style="position:absolute;left:3709;top:14674;width:796;height:248;visibility:visible;mso-wrap-style:square;v-text-anchor:top" o:gfxdata="UEsDBBQABgAIAAAAIQDw94q7/QAAAOIBAAATAAAAW0NvbnRlbnRfVHlwZXNdLnhtbJSRzUrEMBDH&#10;74LvEOYqbaoHEWm6B6tHFV0fYEimbdg2CZlYd9/edD8u4goeZ+b/8SOpV9tpFDNFtt4puC4rEOS0&#10;N9b1Cj7WT8UdCE7oDI7ekYIdMayay4t6vQvEIrsdKxhSCvdSsh5oQi59IJcvnY8TpjzGXgbUG+xJ&#10;3lTVrdTeJXKpSEsGNHVLHX6OSTxu8/pAEmlkEA8H4dKlAEMYrcaUSeXszI+W4thQZudew4MNfJUx&#10;QP7asFzOFxx9L/lpojUkXjGmZ5wyhjSRJQ8YKGvKv1MWzIkL33VWU9lGfl98J6hz4cZ/uUjzf7Pb&#10;bHuj+ZQu9z/UfAMAAP//AwBQSwMEFAAGAAgAAAAhADHdX2HSAAAAjwEAAAsAAABfcmVscy8ucmVs&#10;c6SQwWrDMAyG74O9g9G9cdpDGaNOb4VeSwe7CltJTGPLWCZt376mMFhGbzvqF/o+8e/2tzCpmbJ4&#10;jgbWTQuKomXn42Dg63xYfYCSgtHhxJEM3Elg372/7U40YalHMvokqlKiGBhLSZ9aix0poDScKNZN&#10;zzlgqWMedEJ7wYH0pm23Ov9mQLdgqqMzkI9uA+p8T9X8hx28zSzcl8Zy0Nz33r6iasfXeKK5UjAP&#10;VAy4LM8w09zU50C/9q7/6ZURE31X/kL8TKv1x6wXNXYPAAAA//8DAFBLAwQUAAYACAAAACEAMy8F&#10;nkEAAAA5AAAAEAAAAGRycy9zaGFwZXhtbC54bWyysa/IzVEoSy0qzszPs1Uy1DNQUkjNS85PycxL&#10;t1UKDXHTtVBSKC5JzEtJzMnPS7VVqkwtVrK34+UCAAAA//8DAFBLAwQUAAYACAAAACEA/+E3CsAA&#10;AADbAAAADwAAAGRycy9kb3ducmV2LnhtbESPQYvCMBSE74L/ITzBm01dimg1SlkQvFp3weOjebbV&#10;5qUmUbv/fiMs7HGYmW+YzW4wnXiS861lBfMkBUFcWd1yreDrtJ8tQfiArLGzTAp+yMNuOx5tMNf2&#10;xUd6lqEWEcI+RwVNCH0upa8aMugT2xNH72KdwRClq6V2+Ipw08mPNF1Igy3HhQZ7+myoupUPo6Ao&#10;rsP3vVzh3stl6hY603VxVmo6GYo1iEBD+A//tQ9aQZbB+0v8AXL7CwAA//8DAFBLAQItABQABgAI&#10;AAAAIQDw94q7/QAAAOIBAAATAAAAAAAAAAAAAAAAAAAAAABbQ29udGVudF9UeXBlc10ueG1sUEsB&#10;Ai0AFAAGAAgAAAAhADHdX2HSAAAAjwEAAAsAAAAAAAAAAAAAAAAALgEAAF9yZWxzLy5yZWxzUEsB&#10;Ai0AFAAGAAgAAAAhADMvBZ5BAAAAOQAAABAAAAAAAAAAAAAAAAAAKQIAAGRycy9zaGFwZXhtbC54&#10;bWxQSwECLQAUAAYACAAAACEA/+E3CsAAAADbAAAADwAAAAAAAAAAAAAAAACYAgAAZHJzL2Rvd25y&#10;ZXYueG1sUEsFBgAAAAAEAAQA9QAAAIUDAAAAAA==&#10;" filled="f" stroked="f" strokeweight=".25pt">
+              <v:rect id="Rectangle 355" o:spid="_x0000_s1093" style="position:absolute;left:3709;top:14674;width:796;height:248;visibility:visible;mso-wrap-style:square;v-text-anchor:top" o:gfxdata="UEsDBBQABgAIAAAAIQDw94q7/QAAAOIBAAATAAAAW0NvbnRlbnRfVHlwZXNdLnhtbJSRzUrEMBDH&#10;74LvEOYqbaoHEWm6B6tHFV0fYEimbdg2CZlYd9/edD8u4goeZ+b/8SOpV9tpFDNFtt4puC4rEOS0&#10;N9b1Cj7WT8UdCE7oDI7ekYIdMayay4t6vQvEIrsdKxhSCvdSsh5oQi59IJcvnY8TpjzGXgbUG+xJ&#10;3lTVrdTeJXKpSEsGNHVLHX6OSTxu8/pAEmlkEA8H4dKlAEMYrcaUSeXszI+W4thQZudew4MNfJUx&#10;QP7asFzOFxx9L/lpojUkXjGmZ5wyhjSRJQ8YKGvKv1MWzIkL33VWU9lGfl98J6hz4cZ/uUjzf7Pb&#10;bHuj+ZQu9z/UfAMAAP//AwBQSwMEFAAGAAgAAAAhADHdX2HSAAAAjwEAAAsAAABfcmVscy8ucmVs&#10;c6SQwWrDMAyG74O9g9G9cdpDGaNOb4VeSwe7CltJTGPLWCZt376mMFhGbzvqF/o+8e/2tzCpmbJ4&#10;jgbWTQuKomXn42Dg63xYfYCSgtHhxJEM3Elg372/7U40YalHMvokqlKiGBhLSZ9aix0poDScKNZN&#10;zzlgqWMedEJ7wYH0pm23Ov9mQLdgqqMzkI9uA+p8T9X8hx28zSzcl8Zy0Nz33r6iasfXeKK5UjAP&#10;VAy4LM8w09zU50C/9q7/6ZURE31X/kL8TKv1x6wXNXYPAAAA//8DAFBLAwQUAAYACAAAACEAMy8F&#10;nkEAAAA5AAAAEAAAAGRycy9zaGFwZXhtbC54bWyysa/IzVEoSy0qzszPs1Uy1DNQUkjNS85PycxL&#10;t1UKDXHTtVBSKC5JzEtJzMnPS7VVqkwtVrK34+UCAAAA//8DAFBLAwQUAAYACAAAACEAA3lclb8A&#10;AADcAAAADwAAAGRycy9kb3ducmV2LnhtbERPTYvCMBC9L/gfwgje1lQRt3aNUgTBq3UFj0Mz23a3&#10;mdQkav33RhC8zeN9znLdm1ZcyfnGsoLJOAFBXFrdcKXg57D9TEH4gKyxtUwK7uRhvRp8LDHT9sZ7&#10;uhahEjGEfYYK6hC6TEpf1mTQj21HHLlf6wyGCF0ltcNbDDetnCbJXBpsODbU2NGmpvK/uBgFef7X&#10;H8/FArdepomb65mu8pNSo2Gff4MI1Ie3+OXe6Tj/awbPZ+IFcvUAAAD//wMAUEsBAi0AFAAGAAgA&#10;AAAhAPD3irv9AAAA4gEAABMAAAAAAAAAAAAAAAAAAAAAAFtDb250ZW50X1R5cGVzXS54bWxQSwEC&#10;LQAUAAYACAAAACEAMd1fYdIAAACPAQAACwAAAAAAAAAAAAAAAAAuAQAAX3JlbHMvLnJlbHNQSwEC&#10;LQAUAAYACAAAACEAMy8FnkEAAAA5AAAAEAAAAAAAAAAAAAAAAAApAgAAZHJzL3NoYXBleG1sLnht&#10;bFBLAQItABQABgAIAAAAIQADeVyVvwAAANwAAAAPAAAAAAAAAAAAAAAAAJgCAABkcnMvZG93bnJl&#10;di54bWxQSwUGAAAAAAQABAD1AAAAhAMAAAAA&#10;" filled="f" stroked="f" strokeweight=".25pt">
                 <v:textbox inset="1pt,1pt,1pt,1pt">
                   <w:txbxContent>
                     <w:p>
@@ -14788,7 +15510,7 @@
                   </w:txbxContent>
                 </v:textbox>
               </v:rect>
-              <v:rect id="Rectangle 356" o:spid="_x0000_s1094" style="position:absolute;left:4550;top:14674;width:519;height:248;visibility:visible;mso-wrap-style:square;v-text-anchor:top" o:gfxdata="UEsDBBQABgAIAAAAIQDw94q7/QAAAOIBAAATAAAAW0NvbnRlbnRfVHlwZXNdLnhtbJSRzUrEMBDH&#10;74LvEOYqbaoHEWm6B6tHFV0fYEimbdg2CZlYd9/edD8u4goeZ+b/8SOpV9tpFDNFtt4puC4rEOS0&#10;N9b1Cj7WT8UdCE7oDI7ekYIdMayay4t6vQvEIrsdKxhSCvdSsh5oQi59IJcvnY8TpjzGXgbUG+xJ&#10;3lTVrdTeJXKpSEsGNHVLHX6OSTxu8/pAEmlkEA8H4dKlAEMYrcaUSeXszI+W4thQZudew4MNfJUx&#10;QP7asFzOFxx9L/lpojUkXjGmZ5wyhjSRJQ8YKGvKv1MWzIkL33VWU9lGfl98J6hz4cZ/uUjzf7Pb&#10;bHuj+ZQu9z/UfAMAAP//AwBQSwMEFAAGAAgAAAAhADHdX2HSAAAAjwEAAAsAAABfcmVscy8ucmVs&#10;c6SQwWrDMAyG74O9g9G9cdpDGaNOb4VeSwe7CltJTGPLWCZt376mMFhGbzvqF/o+8e/2tzCpmbJ4&#10;jgbWTQuKomXn42Dg63xYfYCSgtHhxJEM3Elg372/7U40YalHMvokqlKiGBhLSZ9aix0poDScKNZN&#10;zzlgqWMedEJ7wYH0pm23Ov9mQLdgqqMzkI9uA+p8T9X8hx28zSzcl8Zy0Nz33r6iasfXeKK5UjAP&#10;VAy4LM8w09zU50C/9q7/6ZURE31X/kL8TKv1x6wXNXYPAAAA//8DAFBLAwQUAAYACAAAACEAMy8F&#10;nkEAAAA5AAAAEAAAAGRycy9zaGFwZXhtbC54bWyysa/IzVEoSy0qzszPs1Uy1DNQUkjNS85PycxL&#10;t1UKDXHTtVBSKC5JzEtJzMnPS7VVqkwtVrK34+UCAAAA//8DAFBLAwQUAAYACAAAACEAkK2SkcIA&#10;AADbAAAADwAAAGRycy9kb3ducmV2LnhtbESPQWvCQBSE74L/YXmF3nTTkoqNrhIKgV5NFXp8ZJ9J&#10;NPs27m6T9N+7hYLHYWa+Ybb7yXRiIOdbywpelgkI4srqlmsFx69isQbhA7LGzjIp+CUP+918tsVM&#10;25EPNJShFhHCPkMFTQh9JqWvGjLol7Ynjt7ZOoMhSldL7XCMcNPJ1yRZSYMtx4UGe/poqLqWP0ZB&#10;nl+m0618x8LLdeJWOtV1/q3U89OUb0AEmsIj/N/+1ArSN/j7En+A3N0BAAD//wMAUEsBAi0AFAAG&#10;AAgAAAAhAPD3irv9AAAA4gEAABMAAAAAAAAAAAAAAAAAAAAAAFtDb250ZW50X1R5cGVzXS54bWxQ&#10;SwECLQAUAAYACAAAACEAMd1fYdIAAACPAQAACwAAAAAAAAAAAAAAAAAuAQAAX3JlbHMvLnJlbHNQ&#10;SwECLQAUAAYACAAAACEAMy8FnkEAAAA5AAAAEAAAAAAAAAAAAAAAAAApAgAAZHJzL3NoYXBleG1s&#10;LnhtbFBLAQItABQABgAIAAAAIQCQrZKRwgAAANsAAAAPAAAAAAAAAAAAAAAAAJgCAABkcnMvZG93&#10;bnJldi54bWxQSwUGAAAAAAQABAD1AAAAhwMAAAAA&#10;" filled="f" stroked="f" strokeweight=".25pt">
+              <v:rect id="Rectangle 356" o:spid="_x0000_s1094" style="position:absolute;left:4550;top:14674;width:519;height:248;visibility:visible;mso-wrap-style:square;v-text-anchor:top" o:gfxdata="UEsDBBQABgAIAAAAIQDw94q7/QAAAOIBAAATAAAAW0NvbnRlbnRfVHlwZXNdLnhtbJSRzUrEMBDH&#10;74LvEOYqbaoHEWm6B6tHFV0fYEimbdg2CZlYd9/edD8u4goeZ+b/8SOpV9tpFDNFtt4puC4rEOS0&#10;N9b1Cj7WT8UdCE7oDI7ekYIdMayay4t6vQvEIrsdKxhSCvdSsh5oQi59IJcvnY8TpjzGXgbUG+xJ&#10;3lTVrdTeJXKpSEsGNHVLHX6OSTxu8/pAEmlkEA8H4dKlAEMYrcaUSeXszI+W4thQZudew4MNfJUx&#10;QP7asFzOFxx9L/lpojUkXjGmZ5wyhjSRJQ8YKGvKv1MWzIkL33VWU9lGfl98J6hz4cZ/uUjzf7Pb&#10;bHuj+ZQu9z/UfAMAAP//AwBQSwMEFAAGAAgAAAAhADHdX2HSAAAAjwEAAAsAAABfcmVscy8ucmVs&#10;c6SQwWrDMAyG74O9g9G9cdpDGaNOb4VeSwe7CltJTGPLWCZt376mMFhGbzvqF/o+8e/2tzCpmbJ4&#10;jgbWTQuKomXn42Dg63xYfYCSgtHhxJEM3Elg372/7U40YalHMvokqlKiGBhLSZ9aix0poDScKNZN&#10;zzlgqWMedEJ7wYH0pm23Ov9mQLdgqqMzkI9uA+p8T9X8hx28zSzcl8Zy0Nz33r6iasfXeKK5UjAP&#10;VAy4LM8w09zU50C/9q7/6ZURE31X/kL8TKv1x6wXNXYPAAAA//8DAFBLAwQUAAYACAAAACEAMy8F&#10;nkEAAAA5AAAAEAAAAGRycy9zaGFwZXhtbC54bWyysa/IzVEoSy0qzszPs1Uy1DNQUkjNS85PycxL&#10;t1UKDXHTtVBSKC5JzEtJzMnPS7VVqkwtVrK34+UCAAAA//8DAFBLAwQUAAYACAAAACEAbDX5DsAA&#10;AADcAAAADwAAAGRycy9kb3ducmV2LnhtbERPS4vCMBC+L/gfwgje1lRxfVSjFEHwul0Fj0MzttVm&#10;UpOo3X+/EYS9zcf3nNWmM414kPO1ZQWjYQKCuLC65lLB4Wf3OQfhA7LGxjIp+CUPm3XvY4Wptk/+&#10;pkceShFD2KeooAqhTaX0RUUG/dC2xJE7W2cwROhKqR0+Y7hp5DhJptJgzbGhwpa2FRXX/G4UZNml&#10;O97yBe68nCduqie6zE5KDfpdtgQRqAv/4rd7r+P82Re8nokXyPUfAAAA//8DAFBLAQItABQABgAI&#10;AAAAIQDw94q7/QAAAOIBAAATAAAAAAAAAAAAAAAAAAAAAABbQ29udGVudF9UeXBlc10ueG1sUEsB&#10;Ai0AFAAGAAgAAAAhADHdX2HSAAAAjwEAAAsAAAAAAAAAAAAAAAAALgEAAF9yZWxzLy5yZWxzUEsB&#10;Ai0AFAAGAAgAAAAhADMvBZ5BAAAAOQAAABAAAAAAAAAAAAAAAAAAKQIAAGRycy9zaGFwZXhtbC54&#10;bWxQSwECLQAUAAYACAAAACEAbDX5DsAAAADcAAAADwAAAAAAAAAAAAAAAACYAgAAZHJzL2Rvd25y&#10;ZXYueG1sUEsFBgAAAAAEAAQA9QAAAIUDAAAAAA==&#10;" filled="f" stroked="f" strokeweight=".25pt">
                 <v:textbox inset="1pt,1pt,1pt,1pt">
                   <w:txbxContent>
                     <w:p>
@@ -14810,7 +15532,7 @@
                   </w:txbxContent>
                 </v:textbox>
               </v:rect>
-              <v:rect id="Rectangle 357" o:spid="_x0000_s1095" style="position:absolute;left:9388;top:14951;width:765;height:248;visibility:visible;mso-wrap-style:square;v-text-anchor:top" o:gfxdata="UEsDBBQABgAIAAAAIQDw94q7/QAAAOIBAAATAAAAW0NvbnRlbnRfVHlwZXNdLnhtbJSRzUrEMBDH&#10;74LvEOYqbaoHEWm6B6tHFV0fYEimbdg2CZlYd9/edD8u4goeZ+b/8SOpV9tpFDNFtt4puC4rEOS0&#10;N9b1Cj7WT8UdCE7oDI7ekYIdMayay4t6vQvEIrsdKxhSCvdSsh5oQi59IJcvnY8TpjzGXgbUG+xJ&#10;3lTVrdTeJXKpSEsGNHVLHX6OSTxu8/pAEmlkEA8H4dKlAEMYrcaUSeXszI+W4thQZudew4MNfJUx&#10;QP7asFzOFxx9L/lpojUkXjGmZ5wyhjSRJQ8YKGvKv1MWzIkL33VWU9lGfl98J6hz4cZ/uUjzf7Pb&#10;bHuj+ZQu9z/UfAMAAP//AwBQSwMEFAAGAAgAAAAhADHdX2HSAAAAjwEAAAsAAABfcmVscy8ucmVs&#10;c6SQwWrDMAyG74O9g9G9cdpDGaNOb4VeSwe7CltJTGPLWCZt376mMFhGbzvqF/o+8e/2tzCpmbJ4&#10;jgbWTQuKomXn42Dg63xYfYCSgtHhxJEM3Elg372/7U40YalHMvokqlKiGBhLSZ9aix0poDScKNZN&#10;zzlgqWMedEJ7wYH0pm23Ov9mQLdgqqMzkI9uA+p8T9X8hx28zSzcl8Zy0Nz33r6iasfXeKK5UjAP&#10;VAy4LM8w09zU50C/9q7/6ZURE31X/kL8TKv1x6wXNXYPAAAA//8DAFBLAwQUAAYACAAAACEAMy8F&#10;nkEAAAA5AAAAEAAAAGRycy9zaGFwZXhtbC54bWyysa/IzVEoSy0qzszPs1Uy1DNQUkjNS85PycxL&#10;t1UKDXHTtVBSKC5JzEtJzMnPS7VVqkwtVrK34+UCAAAA//8DAFBLAwQUAAYACAAAACEAYH8M5sAA&#10;AADbAAAADwAAAGRycy9kb3ducmV2LnhtbESPQYvCMBSE74L/ITzBm6YuUrRrlLIgeLUqeHw0b9vu&#10;Ni81iVr/vREEj8PMfMOsNr1pxY2cbywrmE0TEMSl1Q1XCo6H7WQBwgdkja1lUvAgD5v1cLDCTNs7&#10;7+lWhEpECPsMFdQhdJmUvqzJoJ/ajjh6v9YZDFG6SmqH9wg3rfxKklQabDgu1NjRT03lf3E1CvL8&#10;rz9diiVuvVwkLtVzXeVnpcajPv8GEagPn/C7vdMK5im8vsQfINdPAAAA//8DAFBLAQItABQABgAI&#10;AAAAIQDw94q7/QAAAOIBAAATAAAAAAAAAAAAAAAAAAAAAABbQ29udGVudF9UeXBlc10ueG1sUEsB&#10;Ai0AFAAGAAgAAAAhADHdX2HSAAAAjwEAAAsAAAAAAAAAAAAAAAAALgEAAF9yZWxzLy5yZWxzUEsB&#10;Ai0AFAAGAAgAAAAhADMvBZ5BAAAAOQAAABAAAAAAAAAAAAAAAAAAKQIAAGRycy9zaGFwZXhtbC54&#10;bWxQSwECLQAUAAYACAAAACEAYH8M5sAAAADbAAAADwAAAAAAAAAAAAAAAACYAgAAZHJzL2Rvd25y&#10;ZXYueG1sUEsFBgAAAAAEAAQA9QAAAIUDAAAAAA==&#10;" filled="f" stroked="f" strokeweight=".25pt">
+              <v:rect id="Rectangle 357" o:spid="_x0000_s1095" style="position:absolute;left:9388;top:14951;width:765;height:248;visibility:visible;mso-wrap-style:square;v-text-anchor:top" o:gfxdata="UEsDBBQABgAIAAAAIQDw94q7/QAAAOIBAAATAAAAW0NvbnRlbnRfVHlwZXNdLnhtbJSRzUrEMBDH&#10;74LvEOYqbaoHEWm6B6tHFV0fYEimbdg2CZlYd9/edD8u4goeZ+b/8SOpV9tpFDNFtt4puC4rEOS0&#10;N9b1Cj7WT8UdCE7oDI7ekYIdMayay4t6vQvEIrsdKxhSCvdSsh5oQi59IJcvnY8TpjzGXgbUG+xJ&#10;3lTVrdTeJXKpSEsGNHVLHX6OSTxu8/pAEmlkEA8H4dKlAEMYrcaUSeXszI+W4thQZudew4MNfJUx&#10;QP7asFzOFxx9L/lpojUkXjGmZ5wyhjSRJQ8YKGvKv1MWzIkL33VWU9lGfl98J6hz4cZ/uUjzf7Pb&#10;bHuj+ZQu9z/UfAMAAP//AwBQSwMEFAAGAAgAAAAhADHdX2HSAAAAjwEAAAsAAABfcmVscy8ucmVs&#10;c6SQwWrDMAyG74O9g9G9cdpDGaNOb4VeSwe7CltJTGPLWCZt376mMFhGbzvqF/o+8e/2tzCpmbJ4&#10;jgbWTQuKomXn42Dg63xYfYCSgtHhxJEM3Elg372/7U40YalHMvokqlKiGBhLSZ9aix0poDScKNZN&#10;zzlgqWMedEJ7wYH0pm23Ov9mQLdgqqMzkI9uA+p8T9X8hx28zSzcl8Zy0Nz33r6iasfXeKK5UjAP&#10;VAy4LM8w09zU50C/9q7/6ZURE31X/kL8TKv1x6wXNXYPAAAA//8DAFBLAwQUAAYACAAAACEAMy8F&#10;nkEAAAA5AAAAEAAAAGRycy9zaGFwZXhtbC54bWyysa/IzVEoSy0qzszPs1Uy1DNQUkjNS85PycxL&#10;t1UKDXHTtVBSKC5JzEtJzMnPS7VVqkwtVrK34+UCAAAA//8DAFBLAwQUAAYACAAAACEAnOdneb8A&#10;AADcAAAADwAAAGRycy9kb3ducmV2LnhtbERPTYvCMBC9L/gfwgje1lSRrts1ShEEr9YVPA7NbNu1&#10;mdQkav33RhC8zeN9zmLVm1ZcyfnGsoLJOAFBXFrdcKXgd7/5nIPwAVlja5kU3MnDajn4WGCm7Y13&#10;dC1CJWII+wwV1CF0mZS+rMmgH9uOOHJ/1hkMEbpKaoe3GG5aOU2SVBpsODbU2NG6pvJUXIyCPP/v&#10;D+fiGzdezhOX6pmu8qNSo2Gf/4AI1Ie3+OXe6jj/K4XnM/ECuXwAAAD//wMAUEsBAi0AFAAGAAgA&#10;AAAhAPD3irv9AAAA4gEAABMAAAAAAAAAAAAAAAAAAAAAAFtDb250ZW50X1R5cGVzXS54bWxQSwEC&#10;LQAUAAYACAAAACEAMd1fYdIAAACPAQAACwAAAAAAAAAAAAAAAAAuAQAAX3JlbHMvLnJlbHNQSwEC&#10;LQAUAAYACAAAACEAMy8FnkEAAAA5AAAAEAAAAAAAAAAAAAAAAAApAgAAZHJzL3NoYXBleG1sLnht&#10;bFBLAQItABQABgAIAAAAIQCc52d5vwAAANwAAAAPAAAAAAAAAAAAAAAAAJgCAABkcnMvZG93bnJl&#10;di54bWxQSwUGAAAAAAQABAD1AAAAhAMAAAAA&#10;" filled="f" stroked="f" strokeweight=".25pt">
                 <v:textbox inset="1pt,1pt,1pt,1pt">
                   <w:txbxContent>
                     <w:p>
@@ -14831,7 +15553,7 @@
                   </w:txbxContent>
                 </v:textbox>
               </v:rect>
-              <v:rect id="Rectangle 358" o:spid="_x0000_s1096" style="position:absolute;left:9388;top:15244;width:765;height:249;visibility:visible;mso-wrap-style:square;v-text-anchor:top" o:gfxdata="UEsDBBQABgAIAAAAIQDw94q7/QAAAOIBAAATAAAAW0NvbnRlbnRfVHlwZXNdLnhtbJSRzUrEMBDH&#10;74LvEOYqbaoHEWm6B6tHFV0fYEimbdg2CZlYd9/edD8u4goeZ+b/8SOpV9tpFDNFtt4puC4rEOS0&#10;N9b1Cj7WT8UdCE7oDI7ekYIdMayay4t6vQvEIrsdKxhSCvdSsh5oQi59IJcvnY8TpjzGXgbUG+xJ&#10;3lTVrdTeJXKpSEsGNHVLHX6OSTxu8/pAEmlkEA8H4dKlAEMYrcaUSeXszI+W4thQZudew4MNfJUx&#10;QP7asFzOFxx9L/lpojUkXjGmZ5wyhjSRJQ8YKGvKv1MWzIkL33VWU9lGfl98J6hz4cZ/uUjzf7Pb&#10;bHuj+ZQu9z/UfAMAAP//AwBQSwMEFAAGAAgAAAAhADHdX2HSAAAAjwEAAAsAAABfcmVscy8ucmVs&#10;c6SQwWrDMAyG74O9g9G9cdpDGaNOb4VeSwe7CltJTGPLWCZt376mMFhGbzvqF/o+8e/2tzCpmbJ4&#10;jgbWTQuKomXn42Dg63xYfYCSgtHhxJEM3Elg372/7U40YalHMvokqlKiGBhLSZ9aix0poDScKNZN&#10;zzlgqWMedEJ7wYH0pm23Ov9mQLdgqqMzkI9uA+p8T9X8hx28zSzcl8Zy0Nz33r6iasfXeKK5UjAP&#10;VAy4LM8w09zU50C/9q7/6ZURE31X/kL8TKv1x6wXNXYPAAAA//8DAFBLAwQUAAYACAAAACEAMy8F&#10;nkEAAAA5AAAAEAAAAGRycy9zaGFwZXhtbC54bWyysa/IzVEoSy0qzszPs1Uy1DNQUkjNS85PycxL&#10;t1UKDXHTtVBSKC5JzEtJzMnPS7VVqkwtVrK34+UCAAAA//8DAFBLAwQUAAYACAAAACEADzOpfcIA&#10;AADbAAAADwAAAGRycy9kb3ducmV2LnhtbESPQWvCQBSE74L/YXmF3nTTEtRGVwmFQK+mCj0+ss8k&#10;mn0bd7dJ+u/dQqHHYWa+YXaHyXRiIOdbywpelgkI4srqlmsFp89isQHhA7LGzjIp+CEPh/18tsNM&#10;25GPNJShFhHCPkMFTQh9JqWvGjLol7Ynjt7FOoMhSldL7XCMcNPJ1yRZSYMtx4UGe3pvqLqV30ZB&#10;nl+n8718w8LLTeJWOtV1/qXU89OUb0EEmsJ/+K/9oRWka/j9En+A3D8AAAD//wMAUEsBAi0AFAAG&#10;AAgAAAAhAPD3irv9AAAA4gEAABMAAAAAAAAAAAAAAAAAAAAAAFtDb250ZW50X1R5cGVzXS54bWxQ&#10;SwECLQAUAAYACAAAACEAMd1fYdIAAACPAQAACwAAAAAAAAAAAAAAAAAuAQAAX3JlbHMvLnJlbHNQ&#10;SwECLQAUAAYACAAAACEAMy8FnkEAAAA5AAAAEAAAAAAAAAAAAAAAAAApAgAAZHJzL3NoYXBleG1s&#10;LnhtbFBLAQItABQABgAIAAAAIQAPM6l9wgAAANsAAAAPAAAAAAAAAAAAAAAAAJgCAABkcnMvZG93&#10;bnJldi54bWxQSwUGAAAAAAQABAD1AAAAhwMAAAAA&#10;" filled="f" stroked="f" strokeweight=".25pt">
+              <v:rect id="Rectangle 358" o:spid="_x0000_s1096" style="position:absolute;left:9388;top:15244;width:765;height:249;visibility:visible;mso-wrap-style:square;v-text-anchor:top" o:gfxdata="UEsDBBQABgAIAAAAIQDw94q7/QAAAOIBAAATAAAAW0NvbnRlbnRfVHlwZXNdLnhtbJSRzUrEMBDH&#10;74LvEOYqbaoHEWm6B6tHFV0fYEimbdg2CZlYd9/edD8u4goeZ+b/8SOpV9tpFDNFtt4puC4rEOS0&#10;N9b1Cj7WT8UdCE7oDI7ekYIdMayay4t6vQvEIrsdKxhSCvdSsh5oQi59IJcvnY8TpjzGXgbUG+xJ&#10;3lTVrdTeJXKpSEsGNHVLHX6OSTxu8/pAEmlkEA8H4dKlAEMYrcaUSeXszI+W4thQZudew4MNfJUx&#10;QP7asFzOFxx9L/lpojUkXjGmZ5wyhjSRJQ8YKGvKv1MWzIkL33VWU9lGfl98J6hz4cZ/uUjzf7Pb&#10;bHuj+ZQu9z/UfAMAAP//AwBQSwMEFAAGAAgAAAAhADHdX2HSAAAAjwEAAAsAAABfcmVscy8ucmVs&#10;c6SQwWrDMAyG74O9g9G9cdpDGaNOb4VeSwe7CltJTGPLWCZt376mMFhGbzvqF/o+8e/2tzCpmbJ4&#10;jgbWTQuKomXn42Dg63xYfYCSgtHhxJEM3Elg372/7U40YalHMvokqlKiGBhLSZ9aix0poDScKNZN&#10;zzlgqWMedEJ7wYH0pm23Ov9mQLdgqqMzkI9uA+p8T9X8hx28zSzcl8Zy0Nz33r6iasfXeKK5UjAP&#10;VAy4LM8w09zU50C/9q7/6ZURE31X/kL8TKv1x6wXNXYPAAAA//8DAFBLAwQUAAYACAAAACEAMy8F&#10;nkEAAAA5AAAAEAAAAGRycy9zaGFwZXhtbC54bWyysa/IzVEoSy0qzszPs1Uy1DNQUkjNS85PycxL&#10;t1UKDXHTtVBSKC5JzEtJzMnPS7VVqkwtVrK34+UCAAAA//8DAFBLAwQUAAYACAAAACEA86vC4sEA&#10;AADcAAAADwAAAGRycy9kb3ducmV2LnhtbERPTWvCQBC9C/6HZQq96aalRBtdJRQCvZoq9DhkxySa&#10;nY272yT++26h4G0e73O2+8l0YiDnW8sKXpYJCOLK6pZrBcevYrEG4QOyxs4yKbiTh/1uPttipu3I&#10;BxrKUIsYwj5DBU0IfSalrxoy6Je2J47c2TqDIUJXS+1wjOGmk69JkkqDLceGBnv6aKi6lj9GQZ5f&#10;ptOtfMfCy3XiUv2m6/xbqeenKd+ACDSFh/jf/anj/NUK/p6JF8jdLwAAAP//AwBQSwECLQAUAAYA&#10;CAAAACEA8PeKu/0AAADiAQAAEwAAAAAAAAAAAAAAAAAAAAAAW0NvbnRlbnRfVHlwZXNdLnhtbFBL&#10;AQItABQABgAIAAAAIQAx3V9h0gAAAI8BAAALAAAAAAAAAAAAAAAAAC4BAABfcmVscy8ucmVsc1BL&#10;AQItABQABgAIAAAAIQAzLwWeQQAAADkAAAAQAAAAAAAAAAAAAAAAACkCAABkcnMvc2hhcGV4bWwu&#10;eG1sUEsBAi0AFAAGAAgAAAAhAPOrwuLBAAAA3AAAAA8AAAAAAAAAAAAAAAAAmAIAAGRycy9kb3du&#10;cmV2LnhtbFBLBQYAAAAABAAEAPUAAACGAwAAAAA=&#10;" filled="f" stroked="f" strokeweight=".25pt">
                 <v:textbox inset="1pt,1pt,1pt,1pt">
                   <w:txbxContent>
                     <w:p>
@@ -14856,7 +15578,7 @@
                   </w:txbxContent>
                 </v:textbox>
               </v:rect>
-              <v:rect id="Rectangle 359" o:spid="_x0000_s1097" style="position:absolute;left:5150;top:14328;width:6308;height:383;visibility:visible;mso-wrap-style:square;v-text-anchor:top" o:gfxdata="UEsDBBQABgAIAAAAIQDw94q7/QAAAOIBAAATAAAAW0NvbnRlbnRfVHlwZXNdLnhtbJSRzUrEMBDH&#10;74LvEOYqbaoHEWm6B6tHFV0fYEimbdg2CZlYd9/edD8u4goeZ+b/8SOpV9tpFDNFtt4puC4rEOS0&#10;N9b1Cj7WT8UdCE7oDI7ekYIdMayay4t6vQvEIrsdKxhSCvdSsh5oQi59IJcvnY8TpjzGXgbUG+xJ&#10;3lTVrdTeJXKpSEsGNHVLHX6OSTxu8/pAEmlkEA8H4dKlAEMYrcaUSeXszI+W4thQZudew4MNfJUx&#10;QP7asFzOFxx9L/lpojUkXjGmZ5wyhjSRJQ8YKGvKv1MWzIkL33VWU9lGfl98J6hz4cZ/uUjzf7Pb&#10;bHuj+ZQu9z/UfAMAAP//AwBQSwMEFAAGAAgAAAAhADHdX2HSAAAAjwEAAAsAAABfcmVscy8ucmVs&#10;c6SQwWrDMAyG74O9g9G9cdpDGaNOb4VeSwe7CltJTGPLWCZt376mMFhGbzvqF/o+8e/2tzCpmbJ4&#10;jgbWTQuKomXn42Dg63xYfYCSgtHhxJEM3Elg372/7U40YalHMvokqlKiGBhLSZ9aix0poDScKNZN&#10;zzlgqWMedEJ7wYH0pm23Ov9mQLdgqqMzkI9uA+p8T9X8hx28zSzcl8Zy0Nz33r6iasfXeKK5UjAP&#10;VAy4LM8w09zU50C/9q7/6ZURE31X/kL8TKv1x6wXNXYPAAAA//8DAFBLAwQUAAYACAAAACEAMy8F&#10;nkEAAAA5AAAAEAAAAGRycy9zaGFwZXhtbC54bWyysa/IzVEoSy0qzszPs1Uy1DNQUkjNS85PycxL&#10;t1UKDXHTtVBSKC5JzEtJzMnPS7VVqkwtVrK34+UCAAAA//8DAFBLAwQUAAYACAAAACEAfqw9D74A&#10;AADbAAAADwAAAGRycy9kb3ducmV2LnhtbERPTYvCMBC9C/6HMMLebOoiotVYilDwancXPA7N2Fab&#10;SU2y2v335iDs8fG+d/loevEg5zvLChZJCoK4trrjRsH3Vzlfg/ABWWNvmRT8kYd8P53sMNP2ySd6&#10;VKERMYR9hgraEIZMSl+3ZNAndiCO3MU6gyFC10jt8BnDTS8/03QlDXYcG1oc6NBSfat+jYKiuI4/&#10;92qDpZfr1K30UjfFWamP2VhsQQQaw7/47T5qBcs4Nn6JP0DuXwAAAP//AwBQSwECLQAUAAYACAAA&#10;ACEA8PeKu/0AAADiAQAAEwAAAAAAAAAAAAAAAAAAAAAAW0NvbnRlbnRfVHlwZXNdLnhtbFBLAQIt&#10;ABQABgAIAAAAIQAx3V9h0gAAAI8BAAALAAAAAAAAAAAAAAAAAC4BAABfcmVscy8ucmVsc1BLAQIt&#10;ABQABgAIAAAAIQAzLwWeQQAAADkAAAAQAAAAAAAAAAAAAAAAACkCAABkcnMvc2hhcGV4bWwueG1s&#10;UEsBAi0AFAAGAAgAAAAhAH6sPQ++AAAA2wAAAA8AAAAAAAAAAAAAAAAAmAIAAGRycy9kb3ducmV2&#10;LnhtbFBLBQYAAAAABAAEAPUAAACDAwAAAAA=&#10;" filled="f" stroked="f" strokeweight=".25pt">
+              <v:rect id="Rectangle 359" o:spid="_x0000_s1097" style="position:absolute;left:5150;top:14328;width:6308;height:383;visibility:visible;mso-wrap-style:square;v-text-anchor:top" o:gfxdata="UEsDBBQABgAIAAAAIQDw94q7/QAAAOIBAAATAAAAW0NvbnRlbnRfVHlwZXNdLnhtbJSRzUrEMBDH&#10;74LvEOYqbaoHEWm6B6tHFV0fYEimbdg2CZlYd9/edD8u4goeZ+b/8SOpV9tpFDNFtt4puC4rEOS0&#10;N9b1Cj7WT8UdCE7oDI7ekYIdMayay4t6vQvEIrsdKxhSCvdSsh5oQi59IJcvnY8TpjzGXgbUG+xJ&#10;3lTVrdTeJXKpSEsGNHVLHX6OSTxu8/pAEmlkEA8H4dKlAEMYrcaUSeXszI+W4thQZudew4MNfJUx&#10;QP7asFzOFxx9L/lpojUkXjGmZ5wyhjSRJQ8YKGvKv1MWzIkL33VWU9lGfl98J6hz4cZ/uUjzf7Pb&#10;bHuj+ZQu9z/UfAMAAP//AwBQSwMEFAAGAAgAAAAhADHdX2HSAAAAjwEAAAsAAABfcmVscy8ucmVs&#10;c6SQwWrDMAyG74O9g9G9cdpDGaNOb4VeSwe7CltJTGPLWCZt376mMFhGbzvqF/o+8e/2tzCpmbJ4&#10;jgbWTQuKomXn42Dg63xYfYCSgtHhxJEM3Elg372/7U40YalHMvokqlKiGBhLSZ9aix0poDScKNZN&#10;zzlgqWMedEJ7wYH0pm23Ov9mQLdgqqMzkI9uA+p8T9X8hx28zSzcl8Zy0Nz33r6iasfXeKK5UjAP&#10;VAy4LM8w09zU50C/9q7/6ZURE31X/kL8TKv1x6wXNXYPAAAA//8DAFBLAwQUAAYACAAAACEAMy8F&#10;nkEAAAA5AAAAEAAAAGRycy9zaGFwZXhtbC54bWyysa/IzVEoSy0qzszPs1Uy1DNQUkjNS85PycxL&#10;t1UKDXHTtVBSKC5JzEtJzMnPS7VVqkwtVrK34+UCAAAA//8DAFBLAwQUAAYACAAAACEAgjRWkMIA&#10;AADcAAAADwAAAGRycy9kb3ducmV2LnhtbESPQWvCQBCF7wX/wzKCt7qxiNXoKqEg9GpaweOQHZNo&#10;djbubjX++86h0NsM781732x2g+vUnUJsPRuYTTNQxJW3LdcGvr/2r0tQMSFb7DyTgSdF2G1HLxvM&#10;rX/wge5lqpWEcMzRQJNSn2sdq4YcxqnviUU7++AwyRpqbQM+JNx1+i3LFtphy9LQYE8fDVXX8scZ&#10;KIrLcLyVK9xHvczCws5tXZyMmYyHYg0q0ZD+zX/Xn1bw34VWnpEJ9PYXAAD//wMAUEsBAi0AFAAG&#10;AAgAAAAhAPD3irv9AAAA4gEAABMAAAAAAAAAAAAAAAAAAAAAAFtDb250ZW50X1R5cGVzXS54bWxQ&#10;SwECLQAUAAYACAAAACEAMd1fYdIAAACPAQAACwAAAAAAAAAAAAAAAAAuAQAAX3JlbHMvLnJlbHNQ&#10;SwECLQAUAAYACAAAACEAMy8FnkEAAAA5AAAAEAAAAAAAAAAAAAAAAAApAgAAZHJzL3NoYXBleG1s&#10;LnhtbFBLAQItABQABgAIAAAAIQCCNFaQwgAAANwAAAAPAAAAAAAAAAAAAAAAAJgCAABkcnMvZG93&#10;bnJldi54bWxQSwUGAAAAAAQABAD1AAAAhwMAAAAA&#10;" filled="f" stroked="f" strokeweight=".25pt">
                 <v:textbox inset="1pt,1pt,1pt,1pt">
                   <w:txbxContent>
                     <w:p>
@@ -14923,13 +15645,13 @@
                   </w:txbxContent>
                 </v:textbox>
               </v:rect>
-              <v:line id="Line 360" o:spid="_x0000_s1098" style="position:absolute;visibility:visible;mso-wrap-style:square" from="1130,14931" to="11489,14932" o:connectortype="straight" o:gfxdata="UEsDBBQABgAIAAAAIQD+JeulAAEAAOoBAAATAAAAW0NvbnRlbnRfVHlwZXNdLnhtbJSRzU7EIBDH&#10;7ya+A+FqWqoHY0zpHqwe1Zj1AQhMW2I7EAbr7ts73e5ejGviEeb/8RuoN7tpFDMk8gG1vC4rKQBt&#10;cB57Ld+3T8WdFJQNOjMGBC33QHLTXF7U230EEuxG0nLIOd4rRXaAyVAZIiBPupAmk/mYehWN/TA9&#10;qJuqulU2YAbMRV4yZFO30JnPMYvHHV+vJAlGkuJhFS5dWpoYR29NZlI1o/vRUhwbSnYeNDT4SFeM&#10;IdWvDcvkfMHR98JPk7wD8WpSfjYTYyiXaNkAweaQWFf+nbSgTlSErvMWyjYRL7V6T3DnSlz4wgTz&#10;f/Nbtr3BfEpXh59qvgEAAP//AwBQSwMEFAAGAAgAAAAhAJYFM1jUAAAAlwEAAAsAAABfcmVscy8u&#10;cmVsc6SQPWsDMQyG90L/g9He8yVDKSW+bIWsIYWuxtZ9kLNkJHNN/n1MoaVXsnWUXvQ8L9rtL2k2&#10;C4pOTA42TQsGKXCcaHDwfnp7egGjxVP0MxM6uKLCvnt82B1x9qUe6ThlNZVC6mAsJb9aq2HE5LXh&#10;jFSTniX5UkcZbPbh7Ae027Z9tvKbAd2KaQ7RgRziFszpmqv5DztNQVi5L03gZLnvp3CPaiN/0hGX&#10;SvEyYHEQRb+WgktTy4G979380xuYCENh+aiOlfwnqfbvBnb1zu4GAAD//wMAUEsDBBQABgAIAAAA&#10;IQAzLwWeQQAAADkAAAAUAAAAZHJzL2Nvbm5lY3RvcnhtbC54bWyysa/IzVEoSy0qzszPs1Uy1DNQ&#10;UkjNS85PycxLt1UKDXHTtVBSKC5JzEtJzMnPS7VVqkwtVrK34+UCAAAA//8DAFBLAwQUAAYACAAA&#10;ACEAt32pLMIAAADbAAAADwAAAGRycy9kb3ducmV2LnhtbESPT4vCMBTE7wt+h/AEb2uq6KK1UUSo&#10;eFusXrw9m9c/2LyUJmr99htB2OMwM79hkk1vGvGgztWWFUzGEQji3OqaSwXnU/q9AOE8ssbGMil4&#10;kYPNevCVYKztk4/0yHwpAoRdjAoq79tYSpdXZNCNbUscvMJ2Bn2QXSl1h88AN42cRtGPNFhzWKiw&#10;pV1F+S27GwW3y3me7n93+tRkW30tU3+5Flqp0bDfrkB46v1/+NM+aAWzJby/hB8g138AAAD//wMA&#10;UEsBAi0AFAAGAAgAAAAhAP4l66UAAQAA6gEAABMAAAAAAAAAAAAAAAAAAAAAAFtDb250ZW50X1R5&#10;cGVzXS54bWxQSwECLQAUAAYACAAAACEAlgUzWNQAAACXAQAACwAAAAAAAAAAAAAAAAAxAQAAX3Jl&#10;bHMvLnJlbHNQSwECLQAUAAYACAAAACEAMy8FnkEAAAA5AAAAFAAAAAAAAAAAAAAAAAAuAgAAZHJz&#10;L2Nvbm5lY3RvcnhtbC54bWxQSwECLQAUAAYACAAAACEAt32pLMIAAADbAAAADwAAAAAAAAAAAAAA&#10;AAChAgAAZHJzL2Rvd25yZXYueG1sUEsFBgAAAAAEAAQA+QAAAJADAAAAAA==&#10;" strokeweight="2pt"/>
-              <v:line id="Line 361" o:spid="_x0000_s1099" style="position:absolute;visibility:visible;mso-wrap-style:square" from="1137,14649" to="5091,14650" o:connectortype="straight" o:gfxdata="UEsDBBQABgAIAAAAIQD+JeulAAEAAOoBAAATAAAAW0NvbnRlbnRfVHlwZXNdLnhtbJSRzU7EIBDH&#10;7ya+A+FqWqoHY0zpHqwe1Zj1AQhMW2I7EAbr7ts73e5ejGviEeb/8RuoN7tpFDMk8gG1vC4rKQBt&#10;cB57Ld+3T8WdFJQNOjMGBC33QHLTXF7U230EEuxG0nLIOd4rRXaAyVAZIiBPupAmk/mYehWN/TA9&#10;qJuqulU2YAbMRV4yZFO30JnPMYvHHV+vJAlGkuJhFS5dWpoYR29NZlI1o/vRUhwbSnYeNDT4SFeM&#10;IdWvDcvkfMHR98JPk7wD8WpSfjYTYyiXaNkAweaQWFf+nbSgTlSErvMWyjYRL7V6T3DnSlz4wgTz&#10;f/Nbtr3BfEpXh59qvgEAAP//AwBQSwMEFAAGAAgAAAAhAJYFM1jUAAAAlwEAAAsAAABfcmVscy8u&#10;cmVsc6SQPWsDMQyG90L/g9He8yVDKSW+bIWsIYWuxtZ9kLNkJHNN/n1MoaVXsnWUXvQ8L9rtL2k2&#10;C4pOTA42TQsGKXCcaHDwfnp7egGjxVP0MxM6uKLCvnt82B1x9qUe6ThlNZVC6mAsJb9aq2HE5LXh&#10;jFSTniX5UkcZbPbh7Ae027Z9tvKbAd2KaQ7RgRziFszpmqv5DztNQVi5L03gZLnvp3CPaiN/0hGX&#10;SvEyYHEQRb+WgktTy4G979380xuYCENh+aiOlfwnqfbvBnb1zu4GAAD//wMAUEsDBBQABgAIAAAA&#10;IQAzLwWeQQAAADkAAAAUAAAAZHJzL2Nvbm5lY3RvcnhtbC54bWyysa/IzVEoSy0qzszPs1Uy1DNQ&#10;UkjNS85PycxLt1UKDXHTtVBSKC5JzEtJzMnPS7VVqkwtVrK34+UCAAAA//8DAFBLAwQUAAYACAAA&#10;ACEAo56WbLwAAADbAAAADwAAAGRycy9kb3ducmV2LnhtbERPuwrCMBTdBf8hXMFNUwVFqqmIUHET&#10;q4vbtbl9YHNTmqj1780gOB7Oe7PtTSNe1LnasoLZNAJBnFtdc6ngekknKxDOI2tsLJOCDznYJsPB&#10;BmNt33ymV+ZLEULYxaig8r6NpXR5RQbd1LbEgStsZ9AH2JVSd/gO4aaR8yhaSoM1h4YKW9pXlD+y&#10;p1HwuF0X6eG015cm2+l7mfrbvdBKjUf9bg3CU+//4p/7qBUswvrwJfwAmXwBAAD//wMAUEsBAi0A&#10;FAAGAAgAAAAhAP4l66UAAQAA6gEAABMAAAAAAAAAAAAAAAAAAAAAAFtDb250ZW50X1R5cGVzXS54&#10;bWxQSwECLQAUAAYACAAAACEAlgUzWNQAAACXAQAACwAAAAAAAAAAAAAAAAAxAQAAX3JlbHMvLnJl&#10;bHNQSwECLQAUAAYACAAAACEAMy8FnkEAAAA5AAAAFAAAAAAAAAAAAAAAAAAuAgAAZHJzL2Nvbm5l&#10;Y3RvcnhtbC54bWxQSwECLQAUAAYACAAAACEAo56WbLwAAADbAAAADwAAAAAAAAAAAAAAAAChAgAA&#10;ZHJzL2Rvd25yZXYueG1sUEsFBgAAAAAEAAQA+QAAAIoDAAAAAA==&#10;" strokeweight="2pt"/>
-              <v:line id="Line 362" o:spid="_x0000_s1100" style="position:absolute;visibility:visible;mso-wrap-style:square" from="1129,14364" to="5083,14365" o:connectortype="straight" o:gfxdata="UEsDBBQABgAIAAAAIQD+JeulAAEAAOoBAAATAAAAW0NvbnRlbnRfVHlwZXNdLnhtbJSRzU7EIBDH&#10;7ya+A+FqWqoHY0zpHqwe1Zj1AQhMW2I7EAbr7ts73e5ejGviEeb/8RuoN7tpFDMk8gG1vC4rKQBt&#10;cB57Ld+3T8WdFJQNOjMGBC33QHLTXF7U230EEuxG0nLIOd4rRXaAyVAZIiBPupAmk/mYehWN/TA9&#10;qJuqulU2YAbMRV4yZFO30JnPMYvHHV+vJAlGkuJhFS5dWpoYR29NZlI1o/vRUhwbSnYeNDT4SFeM&#10;IdWvDcvkfMHR98JPk7wD8WpSfjYTYyiXaNkAweaQWFf+nbSgTlSErvMWyjYRL7V6T3DnSlz4wgTz&#10;f/Nbtr3BfEpXh59qvgEAAP//AwBQSwMEFAAGAAgAAAAhAJYFM1jUAAAAlwEAAAsAAABfcmVscy8u&#10;cmVsc6SQPWsDMQyG90L/g9He8yVDKSW+bIWsIYWuxtZ9kLNkJHNN/n1MoaVXsnWUXvQ8L9rtL2k2&#10;C4pOTA42TQsGKXCcaHDwfnp7egGjxVP0MxM6uKLCvnt82B1x9qUe6ThlNZVC6mAsJb9aq2HE5LXh&#10;jFSTniX5UkcZbPbh7Ae027Z9tvKbAd2KaQ7RgRziFszpmqv5DztNQVi5L03gZLnvp3CPaiN/0hGX&#10;SvEyYHEQRb+WgktTy4G979380xuYCENh+aiOlfwnqfbvBnb1zu4GAAD//wMAUEsDBBQABgAIAAAA&#10;IQAzLwWeQQAAADkAAAAUAAAAZHJzL2Nvbm5lY3RvcnhtbC54bWyysa/IzVEoSy0qzszPs1Uy1DNQ&#10;UkjNS85PycxLt1UKDXHTtVBSKC5JzEtJzMnPS7VVqkwtVrK34+UCAAAA//8DAFBLAwQUAAYACAAA&#10;ACEANHj6E8QAAADbAAAADwAAAGRycy9kb3ducmV2LnhtbESP0WoCMRRE34X+Q7iFvtXsFix2NUpp&#10;FSp9ELd+wHVz3axubpYk6tavN4WCj8PMnGGm89624kw+NI4V5MMMBHHldMO1gu3P8nkMIkRkja1j&#10;UvBLAeazh8EUC+0uvKFzGWuRIBwKVGBi7AopQ2XIYhi6jjh5e+ctxiR9LbXHS4LbVr5k2au02HBa&#10;MNjRh6HqWJ6sgpXffR/za23kjld+0a4/34I9KPX02L9PQETq4z383/7SCkY5/H1JP0DObgAAAP//&#10;AwBQSwECLQAUAAYACAAAACEA/iXrpQABAADqAQAAEwAAAAAAAAAAAAAAAAAAAAAAW0NvbnRlbnRf&#10;VHlwZXNdLnhtbFBLAQItABQABgAIAAAAIQCWBTNY1AAAAJcBAAALAAAAAAAAAAAAAAAAADEBAABf&#10;cmVscy8ucmVsc1BLAQItABQABgAIAAAAIQAzLwWeQQAAADkAAAAUAAAAAAAAAAAAAAAAAC4CAABk&#10;cnMvY29ubmVjdG9yeG1sLnhtbFBLAQItABQABgAIAAAAIQA0ePoTxAAAANsAAAAPAAAAAAAAAAAA&#10;AAAAAKECAABkcnMvZG93bnJldi54bWxQSwUGAAAAAAQABAD5AAAAkgMAAAAA&#10;" strokeweight="1pt"/>
-              <v:line id="Line 363" o:spid="_x0000_s1101" style="position:absolute;visibility:visible;mso-wrap-style:square" from="1129,15497" to="5083,15498" o:connectortype="straight" o:gfxdata="UEsDBBQABgAIAAAAIQD+JeulAAEAAOoBAAATAAAAW0NvbnRlbnRfVHlwZXNdLnhtbJSRzU7EIBDH&#10;7ya+A+FqWqoHY0zpHqwe1Zj1AQhMW2I7EAbr7ts73e5ejGviEeb/8RuoN7tpFDMk8gG1vC4rKQBt&#10;cB57Ld+3T8WdFJQNOjMGBC33QHLTXF7U230EEuxG0nLIOd4rRXaAyVAZIiBPupAmk/mYehWN/TA9&#10;qJuqulU2YAbMRV4yZFO30JnPMYvHHV+vJAlGkuJhFS5dWpoYR29NZlI1o/vRUhwbSnYeNDT4SFeM&#10;IdWvDcvkfMHR98JPk7wD8WpSfjYTYyiXaNkAweaQWFf+nbSgTlSErvMWyjYRL7V6T3DnSlz4wgTz&#10;f/Nbtr3BfEpXh59qvgEAAP//AwBQSwMEFAAGAAgAAAAhAJYFM1jUAAAAlwEAAAsAAABfcmVscy8u&#10;cmVsc6SQPWsDMQyG90L/g9He8yVDKSW+bIWsIYWuxtZ9kLNkJHNN/n1MoaVXsnWUXvQ8L9rtL2k2&#10;C4pOTA42TQsGKXCcaHDwfnp7egGjxVP0MxM6uKLCvnt82B1x9qUe6ThlNZVC6mAsJb9aq2HE5LXh&#10;jFSTniX5UkcZbPbh7Ae027Z9tvKbAd2KaQ7RgRziFszpmqv5DztNQVi5L03gZLnvp3CPaiN/0hGX&#10;SvEyYHEQRb+WgktTy4G979380xuYCENh+aiOlfwnqfbvBnb1zu4GAAD//wMAUEsDBBQABgAIAAAA&#10;IQAzLwWeQQAAADkAAAAUAAAAZHJzL2Nvbm5lY3RvcnhtbC54bWyysa/IzVEoSy0qzszPs1Uy1DNQ&#10;UkjNS85PycxLt1UKDXHTtVBSKC5JzEtJzMnPS7VVqkwtVrK34+UCAAAA//8DAFBLAwQUAAYACAAA&#10;ACEAxKpkZMQAAADbAAAADwAAAGRycy9kb3ducmV2LnhtbESP3WoCMRSE74W+QziF3tWsQsWuZhfp&#10;D1S8kKoPcNwcN6ubkyVJde3TN0LBy2FmvmHmZW9bcSYfGscKRsMMBHHldMO1gt3283kKIkRkja1j&#10;UnClAGXxMJhjrt2Fv+m8ibVIEA45KjAxdrmUoTJkMQxdR5y8g/MWY5K+ltrjJcFtK8dZNpEWG04L&#10;Bjt6M1SdNj9WwdLvV6fRb23knpf+o12/vwZ7VOrpsV/MQETq4z383/7SCl7GcPuSfoAs/gAAAP//&#10;AwBQSwECLQAUAAYACAAAACEA/iXrpQABAADqAQAAEwAAAAAAAAAAAAAAAAAAAAAAW0NvbnRlbnRf&#10;VHlwZXNdLnhtbFBLAQItABQABgAIAAAAIQCWBTNY1AAAAJcBAAALAAAAAAAAAAAAAAAAADEBAABf&#10;cmVscy8ucmVsc1BLAQItABQABgAIAAAAIQAzLwWeQQAAADkAAAAUAAAAAAAAAAAAAAAAAC4CAABk&#10;cnMvY29ubmVjdG9yeG1sLnhtbFBLAQItABQABgAIAAAAIQDEqmRkxAAAANsAAAAPAAAAAAAAAAAA&#10;AAAAAKECAABkcnMvZG93bnJldi54bWxQSwUGAAAAAAQABAD5AAAAkgMAAAAA&#10;" strokeweight="1pt"/>
-              <v:line id="Line 364" o:spid="_x0000_s1102" style="position:absolute;visibility:visible;mso-wrap-style:square" from="1129,15212" to="5083,15213" o:connectortype="straight" o:gfxdata="UEsDBBQABgAIAAAAIQD+JeulAAEAAOoBAAATAAAAW0NvbnRlbnRfVHlwZXNdLnhtbJSRzU7EIBDH&#10;7ya+A+FqWqoHY0zpHqwe1Zj1AQhMW2I7EAbr7ts73e5ejGviEeb/8RuoN7tpFDMk8gG1vC4rKQBt&#10;cB57Ld+3T8WdFJQNOjMGBC33QHLTXF7U230EEuxG0nLIOd4rRXaAyVAZIiBPupAmk/mYehWN/TA9&#10;qJuqulU2YAbMRV4yZFO30JnPMYvHHV+vJAlGkuJhFS5dWpoYR29NZlI1o/vRUhwbSnYeNDT4SFeM&#10;IdWvDcvkfMHR98JPk7wD8WpSfjYTYyiXaNkAweaQWFf+nbSgTlSErvMWyjYRL7V6T3DnSlz4wgTz&#10;f/Nbtr3BfEpXh59qvgEAAP//AwBQSwMEFAAGAAgAAAAhAJYFM1jUAAAAlwEAAAsAAABfcmVscy8u&#10;cmVsc6SQPWsDMQyG90L/g9He8yVDKSW+bIWsIYWuxtZ9kLNkJHNN/n1MoaVXsnWUXvQ8L9rtL2k2&#10;C4pOTA42TQsGKXCcaHDwfnp7egGjxVP0MxM6uKLCvnt82B1x9qUe6ThlNZVC6mAsJb9aq2HE5LXh&#10;jFSTniX5UkcZbPbh7Ae027Z9tvKbAd2KaQ7RgRziFszpmqv5DztNQVi5L03gZLnvp3CPaiN/0hGX&#10;SvEyYHEQRb+WgktTy4G979380xuYCENh+aiOlfwnqfbvBnb1zu4GAAD//wMAUEsDBBQABgAIAAAA&#10;IQAzLwWeQQAAADkAAAAUAAAAZHJzL2Nvbm5lY3RvcnhtbC54bWyysa/IzVEoSy0qzszPs1Uy1DNQ&#10;UkjNS85PycxLt1UKDXHTtVBSKC5JzEtJzMnPS7VVqkwtVrK34+UCAAAA//8DAFBLAwQUAAYACAAA&#10;ACEAq+bB/8MAAADbAAAADwAAAGRycy9kb3ducmV2LnhtbESP0WoCMRRE3wv+Q7gF3zRrpcWuRpGq&#10;UPFB1H7AdXPdbN3cLEnUbb/eFIQ+DjNzhpnMWluLK/lQOVYw6GcgiAunKy4VfB1WvRGIEJE11o5J&#10;wQ8FmE07TxPMtbvxjq77WIoE4ZCjAhNjk0sZCkMWQ981xMk7OW8xJulLqT3eEtzW8iXL3qTFitOC&#10;wYY+DBXn/cUqWPvj5jz4LY088tov6+3iPdhvpbrP7XwMIlIb/8OP9qdW8DqEvy/pB8jpHQAA//8D&#10;AFBLAQItABQABgAIAAAAIQD+JeulAAEAAOoBAAATAAAAAAAAAAAAAAAAAAAAAABbQ29udGVudF9U&#10;eXBlc10ueG1sUEsBAi0AFAAGAAgAAAAhAJYFM1jUAAAAlwEAAAsAAAAAAAAAAAAAAAAAMQEAAF9y&#10;ZWxzLy5yZWxzUEsBAi0AFAAGAAgAAAAhADMvBZ5BAAAAOQAAABQAAAAAAAAAAAAAAAAALgIAAGRy&#10;cy9jb25uZWN0b3J4bWwueG1sUEsBAi0AFAAGAAgAAAAhAKvmwf/DAAAA2wAAAA8AAAAAAAAAAAAA&#10;AAAAoQIAAGRycy9kb3ducmV2LnhtbFBLBQYAAAAABAAEAPkAAACRAwAAAAA=&#10;" strokeweight="1pt"/>
-              <v:group id="Group 365" o:spid="_x0000_s1103" style="position:absolute;left:1144;top:14959;width:2491;height:248" coordsize="19999,20000" o:gfxdata="UEsDBBQABgAIAAAAIQCi+E9TBAEAAOwBAAATAAAAW0NvbnRlbnRfVHlwZXNdLnhtbJSRy07DMBBF&#10;90j8g+UtShxYIISadEGAHSAoHzCyJ4lFYlseN7R/z7iPDaJIXdpzz5wre7HcTKOYMZL1rpbXZSUF&#10;Ou2NdX0tP1dPxZ0UlMAZGL3DWm6R5LK5vFistgFJMO2olkNK4V4p0gNOQKUP6HjS+ThB4mPsVQD9&#10;BT2qm6q6Vdq7hC4VKe+QzaLFDtZjEo8bvt43iTiSFA/7YHbVEkIYrYbETdXszC9LcTCUTO4yNNhA&#10;V1xDqj8NeXJacOBe+WmiNSjeIKYXmLiGMpFUH/060AABOVj+vyp3najwXWc1lm2k5wx/ZPhY75TG&#10;+G8XcT5X0DL2jvNxu9r9VfMDAAD//wMAUEsDBBQABgAIAAAAIQBsBtX+2AAAAJkBAAALAAAAX3Jl&#10;bHMvLnJlbHOkkMFKAzEQhu+C7xDm7mbbg4g025vQa63gNSSz2eAmE2biat/eWBBc6c3jzM9838/s&#10;9p9pVguyRMoGNl0PCrMjH3Mw8HJ6unsAJdVmb2fKaOCMAvvh9mZ3xNnWdiRTLKIaJYuBqdbyqLW4&#10;CZOVjgrmlozEydY2ctDFujcbUG/7/l7zbwYMK6Y6eAN88FtQp3Np5j/sFB2T0Fg7R0nTOEZ3jao9&#10;feQjLo1iOWA14FkuS8ala+VAX/du/ukNTO/lebIFX5tkZb9E8h01/08HvXro8AUAAP//AwBQSwME&#10;FAAGAAgAAAAhADMvBZ5BAAAAOQAAABUAAABkcnMvZ3JvdXBzaGFwZXhtbC54bWyysa/IzVEoSy0q&#10;zszPs1Uy1DNQUkjNS85PycxLt1UKDXHTtVBSKC5JzEtJzMnPS7VVqkwtVrK34+UCAAAA//8DAFBL&#10;AwQUAAYACAAAACEABGx92cUAAADbAAAADwAAAGRycy9kb3ducmV2LnhtbESPT2vCQBTE74V+h+UV&#10;ejObtFokZhWRtvQQBLUg3h7ZZxLMvg3Zbf58e7dQ6HGYmd8w2WY0jeipc7VlBUkUgyAurK65VPB9&#10;+pgtQTiPrLGxTAomcrBZPz5kmGo78IH6oy9FgLBLUUHlfZtK6YqKDLrItsTBu9rOoA+yK6XucAhw&#10;08iXOH6TBmsOCxW2tKuouB1/jILPAYfta/Le57frbrqcFvtznpBSz0/jdgXC0+j/w3/tL61gMYff&#10;L+EHyPUdAAD//wMAUEsBAi0AFAAGAAgAAAAhAKL4T1MEAQAA7AEAABMAAAAAAAAAAAAAAAAAAAAA&#10;AFtDb250ZW50X1R5cGVzXS54bWxQSwECLQAUAAYACAAAACEAbAbV/tgAAACZAQAACwAAAAAAAAAA&#10;AAAAAAA1AQAAX3JlbHMvLnJlbHNQSwECLQAUAAYACAAAACEAMy8FnkEAAAA5AAAAFQAAAAAAAAAA&#10;AAAAAAA2AgAAZHJzL2dyb3Vwc2hhcGV4bWwueG1sUEsBAi0AFAAGAAgAAAAhAARsfdnFAAAA2wAA&#10;AA8AAAAAAAAAAAAAAAAAqgIAAGRycy9kb3ducmV2LnhtbFBLBQYAAAAABAAEAPoAAACcAwAAAAA=&#10;">
-                <v:rect id="Rectangle 366" o:spid="_x0000_s1104" style="position:absolute;width:8856;height:20000;visibility:visible;mso-wrap-style:square;v-text-anchor:top" o:gfxdata="UEsDBBQABgAIAAAAIQDw94q7/QAAAOIBAAATAAAAW0NvbnRlbnRfVHlwZXNdLnhtbJSRzUrEMBDH&#10;74LvEOYqbaoHEWm6B6tHFV0fYEimbdg2CZlYd9/edD8u4goeZ+b/8SOpV9tpFDNFtt4puC4rEOS0&#10;N9b1Cj7WT8UdCE7oDI7ekYIdMayay4t6vQvEIrsdKxhSCvdSsh5oQi59IJcvnY8TpjzGXgbUG+xJ&#10;3lTVrdTeJXKpSEsGNHVLHX6OSTxu8/pAEmlkEA8H4dKlAEMYrcaUSeXszI+W4thQZudew4MNfJUx&#10;QP7asFzOFxx9L/lpojUkXjGmZ5wyhjSRJQ8YKGvKv1MWzIkL33VWU9lGfl98J6hz4cZ/uUjzf7Pb&#10;bHuj+ZQu9z/UfAMAAP//AwBQSwMEFAAGAAgAAAAhADHdX2HSAAAAjwEAAAsAAABfcmVscy8ucmVs&#10;c6SQwWrDMAyG74O9g9G9cdpDGaNOb4VeSwe7CltJTGPLWCZt376mMFhGbzvqF/o+8e/2tzCpmbJ4&#10;jgbWTQuKomXn42Dg63xYfYCSgtHhxJEM3Elg372/7U40YalHMvokqlKiGBhLSZ9aix0poDScKNZN&#10;zzlgqWMedEJ7wYH0pm23Ov9mQLdgqqMzkI9uA+p8T9X8hx28zSzcl8Zy0Nz33r6iasfXeKK5UjAP&#10;VAy4LM8w09zU50C/9q7/6ZURE31X/kL8TKv1x6wXNXYPAAAA//8DAFBLAwQUAAYACAAAACEAMy8F&#10;nkEAAAA5AAAAEAAAAGRycy9zaGFwZXhtbC54bWyysa/IzVEoSy0qzszPs1Uy1DNQUkjNS85PycxL&#10;t1UKDXHTtVBSKC5JzEtJzMnPS7VVqkwtVrK34+UCAAAA//8DAFBLAwQUAAYACAAAACEAFXQETMIA&#10;AADbAAAADwAAAGRycy9kb3ducmV2LnhtbESPQWvCQBSE74L/YXmF3nTT0oiNrhIKgV5NFXp8ZJ9J&#10;NPs27m6T+O+7hYLHYWa+Ybb7yXRiIOdbywpelgkI4srqlmsFx69isQbhA7LGzjIpuJOH/W4+22Km&#10;7cgHGspQiwhhn6GCJoQ+k9JXDRn0S9sTR+9sncEQpauldjhGuOnka5KspMGW40KDPX00VF3LH6Mg&#10;zy/T6Va+Y+HlOnEr/abr/Fup56cp34AINIVH+L/9qRWkKfx9iT9A7n4BAAD//wMAUEsBAi0AFAAG&#10;AAgAAAAhAPD3irv9AAAA4gEAABMAAAAAAAAAAAAAAAAAAAAAAFtDb250ZW50X1R5cGVzXS54bWxQ&#10;SwECLQAUAAYACAAAACEAMd1fYdIAAACPAQAACwAAAAAAAAAAAAAAAAAuAQAAX3JlbHMvLnJlbHNQ&#10;SwECLQAUAAYACAAAACEAMy8FnkEAAAA5AAAAEAAAAAAAAAAAAAAAAAApAgAAZHJzL3NoYXBleG1s&#10;LnhtbFBLAQItABQABgAIAAAAIQAVdARMwgAAANsAAAAPAAAAAAAAAAAAAAAAAJgCAABkcnMvZG93&#10;bnJldi54bWxQSwUGAAAAAAQABAD1AAAAhwMAAAAA&#10;" filled="f" stroked="f" strokeweight=".25pt">
+              <v:line id="Line 360" o:spid="_x0000_s1098" style="position:absolute;visibility:visible;mso-wrap-style:square" from="1130,14931" to="11489,14932" o:connectortype="straight" o:gfxdata="UEsDBBQABgAIAAAAIQD+JeulAAEAAOoBAAATAAAAW0NvbnRlbnRfVHlwZXNdLnhtbJSRzU7EIBDH&#10;7ya+A+FqWqoHY0zpHqwe1Zj1AQhMW2I7EAbr7ts73e5ejGviEeb/8RuoN7tpFDMk8gG1vC4rKQBt&#10;cB57Ld+3T8WdFJQNOjMGBC33QHLTXF7U230EEuxG0nLIOd4rRXaAyVAZIiBPupAmk/mYehWN/TA9&#10;qJuqulU2YAbMRV4yZFO30JnPMYvHHV+vJAlGkuJhFS5dWpoYR29NZlI1o/vRUhwbSnYeNDT4SFeM&#10;IdWvDcvkfMHR98JPk7wD8WpSfjYTYyiXaNkAweaQWFf+nbSgTlSErvMWyjYRL7V6T3DnSlz4wgTz&#10;f/Nbtr3BfEpXh59qvgEAAP//AwBQSwMEFAAGAAgAAAAhAJYFM1jUAAAAlwEAAAsAAABfcmVscy8u&#10;cmVsc6SQPWsDMQyG90L/g9He8yVDKSW+bIWsIYWuxtZ9kLNkJHNN/n1MoaVXsnWUXvQ8L9rtL2k2&#10;C4pOTA42TQsGKXCcaHDwfnp7egGjxVP0MxM6uKLCvnt82B1x9qUe6ThlNZVC6mAsJb9aq2HE5LXh&#10;jFSTniX5UkcZbPbh7Ae027Z9tvKbAd2KaQ7RgRziFszpmqv5DztNQVi5L03gZLnvp3CPaiN/0hGX&#10;SvEyYHEQRb+WgktTy4G979380xuYCENh+aiOlfwnqfbvBnb1zu4GAAD//wMAUEsDBBQABgAIAAAA&#10;IQAzLwWeQQAAADkAAAAUAAAAZHJzL2Nvbm5lY3RvcnhtbC54bWyysa/IzVEoSy0qzszPs1Uy1DNQ&#10;UkjNS85PycxLt1UKDXHTtVBSKC5JzEtJzMnPS7VVqkwtVrK34+UCAAAA//8DAFBLAwQUAAYACAAA&#10;ACEArU/+NMEAAADcAAAADwAAAGRycy9kb3ducmV2LnhtbERPS4vCMBC+C/sfwix403QXXLU2iggV&#10;b7KtF29jM31gMylN1PrvzcKCt/n4npNsBtOKO/WusazgaxqBIC6sbrhScMrTyQKE88gaW8uk4EkO&#10;NuuPUYKxtg/+pXvmKxFC2MWooPa+i6V0RU0G3dR2xIErbW/QB9hXUvf4COGmld9R9CMNNhwaauxo&#10;V1NxzW5GwfV8mqX7407nbbbVlyr150uplRp/DtsVCE+Df4v/3Qcd5s+X8PdMuECuXwAAAP//AwBQ&#10;SwECLQAUAAYACAAAACEA/iXrpQABAADqAQAAEwAAAAAAAAAAAAAAAAAAAAAAW0NvbnRlbnRfVHlw&#10;ZXNdLnhtbFBLAQItABQABgAIAAAAIQCWBTNY1AAAAJcBAAALAAAAAAAAAAAAAAAAADEBAABfcmVs&#10;cy8ucmVsc1BLAQItABQABgAIAAAAIQAzLwWeQQAAADkAAAAUAAAAAAAAAAAAAAAAAC4CAABkcnMv&#10;Y29ubmVjdG9yeG1sLnhtbFBLAQItABQABgAIAAAAIQCtT/40wQAAANwAAAAPAAAAAAAAAAAAAAAA&#10;AKECAABkcnMvZG93bnJldi54bWxQSwUGAAAAAAQABAD5AAAAjwMAAAAA&#10;" strokeweight="2pt"/>
+              <v:line id="Line 361" o:spid="_x0000_s1099" style="position:absolute;visibility:visible;mso-wrap-style:square" from="1137,14649" to="5091,14650" o:connectortype="straight" o:gfxdata="UEsDBBQABgAIAAAAIQD+JeulAAEAAOoBAAATAAAAW0NvbnRlbnRfVHlwZXNdLnhtbJSRzU7EIBDH&#10;7ya+A+FqWqoHY0zpHqwe1Zj1AQhMW2I7EAbr7ts73e5ejGviEeb/8RuoN7tpFDMk8gG1vC4rKQBt&#10;cB57Ld+3T8WdFJQNOjMGBC33QHLTXF7U230EEuxG0nLIOd4rRXaAyVAZIiBPupAmk/mYehWN/TA9&#10;qJuqulU2YAbMRV4yZFO30JnPMYvHHV+vJAlGkuJhFS5dWpoYR29NZlI1o/vRUhwbSnYeNDT4SFeM&#10;IdWvDcvkfMHR98JPk7wD8WpSfjYTYyiXaNkAweaQWFf+nbSgTlSErvMWyjYRL7V6T3DnSlz4wgTz&#10;f/Nbtr3BfEpXh59qvgEAAP//AwBQSwMEFAAGAAgAAAAhAJYFM1jUAAAAlwEAAAsAAABfcmVscy8u&#10;cmVsc6SQPWsDMQyG90L/g9He8yVDKSW+bIWsIYWuxtZ9kLNkJHNN/n1MoaVXsnWUXvQ8L9rtL2k2&#10;C4pOTA42TQsGKXCcaHDwfnp7egGjxVP0MxM6uKLCvnt82B1x9qUe6ThlNZVC6mAsJb9aq2HE5LXh&#10;jFSTniX5UkcZbPbh7Ae027Z9tvKbAd2KaQ7RgRziFszpmqv5DztNQVi5L03gZLnvp3CPaiN/0hGX&#10;SvEyYHEQRb+WgktTy4G979380xuYCENh+aiOlfwnqfbvBnb1zu4GAAD//wMAUEsDBBQABgAIAAAA&#10;IQAzLwWeQQAAADkAAAAUAAAAZHJzL2Nvbm5lY3RvcnhtbC54bWyysa/IzVEoSy0qzszPs1Uy1DNQ&#10;UkjNS85PycxLt1UKDXHTtVBSKC5JzEtJzMnPS7VVqkwtVrK34+UCAAAA//8DAFBLAwQUAAYACAAA&#10;ACEACaAnjsIAAADcAAAADwAAAGRycy9kb3ducmV2LnhtbESPQYvCQAyF74L/YYiwN50qKFIdRYTK&#10;3sTqxVvsxLbYyZTOqN1/vzkI3hLey3tf1tveNepFXag9G5hOElDEhbc1lwYu52y8BBUissXGMxn4&#10;owDbzXCwxtT6N5/olcdSSQiHFA1UMbap1qGoyGGY+JZYtLvvHEZZu1LbDt8S7ho9S5KFdlizNFTY&#10;0r6i4pE/nYHH9TLPDse9PTf5zt7KLF5vd2vMz6jfrUBF6uPX/Ln+tYK/FHx5RibQm38AAAD//wMA&#10;UEsBAi0AFAAGAAgAAAAhAP4l66UAAQAA6gEAABMAAAAAAAAAAAAAAAAAAAAAAFtDb250ZW50X1R5&#10;cGVzXS54bWxQSwECLQAUAAYACAAAACEAlgUzWNQAAACXAQAACwAAAAAAAAAAAAAAAAAxAQAAX3Jl&#10;bHMvLnJlbHNQSwECLQAUAAYACAAAACEAMy8FnkEAAAA5AAAAFAAAAAAAAAAAAAAAAAAuAgAAZHJz&#10;L2Nvbm5lY3RvcnhtbC54bWxQSwECLQAUAAYACAAAACEACaAnjsIAAADcAAAADwAAAAAAAAAAAAAA&#10;AAChAgAAZHJzL2Rvd25yZXYueG1sUEsFBgAAAAAEAAQA+QAAAJADAAAAAA==&#10;" strokeweight="2pt"/>
+              <v:line id="Line 362" o:spid="_x0000_s1100" style="position:absolute;visibility:visible;mso-wrap-style:square" from="1129,14364" to="5083,14365" o:connectortype="straight" o:gfxdata="UEsDBBQABgAIAAAAIQD+JeulAAEAAOoBAAATAAAAW0NvbnRlbnRfVHlwZXNdLnhtbJSRzU7EIBDH&#10;7ya+A+FqWqoHY0zpHqwe1Zj1AQhMW2I7EAbr7ts73e5ejGviEeb/8RuoN7tpFDMk8gG1vC4rKQBt&#10;cB57Ld+3T8WdFJQNOjMGBC33QHLTXF7U230EEuxG0nLIOd4rRXaAyVAZIiBPupAmk/mYehWN/TA9&#10;qJuqulU2YAbMRV4yZFO30JnPMYvHHV+vJAlGkuJhFS5dWpoYR29NZlI1o/vRUhwbSnYeNDT4SFeM&#10;IdWvDcvkfMHR98JPk7wD8WpSfjYTYyiXaNkAweaQWFf+nbSgTlSErvMWyjYRL7V6T3DnSlz4wgTz&#10;f/Nbtr3BfEpXh59qvgEAAP//AwBQSwMEFAAGAAgAAAAhAJYFM1jUAAAAlwEAAAsAAABfcmVscy8u&#10;cmVsc6SQPWsDMQyG90L/g9He8yVDKSW+bIWsIYWuxtZ9kLNkJHNN/n1MoaVXsnWUXvQ8L9rtL2k2&#10;C4pOTA42TQsGKXCcaHDwfnp7egGjxVP0MxM6uKLCvnt82B1x9qUe6ThlNZVC6mAsJb9aq2HE5LXh&#10;jFSTniX5UkcZbPbh7Ae027Z9tvKbAd2KaQ7RgRziFszpmqv5DztNQVi5L03gZLnvp3CPaiN/0hGX&#10;SvEyYHEQRb+WgktTy4G979380xuYCENh+aiOlfwnqfbvBnb1zu4GAAD//wMAUEsDBBQABgAIAAAA&#10;IQAzLwWeQQAAADkAAAAUAAAAZHJzL2Nvbm5lY3RvcnhtbC54bWyysa/IzVEoSy0qzszPs1Uy1DNQ&#10;UkjNS85PycxLt1UKDXHTtVBSKC5JzEtJzMnPS7VVqkwtVrK34+UCAAAA//8DAFBLAwQUAAYACAAA&#10;ACEA4l8ApsEAAADcAAAADwAAAGRycy9kb3ducmV2LnhtbERPzWoCMRC+F/oOYQRvNbs9iF2NIraC&#10;0kOp+gDjZtysbiZLEnXt0zeC4G0+vt+ZzDrbiAv5UDtWkA8yEMSl0zVXCnbb5dsIRIjIGhvHpOBG&#10;AWbT15cJFtpd+Zcum1iJFMKhQAUmxraQMpSGLIaBa4kTd3DeYkzQV1J7vKZw28j3LBtKizWnBoMt&#10;LQyVp83ZKlj7/fcp/6uM3PPafzU/nx/BHpXq97r5GESkLj7FD/dKp/mjHO7PpAvk9B8AAP//AwBQ&#10;SwECLQAUAAYACAAAACEA/iXrpQABAADqAQAAEwAAAAAAAAAAAAAAAAAAAAAAW0NvbnRlbnRfVHlw&#10;ZXNdLnhtbFBLAQItABQABgAIAAAAIQCWBTNY1AAAAJcBAAALAAAAAAAAAAAAAAAAADEBAABfcmVs&#10;cy8ucmVsc1BLAQItABQABgAIAAAAIQAzLwWeQQAAADkAAAAUAAAAAAAAAAAAAAAAAC4CAABkcnMv&#10;Y29ubmVjdG9yeG1sLnhtbFBLAQItABQABgAIAAAAIQDiXwCmwQAAANwAAAAPAAAAAAAAAAAAAAAA&#10;AKECAABkcnMvZG93bnJldi54bWxQSwUGAAAAAAQABAD5AAAAjwMAAAAA&#10;" strokeweight="1pt"/>
+              <v:line id="Line 363" o:spid="_x0000_s1101" style="position:absolute;visibility:visible;mso-wrap-style:square" from="1129,15497" to="5083,15498" o:connectortype="straight" o:gfxdata="UEsDBBQABgAIAAAAIQD+JeulAAEAAOoBAAATAAAAW0NvbnRlbnRfVHlwZXNdLnhtbJSRzU7EIBDH&#10;7ya+A+FqWqoHY0zpHqwe1Zj1AQhMW2I7EAbr7ts73e5ejGviEeb/8RuoN7tpFDMk8gG1vC4rKQBt&#10;cB57Ld+3T8WdFJQNOjMGBC33QHLTXF7U230EEuxG0nLIOd4rRXaAyVAZIiBPupAmk/mYehWN/TA9&#10;qJuqulU2YAbMRV4yZFO30JnPMYvHHV+vJAlGkuJhFS5dWpoYR29NZlI1o/vRUhwbSnYeNDT4SFeM&#10;IdWvDcvkfMHR98JPk7wD8WpSfjYTYyiXaNkAweaQWFf+nbSgTlSErvMWyjYRL7V6T3DnSlz4wgTz&#10;f/Nbtr3BfEpXh59qvgEAAP//AwBQSwMEFAAGAAgAAAAhAJYFM1jUAAAAlwEAAAsAAABfcmVscy8u&#10;cmVsc6SQPWsDMQyG90L/g9He8yVDKSW+bIWsIYWuxtZ9kLNkJHNN/n1MoaVXsnWUXvQ8L9rtL2k2&#10;C4pOTA42TQsGKXCcaHDwfnp7egGjxVP0MxM6uKLCvnt82B1x9qUe6ThlNZVC6mAsJb9aq2HE5LXh&#10;jFSTniX5UkcZbPbh7Ae027Z9tvKbAd2KaQ7RgRziFszpmqv5DztNQVi5L03gZLnvp3CPaiN/0hGX&#10;SvEyYHEQRb+WgktTy4G979380xuYCENh+aiOlfwnqfbvBnb1zu4GAAD//wMAUEsDBBQABgAIAAAA&#10;IQAzLwWeQQAAADkAAAAUAAAAZHJzL2Nvbm5lY3RvcnhtbC54bWyysa/IzVEoSy0qzszPs1Uy1DNQ&#10;UkjNS85PycxLt1UKDXHTtVBSKC5JzEtJzMnPS7VVqkwtVrK34+UCAAAA//8DAFBLAwQUAAYACAAA&#10;ACEAEo2e0cIAAADcAAAADwAAAGRycy9kb3ducmV2LnhtbERPzWoCMRC+F3yHMIK3mtWD2K3ZRdSC&#10;0kOp7QOMm3GzupksSaprn74RhN7m4/udRdnbVlzIh8axgsk4A0FcOd1wreD76+15DiJEZI2tY1Jw&#10;owBlMXhaYK7dlT/pso+1SCEcclRgYuxyKUNlyGIYu444cUfnLcYEfS21x2sKt62cZtlMWmw4NRjs&#10;aGWoOu9/rIKdP7yfJ7+1kQfe+U37sX4J9qTUaNgvX0FE6uO/+OHe6jR/PoX7M+kCWfwBAAD//wMA&#10;UEsBAi0AFAAGAAgAAAAhAP4l66UAAQAA6gEAABMAAAAAAAAAAAAAAAAAAAAAAFtDb250ZW50X1R5&#10;cGVzXS54bWxQSwECLQAUAAYACAAAACEAlgUzWNQAAACXAQAACwAAAAAAAAAAAAAAAAAxAQAAX3Jl&#10;bHMvLnJlbHNQSwECLQAUAAYACAAAACEAMy8FnkEAAAA5AAAAFAAAAAAAAAAAAAAAAAAuAgAAZHJz&#10;L2Nvbm5lY3RvcnhtbC54bWxQSwECLQAUAAYACAAAACEAEo2e0cIAAADcAAAADwAAAAAAAAAAAAAA&#10;AAChAgAAZHJzL2Rvd25yZXYueG1sUEsFBgAAAAAEAAQA+QAAAJADAAAAAA==&#10;" strokeweight="1pt"/>
+              <v:line id="Line 364" o:spid="_x0000_s1102" style="position:absolute;visibility:visible;mso-wrap-style:square" from="1129,15212" to="5083,15213" o:connectortype="straight" o:gfxdata="UEsDBBQABgAIAAAAIQD+JeulAAEAAOoBAAATAAAAW0NvbnRlbnRfVHlwZXNdLnhtbJSRzU7EIBDH&#10;7ya+A+FqWqoHY0zpHqwe1Zj1AQhMW2I7EAbr7ts73e5ejGviEeb/8RuoN7tpFDMk8gG1vC4rKQBt&#10;cB57Ld+3T8WdFJQNOjMGBC33QHLTXF7U230EEuxG0nLIOd4rRXaAyVAZIiBPupAmk/mYehWN/TA9&#10;qJuqulU2YAbMRV4yZFO30JnPMYvHHV+vJAlGkuJhFS5dWpoYR29NZlI1o/vRUhwbSnYeNDT4SFeM&#10;IdWvDcvkfMHR98JPk7wD8WpSfjYTYyiXaNkAweaQWFf+nbSgTlSErvMWyjYRL7V6T3DnSlz4wgTz&#10;f/Nbtr3BfEpXh59qvgEAAP//AwBQSwMEFAAGAAgAAAAhAJYFM1jUAAAAlwEAAAsAAABfcmVscy8u&#10;cmVsc6SQPWsDMQyG90L/g9He8yVDKSW+bIWsIYWuxtZ9kLNkJHNN/n1MoaVXsnWUXvQ8L9rtL2k2&#10;C4pOTA42TQsGKXCcaHDwfnp7egGjxVP0MxM6uKLCvnt82B1x9qUe6ThlNZVC6mAsJb9aq2HE5LXh&#10;jFSTniX5UkcZbPbh7Ae027Z9tvKbAd2KaQ7RgRziFszpmqv5DztNQVi5L03gZLnvp3CPaiN/0hGX&#10;SvEyYHEQRb+WgktTy4G979380xuYCENh+aiOlfwnqfbvBnb1zu4GAAD//wMAUEsDBBQABgAIAAAA&#10;IQAzLwWeQQAAADkAAAAUAAAAZHJzL2Nvbm5lY3RvcnhtbC54bWyysa/IzVEoSy0qzszPs1Uy1DNQ&#10;UkjNS85PycxLt1UKDXHTtVBSKC5JzEtJzMnPS7VVqkwtVrK34+UCAAAA//8DAFBLAwQUAAYACAAA&#10;ACEAfcE7SsIAAADcAAAADwAAAGRycy9kb3ducmV2LnhtbERP22oCMRB9L/gPYQTfNKtCsatRxAtU&#10;+lCqfsC4GTerm8mSRN3265uC0Lc5nOvMFq2txZ18qBwrGA4yEMSF0xWXCo6HbX8CIkRkjbVjUvBN&#10;ARbzzssMc+0e/EX3fSxFCuGQowITY5NLGQpDFsPANcSJOztvMSboS6k9PlK4reUoy16lxYpTg8GG&#10;VoaK6/5mFez86eM6/CmNPPHOb+rP9VuwF6V63XY5BRGpjf/ip/tdp/mTMfw9ky6Q818AAAD//wMA&#10;UEsBAi0AFAAGAAgAAAAhAP4l66UAAQAA6gEAABMAAAAAAAAAAAAAAAAAAAAAAFtDb250ZW50X1R5&#10;cGVzXS54bWxQSwECLQAUAAYACAAAACEAlgUzWNQAAACXAQAACwAAAAAAAAAAAAAAAAAxAQAAX3Jl&#10;bHMvLnJlbHNQSwECLQAUAAYACAAAACEAMy8FnkEAAAA5AAAAFAAAAAAAAAAAAAAAAAAuAgAAZHJz&#10;L2Nvbm5lY3RvcnhtbC54bWxQSwECLQAUAAYACAAAACEAfcE7SsIAAADcAAAADwAAAAAAAAAAAAAA&#10;AAChAgAAZHJzL2Rvd25yZXYueG1sUEsFBgAAAAAEAAQA+QAAAJADAAAAAA==&#10;" strokeweight="1pt"/>
+              <v:group id="Group 365" o:spid="_x0000_s1103" style="position:absolute;left:1144;top:14959;width:2491;height:248" coordsize="19999,20000" o:gfxdata="UEsDBBQABgAIAAAAIQCi+E9TBAEAAOwBAAATAAAAW0NvbnRlbnRfVHlwZXNdLnhtbJSRy07DMBBF&#10;90j8g+UtShxYIISadEGAHSAoHzCyJ4lFYlseN7R/z7iPDaJIXdpzz5wre7HcTKOYMZL1rpbXZSUF&#10;Ou2NdX0tP1dPxZ0UlMAZGL3DWm6R5LK5vFistgFJMO2olkNK4V4p0gNOQKUP6HjS+ThB4mPsVQD9&#10;BT2qm6q6Vdq7hC4VKe+QzaLFDtZjEo8bvt43iTiSFA/7YHbVEkIYrYbETdXszC9LcTCUTO4yNNhA&#10;V1xDqj8NeXJacOBe+WmiNSjeIKYXmLiGMpFUH/060AABOVj+vyp3najwXWc1lm2k5wx/ZPhY75TG&#10;+G8XcT5X0DL2jvNxu9r9VfMDAAD//wMAUEsDBBQABgAIAAAAIQBsBtX+2AAAAJkBAAALAAAAX3Jl&#10;bHMvLnJlbHOkkMFKAzEQhu+C7xDm7mbbg4g025vQa63gNSSz2eAmE2biat/eWBBc6c3jzM9838/s&#10;9p9pVguyRMoGNl0PCrMjH3Mw8HJ6unsAJdVmb2fKaOCMAvvh9mZ3xNnWdiRTLKIaJYuBqdbyqLW4&#10;CZOVjgrmlozEydY2ctDFujcbUG/7/l7zbwYMK6Y6eAN88FtQp3Np5j/sFB2T0Fg7R0nTOEZ3jao9&#10;feQjLo1iOWA14FkuS8ala+VAX/du/ukNTO/lebIFX5tkZb9E8h01/08HvXro8AUAAP//AwBQSwME&#10;FAAGAAgAAAAhADMvBZ5BAAAAOQAAABUAAABkcnMvZ3JvdXBzaGFwZXhtbC54bWyysa/IzVEoSy0q&#10;zszPs1Uy1DNQUkjNS85PycxLt1UKDXHTtVBSKC5JzEtJzMnPS7VVqkwtVrK34+UCAAAA//8DAFBL&#10;AwQUAAYACAAAACEAWSyfBcQAAADcAAAADwAAAGRycy9kb3ducmV2LnhtbERPS2uDQBC+F/Iflink&#10;1qwmbQg2q0hoQg+hkAeU3gZ3oqI7K+5Wzb/vFgq9zcf3nG02mVYM1LvasoJ4EYEgLqyuuVRwveyf&#10;NiCcR9bYWiYFd3KQpbOHLSbajnyi4exLEULYJaig8r5LpHRFRQbdwnbEgbvZ3qAPsC+l7nEM4aaV&#10;yyhaS4M1h4YKO9pVVDTnb6PgMOKYr+K34djcdvevy8vH5zEmpeaPU/4KwtPk/8V/7ncd5m+e4feZ&#10;cIFMfwAAAP//AwBQSwECLQAUAAYACAAAACEAovhPUwQBAADsAQAAEwAAAAAAAAAAAAAAAAAAAAAA&#10;W0NvbnRlbnRfVHlwZXNdLnhtbFBLAQItABQABgAIAAAAIQBsBtX+2AAAAJkBAAALAAAAAAAAAAAA&#10;AAAAADUBAABfcmVscy8ucmVsc1BLAQItABQABgAIAAAAIQAzLwWeQQAAADkAAAAVAAAAAAAAAAAA&#10;AAAAADYCAABkcnMvZ3JvdXBzaGFwZXhtbC54bWxQSwECLQAUAAYACAAAACEAWSyfBcQAAADcAAAA&#10;DwAAAAAAAAAAAAAAAACqAgAAZHJzL2Rvd25yZXYueG1sUEsFBgAAAAAEAAQA+gAAAJsDAAAAAA==&#10;">
+                <v:rect id="Rectangle 366" o:spid="_x0000_s1104" style="position:absolute;width:8856;height:20000;visibility:visible;mso-wrap-style:square;v-text-anchor:top" o:gfxdata="UEsDBBQABgAIAAAAIQDw94q7/QAAAOIBAAATAAAAW0NvbnRlbnRfVHlwZXNdLnhtbJSRzUrEMBDH&#10;74LvEOYqbaoHEWm6B6tHFV0fYEimbdg2CZlYd9/edD8u4goeZ+b/8SOpV9tpFDNFtt4puC4rEOS0&#10;N9b1Cj7WT8UdCE7oDI7ekYIdMayay4t6vQvEIrsdKxhSCvdSsh5oQi59IJcvnY8TpjzGXgbUG+xJ&#10;3lTVrdTeJXKpSEsGNHVLHX6OSTxu8/pAEmlkEA8H4dKlAEMYrcaUSeXszI+W4thQZudew4MNfJUx&#10;QP7asFzOFxx9L/lpojUkXjGmZ5wyhjSRJQ8YKGvKv1MWzIkL33VWU9lGfl98J6hz4cZ/uUjzf7Pb&#10;bHuj+ZQu9z/UfAMAAP//AwBQSwMEFAAGAAgAAAAhADHdX2HSAAAAjwEAAAsAAABfcmVscy8ucmVs&#10;c6SQwWrDMAyG74O9g9G9cdpDGaNOb4VeSwe7CltJTGPLWCZt376mMFhGbzvqF/o+8e/2tzCpmbJ4&#10;jgbWTQuKomXn42Dg63xYfYCSgtHhxJEM3Elg372/7U40YalHMvokqlKiGBhLSZ9aix0poDScKNZN&#10;zzlgqWMedEJ7wYH0pm23Ov9mQLdgqqMzkI9uA+p8T9X8hx28zSzcl8Zy0Nz33r6iasfXeKK5UjAP&#10;VAy4LM8w09zU50C/9q7/6ZURE31X/kL8TKv1x6wXNXYPAAAA//8DAFBLAwQUAAYACAAAACEAMy8F&#10;nkEAAAA5AAAAEAAAAGRycy9zaGFwZXhtbC54bWyysa/IzVEoSy0qzszPs1Uy1DNQUkjNS85PycxL&#10;t1UKDXHTtVBSKC5JzEtJzMnPS7VVqkwtVrK34+UCAAAA//8DAFBLAwQUAAYACAAAACEAWeCJKb8A&#10;AADcAAAADwAAAGRycy9kb3ducmV2LnhtbERPTYvCMBC9L/gfwgje1lRxpds1ShEEr1YFj0Mz23Zt&#10;JjWJWv+9WRC8zeN9zmLVm1bcyPnGsoLJOAFBXFrdcKXgsN98piB8QNbYWiYFD/KwWg4+Fphpe+cd&#10;3YpQiRjCPkMFdQhdJqUvazLox7YjjtyvdQZDhK6S2uE9hptWTpNkLg02HBtq7GhdU3kurkZBnv/1&#10;x0vxjRsv08TN9UxX+Ump0bDPf0AE6sNb/HJvdZyffsH/M/ECuXwCAAD//wMAUEsBAi0AFAAGAAgA&#10;AAAhAPD3irv9AAAA4gEAABMAAAAAAAAAAAAAAAAAAAAAAFtDb250ZW50X1R5cGVzXS54bWxQSwEC&#10;LQAUAAYACAAAACEAMd1fYdIAAACPAQAACwAAAAAAAAAAAAAAAAAuAQAAX3JlbHMvLnJlbHNQSwEC&#10;LQAUAAYACAAAACEAMy8FnkEAAAA5AAAAEAAAAAAAAAAAAAAAAAApAgAAZHJzL3NoYXBleG1sLnht&#10;bFBLAQItABQABgAIAAAAIQBZ4IkpvwAAANwAAAAPAAAAAAAAAAAAAAAAAJgCAABkcnMvZG93bnJl&#10;di54bWxQSwUGAAAAAAQABAD1AAAAhAMAAAAA&#10;" filled="f" stroked="f" strokeweight=".25pt">
                   <v:textbox inset="1pt,1pt,1pt,1pt">
                     <w:txbxContent>
                       <w:p>
@@ -14956,7 +15678,7 @@
                     </w:txbxContent>
                   </v:textbox>
                 </v:rect>
-                <v:rect id="Rectangle 367" o:spid="_x0000_s1105" style="position:absolute;left:9281;width:10718;height:20000;visibility:visible;mso-wrap-style:square;v-text-anchor:top" o:gfxdata="UEsDBBQABgAIAAAAIQDw94q7/QAAAOIBAAATAAAAW0NvbnRlbnRfVHlwZXNdLnhtbJSRzUrEMBDH&#10;74LvEOYqbaoHEWm6B6tHFV0fYEimbdg2CZlYd9/edD8u4goeZ+b/8SOpV9tpFDNFtt4puC4rEOS0&#10;N9b1Cj7WT8UdCE7oDI7ekYIdMayay4t6vQvEIrsdKxhSCvdSsh5oQi59IJcvnY8TpjzGXgbUG+xJ&#10;3lTVrdTeJXKpSEsGNHVLHX6OSTxu8/pAEmlkEA8H4dKlAEMYrcaUSeXszI+W4thQZudew4MNfJUx&#10;QP7asFzOFxx9L/lpojUkXjGmZ5wyhjSRJQ8YKGvKv1MWzIkL33VWU9lGfl98J6hz4cZ/uUjzf7Pb&#10;bHuj+ZQu9z/UfAMAAP//AwBQSwMEFAAGAAgAAAAhADHdX2HSAAAAjwEAAAsAAABfcmVscy8ucmVs&#10;c6SQwWrDMAyG74O9g9G9cdpDGaNOb4VeSwe7CltJTGPLWCZt376mMFhGbzvqF/o+8e/2tzCpmbJ4&#10;jgbWTQuKomXn42Dg63xYfYCSgtHhxJEM3Elg372/7U40YalHMvokqlKiGBhLSZ9aix0poDScKNZN&#10;zzlgqWMedEJ7wYH0pm23Ov9mQLdgqqMzkI9uA+p8T9X8hx28zSzcl8Zy0Nz33r6iasfXeKK5UjAP&#10;VAy4LM8w09zU50C/9q7/6ZURE31X/kL8TKv1x6wXNXYPAAAA//8DAFBLAwQUAAYACAAAACEAMy8F&#10;nkEAAAA5AAAAEAAAAGRycy9zaGFwZXhtbC54bWyysa/IzVEoSy0qzszPs1Uy1DNQUkjNS85PycxL&#10;t1UKDXHTtVBSKC5JzEtJzMnPS7VVqkwtVrK34+UCAAAA//8DAFBLAwQUAAYACAAAACEA5aaaO8AA&#10;AADbAAAADwAAAGRycy9kb3ducmV2LnhtbESPQYvCMBSE74L/ITxhb5oqbtFqlCIIXrer4PHRPNtq&#10;81KTqN1/v1lY8DjMzDfMetubVjzJ+caygukkAUFcWt1wpeD4vR8vQPiArLG1TAp+yMN2MxysMdP2&#10;xV/0LEIlIoR9hgrqELpMSl/WZNBPbEccvYt1BkOUrpLa4SvCTStnSZJKgw3HhRo72tVU3oqHUZDn&#10;1/50L5a493KRuFTPdZWflfoY9fkKRKA+vMP/7YNW8JnC35f4A+TmFwAA//8DAFBLAQItABQABgAI&#10;AAAAIQDw94q7/QAAAOIBAAATAAAAAAAAAAAAAAAAAAAAAABbQ29udGVudF9UeXBlc10ueG1sUEsB&#10;Ai0AFAAGAAgAAAAhADHdX2HSAAAAjwEAAAsAAAAAAAAAAAAAAAAALgEAAF9yZWxzLy5yZWxzUEsB&#10;Ai0AFAAGAAgAAAAhADMvBZ5BAAAAOQAAABAAAAAAAAAAAAAAAAAAKQIAAGRycy9zaGFwZXhtbC54&#10;bWxQSwECLQAUAAYACAAAACEA5aaaO8AAAADbAAAADwAAAAAAAAAAAAAAAACYAgAAZHJzL2Rvd25y&#10;ZXYueG1sUEsFBgAAAAAEAAQA9QAAAIUDAAAAAA==&#10;" filled="f" stroked="f" strokeweight=".25pt">
+                <v:rect id="Rectangle 367" o:spid="_x0000_s1105" style="position:absolute;left:9281;width:10718;height:20000;visibility:visible;mso-wrap-style:square;v-text-anchor:top" o:gfxdata="UEsDBBQABgAIAAAAIQDw94q7/QAAAOIBAAATAAAAW0NvbnRlbnRfVHlwZXNdLnhtbJSRzUrEMBDH&#10;74LvEOYqbaoHEWm6B6tHFV0fYEimbdg2CZlYd9/edD8u4goeZ+b/8SOpV9tpFDNFtt4puC4rEOS0&#10;N9b1Cj7WT8UdCE7oDI7ekYIdMayay4t6vQvEIrsdKxhSCvdSsh5oQi59IJcvnY8TpjzGXgbUG+xJ&#10;3lTVrdTeJXKpSEsGNHVLHX6OSTxu8/pAEmlkEA8H4dKlAEMYrcaUSeXszI+W4thQZudew4MNfJUx&#10;QP7asFzOFxx9L/lpojUkXjGmZ5wyhjSRJQ8YKGvKv1MWzIkL33VWU9lGfl98J6hz4cZ/uUjzf7Pb&#10;bHuj+ZQu9z/UfAMAAP//AwBQSwMEFAAGAAgAAAAhADHdX2HSAAAAjwEAAAsAAABfcmVscy8ucmVs&#10;c6SQwWrDMAyG74O9g9G9cdpDGaNOb4VeSwe7CltJTGPLWCZt376mMFhGbzvqF/o+8e/2tzCpmbJ4&#10;jgbWTQuKomXn42Dg63xYfYCSgtHhxJEM3Elg372/7U40YalHMvokqlKiGBhLSZ9aix0poDScKNZN&#10;zzlgqWMedEJ7wYH0pm23Ov9mQLdgqqMzkI9uA+p8T9X8hx28zSzcl8Zy0Nz33r6iasfXeKK5UjAP&#10;VAy4LM8w09zU50C/9q7/6ZURE31X/kL8TKv1x6wXNXYPAAAA//8DAFBLAwQUAAYACAAAACEAMy8F&#10;nkEAAAA5AAAAEAAAAGRycy9zaGFwZXhtbC54bWyysa/IzVEoSy0qzszPs1Uy1DNQUkjNS85PycxL&#10;t1UKDXHTtVBSKC5JzEtJzMnPS7VVqkwtVrK34+UCAAAA//8DAFBLAwQUAAYACAAAACEAqTIXXr8A&#10;AADcAAAADwAAAGRycy9kb3ducmV2LnhtbERPTYvCMBC9C/sfwix403RFSrcapQiCV6uCx6GZbes2&#10;k5pE7f77jSB4m8f7nOV6MJ24k/OtZQVf0wQEcWV1y7WC42E7yUD4gKyxs0wK/sjDevUxWmKu7YP3&#10;dC9DLWII+xwVNCH0uZS+asign9qeOHI/1hkMEbpaaoePGG46OUuSVBpsOTY02NOmoeq3vBkFRXEZ&#10;TtfyG7deZolL9VzXxVmp8edQLEAEGsJb/HLvdJyfpfB8Jl4gV/8AAAD//wMAUEsBAi0AFAAGAAgA&#10;AAAhAPD3irv9AAAA4gEAABMAAAAAAAAAAAAAAAAAAAAAAFtDb250ZW50X1R5cGVzXS54bWxQSwEC&#10;LQAUAAYACAAAACEAMd1fYdIAAACPAQAACwAAAAAAAAAAAAAAAAAuAQAAX3JlbHMvLnJlbHNQSwEC&#10;LQAUAAYACAAAACEAMy8FnkEAAAA5AAAAEAAAAAAAAAAAAAAAAAApAgAAZHJzL3NoYXBleG1sLnht&#10;bFBLAQItABQABgAIAAAAIQCpMhdevwAAANwAAAAPAAAAAAAAAAAAAAAAAJgCAABkcnMvZG93bnJl&#10;di54bWxQSwUGAAAAAAQABAD1AAAAhAMAAAAA&#10;" filled="f" stroked="f" strokeweight=".25pt">
                   <v:textbox inset="1pt,1pt,1pt,1pt">
                     <w:txbxContent>
                       <w:p>
@@ -14981,8 +15703,8 @@
                   </v:textbox>
                 </v:rect>
               </v:group>
-              <v:group id="Group 368" o:spid="_x0000_s1106" style="position:absolute;left:1144;top:15237;width:2491;height:248" coordsize="19999,20000" o:gfxdata="UEsDBBQABgAIAAAAIQCi+E9TBAEAAOwBAAATAAAAW0NvbnRlbnRfVHlwZXNdLnhtbJSRy07DMBBF&#10;90j8g+UtShxYIISadEGAHSAoHzCyJ4lFYlseN7R/z7iPDaJIXdpzz5wre7HcTKOYMZL1rpbXZSUF&#10;Ou2NdX0tP1dPxZ0UlMAZGL3DWm6R5LK5vFistgFJMO2olkNK4V4p0gNOQKUP6HjS+ThB4mPsVQD9&#10;BT2qm6q6Vdq7hC4VKe+QzaLFDtZjEo8bvt43iTiSFA/7YHbVEkIYrYbETdXszC9LcTCUTO4yNNhA&#10;V1xDqj8NeXJacOBe+WmiNSjeIKYXmLiGMpFUH/060AABOVj+vyp3najwXWc1lm2k5wx/ZPhY75TG&#10;+G8XcT5X0DL2jvNxu9r9VfMDAAD//wMAUEsDBBQABgAIAAAAIQBsBtX+2AAAAJkBAAALAAAAX3Jl&#10;bHMvLnJlbHOkkMFKAzEQhu+C7xDm7mbbg4g025vQa63gNSSz2eAmE2biat/eWBBc6c3jzM9838/s&#10;9p9pVguyRMoGNl0PCrMjH3Mw8HJ6unsAJdVmb2fKaOCMAvvh9mZ3xNnWdiRTLKIaJYuBqdbyqLW4&#10;CZOVjgrmlozEydY2ctDFujcbUG/7/l7zbwYMK6Y6eAN88FtQp3Np5j/sFB2T0Fg7R0nTOEZ3jao9&#10;feQjLo1iOWA14FkuS8ala+VAX/du/ukNTO/lebIFX5tkZb9E8h01/08HvXro8AUAAP//AwBQSwME&#10;FAAGAAgAAAAhADMvBZ5BAAAAOQAAABUAAABkcnMvZ3JvdXBzaGFwZXhtbC54bWyysa/IzVEoSy0q&#10;zszPs1Uy1DNQUkjNS85PycxLt1UKDXHTtVBSKC5JzEtJzMnPS7VVqkwtVrK34+UCAAAA//8DAFBL&#10;AwQUAAYACAAAACEA9L7jrsUAAADbAAAADwAAAGRycy9kb3ducmV2LnhtbESPT2vCQBTE70K/w/IK&#10;vdVNWtJKdBWRtvQgBZOCeHtkn0kw+zZkt/nz7V2h4HGYmd8wq81oGtFT52rLCuJ5BIK4sLrmUsFv&#10;/vm8AOE8ssbGMimYyMFm/TBbYartwAfqM1+KAGGXooLK+zaV0hUVGXRz2xIH72w7gz7IrpS6wyHA&#10;TSNfouhNGqw5LFTY0q6i4pL9GQVfAw7b1/ij31/Ou+mUJz/HfUxKPT2O2yUIT6O/h//b31pB8g63&#10;L+EHyPUVAAD//wMAUEsBAi0AFAAGAAgAAAAhAKL4T1MEAQAA7AEAABMAAAAAAAAAAAAAAAAAAAAA&#10;AFtDb250ZW50X1R5cGVzXS54bWxQSwECLQAUAAYACAAAACEAbAbV/tgAAACZAQAACwAAAAAAAAAA&#10;AAAAAAA1AQAAX3JlbHMvLnJlbHNQSwECLQAUAAYACAAAACEAMy8FnkEAAAA5AAAAFQAAAAAAAAAA&#10;AAAAAAA2AgAAZHJzL2dyb3Vwc2hhcGV4bWwueG1sUEsBAi0AFAAGAAgAAAAhAPS+467FAAAA2wAA&#10;AA8AAAAAAAAAAAAAAAAAqgIAAGRycy9kb3ducmV2LnhtbFBLBQYAAAAABAAEAPoAAACcAwAAAAA=&#10;">
-                <v:rect id="Rectangle 369" o:spid="_x0000_s1107" style="position:absolute;width:8856;height:20000;visibility:visible;mso-wrap-style:square;v-text-anchor:top" o:gfxdata="UEsDBBQABgAIAAAAIQDw94q7/QAAAOIBAAATAAAAW0NvbnRlbnRfVHlwZXNdLnhtbJSRzUrEMBDH&#10;74LvEOYqbaoHEWm6B6tHFV0fYEimbdg2CZlYd9/edD8u4goeZ+b/8SOpV9tpFDNFtt4puC4rEOS0&#10;N9b1Cj7WT8UdCE7oDI7ekYIdMayay4t6vQvEIrsdKxhSCvdSsh5oQi59IJcvnY8TpjzGXgbUG+xJ&#10;3lTVrdTeJXKpSEsGNHVLHX6OSTxu8/pAEmlkEA8H4dKlAEMYrcaUSeXszI+W4thQZudew4MNfJUx&#10;QP7asFzOFxx9L/lpojUkXjGmZ5wyhjSRJQ8YKGvKv1MWzIkL33VWU9lGfl98J6hz4cZ/uUjzf7Pb&#10;bHuj+ZQu9z/UfAMAAP//AwBQSwMEFAAGAAgAAAAhADHdX2HSAAAAjwEAAAsAAABfcmVscy8ucmVs&#10;c6SQwWrDMAyG74O9g9G9cdpDGaNOb4VeSwe7CltJTGPLWCZt376mMFhGbzvqF/o+8e/2tzCpmbJ4&#10;jgbWTQuKomXn42Dg63xYfYCSgtHhxJEM3Elg372/7U40YalHMvokqlKiGBhLSZ9aix0poDScKNZN&#10;zzlgqWMedEJ7wYH0pm23Ov9mQLdgqqMzkI9uA+p8T9X8hx28zSzcl8Zy0Nz33r6iasfXeKK5UjAP&#10;VAy4LM8w09zU50C/9q7/6ZURE31X/kL8TKv1x6wXNXYPAAAA//8DAFBLAwQUAAYACAAAACEAMy8F&#10;nkEAAAA5AAAAEAAAAGRycy9zaGFwZXhtbC54bWyysa/IzVEoSy0qzszPs1Uy1DNQUkjNS85PycxL&#10;t1UKDXHTtVBSKC5JzEtJzMnPS7VVqkwtVrK34+UCAAAA//8DAFBLAwQUAAYACAAAACEA+3Wr0r0A&#10;AADbAAAADwAAAGRycy9kb3ducmV2LnhtbERPTYvCMBC9C/6HMII3TRUVrUYpgrBXq4LHoRnbajOp&#10;SVbrvzeHhT0+3vdm15lGvMj52rKCyTgBQVxYXXOp4Hw6jJYgfEDW2FgmBR/ysNv2extMtX3zkV55&#10;KEUMYZ+igiqENpXSFxUZ9GPbEkfuZp3BEKErpXb4juGmkdMkWUiDNceGClvaV1Q88l+jIMvu3eWZ&#10;r/Dg5TJxCz3TZXZVajjosjWIQF34F/+5f7SCeRwbv8QfILdfAAAA//8DAFBLAQItABQABgAIAAAA&#10;IQDw94q7/QAAAOIBAAATAAAAAAAAAAAAAAAAAAAAAABbQ29udGVudF9UeXBlc10ueG1sUEsBAi0A&#10;FAAGAAgAAAAhADHdX2HSAAAAjwEAAAsAAAAAAAAAAAAAAAAALgEAAF9yZWxzLy5yZWxzUEsBAi0A&#10;FAAGAAgAAAAhADMvBZ5BAAAAOQAAABAAAAAAAAAAAAAAAAAAKQIAAGRycy9zaGFwZXhtbC54bWxQ&#10;SwECLQAUAAYACAAAACEA+3Wr0r0AAADbAAAADwAAAAAAAAAAAAAAAACYAgAAZHJzL2Rvd25yZXYu&#10;eG1sUEsFBgAAAAAEAAQA9QAAAIIDAAAAAA==&#10;" filled="f" stroked="f" strokeweight=".25pt">
+              <v:group id="Group 368" o:spid="_x0000_s1106" style="position:absolute;left:1144;top:15237;width:2491;height:248" coordsize="19999,20000" o:gfxdata="UEsDBBQABgAIAAAAIQCi+E9TBAEAAOwBAAATAAAAW0NvbnRlbnRfVHlwZXNdLnhtbJSRy07DMBBF&#10;90j8g+UtShxYIISadEGAHSAoHzCyJ4lFYlseN7R/z7iPDaJIXdpzz5wre7HcTKOYMZL1rpbXZSUF&#10;Ou2NdX0tP1dPxZ0UlMAZGL3DWm6R5LK5vFistgFJMO2olkNK4V4p0gNOQKUP6HjS+ThB4mPsVQD9&#10;BT2qm6q6Vdq7hC4VKe+QzaLFDtZjEo8bvt43iTiSFA/7YHbVEkIYrYbETdXszC9LcTCUTO4yNNhA&#10;V1xDqj8NeXJacOBe+WmiNSjeIKYXmLiGMpFUH/060AABOVj+vyp3najwXWc1lm2k5wx/ZPhY75TG&#10;+G8XcT5X0DL2jvNxu9r9VfMDAAD//wMAUEsDBBQABgAIAAAAIQBsBtX+2AAAAJkBAAALAAAAX3Jl&#10;bHMvLnJlbHOkkMFKAzEQhu+C7xDm7mbbg4g025vQa63gNSSz2eAmE2biat/eWBBc6c3jzM9838/s&#10;9p9pVguyRMoGNl0PCrMjH3Mw8HJ6unsAJdVmb2fKaOCMAvvh9mZ3xNnWdiRTLKIaJYuBqdbyqLW4&#10;CZOVjgrmlozEydY2ctDFujcbUG/7/l7zbwYMK6Y6eAN88FtQp3Np5j/sFB2T0Fg7R0nTOEZ3jao9&#10;feQjLo1iOWA14FkuS8ala+VAX/du/ukNTO/lebIFX5tkZb9E8h01/08HvXro8AUAAP//AwBQSwME&#10;FAAGAAgAAAAhADMvBZ5BAAAAOQAAABUAAABkcnMvZ3JvdXBzaGFwZXhtbC54bWyysa/IzVEoSy0q&#10;zszPs1Uy1DNQUkjNS85PycxLt1UKDXHTtVBSKC5JzEtJzMnPS7VVqkwtVrK34+UCAAAA//8DAFBL&#10;AwQUAAYACAAAACEAqf4BcsQAAADcAAAADwAAAGRycy9kb3ducmV2LnhtbERPS2uDQBC+F/Iflink&#10;1qwmtAk2q0hoQg+hkAeU3gZ3oqI7K+5Wzb/vFgq9zcf3nG02mVYM1LvasoJ4EYEgLqyuuVRwveyf&#10;NiCcR9bYWiYFd3KQpbOHLSbajnyi4exLEULYJaig8r5LpHRFRQbdwnbEgbvZ3qAPsC+l7nEM4aaV&#10;yyh6kQZrDg0VdrSrqGjO30bBYcQxX8Vvw7G57e5fl+ePz2NMSs0fp/wVhKfJ/4v/3O86zN+s4feZ&#10;cIFMfwAAAP//AwBQSwECLQAUAAYACAAAACEAovhPUwQBAADsAQAAEwAAAAAAAAAAAAAAAAAAAAAA&#10;W0NvbnRlbnRfVHlwZXNdLnhtbFBLAQItABQABgAIAAAAIQBsBtX+2AAAAJkBAAALAAAAAAAAAAAA&#10;AAAAADUBAABfcmVscy8ucmVsc1BLAQItABQABgAIAAAAIQAzLwWeQQAAADkAAAAVAAAAAAAAAAAA&#10;AAAAADYCAABkcnMvZ3JvdXBzaGFwZXhtbC54bWxQSwECLQAUAAYACAAAACEAqf4BcsQAAADcAAAA&#10;DwAAAAAAAAAAAAAAAACqAgAAZHJzL2Rvd25yZXYueG1sUEsFBgAAAAAEAAQA+gAAAJsDAAAAAA==&#10;">
+                <v:rect id="Rectangle 369" o:spid="_x0000_s1107" style="position:absolute;width:8856;height:20000;visibility:visible;mso-wrap-style:square;v-text-anchor:top" o:gfxdata="UEsDBBQABgAIAAAAIQDw94q7/QAAAOIBAAATAAAAW0NvbnRlbnRfVHlwZXNdLnhtbJSRzUrEMBDH&#10;74LvEOYqbaoHEWm6B6tHFV0fYEimbdg2CZlYd9/edD8u4goeZ+b/8SOpV9tpFDNFtt4puC4rEOS0&#10;N9b1Cj7WT8UdCE7oDI7ekYIdMayay4t6vQvEIrsdKxhSCvdSsh5oQi59IJcvnY8TpjzGXgbUG+xJ&#10;3lTVrdTeJXKpSEsGNHVLHX6OSTxu8/pAEmlkEA8H4dKlAEMYrcaUSeXszI+W4thQZudew4MNfJUx&#10;QP7asFzOFxx9L/lpojUkXjGmZ5wyhjSRJQ8YKGvKv1MWzIkL33VWU9lGfl98J6hz4cZ/uUjzf7Pb&#10;bHuj+ZQu9z/UfAMAAP//AwBQSwMEFAAGAAgAAAAhADHdX2HSAAAAjwEAAAsAAABfcmVscy8ucmVs&#10;c6SQwWrDMAyG74O9g9G9cdpDGaNOb4VeSwe7CltJTGPLWCZt376mMFhGbzvqF/o+8e/2tzCpmbJ4&#10;jgbWTQuKomXn42Dg63xYfYCSgtHhxJEM3Elg372/7U40YalHMvokqlKiGBhLSZ9aix0poDScKNZN&#10;zzlgqWMedEJ7wYH0pm23Ov9mQLdgqqMzkI9uA+p8T9X8hx28zSzcl8Zy0Nz33r6iasfXeKK5UjAP&#10;VAy4LM8w09zU50C/9q7/6ZURE31X/kL8TKv1x6wXNXYPAAAA//8DAFBLAwQUAAYACAAAACEAMy8F&#10;nkEAAAA5AAAAEAAAAGRycy9zaGFwZXhtbC54bWyysa/IzVEoSy0qzszPs1Uy1DNQUkjNS85PycxL&#10;t1UKDXHTtVBSKC5JzEtJzMnPS7VVqkwtVrK34+UCAAAA//8DAFBLAwQUAAYACAAAACEAt+Emt8IA&#10;AADcAAAADwAAAGRycy9kb3ducmV2LnhtbESPQWvCQBCF7wX/wzJCb3VjEYnRVUJB6NW0BY9Ddkyi&#10;2dm4u9X03zsHobcZ3pv3vtnsRterG4XYeTYwn2WgiGtvO24MfH/t33JQMSFb7D2TgT+KsNtOXjZY&#10;WH/nA92q1CgJ4ViggTalodA61i05jDM/EIt28sFhkjU02ga8S7jr9XuWLbXDjqWhxYE+Wqov1a8z&#10;UJbn8edarXAfdZ6FpV3Ypjwa8zodyzWoRGP6Nz+vP63g50Irz8gEevsAAAD//wMAUEsBAi0AFAAG&#10;AAgAAAAhAPD3irv9AAAA4gEAABMAAAAAAAAAAAAAAAAAAAAAAFtDb250ZW50X1R5cGVzXS54bWxQ&#10;SwECLQAUAAYACAAAACEAMd1fYdIAAACPAQAACwAAAAAAAAAAAAAAAAAuAQAAX3JlbHMvLnJlbHNQ&#10;SwECLQAUAAYACAAAACEAMy8FnkEAAAA5AAAAEAAAAAAAAAAAAAAAAAApAgAAZHJzL3NoYXBleG1s&#10;LnhtbFBLAQItABQABgAIAAAAIQC34Sa3wgAAANwAAAAPAAAAAAAAAAAAAAAAAJgCAABkcnMvZG93&#10;bnJldi54bWxQSwUGAAAAAAQABAD1AAAAhwMAAAAA&#10;" filled="f" stroked="f" strokeweight=".25pt">
                   <v:textbox inset="1pt,1pt,1pt,1pt">
                     <w:txbxContent>
                       <w:p>
@@ -15016,7 +15738,7 @@
                     </w:txbxContent>
                   </v:textbox>
                 </v:rect>
-                <v:rect id="Rectangle 370" o:spid="_x0000_s1108" style="position:absolute;left:9281;width:10718;height:20000;visibility:visible;mso-wrap-style:square;v-text-anchor:top" o:gfxdata="UEsDBBQABgAIAAAAIQDw94q7/QAAAOIBAAATAAAAW0NvbnRlbnRfVHlwZXNdLnhtbJSRzUrEMBDH&#10;74LvEOYqbaoHEWm6B6tHFV0fYEimbdg2CZlYd9/edD8u4goeZ+b/8SOpV9tpFDNFtt4puC4rEOS0&#10;N9b1Cj7WT8UdCE7oDI7ekYIdMayay4t6vQvEIrsdKxhSCvdSsh5oQi59IJcvnY8TpjzGXgbUG+xJ&#10;3lTVrdTeJXKpSEsGNHVLHX6OSTxu8/pAEmlkEA8H4dKlAEMYrcaUSeXszI+W4thQZudew4MNfJUx&#10;QP7asFzOFxx9L/lpojUkXjGmZ5wyhjSRJQ8YKGvKv1MWzIkL33VWU9lGfl98J6hz4cZ/uUjzf7Pb&#10;bHuj+ZQu9z/UfAMAAP//AwBQSwMEFAAGAAgAAAAhADHdX2HSAAAAjwEAAAsAAABfcmVscy8ucmVs&#10;c6SQwWrDMAyG74O9g9G9cdpDGaNOb4VeSwe7CltJTGPLWCZt376mMFhGbzvqF/o+8e/2tzCpmbJ4&#10;jgbWTQuKomXn42Dg63xYfYCSgtHhxJEM3Elg372/7U40YalHMvokqlKiGBhLSZ9aix0poDScKNZN&#10;zzlgqWMedEJ7wYH0pm23Ov9mQLdgqqMzkI9uA+p8T9X8hx28zSzcl8Zy0Nz33r6iasfXeKK5UjAP&#10;VAy4LM8w09zU50C/9q7/6ZURE31X/kL8TKv1x6wXNXYPAAAA//8DAFBLAwQUAAYACAAAACEAMy8F&#10;nkEAAAA5AAAAEAAAAGRycy9zaGFwZXhtbC54bWyysa/IzVEoSy0qzszPs1Uy1DNQUkjNS85PycxL&#10;t1UKDXHTtVBSKC5JzEtJzMnPS7VVqkwtVrK34+UCAAAA//8DAFBLAwQUAAYACAAAACEAlDkOScAA&#10;AADbAAAADwAAAGRycy9kb3ducmV2LnhtbESPQYvCMBSE74L/ITxhb5quqGjXKEUQvFoVPD6aZ9vd&#10;5qUmUbv/3giCx2FmvmGW68404k7O15YVfI8SEMSF1TWXCo6H7XAOwgdkjY1lUvBPHtarfm+JqbYP&#10;3tM9D6WIEPYpKqhCaFMpfVGRQT+yLXH0LtYZDFG6UmqHjwg3jRwnyUwarDkuVNjSpqLiL78ZBVn2&#10;252u+QK3Xs4TN9MTXWZnpb4GXfYDIlAXPuF3e6cVTBfw+hJ/gFw9AQAA//8DAFBLAQItABQABgAI&#10;AAAAIQDw94q7/QAAAOIBAAATAAAAAAAAAAAAAAAAAAAAAABbQ29udGVudF9UeXBlc10ueG1sUEsB&#10;Ai0AFAAGAAgAAAAhADHdX2HSAAAAjwEAAAsAAAAAAAAAAAAAAAAALgEAAF9yZWxzLy5yZWxzUEsB&#10;Ai0AFAAGAAgAAAAhADMvBZ5BAAAAOQAAABAAAAAAAAAAAAAAAAAAKQIAAGRycy9zaGFwZXhtbC54&#10;bWxQSwECLQAUAAYACAAAACEAlDkOScAAAADbAAAADwAAAAAAAAAAAAAAAACYAgAAZHJzL2Rvd25y&#10;ZXYueG1sUEsFBgAAAAAEAAQA9QAAAIUDAAAAAA==&#10;" filled="f" stroked="f" strokeweight=".25pt">
+                <v:rect id="Rectangle 370" o:spid="_x0000_s1108" style="position:absolute;left:9281;width:10718;height:20000;visibility:visible;mso-wrap-style:square;v-text-anchor:top" o:gfxdata="UEsDBBQABgAIAAAAIQDw94q7/QAAAOIBAAATAAAAW0NvbnRlbnRfVHlwZXNdLnhtbJSRzUrEMBDH&#10;74LvEOYqbaoHEWm6B6tHFV0fYEimbdg2CZlYd9/edD8u4goeZ+b/8SOpV9tpFDNFtt4puC4rEOS0&#10;N9b1Cj7WT8UdCE7oDI7ekYIdMayay4t6vQvEIrsdKxhSCvdSsh5oQi59IJcvnY8TpjzGXgbUG+xJ&#10;3lTVrdTeJXKpSEsGNHVLHX6OSTxu8/pAEmlkEA8H4dKlAEMYrcaUSeXszI+W4thQZudew4MNfJUx&#10;QP7asFzOFxx9L/lpojUkXjGmZ5wyhjSRJQ8YKGvKv1MWzIkL33VWU9lGfl98J6hz4cZ/uUjzf7Pb&#10;bHuj+ZQu9z/UfAMAAP//AwBQSwMEFAAGAAgAAAAhADHdX2HSAAAAjwEAAAsAAABfcmVscy8ucmVs&#10;c6SQwWrDMAyG74O9g9G9cdpDGaNOb4VeSwe7CltJTGPLWCZt376mMFhGbzvqF/o+8e/2tzCpmbJ4&#10;jgbWTQuKomXn42Dg63xYfYCSgtHhxJEM3Elg372/7U40YalHMvokqlKiGBhLSZ9aix0poDScKNZN&#10;zzlgqWMedEJ7wYH0pm23Ov9mQLdgqqMzkI9uA+p8T9X8hx28zSzcl8Zy0Nz33r6iasfXeKK5UjAP&#10;VAy4LM8w09zU50C/9q7/6ZURE31X/kL8TKv1x6wXNXYPAAAA//8DAFBLAwQUAAYACAAAACEAMy8F&#10;nkEAAAA5AAAAEAAAAGRycy9zaGFwZXhtbC54bWyysa/IzVEoSy0qzszPs1Uy1DNQUkjNS85PycxL&#10;t1UKDXHTtVBSKC5JzEtJzMnPS7VVqkwtVrK34+UCAAAA//8DAFBLAwQUAAYACAAAACEA2K2DLL8A&#10;AADcAAAADwAAAGRycy9kb3ducmV2LnhtbERPTYvCMBC9L/gfwgje1nRFpO0apQiCV7sKHodmbLvb&#10;TGoStf57syB4m8f7nOV6MJ24kfOtZQVf0wQEcWV1y7WCw8/2MwXhA7LGzjIpeJCH9Wr0scRc2zvv&#10;6VaGWsQQ9jkqaELocyl91ZBBP7U9ceTO1hkMEbpaaof3GG46OUuShTTYcmxosKdNQ9VfeTUKiuJ3&#10;OF7KDLdepolb6Lmui5NSk/FQfIMINIS3+OXe6Tg/zeD/mXiBXD0BAAD//wMAUEsBAi0AFAAGAAgA&#10;AAAhAPD3irv9AAAA4gEAABMAAAAAAAAAAAAAAAAAAAAAAFtDb250ZW50X1R5cGVzXS54bWxQSwEC&#10;LQAUAAYACAAAACEAMd1fYdIAAACPAQAACwAAAAAAAAAAAAAAAAAuAQAAX3JlbHMvLnJlbHNQSwEC&#10;LQAUAAYACAAAACEAMy8FnkEAAAA5AAAAEAAAAAAAAAAAAAAAAAApAgAAZHJzL3NoYXBleG1sLnht&#10;bFBLAQItABQABgAIAAAAIQDYrYMsvwAAANwAAAAPAAAAAAAAAAAAAAAAAJgCAABkcnMvZG93bnJl&#10;di54bWxQSwUGAAAAAAQABAD1AAAAhAMAAAAA&#10;" filled="f" stroked="f" strokeweight=".25pt">
                   <v:textbox inset="1pt,1pt,1pt,1pt">
                     <w:txbxContent>
                       <w:p>
@@ -15047,8 +15769,8 @@
                   </v:textbox>
                 </v:rect>
               </v:group>
-              <v:group id="Group 371" o:spid="_x0000_s1109" style="position:absolute;left:1144;top:15522;width:2491;height:248" coordsize="19999,20000" o:gfxdata="UEsDBBQABgAIAAAAIQCi+E9TBAEAAOwBAAATAAAAW0NvbnRlbnRfVHlwZXNdLnhtbJSRy07DMBBF&#10;90j8g+UtShxYIISadEGAHSAoHzCyJ4lFYlseN7R/z7iPDaJIXdpzz5wre7HcTKOYMZL1rpbXZSUF&#10;Ou2NdX0tP1dPxZ0UlMAZGL3DWm6R5LK5vFistgFJMO2olkNK4V4p0gNOQKUP6HjS+ThB4mPsVQD9&#10;BT2qm6q6Vdq7hC4VKe+QzaLFDtZjEo8bvt43iTiSFA/7YHbVEkIYrYbETdXszC9LcTCUTO4yNNhA&#10;V1xDqj8NeXJacOBe+WmiNSjeIKYXmLiGMpFUH/060AABOVj+vyp3najwXWc1lm2k5wx/ZPhY75TG&#10;+G8XcT5X0DL2jvNxu9r9VfMDAAD//wMAUEsDBBQABgAIAAAAIQBsBtX+2AAAAJkBAAALAAAAX3Jl&#10;bHMvLnJlbHOkkMFKAzEQhu+C7xDm7mbbg4g025vQa63gNSSz2eAmE2biat/eWBBc6c3jzM9838/s&#10;9p9pVguyRMoGNl0PCrMjH3Mw8HJ6unsAJdVmb2fKaOCMAvvh9mZ3xNnWdiRTLKIaJYuBqdbyqLW4&#10;CZOVjgrmlozEydY2ctDFujcbUG/7/l7zbwYMK6Y6eAN88FtQp3Np5j/sFB2T0Fg7R0nTOEZ3jao9&#10;feQjLo1iOWA14FkuS8ala+VAX/du/ukNTO/lebIFX5tkZb9E8h01/08HvXro8AUAAP//AwBQSwME&#10;FAAGAAgAAAAhADMvBZ5BAAAAOQAAABUAAABkcnMvZ3JvdXBzaGFwZXhtbC54bWyysa/IzVEoSy0q&#10;zszPs1Uy1DNQUkjNS85PycxLt1UKDXHTtVBSKC5JzEtJzMnPS7VVqkwtVrK34+UCAAAA//8DAFBL&#10;AwQUAAYACAAAACEAtTuxZ8EAAADbAAAADwAAAGRycy9kb3ducmV2LnhtbERPy4rCMBTdD/gP4Qru&#10;xrTKiFRTEVFxIQOjgri7NLcPbG5KE9v695PFwCwP573eDKYWHbWusqwgnkYgiDOrKy4U3K6HzyUI&#10;55E11pZJwZscbNLRxxoTbXv+oe7iCxFC2CWooPS+SaR0WUkG3dQ2xIHLbWvQB9gWUrfYh3BTy1kU&#10;LaTBikNDiQ3tSsqel5dRcOyx387jfXd+5rv34/r1fT/HpNRkPGxXIDwN/l/85z5pBYuwPnwJP0Cm&#10;vwAAAP//AwBQSwECLQAUAAYACAAAACEAovhPUwQBAADsAQAAEwAAAAAAAAAAAAAAAAAAAAAAW0Nv&#10;bnRlbnRfVHlwZXNdLnhtbFBLAQItABQABgAIAAAAIQBsBtX+2AAAAJkBAAALAAAAAAAAAAAAAAAA&#10;ADUBAABfcmVscy8ucmVsc1BLAQItABQABgAIAAAAIQAzLwWeQQAAADkAAAAVAAAAAAAAAAAAAAAA&#10;ADYCAABkcnMvZ3JvdXBzaGFwZXhtbC54bWxQSwECLQAUAAYACAAAACEAtTuxZ8EAAADbAAAADwAA&#10;AAAAAAAAAAAAAACqAgAAZHJzL2Rvd25yZXYueG1sUEsFBgAAAAAEAAQA+gAAAJgDAAAAAA==&#10;">
-                <v:rect id="Rectangle 372" o:spid="_x0000_s1110" style="position:absolute;width:8856;height:20000;visibility:visible;mso-wrap-style:square;v-text-anchor:top" o:gfxdata="UEsDBBQABgAIAAAAIQDw94q7/QAAAOIBAAATAAAAW0NvbnRlbnRfVHlwZXNdLnhtbJSRzUrEMBDH&#10;74LvEOYqbaoHEWm6B6tHFV0fYEimbdg2CZlYd9/edD8u4goeZ+b/8SOpV9tpFDNFtt4puC4rEOS0&#10;N9b1Cj7WT8UdCE7oDI7ekYIdMayay4t6vQvEIrsdKxhSCvdSsh5oQi59IJcvnY8TpjzGXgbUG+xJ&#10;3lTVrdTeJXKpSEsGNHVLHX6OSTxu8/pAEmlkEA8H4dKlAEMYrcaUSeXszI+W4thQZudew4MNfJUx&#10;QP7asFzOFxx9L/lpojUkXjGmZ5wyhjSRJQ8YKGvKv1MWzIkL33VWU9lGfl98J6hz4cZ/uUjzf7Pb&#10;bHuj+ZQu9z/UfAMAAP//AwBQSwMEFAAGAAgAAAAhADHdX2HSAAAAjwEAAAsAAABfcmVscy8ucmVs&#10;c6SQwWrDMAyG74O9g9G9cdpDGaNOb4VeSwe7CltJTGPLWCZt376mMFhGbzvqF/o+8e/2tzCpmbJ4&#10;jgbWTQuKomXn42Dg63xYfYCSgtHhxJEM3Elg372/7U40YalHMvokqlKiGBhLSZ9aix0poDScKNZN&#10;zzlgqWMedEJ7wYH0pm23Ov9mQLdgqqMzkI9uA+p8T9X8hx28zSzcl8Zy0Nz33r6iasfXeKK5UjAP&#10;VAy4LM8w09zU50C/9q7/6ZURE31X/kL8TKv1x6wXNXYPAAAA//8DAFBLAwQUAAYACAAAACEAMy8F&#10;nkEAAAA5AAAAEAAAAGRycy9zaGFwZXhtbC54bWyysa/IzVEoSy0qzszPs1Uy1DNQUkjNS85PycxL&#10;t1UKDXHTtVBSKC5JzEtJzMnPS7VVqkwtVrK34+UCAAAA//8DAFBLAwQUAAYACAAAACEApCPI8sAA&#10;AADbAAAADwAAAGRycy9kb3ducmV2LnhtbESPQYvCMBSE7wv+h/AEb9tUkaJdoxRB8GrdBY+P5m3b&#10;3ealJlHrvzeC4HGYmW+Y1WYwnbiS861lBdMkBUFcWd1yreD7uPtcgPABWWNnmRTcycNmPfpYYa7t&#10;jQ90LUMtIoR9jgqaEPpcSl81ZNAntieO3q91BkOUrpba4S3CTSdnaZpJgy3HhQZ72jZU/ZcXo6Ao&#10;/oafc7nEnZeL1GV6ruvipNRkPBRfIAIN4R1+tfdaQTaF55f4A+T6AQAA//8DAFBLAQItABQABgAI&#10;AAAAIQDw94q7/QAAAOIBAAATAAAAAAAAAAAAAAAAAAAAAABbQ29udGVudF9UeXBlc10ueG1sUEsB&#10;Ai0AFAAGAAgAAAAhADHdX2HSAAAAjwEAAAsAAAAAAAAAAAAAAAAALgEAAF9yZWxzLy5yZWxzUEsB&#10;Ai0AFAAGAAgAAAAhADMvBZ5BAAAAOQAAABAAAAAAAAAAAAAAAAAAKQIAAGRycy9zaGFwZXhtbC54&#10;bWxQSwECLQAUAAYACAAAACEApCPI8sAAAADbAAAADwAAAAAAAAAAAAAAAACYAgAAZHJzL2Rvd25y&#10;ZXYueG1sUEsFBgAAAAAEAAQA9QAAAIUDAAAAAA==&#10;" filled="f" stroked="f" strokeweight=".25pt">
+              <v:group id="Group 371" o:spid="_x0000_s1109" style="position:absolute;left:1144;top:15522;width:2491;height:248" coordsize="19999,20000" o:gfxdata="UEsDBBQABgAIAAAAIQCi+E9TBAEAAOwBAAATAAAAW0NvbnRlbnRfVHlwZXNdLnhtbJSRy07DMBBF&#10;90j8g+UtShxYIISadEGAHSAoHzCyJ4lFYlseN7R/z7iPDaJIXdpzz5wre7HcTKOYMZL1rpbXZSUF&#10;Ou2NdX0tP1dPxZ0UlMAZGL3DWm6R5LK5vFistgFJMO2olkNK4V4p0gNOQKUP6HjS+ThB4mPsVQD9&#10;BT2qm6q6Vdq7hC4VKe+QzaLFDtZjEo8bvt43iTiSFA/7YHbVEkIYrYbETdXszC9LcTCUTO4yNNhA&#10;V1xDqj8NeXJacOBe+WmiNSjeIKYXmLiGMpFUH/060AABOVj+vyp3najwXWc1lm2k5wx/ZPhY75TG&#10;+G8XcT5X0DL2jvNxu9r9VfMDAAD//wMAUEsDBBQABgAIAAAAIQBsBtX+2AAAAJkBAAALAAAAX3Jl&#10;bHMvLnJlbHOkkMFKAzEQhu+C7xDm7mbbg4g025vQa63gNSSz2eAmE2biat/eWBBc6c3jzM9838/s&#10;9p9pVguyRMoGNl0PCrMjH3Mw8HJ6unsAJdVmb2fKaOCMAvvh9mZ3xNnWdiRTLKIaJYuBqdbyqLW4&#10;CZOVjgrmlozEydY2ctDFujcbUG/7/l7zbwYMK6Y6eAN88FtQp3Np5j/sFB2T0Fg7R0nTOEZ3jao9&#10;feQjLo1iOWA14FkuS8ala+VAX/du/ukNTO/lebIFX5tkZb9E8h01/08HvXro8AUAAP//AwBQSwME&#10;FAAGAAgAAAAhADMvBZ5BAAAAOQAAABUAAABkcnMvZ3JvdXBzaGFwZXhtbC54bWyysa/IzVEoSy0q&#10;zszPs1Uy1DNQUkjNS85PycxLt1UKDXHTtVBSKC5JzEtJzMnPS7VVqkwtVrK34+UCAAAA//8DAFBL&#10;AwQUAAYACAAAACEAo84P28YAAADcAAAADwAAAGRycy9kb3ducmV2LnhtbESPT2vCQBDF74V+h2UK&#10;vdVNLC02uoqIigcp+AeKtyE7JsHsbMiuSfz2nUOhtxnem/d+M1sMrlYdtaHybCAdJaCIc28rLgyc&#10;T5u3CagQkS3WnsnAgwIs5s9PM8ys7/lA3TEWSkI4ZGigjLHJtA55SQ7DyDfEol196zDK2hbatthL&#10;uKv1OEk+tcOKpaHEhlYl5bfj3RnY9tgv39N1t79dV4/L6eP7Z5+SMa8vw3IKKtIQ/81/1zsr+F+C&#10;L8/IBHr+CwAA//8DAFBLAQItABQABgAIAAAAIQCi+E9TBAEAAOwBAAATAAAAAAAAAAAAAAAAAAAA&#10;AABbQ29udGVudF9UeXBlc10ueG1sUEsBAi0AFAAGAAgAAAAhAGwG1f7YAAAAmQEAAAsAAAAAAAAA&#10;AAAAAAAANQEAAF9yZWxzLy5yZWxzUEsBAi0AFAAGAAgAAAAhADMvBZ5BAAAAOQAAABUAAAAAAAAA&#10;AAAAAAAANgIAAGRycy9ncm91cHNoYXBleG1sLnhtbFBLAQItABQABgAIAAAAIQCjzg/bxgAAANwA&#10;AAAPAAAAAAAAAAAAAAAAAKoCAABkcnMvZG93bnJldi54bWxQSwUGAAAAAAQABAD6AAAAnQMAAAAA&#10;">
+                <v:rect id="Rectangle 372" o:spid="_x0000_s1110" style="position:absolute;width:8856;height:20000;visibility:visible;mso-wrap-style:square;v-text-anchor:top" o:gfxdata="UEsDBBQABgAIAAAAIQDw94q7/QAAAOIBAAATAAAAW0NvbnRlbnRfVHlwZXNdLnhtbJSRzUrEMBDH&#10;74LvEOYqbaoHEWm6B6tHFV0fYEimbdg2CZlYd9/edD8u4goeZ+b/8SOpV9tpFDNFtt4puC4rEOS0&#10;N9b1Cj7WT8UdCE7oDI7ekYIdMayay4t6vQvEIrsdKxhSCvdSsh5oQi59IJcvnY8TpjzGXgbUG+xJ&#10;3lTVrdTeJXKpSEsGNHVLHX6OSTxu8/pAEmlkEA8H4dKlAEMYrcaUSeXszI+W4thQZudew4MNfJUx&#10;QP7asFzOFxx9L/lpojUkXjGmZ5wyhjSRJQ8YKGvKv1MWzIkL33VWU9lGfl98J6hz4cZ/uUjzf7Pb&#10;bHuj+ZQu9z/UfAMAAP//AwBQSwMEFAAGAAgAAAAhADHdX2HSAAAAjwEAAAsAAABfcmVscy8ucmVs&#10;c6SQwWrDMAyG74O9g9G9cdpDGaNOb4VeSwe7CltJTGPLWCZt376mMFhGbzvqF/o+8e/2tzCpmbJ4&#10;jgbWTQuKomXn42Dg63xYfYCSgtHhxJEM3Elg372/7U40YalHMvokqlKiGBhLSZ9aix0poDScKNZN&#10;zzlgqWMedEJ7wYH0pm23Ov9mQLdgqqMzkI9uA+p8T9X8hx28zSzcl8Zy0Nz33r6iasfXeKK5UjAP&#10;VAy4LM8w09zU50C/9q7/6ZURE31X/kL8TKv1x6wXNXYPAAAA//8DAFBLAwQUAAYACAAAACEAMy8F&#10;nkEAAAA5AAAAEAAAAGRycy9zaGFwZXhtbC54bWyysa/IzVEoSy0qzszPs1Uy1DNQUkjNS85PycxL&#10;t1UKDXHTtVBSKC5JzEtJzMnPS7VVqkwtVrK34+UCAAAA//8DAFBLAwQUAAYACAAAACEAowIZ978A&#10;AADcAAAADwAAAGRycy9kb3ducmV2LnhtbERPTYvCMBC9C/6HMMLeNO2yiFZjKQuCV6uCx6EZ2+42&#10;k26S1frvjSB4m8f7nHU+mE5cyfnWsoJ0loAgrqxuuVZwPGynCxA+IGvsLJOCO3nIN+PRGjNtb7yn&#10;axlqEUPYZ6igCaHPpPRVQwb9zPbEkbtYZzBE6GqpHd5iuOnkZ5LMpcGWY0ODPX03VP2W/0ZBUfwM&#10;p79yiVsvF4mb6y9dF2elPiZDsQIRaAhv8cu903H+MoXnM/ECuXkAAAD//wMAUEsBAi0AFAAGAAgA&#10;AAAhAPD3irv9AAAA4gEAABMAAAAAAAAAAAAAAAAAAAAAAFtDb250ZW50X1R5cGVzXS54bWxQSwEC&#10;LQAUAAYACAAAACEAMd1fYdIAAACPAQAACwAAAAAAAAAAAAAAAAAuAQAAX3JlbHMvLnJlbHNQSwEC&#10;LQAUAAYACAAAACEAMy8FnkEAAAA5AAAAEAAAAAAAAAAAAAAAAAApAgAAZHJzL3NoYXBleG1sLnht&#10;bFBLAQItABQABgAIAAAAIQCjAhn3vwAAANwAAAAPAAAAAAAAAAAAAAAAAJgCAABkcnMvZG93bnJl&#10;di54bWxQSwUGAAAAAAQABAD1AAAAhAMAAAAA&#10;" filled="f" stroked="f" strokeweight=".25pt">
                   <v:textbox inset="1pt,1pt,1pt,1pt">
                     <w:txbxContent>
                       <w:p>
@@ -15069,7 +15791,7 @@
                     </w:txbxContent>
                   </v:textbox>
                 </v:rect>
-                <v:rect id="Rectangle 373" o:spid="_x0000_s1111" style="position:absolute;left:9281;width:10718;height:20000;visibility:visible;mso-wrap-style:square;v-text-anchor:top" o:gfxdata="UEsDBBQABgAIAAAAIQDw94q7/QAAAOIBAAATAAAAW0NvbnRlbnRfVHlwZXNdLnhtbJSRzUrEMBDH&#10;74LvEOYqbaoHEWm6B6tHFV0fYEimbdg2CZlYd9/edD8u4goeZ+b/8SOpV9tpFDNFtt4puC4rEOS0&#10;N9b1Cj7WT8UdCE7oDI7ekYIdMayay4t6vQvEIrsdKxhSCvdSsh5oQi59IJcvnY8TpjzGXgbUG+xJ&#10;3lTVrdTeJXKpSEsGNHVLHX6OSTxu8/pAEmlkEA8H4dKlAEMYrcaUSeXszI+W4thQZudew4MNfJUx&#10;QP7asFzOFxx9L/lpojUkXjGmZ5wyhjSRJQ8YKGvKv1MWzIkL33VWU9lGfl98J6hz4cZ/uUjzf7Pb&#10;bHuj+ZQu9z/UfAMAAP//AwBQSwMEFAAGAAgAAAAhADHdX2HSAAAAjwEAAAsAAABfcmVscy8ucmVs&#10;c6SQwWrDMAyG74O9g9G9cdpDGaNOb4VeSwe7CltJTGPLWCZt376mMFhGbzvqF/o+8e/2tzCpmbJ4&#10;jgbWTQuKomXn42Dg63xYfYCSgtHhxJEM3Elg372/7U40YalHMvokqlKiGBhLSZ9aix0poDScKNZN&#10;zzlgqWMedEJ7wYH0pm23Ov9mQLdgqqMzkI9uA+p8T9X8hx28zSzcl8Zy0Nz33r6iasfXeKK5UjAP&#10;VAy4LM8w09zU50C/9q7/6ZURE31X/kL8TKv1x6wXNXYPAAAA//8DAFBLAwQUAAYACAAAACEAMy8F&#10;nkEAAAA5AAAAEAAAAGRycy9zaGFwZXhtbC54bWyysa/IzVEoSy0qzszPs1Uy1DNQUkjNS85PycxL&#10;t1UKDXHTtVBSKC5JzEtJzMnPS7VVqkwtVrK34+UCAAAA//8DAFBLAwQUAAYACAAAACEAVPFWhcAA&#10;AADbAAAADwAAAGRycy9kb3ducmV2LnhtbESPQYvCMBSE7wv+h/AEb2uqSNFqlLIgeLWr4PHRPNtq&#10;81KTrNZ/bxYEj8PMfMOsNr1pxZ2cbywrmIwTEMSl1Q1XCg6/2+85CB+QNbaWScGTPGzWg68VZto+&#10;eE/3IlQiQthnqKAOocuk9GVNBv3YdsTRO1tnMETpKqkdPiLctHKaJKk02HBcqLGjn5rKa/FnFOT5&#10;pT/eigVuvZwnLtUzXeUnpUbDPl+CCNSHT/jd3mkF6RT+v8QfINcvAAAA//8DAFBLAQItABQABgAI&#10;AAAAIQDw94q7/QAAAOIBAAATAAAAAAAAAAAAAAAAAAAAAABbQ29udGVudF9UeXBlc10ueG1sUEsB&#10;Ai0AFAAGAAgAAAAhADHdX2HSAAAAjwEAAAsAAAAAAAAAAAAAAAAALgEAAF9yZWxzLy5yZWxzUEsB&#10;Ai0AFAAGAAgAAAAhADMvBZ5BAAAAOQAAABAAAAAAAAAAAAAAAAAAKQIAAGRycy9zaGFwZXhtbC54&#10;bWxQSwECLQAUAAYACAAAACEAVPFWhcAAAADbAAAADwAAAAAAAAAAAAAAAACYAgAAZHJzL2Rvd25y&#10;ZXYueG1sUEsFBgAAAAAEAAQA9QAAAIUDAAAAAA==&#10;" filled="f" stroked="f" strokeweight=".25pt">
+                <v:rect id="Rectangle 373" o:spid="_x0000_s1111" style="position:absolute;left:9281;width:10718;height:20000;visibility:visible;mso-wrap-style:square;v-text-anchor:top" o:gfxdata="UEsDBBQABgAIAAAAIQDw94q7/QAAAOIBAAATAAAAW0NvbnRlbnRfVHlwZXNdLnhtbJSRzUrEMBDH&#10;74LvEOYqbaoHEWm6B6tHFV0fYEimbdg2CZlYd9/edD8u4goeZ+b/8SOpV9tpFDNFtt4puC4rEOS0&#10;N9b1Cj7WT8UdCE7oDI7ekYIdMayay4t6vQvEIrsdKxhSCvdSsh5oQi59IJcvnY8TpjzGXgbUG+xJ&#10;3lTVrdTeJXKpSEsGNHVLHX6OSTxu8/pAEmlkEA8H4dKlAEMYrcaUSeXszI+W4thQZudew4MNfJUx&#10;QP7asFzOFxx9L/lpojUkXjGmZ5wyhjSRJQ8YKGvKv1MWzIkL33VWU9lGfl98J6hz4cZ/uUjzf7Pb&#10;bHuj+ZQu9z/UfAMAAP//AwBQSwMEFAAGAAgAAAAhADHdX2HSAAAAjwEAAAsAAABfcmVscy8ucmVs&#10;c6SQwWrDMAyG74O9g9G9cdpDGaNOb4VeSwe7CltJTGPLWCZt376mMFhGbzvqF/o+8e/2tzCpmbJ4&#10;jgbWTQuKomXn42Dg63xYfYCSgtHhxJEM3Elg372/7U40YalHMvokqlKiGBhLSZ9aix0poDScKNZN&#10;zzlgqWMedEJ7wYH0pm23Ov9mQLdgqqMzkI9uA+p8T9X8hx28zSzcl8Zy0Nz33r6iasfXeKK5UjAP&#10;VAy4LM8w09zU50C/9q7/6ZURE31X/kL8TKv1x6wXNXYPAAAA//8DAFBLAwQUAAYACAAAACEAMy8F&#10;nkEAAAA5AAAAEAAAAGRycy9zaGFwZXhtbC54bWyysa/IzVEoSy0qzszPs1Uy1DNQUkjNS85PycxL&#10;t1UKDXHTtVBSKC5JzEtJzMnPS7VVqkwtVrK34+UCAAAA//8DAFBLAwQUAAYACAAAACEAU9CHgL8A&#10;AADcAAAADwAAAGRycy9kb3ducmV2LnhtbERPTYvCMBC9C/6HMMLeNLUsotVYyoLg1boLHodmbKvN&#10;pCZZrf/eCAt7m8f7nE0+mE7cyfnWsoL5LAFBXFndcq3g+7ibLkH4gKyxs0wKnuQh345HG8y0ffCB&#10;7mWoRQxhn6GCJoQ+k9JXDRn0M9sTR+5sncEQoauldviI4aaTaZIspMGWY0ODPX01VF3LX6OgKC7D&#10;z61c4c7LZeIW+lPXxUmpj8lQrEEEGsK/+M+913H+KoX3M/ECuX0BAAD//wMAUEsBAi0AFAAGAAgA&#10;AAAhAPD3irv9AAAA4gEAABMAAAAAAAAAAAAAAAAAAAAAAFtDb250ZW50X1R5cGVzXS54bWxQSwEC&#10;LQAUAAYACAAAACEAMd1fYdIAAACPAQAACwAAAAAAAAAAAAAAAAAuAQAAX3JlbHMvLnJlbHNQSwEC&#10;LQAUAAYACAAAACEAMy8FnkEAAAA5AAAAEAAAAAAAAAAAAAAAAAApAgAAZHJzL3NoYXBleG1sLnht&#10;bFBLAQItABQABgAIAAAAIQBT0IeAvwAAANwAAAAPAAAAAAAAAAAAAAAAAJgCAABkcnMvZG93bnJl&#10;di54bWxQSwUGAAAAAAQABAD1AAAAhAMAAAAA&#10;" filled="f" stroked="f" strokeweight=".25pt">
                   <v:textbox inset="1pt,1pt,1pt,1pt">
                     <w:txbxContent>
                       <w:p>
@@ -15086,8 +15808,8 @@
                   </v:textbox>
                 </v:rect>
               </v:group>
-              <v:group id="Group 374" o:spid="_x0000_s1112" style="position:absolute;left:1144;top:15799;width:2491;height:248" coordsize="19999,20000" o:gfxdata="UEsDBBQABgAIAAAAIQCi+E9TBAEAAOwBAAATAAAAW0NvbnRlbnRfVHlwZXNdLnhtbJSRy07DMBBF&#10;90j8g+UtShxYIISadEGAHSAoHzCyJ4lFYlseN7R/z7iPDaJIXdpzz5wre7HcTKOYMZL1rpbXZSUF&#10;Ou2NdX0tP1dPxZ0UlMAZGL3DWm6R5LK5vFistgFJMO2olkNK4V4p0gNOQKUP6HjS+ThB4mPsVQD9&#10;BT2qm6q6Vdq7hC4VKe+QzaLFDtZjEo8bvt43iTiSFA/7YHbVEkIYrYbETdXszC9LcTCUTO4yNNhA&#10;V1xDqj8NeXJacOBe+WmiNSjeIKYXmLiGMpFUH/060AABOVj+vyp3najwXWc1lm2k5wx/ZPhY75TG&#10;+G8XcT5X0DL2jvNxu9r9VfMDAAD//wMAUEsDBBQABgAIAAAAIQBsBtX+2AAAAJkBAAALAAAAX3Jl&#10;bHMvLnJlbHOkkMFKAzEQhu+C7xDm7mbbg4g025vQa63gNSSz2eAmE2biat/eWBBc6c3jzM9838/s&#10;9p9pVguyRMoGNl0PCrMjH3Mw8HJ6unsAJdVmb2fKaOCMAvvh9mZ3xNnWdiRTLKIaJYuBqdbyqLW4&#10;CZOVjgrmlozEydY2ctDFujcbUG/7/l7zbwYMK6Y6eAN88FtQp3Np5j/sFB2T0Fg7R0nTOEZ3jao9&#10;feQjLo1iOWA14FkuS8ala+VAX/du/ukNTO/lebIFX5tkZb9E8h01/08HvXro8AUAAP//AwBQSwME&#10;FAAGAAgAAAAhADMvBZ5BAAAAOQAAABUAAABkcnMvZ3JvdXBzaGFwZXhtbC54bWyysa/IzVEoSy0q&#10;zszPs1Uy1DNQUkjNS85PycxLt1UKDXHTtVBSKC5JzEtJzMnPS7VVqkwtVrK34+UCAAAA//8DAFBL&#10;AwQUAAYACAAAACEARekvEMQAAADbAAAADwAAAGRycy9kb3ducmV2LnhtbESPQYvCMBSE78L+h/AW&#10;vGlaRZGuUURc8SALVkH29miebbF5KU22rf/eCAseh5n5hlmue1OJlhpXWlYQjyMQxJnVJecKLufv&#10;0QKE88gaK8uk4EEO1quPwRITbTs+UZv6XAQIuwQVFN7XiZQuK8igG9uaOHg32xj0QTa51A12AW4q&#10;OYmiuTRYclgosKZtQdk9/TMK9h12m2m8a4/32/bxe579XI8xKTX87DdfIDz1/h3+bx+0gvkUXl/C&#10;D5CrJwAAAP//AwBQSwECLQAUAAYACAAAACEAovhPUwQBAADsAQAAEwAAAAAAAAAAAAAAAAAAAAAA&#10;W0NvbnRlbnRfVHlwZXNdLnhtbFBLAQItABQABgAIAAAAIQBsBtX+2AAAAJkBAAALAAAAAAAAAAAA&#10;AAAAADUBAABfcmVscy8ucmVsc1BLAQItABQABgAIAAAAIQAzLwWeQQAAADkAAAAVAAAAAAAAAAAA&#10;AAAAADYCAABkcnMvZ3JvdXBzaGFwZXhtbC54bWxQSwECLQAUAAYACAAAACEARekvEMQAAADbAAAA&#10;DwAAAAAAAAAAAAAAAACqAgAAZHJzL2Rvd25yZXYueG1sUEsFBgAAAAAEAAQA+gAAAJsDAAAAAA==&#10;">
-                <v:rect id="Rectangle 375" o:spid="_x0000_s1113" style="position:absolute;width:8856;height:20000;visibility:visible;mso-wrap-style:square;v-text-anchor:top" o:gfxdata="UEsDBBQABgAIAAAAIQDw94q7/QAAAOIBAAATAAAAW0NvbnRlbnRfVHlwZXNdLnhtbJSRzUrEMBDH&#10;74LvEOYqbaoHEWm6B6tHFV0fYEimbdg2CZlYd9/edD8u4goeZ+b/8SOpV9tpFDNFtt4puC4rEOS0&#10;N9b1Cj7WT8UdCE7oDI7ekYIdMayay4t6vQvEIrsdKxhSCvdSsh5oQi59IJcvnY8TpjzGXgbUG+xJ&#10;3lTVrdTeJXKpSEsGNHVLHX6OSTxu8/pAEmlkEA8H4dKlAEMYrcaUSeXszI+W4thQZudew4MNfJUx&#10;QP7asFzOFxx9L/lpojUkXjGmZ5wyhjSRJQ8YKGvKv1MWzIkL33VWU9lGfl98J6hz4cZ/uUjzf7Pb&#10;bHuj+ZQu9z/UfAMAAP//AwBQSwMEFAAGAAgAAAAhADHdX2HSAAAAjwEAAAsAAABfcmVscy8ucmVs&#10;c6SQwWrDMAyG74O9g9G9cdpDGaNOb4VeSwe7CltJTGPLWCZt376mMFhGbzvqF/o+8e/2tzCpmbJ4&#10;jgbWTQuKomXn42Dg63xYfYCSgtHhxJEM3Elg372/7U40YalHMvokqlKiGBhLSZ9aix0poDScKNZN&#10;zzlgqWMedEJ7wYH0pm23Ov9mQLdgqqMzkI9uA+p8T9X8hx28zSzcl8Zy0Nz33r6iasfXeKK5UjAP&#10;VAy4LM8w09zU50C/9q7/6ZURE31X/kL8TKv1x6wXNXYPAAAA//8DAFBLAwQUAAYACAAAACEAMy8F&#10;nkEAAAA5AAAAEAAAAGRycy9zaGFwZXhtbC54bWyysa/IzVEoSy0qzszPs1Uy1DNQUkjNS85PycxL&#10;t1UKDXHTtVBSKC5JzEtJzMnPS7VVqkwtVrK34+UCAAAA//8DAFBLAwQUAAYACAAAACEAtFRrasAA&#10;AADbAAAADwAAAGRycy9kb3ducmV2LnhtbESPQYvCMBSE74L/ITzBm6YuUrRrlLIgeLUqeHw0b9vu&#10;Ni81iVr/vREEj8PMfMOsNr1pxY2cbywrmE0TEMSl1Q1XCo6H7WQBwgdkja1lUvAgD5v1cLDCTNs7&#10;7+lWhEpECPsMFdQhdJmUvqzJoJ/ajjh6v9YZDFG6SmqH9wg3rfxKklQabDgu1NjRT03lf3E1CvL8&#10;rz9diiVuvVwkLtVzXeVnpcajPv8GEagPn/C7vdMK0jm8vsQfINdPAAAA//8DAFBLAQItABQABgAI&#10;AAAAIQDw94q7/QAAAOIBAAATAAAAAAAAAAAAAAAAAAAAAABbQ29udGVudF9UeXBlc10ueG1sUEsB&#10;Ai0AFAAGAAgAAAAhADHdX2HSAAAAjwEAAAsAAAAAAAAAAAAAAAAALgEAAF9yZWxzLy5yZWxzUEsB&#10;Ai0AFAAGAAgAAAAhADMvBZ5BAAAAOQAAABAAAAAAAAAAAAAAAAAAKQIAAGRycy9zaGFwZXhtbC54&#10;bWxQSwECLQAUAAYACAAAACEAtFRrasAAAADbAAAADwAAAAAAAAAAAAAAAACYAgAAZHJzL2Rvd25y&#10;ZXYueG1sUEsFBgAAAAAEAAQA9QAAAIUDAAAAAA==&#10;" filled="f" stroked="f" strokeweight=".25pt">
+              <v:group id="Group 374" o:spid="_x0000_s1112" style="position:absolute;left:1144;top:15799;width:2491;height:248" coordsize="19999,20000" o:gfxdata="UEsDBBQABgAIAAAAIQCi+E9TBAEAAOwBAAATAAAAW0NvbnRlbnRfVHlwZXNdLnhtbJSRy07DMBBF&#10;90j8g+UtShxYIISadEGAHSAoHzCyJ4lFYlseN7R/z7iPDaJIXdpzz5wre7HcTKOYMZL1rpbXZSUF&#10;Ou2NdX0tP1dPxZ0UlMAZGL3DWm6R5LK5vFistgFJMO2olkNK4V4p0gNOQKUP6HjS+ThB4mPsVQD9&#10;BT2qm6q6Vdq7hC4VKe+QzaLFDtZjEo8bvt43iTiSFA/7YHbVEkIYrYbETdXszC9LcTCUTO4yNNhA&#10;V1xDqj8NeXJacOBe+WmiNSjeIKYXmLiGMpFUH/060AABOVj+vyp3najwXWc1lm2k5wx/ZPhY75TG&#10;+G8XcT5X0DL2jvNxu9r9VfMDAAD//wMAUEsDBBQABgAIAAAAIQBsBtX+2AAAAJkBAAALAAAAX3Jl&#10;bHMvLnJlbHOkkMFKAzEQhu+C7xDm7mbbg4g025vQa63gNSSz2eAmE2biat/eWBBc6c3jzM9838/s&#10;9p9pVguyRMoGNl0PCrMjH3Mw8HJ6unsAJdVmb2fKaOCMAvvh9mZ3xNnWdiRTLKIaJYuBqdbyqLW4&#10;CZOVjgrmlozEydY2ctDFujcbUG/7/l7zbwYMK6Y6eAN88FtQp3Np5j/sFB2T0Fg7R0nTOEZ3jao9&#10;feQjLo1iOWA14FkuS8ala+VAX/du/ukNTO/lebIFX5tkZb9E8h01/08HvXro8AUAAP//AwBQSwME&#10;FAAGAAgAAAAhADMvBZ5BAAAAOQAAABUAAABkcnMvZ3JvdXBzaGFwZXhtbC54bWyysa/IzVEoSy0q&#10;zszPs1Uy1DNQUkjNS85PycxLt1UKDXHTtVBSKC5JzEtJzMnPS7VVqkwtVrK34+UCAAAA//8DAFBL&#10;AwQUAAYACAAAACEAUxyRrMQAAADcAAAADwAAAGRycy9kb3ducmV2LnhtbERPS2vCQBC+C/0PyxR6&#10;M5s0VNo0q4jU0oMU1ELpbciOSTA7G7JrHv/eFQre5uN7Tr4aTSN66lxtWUESxSCIC6trLhX8HLfz&#10;VxDOI2tsLJOCiRyslg+zHDNtB95Tf/ClCCHsMlRQed9mUrqiIoMusi1x4E62M+gD7EqpOxxCuGnk&#10;cxwvpMGaQ0OFLW0qKs6Hi1HwOeCwTpOPfnc+baa/48v37y4hpZ4ex/U7CE+jv4v/3V86zH9L4fZM&#10;uEAurwAAAP//AwBQSwECLQAUAAYACAAAACEAovhPUwQBAADsAQAAEwAAAAAAAAAAAAAAAAAAAAAA&#10;W0NvbnRlbnRfVHlwZXNdLnhtbFBLAQItABQABgAIAAAAIQBsBtX+2AAAAJkBAAALAAAAAAAAAAAA&#10;AAAAADUBAABfcmVscy8ucmVsc1BLAQItABQABgAIAAAAIQAzLwWeQQAAADkAAAAVAAAAAAAAAAAA&#10;AAAAADYCAABkcnMvZ3JvdXBzaGFwZXhtbC54bWxQSwECLQAUAAYACAAAACEAUxyRrMQAAADcAAAA&#10;DwAAAAAAAAAAAAAAAACqAgAAZHJzL2Rvd25yZXYueG1sUEsFBgAAAAAEAAQA+gAAAJsDAAAAAA==&#10;">
+                <v:rect id="Rectangle 375" o:spid="_x0000_s1113" style="position:absolute;width:8856;height:20000;visibility:visible;mso-wrap-style:square;v-text-anchor:top" o:gfxdata="UEsDBBQABgAIAAAAIQDw94q7/QAAAOIBAAATAAAAW0NvbnRlbnRfVHlwZXNdLnhtbJSRzUrEMBDH&#10;74LvEOYqbaoHEWm6B6tHFV0fYEimbdg2CZlYd9/edD8u4goeZ+b/8SOpV9tpFDNFtt4puC4rEOS0&#10;N9b1Cj7WT8UdCE7oDI7ekYIdMayay4t6vQvEIrsdKxhSCvdSsh5oQi59IJcvnY8TpjzGXgbUG+xJ&#10;3lTVrdTeJXKpSEsGNHVLHX6OSTxu8/pAEmlkEA8H4dKlAEMYrcaUSeXszI+W4thQZudew4MNfJUx&#10;QP7asFzOFxx9L/lpojUkXjGmZ5wyhjSRJQ8YKGvKv1MWzIkL33VWU9lGfl98J6hz4cZ/uUjzf7Pb&#10;bHuj+ZQu9z/UfAMAAP//AwBQSwMEFAAGAAgAAAAhADHdX2HSAAAAjwEAAAsAAABfcmVscy8ucmVs&#10;c6SQwWrDMAyG74O9g9G9cdpDGaNOb4VeSwe7CltJTGPLWCZt376mMFhGbzvqF/o+8e/2tzCpmbJ4&#10;jgbWTQuKomXn42Dg63xYfYCSgtHhxJEM3Elg372/7U40YalHMvokqlKiGBhLSZ9aix0poDScKNZN&#10;zzlgqWMedEJ7wYH0pm23Ov9mQLdgqqMzkI9uA+p8T9X8hx28zSzcl8Zy0Nz33r6iasfXeKK5UjAP&#10;VAy4LM8w09zU50C/9q7/6ZURE31X/kL8TKv1x6wXNXYPAAAA//8DAFBLAwQUAAYACAAAACEAMy8F&#10;nkEAAAA5AAAAEAAAAGRycy9zaGFwZXhtbC54bWyysa/IzVEoSy0qzszPs1Uy1DNQUkjNS85PycxL&#10;t1UKDXHTtVBSKC5JzEtJzMnPS7VVqkwtVrK34+UCAAAA//8DAFBLAwQUAAYACAAAACEAs3W6b74A&#10;AADcAAAADwAAAGRycy9kb3ducmV2LnhtbERPTYvCMBC9C/6HMII3TRURrUYpgrBX6y54HJqxrTaT&#10;mmS1/nsjCN7m8T5nve1MI+7kfG1ZwWScgCAurK65VPB73I8WIHxA1thYJgVP8rDd9HtrTLV98IHu&#10;eShFDGGfooIqhDaV0hcVGfRj2xJH7mydwRChK6V2+IjhppHTJJlLgzXHhgpb2lVUXPN/oyDLLt3f&#10;LV/i3stF4uZ6psvspNRw0GUrEIG68BV/3D86zl/O4P1MvEBuXgAAAP//AwBQSwECLQAUAAYACAAA&#10;ACEA8PeKu/0AAADiAQAAEwAAAAAAAAAAAAAAAAAAAAAAW0NvbnRlbnRfVHlwZXNdLnhtbFBLAQIt&#10;ABQABgAIAAAAIQAx3V9h0gAAAI8BAAALAAAAAAAAAAAAAAAAAC4BAABfcmVscy8ucmVsc1BLAQIt&#10;ABQABgAIAAAAIQAzLwWeQQAAADkAAAAQAAAAAAAAAAAAAAAAACkCAABkcnMvc2hhcGV4bWwueG1s&#10;UEsBAi0AFAAGAAgAAAAhALN1um++AAAA3AAAAA8AAAAAAAAAAAAAAAAAmAIAAGRycy9kb3ducmV2&#10;LnhtbFBLBQYAAAAABAAEAPUAAACDAwAAAAA=&#10;" filled="f" stroked="f" strokeweight=".25pt">
                   <v:textbox inset="1pt,1pt,1pt,1pt">
                     <w:txbxContent>
                       <w:p>
@@ -15108,7 +15830,7 @@
                     </w:txbxContent>
                   </v:textbox>
                 </v:rect>
-                <v:rect id="Rectangle 376" o:spid="_x0000_s1114" style="position:absolute;left:9281;width:10718;height:20000;visibility:visible;mso-wrap-style:square;v-text-anchor:top" o:gfxdata="UEsDBBQABgAIAAAAIQDw94q7/QAAAOIBAAATAAAAW0NvbnRlbnRfVHlwZXNdLnhtbJSRzUrEMBDH&#10;74LvEOYqbaoHEWm6B6tHFV0fYEimbdg2CZlYd9/edD8u4goeZ+b/8SOpV9tpFDNFtt4puC4rEOS0&#10;N9b1Cj7WT8UdCE7oDI7ekYIdMayay4t6vQvEIrsdKxhSCvdSsh5oQi59IJcvnY8TpjzGXgbUG+xJ&#10;3lTVrdTeJXKpSEsGNHVLHX6OSTxu8/pAEmlkEA8H4dKlAEMYrcaUSeXszI+W4thQZudew4MNfJUx&#10;QP7asFzOFxx9L/lpojUkXjGmZ5wyhjSRJQ8YKGvKv1MWzIkL33VWU9lGfl98J6hz4cZ/uUjzf7Pb&#10;bHuj+ZQu9z/UfAMAAP//AwBQSwMEFAAGAAgAAAAhADHdX2HSAAAAjwEAAAsAAABfcmVscy8ucmVs&#10;c6SQwWrDMAyG74O9g9G9cdpDGaNOb4VeSwe7CltJTGPLWCZt376mMFhGbzvqF/o+8e/2tzCpmbJ4&#10;jgbWTQuKomXn42Dg63xYfYCSgtHhxJEM3Elg372/7U40YalHMvokqlKiGBhLSZ9aix0poDScKNZN&#10;zzlgqWMedEJ7wYH0pm23Ov9mQLdgqqMzkI9uA+p8T9X8hx28zSzcl8Zy0Nz33r6iasfXeKK5UjAP&#10;VAy4LM8w09zU50C/9q7/6ZURE31X/kL8TKv1x6wXNXYPAAAA//8DAFBLAwQUAAYACAAAACEAMy8F&#10;nkEAAAA5AAAAEAAAAGRycy9zaGFwZXhtbC54bWyysa/IzVEoSy0qzszPs1Uy1DNQUkjNS85PycxL&#10;t1UKDXHTtVBSKC5JzEtJzMnPS7VVqkwtVrK34+UCAAAA//8DAFBLAwQUAAYACAAAACEA2xjO8cAA&#10;AADbAAAADwAAAGRycy9kb3ducmV2LnhtbESPQYvCMBSE74L/ITxhb5oqbtFqlCIIXrer4PHRPNtq&#10;81KTqN1/v1lY8DjMzDfMetubVjzJ+caygukkAUFcWt1wpeD4vR8vQPiArLG1TAp+yMN2MxysMdP2&#10;xV/0LEIlIoR9hgrqELpMSl/WZNBPbEccvYt1BkOUrpLa4SvCTStnSZJKgw3HhRo72tVU3oqHUZDn&#10;1/50L5a493KRuFTPdZWflfoY9fkKRKA+vMP/7YNWkH7C35f4A+TmFwAA//8DAFBLAQItABQABgAI&#10;AAAAIQDw94q7/QAAAOIBAAATAAAAAAAAAAAAAAAAAAAAAABbQ29udGVudF9UeXBlc10ueG1sUEsB&#10;Ai0AFAAGAAgAAAAhADHdX2HSAAAAjwEAAAsAAAAAAAAAAAAAAAAALgEAAF9yZWxzLy5yZWxzUEsB&#10;Ai0AFAAGAAgAAAAhADMvBZ5BAAAAOQAAABAAAAAAAAAAAAAAAAAAKQIAAGRycy9zaGFwZXhtbC54&#10;bWxQSwECLQAUAAYACAAAACEA2xjO8cAAAADbAAAADwAAAAAAAAAAAAAAAACYAgAAZHJzL2Rvd25y&#10;ZXYueG1sUEsFBgAAAAAEAAQA9QAAAIUDAAAAAA==&#10;" filled="f" stroked="f" strokeweight=".25pt">
+                <v:rect id="Rectangle 376" o:spid="_x0000_s1114" style="position:absolute;left:9281;width:10718;height:20000;visibility:visible;mso-wrap-style:square;v-text-anchor:top" o:gfxdata="UEsDBBQABgAIAAAAIQDw94q7/QAAAOIBAAATAAAAW0NvbnRlbnRfVHlwZXNdLnhtbJSRzUrEMBDH&#10;74LvEOYqbaoHEWm6B6tHFV0fYEimbdg2CZlYd9/edD8u4goeZ+b/8SOpV9tpFDNFtt4puC4rEOS0&#10;N9b1Cj7WT8UdCE7oDI7ekYIdMayay4t6vQvEIrsdKxhSCvdSsh5oQi59IJcvnY8TpjzGXgbUG+xJ&#10;3lTVrdTeJXKpSEsGNHVLHX6OSTxu8/pAEmlkEA8H4dKlAEMYrcaUSeXszI+W4thQZudew4MNfJUx&#10;QP7asFzOFxx9L/lpojUkXjGmZ5wyhjSRJQ8YKGvKv1MWzIkL33VWU9lGfl98J6hz4cZ/uUjzf7Pb&#10;bHuj+ZQu9z/UfAMAAP//AwBQSwMEFAAGAAgAAAAhADHdX2HSAAAAjwEAAAsAAABfcmVscy8ucmVs&#10;c6SQwWrDMAyG74O9g9G9cdpDGaNOb4VeSwe7CltJTGPLWCZt376mMFhGbzvqF/o+8e/2tzCpmbJ4&#10;jgbWTQuKomXn42Dg63xYfYCSgtHhxJEM3Elg372/7U40YalHMvokqlKiGBhLSZ9aix0poDScKNZN&#10;zzlgqWMedEJ7wYH0pm23Ov9mQLdgqqMzkI9uA+p8T9X8hx28zSzcl8Zy0Nz33r6iasfXeKK5UjAP&#10;VAy4LM8w09zU50C/9q7/6ZURE31X/kL8TKv1x6wXNXYPAAAA//8DAFBLAwQUAAYACAAAACEAMy8F&#10;nkEAAAA5AAAAEAAAAGRycy9zaGFwZXhtbC54bWyysa/IzVEoSy0qzszPs1Uy1DNQUkjNS85PycxL&#10;t1UKDXHTtVBSKC5JzEtJzMnPS7VVqkwtVrK34+UCAAAA//8DAFBLAwQUAAYACAAAACEA3Dkf9L8A&#10;AADcAAAADwAAAGRycy9kb3ducmV2LnhtbERPTYvCMBC9C/6HMMLeNF1R0a5RiiB4tSp4HJqx7W4z&#10;qUnU7r83guBtHu9zluvONOJOzteWFXyPEhDEhdU1lwqOh+1wDsIHZI2NZVLwTx7Wq35viam2D97T&#10;PQ+liCHsU1RQhdCmUvqiIoN+ZFviyF2sMxgidKXUDh8x3DRynCQzabDm2FBhS5uKir/8ZhRk2W93&#10;uuYL3Ho5T9xMT3SZnZX6GnTZD4hAXfiI3+6djvMXU3g9Ey+QqycAAAD//wMAUEsBAi0AFAAGAAgA&#10;AAAhAPD3irv9AAAA4gEAABMAAAAAAAAAAAAAAAAAAAAAAFtDb250ZW50X1R5cGVzXS54bWxQSwEC&#10;LQAUAAYACAAAACEAMd1fYdIAAACPAQAACwAAAAAAAAAAAAAAAAAuAQAAX3JlbHMvLnJlbHNQSwEC&#10;LQAUAAYACAAAACEAMy8FnkEAAAA5AAAAEAAAAAAAAAAAAAAAAAApAgAAZHJzL3NoYXBleG1sLnht&#10;bFBLAQItABQABgAIAAAAIQDcOR/0vwAAANwAAAAPAAAAAAAAAAAAAAAAAJgCAABkcnMvZG93bnJl&#10;di54bWxQSwUGAAAAAAQABAD1AAAAhAMAAAAA&#10;" filled="f" stroked="f" strokeweight=".25pt">
                   <v:textbox inset="1pt,1pt,1pt,1pt">
                     <w:txbxContent>
                       <w:p>
@@ -15143,8 +15865,8 @@
                   </v:textbox>
                 </v:rect>
               </v:group>
-              <v:group id="Group 377" o:spid="_x0000_s1115" style="position:absolute;left:1144;top:16076;width:2491;height:248" coordsize="19999,20000" o:gfxdata="UEsDBBQABgAIAAAAIQCi+E9TBAEAAOwBAAATAAAAW0NvbnRlbnRfVHlwZXNdLnhtbJSRy07DMBBF&#10;90j8g+UtShxYIISadEGAHSAoHzCyJ4lFYlseN7R/z7iPDaJIXdpzz5wre7HcTKOYMZL1rpbXZSUF&#10;Ou2NdX0tP1dPxZ0UlMAZGL3DWm6R5LK5vFistgFJMO2olkNK4V4p0gNOQKUP6HjS+ThB4mPsVQD9&#10;BT2qm6q6Vdq7hC4VKe+QzaLFDtZjEo8bvt43iTiSFA/7YHbVEkIYrYbETdXszC9LcTCUTO4yNNhA&#10;V1xDqj8NeXJacOBe+WmiNSjeIKYXmLiGMpFUH/060AABOVj+vyp3najwXWc1lm2k5wx/ZPhY75TG&#10;+G8XcT5X0DL2jvNxu9r9VfMDAAD//wMAUEsDBBQABgAIAAAAIQBsBtX+2AAAAJkBAAALAAAAX3Jl&#10;bHMvLnJlbHOkkMFKAzEQhu+C7xDm7mbbg4g025vQa63gNSSz2eAmE2biat/eWBBc6c3jzM9838/s&#10;9p9pVguyRMoGNl0PCrMjH3Mw8HJ6unsAJdVmb2fKaOCMAvvh9mZ3xNnWdiRTLKIaJYuBqdbyqLW4&#10;CZOVjgrmlozEydY2ctDFujcbUG/7/l7zbwYMK6Y6eAN88FtQp3Np5j/sFB2T0Fg7R0nTOEZ3jao9&#10;feQjLo1iOWA14FkuS8ala+VAX/du/ukNTO/lebIFX5tkZb9E8h01/08HvXro8AUAAP//AwBQSwME&#10;FAAGAAgAAAAhADMvBZ5BAAAAOQAAABUAAABkcnMvZ3JvdXBzaGFwZXhtbC54bWyysa/IzVEoSy0q&#10;zszPs1Uy1DNQUkjNS85PycxLt1UKDXHTtVBSKC5JzEtJzMnPS7VVqkwtVrK34+UCAAAA//8DAFBL&#10;AwQUAAYACAAAACEAVZ6MiMUAAADbAAAADwAAAGRycy9kb3ducmV2LnhtbESPQWuDQBSE74X+h+UV&#10;emtWWyLFZiMibeghBJoUQm4P90VF9624GzX/vhsI9DjMzDfMKptNJ0YaXGNZQbyIQBCXVjdcKfg9&#10;fL28g3AeWWNnmRRcyUG2fnxYYartxD807n0lAoRdigpq7/tUSlfWZNAtbE8cvLMdDPogh0rqAacA&#10;N518jaJEGmw4LNTYU1FT2e4vRsFmwil/iz/HbXsurqfDcnfcxqTU89Ocf4DwNPv/8L39rRUkCdy+&#10;hB8g138AAAD//wMAUEsBAi0AFAAGAAgAAAAhAKL4T1MEAQAA7AEAABMAAAAAAAAAAAAAAAAAAAAA&#10;AFtDb250ZW50X1R5cGVzXS54bWxQSwECLQAUAAYACAAAACEAbAbV/tgAAACZAQAACwAAAAAAAAAA&#10;AAAAAAA1AQAAX3JlbHMvLnJlbHNQSwECLQAUAAYACAAAACEAMy8FnkEAAAA5AAAAFQAAAAAAAAAA&#10;AAAAAAA2AgAAZHJzL2dyb3Vwc2hhcGV4bWwueG1sUEsBAi0AFAAGAAgAAAAhAFWejIjFAAAA2wAA&#10;AA8AAAAAAAAAAAAAAAAAqgIAAGRycy9kb3ducmV2LnhtbFBLBQYAAAAABAAEAPoAAACcAwAAAAA=&#10;">
-                <v:rect id="Rectangle 378" o:spid="_x0000_s1116" style="position:absolute;width:8856;height:20000;visibility:visible;mso-wrap-style:square;v-text-anchor:top" o:gfxdata="UEsDBBQABgAIAAAAIQDw94q7/QAAAOIBAAATAAAAW0NvbnRlbnRfVHlwZXNdLnhtbJSRzUrEMBDH&#10;74LvEOYqbaoHEWm6B6tHFV0fYEimbdg2CZlYd9/edD8u4goeZ+b/8SOpV9tpFDNFtt4puC4rEOS0&#10;N9b1Cj7WT8UdCE7oDI7ekYIdMayay4t6vQvEIrsdKxhSCvdSsh5oQi59IJcvnY8TpjzGXgbUG+xJ&#10;3lTVrdTeJXKpSEsGNHVLHX6OSTxu8/pAEmlkEA8H4dKlAEMYrcaUSeXszI+W4thQZudew4MNfJUx&#10;QP7asFzOFxx9L/lpojUkXjGmZ5wyhjSRJQ8YKGvKv1MWzIkL33VWU9lGfl98J6hz4cZ/uUjzf7Pb&#10;bHuj+ZQu9z/UfAMAAP//AwBQSwMEFAAGAAgAAAAhADHdX2HSAAAAjwEAAAsAAABfcmVscy8ucmVs&#10;c6SQwWrDMAyG74O9g9G9cdpDGaNOb4VeSwe7CltJTGPLWCZt376mMFhGbzvqF/o+8e/2tzCpmbJ4&#10;jgbWTQuKomXn42Dg63xYfYCSgtHhxJEM3Elg372/7U40YalHMvokqlKiGBhLSZ9aix0poDScKNZN&#10;zzlgqWMedEJ7wYH0pm23Ov9mQLdgqqMzkI9uA+p8T9X8hx28zSzcl8Zy0Nz33r6iasfXeKK5UjAP&#10;VAy4LM8w09zU50C/9q7/6ZURE31X/kL8TKv1x6wXNXYPAAAA//8DAFBLAwQUAAYACAAAACEAMy8F&#10;nkEAAAA5AAAAEAAAAGRycy9zaGFwZXhtbC54bWyysa/IzVEoSy0qzszPs1Uy1DNQUkjNS85PycxL&#10;t1UKDXHTtVBSKC5JzEtJzMnPS7VVqkwtVrK34+UCAAAA//8DAFBLAwQUAAYACAAAACEARIb1HcAA&#10;AADbAAAADwAAAGRycy9kb3ducmV2LnhtbESPQYvCMBSE74L/ITxhb5oqUrUapQiC1+0qeHw0z7ba&#10;vNQkavffbxYW9jjMzDfMZtebVrzI+caygukkAUFcWt1wpeD0dRgvQfiArLG1TAq+ycNuOxxsMNP2&#10;zZ/0KkIlIoR9hgrqELpMSl/WZNBPbEccvat1BkOUrpLa4TvCTStnSZJKgw3HhRo72tdU3ounUZDn&#10;t/78KFZ48HKZuFTPdZVflPoY9fkaRKA+/If/2ketIF3A75f4A+T2BwAA//8DAFBLAQItABQABgAI&#10;AAAAIQDw94q7/QAAAOIBAAATAAAAAAAAAAAAAAAAAAAAAABbQ29udGVudF9UeXBlc10ueG1sUEsB&#10;Ai0AFAAGAAgAAAAhADHdX2HSAAAAjwEAAAsAAAAAAAAAAAAAAAAALgEAAF9yZWxzLy5yZWxzUEsB&#10;Ai0AFAAGAAgAAAAhADMvBZ5BAAAAOQAAABAAAAAAAAAAAAAAAAAAKQIAAGRycy9zaGFwZXhtbC54&#10;bWxQSwECLQAUAAYACAAAACEARIb1HcAAAADbAAAADwAAAAAAAAAAAAAAAACYAgAAZHJzL2Rvd25y&#10;ZXYueG1sUEsFBgAAAAAEAAQA9QAAAIUDAAAAAA==&#10;" filled="f" stroked="f" strokeweight=".25pt">
+              <v:group id="Group 377" o:spid="_x0000_s1115" style="position:absolute;left:1144;top:16076;width:2491;height:248" coordsize="19999,20000" o:gfxdata="UEsDBBQABgAIAAAAIQCi+E9TBAEAAOwBAAATAAAAW0NvbnRlbnRfVHlwZXNdLnhtbJSRy07DMBBF&#10;90j8g+UtShxYIISadEGAHSAoHzCyJ4lFYlseN7R/z7iPDaJIXdpzz5wre7HcTKOYMZL1rpbXZSUF&#10;Ou2NdX0tP1dPxZ0UlMAZGL3DWm6R5LK5vFistgFJMO2olkNK4V4p0gNOQKUP6HjS+ThB4mPsVQD9&#10;BT2qm6q6Vdq7hC4VKe+QzaLFDtZjEo8bvt43iTiSFA/7YHbVEkIYrYbETdXszC9LcTCUTO4yNNhA&#10;V1xDqj8NeXJacOBe+WmiNSjeIKYXmLiGMpFUH/060AABOVj+vyp3najwXWc1lm2k5wx/ZPhY75TG&#10;+G8XcT5X0DL2jvNxu9r9VfMDAAD//wMAUEsDBBQABgAIAAAAIQBsBtX+2AAAAJkBAAALAAAAX3Jl&#10;bHMvLnJlbHOkkMFKAzEQhu+C7xDm7mbbg4g025vQa63gNSSz2eAmE2biat/eWBBc6c3jzM9838/s&#10;9p9pVguyRMoGNl0PCrMjH3Mw8HJ6unsAJdVmb2fKaOCMAvvh9mZ3xNnWdiRTLKIaJYuBqdbyqLW4&#10;CZOVjgrmlozEydY2ctDFujcbUG/7/l7zbwYMK6Y6eAN88FtQp3Np5j/sFB2T0Fg7R0nTOEZ3jao9&#10;feQjLo1iOWA14FkuS8ala+VAX/du/ukNTO/lebIFX5tkZb9E8h01/08HvXro8AUAAP//AwBQSwME&#10;FAAGAAgAAAAhADMvBZ5BAAAAOQAAABUAAABkcnMvZ3JvdXBzaGFwZXhtbC54bWyysa/IzVEoSy0q&#10;zszPs1Uy1DNQUkjNS85PycxLt1UKDXHTtVBSKC5JzEtJzMnPS7VVqkwtVrK34+UCAAAA//8DAFBL&#10;AwQUAAYACAAAACEAQ2syNMMAAADcAAAADwAAAGRycy9kb3ducmV2LnhtbERPS4vCMBC+C/6HMIK3&#10;Na2y4naNIqLiQRZ8wLK3oRnbYjMpTWzrv98Igrf5+J4zX3amFA3VrrCsIB5FIIhTqwvOFFzO248Z&#10;COeRNZaWScGDHCwX/d4cE21bPlJz8pkIIewSVJB7XyVSujQng25kK+LAXW1t0AdYZ1LX2IZwU8px&#10;FE2lwYJDQ44VrXNKb6e7UbBrsV1N4k1zuF3Xj7/z58/vISalhoNu9Q3CU+ff4pd7r8P8ryk8nwkX&#10;yMU/AAAA//8DAFBLAQItABQABgAIAAAAIQCi+E9TBAEAAOwBAAATAAAAAAAAAAAAAAAAAAAAAABb&#10;Q29udGVudF9UeXBlc10ueG1sUEsBAi0AFAAGAAgAAAAhAGwG1f7YAAAAmQEAAAsAAAAAAAAAAAAA&#10;AAAANQEAAF9yZWxzLy5yZWxzUEsBAi0AFAAGAAgAAAAhADMvBZ5BAAAAOQAAABUAAAAAAAAAAAAA&#10;AAAANgIAAGRycy9ncm91cHNoYXBleG1sLnhtbFBLAQItABQABgAIAAAAIQBDazI0wwAAANwAAAAP&#10;AAAAAAAAAAAAAAAAAKoCAABkcnMvZG93bnJldi54bWxQSwUGAAAAAAQABAD6AAAAmgMAAAAA&#10;">
+                <v:rect id="Rectangle 378" o:spid="_x0000_s1116" style="position:absolute;width:8856;height:20000;visibility:visible;mso-wrap-style:square;v-text-anchor:top" o:gfxdata="UEsDBBQABgAIAAAAIQDw94q7/QAAAOIBAAATAAAAW0NvbnRlbnRfVHlwZXNdLnhtbJSRzUrEMBDH&#10;74LvEOYqbaoHEWm6B6tHFV0fYEimbdg2CZlYd9/edD8u4goeZ+b/8SOpV9tpFDNFtt4puC4rEOS0&#10;N9b1Cj7WT8UdCE7oDI7ekYIdMayay4t6vQvEIrsdKxhSCvdSsh5oQi59IJcvnY8TpjzGXgbUG+xJ&#10;3lTVrdTeJXKpSEsGNHVLHX6OSTxu8/pAEmlkEA8H4dKlAEMYrcaUSeXszI+W4thQZudew4MNfJUx&#10;QP7asFzOFxx9L/lpojUkXjGmZ5wyhjSRJQ8YKGvKv1MWzIkL33VWU9lGfl98J6hz4cZ/uUjzf7Pb&#10;bHuj+ZQu9z/UfAMAAP//AwBQSwMEFAAGAAgAAAAhADHdX2HSAAAAjwEAAAsAAABfcmVscy8ucmVs&#10;c6SQwWrDMAyG74O9g9G9cdpDGaNOb4VeSwe7CltJTGPLWCZt376mMFhGbzvqF/o+8e/2tzCpmbJ4&#10;jgbWTQuKomXn42Dg63xYfYCSgtHhxJEM3Elg372/7U40YalHMvokqlKiGBhLSZ9aix0poDScKNZN&#10;zzlgqWMedEJ7wYH0pm23Ov9mQLdgqqMzkI9uA+p8T9X8hx28zSzcl8Zy0Nz33r6iasfXeKK5UjAP&#10;VAy4LM8w09zU50C/9q7/6ZURE31X/kL8TKv1x6wXNXYPAAAA//8DAFBLAwQUAAYACAAAACEAMy8F&#10;nkEAAAA5AAAAEAAAAGRycy9zaGFwZXhtbC54bWyysa/IzVEoSy0qzszPs1Uy1DNQUkjNS85PycxL&#10;t1UKDXHTtVBSKC5JzEtJzMnPS7VVqkwtVrK34+UCAAAA//8DAFBLAwQUAAYACAAAACEAQ6ckGL8A&#10;AADcAAAADwAAAGRycy9kb3ducmV2LnhtbERPS4vCMBC+C/6HMMLeNF0RH12jFEHwalXwODRj291m&#10;UpOo3X9vBMHbfHzPWa4704g7OV9bVvA9SkAQF1bXXCo4HrbDOQgfkDU2lknBP3lYr/q9JabaPnhP&#10;9zyUIoawT1FBFUKbSumLigz6kW2JI3exzmCI0JVSO3zEcNPIcZJMpcGaY0OFLW0qKv7ym1GQZb/d&#10;6ZovcOvlPHFTPdFldlbqa9BlPyACdeEjfrt3Os5fzOD1TLxArp4AAAD//wMAUEsBAi0AFAAGAAgA&#10;AAAhAPD3irv9AAAA4gEAABMAAAAAAAAAAAAAAAAAAAAAAFtDb250ZW50X1R5cGVzXS54bWxQSwEC&#10;LQAUAAYACAAAACEAMd1fYdIAAACPAQAACwAAAAAAAAAAAAAAAAAuAQAAX3JlbHMvLnJlbHNQSwEC&#10;LQAUAAYACAAAACEAMy8FnkEAAAA5AAAAEAAAAAAAAAAAAAAAAAApAgAAZHJzL3NoYXBleG1sLnht&#10;bFBLAQItABQABgAIAAAAIQBDpyQYvwAAANwAAAAPAAAAAAAAAAAAAAAAAJgCAABkcnMvZG93bnJl&#10;di54bWxQSwUGAAAAAAQABAD1AAAAhAMAAAAA&#10;" filled="f" stroked="f" strokeweight=".25pt">
                   <v:textbox inset="1pt,1pt,1pt,1pt">
                     <w:txbxContent>
                       <w:p>
@@ -15155,7 +15877,7 @@
                     </w:txbxContent>
                   </v:textbox>
                 </v:rect>
-                <v:rect id="Rectangle 379" o:spid="_x0000_s1117" style="position:absolute;left:9281;width:10718;height:20000;visibility:visible;mso-wrap-style:square;v-text-anchor:top" o:gfxdata="UEsDBBQABgAIAAAAIQDw94q7/QAAAOIBAAATAAAAW0NvbnRlbnRfVHlwZXNdLnhtbJSRzUrEMBDH&#10;74LvEOYqbaoHEWm6B6tHFV0fYEimbdg2CZlYd9/edD8u4goeZ+b/8SOpV9tpFDNFtt4puC4rEOS0&#10;N9b1Cj7WT8UdCE7oDI7ekYIdMayay4t6vQvEIrsdKxhSCvdSsh5oQi59IJcvnY8TpjzGXgbUG+xJ&#10;3lTVrdTeJXKpSEsGNHVLHX6OSTxu8/pAEmlkEA8H4dKlAEMYrcaUSeXszI+W4thQZudew4MNfJUx&#10;QP7asFzOFxx9L/lpojUkXjGmZ5wyhjSRJQ8YKGvKv1MWzIkL33VWU9lGfl98J6hz4cZ/uUjzf7Pb&#10;bHuj+ZQu9z/UfAMAAP//AwBQSwMEFAAGAAgAAAAhADHdX2HSAAAAjwEAAAsAAABfcmVscy8ucmVs&#10;c6SQwWrDMAyG74O9g9G9cdpDGaNOb4VeSwe7CltJTGPLWCZt376mMFhGbzvqF/o+8e/2tzCpmbJ4&#10;jgbWTQuKomXn42Dg63xYfYCSgtHhxJEM3Elg372/7U40YalHMvokqlKiGBhLSZ9aix0poDScKNZN&#10;zzlgqWMedEJ7wYH0pm23Ov9mQLdgqqMzkI9uA+p8T9X8hx28zSzcl8Zy0Nz33r6iasfXeKK5UjAP&#10;VAy4LM8w09zU50C/9q7/6ZURE31X/kL8TKv1x6wXNXYPAAAA//8DAFBLAwQUAAYACAAAACEAMy8F&#10;nkEAAAA5AAAAEAAAAGRycy9zaGFwZXhtbC54bWyysa/IzVEoSy0qzszPs1Uy1DNQUkjNS85PycxL&#10;t1UKDXHTtVBSKC5JzEtJzMnPS7VVqkwtVrK34+UCAAAA//8DAFBLAwQUAAYACAAAACEANRlhb78A&#10;AADbAAAADwAAAGRycy9kb3ducmV2LnhtbERPz2vCMBS+D/Y/hCd4m6lDStcZpQwKXq0KOz6at7ba&#10;vHRJbOt/vxwGHj++39v9bHoxkvOdZQXrVQKCuLa640bB+VS+ZSB8QNbYWyYFD/Kw372+bDHXduIj&#10;jVVoRAxhn6OCNoQhl9LXLRn0KzsQR+7HOoMhQtdI7XCK4aaX70mSSoMdx4YWB/pqqb5Vd6OgKK7z&#10;5bf6wNLLLHGp3uim+FZquZiLTxCB5vAU/7sPWkEax8Yv8QfI3R8AAAD//wMAUEsBAi0AFAAGAAgA&#10;AAAhAPD3irv9AAAA4gEAABMAAAAAAAAAAAAAAAAAAAAAAFtDb250ZW50X1R5cGVzXS54bWxQSwEC&#10;LQAUAAYACAAAACEAMd1fYdIAAACPAQAACwAAAAAAAAAAAAAAAAAuAQAAX3JlbHMvLnJlbHNQSwEC&#10;LQAUAAYACAAAACEAMy8FnkEAAAA5AAAAEAAAAAAAAAAAAAAAAAApAgAAZHJzL3NoYXBleG1sLnht&#10;bFBLAQItABQABgAIAAAAIQA1GWFvvwAAANsAAAAPAAAAAAAAAAAAAAAAAJgCAABkcnMvZG93bnJl&#10;di54bWxQSwUGAAAAAAQABAD1AAAAhAMAAAAA&#10;" filled="f" stroked="f" strokeweight=".25pt">
+                <v:rect id="Rectangle 379" o:spid="_x0000_s1117" style="position:absolute;left:9281;width:10718;height:20000;visibility:visible;mso-wrap-style:square;v-text-anchor:top" o:gfxdata="UEsDBBQABgAIAAAAIQDw94q7/QAAAOIBAAATAAAAW0NvbnRlbnRfVHlwZXNdLnhtbJSRzUrEMBDH&#10;74LvEOYqbaoHEWm6B6tHFV0fYEimbdg2CZlYd9/edD8u4goeZ+b/8SOpV9tpFDNFtt4puC4rEOS0&#10;N9b1Cj7WT8UdCE7oDI7ekYIdMayay4t6vQvEIrsdKxhSCvdSsh5oQi59IJcvnY8TpjzGXgbUG+xJ&#10;3lTVrdTeJXKpSEsGNHVLHX6OSTxu8/pAEmlkEA8H4dKlAEMYrcaUSeXszI+W4thQZudew4MNfJUx&#10;QP7asFzOFxx9L/lpojUkXjGmZ5wyhjSRJQ8YKGvKv1MWzIkL33VWU9lGfl98J6hz4cZ/uUjzf7Pb&#10;bHuj+ZQu9z/UfAMAAP//AwBQSwMEFAAGAAgAAAAhADHdX2HSAAAAjwEAAAsAAABfcmVscy8ucmVs&#10;c6SQwWrDMAyG74O9g9G9cdpDGaNOb4VeSwe7CltJTGPLWCZt376mMFhGbzvqF/o+8e/2tzCpmbJ4&#10;jgbWTQuKomXn42Dg63xYfYCSgtHhxJEM3Elg372/7U40YalHMvokqlKiGBhLSZ9aix0poDScKNZN&#10;zzlgqWMedEJ7wYH0pm23Ov9mQLdgqqMzkI9uA+p8T9X8hx28zSzcl8Zy0Nz33r6iasfXeKK5UjAP&#10;VAy4LM8w09zU50C/9q7/6ZURE31X/kL8TKv1x6wXNXYPAAAA//8DAFBLAwQUAAYACAAAACEAMy8F&#10;nkEAAAA5AAAAEAAAAGRycy9zaGFwZXhtbC54bWyysa/IzVEoSy0qzszPs1Uy1DNQUkjNS85PycxL&#10;t1UKDXHTtVBSKC5JzEtJzMnPS7VVqkwtVrK34+UCAAAA//8DAFBLAwQUAAYACAAAACEAMjiwasIA&#10;AADcAAAADwAAAGRycy9kb3ducmV2LnhtbESPQWvCQBCF7wX/wzJCb3VjEdHoKqEg9Gqq4HHIjkk0&#10;Oxt3t5r+e+cg9DbDe/PeN+vt4Dp1pxBbzwamkwwUceVty7WBw8/uYwEqJmSLnWcy8EcRtpvR2xpz&#10;6x+8p3uZaiUhHHM00KTU51rHqiGHceJ7YtHOPjhMsoZa24APCXed/syyuXbYsjQ02NNXQ9W1/HUG&#10;iuIyHG/lEndRL7IwtzNbFydj3sdDsQKVaEj/5tf1txX8pdDKMzKB3jwBAAD//wMAUEsBAi0AFAAG&#10;AAgAAAAhAPD3irv9AAAA4gEAABMAAAAAAAAAAAAAAAAAAAAAAFtDb250ZW50X1R5cGVzXS54bWxQ&#10;SwECLQAUAAYACAAAACEAMd1fYdIAAACPAQAACwAAAAAAAAAAAAAAAAAuAQAAX3JlbHMvLnJlbHNQ&#10;SwECLQAUAAYACAAAACEAMy8FnkEAAAA5AAAAEAAAAAAAAAAAAAAAAAApAgAAZHJzL3NoYXBleG1s&#10;LnhtbFBLAQItABQABgAIAAAAIQAyOLBqwgAAANwAAAAPAAAAAAAAAAAAAAAAAJgCAABkcnMvZG93&#10;bnJldi54bWxQSwUGAAAAAAQABAD1AAAAhwMAAAAA&#10;" filled="f" stroked="f" strokeweight=".25pt">
                   <v:textbox inset="1pt,1pt,1pt,1pt">
                     <w:txbxContent>
                       <w:p>
@@ -15170,8 +15892,8 @@
                   </v:textbox>
                 </v:rect>
               </v:group>
-              <v:line id="Line 380" o:spid="_x0000_s1118" style="position:absolute;visibility:visible;mso-wrap-style:square" from="8495,14936" to="8496,16332" o:connectortype="straight" o:gfxdata="UEsDBBQABgAIAAAAIQD+JeulAAEAAOoBAAATAAAAW0NvbnRlbnRfVHlwZXNdLnhtbJSRzU7EIBDH&#10;7ya+A+FqWqoHY0zpHqwe1Zj1AQhMW2I7EAbr7ts73e5ejGviEeb/8RuoN7tpFDMk8gG1vC4rKQBt&#10;cB57Ld+3T8WdFJQNOjMGBC33QHLTXF7U230EEuxG0nLIOd4rRXaAyVAZIiBPupAmk/mYehWN/TA9&#10;qJuqulU2YAbMRV4yZFO30JnPMYvHHV+vJAlGkuJhFS5dWpoYR29NZlI1o/vRUhwbSnYeNDT4SFeM&#10;IdWvDcvkfMHR98JPk7wD8WpSfjYTYyiXaNkAweaQWFf+nbSgTlSErvMWyjYRL7V6T3DnSlz4wgTz&#10;f/Nbtr3BfEpXh59qvgEAAP//AwBQSwMEFAAGAAgAAAAhAJYFM1jUAAAAlwEAAAsAAABfcmVscy8u&#10;cmVsc6SQPWsDMQyG90L/g9He8yVDKSW+bIWsIYWuxtZ9kLNkJHNN/n1MoaVXsnWUXvQ8L9rtL2k2&#10;C4pOTA42TQsGKXCcaHDwfnp7egGjxVP0MxM6uKLCvnt82B1x9qUe6ThlNZVC6mAsJb9aq2HE5LXh&#10;jFSTniX5UkcZbPbh7Ae027Z9tvKbAd2KaQ7RgRziFszpmqv5DztNQVi5L03gZLnvp3CPaiN/0hGX&#10;SvEyYHEQRb+WgktTy4G979380xuYCENh+aiOlfwnqfbvBnb1zu4GAAD//wMAUEsDBBQABgAIAAAA&#10;IQAzLwWeQQAAADkAAAAUAAAAZHJzL2Nvbm5lY3RvcnhtbC54bWyysa/IzVEoSy0qzszPs1Uy1DNQ&#10;UkjNS85PycxLt1UKDXHTtVBSKC5JzEtJzMnPS7VVqkwtVrK34+UCAAAA//8DAFBLAwQUAAYACAAA&#10;ACEA/Mj1TL8AAADbAAAADwAAAGRycy9kb3ducmV2LnhtbESPwQrCMBBE74L/EFbwpqmCotUoIlS8&#10;idWLt7VZ22KzKU3U+vdGEDwOM/OGWa5bU4knNa60rGA0jEAQZ1aXnCs4n5LBDITzyBory6TgTQ7W&#10;q25nibG2Lz7SM/W5CBB2MSoovK9jKV1WkEE3tDVx8G62MeiDbHKpG3wFuKnkOIqm0mDJYaHAmrYF&#10;Zff0YRTcL+dJsjts9alKN/qaJ/5yvWml+r12swDhqfX/8K+91wqmc/h+CT9Arj4AAAD//wMAUEsB&#10;Ai0AFAAGAAgAAAAhAP4l66UAAQAA6gEAABMAAAAAAAAAAAAAAAAAAAAAAFtDb250ZW50X1R5cGVz&#10;XS54bWxQSwECLQAUAAYACAAAACEAlgUzWNQAAACXAQAACwAAAAAAAAAAAAAAAAAxAQAAX3JlbHMv&#10;LnJlbHNQSwECLQAUAAYACAAAACEAMy8FnkEAAAA5AAAAFAAAAAAAAAAAAAAAAAAuAgAAZHJzL2Nv&#10;bm5lY3RvcnhtbC54bWxQSwECLQAUAAYACAAAACEA/Mj1TL8AAADbAAAADwAAAAAAAAAAAAAAAACh&#10;AgAAZHJzL2Rvd25yZXYueG1sUEsFBgAAAAAEAAQA+QAAAI0DAAAAAA==&#10;" strokeweight="2pt"/>
-              <v:rect id="Rectangle 381" o:spid="_x0000_s1119" style="position:absolute;left:5164;top:14996;width:3264;height:1291;visibility:visible;mso-wrap-style:square;v-text-anchor:top" o:gfxdata="UEsDBBQABgAIAAAAIQDw94q7/QAAAOIBAAATAAAAW0NvbnRlbnRfVHlwZXNdLnhtbJSRzUrEMBDH&#10;74LvEOYqbaoHEWm6B6tHFV0fYEimbdg2CZlYd9/edD8u4goeZ+b/8SOpV9tpFDNFtt4puC4rEOS0&#10;N9b1Cj7WT8UdCE7oDI7ekYIdMayay4t6vQvEIrsdKxhSCvdSsh5oQi59IJcvnY8TpjzGXgbUG+xJ&#10;3lTVrdTeJXKpSEsGNHVLHX6OSTxu8/pAEmlkEA8H4dKlAEMYrcaUSeXszI+W4thQZudew4MNfJUx&#10;QP7asFzOFxx9L/lpojUkXjGmZ5wyhjSRJQ8YKGvKv1MWzIkL33VWU9lGfl98J6hz4cZ/uUjzf7Pb&#10;bHuj+ZQu9z/UfAMAAP//AwBQSwMEFAAGAAgAAAAhADHdX2HSAAAAjwEAAAsAAABfcmVscy8ucmVs&#10;c6SQwWrDMAyG74O9g9G9cdpDGaNOb4VeSwe7CltJTGPLWCZt376mMFhGbzvqF/o+8e/2tzCpmbJ4&#10;jgbWTQuKomXn42Dg63xYfYCSgtHhxJEM3Elg372/7U40YalHMvokqlKiGBhLSZ9aix0poDScKNZN&#10;zzlgqWMedEJ7wYH0pm23Ov9mQLdgqqMzkI9uA+p8T9X8hx28zSzcl8Zy0Nz33r6iasfXeKK5UjAP&#10;VAy4LM8w09zU50C/9q7/6ZURE31X/kL8TKv1x6wXNXYPAAAA//8DAFBLAwQUAAYACAAAACEAMy8F&#10;nkEAAAA5AAAAEAAAAGRycy9zaGFwZXhtbC54bWyysa/IzVEoSy0qzszPs1Uy1DNQUkjNS85PycxL&#10;t1UKDXHTtVBSKC5JzEtJzMnPS7VVqkwtVrK34+UCAAAA//8DAFBLAwQUAAYACAAAACEATrb7tL0A&#10;AADbAAAADwAAAGRycy9kb3ducmV2LnhtbERPy4rCMBTdC/5DuII7TRXxUY1SBGG2dkZweWmubbW5&#10;qUlG69+bheDycN6bXWca8SDna8sKJuMEBHFhdc2lgr/fw2gJwgdkjY1lUvAiD7ttv7fBVNsnH+mR&#10;h1LEEPYpKqhCaFMpfVGRQT+2LXHkLtYZDBG6UmqHzxhuGjlNkrk0WHNsqLClfUXFLf83CrLs2p3u&#10;+QoPXi4TN9czXWZnpYaDLluDCNSFr/jj/tEKFnF9/BJ/gNy+AQAA//8DAFBLAQItABQABgAIAAAA&#10;IQDw94q7/QAAAOIBAAATAAAAAAAAAAAAAAAAAAAAAABbQ29udGVudF9UeXBlc10ueG1sUEsBAi0A&#10;FAAGAAgAAAAhADHdX2HSAAAAjwEAAAsAAAAAAAAAAAAAAAAALgEAAF9yZWxzLy5yZWxzUEsBAi0A&#10;FAAGAAgAAAAhADMvBZ5BAAAAOQAAABAAAAAAAAAAAAAAAAAAKQIAAGRycy9zaGFwZXhtbC54bWxQ&#10;SwECLQAUAAYACAAAACEATrb7tL0AAADbAAAADwAAAAAAAAAAAAAAAACYAgAAZHJzL2Rvd25yZXYu&#10;eG1sUEsFBgAAAAAEAAQA9QAAAIIDAAAAAA==&#10;" filled="f" stroked="f" strokeweight=".25pt">
+              <v:line id="Line 380" o:spid="_x0000_s1118" style="position:absolute;visibility:visible;mso-wrap-style:square" from="8495,14936" to="8496,16332" o:connectortype="straight" o:gfxdata="UEsDBBQABgAIAAAAIQD+JeulAAEAAOoBAAATAAAAW0NvbnRlbnRfVHlwZXNdLnhtbJSRzU7EIBDH&#10;7ya+A+FqWqoHY0zpHqwe1Zj1AQhMW2I7EAbr7ts73e5ejGviEeb/8RuoN7tpFDMk8gG1vC4rKQBt&#10;cB57Ld+3T8WdFJQNOjMGBC33QHLTXF7U230EEuxG0nLIOd4rRXaAyVAZIiBPupAmk/mYehWN/TA9&#10;qJuqulU2YAbMRV4yZFO30JnPMYvHHV+vJAlGkuJhFS5dWpoYR29NZlI1o/vRUhwbSnYeNDT4SFeM&#10;IdWvDcvkfMHR98JPk7wD8WpSfjYTYyiXaNkAweaQWFf+nbSgTlSErvMWyjYRL7V6T3DnSlz4wgTz&#10;f/Nbtr3BfEpXh59qvgEAAP//AwBQSwMEFAAGAAgAAAAhAJYFM1jUAAAAlwEAAAsAAABfcmVscy8u&#10;cmVsc6SQPWsDMQyG90L/g9He8yVDKSW+bIWsIYWuxtZ9kLNkJHNN/n1MoaVXsnWUXvQ8L9rtL2k2&#10;C4pOTA42TQsGKXCcaHDwfnp7egGjxVP0MxM6uKLCvnt82B1x9qUe6ThlNZVC6mAsJb9aq2HE5LXh&#10;jFSTniX5UkcZbPbh7Ae027Z9tvKbAd2KaQ7RgRziFszpmqv5DztNQVi5L03gZLnvp3CPaiN/0hGX&#10;SvEyYHEQRb+WgktTy4G979380xuYCENh+aiOlfwnqfbvBnb1zu4GAAD//wMAUEsDBBQABgAIAAAA&#10;IQAzLwWeQQAAADkAAAAUAAAAZHJzL2Nvbm5lY3RvcnhtbC54bWyysa/IzVEoSy0qzszPs1Uy1DNQ&#10;UkjNS85PycxLt1UKDXHTtVBSKC5JzEtJzMnPS7VVqkwtVrK34+UCAAAA//8DAFBLAwQUAAYACAAA&#10;ACEAHUMYzr4AAADcAAAADwAAAGRycy9kb3ducmV2LnhtbERPvQrCMBDeBd8hnOCmqYKi1SgiVNzE&#10;6uJ2NmdbbC6liVrf3giC2318v7dct6YST2pcaVnBaBiBIM6sLjlXcD4lgxkI55E1VpZJwZscrFfd&#10;zhJjbV98pGfqcxFC2MWooPC+jqV0WUEG3dDWxIG72cagD7DJpW7wFcJNJcdRNJUGSw4NBda0LSi7&#10;pw+j4H45T5LdYatPVbrR1zzxl+tNK9XvtZsFCE+t/4t/7r0O8+dz+D4TLpCrDwAAAP//AwBQSwEC&#10;LQAUAAYACAAAACEA/iXrpQABAADqAQAAEwAAAAAAAAAAAAAAAAAAAAAAW0NvbnRlbnRfVHlwZXNd&#10;LnhtbFBLAQItABQABgAIAAAAIQCWBTNY1AAAAJcBAAALAAAAAAAAAAAAAAAAADEBAABfcmVscy8u&#10;cmVsc1BLAQItABQABgAIAAAAIQAzLwWeQQAAADkAAAAUAAAAAAAAAAAAAAAAAC4CAABkcnMvY29u&#10;bmVjdG9yeG1sLnhtbFBLAQItABQABgAIAAAAIQAdQxjOvgAAANwAAAAPAAAAAAAAAAAAAAAAAKEC&#10;AABkcnMvZG93bnJldi54bWxQSwUGAAAAAAQABAD5AAAAjAMAAAAA&#10;" strokeweight="2pt"/>
+              <v:rect id="Rectangle 381" o:spid="_x0000_s1119" style="position:absolute;left:5164;top:14996;width:3264;height:1291;visibility:visible;mso-wrap-style:square;v-text-anchor:top" o:gfxdata="UEsDBBQABgAIAAAAIQDw94q7/QAAAOIBAAATAAAAW0NvbnRlbnRfVHlwZXNdLnhtbJSRzUrEMBDH&#10;74LvEOYqbaoHEWm6B6tHFV0fYEimbdg2CZlYd9/edD8u4goeZ+b/8SOpV9tpFDNFtt4puC4rEOS0&#10;N9b1Cj7WT8UdCE7oDI7ekYIdMayay4t6vQvEIrsdKxhSCvdSsh5oQi59IJcvnY8TpjzGXgbUG+xJ&#10;3lTVrdTeJXKpSEsGNHVLHX6OSTxu8/pAEmlkEA8H4dKlAEMYrcaUSeXszI+W4thQZudew4MNfJUx&#10;QP7asFzOFxx9L/lpojUkXjGmZ5wyhjSRJQ8YKGvKv1MWzIkL33VWU9lGfl98J6hz4cZ/uUjzf7Pb&#10;bHuj+ZQu9z/UfAMAAP//AwBQSwMEFAAGAAgAAAAhADHdX2HSAAAAjwEAAAsAAABfcmVscy8ucmVs&#10;c6SQwWrDMAyG74O9g9G9cdpDGaNOb4VeSwe7CltJTGPLWCZt376mMFhGbzvqF/o+8e/2tzCpmbJ4&#10;jgbWTQuKomXn42Dg63xYfYCSgtHhxJEM3Elg372/7U40YalHMvokqlKiGBhLSZ9aix0poDScKNZN&#10;zzlgqWMedEJ7wYH0pm23Ov9mQLdgqqMzkI9uA+p8T9X8hx28zSzcl8Zy0Nz33r6iasfXeKK5UjAP&#10;VAy4LM8w09zU50C/9q7/6ZURE31X/kL8TKv1x6wXNXYPAAAA//8DAFBLAwQUAAYACAAAACEAMy8F&#10;nkEAAAA5AAAAEAAAAGRycy9zaGFwZXhtbC54bWyysa/IzVEoSy0qzszPs1Uy1DNQUkjNS85PycxL&#10;t1UKDXHTtVBSKC5JzEtJzMnPS7VVqkwtVrK34+UCAAAA//8DAFBLAwQUAAYACAAAACEA/2FIl8AA&#10;AADcAAAADwAAAGRycy9kb3ducmV2LnhtbESPQYvCMBSE74L/ITxhb5q6LKLVtBRB8GrdBY+P5tlW&#10;m5eaZLX+eyMs7HGYmW+YTT6YTtzJ+daygvksAUFcWd1yreD7uJsuQfiArLGzTAqe5CHPxqMNpto+&#10;+ED3MtQiQtinqKAJoU+l9FVDBv3M9sTRO1tnMETpaqkdPiLcdPIzSRbSYMtxocGetg1V1/LXKCiK&#10;y/BzK1e483KZuIX+0nVxUupjMhRrEIGG8B/+a++1gkiE95l4BGT2AgAA//8DAFBLAQItABQABgAI&#10;AAAAIQDw94q7/QAAAOIBAAATAAAAAAAAAAAAAAAAAAAAAABbQ29udGVudF9UeXBlc10ueG1sUEsB&#10;Ai0AFAAGAAgAAAAhADHdX2HSAAAAjwEAAAsAAAAAAAAAAAAAAAAALgEAAF9yZWxzLy5yZWxzUEsB&#10;Ai0AFAAGAAgAAAAhADMvBZ5BAAAAOQAAABAAAAAAAAAAAAAAAAAAKQIAAGRycy9zaGFwZXhtbC54&#10;bWxQSwECLQAUAAYACAAAACEA/2FIl8AAAADcAAAADwAAAAAAAAAAAAAAAACYAgAAZHJzL2Rvd25y&#10;ZXYueG1sUEsFBgAAAAAEAAQA9QAAAIUDAAAAAA==&#10;" filled="f" stroked="f" strokeweight=".25pt">
                 <v:textbox inset="1pt,1pt,1pt,1pt">
                   <w:txbxContent>
                     <w:p>
@@ -15204,10 +15926,10 @@
                   </w:txbxContent>
                 </v:textbox>
               </v:rect>
-              <v:line id="Line 382" o:spid="_x0000_s1120" style="position:absolute;visibility:visible;mso-wrap-style:square" from="8502,15215" to="11495,15216" o:connectortype="straight" o:gfxdata="UEsDBBQABgAIAAAAIQD+JeulAAEAAOoBAAATAAAAW0NvbnRlbnRfVHlwZXNdLnhtbJSRzU7EIBDH&#10;7ya+A+FqWqoHY0zpHqwe1Zj1AQhMW2I7EAbr7ts73e5ejGviEeb/8RuoN7tpFDMk8gG1vC4rKQBt&#10;cB57Ld+3T8WdFJQNOjMGBC33QHLTXF7U230EEuxG0nLIOd4rRXaAyVAZIiBPupAmk/mYehWN/TA9&#10;qJuqulU2YAbMRV4yZFO30JnPMYvHHV+vJAlGkuJhFS5dWpoYR29NZlI1o/vRUhwbSnYeNDT4SFeM&#10;IdWvDcvkfMHR98JPk7wD8WpSfjYTYyiXaNkAweaQWFf+nbSgTlSErvMWyjYRL7V6T3DnSlz4wgTz&#10;f/Nbtr3BfEpXh59qvgEAAP//AwBQSwMEFAAGAAgAAAAhAJYFM1jUAAAAlwEAAAsAAABfcmVscy8u&#10;cmVsc6SQPWsDMQyG90L/g9He8yVDKSW+bIWsIYWuxtZ9kLNkJHNN/n1MoaVXsnWUXvQ8L9rtL2k2&#10;C4pOTA42TQsGKXCcaHDwfnp7egGjxVP0MxM6uKLCvnt82B1x9qUe6ThlNZVC6mAsJb9aq2HE5LXh&#10;jFSTniX5UkcZbPbh7Ae027Z9tvKbAd2KaQ7RgRziFszpmqv5DztNQVi5L03gZLnvp3CPaiN/0hGX&#10;SvEyYHEQRb+WgktTy4G979380xuYCENh+aiOlfwnqfbvBnb1zu4GAAD//wMAUEsDBBQABgAIAAAA&#10;IQAzLwWeQQAAADkAAAAUAAAAZHJzL2Nvbm5lY3RvcnhtbC54bWyysa/IzVEoSy0qzszPs1Uy1DNQ&#10;UkjNS85PycxLt1UKDXHTtVBSKC5JzEtJzMnPS7VVqkwtVrK34+UCAAAA//8DAFBLAwQUAAYACAAA&#10;ACEAh2dvl78AAADbAAAADwAAAGRycy9kb3ducmV2LnhtbESPzQrCMBCE74LvEFbwpqmCP1SjiFDx&#10;JlYv3tZmbYvNpjRR69sbQfA4zMw3zHLdmko8qXGlZQWjYQSCOLO65FzB+ZQM5iCcR9ZYWSYFb3Kw&#10;XnU7S4y1ffGRnqnPRYCwi1FB4X0dS+myggy6oa2Jg3ezjUEfZJNL3eArwE0lx1E0lQZLDgsF1rQt&#10;KLunD6PgfjlPkt1hq09VutHXPPGX600r1e+1mwUIT63/h3/tvVYwG8H3S/gBcvUBAAD//wMAUEsB&#10;Ai0AFAAGAAgAAAAhAP4l66UAAQAA6gEAABMAAAAAAAAAAAAAAAAAAAAAAFtDb250ZW50X1R5cGVz&#10;XS54bWxQSwECLQAUAAYACAAAACEAlgUzWNQAAACXAQAACwAAAAAAAAAAAAAAAAAxAQAAX3JlbHMv&#10;LnJlbHNQSwECLQAUAAYACAAAACEAMy8FnkEAAAA5AAAAFAAAAAAAAAAAAAAAAAAuAgAAZHJzL2Nv&#10;bm5lY3RvcnhtbC54bWxQSwECLQAUAAYACAAAACEAh2dvl78AAADbAAAADwAAAAAAAAAAAAAAAACh&#10;AgAAZHJzL2Rvd25yZXYueG1sUEsFBgAAAAAEAAQA+QAAAI0DAAAAAA==&#10;" strokeweight="2pt"/>
-              <v:line id="Line 383" o:spid="_x0000_s1121" style="position:absolute;visibility:visible;mso-wrap-style:square" from="8501,15498" to="11494,15499" o:connectortype="straight" o:gfxdata="UEsDBBQABgAIAAAAIQD+JeulAAEAAOoBAAATAAAAW0NvbnRlbnRfVHlwZXNdLnhtbJSRzU7EIBDH&#10;7ya+A+FqWqoHY0zpHqwe1Zj1AQhMW2I7EAbr7ts73e5ejGviEeb/8RuoN7tpFDMk8gG1vC4rKQBt&#10;cB57Ld+3T8WdFJQNOjMGBC33QHLTXF7U230EEuxG0nLIOd4rRXaAyVAZIiBPupAmk/mYehWN/TA9&#10;qJuqulU2YAbMRV4yZFO30JnPMYvHHV+vJAlGkuJhFS5dWpoYR29NZlI1o/vRUhwbSnYeNDT4SFeM&#10;IdWvDcvkfMHR98JPk7wD8WpSfjYTYyiXaNkAweaQWFf+nbSgTlSErvMWyjYRL7V6T3DnSlz4wgTz&#10;f/Nbtr3BfEpXh59qvgEAAP//AwBQSwMEFAAGAAgAAAAhAJYFM1jUAAAAlwEAAAsAAABfcmVscy8u&#10;cmVsc6SQPWsDMQyG90L/g9He8yVDKSW+bIWsIYWuxtZ9kLNkJHNN/n1MoaVXsnWUXvQ8L9rtL2k2&#10;C4pOTA42TQsGKXCcaHDwfnp7egGjxVP0MxM6uKLCvnt82B1x9qUe6ThlNZVC6mAsJb9aq2HE5LXh&#10;jFSTniX5UkcZbPbh7Ae027Z9tvKbAd2KaQ7RgRziFszpmqv5DztNQVi5L03gZLnvp3CPaiN/0hGX&#10;SvEyYHEQRb+WgktTy4G979380xuYCENh+aiOlfwnqfbvBnb1zu4GAAD//wMAUEsDBBQABgAIAAAA&#10;IQAzLwWeQQAAADkAAAAUAAAAZHJzL2Nvbm5lY3RvcnhtbC54bWyysa/IzVEoSy0qzszPs1Uy1DNQ&#10;UkjNS85PycxLt1UKDXHTtVBSKC5JzEtJzMnPS7VVqkwtVrK34+UCAAAA//8DAFBLAwQUAAYACAAA&#10;ACEAd7Xx4L8AAADbAAAADwAAAGRycy9kb3ducmV2LnhtbESPzQrCMBCE74LvEFbwpqmCP1SjiFDx&#10;JlYv3tZmbYvNpjRR69sbQfA4zMw3zHLdmko8qXGlZQWjYQSCOLO65FzB+ZQM5iCcR9ZYWSYFb3Kw&#10;XnU7S4y1ffGRnqnPRYCwi1FB4X0dS+myggy6oa2Jg3ezjUEfZJNL3eArwE0lx1E0lQZLDgsF1rQt&#10;KLunD6PgfjlPkt1hq09VutHXPPGX600r1e+1mwUIT63/h3/tvVYwG8P3S/gBcvUBAAD//wMAUEsB&#10;Ai0AFAAGAAgAAAAhAP4l66UAAQAA6gEAABMAAAAAAAAAAAAAAAAAAAAAAFtDb250ZW50X1R5cGVz&#10;XS54bWxQSwECLQAUAAYACAAAACEAlgUzWNQAAACXAQAACwAAAAAAAAAAAAAAAAAxAQAAX3JlbHMv&#10;LnJlbHNQSwECLQAUAAYACAAAACEAMy8FnkEAAAA5AAAAFAAAAAAAAAAAAAAAAAAuAgAAZHJzL2Nv&#10;bm5lY3RvcnhtbC54bWxQSwECLQAUAAYACAAAACEAd7Xx4L8AAADbAAAADwAAAAAAAAAAAAAAAACh&#10;AgAAZHJzL2Rvd25yZXYueG1sUEsFBgAAAAAEAAQA+QAAAI0DAAAAAA==&#10;" strokeweight="2pt"/>
-              <v:line id="Line 384" o:spid="_x0000_s1122" style="position:absolute;visibility:visible;mso-wrap-style:square" from="10196,14936" to="10198,15492" o:connectortype="straight" o:gfxdata="UEsDBBQABgAIAAAAIQD+JeulAAEAAOoBAAATAAAAW0NvbnRlbnRfVHlwZXNdLnhtbJSRzU7EIBDH&#10;7ya+A+FqWqoHY0zpHqwe1Zj1AQhMW2I7EAbr7ts73e5ejGviEeb/8RuoN7tpFDMk8gG1vC4rKQBt&#10;cB57Ld+3T8WdFJQNOjMGBC33QHLTXF7U230EEuxG0nLIOd4rRXaAyVAZIiBPupAmk/mYehWN/TA9&#10;qJuqulU2YAbMRV4yZFO30JnPMYvHHV+vJAlGkuJhFS5dWpoYR29NZlI1o/vRUhwbSnYeNDT4SFeM&#10;IdWvDcvkfMHR98JPk7wD8WpSfjYTYyiXaNkAweaQWFf+nbSgTlSErvMWyjYRL7V6T3DnSlz4wgTz&#10;f/Nbtr3BfEpXh59qvgEAAP//AwBQSwMEFAAGAAgAAAAhAJYFM1jUAAAAlwEAAAsAAABfcmVscy8u&#10;cmVsc6SQPWsDMQyG90L/g9He8yVDKSW+bIWsIYWuxtZ9kLNkJHNN/n1MoaVXsnWUXvQ8L9rtL2k2&#10;C4pOTA42TQsGKXCcaHDwfnp7egGjxVP0MxM6uKLCvnt82B1x9qUe6ThlNZVC6mAsJb9aq2HE5LXh&#10;jFSTniX5UkcZbPbh7Ae027Z9tvKbAd2KaQ7RgRziFszpmqv5DztNQVi5L03gZLnvp3CPaiN/0hGX&#10;SvEyYHEQRb+WgktTy4G979380xuYCENh+aiOlfwnqfbvBnb1zu4GAAD//wMAUEsDBBQABgAIAAAA&#10;IQAzLwWeQQAAADkAAAAUAAAAZHJzL2Nvbm5lY3RvcnhtbC54bWyysa/IzVEoSy0qzszPs1Uy1DNQ&#10;UkjNS85PycxLt1UKDXHTtVBSKC5JzEtJzMnPS7VVqkwtVrK34+UCAAAA//8DAFBLAwQUAAYACAAA&#10;ACEAGPlUe8IAAADbAAAADwAAAGRycy9kb3ducmV2LnhtbESPT4vCMBTE7wt+h/AEb2uq4iq1UUSo&#10;eFusXrw9m9c/2LyUJmr99htB2OMwM79hkk1vGvGgztWWFUzGEQji3OqaSwXnU/q9BOE8ssbGMil4&#10;kYPNevCVYKztk4/0yHwpAoRdjAoq79tYSpdXZNCNbUscvMJ2Bn2QXSl1h88AN42cRtGPNFhzWKiw&#10;pV1F+S27GwW3y3me7n93+tRkW30tU3+5Flqp0bDfrkB46v1/+NM+aAWLGby/hB8g138AAAD//wMA&#10;UEsBAi0AFAAGAAgAAAAhAP4l66UAAQAA6gEAABMAAAAAAAAAAAAAAAAAAAAAAFtDb250ZW50X1R5&#10;cGVzXS54bWxQSwECLQAUAAYACAAAACEAlgUzWNQAAACXAQAACwAAAAAAAAAAAAAAAAAxAQAAX3Jl&#10;bHMvLnJlbHNQSwECLQAUAAYACAAAACEAMy8FnkEAAAA5AAAAFAAAAAAAAAAAAAAAAAAuAgAAZHJz&#10;L2Nvbm5lY3RvcnhtbC54bWxQSwECLQAUAAYACAAAACEAGPlUe8IAAADbAAAADwAAAAAAAAAAAAAA&#10;AAChAgAAZHJzL2Rvd25yZXYueG1sUEsFBgAAAAAEAAQA+QAAAJADAAAAAA==&#10;" strokeweight="2pt"/>
-              <v:rect id="Rectangle 385" o:spid="_x0000_s1123" style="position:absolute;left:8540;top:14951;width:765;height:248;visibility:visible;mso-wrap-style:square;v-text-anchor:top" o:gfxdata="UEsDBBQABgAIAAAAIQDw94q7/QAAAOIBAAATAAAAW0NvbnRlbnRfVHlwZXNdLnhtbJSRzUrEMBDH&#10;74LvEOYqbaoHEWm6B6tHFV0fYEimbdg2CZlYd9/edD8u4goeZ+b/8SOpV9tpFDNFtt4puC4rEOS0&#10;N9b1Cj7WT8UdCE7oDI7ekYIdMayay4t6vQvEIrsdKxhSCvdSsh5oQi59IJcvnY8TpjzGXgbUG+xJ&#10;3lTVrdTeJXKpSEsGNHVLHX6OSTxu8/pAEmlkEA8H4dKlAEMYrcaUSeXszI+W4thQZudew4MNfJUx&#10;QP7asFzOFxx9L/lpojUkXjGmZ5wyhjSRJQ8YKGvKv1MWzIkL33VWU9lGfl98J6hz4cZ/uUjzf7Pb&#10;bHuj+ZQu9z/UfAMAAP//AwBQSwMEFAAGAAgAAAAhADHdX2HSAAAAjwEAAAsAAABfcmVscy8ucmVs&#10;c6SQwWrDMAyG74O9g9G9cdpDGaNOb4VeSwe7CltJTGPLWCZt376mMFhGbzvqF/o+8e/2tzCpmbJ4&#10;jgbWTQuKomXn42Dg63xYfYCSgtHhxJEM3Elg372/7U40YalHMvokqlKiGBhLSZ9aix0poDScKNZN&#10;zzlgqWMedEJ7wYH0pm23Ov9mQLdgqqMzkI9uA+p8T9X8hx28zSzcl8Zy0Nz33r6iasfXeKK5UjAP&#10;VAy4LM8w09zU50C/9q7/6ZURE31X/kL8TKv1x6wXNXYPAAAA//8DAFBLAwQUAAYACAAAACEAMy8F&#10;nkEAAAA5AAAAEAAAAGRycy9zaGFwZXhtbC54bWyysa/IzVEoSy0qzszPs1Uy1DNQUkjNS85PycxL&#10;t1UKDXHTtVBSKC5JzEtJzMnPS7VVqkwtVrK34+UCAAAA//8DAFBLAwQUAAYACAAAACEAMY39t8IA&#10;AADbAAAADwAAAGRycy9kb3ducmV2LnhtbESPQWvCQBSE74L/YXmF3nTTEtRGVwmFQK+mCj0+ss8k&#10;mn0bd7dJ+u/dQqHHYWa+YXaHyXRiIOdbywpelgkI4srqlmsFp89isQHhA7LGzjIp+CEPh/18tsNM&#10;25GPNJShFhHCPkMFTQh9JqWvGjLol7Ynjt7FOoMhSldL7XCMcNPJ1yRZSYMtx4UGe3pvqLqV30ZB&#10;nl+n8718w8LLTeJWOtV1/qXU89OUb0EEmsJ/+K/9oRWsU/j9En+A3D8AAAD//wMAUEsBAi0AFAAG&#10;AAgAAAAhAPD3irv9AAAA4gEAABMAAAAAAAAAAAAAAAAAAAAAAFtDb250ZW50X1R5cGVzXS54bWxQ&#10;SwECLQAUAAYACAAAACEAMd1fYdIAAACPAQAACwAAAAAAAAAAAAAAAAAuAQAAX3JlbHMvLnJlbHNQ&#10;SwECLQAUAAYACAAAACEAMy8FnkEAAAA5AAAAEAAAAAAAAAAAAAAAAAApAgAAZHJzL3NoYXBleG1s&#10;LnhtbFBLAQItABQABgAIAAAAIQAxjf23wgAAANsAAAAPAAAAAAAAAAAAAAAAAJgCAABkcnMvZG93&#10;bnJldi54bWxQSwUGAAAAAAQABAD1AAAAhwMAAAAA&#10;" filled="f" stroked="f" strokeweight=".25pt">
+              <v:line id="Line 382" o:spid="_x0000_s1120" style="position:absolute;visibility:visible;mso-wrap-style:square" from="8502,15215" to="11495,15216" o:connectortype="straight" o:gfxdata="UEsDBBQABgAIAAAAIQD+JeulAAEAAOoBAAATAAAAW0NvbnRlbnRfVHlwZXNdLnhtbJSRzU7EIBDH&#10;7ya+A+FqWqoHY0zpHqwe1Zj1AQhMW2I7EAbr7ts73e5ejGviEeb/8RuoN7tpFDMk8gG1vC4rKQBt&#10;cB57Ld+3T8WdFJQNOjMGBC33QHLTXF7U230EEuxG0nLIOd4rRXaAyVAZIiBPupAmk/mYehWN/TA9&#10;qJuqulU2YAbMRV4yZFO30JnPMYvHHV+vJAlGkuJhFS5dWpoYR29NZlI1o/vRUhwbSnYeNDT4SFeM&#10;IdWvDcvkfMHR98JPk7wD8WpSfjYTYyiXaNkAweaQWFf+nbSgTlSErvMWyjYRL7V6T3DnSlz4wgTz&#10;f/Nbtr3BfEpXh59qvgEAAP//AwBQSwMEFAAGAAgAAAAhAJYFM1jUAAAAlwEAAAsAAABfcmVscy8u&#10;cmVsc6SQPWsDMQyG90L/g9He8yVDKSW+bIWsIYWuxtZ9kLNkJHNN/n1MoaVXsnWUXvQ8L9rtL2k2&#10;C4pOTA42TQsGKXCcaHDwfnp7egGjxVP0MxM6uKLCvnt82B1x9qUe6ThlNZVC6mAsJb9aq2HE5LXh&#10;jFSTniX5UkcZbPbh7Ae027Z9tvKbAd2KaQ7RgRziFszpmqv5DztNQVi5L03gZLnvp3CPaiN/0hGX&#10;SvEyYHEQRb+WgktTy4G979380xuYCENh+aiOlfwnqfbvBnb1zu4GAAD//wMAUEsDBBQABgAIAAAA&#10;IQAzLwWeQQAAADkAAAAUAAAAZHJzL2Nvbm5lY3RvcnhtbC54bWyysa/IzVEoSy0qzszPs1Uy1DNQ&#10;UkjNS85PycxLt1UKDXHTtVBSKC5JzEtJzMnPS7VVqkwtVrK34+UCAAAA//8DAFBLAwQUAAYACAAA&#10;ACEA0BrgM78AAADcAAAADwAAAGRycy9kb3ducmV2LnhtbESPwQrCMBBE74L/EFbwpqmCItUoIlS8&#10;idVLb2uztsVmU5qo9e+NIHgcZuYNs9p0phZPal1lWcFkHIEgzq2uuFBwOSejBQjnkTXWlknBmxxs&#10;1v3eCmNtX3yiZ+oLESDsYlRQet/EUrq8JINubBvi4N1sa9AH2RZSt/gKcFPLaRTNpcGKw0KJDe1K&#10;yu/pwyi4Z5dZsj/u9LlOt/paJD673rRSw0G3XYLw1Pl/+Nc+aAXTaALfM+EIyPUHAAD//wMAUEsB&#10;Ai0AFAAGAAgAAAAhAP4l66UAAQAA6gEAABMAAAAAAAAAAAAAAAAAAAAAAFtDb250ZW50X1R5cGVz&#10;XS54bWxQSwECLQAUAAYACAAAACEAlgUzWNQAAACXAQAACwAAAAAAAAAAAAAAAAAxAQAAX3JlbHMv&#10;LnJlbHNQSwECLQAUAAYACAAAACEAMy8FnkEAAAA5AAAAFAAAAAAAAAAAAAAAAAAuAgAAZHJzL2Nv&#10;bm5lY3RvcnhtbC54bWxQSwECLQAUAAYACAAAACEA0BrgM78AAADcAAAADwAAAAAAAAAAAAAAAACh&#10;AgAAZHJzL2Rvd25yZXYueG1sUEsFBgAAAAAEAAQA+QAAAI0DAAAAAA==&#10;" strokeweight="2pt"/>
+              <v:line id="Line 383" o:spid="_x0000_s1121" style="position:absolute;visibility:visible;mso-wrap-style:square" from="8501,15498" to="11494,15499" o:connectortype="straight" o:gfxdata="UEsDBBQABgAIAAAAIQD+JeulAAEAAOoBAAATAAAAW0NvbnRlbnRfVHlwZXNdLnhtbJSRzU7EIBDH&#10;7ya+A+FqWqoHY0zpHqwe1Zj1AQhMW2I7EAbr7ts73e5ejGviEeb/8RuoN7tpFDMk8gG1vC4rKQBt&#10;cB57Ld+3T8WdFJQNOjMGBC33QHLTXF7U230EEuxG0nLIOd4rRXaAyVAZIiBPupAmk/mYehWN/TA9&#10;qJuqulU2YAbMRV4yZFO30JnPMYvHHV+vJAlGkuJhFS5dWpoYR29NZlI1o/vRUhwbSnYeNDT4SFeM&#10;IdWvDcvkfMHR98JPk7wD8WpSfjYTYyiXaNkAweaQWFf+nbSgTlSErvMWyjYRL7V6T3DnSlz4wgTz&#10;f/Nbtr3BfEpXh59qvgEAAP//AwBQSwMEFAAGAAgAAAAhAJYFM1jUAAAAlwEAAAsAAABfcmVscy8u&#10;cmVsc6SQPWsDMQyG90L/g9He8yVDKSW+bIWsIYWuxtZ9kLNkJHNN/n1MoaVXsnWUXvQ8L9rtL2k2&#10;C4pOTA42TQsGKXCcaHDwfnp7egGjxVP0MxM6uKLCvnt82B1x9qUe6ThlNZVC6mAsJb9aq2HE5LXh&#10;jFSTniX5UkcZbPbh7Ae027Z9tvKbAd2KaQ7RgRziFszpmqv5DztNQVi5L03gZLnvp3CPaiN/0hGX&#10;SvEyYHEQRb+WgktTy4G979380xuYCENh+aiOlfwnqfbvBnb1zu4GAAD//wMAUEsDBBQABgAIAAAA&#10;IQAzLwWeQQAAADkAAAAUAAAAZHJzL2Nvbm5lY3RvcnhtbC54bWyysa/IzVEoSy0qzszPs1Uy1DNQ&#10;UkjNS85PycxLt1UKDXHTtVBSKC5JzEtJzMnPS7VVqkwtVrK34+UCAAAA//8DAFBLAwQUAAYACAAA&#10;ACEAIMh+RL8AAADcAAAADwAAAGRycy9kb3ducmV2LnhtbESPwQrCMBBE74L/EFbwpqkFRapRRKh4&#10;E6sXb2uztsVmU5qo9e+NIHgcZuYNs1x3phZPal1lWcFkHIEgzq2uuFBwPqWjOQjnkTXWlknBmxys&#10;V/3eEhNtX3ykZ+YLESDsElRQet8kUrq8JINubBvi4N1sa9AH2RZSt/gKcFPLOIpm0mDFYaHEhrYl&#10;5ffsYRTcL+dpujts9anONvpapP5yvWmlhoNuswDhqfP/8K+91wriKIbvmXAE5OoDAAD//wMAUEsB&#10;Ai0AFAAGAAgAAAAhAP4l66UAAQAA6gEAABMAAAAAAAAAAAAAAAAAAAAAAFtDb250ZW50X1R5cGVz&#10;XS54bWxQSwECLQAUAAYACAAAACEAlgUzWNQAAACXAQAACwAAAAAAAAAAAAAAAAAxAQAAX3JlbHMv&#10;LnJlbHNQSwECLQAUAAYACAAAACEAMy8FnkEAAAA5AAAAFAAAAAAAAAAAAAAAAAAuAgAAZHJzL2Nv&#10;bm5lY3RvcnhtbC54bWxQSwECLQAUAAYACAAAACEAIMh+RL8AAADcAAAADwAAAAAAAAAAAAAAAACh&#10;AgAAZHJzL2Rvd25yZXYueG1sUEsFBgAAAAAEAAQA+QAAAI0DAAAAAA==&#10;" strokeweight="2pt"/>
+              <v:line id="Line 384" o:spid="_x0000_s1122" style="position:absolute;visibility:visible;mso-wrap-style:square" from="10196,14936" to="10198,15492" o:connectortype="straight" o:gfxdata="UEsDBBQABgAIAAAAIQD+JeulAAEAAOoBAAATAAAAW0NvbnRlbnRfVHlwZXNdLnhtbJSRzU7EIBDH&#10;7ya+A+FqWqoHY0zpHqwe1Zj1AQhMW2I7EAbr7ts73e5ejGviEeb/8RuoN7tpFDMk8gG1vC4rKQBt&#10;cB57Ld+3T8WdFJQNOjMGBC33QHLTXF7U230EEuxG0nLIOd4rRXaAyVAZIiBPupAmk/mYehWN/TA9&#10;qJuqulU2YAbMRV4yZFO30JnPMYvHHV+vJAlGkuJhFS5dWpoYR29NZlI1o/vRUhwbSnYeNDT4SFeM&#10;IdWvDcvkfMHR98JPk7wD8WpSfjYTYyiXaNkAweaQWFf+nbSgTlSErvMWyjYRL7V6T3DnSlz4wgTz&#10;f/Nbtr3BfEpXh59qvgEAAP//AwBQSwMEFAAGAAgAAAAhAJYFM1jUAAAAlwEAAAsAAABfcmVscy8u&#10;cmVsc6SQPWsDMQyG90L/g9He8yVDKSW+bIWsIYWuxtZ9kLNkJHNN/n1MoaVXsnWUXvQ8L9rtL2k2&#10;C4pOTA42TQsGKXCcaHDwfnp7egGjxVP0MxM6uKLCvnt82B1x9qUe6ThlNZVC6mAsJb9aq2HE5LXh&#10;jFSTniX5UkcZbPbh7Ae027Z9tvKbAd2KaQ7RgRziFszpmqv5DztNQVi5L03gZLnvp3CPaiN/0hGX&#10;SvEyYHEQRb+WgktTy4G979380xuYCENh+aiOlfwnqfbvBnb1zu4GAAD//wMAUEsDBBQABgAIAAAA&#10;IQAzLwWeQQAAADkAAAAUAAAAZHJzL2Nvbm5lY3RvcnhtbC54bWyysa/IzVEoSy0qzszPs1Uy1DNQ&#10;UkjNS85PycxLt1UKDXHTtVBSKC5JzEtJzMnPS7VVqkwtVrK34+UCAAAA//8DAFBLAwQUAAYACAAA&#10;ACEAT4Tb38AAAADcAAAADwAAAGRycy9kb3ducmV2LnhtbESPwQrCMBBE74L/EFbwpqmKItUoIlS8&#10;idWLt7VZ22KzKU3U+vdGEDwOM/OGWa5bU4knNa60rGA0jEAQZ1aXnCs4n5LBHITzyBory6TgTQ7W&#10;q25nibG2Lz7SM/W5CBB2MSoovK9jKV1WkEE3tDVx8G62MeiDbHKpG3wFuKnkOIpm0mDJYaHAmrYF&#10;Zff0YRTcL+dpsjts9alKN/qaJ/5yvWml+r12swDhqfX/8K+91wrG0QS+Z8IRkKsPAAAA//8DAFBL&#10;AQItABQABgAIAAAAIQD+JeulAAEAAOoBAAATAAAAAAAAAAAAAAAAAAAAAABbQ29udGVudF9UeXBl&#10;c10ueG1sUEsBAi0AFAAGAAgAAAAhAJYFM1jUAAAAlwEAAAsAAAAAAAAAAAAAAAAAMQEAAF9yZWxz&#10;Ly5yZWxzUEsBAi0AFAAGAAgAAAAhADMvBZ5BAAAAOQAAABQAAAAAAAAAAAAAAAAALgIAAGRycy9j&#10;b25uZWN0b3J4bWwueG1sUEsBAi0AFAAGAAgAAAAhAE+E29/AAAAA3AAAAA8AAAAAAAAAAAAAAAAA&#10;oQIAAGRycy9kb3ducmV2LnhtbFBLBQYAAAAABAAEAPkAAACOAwAAAAA=&#10;" strokeweight="2pt"/>
+              <v:rect id="Rectangle 385" o:spid="_x0000_s1123" style="position:absolute;left:8540;top:14951;width:765;height:248;visibility:visible;mso-wrap-style:square;v-text-anchor:top" o:gfxdata="UEsDBBQABgAIAAAAIQDw94q7/QAAAOIBAAATAAAAW0NvbnRlbnRfVHlwZXNdLnhtbJSRzUrEMBDH&#10;74LvEOYqbaoHEWm6B6tHFV0fYEimbdg2CZlYd9/edD8u4goeZ+b/8SOpV9tpFDNFtt4puC4rEOS0&#10;N9b1Cj7WT8UdCE7oDI7ekYIdMayay4t6vQvEIrsdKxhSCvdSsh5oQi59IJcvnY8TpjzGXgbUG+xJ&#10;3lTVrdTeJXKpSEsGNHVLHX6OSTxu8/pAEmlkEA8H4dKlAEMYrcaUSeXszI+W4thQZudew4MNfJUx&#10;QP7asFzOFxx9L/lpojUkXjGmZ5wyhjSRJQ8YKGvKv1MWzIkL33VWU9lGfl98J6hz4cZ/uUjzf7Pb&#10;bHuj+ZQu9z/UfAMAAP//AwBQSwMEFAAGAAgAAAAhADHdX2HSAAAAjwEAAAsAAABfcmVscy8ucmVs&#10;c6SQwWrDMAyG74O9g9G9cdpDGaNOb4VeSwe7CltJTGPLWCZt376mMFhGbzvqF/o+8e/2tzCpmbJ4&#10;jgbWTQuKomXn42Dg63xYfYCSgtHhxJEM3Elg372/7U40YalHMvokqlKiGBhLSZ9aix0poDScKNZN&#10;zzlgqWMedEJ7wYH0pm23Ov9mQLdgqqMzkI9uA+p8T9X8hx28zSzcl8Zy0Nz33r6iasfXeKK5UjAP&#10;VAy4LM8w09zU50C/9q7/6ZURE31X/kL8TKv1x6wXNXYPAAAA//8DAFBLAwQUAAYACAAAACEAMy8F&#10;nkEAAAA5AAAAEAAAAGRycy9zaGFwZXhtbC54bWyysa/IzVEoSy0qzszPs1Uy1DNQUkjNS85PycxL&#10;t1UKDXHTtVBSKC5JzEtJzMnPS7VVqkwtVrK34+UCAAAA//8DAFBLAwQUAAYACAAAACEAgFpOlMEA&#10;AADcAAAADwAAAGRycy9kb3ducmV2LnhtbESPQYvCMBSE78L+h/AWvGmyIqJdoxRB8GpV8Phonm13&#10;m5eaRO3++40geBxm5htmue5tK+7kQ+NYw9dYgSAunWm40nA8bEdzECEiG2wdk4Y/CrBefQyWmBn3&#10;4D3di1iJBOGQoYY6xi6TMpQ1WQxj1xEn7+K8xZikr6Tx+Ehw28qJUjNpseG0UGNHm5rK3+JmNeT5&#10;T3+6FgvcBjlXfmampsrPWg8/+/wbRKQ+vsOv9s5omKgpPM+kIyBX/wAAAP//AwBQSwECLQAUAAYA&#10;CAAAACEA8PeKu/0AAADiAQAAEwAAAAAAAAAAAAAAAAAAAAAAW0NvbnRlbnRfVHlwZXNdLnhtbFBL&#10;AQItABQABgAIAAAAIQAx3V9h0gAAAI8BAAALAAAAAAAAAAAAAAAAAC4BAABfcmVscy8ucmVsc1BL&#10;AQItABQABgAIAAAAIQAzLwWeQQAAADkAAAAQAAAAAAAAAAAAAAAAACkCAABkcnMvc2hhcGV4bWwu&#10;eG1sUEsBAi0AFAAGAAgAAAAhAIBaTpTBAAAA3AAAAA8AAAAAAAAAAAAAAAAAmAIAAGRycy9kb3du&#10;cmV2LnhtbFBLBQYAAAAABAAEAPUAAACGAwAAAAA=&#10;" filled="f" stroked="f" strokeweight=".25pt">
                 <v:textbox inset="1pt,1pt,1pt,1pt">
                   <w:txbxContent>
                     <w:p>
@@ -15235,7 +15957,7 @@
                   </w:txbxContent>
                 </v:textbox>
               </v:rect>
-              <v:rect id="Rectangle 386" o:spid="_x0000_s1124" style="position:absolute;left:10243;top:14951;width:1207;height:248;visibility:visible;mso-wrap-style:square;v-text-anchor:top" o:gfxdata="UEsDBBQABgAIAAAAIQDw94q7/QAAAOIBAAATAAAAW0NvbnRlbnRfVHlwZXNdLnhtbJSRzUrEMBDH&#10;74LvEOYqbaoHEWm6B6tHFV0fYEimbdg2CZlYd9/edD8u4goeZ+b/8SOpV9tpFDNFtt4puC4rEOS0&#10;N9b1Cj7WT8UdCE7oDI7ekYIdMayay4t6vQvEIrsdKxhSCvdSsh5oQi59IJcvnY8TpjzGXgbUG+xJ&#10;3lTVrdTeJXKpSEsGNHVLHX6OSTxu8/pAEmlkEA8H4dKlAEMYrcaUSeXszI+W4thQZudew4MNfJUx&#10;QP7asFzOFxx9L/lpojUkXjGmZ5wyhjSRJQ8YKGvKv1MWzIkL33VWU9lGfl98J6hz4cZ/uUjzf7Pb&#10;bHuj+ZQu9z/UfAMAAP//AwBQSwMEFAAGAAgAAAAhADHdX2HSAAAAjwEAAAsAAABfcmVscy8ucmVs&#10;c6SQwWrDMAyG74O9g9G9cdpDGaNOb4VeSwe7CltJTGPLWCZt376mMFhGbzvqF/o+8e/2tzCpmbJ4&#10;jgbWTQuKomXn42Dg63xYfYCSgtHhxJEM3Elg372/7U40YalHMvokqlKiGBhLSZ9aix0poDScKNZN&#10;zzlgqWMedEJ7wYH0pm23Ov9mQLdgqqMzkI9uA+p8T9X8hx28zSzcl8Zy0Nz33r6iasfXeKK5UjAP&#10;VAy4LM8w09zU50C/9q7/6ZURE31X/kL8TKv1x6wXNXYPAAAA//8DAFBLAwQUAAYACAAAACEAMy8F&#10;nkEAAAA5AAAAEAAAAGRycy9zaGFwZXhtbC54bWyysa/IzVEoSy0qzszPs1Uy1DNQUkjNS85PycxL&#10;t1UKDXHTtVBSKC5JzEtJzMnPS7VVqkwtVrK34+UCAAAA//8DAFBLAwQUAAYACAAAACEAXsFYLMEA&#10;AADbAAAADwAAAGRycy9kb3ducmV2LnhtbESPT4vCMBTE7wt+h/AEb2uquP6pRimC4HW7Ch4fzbOt&#10;Ni81idr99htB2OMwM79hVpvONOJBzteWFYyGCQjiwuqaSwWHn93nHIQPyBoby6Tglzxs1r2PFaba&#10;PvmbHnkoRYSwT1FBFUKbSumLigz6oW2Jo3e2zmCI0pVSO3xGuGnkOEmm0mDNcaHClrYVFdf8bhRk&#10;2aU73vIF7rycJ26qJ7rMTkoN+l22BBGoC//hd3uvFcy+4PUl/gC5/gMAAP//AwBQSwECLQAUAAYA&#10;CAAAACEA8PeKu/0AAADiAQAAEwAAAAAAAAAAAAAAAAAAAAAAW0NvbnRlbnRfVHlwZXNdLnhtbFBL&#10;AQItABQABgAIAAAAIQAx3V9h0gAAAI8BAAALAAAAAAAAAAAAAAAAAC4BAABfcmVscy8ucmVsc1BL&#10;AQItABQABgAIAAAAIQAzLwWeQQAAADkAAAAQAAAAAAAAAAAAAAAAACkCAABkcnMvc2hhcGV4bWwu&#10;eG1sUEsBAi0AFAAGAAgAAAAhAF7BWCzBAAAA2wAAAA8AAAAAAAAAAAAAAAAAmAIAAGRycy9kb3du&#10;cmV2LnhtbFBLBQYAAAAABAAEAPUAAACGAwAAAAA=&#10;" filled="f" stroked="f" strokeweight=".25pt">
+              <v:rect id="Rectangle 386" o:spid="_x0000_s1124" style="position:absolute;left:10243;top:14951;width:1207;height:248;visibility:visible;mso-wrap-style:square;v-text-anchor:top" o:gfxdata="UEsDBBQABgAIAAAAIQDw94q7/QAAAOIBAAATAAAAW0NvbnRlbnRfVHlwZXNdLnhtbJSRzUrEMBDH&#10;74LvEOYqbaoHEWm6B6tHFV0fYEimbdg2CZlYd9/edD8u4goeZ+b/8SOpV9tpFDNFtt4puC4rEOS0&#10;N9b1Cj7WT8UdCE7oDI7ekYIdMayay4t6vQvEIrsdKxhSCvdSsh5oQi59IJcvnY8TpjzGXgbUG+xJ&#10;3lTVrdTeJXKpSEsGNHVLHX6OSTxu8/pAEmlkEA8H4dKlAEMYrcaUSeXszI+W4thQZudew4MNfJUx&#10;QP7asFzOFxx9L/lpojUkXjGmZ5wyhjSRJQ8YKGvKv1MWzIkL33VWU9lGfl98J6hz4cZ/uUjzf7Pb&#10;bHuj+ZQu9z/UfAMAAP//AwBQSwMEFAAGAAgAAAAhADHdX2HSAAAAjwEAAAsAAABfcmVscy8ucmVs&#10;c6SQwWrDMAyG74O9g9G9cdpDGaNOb4VeSwe7CltJTGPLWCZt376mMFhGbzvqF/o+8e/2tzCpmbJ4&#10;jgbWTQuKomXn42Dg63xYfYCSgtHhxJEM3Elg372/7U40YalHMvokqlKiGBhLSZ9aix0poDScKNZN&#10;zzlgqWMedEJ7wYH0pm23Ov9mQLdgqqMzkI9uA+p8T9X8hx28zSzcl8Zy0Nz33r6iasfXeKK5UjAP&#10;VAy4LM8w09zU50C/9q7/6ZURE31X/kL8TKv1x6wXNXYPAAAA//8DAFBLAwQUAAYACAAAACEAMy8F&#10;nkEAAAA5AAAAEAAAAGRycy9zaGFwZXhtbC54bWyysa/IzVEoSy0qzszPs1Uy1DNQUkjNS85PycxL&#10;t1UKDXHTtVBSKC5JzEtJzMnPS7VVqkwtVrK34+UCAAAA//8DAFBLAwQUAAYACAAAACEA7xbrD8IA&#10;AADcAAAADwAAAGRycy9kb3ducmV2LnhtbESPQWsCMRSE7wX/Q3iCt5ooKro1ylIQvLpW8PjYvO5u&#10;u3lZk1TXf28EocdhZr5h1tvetuJKPjSONUzGCgRx6UzDlYav4+59CSJEZIOtY9JwpwDbzeBtjZlx&#10;Nz7QtYiVSBAOGWqoY+wyKUNZk8Uwdh1x8r6dtxiT9JU0Hm8Jbls5VWohLTacFmrs6LOm8rf4sxry&#10;/Kc/XYoV7oJcKr8wM1PlZ61Hwz7/ABGpj//hV3tvNEzVHJ5n0hGQmwcAAAD//wMAUEsBAi0AFAAG&#10;AAgAAAAhAPD3irv9AAAA4gEAABMAAAAAAAAAAAAAAAAAAAAAAFtDb250ZW50X1R5cGVzXS54bWxQ&#10;SwECLQAUAAYACAAAACEAMd1fYdIAAACPAQAACwAAAAAAAAAAAAAAAAAuAQAAX3JlbHMvLnJlbHNQ&#10;SwECLQAUAAYACAAAACEAMy8FnkEAAAA5AAAAEAAAAAAAAAAAAAAAAAApAgAAZHJzL3NoYXBleG1s&#10;LnhtbFBLAQItABQABgAIAAAAIQDvFusPwgAAANwAAAAPAAAAAAAAAAAAAAAAAJgCAABkcnMvZG93&#10;bnJldi54bWxQSwUGAAAAAAQABAD1AAAAhwMAAAAA&#10;" filled="f" stroked="f" strokeweight=".25pt">
                 <v:textbox inset="1pt,1pt,1pt,1pt">
                   <w:txbxContent>
                     <w:p>
@@ -15256,7 +15978,7 @@
                   </w:txbxContent>
                 </v:textbox>
               </v:rect>
-              <v:rect id="Rectangle 387" o:spid="_x0000_s1125" style="position:absolute;left:10250;top:15236;width:1207;height:248;visibility:visible;mso-wrap-style:square;v-text-anchor:top" o:gfxdata="UEsDBBQABgAIAAAAIQDw94q7/QAAAOIBAAATAAAAW0NvbnRlbnRfVHlwZXNdLnhtbJSRzUrEMBDH&#10;74LvEOYqbaoHEWm6B6tHFV0fYEimbdg2CZlYd9/edD8u4goeZ+b/8SOpV9tpFDNFtt4puC4rEOS0&#10;N9b1Cj7WT8UdCE7oDI7ekYIdMayay4t6vQvEIrsdKxhSCvdSsh5oQi59IJcvnY8TpjzGXgbUG+xJ&#10;3lTVrdTeJXKpSEsGNHVLHX6OSTxu8/pAEmlkEA8H4dKlAEMYrcaUSeXszI+W4thQZudew4MNfJUx&#10;QP7asFzOFxx9L/lpojUkXjGmZ5wyhjSRJQ8YKGvKv1MWzIkL33VWU9lGfl98J6hz4cZ/uUjzf7Pb&#10;bHuj+ZQu9z/UfAMAAP//AwBQSwMEFAAGAAgAAAAhADHdX2HSAAAAjwEAAAsAAABfcmVscy8ucmVs&#10;c6SQwWrDMAyG74O9g9G9cdpDGaNOb4VeSwe7CltJTGPLWCZt376mMFhGbzvqF/o+8e/2tzCpmbJ4&#10;jgbWTQuKomXn42Dg63xYfYCSgtHhxJEM3Elg372/7U40YalHMvokqlKiGBhLSZ9aix0poDScKNZN&#10;zzlgqWMedEJ7wYH0pm23Ov9mQLdgqqMzkI9uA+p8T9X8hx28zSzcl8Zy0Nz33r6iasfXeKK5UjAP&#10;VAy4LM8w09zU50C/9q7/6ZURE31X/kL8TKv1x6wXNXYPAAAA//8DAFBLAwQUAAYACAAAACEAMy8F&#10;nkEAAAA5AAAAEAAAAGRycy9zaGFwZXhtbC54bWyysa/IzVEoSy0qzszPs1Uy1DNQUkjNS85PycxL&#10;t1UKDXHTtVBSKC5JzEtJzMnPS7VVqkwtVrK34+UCAAAA//8DAFBLAwQUAAYACAAAACEArhPGW8AA&#10;AADbAAAADwAAAGRycy9kb3ducmV2LnhtbESPQYvCMBSE74L/ITxhb5oqUrUapQiC1+0qeHw0z7ba&#10;vNQkavffbxYW9jjMzDfMZtebVrzI+caygukkAUFcWt1wpeD0dRgvQfiArLG1TAq+ycNuOxxsMNP2&#10;zZ/0KkIlIoR9hgrqELpMSl/WZNBPbEccvat1BkOUrpLa4TvCTStnSZJKgw3HhRo72tdU3ounUZDn&#10;t/78KFZ48HKZuFTPdZVflPoY9fkaRKA+/If/2ketYJHC75f4A+T2BwAA//8DAFBLAQItABQABgAI&#10;AAAAIQDw94q7/QAAAOIBAAATAAAAAAAAAAAAAAAAAAAAAABbQ29udGVudF9UeXBlc10ueG1sUEsB&#10;Ai0AFAAGAAgAAAAhADHdX2HSAAAAjwEAAAsAAAAAAAAAAAAAAAAALgEAAF9yZWxzLy5yZWxzUEsB&#10;Ai0AFAAGAAgAAAAhADMvBZ5BAAAAOQAAABAAAAAAAAAAAAAAAAAAKQIAAGRycy9zaGFwZXhtbC54&#10;bWxQSwECLQAUAAYACAAAACEArhPGW8AAAADbAAAADwAAAAAAAAAAAAAAAACYAgAAZHJzL2Rvd25y&#10;ZXYueG1sUEsFBgAAAAAEAAQA9QAAAIUDAAAAAA==&#10;" filled="f" stroked="f" strokeweight=".25pt">
+              <v:rect id="Rectangle 387" o:spid="_x0000_s1125" style="position:absolute;left:10250;top:15236;width:1207;height:248;visibility:visible;mso-wrap-style:square;v-text-anchor:top" o:gfxdata="UEsDBBQABgAIAAAAIQDw94q7/QAAAOIBAAATAAAAW0NvbnRlbnRfVHlwZXNdLnhtbJSRzUrEMBDH&#10;74LvEOYqbaoHEWm6B6tHFV0fYEimbdg2CZlYd9/edD8u4goeZ+b/8SOpV9tpFDNFtt4puC4rEOS0&#10;N9b1Cj7WT8UdCE7oDI7ekYIdMayay4t6vQvEIrsdKxhSCvdSsh5oQi59IJcvnY8TpjzGXgbUG+xJ&#10;3lTVrdTeJXKpSEsGNHVLHX6OSTxu8/pAEmlkEA8H4dKlAEMYrcaUSeXszI+W4thQZudew4MNfJUx&#10;QP7asFzOFxx9L/lpojUkXjGmZ5wyhjSRJQ8YKGvKv1MWzIkL33VWU9lGfl98J6hz4cZ/uUjzf7Pb&#10;bHuj+ZQu9z/UfAMAAP//AwBQSwMEFAAGAAgAAAAhADHdX2HSAAAAjwEAAAsAAABfcmVscy8ucmVs&#10;c6SQwWrDMAyG74O9g9G9cdpDGaNOb4VeSwe7CltJTGPLWCZt376mMFhGbzvqF/o+8e/2tzCpmbJ4&#10;jgbWTQuKomXn42Dg63xYfYCSgtHhxJEM3Elg372/7U40YalHMvokqlKiGBhLSZ9aix0poDScKNZN&#10;zzlgqWMedEJ7wYH0pm23Ov9mQLdgqqMzkI9uA+p8T9X8hx28zSzcl8Zy0Nz33r6iasfXeKK5UjAP&#10;VAy4LM8w09zU50C/9q7/6ZURE31X/kL8TKv1x6wXNXYPAAAA//8DAFBLAwQUAAYACAAAACEAMy8F&#10;nkEAAAA5AAAAEAAAAGRycy9zaGFwZXhtbC54bWyysa/IzVEoSy0qzszPs1Uy1DNQUkjNS85PycxL&#10;t1UKDXHTtVBSKC5JzEtJzMnPS7VVqkwtVrK34+UCAAAA//8DAFBLAwQUAAYACAAAACEAH8R1eMIA&#10;AADcAAAADwAAAGRycy9kb3ducmV2LnhtbESPQWvCQBSE70L/w/IKveluQwk2dQ2hIHg1KvT4yL4m&#10;abNv092txn/vCoLHYWa+YVblZAdxIh96xxpeFwoEceNMz62Gw34zX4IIEdng4Jg0XChAuX6arbAw&#10;7sw7OtWxFQnCoUANXYxjIWVoOrIYFm4kTt638xZjkr6VxuM5we0gM6VyabHntNDhSJ8dNb/1v9VQ&#10;VT/T8a9+x02QS+Vz82ba6kvrl+ep+gARaYqP8L29NRoylcPtTDoCcn0FAAD//wMAUEsBAi0AFAAG&#10;AAgAAAAhAPD3irv9AAAA4gEAABMAAAAAAAAAAAAAAAAAAAAAAFtDb250ZW50X1R5cGVzXS54bWxQ&#10;SwECLQAUAAYACAAAACEAMd1fYdIAAACPAQAACwAAAAAAAAAAAAAAAAAuAQAAX3JlbHMvLnJlbHNQ&#10;SwECLQAUAAYACAAAACEAMy8FnkEAAAA5AAAAEAAAAAAAAAAAAAAAAAApAgAAZHJzL3NoYXBleG1s&#10;LnhtbFBLAQItABQABgAIAAAAIQAfxHV4wgAAANwAAAAPAAAAAAAAAAAAAAAAAJgCAABkcnMvZG93&#10;bnJldi54bWxQSwUGAAAAAAQABAD1AAAAhwMAAAAA&#10;" filled="f" stroked="f" strokeweight=".25pt">
                 <v:textbox inset="1pt,1pt,1pt,1pt">
                   <w:txbxContent>
                     <w:p>
@@ -15307,9 +16029,9 @@
                   </w:txbxContent>
                 </v:textbox>
               </v:rect>
-              <v:line id="Line 388" o:spid="_x0000_s1126" style="position:absolute;visibility:visible;mso-wrap-style:square" from="8779,15221" to="8780,15492" o:connectortype="straight" o:gfxdata="UEsDBBQABgAIAAAAIQD+JeulAAEAAOoBAAATAAAAW0NvbnRlbnRfVHlwZXNdLnhtbJSRzU7EIBDH&#10;7ya+A+FqWqoHY0zpHqwe1Zj1AQhMW2I7EAbr7ts73e5ejGviEeb/8RuoN7tpFDMk8gG1vC4rKQBt&#10;cB57Ld+3T8WdFJQNOjMGBC33QHLTXF7U230EEuxG0nLIOd4rRXaAyVAZIiBPupAmk/mYehWN/TA9&#10;qJuqulU2YAbMRV4yZFO30JnPMYvHHV+vJAlGkuJhFS5dWpoYR29NZlI1o/vRUhwbSnYeNDT4SFeM&#10;IdWvDcvkfMHR98JPk7wD8WpSfjYTYyiXaNkAweaQWFf+nbSgTlSErvMWyjYRL7V6T3DnSlz4wgTz&#10;f/Nbtr3BfEpXh59qvgEAAP//AwBQSwMEFAAGAAgAAAAhAJYFM1jUAAAAlwEAAAsAAABfcmVscy8u&#10;cmVsc6SQPWsDMQyG90L/g9He8yVDKSW+bIWsIYWuxtZ9kLNkJHNN/n1MoaVXsnWUXvQ8L9rtL2k2&#10;C4pOTA42TQsGKXCcaHDwfnp7egGjxVP0MxM6uKLCvnt82B1x9qUe6ThlNZVC6mAsJb9aq2HE5LXh&#10;jFSTniX5UkcZbPbh7Ae027Z9tvKbAd2KaQ7RgRziFszpmqv5DztNQVi5L03gZLnvp3CPaiN/0hGX&#10;SvEyYHEQRb+WgktTy4G979380xuYCENh+aiOlfwnqfbvBnb1zu4GAAD//wMAUEsDBBQABgAIAAAA&#10;IQAzLwWeQQAAADkAAAAUAAAAZHJzL2Nvbm5lY3RvcnhtbC54bWyysa/IzVEoSy0qzszPs1Uy1DNQ&#10;UkjNS85PycxLt1UKDXHTtVBSKC5JzEtJzMnPS7VVqkwtVrK34+UCAAAA//8DAFBLAwQUAAYACAAA&#10;ACEAn2ibnMQAAADbAAAADwAAAGRycy9kb3ducmV2LnhtbESPwW7CMBBE70j8g7VIvRWHHgoNOFEF&#10;RSrigEr7AUu8xCnxOrINpP36GqkSx9HMvNEsyt624kI+NI4VTMYZCOLK6YZrBV+f68cZiBCRNbaO&#10;ScEPBSiL4WCBuXZX/qDLPtYiQTjkqMDE2OVShsqQxTB2HXHyjs5bjEn6WmqP1wS3rXzKsmdpseG0&#10;YLCjpaHqtD9bBRt/2J4mv7WRB974t3a3egn2W6mHUf86BxGpj/fwf/tdK5hO4fYl/QBZ/AEAAP//&#10;AwBQSwECLQAUAAYACAAAACEA/iXrpQABAADqAQAAEwAAAAAAAAAAAAAAAAAAAAAAW0NvbnRlbnRf&#10;VHlwZXNdLnhtbFBLAQItABQABgAIAAAAIQCWBTNY1AAAAJcBAAALAAAAAAAAAAAAAAAAADEBAABf&#10;cmVscy8ucmVsc1BLAQItABQABgAIAAAAIQAzLwWeQQAAADkAAAAUAAAAAAAAAAAAAAAAAC4CAABk&#10;cnMvY29ubmVjdG9yeG1sLnhtbFBLAQItABQABgAIAAAAIQCfaJucxAAAANsAAAAPAAAAAAAAAAAA&#10;AAAAAKECAABkcnMvZG93bnJldi54bWxQSwUGAAAAAAQABAD5AAAAkgMAAAAA&#10;" strokeweight="1pt"/>
-              <v:line id="Line 389" o:spid="_x0000_s1127" style="position:absolute;visibility:visible;mso-wrap-style:square" from="9062,15222" to="9063,15493" o:connectortype="straight" o:gfxdata="UEsDBBQABgAIAAAAIQD+JeulAAEAAOoBAAATAAAAW0NvbnRlbnRfVHlwZXNdLnhtbJSRzU7EIBDH&#10;7ya+A+FqWqoHY0zpHqwe1Zj1AQhMW2I7EAbr7ts73e5ejGviEeb/8RuoN7tpFDMk8gG1vC4rKQBt&#10;cB57Ld+3T8WdFJQNOjMGBC33QHLTXF7U230EEuxG0nLIOd4rRXaAyVAZIiBPupAmk/mYehWN/TA9&#10;qJuqulU2YAbMRV4yZFO30JnPMYvHHV+vJAlGkuJhFS5dWpoYR29NZlI1o/vRUhwbSnYeNDT4SFeM&#10;IdWvDcvkfMHR98JPk7wD8WpSfjYTYyiXaNkAweaQWFf+nbSgTlSErvMWyjYRL7V6T3DnSlz4wgTz&#10;f/Nbtr3BfEpXh59qvgEAAP//AwBQSwMEFAAGAAgAAAAhAJYFM1jUAAAAlwEAAAsAAABfcmVscy8u&#10;cmVsc6SQPWsDMQyG90L/g9He8yVDKSW+bIWsIYWuxtZ9kLNkJHNN/n1MoaVXsnWUXvQ8L9rtL2k2&#10;C4pOTA42TQsGKXCcaHDwfnp7egGjxVP0MxM6uKLCvnt82B1x9qUe6ThlNZVC6mAsJb9aq2HE5LXh&#10;jFSTniX5UkcZbPbh7Ae027Z9tvKbAd2KaQ7RgRziFszpmqv5DztNQVi5L03gZLnvp3CPaiN/0hGX&#10;SvEyYHEQRb+WgktTy4G979380xuYCENh+aiOlfwnqfbvBnb1zu4GAAD//wMAUEsDBBQABgAIAAAA&#10;IQAzLwWeQQAAADkAAAAUAAAAZHJzL2Nvbm5lY3RvcnhtbC54bWyysa/IzVEoSy0qzszPs1Uy1DNQ&#10;UkjNS85PycxLt1UKDXHTtVBSKC5JzEtJzMnPS7VVqkwtVrK34+UCAAAA//8DAFBLAwQUAAYACAAA&#10;ACEA7vcP7sEAAADbAAAADwAAAGRycy9kb3ducmV2LnhtbERPS27CMBDdV+IO1iB1VxxYlJJiUMVH&#10;KmKBCBxgiKdxSjyObAMpp8cLpC6f3n8672wjruRD7VjBcJCBIC6drrlScDys3z5AhIissXFMCv4o&#10;wHzWe5lirt2N93QtYiVSCIccFZgY21zKUBqyGAauJU7cj/MWY4K+ktrjLYXbRo6y7F1arDk1GGxp&#10;Yag8FxerYONP2/PwXhl54o1fNbvlJNhfpV773dcniEhd/Bc/3d9awTiNTV/SD5CzBwAAAP//AwBQ&#10;SwECLQAUAAYACAAAACEA/iXrpQABAADqAQAAEwAAAAAAAAAAAAAAAAAAAAAAW0NvbnRlbnRfVHlw&#10;ZXNdLnhtbFBLAQItABQABgAIAAAAIQCWBTNY1AAAAJcBAAALAAAAAAAAAAAAAAAAADEBAABfcmVs&#10;cy8ucmVsc1BLAQItABQABgAIAAAAIQAzLwWeQQAAADkAAAAUAAAAAAAAAAAAAAAAAC4CAABkcnMv&#10;Y29ubmVjdG9yeG1sLnhtbFBLAQItABQABgAIAAAAIQDu9w/uwQAAANsAAAAPAAAAAAAAAAAAAAAA&#10;AKECAABkcnMvZG93bnJldi54bWxQSwUGAAAAAAQABAD5AAAAjwMAAAAA&#10;" strokeweight="1pt"/>
-              <v:rect id="Rectangle 390" o:spid="_x0000_s1128" style="position:absolute;left:8540;top:15597;width:2910;height:661;visibility:visible;mso-wrap-style:square;v-text-anchor:top" o:gfxdata="UEsDBBQABgAIAAAAIQDw94q7/QAAAOIBAAATAAAAW0NvbnRlbnRfVHlwZXNdLnhtbJSRzUrEMBDH&#10;74LvEOYqbaoHEWm6B6tHFV0fYEimbdg2CZlYd9/edD8u4goeZ+b/8SOpV9tpFDNFtt4puC4rEOS0&#10;N9b1Cj7WT8UdCE7oDI7ekYIdMayay4t6vQvEIrsdKxhSCvdSsh5oQi59IJcvnY8TpjzGXgbUG+xJ&#10;3lTVrdTeJXKpSEsGNHVLHX6OSTxu8/pAEmlkEA8H4dKlAEMYrcaUSeXszI+W4thQZudew4MNfJUx&#10;QP7asFzOFxx9L/lpojUkXjGmZ5wyhjSRJQ8YKGvKv1MWzIkL33VWU9lGfl98J6hz4cZ/uUjzf7Pb&#10;bHuj+ZQu9z/UfAMAAP//AwBQSwMEFAAGAAgAAAAhADHdX2HSAAAAjwEAAAsAAABfcmVscy8ucmVs&#10;c6SQwWrDMAyG74O9g9G9cdpDGaNOb4VeSwe7CltJTGPLWCZt376mMFhGbzvqF/o+8e/2tzCpmbJ4&#10;jgbWTQuKomXn42Dg63xYfYCSgtHhxJEM3Elg372/7U40YalHMvokqlKiGBhLSZ9aix0poDScKNZN&#10;zzlgqWMedEJ7wYH0pm23Ov9mQLdgqqMzkI9uA+p8T9X8hx28zSzcl8Zy0Nz33r6iasfXeKK5UjAP&#10;VAy4LM8w09zU50C/9q7/6ZURE31X/kL8TKv1x6wXNXYPAAAA//8DAFBLAwQUAAYACAAAACEAMy8F&#10;nkEAAAA5AAAAEAAAAGRycy9zaGFwZXhtbC54bWyysa/IzVEoSy0qzszPs1Uy1DNQUkjNS85PycxL&#10;t1UKDXHTtVBSKC5JzEtJzMnPS7VVqkwtVrK34+UCAAAA//8DAFBLAwQUAAYACAAAACEA34xSKcAA&#10;AADbAAAADwAAAGRycy9kb3ducmV2LnhtbESPT4vCMBTE74LfITxhb5quiH+6RimC4NWq4PHRPNvu&#10;Ni81idr99kYQPA4z8xtmue5MI+7kfG1ZwfcoAUFcWF1zqeB42A7nIHxA1thYJgX/5GG96veWmGr7&#10;4D3d81CKCGGfooIqhDaV0hcVGfQj2xJH72KdwRClK6V2+Ihw08hxkkylwZrjQoUtbSoq/vKbUZBl&#10;v93pmi9w6+U8cVM90WV2Vupr0GU/IAJ14RN+t3dawWwBry/xB8jVEwAA//8DAFBLAQItABQABgAI&#10;AAAAIQDw94q7/QAAAOIBAAATAAAAAAAAAAAAAAAAAAAAAABbQ29udGVudF9UeXBlc10ueG1sUEsB&#10;Ai0AFAAGAAgAAAAhADHdX2HSAAAAjwEAAAsAAAAAAAAAAAAAAAAALgEAAF9yZWxzLy5yZWxzUEsB&#10;Ai0AFAAGAAgAAAAhADMvBZ5BAAAAOQAAABAAAAAAAAAAAAAAAAAAKQIAAGRycy9zaGFwZXhtbC54&#10;bWxQSwECLQAUAAYACAAAACEA34xSKcAAAADbAAAADwAAAAAAAAAAAAAAAACYAgAAZHJzL2Rvd25y&#10;ZXYueG1sUEsFBgAAAAAEAAQA9QAAAIUDAAAAAA==&#10;" filled="f" stroked="f" strokeweight=".25pt">
+              <v:line id="Line 388" o:spid="_x0000_s1126" style="position:absolute;visibility:visible;mso-wrap-style:square" from="8779,15221" to="8780,15492" o:connectortype="straight" o:gfxdata="UEsDBBQABgAIAAAAIQD+JeulAAEAAOoBAAATAAAAW0NvbnRlbnRfVHlwZXNdLnhtbJSRzU7EIBDH&#10;7ya+A+FqWqoHY0zpHqwe1Zj1AQhMW2I7EAbr7ts73e5ejGviEeb/8RuoN7tpFDMk8gG1vC4rKQBt&#10;cB57Ld+3T8WdFJQNOjMGBC33QHLTXF7U230EEuxG0nLIOd4rRXaAyVAZIiBPupAmk/mYehWN/TA9&#10;qJuqulU2YAbMRV4yZFO30JnPMYvHHV+vJAlGkuJhFS5dWpoYR29NZlI1o/vRUhwbSnYeNDT4SFeM&#10;IdWvDcvkfMHR98JPk7wD8WpSfjYTYyiXaNkAweaQWFf+nbSgTlSErvMWyjYRL7V6T3DnSlz4wgTz&#10;f/Nbtr3BfEpXh59qvgEAAP//AwBQSwMEFAAGAAgAAAAhAJYFM1jUAAAAlwEAAAsAAABfcmVscy8u&#10;cmVsc6SQPWsDMQyG90L/g9He8yVDKSW+bIWsIYWuxtZ9kLNkJHNN/n1MoaVXsnWUXvQ8L9rtL2k2&#10;C4pOTA42TQsGKXCcaHDwfnp7egGjxVP0MxM6uKLCvnt82B1x9qUe6ThlNZVC6mAsJb9aq2HE5LXh&#10;jFSTniX5UkcZbPbh7Ae027Z9tvKbAd2KaQ7RgRziFszpmqv5DztNQVi5L03gZLnvp3CPaiN/0hGX&#10;SvEyYHEQRb+WgktTy4G979380xuYCENh+aiOlfwnqfbvBnb1zu4GAAD//wMAUEsDBBQABgAIAAAA&#10;IQAzLwWeQQAAADkAAAAUAAAAZHJzL2Nvbm5lY3RvcnhtbC54bWyysa/IzVEoSy0qzszPs1Uy1DNQ&#10;UkjNS85PycxLt1UKDXHTtVBSKC5JzEtJzMnPS7VVqkwtVrK34+UCAAAA//8DAFBLAwQUAAYACAAA&#10;ACEAtAxfb8UAAADcAAAADwAAAGRycy9kb3ducmV2LnhtbESPzW7CMBCE70h9B2sr9VYcOBQacCLU&#10;H6mIAyrwAEu8xIF4HdkuhD59jVSJ42hmvtHMy9624kw+NI4VjIYZCOLK6YZrBbvt5/MURIjIGlvH&#10;pOBKAcriYTDHXLsLf9N5E2uRIBxyVGBi7HIpQ2XIYhi6jjh5B+ctxiR9LbXHS4LbVo6z7EVabDgt&#10;GOzozVB12vxYBUu/X51Gv7WRe176j3b9/hrsUamnx34xAxGpj/fwf/tLKxhnE7idSUdAFn8AAAD/&#10;/wMAUEsBAi0AFAAGAAgAAAAhAP4l66UAAQAA6gEAABMAAAAAAAAAAAAAAAAAAAAAAFtDb250ZW50&#10;X1R5cGVzXS54bWxQSwECLQAUAAYACAAAACEAlgUzWNQAAACXAQAACwAAAAAAAAAAAAAAAAAxAQAA&#10;X3JlbHMvLnJlbHNQSwECLQAUAAYACAAAACEAMy8FnkEAAAA5AAAAFAAAAAAAAAAAAAAAAAAuAgAA&#10;ZHJzL2Nvbm5lY3RvcnhtbC54bWxQSwECLQAUAAYACAAAACEAtAxfb8UAAADcAAAADwAAAAAAAAAA&#10;AAAAAAChAgAAZHJzL2Rvd25yZXYueG1sUEsFBgAAAAAEAAQA+QAAAJMDAAAAAA==&#10;" strokeweight="1pt"/>
+              <v:line id="Line 389" o:spid="_x0000_s1127" style="position:absolute;visibility:visible;mso-wrap-style:square" from="9062,15222" to="9063,15493" o:connectortype="straight" o:gfxdata="UEsDBBQABgAIAAAAIQD+JeulAAEAAOoBAAATAAAAW0NvbnRlbnRfVHlwZXNdLnhtbJSRzU7EIBDH&#10;7ya+A+FqWqoHY0zpHqwe1Zj1AQhMW2I7EAbr7ts73e5ejGviEeb/8RuoN7tpFDMk8gG1vC4rKQBt&#10;cB57Ld+3T8WdFJQNOjMGBC33QHLTXF7U230EEuxG0nLIOd4rRXaAyVAZIiBPupAmk/mYehWN/TA9&#10;qJuqulU2YAbMRV4yZFO30JnPMYvHHV+vJAlGkuJhFS5dWpoYR29NZlI1o/vRUhwbSnYeNDT4SFeM&#10;IdWvDcvkfMHR98JPk7wD8WpSfjYTYyiXaNkAweaQWFf+nbSgTlSErvMWyjYRL7V6T3DnSlz4wgTz&#10;f/Nbtr3BfEpXh59qvgEAAP//AwBQSwMEFAAGAAgAAAAhAJYFM1jUAAAAlwEAAAsAAABfcmVscy8u&#10;cmVsc6SQPWsDMQyG90L/g9He8yVDKSW+bIWsIYWuxtZ9kLNkJHNN/n1MoaVXsnWUXvQ8L9rtL2k2&#10;C4pOTA42TQsGKXCcaHDwfnp7egGjxVP0MxM6uKLCvnt82B1x9qUe6ThlNZVC6mAsJb9aq2HE5LXh&#10;jFSTniX5UkcZbPbh7Ae027Z9tvKbAd2KaQ7RgRziFszpmqv5DztNQVi5L03gZLnvp3CPaiN/0hGX&#10;SvEyYHEQRb+WgktTy4G979380xuYCENh+aiOlfwnqfbvBnb1zu4GAAD//wMAUEsDBBQABgAIAAAA&#10;IQAzLwWeQQAAADkAAAAUAAAAZHJzL2Nvbm5lY3RvcnhtbC54bWyysa/IzVEoSy0qzszPs1Uy1DNQ&#10;UkjNS85PycxLt1UKDXHTtVBSKC5JzEtJzMnPS7VVqkwtVrK34+UCAAAA//8DAFBLAwQUAAYACAAA&#10;ACEAxZPLHcEAAADcAAAADwAAAGRycy9kb3ducmV2LnhtbERPy4rCMBTdC/5DuMLsNNXFoB2jDD5A&#10;cSE+PuDa3Gk6NjclidqZrzcLweXhvKfz1tbiTj5UjhUMBxkI4sLpiksF59O6PwYRIrLG2jEp+KMA&#10;81m3M8Vcuwcf6H6MpUghHHJUYGJscilDYchiGLiGOHE/zluMCfpSao+PFG5rOcqyT2mx4tRgsKGF&#10;oeJ6vFkFW3/ZXYf/pZEX3vpVvV9Ogv1V6qPXfn+BiNTGt/jl3mgFoyytTWfSEZCzJwAAAP//AwBQ&#10;SwECLQAUAAYACAAAACEA/iXrpQABAADqAQAAEwAAAAAAAAAAAAAAAAAAAAAAW0NvbnRlbnRfVHlw&#10;ZXNdLnhtbFBLAQItABQABgAIAAAAIQCWBTNY1AAAAJcBAAALAAAAAAAAAAAAAAAAADEBAABfcmVs&#10;cy8ucmVsc1BLAQItABQABgAIAAAAIQAzLwWeQQAAADkAAAAUAAAAAAAAAAAAAAAAAC4CAABkcnMv&#10;Y29ubmVjdG9yeG1sLnhtbFBLAQItABQABgAIAAAAIQDFk8sdwQAAANwAAAAPAAAAAAAAAAAAAAAA&#10;AKECAABkcnMvZG93bnJldi54bWxQSwUGAAAAAAQABAD5AAAAjwMAAAAA&#10;" strokeweight="1pt"/>
+              <v:rect id="Rectangle 390" o:spid="_x0000_s1128" style="position:absolute;left:8540;top:15597;width:2910;height:661;visibility:visible;mso-wrap-style:square;v-text-anchor:top" o:gfxdata="UEsDBBQABgAIAAAAIQDw94q7/QAAAOIBAAATAAAAW0NvbnRlbnRfVHlwZXNdLnhtbJSRzUrEMBDH&#10;74LvEOYqbaoHEWm6B6tHFV0fYEimbdg2CZlYd9/edD8u4goeZ+b/8SOpV9tpFDNFtt4puC4rEOS0&#10;N9b1Cj7WT8UdCE7oDI7ekYIdMayay4t6vQvEIrsdKxhSCvdSsh5oQi59IJcvnY8TpjzGXgbUG+xJ&#10;3lTVrdTeJXKpSEsGNHVLHX6OSTxu8/pAEmlkEA8H4dKlAEMYrcaUSeXszI+W4thQZudew4MNfJUx&#10;QP7asFzOFxx9L/lpojUkXjGmZ5wyhjSRJQ8YKGvKv1MWzIkL33VWU9lGfl98J6hz4cZ/uUjzf7Pb&#10;bHuj+ZQu9z/UfAMAAP//AwBQSwMEFAAGAAgAAAAhADHdX2HSAAAAjwEAAAsAAABfcmVscy8ucmVs&#10;c6SQwWrDMAyG74O9g9G9cdpDGaNOb4VeSwe7CltJTGPLWCZt376mMFhGbzvqF/o+8e/2tzCpmbJ4&#10;jgbWTQuKomXn42Dg63xYfYCSgtHhxJEM3Elg372/7U40YalHMvokqlKiGBhLSZ9aix0poDScKNZN&#10;zzlgqWMedEJ7wYH0pm23Ov9mQLdgqqMzkI9uA+p8T9X8hx28zSzcl8Zy0Nz33r6iasfXeKK5UjAP&#10;VAy4LM8w09zU50C/9q7/6ZURE31X/kL8TKv1x6wXNXYPAAAA//8DAFBLAwQUAAYACAAAACEAMy8F&#10;nkEAAAA5AAAAEAAAAGRycy9zaGFwZXhtbC54bWyysa/IzVEoSy0qzszPs1Uy1DNQUkjNS85PycxL&#10;t1UKDXHTtVBSKC5JzEtJzMnPS7VVqkwtVrK34+UCAAAA//8DAFBLAwQUAAYACAAAACEAblvhCsEA&#10;AADcAAAADwAAAGRycy9kb3ducmV2LnhtbESPQYvCMBSE7wv+h/CEva2JsohWoxRB8Gp3Fzw+mmdb&#10;bV5qErX+e7MgeBxm5htmue5tK27kQ+NYw3ikQBCXzjRcafj92X7NQISIbLB1TBoeFGC9GnwsMTPu&#10;znu6FbESCcIhQw11jF0mZShrshhGriNO3tF5izFJX0nj8Z7gtpUTpabSYsNpocaONjWV5+JqNeT5&#10;qf+7FHPcBjlTfmq+TZUftP4c9vkCRKQ+vsOv9s5omKg5/J9JR0CungAAAP//AwBQSwECLQAUAAYA&#10;CAAAACEA8PeKu/0AAADiAQAAEwAAAAAAAAAAAAAAAAAAAAAAW0NvbnRlbnRfVHlwZXNdLnhtbFBL&#10;AQItABQABgAIAAAAIQAx3V9h0gAAAI8BAAALAAAAAAAAAAAAAAAAAC4BAABfcmVscy8ucmVsc1BL&#10;AQItABQABgAIAAAAIQAzLwWeQQAAADkAAAAQAAAAAAAAAAAAAAAAACkCAABkcnMvc2hhcGV4bWwu&#10;eG1sUEsBAi0AFAAGAAgAAAAhAG5b4QrBAAAA3AAAAA8AAAAAAAAAAAAAAAAAmAIAAGRycy9kb3du&#10;cmV2LnhtbFBLBQYAAAAABAAEAPUAAACGAwAAAAA=&#10;" filled="f" stroked="f" strokeweight=".25pt">
                 <v:textbox inset="1pt,1pt,1pt,1pt">
                   <w:txbxContent>
                     <w:p>
@@ -15360,7 +16082,7 @@
       <mc:AlternateContent>
         <mc:Choice Requires="wpg">
           <w:drawing>
-            <wp:anchor distT="0" distB="0" distL="114300" distR="114300" simplePos="0" relativeHeight="251660288" behindDoc="0" locked="1" layoutInCell="0" allowOverlap="1" wp14:anchorId="3F25AE36" wp14:editId="23991207">
+            <wp:anchor distT="0" distB="0" distL="114300" distR="114300" simplePos="0" relativeHeight="251660288" behindDoc="0" locked="1" layoutInCell="0" allowOverlap="1" wp14:anchorId="665459E1" wp14:editId="4D08F629">
               <wp:simplePos x="0" y="0"/>
               <wp:positionH relativeFrom="page">
                 <wp:posOffset>720090</wp:posOffset>
@@ -16168,7 +16890,7 @@
                               <w:rPr>
                                 <w:noProof/>
                               </w:rPr>
-                              <w:t>12</w:t>
+                              <w:t>13</w:t>
                             </w:r>
                             <w:r>
                               <w:fldChar w:fldCharType="end"/>
@@ -16469,7 +17191,7 @@
                         <w:rPr>
                           <w:noProof/>
                         </w:rPr>
-                        <w:t>12</w:t>
+                        <w:t>13</w:t>
                       </w:r>
                       <w:r>
                         <w:fldChar w:fldCharType="end"/>
@@ -17877,6 +18599,119 @@
     </w:lvl>
   </w:abstractNum>
   <w:abstractNum w:abstractNumId="11">
+    <w:nsid w:val="3F654F3D"/>
+    <w:multiLevelType w:val="hybridMultilevel"/>
+    <w:tmpl w:val="FD38DC2C"/>
+    <w:lvl w:ilvl="0" w:tplc="0810C04E">
+      <w:numFmt w:val="bullet"/>
+      <w:lvlText w:val="–"/>
+      <w:lvlJc w:val="left"/>
+      <w:pPr>
+        <w:ind w:left="1429" w:hanging="360"/>
+      </w:pPr>
+      <w:rPr>
+        <w:rFonts w:ascii="Times New Roman" w:eastAsia="Times New Roman" w:hAnsi="Times New Roman" w:cs="Times New Roman" w:hint="default"/>
+        <w:b w:val="0"/>
+      </w:rPr>
+    </w:lvl>
+    <w:lvl w:ilvl="1" w:tplc="04190003" w:tentative="1">
+      <w:start w:val="1"/>
+      <w:numFmt w:val="bullet"/>
+      <w:lvlText w:val="o"/>
+      <w:lvlJc w:val="left"/>
+      <w:pPr>
+        <w:ind w:left="2149" w:hanging="360"/>
+      </w:pPr>
+      <w:rPr>
+        <w:rFonts w:ascii="Courier New" w:hAnsi="Courier New" w:cs="Courier New" w:hint="default"/>
+      </w:rPr>
+    </w:lvl>
+    <w:lvl w:ilvl="2" w:tplc="04190005" w:tentative="1">
+      <w:start w:val="1"/>
+      <w:numFmt w:val="bullet"/>
+      <w:lvlText w:val=""/>
+      <w:lvlJc w:val="left"/>
+      <w:pPr>
+        <w:ind w:left="2869" w:hanging="360"/>
+      </w:pPr>
+      <w:rPr>
+        <w:rFonts w:ascii="Wingdings" w:hAnsi="Wingdings" w:hint="default"/>
+      </w:rPr>
+    </w:lvl>
+    <w:lvl w:ilvl="3" w:tplc="04190001" w:tentative="1">
+      <w:start w:val="1"/>
+      <w:numFmt w:val="bullet"/>
+      <w:lvlText w:val=""/>
+      <w:lvlJc w:val="left"/>
+      <w:pPr>
+        <w:ind w:left="3589" w:hanging="360"/>
+      </w:pPr>
+      <w:rPr>
+        <w:rFonts w:ascii="Symbol" w:hAnsi="Symbol" w:hint="default"/>
+      </w:rPr>
+    </w:lvl>
+    <w:lvl w:ilvl="4" w:tplc="04190003" w:tentative="1">
+      <w:start w:val="1"/>
+      <w:numFmt w:val="bullet"/>
+      <w:lvlText w:val="o"/>
+      <w:lvlJc w:val="left"/>
+      <w:pPr>
+        <w:ind w:left="4309" w:hanging="360"/>
+      </w:pPr>
+      <w:rPr>
+        <w:rFonts w:ascii="Courier New" w:hAnsi="Courier New" w:cs="Courier New" w:hint="default"/>
+      </w:rPr>
+    </w:lvl>
+    <w:lvl w:ilvl="5" w:tplc="04190005" w:tentative="1">
+      <w:start w:val="1"/>
+      <w:numFmt w:val="bullet"/>
+      <w:lvlText w:val=""/>
+      <w:lvlJc w:val="left"/>
+      <w:pPr>
+        <w:ind w:left="5029" w:hanging="360"/>
+      </w:pPr>
+      <w:rPr>
+        <w:rFonts w:ascii="Wingdings" w:hAnsi="Wingdings" w:hint="default"/>
+      </w:rPr>
+    </w:lvl>
+    <w:lvl w:ilvl="6" w:tplc="04190001" w:tentative="1">
+      <w:start w:val="1"/>
+      <w:numFmt w:val="bullet"/>
+      <w:lvlText w:val=""/>
+      <w:lvlJc w:val="left"/>
+      <w:pPr>
+        <w:ind w:left="5749" w:hanging="360"/>
+      </w:pPr>
+      <w:rPr>
+        <w:rFonts w:ascii="Symbol" w:hAnsi="Symbol" w:hint="default"/>
+      </w:rPr>
+    </w:lvl>
+    <w:lvl w:ilvl="7" w:tplc="04190003" w:tentative="1">
+      <w:start w:val="1"/>
+      <w:numFmt w:val="bullet"/>
+      <w:lvlText w:val="o"/>
+      <w:lvlJc w:val="left"/>
+      <w:pPr>
+        <w:ind w:left="6469" w:hanging="360"/>
+      </w:pPr>
+      <w:rPr>
+        <w:rFonts w:ascii="Courier New" w:hAnsi="Courier New" w:cs="Courier New" w:hint="default"/>
+      </w:rPr>
+    </w:lvl>
+    <w:lvl w:ilvl="8" w:tplc="04190005" w:tentative="1">
+      <w:start w:val="1"/>
+      <w:numFmt w:val="bullet"/>
+      <w:lvlText w:val=""/>
+      <w:lvlJc w:val="left"/>
+      <w:pPr>
+        <w:ind w:left="7189" w:hanging="360"/>
+      </w:pPr>
+      <w:rPr>
+        <w:rFonts w:ascii="Wingdings" w:hAnsi="Wingdings" w:hint="default"/>
+      </w:rPr>
+    </w:lvl>
+  </w:abstractNum>
+  <w:abstractNum w:abstractNumId="12">
     <w:nsid w:val="6315653B"/>
     <w:multiLevelType w:val="hybridMultilevel"/>
     <w:tmpl w:val="F8B26FD4"/>
@@ -17988,7 +18823,7 @@
       </w:rPr>
     </w:lvl>
   </w:abstractNum>
-  <w:abstractNum w:abstractNumId="12">
+  <w:abstractNum w:abstractNumId="13">
     <w:nsid w:val="63841B88"/>
     <w:multiLevelType w:val="hybridMultilevel"/>
     <w:tmpl w:val="AC98DD54"/>
@@ -18081,7 +18916,7 @@
       </w:pPr>
     </w:lvl>
   </w:abstractNum>
-  <w:abstractNum w:abstractNumId="13">
+  <w:abstractNum w:abstractNumId="14">
     <w:nsid w:val="67882603"/>
     <w:multiLevelType w:val="hybridMultilevel"/>
     <w:tmpl w:val="11508822"/>
@@ -18221,7 +19056,7 @@
       </w:rPr>
     </w:lvl>
   </w:abstractNum>
-  <w:abstractNum w:abstractNumId="14">
+  <w:abstractNum w:abstractNumId="15">
     <w:nsid w:val="68E15CFE"/>
     <w:multiLevelType w:val="hybridMultilevel"/>
     <w:tmpl w:val="8A101282"/>
@@ -18333,7 +19168,7 @@
       </w:rPr>
     </w:lvl>
   </w:abstractNum>
-  <w:abstractNum w:abstractNumId="15">
+  <w:abstractNum w:abstractNumId="16">
     <w:nsid w:val="6A923E5A"/>
     <w:multiLevelType w:val="hybridMultilevel"/>
     <w:tmpl w:val="A4E2F64C"/>
@@ -18446,7 +19281,7 @@
       </w:rPr>
     </w:lvl>
   </w:abstractNum>
-  <w:abstractNum w:abstractNumId="16">
+  <w:abstractNum w:abstractNumId="17">
     <w:nsid w:val="715A6C38"/>
     <w:multiLevelType w:val="hybridMultilevel"/>
     <w:tmpl w:val="F00CAD20"/>
@@ -18559,7 +19394,7 @@
       </w:rPr>
     </w:lvl>
   </w:abstractNum>
-  <w:abstractNum w:abstractNumId="17">
+  <w:abstractNum w:abstractNumId="18">
     <w:nsid w:val="73D57766"/>
     <w:multiLevelType w:val="multilevel"/>
     <w:tmpl w:val="81E483A4"/>
@@ -18679,7 +19514,7 @@
     <w:abstractNumId w:val="9"/>
   </w:num>
   <w:num w:numId="3">
-    <w:abstractNumId w:val="13"/>
+    <w:abstractNumId w:val="14"/>
   </w:num>
   <w:num w:numId="4">
     <w:abstractNumId w:val="5"/>
@@ -18697,13 +19532,13 @@
     <w:abstractNumId w:val="4"/>
   </w:num>
   <w:num w:numId="9">
-    <w:abstractNumId w:val="15"/>
+    <w:abstractNumId w:val="16"/>
   </w:num>
   <w:num w:numId="10">
     <w:abstractNumId w:val="8"/>
   </w:num>
   <w:num w:numId="11">
-    <w:abstractNumId w:val="14"/>
+    <w:abstractNumId w:val="15"/>
   </w:num>
   <w:num w:numId="12">
     <w:abstractNumId w:val="10"/>
@@ -18712,19 +19547,22 @@
     <w:abstractNumId w:val="6"/>
   </w:num>
   <w:num w:numId="14">
-    <w:abstractNumId w:val="16"/>
+    <w:abstractNumId w:val="17"/>
   </w:num>
   <w:num w:numId="15">
-    <w:abstractNumId w:val="12"/>
+    <w:abstractNumId w:val="13"/>
   </w:num>
   <w:num w:numId="16">
-    <w:abstractNumId w:val="17"/>
+    <w:abstractNumId w:val="18"/>
   </w:num>
   <w:num w:numId="17">
-    <w:abstractNumId w:val="11"/>
+    <w:abstractNumId w:val="12"/>
   </w:num>
   <w:num w:numId="18">
     <w:abstractNumId w:val="2"/>
+  </w:num>
+  <w:num w:numId="19">
+    <w:abstractNumId w:val="11"/>
   </w:num>
 </w:numbering>
 </file>

--- a/Report/Пояснювальна записка.docx
+++ b/Report/Пояснювальна записка.docx
@@ -199,20 +199,7 @@
         <w:rPr>
           <w:szCs w:val="28"/>
         </w:rPr>
-        <w:t>на тему:</w:t>
-      </w:r>
-      <w:r>
-        <w:rPr>
-          <w:szCs w:val="28"/>
-          <w:lang w:val="ru-RU"/>
-        </w:rPr>
-        <w:t xml:space="preserve"> </w:t>
-      </w:r>
-      <w:r>
-        <w:rPr>
-          <w:szCs w:val="28"/>
-        </w:rPr>
-        <w:t>Електронне меню для закладів громадського харчування</w:t>
+        <w:t>на тему: Електронне меню для закладів громадського харчування</w:t>
       </w:r>
     </w:p>
     <w:p>
@@ -321,11 +308,19 @@
           <w:szCs w:val="28"/>
         </w:rPr>
       </w:pPr>
+      <w:proofErr w:type="spellStart"/>
       <w:r>
         <w:rPr>
           <w:szCs w:val="28"/>
         </w:rPr>
-        <w:t>Гудан Ю.В.</w:t>
+        <w:t>Гудан</w:t>
+      </w:r>
+      <w:proofErr w:type="spellEnd"/>
+      <w:r>
+        <w:rPr>
+          <w:szCs w:val="28"/>
+        </w:rPr>
+        <w:t xml:space="preserve"> Ю.В.</w:t>
       </w:r>
       <w:r>
         <w:rPr>
@@ -351,11 +346,19 @@
         </w:rPr>
         <w:t xml:space="preserve">Керівник </w:t>
       </w:r>
+      <w:proofErr w:type="spellStart"/>
       <w:r>
         <w:rPr>
           <w:szCs w:val="28"/>
         </w:rPr>
-        <w:t>Серьогіна І.В.</w:t>
+        <w:t>Серьогіна</w:t>
+      </w:r>
+      <w:proofErr w:type="spellEnd"/>
+      <w:r>
+        <w:rPr>
+          <w:szCs w:val="28"/>
+        </w:rPr>
+        <w:t xml:space="preserve"> І.В.</w:t>
       </w:r>
     </w:p>
     <w:p>
@@ -508,7 +511,7 @@
           <w:caps w:val="0"/>
           <w:noProof/>
           <w:sz w:val="22"/>
-          <w:lang w:val="ru-RU" w:eastAsia="ru-RU"/>
+          <w:lang w:eastAsia="ru-RU"/>
         </w:rPr>
       </w:pPr>
       <w:r>
@@ -586,7 +589,7 @@
           <w:caps w:val="0"/>
           <w:noProof/>
           <w:sz w:val="22"/>
-          <w:lang w:val="ru-RU" w:eastAsia="ru-RU"/>
+          <w:lang w:eastAsia="ru-RU"/>
         </w:rPr>
       </w:pPr>
       <w:hyperlink w:anchor="_Toc516528478" w:history="1">
@@ -655,7 +658,7 @@
           <w:noProof/>
           <w:sz w:val="22"/>
           <w:szCs w:val="22"/>
-          <w:lang w:val="ru-RU" w:eastAsia="ru-RU"/>
+          <w:lang w:eastAsia="ru-RU"/>
         </w:rPr>
       </w:pPr>
       <w:hyperlink w:anchor="_Toc516528479" w:history="1">
@@ -724,7 +727,7 @@
           <w:noProof/>
           <w:sz w:val="22"/>
           <w:szCs w:val="22"/>
-          <w:lang w:val="ru-RU" w:eastAsia="ru-RU"/>
+          <w:lang w:eastAsia="ru-RU"/>
         </w:rPr>
       </w:pPr>
       <w:hyperlink w:anchor="_Toc516528480" w:history="1">
@@ -793,7 +796,7 @@
           <w:noProof/>
           <w:sz w:val="22"/>
           <w:szCs w:val="22"/>
-          <w:lang w:val="ru-RU" w:eastAsia="ru-RU"/>
+          <w:lang w:eastAsia="ru-RU"/>
         </w:rPr>
       </w:pPr>
       <w:hyperlink w:anchor="_Toc516528481" w:history="1">
@@ -862,7 +865,7 @@
           <w:noProof/>
           <w:sz w:val="22"/>
           <w:szCs w:val="22"/>
-          <w:lang w:val="ru-RU" w:eastAsia="ru-RU"/>
+          <w:lang w:eastAsia="ru-RU"/>
         </w:rPr>
       </w:pPr>
       <w:hyperlink w:anchor="_Toc516528482" w:history="1">
@@ -945,7 +948,7 @@
           <w:noProof/>
           <w:sz w:val="22"/>
           <w:szCs w:val="22"/>
-          <w:lang w:val="ru-RU" w:eastAsia="ru-RU"/>
+          <w:lang w:eastAsia="ru-RU"/>
         </w:rPr>
       </w:pPr>
       <w:hyperlink w:anchor="_Toc516528483" w:history="1">
@@ -1014,7 +1017,7 @@
           <w:caps w:val="0"/>
           <w:noProof/>
           <w:sz w:val="22"/>
-          <w:lang w:val="ru-RU" w:eastAsia="ru-RU"/>
+          <w:lang w:eastAsia="ru-RU"/>
         </w:rPr>
       </w:pPr>
       <w:hyperlink w:anchor="_Toc516528484" w:history="1">
@@ -1083,7 +1086,7 @@
           <w:noProof/>
           <w:sz w:val="22"/>
           <w:szCs w:val="22"/>
-          <w:lang w:val="ru-RU" w:eastAsia="ru-RU"/>
+          <w:lang w:eastAsia="ru-RU"/>
         </w:rPr>
       </w:pPr>
       <w:hyperlink w:anchor="_Toc516528485" w:history="1">
@@ -1166,7 +1169,7 @@
           <w:noProof/>
           <w:sz w:val="22"/>
           <w:szCs w:val="22"/>
-          <w:lang w:val="ru-RU" w:eastAsia="ru-RU"/>
+          <w:lang w:eastAsia="ru-RU"/>
         </w:rPr>
       </w:pPr>
       <w:hyperlink w:anchor="_Toc516528486" w:history="1">
@@ -1235,7 +1238,7 @@
           <w:noProof/>
           <w:sz w:val="22"/>
           <w:szCs w:val="22"/>
-          <w:lang w:val="ru-RU" w:eastAsia="ru-RU"/>
+          <w:lang w:eastAsia="ru-RU"/>
         </w:rPr>
       </w:pPr>
       <w:hyperlink w:anchor="_Toc516528487" w:history="1">
@@ -1304,7 +1307,7 @@
           <w:noProof/>
           <w:sz w:val="22"/>
           <w:szCs w:val="22"/>
-          <w:lang w:val="ru-RU" w:eastAsia="ru-RU"/>
+          <w:lang w:eastAsia="ru-RU"/>
         </w:rPr>
       </w:pPr>
       <w:hyperlink w:anchor="_Toc516528488" w:history="1">
@@ -1373,7 +1376,7 @@
           <w:caps w:val="0"/>
           <w:noProof/>
           <w:sz w:val="22"/>
-          <w:lang w:val="ru-RU" w:eastAsia="ru-RU"/>
+          <w:lang w:eastAsia="ru-RU"/>
         </w:rPr>
       </w:pPr>
       <w:hyperlink w:anchor="_Toc516528489" w:history="1">
@@ -1442,7 +1445,7 @@
           <w:noProof/>
           <w:sz w:val="22"/>
           <w:szCs w:val="22"/>
-          <w:lang w:val="ru-RU" w:eastAsia="ru-RU"/>
+          <w:lang w:eastAsia="ru-RU"/>
         </w:rPr>
       </w:pPr>
       <w:hyperlink w:anchor="_Toc516528490" w:history="1">
@@ -1511,7 +1514,7 @@
           <w:noProof/>
           <w:sz w:val="22"/>
           <w:szCs w:val="22"/>
-          <w:lang w:val="ru-RU" w:eastAsia="ru-RU"/>
+          <w:lang w:eastAsia="ru-RU"/>
         </w:rPr>
       </w:pPr>
       <w:hyperlink w:anchor="_Toc516528491" w:history="1">
@@ -1580,7 +1583,7 @@
           <w:noProof/>
           <w:sz w:val="22"/>
           <w:szCs w:val="22"/>
-          <w:lang w:val="ru-RU" w:eastAsia="ru-RU"/>
+          <w:lang w:eastAsia="ru-RU"/>
         </w:rPr>
       </w:pPr>
       <w:hyperlink w:anchor="_Toc516528492" w:history="1">
@@ -1649,7 +1652,7 @@
           <w:noProof/>
           <w:sz w:val="22"/>
           <w:szCs w:val="22"/>
-          <w:lang w:val="ru-RU" w:eastAsia="ru-RU"/>
+          <w:lang w:eastAsia="ru-RU"/>
         </w:rPr>
       </w:pPr>
       <w:hyperlink w:anchor="_Toc516528493" w:history="1">
@@ -1718,7 +1721,7 @@
           <w:caps w:val="0"/>
           <w:noProof/>
           <w:sz w:val="22"/>
-          <w:lang w:val="ru-RU" w:eastAsia="ru-RU"/>
+          <w:lang w:eastAsia="ru-RU"/>
         </w:rPr>
       </w:pPr>
       <w:hyperlink w:anchor="_Toc516528494" w:history="1">
@@ -1787,7 +1790,7 @@
           <w:caps w:val="0"/>
           <w:noProof/>
           <w:sz w:val="22"/>
-          <w:lang w:val="ru-RU" w:eastAsia="ru-RU"/>
+          <w:lang w:eastAsia="ru-RU"/>
         </w:rPr>
       </w:pPr>
       <w:hyperlink w:anchor="_Toc516528495" w:history="1">
@@ -1856,7 +1859,7 @@
           <w:caps w:val="0"/>
           <w:noProof/>
           <w:sz w:val="22"/>
-          <w:lang w:val="ru-RU" w:eastAsia="ru-RU"/>
+          <w:lang w:eastAsia="ru-RU"/>
         </w:rPr>
       </w:pPr>
       <w:hyperlink w:anchor="_Toc516528496" w:history="1">
@@ -1925,7 +1928,7 @@
           <w:caps w:val="0"/>
           <w:noProof/>
           <w:sz w:val="22"/>
-          <w:lang w:val="ru-RU" w:eastAsia="ru-RU"/>
+          <w:lang w:eastAsia="ru-RU"/>
         </w:rPr>
       </w:pPr>
       <w:hyperlink w:anchor="_Toc516528497" w:history="1">
@@ -2238,13 +2241,7 @@
     </w:p>
     <w:p>
       <w:r>
-        <w:t>Ресторанне господарство – це вид економічної діяльності суб'єктів господарської діяльності з надання послуг для задоволення потреб споживачів у харчуванні з організац</w:t>
-      </w:r>
-      <w:r>
-        <w:t>ією дозвілля або без нього. Суб’</w:t>
-      </w:r>
-      <w:r>
-        <w:t>єкти господарювання</w:t>
+        <w:t>Ресторанне господарство – це вид економічної діяльності суб'єктів господарської діяльності з надання послуг для задоволення потреб споживачів у харчуванні з організацією дозвілля або без нього. Суб’єкти господарювання</w:t>
       </w:r>
       <w:r>
         <w:t xml:space="preserve"> </w:t>
@@ -2295,13 +2292,7 @@
     <w:p>
       <w:r>
         <w:lastRenderedPageBreak/>
-        <w:t xml:space="preserve">Електронне меню повністю замінює традиційне меню і пропонує цілий ряд додаткових функцій. Воно є не тільки каталогом продукції, яку пропонує заклад, але і прискорює </w:t>
-      </w:r>
-      <w:r>
-        <w:t>процес обслуговування, зменшує «людський фактор»</w:t>
-      </w:r>
-      <w:r>
-        <w:t xml:space="preserve"> (помилки) під час приймання замовлення. Меню представлене у вигляді візуально дуже схожому на паперовий прототип, що сприяє легкому сприйняттю інтерфейсу.</w:t>
+        <w:t>Електронне меню повністю замінює традиційне меню і пропонує цілий ряд додаткових функцій. Воно є не тільки каталогом продукції, яку пропонує заклад, але і прискорює процес обслуговування, зменшує «людський фактор» (помилки) під час приймання замовлення. Меню представлене у вигляді візуально дуже схожому на паперовий прототип, що сприяє легкому сприйняттю інтерфейсу.</w:t>
       </w:r>
     </w:p>
     <w:p>
@@ -2332,7 +2323,23 @@
     </w:p>
     <w:p>
       <w:r>
-        <w:t>Перший аналог «Quick Resto» – це системи для залучення гостей, інструментів обліку та аналітики для збільшення прибутку, а також універсальна POS-система для обслуговування відвідувачів. За допомогою неї можна контролювати роботу і спостерігати за ростом бізнесу.</w:t>
+        <w:t>Перший аналог «</w:t>
+      </w:r>
+      <w:proofErr w:type="spellStart"/>
+      <w:r>
+        <w:t>Quick</w:t>
+      </w:r>
+      <w:proofErr w:type="spellEnd"/>
+      <w:r>
+        <w:t xml:space="preserve"> </w:t>
+      </w:r>
+      <w:proofErr w:type="spellStart"/>
+      <w:r>
+        <w:t>Resto</w:t>
+      </w:r>
+      <w:proofErr w:type="spellEnd"/>
+      <w:r>
+        <w:t>» – це системи для залучення гостей, інструментів обліку та аналітики для збільшення прибутку, а також універсальна POS-система для обслуговування відвідувачів. За допомогою неї можна контролювати роботу і спостерігати за ростом бізнесу.</w:t>
       </w:r>
     </w:p>
     <w:p>
@@ -2354,10 +2361,10 @@
       <w:r>
         <w:rPr>
           <w:noProof/>
-          <w:lang w:val="ru-RU" w:eastAsia="ru-RU"/>
+          <w:lang w:eastAsia="ru-RU"/>
         </w:rPr>
         <w:drawing>
-          <wp:inline distT="0" distB="0" distL="0" distR="0" wp14:anchorId="6AA0C759" wp14:editId="350C8955">
+          <wp:inline distT="0" distB="0" distL="0" distR="0" wp14:anchorId="65EAC9CB" wp14:editId="7B4C56DF">
             <wp:extent cx="5044966" cy="2971784"/>
             <wp:effectExtent l="0" t="0" r="3810" b="635"/>
             <wp:docPr id="11" name="Рисунок 7" descr="F:\Колледж\IV курс\Курсова робота\Аналог\1.PNG"/>
@@ -2412,7 +2419,23 @@
         <w:t>Рисунок 1</w:t>
       </w:r>
       <w:r>
-        <w:t xml:space="preserve"> – Інтерфейс ПЗ «Quick Resto»</w:t>
+        <w:t xml:space="preserve"> – Інтерфейс ПЗ «</w:t>
+      </w:r>
+      <w:proofErr w:type="spellStart"/>
+      <w:r>
+        <w:t>Quick</w:t>
+      </w:r>
+      <w:proofErr w:type="spellEnd"/>
+      <w:r>
+        <w:t xml:space="preserve"> </w:t>
+      </w:r>
+      <w:proofErr w:type="spellStart"/>
+      <w:r>
+        <w:t>Resto</w:t>
+      </w:r>
+      <w:proofErr w:type="spellEnd"/>
+      <w:r>
+        <w:t>»</w:t>
       </w:r>
     </w:p>
     <w:p>
@@ -2423,19 +2446,15 @@
     </w:p>
     <w:p>
       <w:r>
-        <w:t xml:space="preserve">Другий аналог «Ultra Ресторан» – це програма для ресторанів, </w:t>
-      </w:r>
-      <w:r>
-        <w:t>яка впорядкує облік і дозволить</w:t>
-      </w:r>
-      <w:r>
-        <w:rPr>
-          <w:lang w:val="ru-RU"/>
-        </w:rPr>
-        <w:t xml:space="preserve"> </w:t>
-      </w:r>
-      <w:r>
-        <w:t>поліпшити систему обслуговування клієнтів.</w:t>
+        <w:t>Другий аналог «</w:t>
+      </w:r>
+      <w:proofErr w:type="spellStart"/>
+      <w:r>
+        <w:t>Ultra</w:t>
+      </w:r>
+      <w:proofErr w:type="spellEnd"/>
+      <w:r>
+        <w:t xml:space="preserve"> Ресторан» – це програма для ресторанів, яка впорядкує облік і дозволить поліпшити систему обслуговування клієнтів.</w:t>
       </w:r>
     </w:p>
     <w:p>
@@ -2457,10 +2476,10 @@
       <w:r>
         <w:rPr>
           <w:noProof/>
-          <w:lang w:val="ru-RU" w:eastAsia="ru-RU"/>
+          <w:lang w:eastAsia="ru-RU"/>
         </w:rPr>
         <w:drawing>
-          <wp:inline distT="0" distB="0" distL="0" distR="0" wp14:anchorId="3CFD6037" wp14:editId="5F60EBC1">
+          <wp:inline distT="0" distB="0" distL="0" distR="0" wp14:anchorId="3AAD98F5" wp14:editId="30D1B0B8">
             <wp:extent cx="3728720" cy="2814320"/>
             <wp:effectExtent l="19050" t="0" r="5080" b="0"/>
             <wp:docPr id="10" name="Рисунок 4" descr="Restoran3"/>
@@ -2515,7 +2534,15 @@
         <w:t>Рисунок 2</w:t>
       </w:r>
       <w:r>
-        <w:t xml:space="preserve"> – Інтерфейс ПЗ «Ultra Ресторан»</w:t>
+        <w:t xml:space="preserve"> – Інтерфейс ПЗ «</w:t>
+      </w:r>
+      <w:proofErr w:type="spellStart"/>
+      <w:r>
+        <w:t>Ultra</w:t>
+      </w:r>
+      <w:proofErr w:type="spellEnd"/>
+      <w:r>
+        <w:t xml:space="preserve"> Ресторан»</w:t>
       </w:r>
     </w:p>
     <w:p>
@@ -2529,10 +2556,7 @@
       </w:pPr>
       <w:bookmarkStart w:id="4" w:name="_Toc516528481"/>
       <w:r>
-        <w:t>1.3</w:t>
-      </w:r>
-      <w:r>
-        <w:t xml:space="preserve"> Аналіз сучасного стану та перспективи розвитку</w:t>
+        <w:t>1.3 Аналіз сучасного стану та перспективи розвитку</w:t>
       </w:r>
       <w:bookmarkEnd w:id="4"/>
     </w:p>
@@ -2544,7 +2568,11 @@
         </w:rPr>
       </w:pPr>
       <w:r>
-        <w:t>Ресторанне господарство постійно розвивається та удосконалюється. Якість та рівень обслуговування закладів є об’єктом постійних досліджень та аналізу. Стратегічна мета розвитку даної індустрії в Україні полягає у створенні конкурентоспроможного, високоякісного, здатного максимально задовольнити потреби споживачів ресторанного господарство, забезпечити на цій основі комплексний розвиток галузі.</w:t>
+        <w:t xml:space="preserve">Ресторанне господарство постійно розвивається та удосконалюється. Якість та рівень обслуговування закладів є об’єктом постійних досліджень та аналізу. Стратегічна мета розвитку даної індустрії в Україні полягає у створенні конкурентоспроможного, високоякісного, здатного максимально задовольнити </w:t>
+      </w:r>
+      <w:r>
+        <w:lastRenderedPageBreak/>
+        <w:t>потреби споживачів ресторанного господарство, забезпечити на цій основі комплексний розвиток галузі.</w:t>
       </w:r>
     </w:p>
     <w:p>
@@ -2555,14 +2583,7 @@
         </w:rPr>
       </w:pPr>
       <w:r>
-        <w:lastRenderedPageBreak/>
-        <w:t>Сучасні електронні пристрої сьогодні з</w:t>
-      </w:r>
-      <w:r>
-        <w:t>’</w:t>
-      </w:r>
-      <w:r>
-        <w:t>являються в усіх сферах життя, не стала винятком і сфера ресторанного господарства.</w:t>
+        <w:t>Сучасні електронні пристрої сьогодні з’являються в усіх сферах життя, не стала винятком і сфера ресторанного господарства.</w:t>
       </w:r>
     </w:p>
     <w:p>
@@ -2573,16 +2594,7 @@
         </w:rPr>
       </w:pPr>
       <w:r>
-        <w:t>Електронне меню –</w:t>
-      </w:r>
-      <w:r>
-        <w:t xml:space="preserve"> це ресторанне меню 21-го століття. Меню, яке дозволить відмовитися від звичних паперових меню і дасть гостям готелю відчути себе </w:t>
-      </w:r>
-      <w:r>
-        <w:t>комфортно</w:t>
-      </w:r>
-      <w:r>
-        <w:t xml:space="preserve"> у виборі страв і при оформленні замовлення.</w:t>
+        <w:t>Електронне меню – це ресторанне меню 21-го століття. Меню, яке дозволить відмовитися від звичних паперових меню і дасть гостям готелю відчути себе комфортно у виборі страв і при оформленні замовлення.</w:t>
       </w:r>
     </w:p>
     <w:p>
@@ -2615,10 +2627,7 @@
         </w:rPr>
       </w:pPr>
       <w:r>
-        <w:t>о</w:t>
-      </w:r>
-      <w:r>
-        <w:t>борот закладів збільшується, аж до 40%;</w:t>
+        <w:t>оборот закладів збільшується, аж до 40%;</w:t>
       </w:r>
     </w:p>
     <w:p>
@@ -2640,16 +2649,15 @@
         </w:rPr>
       </w:pPr>
       <w:r>
-        <w:t>з</w:t>
-      </w:r>
-      <w:r>
-        <w:t>більшення пропускної здатності</w:t>
-      </w:r>
-      <w:r>
-        <w:t xml:space="preserve"> закладу в прайм- тайм на 20-25</w:t>
-      </w:r>
-      <w:r>
-        <w:t>%;</w:t>
+        <w:t xml:space="preserve">збільшення пропускної здатності закладу в </w:t>
+      </w:r>
+      <w:proofErr w:type="spellStart"/>
+      <w:r>
+        <w:t>прайм-</w:t>
+      </w:r>
+      <w:proofErr w:type="spellEnd"/>
+      <w:r>
+        <w:t xml:space="preserve"> тайм на 20-25%;</w:t>
       </w:r>
     </w:p>
     <w:p>
@@ -2671,10 +2679,7 @@
         </w:rPr>
       </w:pPr>
       <w:r>
-        <w:t>зменшення помилок, пов’</w:t>
-      </w:r>
-      <w:r>
-        <w:t>язаних з прийомом замовлень і випискою рахунків;</w:t>
+        <w:t>зменшення помилок, пов’язаних з прийомом замовлень і випискою рахунків;</w:t>
       </w:r>
     </w:p>
     <w:p>
@@ -2696,10 +2701,7 @@
         </w:rPr>
       </w:pPr>
       <w:r>
-        <w:t>з</w:t>
-      </w:r>
-      <w:r>
-        <w:t>меншення витрат на обслуговуючий персонал;</w:t>
+        <w:t>зменшення витрат на обслуговуючий персонал;</w:t>
       </w:r>
     </w:p>
     <w:p>
@@ -2721,16 +2723,7 @@
         </w:rPr>
       </w:pPr>
       <w:r>
-        <w:t>з</w:t>
-      </w:r>
-      <w:r>
-        <w:t>біль</w:t>
-      </w:r>
-      <w:r>
-        <w:t>шення середньої суми чека на 15</w:t>
-      </w:r>
-      <w:r>
-        <w:t>% (за рахунок стимулювання імпульсивних замовлень);</w:t>
+        <w:t>збільшення середньої суми чека на 15% (за рахунок стимулювання імпульсивних замовлень);</w:t>
       </w:r>
     </w:p>
     <w:p>
@@ -2752,16 +2745,7 @@
         </w:rPr>
       </w:pPr>
       <w:r>
-        <w:t>з</w:t>
-      </w:r>
-      <w:r>
-        <w:t>меншення часу очікування на п</w:t>
-      </w:r>
-      <w:r>
-        <w:t>рийом і обробку замовлень на 21</w:t>
-      </w:r>
-      <w:r>
-        <w:t>%;</w:t>
+        <w:t>зменшення часу очікування на прийом і обробку замовлень на 21%;</w:t>
       </w:r>
     </w:p>
     <w:p>
@@ -2783,16 +2767,7 @@
         </w:rPr>
       </w:pPr>
       <w:r>
-        <w:t>с</w:t>
-      </w:r>
-      <w:r>
-        <w:t>корочення часу очікування на при</w:t>
-      </w:r>
-      <w:r>
-        <w:t>йом повторного замовлення на 15</w:t>
-      </w:r>
-      <w:r>
-        <w:t>%;</w:t>
+        <w:t>скорочення часу очікування на прийом повторного замовлення на 15%;</w:t>
       </w:r>
     </w:p>
     <w:p>
@@ -2836,22 +2811,7 @@
         </w:rPr>
       </w:pPr>
       <w:r>
-        <w:t>виняток витрат, пов’</w:t>
-      </w:r>
-      <w:r>
-        <w:t xml:space="preserve">язаних з </w:t>
-      </w:r>
-      <w:r>
-        <w:t>«л</w:t>
-      </w:r>
-      <w:r>
-        <w:t>юдським фактором</w:t>
-      </w:r>
-      <w:r>
-        <w:t>»</w:t>
-      </w:r>
-      <w:r>
-        <w:t>;</w:t>
+        <w:t>виняток витрат, пов’язаних з «людським фактором»;</w:t>
       </w:r>
     </w:p>
     <w:p>
@@ -2873,10 +2833,7 @@
         </w:rPr>
       </w:pPr>
       <w:r>
-        <w:t>м</w:t>
-      </w:r>
-      <w:r>
-        <w:t>ожливість обслуговування іноземних клієнтів (багатомовна підтримка);</w:t>
+        <w:t>можливість обслуговування іноземних клієнтів (багатомовна підтримка);</w:t>
       </w:r>
     </w:p>
     <w:p>
@@ -2898,10 +2855,7 @@
         </w:rPr>
       </w:pPr>
       <w:r>
-        <w:t>в</w:t>
-      </w:r>
-      <w:r>
-        <w:t>ідсутність тимчасових і фінансових витрат на внесення змін в меню ;</w:t>
+        <w:t>відсутність тимчасових і фінансових витрат на внесення змін в меню ;</w:t>
       </w:r>
     </w:p>
     <w:p>
@@ -2923,10 +2877,7 @@
         </w:rPr>
       </w:pPr>
       <w:r>
-        <w:t>швидка окупність системи електронного меню</w:t>
-      </w:r>
-      <w:r>
-        <w:t xml:space="preserve"> (3-6 місяців)</w:t>
+        <w:t>швидка окупність системи електронного меню (3-6 місяців)</w:t>
       </w:r>
     </w:p>
     <w:p>
@@ -2940,19 +2891,7 @@
         <w:rPr>
           <w:shd w:val="clear" w:color="auto" w:fill="FFFFFF"/>
         </w:rPr>
-        <w:t xml:space="preserve">Було проведено порівняння доходу закладу при використанні старого та нового зразку меню </w:t>
-      </w:r>
-      <w:r>
-        <w:rPr>
-          <w:shd w:val="clear" w:color="auto" w:fill="FFFFFF"/>
-        </w:rPr>
-        <w:t>за роки їх використання (рис. 3</w:t>
-      </w:r>
-      <w:r>
-        <w:rPr>
-          <w:shd w:val="clear" w:color="auto" w:fill="FFFFFF"/>
-        </w:rPr>
-        <w:t>).</w:t>
+        <w:t>Було проведено порівняння доходу закладу при використанні старого та нового зразку меню за роки їх використання (рис. 3).</w:t>
       </w:r>
     </w:p>
     <w:p>
@@ -2976,10 +2915,9 @@
       <w:r>
         <w:rPr>
           <w:noProof/>
-          <w:lang w:val="ru-RU"/>
         </w:rPr>
         <w:drawing>
-          <wp:inline distT="0" distB="0" distL="0" distR="0" wp14:anchorId="1F5EE018" wp14:editId="15C7CA05">
+          <wp:inline distT="0" distB="0" distL="0" distR="0" wp14:anchorId="4C788DA2" wp14:editId="47DE6B26">
             <wp:extent cx="5486400" cy="2115185"/>
             <wp:effectExtent l="19050" t="0" r="0" b="0"/>
             <wp:docPr id="7" name="Рисунок 7" descr="http://www.economy.nayka.com.ua/a/4_2017_34.files/image001.gif"/>
@@ -3033,13 +2971,7 @@
         </w:rPr>
       </w:pPr>
       <w:r>
-        <w:t xml:space="preserve">Рисунок </w:t>
-      </w:r>
-      <w:r>
-        <w:t>3</w:t>
-      </w:r>
-      <w:r>
-        <w:t xml:space="preserve"> – Рівень доходу закладу </w:t>
+        <w:t xml:space="preserve">Рисунок 3 – Рівень доходу закладу </w:t>
       </w:r>
       <w:r>
         <w:rPr>
@@ -3075,16 +3007,7 @@
           <w:szCs w:val="29"/>
           <w:shd w:val="clear" w:color="auto" w:fill="FFFFFF"/>
         </w:rPr>
-        <w:t>Електронне меню –</w:t>
-      </w:r>
-      <w:r>
-        <w:rPr>
-          <w:color w:val="000000"/>
-          <w:sz w:val="29"/>
-          <w:szCs w:val="29"/>
-          <w:shd w:val="clear" w:color="auto" w:fill="FFFFFF"/>
-        </w:rPr>
-        <w:t xml:space="preserve"> це потужний інструмент, що дозволяє ефективно управляти закладом, і надати клієнтам найбільш високий рівень обслуговування.</w:t>
+        <w:t>Електронне меню – це потужний інструмент, що дозволяє ефективно управляти закладом, і надати клієнтам найбільш високий рівень обслуговування.</w:t>
       </w:r>
     </w:p>
     <w:p>
@@ -3116,20 +3039,16 @@
       <w:r>
         <w:t>«</w:t>
       </w:r>
-      <w:r>
-        <w:rPr>
-          <w:lang w:val="en-US"/>
-        </w:rPr>
+      <w:proofErr w:type="spellStart"/>
+      <w:r>
         <w:t>eMenu</w:t>
       </w:r>
+      <w:proofErr w:type="spellEnd"/>
       <w:r>
         <w:t>»</w:t>
       </w:r>
       <w:r>
-        <w:t xml:space="preserve"> </w:t>
-      </w:r>
-      <w:r>
-        <w:t>електронне меню</w:t>
+        <w:t xml:space="preserve"> електронне меню</w:t>
       </w:r>
       <w:r>
         <w:t xml:space="preserve"> для закладів громадського харчування під операційну систему Windows 7 і вище,</w:t>
@@ -3691,12 +3610,14 @@
         </w:rPr>
         <w:t>«</w:t>
       </w:r>
-      <w:r>
-        <w:rPr>
-          <w:lang w:val="en-US" w:eastAsia="en-US"/>
+      <w:proofErr w:type="spellStart"/>
+      <w:r>
+        <w:rPr>
+          <w:lang w:eastAsia="en-US"/>
         </w:rPr>
         <w:t>eMenu</w:t>
       </w:r>
+      <w:proofErr w:type="spellEnd"/>
       <w:r>
         <w:rPr>
           <w:lang w:eastAsia="en-US"/>
@@ -3705,21 +3626,15 @@
       </w:r>
       <w:r>
         <w:rPr>
-          <w:lang w:val="ru-RU" w:eastAsia="en-US"/>
+          <w:lang w:eastAsia="en-US"/>
         </w:rPr>
         <w:t xml:space="preserve"> – </w:t>
       </w:r>
       <w:r>
         <w:rPr>
-          <w:lang w:val="ru-RU" w:eastAsia="en-US"/>
-        </w:rPr>
-        <w:t xml:space="preserve">електронне меню </w:t>
-      </w:r>
-      <w:r>
-        <w:rPr>
           <w:lang w:eastAsia="en-US"/>
         </w:rPr>
-        <w:t xml:space="preserve">для закладів громадського харчування. </w:t>
+        <w:t xml:space="preserve">електронне меню для закладів громадського харчування. </w:t>
       </w:r>
       <w:r>
         <w:t xml:space="preserve">Підставою до виконання програмного забезпечення є наказ по коледжу </w:t>
@@ -3787,47 +3702,20 @@
         <w:rPr>
           <w:color w:val="000000" w:themeColor="text1"/>
         </w:rPr>
-        <w:t>тому існують різні версії, які можуть не містити стандартні функцій, про</w:t>
-      </w:r>
-      <w:r>
+        <w:t>тому існують різні версії, які можуть не містити стандартні функцій, проте мати певні специфічні додаткові функції, необхідні конкретній категорії користувачів.</w:t>
+      </w:r>
+    </w:p>
+    <w:p>
+      <w:pPr>
         <w:rPr>
           <w:color w:val="000000" w:themeColor="text1"/>
         </w:rPr>
-        <w:t>те мати певні специфічні додаткові функції</w:t>
-      </w:r>
+      </w:pPr>
       <w:r>
         <w:rPr>
           <w:color w:val="000000" w:themeColor="text1"/>
         </w:rPr>
-        <w:t>, необхідні конкретній категорії користувачів.</w:t>
-      </w:r>
-    </w:p>
-    <w:p>
-      <w:pPr>
-        <w:rPr>
-          <w:color w:val="000000" w:themeColor="text1"/>
-          <w:lang w:val="en-US"/>
-        </w:rPr>
-      </w:pPr>
-      <w:r>
-        <w:rPr>
-          <w:color w:val="000000" w:themeColor="text1"/>
-        </w:rPr>
-        <w:t xml:space="preserve">Призначення розробки: розробити програмне забезпечення для обліку замовлень в закладах громадського харчування під управління ОС </w:t>
-      </w:r>
-      <w:r>
-        <w:rPr>
-          <w:color w:val="000000" w:themeColor="text1"/>
-          <w:lang w:val="en-US"/>
-        </w:rPr>
-        <w:t>Windows</w:t>
-      </w:r>
-      <w:r>
-        <w:rPr>
-          <w:color w:val="000000" w:themeColor="text1"/>
-          <w:lang w:val="ru-RU"/>
-        </w:rPr>
-        <w:t>.</w:t>
+        <w:t>Призначення розробки: розробити програмне забезпечення для обліку замовлень в закладах громадського харчування під управління ОС Windows.</w:t>
       </w:r>
     </w:p>
     <w:p>
@@ -3973,7 +3861,11 @@
         <w:ind w:left="0" w:firstLine="698"/>
       </w:pPr>
       <w:r>
-        <w:t>можливість керуванням рівнем доступу, для обходу зловживання з боку персоналу;</w:t>
+        <w:t xml:space="preserve">можливість керуванням рівнем доступу, для обходу зловживання з боку </w:t>
+      </w:r>
+      <w:r>
+        <w:lastRenderedPageBreak/>
+        <w:t>персоналу;</w:t>
       </w:r>
     </w:p>
     <w:p>
@@ -3989,7 +3881,6 @@
         <w:ind w:left="0" w:firstLine="698"/>
       </w:pPr>
       <w:r>
-        <w:lastRenderedPageBreak/>
         <w:t>можливість перегляду звітності за різний період часу;</w:t>
       </w:r>
     </w:p>
@@ -4086,7 +3977,10 @@
         <w:t>Системні й апаратні вимоги які необхідні для встановлення програми наведено у таблиці</w:t>
       </w:r>
       <w:r>
-        <w:t xml:space="preserve"> 1.1</w:t>
+        <w:t xml:space="preserve"> 2</w:t>
+      </w:r>
+      <w:r>
+        <w:t>.1</w:t>
       </w:r>
       <w:r>
         <w:t>.</w:t>
@@ -4094,7 +3988,13 @@
     </w:p>
     <w:p>
       <w:r>
-        <w:t>Таблиця 1.1</w:t>
+        <w:t xml:space="preserve">Таблиця </w:t>
+      </w:r>
+      <w:r>
+        <w:t>2</w:t>
+      </w:r>
+      <w:r>
+        <w:t>.1</w:t>
       </w:r>
       <w:r>
         <w:t xml:space="preserve"> – Системні й апаратні вимоги для встановлення програми</w:t>
@@ -4235,11 +4135,61 @@
                 <w:sz w:val="24"/>
               </w:rPr>
             </w:pPr>
+            <w:proofErr w:type="spellStart"/>
             <w:r>
               <w:rPr>
                 <w:sz w:val="24"/>
               </w:rPr>
-              <w:t>Pentium / Celeron, AMD K6 / Athlon / Duron і інші, 550МГц</w:t>
+              <w:t>Pentium</w:t>
+            </w:r>
+            <w:proofErr w:type="spellEnd"/>
+            <w:r>
+              <w:rPr>
+                <w:sz w:val="24"/>
+              </w:rPr>
+              <w:t xml:space="preserve"> / </w:t>
+            </w:r>
+            <w:proofErr w:type="spellStart"/>
+            <w:r>
+              <w:rPr>
+                <w:sz w:val="24"/>
+              </w:rPr>
+              <w:t>Celeron</w:t>
+            </w:r>
+            <w:proofErr w:type="spellEnd"/>
+            <w:r>
+              <w:rPr>
+                <w:sz w:val="24"/>
+              </w:rPr>
+              <w:t xml:space="preserve">, AMD K6 / </w:t>
+            </w:r>
+            <w:proofErr w:type="spellStart"/>
+            <w:r>
+              <w:rPr>
+                <w:sz w:val="24"/>
+              </w:rPr>
+              <w:t>Athlon</w:t>
+            </w:r>
+            <w:proofErr w:type="spellEnd"/>
+            <w:r>
+              <w:rPr>
+                <w:sz w:val="24"/>
+              </w:rPr>
+              <w:t xml:space="preserve"> / </w:t>
+            </w:r>
+            <w:proofErr w:type="spellStart"/>
+            <w:r>
+              <w:rPr>
+                <w:sz w:val="24"/>
+              </w:rPr>
+              <w:t>Duron</w:t>
+            </w:r>
+            <w:proofErr w:type="spellEnd"/>
+            <w:r>
+              <w:rPr>
+                <w:sz w:val="24"/>
+              </w:rPr>
+              <w:t xml:space="preserve"> і інші, 550МГц</w:t>
             </w:r>
           </w:p>
         </w:tc>
@@ -4258,11 +4208,19 @@
                 <w:sz w:val="24"/>
               </w:rPr>
             </w:pPr>
+            <w:proofErr w:type="spellStart"/>
             <w:r>
               <w:rPr>
                 <w:sz w:val="24"/>
               </w:rPr>
-              <w:t>Pentium IV, 1ГГц</w:t>
+              <w:t>Pentium</w:t>
+            </w:r>
+            <w:proofErr w:type="spellEnd"/>
+            <w:r>
+              <w:rPr>
+                <w:sz w:val="24"/>
+              </w:rPr>
+              <w:t xml:space="preserve"> IV, 1ГГц</w:t>
             </w:r>
           </w:p>
         </w:tc>
@@ -4520,27 +4478,598 @@
               <w:rPr>
                 <w:sz w:val="24"/>
               </w:rPr>
-              <w:t xml:space="preserve">ODBC-драйвери для </w:t>
+              <w:t>ODBC-драйвери для SQL Server</w:t>
             </w:r>
+          </w:p>
+        </w:tc>
+      </w:tr>
+    </w:tbl>
+    <w:p>
+      <w:r>
+        <w:t>Програмне забезпечення повинно підтримувати спільний режим з операційною системою Windows 7 та вище. Вимоги до мови програмування не передбачаються.</w:t>
+      </w:r>
+    </w:p>
+    <w:p>
+      <w:r>
+        <w:t xml:space="preserve">У процесі розробки програмного забезпечення можливе використання стандартних програмних засобів, які використовуються для розробки </w:t>
+      </w:r>
+      <w:r>
+        <w:t xml:space="preserve">програмного забезпечення під управління операційної системи </w:t>
+      </w:r>
+      <w:r>
+        <w:t>Windows.</w:t>
+      </w:r>
+    </w:p>
+    <w:p>
+      <w:r>
+        <w:t>Етапи розробки програмного забезпечення можуть уточнюватися згідно календарного плану робіт по узгодженню між замовником та виконавцем (див. табл. 2.2).</w:t>
+      </w:r>
+      <w:r>
+        <w:t xml:space="preserve"> </w:t>
+      </w:r>
+    </w:p>
+    <w:p>
+      <w:pPr>
+        <w:spacing w:before="120"/>
+        <w:ind w:firstLine="0"/>
+      </w:pPr>
+      <w:r>
+        <w:t>Таблиця 2.</w:t>
+      </w:r>
+      <w:r>
+        <w:t>2</w:t>
+      </w:r>
+      <w:r>
+        <w:t xml:space="preserve"> – Етапи роботи над дипломним проектом</w:t>
+      </w:r>
+    </w:p>
+    <w:tbl>
+      <w:tblPr>
+        <w:tblW w:w="4894" w:type="pct"/>
+        <w:tblInd w:w="108" w:type="dxa"/>
+        <w:tblBorders>
+          <w:top w:val="single" w:sz="4" w:space="0" w:color="auto"/>
+          <w:left w:val="single" w:sz="4" w:space="0" w:color="auto"/>
+          <w:bottom w:val="single" w:sz="4" w:space="0" w:color="auto"/>
+          <w:right w:val="single" w:sz="4" w:space="0" w:color="auto"/>
+          <w:insideH w:val="single" w:sz="4" w:space="0" w:color="auto"/>
+          <w:insideV w:val="single" w:sz="4" w:space="0" w:color="auto"/>
+        </w:tblBorders>
+        <w:tblLayout w:type="fixed"/>
+        <w:tblLook w:val="04A0" w:firstRow="1" w:lastRow="0" w:firstColumn="1" w:lastColumn="0" w:noHBand="0" w:noVBand="1"/>
+      </w:tblPr>
+      <w:tblGrid>
+        <w:gridCol w:w="1840"/>
+        <w:gridCol w:w="3706"/>
+        <w:gridCol w:w="4376"/>
+      </w:tblGrid>
+      <w:tr>
+        <w:trPr>
+          <w:trHeight w:val="561"/>
+          <w:tblHeader/>
+        </w:trPr>
+        <w:tc>
+          <w:tcPr>
+            <w:tcW w:w="1840" w:type="dxa"/>
+            <w:tcBorders>
+              <w:top w:val="single" w:sz="4" w:space="0" w:color="auto"/>
+              <w:left w:val="single" w:sz="4" w:space="0" w:color="auto"/>
+              <w:bottom w:val="single" w:sz="4" w:space="0" w:color="auto"/>
+              <w:right w:val="single" w:sz="4" w:space="0" w:color="auto"/>
+            </w:tcBorders>
+            <w:vAlign w:val="center"/>
+            <w:hideMark/>
+          </w:tcPr>
+          <w:p>
+            <w:pPr>
+              <w:spacing w:line="240" w:lineRule="auto"/>
+              <w:ind w:firstLine="0"/>
+              <w:jc w:val="center"/>
+              <w:rPr>
+                <w:sz w:val="20"/>
+                <w:szCs w:val="20"/>
+              </w:rPr>
+            </w:pPr>
+            <w:r>
+              <w:rPr>
+                <w:sz w:val="20"/>
+                <w:szCs w:val="20"/>
+              </w:rPr>
+              <w:t>Етапи виконання роботи</w:t>
+            </w:r>
+          </w:p>
+        </w:tc>
+        <w:tc>
+          <w:tcPr>
+            <w:tcW w:w="3706" w:type="dxa"/>
+            <w:tcBorders>
+              <w:top w:val="single" w:sz="4" w:space="0" w:color="auto"/>
+              <w:left w:val="single" w:sz="4" w:space="0" w:color="auto"/>
+              <w:bottom w:val="single" w:sz="4" w:space="0" w:color="auto"/>
+              <w:right w:val="single" w:sz="4" w:space="0" w:color="auto"/>
+            </w:tcBorders>
+            <w:vAlign w:val="center"/>
+            <w:hideMark/>
+          </w:tcPr>
+          <w:p>
+            <w:pPr>
+              <w:spacing w:line="240" w:lineRule="auto"/>
+              <w:ind w:firstLine="0"/>
+              <w:jc w:val="center"/>
+              <w:rPr>
+                <w:sz w:val="20"/>
+                <w:szCs w:val="20"/>
+              </w:rPr>
+            </w:pPr>
+            <w:r>
+              <w:rPr>
+                <w:sz w:val="20"/>
+                <w:szCs w:val="20"/>
+              </w:rPr>
+              <w:t>Термін виконання та приблизний обсяг робіт</w:t>
+            </w:r>
+          </w:p>
+        </w:tc>
+        <w:tc>
+          <w:tcPr>
+            <w:tcW w:w="4376" w:type="dxa"/>
+            <w:tcBorders>
+              <w:top w:val="single" w:sz="4" w:space="0" w:color="auto"/>
+              <w:left w:val="single" w:sz="4" w:space="0" w:color="auto"/>
+              <w:bottom w:val="single" w:sz="4" w:space="0" w:color="auto"/>
+              <w:right w:val="single" w:sz="4" w:space="0" w:color="auto"/>
+            </w:tcBorders>
+            <w:vAlign w:val="center"/>
+            <w:hideMark/>
+          </w:tcPr>
+          <w:p>
+            <w:pPr>
+              <w:spacing w:line="240" w:lineRule="auto"/>
+              <w:ind w:firstLine="0"/>
+              <w:jc w:val="center"/>
+              <w:rPr>
+                <w:sz w:val="20"/>
+                <w:szCs w:val="20"/>
+              </w:rPr>
+            </w:pPr>
+            <w:r>
+              <w:rPr>
+                <w:sz w:val="20"/>
+                <w:szCs w:val="20"/>
+              </w:rPr>
+              <w:t>Звітні матеріали</w:t>
+            </w:r>
+          </w:p>
+        </w:tc>
+      </w:tr>
+      <w:tr>
+        <w:trPr>
+          <w:trHeight w:val="1426"/>
+        </w:trPr>
+        <w:tc>
+          <w:tcPr>
+            <w:tcW w:w="1840" w:type="dxa"/>
+            <w:tcBorders>
+              <w:top w:val="single" w:sz="4" w:space="0" w:color="auto"/>
+              <w:left w:val="single" w:sz="4" w:space="0" w:color="auto"/>
+              <w:bottom w:val="single" w:sz="4" w:space="0" w:color="auto"/>
+              <w:right w:val="single" w:sz="4" w:space="0" w:color="auto"/>
+            </w:tcBorders>
+            <w:vAlign w:val="center"/>
+            <w:hideMark/>
+          </w:tcPr>
+          <w:p>
+            <w:pPr>
+              <w:spacing w:line="240" w:lineRule="auto"/>
+              <w:ind w:firstLine="0"/>
+              <w:jc w:val="center"/>
+              <w:rPr>
+                <w:sz w:val="24"/>
+              </w:rPr>
+            </w:pPr>
+            <w:proofErr w:type="spellStart"/>
             <w:r>
               <w:rPr>
                 <w:sz w:val="24"/>
-                <w:lang w:val="en-US"/>
               </w:rPr>
-              <w:t>SQL</w:t>
+              <w:lastRenderedPageBreak/>
+              <w:t>Передпроектні</w:t>
+            </w:r>
+            <w:proofErr w:type="spellEnd"/>
+            <w:r>
+              <w:rPr>
+                <w:sz w:val="24"/>
+              </w:rPr>
+              <w:t xml:space="preserve"> дослідження</w:t>
+            </w:r>
+          </w:p>
+        </w:tc>
+        <w:tc>
+          <w:tcPr>
+            <w:tcW w:w="3706" w:type="dxa"/>
+            <w:tcBorders>
+              <w:top w:val="single" w:sz="4" w:space="0" w:color="auto"/>
+              <w:left w:val="single" w:sz="4" w:space="0" w:color="auto"/>
+              <w:bottom w:val="single" w:sz="4" w:space="0" w:color="auto"/>
+              <w:right w:val="single" w:sz="4" w:space="0" w:color="auto"/>
+            </w:tcBorders>
+            <w:vAlign w:val="center"/>
+          </w:tcPr>
+          <w:p>
+            <w:pPr>
+              <w:spacing w:line="240" w:lineRule="auto"/>
+              <w:ind w:firstLine="0"/>
+              <w:jc w:val="center"/>
+              <w:rPr>
+                <w:sz w:val="24"/>
+              </w:rPr>
+            </w:pPr>
+            <w:r>
+              <w:rPr>
+                <w:sz w:val="24"/>
+              </w:rPr>
+              <w:t>25.04-</w:t>
             </w:r>
             <w:r>
               <w:rPr>
                 <w:sz w:val="24"/>
               </w:rPr>
-              <w:t xml:space="preserve"> </w:t>
+              <w:t>06.05</w:t>
+            </w:r>
+          </w:p>
+          <w:p>
+            <w:pPr>
+              <w:spacing w:line="240" w:lineRule="auto"/>
+              <w:ind w:firstLine="0"/>
+              <w:jc w:val="center"/>
+              <w:rPr>
+                <w:sz w:val="24"/>
+              </w:rPr>
+            </w:pPr>
+            <w:r>
+              <w:rPr>
+                <w:sz w:val="24"/>
+              </w:rPr>
+              <w:t>Аналіз предметної області та існуючих аналогів, вивчення технологій, с</w:t>
             </w:r>
             <w:r>
               <w:rPr>
                 <w:sz w:val="24"/>
-                <w:lang w:val="en-US"/>
               </w:rPr>
-              <w:t>Server</w:t>
+              <w:t>труктури даних, методів рішення тощо</w:t>
+            </w:r>
+          </w:p>
+        </w:tc>
+        <w:tc>
+          <w:tcPr>
+            <w:tcW w:w="4376" w:type="dxa"/>
+            <w:tcBorders>
+              <w:top w:val="single" w:sz="4" w:space="0" w:color="auto"/>
+              <w:left w:val="single" w:sz="4" w:space="0" w:color="auto"/>
+              <w:bottom w:val="single" w:sz="4" w:space="0" w:color="auto"/>
+              <w:right w:val="single" w:sz="4" w:space="0" w:color="auto"/>
+            </w:tcBorders>
+            <w:vAlign w:val="center"/>
+          </w:tcPr>
+          <w:p>
+            <w:pPr>
+              <w:spacing w:line="240" w:lineRule="auto"/>
+              <w:ind w:firstLine="0"/>
+              <w:jc w:val="center"/>
+              <w:rPr>
+                <w:sz w:val="24"/>
+              </w:rPr>
+            </w:pPr>
+            <w:r>
+              <w:rPr>
+                <w:sz w:val="24"/>
+              </w:rPr>
+              <w:t>Опис предметної області,</w:t>
+            </w:r>
+            <w:r>
+              <w:rPr>
+                <w:sz w:val="24"/>
+              </w:rPr>
+              <w:t xml:space="preserve"> аналіз аналогів, </w:t>
+            </w:r>
+            <w:r>
+              <w:rPr>
+                <w:sz w:val="24"/>
+              </w:rPr>
+              <w:t>вибору методів рішення завдання та</w:t>
+            </w:r>
+            <w:r>
+              <w:rPr>
+                <w:sz w:val="24"/>
+              </w:rPr>
+              <w:t xml:space="preserve"> засобів розробки, о</w:t>
+            </w:r>
+            <w:r>
+              <w:rPr>
+                <w:sz w:val="24"/>
+              </w:rPr>
+              <w:t>формлення технічного завдання</w:t>
+            </w:r>
+          </w:p>
+        </w:tc>
+      </w:tr>
+      <w:tr>
+        <w:trPr>
+          <w:trHeight w:val="1445"/>
+        </w:trPr>
+        <w:tc>
+          <w:tcPr>
+            <w:tcW w:w="1840" w:type="dxa"/>
+            <w:tcBorders>
+              <w:top w:val="single" w:sz="4" w:space="0" w:color="auto"/>
+              <w:left w:val="single" w:sz="4" w:space="0" w:color="auto"/>
+              <w:bottom w:val="single" w:sz="4" w:space="0" w:color="auto"/>
+              <w:right w:val="single" w:sz="4" w:space="0" w:color="auto"/>
+            </w:tcBorders>
+            <w:vAlign w:val="center"/>
+            <w:hideMark/>
+          </w:tcPr>
+          <w:p>
+            <w:pPr>
+              <w:spacing w:line="240" w:lineRule="auto"/>
+              <w:ind w:firstLine="0"/>
+              <w:jc w:val="center"/>
+              <w:rPr>
+                <w:sz w:val="24"/>
+              </w:rPr>
+            </w:pPr>
+            <w:r>
+              <w:rPr>
+                <w:sz w:val="24"/>
+              </w:rPr>
+              <w:t>Технічний проект</w:t>
+            </w:r>
+          </w:p>
+        </w:tc>
+        <w:tc>
+          <w:tcPr>
+            <w:tcW w:w="3706" w:type="dxa"/>
+            <w:tcBorders>
+              <w:top w:val="single" w:sz="4" w:space="0" w:color="auto"/>
+              <w:left w:val="single" w:sz="4" w:space="0" w:color="auto"/>
+              <w:bottom w:val="single" w:sz="4" w:space="0" w:color="auto"/>
+              <w:right w:val="single" w:sz="4" w:space="0" w:color="auto"/>
+            </w:tcBorders>
+            <w:vAlign w:val="center"/>
+          </w:tcPr>
+          <w:p>
+            <w:pPr>
+              <w:spacing w:line="240" w:lineRule="auto"/>
+              <w:ind w:firstLine="0"/>
+              <w:jc w:val="center"/>
+              <w:rPr>
+                <w:sz w:val="24"/>
+              </w:rPr>
+            </w:pPr>
+            <w:r>
+              <w:rPr>
+                <w:sz w:val="24"/>
+              </w:rPr>
+              <w:t>10.05-16.05</w:t>
+            </w:r>
+          </w:p>
+          <w:p>
+            <w:pPr>
+              <w:spacing w:line="240" w:lineRule="auto"/>
+              <w:ind w:firstLine="0"/>
+              <w:jc w:val="center"/>
+              <w:rPr>
+                <w:sz w:val="24"/>
+              </w:rPr>
+            </w:pPr>
+            <w:r>
+              <w:rPr>
+                <w:sz w:val="24"/>
+              </w:rPr>
+              <w:t xml:space="preserve">Проектування програмного забезпечення. </w:t>
+            </w:r>
+            <w:r>
+              <w:rPr>
+                <w:sz w:val="24"/>
+              </w:rPr>
+              <w:t>Розробка алгоритму, визначення форми представлення даних, архітектури програми</w:t>
+            </w:r>
+          </w:p>
+        </w:tc>
+        <w:tc>
+          <w:tcPr>
+            <w:tcW w:w="4376" w:type="dxa"/>
+            <w:tcBorders>
+              <w:top w:val="single" w:sz="4" w:space="0" w:color="auto"/>
+              <w:left w:val="single" w:sz="4" w:space="0" w:color="auto"/>
+              <w:bottom w:val="single" w:sz="4" w:space="0" w:color="auto"/>
+              <w:right w:val="single" w:sz="4" w:space="0" w:color="auto"/>
+            </w:tcBorders>
+            <w:vAlign w:val="center"/>
+          </w:tcPr>
+          <w:p>
+            <w:pPr>
+              <w:pStyle w:val="12"/>
+              <w:widowControl w:val="0"/>
+              <w:spacing w:line="240" w:lineRule="auto"/>
+              <w:ind w:firstLine="0"/>
+              <w:rPr>
+                <w:sz w:val="24"/>
+                <w:szCs w:val="24"/>
+                <w:lang w:eastAsia="uk-UA"/>
+              </w:rPr>
+            </w:pPr>
+            <w:r>
+              <w:rPr>
+                <w:sz w:val="24"/>
+                <w:szCs w:val="24"/>
+                <w:lang w:eastAsia="uk-UA"/>
+              </w:rPr>
+              <w:t>Специфікація вимог (</w:t>
+            </w:r>
+            <w:r>
+              <w:rPr>
+                <w:sz w:val="24"/>
+                <w:szCs w:val="24"/>
+                <w:lang w:eastAsia="uk-UA"/>
+              </w:rPr>
+              <w:t xml:space="preserve">опис алгоритму, правил, </w:t>
+            </w:r>
+            <w:r>
+              <w:rPr>
+                <w:sz w:val="24"/>
+                <w:szCs w:val="24"/>
+                <w:lang w:eastAsia="uk-UA"/>
+              </w:rPr>
+              <w:t>функціональних вимог,</w:t>
+            </w:r>
+            <w:r>
+              <w:rPr>
+                <w:sz w:val="24"/>
+                <w:szCs w:val="24"/>
+                <w:lang w:eastAsia="uk-UA"/>
+              </w:rPr>
+              <w:t xml:space="preserve"> критеріїв якості тощо</w:t>
+            </w:r>
+            <w:r>
+              <w:rPr>
+                <w:sz w:val="24"/>
+                <w:szCs w:val="24"/>
+                <w:lang w:eastAsia="uk-UA"/>
+              </w:rPr>
+              <w:t>), опис концептуальної, інформаційної та функціональної моделей</w:t>
+            </w:r>
+          </w:p>
+        </w:tc>
+      </w:tr>
+      <w:tr>
+        <w:trPr>
+          <w:trHeight w:val="1445"/>
+        </w:trPr>
+        <w:tc>
+          <w:tcPr>
+            <w:tcW w:w="1840" w:type="dxa"/>
+            <w:tcBorders>
+              <w:top w:val="single" w:sz="4" w:space="0" w:color="auto"/>
+              <w:left w:val="single" w:sz="4" w:space="0" w:color="auto"/>
+              <w:bottom w:val="single" w:sz="4" w:space="0" w:color="auto"/>
+              <w:right w:val="single" w:sz="4" w:space="0" w:color="auto"/>
+            </w:tcBorders>
+            <w:vAlign w:val="center"/>
+          </w:tcPr>
+          <w:p>
+            <w:pPr>
+              <w:spacing w:line="240" w:lineRule="auto"/>
+              <w:ind w:firstLine="0"/>
+              <w:jc w:val="center"/>
+              <w:rPr>
+                <w:sz w:val="24"/>
+              </w:rPr>
+            </w:pPr>
+            <w:r>
+              <w:rPr>
+                <w:sz w:val="24"/>
+              </w:rPr>
+              <w:t>Робочий проект</w:t>
+            </w:r>
+          </w:p>
+        </w:tc>
+        <w:tc>
+          <w:tcPr>
+            <w:tcW w:w="3706" w:type="dxa"/>
+            <w:tcBorders>
+              <w:top w:val="single" w:sz="4" w:space="0" w:color="auto"/>
+              <w:left w:val="single" w:sz="4" w:space="0" w:color="auto"/>
+              <w:bottom w:val="single" w:sz="4" w:space="0" w:color="auto"/>
+              <w:right w:val="single" w:sz="4" w:space="0" w:color="auto"/>
+            </w:tcBorders>
+            <w:vAlign w:val="center"/>
+          </w:tcPr>
+          <w:p>
+            <w:pPr>
+              <w:spacing w:line="240" w:lineRule="auto"/>
+              <w:ind w:firstLine="0"/>
+              <w:jc w:val="center"/>
+              <w:rPr>
+                <w:sz w:val="24"/>
+              </w:rPr>
+            </w:pPr>
+            <w:r>
+              <w:rPr>
+                <w:sz w:val="24"/>
+              </w:rPr>
+              <w:t>17.05-</w:t>
+            </w:r>
+            <w:r>
+              <w:rPr>
+                <w:sz w:val="24"/>
+              </w:rPr>
+              <w:t>11.06</w:t>
+            </w:r>
+          </w:p>
+          <w:p>
+            <w:pPr>
+              <w:spacing w:line="240" w:lineRule="auto"/>
+              <w:ind w:firstLine="0"/>
+              <w:jc w:val="center"/>
+              <w:rPr>
+                <w:sz w:val="24"/>
+              </w:rPr>
+            </w:pPr>
+            <w:r>
+              <w:rPr>
+                <w:sz w:val="24"/>
+              </w:rPr>
+              <w:t>Реалізація програмного забезпечення</w:t>
+            </w:r>
+          </w:p>
+        </w:tc>
+        <w:tc>
+          <w:tcPr>
+            <w:tcW w:w="4376" w:type="dxa"/>
+            <w:tcBorders>
+              <w:top w:val="single" w:sz="4" w:space="0" w:color="auto"/>
+              <w:left w:val="single" w:sz="4" w:space="0" w:color="auto"/>
+              <w:bottom w:val="single" w:sz="4" w:space="0" w:color="auto"/>
+              <w:right w:val="single" w:sz="4" w:space="0" w:color="auto"/>
+            </w:tcBorders>
+            <w:vAlign w:val="center"/>
+          </w:tcPr>
+          <w:p>
+            <w:pPr>
+              <w:pStyle w:val="12"/>
+              <w:widowControl w:val="0"/>
+              <w:spacing w:line="240" w:lineRule="auto"/>
+              <w:ind w:firstLine="0"/>
+              <w:rPr>
+                <w:sz w:val="24"/>
+                <w:szCs w:val="24"/>
+                <w:lang w:eastAsia="uk-UA"/>
+              </w:rPr>
+            </w:pPr>
+            <w:r>
+              <w:rPr>
+                <w:sz w:val="24"/>
+                <w:szCs w:val="24"/>
+                <w:lang w:eastAsia="uk-UA"/>
+              </w:rPr>
+              <w:t xml:space="preserve">Опис засобів розробки, розробка документів на супроводження ПЗ (інструкції програмісту та </w:t>
+            </w:r>
+            <w:r>
+              <w:rPr>
+                <w:sz w:val="24"/>
+                <w:szCs w:val="24"/>
+                <w:lang w:eastAsia="uk-UA"/>
+              </w:rPr>
+              <w:t>користувачу), опис плану тестування (</w:t>
+            </w:r>
+            <w:r>
+              <w:rPr>
+                <w:sz w:val="24"/>
+                <w:szCs w:val="24"/>
+                <w:lang w:eastAsia="uk-UA"/>
+              </w:rPr>
+              <w:t>розробка тестів, аналіз результатів тестування)</w:t>
             </w:r>
           </w:p>
         </w:tc>
@@ -4548,96 +5077,386 @@
     </w:tbl>
     <w:p>
       <w:r>
-        <w:t xml:space="preserve">Програмне забезпечення повинно підтримувати спільний режим з операційною системою </w:t>
-      </w:r>
-      <w:r>
-        <w:rPr>
-          <w:lang w:val="en-US"/>
-        </w:rPr>
-        <w:t>Windows</w:t>
-      </w:r>
-      <w:r>
-        <w:rPr>
-          <w:lang w:val="ru-RU"/>
-        </w:rPr>
-        <w:t xml:space="preserve"> 7 </w:t>
-      </w:r>
-      <w:r>
-        <w:t>та вище. Вимоги до мови програмування не передбачаються.</w:t>
-      </w:r>
-    </w:p>
-    <w:p>
-      <w:pPr>
-        <w:rPr>
-          <w:lang w:val="en-US"/>
-        </w:rPr>
-      </w:pPr>
-      <w:r>
-        <w:t xml:space="preserve">У процесі розробки програмного забезпечення можливе використання стандартних програмних засобів, які використовуються для розробки </w:t>
-      </w:r>
-      <w:r>
-        <w:t xml:space="preserve">програмного забезпечення під управління операційної системи </w:t>
-      </w:r>
-      <w:r>
-        <w:rPr>
-          <w:lang w:val="en-US"/>
-        </w:rPr>
-        <w:t>Windows/</w:t>
-      </w:r>
-      <w:bookmarkStart w:id="9" w:name="_GoBack"/>
+        <w:t>Оцінка результатів розробки і доцільність її продовження здійснюється замовником по представленню наступних матеріалів:</w:t>
+      </w:r>
+    </w:p>
+    <w:p>
+      <w:pPr>
+        <w:pStyle w:val="a3"/>
+        <w:numPr>
+          <w:ilvl w:val="0"/>
+          <w:numId w:val="19"/>
+        </w:numPr>
+        <w:tabs>
+          <w:tab w:val="left" w:pos="993"/>
+        </w:tabs>
+        <w:ind w:left="0" w:firstLine="698"/>
+      </w:pPr>
+      <w:r>
+        <w:t>встановлене програмне забезпечення на комп’ютерному обладнанню замовника;</w:t>
+      </w:r>
+    </w:p>
+    <w:p>
+      <w:pPr>
+        <w:pStyle w:val="a3"/>
+        <w:numPr>
+          <w:ilvl w:val="0"/>
+          <w:numId w:val="19"/>
+        </w:numPr>
+        <w:tabs>
+          <w:tab w:val="left" w:pos="993"/>
+        </w:tabs>
+        <w:ind w:left="0" w:firstLine="698"/>
+      </w:pPr>
+      <w:r>
+        <w:t>перелік файлів на резервному носії;</w:t>
+      </w:r>
+    </w:p>
+    <w:p>
+      <w:pPr>
+        <w:pStyle w:val="a3"/>
+        <w:numPr>
+          <w:ilvl w:val="0"/>
+          <w:numId w:val="19"/>
+        </w:numPr>
+        <w:tabs>
+          <w:tab w:val="left" w:pos="993"/>
+        </w:tabs>
+        <w:ind w:left="0" w:firstLine="698"/>
+      </w:pPr>
+      <w:r>
+        <w:t>стислий опис роботи додатку та опис всіх файлів, які необхідні для його роботи;</w:t>
+      </w:r>
+    </w:p>
+    <w:p>
+      <w:pPr>
+        <w:pStyle w:val="a3"/>
+        <w:numPr>
+          <w:ilvl w:val="0"/>
+          <w:numId w:val="19"/>
+        </w:numPr>
+        <w:tabs>
+          <w:tab w:val="left" w:pos="993"/>
+        </w:tabs>
+        <w:ind w:left="0" w:firstLine="698"/>
+      </w:pPr>
+      <w:r>
+        <w:t>перелік документів: технічне завдання, пояснювальна записка, додаток та методика тестування, керівництва користувача та програміста.</w:t>
+      </w:r>
+    </w:p>
+    <w:p>
+      <w:r>
+        <w:t xml:space="preserve">Склад і зміст дипломного проекту: </w:t>
+      </w:r>
+      <w:proofErr w:type="spellStart"/>
+      <w:r>
+        <w:t>передпроектні</w:t>
+      </w:r>
+      <w:proofErr w:type="spellEnd"/>
+      <w:r>
+        <w:t xml:space="preserve"> дослідження: аналіз </w:t>
+      </w:r>
+      <w:r>
+        <w:rPr>
+          <w:rStyle w:val="FontStyle51"/>
+          <w:szCs w:val="28"/>
+        </w:rPr>
+        <w:t>предметної області та</w:t>
+      </w:r>
+      <w:r>
+        <w:t xml:space="preserve"> існуючих аналогів, постановка задачі, маркетингове дослідження інновацій </w:t>
+      </w:r>
+      <w:r>
+        <w:t>розробки мобільного додатку, технічний проект: технічне завдання специфікація вимог, концептуальна, логічна та фізична моделі, проектування інтерфейсу, робочий проект: засоби розробки</w:t>
+      </w:r>
+      <w:r>
+        <w:t>, документи на супроводження додатку (інструкції програмісту та користувачу), план тестування (розробка тестів та аналіз результатів тестування), охорона праці та техніка безпеки, висновки, додатки.</w:t>
+      </w:r>
+    </w:p>
+    <w:p>
+      <w:r>
+        <w:t xml:space="preserve">Все програмне забезпечення та супроводжуюча технічна документація повинні відповідати наступним </w:t>
+      </w:r>
+      <w:proofErr w:type="spellStart"/>
+      <w:r>
+        <w:t>ГОСТам</w:t>
+      </w:r>
+      <w:proofErr w:type="spellEnd"/>
+      <w:r>
+        <w:t>:</w:t>
+      </w:r>
+    </w:p>
+    <w:p>
+      <w:pPr>
+        <w:pStyle w:val="a3"/>
+        <w:numPr>
+          <w:ilvl w:val="0"/>
+          <w:numId w:val="22"/>
+        </w:numPr>
+        <w:tabs>
+          <w:tab w:val="left" w:pos="993"/>
+        </w:tabs>
+        <w:ind w:left="0" w:firstLine="709"/>
+      </w:pPr>
+      <w:r>
+        <w:rPr>
+          <w:rFonts w:eastAsia="Times New Roman"/>
+        </w:rPr>
+        <w:t xml:space="preserve">ІСО 5807-85 ГОСТ на розробку програмних документів, схем алгоритмів </w:t>
+      </w:r>
+      <w:r>
+        <w:rPr>
+          <w:rFonts w:eastAsia="Times New Roman"/>
+        </w:rPr>
+        <w:lastRenderedPageBreak/>
+        <w:t>програм, даних та систем.</w:t>
+      </w:r>
+    </w:p>
+    <w:p>
+      <w:pPr>
+        <w:pStyle w:val="a3"/>
+        <w:numPr>
+          <w:ilvl w:val="0"/>
+          <w:numId w:val="22"/>
+        </w:numPr>
+        <w:tabs>
+          <w:tab w:val="left" w:pos="993"/>
+        </w:tabs>
+        <w:ind w:left="0" w:firstLine="709"/>
+      </w:pPr>
+      <w:r>
+        <w:rPr>
+          <w:rFonts w:eastAsia="Times New Roman"/>
+        </w:rPr>
+        <w:t>ГОСТ 34.602-89 – Комплекс стандартів на автоматизовані системи. Технічне завдання на створення автоматизованої системи.</w:t>
+      </w:r>
+    </w:p>
+    <w:p>
+      <w:pPr>
+        <w:pStyle w:val="a3"/>
+        <w:numPr>
+          <w:ilvl w:val="0"/>
+          <w:numId w:val="22"/>
+        </w:numPr>
+        <w:tabs>
+          <w:tab w:val="left" w:pos="993"/>
+        </w:tabs>
+        <w:ind w:left="0" w:firstLine="709"/>
+      </w:pPr>
+      <w:r>
+        <w:rPr>
+          <w:rFonts w:eastAsia="Times New Roman"/>
+        </w:rPr>
+        <w:t xml:space="preserve">ГОСТ </w:t>
+      </w:r>
+      <w:r>
+        <w:rPr>
+          <w:rFonts w:eastAsia="Times New Roman"/>
+          <w:highlight w:val="white"/>
+        </w:rPr>
+        <w:t>19.201-78</w:t>
+      </w:r>
+      <w:r>
+        <w:rPr>
+          <w:rFonts w:eastAsia="Times New Roman"/>
+        </w:rPr>
+        <w:t xml:space="preserve"> – Єдина система програмної документації. Технічне завдання. Вимоги до змісту та оформлення.</w:t>
+      </w:r>
+    </w:p>
+    <w:p>
+      <w:pPr>
+        <w:pStyle w:val="a3"/>
+        <w:numPr>
+          <w:ilvl w:val="0"/>
+          <w:numId w:val="22"/>
+        </w:numPr>
+        <w:tabs>
+          <w:tab w:val="left" w:pos="993"/>
+        </w:tabs>
+        <w:ind w:left="0" w:firstLine="709"/>
+      </w:pPr>
+      <w:r>
+        <w:rPr>
+          <w:rFonts w:eastAsia="Times New Roman"/>
+        </w:rPr>
+        <w:t>ГОСТ 19.781-74 – Вимоги до розробки програмного забезпечення.</w:t>
+      </w:r>
+    </w:p>
+    <w:p>
+      <w:pPr>
+        <w:pStyle w:val="a3"/>
+        <w:numPr>
+          <w:ilvl w:val="0"/>
+          <w:numId w:val="22"/>
+        </w:numPr>
+        <w:tabs>
+          <w:tab w:val="left" w:pos="993"/>
+        </w:tabs>
+        <w:ind w:left="0" w:firstLine="709"/>
+      </w:pPr>
+      <w:r>
+        <w:rPr>
+          <w:rFonts w:eastAsia="Times New Roman"/>
+        </w:rPr>
+        <w:t>ГОСТ 19.101-77 – Держстандарт на розробку програмної документації, видів програм та програмних документів.</w:t>
+      </w:r>
+    </w:p>
+    <w:p>
+      <w:pPr>
+        <w:pStyle w:val="a3"/>
+        <w:numPr>
+          <w:ilvl w:val="0"/>
+          <w:numId w:val="22"/>
+        </w:numPr>
+        <w:tabs>
+          <w:tab w:val="left" w:pos="993"/>
+        </w:tabs>
+        <w:ind w:left="0" w:firstLine="709"/>
+      </w:pPr>
+      <w:r>
+        <w:rPr>
+          <w:rFonts w:eastAsia="Times New Roman"/>
+        </w:rPr>
+        <w:t>ГОСТ 29.401-78 – Текст програми. Вимоги до змісту та оформлення.</w:t>
+      </w:r>
+    </w:p>
+    <w:p>
+      <w:pPr>
+        <w:pStyle w:val="a3"/>
+        <w:numPr>
+          <w:ilvl w:val="0"/>
+          <w:numId w:val="22"/>
+        </w:numPr>
+        <w:tabs>
+          <w:tab w:val="left" w:pos="993"/>
+        </w:tabs>
+        <w:ind w:left="0" w:firstLine="709"/>
+      </w:pPr>
+      <w:r>
+        <w:rPr>
+          <w:rFonts w:eastAsia="Times New Roman"/>
+        </w:rPr>
+        <w:t>ГОСТ 19.106-78 – Вимоги до програмної документації.</w:t>
+      </w:r>
+    </w:p>
+    <w:p>
+      <w:pPr>
+        <w:pStyle w:val="a3"/>
+        <w:numPr>
+          <w:ilvl w:val="0"/>
+          <w:numId w:val="22"/>
+        </w:numPr>
+        <w:tabs>
+          <w:tab w:val="left" w:pos="993"/>
+        </w:tabs>
+        <w:ind w:left="0" w:firstLine="709"/>
+      </w:pPr>
+      <w:r>
+        <w:rPr>
+          <w:rFonts w:eastAsia="Times New Roman"/>
+        </w:rPr>
+        <w:t>ГОСТ 7.1-84 та ДСТУ 3008-95 – Розробка технічної документації.</w:t>
+      </w:r>
+    </w:p>
+    <w:p>
+      <w:pPr>
+        <w:pStyle w:val="ab"/>
+        <w:tabs>
+          <w:tab w:val="num" w:pos="0"/>
+        </w:tabs>
+        <w:spacing w:after="0"/>
+      </w:pPr>
+      <w:r>
+        <w:t>Тестування виконується відповідно до «Програми та методики тестування», яка розробляється виконавцем та затверджується замовником.</w:t>
+      </w:r>
+    </w:p>
+    <w:p>
+      <w:r>
+        <w:t>У процесі розробки програмного забезпечення виконуються наступні види випробувань:</w:t>
+      </w:r>
+    </w:p>
+    <w:p>
+      <w:pPr>
+        <w:widowControl w:val="0"/>
+        <w:numPr>
+          <w:ilvl w:val="0"/>
+          <w:numId w:val="21"/>
+        </w:numPr>
+        <w:tabs>
+          <w:tab w:val="left" w:pos="993"/>
+        </w:tabs>
+        <w:ind w:left="0" w:firstLine="709"/>
+        <w:contextualSpacing/>
+      </w:pPr>
+      <w:r>
+        <w:t>тестування елементів системи;</w:t>
+      </w:r>
+    </w:p>
+    <w:p>
+      <w:pPr>
+        <w:widowControl w:val="0"/>
+        <w:numPr>
+          <w:ilvl w:val="0"/>
+          <w:numId w:val="21"/>
+        </w:numPr>
+        <w:tabs>
+          <w:tab w:val="left" w:pos="993"/>
+        </w:tabs>
+        <w:ind w:left="0" w:firstLine="709"/>
+        <w:contextualSpacing/>
+      </w:pPr>
+      <w:r>
+        <w:t>тестування системи у цілому;</w:t>
+      </w:r>
+    </w:p>
+    <w:p>
+      <w:pPr>
+        <w:widowControl w:val="0"/>
+        <w:numPr>
+          <w:ilvl w:val="0"/>
+          <w:numId w:val="21"/>
+        </w:numPr>
+        <w:tabs>
+          <w:tab w:val="left" w:pos="993"/>
+        </w:tabs>
+        <w:ind w:left="0" w:firstLine="709"/>
+        <w:contextualSpacing/>
+      </w:pPr>
+      <w:r>
+        <w:t>дослідна експлуатація.</w:t>
+      </w:r>
+    </w:p>
+    <w:p>
+      <w:r>
+        <w:t>Після закінчення відповідного етапу робіт формується відповідний комплект документації.</w:t>
+      </w:r>
+    </w:p>
+    <w:p>
+      <w:r>
+        <w:t>Завершення етапу розробки фіксується відповідним протоколом захисту дипломних проектів.</w:t>
+      </w:r>
+    </w:p>
+    <w:p>
+      <w:pPr>
+        <w:pStyle w:val="2"/>
+      </w:pPr>
+      <w:bookmarkStart w:id="9" w:name="_Toc516528486"/>
+      <w:r>
+        <w:t>2.2 Моделювання програмного забезпечення</w:t>
+      </w:r>
       <w:bookmarkEnd w:id="9"/>
     </w:p>
     <w:p>
-      <w:pPr>
-        <w:pStyle w:val="2"/>
-      </w:pPr>
-      <w:bookmarkStart w:id="10" w:name="_Toc516528486"/>
-      <w:r>
-        <w:t>2.2 Моделювання програмного забезпечення</w:t>
-      </w:r>
-      <w:bookmarkEnd w:id="10"/>
-    </w:p>
-    <w:p>
-      <w:r>
-        <w:t xml:space="preserve">Дослідивши предметну область, можна </w:t>
-      </w:r>
-      <w:r>
-        <w:t>побудувати концептуальну модель</w:t>
-      </w:r>
-      <w:r>
-        <w:t xml:space="preserve"> даних</w:t>
-      </w:r>
-      <w:r>
-        <w:t>, у</w:t>
-      </w:r>
-      <w:r>
-        <w:t xml:space="preserve"> рамках </w:t>
-      </w:r>
-      <w:r>
-        <w:t>якої</w:t>
-      </w:r>
-      <w:r>
-        <w:t xml:space="preserve"> інформація предметної області виражається деякими абстрактними засобами.</w:t>
-      </w:r>
-    </w:p>
-    <w:p>
-      <w:r>
-        <w:t>Концептуальна модель – це абстрактна модель, що визначає структуру модельованої системи, властивості її елементів і причинно-наслід</w:t>
-      </w:r>
-      <w:r>
-        <w:t>кові зв</w:t>
-      </w:r>
-      <w:r>
-        <w:t>’</w:t>
-      </w:r>
-      <w:r>
-        <w:t>язки, властиві системі та</w:t>
-      </w:r>
-      <w:r>
-        <w:t xml:space="preserve"> суттєві для досягнення мети моделювання.</w:t>
-      </w:r>
-      <w:r>
-        <w:t xml:space="preserve"> Для зображення концептуальної моделі використовується діаграма прецедентів.</w:t>
+      <w:r>
+        <w:t>Після дослідження предметної області</w:t>
+      </w:r>
+      <w:r>
+        <w:t>, можна побудувати концептуальну модель даних, у рамках якої інформація предметної області виражається деякими абстрактними засобами.</w:t>
+      </w:r>
+    </w:p>
+    <w:p>
+      <w:r>
+        <w:t>Концептуальна модель – це абстрактна модель, що визначає структуру модельованої системи, властивості її елементів і причинно-наслідкові зв’язки, властиві системі та суттєві для досягнення мети моделювання. Для зображення концептуальної моделі використовується діаграма прецедентів.</w:t>
       </w:r>
     </w:p>
     <w:p>
@@ -4710,7 +5529,7 @@
           <w:color w:val="FF0000"/>
           <w:szCs w:val="28"/>
         </w:rPr>
-        <w:t>рисунок 2.1</w:t>
+        <w:t>див. рис. 1</w:t>
       </w:r>
       <w:r>
         <w:rPr>
@@ -4724,16 +5543,15 @@
       <w:pPr>
         <w:pStyle w:val="af1"/>
         <w:rPr>
-          <w:lang w:val="en-US" w:eastAsia="en-US"/>
+          <w:lang w:eastAsia="en-US"/>
         </w:rPr>
       </w:pPr>
       <w:r>
         <w:rPr>
           <w:noProof/>
-          <w:lang w:val="ru-RU"/>
         </w:rPr>
         <w:drawing>
-          <wp:inline distT="0" distB="0" distL="0" distR="0" wp14:anchorId="4837FBCE" wp14:editId="639781A1">
+          <wp:inline distT="0" distB="0" distL="0" distR="0" wp14:anchorId="7EADAD8F" wp14:editId="67E83E3C">
             <wp:extent cx="6152515" cy="3090545"/>
             <wp:effectExtent l="0" t="0" r="635" b="0"/>
             <wp:docPr id="158" name="Рисунок 158"/>
@@ -4784,48 +5602,2423 @@
       </w:r>
     </w:p>
     <w:p>
-      <w:pPr>
+      <w:bookmarkStart w:id="10" w:name="_Toc516528487"/>
+      <w:r>
+        <w:t xml:space="preserve">Опис діаграми прецедентів: </w:t>
+      </w:r>
+    </w:p>
+    <w:p>
+      <w:pPr>
+        <w:numPr>
+          <w:ilvl w:val="0"/>
+          <w:numId w:val="23"/>
+        </w:numPr>
+        <w:tabs>
+          <w:tab w:val="left" w:pos="993"/>
+        </w:tabs>
+        <w:ind w:left="0" w:firstLine="709"/>
+      </w:pPr>
+      <w:r>
+        <w:t>Актор «</w:t>
+      </w:r>
+      <w:r>
+        <w:t>Користувач</w:t>
+      </w:r>
+      <w:r>
+        <w:t>» – даний актор</w:t>
+      </w:r>
+      <w:r>
+        <w:t xml:space="preserve"> поділяється на рівні доступу до програмного забезпечення. Після авторизації для звичайного користувач, з доступо</w:t>
+      </w:r>
+      <w:r>
+        <w:t xml:space="preserve">м до програмного забезпечення є: </w:t>
+      </w:r>
+      <w:r>
+        <w:t>«Офіціант» –</w:t>
+      </w:r>
+      <w:r>
+        <w:t xml:space="preserve"> при взаємодії з програмним забезпеченням</w:t>
+      </w:r>
+      <w:r>
+        <w:t xml:space="preserve"> який</w:t>
+      </w:r>
+      <w:r>
+        <w:t xml:space="preserve"> має доступ до: додавання</w:t>
+      </w:r>
+      <w:r>
+        <w:t xml:space="preserve"> та редагування</w:t>
+      </w:r>
+      <w:r>
+        <w:t xml:space="preserve"> інформації про замовлення</w:t>
+      </w:r>
+      <w:r>
+        <w:t xml:space="preserve"> та перегляду звітності</w:t>
+      </w:r>
+      <w:r>
+        <w:t xml:space="preserve">. </w:t>
+      </w:r>
+      <w:r>
+        <w:t>Актор «Адміністратор» – даний</w:t>
+      </w:r>
+      <w:r>
+        <w:t xml:space="preserve"> актор при взаємодії з програмним забезпеченням має повний доступ до </w:t>
+      </w:r>
+      <w:r>
+        <w:t>маніпуляції над інформацією</w:t>
+      </w:r>
+      <w:r>
+        <w:t>;</w:t>
+      </w:r>
+    </w:p>
+    <w:p>
+      <w:pPr>
+        <w:numPr>
+          <w:ilvl w:val="0"/>
+          <w:numId w:val="23"/>
+        </w:numPr>
+        <w:tabs>
+          <w:tab w:val="left" w:pos="993"/>
+        </w:tabs>
+        <w:ind w:left="0" w:firstLine="709"/>
+      </w:pPr>
+      <w:r>
+        <w:t xml:space="preserve">Актор «Клієнт» – </w:t>
+      </w:r>
+      <w:r>
+        <w:t xml:space="preserve">даний </w:t>
+      </w:r>
+      <w:r>
+        <w:t>актор при взаємодії з програмним забезпеченням, має доступ для перегляду інформації про страви та напої в електронному вигляді, для вибори під час оформлення замовлення</w:t>
+      </w:r>
+      <w:r>
+        <w:t>.</w:t>
+      </w:r>
+    </w:p>
+    <w:p>
+      <w:r>
+        <w:t>Розроблена діаграма прецедентів описує структуру взаємодії між співробітником, клієнтом та програмним забезпеченням.</w:t>
+      </w:r>
+    </w:p>
+    <w:p>
+      <w:pPr>
+        <w:tabs>
+          <w:tab w:val="left" w:pos="993"/>
+        </w:tabs>
+        <w:rPr>
+          <w:color w:val="0D0D0D" w:themeColor="text1" w:themeTint="F2"/>
+          <w:szCs w:val="28"/>
+        </w:rPr>
+      </w:pPr>
+      <w:r>
+        <w:rPr>
+          <w:color w:val="0D0D0D" w:themeColor="text1" w:themeTint="F2"/>
+          <w:szCs w:val="28"/>
+        </w:rPr>
+        <w:t xml:space="preserve">Діаграма взаємодій – діаграма, на якій зображено </w:t>
+      </w:r>
+      <w:r>
+        <w:rPr>
+          <w:color w:val="0D0D0D" w:themeColor="text1" w:themeTint="F2"/>
+          <w:szCs w:val="28"/>
+        </w:rPr>
+        <w:t>етапи взаємодії користувача з програмним забезпеченням (див. рис. 2).</w:t>
+      </w:r>
+    </w:p>
+    <w:p>
+      <w:pPr>
+        <w:pStyle w:val="af1"/>
+      </w:pPr>
+      <w:r>
+        <w:rPr>
+          <w:noProof/>
+        </w:rPr>
+        <w:lastRenderedPageBreak/>
+        <w:drawing>
+          <wp:inline distT="0" distB="0" distL="0" distR="0" wp14:anchorId="53A8643B" wp14:editId="7E19FC81">
+            <wp:extent cx="3111689" cy="3111689"/>
+            <wp:effectExtent l="0" t="0" r="0" b="0"/>
+            <wp:docPr id="210" name="Рисунок 1" descr="F:\Колледж\IV курс\Курсова робота\Моделі даних\Модель взаємодії Замовлення.PNG"/>
+            <wp:cNvGraphicFramePr>
+              <a:graphicFrameLocks xmlns:a="http://schemas.openxmlformats.org/drawingml/2006/main" noChangeAspect="1"/>
+            </wp:cNvGraphicFramePr>
+            <a:graphic xmlns:a="http://schemas.openxmlformats.org/drawingml/2006/main">
+              <a:graphicData uri="http://schemas.openxmlformats.org/drawingml/2006/picture">
+                <pic:pic xmlns:pic="http://schemas.openxmlformats.org/drawingml/2006/picture">
+                  <pic:nvPicPr>
+                    <pic:cNvPr id="0" name="Рисунок 1" descr="F:\Колледж\IV курс\Курсова робота\Моделі даних\Модель взаємодії Замовлення.PNG"/>
+                    <pic:cNvPicPr>
+                      <a:picLocks noChangeAspect="1" noChangeArrowheads="1"/>
+                    </pic:cNvPicPr>
+                  </pic:nvPicPr>
+                  <pic:blipFill>
+                    <a:blip r:embed="rId16"/>
+                    <a:srcRect/>
+                    <a:stretch>
+                      <a:fillRect/>
+                    </a:stretch>
+                  </pic:blipFill>
+                  <pic:spPr bwMode="auto">
+                    <a:xfrm>
+                      <a:off x="0" y="0"/>
+                      <a:ext cx="3121067" cy="3121067"/>
+                    </a:xfrm>
+                    <a:prstGeom prst="rect">
+                      <a:avLst/>
+                    </a:prstGeom>
+                    <a:noFill/>
+                    <a:ln w="9525">
+                      <a:noFill/>
+                      <a:miter lim="800000"/>
+                      <a:headEnd/>
+                      <a:tailEnd/>
+                    </a:ln>
+                  </pic:spPr>
+                </pic:pic>
+              </a:graphicData>
+            </a:graphic>
+          </wp:inline>
+        </w:drawing>
+      </w:r>
+    </w:p>
+    <w:p>
+      <w:pPr>
+        <w:pStyle w:val="af2"/>
+      </w:pPr>
+      <w:r>
+        <w:t>Рисунок 2.3 – Діаграма взаємодії</w:t>
+      </w:r>
+    </w:p>
+    <w:p>
+      <w:pPr>
+        <w:rPr>
+          <w:shd w:val="clear" w:color="auto" w:fill="FFFFFF"/>
+        </w:rPr>
+      </w:pPr>
+      <w:r>
+        <w:rPr>
+          <w:color w:val="0D0D0D" w:themeColor="text1" w:themeTint="F2"/>
+          <w:szCs w:val="28"/>
+        </w:rPr>
+        <w:t xml:space="preserve">Діаграма послідовності – діаграма </w:t>
+      </w:r>
+      <w:r>
+        <w:t>якій описується послідовність дій під</w:t>
+      </w:r>
+      <w:r>
+        <w:rPr>
+          <w:shd w:val="clear" w:color="auto" w:fill="FFFFFF"/>
+        </w:rPr>
+        <w:t xml:space="preserve"> час оформлення замовлення. Коли </w:t>
+      </w:r>
+      <w:r>
+        <w:rPr>
+          <w:shd w:val="clear" w:color="auto" w:fill="FFFFFF"/>
+        </w:rPr>
+        <w:t>клієнт</w:t>
+      </w:r>
+      <w:r>
+        <w:rPr>
+          <w:shd w:val="clear" w:color="auto" w:fill="FFFFFF"/>
+        </w:rPr>
+        <w:t xml:space="preserve"> вибирає пункти меню, офіціант оформляє замовлення, подає готове замовлення на кухню, очікує оплату, після чого офіціант віддає </w:t>
+      </w:r>
+      <w:r>
+        <w:rPr>
+          <w:shd w:val="clear" w:color="auto" w:fill="FFFFFF"/>
+        </w:rPr>
+        <w:t>замовлення</w:t>
+      </w:r>
+      <w:r>
+        <w:rPr>
+          <w:shd w:val="clear" w:color="auto" w:fill="FFFFFF"/>
+        </w:rPr>
+        <w:t xml:space="preserve"> та </w:t>
+      </w:r>
+      <w:r>
+        <w:rPr>
+          <w:shd w:val="clear" w:color="auto" w:fill="FFFFFF"/>
+        </w:rPr>
+        <w:t xml:space="preserve">рахунок </w:t>
+      </w:r>
+      <w:r>
+        <w:rPr>
+          <w:shd w:val="clear" w:color="auto" w:fill="FFFFFF"/>
+        </w:rPr>
+        <w:t>клієнту</w:t>
+      </w:r>
+      <w:r>
+        <w:rPr>
+          <w:shd w:val="clear" w:color="auto" w:fill="FFFFFF"/>
+        </w:rPr>
+        <w:t xml:space="preserve"> (див. рис. 3)</w:t>
+      </w:r>
+    </w:p>
+    <w:p>
+      <w:pPr>
+        <w:jc w:val="center"/>
+        <w:rPr>
+          <w:shd w:val="clear" w:color="auto" w:fill="FFFFFF"/>
+        </w:rPr>
+      </w:pPr>
+      <w:r>
+        <w:rPr>
+          <w:noProof/>
+          <w:shd w:val="clear" w:color="auto" w:fill="FFFFFF"/>
+        </w:rPr>
+        <w:drawing>
+          <wp:inline distT="0" distB="0" distL="0" distR="0" wp14:anchorId="45F8CF3C" wp14:editId="7532F9B3">
+            <wp:extent cx="2707574" cy="3460860"/>
+            <wp:effectExtent l="19050" t="0" r="0" b="0"/>
+            <wp:docPr id="211" name="Рисунок 211" descr="Модель взаємодії"/>
+            <wp:cNvGraphicFramePr>
+              <a:graphicFrameLocks xmlns:a="http://schemas.openxmlformats.org/drawingml/2006/main" noChangeAspect="1"/>
+            </wp:cNvGraphicFramePr>
+            <a:graphic xmlns:a="http://schemas.openxmlformats.org/drawingml/2006/main">
+              <a:graphicData uri="http://schemas.openxmlformats.org/drawingml/2006/picture">
+                <pic:pic xmlns:pic="http://schemas.openxmlformats.org/drawingml/2006/picture">
+                  <pic:nvPicPr>
+                    <pic:cNvPr id="0" name="Picture 29" descr="Модель взаємодії"/>
+                    <pic:cNvPicPr>
+                      <a:picLocks noChangeAspect="1" noChangeArrowheads="1"/>
+                    </pic:cNvPicPr>
+                  </pic:nvPicPr>
+                  <pic:blipFill>
+                    <a:blip r:embed="rId17"/>
+                    <a:srcRect/>
+                    <a:stretch>
+                      <a:fillRect/>
+                    </a:stretch>
+                  </pic:blipFill>
+                  <pic:spPr bwMode="auto">
+                    <a:xfrm>
+                      <a:off x="0" y="0"/>
+                      <a:ext cx="2720610" cy="3477523"/>
+                    </a:xfrm>
+                    <a:prstGeom prst="rect">
+                      <a:avLst/>
+                    </a:prstGeom>
+                    <a:noFill/>
+                    <a:ln w="9525">
+                      <a:noFill/>
+                      <a:miter lim="800000"/>
+                      <a:headEnd/>
+                      <a:tailEnd/>
+                    </a:ln>
+                  </pic:spPr>
+                </pic:pic>
+              </a:graphicData>
+            </a:graphic>
+          </wp:inline>
+        </w:drawing>
+      </w:r>
+    </w:p>
+    <w:p>
+      <w:pPr>
+        <w:jc w:val="center"/>
+        <w:rPr>
+          <w:shd w:val="clear" w:color="auto" w:fill="FFFFFF"/>
+        </w:rPr>
+      </w:pPr>
+      <w:r>
+        <w:rPr>
+          <w:shd w:val="clear" w:color="auto" w:fill="FFFFFF"/>
+        </w:rPr>
+        <w:t>Рисунок 2.4 – Діаграма послідовності</w:t>
+      </w:r>
+    </w:p>
+    <w:p>
+      <w:pPr>
+        <w:tabs>
+          <w:tab w:val="left" w:pos="993"/>
+        </w:tabs>
+        <w:rPr>
+          <w:color w:val="0D0D0D" w:themeColor="text1" w:themeTint="F2"/>
+          <w:szCs w:val="28"/>
+        </w:rPr>
+      </w:pPr>
+      <w:r>
+        <w:rPr>
+          <w:color w:val="0D0D0D" w:themeColor="text1" w:themeTint="F2"/>
+          <w:szCs w:val="28"/>
+        </w:rPr>
+        <w:t>Отже, проаналізувавши предметну область було спроектовано концептуальну модель.</w:t>
+      </w:r>
+    </w:p>
+    <w:p>
+      <w:pPr>
+        <w:pStyle w:val="2"/>
+      </w:pPr>
+      <w:r>
+        <w:lastRenderedPageBreak/>
+        <w:t>2.3 Моделювання даних</w:t>
+      </w:r>
+      <w:bookmarkEnd w:id="10"/>
+    </w:p>
+    <w:p>
+      <w:r>
+        <w:t xml:space="preserve">Створена модель відображає концептуальні аспекти побудови об’єктної моделі </w:t>
+      </w:r>
+      <w:r>
+        <w:t xml:space="preserve">програмного забезпечення </w:t>
+      </w:r>
+      <w:r>
+        <w:t xml:space="preserve"> і відносяться до логічного рівня представлення. Основне значення логічного представлення складається із аналізу структурних і функціональних зв’язків між елементами моделі. </w:t>
+      </w:r>
+    </w:p>
+    <w:p>
+      <w:pPr>
+        <w:rPr>
+          <w:color w:val="FF0000"/>
+        </w:rPr>
+      </w:pPr>
+      <w:r>
+        <w:t xml:space="preserve">Однак, для створення конкретної фізичної схеми необхідно певним чином реалізувати всі елементи логічного представлення в конкретні матеріальні сутності. Для опису таких реальних сутностей призначений другий аспект модельного представлення, а саме фізичне представлення об’єктної моделі. </w:t>
+      </w:r>
+      <w:r>
+        <w:rPr>
+          <w:color w:val="000000" w:themeColor="text1"/>
+        </w:rPr>
+        <w:t xml:space="preserve">Для зберігання </w:t>
+      </w:r>
+      <w:r>
+        <w:rPr>
+          <w:color w:val="000000" w:themeColor="text1"/>
+        </w:rPr>
+        <w:t xml:space="preserve">даних спроектована база даних, </w:t>
+      </w:r>
+      <w:r>
+        <w:rPr>
+          <w:color w:val="000000" w:themeColor="text1"/>
+        </w:rPr>
+        <w:t xml:space="preserve">яка містить 8 таблиць зв’язки </w:t>
+      </w:r>
+      <w:proofErr w:type="spellStart"/>
+      <w:r>
+        <w:rPr>
+          <w:color w:val="000000" w:themeColor="text1"/>
+        </w:rPr>
+        <w:t>мiж</w:t>
+      </w:r>
+      <w:proofErr w:type="spellEnd"/>
+      <w:r>
+        <w:rPr>
+          <w:color w:val="000000" w:themeColor="text1"/>
+        </w:rPr>
+        <w:t xml:space="preserve"> якими представлені на рисунку</w:t>
+      </w:r>
+      <w:r>
+        <w:rPr>
+          <w:color w:val="000000" w:themeColor="text1"/>
+        </w:rPr>
+        <w:t xml:space="preserve"> </w:t>
+      </w:r>
+      <w:r>
+        <w:rPr>
+          <w:color w:val="0D0D0D" w:themeColor="text1" w:themeTint="F2"/>
+        </w:rPr>
+        <w:t>2.2</w:t>
+      </w:r>
+    </w:p>
+    <w:p>
+      <w:pPr>
+        <w:pStyle w:val="af1"/>
         <w:rPr>
           <w:lang w:eastAsia="en-US"/>
         </w:rPr>
       </w:pPr>
-    </w:p>
+      <w:r>
+        <w:rPr>
+          <w:noProof/>
+        </w:rPr>
+        <w:drawing>
+          <wp:inline distT="0" distB="0" distL="0" distR="0" wp14:anchorId="53CA23CF" wp14:editId="0CCCABEC">
+            <wp:extent cx="6152515" cy="4128770"/>
+            <wp:effectExtent l="0" t="0" r="635" b="5080"/>
+            <wp:docPr id="212" name="Рисунок 212"/>
+            <wp:cNvGraphicFramePr>
+              <a:graphicFrameLocks xmlns:a="http://schemas.openxmlformats.org/drawingml/2006/main" noChangeAspect="1"/>
+            </wp:cNvGraphicFramePr>
+            <a:graphic xmlns:a="http://schemas.openxmlformats.org/drawingml/2006/main">
+              <a:graphicData uri="http://schemas.openxmlformats.org/drawingml/2006/picture">
+                <pic:pic xmlns:pic="http://schemas.openxmlformats.org/drawingml/2006/picture">
+                  <pic:nvPicPr>
+                    <pic:cNvPr id="0" name=""/>
+                    <pic:cNvPicPr/>
+                  </pic:nvPicPr>
+                  <pic:blipFill>
+                    <a:blip r:embed="rId18"/>
+                    <a:stretch>
+                      <a:fillRect/>
+                    </a:stretch>
+                  </pic:blipFill>
+                  <pic:spPr>
+                    <a:xfrm>
+                      <a:off x="0" y="0"/>
+                      <a:ext cx="6152515" cy="4128770"/>
+                    </a:xfrm>
+                    <a:prstGeom prst="rect">
+                      <a:avLst/>
+                    </a:prstGeom>
+                  </pic:spPr>
+                </pic:pic>
+              </a:graphicData>
+            </a:graphic>
+          </wp:inline>
+        </w:drawing>
+      </w:r>
+    </w:p>
+    <w:p>
+      <w:pPr>
+        <w:pStyle w:val="af2"/>
+      </w:pPr>
+      <w:r>
+        <w:t>Рисунок 2.2 – Логічна модель бази даних</w:t>
+      </w:r>
+    </w:p>
+    <w:p>
+      <w:pPr>
+        <w:rPr>
+          <w:lang w:val="en-US"/>
+        </w:rPr>
+      </w:pPr>
+      <w:r>
+        <w:t xml:space="preserve">В якості бази даних використовується </w:t>
+      </w:r>
+      <w:r>
+        <w:rPr>
+          <w:lang w:val="en-US"/>
+        </w:rPr>
+        <w:t>SQL</w:t>
+      </w:r>
+      <w:r>
+        <w:rPr>
+          <w:lang w:val="ru-RU"/>
+        </w:rPr>
+        <w:t xml:space="preserve"> </w:t>
+      </w:r>
+      <w:r>
+        <w:rPr>
+          <w:lang w:val="en-US"/>
+        </w:rPr>
+        <w:t>Server</w:t>
+      </w:r>
+      <w:r>
+        <w:rPr>
+          <w:lang w:val="ru-RU"/>
+        </w:rPr>
+        <w:t xml:space="preserve">. </w:t>
+      </w:r>
+      <w:r>
+        <w:t xml:space="preserve">База даних складається з наступних таблиць: </w:t>
+      </w:r>
+      <w:proofErr w:type="spellStart"/>
+      <w:r>
+        <w:rPr>
+          <w:lang w:val="en-US"/>
+        </w:rPr>
+        <w:t>OrderMenu</w:t>
+      </w:r>
+      <w:proofErr w:type="spellEnd"/>
+      <w:r>
+        <w:rPr>
+          <w:lang w:val="en-US"/>
+        </w:rPr>
+        <w:t xml:space="preserve">, </w:t>
+      </w:r>
+      <w:proofErr w:type="spellStart"/>
+      <w:r>
+        <w:rPr>
+          <w:lang w:val="en-US"/>
+        </w:rPr>
+        <w:t>ListOrdeMenu</w:t>
+      </w:r>
+      <w:proofErr w:type="spellEnd"/>
+      <w:r>
+        <w:rPr>
+          <w:lang w:val="en-US"/>
+        </w:rPr>
+        <w:t xml:space="preserve">, </w:t>
+      </w:r>
+      <w:r>
+        <w:rPr>
+          <w:lang w:val="en-US"/>
+        </w:rPr>
+        <w:t>Food</w:t>
+      </w:r>
+      <w:r>
+        <w:rPr>
+          <w:lang w:val="en-US"/>
+        </w:rPr>
+        <w:t xml:space="preserve">, </w:t>
+      </w:r>
+      <w:proofErr w:type="spellStart"/>
+      <w:r>
+        <w:rPr>
+          <w:lang w:val="en-US"/>
+        </w:rPr>
+        <w:t>ListIngredientFood</w:t>
+      </w:r>
+      <w:proofErr w:type="spellEnd"/>
+      <w:r>
+        <w:rPr>
+          <w:lang w:val="en-US"/>
+        </w:rPr>
+        <w:t xml:space="preserve">, </w:t>
+      </w:r>
+      <w:r>
+        <w:rPr>
+          <w:lang w:val="en-US"/>
+        </w:rPr>
+        <w:t>Category</w:t>
+      </w:r>
+      <w:r>
+        <w:rPr>
+          <w:lang w:val="en-US"/>
+        </w:rPr>
+        <w:t xml:space="preserve">, </w:t>
+      </w:r>
+      <w:r>
+        <w:rPr>
+          <w:lang w:val="en-US"/>
+        </w:rPr>
+        <w:t xml:space="preserve">Personal, Discounts, </w:t>
+      </w:r>
+      <w:proofErr w:type="spellStart"/>
+      <w:r>
+        <w:rPr>
+          <w:lang w:val="en-US"/>
+        </w:rPr>
+        <w:t>ListTable</w:t>
+      </w:r>
+      <w:proofErr w:type="spellEnd"/>
+      <w:r>
+        <w:rPr>
+          <w:lang w:val="en-US"/>
+        </w:rPr>
+        <w:t>.</w:t>
+      </w:r>
+    </w:p>
+    <w:p>
+      <w:r>
+        <w:lastRenderedPageBreak/>
+        <w:t>У таблиці «</w:t>
+      </w:r>
+      <w:proofErr w:type="spellStart"/>
+      <w:r>
+        <w:rPr>
+          <w:lang w:val="en-US"/>
+        </w:rPr>
+        <w:t>OrderMenu</w:t>
+      </w:r>
+      <w:proofErr w:type="spellEnd"/>
+      <w:r>
+        <w:t>»</w:t>
+      </w:r>
+      <w:r>
+        <w:rPr>
+          <w:lang w:val="ru-RU"/>
+        </w:rPr>
+        <w:t xml:space="preserve"> </w:t>
+      </w:r>
+      <w:r>
+        <w:t>зберігається основна інформація про замовлення. Структура таблиці вказана в таблиці 2.3.</w:t>
+      </w:r>
+    </w:p>
+    <w:p>
+      <w:pPr>
+        <w:tabs>
+          <w:tab w:val="left" w:pos="851"/>
+        </w:tabs>
+        <w:spacing w:before="120"/>
+        <w:ind w:firstLine="284"/>
+        <w:jc w:val="left"/>
+        <w:rPr>
+          <w:szCs w:val="28"/>
+          <w:lang w:eastAsia="ar-SA"/>
+        </w:rPr>
+      </w:pPr>
+      <w:r>
+        <w:rPr>
+          <w:szCs w:val="28"/>
+          <w:lang w:eastAsia="ar-SA"/>
+        </w:rPr>
+        <w:t>Табл</w:t>
+      </w:r>
+      <w:r>
+        <w:rPr>
+          <w:szCs w:val="28"/>
+          <w:lang w:eastAsia="ar-SA"/>
+        </w:rPr>
+        <w:t>иця</w:t>
+      </w:r>
+      <w:r>
+        <w:rPr>
+          <w:szCs w:val="28"/>
+          <w:lang w:eastAsia="ar-SA"/>
+        </w:rPr>
+        <w:t xml:space="preserve"> </w:t>
+      </w:r>
+      <w:r>
+        <w:rPr>
+          <w:szCs w:val="28"/>
+          <w:lang w:eastAsia="ar-SA"/>
+        </w:rPr>
+        <w:t>2.</w:t>
+      </w:r>
+      <w:r>
+        <w:rPr>
+          <w:szCs w:val="28"/>
+          <w:lang w:val="en-US" w:eastAsia="ar-SA"/>
+        </w:rPr>
+        <w:t>3</w:t>
+      </w:r>
+      <w:r>
+        <w:rPr>
+          <w:szCs w:val="28"/>
+          <w:lang w:eastAsia="ar-SA"/>
+        </w:rPr>
+        <w:t xml:space="preserve"> –«</w:t>
+      </w:r>
+      <w:proofErr w:type="spellStart"/>
+      <w:r>
+        <w:rPr>
+          <w:szCs w:val="28"/>
+          <w:lang w:val="en-US" w:eastAsia="ar-SA"/>
+        </w:rPr>
+        <w:t>OrderMenu</w:t>
+      </w:r>
+      <w:proofErr w:type="spellEnd"/>
+      <w:r>
+        <w:rPr>
+          <w:szCs w:val="28"/>
+          <w:lang w:eastAsia="ar-SA"/>
+        </w:rPr>
+        <w:t>»</w:t>
+      </w:r>
+    </w:p>
+    <w:tbl>
+      <w:tblPr>
+        <w:tblW w:w="0" w:type="auto"/>
+        <w:tblInd w:w="250" w:type="dxa"/>
+        <w:tblLayout w:type="fixed"/>
+        <w:tblLook w:val="0000" w:firstRow="0" w:lastRow="0" w:firstColumn="0" w:lastColumn="0" w:noHBand="0" w:noVBand="0"/>
+      </w:tblPr>
+      <w:tblGrid>
+        <w:gridCol w:w="1985"/>
+        <w:gridCol w:w="1842"/>
+        <w:gridCol w:w="1626"/>
+        <w:gridCol w:w="4328"/>
+      </w:tblGrid>
+      <w:tr>
+        <w:trPr>
+          <w:trHeight w:val="454"/>
+        </w:trPr>
+        <w:tc>
+          <w:tcPr>
+            <w:tcW w:w="1985" w:type="dxa"/>
+            <w:tcBorders>
+              <w:top w:val="single" w:sz="4" w:space="0" w:color="000000"/>
+              <w:left w:val="single" w:sz="4" w:space="0" w:color="000000"/>
+              <w:bottom w:val="single" w:sz="4" w:space="0" w:color="000000"/>
+            </w:tcBorders>
+            <w:vAlign w:val="center"/>
+          </w:tcPr>
+          <w:p>
+            <w:pPr>
+              <w:pStyle w:val="af5"/>
+            </w:pPr>
+            <w:proofErr w:type="spellStart"/>
+            <w:r>
+              <w:t>Назва</w:t>
+            </w:r>
+            <w:proofErr w:type="spellEnd"/>
+            <w:r>
+              <w:t xml:space="preserve"> </w:t>
+            </w:r>
+            <w:proofErr w:type="spellStart"/>
+            <w:r>
+              <w:t>поля</w:t>
+            </w:r>
+            <w:proofErr w:type="spellEnd"/>
+          </w:p>
+        </w:tc>
+        <w:tc>
+          <w:tcPr>
+            <w:tcW w:w="1842" w:type="dxa"/>
+            <w:tcBorders>
+              <w:top w:val="single" w:sz="4" w:space="0" w:color="000000"/>
+              <w:left w:val="single" w:sz="4" w:space="0" w:color="000000"/>
+              <w:bottom w:val="single" w:sz="4" w:space="0" w:color="000000"/>
+            </w:tcBorders>
+            <w:vAlign w:val="center"/>
+          </w:tcPr>
+          <w:p>
+            <w:pPr>
+              <w:pStyle w:val="af5"/>
+            </w:pPr>
+            <w:proofErr w:type="spellStart"/>
+            <w:r>
+              <w:t>Тип</w:t>
+            </w:r>
+            <w:proofErr w:type="spellEnd"/>
+            <w:r>
+              <w:t xml:space="preserve"> </w:t>
+            </w:r>
+            <w:proofErr w:type="spellStart"/>
+            <w:r>
+              <w:t>даних</w:t>
+            </w:r>
+            <w:proofErr w:type="spellEnd"/>
+          </w:p>
+        </w:tc>
+        <w:tc>
+          <w:tcPr>
+            <w:tcW w:w="1626" w:type="dxa"/>
+            <w:tcBorders>
+              <w:top w:val="single" w:sz="4" w:space="0" w:color="000000"/>
+              <w:left w:val="single" w:sz="4" w:space="0" w:color="000000"/>
+              <w:bottom w:val="single" w:sz="4" w:space="0" w:color="000000"/>
+            </w:tcBorders>
+            <w:vAlign w:val="center"/>
+          </w:tcPr>
+          <w:p>
+            <w:pPr>
+              <w:pStyle w:val="af5"/>
+            </w:pPr>
+            <w:proofErr w:type="spellStart"/>
+            <w:r>
+              <w:t>Признак</w:t>
+            </w:r>
+            <w:proofErr w:type="spellEnd"/>
+            <w:r>
+              <w:t xml:space="preserve"> </w:t>
+            </w:r>
+            <w:proofErr w:type="spellStart"/>
+            <w:r>
+              <w:t>ключа</w:t>
+            </w:r>
+            <w:proofErr w:type="spellEnd"/>
+          </w:p>
+        </w:tc>
+        <w:tc>
+          <w:tcPr>
+            <w:tcW w:w="4328" w:type="dxa"/>
+            <w:tcBorders>
+              <w:top w:val="single" w:sz="4" w:space="0" w:color="000000"/>
+              <w:left w:val="single" w:sz="4" w:space="0" w:color="000000"/>
+              <w:bottom w:val="single" w:sz="4" w:space="0" w:color="000000"/>
+              <w:right w:val="single" w:sz="4" w:space="0" w:color="000000"/>
+            </w:tcBorders>
+            <w:vAlign w:val="center"/>
+          </w:tcPr>
+          <w:p>
+            <w:pPr>
+              <w:pStyle w:val="af5"/>
+            </w:pPr>
+            <w:proofErr w:type="spellStart"/>
+            <w:r>
+              <w:t>Примітки</w:t>
+            </w:r>
+            <w:proofErr w:type="spellEnd"/>
+          </w:p>
+        </w:tc>
+      </w:tr>
+      <w:tr>
+        <w:trPr>
+          <w:trHeight w:val="454"/>
+        </w:trPr>
+        <w:tc>
+          <w:tcPr>
+            <w:tcW w:w="1985" w:type="dxa"/>
+            <w:tcBorders>
+              <w:top w:val="single" w:sz="4" w:space="0" w:color="000000"/>
+              <w:left w:val="single" w:sz="4" w:space="0" w:color="000000"/>
+              <w:bottom w:val="single" w:sz="4" w:space="0" w:color="000000"/>
+            </w:tcBorders>
+            <w:vAlign w:val="center"/>
+          </w:tcPr>
+          <w:p>
+            <w:pPr>
+              <w:pStyle w:val="af5"/>
+              <w:rPr>
+                <w:lang w:val="uk-UA"/>
+              </w:rPr>
+            </w:pPr>
+            <w:proofErr w:type="spellStart"/>
+            <w:r>
+              <w:t>id_order</w:t>
+            </w:r>
+            <w:proofErr w:type="spellEnd"/>
+          </w:p>
+        </w:tc>
+        <w:tc>
+          <w:tcPr>
+            <w:tcW w:w="1842" w:type="dxa"/>
+            <w:tcBorders>
+              <w:top w:val="single" w:sz="4" w:space="0" w:color="000000"/>
+              <w:left w:val="single" w:sz="4" w:space="0" w:color="000000"/>
+              <w:bottom w:val="single" w:sz="4" w:space="0" w:color="000000"/>
+            </w:tcBorders>
+            <w:vAlign w:val="center"/>
+          </w:tcPr>
+          <w:p>
+            <w:pPr>
+              <w:pStyle w:val="af5"/>
+              <w:rPr>
+                <w:lang w:val="uk-UA"/>
+              </w:rPr>
+            </w:pPr>
+            <w:r>
+              <w:t>INT</w:t>
+            </w:r>
+          </w:p>
+        </w:tc>
+        <w:tc>
+          <w:tcPr>
+            <w:tcW w:w="1626" w:type="dxa"/>
+            <w:tcBorders>
+              <w:top w:val="single" w:sz="4" w:space="0" w:color="000000"/>
+              <w:left w:val="single" w:sz="4" w:space="0" w:color="000000"/>
+              <w:bottom w:val="single" w:sz="4" w:space="0" w:color="000000"/>
+            </w:tcBorders>
+            <w:vAlign w:val="center"/>
+          </w:tcPr>
+          <w:p>
+            <w:pPr>
+              <w:pStyle w:val="af5"/>
+            </w:pPr>
+            <w:r>
+              <w:t>PK</w:t>
+            </w:r>
+          </w:p>
+        </w:tc>
+        <w:tc>
+          <w:tcPr>
+            <w:tcW w:w="4328" w:type="dxa"/>
+            <w:tcBorders>
+              <w:top w:val="single" w:sz="4" w:space="0" w:color="000000"/>
+              <w:left w:val="single" w:sz="4" w:space="0" w:color="000000"/>
+              <w:bottom w:val="single" w:sz="4" w:space="0" w:color="000000"/>
+              <w:right w:val="single" w:sz="4" w:space="0" w:color="000000"/>
+            </w:tcBorders>
+            <w:vAlign w:val="center"/>
+          </w:tcPr>
+          <w:p>
+            <w:pPr>
+              <w:pStyle w:val="af5"/>
+            </w:pPr>
+            <w:proofErr w:type="spellStart"/>
+            <w:r>
+              <w:t>Унікальне</w:t>
+            </w:r>
+            <w:proofErr w:type="spellEnd"/>
+            <w:r>
+              <w:t xml:space="preserve"> </w:t>
+            </w:r>
+            <w:proofErr w:type="spellStart"/>
+            <w:r>
+              <w:t>значення</w:t>
+            </w:r>
+            <w:proofErr w:type="spellEnd"/>
+          </w:p>
+        </w:tc>
+      </w:tr>
+      <w:tr>
+        <w:trPr>
+          <w:trHeight w:val="454"/>
+        </w:trPr>
+        <w:tc>
+          <w:tcPr>
+            <w:tcW w:w="1985" w:type="dxa"/>
+            <w:tcBorders>
+              <w:top w:val="single" w:sz="4" w:space="0" w:color="000000"/>
+              <w:left w:val="single" w:sz="4" w:space="0" w:color="000000"/>
+              <w:bottom w:val="single" w:sz="4" w:space="0" w:color="000000"/>
+            </w:tcBorders>
+            <w:vAlign w:val="center"/>
+          </w:tcPr>
+          <w:p>
+            <w:pPr>
+              <w:pStyle w:val="af5"/>
+              <w:rPr>
+                <w:lang w:val="uk-UA"/>
+              </w:rPr>
+            </w:pPr>
+            <w:proofErr w:type="spellStart"/>
+            <w:r>
+              <w:t>date_open_order</w:t>
+            </w:r>
+            <w:proofErr w:type="spellEnd"/>
+          </w:p>
+        </w:tc>
+        <w:tc>
+          <w:tcPr>
+            <w:tcW w:w="1842" w:type="dxa"/>
+            <w:tcBorders>
+              <w:top w:val="single" w:sz="4" w:space="0" w:color="000000"/>
+              <w:left w:val="single" w:sz="4" w:space="0" w:color="000000"/>
+              <w:bottom w:val="single" w:sz="4" w:space="0" w:color="000000"/>
+            </w:tcBorders>
+            <w:vAlign w:val="center"/>
+          </w:tcPr>
+          <w:p>
+            <w:pPr>
+              <w:pStyle w:val="af5"/>
+              <w:rPr>
+                <w:lang w:val="uk-UA"/>
+              </w:rPr>
+            </w:pPr>
+            <w:r>
+              <w:t>DATETIME</w:t>
+            </w:r>
+          </w:p>
+        </w:tc>
+        <w:tc>
+          <w:tcPr>
+            <w:tcW w:w="1626" w:type="dxa"/>
+            <w:tcBorders>
+              <w:top w:val="single" w:sz="4" w:space="0" w:color="000000"/>
+              <w:left w:val="single" w:sz="4" w:space="0" w:color="000000"/>
+              <w:bottom w:val="single" w:sz="4" w:space="0" w:color="000000"/>
+            </w:tcBorders>
+            <w:vAlign w:val="center"/>
+          </w:tcPr>
+          <w:p>
+            <w:pPr>
+              <w:pStyle w:val="af5"/>
+              <w:rPr>
+                <w:lang w:val="uk-UA"/>
+              </w:rPr>
+            </w:pPr>
+          </w:p>
+        </w:tc>
+        <w:tc>
+          <w:tcPr>
+            <w:tcW w:w="4328" w:type="dxa"/>
+            <w:tcBorders>
+              <w:top w:val="single" w:sz="4" w:space="0" w:color="000000"/>
+              <w:left w:val="single" w:sz="4" w:space="0" w:color="000000"/>
+              <w:bottom w:val="single" w:sz="4" w:space="0" w:color="000000"/>
+              <w:right w:val="single" w:sz="4" w:space="0" w:color="000000"/>
+            </w:tcBorders>
+            <w:vAlign w:val="center"/>
+          </w:tcPr>
+          <w:p>
+            <w:pPr>
+              <w:pStyle w:val="af5"/>
+            </w:pPr>
+            <w:proofErr w:type="spellStart"/>
+            <w:r>
+              <w:t>Оформлення</w:t>
+            </w:r>
+            <w:proofErr w:type="spellEnd"/>
+            <w:r>
+              <w:t xml:space="preserve"> </w:t>
+            </w:r>
+            <w:proofErr w:type="spellStart"/>
+            <w:r>
+              <w:t>замовлення</w:t>
+            </w:r>
+            <w:proofErr w:type="spellEnd"/>
+          </w:p>
+        </w:tc>
+      </w:tr>
+      <w:tr>
+        <w:trPr>
+          <w:trHeight w:val="454"/>
+        </w:trPr>
+        <w:tc>
+          <w:tcPr>
+            <w:tcW w:w="1985" w:type="dxa"/>
+            <w:tcBorders>
+              <w:top w:val="single" w:sz="4" w:space="0" w:color="000000"/>
+              <w:left w:val="single" w:sz="4" w:space="0" w:color="000000"/>
+              <w:bottom w:val="single" w:sz="4" w:space="0" w:color="000000"/>
+            </w:tcBorders>
+            <w:vAlign w:val="center"/>
+          </w:tcPr>
+          <w:p>
+            <w:pPr>
+              <w:pStyle w:val="af5"/>
+              <w:rPr>
+                <w:lang w:val="uk-UA"/>
+              </w:rPr>
+            </w:pPr>
+            <w:proofErr w:type="spellStart"/>
+            <w:r>
+              <w:t>date_close_order</w:t>
+            </w:r>
+            <w:proofErr w:type="spellEnd"/>
+          </w:p>
+        </w:tc>
+        <w:tc>
+          <w:tcPr>
+            <w:tcW w:w="1842" w:type="dxa"/>
+            <w:tcBorders>
+              <w:top w:val="single" w:sz="4" w:space="0" w:color="000000"/>
+              <w:left w:val="single" w:sz="4" w:space="0" w:color="000000"/>
+              <w:bottom w:val="single" w:sz="4" w:space="0" w:color="000000"/>
+            </w:tcBorders>
+            <w:vAlign w:val="center"/>
+          </w:tcPr>
+          <w:p>
+            <w:pPr>
+              <w:pStyle w:val="af5"/>
+              <w:rPr>
+                <w:lang w:val="uk-UA"/>
+              </w:rPr>
+            </w:pPr>
+            <w:r>
+              <w:t>DATETIME</w:t>
+            </w:r>
+          </w:p>
+        </w:tc>
+        <w:tc>
+          <w:tcPr>
+            <w:tcW w:w="1626" w:type="dxa"/>
+            <w:tcBorders>
+              <w:top w:val="single" w:sz="4" w:space="0" w:color="000000"/>
+              <w:left w:val="single" w:sz="4" w:space="0" w:color="000000"/>
+              <w:bottom w:val="single" w:sz="4" w:space="0" w:color="000000"/>
+            </w:tcBorders>
+            <w:vAlign w:val="center"/>
+          </w:tcPr>
+          <w:p>
+            <w:pPr>
+              <w:pStyle w:val="af5"/>
+              <w:rPr>
+                <w:lang w:val="uk-UA"/>
+              </w:rPr>
+            </w:pPr>
+          </w:p>
+        </w:tc>
+        <w:tc>
+          <w:tcPr>
+            <w:tcW w:w="4328" w:type="dxa"/>
+            <w:tcBorders>
+              <w:top w:val="single" w:sz="4" w:space="0" w:color="000000"/>
+              <w:left w:val="single" w:sz="4" w:space="0" w:color="000000"/>
+              <w:bottom w:val="single" w:sz="4" w:space="0" w:color="000000"/>
+              <w:right w:val="single" w:sz="4" w:space="0" w:color="000000"/>
+            </w:tcBorders>
+            <w:vAlign w:val="center"/>
+          </w:tcPr>
+          <w:p>
+            <w:pPr>
+              <w:pStyle w:val="af5"/>
+            </w:pPr>
+            <w:proofErr w:type="spellStart"/>
+            <w:r>
+              <w:t>Закриття</w:t>
+            </w:r>
+            <w:proofErr w:type="spellEnd"/>
+            <w:r>
+              <w:t xml:space="preserve"> </w:t>
+            </w:r>
+            <w:proofErr w:type="spellStart"/>
+            <w:r>
+              <w:t>замовлення</w:t>
+            </w:r>
+            <w:proofErr w:type="spellEnd"/>
+          </w:p>
+        </w:tc>
+      </w:tr>
+      <w:tr>
+        <w:trPr>
+          <w:trHeight w:val="454"/>
+        </w:trPr>
+        <w:tc>
+          <w:tcPr>
+            <w:tcW w:w="1985" w:type="dxa"/>
+            <w:tcBorders>
+              <w:top w:val="single" w:sz="4" w:space="0" w:color="000000"/>
+              <w:left w:val="single" w:sz="4" w:space="0" w:color="000000"/>
+              <w:bottom w:val="single" w:sz="4" w:space="0" w:color="000000"/>
+            </w:tcBorders>
+            <w:vAlign w:val="center"/>
+          </w:tcPr>
+          <w:p>
+            <w:pPr>
+              <w:pStyle w:val="af5"/>
+            </w:pPr>
+            <w:proofErr w:type="spellStart"/>
+            <w:r>
+              <w:t>kod_table</w:t>
+            </w:r>
+            <w:proofErr w:type="spellEnd"/>
+          </w:p>
+        </w:tc>
+        <w:tc>
+          <w:tcPr>
+            <w:tcW w:w="1842" w:type="dxa"/>
+            <w:tcBorders>
+              <w:top w:val="single" w:sz="4" w:space="0" w:color="000000"/>
+              <w:left w:val="single" w:sz="4" w:space="0" w:color="000000"/>
+              <w:bottom w:val="single" w:sz="4" w:space="0" w:color="000000"/>
+            </w:tcBorders>
+            <w:vAlign w:val="center"/>
+          </w:tcPr>
+          <w:p>
+            <w:pPr>
+              <w:pStyle w:val="af5"/>
+            </w:pPr>
+            <w:r>
+              <w:t>INT</w:t>
+            </w:r>
+          </w:p>
+        </w:tc>
+        <w:tc>
+          <w:tcPr>
+            <w:tcW w:w="1626" w:type="dxa"/>
+            <w:tcBorders>
+              <w:top w:val="single" w:sz="4" w:space="0" w:color="000000"/>
+              <w:left w:val="single" w:sz="4" w:space="0" w:color="000000"/>
+              <w:bottom w:val="single" w:sz="4" w:space="0" w:color="000000"/>
+            </w:tcBorders>
+            <w:vAlign w:val="center"/>
+          </w:tcPr>
+          <w:p>
+            <w:pPr>
+              <w:pStyle w:val="af5"/>
+            </w:pPr>
+            <w:r>
+              <w:t>FK</w:t>
+            </w:r>
+          </w:p>
+        </w:tc>
+        <w:tc>
+          <w:tcPr>
+            <w:tcW w:w="4328" w:type="dxa"/>
+            <w:tcBorders>
+              <w:top w:val="single" w:sz="4" w:space="0" w:color="000000"/>
+              <w:left w:val="single" w:sz="4" w:space="0" w:color="000000"/>
+              <w:bottom w:val="single" w:sz="4" w:space="0" w:color="000000"/>
+              <w:right w:val="single" w:sz="4" w:space="0" w:color="000000"/>
+            </w:tcBorders>
+            <w:vAlign w:val="center"/>
+          </w:tcPr>
+          <w:p>
+            <w:pPr>
+              <w:pStyle w:val="af5"/>
+              <w:rPr>
+                <w:lang w:val="ru-RU"/>
+              </w:rPr>
+            </w:pPr>
+            <w:proofErr w:type="spellStart"/>
+            <w:r>
+              <w:t>Ідентифікатор</w:t>
+            </w:r>
+            <w:proofErr w:type="spellEnd"/>
+            <w:r>
+              <w:t xml:space="preserve"> </w:t>
+            </w:r>
+            <w:proofErr w:type="spellStart"/>
+            <w:r>
+              <w:t>столів</w:t>
+            </w:r>
+            <w:proofErr w:type="spellEnd"/>
+            <w:r>
+              <w:t xml:space="preserve">. </w:t>
+            </w:r>
+            <w:proofErr w:type="spellStart"/>
+            <w:r>
+              <w:t>Вказує</w:t>
+            </w:r>
+            <w:proofErr w:type="spellEnd"/>
+            <w:r>
+              <w:t xml:space="preserve"> </w:t>
+            </w:r>
+            <w:proofErr w:type="spellStart"/>
+            <w:r>
+              <w:t>на</w:t>
+            </w:r>
+            <w:proofErr w:type="spellEnd"/>
+            <w:r>
+              <w:t xml:space="preserve"> </w:t>
+            </w:r>
+            <w:proofErr w:type="spellStart"/>
+            <w:r>
+              <w:t>запис</w:t>
+            </w:r>
+            <w:proofErr w:type="spellEnd"/>
+            <w:r>
+              <w:t xml:space="preserve"> в </w:t>
+            </w:r>
+            <w:proofErr w:type="spellStart"/>
+            <w:r>
+              <w:t>таблиці</w:t>
+            </w:r>
+            <w:proofErr w:type="spellEnd"/>
+            <w:r>
+              <w:t xml:space="preserve"> </w:t>
+            </w:r>
+            <w:proofErr w:type="spellStart"/>
+            <w:r>
+              <w:t>ListTable</w:t>
+            </w:r>
+            <w:proofErr w:type="spellEnd"/>
+          </w:p>
+        </w:tc>
+      </w:tr>
+      <w:tr>
+        <w:trPr>
+          <w:trHeight w:val="454"/>
+        </w:trPr>
+        <w:tc>
+          <w:tcPr>
+            <w:tcW w:w="1985" w:type="dxa"/>
+            <w:tcBorders>
+              <w:top w:val="single" w:sz="4" w:space="0" w:color="000000"/>
+              <w:left w:val="single" w:sz="4" w:space="0" w:color="000000"/>
+              <w:bottom w:val="single" w:sz="4" w:space="0" w:color="000000"/>
+            </w:tcBorders>
+            <w:vAlign w:val="center"/>
+          </w:tcPr>
+          <w:p>
+            <w:pPr>
+              <w:pStyle w:val="af5"/>
+            </w:pPr>
+            <w:proofErr w:type="spellStart"/>
+            <w:r>
+              <w:t>close_order</w:t>
+            </w:r>
+            <w:proofErr w:type="spellEnd"/>
+          </w:p>
+        </w:tc>
+        <w:tc>
+          <w:tcPr>
+            <w:tcW w:w="1842" w:type="dxa"/>
+            <w:tcBorders>
+              <w:top w:val="single" w:sz="4" w:space="0" w:color="000000"/>
+              <w:left w:val="single" w:sz="4" w:space="0" w:color="000000"/>
+              <w:bottom w:val="single" w:sz="4" w:space="0" w:color="000000"/>
+            </w:tcBorders>
+            <w:vAlign w:val="center"/>
+          </w:tcPr>
+          <w:p>
+            <w:pPr>
+              <w:pStyle w:val="af5"/>
+            </w:pPr>
+            <w:r>
+              <w:t>BIT</w:t>
+            </w:r>
+          </w:p>
+        </w:tc>
+        <w:tc>
+          <w:tcPr>
+            <w:tcW w:w="1626" w:type="dxa"/>
+            <w:tcBorders>
+              <w:top w:val="single" w:sz="4" w:space="0" w:color="000000"/>
+              <w:left w:val="single" w:sz="4" w:space="0" w:color="000000"/>
+              <w:bottom w:val="single" w:sz="4" w:space="0" w:color="000000"/>
+            </w:tcBorders>
+            <w:vAlign w:val="center"/>
+          </w:tcPr>
+          <w:p>
+            <w:pPr>
+              <w:pStyle w:val="af5"/>
+            </w:pPr>
+          </w:p>
+        </w:tc>
+        <w:tc>
+          <w:tcPr>
+            <w:tcW w:w="4328" w:type="dxa"/>
+            <w:tcBorders>
+              <w:top w:val="single" w:sz="4" w:space="0" w:color="000000"/>
+              <w:left w:val="single" w:sz="4" w:space="0" w:color="000000"/>
+              <w:bottom w:val="single" w:sz="4" w:space="0" w:color="000000"/>
+              <w:right w:val="single" w:sz="4" w:space="0" w:color="000000"/>
+            </w:tcBorders>
+            <w:vAlign w:val="center"/>
+          </w:tcPr>
+          <w:p>
+            <w:pPr>
+              <w:pStyle w:val="af5"/>
+            </w:pPr>
+            <w:proofErr w:type="spellStart"/>
+            <w:r>
+              <w:t>Активність</w:t>
+            </w:r>
+            <w:proofErr w:type="spellEnd"/>
+            <w:r>
+              <w:t xml:space="preserve"> </w:t>
+            </w:r>
+            <w:proofErr w:type="spellStart"/>
+            <w:r>
+              <w:t>замовлення</w:t>
+            </w:r>
+            <w:proofErr w:type="spellEnd"/>
+          </w:p>
+        </w:tc>
+      </w:tr>
+      <w:tr>
+        <w:trPr>
+          <w:trHeight w:val="454"/>
+        </w:trPr>
+        <w:tc>
+          <w:tcPr>
+            <w:tcW w:w="1985" w:type="dxa"/>
+            <w:tcBorders>
+              <w:top w:val="single" w:sz="4" w:space="0" w:color="000000"/>
+              <w:left w:val="single" w:sz="4" w:space="0" w:color="000000"/>
+              <w:bottom w:val="single" w:sz="4" w:space="0" w:color="000000"/>
+            </w:tcBorders>
+            <w:vAlign w:val="center"/>
+          </w:tcPr>
+          <w:p>
+            <w:pPr>
+              <w:pStyle w:val="af5"/>
+            </w:pPr>
+            <w:r>
+              <w:t>payment</w:t>
+            </w:r>
+          </w:p>
+        </w:tc>
+        <w:tc>
+          <w:tcPr>
+            <w:tcW w:w="1842" w:type="dxa"/>
+            <w:tcBorders>
+              <w:top w:val="single" w:sz="4" w:space="0" w:color="000000"/>
+              <w:left w:val="single" w:sz="4" w:space="0" w:color="000000"/>
+              <w:bottom w:val="single" w:sz="4" w:space="0" w:color="000000"/>
+            </w:tcBorders>
+            <w:vAlign w:val="center"/>
+          </w:tcPr>
+          <w:p>
+            <w:pPr>
+              <w:pStyle w:val="af5"/>
+            </w:pPr>
+            <w:r>
+              <w:t>NUMERIC</w:t>
+            </w:r>
+          </w:p>
+        </w:tc>
+        <w:tc>
+          <w:tcPr>
+            <w:tcW w:w="1626" w:type="dxa"/>
+            <w:tcBorders>
+              <w:top w:val="single" w:sz="4" w:space="0" w:color="000000"/>
+              <w:left w:val="single" w:sz="4" w:space="0" w:color="000000"/>
+              <w:bottom w:val="single" w:sz="4" w:space="0" w:color="000000"/>
+            </w:tcBorders>
+            <w:vAlign w:val="center"/>
+          </w:tcPr>
+          <w:p>
+            <w:pPr>
+              <w:pStyle w:val="af5"/>
+            </w:pPr>
+          </w:p>
+        </w:tc>
+        <w:tc>
+          <w:tcPr>
+            <w:tcW w:w="4328" w:type="dxa"/>
+            <w:tcBorders>
+              <w:top w:val="single" w:sz="4" w:space="0" w:color="000000"/>
+              <w:left w:val="single" w:sz="4" w:space="0" w:color="000000"/>
+              <w:bottom w:val="single" w:sz="4" w:space="0" w:color="000000"/>
+              <w:right w:val="single" w:sz="4" w:space="0" w:color="000000"/>
+            </w:tcBorders>
+            <w:vAlign w:val="center"/>
+          </w:tcPr>
+          <w:p>
+            <w:pPr>
+              <w:pStyle w:val="af5"/>
+            </w:pPr>
+            <w:proofErr w:type="spellStart"/>
+            <w:r>
+              <w:t>Сума</w:t>
+            </w:r>
+            <w:proofErr w:type="spellEnd"/>
+            <w:r>
+              <w:t xml:space="preserve"> </w:t>
+            </w:r>
+            <w:proofErr w:type="spellStart"/>
+            <w:r>
+              <w:t>оплати</w:t>
+            </w:r>
+            <w:proofErr w:type="spellEnd"/>
+            <w:r>
+              <w:t xml:space="preserve"> </w:t>
+            </w:r>
+            <w:proofErr w:type="spellStart"/>
+            <w:r>
+              <w:t>за</w:t>
+            </w:r>
+            <w:proofErr w:type="spellEnd"/>
+            <w:r>
+              <w:t xml:space="preserve"> </w:t>
+            </w:r>
+            <w:proofErr w:type="spellStart"/>
+            <w:r>
+              <w:t>замовлення</w:t>
+            </w:r>
+            <w:proofErr w:type="spellEnd"/>
+          </w:p>
+        </w:tc>
+      </w:tr>
+      <w:tr>
+        <w:trPr>
+          <w:trHeight w:val="454"/>
+        </w:trPr>
+        <w:tc>
+          <w:tcPr>
+            <w:tcW w:w="1985" w:type="dxa"/>
+            <w:tcBorders>
+              <w:top w:val="single" w:sz="4" w:space="0" w:color="000000"/>
+              <w:left w:val="single" w:sz="4" w:space="0" w:color="000000"/>
+              <w:bottom w:val="single" w:sz="4" w:space="0" w:color="000000"/>
+            </w:tcBorders>
+            <w:vAlign w:val="center"/>
+          </w:tcPr>
+          <w:p>
+            <w:pPr>
+              <w:pStyle w:val="af5"/>
+            </w:pPr>
+            <w:proofErr w:type="spellStart"/>
+            <w:r>
+              <w:t>kod_personal</w:t>
+            </w:r>
+            <w:proofErr w:type="spellEnd"/>
+          </w:p>
+        </w:tc>
+        <w:tc>
+          <w:tcPr>
+            <w:tcW w:w="1842" w:type="dxa"/>
+            <w:tcBorders>
+              <w:top w:val="single" w:sz="4" w:space="0" w:color="000000"/>
+              <w:left w:val="single" w:sz="4" w:space="0" w:color="000000"/>
+              <w:bottom w:val="single" w:sz="4" w:space="0" w:color="000000"/>
+            </w:tcBorders>
+            <w:vAlign w:val="center"/>
+          </w:tcPr>
+          <w:p>
+            <w:pPr>
+              <w:pStyle w:val="af5"/>
+            </w:pPr>
+            <w:r>
+              <w:t>INT</w:t>
+            </w:r>
+          </w:p>
+        </w:tc>
+        <w:tc>
+          <w:tcPr>
+            <w:tcW w:w="1626" w:type="dxa"/>
+            <w:tcBorders>
+              <w:top w:val="single" w:sz="4" w:space="0" w:color="000000"/>
+              <w:left w:val="single" w:sz="4" w:space="0" w:color="000000"/>
+              <w:bottom w:val="single" w:sz="4" w:space="0" w:color="000000"/>
+            </w:tcBorders>
+            <w:vAlign w:val="center"/>
+          </w:tcPr>
+          <w:p>
+            <w:pPr>
+              <w:pStyle w:val="af5"/>
+            </w:pPr>
+            <w:r>
+              <w:t>FK</w:t>
+            </w:r>
+          </w:p>
+        </w:tc>
+        <w:tc>
+          <w:tcPr>
+            <w:tcW w:w="4328" w:type="dxa"/>
+            <w:tcBorders>
+              <w:top w:val="single" w:sz="4" w:space="0" w:color="000000"/>
+              <w:left w:val="single" w:sz="4" w:space="0" w:color="000000"/>
+              <w:bottom w:val="single" w:sz="4" w:space="0" w:color="000000"/>
+              <w:right w:val="single" w:sz="4" w:space="0" w:color="000000"/>
+            </w:tcBorders>
+            <w:vAlign w:val="center"/>
+          </w:tcPr>
+          <w:p>
+            <w:pPr>
+              <w:pStyle w:val="af5"/>
+              <w:rPr>
+                <w:lang w:val="ru-RU"/>
+              </w:rPr>
+            </w:pPr>
+            <w:proofErr w:type="spellStart"/>
+            <w:r>
+              <w:t>Ідентифікатор</w:t>
+            </w:r>
+            <w:proofErr w:type="spellEnd"/>
+            <w:r>
+              <w:t xml:space="preserve"> </w:t>
+            </w:r>
+            <w:proofErr w:type="spellStart"/>
+            <w:r>
+              <w:t>персоналу</w:t>
+            </w:r>
+            <w:proofErr w:type="spellEnd"/>
+            <w:r>
+              <w:t xml:space="preserve">. </w:t>
+            </w:r>
+            <w:proofErr w:type="spellStart"/>
+            <w:r>
+              <w:t>Вказує</w:t>
+            </w:r>
+            <w:proofErr w:type="spellEnd"/>
+            <w:r>
+              <w:t xml:space="preserve"> </w:t>
+            </w:r>
+            <w:proofErr w:type="spellStart"/>
+            <w:r>
+              <w:t>на</w:t>
+            </w:r>
+            <w:proofErr w:type="spellEnd"/>
+            <w:r>
+              <w:t xml:space="preserve"> </w:t>
+            </w:r>
+            <w:proofErr w:type="spellStart"/>
+            <w:r>
+              <w:t>запис</w:t>
+            </w:r>
+            <w:proofErr w:type="spellEnd"/>
+            <w:r>
+              <w:t xml:space="preserve"> </w:t>
+            </w:r>
+            <w:proofErr w:type="spellStart"/>
+            <w:r>
+              <w:t>таблиці</w:t>
+            </w:r>
+            <w:proofErr w:type="spellEnd"/>
+            <w:r>
+              <w:t xml:space="preserve"> Personal</w:t>
+            </w:r>
+          </w:p>
+        </w:tc>
+      </w:tr>
+      <w:tr>
+        <w:trPr>
+          <w:trHeight w:val="454"/>
+        </w:trPr>
+        <w:tc>
+          <w:tcPr>
+            <w:tcW w:w="1985" w:type="dxa"/>
+            <w:tcBorders>
+              <w:top w:val="single" w:sz="4" w:space="0" w:color="000000"/>
+              <w:left w:val="single" w:sz="4" w:space="0" w:color="000000"/>
+              <w:bottom w:val="single" w:sz="4" w:space="0" w:color="000000"/>
+            </w:tcBorders>
+            <w:vAlign w:val="center"/>
+          </w:tcPr>
+          <w:p>
+            <w:pPr>
+              <w:pStyle w:val="af5"/>
+            </w:pPr>
+            <w:proofErr w:type="spellStart"/>
+            <w:r>
+              <w:t>kod_discount</w:t>
+            </w:r>
+            <w:proofErr w:type="spellEnd"/>
+          </w:p>
+        </w:tc>
+        <w:tc>
+          <w:tcPr>
+            <w:tcW w:w="1842" w:type="dxa"/>
+            <w:tcBorders>
+              <w:top w:val="single" w:sz="4" w:space="0" w:color="000000"/>
+              <w:left w:val="single" w:sz="4" w:space="0" w:color="000000"/>
+              <w:bottom w:val="single" w:sz="4" w:space="0" w:color="000000"/>
+            </w:tcBorders>
+            <w:vAlign w:val="center"/>
+          </w:tcPr>
+          <w:p>
+            <w:pPr>
+              <w:pStyle w:val="af5"/>
+            </w:pPr>
+            <w:r>
+              <w:t>INT</w:t>
+            </w:r>
+          </w:p>
+        </w:tc>
+        <w:tc>
+          <w:tcPr>
+            <w:tcW w:w="1626" w:type="dxa"/>
+            <w:tcBorders>
+              <w:top w:val="single" w:sz="4" w:space="0" w:color="000000"/>
+              <w:left w:val="single" w:sz="4" w:space="0" w:color="000000"/>
+              <w:bottom w:val="single" w:sz="4" w:space="0" w:color="000000"/>
+            </w:tcBorders>
+            <w:vAlign w:val="center"/>
+          </w:tcPr>
+          <w:p>
+            <w:pPr>
+              <w:pStyle w:val="af5"/>
+            </w:pPr>
+            <w:r>
+              <w:t>FK</w:t>
+            </w:r>
+          </w:p>
+        </w:tc>
+        <w:tc>
+          <w:tcPr>
+            <w:tcW w:w="4328" w:type="dxa"/>
+            <w:tcBorders>
+              <w:top w:val="single" w:sz="4" w:space="0" w:color="000000"/>
+              <w:left w:val="single" w:sz="4" w:space="0" w:color="000000"/>
+              <w:bottom w:val="single" w:sz="4" w:space="0" w:color="000000"/>
+              <w:right w:val="single" w:sz="4" w:space="0" w:color="000000"/>
+            </w:tcBorders>
+            <w:vAlign w:val="center"/>
+          </w:tcPr>
+          <w:p>
+            <w:pPr>
+              <w:pStyle w:val="af5"/>
+              <w:rPr>
+                <w:lang w:val="ru-RU"/>
+              </w:rPr>
+            </w:pPr>
+            <w:proofErr w:type="spellStart"/>
+            <w:r>
+              <w:t>Ідетнифікатор</w:t>
+            </w:r>
+            <w:proofErr w:type="spellEnd"/>
+            <w:r>
+              <w:t xml:space="preserve"> </w:t>
+            </w:r>
+            <w:proofErr w:type="spellStart"/>
+            <w:r>
+              <w:t>знижки</w:t>
+            </w:r>
+            <w:proofErr w:type="spellEnd"/>
+            <w:r>
+              <w:t xml:space="preserve">. </w:t>
+            </w:r>
+            <w:proofErr w:type="spellStart"/>
+            <w:r>
+              <w:t>Вказує</w:t>
+            </w:r>
+            <w:proofErr w:type="spellEnd"/>
+            <w:r>
+              <w:t xml:space="preserve"> </w:t>
+            </w:r>
+            <w:proofErr w:type="spellStart"/>
+            <w:r>
+              <w:t>на</w:t>
+            </w:r>
+            <w:proofErr w:type="spellEnd"/>
+            <w:r>
+              <w:t xml:space="preserve"> </w:t>
+            </w:r>
+            <w:proofErr w:type="spellStart"/>
+            <w:r>
+              <w:t>запис</w:t>
+            </w:r>
+            <w:proofErr w:type="spellEnd"/>
+            <w:r>
+              <w:t xml:space="preserve"> </w:t>
+            </w:r>
+            <w:proofErr w:type="spellStart"/>
+            <w:r>
+              <w:t>таблиці</w:t>
+            </w:r>
+            <w:proofErr w:type="spellEnd"/>
+            <w:r>
+              <w:t xml:space="preserve"> Discounts</w:t>
+            </w:r>
+          </w:p>
+        </w:tc>
+      </w:tr>
+    </w:tbl>
+    <w:p>
+      <w:pPr>
+        <w:spacing w:before="360"/>
+      </w:pPr>
+      <w:bookmarkStart w:id="11" w:name="_Toc516528488"/>
+      <w:r>
+        <w:t>У таблиці «</w:t>
+      </w:r>
+      <w:r>
+        <w:rPr>
+          <w:lang w:val="en-US"/>
+        </w:rPr>
+        <w:t>List</w:t>
+      </w:r>
+      <w:proofErr w:type="spellStart"/>
+      <w:r>
+        <w:t>OrderMenu</w:t>
+      </w:r>
+      <w:proofErr w:type="spellEnd"/>
+      <w:r>
+        <w:t>»</w:t>
+      </w:r>
+      <w:r>
+        <w:t xml:space="preserve"> </w:t>
+      </w:r>
+      <w:r>
+        <w:t>збері</w:t>
+      </w:r>
+      <w:r>
+        <w:t>гається інформація про вміст замовлення</w:t>
+      </w:r>
+      <w:r>
+        <w:t>. Структура таблиці вказана в таблиці 2.3.</w:t>
+      </w:r>
+    </w:p>
+    <w:p>
+      <w:pPr>
+        <w:tabs>
+          <w:tab w:val="left" w:pos="851"/>
+        </w:tabs>
+        <w:spacing w:before="120"/>
+        <w:ind w:firstLine="284"/>
+        <w:jc w:val="left"/>
+        <w:rPr>
+          <w:szCs w:val="28"/>
+          <w:lang w:eastAsia="ar-SA"/>
+        </w:rPr>
+      </w:pPr>
+      <w:r>
+        <w:rPr>
+          <w:szCs w:val="28"/>
+          <w:lang w:eastAsia="ar-SA"/>
+        </w:rPr>
+        <w:t>Табл</w:t>
+      </w:r>
+      <w:r>
+        <w:rPr>
+          <w:szCs w:val="28"/>
+          <w:lang w:eastAsia="ar-SA"/>
+        </w:rPr>
+        <w:t>иця</w:t>
+      </w:r>
+      <w:r>
+        <w:rPr>
+          <w:szCs w:val="28"/>
+          <w:lang w:eastAsia="ar-SA"/>
+        </w:rPr>
+        <w:t xml:space="preserve"> 2.</w:t>
+      </w:r>
+      <w:r>
+        <w:rPr>
+          <w:szCs w:val="28"/>
+          <w:lang w:val="en-US" w:eastAsia="ar-SA"/>
+        </w:rPr>
+        <w:t>3</w:t>
+      </w:r>
+      <w:r>
+        <w:rPr>
+          <w:szCs w:val="28"/>
+          <w:lang w:eastAsia="ar-SA"/>
+        </w:rPr>
+        <w:t xml:space="preserve"> –</w:t>
+      </w:r>
+      <w:r>
+        <w:rPr>
+          <w:szCs w:val="28"/>
+          <w:lang w:val="ru-RU" w:eastAsia="ar-SA"/>
+        </w:rPr>
+        <w:t>«</w:t>
+      </w:r>
+      <w:proofErr w:type="spellStart"/>
+      <w:r>
+        <w:rPr>
+          <w:szCs w:val="28"/>
+          <w:lang w:val="en-US" w:eastAsia="ar-SA"/>
+        </w:rPr>
+        <w:t>List</w:t>
+      </w:r>
+      <w:r>
+        <w:rPr>
+          <w:szCs w:val="28"/>
+          <w:lang w:val="en-US" w:eastAsia="ar-SA"/>
+        </w:rPr>
+        <w:t>OrderMenu</w:t>
+      </w:r>
+      <w:proofErr w:type="spellEnd"/>
+      <w:r>
+        <w:rPr>
+          <w:szCs w:val="28"/>
+          <w:lang w:eastAsia="ar-SA"/>
+        </w:rPr>
+        <w:t>»</w:t>
+      </w:r>
+    </w:p>
+    <w:tbl>
+      <w:tblPr>
+        <w:tblW w:w="0" w:type="auto"/>
+        <w:tblInd w:w="250" w:type="dxa"/>
+        <w:tblLayout w:type="fixed"/>
+        <w:tblLook w:val="0000" w:firstRow="0" w:lastRow="0" w:firstColumn="0" w:lastColumn="0" w:noHBand="0" w:noVBand="0"/>
+      </w:tblPr>
+      <w:tblGrid>
+        <w:gridCol w:w="1985"/>
+        <w:gridCol w:w="1842"/>
+        <w:gridCol w:w="1626"/>
+        <w:gridCol w:w="4328"/>
+      </w:tblGrid>
+      <w:tr>
+        <w:trPr>
+          <w:trHeight w:val="454"/>
+        </w:trPr>
+        <w:tc>
+          <w:tcPr>
+            <w:tcW w:w="1985" w:type="dxa"/>
+            <w:tcBorders>
+              <w:top w:val="single" w:sz="4" w:space="0" w:color="000000"/>
+              <w:left w:val="single" w:sz="4" w:space="0" w:color="000000"/>
+              <w:bottom w:val="single" w:sz="4" w:space="0" w:color="000000"/>
+            </w:tcBorders>
+            <w:vAlign w:val="center"/>
+          </w:tcPr>
+          <w:p>
+            <w:pPr>
+              <w:pStyle w:val="af5"/>
+            </w:pPr>
+            <w:proofErr w:type="spellStart"/>
+            <w:r>
+              <w:t>Назва</w:t>
+            </w:r>
+            <w:proofErr w:type="spellEnd"/>
+            <w:r>
+              <w:t xml:space="preserve"> </w:t>
+            </w:r>
+            <w:proofErr w:type="spellStart"/>
+            <w:r>
+              <w:t>поля</w:t>
+            </w:r>
+            <w:proofErr w:type="spellEnd"/>
+          </w:p>
+        </w:tc>
+        <w:tc>
+          <w:tcPr>
+            <w:tcW w:w="1842" w:type="dxa"/>
+            <w:tcBorders>
+              <w:top w:val="single" w:sz="4" w:space="0" w:color="000000"/>
+              <w:left w:val="single" w:sz="4" w:space="0" w:color="000000"/>
+              <w:bottom w:val="single" w:sz="4" w:space="0" w:color="000000"/>
+            </w:tcBorders>
+            <w:vAlign w:val="center"/>
+          </w:tcPr>
+          <w:p>
+            <w:pPr>
+              <w:pStyle w:val="af5"/>
+            </w:pPr>
+            <w:proofErr w:type="spellStart"/>
+            <w:r>
+              <w:t>Тип</w:t>
+            </w:r>
+            <w:proofErr w:type="spellEnd"/>
+            <w:r>
+              <w:t xml:space="preserve"> </w:t>
+            </w:r>
+            <w:proofErr w:type="spellStart"/>
+            <w:r>
+              <w:t>даних</w:t>
+            </w:r>
+            <w:proofErr w:type="spellEnd"/>
+          </w:p>
+        </w:tc>
+        <w:tc>
+          <w:tcPr>
+            <w:tcW w:w="1626" w:type="dxa"/>
+            <w:tcBorders>
+              <w:top w:val="single" w:sz="4" w:space="0" w:color="000000"/>
+              <w:left w:val="single" w:sz="4" w:space="0" w:color="000000"/>
+              <w:bottom w:val="single" w:sz="4" w:space="0" w:color="000000"/>
+            </w:tcBorders>
+            <w:vAlign w:val="center"/>
+          </w:tcPr>
+          <w:p>
+            <w:pPr>
+              <w:pStyle w:val="af5"/>
+            </w:pPr>
+            <w:proofErr w:type="spellStart"/>
+            <w:r>
+              <w:t>Признак</w:t>
+            </w:r>
+            <w:proofErr w:type="spellEnd"/>
+            <w:r>
+              <w:t xml:space="preserve"> </w:t>
+            </w:r>
+            <w:proofErr w:type="spellStart"/>
+            <w:r>
+              <w:t>ключа</w:t>
+            </w:r>
+            <w:proofErr w:type="spellEnd"/>
+          </w:p>
+        </w:tc>
+        <w:tc>
+          <w:tcPr>
+            <w:tcW w:w="4328" w:type="dxa"/>
+            <w:tcBorders>
+              <w:top w:val="single" w:sz="4" w:space="0" w:color="000000"/>
+              <w:left w:val="single" w:sz="4" w:space="0" w:color="000000"/>
+              <w:bottom w:val="single" w:sz="4" w:space="0" w:color="000000"/>
+              <w:right w:val="single" w:sz="4" w:space="0" w:color="000000"/>
+            </w:tcBorders>
+            <w:vAlign w:val="center"/>
+          </w:tcPr>
+          <w:p>
+            <w:pPr>
+              <w:pStyle w:val="af5"/>
+            </w:pPr>
+            <w:proofErr w:type="spellStart"/>
+            <w:r>
+              <w:t>Примітки</w:t>
+            </w:r>
+            <w:proofErr w:type="spellEnd"/>
+          </w:p>
+        </w:tc>
+      </w:tr>
+      <w:tr>
+        <w:trPr>
+          <w:trHeight w:val="454"/>
+        </w:trPr>
+        <w:tc>
+          <w:tcPr>
+            <w:tcW w:w="1985" w:type="dxa"/>
+            <w:tcBorders>
+              <w:top w:val="single" w:sz="4" w:space="0" w:color="000000"/>
+              <w:left w:val="single" w:sz="4" w:space="0" w:color="000000"/>
+              <w:bottom w:val="single" w:sz="4" w:space="0" w:color="000000"/>
+            </w:tcBorders>
+            <w:vAlign w:val="center"/>
+          </w:tcPr>
+          <w:p>
+            <w:pPr>
+              <w:pStyle w:val="af5"/>
+            </w:pPr>
+            <w:proofErr w:type="spellStart"/>
+            <w:r>
+              <w:t>id_listordermenu</w:t>
+            </w:r>
+            <w:proofErr w:type="spellEnd"/>
+          </w:p>
+        </w:tc>
+        <w:tc>
+          <w:tcPr>
+            <w:tcW w:w="1842" w:type="dxa"/>
+            <w:tcBorders>
+              <w:top w:val="single" w:sz="4" w:space="0" w:color="000000"/>
+              <w:left w:val="single" w:sz="4" w:space="0" w:color="000000"/>
+              <w:bottom w:val="single" w:sz="4" w:space="0" w:color="000000"/>
+            </w:tcBorders>
+            <w:vAlign w:val="center"/>
+          </w:tcPr>
+          <w:p>
+            <w:pPr>
+              <w:pStyle w:val="af5"/>
+              <w:rPr>
+                <w:lang w:val="uk-UA"/>
+              </w:rPr>
+            </w:pPr>
+            <w:r>
+              <w:t>INT</w:t>
+            </w:r>
+          </w:p>
+        </w:tc>
+        <w:tc>
+          <w:tcPr>
+            <w:tcW w:w="1626" w:type="dxa"/>
+            <w:tcBorders>
+              <w:top w:val="single" w:sz="4" w:space="0" w:color="000000"/>
+              <w:left w:val="single" w:sz="4" w:space="0" w:color="000000"/>
+              <w:bottom w:val="single" w:sz="4" w:space="0" w:color="000000"/>
+            </w:tcBorders>
+            <w:vAlign w:val="center"/>
+          </w:tcPr>
+          <w:p>
+            <w:pPr>
+              <w:pStyle w:val="af5"/>
+            </w:pPr>
+            <w:r>
+              <w:t>PK</w:t>
+            </w:r>
+          </w:p>
+        </w:tc>
+        <w:tc>
+          <w:tcPr>
+            <w:tcW w:w="4328" w:type="dxa"/>
+            <w:tcBorders>
+              <w:top w:val="single" w:sz="4" w:space="0" w:color="000000"/>
+              <w:left w:val="single" w:sz="4" w:space="0" w:color="000000"/>
+              <w:bottom w:val="single" w:sz="4" w:space="0" w:color="000000"/>
+              <w:right w:val="single" w:sz="4" w:space="0" w:color="000000"/>
+            </w:tcBorders>
+            <w:vAlign w:val="center"/>
+          </w:tcPr>
+          <w:p>
+            <w:pPr>
+              <w:pStyle w:val="af5"/>
+            </w:pPr>
+            <w:proofErr w:type="spellStart"/>
+            <w:r>
+              <w:t>Унікальне</w:t>
+            </w:r>
+            <w:proofErr w:type="spellEnd"/>
+            <w:r>
+              <w:t xml:space="preserve"> </w:t>
+            </w:r>
+            <w:proofErr w:type="spellStart"/>
+            <w:r>
+              <w:t>значення</w:t>
+            </w:r>
+            <w:proofErr w:type="spellEnd"/>
+          </w:p>
+        </w:tc>
+      </w:tr>
+      <w:tr>
+        <w:trPr>
+          <w:trHeight w:val="454"/>
+        </w:trPr>
+        <w:tc>
+          <w:tcPr>
+            <w:tcW w:w="1985" w:type="dxa"/>
+            <w:tcBorders>
+              <w:top w:val="single" w:sz="4" w:space="0" w:color="000000"/>
+              <w:left w:val="single" w:sz="4" w:space="0" w:color="000000"/>
+              <w:bottom w:val="single" w:sz="4" w:space="0" w:color="000000"/>
+            </w:tcBorders>
+            <w:vAlign w:val="center"/>
+          </w:tcPr>
+          <w:p>
+            <w:pPr>
+              <w:pStyle w:val="af5"/>
+              <w:rPr>
+                <w:lang w:val="uk-UA"/>
+              </w:rPr>
+            </w:pPr>
+            <w:proofErr w:type="spellStart"/>
+            <w:r>
+              <w:t>kod_order</w:t>
+            </w:r>
+            <w:proofErr w:type="spellEnd"/>
+          </w:p>
+        </w:tc>
+        <w:tc>
+          <w:tcPr>
+            <w:tcW w:w="1842" w:type="dxa"/>
+            <w:tcBorders>
+              <w:top w:val="single" w:sz="4" w:space="0" w:color="000000"/>
+              <w:left w:val="single" w:sz="4" w:space="0" w:color="000000"/>
+              <w:bottom w:val="single" w:sz="4" w:space="0" w:color="000000"/>
+            </w:tcBorders>
+            <w:vAlign w:val="center"/>
+          </w:tcPr>
+          <w:p>
+            <w:pPr>
+              <w:pStyle w:val="af5"/>
+              <w:rPr>
+                <w:lang w:val="uk-UA"/>
+              </w:rPr>
+            </w:pPr>
+            <w:r>
+              <w:t>INT</w:t>
+            </w:r>
+          </w:p>
+        </w:tc>
+        <w:tc>
+          <w:tcPr>
+            <w:tcW w:w="1626" w:type="dxa"/>
+            <w:tcBorders>
+              <w:top w:val="single" w:sz="4" w:space="0" w:color="000000"/>
+              <w:left w:val="single" w:sz="4" w:space="0" w:color="000000"/>
+              <w:bottom w:val="single" w:sz="4" w:space="0" w:color="000000"/>
+            </w:tcBorders>
+            <w:vAlign w:val="center"/>
+          </w:tcPr>
+          <w:p>
+            <w:pPr>
+              <w:pStyle w:val="af5"/>
+            </w:pPr>
+            <w:r>
+              <w:t>FK</w:t>
+            </w:r>
+          </w:p>
+        </w:tc>
+        <w:tc>
+          <w:tcPr>
+            <w:tcW w:w="4328" w:type="dxa"/>
+            <w:tcBorders>
+              <w:top w:val="single" w:sz="4" w:space="0" w:color="000000"/>
+              <w:left w:val="single" w:sz="4" w:space="0" w:color="000000"/>
+              <w:bottom w:val="single" w:sz="4" w:space="0" w:color="000000"/>
+              <w:right w:val="single" w:sz="4" w:space="0" w:color="000000"/>
+            </w:tcBorders>
+            <w:vAlign w:val="center"/>
+          </w:tcPr>
+          <w:p>
+            <w:pPr>
+              <w:pStyle w:val="af5"/>
+              <w:rPr>
+                <w:lang w:val="ru-RU"/>
+              </w:rPr>
+            </w:pPr>
+            <w:r>
+              <w:rPr>
+                <w:lang w:val="uk-UA"/>
+              </w:rPr>
+              <w:t xml:space="preserve">Ідентифікатор замовлення. Вказує на запис таблиці </w:t>
+            </w:r>
+            <w:proofErr w:type="spellStart"/>
+            <w:r>
+              <w:t>OrderMenu</w:t>
+            </w:r>
+            <w:proofErr w:type="spellEnd"/>
+          </w:p>
+        </w:tc>
+      </w:tr>
+      <w:tr>
+        <w:trPr>
+          <w:trHeight w:val="454"/>
+        </w:trPr>
+        <w:tc>
+          <w:tcPr>
+            <w:tcW w:w="1985" w:type="dxa"/>
+            <w:tcBorders>
+              <w:top w:val="single" w:sz="4" w:space="0" w:color="000000"/>
+              <w:left w:val="single" w:sz="4" w:space="0" w:color="000000"/>
+              <w:bottom w:val="single" w:sz="4" w:space="0" w:color="000000"/>
+            </w:tcBorders>
+            <w:vAlign w:val="center"/>
+          </w:tcPr>
+          <w:p>
+            <w:pPr>
+              <w:pStyle w:val="af5"/>
+              <w:rPr>
+                <w:lang w:val="uk-UA"/>
+              </w:rPr>
+            </w:pPr>
+            <w:proofErr w:type="spellStart"/>
+            <w:r>
+              <w:t>kod_food</w:t>
+            </w:r>
+            <w:proofErr w:type="spellEnd"/>
+          </w:p>
+        </w:tc>
+        <w:tc>
+          <w:tcPr>
+            <w:tcW w:w="1842" w:type="dxa"/>
+            <w:tcBorders>
+              <w:top w:val="single" w:sz="4" w:space="0" w:color="000000"/>
+              <w:left w:val="single" w:sz="4" w:space="0" w:color="000000"/>
+              <w:bottom w:val="single" w:sz="4" w:space="0" w:color="000000"/>
+            </w:tcBorders>
+            <w:vAlign w:val="center"/>
+          </w:tcPr>
+          <w:p>
+            <w:pPr>
+              <w:pStyle w:val="af5"/>
+              <w:rPr>
+                <w:lang w:val="uk-UA"/>
+              </w:rPr>
+            </w:pPr>
+            <w:r>
+              <w:t>INT</w:t>
+            </w:r>
+          </w:p>
+        </w:tc>
+        <w:tc>
+          <w:tcPr>
+            <w:tcW w:w="1626" w:type="dxa"/>
+            <w:tcBorders>
+              <w:top w:val="single" w:sz="4" w:space="0" w:color="000000"/>
+              <w:left w:val="single" w:sz="4" w:space="0" w:color="000000"/>
+              <w:bottom w:val="single" w:sz="4" w:space="0" w:color="000000"/>
+            </w:tcBorders>
+            <w:vAlign w:val="center"/>
+          </w:tcPr>
+          <w:p>
+            <w:pPr>
+              <w:pStyle w:val="af5"/>
+            </w:pPr>
+            <w:r>
+              <w:t>FK</w:t>
+            </w:r>
+          </w:p>
+        </w:tc>
+        <w:tc>
+          <w:tcPr>
+            <w:tcW w:w="4328" w:type="dxa"/>
+            <w:tcBorders>
+              <w:top w:val="single" w:sz="4" w:space="0" w:color="000000"/>
+              <w:left w:val="single" w:sz="4" w:space="0" w:color="000000"/>
+              <w:bottom w:val="single" w:sz="4" w:space="0" w:color="000000"/>
+              <w:right w:val="single" w:sz="4" w:space="0" w:color="000000"/>
+            </w:tcBorders>
+            <w:vAlign w:val="center"/>
+          </w:tcPr>
+          <w:p>
+            <w:pPr>
+              <w:pStyle w:val="af5"/>
+              <w:rPr>
+                <w:lang w:val="ru-RU"/>
+              </w:rPr>
+            </w:pPr>
+            <w:r>
+              <w:rPr>
+                <w:lang w:val="uk-UA"/>
+              </w:rPr>
+              <w:t xml:space="preserve">Ідентифікатор </w:t>
+            </w:r>
+            <w:proofErr w:type="spellStart"/>
+            <w:r>
+              <w:rPr>
+                <w:lang w:val="ru-RU"/>
+              </w:rPr>
+              <w:t>страв</w:t>
+            </w:r>
+            <w:proofErr w:type="spellEnd"/>
+            <w:r>
+              <w:rPr>
+                <w:lang w:val="ru-RU"/>
+              </w:rPr>
+              <w:t xml:space="preserve"> </w:t>
+            </w:r>
+            <w:proofErr w:type="spellStart"/>
+            <w:r>
+              <w:rPr>
+                <w:lang w:val="ru-RU"/>
+              </w:rPr>
+              <w:t>або</w:t>
+            </w:r>
+            <w:proofErr w:type="spellEnd"/>
+            <w:r>
+              <w:rPr>
+                <w:lang w:val="ru-RU"/>
+              </w:rPr>
+              <w:t xml:space="preserve"> </w:t>
+            </w:r>
+            <w:proofErr w:type="spellStart"/>
+            <w:r>
+              <w:rPr>
+                <w:lang w:val="ru-RU"/>
+              </w:rPr>
+              <w:t>напоїв</w:t>
+            </w:r>
+            <w:proofErr w:type="spellEnd"/>
+            <w:r>
+              <w:rPr>
+                <w:lang w:val="uk-UA"/>
+              </w:rPr>
+              <w:t xml:space="preserve">. Вказує на запис таблиці </w:t>
+            </w:r>
+            <w:r>
+              <w:t>Foo</w:t>
+            </w:r>
+            <w:r>
+              <w:t>d</w:t>
+            </w:r>
+          </w:p>
+        </w:tc>
+      </w:tr>
+      <w:tr>
+        <w:trPr>
+          <w:trHeight w:val="454"/>
+        </w:trPr>
+        <w:tc>
+          <w:tcPr>
+            <w:tcW w:w="1985" w:type="dxa"/>
+            <w:tcBorders>
+              <w:top w:val="single" w:sz="4" w:space="0" w:color="000000"/>
+              <w:left w:val="single" w:sz="4" w:space="0" w:color="000000"/>
+              <w:bottom w:val="single" w:sz="4" w:space="0" w:color="000000"/>
+            </w:tcBorders>
+            <w:vAlign w:val="center"/>
+          </w:tcPr>
+          <w:p>
+            <w:pPr>
+              <w:pStyle w:val="af5"/>
+              <w:rPr>
+                <w:lang w:val="uk-UA"/>
+              </w:rPr>
+            </w:pPr>
+            <w:r>
+              <w:t>counts</w:t>
+            </w:r>
+          </w:p>
+        </w:tc>
+        <w:tc>
+          <w:tcPr>
+            <w:tcW w:w="1842" w:type="dxa"/>
+            <w:tcBorders>
+              <w:top w:val="single" w:sz="4" w:space="0" w:color="000000"/>
+              <w:left w:val="single" w:sz="4" w:space="0" w:color="000000"/>
+              <w:bottom w:val="single" w:sz="4" w:space="0" w:color="000000"/>
+            </w:tcBorders>
+            <w:vAlign w:val="center"/>
+          </w:tcPr>
+          <w:p>
+            <w:pPr>
+              <w:pStyle w:val="af5"/>
+              <w:rPr>
+                <w:lang w:val="uk-UA"/>
+              </w:rPr>
+            </w:pPr>
+            <w:r>
+              <w:t>NUMERIC</w:t>
+            </w:r>
+          </w:p>
+        </w:tc>
+        <w:tc>
+          <w:tcPr>
+            <w:tcW w:w="1626" w:type="dxa"/>
+            <w:tcBorders>
+              <w:top w:val="single" w:sz="4" w:space="0" w:color="000000"/>
+              <w:left w:val="single" w:sz="4" w:space="0" w:color="000000"/>
+              <w:bottom w:val="single" w:sz="4" w:space="0" w:color="000000"/>
+            </w:tcBorders>
+            <w:vAlign w:val="center"/>
+          </w:tcPr>
+          <w:p>
+            <w:pPr>
+              <w:pStyle w:val="af5"/>
+              <w:rPr>
+                <w:lang w:val="uk-UA"/>
+              </w:rPr>
+            </w:pPr>
+          </w:p>
+        </w:tc>
+        <w:tc>
+          <w:tcPr>
+            <w:tcW w:w="4328" w:type="dxa"/>
+            <w:tcBorders>
+              <w:top w:val="single" w:sz="4" w:space="0" w:color="000000"/>
+              <w:left w:val="single" w:sz="4" w:space="0" w:color="000000"/>
+              <w:bottom w:val="single" w:sz="4" w:space="0" w:color="000000"/>
+              <w:right w:val="single" w:sz="4" w:space="0" w:color="000000"/>
+            </w:tcBorders>
+            <w:vAlign w:val="center"/>
+          </w:tcPr>
+          <w:p>
+            <w:pPr>
+              <w:pStyle w:val="af5"/>
+              <w:rPr>
+                <w:lang w:val="ru-RU"/>
+              </w:rPr>
+            </w:pPr>
+            <w:r>
+              <w:rPr>
+                <w:lang w:val="uk-UA"/>
+              </w:rPr>
+              <w:t>Кількість страв або напоїв</w:t>
+            </w:r>
+          </w:p>
+        </w:tc>
+      </w:tr>
+    </w:tbl>
     <w:p>
       <w:pPr>
         <w:pStyle w:val="2"/>
       </w:pPr>
-      <w:bookmarkStart w:id="11" w:name="_Toc516528487"/>
-      <w:r>
-        <w:t>2.3 Моделювання даних</w:t>
+      <w:bookmarkStart w:id="12" w:name="_GoBack"/>
+      <w:bookmarkEnd w:id="12"/>
+    </w:p>
+    <w:p>
+      <w:pPr>
+        <w:pStyle w:val="2"/>
+      </w:pPr>
+      <w:r>
+        <w:t>2.4 Проектування інтерфейсу</w:t>
       </w:r>
       <w:bookmarkEnd w:id="11"/>
     </w:p>
     <w:p>
       <w:pPr>
-        <w:rPr>
-          <w:lang w:eastAsia="en-US"/>
-        </w:rPr>
-      </w:pPr>
-    </w:p>
-    <w:p>
-      <w:pPr>
-        <w:pStyle w:val="2"/>
-      </w:pPr>
-      <w:bookmarkStart w:id="12" w:name="_Toc516528488"/>
-      <w:r>
-        <w:t>2.4 Проектування інтерфейсу</w:t>
-      </w:r>
-      <w:bookmarkEnd w:id="12"/>
-    </w:p>
-    <w:p>
-      <w:pPr>
         <w:ind w:firstLine="720"/>
       </w:pPr>
-    </w:p>
-    <w:p>
-      <w:pPr>
-        <w:ind w:firstLine="720"/>
-      </w:pPr>
       <w:r>
         <w:t xml:space="preserve">В </w:t>
       </w:r>
@@ -4845,7 +8038,11 @@
         <w:t>інформаційно-математичну модель</w:t>
       </w:r>
       <w:r>
-        <w:t xml:space="preserve"> досліджуваного об’єкту, розглядаються </w:t>
+        <w:t xml:space="preserve"> </w:t>
+      </w:r>
+      <w:r>
+        <w:lastRenderedPageBreak/>
+        <w:t xml:space="preserve">досліджуваного об’єкту, розглядаються </w:t>
       </w:r>
       <w:r>
         <w:rPr>
@@ -4896,86 +8093,397 @@
     <w:p>
       <w:pPr>
         <w:rPr>
-          <w:lang w:val="ru-RU" w:eastAsia="en-US"/>
-        </w:rPr>
-      </w:pPr>
-      <w:r>
-        <w:rPr>
           <w:lang w:eastAsia="en-US"/>
         </w:rPr>
-        <w:t>Для створення дієвого і простого у використанні програмного продукту було обрано середовище</w:t>
-      </w:r>
+      </w:pPr>
       <w:r>
         <w:rPr>
           <w:lang w:eastAsia="en-US"/>
         </w:rPr>
+        <w:t xml:space="preserve">Для створення дієвого і простого у використанні програмного продукту було обрано середовище </w:t>
+      </w:r>
+      <w:proofErr w:type="spellStart"/>
+      <w:r>
+        <w:rPr>
+          <w:lang w:eastAsia="en-US"/>
+        </w:rPr>
+        <w:t>Embarcadero</w:t>
+      </w:r>
+      <w:proofErr w:type="spellEnd"/>
+      <w:r>
+        <w:rPr>
+          <w:lang w:eastAsia="en-US"/>
+        </w:rPr>
+        <w:t xml:space="preserve"> RAD </w:t>
+      </w:r>
+      <w:proofErr w:type="spellStart"/>
+      <w:r>
+        <w:rPr>
+          <w:lang w:eastAsia="en-US"/>
+        </w:rPr>
+        <w:t>Studio</w:t>
+      </w:r>
+      <w:proofErr w:type="spellEnd"/>
+      <w:r>
+        <w:rPr>
+          <w:lang w:eastAsia="en-US"/>
+        </w:rPr>
+        <w:t xml:space="preserve"> 10.2</w:t>
+      </w:r>
+      <w:r>
+        <w:rPr>
+          <w:lang w:eastAsia="en-US"/>
+        </w:rPr>
         <w:t xml:space="preserve"> </w:t>
       </w:r>
-      <w:r>
-        <w:rPr>
-          <w:lang w:val="en-US" w:eastAsia="en-US"/>
+      <w:proofErr w:type="spellStart"/>
+      <w:r>
+        <w:rPr>
+          <w:lang w:eastAsia="en-US"/>
+        </w:rPr>
+        <w:t>Architect</w:t>
+      </w:r>
+      <w:proofErr w:type="spellEnd"/>
+      <w:r>
+        <w:rPr>
+          <w:lang w:eastAsia="en-US"/>
+        </w:rPr>
+        <w:t xml:space="preserve"> 2017</w:t>
+      </w:r>
+      <w:r>
+        <w:rPr>
+          <w:lang w:eastAsia="en-US"/>
+        </w:rPr>
+        <w:t>.</w:t>
+      </w:r>
+    </w:p>
+    <w:p>
+      <w:pPr>
+        <w:rPr>
+          <w:lang w:eastAsia="en-US"/>
+        </w:rPr>
+      </w:pPr>
+      <w:proofErr w:type="spellStart"/>
+      <w:r>
+        <w:rPr>
+          <w:lang w:eastAsia="en-US"/>
         </w:rPr>
         <w:t>Embarcadero</w:t>
       </w:r>
+      <w:proofErr w:type="spellEnd"/>
       <w:r>
         <w:rPr>
           <w:lang w:eastAsia="en-US"/>
         </w:rPr>
+        <w:t xml:space="preserve"> RAD </w:t>
+      </w:r>
+      <w:proofErr w:type="spellStart"/>
+      <w:r>
+        <w:rPr>
+          <w:lang w:eastAsia="en-US"/>
+        </w:rPr>
+        <w:t>Studio</w:t>
+      </w:r>
+      <w:proofErr w:type="spellEnd"/>
+      <w:r>
+        <w:rPr>
+          <w:lang w:eastAsia="en-US"/>
+        </w:rPr>
+        <w:t xml:space="preserve"> 10.2 – це комплексне рішення для швидкої розробки додатків </w:t>
+      </w:r>
+      <w:proofErr w:type="spellStart"/>
+      <w:r>
+        <w:rPr>
+          <w:lang w:eastAsia="en-US"/>
+        </w:rPr>
+        <w:t>Window</w:t>
+      </w:r>
+      <w:proofErr w:type="spellEnd"/>
+      <w:r>
+        <w:rPr>
+          <w:lang w:eastAsia="en-US"/>
+        </w:rPr>
+        <w:t xml:space="preserve">, .NET, </w:t>
+      </w:r>
+      <w:proofErr w:type="spellStart"/>
+      <w:r>
+        <w:rPr>
+          <w:lang w:eastAsia="en-US"/>
+        </w:rPr>
+        <w:t>веб-додатків</w:t>
+      </w:r>
+      <w:proofErr w:type="spellEnd"/>
+      <w:r>
+        <w:rPr>
+          <w:lang w:eastAsia="en-US"/>
+        </w:rPr>
+        <w:t xml:space="preserve"> і </w:t>
+      </w:r>
+      <w:r>
+        <w:t>додатків</w:t>
+      </w:r>
+      <w:r>
+        <w:rPr>
+          <w:lang w:eastAsia="en-US"/>
+        </w:rPr>
+        <w:t xml:space="preserve"> баз даних. </w:t>
+      </w:r>
+      <w:proofErr w:type="spellStart"/>
+      <w:r>
+        <w:rPr>
+          <w:lang w:eastAsia="en-US"/>
+        </w:rPr>
+        <w:t>Embarcadero</w:t>
+      </w:r>
+      <w:proofErr w:type="spellEnd"/>
+      <w:r>
+        <w:rPr>
+          <w:lang w:eastAsia="en-US"/>
+        </w:rPr>
+        <w:t xml:space="preserve"> RAD </w:t>
+      </w:r>
+      <w:proofErr w:type="spellStart"/>
+      <w:r>
+        <w:rPr>
+          <w:lang w:eastAsia="en-US"/>
+        </w:rPr>
+        <w:t>Studio</w:t>
+      </w:r>
+      <w:proofErr w:type="spellEnd"/>
+      <w:r>
+        <w:rPr>
+          <w:lang w:eastAsia="en-US"/>
+        </w:rPr>
+        <w:t xml:space="preserve"> 10.2 об’єднує </w:t>
+      </w:r>
+      <w:proofErr w:type="spellStart"/>
+      <w:r>
+        <w:rPr>
+          <w:lang w:eastAsia="en-US"/>
+        </w:rPr>
+        <w:t>Delphi</w:t>
+      </w:r>
+      <w:proofErr w:type="spellEnd"/>
+      <w:r>
+        <w:rPr>
+          <w:lang w:eastAsia="en-US"/>
+        </w:rPr>
+        <w:t xml:space="preserve"> 10.2 і С++ </w:t>
+      </w:r>
+      <w:proofErr w:type="spellStart"/>
+      <w:r>
+        <w:rPr>
+          <w:lang w:eastAsia="en-US"/>
+        </w:rPr>
+        <w:t>Builder</w:t>
+      </w:r>
+      <w:proofErr w:type="spellEnd"/>
+      <w:r>
+        <w:rPr>
+          <w:lang w:eastAsia="en-US"/>
+        </w:rPr>
+        <w:t xml:space="preserve"> 10.2 в єдину інтегровану середу розробки. У даній версії також реалізована підтримка таких технологій: .NET, як </w:t>
+      </w:r>
+      <w:proofErr w:type="spellStart"/>
+      <w:r>
+        <w:rPr>
+          <w:lang w:eastAsia="en-US"/>
+        </w:rPr>
+        <w:t>WinForms</w:t>
+      </w:r>
+      <w:proofErr w:type="spellEnd"/>
+      <w:r>
+        <w:rPr>
+          <w:lang w:eastAsia="en-US"/>
+        </w:rPr>
+        <w:t>, WPF, ADO.NET, ASP.NET і LINQ.</w:t>
+      </w:r>
+    </w:p>
+    <w:p>
+      <w:pPr>
+        <w:rPr>
+          <w:lang w:eastAsia="en-US"/>
+        </w:rPr>
+      </w:pPr>
+      <w:r>
+        <w:rPr>
+          <w:lang w:eastAsia="en-US"/>
+        </w:rPr>
+        <w:t xml:space="preserve">Додаткова підтримка </w:t>
+      </w:r>
+      <w:proofErr w:type="spellStart"/>
+      <w:r>
+        <w:rPr>
+          <w:lang w:eastAsia="en-US"/>
+        </w:rPr>
+        <w:t>фреймворку</w:t>
+      </w:r>
+      <w:proofErr w:type="spellEnd"/>
+      <w:r>
+        <w:rPr>
+          <w:lang w:eastAsia="en-US"/>
+        </w:rPr>
         <w:t xml:space="preserve"> </w:t>
       </w:r>
-      <w:r>
-        <w:rPr>
-          <w:lang w:val="en-US" w:eastAsia="en-US"/>
-        </w:rPr>
-        <w:t>RAD</w:t>
-      </w:r>
+      <w:proofErr w:type="spellStart"/>
       <w:r>
         <w:rPr>
           <w:lang w:eastAsia="en-US"/>
         </w:rPr>
+        <w:t>Mono</w:t>
+      </w:r>
+      <w:proofErr w:type="spellEnd"/>
+      <w:r>
+        <w:rPr>
+          <w:lang w:eastAsia="en-US"/>
+        </w:rPr>
+        <w:t xml:space="preserve"> забезпечує можливості створення крос-платформних додатків, які працюють під операційними системами Windows, </w:t>
+      </w:r>
+      <w:proofErr w:type="spellStart"/>
+      <w:r>
+        <w:rPr>
+          <w:lang w:eastAsia="en-US"/>
+        </w:rPr>
+        <w:t>Linux</w:t>
+      </w:r>
+      <w:proofErr w:type="spellEnd"/>
+      <w:r>
+        <w:rPr>
+          <w:lang w:eastAsia="en-US"/>
+        </w:rPr>
+        <w:t xml:space="preserve"> і </w:t>
+      </w:r>
+      <w:proofErr w:type="spellStart"/>
+      <w:r>
+        <w:rPr>
+          <w:lang w:eastAsia="en-US"/>
+        </w:rPr>
+        <w:t>Mac</w:t>
+      </w:r>
+      <w:proofErr w:type="spellEnd"/>
+      <w:r>
+        <w:rPr>
+          <w:lang w:eastAsia="en-US"/>
+        </w:rPr>
+        <w:t xml:space="preserve"> OS X.</w:t>
+      </w:r>
+    </w:p>
+    <w:p>
+      <w:pPr>
+        <w:rPr>
+          <w:lang w:eastAsia="en-US"/>
+        </w:rPr>
+      </w:pPr>
+      <w:r>
+        <w:rPr>
+          <w:lang w:eastAsia="en-US"/>
+        </w:rPr>
+        <w:t xml:space="preserve">Спочатку розроблявся компанією </w:t>
+      </w:r>
+      <w:proofErr w:type="spellStart"/>
+      <w:r>
+        <w:rPr>
+          <w:lang w:eastAsia="en-US"/>
+        </w:rPr>
+        <w:t>Borland</w:t>
+      </w:r>
+      <w:proofErr w:type="spellEnd"/>
+      <w:r>
+        <w:rPr>
+          <w:lang w:eastAsia="en-US"/>
+        </w:rPr>
         <w:t xml:space="preserve"> </w:t>
       </w:r>
-      <w:r>
-        <w:rPr>
-          <w:lang w:val="en-US" w:eastAsia="en-US"/>
+      <w:proofErr w:type="spellStart"/>
+      <w:r>
+        <w:rPr>
+          <w:lang w:eastAsia="en-US"/>
+        </w:rPr>
+        <w:t>Software</w:t>
+      </w:r>
+      <w:proofErr w:type="spellEnd"/>
+      <w:r>
+        <w:rPr>
+          <w:lang w:eastAsia="en-US"/>
+        </w:rPr>
+        <w:t xml:space="preserve">, а потім її підрозділом </w:t>
+      </w:r>
+      <w:proofErr w:type="spellStart"/>
+      <w:r>
+        <w:rPr>
+          <w:lang w:eastAsia="en-US"/>
+        </w:rPr>
+        <w:t>CodeGear</w:t>
+      </w:r>
+      <w:proofErr w:type="spellEnd"/>
+      <w:r>
+        <w:rPr>
+          <w:lang w:eastAsia="en-US"/>
+        </w:rPr>
+        <w:t xml:space="preserve">, що на сьогоднішній день належить компанії </w:t>
+      </w:r>
+      <w:proofErr w:type="spellStart"/>
+      <w:r>
+        <w:rPr>
+          <w:lang w:eastAsia="en-US"/>
+        </w:rPr>
+        <w:t>Embarcadero</w:t>
+      </w:r>
+      <w:proofErr w:type="spellEnd"/>
+      <w:r>
+        <w:rPr>
+          <w:lang w:eastAsia="en-US"/>
+        </w:rPr>
+        <w:t xml:space="preserve"> Technologies.</w:t>
+      </w:r>
+    </w:p>
+    <w:p>
+      <w:pPr>
+        <w:rPr>
+          <w:lang w:eastAsia="en-US"/>
+        </w:rPr>
+      </w:pPr>
+      <w:proofErr w:type="spellStart"/>
+      <w:r>
+        <w:rPr>
+          <w:lang w:eastAsia="en-US"/>
+        </w:rPr>
+        <w:t>Embarcadero</w:t>
+      </w:r>
+      <w:proofErr w:type="spellEnd"/>
+      <w:r>
+        <w:rPr>
+          <w:lang w:eastAsia="en-US"/>
+        </w:rPr>
+        <w:t xml:space="preserve"> RAD </w:t>
+      </w:r>
+      <w:proofErr w:type="spellStart"/>
+      <w:r>
+        <w:rPr>
+          <w:lang w:eastAsia="en-US"/>
         </w:rPr>
         <w:t>Studio</w:t>
       </w:r>
+      <w:proofErr w:type="spellEnd"/>
       <w:r>
         <w:rPr>
           <w:lang w:eastAsia="en-US"/>
         </w:rPr>
-        <w:t xml:space="preserve"> 10.</w:t>
-      </w:r>
+        <w:t xml:space="preserve"> 10.2 об’єднує в собі комплекс об’єктних бібліотек (STL, VCL, CLX, MFC та ін.), компілятор </w:t>
+      </w:r>
+      <w:proofErr w:type="spellStart"/>
       <w:r>
         <w:rPr>
           <w:lang w:eastAsia="en-US"/>
         </w:rPr>
-        <w:t>2</w:t>
-      </w:r>
-      <w:r>
-        <w:rPr>
-          <w:lang w:val="ru-RU" w:eastAsia="en-US"/>
-        </w:rPr>
-        <w:t xml:space="preserve"> </w:t>
-      </w:r>
-      <w:r>
-        <w:rPr>
-          <w:lang w:val="en-US" w:eastAsia="en-US"/>
-        </w:rPr>
-        <w:t>Architect</w:t>
-      </w:r>
-      <w:r>
-        <w:rPr>
-          <w:lang w:val="ru-RU" w:eastAsia="en-US"/>
-        </w:rPr>
-        <w:t xml:space="preserve"> 2017</w:t>
-      </w:r>
+        <w:t>відкладчик</w:t>
+      </w:r>
+      <w:proofErr w:type="spellEnd"/>
       <w:r>
         <w:rPr>
           <w:lang w:eastAsia="en-US"/>
         </w:rPr>
-        <w:t>.</w:t>
+        <w:t>, редактор коду та багато інших компонентів.</w:t>
       </w:r>
     </w:p>
     <w:p>
@@ -4986,664 +8494,37 @@
       </w:pPr>
       <w:r>
         <w:rPr>
-          <w:lang w:val="en-US" w:eastAsia="en-US"/>
+          <w:lang w:eastAsia="en-US"/>
+        </w:rPr>
+        <w:t xml:space="preserve">Можливості </w:t>
+      </w:r>
+      <w:proofErr w:type="spellStart"/>
+      <w:r>
+        <w:rPr>
+          <w:lang w:eastAsia="en-US"/>
         </w:rPr>
         <w:t>Embarcadero</w:t>
       </w:r>
+      <w:proofErr w:type="spellEnd"/>
       <w:r>
         <w:rPr>
           <w:lang w:eastAsia="en-US"/>
         </w:rPr>
-        <w:t xml:space="preserve"> </w:t>
-      </w:r>
-      <w:r>
-        <w:rPr>
-          <w:lang w:val="en-US" w:eastAsia="en-US"/>
-        </w:rPr>
-        <w:t>RAD</w:t>
-      </w:r>
+        <w:t xml:space="preserve"> RAD </w:t>
+      </w:r>
+      <w:proofErr w:type="spellStart"/>
       <w:r>
         <w:rPr>
           <w:lang w:eastAsia="en-US"/>
         </w:rPr>
-        <w:t xml:space="preserve"> </w:t>
-      </w:r>
-      <w:r>
-        <w:rPr>
-          <w:lang w:val="en-US" w:eastAsia="en-US"/>
-        </w:rPr>
         <w:t>Studio</w:t>
       </w:r>
+      <w:proofErr w:type="spellEnd"/>
       <w:r>
         <w:rPr>
           <w:lang w:eastAsia="en-US"/>
         </w:rPr>
-        <w:t xml:space="preserve"> 10.</w:t>
-      </w:r>
-      <w:r>
-        <w:rPr>
-          <w:lang w:eastAsia="en-US"/>
-        </w:rPr>
-        <w:t xml:space="preserve">2 – </w:t>
-      </w:r>
-      <w:r>
-        <w:rPr>
-          <w:lang w:eastAsia="en-US"/>
-        </w:rPr>
-        <w:t xml:space="preserve">це комплексне рішення для швидкої розробки додатків </w:t>
-      </w:r>
-      <w:r>
-        <w:rPr>
-          <w:lang w:val="en-US" w:eastAsia="en-US"/>
-        </w:rPr>
-        <w:t>Window</w:t>
-      </w:r>
-      <w:r>
-        <w:rPr>
-          <w:lang w:eastAsia="en-US"/>
-        </w:rPr>
-        <w:t>, .</w:t>
-      </w:r>
-      <w:r>
-        <w:rPr>
-          <w:lang w:val="en-US" w:eastAsia="en-US"/>
-        </w:rPr>
-        <w:t>NET</w:t>
-      </w:r>
-      <w:r>
-        <w:rPr>
-          <w:lang w:eastAsia="en-US"/>
-        </w:rPr>
-        <w:t>,</w:t>
-      </w:r>
-      <w:r>
-        <w:rPr>
-          <w:lang w:eastAsia="en-US"/>
-        </w:rPr>
-        <w:t xml:space="preserve"> веб</w:t>
-      </w:r>
-      <w:r>
-        <w:rPr>
-          <w:lang w:val="ru-RU" w:eastAsia="en-US"/>
-        </w:rPr>
-        <w:t>-</w:t>
-      </w:r>
-      <w:r>
-        <w:rPr>
-          <w:lang w:eastAsia="en-US"/>
-        </w:rPr>
-        <w:t>д</w:t>
-      </w:r>
-      <w:r>
-        <w:rPr>
-          <w:lang w:eastAsia="en-US"/>
-        </w:rPr>
-        <w:t xml:space="preserve">одатків і </w:t>
-      </w:r>
-      <w:r>
-        <w:t>додатків</w:t>
-      </w:r>
-      <w:r>
-        <w:rPr>
-          <w:lang w:eastAsia="en-US"/>
-        </w:rPr>
-        <w:t xml:space="preserve"> баз даних. </w:t>
-      </w:r>
-      <w:r>
-        <w:rPr>
-          <w:lang w:val="en-US" w:eastAsia="en-US"/>
-        </w:rPr>
-        <w:t>Embarcadero</w:t>
-      </w:r>
-      <w:r>
-        <w:rPr>
-          <w:lang w:eastAsia="en-US"/>
-        </w:rPr>
-        <w:t xml:space="preserve"> </w:t>
-      </w:r>
-      <w:r>
-        <w:rPr>
-          <w:lang w:val="en-US" w:eastAsia="en-US"/>
-        </w:rPr>
-        <w:t>RAD</w:t>
-      </w:r>
-      <w:r>
-        <w:rPr>
-          <w:lang w:eastAsia="en-US"/>
-        </w:rPr>
-        <w:t xml:space="preserve"> </w:t>
-      </w:r>
-      <w:r>
-        <w:rPr>
-          <w:lang w:val="en-US" w:eastAsia="en-US"/>
-        </w:rPr>
-        <w:t>Studio</w:t>
-      </w:r>
-      <w:r>
-        <w:rPr>
-          <w:lang w:eastAsia="en-US"/>
-        </w:rPr>
-        <w:t xml:space="preserve"> 10.</w:t>
-      </w:r>
-      <w:r>
-        <w:rPr>
-          <w:lang w:eastAsia="en-US"/>
-        </w:rPr>
-        <w:t xml:space="preserve">2 </w:t>
-      </w:r>
-      <w:r>
-        <w:rPr>
-          <w:lang w:eastAsia="en-US"/>
-        </w:rPr>
-        <w:t xml:space="preserve">об’єднує </w:t>
-      </w:r>
-      <w:r>
-        <w:rPr>
-          <w:lang w:val="en-US" w:eastAsia="en-US"/>
-        </w:rPr>
-        <w:t>Delphi</w:t>
-      </w:r>
-      <w:r>
-        <w:rPr>
-          <w:lang w:eastAsia="en-US"/>
-        </w:rPr>
-        <w:t xml:space="preserve"> 10.2 </w:t>
-      </w:r>
-      <w:r>
-        <w:rPr>
-          <w:lang w:eastAsia="en-US"/>
-        </w:rPr>
-        <w:t xml:space="preserve">і </w:t>
-      </w:r>
-      <w:r>
-        <w:rPr>
-          <w:lang w:eastAsia="en-US"/>
-        </w:rPr>
-        <w:t xml:space="preserve">С++ </w:t>
-      </w:r>
-      <w:r>
-        <w:rPr>
-          <w:lang w:val="en-US" w:eastAsia="en-US"/>
-        </w:rPr>
-        <w:t>Builder</w:t>
-      </w:r>
-      <w:r>
-        <w:rPr>
-          <w:lang w:eastAsia="en-US"/>
-        </w:rPr>
-        <w:t xml:space="preserve"> 10.2 </w:t>
-      </w:r>
-      <w:r>
-        <w:rPr>
-          <w:lang w:eastAsia="en-US"/>
-        </w:rPr>
-        <w:t>в єдину інтегровану середу розробки. У даній версії також реалізована підтримка таких технологій</w:t>
-      </w:r>
-      <w:r>
-        <w:rPr>
-          <w:lang w:eastAsia="en-US"/>
-        </w:rPr>
-        <w:t>: .</w:t>
-      </w:r>
-      <w:r>
-        <w:rPr>
-          <w:lang w:val="en-US" w:eastAsia="en-US"/>
-        </w:rPr>
-        <w:t>NET</w:t>
-      </w:r>
-      <w:r>
-        <w:rPr>
-          <w:lang w:eastAsia="en-US"/>
-        </w:rPr>
-        <w:t xml:space="preserve">, </w:t>
-      </w:r>
-      <w:r>
-        <w:rPr>
-          <w:lang w:eastAsia="en-US"/>
-        </w:rPr>
-        <w:t xml:space="preserve">як </w:t>
-      </w:r>
-      <w:r>
-        <w:rPr>
-          <w:lang w:val="en-US" w:eastAsia="en-US"/>
-        </w:rPr>
-        <w:t>WinForms</w:t>
-      </w:r>
-      <w:r>
-        <w:rPr>
-          <w:lang w:eastAsia="en-US"/>
-        </w:rPr>
-        <w:t xml:space="preserve">, </w:t>
-      </w:r>
-      <w:r>
-        <w:rPr>
-          <w:lang w:val="en-US" w:eastAsia="en-US"/>
-        </w:rPr>
-        <w:t>WPF</w:t>
-      </w:r>
-      <w:r>
-        <w:rPr>
-          <w:lang w:eastAsia="en-US"/>
-        </w:rPr>
-        <w:t xml:space="preserve">, </w:t>
-      </w:r>
-      <w:r>
-        <w:rPr>
-          <w:lang w:val="en-US" w:eastAsia="en-US"/>
-        </w:rPr>
-        <w:t>ADO</w:t>
-      </w:r>
-      <w:r>
-        <w:rPr>
-          <w:lang w:eastAsia="en-US"/>
-        </w:rPr>
-        <w:t>.</w:t>
-      </w:r>
-      <w:r>
-        <w:rPr>
-          <w:lang w:val="en-US" w:eastAsia="en-US"/>
-        </w:rPr>
-        <w:t>NET</w:t>
-      </w:r>
-      <w:r>
-        <w:rPr>
-          <w:lang w:eastAsia="en-US"/>
-        </w:rPr>
-        <w:t xml:space="preserve">, </w:t>
-      </w:r>
-      <w:r>
-        <w:rPr>
-          <w:lang w:val="en-US" w:eastAsia="en-US"/>
-        </w:rPr>
-        <w:t>ASP</w:t>
-      </w:r>
-      <w:r>
-        <w:rPr>
-          <w:lang w:eastAsia="en-US"/>
-        </w:rPr>
-        <w:t>.</w:t>
-      </w:r>
-      <w:r>
-        <w:rPr>
-          <w:lang w:val="en-US" w:eastAsia="en-US"/>
-        </w:rPr>
-        <w:t>NET</w:t>
-      </w:r>
-      <w:r>
-        <w:rPr>
-          <w:lang w:eastAsia="en-US"/>
-        </w:rPr>
-        <w:t xml:space="preserve"> </w:t>
-      </w:r>
-      <w:r>
-        <w:rPr>
-          <w:lang w:eastAsia="en-US"/>
-        </w:rPr>
-        <w:t xml:space="preserve">і </w:t>
-      </w:r>
-      <w:r>
-        <w:rPr>
-          <w:lang w:val="en-US" w:eastAsia="en-US"/>
-        </w:rPr>
-        <w:t>LINQ</w:t>
-      </w:r>
-      <w:r>
-        <w:rPr>
-          <w:lang w:eastAsia="en-US"/>
-        </w:rPr>
-        <w:t>.</w:t>
-      </w:r>
-    </w:p>
-    <w:p>
-      <w:pPr>
-        <w:rPr>
-          <w:lang w:eastAsia="en-US"/>
-        </w:rPr>
-      </w:pPr>
-      <w:r>
-        <w:rPr>
-          <w:lang w:eastAsia="en-US"/>
-        </w:rPr>
-        <w:t xml:space="preserve">Додаткова підтримка фреймворку </w:t>
-      </w:r>
-      <w:r>
-        <w:rPr>
-          <w:lang w:val="en-US" w:eastAsia="en-US"/>
-        </w:rPr>
-        <w:t>Mono</w:t>
-      </w:r>
-      <w:r>
-        <w:rPr>
-          <w:lang w:eastAsia="en-US"/>
-        </w:rPr>
-        <w:t xml:space="preserve"> забезпечує можливості створення крос-платформних додатків, які працюють під операційними системами </w:t>
-      </w:r>
-      <w:r>
-        <w:rPr>
-          <w:lang w:val="en-US" w:eastAsia="en-US"/>
-        </w:rPr>
-        <w:t>Windows</w:t>
-      </w:r>
-      <w:r>
-        <w:rPr>
-          <w:lang w:eastAsia="en-US"/>
-        </w:rPr>
-        <w:t xml:space="preserve">, </w:t>
-      </w:r>
-      <w:r>
-        <w:rPr>
-          <w:lang w:val="en-US" w:eastAsia="en-US"/>
-        </w:rPr>
-        <w:t>Linux</w:t>
-      </w:r>
-      <w:r>
-        <w:rPr>
-          <w:lang w:eastAsia="en-US"/>
-        </w:rPr>
-        <w:t xml:space="preserve"> </w:t>
-      </w:r>
-      <w:r>
-        <w:rPr>
-          <w:lang w:eastAsia="en-US"/>
-        </w:rPr>
-        <w:t xml:space="preserve">і </w:t>
-      </w:r>
-      <w:r>
-        <w:rPr>
-          <w:lang w:val="en-US" w:eastAsia="en-US"/>
-        </w:rPr>
-        <w:t>Mac</w:t>
-      </w:r>
-      <w:r>
-        <w:rPr>
-          <w:lang w:eastAsia="en-US"/>
-        </w:rPr>
-        <w:t xml:space="preserve"> </w:t>
-      </w:r>
-      <w:r>
-        <w:rPr>
-          <w:lang w:val="en-US" w:eastAsia="en-US"/>
-        </w:rPr>
-        <w:t>OS</w:t>
-      </w:r>
-      <w:r>
-        <w:rPr>
-          <w:lang w:eastAsia="en-US"/>
-        </w:rPr>
-        <w:t xml:space="preserve"> </w:t>
-      </w:r>
-      <w:r>
-        <w:rPr>
-          <w:lang w:val="en-US" w:eastAsia="en-US"/>
-        </w:rPr>
-        <w:t>X</w:t>
-      </w:r>
-      <w:r>
-        <w:rPr>
-          <w:lang w:eastAsia="en-US"/>
-        </w:rPr>
-        <w:t>.</w:t>
-      </w:r>
-    </w:p>
-    <w:p>
-      <w:pPr>
-        <w:rPr>
-          <w:lang w:eastAsia="en-US"/>
-        </w:rPr>
-      </w:pPr>
-      <w:r>
-        <w:rPr>
-          <w:lang w:eastAsia="en-US"/>
-        </w:rPr>
-        <w:t xml:space="preserve">Спочатку розроблявся компанією </w:t>
-      </w:r>
-      <w:r>
-        <w:rPr>
-          <w:lang w:val="en-US" w:eastAsia="en-US"/>
-        </w:rPr>
-        <w:t>Borland</w:t>
-      </w:r>
-      <w:r>
-        <w:rPr>
-          <w:lang w:eastAsia="en-US"/>
-        </w:rPr>
-        <w:t xml:space="preserve"> </w:t>
-      </w:r>
-      <w:r>
-        <w:rPr>
-          <w:lang w:val="en-US" w:eastAsia="en-US"/>
-        </w:rPr>
-        <w:t>Software</w:t>
-      </w:r>
-      <w:r>
-        <w:rPr>
-          <w:lang w:eastAsia="en-US"/>
-        </w:rPr>
-        <w:t xml:space="preserve">, </w:t>
-      </w:r>
-      <w:r>
-        <w:rPr>
-          <w:lang w:eastAsia="en-US"/>
-        </w:rPr>
-        <w:t xml:space="preserve">а потім її підрозділом </w:t>
-      </w:r>
-      <w:r>
-        <w:rPr>
-          <w:lang w:val="en-US" w:eastAsia="en-US"/>
-        </w:rPr>
-        <w:t>CodeGear</w:t>
-      </w:r>
-      <w:r>
-        <w:rPr>
-          <w:lang w:eastAsia="en-US"/>
-        </w:rPr>
-        <w:t xml:space="preserve">, </w:t>
-      </w:r>
-      <w:r>
-        <w:rPr>
-          <w:lang w:eastAsia="en-US"/>
-        </w:rPr>
-        <w:t xml:space="preserve">що на сьогоднішній день належить компанії </w:t>
-      </w:r>
-      <w:r>
-        <w:rPr>
-          <w:lang w:val="en-US" w:eastAsia="en-US"/>
-        </w:rPr>
-        <w:t>Embarcadero</w:t>
-      </w:r>
-      <w:r>
-        <w:rPr>
-          <w:lang w:eastAsia="en-US"/>
-        </w:rPr>
-        <w:t xml:space="preserve"> </w:t>
-      </w:r>
-      <w:r>
-        <w:rPr>
-          <w:lang w:val="en-US" w:eastAsia="en-US"/>
-        </w:rPr>
-        <w:t>Technologies</w:t>
-      </w:r>
-      <w:r>
-        <w:rPr>
-          <w:lang w:eastAsia="en-US"/>
-        </w:rPr>
-        <w:t>.</w:t>
-      </w:r>
-    </w:p>
-    <w:p>
-      <w:pPr>
-        <w:rPr>
-          <w:lang w:eastAsia="en-US"/>
-        </w:rPr>
-      </w:pPr>
-      <w:r>
-        <w:rPr>
-          <w:lang w:val="en-US" w:eastAsia="en-US"/>
-        </w:rPr>
-        <w:t>Embarcadero</w:t>
-      </w:r>
-      <w:r>
-        <w:rPr>
-          <w:lang w:eastAsia="en-US"/>
-        </w:rPr>
-        <w:t xml:space="preserve"> </w:t>
-      </w:r>
-      <w:r>
-        <w:rPr>
-          <w:lang w:val="en-US" w:eastAsia="en-US"/>
-        </w:rPr>
-        <w:t>RAD</w:t>
-      </w:r>
-      <w:r>
-        <w:rPr>
-          <w:lang w:eastAsia="en-US"/>
-        </w:rPr>
-        <w:t xml:space="preserve"> </w:t>
-      </w:r>
-      <w:r>
-        <w:rPr>
-          <w:lang w:val="en-US" w:eastAsia="en-US"/>
-        </w:rPr>
-        <w:t>Studio</w:t>
-      </w:r>
-      <w:r>
-        <w:rPr>
-          <w:lang w:eastAsia="en-US"/>
-        </w:rPr>
-        <w:t xml:space="preserve"> 10.</w:t>
-      </w:r>
-      <w:r>
-        <w:rPr>
-          <w:lang w:eastAsia="en-US"/>
-        </w:rPr>
-        <w:t>2</w:t>
-      </w:r>
-      <w:r>
-        <w:rPr>
-          <w:lang w:eastAsia="en-US"/>
-        </w:rPr>
-        <w:t xml:space="preserve"> </w:t>
-      </w:r>
-      <w:r>
-        <w:rPr>
-          <w:lang w:eastAsia="en-US"/>
-        </w:rPr>
-        <w:t>об’єднує в собі комплекс об’єктних бібліотек (</w:t>
-      </w:r>
-      <w:r>
-        <w:rPr>
-          <w:lang w:val="en-US" w:eastAsia="en-US"/>
-        </w:rPr>
-        <w:t>STL</w:t>
-      </w:r>
-      <w:r>
-        <w:rPr>
-          <w:lang w:eastAsia="en-US"/>
-        </w:rPr>
-        <w:t xml:space="preserve">, </w:t>
-      </w:r>
-      <w:r>
-        <w:rPr>
-          <w:lang w:val="en-US" w:eastAsia="en-US"/>
-        </w:rPr>
-        <w:t>VCL</w:t>
-      </w:r>
-      <w:r>
-        <w:rPr>
-          <w:lang w:eastAsia="en-US"/>
-        </w:rPr>
-        <w:t xml:space="preserve">, </w:t>
-      </w:r>
-      <w:r>
-        <w:rPr>
-          <w:lang w:val="en-US" w:eastAsia="en-US"/>
-        </w:rPr>
-        <w:t>CLX</w:t>
-      </w:r>
-      <w:r>
-        <w:rPr>
-          <w:lang w:eastAsia="en-US"/>
-        </w:rPr>
-        <w:t xml:space="preserve">, </w:t>
-      </w:r>
-      <w:r>
-        <w:rPr>
-          <w:lang w:val="en-US" w:eastAsia="en-US"/>
-        </w:rPr>
-        <w:t>MFC</w:t>
-      </w:r>
-      <w:r>
-        <w:rPr>
-          <w:lang w:eastAsia="en-US"/>
-        </w:rPr>
-        <w:t xml:space="preserve"> </w:t>
-      </w:r>
-      <w:r>
-        <w:rPr>
-          <w:lang w:eastAsia="en-US"/>
-        </w:rPr>
-        <w:t>та ін.), компілятор відкладчик, редактор коду та багато інших компонентів.</w:t>
-      </w:r>
-    </w:p>
-    <w:p>
-      <w:pPr>
-        <w:rPr>
-          <w:lang w:eastAsia="en-US"/>
-        </w:rPr>
-      </w:pPr>
-      <w:r>
-        <w:rPr>
-          <w:lang w:eastAsia="en-US"/>
-        </w:rPr>
-        <w:t xml:space="preserve">Можливості </w:t>
-      </w:r>
-      <w:r>
-        <w:rPr>
-          <w:lang w:val="en-US" w:eastAsia="en-US"/>
-        </w:rPr>
-        <w:t>Embarcadero</w:t>
-      </w:r>
-      <w:r>
-        <w:rPr>
-          <w:lang w:eastAsia="en-US"/>
-        </w:rPr>
-        <w:t xml:space="preserve"> </w:t>
-      </w:r>
-      <w:r>
-        <w:rPr>
-          <w:lang w:val="en-US" w:eastAsia="en-US"/>
-        </w:rPr>
-        <w:t>RAD</w:t>
-      </w:r>
-      <w:r>
-        <w:rPr>
-          <w:lang w:eastAsia="en-US"/>
-        </w:rPr>
-        <w:t xml:space="preserve"> </w:t>
-      </w:r>
-      <w:r>
-        <w:rPr>
-          <w:lang w:val="en-US" w:eastAsia="en-US"/>
-        </w:rPr>
-        <w:t>Studio</w:t>
-      </w:r>
-      <w:r>
-        <w:rPr>
-          <w:lang w:eastAsia="en-US"/>
-        </w:rPr>
-        <w:t xml:space="preserve"> 10.</w:t>
-      </w:r>
-      <w:r>
-        <w:rPr>
-          <w:lang w:eastAsia="en-US"/>
-        </w:rPr>
-        <w:t>2</w:t>
-      </w:r>
-      <w:r>
-        <w:rPr>
-          <w:lang w:eastAsia="en-US"/>
-        </w:rPr>
-        <w:t>:</w:t>
+        <w:t xml:space="preserve"> 10.2:</w:t>
       </w:r>
     </w:p>
     <w:p>
@@ -5659,22 +8540,7 @@
         <w:ind w:left="0" w:firstLine="709"/>
       </w:pPr>
       <w:r>
-        <w:t xml:space="preserve">підтримка </w:t>
-      </w:r>
-      <w:r>
-        <w:rPr>
-          <w:lang w:val="en-US"/>
-        </w:rPr>
-        <w:t xml:space="preserve">Windows 7 API </w:t>
-      </w:r>
-      <w:r>
-        <w:t xml:space="preserve">і </w:t>
-      </w:r>
-      <w:r>
-        <w:rPr>
-          <w:lang w:val="en-US"/>
-        </w:rPr>
-        <w:t>Direct2D;</w:t>
+        <w:t>підтримка Windows 7 API і Direct2D;</w:t>
       </w:r>
     </w:p>
     <w:p>
@@ -5690,103 +8556,15 @@
         <w:ind w:left="0" w:firstLine="709"/>
       </w:pPr>
       <w:r>
-        <w:t xml:space="preserve">підтримка жестів і технології </w:t>
-      </w:r>
-      <w:r>
-        <w:rPr>
-          <w:lang w:val="en-US"/>
-        </w:rPr>
-        <w:t>multi</w:t>
-      </w:r>
-      <w:r>
-        <w:t>-</w:t>
-      </w:r>
-      <w:r>
-        <w:rPr>
-          <w:lang w:val="en-US"/>
-        </w:rPr>
+        <w:t>підтримка жестів і технології multi-</w:t>
+      </w:r>
+      <w:proofErr w:type="spellStart"/>
+      <w:r>
         <w:t>touch</w:t>
       </w:r>
-      <w:r>
-        <w:t xml:space="preserve"> </w:t>
-      </w:r>
-      <w:r>
-        <w:t xml:space="preserve">для </w:t>
-      </w:r>
-      <w:r>
-        <w:rPr>
-          <w:lang w:val="en-US"/>
-        </w:rPr>
-        <w:t>Windows</w:t>
-      </w:r>
-      <w:r>
-        <w:t xml:space="preserve"> 2000, </w:t>
-      </w:r>
-      <w:r>
-        <w:rPr>
-          <w:lang w:val="en-US"/>
-        </w:rPr>
-        <w:t>Windows</w:t>
-      </w:r>
-      <w:r>
-        <w:t xml:space="preserve"> </w:t>
-      </w:r>
-      <w:r>
-        <w:rPr>
-          <w:lang w:val="en-US"/>
-        </w:rPr>
-        <w:t>XP</w:t>
-      </w:r>
-      <w:r>
-        <w:t xml:space="preserve">, </w:t>
-      </w:r>
-      <w:r>
-        <w:rPr>
-          <w:lang w:val="en-US"/>
-        </w:rPr>
-        <w:t>Windows</w:t>
-      </w:r>
-      <w:r>
-        <w:t xml:space="preserve"> </w:t>
-      </w:r>
-      <w:r>
-        <w:rPr>
-          <w:lang w:val="en-US"/>
-        </w:rPr>
-        <w:t>Vista</w:t>
-      </w:r>
-      <w:r>
-        <w:t xml:space="preserve">, </w:t>
-      </w:r>
-      <w:r>
-        <w:rPr>
-          <w:lang w:val="en-US"/>
-        </w:rPr>
-        <w:t>Windows</w:t>
-      </w:r>
-      <w:r>
-        <w:t xml:space="preserve"> 7, </w:t>
-      </w:r>
-      <w:r>
-        <w:rPr>
-          <w:lang w:val="en-US"/>
-        </w:rPr>
-        <w:t>Windows</w:t>
-      </w:r>
-      <w:r>
-        <w:t xml:space="preserve"> 8-8.1 </w:t>
-      </w:r>
-      <w:r>
-        <w:t xml:space="preserve">та </w:t>
-      </w:r>
-      <w:r>
-        <w:rPr>
-          <w:lang w:val="en-US"/>
-        </w:rPr>
-        <w:t>Windows</w:t>
-      </w:r>
-      <w:r>
-        <w:t xml:space="preserve"> 10;</w:t>
+      <w:proofErr w:type="spellEnd"/>
+      <w:r>
+        <w:t xml:space="preserve"> для Windows 2000, Windows XP, Windows Vista, Windows 7, Windows 8-8.1 та Windows 10;</w:t>
       </w:r>
     </w:p>
     <w:p>
@@ -5802,31 +8580,15 @@
         <w:ind w:left="0" w:firstLine="709"/>
       </w:pPr>
       <w:r>
-        <w:rPr>
-          <w:lang w:val="en-US"/>
-        </w:rPr>
-        <w:t>IDE</w:t>
-      </w:r>
-      <w:r>
-        <w:rPr>
-          <w:lang w:val="ru-RU"/>
-        </w:rPr>
-        <w:t xml:space="preserve"> </w:t>
-      </w:r>
-      <w:r>
-        <w:rPr>
-          <w:lang w:val="en-US"/>
-        </w:rPr>
+        <w:t xml:space="preserve">IDE </w:t>
+      </w:r>
+      <w:proofErr w:type="spellStart"/>
+      <w:r>
         <w:t>Insight</w:t>
       </w:r>
-      <w:r>
-        <w:rPr>
-          <w:lang w:val="ru-RU"/>
-        </w:rPr>
-        <w:t xml:space="preserve"> – </w:t>
-      </w:r>
-      <w:r>
-        <w:t>миттєвий доступ до будь-якої функції компонентів, налаштувань;</w:t>
+      <w:proofErr w:type="spellEnd"/>
+      <w:r>
+        <w:t xml:space="preserve"> – миттєвий доступ до будь-якої функції компонентів, налаштувань;</w:t>
       </w:r>
     </w:p>
     <w:p>
@@ -5857,8 +8619,13 @@
         </w:tabs>
         <w:ind w:left="0" w:firstLine="709"/>
       </w:pPr>
-      <w:r>
-        <w:t>візуалізатори налагодження;</w:t>
+      <w:proofErr w:type="spellStart"/>
+      <w:r>
+        <w:t>візуалізатори</w:t>
+      </w:r>
+      <w:proofErr w:type="spellEnd"/>
+      <w:r>
+        <w:t xml:space="preserve"> налагодження;</w:t>
       </w:r>
     </w:p>
     <w:p>
@@ -5876,23 +8643,24 @@
       <w:r>
         <w:t xml:space="preserve">підтримка </w:t>
       </w:r>
-      <w:r>
-        <w:rPr>
-          <w:lang w:val="en-US"/>
-        </w:rPr>
-        <w:t>Firebird.</w:t>
+      <w:proofErr w:type="spellStart"/>
+      <w:r>
+        <w:t>Firebird</w:t>
+      </w:r>
+      <w:proofErr w:type="spellEnd"/>
+      <w:r>
+        <w:t>.</w:t>
       </w:r>
     </w:p>
     <w:p>
       <w:r>
         <w:t xml:space="preserve">Класичний інтерфейс </w:t>
       </w:r>
-      <w:r>
-        <w:rPr>
-          <w:lang w:val="en-US"/>
-        </w:rPr>
+      <w:proofErr w:type="spellStart"/>
+      <w:r>
         <w:t>Delphi</w:t>
       </w:r>
+      <w:proofErr w:type="spellEnd"/>
       <w:r>
         <w:t xml:space="preserve"> </w:t>
       </w:r>
@@ -5900,23 +8668,13 @@
         <w:t>7</w:t>
       </w:r>
       <w:r>
-        <w:t xml:space="preserve"> і </w:t>
-      </w:r>
-      <w:r>
-        <w:rPr>
-          <w:lang w:val="en-US"/>
-        </w:rPr>
-        <w:t>C</w:t>
-      </w:r>
-      <w:r>
-        <w:t xml:space="preserve">++ </w:t>
-      </w:r>
-      <w:r>
-        <w:rPr>
-          <w:lang w:val="en-US"/>
-        </w:rPr>
+        <w:t xml:space="preserve"> і C++ </w:t>
+      </w:r>
+      <w:proofErr w:type="spellStart"/>
+      <w:r>
         <w:t>Builder</w:t>
       </w:r>
+      <w:proofErr w:type="spellEnd"/>
       <w:r>
         <w:t xml:space="preserve"> </w:t>
       </w:r>
@@ -5924,49 +8682,31 @@
         <w:t>6</w:t>
       </w:r>
       <w:r>
-        <w:t xml:space="preserve"> – </w:t>
-      </w:r>
-      <w:r>
-        <w:rPr>
-          <w:lang w:val="en-US"/>
-        </w:rPr>
-        <w:t>RAD</w:t>
-      </w:r>
+        <w:t xml:space="preserve"> – RAD </w:t>
+      </w:r>
+      <w:proofErr w:type="spellStart"/>
+      <w:r>
+        <w:t>Studio</w:t>
+      </w:r>
+      <w:proofErr w:type="spellEnd"/>
       <w:r>
         <w:t xml:space="preserve"> </w:t>
       </w:r>
-      <w:r>
-        <w:rPr>
-          <w:lang w:val="en-US"/>
-        </w:rPr>
-        <w:t>Studio</w:t>
-      </w:r>
-      <w:r>
-        <w:t xml:space="preserve"> </w:t>
-      </w:r>
-      <w:r>
-        <w:rPr>
-          <w:lang w:val="en-US"/>
-        </w:rPr>
+      <w:proofErr w:type="spellStart"/>
+      <w:r>
         <w:t>Architect</w:t>
       </w:r>
-      <w:r>
-        <w:t xml:space="preserve"> </w:t>
-      </w:r>
-      <w:r>
-        <w:t xml:space="preserve">включає всю функціональність версії </w:t>
-      </w:r>
-      <w:r>
-        <w:rPr>
-          <w:lang w:val="en-US"/>
-        </w:rPr>
+      <w:proofErr w:type="spellEnd"/>
+      <w:r>
+        <w:t xml:space="preserve"> включає всю функціональність версії </w:t>
+      </w:r>
+      <w:proofErr w:type="spellStart"/>
+      <w:r>
         <w:t>Enterprise</w:t>
       </w:r>
-      <w:r>
-        <w:t xml:space="preserve">, </w:t>
-      </w:r>
-      <w:r>
-        <w:t>а також потужні можливості моделювання та проектування баз даних:</w:t>
+      <w:proofErr w:type="spellEnd"/>
+      <w:r>
+        <w:t>, а також потужні можливості моделювання та проектування баз даних:</w:t>
       </w:r>
     </w:p>
     <w:p>
@@ -5982,6 +8722,7 @@
         <w:ind w:left="0" w:firstLine="709"/>
       </w:pPr>
       <w:r>
+        <w:lastRenderedPageBreak/>
         <w:t>зворотне проектування, аналіз і оптимізація баз даних;</w:t>
       </w:r>
     </w:p>
@@ -5998,7 +8739,6 @@
         <w:ind w:left="0" w:firstLine="709"/>
       </w:pPr>
       <w:r>
-        <w:lastRenderedPageBreak/>
         <w:t>автоматична генерація коду баз даних на основі моделей для прямого проектування;</w:t>
       </w:r>
     </w:p>
@@ -6047,32 +8787,23 @@
         <w:ind w:left="0" w:firstLine="709"/>
       </w:pPr>
       <w:r>
-        <w:t>вдосконалене порівняння і об’єднання за допомогою двонаправлених операцій порівняння і об’єднання моделей</w:t>
+        <w:t xml:space="preserve">вдосконалене порівняння і об’єднання за допомогою </w:t>
+      </w:r>
+      <w:proofErr w:type="spellStart"/>
+      <w:r>
+        <w:t>двонаправлених</w:t>
+      </w:r>
+      <w:proofErr w:type="spellEnd"/>
+      <w:r>
+        <w:t xml:space="preserve"> операцій порівняння і об’єднання моделей</w:t>
       </w:r>
       <w:r>
         <w:t xml:space="preserve"> і структур баз даних.</w:t>
       </w:r>
     </w:p>
     <w:p>
-      <w:pPr>
-        <w:rPr>
-          <w:lang w:val="ru-RU"/>
-        </w:rPr>
-      </w:pPr>
-      <w:r>
-        <w:t xml:space="preserve">Основні можливості для розробки додатків </w:t>
-      </w:r>
-      <w:r>
-        <w:rPr>
-          <w:lang w:val="en-US"/>
-        </w:rPr>
-        <w:t>Windows</w:t>
-      </w:r>
-      <w:r>
-        <w:rPr>
-          <w:lang w:val="ru-RU"/>
-        </w:rPr>
-        <w:t>:</w:t>
+      <w:r>
+        <w:t>Основні можливості для розробки додатків Windows:</w:t>
       </w:r>
     </w:p>
     <w:p>
@@ -6090,47 +8821,21 @@
       <w:r>
         <w:t xml:space="preserve">інтегроване середовище розробки </w:t>
       </w:r>
-      <w:r>
-        <w:rPr>
-          <w:lang w:val="en-US"/>
-        </w:rPr>
+      <w:proofErr w:type="spellStart"/>
+      <w:r>
         <w:t>Delphi</w:t>
       </w:r>
-      <w:r>
-        <w:rPr>
-          <w:lang w:val="ru-RU"/>
-        </w:rPr>
-        <w:t xml:space="preserve"> </w:t>
-      </w:r>
-      <w:r>
-        <w:t xml:space="preserve">і </w:t>
-      </w:r>
-      <w:r>
-        <w:rPr>
-          <w:lang w:val="ru-RU"/>
-        </w:rPr>
-        <w:t>С++</w:t>
-      </w:r>
-      <w:r>
-        <w:rPr>
-          <w:lang w:val="ru-RU"/>
-        </w:rPr>
-        <w:t xml:space="preserve"> </w:t>
-      </w:r>
-      <w:r>
-        <w:rPr>
-          <w:lang w:val="en-US"/>
-        </w:rPr>
+      <w:proofErr w:type="spellEnd"/>
+      <w:r>
+        <w:t xml:space="preserve"> і С++ </w:t>
+      </w:r>
+      <w:proofErr w:type="spellStart"/>
+      <w:r>
         <w:t>Builder</w:t>
       </w:r>
-      <w:r>
-        <w:rPr>
-          <w:lang w:val="ru-RU"/>
-        </w:rPr>
-        <w:t xml:space="preserve"> </w:t>
-      </w:r>
-      <w:r>
-        <w:t>з функцією перетягування курсором;</w:t>
+      <w:proofErr w:type="spellEnd"/>
+      <w:r>
+        <w:t xml:space="preserve"> з функцією перетягування курсором;</w:t>
       </w:r>
     </w:p>
     <w:p>
@@ -6146,19 +8851,7 @@
         <w:ind w:left="0" w:firstLine="709"/>
       </w:pPr>
       <w:r>
-        <w:t xml:space="preserve">більше 250 компонентів в бібліотеці </w:t>
-      </w:r>
-      <w:r>
-        <w:rPr>
-          <w:lang w:val="en-US"/>
-        </w:rPr>
-        <w:t>VCL</w:t>
-      </w:r>
-      <w:r>
-        <w:rPr>
-          <w:lang w:val="ru-RU"/>
-        </w:rPr>
-        <w:t>;</w:t>
+        <w:t>більше 250 компонентів в бібліотеці VCL;</w:t>
       </w:r>
     </w:p>
     <w:p>
@@ -6189,24 +8882,19 @@
         </w:tabs>
         <w:ind w:left="0" w:firstLine="709"/>
       </w:pPr>
-      <w:r>
-        <w:rPr>
-          <w:lang w:val="en-US"/>
-        </w:rPr>
+      <w:proofErr w:type="spellStart"/>
+      <w:r>
         <w:t>dbExpress</w:t>
       </w:r>
-      <w:r>
-        <w:t xml:space="preserve"> </w:t>
-      </w:r>
-      <w:r>
-        <w:t xml:space="preserve">з підтримкою 9 основних баз даних, включаючи </w:t>
-      </w:r>
-      <w:r>
-        <w:rPr>
-          <w:lang w:val="en-US"/>
-        </w:rPr>
+      <w:proofErr w:type="spellEnd"/>
+      <w:r>
+        <w:t xml:space="preserve"> з підтримкою 9 основних баз даних, включаючи </w:t>
+      </w:r>
+      <w:proofErr w:type="spellStart"/>
+      <w:r>
         <w:t>InterBase</w:t>
       </w:r>
+      <w:proofErr w:type="spellEnd"/>
       <w:r>
         <w:t>;</w:t>
       </w:r>
@@ -6223,65 +8911,13 @@
         </w:tabs>
         <w:ind w:left="0" w:firstLine="709"/>
       </w:pPr>
-      <w:r>
-        <w:rPr>
-          <w:lang w:val="en-US"/>
-        </w:rPr>
+      <w:proofErr w:type="spellStart"/>
+      <w:r>
         <w:t>DataSnap</w:t>
       </w:r>
-      <w:r>
-        <w:t xml:space="preserve"> </w:t>
-      </w:r>
-      <w:r>
-        <w:t xml:space="preserve">з підтримкою </w:t>
-      </w:r>
-      <w:r>
-        <w:rPr>
-          <w:lang w:val="en-US"/>
-        </w:rPr>
-        <w:t>JSON</w:t>
-      </w:r>
-      <w:r>
-        <w:t xml:space="preserve">, </w:t>
-      </w:r>
-      <w:r>
-        <w:rPr>
-          <w:lang w:val="en-US"/>
-        </w:rPr>
-        <w:t>REST</w:t>
-      </w:r>
-      <w:r>
-        <w:t xml:space="preserve">, </w:t>
-      </w:r>
-      <w:r>
-        <w:rPr>
-          <w:lang w:val="en-US"/>
-        </w:rPr>
-        <w:t>HTTP</w:t>
-      </w:r>
-      <w:r>
-        <w:t xml:space="preserve">, </w:t>
-      </w:r>
-      <w:r>
-        <w:rPr>
-          <w:lang w:val="en-US"/>
-        </w:rPr>
-        <w:t>COM</w:t>
-      </w:r>
-      <w:r>
-        <w:t xml:space="preserve"> </w:t>
-      </w:r>
-      <w:r>
-        <w:t xml:space="preserve">і </w:t>
-      </w:r>
-      <w:r>
-        <w:rPr>
-          <w:lang w:val="en-US"/>
-        </w:rPr>
-        <w:t>XML</w:t>
-      </w:r>
-      <w:r>
-        <w:t>;</w:t>
+      <w:proofErr w:type="spellEnd"/>
+      <w:r>
+        <w:t xml:space="preserve"> з підтримкою JSON, REST, HTTP, COM і XML;</w:t>
       </w:r>
     </w:p>
     <w:p>
@@ -6313,19 +8949,7 @@
         <w:ind w:left="0" w:firstLine="709"/>
       </w:pPr>
       <w:r>
-        <w:rPr>
-          <w:lang w:val="en-US"/>
-        </w:rPr>
-        <w:t>UML</w:t>
-      </w:r>
-      <w:r>
-        <w:rPr>
-          <w:lang w:val="ru-RU"/>
-        </w:rPr>
-        <w:t xml:space="preserve"> / </w:t>
-      </w:r>
-      <w:r>
-        <w:t>аудит коду та облік показників;</w:t>
+        <w:t>UML / аудит коду та облік показників;</w:t>
       </w:r>
     </w:p>
     <w:p>
@@ -6341,16 +8965,7 @@
         <w:ind w:left="0" w:firstLine="709"/>
       </w:pPr>
       <w:r>
-        <w:t xml:space="preserve">підтримка </w:t>
-      </w:r>
-      <w:r>
-        <w:rPr>
-          <w:lang w:val="ru-RU"/>
-        </w:rPr>
-        <w:t xml:space="preserve">Windows 2000 </w:t>
-      </w:r>
-      <w:r>
-        <w:t>та вище.</w:t>
+        <w:t>підтримка Windows 2000 та вище.</w:t>
       </w:r>
     </w:p>
     <w:p>
@@ -6425,7 +9040,19 @@
         <w:t>програмної або програмно-апаратної системи</w:t>
       </w:r>
       <w:r>
-        <w:t>, подаються результати розробки створеної системи, розглядаються експериментальні дані роботи програми і тестування створеного програмного продукту, наводиться документація на розроблений проект. В даний розділ також входить розробка інтерфейсу та функцій об’єктів проектованого програмного забезпечення. Опис функціональних можливостей, скріншоти створеного програмного забезпечення.</w:t>
+        <w:t xml:space="preserve">, подаються результати розробки створеної системи, розглядаються експериментальні дані роботи програми і тестування створеного програмного продукту, наводиться документація на розроблений проект. В даний розділ також входить розробка інтерфейсу та функцій об’єктів </w:t>
+      </w:r>
+      <w:r>
+        <w:lastRenderedPageBreak/>
+        <w:t xml:space="preserve">проектованого програмного забезпечення. Опис функціональних можливостей, </w:t>
+      </w:r>
+      <w:proofErr w:type="spellStart"/>
+      <w:r>
+        <w:t>скріншоти</w:t>
+      </w:r>
+      <w:proofErr w:type="spellEnd"/>
+      <w:r>
+        <w:t xml:space="preserve"> створеного програмного забезпечення.</w:t>
       </w:r>
     </w:p>
     <w:p>
@@ -6436,7 +9063,6 @@
         <w:rPr>
           <w:color w:val="000000"/>
         </w:rPr>
-        <w:lastRenderedPageBreak/>
         <w:br w:type="page"/>
       </w:r>
       <w:bookmarkStart w:id="18" w:name="_Toc358198192"/>
@@ -6570,15 +9196,23 @@
         <w:ind w:left="0" w:firstLine="709"/>
       </w:pPr>
       <w:r>
-        <w:t>пожежної безпеки, правил пожежної безпеки для приміщень операторів ПК, вогнегасильні речовини та засоби гасіння пожеж.</w:t>
+        <w:t xml:space="preserve">пожежної безпеки, правил пожежної безпеки для приміщень операторів ПК, </w:t>
+      </w:r>
+      <w:proofErr w:type="spellStart"/>
+      <w:r>
+        <w:t>вогнегасильні</w:t>
+      </w:r>
+      <w:proofErr w:type="spellEnd"/>
+      <w:r>
+        <w:t xml:space="preserve"> речовини та засоби гасіння пожеж.</w:t>
       </w:r>
     </w:p>
     <w:p/>
     <w:p>
       <w:pPr>
         <w:sectPr>
-          <w:headerReference w:type="default" r:id="rId16"/>
-          <w:footerReference w:type="default" r:id="rId17"/>
+          <w:headerReference w:type="default" r:id="rId19"/>
+          <w:footerReference w:type="default" r:id="rId20"/>
           <w:pgSz w:w="11906" w:h="16838"/>
           <w:pgMar w:top="567" w:right="567" w:bottom="1276" w:left="1418" w:header="709" w:footer="760" w:gutter="0"/>
           <w:cols w:space="708"/>
@@ -6725,7 +9359,15 @@
         <w:adjustRightInd w:val="0"/>
       </w:pPr>
       <w:r>
-        <w:t>На всі наведені джерела мають бути посилання в тексті курсового проекту (в місцях цитування).Посилання на джерела необхідно вказувати порядковим номером переліку джерел, відокремлюючи квадратними дужками. Наприклад:</w:t>
+        <w:t>На всі наведені джерела мають бути посилання в тексті курсового проекту (в місцях цитування)</w:t>
+      </w:r>
+      <w:proofErr w:type="spellStart"/>
+      <w:r>
+        <w:t>.Посилання</w:t>
+      </w:r>
+      <w:proofErr w:type="spellEnd"/>
+      <w:r>
+        <w:t xml:space="preserve"> на джерела необхідно вказувати порядковим номером переліку джерел, відокремлюючи квадратними дужками. Наприклад:</w:t>
       </w:r>
     </w:p>
     <w:p>
@@ -7158,8 +9800,8 @@
           <w:szCs w:val="28"/>
         </w:rPr>
         <w:sectPr>
-          <w:headerReference w:type="default" r:id="rId18"/>
-          <w:footerReference w:type="default" r:id="rId19"/>
+          <w:headerReference w:type="default" r:id="rId21"/>
+          <w:footerReference w:type="default" r:id="rId22"/>
           <w:pgSz w:w="11906" w:h="16838"/>
           <w:pgMar w:top="567" w:right="567" w:bottom="1418" w:left="1418" w:header="142" w:footer="0" w:gutter="0"/>
           <w:cols w:space="708"/>
@@ -8247,12 +10889,44 @@
     </w:p>
     <w:p>
       <w:r>
-        <w:t>На сучасному етапі розробка інформаційних інтелектуальних систем – є однією з фундаментальних задач у області аналізу даних і технології Data Mining [1]. Список прикладних областей широкий: маркетинг, боротьба з плагіатом, прогнозування, аналіз текстів і багато інших.</w:t>
-      </w:r>
-    </w:p>
-    <w:p>
-      <w:r>
-        <w:t>Одним з перспективних напрямків є створення комп’ютерних ІС і онтологізованних E-learning………..</w:t>
+        <w:t xml:space="preserve">На сучасному етапі розробка інформаційних інтелектуальних систем – є однією з фундаментальних задач у області аналізу даних і технології </w:t>
+      </w:r>
+      <w:proofErr w:type="spellStart"/>
+      <w:r>
+        <w:t>Data</w:t>
+      </w:r>
+      <w:proofErr w:type="spellEnd"/>
+      <w:r>
+        <w:t xml:space="preserve"> </w:t>
+      </w:r>
+      <w:proofErr w:type="spellStart"/>
+      <w:r>
+        <w:t>Mining</w:t>
+      </w:r>
+      <w:proofErr w:type="spellEnd"/>
+      <w:r>
+        <w:t> [1]. Список прикладних областей широкий: маркетинг, боротьба з плагіатом, прогнозування, аналіз текстів і багато інших.</w:t>
+      </w:r>
+    </w:p>
+    <w:p>
+      <w:r>
+        <w:t xml:space="preserve">Одним з перспективних напрямків є створення комп’ютерних ІС і </w:t>
+      </w:r>
+      <w:proofErr w:type="spellStart"/>
+      <w:r>
+        <w:t>онтологізованних</w:t>
+      </w:r>
+      <w:proofErr w:type="spellEnd"/>
+      <w:r>
+        <w:t xml:space="preserve"> E-</w:t>
+      </w:r>
+      <w:proofErr w:type="spellStart"/>
+      <w:r>
+        <w:t>learning</w:t>
+      </w:r>
+      <w:proofErr w:type="spellEnd"/>
+      <w:r>
+        <w:t>………..</w:t>
       </w:r>
     </w:p>
     <w:p>
@@ -8267,7 +10941,15 @@
     </w:p>
     <w:p>
       <w:r>
-        <w:t>Як буде вказано нижче питання пов’язані із використанням онтології добре піддаються комп’ютеризації. Першим етапом при машинній обробці є порівняння онтології. Наявне ПЗ (Protеgе…) не має графічного інтерфейсу для злиття онтології. Необхідно розробити ПЗ, яке забезпечує графічний інтерфейс обробці і зокрема злиття онтології. Для цього необхідно розробити теоретично обґрунтовані вибори набора операцій для порівняння онтології і реалізації його у вигляді класів в конкретній мові.</w:t>
+        <w:t>Як буде вказано нижче питання пов’язані із використанням онтології добре піддаються комп’ютеризації. Першим етапом при машинній обробці є порівняння онтології. Наявне ПЗ (</w:t>
+      </w:r>
+      <w:proofErr w:type="spellStart"/>
+      <w:r>
+        <w:t>Protеgе</w:t>
+      </w:r>
+      <w:proofErr w:type="spellEnd"/>
+      <w:r>
+        <w:t>…) не має графічного інтерфейсу для злиття онтології. Необхідно розробити ПЗ, яке забезпечує графічний інтерфейс обробці і зокрема злиття онтології. Для цього необхідно розробити теоретично обґрунтовані вибори набора операцій для порівняння онтології і реалізації його у вигляді класів в конкретній мові.</w:t>
       </w:r>
     </w:p>
     <w:p>
@@ -8277,7 +10959,15 @@
     </w:p>
     <w:p>
       <w:r>
-        <w:t>У проекті був проведений аналіз існуючих класів для понятійного порівняння онтологий та вибраний і реалізований найбільш підходящий алгоритм для порівняння онтологій, що показує досить високу ефективність порівняно з іншими подібними алгоритмами.</w:t>
+        <w:t xml:space="preserve">У проекті був проведений аналіз існуючих класів для понятійного порівняння </w:t>
+      </w:r>
+      <w:proofErr w:type="spellStart"/>
+      <w:r>
+        <w:t>онтологий</w:t>
+      </w:r>
+      <w:proofErr w:type="spellEnd"/>
+      <w:r>
+        <w:t xml:space="preserve"> та вибраний і реалізований найбільш підходящий алгоритм для порівняння онтологій, що показує досить високу ефективність порівняно з іншими подібними алгоритмами.</w:t>
       </w:r>
     </w:p>
     <w:p>
@@ -8336,7 +11026,21 @@
           <w:bCs/>
         </w:rPr>
         <w:lastRenderedPageBreak/>
-        <w:t>вивчення онтологізованих ІС</w:t>
+        <w:t xml:space="preserve">вивчення </w:t>
+      </w:r>
+      <w:proofErr w:type="spellStart"/>
+      <w:r>
+        <w:rPr>
+          <w:bCs/>
+        </w:rPr>
+        <w:t>онтологізованих</w:t>
+      </w:r>
+      <w:proofErr w:type="spellEnd"/>
+      <w:r>
+        <w:rPr>
+          <w:bCs/>
+        </w:rPr>
+        <w:t xml:space="preserve"> ІС</w:t>
       </w:r>
       <w:r>
         <w:t>;</w:t>
@@ -8457,7 +11161,15 @@
     </w:p>
     <w:p>
       <w:r>
-        <w:t>Пояснювальна записка дипломного проекту складається із вступу, …., економічного розділу, розділу охорони праці, висновків, переліку посилань на джерела та додатків.</w:t>
+        <w:t xml:space="preserve">Пояснювальна записка дипломного проекту складається із вступу, …., економічного розділу, </w:t>
+      </w:r>
+      <w:proofErr w:type="spellStart"/>
+      <w:r>
+        <w:t>розділу</w:t>
+      </w:r>
+      <w:proofErr w:type="spellEnd"/>
+      <w:r>
+        <w:t xml:space="preserve"> охорони праці, висновків, переліку посилань на джерела та додатків.</w:t>
       </w:r>
     </w:p>
     <w:p>
@@ -8719,11 +11431,61 @@
                 <w:sz w:val="24"/>
               </w:rPr>
             </w:pPr>
+            <w:proofErr w:type="spellStart"/>
             <w:r>
               <w:rPr>
                 <w:sz w:val="24"/>
               </w:rPr>
-              <w:t>Pentium / Celeron, AMD K6 / Athlon / Duron і інші, 550МГц</w:t>
+              <w:t>Pentium</w:t>
+            </w:r>
+            <w:proofErr w:type="spellEnd"/>
+            <w:r>
+              <w:rPr>
+                <w:sz w:val="24"/>
+              </w:rPr>
+              <w:t xml:space="preserve"> / </w:t>
+            </w:r>
+            <w:proofErr w:type="spellStart"/>
+            <w:r>
+              <w:rPr>
+                <w:sz w:val="24"/>
+              </w:rPr>
+              <w:t>Celeron</w:t>
+            </w:r>
+            <w:proofErr w:type="spellEnd"/>
+            <w:r>
+              <w:rPr>
+                <w:sz w:val="24"/>
+              </w:rPr>
+              <w:t xml:space="preserve">, AMD K6 / </w:t>
+            </w:r>
+            <w:proofErr w:type="spellStart"/>
+            <w:r>
+              <w:rPr>
+                <w:sz w:val="24"/>
+              </w:rPr>
+              <w:t>Athlon</w:t>
+            </w:r>
+            <w:proofErr w:type="spellEnd"/>
+            <w:r>
+              <w:rPr>
+                <w:sz w:val="24"/>
+              </w:rPr>
+              <w:t xml:space="preserve"> / </w:t>
+            </w:r>
+            <w:proofErr w:type="spellStart"/>
+            <w:r>
+              <w:rPr>
+                <w:sz w:val="24"/>
+              </w:rPr>
+              <w:t>Duron</w:t>
+            </w:r>
+            <w:proofErr w:type="spellEnd"/>
+            <w:r>
+              <w:rPr>
+                <w:sz w:val="24"/>
+              </w:rPr>
+              <w:t xml:space="preserve"> і інші, 550МГц</w:t>
             </w:r>
           </w:p>
         </w:tc>
@@ -8742,11 +11504,19 @@
                 <w:sz w:val="24"/>
               </w:rPr>
             </w:pPr>
+            <w:proofErr w:type="spellStart"/>
             <w:r>
               <w:rPr>
                 <w:sz w:val="24"/>
               </w:rPr>
-              <w:t>Pentium IV, 1ГГц</w:t>
+              <w:t>Pentium</w:t>
+            </w:r>
+            <w:proofErr w:type="spellEnd"/>
+            <w:r>
+              <w:rPr>
+                <w:sz w:val="24"/>
+              </w:rPr>
+              <w:t xml:space="preserve"> IV, 1ГГц</w:t>
             </w:r>
           </w:p>
         </w:tc>
@@ -8946,8 +11716,16 @@
               <w:rPr>
                 <w:sz w:val="24"/>
               </w:rPr>
-              <w:t>Windows Xp</w:t>
+              <w:t xml:space="preserve">Windows </w:t>
             </w:r>
+            <w:proofErr w:type="spellStart"/>
+            <w:r>
+              <w:rPr>
+                <w:sz w:val="24"/>
+              </w:rPr>
+              <w:t>Xp</w:t>
+            </w:r>
+            <w:proofErr w:type="spellEnd"/>
           </w:p>
         </w:tc>
       </w:tr>
@@ -9057,7 +11835,61 @@
           <w:szCs w:val="20"/>
           <w:lang w:eastAsia="ko-KR"/>
         </w:rPr>
-        <w:t>шрифт – Times New Roman;</w:t>
+        <w:t xml:space="preserve">шрифт – </w:t>
+      </w:r>
+      <w:proofErr w:type="spellStart"/>
+      <w:r>
+        <w:rPr>
+          <w:rFonts w:eastAsia="Batang"/>
+          <w:szCs w:val="20"/>
+          <w:lang w:eastAsia="ko-KR"/>
+        </w:rPr>
+        <w:t>Times</w:t>
+      </w:r>
+      <w:proofErr w:type="spellEnd"/>
+      <w:r>
+        <w:rPr>
+          <w:rFonts w:eastAsia="Batang"/>
+          <w:szCs w:val="20"/>
+          <w:lang w:eastAsia="ko-KR"/>
+        </w:rPr>
+        <w:t xml:space="preserve"> </w:t>
+      </w:r>
+      <w:proofErr w:type="spellStart"/>
+      <w:r>
+        <w:rPr>
+          <w:rFonts w:eastAsia="Batang"/>
+          <w:szCs w:val="20"/>
+          <w:lang w:eastAsia="ko-KR"/>
+        </w:rPr>
+        <w:t>New</w:t>
+      </w:r>
+      <w:proofErr w:type="spellEnd"/>
+      <w:r>
+        <w:rPr>
+          <w:rFonts w:eastAsia="Batang"/>
+          <w:szCs w:val="20"/>
+          <w:lang w:eastAsia="ko-KR"/>
+        </w:rPr>
+        <w:t xml:space="preserve"> </w:t>
+      </w:r>
+      <w:proofErr w:type="spellStart"/>
+      <w:r>
+        <w:rPr>
+          <w:rFonts w:eastAsia="Batang"/>
+          <w:szCs w:val="20"/>
+          <w:lang w:eastAsia="ko-KR"/>
+        </w:rPr>
+        <w:t>Roman</w:t>
+      </w:r>
+      <w:proofErr w:type="spellEnd"/>
+      <w:r>
+        <w:rPr>
+          <w:rFonts w:eastAsia="Batang"/>
+          <w:szCs w:val="20"/>
+          <w:lang w:eastAsia="ko-KR"/>
+        </w:rPr>
+        <w:t>;</w:t>
       </w:r>
     </w:p>
     <w:p>
@@ -9087,7 +11919,25 @@
           <w:szCs w:val="20"/>
           <w:lang w:eastAsia="ko-KR"/>
         </w:rPr>
-        <w:t>розмір – 12 пт;</w:t>
+        <w:t xml:space="preserve">розмір – 12 </w:t>
+      </w:r>
+      <w:proofErr w:type="spellStart"/>
+      <w:r>
+        <w:rPr>
+          <w:rFonts w:eastAsia="Batang"/>
+          <w:szCs w:val="20"/>
+          <w:lang w:eastAsia="ko-KR"/>
+        </w:rPr>
+        <w:t>пт</w:t>
+      </w:r>
+      <w:proofErr w:type="spellEnd"/>
+      <w:r>
+        <w:rPr>
+          <w:rFonts w:eastAsia="Batang"/>
+          <w:szCs w:val="20"/>
+          <w:lang w:eastAsia="ko-KR"/>
+        </w:rPr>
+        <w:t>;</w:t>
       </w:r>
     </w:p>
     <w:p>
@@ -9261,12 +12111,12 @@
       <w:r>
         <w:rPr>
           <w:noProof/>
-          <w:lang w:val="ru-RU" w:eastAsia="ru-RU"/>
+          <w:lang w:eastAsia="ru-RU"/>
         </w:rPr>
         <mc:AlternateContent>
           <mc:Choice Requires="wpg">
             <w:drawing>
-              <wp:inline distT="0" distB="0" distL="0" distR="0" wp14:anchorId="106F76A1" wp14:editId="1F26C838">
+              <wp:inline distT="0" distB="0" distL="0" distR="0" wp14:anchorId="270A4BD0" wp14:editId="510B3D82">
                 <wp:extent cx="2398455" cy="628623"/>
                 <wp:effectExtent l="0" t="0" r="40005" b="635"/>
                 <wp:docPr id="163" name="Группа 163"/>
@@ -9948,12 +12798,12 @@
       <w:r>
         <w:rPr>
           <w:noProof/>
-          <w:lang w:val="ru-RU" w:eastAsia="ru-RU"/>
+          <w:lang w:eastAsia="ru-RU"/>
         </w:rPr>
         <mc:AlternateContent>
           <mc:Choice Requires="wpg">
             <w:drawing>
-              <wp:inline distT="0" distB="0" distL="0" distR="0" wp14:anchorId="2DDBDBFE" wp14:editId="66937C55">
+              <wp:inline distT="0" distB="0" distL="0" distR="0" wp14:anchorId="37438C7D" wp14:editId="35717AFE">
                 <wp:extent cx="6200849" cy="3562177"/>
                 <wp:effectExtent l="0" t="0" r="0" b="19685"/>
                 <wp:docPr id="44" name="Группа 44"/>
@@ -10506,7 +13356,23 @@
                                     <w:sz w:val="20"/>
                                     <w:szCs w:val="20"/>
                                   </w:rPr>
-                                  <w:t>Передача результату в запам. пристрій</w:t>
+                                  <w:t xml:space="preserve">Передача результату в </w:t>
+                                </w:r>
+                                <w:proofErr w:type="spellStart"/>
+                                <w:r>
+                                  <w:rPr>
+                                    <w:sz w:val="20"/>
+                                    <w:szCs w:val="20"/>
+                                  </w:rPr>
+                                  <w:t>запам</w:t>
+                                </w:r>
+                                <w:proofErr w:type="spellEnd"/>
+                                <w:r>
+                                  <w:rPr>
+                                    <w:sz w:val="20"/>
+                                    <w:szCs w:val="20"/>
+                                  </w:rPr>
+                                  <w:t>. пристрій</w:t>
                                 </w:r>
                               </w:p>
                             </w:txbxContent>
@@ -11089,8 +13955,17 @@
                                     <w:sz w:val="20"/>
                                     <w:szCs w:val="20"/>
                                   </w:rPr>
-                                  <w:t>Передача результату в запам</w:t>
+                                  <w:t xml:space="preserve">Передача результату в </w:t>
                                 </w:r>
+                                <w:proofErr w:type="spellStart"/>
+                                <w:r>
+                                  <w:rPr>
+                                    <w:sz w:val="20"/>
+                                    <w:szCs w:val="20"/>
+                                  </w:rPr>
+                                  <w:t>запам</w:t>
+                                </w:r>
+                                <w:proofErr w:type="spellEnd"/>
                                 <w:r>
                                   <w:rPr>
                                     <w:sz w:val="20"/>
@@ -11927,7 +14802,23 @@
                               <w:sz w:val="20"/>
                               <w:szCs w:val="20"/>
                             </w:rPr>
-                            <w:t>Передача результату в запам. пристрій</w:t>
+                            <w:t xml:space="preserve">Передача результату в </w:t>
+                          </w:r>
+                          <w:proofErr w:type="spellStart"/>
+                          <w:r>
+                            <w:rPr>
+                              <w:sz w:val="20"/>
+                              <w:szCs w:val="20"/>
+                            </w:rPr>
+                            <w:t>запам</w:t>
+                          </w:r>
+                          <w:proofErr w:type="spellEnd"/>
+                          <w:r>
+                            <w:rPr>
+                              <w:sz w:val="20"/>
+                              <w:szCs w:val="20"/>
+                            </w:rPr>
+                            <w:t>. пристрій</w:t>
                           </w:r>
                         </w:p>
                       </w:txbxContent>
@@ -12050,8 +14941,17 @@
                               <w:sz w:val="20"/>
                               <w:szCs w:val="20"/>
                             </w:rPr>
-                            <w:t>Передача результату в запам</w:t>
+                            <w:t xml:space="preserve">Передача результату в </w:t>
                           </w:r>
+                          <w:proofErr w:type="spellStart"/>
+                          <w:r>
+                            <w:rPr>
+                              <w:sz w:val="20"/>
+                              <w:szCs w:val="20"/>
+                            </w:rPr>
+                            <w:t>запам</w:t>
+                          </w:r>
+                          <w:proofErr w:type="spellEnd"/>
                           <w:r>
                             <w:rPr>
                               <w:sz w:val="20"/>
@@ -12395,9 +15295,9 @@
             <o:lock v:ext="edit" aspectratio="t"/>
           </v:shapetype>
           <v:shape id="_x0000_i1025" type="#_x0000_t75" style="width:73.05pt;height:41.9pt" o:ole="">
-            <v:imagedata r:id="rId20" o:title=""/>
+            <v:imagedata r:id="rId23" o:title=""/>
           </v:shape>
-          <o:OLEObject Type="Embed" ProgID="Equation.3" ShapeID="_x0000_i1025" DrawAspect="Content" ObjectID="_1590272481" r:id="rId21"/>
+          <o:OLEObject Type="Embed" ProgID="Equation.3" ShapeID="_x0000_i1025" DrawAspect="Content" ObjectID="_1590275533" r:id="rId24"/>
         </w:object>
       </w:r>
       <w:r>
@@ -12651,8 +15551,13 @@
         </w:tabs>
         <w:ind w:left="0" w:firstLine="709"/>
       </w:pPr>
-      <w:r>
-        <w:t>Юрчишин В.М. Методика формування баз знань експертних систем для аналізу режимів роботи нафтових родовищ. – Івано-Франківськ. // Нафтогазова енергетика, 2007. – №1. – 22 с.</w:t>
+      <w:proofErr w:type="spellStart"/>
+      <w:r>
+        <w:t>Юрчишин</w:t>
+      </w:r>
+      <w:proofErr w:type="spellEnd"/>
+      <w:r>
+        <w:t xml:space="preserve"> В.М. Методика формування баз знань експертних систем для аналізу режимів роботи нафтових родовищ. – Івано-Франківськ. // Нафтогазова енергетика, 2007. – №1. – 22 с.</w:t>
       </w:r>
     </w:p>
     <w:p>
@@ -12690,11 +15595,89 @@
         </w:tabs>
         <w:ind w:left="0" w:firstLine="709"/>
       </w:pPr>
+      <w:proofErr w:type="spellStart"/>
       <w:r>
         <w:rPr>
           <w:szCs w:val="28"/>
         </w:rPr>
-        <w:t>Шилдт Г. Java. Руководство для начинающих / Г. Шилдт; пер. с англ. – М.: ООО «И.Д. Вильямс», 2012 – 624 с.</w:t>
+        <w:t>Шилдт</w:t>
+      </w:r>
+      <w:proofErr w:type="spellEnd"/>
+      <w:r>
+        <w:rPr>
+          <w:szCs w:val="28"/>
+        </w:rPr>
+        <w:t xml:space="preserve"> Г. </w:t>
+      </w:r>
+      <w:proofErr w:type="spellStart"/>
+      <w:r>
+        <w:rPr>
+          <w:szCs w:val="28"/>
+        </w:rPr>
+        <w:t>Java</w:t>
+      </w:r>
+      <w:proofErr w:type="spellEnd"/>
+      <w:r>
+        <w:rPr>
+          <w:szCs w:val="28"/>
+        </w:rPr>
+        <w:t xml:space="preserve">. </w:t>
+      </w:r>
+      <w:proofErr w:type="spellStart"/>
+      <w:r>
+        <w:rPr>
+          <w:szCs w:val="28"/>
+        </w:rPr>
+        <w:t>Руководство</w:t>
+      </w:r>
+      <w:proofErr w:type="spellEnd"/>
+      <w:r>
+        <w:rPr>
+          <w:szCs w:val="28"/>
+        </w:rPr>
+        <w:t xml:space="preserve"> для </w:t>
+      </w:r>
+      <w:proofErr w:type="spellStart"/>
+      <w:r>
+        <w:rPr>
+          <w:szCs w:val="28"/>
+        </w:rPr>
+        <w:t>начинающих</w:t>
+      </w:r>
+      <w:proofErr w:type="spellEnd"/>
+      <w:r>
+        <w:rPr>
+          <w:szCs w:val="28"/>
+        </w:rPr>
+        <w:t xml:space="preserve"> / Г. </w:t>
+      </w:r>
+      <w:proofErr w:type="spellStart"/>
+      <w:r>
+        <w:rPr>
+          <w:szCs w:val="28"/>
+        </w:rPr>
+        <w:t>Шилдт</w:t>
+      </w:r>
+      <w:proofErr w:type="spellEnd"/>
+      <w:r>
+        <w:rPr>
+          <w:szCs w:val="28"/>
+        </w:rPr>
+        <w:t xml:space="preserve">; пер. с англ. – М.: ООО «И.Д. </w:t>
+      </w:r>
+      <w:proofErr w:type="spellStart"/>
+      <w:r>
+        <w:rPr>
+          <w:szCs w:val="28"/>
+        </w:rPr>
+        <w:t>Вильямс</w:t>
+      </w:r>
+      <w:proofErr w:type="spellEnd"/>
+      <w:r>
+        <w:rPr>
+          <w:szCs w:val="28"/>
+        </w:rPr>
+        <w:t>», 2012 – 624 с.</w:t>
       </w:r>
     </w:p>
     <w:p>
@@ -12733,7 +15716,31 @@
         <w:ind w:left="0" w:firstLine="709"/>
       </w:pPr>
       <w:r>
-        <w:t>Патент UA 85387 A / Україна. Спосіб вимірювання покладів геотермальних вод на території Прикарпатського регіону / Юрчишин В.М. Опубл. 25.03.2007, Бюл. №35.</w:t>
+        <w:t xml:space="preserve">Патент UA 85387 A / Україна. Спосіб вимірювання покладів геотермальних вод на території Прикарпатського регіону / </w:t>
+      </w:r>
+      <w:proofErr w:type="spellStart"/>
+      <w:r>
+        <w:t>Юрчишин</w:t>
+      </w:r>
+      <w:proofErr w:type="spellEnd"/>
+      <w:r>
+        <w:t xml:space="preserve"> В.М. </w:t>
+      </w:r>
+      <w:proofErr w:type="spellStart"/>
+      <w:r>
+        <w:t>Опубл</w:t>
+      </w:r>
+      <w:proofErr w:type="spellEnd"/>
+      <w:r>
+        <w:t xml:space="preserve">. 25.03.2007, </w:t>
+      </w:r>
+      <w:proofErr w:type="spellStart"/>
+      <w:r>
+        <w:t>Бюл</w:t>
+      </w:r>
+      <w:proofErr w:type="spellEnd"/>
+      <w:r>
+        <w:t>. №35.</w:t>
       </w:r>
     </w:p>
     <w:p>
@@ -12810,8 +15817,21 @@
         </w:tabs>
         <w:ind w:left="0" w:firstLine="709"/>
       </w:pPr>
-      <w:r>
-        <w:t>Самохіна Н.Ф. Фонд наукової бібліотеки: модель обігу документів, засоби рівневої організації: дис.: канд.. техн. наук 05.13.06 – захищена 24.06.2007.</w:t>
+      <w:proofErr w:type="spellStart"/>
+      <w:r>
+        <w:t>Самохіна</w:t>
+      </w:r>
+      <w:proofErr w:type="spellEnd"/>
+      <w:r>
+        <w:t xml:space="preserve"> Н.Ф. Фонд наукової бібліотеки: модель обігу документів, засоби </w:t>
+      </w:r>
+      <w:proofErr w:type="spellStart"/>
+      <w:r>
+        <w:t>рівневої</w:t>
+      </w:r>
+      <w:proofErr w:type="spellEnd"/>
+      <w:r>
+        <w:t xml:space="preserve"> організації: дис.: канд.. техн. наук 05.13.06 – захищена 24.06.2007.</w:t>
       </w:r>
     </w:p>
     <w:p>
@@ -12834,7 +15854,21 @@
         <w:rPr>
           <w:i/>
         </w:rPr>
-        <w:t>Приклад – інтернет-посилання (посилання на статтю)</w:t>
+        <w:t xml:space="preserve">Приклад – </w:t>
+      </w:r>
+      <w:proofErr w:type="spellStart"/>
+      <w:r>
+        <w:rPr>
+          <w:i/>
+        </w:rPr>
+        <w:t>інтернет-посилання</w:t>
+      </w:r>
+      <w:proofErr w:type="spellEnd"/>
+      <w:r>
+        <w:rPr>
+          <w:i/>
+        </w:rPr>
+        <w:t xml:space="preserve"> (посилання на статтю)</w:t>
       </w:r>
     </w:p>
     <w:p>
@@ -12849,10 +15883,71 @@
         </w:tabs>
         <w:ind w:left="0" w:firstLine="709"/>
       </w:pPr>
-      <w:r>
-        <w:t xml:space="preserve">Точилкина Т.Е. Создание организационной диаграммы в All Fusion Process Modeler. – </w:t>
-      </w:r>
-      <w:hyperlink r:id="rId22" w:history="1">
+      <w:proofErr w:type="spellStart"/>
+      <w:r>
+        <w:t>Точилкина</w:t>
+      </w:r>
+      <w:proofErr w:type="spellEnd"/>
+      <w:r>
+        <w:t xml:space="preserve"> Т.Е. </w:t>
+      </w:r>
+      <w:proofErr w:type="spellStart"/>
+      <w:r>
+        <w:t>Создание</w:t>
+      </w:r>
+      <w:proofErr w:type="spellEnd"/>
+      <w:r>
+        <w:t xml:space="preserve"> </w:t>
+      </w:r>
+      <w:proofErr w:type="spellStart"/>
+      <w:r>
+        <w:t>организационной</w:t>
+      </w:r>
+      <w:proofErr w:type="spellEnd"/>
+      <w:r>
+        <w:t xml:space="preserve"> </w:t>
+      </w:r>
+      <w:proofErr w:type="spellStart"/>
+      <w:r>
+        <w:t>диаграммы</w:t>
+      </w:r>
+      <w:proofErr w:type="spellEnd"/>
+      <w:r>
+        <w:t xml:space="preserve"> в </w:t>
+      </w:r>
+      <w:proofErr w:type="spellStart"/>
+      <w:r>
+        <w:t>All</w:t>
+      </w:r>
+      <w:proofErr w:type="spellEnd"/>
+      <w:r>
+        <w:t xml:space="preserve"> </w:t>
+      </w:r>
+      <w:proofErr w:type="spellStart"/>
+      <w:r>
+        <w:t>Fusion</w:t>
+      </w:r>
+      <w:proofErr w:type="spellEnd"/>
+      <w:r>
+        <w:t xml:space="preserve"> </w:t>
+      </w:r>
+      <w:proofErr w:type="spellStart"/>
+      <w:r>
+        <w:t>Process</w:t>
+      </w:r>
+      <w:proofErr w:type="spellEnd"/>
+      <w:r>
+        <w:t xml:space="preserve"> </w:t>
+      </w:r>
+      <w:proofErr w:type="spellStart"/>
+      <w:r>
+        <w:t>Modeler</w:t>
+      </w:r>
+      <w:proofErr w:type="spellEnd"/>
+      <w:r>
+        <w:t xml:space="preserve">. – </w:t>
+      </w:r>
+      <w:hyperlink r:id="rId25" w:history="1">
         <w:r>
           <w:rPr>
             <w:rStyle w:val="a4"/>
@@ -12863,7 +15958,7 @@
     </w:p>
     <w:p/>
     <w:sectPr>
-      <w:footerReference w:type="default" r:id="rId23"/>
+      <w:footerReference w:type="default" r:id="rId26"/>
       <w:pgSz w:w="11906" w:h="16838"/>
       <w:pgMar w:top="567" w:right="567" w:bottom="567" w:left="1418" w:header="142" w:footer="40" w:gutter="0"/>
       <w:cols w:space="708"/>
@@ -12936,7 +16031,7 @@
         <w:noProof/>
         <w:sz w:val="24"/>
       </w:rPr>
-      <w:t>4</w:t>
+      <w:t>5</w:t>
     </w:r>
     <w:r>
       <w:rPr>
@@ -13010,7 +16105,7 @@
         <w:szCs w:val="28"/>
         <w:lang w:val="ru-RU"/>
       </w:rPr>
-      <w:t>19</w:t>
+      <w:t>28</w:t>
     </w:r>
     <w:r>
       <w:rPr>
@@ -13091,7 +16186,7 @@
       <mc:AlternateContent>
         <mc:Choice Requires="wpg">
           <w:drawing>
-            <wp:anchor distT="0" distB="0" distL="114300" distR="114300" simplePos="0" relativeHeight="251662336" behindDoc="0" locked="0" layoutInCell="1" allowOverlap="1" wp14:anchorId="34A96016" wp14:editId="60D7FD23">
+            <wp:anchor distT="0" distB="0" distL="114300" distR="114300" simplePos="0" relativeHeight="251662336" behindDoc="0" locked="0" layoutInCell="1" allowOverlap="1" wp14:anchorId="4F007A8F" wp14:editId="606A9464">
               <wp:simplePos x="0" y="0"/>
               <wp:positionH relativeFrom="column">
                 <wp:posOffset>-171450</wp:posOffset>
@@ -13491,12 +16586,14 @@
                                 <w:rFonts w:ascii="Journal" w:hAnsi="Journal"/>
                               </w:rPr>
                             </w:pPr>
+                            <w:proofErr w:type="spellStart"/>
                             <w:r>
                               <w:rPr>
                                 <w:sz w:val="18"/>
                               </w:rPr>
                               <w:t>Змн</w:t>
                             </w:r>
+                            <w:proofErr w:type="spellEnd"/>
                             <w:r>
                               <w:rPr>
                                 <w:rFonts w:ascii="Journal" w:hAnsi="Journal"/>
@@ -13624,7 +16721,23 @@
                                 <w:rFonts w:ascii="Journal Cyr" w:hAnsi="Journal Cyr"/>
                                 <w:sz w:val="18"/>
                               </w:rPr>
-                              <w:t>№ докум.</w:t>
+                              <w:t xml:space="preserve">№ </w:t>
+                            </w:r>
+                            <w:proofErr w:type="spellStart"/>
+                            <w:r>
+                              <w:rPr>
+                                <w:rFonts w:ascii="Journal Cyr" w:hAnsi="Journal Cyr"/>
+                                <w:sz w:val="18"/>
+                              </w:rPr>
+                              <w:t>докум</w:t>
+                            </w:r>
+                            <w:proofErr w:type="spellEnd"/>
+                            <w:r>
+                              <w:rPr>
+                                <w:rFonts w:ascii="Journal Cyr" w:hAnsi="Journal Cyr"/>
+                                <w:sz w:val="18"/>
+                              </w:rPr>
+                              <w:t>.</w:t>
                             </w:r>
                           </w:p>
                         </w:txbxContent>
@@ -14210,6 +17323,7 @@
                                   <w:rFonts w:ascii="Journal" w:hAnsi="Journal"/>
                                 </w:rPr>
                               </w:pPr>
+                              <w:proofErr w:type="spellStart"/>
                               <w:r>
                                 <w:rPr>
                                   <w:sz w:val="18"/>
@@ -14221,7 +17335,15 @@
                                   <w:rFonts w:ascii="Journal Cyr" w:hAnsi="Journal Cyr"/>
                                   <w:sz w:val="18"/>
                                 </w:rPr>
-                                <w:t>б.</w:t>
+                                <w:t>б</w:t>
+                              </w:r>
+                              <w:proofErr w:type="spellEnd"/>
+                              <w:r>
+                                <w:rPr>
+                                  <w:rFonts w:ascii="Journal Cyr" w:hAnsi="Journal Cyr"/>
+                                  <w:sz w:val="18"/>
+                                </w:rPr>
+                                <w:t>.</w:t>
                               </w:r>
                             </w:p>
                           </w:txbxContent>
@@ -14278,13 +17400,23 @@
                                   <w:lang w:val="en-US"/>
                                 </w:rPr>
                               </w:pPr>
+                              <w:proofErr w:type="spellStart"/>
                               <w:r>
                                 <w:rPr>
                                   <w:sz w:val="20"/>
                                   <w:szCs w:val="20"/>
                                   <w:lang w:val="ru-RU"/>
                                 </w:rPr>
-                                <w:t>Гудан Ю.В.</w:t>
+                                <w:t>Гудан</w:t>
+                              </w:r>
+                              <w:proofErr w:type="spellEnd"/>
+                              <w:r>
+                                <w:rPr>
+                                  <w:sz w:val="20"/>
+                                  <w:szCs w:val="20"/>
+                                  <w:lang w:val="ru-RU"/>
+                                </w:rPr>
+                                <w:t xml:space="preserve"> Ю.В.</w:t>
                               </w:r>
                             </w:p>
                           </w:txbxContent>
@@ -14358,7 +17490,14 @@
                                   <w:rFonts w:ascii="Journal Cyr" w:hAnsi="Journal Cyr"/>
                                   <w:sz w:val="18"/>
                                 </w:rPr>
-                                <w:t xml:space="preserve"> П</w:t>
+                                <w:t xml:space="preserve"> </w:t>
+                              </w:r>
+                              <w:r>
+                                <w:rPr>
+                                  <w:rFonts w:ascii="Journal Cyr" w:hAnsi="Journal Cyr"/>
+                                  <w:sz w:val="18"/>
+                                </w:rPr>
+                                <w:t>П</w:t>
                               </w:r>
                               <w:r>
                                 <w:rPr>
@@ -14427,6 +17566,7 @@
                                   <w:szCs w:val="20"/>
                                 </w:rPr>
                               </w:pPr>
+                              <w:proofErr w:type="spellStart"/>
                               <w:r>
                                 <w:rPr>
                                   <w:sz w:val="20"/>
@@ -14440,7 +17580,24 @@
                                   <w:sz w:val="20"/>
                                   <w:szCs w:val="20"/>
                                 </w:rPr>
-                                <w:t>іна І.В.</w:t>
+                                <w:t>іна</w:t>
+                              </w:r>
+                              <w:proofErr w:type="spellEnd"/>
+                              <w:proofErr w:type="gramStart"/>
+                              <w:r>
+                                <w:rPr>
+                                  <w:sz w:val="20"/>
+                                  <w:szCs w:val="20"/>
+                                </w:rPr>
+                                <w:t xml:space="preserve"> І.</w:t>
+                              </w:r>
+                              <w:proofErr w:type="gramEnd"/>
+                              <w:r>
+                                <w:rPr>
+                                  <w:sz w:val="20"/>
+                                  <w:szCs w:val="20"/>
+                                </w:rPr>
+                                <w:t>В.</w:t>
                               </w:r>
                             </w:p>
                           </w:txbxContent>
@@ -14509,12 +17666,21 @@
                                   <w:rFonts w:ascii="Journal" w:hAnsi="Journal"/>
                                 </w:rPr>
                               </w:pPr>
+                              <w:proofErr w:type="spellStart"/>
                               <w:r>
                                 <w:rPr>
                                   <w:rFonts w:ascii="Journal Cyr" w:hAnsi="Journal Cyr"/>
                                   <w:sz w:val="18"/>
                                 </w:rPr>
-                                <w:t>Реценз.</w:t>
+                                <w:t>Реценз</w:t>
+                              </w:r>
+                              <w:proofErr w:type="spellEnd"/>
+                              <w:r>
+                                <w:rPr>
+                                  <w:rFonts w:ascii="Journal Cyr" w:hAnsi="Journal Cyr"/>
+                                  <w:sz w:val="18"/>
+                                </w:rPr>
+                                <w:t>.</w:t>
                               </w:r>
                             </w:p>
                           </w:txbxContent>
@@ -14643,7 +17809,14 @@
                                   <w:rFonts w:ascii="Journal Cyr" w:hAnsi="Journal Cyr"/>
                                   <w:sz w:val="18"/>
                                 </w:rPr>
-                                <w:t xml:space="preserve"> Н. Контр.</w:t>
+                                <w:t xml:space="preserve"> </w:t>
+                              </w:r>
+                              <w:r>
+                                <w:rPr>
+                                  <w:rFonts w:ascii="Journal Cyr" w:hAnsi="Journal Cyr"/>
+                                  <w:sz w:val="18"/>
+                                </w:rPr>
+                                <w:t>Н. Контр.</w:t>
                               </w:r>
                             </w:p>
                           </w:txbxContent>
@@ -14700,13 +17873,33 @@
                                   <w:lang w:val="ru-RU"/>
                                 </w:rPr>
                               </w:pPr>
+                              <w:proofErr w:type="spellStart"/>
                               <w:r>
                                 <w:rPr>
                                   <w:sz w:val="20"/>
                                   <w:szCs w:val="20"/>
                                   <w:lang w:val="ru-RU"/>
                                 </w:rPr>
-                                <w:t>Серьогіна І.В.</w:t>
+                                <w:t>Серьогіна</w:t>
+                              </w:r>
+                              <w:proofErr w:type="spellEnd"/>
+                              <w:proofErr w:type="gramStart"/>
+                              <w:r>
+                                <w:rPr>
+                                  <w:sz w:val="20"/>
+                                  <w:szCs w:val="20"/>
+                                  <w:lang w:val="ru-RU"/>
+                                </w:rPr>
+                                <w:t xml:space="preserve"> І.</w:t>
+                              </w:r>
+                              <w:proofErr w:type="gramEnd"/>
+                              <w:r>
+                                <w:rPr>
+                                  <w:sz w:val="20"/>
+                                  <w:szCs w:val="20"/>
+                                  <w:lang w:val="ru-RU"/>
+                                </w:rPr>
+                                <w:t>В.</w:t>
                               </w:r>
                             </w:p>
                             <w:p>
@@ -15244,7 +18437,7 @@
                                 <w:noProof/>
                                 <w:sz w:val="18"/>
                               </w:rPr>
-                              <w:t>1</w:t>
+                              <w:t>2</w:t>
                             </w:r>
                             <w:r>
                               <w:rPr>
@@ -15421,12 +18614,14 @@
                           <w:rFonts w:ascii="Journal" w:hAnsi="Journal"/>
                         </w:rPr>
                       </w:pPr>
+                      <w:proofErr w:type="spellStart"/>
                       <w:r>
                         <w:rPr>
                           <w:sz w:val="18"/>
                         </w:rPr>
                         <w:t>Змн</w:t>
                       </w:r>
+                      <w:proofErr w:type="spellEnd"/>
                       <w:r>
                         <w:rPr>
                           <w:rFonts w:ascii="Journal" w:hAnsi="Journal"/>
@@ -15476,7 +18671,23 @@
                           <w:rFonts w:ascii="Journal Cyr" w:hAnsi="Journal Cyr"/>
                           <w:sz w:val="18"/>
                         </w:rPr>
-                        <w:t>№ докум.</w:t>
+                        <w:t xml:space="preserve">№ </w:t>
+                      </w:r>
+                      <w:proofErr w:type="spellStart"/>
+                      <w:r>
+                        <w:rPr>
+                          <w:rFonts w:ascii="Journal Cyr" w:hAnsi="Journal Cyr"/>
+                          <w:sz w:val="18"/>
+                        </w:rPr>
+                        <w:t>докум</w:t>
+                      </w:r>
+                      <w:proofErr w:type="spellEnd"/>
+                      <w:r>
+                        <w:rPr>
+                          <w:rFonts w:ascii="Journal Cyr" w:hAnsi="Journal Cyr"/>
+                          <w:sz w:val="18"/>
+                        </w:rPr>
+                        <w:t>.</w:t>
                       </w:r>
                     </w:p>
                   </w:txbxContent>
@@ -15661,6 +18872,7 @@
                             <w:rFonts w:ascii="Journal" w:hAnsi="Journal"/>
                           </w:rPr>
                         </w:pPr>
+                        <w:proofErr w:type="spellStart"/>
                         <w:r>
                           <w:rPr>
                             <w:sz w:val="18"/>
@@ -15672,7 +18884,15 @@
                             <w:rFonts w:ascii="Journal Cyr" w:hAnsi="Journal Cyr"/>
                             <w:sz w:val="18"/>
                           </w:rPr>
-                          <w:t>б.</w:t>
+                          <w:t>б</w:t>
+                        </w:r>
+                        <w:proofErr w:type="spellEnd"/>
+                        <w:r>
+                          <w:rPr>
+                            <w:rFonts w:ascii="Journal Cyr" w:hAnsi="Journal Cyr"/>
+                            <w:sz w:val="18"/>
+                          </w:rPr>
+                          <w:t>.</w:t>
                         </w:r>
                       </w:p>
                     </w:txbxContent>
@@ -15690,13 +18910,23 @@
                             <w:lang w:val="en-US"/>
                           </w:rPr>
                         </w:pPr>
+                        <w:proofErr w:type="spellStart"/>
                         <w:r>
                           <w:rPr>
                             <w:sz w:val="20"/>
                             <w:szCs w:val="20"/>
                             <w:lang w:val="ru-RU"/>
                           </w:rPr>
-                          <w:t>Гудан Ю.В.</w:t>
+                          <w:t>Гудан</w:t>
+                        </w:r>
+                        <w:proofErr w:type="spellEnd"/>
+                        <w:r>
+                          <w:rPr>
+                            <w:sz w:val="20"/>
+                            <w:szCs w:val="20"/>
+                            <w:lang w:val="ru-RU"/>
+                          </w:rPr>
+                          <w:t xml:space="preserve"> Ю.В.</w:t>
                         </w:r>
                       </w:p>
                     </w:txbxContent>
@@ -15719,7 +18949,14 @@
                             <w:rFonts w:ascii="Journal Cyr" w:hAnsi="Journal Cyr"/>
                             <w:sz w:val="18"/>
                           </w:rPr>
-                          <w:t xml:space="preserve"> П</w:t>
+                          <w:t xml:space="preserve"> </w:t>
+                        </w:r>
+                        <w:r>
+                          <w:rPr>
+                            <w:rFonts w:ascii="Journal Cyr" w:hAnsi="Journal Cyr"/>
+                            <w:sz w:val="18"/>
+                          </w:rPr>
+                          <w:t>П</w:t>
                         </w:r>
                         <w:r>
                           <w:rPr>
@@ -15749,6 +18986,7 @@
                             <w:szCs w:val="20"/>
                           </w:rPr>
                         </w:pPr>
+                        <w:proofErr w:type="spellStart"/>
                         <w:r>
                           <w:rPr>
                             <w:sz w:val="20"/>
@@ -15762,7 +19000,24 @@
                             <w:sz w:val="20"/>
                             <w:szCs w:val="20"/>
                           </w:rPr>
-                          <w:t>іна І.В.</w:t>
+                          <w:t>іна</w:t>
+                        </w:r>
+                        <w:proofErr w:type="spellEnd"/>
+                        <w:proofErr w:type="gramStart"/>
+                        <w:r>
+                          <w:rPr>
+                            <w:sz w:val="20"/>
+                            <w:szCs w:val="20"/>
+                          </w:rPr>
+                          <w:t xml:space="preserve"> І.</w:t>
+                        </w:r>
+                        <w:proofErr w:type="gramEnd"/>
+                        <w:r>
+                          <w:rPr>
+                            <w:sz w:val="20"/>
+                            <w:szCs w:val="20"/>
+                          </w:rPr>
+                          <w:t>В.</w:t>
                         </w:r>
                       </w:p>
                     </w:txbxContent>
@@ -15780,12 +19035,21 @@
                             <w:rFonts w:ascii="Journal" w:hAnsi="Journal"/>
                           </w:rPr>
                         </w:pPr>
+                        <w:proofErr w:type="spellStart"/>
                         <w:r>
                           <w:rPr>
                             <w:rFonts w:ascii="Journal Cyr" w:hAnsi="Journal Cyr"/>
                             <w:sz w:val="18"/>
                           </w:rPr>
-                          <w:t>Реценз.</w:t>
+                          <w:t>Реценз</w:t>
+                        </w:r>
+                        <w:proofErr w:type="spellEnd"/>
+                        <w:r>
+                          <w:rPr>
+                            <w:rFonts w:ascii="Journal Cyr" w:hAnsi="Journal Cyr"/>
+                            <w:sz w:val="18"/>
+                          </w:rPr>
+                          <w:t>.</w:t>
                         </w:r>
                       </w:p>
                     </w:txbxContent>
@@ -15824,7 +19088,14 @@
                             <w:rFonts w:ascii="Journal Cyr" w:hAnsi="Journal Cyr"/>
                             <w:sz w:val="18"/>
                           </w:rPr>
-                          <w:t xml:space="preserve"> Н. Контр.</w:t>
+                          <w:t xml:space="preserve"> </w:t>
+                        </w:r>
+                        <w:r>
+                          <w:rPr>
+                            <w:rFonts w:ascii="Journal Cyr" w:hAnsi="Journal Cyr"/>
+                            <w:sz w:val="18"/>
+                          </w:rPr>
+                          <w:t>Н. Контр.</w:t>
                         </w:r>
                       </w:p>
                     </w:txbxContent>
@@ -15842,13 +19113,33 @@
                             <w:lang w:val="ru-RU"/>
                           </w:rPr>
                         </w:pPr>
+                        <w:proofErr w:type="spellStart"/>
                         <w:r>
                           <w:rPr>
                             <w:sz w:val="20"/>
                             <w:szCs w:val="20"/>
                             <w:lang w:val="ru-RU"/>
                           </w:rPr>
-                          <w:t>Серьогіна І.В.</w:t>
+                          <w:t>Серьогіна</w:t>
+                        </w:r>
+                        <w:proofErr w:type="spellEnd"/>
+                        <w:proofErr w:type="gramStart"/>
+                        <w:r>
+                          <w:rPr>
+                            <w:sz w:val="20"/>
+                            <w:szCs w:val="20"/>
+                            <w:lang w:val="ru-RU"/>
+                          </w:rPr>
+                          <w:t xml:space="preserve"> І.</w:t>
+                        </w:r>
+                        <w:proofErr w:type="gramEnd"/>
+                        <w:r>
+                          <w:rPr>
+                            <w:sz w:val="20"/>
+                            <w:szCs w:val="20"/>
+                            <w:lang w:val="ru-RU"/>
+                          </w:rPr>
+                          <w:t>В.</w:t>
                         </w:r>
                       </w:p>
                       <w:p>
@@ -16016,7 +19307,7 @@
                           <w:noProof/>
                           <w:sz w:val="18"/>
                         </w:rPr>
-                        <w:t>1</w:t>
+                        <w:t>2</w:t>
                       </w:r>
                       <w:r>
                         <w:rPr>
@@ -16082,7 +19373,7 @@
       <mc:AlternateContent>
         <mc:Choice Requires="wpg">
           <w:drawing>
-            <wp:anchor distT="0" distB="0" distL="114300" distR="114300" simplePos="0" relativeHeight="251660288" behindDoc="0" locked="1" layoutInCell="0" allowOverlap="1" wp14:anchorId="665459E1" wp14:editId="4D08F629">
+            <wp:anchor distT="0" distB="0" distL="114300" distR="114300" simplePos="0" relativeHeight="251660288" behindDoc="0" locked="1" layoutInCell="0" allowOverlap="1" wp14:anchorId="304427C8" wp14:editId="41B7012B">
               <wp:simplePos x="0" y="0"/>
               <wp:positionH relativeFrom="page">
                 <wp:posOffset>720090</wp:posOffset>
@@ -16514,12 +19805,21 @@
                                 <w:rFonts w:ascii="Journal" w:hAnsi="Journal"/>
                               </w:rPr>
                             </w:pPr>
+                            <w:proofErr w:type="spellStart"/>
                             <w:r>
                               <w:rPr>
                                 <w:rFonts w:ascii="Journal Cyr" w:hAnsi="Journal Cyr"/>
                                 <w:sz w:val="18"/>
                               </w:rPr>
-                              <w:t>Змн.</w:t>
+                              <w:t>Змн</w:t>
+                            </w:r>
+                            <w:proofErr w:type="spellEnd"/>
+                            <w:r>
+                              <w:rPr>
+                                <w:rFonts w:ascii="Journal Cyr" w:hAnsi="Journal Cyr"/>
+                                <w:sz w:val="18"/>
+                              </w:rPr>
+                              <w:t>.</w:t>
                             </w:r>
                           </w:p>
                         </w:txbxContent>
@@ -16641,7 +19941,23 @@
                                 <w:rFonts w:ascii="Journal Cyr" w:hAnsi="Journal Cyr"/>
                                 <w:sz w:val="18"/>
                               </w:rPr>
-                              <w:t>№ докум.</w:t>
+                              <w:t xml:space="preserve">№ </w:t>
+                            </w:r>
+                            <w:proofErr w:type="spellStart"/>
+                            <w:r>
+                              <w:rPr>
+                                <w:rFonts w:ascii="Journal Cyr" w:hAnsi="Journal Cyr"/>
+                                <w:sz w:val="18"/>
+                              </w:rPr>
+                              <w:t>докум</w:t>
+                            </w:r>
+                            <w:proofErr w:type="spellEnd"/>
+                            <w:r>
+                              <w:rPr>
+                                <w:rFonts w:ascii="Journal Cyr" w:hAnsi="Journal Cyr"/>
+                                <w:sz w:val="18"/>
+                              </w:rPr>
+                              <w:t>.</w:t>
                             </w:r>
                           </w:p>
                         </w:txbxContent>
@@ -16890,7 +20206,7 @@
                               <w:rPr>
                                 <w:noProof/>
                               </w:rPr>
-                              <w:t>13</w:t>
+                              <w:t>21</w:t>
                             </w:r>
                             <w:r>
                               <w:fldChar w:fldCharType="end"/>
@@ -17049,12 +20365,21 @@
                           <w:rFonts w:ascii="Journal" w:hAnsi="Journal"/>
                         </w:rPr>
                       </w:pPr>
+                      <w:proofErr w:type="spellStart"/>
                       <w:r>
                         <w:rPr>
                           <w:rFonts w:ascii="Journal Cyr" w:hAnsi="Journal Cyr"/>
                           <w:sz w:val="18"/>
                         </w:rPr>
-                        <w:t>Змн.</w:t>
+                        <w:t>Змн</w:t>
+                      </w:r>
+                      <w:proofErr w:type="spellEnd"/>
+                      <w:r>
+                        <w:rPr>
+                          <w:rFonts w:ascii="Journal Cyr" w:hAnsi="Journal Cyr"/>
+                          <w:sz w:val="18"/>
+                        </w:rPr>
+                        <w:t>.</w:t>
                       </w:r>
                     </w:p>
                   </w:txbxContent>
@@ -17098,7 +20423,23 @@
                           <w:rFonts w:ascii="Journal Cyr" w:hAnsi="Journal Cyr"/>
                           <w:sz w:val="18"/>
                         </w:rPr>
-                        <w:t>№ докум.</w:t>
+                        <w:t xml:space="preserve">№ </w:t>
+                      </w:r>
+                      <w:proofErr w:type="spellStart"/>
+                      <w:r>
+                        <w:rPr>
+                          <w:rFonts w:ascii="Journal Cyr" w:hAnsi="Journal Cyr"/>
+                          <w:sz w:val="18"/>
+                        </w:rPr>
+                        <w:t>докум</w:t>
+                      </w:r>
+                      <w:proofErr w:type="spellEnd"/>
+                      <w:r>
+                        <w:rPr>
+                          <w:rFonts w:ascii="Journal Cyr" w:hAnsi="Journal Cyr"/>
+                          <w:sz w:val="18"/>
+                        </w:rPr>
+                        <w:t>.</w:t>
                       </w:r>
                     </w:p>
                   </w:txbxContent>
@@ -17191,7 +20532,7 @@
                         <w:rPr>
                           <w:noProof/>
                         </w:rPr>
-                        <w:t>13</w:t>
+                        <w:t>21</w:t>
                       </w:r>
                       <w:r>
                         <w:fldChar w:fldCharType="end"/>
@@ -17295,6 +20636,146 @@
 <file path=word/numbering.xml><?xml version="1.0" encoding="utf-8"?>
 <w:numbering xmlns:wpc="http://schemas.microsoft.com/office/word/2010/wordprocessingCanvas" xmlns:mc="http://schemas.openxmlformats.org/markup-compatibility/2006" xmlns:o="urn:schemas-microsoft-com:office:office" xmlns:r="http://schemas.openxmlformats.org/officeDocument/2006/relationships" xmlns:m="http://schemas.openxmlformats.org/officeDocument/2006/math" xmlns:v="urn:schemas-microsoft-com:vml" xmlns:wp14="http://schemas.microsoft.com/office/word/2010/wordprocessingDrawing" xmlns:wp="http://schemas.openxmlformats.org/drawingml/2006/wordprocessingDrawing" xmlns:w10="urn:schemas-microsoft-com:office:word" xmlns:w="http://schemas.openxmlformats.org/wordprocessingml/2006/main" xmlns:w14="http://schemas.microsoft.com/office/word/2010/wordml" xmlns:wpg="http://schemas.microsoft.com/office/word/2010/wordprocessingGroup" xmlns:wpi="http://schemas.microsoft.com/office/word/2010/wordprocessingInk" xmlns:wne="http://schemas.microsoft.com/office/word/2006/wordml" xmlns:wps="http://schemas.microsoft.com/office/word/2010/wordprocessingShape" mc:Ignorable="w14 wp14">
   <w:abstractNum w:abstractNumId="0">
+    <w:nsid w:val="07BA2835"/>
+    <w:multiLevelType w:val="hybridMultilevel"/>
+    <w:tmpl w:val="6A08194A"/>
+    <w:lvl w:ilvl="0" w:tplc="0810C04E">
+      <w:numFmt w:val="bullet"/>
+      <w:lvlText w:val="–"/>
+      <w:lvlJc w:val="left"/>
+      <w:pPr>
+        <w:tabs>
+          <w:tab w:val="num" w:pos="992"/>
+        </w:tabs>
+        <w:ind w:left="1080" w:firstLine="709"/>
+      </w:pPr>
+      <w:rPr>
+        <w:rFonts w:ascii="Times New Roman" w:eastAsia="Times New Roman" w:hAnsi="Times New Roman" w:cs="Times New Roman" w:hint="default"/>
+        <w:b w:val="0"/>
+      </w:rPr>
+    </w:lvl>
+    <w:lvl w:ilvl="1" w:tplc="04190003">
+      <w:start w:val="1"/>
+      <w:numFmt w:val="bullet"/>
+      <w:lvlText w:val="o"/>
+      <w:lvlJc w:val="left"/>
+      <w:pPr>
+        <w:tabs>
+          <w:tab w:val="num" w:pos="1440"/>
+        </w:tabs>
+        <w:ind w:left="1440" w:hanging="360"/>
+      </w:pPr>
+      <w:rPr>
+        <w:rFonts w:ascii="Courier New" w:hAnsi="Courier New" w:cs="Courier New" w:hint="default"/>
+      </w:rPr>
+    </w:lvl>
+    <w:lvl w:ilvl="2" w:tplc="04190005">
+      <w:start w:val="1"/>
+      <w:numFmt w:val="bullet"/>
+      <w:lvlText w:val=""/>
+      <w:lvlJc w:val="left"/>
+      <w:pPr>
+        <w:tabs>
+          <w:tab w:val="num" w:pos="2160"/>
+        </w:tabs>
+        <w:ind w:left="2160" w:hanging="360"/>
+      </w:pPr>
+      <w:rPr>
+        <w:rFonts w:ascii="Wingdings" w:hAnsi="Wingdings" w:hint="default"/>
+      </w:rPr>
+    </w:lvl>
+    <w:lvl w:ilvl="3" w:tplc="04190001">
+      <w:start w:val="1"/>
+      <w:numFmt w:val="bullet"/>
+      <w:lvlText w:val=""/>
+      <w:lvlJc w:val="left"/>
+      <w:pPr>
+        <w:tabs>
+          <w:tab w:val="num" w:pos="2880"/>
+        </w:tabs>
+        <w:ind w:left="2880" w:hanging="360"/>
+      </w:pPr>
+      <w:rPr>
+        <w:rFonts w:ascii="Symbol" w:hAnsi="Symbol" w:hint="default"/>
+      </w:rPr>
+    </w:lvl>
+    <w:lvl w:ilvl="4" w:tplc="04190003">
+      <w:start w:val="1"/>
+      <w:numFmt w:val="bullet"/>
+      <w:lvlText w:val="o"/>
+      <w:lvlJc w:val="left"/>
+      <w:pPr>
+        <w:tabs>
+          <w:tab w:val="num" w:pos="3600"/>
+        </w:tabs>
+        <w:ind w:left="3600" w:hanging="360"/>
+      </w:pPr>
+      <w:rPr>
+        <w:rFonts w:ascii="Courier New" w:hAnsi="Courier New" w:cs="Courier New" w:hint="default"/>
+      </w:rPr>
+    </w:lvl>
+    <w:lvl w:ilvl="5" w:tplc="04190005">
+      <w:start w:val="1"/>
+      <w:numFmt w:val="bullet"/>
+      <w:lvlText w:val=""/>
+      <w:lvlJc w:val="left"/>
+      <w:pPr>
+        <w:tabs>
+          <w:tab w:val="num" w:pos="4320"/>
+        </w:tabs>
+        <w:ind w:left="4320" w:hanging="360"/>
+      </w:pPr>
+      <w:rPr>
+        <w:rFonts w:ascii="Wingdings" w:hAnsi="Wingdings" w:hint="default"/>
+      </w:rPr>
+    </w:lvl>
+    <w:lvl w:ilvl="6" w:tplc="04190001">
+      <w:start w:val="1"/>
+      <w:numFmt w:val="bullet"/>
+      <w:lvlText w:val=""/>
+      <w:lvlJc w:val="left"/>
+      <w:pPr>
+        <w:tabs>
+          <w:tab w:val="num" w:pos="5040"/>
+        </w:tabs>
+        <w:ind w:left="5040" w:hanging="360"/>
+      </w:pPr>
+      <w:rPr>
+        <w:rFonts w:ascii="Symbol" w:hAnsi="Symbol" w:hint="default"/>
+      </w:rPr>
+    </w:lvl>
+    <w:lvl w:ilvl="7" w:tplc="04190003">
+      <w:start w:val="1"/>
+      <w:numFmt w:val="bullet"/>
+      <w:lvlText w:val="o"/>
+      <w:lvlJc w:val="left"/>
+      <w:pPr>
+        <w:tabs>
+          <w:tab w:val="num" w:pos="5760"/>
+        </w:tabs>
+        <w:ind w:left="5760" w:hanging="360"/>
+      </w:pPr>
+      <w:rPr>
+        <w:rFonts w:ascii="Courier New" w:hAnsi="Courier New" w:cs="Courier New" w:hint="default"/>
+      </w:rPr>
+    </w:lvl>
+    <w:lvl w:ilvl="8" w:tplc="04190005">
+      <w:start w:val="1"/>
+      <w:numFmt w:val="bullet"/>
+      <w:lvlText w:val=""/>
+      <w:lvlJc w:val="left"/>
+      <w:pPr>
+        <w:tabs>
+          <w:tab w:val="num" w:pos="6480"/>
+        </w:tabs>
+        <w:ind w:left="6480" w:hanging="360"/>
+      </w:pPr>
+      <w:rPr>
+        <w:rFonts w:ascii="Wingdings" w:hAnsi="Wingdings" w:hint="default"/>
+      </w:rPr>
+    </w:lvl>
+  </w:abstractNum>
+  <w:abstractNum w:abstractNumId="1">
     <w:nsid w:val="10C058CE"/>
     <w:multiLevelType w:val="hybridMultilevel"/>
     <w:tmpl w:val="2B0E41E8"/>
@@ -17434,7 +20915,7 @@
       </w:rPr>
     </w:lvl>
   </w:abstractNum>
-  <w:abstractNum w:abstractNumId="1">
+  <w:abstractNum w:abstractNumId="2">
     <w:nsid w:val="131242AC"/>
     <w:multiLevelType w:val="hybridMultilevel"/>
     <w:tmpl w:val="ED789486"/>
@@ -17576,7 +21057,7 @@
       </w:rPr>
     </w:lvl>
   </w:abstractNum>
-  <w:abstractNum w:abstractNumId="2">
+  <w:abstractNum w:abstractNumId="3">
     <w:nsid w:val="15FE5776"/>
     <w:multiLevelType w:val="hybridMultilevel"/>
     <w:tmpl w:val="2A767D64"/>
@@ -17689,7 +21170,7 @@
       </w:rPr>
     </w:lvl>
   </w:abstractNum>
-  <w:abstractNum w:abstractNumId="3">
+  <w:abstractNum w:abstractNumId="4">
     <w:nsid w:val="218A755D"/>
     <w:multiLevelType w:val="hybridMultilevel"/>
     <w:tmpl w:val="63400268"/>
@@ -17778,7 +21259,7 @@
       </w:pPr>
     </w:lvl>
   </w:abstractNum>
-  <w:abstractNum w:abstractNumId="4">
+  <w:abstractNum w:abstractNumId="5">
     <w:nsid w:val="25E4663E"/>
     <w:multiLevelType w:val="hybridMultilevel"/>
     <w:tmpl w:val="866A1ACE"/>
@@ -17867,7 +21348,7 @@
       </w:pPr>
     </w:lvl>
   </w:abstractNum>
-  <w:abstractNum w:abstractNumId="5">
+  <w:abstractNum w:abstractNumId="6">
     <w:nsid w:val="26024CAA"/>
     <w:multiLevelType w:val="hybridMultilevel"/>
     <w:tmpl w:val="C22801D6"/>
@@ -18007,7 +21488,7 @@
       </w:rPr>
     </w:lvl>
   </w:abstractNum>
-  <w:abstractNum w:abstractNumId="6">
+  <w:abstractNum w:abstractNumId="7">
     <w:nsid w:val="2BBB5823"/>
     <w:multiLevelType w:val="hybridMultilevel"/>
     <w:tmpl w:val="0D409BE0"/>
@@ -18120,7 +21601,7 @@
       </w:rPr>
     </w:lvl>
   </w:abstractNum>
-  <w:abstractNum w:abstractNumId="7">
+  <w:abstractNum w:abstractNumId="8">
     <w:nsid w:val="30225482"/>
     <w:multiLevelType w:val="hybridMultilevel"/>
     <w:tmpl w:val="8CAABD3C"/>
@@ -18260,7 +21741,7 @@
       </w:rPr>
     </w:lvl>
   </w:abstractNum>
-  <w:abstractNum w:abstractNumId="8">
+  <w:abstractNum w:abstractNumId="9">
     <w:nsid w:val="32AD5730"/>
     <w:multiLevelType w:val="hybridMultilevel"/>
     <w:tmpl w:val="5C327F64"/>
@@ -18372,7 +21853,7 @@
       </w:rPr>
     </w:lvl>
   </w:abstractNum>
-  <w:abstractNum w:abstractNumId="9">
+  <w:abstractNum w:abstractNumId="10">
     <w:nsid w:val="3B4631CA"/>
     <w:multiLevelType w:val="hybridMultilevel"/>
     <w:tmpl w:val="A14A2BAC"/>
@@ -18485,7 +21966,96 @@
       </w:rPr>
     </w:lvl>
   </w:abstractNum>
-  <w:abstractNum w:abstractNumId="10">
+  <w:abstractNum w:abstractNumId="11">
+    <w:nsid w:val="3BE8793C"/>
+    <w:multiLevelType w:val="hybridMultilevel"/>
+    <w:tmpl w:val="3AFA0ECE"/>
+    <w:lvl w:ilvl="0" w:tplc="8A7EA980">
+      <w:start w:val="1"/>
+      <w:numFmt w:val="decimal"/>
+      <w:lvlText w:val="%1)"/>
+      <w:lvlJc w:val="left"/>
+      <w:pPr>
+        <w:ind w:left="1069" w:hanging="360"/>
+      </w:pPr>
+      <w:rPr>
+        <w:rFonts w:hint="default"/>
+      </w:rPr>
+    </w:lvl>
+    <w:lvl w:ilvl="1" w:tplc="04190019" w:tentative="1">
+      <w:start w:val="1"/>
+      <w:numFmt w:val="lowerLetter"/>
+      <w:lvlText w:val="%2."/>
+      <w:lvlJc w:val="left"/>
+      <w:pPr>
+        <w:ind w:left="1789" w:hanging="360"/>
+      </w:pPr>
+    </w:lvl>
+    <w:lvl w:ilvl="2" w:tplc="0419001B" w:tentative="1">
+      <w:start w:val="1"/>
+      <w:numFmt w:val="lowerRoman"/>
+      <w:lvlText w:val="%3."/>
+      <w:lvlJc w:val="right"/>
+      <w:pPr>
+        <w:ind w:left="2509" w:hanging="180"/>
+      </w:pPr>
+    </w:lvl>
+    <w:lvl w:ilvl="3" w:tplc="0419000F" w:tentative="1">
+      <w:start w:val="1"/>
+      <w:numFmt w:val="decimal"/>
+      <w:lvlText w:val="%4."/>
+      <w:lvlJc w:val="left"/>
+      <w:pPr>
+        <w:ind w:left="3229" w:hanging="360"/>
+      </w:pPr>
+    </w:lvl>
+    <w:lvl w:ilvl="4" w:tplc="04190019" w:tentative="1">
+      <w:start w:val="1"/>
+      <w:numFmt w:val="lowerLetter"/>
+      <w:lvlText w:val="%5."/>
+      <w:lvlJc w:val="left"/>
+      <w:pPr>
+        <w:ind w:left="3949" w:hanging="360"/>
+      </w:pPr>
+    </w:lvl>
+    <w:lvl w:ilvl="5" w:tplc="0419001B" w:tentative="1">
+      <w:start w:val="1"/>
+      <w:numFmt w:val="lowerRoman"/>
+      <w:lvlText w:val="%6."/>
+      <w:lvlJc w:val="right"/>
+      <w:pPr>
+        <w:ind w:left="4669" w:hanging="180"/>
+      </w:pPr>
+    </w:lvl>
+    <w:lvl w:ilvl="6" w:tplc="0419000F" w:tentative="1">
+      <w:start w:val="1"/>
+      <w:numFmt w:val="decimal"/>
+      <w:lvlText w:val="%7."/>
+      <w:lvlJc w:val="left"/>
+      <w:pPr>
+        <w:ind w:left="5389" w:hanging="360"/>
+      </w:pPr>
+    </w:lvl>
+    <w:lvl w:ilvl="7" w:tplc="04190019" w:tentative="1">
+      <w:start w:val="1"/>
+      <w:numFmt w:val="lowerLetter"/>
+      <w:lvlText w:val="%8."/>
+      <w:lvlJc w:val="left"/>
+      <w:pPr>
+        <w:ind w:left="6109" w:hanging="360"/>
+      </w:pPr>
+    </w:lvl>
+    <w:lvl w:ilvl="8" w:tplc="0419001B" w:tentative="1">
+      <w:start w:val="1"/>
+      <w:numFmt w:val="lowerRoman"/>
+      <w:lvlText w:val="%9."/>
+      <w:lvlJc w:val="right"/>
+      <w:pPr>
+        <w:ind w:left="6829" w:hanging="180"/>
+      </w:pPr>
+    </w:lvl>
+  </w:abstractNum>
+  <w:abstractNum w:abstractNumId="12">
     <w:nsid w:val="3C512178"/>
     <w:multiLevelType w:val="hybridMultilevel"/>
     <w:tmpl w:val="4DB0AEEA"/>
@@ -18598,7 +22168,7 @@
       </w:rPr>
     </w:lvl>
   </w:abstractNum>
-  <w:abstractNum w:abstractNumId="11">
+  <w:abstractNum w:abstractNumId="13">
     <w:nsid w:val="3F654F3D"/>
     <w:multiLevelType w:val="hybridMultilevel"/>
     <w:tmpl w:val="FD38DC2C"/>
@@ -18711,7 +22281,7 @@
       </w:rPr>
     </w:lvl>
   </w:abstractNum>
-  <w:abstractNum w:abstractNumId="12">
+  <w:abstractNum w:abstractNumId="14">
     <w:nsid w:val="6315653B"/>
     <w:multiLevelType w:val="hybridMultilevel"/>
     <w:tmpl w:val="F8B26FD4"/>
@@ -18823,7 +22393,7 @@
       </w:rPr>
     </w:lvl>
   </w:abstractNum>
-  <w:abstractNum w:abstractNumId="13">
+  <w:abstractNum w:abstractNumId="15">
     <w:nsid w:val="63841B88"/>
     <w:multiLevelType w:val="hybridMultilevel"/>
     <w:tmpl w:val="AC98DD54"/>
@@ -18916,7 +22486,120 @@
       </w:pPr>
     </w:lvl>
   </w:abstractNum>
-  <w:abstractNum w:abstractNumId="14">
+  <w:abstractNum w:abstractNumId="16">
+    <w:nsid w:val="66093225"/>
+    <w:multiLevelType w:val="hybridMultilevel"/>
+    <w:tmpl w:val="C3FAE120"/>
+    <w:lvl w:ilvl="0" w:tplc="0810C04E">
+      <w:numFmt w:val="bullet"/>
+      <w:lvlText w:val="–"/>
+      <w:lvlJc w:val="left"/>
+      <w:pPr>
+        <w:ind w:left="1429" w:hanging="360"/>
+      </w:pPr>
+      <w:rPr>
+        <w:rFonts w:ascii="Times New Roman" w:eastAsia="Times New Roman" w:hAnsi="Times New Roman" w:cs="Times New Roman" w:hint="default"/>
+        <w:b w:val="0"/>
+      </w:rPr>
+    </w:lvl>
+    <w:lvl w:ilvl="1" w:tplc="04190003" w:tentative="1">
+      <w:start w:val="1"/>
+      <w:numFmt w:val="bullet"/>
+      <w:lvlText w:val="o"/>
+      <w:lvlJc w:val="left"/>
+      <w:pPr>
+        <w:ind w:left="2149" w:hanging="360"/>
+      </w:pPr>
+      <w:rPr>
+        <w:rFonts w:ascii="Courier New" w:hAnsi="Courier New" w:cs="Courier New" w:hint="default"/>
+      </w:rPr>
+    </w:lvl>
+    <w:lvl w:ilvl="2" w:tplc="04190005" w:tentative="1">
+      <w:start w:val="1"/>
+      <w:numFmt w:val="bullet"/>
+      <w:lvlText w:val=""/>
+      <w:lvlJc w:val="left"/>
+      <w:pPr>
+        <w:ind w:left="2869" w:hanging="360"/>
+      </w:pPr>
+      <w:rPr>
+        <w:rFonts w:ascii="Wingdings" w:hAnsi="Wingdings" w:hint="default"/>
+      </w:rPr>
+    </w:lvl>
+    <w:lvl w:ilvl="3" w:tplc="04190001" w:tentative="1">
+      <w:start w:val="1"/>
+      <w:numFmt w:val="bullet"/>
+      <w:lvlText w:val=""/>
+      <w:lvlJc w:val="left"/>
+      <w:pPr>
+        <w:ind w:left="3589" w:hanging="360"/>
+      </w:pPr>
+      <w:rPr>
+        <w:rFonts w:ascii="Symbol" w:hAnsi="Symbol" w:hint="default"/>
+      </w:rPr>
+    </w:lvl>
+    <w:lvl w:ilvl="4" w:tplc="04190003" w:tentative="1">
+      <w:start w:val="1"/>
+      <w:numFmt w:val="bullet"/>
+      <w:lvlText w:val="o"/>
+      <w:lvlJc w:val="left"/>
+      <w:pPr>
+        <w:ind w:left="4309" w:hanging="360"/>
+      </w:pPr>
+      <w:rPr>
+        <w:rFonts w:ascii="Courier New" w:hAnsi="Courier New" w:cs="Courier New" w:hint="default"/>
+      </w:rPr>
+    </w:lvl>
+    <w:lvl w:ilvl="5" w:tplc="04190005" w:tentative="1">
+      <w:start w:val="1"/>
+      <w:numFmt w:val="bullet"/>
+      <w:lvlText w:val=""/>
+      <w:lvlJc w:val="left"/>
+      <w:pPr>
+        <w:ind w:left="5029" w:hanging="360"/>
+      </w:pPr>
+      <w:rPr>
+        <w:rFonts w:ascii="Wingdings" w:hAnsi="Wingdings" w:hint="default"/>
+      </w:rPr>
+    </w:lvl>
+    <w:lvl w:ilvl="6" w:tplc="04190001" w:tentative="1">
+      <w:start w:val="1"/>
+      <w:numFmt w:val="bullet"/>
+      <w:lvlText w:val=""/>
+      <w:lvlJc w:val="left"/>
+      <w:pPr>
+        <w:ind w:left="5749" w:hanging="360"/>
+      </w:pPr>
+      <w:rPr>
+        <w:rFonts w:ascii="Symbol" w:hAnsi="Symbol" w:hint="default"/>
+      </w:rPr>
+    </w:lvl>
+    <w:lvl w:ilvl="7" w:tplc="04190003" w:tentative="1">
+      <w:start w:val="1"/>
+      <w:numFmt w:val="bullet"/>
+      <w:lvlText w:val="o"/>
+      <w:lvlJc w:val="left"/>
+      <w:pPr>
+        <w:ind w:left="6469" w:hanging="360"/>
+      </w:pPr>
+      <w:rPr>
+        <w:rFonts w:ascii="Courier New" w:hAnsi="Courier New" w:cs="Courier New" w:hint="default"/>
+      </w:rPr>
+    </w:lvl>
+    <w:lvl w:ilvl="8" w:tplc="04190005" w:tentative="1">
+      <w:start w:val="1"/>
+      <w:numFmt w:val="bullet"/>
+      <w:lvlText w:val=""/>
+      <w:lvlJc w:val="left"/>
+      <w:pPr>
+        <w:ind w:left="7189" w:hanging="360"/>
+      </w:pPr>
+      <w:rPr>
+        <w:rFonts w:ascii="Wingdings" w:hAnsi="Wingdings" w:hint="default"/>
+      </w:rPr>
+    </w:lvl>
+  </w:abstractNum>
+  <w:abstractNum w:abstractNumId="17">
     <w:nsid w:val="67882603"/>
     <w:multiLevelType w:val="hybridMultilevel"/>
     <w:tmpl w:val="11508822"/>
@@ -19056,7 +22739,7 @@
       </w:rPr>
     </w:lvl>
   </w:abstractNum>
-  <w:abstractNum w:abstractNumId="15">
+  <w:abstractNum w:abstractNumId="18">
     <w:nsid w:val="68E15CFE"/>
     <w:multiLevelType w:val="hybridMultilevel"/>
     <w:tmpl w:val="8A101282"/>
@@ -19168,7 +22851,7 @@
       </w:rPr>
     </w:lvl>
   </w:abstractNum>
-  <w:abstractNum w:abstractNumId="16">
+  <w:abstractNum w:abstractNumId="19">
     <w:nsid w:val="6A923E5A"/>
     <w:multiLevelType w:val="hybridMultilevel"/>
     <w:tmpl w:val="A4E2F64C"/>
@@ -19281,7 +22964,134 @@
       </w:rPr>
     </w:lvl>
   </w:abstractNum>
-  <w:abstractNum w:abstractNumId="17">
+  <w:abstractNum w:abstractNumId="20">
+    <w:nsid w:val="6D75014D"/>
+    <w:multiLevelType w:val="multilevel"/>
+    <w:tmpl w:val="6CBCE56C"/>
+    <w:lvl w:ilvl="0">
+      <w:numFmt w:val="bullet"/>
+      <w:lvlText w:val="–"/>
+      <w:lvlJc w:val="left"/>
+      <w:pPr>
+        <w:ind w:left="1429" w:firstLine="1069"/>
+      </w:pPr>
+      <w:rPr>
+        <w:rFonts w:ascii="Times New Roman" w:hAnsi="Times New Roman" w:cs="Times New Roman" w:hint="default"/>
+        <w:b w:val="0"/>
+        <w:i w:val="0"/>
+        <w:caps w:val="0"/>
+        <w:smallCaps w:val="0"/>
+        <w:vanish w:val="0"/>
+        <w:sz w:val="28"/>
+        <w:vertAlign w:val="baseline"/>
+      </w:rPr>
+    </w:lvl>
+    <w:lvl w:ilvl="1">
+      <w:start w:val="1"/>
+      <w:numFmt w:val="bullet"/>
+      <w:lvlText w:val="o"/>
+      <w:lvlJc w:val="left"/>
+      <w:pPr>
+        <w:ind w:left="2149" w:firstLine="1789"/>
+      </w:pPr>
+      <w:rPr>
+        <w:rFonts w:ascii="Arial" w:eastAsia="Arial" w:hAnsi="Arial" w:cs="Arial"/>
+        <w:vertAlign w:val="baseline"/>
+      </w:rPr>
+    </w:lvl>
+    <w:lvl w:ilvl="2">
+      <w:start w:val="1"/>
+      <w:numFmt w:val="bullet"/>
+      <w:lvlText w:val="▪"/>
+      <w:lvlJc w:val="left"/>
+      <w:pPr>
+        <w:ind w:left="2869" w:firstLine="2509"/>
+      </w:pPr>
+      <w:rPr>
+        <w:rFonts w:ascii="Arial" w:eastAsia="Arial" w:hAnsi="Arial" w:cs="Arial"/>
+        <w:vertAlign w:val="baseline"/>
+      </w:rPr>
+    </w:lvl>
+    <w:lvl w:ilvl="3">
+      <w:start w:val="1"/>
+      <w:numFmt w:val="bullet"/>
+      <w:lvlText w:val="●"/>
+      <w:lvlJc w:val="left"/>
+      <w:pPr>
+        <w:ind w:left="3589" w:firstLine="3229"/>
+      </w:pPr>
+      <w:rPr>
+        <w:rFonts w:ascii="Arial" w:eastAsia="Arial" w:hAnsi="Arial" w:cs="Arial"/>
+        <w:vertAlign w:val="baseline"/>
+      </w:rPr>
+    </w:lvl>
+    <w:lvl w:ilvl="4">
+      <w:start w:val="1"/>
+      <w:numFmt w:val="bullet"/>
+      <w:lvlText w:val="o"/>
+      <w:lvlJc w:val="left"/>
+      <w:pPr>
+        <w:ind w:left="4309" w:firstLine="3949"/>
+      </w:pPr>
+      <w:rPr>
+        <w:rFonts w:ascii="Arial" w:eastAsia="Arial" w:hAnsi="Arial" w:cs="Arial"/>
+        <w:vertAlign w:val="baseline"/>
+      </w:rPr>
+    </w:lvl>
+    <w:lvl w:ilvl="5">
+      <w:start w:val="1"/>
+      <w:numFmt w:val="bullet"/>
+      <w:lvlText w:val="▪"/>
+      <w:lvlJc w:val="left"/>
+      <w:pPr>
+        <w:ind w:left="5029" w:firstLine="4669"/>
+      </w:pPr>
+      <w:rPr>
+        <w:rFonts w:ascii="Arial" w:eastAsia="Arial" w:hAnsi="Arial" w:cs="Arial"/>
+        <w:vertAlign w:val="baseline"/>
+      </w:rPr>
+    </w:lvl>
+    <w:lvl w:ilvl="6">
+      <w:start w:val="1"/>
+      <w:numFmt w:val="bullet"/>
+      <w:lvlText w:val="●"/>
+      <w:lvlJc w:val="left"/>
+      <w:pPr>
+        <w:ind w:left="5749" w:firstLine="5389"/>
+      </w:pPr>
+      <w:rPr>
+        <w:rFonts w:ascii="Arial" w:eastAsia="Arial" w:hAnsi="Arial" w:cs="Arial"/>
+        <w:vertAlign w:val="baseline"/>
+      </w:rPr>
+    </w:lvl>
+    <w:lvl w:ilvl="7">
+      <w:start w:val="1"/>
+      <w:numFmt w:val="bullet"/>
+      <w:lvlText w:val="o"/>
+      <w:lvlJc w:val="left"/>
+      <w:pPr>
+        <w:ind w:left="6469" w:firstLine="6109"/>
+      </w:pPr>
+      <w:rPr>
+        <w:rFonts w:ascii="Arial" w:eastAsia="Arial" w:hAnsi="Arial" w:cs="Arial"/>
+        <w:vertAlign w:val="baseline"/>
+      </w:rPr>
+    </w:lvl>
+    <w:lvl w:ilvl="8">
+      <w:start w:val="1"/>
+      <w:numFmt w:val="bullet"/>
+      <w:lvlText w:val="▪"/>
+      <w:lvlJc w:val="left"/>
+      <w:pPr>
+        <w:ind w:left="7189" w:firstLine="6829"/>
+      </w:pPr>
+      <w:rPr>
+        <w:rFonts w:ascii="Arial" w:eastAsia="Arial" w:hAnsi="Arial" w:cs="Arial"/>
+        <w:vertAlign w:val="baseline"/>
+      </w:rPr>
+    </w:lvl>
+  </w:abstractNum>
+  <w:abstractNum w:abstractNumId="21">
     <w:nsid w:val="715A6C38"/>
     <w:multiLevelType w:val="hybridMultilevel"/>
     <w:tmpl w:val="F00CAD20"/>
@@ -19394,7 +23204,7 @@
       </w:rPr>
     </w:lvl>
   </w:abstractNum>
-  <w:abstractNum w:abstractNumId="18">
+  <w:abstractNum w:abstractNumId="22">
     <w:nsid w:val="73D57766"/>
     <w:multiLevelType w:val="multilevel"/>
     <w:tmpl w:val="81E483A4"/>
@@ -19508,60 +23318,72 @@
     </w:lvl>
   </w:abstractNum>
   <w:num w:numId="1">
+    <w:abstractNumId w:val="1"/>
+  </w:num>
+  <w:num w:numId="2">
+    <w:abstractNumId w:val="10"/>
+  </w:num>
+  <w:num w:numId="3">
+    <w:abstractNumId w:val="17"/>
+  </w:num>
+  <w:num w:numId="4">
+    <w:abstractNumId w:val="6"/>
+  </w:num>
+  <w:num w:numId="5">
+    <w:abstractNumId w:val="8"/>
+  </w:num>
+  <w:num w:numId="6">
+    <w:abstractNumId w:val="4"/>
+  </w:num>
+  <w:num w:numId="7">
+    <w:abstractNumId w:val="2"/>
+  </w:num>
+  <w:num w:numId="8">
+    <w:abstractNumId w:val="5"/>
+  </w:num>
+  <w:num w:numId="9">
+    <w:abstractNumId w:val="19"/>
+  </w:num>
+  <w:num w:numId="10">
+    <w:abstractNumId w:val="9"/>
+  </w:num>
+  <w:num w:numId="11">
+    <w:abstractNumId w:val="18"/>
+  </w:num>
+  <w:num w:numId="12">
+    <w:abstractNumId w:val="12"/>
+  </w:num>
+  <w:num w:numId="13">
+    <w:abstractNumId w:val="7"/>
+  </w:num>
+  <w:num w:numId="14">
+    <w:abstractNumId w:val="21"/>
+  </w:num>
+  <w:num w:numId="15">
+    <w:abstractNumId w:val="15"/>
+  </w:num>
+  <w:num w:numId="16">
+    <w:abstractNumId w:val="22"/>
+  </w:num>
+  <w:num w:numId="17">
+    <w:abstractNumId w:val="14"/>
+  </w:num>
+  <w:num w:numId="18">
+    <w:abstractNumId w:val="3"/>
+  </w:num>
+  <w:num w:numId="19">
+    <w:abstractNumId w:val="13"/>
+  </w:num>
+  <w:num w:numId="20">
     <w:abstractNumId w:val="0"/>
   </w:num>
-  <w:num w:numId="2">
-    <w:abstractNumId w:val="9"/>
+  <w:num w:numId="21">
+    <w:abstractNumId w:val="20"/>
   </w:num>
-  <w:num w:numId="3">
-    <w:abstractNumId w:val="14"/>
-  </w:num>
-  <w:num w:numId="4">
-    <w:abstractNumId w:val="5"/>
-  </w:num>
-  <w:num w:numId="5">
-    <w:abstractNumId w:val="7"/>
-  </w:num>
-  <w:num w:numId="6">
-    <w:abstractNumId w:val="3"/>
-  </w:num>
-  <w:num w:numId="7">
-    <w:abstractNumId w:val="1"/>
-  </w:num>
-  <w:num w:numId="8">
-    <w:abstractNumId w:val="4"/>
-  </w:num>
-  <w:num w:numId="9">
+  <w:num w:numId="22">
     <w:abstractNumId w:val="16"/>
   </w:num>
-  <w:num w:numId="10">
-    <w:abstractNumId w:val="8"/>
-  </w:num>
-  <w:num w:numId="11">
-    <w:abstractNumId w:val="15"/>
-  </w:num>
-  <w:num w:numId="12">
-    <w:abstractNumId w:val="10"/>
-  </w:num>
-  <w:num w:numId="13">
-    <w:abstractNumId w:val="6"/>
-  </w:num>
-  <w:num w:numId="14">
-    <w:abstractNumId w:val="17"/>
-  </w:num>
-  <w:num w:numId="15">
-    <w:abstractNumId w:val="13"/>
-  </w:num>
-  <w:num w:numId="16">
-    <w:abstractNumId w:val="18"/>
-  </w:num>
-  <w:num w:numId="17">
-    <w:abstractNumId w:val="12"/>
-  </w:num>
-  <w:num w:numId="18">
-    <w:abstractNumId w:val="2"/>
-  </w:num>
-  <w:num w:numId="19">
+  <w:num w:numId="23">
     <w:abstractNumId w:val="11"/>
   </w:num>
 </w:numbering>
@@ -19767,12 +23589,13 @@
     <w:link w:val="20"/>
     <w:autoRedefine/>
     <w:qFormat/>
-    <w:rsid w:val="000B752B"/>
+    <w:rsid w:val="004D2113"/>
     <w:pPr>
       <w:widowControl w:val="0"/>
       <w:tabs>
         <w:tab w:val="left" w:pos="1276"/>
       </w:tabs>
+      <w:spacing w:before="240"/>
       <w:contextualSpacing/>
       <w:jc w:val="left"/>
       <w:outlineLvl w:val="1"/>
@@ -19789,7 +23612,6 @@
   <w:style w:type="character" w:default="1" w:styleId="a0">
     <w:name w:val="Default Paragraph Font"/>
     <w:uiPriority w:val="1"/>
-    <w:semiHidden/>
     <w:unhideWhenUsed/>
   </w:style>
   <w:style w:type="table" w:default="1" w:styleId="a1">
@@ -19816,7 +23638,7 @@
   <w:style w:type="character" w:customStyle="1" w:styleId="20">
     <w:name w:val="Заголовок 2 Знак"/>
     <w:link w:val="2"/>
-    <w:rsid w:val="000B752B"/>
+    <w:rsid w:val="004D2113"/>
     <w:rPr>
       <w:rFonts w:ascii="Times New Roman" w:hAnsi="Times New Roman"/>
       <w:b/>
@@ -20005,7 +23827,6 @@
     <w:basedOn w:val="a0"/>
     <w:link w:val="ab"/>
     <w:uiPriority w:val="99"/>
-    <w:semiHidden/>
     <w:rsid w:val="00872AC0"/>
     <w:rPr>
       <w:rFonts w:ascii="Times New Roman" w:eastAsia="Calibri" w:hAnsi="Times New Roman" w:cs="Times New Roman"/>
@@ -20150,6 +23971,38 @@
       <w:sz w:val="16"/>
       <w:szCs w:val="16"/>
       <w:lang w:val="uk-UA" w:eastAsia="uk-UA"/>
+    </w:rPr>
+  </w:style>
+  <w:style w:type="paragraph" w:customStyle="1" w:styleId="12">
+    <w:name w:val="Таблица 1"/>
+    <w:basedOn w:val="a"/>
+    <w:next w:val="a"/>
+    <w:semiHidden/>
+    <w:rsid w:val="0083502F"/>
+    <w:pPr>
+      <w:spacing w:line="276" w:lineRule="auto"/>
+      <w:ind w:firstLine="397"/>
+      <w:jc w:val="center"/>
+    </w:pPr>
+    <w:rPr>
+      <w:szCs w:val="28"/>
+      <w:lang w:eastAsia="ru-RU"/>
+    </w:rPr>
+  </w:style>
+  <w:style w:type="paragraph" w:customStyle="1" w:styleId="af5">
+    <w:name w:val="Таблица"/>
+    <w:basedOn w:val="a"/>
+    <w:qFormat/>
+    <w:rsid w:val="00870CE9"/>
+    <w:pPr>
+      <w:spacing w:after="240" w:line="240" w:lineRule="auto"/>
+      <w:ind w:firstLine="0"/>
+      <w:contextualSpacing/>
+      <w:jc w:val="center"/>
+    </w:pPr>
+    <w:rPr>
+      <w:sz w:val="24"/>
+      <w:lang w:val="en-US"/>
     </w:rPr>
   </w:style>
 </w:styles>
@@ -20355,12 +24208,13 @@
     <w:link w:val="20"/>
     <w:autoRedefine/>
     <w:qFormat/>
-    <w:rsid w:val="000B752B"/>
+    <w:rsid w:val="004D2113"/>
     <w:pPr>
       <w:widowControl w:val="0"/>
       <w:tabs>
         <w:tab w:val="left" w:pos="1276"/>
       </w:tabs>
+      <w:spacing w:before="240"/>
       <w:contextualSpacing/>
       <w:jc w:val="left"/>
       <w:outlineLvl w:val="1"/>
@@ -20377,7 +24231,6 @@
   <w:style w:type="character" w:default="1" w:styleId="a0">
     <w:name w:val="Default Paragraph Font"/>
     <w:uiPriority w:val="1"/>
-    <w:semiHidden/>
     <w:unhideWhenUsed/>
   </w:style>
   <w:style w:type="table" w:default="1" w:styleId="a1">
@@ -20404,7 +24257,7 @@
   <w:style w:type="character" w:customStyle="1" w:styleId="20">
     <w:name w:val="Заголовок 2 Знак"/>
     <w:link w:val="2"/>
-    <w:rsid w:val="000B752B"/>
+    <w:rsid w:val="004D2113"/>
     <w:rPr>
       <w:rFonts w:ascii="Times New Roman" w:hAnsi="Times New Roman"/>
       <w:b/>
@@ -20593,7 +24446,6 @@
     <w:basedOn w:val="a0"/>
     <w:link w:val="ab"/>
     <w:uiPriority w:val="99"/>
-    <w:semiHidden/>
     <w:rsid w:val="00872AC0"/>
     <w:rPr>
       <w:rFonts w:ascii="Times New Roman" w:eastAsia="Calibri" w:hAnsi="Times New Roman" w:cs="Times New Roman"/>
@@ -20738,6 +24590,38 @@
       <w:sz w:val="16"/>
       <w:szCs w:val="16"/>
       <w:lang w:val="uk-UA" w:eastAsia="uk-UA"/>
+    </w:rPr>
+  </w:style>
+  <w:style w:type="paragraph" w:customStyle="1" w:styleId="12">
+    <w:name w:val="Таблица 1"/>
+    <w:basedOn w:val="a"/>
+    <w:next w:val="a"/>
+    <w:semiHidden/>
+    <w:rsid w:val="0083502F"/>
+    <w:pPr>
+      <w:spacing w:line="276" w:lineRule="auto"/>
+      <w:ind w:firstLine="397"/>
+      <w:jc w:val="center"/>
+    </w:pPr>
+    <w:rPr>
+      <w:szCs w:val="28"/>
+      <w:lang w:eastAsia="ru-RU"/>
+    </w:rPr>
+  </w:style>
+  <w:style w:type="paragraph" w:customStyle="1" w:styleId="af5">
+    <w:name w:val="Таблица"/>
+    <w:basedOn w:val="a"/>
+    <w:qFormat/>
+    <w:rsid w:val="00870CE9"/>
+    <w:pPr>
+      <w:spacing w:after="240" w:line="240" w:lineRule="auto"/>
+      <w:ind w:firstLine="0"/>
+      <w:contextualSpacing/>
+      <w:jc w:val="center"/>
+    </w:pPr>
+    <w:rPr>
+      <w:sz w:val="24"/>
+      <w:lang w:val="en-US"/>
     </w:rPr>
   </w:style>
 </w:styles>

--- a/Report/Пояснювальна записка.docx
+++ b/Report/Пояснювальна записка.docx
@@ -874,21 +874,7 @@
             <w:rStyle w:val="a4"/>
             <w:noProof/>
           </w:rPr>
-          <w:t>1.4 Постановка</w:t>
-        </w:r>
-        <w:r>
-          <w:rPr>
-            <w:rStyle w:val="a4"/>
-            <w:noProof/>
-          </w:rPr>
-          <w:t xml:space="preserve"> </w:t>
-        </w:r>
-        <w:r>
-          <w:rPr>
-            <w:rStyle w:val="a4"/>
-            <w:noProof/>
-          </w:rPr>
-          <w:t>задачі</w:t>
+          <w:t>1.4 Постановка задачі</w:t>
         </w:r>
         <w:r>
           <w:rPr>
@@ -1095,21 +1081,7 @@
             <w:rStyle w:val="a4"/>
             <w:noProof/>
           </w:rPr>
-          <w:t>2.1 Технічне</w:t>
-        </w:r>
-        <w:r>
-          <w:rPr>
-            <w:rStyle w:val="a4"/>
-            <w:noProof/>
-          </w:rPr>
-          <w:t xml:space="preserve"> </w:t>
-        </w:r>
-        <w:r>
-          <w:rPr>
-            <w:rStyle w:val="a4"/>
-            <w:noProof/>
-          </w:rPr>
-          <w:t>завдання</w:t>
+          <w:t>2.1 Технічне завдання</w:t>
         </w:r>
         <w:r>
           <w:rPr>
@@ -2241,13 +2213,7 @@
     </w:p>
     <w:p>
       <w:r>
-        <w:t>Ресторанне господарство – це вид економічної діяльності суб'єктів господарської діяльності з надання послуг для задоволення потреб споживачів у харчуванні з організацією дозвілля або без нього. Суб’єкти господарювання</w:t>
-      </w:r>
-      <w:r>
-        <w:t xml:space="preserve"> </w:t>
-      </w:r>
-      <w:r>
-        <w:t>провадять діяльність у ресторанному господарстві через підприємства (заклади) ресторанного господарства.</w:t>
+        <w:t>Ресторанне господарство – це вид економічної діяльності суб'єктів господарської діяльності з надання послуг для задоволення потреб споживачів у харчуванні з організацією дозвілля або без нього. Суб’єкти господарювання провадять діяльність у ресторанному господарстві через підприємства (заклади) ресторанного господарства.</w:t>
       </w:r>
     </w:p>
     <w:p>
@@ -2272,7 +2238,6 @@
         <w:t>Якісне обслуговування в ресторані – це суть послуг ресторану й умова його успішності. Асортимент, смакові якості страв, ціни, дизайн, імідж, місце розташування важливі, але вони ніколи не компенсують в очах клієнта неуважного і недбалого ставленням з боку персоналу. З іншого боку, ресторан, що зумів надати клієнтам відмінний сервіс, одержує найсильнішу конкурентну перевагу.</w:t>
       </w:r>
     </w:p>
-    <w:p/>
     <w:p>
       <w:pPr>
         <w:ind w:firstLine="0"/>
@@ -2364,7 +2329,7 @@
           <w:lang w:eastAsia="ru-RU"/>
         </w:rPr>
         <w:drawing>
-          <wp:inline distT="0" distB="0" distL="0" distR="0" wp14:anchorId="65EAC9CB" wp14:editId="7B4C56DF">
+          <wp:inline distT="0" distB="0" distL="0" distR="0" wp14:anchorId="0EFBDA32" wp14:editId="6EEE7386">
             <wp:extent cx="5044966" cy="2971784"/>
             <wp:effectExtent l="0" t="0" r="3810" b="635"/>
             <wp:docPr id="11" name="Рисунок 7" descr="F:\Колледж\IV курс\Курсова робота\Аналог\1.PNG"/>
@@ -2479,7 +2444,7 @@
           <w:lang w:eastAsia="ru-RU"/>
         </w:rPr>
         <w:drawing>
-          <wp:inline distT="0" distB="0" distL="0" distR="0" wp14:anchorId="3AAD98F5" wp14:editId="30D1B0B8">
+          <wp:inline distT="0" distB="0" distL="0" distR="0" wp14:anchorId="4CD2C0D5" wp14:editId="4C3C8D76">
             <wp:extent cx="3728720" cy="2814320"/>
             <wp:effectExtent l="19050" t="0" r="5080" b="0"/>
             <wp:docPr id="10" name="Рисунок 4" descr="Restoran3"/>
@@ -2891,7 +2856,19 @@
         <w:rPr>
           <w:shd w:val="clear" w:color="auto" w:fill="FFFFFF"/>
         </w:rPr>
-        <w:t>Було проведено порівняння доходу закладу при використанні старого та нового зразку меню за роки їх використання (рис. 3).</w:t>
+        <w:t>Було проведено порівняння доходу закладу при використанні старого та нового зразку меню за роки їх використання (</w:t>
+      </w:r>
+      <w:r>
+        <w:rPr>
+          <w:shd w:val="clear" w:color="auto" w:fill="FFFFFF"/>
+        </w:rPr>
+        <w:t xml:space="preserve">див. </w:t>
+      </w:r>
+      <w:r>
+        <w:rPr>
+          <w:shd w:val="clear" w:color="auto" w:fill="FFFFFF"/>
+        </w:rPr>
+        <w:t>рис. 3).</w:t>
       </w:r>
     </w:p>
     <w:p>
@@ -2917,7 +2894,7 @@
           <w:noProof/>
         </w:rPr>
         <w:drawing>
-          <wp:inline distT="0" distB="0" distL="0" distR="0" wp14:anchorId="4C788DA2" wp14:editId="47DE6B26">
+          <wp:inline distT="0" distB="0" distL="0" distR="0" wp14:anchorId="507DBFE1" wp14:editId="0336EA2B">
             <wp:extent cx="5486400" cy="2115185"/>
             <wp:effectExtent l="19050" t="0" r="0" b="0"/>
             <wp:docPr id="7" name="Рисунок 7" descr="http://www.economy.nayka.com.ua/a/4_2017_34.files/image001.gif"/>
@@ -3037,18 +3014,13 @@
         <w:t xml:space="preserve">програмне забезпечення </w:t>
       </w:r>
       <w:r>
-        <w:t>«</w:t>
-      </w:r>
-      <w:proofErr w:type="spellStart"/>
-      <w:r>
-        <w:t>eMenu</w:t>
-      </w:r>
-      <w:proofErr w:type="spellEnd"/>
+        <w:t>«Е</w:t>
+      </w:r>
+      <w:r>
+        <w:t>лектронне меню</w:t>
+      </w:r>
       <w:r>
         <w:t>»</w:t>
-      </w:r>
-      <w:r>
-        <w:t xml:space="preserve"> електронне меню</w:t>
       </w:r>
       <w:r>
         <w:t xml:space="preserve"> для закладів громадського харчування під операційну систему Windows 7 і вище,</w:t>
@@ -3980,10 +3952,7 @@
         <w:t xml:space="preserve"> 2</w:t>
       </w:r>
       <w:r>
-        <w:t>.1</w:t>
-      </w:r>
-      <w:r>
-        <w:t>.</w:t>
+        <w:t>.1.</w:t>
       </w:r>
     </w:p>
     <w:p>
@@ -3994,10 +3963,7 @@
         <w:t>2</w:t>
       </w:r>
       <w:r>
-        <w:t>.1</w:t>
-      </w:r>
-      <w:r>
-        <w:t xml:space="preserve"> – Системні й апаратні вимоги для встановлення програми</w:t>
+        <w:t>.1 – Системні й апаратні вимоги для встановлення програми</w:t>
       </w:r>
     </w:p>
     <w:tbl>
@@ -4030,17 +3996,14 @@
           </w:tcPr>
           <w:p>
             <w:pPr>
-              <w:widowControl w:val="0"/>
-              <w:spacing w:line="240" w:lineRule="auto"/>
-              <w:ind w:firstLine="0"/>
-              <w:jc w:val="center"/>
-              <w:rPr>
-                <w:sz w:val="24"/>
+              <w:pStyle w:val="af5"/>
+              <w:rPr>
+                <w:lang w:val="uk-UA"/>
               </w:rPr>
             </w:pPr>
             <w:r>
               <w:rPr>
-                <w:sz w:val="24"/>
+                <w:lang w:val="uk-UA"/>
               </w:rPr>
               <w:t>Компонент</w:t>
             </w:r>
@@ -4053,17 +4016,14 @@
           </w:tcPr>
           <w:p>
             <w:pPr>
-              <w:widowControl w:val="0"/>
-              <w:spacing w:line="240" w:lineRule="auto"/>
-              <w:ind w:firstLine="0"/>
-              <w:jc w:val="center"/>
-              <w:rPr>
-                <w:sz w:val="24"/>
+              <w:pStyle w:val="af5"/>
+              <w:rPr>
+                <w:lang w:val="uk-UA"/>
               </w:rPr>
             </w:pPr>
             <w:r>
               <w:rPr>
-                <w:sz w:val="24"/>
+                <w:lang w:val="uk-UA"/>
               </w:rPr>
               <w:t>Мінімальні вимоги</w:t>
             </w:r>
@@ -4104,17 +4064,14 @@
           </w:tcPr>
           <w:p>
             <w:pPr>
-              <w:widowControl w:val="0"/>
-              <w:spacing w:line="240" w:lineRule="auto"/>
-              <w:ind w:firstLine="0"/>
-              <w:jc w:val="left"/>
-              <w:rPr>
-                <w:sz w:val="24"/>
+              <w:pStyle w:val="af5"/>
+              <w:rPr>
+                <w:lang w:val="uk-UA"/>
               </w:rPr>
             </w:pPr>
             <w:r>
               <w:rPr>
-                <w:sz w:val="24"/>
+                <w:lang w:val="uk-UA"/>
               </w:rPr>
               <w:t>Процесор</w:t>
             </w:r>
@@ -4127,69 +4084,64 @@
           </w:tcPr>
           <w:p>
             <w:pPr>
-              <w:widowControl w:val="0"/>
-              <w:spacing w:line="240" w:lineRule="auto"/>
-              <w:ind w:firstLine="0"/>
-              <w:jc w:val="center"/>
-              <w:rPr>
-                <w:sz w:val="24"/>
+              <w:pStyle w:val="af5"/>
+              <w:rPr>
+                <w:lang w:val="uk-UA"/>
               </w:rPr>
             </w:pPr>
             <w:proofErr w:type="spellStart"/>
             <w:r>
               <w:rPr>
-                <w:sz w:val="24"/>
+                <w:lang w:val="uk-UA"/>
               </w:rPr>
               <w:t>Pentium</w:t>
             </w:r>
             <w:proofErr w:type="spellEnd"/>
             <w:r>
               <w:rPr>
-                <w:sz w:val="24"/>
+                <w:lang w:val="uk-UA"/>
               </w:rPr>
               <w:t xml:space="preserve"> / </w:t>
             </w:r>
             <w:proofErr w:type="spellStart"/>
             <w:r>
               <w:rPr>
-                <w:sz w:val="24"/>
+                <w:lang w:val="uk-UA"/>
               </w:rPr>
               <w:t>Celeron</w:t>
             </w:r>
             <w:proofErr w:type="spellEnd"/>
             <w:r>
               <w:rPr>
-                <w:sz w:val="24"/>
+                <w:lang w:val="uk-UA"/>
               </w:rPr>
               <w:t xml:space="preserve">, AMD K6 / </w:t>
             </w:r>
             <w:proofErr w:type="spellStart"/>
             <w:r>
               <w:rPr>
-                <w:sz w:val="24"/>
+                <w:lang w:val="uk-UA"/>
               </w:rPr>
               <w:t>Athlon</w:t>
             </w:r>
             <w:proofErr w:type="spellEnd"/>
             <w:r>
               <w:rPr>
-                <w:sz w:val="24"/>
-              </w:rPr>
-              <w:t xml:space="preserve"> / </w:t>
-            </w:r>
-            <w:proofErr w:type="spellStart"/>
-            <w:r>
-              <w:rPr>
-                <w:sz w:val="24"/>
-              </w:rPr>
-              <w:t>Duron</w:t>
-            </w:r>
-            <w:proofErr w:type="spellEnd"/>
-            <w:r>
-              <w:rPr>
-                <w:sz w:val="24"/>
-              </w:rPr>
-              <w:t xml:space="preserve"> і інші, 550МГц</w:t>
+                <w:lang w:val="uk-UA"/>
+              </w:rPr>
+              <w:t xml:space="preserve"> і інші, </w:t>
+            </w:r>
+            <w:r>
+              <w:rPr>
+                <w:lang w:val="uk-UA"/>
+              </w:rPr>
+              <w:t>1.1 Г</w:t>
+            </w:r>
+            <w:r>
+              <w:rPr>
+                <w:lang w:val="uk-UA"/>
+              </w:rPr>
+              <w:t>Гц</w:t>
             </w:r>
           </w:p>
         </w:tc>
@@ -4220,7 +4172,13 @@
               <w:rPr>
                 <w:sz w:val="24"/>
               </w:rPr>
-              <w:t xml:space="preserve"> IV, 1ГГц</w:t>
+              <w:t xml:space="preserve"> IV, 1.5</w:t>
+            </w:r>
+            <w:r>
+              <w:rPr>
+                <w:sz w:val="24"/>
+              </w:rPr>
+              <w:t>ГГц</w:t>
             </w:r>
           </w:p>
         </w:tc>
@@ -4236,17 +4194,14 @@
           </w:tcPr>
           <w:p>
             <w:pPr>
-              <w:widowControl w:val="0"/>
-              <w:spacing w:line="240" w:lineRule="auto"/>
-              <w:ind w:firstLine="0"/>
-              <w:jc w:val="left"/>
-              <w:rPr>
-                <w:sz w:val="24"/>
+              <w:pStyle w:val="af5"/>
+              <w:rPr>
+                <w:lang w:val="uk-UA"/>
               </w:rPr>
             </w:pPr>
             <w:r>
               <w:rPr>
-                <w:sz w:val="24"/>
+                <w:lang w:val="uk-UA"/>
               </w:rPr>
               <w:t>Дисковий простір</w:t>
             </w:r>
@@ -4259,25 +4214,16 @@
           </w:tcPr>
           <w:p>
             <w:pPr>
-              <w:widowControl w:val="0"/>
-              <w:spacing w:line="240" w:lineRule="auto"/>
-              <w:ind w:firstLine="0"/>
-              <w:jc w:val="center"/>
-              <w:rPr>
-                <w:sz w:val="24"/>
+              <w:pStyle w:val="af5"/>
+              <w:rPr>
+                <w:lang w:val="uk-UA"/>
               </w:rPr>
             </w:pPr>
             <w:r>
               <w:rPr>
-                <w:sz w:val="24"/>
-              </w:rPr>
-              <w:t>300</w:t>
-            </w:r>
-            <w:r>
-              <w:rPr>
-                <w:sz w:val="24"/>
-              </w:rPr>
-              <w:t xml:space="preserve"> Мб</w:t>
+                <w:lang w:val="uk-UA"/>
+              </w:rPr>
+              <w:t>300 Мб</w:t>
             </w:r>
           </w:p>
         </w:tc>
@@ -4316,17 +4262,14 @@
           </w:tcPr>
           <w:p>
             <w:pPr>
-              <w:widowControl w:val="0"/>
-              <w:spacing w:line="240" w:lineRule="auto"/>
-              <w:ind w:firstLine="0"/>
-              <w:jc w:val="left"/>
-              <w:rPr>
-                <w:sz w:val="24"/>
+              <w:pStyle w:val="af5"/>
+              <w:rPr>
+                <w:lang w:val="uk-UA"/>
               </w:rPr>
             </w:pPr>
             <w:r>
               <w:rPr>
-                <w:sz w:val="24"/>
+                <w:lang w:val="uk-UA"/>
               </w:rPr>
               <w:t>Оперативна пам’ять</w:t>
             </w:r>
@@ -4339,17 +4282,14 @@
           </w:tcPr>
           <w:p>
             <w:pPr>
-              <w:widowControl w:val="0"/>
-              <w:spacing w:line="240" w:lineRule="auto"/>
-              <w:ind w:firstLine="0"/>
-              <w:jc w:val="center"/>
-              <w:rPr>
-                <w:sz w:val="24"/>
+              <w:pStyle w:val="af5"/>
+              <w:rPr>
+                <w:lang w:val="uk-UA"/>
               </w:rPr>
             </w:pPr>
             <w:r>
               <w:rPr>
-                <w:sz w:val="24"/>
+                <w:lang w:val="uk-UA"/>
               </w:rPr>
               <w:t>256 Мб</w:t>
             </w:r>
@@ -4390,17 +4330,14 @@
           </w:tcPr>
           <w:p>
             <w:pPr>
-              <w:widowControl w:val="0"/>
-              <w:spacing w:line="240" w:lineRule="auto"/>
-              <w:ind w:firstLine="0"/>
-              <w:jc w:val="left"/>
-              <w:rPr>
-                <w:sz w:val="24"/>
+              <w:pStyle w:val="af5"/>
+              <w:rPr>
+                <w:lang w:val="uk-UA"/>
               </w:rPr>
             </w:pPr>
             <w:r>
               <w:rPr>
-                <w:sz w:val="24"/>
+                <w:lang w:val="uk-UA"/>
               </w:rPr>
               <w:t>Операційна система</w:t>
             </w:r>
@@ -4414,17 +4351,14 @@
           </w:tcPr>
           <w:p>
             <w:pPr>
-              <w:widowControl w:val="0"/>
-              <w:spacing w:line="240" w:lineRule="auto"/>
-              <w:ind w:firstLine="0"/>
-              <w:jc w:val="center"/>
-              <w:rPr>
-                <w:sz w:val="24"/>
+              <w:pStyle w:val="af5"/>
+              <w:rPr>
+                <w:lang w:val="uk-UA"/>
               </w:rPr>
             </w:pPr>
             <w:r>
               <w:rPr>
-                <w:sz w:val="24"/>
+                <w:lang w:val="uk-UA"/>
               </w:rPr>
               <w:t>Windows 7, 8, 8.1, 10</w:t>
             </w:r>
@@ -4442,17 +4376,14 @@
           </w:tcPr>
           <w:p>
             <w:pPr>
-              <w:widowControl w:val="0"/>
-              <w:spacing w:line="240" w:lineRule="auto"/>
-              <w:ind w:firstLine="0"/>
-              <w:jc w:val="left"/>
-              <w:rPr>
-                <w:sz w:val="24"/>
+              <w:pStyle w:val="af5"/>
+              <w:rPr>
+                <w:lang w:val="uk-UA"/>
               </w:rPr>
             </w:pPr>
             <w:r>
               <w:rPr>
-                <w:sz w:val="24"/>
+                <w:lang w:val="uk-UA"/>
               </w:rPr>
               <w:t>Додатки</w:t>
             </w:r>
@@ -4466,17 +4397,14 @@
           </w:tcPr>
           <w:p>
             <w:pPr>
-              <w:widowControl w:val="0"/>
-              <w:spacing w:line="240" w:lineRule="auto"/>
-              <w:ind w:firstLine="0"/>
-              <w:jc w:val="center"/>
-              <w:rPr>
-                <w:sz w:val="24"/>
+              <w:pStyle w:val="af5"/>
+              <w:rPr>
+                <w:lang w:val="uk-UA"/>
               </w:rPr>
             </w:pPr>
             <w:r>
               <w:rPr>
-                <w:sz w:val="24"/>
+                <w:lang w:val="uk-UA"/>
               </w:rPr>
               <w:t>ODBC-драйвери для SQL Server</w:t>
             </w:r>
@@ -4510,16 +4438,27 @@
     </w:p>
     <w:p>
       <w:pPr>
-        <w:spacing w:before="120"/>
-        <w:ind w:firstLine="0"/>
-      </w:pPr>
-      <w:r>
+        <w:pStyle w:val="af5"/>
+        <w:rPr>
+          <w:lang w:val="uk-UA"/>
+        </w:rPr>
+      </w:pPr>
+      <w:r>
+        <w:rPr>
+          <w:lang w:val="uk-UA"/>
+        </w:rPr>
         <w:t>Таблиця 2.</w:t>
       </w:r>
       <w:r>
+        <w:rPr>
+          <w:lang w:val="uk-UA"/>
+        </w:rPr>
         <w:t>2</w:t>
       </w:r>
       <w:r>
+        <w:rPr>
+          <w:lang w:val="uk-UA"/>
+        </w:rPr>
         <w:t xml:space="preserve"> – Етапи роботи над дипломним проектом</w:t>
       </w:r>
     </w:p>
@@ -4562,18 +4501,18 @@
           </w:tcPr>
           <w:p>
             <w:pPr>
-              <w:spacing w:line="240" w:lineRule="auto"/>
-              <w:ind w:firstLine="0"/>
-              <w:jc w:val="center"/>
+              <w:pStyle w:val="af5"/>
               <w:rPr>
                 <w:sz w:val="20"/>
                 <w:szCs w:val="20"/>
+                <w:lang w:val="uk-UA"/>
               </w:rPr>
             </w:pPr>
             <w:r>
               <w:rPr>
                 <w:sz w:val="20"/>
                 <w:szCs w:val="20"/>
+                <w:lang w:val="uk-UA"/>
               </w:rPr>
               <w:t>Етапи виконання роботи</w:t>
             </w:r>
@@ -4593,18 +4532,18 @@
           </w:tcPr>
           <w:p>
             <w:pPr>
-              <w:spacing w:line="240" w:lineRule="auto"/>
-              <w:ind w:firstLine="0"/>
-              <w:jc w:val="center"/>
+              <w:pStyle w:val="af5"/>
               <w:rPr>
                 <w:sz w:val="20"/>
                 <w:szCs w:val="20"/>
+                <w:lang w:val="uk-UA"/>
               </w:rPr>
             </w:pPr>
             <w:r>
               <w:rPr>
                 <w:sz w:val="20"/>
                 <w:szCs w:val="20"/>
+                <w:lang w:val="uk-UA"/>
               </w:rPr>
               <w:t>Термін виконання та приблизний обсяг робіт</w:t>
             </w:r>
@@ -4624,18 +4563,18 @@
           </w:tcPr>
           <w:p>
             <w:pPr>
-              <w:spacing w:line="240" w:lineRule="auto"/>
-              <w:ind w:firstLine="0"/>
-              <w:jc w:val="center"/>
+              <w:pStyle w:val="af5"/>
               <w:rPr>
                 <w:sz w:val="20"/>
                 <w:szCs w:val="20"/>
+                <w:lang w:val="uk-UA"/>
               </w:rPr>
             </w:pPr>
             <w:r>
               <w:rPr>
                 <w:sz w:val="20"/>
                 <w:szCs w:val="20"/>
+                <w:lang w:val="uk-UA"/>
               </w:rPr>
               <w:t>Звітні матеріали</w:t>
             </w:r>
@@ -4660,17 +4599,15 @@
           </w:tcPr>
           <w:p>
             <w:pPr>
-              <w:spacing w:line="240" w:lineRule="auto"/>
-              <w:ind w:firstLine="0"/>
-              <w:jc w:val="center"/>
-              <w:rPr>
-                <w:sz w:val="24"/>
+              <w:pStyle w:val="af5"/>
+              <w:rPr>
+                <w:lang w:val="uk-UA"/>
               </w:rPr>
             </w:pPr>
             <w:proofErr w:type="spellStart"/>
             <w:r>
               <w:rPr>
-                <w:sz w:val="24"/>
+                <w:lang w:val="uk-UA"/>
               </w:rPr>
               <w:lastRenderedPageBreak/>
               <w:t>Передпроектні</w:t>
@@ -4678,7 +4615,7 @@
             <w:proofErr w:type="spellEnd"/>
             <w:r>
               <w:rPr>
-                <w:sz w:val="24"/>
+                <w:lang w:val="uk-UA"/>
               </w:rPr>
               <w:t xml:space="preserve"> дослідження</w:t>
             </w:r>
@@ -4697,46 +4634,30 @@
           </w:tcPr>
           <w:p>
             <w:pPr>
-              <w:spacing w:line="240" w:lineRule="auto"/>
-              <w:ind w:firstLine="0"/>
-              <w:jc w:val="center"/>
-              <w:rPr>
-                <w:sz w:val="24"/>
+              <w:pStyle w:val="af5"/>
+              <w:rPr>
+                <w:lang w:val="uk-UA"/>
               </w:rPr>
             </w:pPr>
             <w:r>
               <w:rPr>
-                <w:sz w:val="24"/>
-              </w:rPr>
-              <w:t>25.04-</w:t>
-            </w:r>
-            <w:r>
-              <w:rPr>
-                <w:sz w:val="24"/>
-              </w:rPr>
-              <w:t>06.05</w:t>
+                <w:lang w:val="uk-UA"/>
+              </w:rPr>
+              <w:t>25.04-06.05</w:t>
             </w:r>
           </w:p>
           <w:p>
             <w:pPr>
-              <w:spacing w:line="240" w:lineRule="auto"/>
-              <w:ind w:firstLine="0"/>
-              <w:jc w:val="center"/>
-              <w:rPr>
-                <w:sz w:val="24"/>
+              <w:pStyle w:val="af5"/>
+              <w:rPr>
+                <w:lang w:val="uk-UA"/>
               </w:rPr>
             </w:pPr>
             <w:r>
               <w:rPr>
-                <w:sz w:val="24"/>
-              </w:rPr>
-              <w:t>Аналіз предметної області та існуючих аналогів, вивчення технологій, с</w:t>
-            </w:r>
-            <w:r>
-              <w:rPr>
-                <w:sz w:val="24"/>
-              </w:rPr>
-              <w:t>труктури даних, методів рішення тощо</w:t>
+                <w:lang w:val="uk-UA"/>
+              </w:rPr>
+              <w:t>Аналіз предметної області та існуючих аналогів, вивчення технологій, структури даних, методів рішення тощо</w:t>
             </w:r>
           </w:p>
         </w:tc>
@@ -4753,42 +4674,16 @@
           </w:tcPr>
           <w:p>
             <w:pPr>
-              <w:spacing w:line="240" w:lineRule="auto"/>
-              <w:ind w:firstLine="0"/>
-              <w:jc w:val="center"/>
-              <w:rPr>
-                <w:sz w:val="24"/>
+              <w:pStyle w:val="af5"/>
+              <w:rPr>
+                <w:lang w:val="uk-UA"/>
               </w:rPr>
             </w:pPr>
             <w:r>
               <w:rPr>
-                <w:sz w:val="24"/>
-              </w:rPr>
-              <w:t>Опис предметної області,</w:t>
-            </w:r>
-            <w:r>
-              <w:rPr>
-                <w:sz w:val="24"/>
-              </w:rPr>
-              <w:t xml:space="preserve"> аналіз аналогів, </w:t>
-            </w:r>
-            <w:r>
-              <w:rPr>
-                <w:sz w:val="24"/>
-              </w:rPr>
-              <w:t>вибору методів рішення завдання та</w:t>
-            </w:r>
-            <w:r>
-              <w:rPr>
-                <w:sz w:val="24"/>
-              </w:rPr>
-              <w:t xml:space="preserve"> засобів розробки, о</w:t>
-            </w:r>
-            <w:r>
-              <w:rPr>
-                <w:sz w:val="24"/>
-              </w:rPr>
-              <w:t>формлення технічного завдання</w:t>
+                <w:lang w:val="uk-UA"/>
+              </w:rPr>
+              <w:t>Опис предметної області, аналіз аналогів, вибору методів рішення завдання та засобів розробки, оформлення технічного завдання</w:t>
             </w:r>
           </w:p>
         </w:tc>
@@ -4811,16 +4706,14 @@
           </w:tcPr>
           <w:p>
             <w:pPr>
-              <w:spacing w:line="240" w:lineRule="auto"/>
-              <w:ind w:firstLine="0"/>
-              <w:jc w:val="center"/>
-              <w:rPr>
-                <w:sz w:val="24"/>
+              <w:pStyle w:val="af5"/>
+              <w:rPr>
+                <w:lang w:val="uk-UA"/>
               </w:rPr>
             </w:pPr>
             <w:r>
               <w:rPr>
-                <w:sz w:val="24"/>
+                <w:lang w:val="uk-UA"/>
               </w:rPr>
               <w:t>Технічний проект</w:t>
             </w:r>
@@ -4839,40 +4732,30 @@
           </w:tcPr>
           <w:p>
             <w:pPr>
-              <w:spacing w:line="240" w:lineRule="auto"/>
-              <w:ind w:firstLine="0"/>
-              <w:jc w:val="center"/>
-              <w:rPr>
-                <w:sz w:val="24"/>
+              <w:pStyle w:val="af5"/>
+              <w:rPr>
+                <w:lang w:val="uk-UA"/>
               </w:rPr>
             </w:pPr>
             <w:r>
               <w:rPr>
-                <w:sz w:val="24"/>
+                <w:lang w:val="uk-UA"/>
               </w:rPr>
               <w:t>10.05-16.05</w:t>
             </w:r>
           </w:p>
           <w:p>
             <w:pPr>
-              <w:spacing w:line="240" w:lineRule="auto"/>
-              <w:ind w:firstLine="0"/>
-              <w:jc w:val="center"/>
-              <w:rPr>
-                <w:sz w:val="24"/>
+              <w:pStyle w:val="af5"/>
+              <w:rPr>
+                <w:lang w:val="uk-UA"/>
               </w:rPr>
             </w:pPr>
             <w:r>
               <w:rPr>
-                <w:sz w:val="24"/>
-              </w:rPr>
-              <w:t xml:space="preserve">Проектування програмного забезпечення. </w:t>
-            </w:r>
-            <w:r>
-              <w:rPr>
-                <w:sz w:val="24"/>
-              </w:rPr>
-              <w:t>Розробка алгоритму, визначення форми представлення даних, архітектури програми</w:t>
+                <w:lang w:val="uk-UA"/>
+              </w:rPr>
+              <w:t>Проектування програмного забезпечення. Розробка алгоритму, визначення форми представлення даних, архітектури програми</w:t>
             </w:r>
           </w:p>
         </w:tc>
@@ -4889,55 +4772,16 @@
           </w:tcPr>
           <w:p>
             <w:pPr>
-              <w:pStyle w:val="12"/>
-              <w:widowControl w:val="0"/>
-              <w:spacing w:line="240" w:lineRule="auto"/>
-              <w:ind w:firstLine="0"/>
-              <w:rPr>
-                <w:sz w:val="24"/>
-                <w:szCs w:val="24"/>
-                <w:lang w:eastAsia="uk-UA"/>
+              <w:pStyle w:val="af5"/>
+              <w:rPr>
+                <w:lang w:val="uk-UA"/>
               </w:rPr>
             </w:pPr>
             <w:r>
               <w:rPr>
-                <w:sz w:val="24"/>
-                <w:szCs w:val="24"/>
-                <w:lang w:eastAsia="uk-UA"/>
-              </w:rPr>
-              <w:t>Специфікація вимог (</w:t>
-            </w:r>
-            <w:r>
-              <w:rPr>
-                <w:sz w:val="24"/>
-                <w:szCs w:val="24"/>
-                <w:lang w:eastAsia="uk-UA"/>
-              </w:rPr>
-              <w:t xml:space="preserve">опис алгоритму, правил, </w:t>
-            </w:r>
-            <w:r>
-              <w:rPr>
-                <w:sz w:val="24"/>
-                <w:szCs w:val="24"/>
-                <w:lang w:eastAsia="uk-UA"/>
-              </w:rPr>
-              <w:t>функціональних вимог,</w:t>
-            </w:r>
-            <w:r>
-              <w:rPr>
-                <w:sz w:val="24"/>
-                <w:szCs w:val="24"/>
-                <w:lang w:eastAsia="uk-UA"/>
-              </w:rPr>
-              <w:t xml:space="preserve"> критеріїв якості тощо</w:t>
-            </w:r>
-            <w:r>
-              <w:rPr>
-                <w:sz w:val="24"/>
-                <w:szCs w:val="24"/>
-                <w:lang w:eastAsia="uk-UA"/>
-              </w:rPr>
-              <w:t>), опис концептуальної, інформаційної та функціональної моделей</w:t>
+                <w:lang w:val="uk-UA"/>
+              </w:rPr>
+              <w:t>Специфікація вимог (опис алгоритму, правил, функціональних вимог, критеріїв якості тощо), опис концептуальної, інформаційної та функціональної моделей</w:t>
             </w:r>
           </w:p>
         </w:tc>
@@ -4959,16 +4803,14 @@
           </w:tcPr>
           <w:p>
             <w:pPr>
-              <w:spacing w:line="240" w:lineRule="auto"/>
-              <w:ind w:firstLine="0"/>
-              <w:jc w:val="center"/>
-              <w:rPr>
-                <w:sz w:val="24"/>
+              <w:pStyle w:val="af5"/>
+              <w:rPr>
+                <w:lang w:val="uk-UA"/>
               </w:rPr>
             </w:pPr>
             <w:r>
               <w:rPr>
-                <w:sz w:val="24"/>
+                <w:lang w:val="uk-UA"/>
               </w:rPr>
               <w:t>Робочий проект</w:t>
             </w:r>
@@ -4987,38 +4829,28 @@
           </w:tcPr>
           <w:p>
             <w:pPr>
-              <w:spacing w:line="240" w:lineRule="auto"/>
-              <w:ind w:firstLine="0"/>
-              <w:jc w:val="center"/>
-              <w:rPr>
-                <w:sz w:val="24"/>
+              <w:pStyle w:val="af5"/>
+              <w:rPr>
+                <w:lang w:val="uk-UA"/>
               </w:rPr>
             </w:pPr>
             <w:r>
               <w:rPr>
-                <w:sz w:val="24"/>
-              </w:rPr>
-              <w:t>17.05-</w:t>
-            </w:r>
-            <w:r>
-              <w:rPr>
-                <w:sz w:val="24"/>
-              </w:rPr>
-              <w:t>11.06</w:t>
+                <w:lang w:val="uk-UA"/>
+              </w:rPr>
+              <w:t>17.05-11.06</w:t>
             </w:r>
           </w:p>
           <w:p>
             <w:pPr>
-              <w:spacing w:line="240" w:lineRule="auto"/>
-              <w:ind w:firstLine="0"/>
-              <w:jc w:val="center"/>
-              <w:rPr>
-                <w:sz w:val="24"/>
+              <w:pStyle w:val="af5"/>
+              <w:rPr>
+                <w:lang w:val="uk-UA"/>
               </w:rPr>
             </w:pPr>
             <w:r>
               <w:rPr>
-                <w:sz w:val="24"/>
+                <w:lang w:val="uk-UA"/>
               </w:rPr>
               <w:t>Реалізація програмного забезпечення</w:t>
             </w:r>
@@ -5037,39 +4869,16 @@
           </w:tcPr>
           <w:p>
             <w:pPr>
-              <w:pStyle w:val="12"/>
-              <w:widowControl w:val="0"/>
-              <w:spacing w:line="240" w:lineRule="auto"/>
-              <w:ind w:firstLine="0"/>
-              <w:rPr>
-                <w:sz w:val="24"/>
-                <w:szCs w:val="24"/>
-                <w:lang w:eastAsia="uk-UA"/>
+              <w:pStyle w:val="af5"/>
+              <w:rPr>
+                <w:lang w:val="uk-UA"/>
               </w:rPr>
             </w:pPr>
             <w:r>
               <w:rPr>
-                <w:sz w:val="24"/>
-                <w:szCs w:val="24"/>
-                <w:lang w:eastAsia="uk-UA"/>
-              </w:rPr>
-              <w:t xml:space="preserve">Опис засобів розробки, розробка документів на супроводження ПЗ (інструкції програмісту та </w:t>
-            </w:r>
-            <w:r>
-              <w:rPr>
-                <w:sz w:val="24"/>
-                <w:szCs w:val="24"/>
-                <w:lang w:eastAsia="uk-UA"/>
-              </w:rPr>
-              <w:t>користувачу), опис плану тестування (</w:t>
-            </w:r>
-            <w:r>
-              <w:rPr>
-                <w:sz w:val="24"/>
-                <w:szCs w:val="24"/>
-                <w:lang w:eastAsia="uk-UA"/>
-              </w:rPr>
-              <w:t>розробка тестів, аналіз результатів тестування)</w:t>
+                <w:lang w:val="uk-UA"/>
+              </w:rPr>
+              <w:t>Опис засобів розробки, розробка документів на супроводження ПЗ (інструкції програмісту та користувачу), опис плану тестування (розробка тестів, аналіз результатів тестування)</w:t>
             </w:r>
           </w:p>
         </w:tc>
@@ -5164,13 +4973,7 @@
         <w:t>предметної області та</w:t>
       </w:r>
       <w:r>
-        <w:t xml:space="preserve"> існуючих аналогів, постановка задачі, маркетингове дослідження інновацій </w:t>
-      </w:r>
-      <w:r>
-        <w:t>розробки мобільного додатку, технічний проект: технічне завдання специфікація вимог, концептуальна, логічна та фізична моделі, проектування інтерфейсу, робочий проект: засоби розробки</w:t>
-      </w:r>
-      <w:r>
-        <w:t>, документи на супроводження додатку (інструкції програмісту та користувачу), план тестування (розробка тестів та аналіз результатів тестування), охорона праці та техніка безпеки, висновки, додатки.</w:t>
+        <w:t xml:space="preserve"> існуючих аналогів, постановка задачі, маркетингове дослідження інновацій розробки мобільного додатку, технічний проект: технічне завдання специфікація вимог, концептуальна, логічна та фізична моделі, проектування інтерфейсу, робочий проект: засоби розробки, документи на супроводження додатку (інструкції програмісту та користувачу), план тестування (розробка тестів та аналіз результатів тестування), охорона праці та техніка безпеки, висновки, додатки.</w:t>
       </w:r>
     </w:p>
     <w:p>
@@ -5551,7 +5354,7 @@
           <w:noProof/>
         </w:rPr>
         <w:drawing>
-          <wp:inline distT="0" distB="0" distL="0" distR="0" wp14:anchorId="7EADAD8F" wp14:editId="67E83E3C">
+          <wp:inline distT="0" distB="0" distL="0" distR="0" wp14:anchorId="3CBF7847" wp14:editId="187607A0">
             <wp:extent cx="6152515" cy="3090545"/>
             <wp:effectExtent l="0" t="0" r="635" b="0"/>
             <wp:docPr id="158" name="Рисунок 158"/>
@@ -5643,13 +5446,7 @@
         <w:t xml:space="preserve"> який</w:t>
       </w:r>
       <w:r>
-        <w:t xml:space="preserve"> має доступ до: додавання</w:t>
-      </w:r>
-      <w:r>
-        <w:t xml:space="preserve"> та редагування</w:t>
-      </w:r>
-      <w:r>
-        <w:t xml:space="preserve"> інформації про замовлення</w:t>
+        <w:t xml:space="preserve"> має доступ до: додавання та редагування інформації про замовлення</w:t>
       </w:r>
       <w:r>
         <w:t xml:space="preserve"> та перегляду звітності</w:t>
@@ -5734,7 +5531,7 @@
         </w:rPr>
         <w:lastRenderedPageBreak/>
         <w:drawing>
-          <wp:inline distT="0" distB="0" distL="0" distR="0" wp14:anchorId="53A8643B" wp14:editId="7E19FC81">
+          <wp:inline distT="0" distB="0" distL="0" distR="0" wp14:anchorId="030F31B6" wp14:editId="78F2C983">
             <wp:extent cx="3111689" cy="3111689"/>
             <wp:effectExtent l="0" t="0" r="0" b="0"/>
             <wp:docPr id="210" name="Рисунок 1" descr="F:\Колледж\IV курс\Курсова робота\Моделі даних\Модель взаємодії Замовлення.PNG"/>
@@ -5808,19 +5605,7 @@
         <w:rPr>
           <w:shd w:val="clear" w:color="auto" w:fill="FFFFFF"/>
         </w:rPr>
-        <w:t xml:space="preserve"> час оформлення замовлення. Коли </w:t>
-      </w:r>
-      <w:r>
-        <w:rPr>
-          <w:shd w:val="clear" w:color="auto" w:fill="FFFFFF"/>
-        </w:rPr>
-        <w:t>клієнт</w:t>
-      </w:r>
-      <w:r>
-        <w:rPr>
-          <w:shd w:val="clear" w:color="auto" w:fill="FFFFFF"/>
-        </w:rPr>
-        <w:t xml:space="preserve"> вибирає пункти меню, офіціант оформляє замовлення, подає готове замовлення на кухню, очікує оплату, після чого офіціант віддає </w:t>
+        <w:t xml:space="preserve"> час оформлення замовлення. Коли клієнт вибирає пункти меню, офіціант оформляє замовлення, подає готове замовлення на кухню, очікує оплату, після чого офіціант віддає </w:t>
       </w:r>
       <w:r>
         <w:rPr>
@@ -5864,9 +5649,10 @@
         <w:rPr>
           <w:noProof/>
           <w:shd w:val="clear" w:color="auto" w:fill="FFFFFF"/>
+          <w:lang w:eastAsia="ru-RU"/>
         </w:rPr>
         <w:drawing>
-          <wp:inline distT="0" distB="0" distL="0" distR="0" wp14:anchorId="45F8CF3C" wp14:editId="7532F9B3">
+          <wp:inline distT="0" distB="0" distL="0" distR="0" wp14:anchorId="1529A1DA" wp14:editId="7932EAF4">
             <wp:extent cx="2707574" cy="3460860"/>
             <wp:effectExtent l="19050" t="0" r="0" b="0"/>
             <wp:docPr id="211" name="Рисунок 211" descr="Модель взаємодії"/>
@@ -5956,13 +5742,7 @@
     </w:p>
     <w:p>
       <w:r>
-        <w:t xml:space="preserve">Створена модель відображає концептуальні аспекти побудови об’єктної моделі </w:t>
-      </w:r>
-      <w:r>
-        <w:t xml:space="preserve">програмного забезпечення </w:t>
-      </w:r>
-      <w:r>
-        <w:t xml:space="preserve"> і відносяться до логічного рівня представлення. Основне значення логічного представлення складається із аналізу структурних і функціональних зв’язків між елементами моделі. </w:t>
+        <w:t xml:space="preserve">Створена модель відображає концептуальні аспекти побудови об’єктної моделі програмного забезпечення  і відносяться до логічного рівня представлення. Основне значення логічного представлення складається із аналізу структурних і функціональних зв’язків між елементами моделі. </w:t>
       </w:r>
     </w:p>
     <w:p>
@@ -5978,39 +5758,21 @@
         <w:rPr>
           <w:color w:val="000000" w:themeColor="text1"/>
         </w:rPr>
-        <w:t xml:space="preserve">Для зберігання </w:t>
-      </w:r>
+        <w:t xml:space="preserve">Для зберігання даних спроектована база даних, яка містить 8 таблиць зв’язки </w:t>
+      </w:r>
+      <w:proofErr w:type="spellStart"/>
       <w:r>
         <w:rPr>
           <w:color w:val="000000" w:themeColor="text1"/>
         </w:rPr>
-        <w:t xml:space="preserve">даних спроектована база даних, </w:t>
-      </w:r>
+        <w:t>мiж</w:t>
+      </w:r>
+      <w:proofErr w:type="spellEnd"/>
       <w:r>
         <w:rPr>
           <w:color w:val="000000" w:themeColor="text1"/>
         </w:rPr>
-        <w:t xml:space="preserve">яка містить 8 таблиць зв’язки </w:t>
-      </w:r>
-      <w:proofErr w:type="spellStart"/>
-      <w:r>
-        <w:rPr>
-          <w:color w:val="000000" w:themeColor="text1"/>
-        </w:rPr>
-        <w:t>мiж</w:t>
-      </w:r>
-      <w:proofErr w:type="spellEnd"/>
-      <w:r>
-        <w:rPr>
-          <w:color w:val="000000" w:themeColor="text1"/>
-        </w:rPr>
-        <w:t xml:space="preserve"> якими представлені на рисунку</w:t>
-      </w:r>
-      <w:r>
-        <w:rPr>
-          <w:color w:val="000000" w:themeColor="text1"/>
-        </w:rPr>
-        <w:t xml:space="preserve"> </w:t>
+        <w:t xml:space="preserve"> якими представлені на рисунку </w:t>
       </w:r>
       <w:r>
         <w:rPr>
@@ -6031,7 +5793,7 @@
           <w:noProof/>
         </w:rPr>
         <w:drawing>
-          <wp:inline distT="0" distB="0" distL="0" distR="0" wp14:anchorId="53CA23CF" wp14:editId="0CCCABEC">
+          <wp:inline distT="0" distB="0" distL="0" distR="0" wp14:anchorId="5B08A3FF" wp14:editId="7588619F">
             <wp:extent cx="6152515" cy="4128770"/>
             <wp:effectExtent l="0" t="0" r="635" b="5080"/>
             <wp:docPr id="212" name="Рисунок 212"/>
@@ -6076,125 +5838,71 @@
       </w:r>
     </w:p>
     <w:p>
-      <w:pPr>
-        <w:rPr>
-          <w:lang w:val="en-US"/>
-        </w:rPr>
-      </w:pPr>
-      <w:r>
-        <w:t xml:space="preserve">В якості бази даних використовується </w:t>
-      </w:r>
-      <w:r>
-        <w:rPr>
-          <w:lang w:val="en-US"/>
-        </w:rPr>
-        <w:t>SQL</w:t>
-      </w:r>
-      <w:r>
-        <w:rPr>
-          <w:lang w:val="ru-RU"/>
-        </w:rPr>
-        <w:t xml:space="preserve"> </w:t>
-      </w:r>
-      <w:r>
-        <w:rPr>
-          <w:lang w:val="en-US"/>
-        </w:rPr>
-        <w:t>Server</w:t>
-      </w:r>
-      <w:r>
-        <w:rPr>
-          <w:lang w:val="ru-RU"/>
-        </w:rPr>
-        <w:t xml:space="preserve">. </w:t>
-      </w:r>
-      <w:r>
-        <w:t xml:space="preserve">База даних складається з наступних таблиць: </w:t>
+      <w:r>
+        <w:t xml:space="preserve">В якості бази даних використовується SQL Server. База даних складається з наступних таблиць: </w:t>
       </w:r>
       <w:proofErr w:type="spellStart"/>
       <w:r>
-        <w:rPr>
-          <w:lang w:val="en-US"/>
-        </w:rPr>
         <w:t>OrderMenu</w:t>
       </w:r>
       <w:proofErr w:type="spellEnd"/>
       <w:r>
-        <w:rPr>
-          <w:lang w:val="en-US"/>
-        </w:rPr>
         <w:t xml:space="preserve">, </w:t>
       </w:r>
       <w:proofErr w:type="spellStart"/>
       <w:r>
-        <w:rPr>
-          <w:lang w:val="en-US"/>
-        </w:rPr>
         <w:t>ListOrdeMenu</w:t>
       </w:r>
       <w:proofErr w:type="spellEnd"/>
       <w:r>
-        <w:rPr>
-          <w:lang w:val="en-US"/>
-        </w:rPr>
         <w:t xml:space="preserve">, </w:t>
       </w:r>
-      <w:r>
-        <w:rPr>
-          <w:lang w:val="en-US"/>
-        </w:rPr>
+      <w:proofErr w:type="spellStart"/>
+      <w:r>
         <w:t>Food</w:t>
       </w:r>
-      <w:r>
-        <w:rPr>
-          <w:lang w:val="en-US"/>
-        </w:rPr>
+      <w:proofErr w:type="spellEnd"/>
+      <w:r>
         <w:t xml:space="preserve">, </w:t>
       </w:r>
       <w:proofErr w:type="spellStart"/>
       <w:r>
-        <w:rPr>
-          <w:lang w:val="en-US"/>
-        </w:rPr>
+        <w:t>Personal</w:t>
+      </w:r>
+      <w:proofErr w:type="spellEnd"/>
+      <w:r>
+        <w:t xml:space="preserve">, </w:t>
+      </w:r>
+      <w:proofErr w:type="spellStart"/>
+      <w:r>
+        <w:t>Discounts</w:t>
+      </w:r>
+      <w:proofErr w:type="spellEnd"/>
+      <w:r>
+        <w:t xml:space="preserve">, </w:t>
+      </w:r>
+      <w:proofErr w:type="spellStart"/>
+      <w:r>
         <w:t>ListIngredientFood</w:t>
       </w:r>
       <w:proofErr w:type="spellEnd"/>
       <w:r>
-        <w:rPr>
-          <w:lang w:val="en-US"/>
-        </w:rPr>
         <w:t xml:space="preserve">, </w:t>
       </w:r>
-      <w:r>
-        <w:rPr>
-          <w:lang w:val="en-US"/>
-        </w:rPr>
+      <w:proofErr w:type="spellStart"/>
+      <w:r>
+        <w:t>ListTable</w:t>
+      </w:r>
+      <w:proofErr w:type="spellEnd"/>
+      <w:r>
+        <w:t xml:space="preserve">, </w:t>
+      </w:r>
+      <w:proofErr w:type="spellStart"/>
+      <w:r>
         <w:t>Category</w:t>
       </w:r>
-      <w:r>
-        <w:rPr>
-          <w:lang w:val="en-US"/>
-        </w:rPr>
-        <w:t xml:space="preserve">, </w:t>
-      </w:r>
-      <w:r>
-        <w:rPr>
-          <w:lang w:val="en-US"/>
-        </w:rPr>
-        <w:t xml:space="preserve">Personal, Discounts, </w:t>
-      </w:r>
-      <w:proofErr w:type="spellStart"/>
-      <w:r>
-        <w:rPr>
-          <w:lang w:val="en-US"/>
-        </w:rPr>
-        <w:t>ListTable</w:t>
-      </w:r>
       <w:proofErr w:type="spellEnd"/>
       <w:r>
-        <w:rPr>
-          <w:lang w:val="en-US"/>
-        </w:rPr>
         <w:t>.</w:t>
       </w:r>
     </w:p>
@@ -6205,23 +5913,11 @@
       </w:r>
       <w:proofErr w:type="spellStart"/>
       <w:r>
-        <w:rPr>
-          <w:lang w:val="en-US"/>
-        </w:rPr>
         <w:t>OrderMenu</w:t>
       </w:r>
       <w:proofErr w:type="spellEnd"/>
       <w:r>
-        <w:t>»</w:t>
-      </w:r>
-      <w:r>
-        <w:rPr>
-          <w:lang w:val="ru-RU"/>
-        </w:rPr>
-        <w:t xml:space="preserve"> </w:t>
-      </w:r>
-      <w:r>
-        <w:t>зберігається основна інформація про замовлення. Структура таблиці вказана в таблиці 2.3.</w:t>
+        <w:t>» зберігається основна інформація про замовлення. Структура таблиці вказана в таблиці 2.3.</w:t>
       </w:r>
     </w:p>
     <w:p>
@@ -6242,48 +5938,13 @@
           <w:szCs w:val="28"/>
           <w:lang w:eastAsia="ar-SA"/>
         </w:rPr>
-        <w:t>Табл</w:t>
-      </w:r>
+        <w:t>Таблиця 2.3 –«</w:t>
+      </w:r>
+      <w:proofErr w:type="spellStart"/>
       <w:r>
         <w:rPr>
           <w:szCs w:val="28"/>
           <w:lang w:eastAsia="ar-SA"/>
-        </w:rPr>
-        <w:t>иця</w:t>
-      </w:r>
-      <w:r>
-        <w:rPr>
-          <w:szCs w:val="28"/>
-          <w:lang w:eastAsia="ar-SA"/>
-        </w:rPr>
-        <w:t xml:space="preserve"> </w:t>
-      </w:r>
-      <w:r>
-        <w:rPr>
-          <w:szCs w:val="28"/>
-          <w:lang w:eastAsia="ar-SA"/>
-        </w:rPr>
-        <w:t>2.</w:t>
-      </w:r>
-      <w:r>
-        <w:rPr>
-          <w:szCs w:val="28"/>
-          <w:lang w:val="en-US" w:eastAsia="ar-SA"/>
-        </w:rPr>
-        <w:t>3</w:t>
-      </w:r>
-      <w:r>
-        <w:rPr>
-          <w:szCs w:val="28"/>
-          <w:lang w:eastAsia="ar-SA"/>
-        </w:rPr>
-        <w:t xml:space="preserve"> –«</w:t>
-      </w:r>
-      <w:proofErr w:type="spellStart"/>
-      <w:r>
-        <w:rPr>
-          <w:szCs w:val="28"/>
-          <w:lang w:val="en-US" w:eastAsia="ar-SA"/>
         </w:rPr>
         <w:t>OrderMenu</w:t>
       </w:r>
@@ -6326,18 +5987,236 @@
           <w:p>
             <w:pPr>
               <w:pStyle w:val="af5"/>
+              <w:rPr>
+                <w:lang w:val="uk-UA"/>
+              </w:rPr>
+            </w:pPr>
+            <w:r>
+              <w:rPr>
+                <w:lang w:val="uk-UA"/>
+              </w:rPr>
+              <w:t>Назва поля</w:t>
+            </w:r>
+          </w:p>
+        </w:tc>
+        <w:tc>
+          <w:tcPr>
+            <w:tcW w:w="1842" w:type="dxa"/>
+            <w:tcBorders>
+              <w:top w:val="single" w:sz="4" w:space="0" w:color="000000"/>
+              <w:left w:val="single" w:sz="4" w:space="0" w:color="000000"/>
+              <w:bottom w:val="single" w:sz="4" w:space="0" w:color="000000"/>
+            </w:tcBorders>
+            <w:vAlign w:val="center"/>
+          </w:tcPr>
+          <w:p>
+            <w:pPr>
+              <w:pStyle w:val="af5"/>
+              <w:rPr>
+                <w:lang w:val="uk-UA"/>
+              </w:rPr>
+            </w:pPr>
+            <w:r>
+              <w:rPr>
+                <w:lang w:val="uk-UA"/>
+              </w:rPr>
+              <w:t>Тип даних</w:t>
+            </w:r>
+          </w:p>
+        </w:tc>
+        <w:tc>
+          <w:tcPr>
+            <w:tcW w:w="1626" w:type="dxa"/>
+            <w:tcBorders>
+              <w:top w:val="single" w:sz="4" w:space="0" w:color="000000"/>
+              <w:left w:val="single" w:sz="4" w:space="0" w:color="000000"/>
+              <w:bottom w:val="single" w:sz="4" w:space="0" w:color="000000"/>
+            </w:tcBorders>
+            <w:vAlign w:val="center"/>
+          </w:tcPr>
+          <w:p>
+            <w:pPr>
+              <w:pStyle w:val="af5"/>
+              <w:rPr>
+                <w:lang w:val="uk-UA"/>
+              </w:rPr>
+            </w:pPr>
+            <w:r>
+              <w:rPr>
+                <w:lang w:val="uk-UA"/>
+              </w:rPr>
+              <w:t>Признак ключа</w:t>
+            </w:r>
+          </w:p>
+        </w:tc>
+        <w:tc>
+          <w:tcPr>
+            <w:tcW w:w="4328" w:type="dxa"/>
+            <w:tcBorders>
+              <w:top w:val="single" w:sz="4" w:space="0" w:color="000000"/>
+              <w:left w:val="single" w:sz="4" w:space="0" w:color="000000"/>
+              <w:bottom w:val="single" w:sz="4" w:space="0" w:color="000000"/>
+              <w:right w:val="single" w:sz="4" w:space="0" w:color="000000"/>
+            </w:tcBorders>
+            <w:vAlign w:val="center"/>
+          </w:tcPr>
+          <w:p>
+            <w:pPr>
+              <w:pStyle w:val="af5"/>
+              <w:rPr>
+                <w:lang w:val="uk-UA"/>
+              </w:rPr>
+            </w:pPr>
+            <w:r>
+              <w:rPr>
+                <w:lang w:val="uk-UA"/>
+              </w:rPr>
+              <w:t>Примітки</w:t>
+            </w:r>
+          </w:p>
+        </w:tc>
+      </w:tr>
+      <w:tr>
+        <w:trPr>
+          <w:trHeight w:val="454"/>
+        </w:trPr>
+        <w:tc>
+          <w:tcPr>
+            <w:tcW w:w="1985" w:type="dxa"/>
+            <w:tcBorders>
+              <w:top w:val="single" w:sz="4" w:space="0" w:color="000000"/>
+              <w:left w:val="single" w:sz="4" w:space="0" w:color="000000"/>
+              <w:bottom w:val="single" w:sz="4" w:space="0" w:color="000000"/>
+            </w:tcBorders>
+            <w:vAlign w:val="center"/>
+          </w:tcPr>
+          <w:p>
+            <w:pPr>
+              <w:pStyle w:val="af5"/>
+              <w:rPr>
+                <w:lang w:val="uk-UA"/>
+              </w:rPr>
             </w:pPr>
             <w:proofErr w:type="spellStart"/>
             <w:r>
-              <w:t>Назва</w:t>
+              <w:rPr>
+                <w:lang w:val="uk-UA"/>
+              </w:rPr>
+              <w:t>id_or</w:t>
             </w:r>
             <w:proofErr w:type="spellEnd"/>
             <w:r>
-              <w:t xml:space="preserve"> </w:t>
-            </w:r>
+              <w:rPr>
+                <w:lang w:val="uk-UA"/>
+              </w:rPr>
+              <w:t>der</w:t>
+            </w:r>
+          </w:p>
+        </w:tc>
+        <w:tc>
+          <w:tcPr>
+            <w:tcW w:w="1842" w:type="dxa"/>
+            <w:tcBorders>
+              <w:top w:val="single" w:sz="4" w:space="0" w:color="000000"/>
+              <w:left w:val="single" w:sz="4" w:space="0" w:color="000000"/>
+              <w:bottom w:val="single" w:sz="4" w:space="0" w:color="000000"/>
+            </w:tcBorders>
+            <w:vAlign w:val="center"/>
+          </w:tcPr>
+          <w:p>
+            <w:pPr>
+              <w:pStyle w:val="af5"/>
+              <w:rPr>
+                <w:lang w:val="uk-UA"/>
+              </w:rPr>
+            </w:pPr>
+            <w:r>
+              <w:rPr>
+                <w:lang w:val="uk-UA"/>
+              </w:rPr>
+              <w:t>INT</w:t>
+            </w:r>
+          </w:p>
+        </w:tc>
+        <w:tc>
+          <w:tcPr>
+            <w:tcW w:w="1626" w:type="dxa"/>
+            <w:tcBorders>
+              <w:top w:val="single" w:sz="4" w:space="0" w:color="000000"/>
+              <w:left w:val="single" w:sz="4" w:space="0" w:color="000000"/>
+              <w:bottom w:val="single" w:sz="4" w:space="0" w:color="000000"/>
+            </w:tcBorders>
+            <w:vAlign w:val="center"/>
+          </w:tcPr>
+          <w:p>
+            <w:pPr>
+              <w:pStyle w:val="af5"/>
+              <w:rPr>
+                <w:lang w:val="uk-UA"/>
+              </w:rPr>
+            </w:pPr>
+            <w:r>
+              <w:rPr>
+                <w:lang w:val="uk-UA"/>
+              </w:rPr>
+              <w:t>PK</w:t>
+            </w:r>
+          </w:p>
+        </w:tc>
+        <w:tc>
+          <w:tcPr>
+            <w:tcW w:w="4328" w:type="dxa"/>
+            <w:tcBorders>
+              <w:top w:val="single" w:sz="4" w:space="0" w:color="000000"/>
+              <w:left w:val="single" w:sz="4" w:space="0" w:color="000000"/>
+              <w:bottom w:val="single" w:sz="4" w:space="0" w:color="000000"/>
+              <w:right w:val="single" w:sz="4" w:space="0" w:color="000000"/>
+            </w:tcBorders>
+            <w:vAlign w:val="center"/>
+          </w:tcPr>
+          <w:p>
+            <w:pPr>
+              <w:pStyle w:val="af5"/>
+              <w:rPr>
+                <w:lang w:val="uk-UA"/>
+              </w:rPr>
+            </w:pPr>
+            <w:r>
+              <w:rPr>
+                <w:lang w:val="uk-UA"/>
+              </w:rPr>
+              <w:t>Унікальне значення</w:t>
+            </w:r>
+          </w:p>
+        </w:tc>
+      </w:tr>
+      <w:tr>
+        <w:trPr>
+          <w:trHeight w:val="454"/>
+        </w:trPr>
+        <w:tc>
+          <w:tcPr>
+            <w:tcW w:w="1985" w:type="dxa"/>
+            <w:tcBorders>
+              <w:top w:val="single" w:sz="4" w:space="0" w:color="000000"/>
+              <w:left w:val="single" w:sz="4" w:space="0" w:color="000000"/>
+              <w:bottom w:val="single" w:sz="4" w:space="0" w:color="000000"/>
+            </w:tcBorders>
+            <w:vAlign w:val="center"/>
+          </w:tcPr>
+          <w:p>
+            <w:pPr>
+              <w:pStyle w:val="af5"/>
+              <w:rPr>
+                <w:lang w:val="uk-UA"/>
+              </w:rPr>
+            </w:pPr>
             <w:proofErr w:type="spellStart"/>
             <w:r>
-              <w:t>поля</w:t>
+              <w:rPr>
+                <w:lang w:val="uk-UA"/>
+              </w:rPr>
+              <w:t>date_open_order</w:t>
             </w:r>
             <w:proofErr w:type="spellEnd"/>
           </w:p>
@@ -6355,20 +6234,16 @@
           <w:p>
             <w:pPr>
               <w:pStyle w:val="af5"/>
+              <w:rPr>
+                <w:lang w:val="uk-UA"/>
+              </w:rPr>
             </w:pPr>
-            <w:proofErr w:type="spellStart"/>
-            <w:r>
-              <w:t>Тип</w:t>
-            </w:r>
-            <w:proofErr w:type="spellEnd"/>
-            <w:r>
-              <w:t xml:space="preserve"> </w:t>
-            </w:r>
-            <w:proofErr w:type="spellStart"/>
-            <w:r>
-              <w:t>даних</w:t>
-            </w:r>
-            <w:proofErr w:type="spellEnd"/>
+            <w:r>
+              <w:rPr>
+                <w:lang w:val="uk-UA"/>
+              </w:rPr>
+              <w:t>DATETIME</w:t>
+            </w:r>
           </w:p>
         </w:tc>
         <w:tc>
@@ -6384,20 +6259,10 @@
           <w:p>
             <w:pPr>
               <w:pStyle w:val="af5"/>
+              <w:rPr>
+                <w:lang w:val="uk-UA"/>
+              </w:rPr>
             </w:pPr>
-            <w:proofErr w:type="spellStart"/>
-            <w:r>
-              <w:t>Признак</w:t>
-            </w:r>
-            <w:proofErr w:type="spellEnd"/>
-            <w:r>
-              <w:t xml:space="preserve"> </w:t>
-            </w:r>
-            <w:proofErr w:type="spellStart"/>
-            <w:r>
-              <w:t>ключа</w:t>
-            </w:r>
-            <w:proofErr w:type="spellEnd"/>
           </w:p>
         </w:tc>
         <w:tc>
@@ -6414,10 +6279,238 @@
           <w:p>
             <w:pPr>
               <w:pStyle w:val="af5"/>
+              <w:rPr>
+                <w:lang w:val="uk-UA"/>
+              </w:rPr>
+            </w:pPr>
+            <w:r>
+              <w:rPr>
+                <w:lang w:val="uk-UA"/>
+              </w:rPr>
+              <w:t>Оформлення замовлення</w:t>
+            </w:r>
+          </w:p>
+        </w:tc>
+      </w:tr>
+      <w:tr>
+        <w:trPr>
+          <w:trHeight w:val="454"/>
+        </w:trPr>
+        <w:tc>
+          <w:tcPr>
+            <w:tcW w:w="1985" w:type="dxa"/>
+            <w:tcBorders>
+              <w:top w:val="single" w:sz="4" w:space="0" w:color="000000"/>
+              <w:left w:val="single" w:sz="4" w:space="0" w:color="000000"/>
+              <w:bottom w:val="single" w:sz="4" w:space="0" w:color="000000"/>
+            </w:tcBorders>
+            <w:vAlign w:val="center"/>
+          </w:tcPr>
+          <w:p>
+            <w:pPr>
+              <w:pStyle w:val="af5"/>
+              <w:rPr>
+                <w:lang w:val="uk-UA"/>
+              </w:rPr>
             </w:pPr>
             <w:proofErr w:type="spellStart"/>
             <w:r>
-              <w:t>Примітки</w:t>
+              <w:rPr>
+                <w:lang w:val="uk-UA"/>
+              </w:rPr>
+              <w:t>date_close_order</w:t>
+            </w:r>
+            <w:proofErr w:type="spellEnd"/>
+          </w:p>
+        </w:tc>
+        <w:tc>
+          <w:tcPr>
+            <w:tcW w:w="1842" w:type="dxa"/>
+            <w:tcBorders>
+              <w:top w:val="single" w:sz="4" w:space="0" w:color="000000"/>
+              <w:left w:val="single" w:sz="4" w:space="0" w:color="000000"/>
+              <w:bottom w:val="single" w:sz="4" w:space="0" w:color="000000"/>
+            </w:tcBorders>
+            <w:vAlign w:val="center"/>
+          </w:tcPr>
+          <w:p>
+            <w:pPr>
+              <w:pStyle w:val="af5"/>
+              <w:rPr>
+                <w:lang w:val="uk-UA"/>
+              </w:rPr>
+            </w:pPr>
+            <w:r>
+              <w:rPr>
+                <w:lang w:val="uk-UA"/>
+              </w:rPr>
+              <w:t>DATETIME</w:t>
+            </w:r>
+          </w:p>
+        </w:tc>
+        <w:tc>
+          <w:tcPr>
+            <w:tcW w:w="1626" w:type="dxa"/>
+            <w:tcBorders>
+              <w:top w:val="single" w:sz="4" w:space="0" w:color="000000"/>
+              <w:left w:val="single" w:sz="4" w:space="0" w:color="000000"/>
+              <w:bottom w:val="single" w:sz="4" w:space="0" w:color="000000"/>
+            </w:tcBorders>
+            <w:vAlign w:val="center"/>
+          </w:tcPr>
+          <w:p>
+            <w:pPr>
+              <w:pStyle w:val="af5"/>
+              <w:rPr>
+                <w:lang w:val="uk-UA"/>
+              </w:rPr>
+            </w:pPr>
+          </w:p>
+        </w:tc>
+        <w:tc>
+          <w:tcPr>
+            <w:tcW w:w="4328" w:type="dxa"/>
+            <w:tcBorders>
+              <w:top w:val="single" w:sz="4" w:space="0" w:color="000000"/>
+              <w:left w:val="single" w:sz="4" w:space="0" w:color="000000"/>
+              <w:bottom w:val="single" w:sz="4" w:space="0" w:color="000000"/>
+              <w:right w:val="single" w:sz="4" w:space="0" w:color="000000"/>
+            </w:tcBorders>
+            <w:vAlign w:val="center"/>
+          </w:tcPr>
+          <w:p>
+            <w:pPr>
+              <w:pStyle w:val="af5"/>
+              <w:rPr>
+                <w:lang w:val="uk-UA"/>
+              </w:rPr>
+            </w:pPr>
+            <w:r>
+              <w:rPr>
+                <w:lang w:val="uk-UA"/>
+              </w:rPr>
+              <w:t>Закриття замовлення</w:t>
+            </w:r>
+          </w:p>
+        </w:tc>
+      </w:tr>
+      <w:tr>
+        <w:trPr>
+          <w:trHeight w:val="454"/>
+        </w:trPr>
+        <w:tc>
+          <w:tcPr>
+            <w:tcW w:w="1985" w:type="dxa"/>
+            <w:tcBorders>
+              <w:top w:val="single" w:sz="4" w:space="0" w:color="000000"/>
+              <w:left w:val="single" w:sz="4" w:space="0" w:color="000000"/>
+              <w:bottom w:val="single" w:sz="4" w:space="0" w:color="000000"/>
+            </w:tcBorders>
+            <w:vAlign w:val="center"/>
+          </w:tcPr>
+          <w:p>
+            <w:pPr>
+              <w:pStyle w:val="af5"/>
+              <w:rPr>
+                <w:lang w:val="uk-UA"/>
+              </w:rPr>
+            </w:pPr>
+            <w:proofErr w:type="spellStart"/>
+            <w:r>
+              <w:rPr>
+                <w:lang w:val="uk-UA"/>
+              </w:rPr>
+              <w:t>kod_t</w:t>
+            </w:r>
+            <w:proofErr w:type="spellEnd"/>
+            <w:r>
+              <w:rPr>
+                <w:lang w:val="uk-UA"/>
+              </w:rPr>
+              <w:t>able</w:t>
+            </w:r>
+          </w:p>
+        </w:tc>
+        <w:tc>
+          <w:tcPr>
+            <w:tcW w:w="1842" w:type="dxa"/>
+            <w:tcBorders>
+              <w:top w:val="single" w:sz="4" w:space="0" w:color="000000"/>
+              <w:left w:val="single" w:sz="4" w:space="0" w:color="000000"/>
+              <w:bottom w:val="single" w:sz="4" w:space="0" w:color="000000"/>
+            </w:tcBorders>
+            <w:vAlign w:val="center"/>
+          </w:tcPr>
+          <w:p>
+            <w:pPr>
+              <w:pStyle w:val="af5"/>
+              <w:rPr>
+                <w:lang w:val="uk-UA"/>
+              </w:rPr>
+            </w:pPr>
+            <w:r>
+              <w:rPr>
+                <w:lang w:val="uk-UA"/>
+              </w:rPr>
+              <w:t>INT</w:t>
+            </w:r>
+          </w:p>
+        </w:tc>
+        <w:tc>
+          <w:tcPr>
+            <w:tcW w:w="1626" w:type="dxa"/>
+            <w:tcBorders>
+              <w:top w:val="single" w:sz="4" w:space="0" w:color="000000"/>
+              <w:left w:val="single" w:sz="4" w:space="0" w:color="000000"/>
+              <w:bottom w:val="single" w:sz="4" w:space="0" w:color="000000"/>
+            </w:tcBorders>
+            <w:vAlign w:val="center"/>
+          </w:tcPr>
+          <w:p>
+            <w:pPr>
+              <w:pStyle w:val="af5"/>
+              <w:rPr>
+                <w:lang w:val="uk-UA"/>
+              </w:rPr>
+            </w:pPr>
+            <w:r>
+              <w:rPr>
+                <w:lang w:val="uk-UA"/>
+              </w:rPr>
+              <w:t>FK</w:t>
+            </w:r>
+          </w:p>
+        </w:tc>
+        <w:tc>
+          <w:tcPr>
+            <w:tcW w:w="4328" w:type="dxa"/>
+            <w:tcBorders>
+              <w:top w:val="single" w:sz="4" w:space="0" w:color="000000"/>
+              <w:left w:val="single" w:sz="4" w:space="0" w:color="000000"/>
+              <w:bottom w:val="single" w:sz="4" w:space="0" w:color="000000"/>
+              <w:right w:val="single" w:sz="4" w:space="0" w:color="000000"/>
+            </w:tcBorders>
+            <w:vAlign w:val="center"/>
+          </w:tcPr>
+          <w:p>
+            <w:pPr>
+              <w:pStyle w:val="af5"/>
+              <w:rPr>
+                <w:lang w:val="uk-UA"/>
+              </w:rPr>
+            </w:pPr>
+            <w:r>
+              <w:rPr>
+                <w:lang w:val="uk-UA"/>
+              </w:rPr>
+              <w:t xml:space="preserve">Ідентифікатор столів. Вказує на запис в таблиці </w:t>
+            </w:r>
+            <w:proofErr w:type="spellStart"/>
+            <w:r>
+              <w:rPr>
+                <w:lang w:val="uk-UA"/>
+              </w:rPr>
+              <w:t>ListTable</w:t>
             </w:r>
             <w:proofErr w:type="spellEnd"/>
           </w:p>
@@ -6446,7 +6539,118 @@
             </w:pPr>
             <w:proofErr w:type="spellStart"/>
             <w:r>
-              <w:t>id_order</w:t>
+              <w:rPr>
+                <w:lang w:val="uk-UA"/>
+              </w:rPr>
+              <w:t>close_ord</w:t>
+            </w:r>
+            <w:proofErr w:type="spellEnd"/>
+            <w:r>
+              <w:rPr>
+                <w:lang w:val="uk-UA"/>
+              </w:rPr>
+              <w:t>er</w:t>
+            </w:r>
+          </w:p>
+        </w:tc>
+        <w:tc>
+          <w:tcPr>
+            <w:tcW w:w="1842" w:type="dxa"/>
+            <w:tcBorders>
+              <w:top w:val="single" w:sz="4" w:space="0" w:color="000000"/>
+              <w:left w:val="single" w:sz="4" w:space="0" w:color="000000"/>
+              <w:bottom w:val="single" w:sz="4" w:space="0" w:color="000000"/>
+            </w:tcBorders>
+            <w:vAlign w:val="center"/>
+          </w:tcPr>
+          <w:p>
+            <w:pPr>
+              <w:pStyle w:val="af5"/>
+              <w:rPr>
+                <w:lang w:val="uk-UA"/>
+              </w:rPr>
+            </w:pPr>
+            <w:r>
+              <w:rPr>
+                <w:lang w:val="uk-UA"/>
+              </w:rPr>
+              <w:t>BIT</w:t>
+            </w:r>
+          </w:p>
+        </w:tc>
+        <w:tc>
+          <w:tcPr>
+            <w:tcW w:w="1626" w:type="dxa"/>
+            <w:tcBorders>
+              <w:top w:val="single" w:sz="4" w:space="0" w:color="000000"/>
+              <w:left w:val="single" w:sz="4" w:space="0" w:color="000000"/>
+              <w:bottom w:val="single" w:sz="4" w:space="0" w:color="000000"/>
+            </w:tcBorders>
+            <w:vAlign w:val="center"/>
+          </w:tcPr>
+          <w:p>
+            <w:pPr>
+              <w:pStyle w:val="af5"/>
+              <w:rPr>
+                <w:lang w:val="uk-UA"/>
+              </w:rPr>
+            </w:pPr>
+          </w:p>
+        </w:tc>
+        <w:tc>
+          <w:tcPr>
+            <w:tcW w:w="4328" w:type="dxa"/>
+            <w:tcBorders>
+              <w:top w:val="single" w:sz="4" w:space="0" w:color="000000"/>
+              <w:left w:val="single" w:sz="4" w:space="0" w:color="000000"/>
+              <w:bottom w:val="single" w:sz="4" w:space="0" w:color="000000"/>
+              <w:right w:val="single" w:sz="4" w:space="0" w:color="000000"/>
+            </w:tcBorders>
+            <w:vAlign w:val="center"/>
+          </w:tcPr>
+          <w:p>
+            <w:pPr>
+              <w:pStyle w:val="af5"/>
+              <w:rPr>
+                <w:lang w:val="uk-UA"/>
+              </w:rPr>
+            </w:pPr>
+            <w:r>
+              <w:rPr>
+                <w:lang w:val="uk-UA"/>
+              </w:rPr>
+              <w:t>Активність замовлення</w:t>
+            </w:r>
+          </w:p>
+        </w:tc>
+      </w:tr>
+      <w:tr>
+        <w:trPr>
+          <w:trHeight w:val="454"/>
+        </w:trPr>
+        <w:tc>
+          <w:tcPr>
+            <w:tcW w:w="1985" w:type="dxa"/>
+            <w:tcBorders>
+              <w:top w:val="single" w:sz="4" w:space="0" w:color="000000"/>
+              <w:left w:val="single" w:sz="4" w:space="0" w:color="000000"/>
+              <w:bottom w:val="single" w:sz="4" w:space="0" w:color="000000"/>
+            </w:tcBorders>
+            <w:vAlign w:val="center"/>
+          </w:tcPr>
+          <w:p>
+            <w:pPr>
+              <w:pStyle w:val="af5"/>
+              <w:rPr>
+                <w:lang w:val="uk-UA"/>
+              </w:rPr>
+            </w:pPr>
+            <w:proofErr w:type="spellStart"/>
+            <w:r>
+              <w:rPr>
+                <w:lang w:val="uk-UA"/>
+              </w:rPr>
+              <w:t>payment</w:t>
             </w:r>
             <w:proofErr w:type="spellEnd"/>
           </w:p>
@@ -6469,7 +6673,10 @@
               </w:rPr>
             </w:pPr>
             <w:r>
-              <w:t>INT</w:t>
+              <w:rPr>
+                <w:lang w:val="uk-UA"/>
+              </w:rPr>
+              <w:t>NUMERIC</w:t>
             </w:r>
           </w:p>
         </w:tc>
@@ -6486,10 +6693,10 @@
           <w:p>
             <w:pPr>
               <w:pStyle w:val="af5"/>
+              <w:rPr>
+                <w:lang w:val="uk-UA"/>
+              </w:rPr>
             </w:pPr>
-            <w:r>
-              <w:t>PK</w:t>
-            </w:r>
           </w:p>
         </w:tc>
         <w:tc>
@@ -6506,18 +6713,136 @@
           <w:p>
             <w:pPr>
               <w:pStyle w:val="af5"/>
+              <w:rPr>
+                <w:lang w:val="uk-UA"/>
+              </w:rPr>
+            </w:pPr>
+            <w:r>
+              <w:rPr>
+                <w:lang w:val="uk-UA"/>
+              </w:rPr>
+              <w:t>Сума оплати за замовлення</w:t>
+            </w:r>
+          </w:p>
+        </w:tc>
+      </w:tr>
+      <w:tr>
+        <w:trPr>
+          <w:trHeight w:val="454"/>
+        </w:trPr>
+        <w:tc>
+          <w:tcPr>
+            <w:tcW w:w="1985" w:type="dxa"/>
+            <w:tcBorders>
+              <w:top w:val="single" w:sz="4" w:space="0" w:color="000000"/>
+              <w:left w:val="single" w:sz="4" w:space="0" w:color="000000"/>
+              <w:bottom w:val="single" w:sz="4" w:space="0" w:color="000000"/>
+            </w:tcBorders>
+            <w:vAlign w:val="center"/>
+          </w:tcPr>
+          <w:p>
+            <w:pPr>
+              <w:pStyle w:val="af5"/>
+              <w:rPr>
+                <w:lang w:val="uk-UA"/>
+              </w:rPr>
             </w:pPr>
             <w:proofErr w:type="spellStart"/>
             <w:r>
-              <w:t>Унікальне</w:t>
+              <w:rPr>
+                <w:lang w:val="uk-UA"/>
+              </w:rPr>
+              <w:t>kod_pers</w:t>
             </w:r>
             <w:proofErr w:type="spellEnd"/>
             <w:r>
-              <w:t xml:space="preserve"> </w:t>
+              <w:rPr>
+                <w:lang w:val="uk-UA"/>
+              </w:rPr>
+              <w:t>onal</w:t>
+            </w:r>
+          </w:p>
+        </w:tc>
+        <w:tc>
+          <w:tcPr>
+            <w:tcW w:w="1842" w:type="dxa"/>
+            <w:tcBorders>
+              <w:top w:val="single" w:sz="4" w:space="0" w:color="000000"/>
+              <w:left w:val="single" w:sz="4" w:space="0" w:color="000000"/>
+              <w:bottom w:val="single" w:sz="4" w:space="0" w:color="000000"/>
+            </w:tcBorders>
+            <w:vAlign w:val="center"/>
+          </w:tcPr>
+          <w:p>
+            <w:pPr>
+              <w:pStyle w:val="af5"/>
+              <w:rPr>
+                <w:lang w:val="uk-UA"/>
+              </w:rPr>
+            </w:pPr>
+            <w:r>
+              <w:rPr>
+                <w:lang w:val="uk-UA"/>
+              </w:rPr>
+              <w:t>INT</w:t>
+            </w:r>
+          </w:p>
+        </w:tc>
+        <w:tc>
+          <w:tcPr>
+            <w:tcW w:w="1626" w:type="dxa"/>
+            <w:tcBorders>
+              <w:top w:val="single" w:sz="4" w:space="0" w:color="000000"/>
+              <w:left w:val="single" w:sz="4" w:space="0" w:color="000000"/>
+              <w:bottom w:val="single" w:sz="4" w:space="0" w:color="000000"/>
+            </w:tcBorders>
+            <w:vAlign w:val="center"/>
+          </w:tcPr>
+          <w:p>
+            <w:pPr>
+              <w:pStyle w:val="af5"/>
+              <w:rPr>
+                <w:lang w:val="uk-UA"/>
+              </w:rPr>
+            </w:pPr>
+            <w:r>
+              <w:rPr>
+                <w:lang w:val="uk-UA"/>
+              </w:rPr>
+              <w:t>FK</w:t>
+            </w:r>
+          </w:p>
+        </w:tc>
+        <w:tc>
+          <w:tcPr>
+            <w:tcW w:w="4328" w:type="dxa"/>
+            <w:tcBorders>
+              <w:top w:val="single" w:sz="4" w:space="0" w:color="000000"/>
+              <w:left w:val="single" w:sz="4" w:space="0" w:color="000000"/>
+              <w:bottom w:val="single" w:sz="4" w:space="0" w:color="000000"/>
+              <w:right w:val="single" w:sz="4" w:space="0" w:color="000000"/>
+            </w:tcBorders>
+            <w:vAlign w:val="center"/>
+          </w:tcPr>
+          <w:p>
+            <w:pPr>
+              <w:pStyle w:val="af5"/>
+              <w:rPr>
+                <w:lang w:val="uk-UA"/>
+              </w:rPr>
+            </w:pPr>
+            <w:r>
+              <w:rPr>
+                <w:lang w:val="uk-UA"/>
+              </w:rPr>
+              <w:t xml:space="preserve">Ідентифікатор персоналу. Вказує на запис таблиці </w:t>
             </w:r>
             <w:proofErr w:type="spellStart"/>
             <w:r>
-              <w:t>значення</w:t>
+              <w:rPr>
+                <w:lang w:val="uk-UA"/>
+              </w:rPr>
+              <w:t>Personal</w:t>
             </w:r>
             <w:proofErr w:type="spellEnd"/>
           </w:p>
@@ -6546,9 +6871,18 @@
             </w:pPr>
             <w:proofErr w:type="spellStart"/>
             <w:r>
-              <w:t>date_open_order</w:t>
+              <w:rPr>
+                <w:lang w:val="uk-UA"/>
+              </w:rPr>
+              <w:t>kod_disc</w:t>
             </w:r>
             <w:proofErr w:type="spellEnd"/>
+            <w:r>
+              <w:rPr>
+                <w:lang w:val="uk-UA"/>
+              </w:rPr>
+              <w:t>ount</w:t>
+            </w:r>
           </w:p>
         </w:tc>
         <w:tc>
@@ -6569,7 +6903,10 @@
               </w:rPr>
             </w:pPr>
             <w:r>
-              <w:t>DATETIME</w:t>
+              <w:rPr>
+                <w:lang w:val="uk-UA"/>
+              </w:rPr>
+              <w:t>INT</w:t>
             </w:r>
           </w:p>
         </w:tc>
@@ -6590,6 +6927,12 @@
                 <w:lang w:val="uk-UA"/>
               </w:rPr>
             </w:pPr>
+            <w:r>
+              <w:rPr>
+                <w:lang w:val="uk-UA"/>
+              </w:rPr>
+              <w:t>FK</w:t>
+            </w:r>
           </w:p>
         </w:tc>
         <w:tc>
@@ -6606,720 +6949,35 @@
           <w:p>
             <w:pPr>
               <w:pStyle w:val="af5"/>
+              <w:rPr>
+                <w:lang w:val="uk-UA"/>
+              </w:rPr>
             </w:pPr>
             <w:proofErr w:type="spellStart"/>
             <w:r>
-              <w:t>Оформлення</w:t>
+              <w:rPr>
+                <w:lang w:val="uk-UA"/>
+              </w:rPr>
+              <w:t>Ідетнифікатор</w:t>
             </w:r>
             <w:proofErr w:type="spellEnd"/>
             <w:r>
-              <w:t xml:space="preserve"> </w:t>
+              <w:rPr>
+                <w:lang w:val="uk-UA"/>
+              </w:rPr>
+              <w:t xml:space="preserve"> знижки. Вказує на запис таблиці </w:t>
             </w:r>
             <w:proofErr w:type="spellStart"/>
             <w:r>
-              <w:t>замовлення</w:t>
+              <w:rPr>
+                <w:lang w:val="uk-UA"/>
+              </w:rPr>
+              <w:t>Discounts</w:t>
             </w:r>
             <w:proofErr w:type="spellEnd"/>
           </w:p>
         </w:tc>
       </w:tr>
-      <w:tr>
-        <w:trPr>
-          <w:trHeight w:val="454"/>
-        </w:trPr>
-        <w:tc>
-          <w:tcPr>
-            <w:tcW w:w="1985" w:type="dxa"/>
-            <w:tcBorders>
-              <w:top w:val="single" w:sz="4" w:space="0" w:color="000000"/>
-              <w:left w:val="single" w:sz="4" w:space="0" w:color="000000"/>
-              <w:bottom w:val="single" w:sz="4" w:space="0" w:color="000000"/>
-            </w:tcBorders>
-            <w:vAlign w:val="center"/>
-          </w:tcPr>
-          <w:p>
-            <w:pPr>
-              <w:pStyle w:val="af5"/>
-              <w:rPr>
-                <w:lang w:val="uk-UA"/>
-              </w:rPr>
-            </w:pPr>
-            <w:proofErr w:type="spellStart"/>
-            <w:r>
-              <w:t>date_close_order</w:t>
-            </w:r>
-            <w:proofErr w:type="spellEnd"/>
-          </w:p>
-        </w:tc>
-        <w:tc>
-          <w:tcPr>
-            <w:tcW w:w="1842" w:type="dxa"/>
-            <w:tcBorders>
-              <w:top w:val="single" w:sz="4" w:space="0" w:color="000000"/>
-              <w:left w:val="single" w:sz="4" w:space="0" w:color="000000"/>
-              <w:bottom w:val="single" w:sz="4" w:space="0" w:color="000000"/>
-            </w:tcBorders>
-            <w:vAlign w:val="center"/>
-          </w:tcPr>
-          <w:p>
-            <w:pPr>
-              <w:pStyle w:val="af5"/>
-              <w:rPr>
-                <w:lang w:val="uk-UA"/>
-              </w:rPr>
-            </w:pPr>
-            <w:r>
-              <w:t>DATETIME</w:t>
-            </w:r>
-          </w:p>
-        </w:tc>
-        <w:tc>
-          <w:tcPr>
-            <w:tcW w:w="1626" w:type="dxa"/>
-            <w:tcBorders>
-              <w:top w:val="single" w:sz="4" w:space="0" w:color="000000"/>
-              <w:left w:val="single" w:sz="4" w:space="0" w:color="000000"/>
-              <w:bottom w:val="single" w:sz="4" w:space="0" w:color="000000"/>
-            </w:tcBorders>
-            <w:vAlign w:val="center"/>
-          </w:tcPr>
-          <w:p>
-            <w:pPr>
-              <w:pStyle w:val="af5"/>
-              <w:rPr>
-                <w:lang w:val="uk-UA"/>
-              </w:rPr>
-            </w:pPr>
-          </w:p>
-        </w:tc>
-        <w:tc>
-          <w:tcPr>
-            <w:tcW w:w="4328" w:type="dxa"/>
-            <w:tcBorders>
-              <w:top w:val="single" w:sz="4" w:space="0" w:color="000000"/>
-              <w:left w:val="single" w:sz="4" w:space="0" w:color="000000"/>
-              <w:bottom w:val="single" w:sz="4" w:space="0" w:color="000000"/>
-              <w:right w:val="single" w:sz="4" w:space="0" w:color="000000"/>
-            </w:tcBorders>
-            <w:vAlign w:val="center"/>
-          </w:tcPr>
-          <w:p>
-            <w:pPr>
-              <w:pStyle w:val="af5"/>
-            </w:pPr>
-            <w:proofErr w:type="spellStart"/>
-            <w:r>
-              <w:t>Закриття</w:t>
-            </w:r>
-            <w:proofErr w:type="spellEnd"/>
-            <w:r>
-              <w:t xml:space="preserve"> </w:t>
-            </w:r>
-            <w:proofErr w:type="spellStart"/>
-            <w:r>
-              <w:t>замовлення</w:t>
-            </w:r>
-            <w:proofErr w:type="spellEnd"/>
-          </w:p>
-        </w:tc>
-      </w:tr>
-      <w:tr>
-        <w:trPr>
-          <w:trHeight w:val="454"/>
-        </w:trPr>
-        <w:tc>
-          <w:tcPr>
-            <w:tcW w:w="1985" w:type="dxa"/>
-            <w:tcBorders>
-              <w:top w:val="single" w:sz="4" w:space="0" w:color="000000"/>
-              <w:left w:val="single" w:sz="4" w:space="0" w:color="000000"/>
-              <w:bottom w:val="single" w:sz="4" w:space="0" w:color="000000"/>
-            </w:tcBorders>
-            <w:vAlign w:val="center"/>
-          </w:tcPr>
-          <w:p>
-            <w:pPr>
-              <w:pStyle w:val="af5"/>
-            </w:pPr>
-            <w:proofErr w:type="spellStart"/>
-            <w:r>
-              <w:t>kod_table</w:t>
-            </w:r>
-            <w:proofErr w:type="spellEnd"/>
-          </w:p>
-        </w:tc>
-        <w:tc>
-          <w:tcPr>
-            <w:tcW w:w="1842" w:type="dxa"/>
-            <w:tcBorders>
-              <w:top w:val="single" w:sz="4" w:space="0" w:color="000000"/>
-              <w:left w:val="single" w:sz="4" w:space="0" w:color="000000"/>
-              <w:bottom w:val="single" w:sz="4" w:space="0" w:color="000000"/>
-            </w:tcBorders>
-            <w:vAlign w:val="center"/>
-          </w:tcPr>
-          <w:p>
-            <w:pPr>
-              <w:pStyle w:val="af5"/>
-            </w:pPr>
-            <w:r>
-              <w:t>INT</w:t>
-            </w:r>
-          </w:p>
-        </w:tc>
-        <w:tc>
-          <w:tcPr>
-            <w:tcW w:w="1626" w:type="dxa"/>
-            <w:tcBorders>
-              <w:top w:val="single" w:sz="4" w:space="0" w:color="000000"/>
-              <w:left w:val="single" w:sz="4" w:space="0" w:color="000000"/>
-              <w:bottom w:val="single" w:sz="4" w:space="0" w:color="000000"/>
-            </w:tcBorders>
-            <w:vAlign w:val="center"/>
-          </w:tcPr>
-          <w:p>
-            <w:pPr>
-              <w:pStyle w:val="af5"/>
-            </w:pPr>
-            <w:r>
-              <w:t>FK</w:t>
-            </w:r>
-          </w:p>
-        </w:tc>
-        <w:tc>
-          <w:tcPr>
-            <w:tcW w:w="4328" w:type="dxa"/>
-            <w:tcBorders>
-              <w:top w:val="single" w:sz="4" w:space="0" w:color="000000"/>
-              <w:left w:val="single" w:sz="4" w:space="0" w:color="000000"/>
-              <w:bottom w:val="single" w:sz="4" w:space="0" w:color="000000"/>
-              <w:right w:val="single" w:sz="4" w:space="0" w:color="000000"/>
-            </w:tcBorders>
-            <w:vAlign w:val="center"/>
-          </w:tcPr>
-          <w:p>
-            <w:pPr>
-              <w:pStyle w:val="af5"/>
-              <w:rPr>
-                <w:lang w:val="ru-RU"/>
-              </w:rPr>
-            </w:pPr>
-            <w:proofErr w:type="spellStart"/>
-            <w:r>
-              <w:t>Ідентифікатор</w:t>
-            </w:r>
-            <w:proofErr w:type="spellEnd"/>
-            <w:r>
-              <w:t xml:space="preserve"> </w:t>
-            </w:r>
-            <w:proofErr w:type="spellStart"/>
-            <w:r>
-              <w:t>столів</w:t>
-            </w:r>
-            <w:proofErr w:type="spellEnd"/>
-            <w:r>
-              <w:t xml:space="preserve">. </w:t>
-            </w:r>
-            <w:proofErr w:type="spellStart"/>
-            <w:r>
-              <w:t>Вказує</w:t>
-            </w:r>
-            <w:proofErr w:type="spellEnd"/>
-            <w:r>
-              <w:t xml:space="preserve"> </w:t>
-            </w:r>
-            <w:proofErr w:type="spellStart"/>
-            <w:r>
-              <w:t>на</w:t>
-            </w:r>
-            <w:proofErr w:type="spellEnd"/>
-            <w:r>
-              <w:t xml:space="preserve"> </w:t>
-            </w:r>
-            <w:proofErr w:type="spellStart"/>
-            <w:r>
-              <w:t>запис</w:t>
-            </w:r>
-            <w:proofErr w:type="spellEnd"/>
-            <w:r>
-              <w:t xml:space="preserve"> в </w:t>
-            </w:r>
-            <w:proofErr w:type="spellStart"/>
-            <w:r>
-              <w:t>таблиці</w:t>
-            </w:r>
-            <w:proofErr w:type="spellEnd"/>
-            <w:r>
-              <w:t xml:space="preserve"> </w:t>
-            </w:r>
-            <w:proofErr w:type="spellStart"/>
-            <w:r>
-              <w:t>ListTable</w:t>
-            </w:r>
-            <w:proofErr w:type="spellEnd"/>
-          </w:p>
-        </w:tc>
-      </w:tr>
-      <w:tr>
-        <w:trPr>
-          <w:trHeight w:val="454"/>
-        </w:trPr>
-        <w:tc>
-          <w:tcPr>
-            <w:tcW w:w="1985" w:type="dxa"/>
-            <w:tcBorders>
-              <w:top w:val="single" w:sz="4" w:space="0" w:color="000000"/>
-              <w:left w:val="single" w:sz="4" w:space="0" w:color="000000"/>
-              <w:bottom w:val="single" w:sz="4" w:space="0" w:color="000000"/>
-            </w:tcBorders>
-            <w:vAlign w:val="center"/>
-          </w:tcPr>
-          <w:p>
-            <w:pPr>
-              <w:pStyle w:val="af5"/>
-            </w:pPr>
-            <w:proofErr w:type="spellStart"/>
-            <w:r>
-              <w:t>close_order</w:t>
-            </w:r>
-            <w:proofErr w:type="spellEnd"/>
-          </w:p>
-        </w:tc>
-        <w:tc>
-          <w:tcPr>
-            <w:tcW w:w="1842" w:type="dxa"/>
-            <w:tcBorders>
-              <w:top w:val="single" w:sz="4" w:space="0" w:color="000000"/>
-              <w:left w:val="single" w:sz="4" w:space="0" w:color="000000"/>
-              <w:bottom w:val="single" w:sz="4" w:space="0" w:color="000000"/>
-            </w:tcBorders>
-            <w:vAlign w:val="center"/>
-          </w:tcPr>
-          <w:p>
-            <w:pPr>
-              <w:pStyle w:val="af5"/>
-            </w:pPr>
-            <w:r>
-              <w:t>BIT</w:t>
-            </w:r>
-          </w:p>
-        </w:tc>
-        <w:tc>
-          <w:tcPr>
-            <w:tcW w:w="1626" w:type="dxa"/>
-            <w:tcBorders>
-              <w:top w:val="single" w:sz="4" w:space="0" w:color="000000"/>
-              <w:left w:val="single" w:sz="4" w:space="0" w:color="000000"/>
-              <w:bottom w:val="single" w:sz="4" w:space="0" w:color="000000"/>
-            </w:tcBorders>
-            <w:vAlign w:val="center"/>
-          </w:tcPr>
-          <w:p>
-            <w:pPr>
-              <w:pStyle w:val="af5"/>
-            </w:pPr>
-          </w:p>
-        </w:tc>
-        <w:tc>
-          <w:tcPr>
-            <w:tcW w:w="4328" w:type="dxa"/>
-            <w:tcBorders>
-              <w:top w:val="single" w:sz="4" w:space="0" w:color="000000"/>
-              <w:left w:val="single" w:sz="4" w:space="0" w:color="000000"/>
-              <w:bottom w:val="single" w:sz="4" w:space="0" w:color="000000"/>
-              <w:right w:val="single" w:sz="4" w:space="0" w:color="000000"/>
-            </w:tcBorders>
-            <w:vAlign w:val="center"/>
-          </w:tcPr>
-          <w:p>
-            <w:pPr>
-              <w:pStyle w:val="af5"/>
-            </w:pPr>
-            <w:proofErr w:type="spellStart"/>
-            <w:r>
-              <w:t>Активність</w:t>
-            </w:r>
-            <w:proofErr w:type="spellEnd"/>
-            <w:r>
-              <w:t xml:space="preserve"> </w:t>
-            </w:r>
-            <w:proofErr w:type="spellStart"/>
-            <w:r>
-              <w:t>замовлення</w:t>
-            </w:r>
-            <w:proofErr w:type="spellEnd"/>
-          </w:p>
-        </w:tc>
-      </w:tr>
-      <w:tr>
-        <w:trPr>
-          <w:trHeight w:val="454"/>
-        </w:trPr>
-        <w:tc>
-          <w:tcPr>
-            <w:tcW w:w="1985" w:type="dxa"/>
-            <w:tcBorders>
-              <w:top w:val="single" w:sz="4" w:space="0" w:color="000000"/>
-              <w:left w:val="single" w:sz="4" w:space="0" w:color="000000"/>
-              <w:bottom w:val="single" w:sz="4" w:space="0" w:color="000000"/>
-            </w:tcBorders>
-            <w:vAlign w:val="center"/>
-          </w:tcPr>
-          <w:p>
-            <w:pPr>
-              <w:pStyle w:val="af5"/>
-            </w:pPr>
-            <w:r>
-              <w:t>payment</w:t>
-            </w:r>
-          </w:p>
-        </w:tc>
-        <w:tc>
-          <w:tcPr>
-            <w:tcW w:w="1842" w:type="dxa"/>
-            <w:tcBorders>
-              <w:top w:val="single" w:sz="4" w:space="0" w:color="000000"/>
-              <w:left w:val="single" w:sz="4" w:space="0" w:color="000000"/>
-              <w:bottom w:val="single" w:sz="4" w:space="0" w:color="000000"/>
-            </w:tcBorders>
-            <w:vAlign w:val="center"/>
-          </w:tcPr>
-          <w:p>
-            <w:pPr>
-              <w:pStyle w:val="af5"/>
-            </w:pPr>
-            <w:r>
-              <w:t>NUMERIC</w:t>
-            </w:r>
-          </w:p>
-        </w:tc>
-        <w:tc>
-          <w:tcPr>
-            <w:tcW w:w="1626" w:type="dxa"/>
-            <w:tcBorders>
-              <w:top w:val="single" w:sz="4" w:space="0" w:color="000000"/>
-              <w:left w:val="single" w:sz="4" w:space="0" w:color="000000"/>
-              <w:bottom w:val="single" w:sz="4" w:space="0" w:color="000000"/>
-            </w:tcBorders>
-            <w:vAlign w:val="center"/>
-          </w:tcPr>
-          <w:p>
-            <w:pPr>
-              <w:pStyle w:val="af5"/>
-            </w:pPr>
-          </w:p>
-        </w:tc>
-        <w:tc>
-          <w:tcPr>
-            <w:tcW w:w="4328" w:type="dxa"/>
-            <w:tcBorders>
-              <w:top w:val="single" w:sz="4" w:space="0" w:color="000000"/>
-              <w:left w:val="single" w:sz="4" w:space="0" w:color="000000"/>
-              <w:bottom w:val="single" w:sz="4" w:space="0" w:color="000000"/>
-              <w:right w:val="single" w:sz="4" w:space="0" w:color="000000"/>
-            </w:tcBorders>
-            <w:vAlign w:val="center"/>
-          </w:tcPr>
-          <w:p>
-            <w:pPr>
-              <w:pStyle w:val="af5"/>
-            </w:pPr>
-            <w:proofErr w:type="spellStart"/>
-            <w:r>
-              <w:t>Сума</w:t>
-            </w:r>
-            <w:proofErr w:type="spellEnd"/>
-            <w:r>
-              <w:t xml:space="preserve"> </w:t>
-            </w:r>
-            <w:proofErr w:type="spellStart"/>
-            <w:r>
-              <w:t>оплати</w:t>
-            </w:r>
-            <w:proofErr w:type="spellEnd"/>
-            <w:r>
-              <w:t xml:space="preserve"> </w:t>
-            </w:r>
-            <w:proofErr w:type="spellStart"/>
-            <w:r>
-              <w:t>за</w:t>
-            </w:r>
-            <w:proofErr w:type="spellEnd"/>
-            <w:r>
-              <w:t xml:space="preserve"> </w:t>
-            </w:r>
-            <w:proofErr w:type="spellStart"/>
-            <w:r>
-              <w:t>замовлення</w:t>
-            </w:r>
-            <w:proofErr w:type="spellEnd"/>
-          </w:p>
-        </w:tc>
-      </w:tr>
-      <w:tr>
-        <w:trPr>
-          <w:trHeight w:val="454"/>
-        </w:trPr>
-        <w:tc>
-          <w:tcPr>
-            <w:tcW w:w="1985" w:type="dxa"/>
-            <w:tcBorders>
-              <w:top w:val="single" w:sz="4" w:space="0" w:color="000000"/>
-              <w:left w:val="single" w:sz="4" w:space="0" w:color="000000"/>
-              <w:bottom w:val="single" w:sz="4" w:space="0" w:color="000000"/>
-            </w:tcBorders>
-            <w:vAlign w:val="center"/>
-          </w:tcPr>
-          <w:p>
-            <w:pPr>
-              <w:pStyle w:val="af5"/>
-            </w:pPr>
-            <w:proofErr w:type="spellStart"/>
-            <w:r>
-              <w:t>kod_personal</w:t>
-            </w:r>
-            <w:proofErr w:type="spellEnd"/>
-          </w:p>
-        </w:tc>
-        <w:tc>
-          <w:tcPr>
-            <w:tcW w:w="1842" w:type="dxa"/>
-            <w:tcBorders>
-              <w:top w:val="single" w:sz="4" w:space="0" w:color="000000"/>
-              <w:left w:val="single" w:sz="4" w:space="0" w:color="000000"/>
-              <w:bottom w:val="single" w:sz="4" w:space="0" w:color="000000"/>
-            </w:tcBorders>
-            <w:vAlign w:val="center"/>
-          </w:tcPr>
-          <w:p>
-            <w:pPr>
-              <w:pStyle w:val="af5"/>
-            </w:pPr>
-            <w:r>
-              <w:t>INT</w:t>
-            </w:r>
-          </w:p>
-        </w:tc>
-        <w:tc>
-          <w:tcPr>
-            <w:tcW w:w="1626" w:type="dxa"/>
-            <w:tcBorders>
-              <w:top w:val="single" w:sz="4" w:space="0" w:color="000000"/>
-              <w:left w:val="single" w:sz="4" w:space="0" w:color="000000"/>
-              <w:bottom w:val="single" w:sz="4" w:space="0" w:color="000000"/>
-            </w:tcBorders>
-            <w:vAlign w:val="center"/>
-          </w:tcPr>
-          <w:p>
-            <w:pPr>
-              <w:pStyle w:val="af5"/>
-            </w:pPr>
-            <w:r>
-              <w:t>FK</w:t>
-            </w:r>
-          </w:p>
-        </w:tc>
-        <w:tc>
-          <w:tcPr>
-            <w:tcW w:w="4328" w:type="dxa"/>
-            <w:tcBorders>
-              <w:top w:val="single" w:sz="4" w:space="0" w:color="000000"/>
-              <w:left w:val="single" w:sz="4" w:space="0" w:color="000000"/>
-              <w:bottom w:val="single" w:sz="4" w:space="0" w:color="000000"/>
-              <w:right w:val="single" w:sz="4" w:space="0" w:color="000000"/>
-            </w:tcBorders>
-            <w:vAlign w:val="center"/>
-          </w:tcPr>
-          <w:p>
-            <w:pPr>
-              <w:pStyle w:val="af5"/>
-              <w:rPr>
-                <w:lang w:val="ru-RU"/>
-              </w:rPr>
-            </w:pPr>
-            <w:proofErr w:type="spellStart"/>
-            <w:r>
-              <w:t>Ідентифікатор</w:t>
-            </w:r>
-            <w:proofErr w:type="spellEnd"/>
-            <w:r>
-              <w:t xml:space="preserve"> </w:t>
-            </w:r>
-            <w:proofErr w:type="spellStart"/>
-            <w:r>
-              <w:t>персоналу</w:t>
-            </w:r>
-            <w:proofErr w:type="spellEnd"/>
-            <w:r>
-              <w:t xml:space="preserve">. </w:t>
-            </w:r>
-            <w:proofErr w:type="spellStart"/>
-            <w:r>
-              <w:t>Вказує</w:t>
-            </w:r>
-            <w:proofErr w:type="spellEnd"/>
-            <w:r>
-              <w:t xml:space="preserve"> </w:t>
-            </w:r>
-            <w:proofErr w:type="spellStart"/>
-            <w:r>
-              <w:t>на</w:t>
-            </w:r>
-            <w:proofErr w:type="spellEnd"/>
-            <w:r>
-              <w:t xml:space="preserve"> </w:t>
-            </w:r>
-            <w:proofErr w:type="spellStart"/>
-            <w:r>
-              <w:t>запис</w:t>
-            </w:r>
-            <w:proofErr w:type="spellEnd"/>
-            <w:r>
-              <w:t xml:space="preserve"> </w:t>
-            </w:r>
-            <w:proofErr w:type="spellStart"/>
-            <w:r>
-              <w:t>таблиці</w:t>
-            </w:r>
-            <w:proofErr w:type="spellEnd"/>
-            <w:r>
-              <w:t xml:space="preserve"> Personal</w:t>
-            </w:r>
-          </w:p>
-        </w:tc>
-      </w:tr>
-      <w:tr>
-        <w:trPr>
-          <w:trHeight w:val="454"/>
-        </w:trPr>
-        <w:tc>
-          <w:tcPr>
-            <w:tcW w:w="1985" w:type="dxa"/>
-            <w:tcBorders>
-              <w:top w:val="single" w:sz="4" w:space="0" w:color="000000"/>
-              <w:left w:val="single" w:sz="4" w:space="0" w:color="000000"/>
-              <w:bottom w:val="single" w:sz="4" w:space="0" w:color="000000"/>
-            </w:tcBorders>
-            <w:vAlign w:val="center"/>
-          </w:tcPr>
-          <w:p>
-            <w:pPr>
-              <w:pStyle w:val="af5"/>
-            </w:pPr>
-            <w:proofErr w:type="spellStart"/>
-            <w:r>
-              <w:t>kod_discount</w:t>
-            </w:r>
-            <w:proofErr w:type="spellEnd"/>
-          </w:p>
-        </w:tc>
-        <w:tc>
-          <w:tcPr>
-            <w:tcW w:w="1842" w:type="dxa"/>
-            <w:tcBorders>
-              <w:top w:val="single" w:sz="4" w:space="0" w:color="000000"/>
-              <w:left w:val="single" w:sz="4" w:space="0" w:color="000000"/>
-              <w:bottom w:val="single" w:sz="4" w:space="0" w:color="000000"/>
-            </w:tcBorders>
-            <w:vAlign w:val="center"/>
-          </w:tcPr>
-          <w:p>
-            <w:pPr>
-              <w:pStyle w:val="af5"/>
-            </w:pPr>
-            <w:r>
-              <w:t>INT</w:t>
-            </w:r>
-          </w:p>
-        </w:tc>
-        <w:tc>
-          <w:tcPr>
-            <w:tcW w:w="1626" w:type="dxa"/>
-            <w:tcBorders>
-              <w:top w:val="single" w:sz="4" w:space="0" w:color="000000"/>
-              <w:left w:val="single" w:sz="4" w:space="0" w:color="000000"/>
-              <w:bottom w:val="single" w:sz="4" w:space="0" w:color="000000"/>
-            </w:tcBorders>
-            <w:vAlign w:val="center"/>
-          </w:tcPr>
-          <w:p>
-            <w:pPr>
-              <w:pStyle w:val="af5"/>
-            </w:pPr>
-            <w:r>
-              <w:t>FK</w:t>
-            </w:r>
-          </w:p>
-        </w:tc>
-        <w:tc>
-          <w:tcPr>
-            <w:tcW w:w="4328" w:type="dxa"/>
-            <w:tcBorders>
-              <w:top w:val="single" w:sz="4" w:space="0" w:color="000000"/>
-              <w:left w:val="single" w:sz="4" w:space="0" w:color="000000"/>
-              <w:bottom w:val="single" w:sz="4" w:space="0" w:color="000000"/>
-              <w:right w:val="single" w:sz="4" w:space="0" w:color="000000"/>
-            </w:tcBorders>
-            <w:vAlign w:val="center"/>
-          </w:tcPr>
-          <w:p>
-            <w:pPr>
-              <w:pStyle w:val="af5"/>
-              <w:rPr>
-                <w:lang w:val="ru-RU"/>
-              </w:rPr>
-            </w:pPr>
-            <w:proofErr w:type="spellStart"/>
-            <w:r>
-              <w:t>Ідетнифікатор</w:t>
-            </w:r>
-            <w:proofErr w:type="spellEnd"/>
-            <w:r>
-              <w:t xml:space="preserve"> </w:t>
-            </w:r>
-            <w:proofErr w:type="spellStart"/>
-            <w:r>
-              <w:t>знижки</w:t>
-            </w:r>
-            <w:proofErr w:type="spellEnd"/>
-            <w:r>
-              <w:t xml:space="preserve">. </w:t>
-            </w:r>
-            <w:proofErr w:type="spellStart"/>
-            <w:r>
-              <w:t>Вказує</w:t>
-            </w:r>
-            <w:proofErr w:type="spellEnd"/>
-            <w:r>
-              <w:t xml:space="preserve"> </w:t>
-            </w:r>
-            <w:proofErr w:type="spellStart"/>
-            <w:r>
-              <w:t>на</w:t>
-            </w:r>
-            <w:proofErr w:type="spellEnd"/>
-            <w:r>
-              <w:t xml:space="preserve"> </w:t>
-            </w:r>
-            <w:proofErr w:type="spellStart"/>
-            <w:r>
-              <w:t>запис</w:t>
-            </w:r>
-            <w:proofErr w:type="spellEnd"/>
-            <w:r>
-              <w:t xml:space="preserve"> </w:t>
-            </w:r>
-            <w:proofErr w:type="spellStart"/>
-            <w:r>
-              <w:t>таблиці</w:t>
-            </w:r>
-            <w:proofErr w:type="spellEnd"/>
-            <w:r>
-              <w:t xml:space="preserve"> Discounts</w:t>
-            </w:r>
-          </w:p>
-        </w:tc>
-      </w:tr>
     </w:tbl>
     <w:p>
       <w:pPr>
@@ -7329,25 +6987,16 @@
       <w:r>
         <w:t>У таблиці «</w:t>
       </w:r>
-      <w:r>
-        <w:rPr>
-          <w:lang w:val="en-US"/>
-        </w:rPr>
+      <w:proofErr w:type="spellStart"/>
+      <w:r>
         <w:t>List</w:t>
       </w:r>
-      <w:proofErr w:type="spellStart"/>
       <w:r>
         <w:t>OrderMenu</w:t>
       </w:r>
       <w:proofErr w:type="spellEnd"/>
       <w:r>
-        <w:t>»</w:t>
-      </w:r>
-      <w:r>
-        <w:t xml:space="preserve"> </w:t>
-      </w:r>
-      <w:r>
-        <w:t>збері</w:t>
+        <w:t>» збері</w:t>
       </w:r>
       <w:r>
         <w:t>гається інформація про вміст замовлення</w:t>
@@ -7374,55 +7023,27 @@
           <w:szCs w:val="28"/>
           <w:lang w:eastAsia="ar-SA"/>
         </w:rPr>
-        <w:t>Табл</w:t>
+        <w:t>Таблиця 2.3 –</w:t>
       </w:r>
       <w:r>
         <w:rPr>
           <w:szCs w:val="28"/>
           <w:lang w:eastAsia="ar-SA"/>
         </w:rPr>
-        <w:t>иця</w:t>
-      </w:r>
+        <w:t>«</w:t>
+      </w:r>
+      <w:proofErr w:type="spellStart"/>
       <w:r>
         <w:rPr>
           <w:szCs w:val="28"/>
           <w:lang w:eastAsia="ar-SA"/>
         </w:rPr>
-        <w:t xml:space="preserve"> 2.</w:t>
-      </w:r>
-      <w:r>
-        <w:rPr>
-          <w:szCs w:val="28"/>
-          <w:lang w:val="en-US" w:eastAsia="ar-SA"/>
-        </w:rPr>
-        <w:t>3</w:t>
+        <w:t>List</w:t>
       </w:r>
       <w:r>
         <w:rPr>
           <w:szCs w:val="28"/>
           <w:lang w:eastAsia="ar-SA"/>
-        </w:rPr>
-        <w:t xml:space="preserve"> –</w:t>
-      </w:r>
-      <w:r>
-        <w:rPr>
-          <w:szCs w:val="28"/>
-          <w:lang w:val="ru-RU" w:eastAsia="ar-SA"/>
-        </w:rPr>
-        <w:t>«</w:t>
-      </w:r>
-      <w:proofErr w:type="spellStart"/>
-      <w:r>
-        <w:rPr>
-          <w:szCs w:val="28"/>
-          <w:lang w:val="en-US" w:eastAsia="ar-SA"/>
-        </w:rPr>
-        <w:t>List</w:t>
-      </w:r>
-      <w:r>
-        <w:rPr>
-          <w:szCs w:val="28"/>
-          <w:lang w:val="en-US" w:eastAsia="ar-SA"/>
         </w:rPr>
         <w:t>OrderMenu</w:t>
       </w:r>
@@ -7465,20 +7086,16 @@
           <w:p>
             <w:pPr>
               <w:pStyle w:val="af5"/>
+              <w:rPr>
+                <w:lang w:val="uk-UA"/>
+              </w:rPr>
             </w:pPr>
-            <w:proofErr w:type="spellStart"/>
-            <w:r>
-              <w:t>Назва</w:t>
-            </w:r>
-            <w:proofErr w:type="spellEnd"/>
-            <w:r>
-              <w:t xml:space="preserve"> </w:t>
-            </w:r>
-            <w:proofErr w:type="spellStart"/>
-            <w:r>
-              <w:t>поля</w:t>
-            </w:r>
-            <w:proofErr w:type="spellEnd"/>
+            <w:r>
+              <w:rPr>
+                <w:lang w:val="uk-UA"/>
+              </w:rPr>
+              <w:t>Назва поля</w:t>
+            </w:r>
           </w:p>
         </w:tc>
         <w:tc>
@@ -7494,20 +7111,16 @@
           <w:p>
             <w:pPr>
               <w:pStyle w:val="af5"/>
+              <w:rPr>
+                <w:lang w:val="uk-UA"/>
+              </w:rPr>
             </w:pPr>
-            <w:proofErr w:type="spellStart"/>
-            <w:r>
-              <w:t>Тип</w:t>
-            </w:r>
-            <w:proofErr w:type="spellEnd"/>
-            <w:r>
-              <w:t xml:space="preserve"> </w:t>
-            </w:r>
-            <w:proofErr w:type="spellStart"/>
-            <w:r>
-              <w:t>даних</w:t>
-            </w:r>
-            <w:proofErr w:type="spellEnd"/>
+            <w:r>
+              <w:rPr>
+                <w:lang w:val="uk-UA"/>
+              </w:rPr>
+              <w:t>Тип даних</w:t>
+            </w:r>
           </w:p>
         </w:tc>
         <w:tc>
@@ -7523,20 +7136,16 @@
           <w:p>
             <w:pPr>
               <w:pStyle w:val="af5"/>
+              <w:rPr>
+                <w:lang w:val="uk-UA"/>
+              </w:rPr>
             </w:pPr>
-            <w:proofErr w:type="spellStart"/>
-            <w:r>
-              <w:t>Признак</w:t>
-            </w:r>
-            <w:proofErr w:type="spellEnd"/>
-            <w:r>
-              <w:t xml:space="preserve"> </w:t>
-            </w:r>
-            <w:proofErr w:type="spellStart"/>
-            <w:r>
-              <w:t>ключа</w:t>
-            </w:r>
-            <w:proofErr w:type="spellEnd"/>
+            <w:r>
+              <w:rPr>
+                <w:lang w:val="uk-UA"/>
+              </w:rPr>
+              <w:t>Признак ключа</w:t>
+            </w:r>
           </w:p>
         </w:tc>
         <w:tc>
@@ -7553,10 +7162,250 @@
           <w:p>
             <w:pPr>
               <w:pStyle w:val="af5"/>
+              <w:rPr>
+                <w:lang w:val="uk-UA"/>
+              </w:rPr>
+            </w:pPr>
+            <w:r>
+              <w:rPr>
+                <w:lang w:val="uk-UA"/>
+              </w:rPr>
+              <w:t>Примітки</w:t>
+            </w:r>
+          </w:p>
+        </w:tc>
+      </w:tr>
+      <w:tr>
+        <w:trPr>
+          <w:trHeight w:val="454"/>
+        </w:trPr>
+        <w:tc>
+          <w:tcPr>
+            <w:tcW w:w="1985" w:type="dxa"/>
+            <w:tcBorders>
+              <w:top w:val="single" w:sz="4" w:space="0" w:color="000000"/>
+              <w:left w:val="single" w:sz="4" w:space="0" w:color="000000"/>
+              <w:bottom w:val="single" w:sz="4" w:space="0" w:color="000000"/>
+            </w:tcBorders>
+            <w:vAlign w:val="center"/>
+          </w:tcPr>
+          <w:p>
+            <w:pPr>
+              <w:pStyle w:val="af5"/>
+              <w:rPr>
+                <w:lang w:val="uk-UA"/>
+              </w:rPr>
             </w:pPr>
             <w:proofErr w:type="spellStart"/>
             <w:r>
-              <w:t>Примітки</w:t>
+              <w:rPr>
+                <w:lang w:val="uk-UA"/>
+              </w:rPr>
+              <w:t>id_listorderm</w:t>
+            </w:r>
+            <w:proofErr w:type="spellEnd"/>
+            <w:r>
+              <w:rPr>
+                <w:lang w:val="uk-UA"/>
+              </w:rPr>
+              <w:t>enu</w:t>
+            </w:r>
+          </w:p>
+        </w:tc>
+        <w:tc>
+          <w:tcPr>
+            <w:tcW w:w="1842" w:type="dxa"/>
+            <w:tcBorders>
+              <w:top w:val="single" w:sz="4" w:space="0" w:color="000000"/>
+              <w:left w:val="single" w:sz="4" w:space="0" w:color="000000"/>
+              <w:bottom w:val="single" w:sz="4" w:space="0" w:color="000000"/>
+            </w:tcBorders>
+            <w:vAlign w:val="center"/>
+          </w:tcPr>
+          <w:p>
+            <w:pPr>
+              <w:pStyle w:val="af5"/>
+              <w:rPr>
+                <w:lang w:val="uk-UA"/>
+              </w:rPr>
+            </w:pPr>
+            <w:r>
+              <w:rPr>
+                <w:lang w:val="uk-UA"/>
+              </w:rPr>
+              <w:t>INT</w:t>
+            </w:r>
+          </w:p>
+        </w:tc>
+        <w:tc>
+          <w:tcPr>
+            <w:tcW w:w="1626" w:type="dxa"/>
+            <w:tcBorders>
+              <w:top w:val="single" w:sz="4" w:space="0" w:color="000000"/>
+              <w:left w:val="single" w:sz="4" w:space="0" w:color="000000"/>
+              <w:bottom w:val="single" w:sz="4" w:space="0" w:color="000000"/>
+            </w:tcBorders>
+            <w:vAlign w:val="center"/>
+          </w:tcPr>
+          <w:p>
+            <w:pPr>
+              <w:pStyle w:val="af5"/>
+              <w:rPr>
+                <w:lang w:val="uk-UA"/>
+              </w:rPr>
+            </w:pPr>
+            <w:r>
+              <w:rPr>
+                <w:lang w:val="uk-UA"/>
+              </w:rPr>
+              <w:t>PK</w:t>
+            </w:r>
+          </w:p>
+        </w:tc>
+        <w:tc>
+          <w:tcPr>
+            <w:tcW w:w="4328" w:type="dxa"/>
+            <w:tcBorders>
+              <w:top w:val="single" w:sz="4" w:space="0" w:color="000000"/>
+              <w:left w:val="single" w:sz="4" w:space="0" w:color="000000"/>
+              <w:bottom w:val="single" w:sz="4" w:space="0" w:color="000000"/>
+              <w:right w:val="single" w:sz="4" w:space="0" w:color="000000"/>
+            </w:tcBorders>
+            <w:vAlign w:val="center"/>
+          </w:tcPr>
+          <w:p>
+            <w:pPr>
+              <w:pStyle w:val="af5"/>
+              <w:rPr>
+                <w:lang w:val="uk-UA"/>
+              </w:rPr>
+            </w:pPr>
+            <w:r>
+              <w:rPr>
+                <w:lang w:val="uk-UA"/>
+              </w:rPr>
+              <w:t>Унікальне значення</w:t>
+            </w:r>
+          </w:p>
+        </w:tc>
+      </w:tr>
+      <w:tr>
+        <w:trPr>
+          <w:trHeight w:val="454"/>
+        </w:trPr>
+        <w:tc>
+          <w:tcPr>
+            <w:tcW w:w="1985" w:type="dxa"/>
+            <w:tcBorders>
+              <w:top w:val="single" w:sz="4" w:space="0" w:color="000000"/>
+              <w:left w:val="single" w:sz="4" w:space="0" w:color="000000"/>
+              <w:bottom w:val="single" w:sz="4" w:space="0" w:color="000000"/>
+            </w:tcBorders>
+            <w:vAlign w:val="center"/>
+          </w:tcPr>
+          <w:p>
+            <w:pPr>
+              <w:pStyle w:val="af5"/>
+              <w:rPr>
+                <w:lang w:val="uk-UA"/>
+              </w:rPr>
+            </w:pPr>
+            <w:proofErr w:type="spellStart"/>
+            <w:r>
+              <w:rPr>
+                <w:lang w:val="uk-UA"/>
+              </w:rPr>
+              <w:t>kod_o</w:t>
+            </w:r>
+            <w:proofErr w:type="spellEnd"/>
+            <w:r>
+              <w:rPr>
+                <w:lang w:val="uk-UA"/>
+              </w:rPr>
+              <w:t>rder</w:t>
+            </w:r>
+          </w:p>
+        </w:tc>
+        <w:tc>
+          <w:tcPr>
+            <w:tcW w:w="1842" w:type="dxa"/>
+            <w:tcBorders>
+              <w:top w:val="single" w:sz="4" w:space="0" w:color="000000"/>
+              <w:left w:val="single" w:sz="4" w:space="0" w:color="000000"/>
+              <w:bottom w:val="single" w:sz="4" w:space="0" w:color="000000"/>
+            </w:tcBorders>
+            <w:vAlign w:val="center"/>
+          </w:tcPr>
+          <w:p>
+            <w:pPr>
+              <w:pStyle w:val="af5"/>
+              <w:rPr>
+                <w:lang w:val="uk-UA"/>
+              </w:rPr>
+            </w:pPr>
+            <w:r>
+              <w:rPr>
+                <w:lang w:val="uk-UA"/>
+              </w:rPr>
+              <w:t>INT</w:t>
+            </w:r>
+          </w:p>
+        </w:tc>
+        <w:tc>
+          <w:tcPr>
+            <w:tcW w:w="1626" w:type="dxa"/>
+            <w:tcBorders>
+              <w:top w:val="single" w:sz="4" w:space="0" w:color="000000"/>
+              <w:left w:val="single" w:sz="4" w:space="0" w:color="000000"/>
+              <w:bottom w:val="single" w:sz="4" w:space="0" w:color="000000"/>
+            </w:tcBorders>
+            <w:vAlign w:val="center"/>
+          </w:tcPr>
+          <w:p>
+            <w:pPr>
+              <w:pStyle w:val="af5"/>
+              <w:rPr>
+                <w:lang w:val="uk-UA"/>
+              </w:rPr>
+            </w:pPr>
+            <w:r>
+              <w:rPr>
+                <w:lang w:val="uk-UA"/>
+              </w:rPr>
+              <w:t>FK</w:t>
+            </w:r>
+          </w:p>
+        </w:tc>
+        <w:tc>
+          <w:tcPr>
+            <w:tcW w:w="4328" w:type="dxa"/>
+            <w:tcBorders>
+              <w:top w:val="single" w:sz="4" w:space="0" w:color="000000"/>
+              <w:left w:val="single" w:sz="4" w:space="0" w:color="000000"/>
+              <w:bottom w:val="single" w:sz="4" w:space="0" w:color="000000"/>
+              <w:right w:val="single" w:sz="4" w:space="0" w:color="000000"/>
+            </w:tcBorders>
+            <w:vAlign w:val="center"/>
+          </w:tcPr>
+          <w:p>
+            <w:pPr>
+              <w:pStyle w:val="af5"/>
+              <w:rPr>
+                <w:lang w:val="uk-UA"/>
+              </w:rPr>
+            </w:pPr>
+            <w:r>
+              <w:rPr>
+                <w:lang w:val="uk-UA"/>
+              </w:rPr>
+              <w:t xml:space="preserve">Ідентифікатор замовлення. Вказує на запис таблиці </w:t>
+            </w:r>
+            <w:proofErr w:type="spellStart"/>
+            <w:r>
+              <w:rPr>
+                <w:lang w:val="uk-UA"/>
+              </w:rPr>
+              <w:t>OrderMenu</w:t>
             </w:r>
             <w:proofErr w:type="spellEnd"/>
           </w:p>
@@ -7579,10 +7428,16 @@
           <w:p>
             <w:pPr>
               <w:pStyle w:val="af5"/>
+              <w:rPr>
+                <w:lang w:val="uk-UA"/>
+              </w:rPr>
             </w:pPr>
             <w:proofErr w:type="spellStart"/>
             <w:r>
-              <w:t>id_listordermenu</w:t>
+              <w:rPr>
+                <w:lang w:val="uk-UA"/>
+              </w:rPr>
+              <w:t>kod_food</w:t>
             </w:r>
             <w:proofErr w:type="spellEnd"/>
           </w:p>
@@ -7605,6 +7460,9 @@
               </w:rPr>
             </w:pPr>
             <w:r>
+              <w:rPr>
+                <w:lang w:val="uk-UA"/>
+              </w:rPr>
               <w:t>INT</w:t>
             </w:r>
           </w:p>
@@ -7622,9 +7480,15 @@
           <w:p>
             <w:pPr>
               <w:pStyle w:val="af5"/>
+              <w:rPr>
+                <w:lang w:val="uk-UA"/>
+              </w:rPr>
             </w:pPr>
             <w:r>
-              <w:t>PK</w:t>
+              <w:rPr>
+                <w:lang w:val="uk-UA"/>
+              </w:rPr>
+              <w:t>FK</w:t>
             </w:r>
           </w:p>
         </w:tc>
@@ -7642,18 +7506,40 @@
           <w:p>
             <w:pPr>
               <w:pStyle w:val="af5"/>
+              <w:rPr>
+                <w:lang w:val="uk-UA"/>
+              </w:rPr>
             </w:pPr>
+            <w:r>
+              <w:rPr>
+                <w:lang w:val="uk-UA"/>
+              </w:rPr>
+              <w:t xml:space="preserve">Ідентифікатор </w:t>
+            </w:r>
+            <w:r>
+              <w:rPr>
+                <w:lang w:val="uk-UA"/>
+              </w:rPr>
+              <w:t>страв або</w:t>
+            </w:r>
+            <w:r>
+              <w:rPr>
+                <w:lang w:val="uk-UA"/>
+              </w:rPr>
+              <w:t xml:space="preserve"> напоїв. Вказує на запис таблиці </w:t>
+            </w:r>
             <w:proofErr w:type="spellStart"/>
             <w:r>
-              <w:t>Унікальне</w:t>
-            </w:r>
-            <w:proofErr w:type="spellEnd"/>
-            <w:r>
-              <w:t xml:space="preserve"> </w:t>
-            </w:r>
-            <w:proofErr w:type="spellStart"/>
-            <w:r>
-              <w:t>значення</w:t>
+              <w:rPr>
+                <w:lang w:val="uk-UA"/>
+              </w:rPr>
+              <w:t>Foo</w:t>
+            </w:r>
+            <w:r>
+              <w:rPr>
+                <w:lang w:val="uk-UA"/>
+              </w:rPr>
+              <w:t>d</w:t>
             </w:r>
             <w:proofErr w:type="spellEnd"/>
           </w:p>
@@ -7682,7 +7568,10 @@
             </w:pPr>
             <w:proofErr w:type="spellStart"/>
             <w:r>
-              <w:t>kod_order</w:t>
+              <w:rPr>
+                <w:lang w:val="uk-UA"/>
+              </w:rPr>
+              <w:t>counts</w:t>
             </w:r>
             <w:proofErr w:type="spellEnd"/>
           </w:p>
@@ -7705,7 +7594,10 @@
               </w:rPr>
             </w:pPr>
             <w:r>
-              <w:t>INT</w:t>
+              <w:rPr>
+                <w:lang w:val="uk-UA"/>
+              </w:rPr>
+              <w:t>NUMERIC</w:t>
             </w:r>
           </w:p>
         </w:tc>
@@ -7722,10 +7614,10 @@
           <w:p>
             <w:pPr>
               <w:pStyle w:val="af5"/>
+              <w:rPr>
+                <w:lang w:val="uk-UA"/>
+              </w:rPr>
             </w:pPr>
-            <w:r>
-              <w:t>FK</w:t>
-            </w:r>
           </w:p>
         </w:tc>
         <w:tc>
@@ -7743,18 +7635,633 @@
             <w:pPr>
               <w:pStyle w:val="af5"/>
               <w:rPr>
-                <w:lang w:val="ru-RU"/>
+                <w:lang w:val="uk-UA"/>
               </w:rPr>
             </w:pPr>
             <w:r>
               <w:rPr>
                 <w:lang w:val="uk-UA"/>
               </w:rPr>
-              <w:t xml:space="preserve">Ідентифікатор замовлення. Вказує на запис таблиці </w:t>
-            </w:r>
+              <w:t>Кількість страв або напоїв</w:t>
+            </w:r>
+          </w:p>
+        </w:tc>
+      </w:tr>
+    </w:tbl>
+    <w:p>
+      <w:pPr>
+        <w:spacing w:before="360"/>
+      </w:pPr>
+      <w:r>
+        <w:t>У таблиці «</w:t>
+      </w:r>
+      <w:proofErr w:type="spellStart"/>
+      <w:r>
+        <w:t>Food</w:t>
+      </w:r>
+      <w:proofErr w:type="spellEnd"/>
+      <w:r>
+        <w:t>» зберігається інформація про страви та напої. Структура таблиці вказана в таблиці 2.4.</w:t>
+      </w:r>
+    </w:p>
+    <w:p>
+      <w:pPr>
+        <w:tabs>
+          <w:tab w:val="left" w:pos="851"/>
+        </w:tabs>
+        <w:spacing w:before="120"/>
+        <w:ind w:firstLine="284"/>
+        <w:jc w:val="left"/>
+        <w:rPr>
+          <w:szCs w:val="28"/>
+          <w:lang w:eastAsia="ar-SA"/>
+        </w:rPr>
+      </w:pPr>
+      <w:r>
+        <w:rPr>
+          <w:szCs w:val="28"/>
+          <w:lang w:eastAsia="ar-SA"/>
+        </w:rPr>
+        <w:t>Таблиця 2.4 –«</w:t>
+      </w:r>
+      <w:proofErr w:type="spellStart"/>
+      <w:r>
+        <w:rPr>
+          <w:szCs w:val="28"/>
+          <w:lang w:eastAsia="ar-SA"/>
+        </w:rPr>
+        <w:t>Food</w:t>
+      </w:r>
+      <w:proofErr w:type="spellEnd"/>
+      <w:r>
+        <w:rPr>
+          <w:szCs w:val="28"/>
+          <w:lang w:eastAsia="ar-SA"/>
+        </w:rPr>
+        <w:t>»</w:t>
+      </w:r>
+    </w:p>
+    <w:tbl>
+      <w:tblPr>
+        <w:tblW w:w="0" w:type="auto"/>
+        <w:tblInd w:w="250" w:type="dxa"/>
+        <w:tblLayout w:type="fixed"/>
+        <w:tblLook w:val="0000" w:firstRow="0" w:lastRow="0" w:firstColumn="0" w:lastColumn="0" w:noHBand="0" w:noVBand="0"/>
+      </w:tblPr>
+      <w:tblGrid>
+        <w:gridCol w:w="1985"/>
+        <w:gridCol w:w="1842"/>
+        <w:gridCol w:w="1626"/>
+        <w:gridCol w:w="4328"/>
+      </w:tblGrid>
+      <w:tr>
+        <w:trPr>
+          <w:trHeight w:val="454"/>
+        </w:trPr>
+        <w:tc>
+          <w:tcPr>
+            <w:tcW w:w="1985" w:type="dxa"/>
+            <w:tcBorders>
+              <w:top w:val="single" w:sz="4" w:space="0" w:color="000000"/>
+              <w:left w:val="single" w:sz="4" w:space="0" w:color="000000"/>
+              <w:bottom w:val="single" w:sz="4" w:space="0" w:color="000000"/>
+            </w:tcBorders>
+            <w:vAlign w:val="center"/>
+          </w:tcPr>
+          <w:p>
+            <w:pPr>
+              <w:pStyle w:val="af5"/>
+              <w:rPr>
+                <w:lang w:val="uk-UA"/>
+              </w:rPr>
+            </w:pPr>
+            <w:r>
+              <w:rPr>
+                <w:lang w:val="uk-UA"/>
+              </w:rPr>
+              <w:t>Назва поля</w:t>
+            </w:r>
+          </w:p>
+        </w:tc>
+        <w:tc>
+          <w:tcPr>
+            <w:tcW w:w="1842" w:type="dxa"/>
+            <w:tcBorders>
+              <w:top w:val="single" w:sz="4" w:space="0" w:color="000000"/>
+              <w:left w:val="single" w:sz="4" w:space="0" w:color="000000"/>
+              <w:bottom w:val="single" w:sz="4" w:space="0" w:color="000000"/>
+            </w:tcBorders>
+            <w:vAlign w:val="center"/>
+          </w:tcPr>
+          <w:p>
+            <w:pPr>
+              <w:pStyle w:val="af5"/>
+              <w:rPr>
+                <w:lang w:val="uk-UA"/>
+              </w:rPr>
+            </w:pPr>
+            <w:r>
+              <w:rPr>
+                <w:lang w:val="uk-UA"/>
+              </w:rPr>
+              <w:t>Тип даних</w:t>
+            </w:r>
+          </w:p>
+        </w:tc>
+        <w:tc>
+          <w:tcPr>
+            <w:tcW w:w="1626" w:type="dxa"/>
+            <w:tcBorders>
+              <w:top w:val="single" w:sz="4" w:space="0" w:color="000000"/>
+              <w:left w:val="single" w:sz="4" w:space="0" w:color="000000"/>
+              <w:bottom w:val="single" w:sz="4" w:space="0" w:color="000000"/>
+            </w:tcBorders>
+            <w:vAlign w:val="center"/>
+          </w:tcPr>
+          <w:p>
+            <w:pPr>
+              <w:pStyle w:val="af5"/>
+              <w:rPr>
+                <w:lang w:val="uk-UA"/>
+              </w:rPr>
+            </w:pPr>
+            <w:r>
+              <w:rPr>
+                <w:lang w:val="uk-UA"/>
+              </w:rPr>
+              <w:t>Признак ключа</w:t>
+            </w:r>
+          </w:p>
+        </w:tc>
+        <w:tc>
+          <w:tcPr>
+            <w:tcW w:w="4328" w:type="dxa"/>
+            <w:tcBorders>
+              <w:top w:val="single" w:sz="4" w:space="0" w:color="000000"/>
+              <w:left w:val="single" w:sz="4" w:space="0" w:color="000000"/>
+              <w:bottom w:val="single" w:sz="4" w:space="0" w:color="000000"/>
+              <w:right w:val="single" w:sz="4" w:space="0" w:color="000000"/>
+            </w:tcBorders>
+            <w:vAlign w:val="center"/>
+          </w:tcPr>
+          <w:p>
+            <w:pPr>
+              <w:pStyle w:val="af5"/>
+              <w:rPr>
+                <w:lang w:val="uk-UA"/>
+              </w:rPr>
+            </w:pPr>
+            <w:r>
+              <w:rPr>
+                <w:lang w:val="uk-UA"/>
+              </w:rPr>
+              <w:t>Примітки</w:t>
+            </w:r>
+          </w:p>
+        </w:tc>
+      </w:tr>
+      <w:tr>
+        <w:trPr>
+          <w:trHeight w:val="454"/>
+        </w:trPr>
+        <w:tc>
+          <w:tcPr>
+            <w:tcW w:w="1985" w:type="dxa"/>
+            <w:tcBorders>
+              <w:top w:val="single" w:sz="4" w:space="0" w:color="000000"/>
+              <w:left w:val="single" w:sz="4" w:space="0" w:color="000000"/>
+              <w:bottom w:val="single" w:sz="4" w:space="0" w:color="000000"/>
+            </w:tcBorders>
+            <w:vAlign w:val="center"/>
+          </w:tcPr>
+          <w:p>
+            <w:pPr>
+              <w:pStyle w:val="af5"/>
+              <w:rPr>
+                <w:lang w:val="uk-UA"/>
+              </w:rPr>
+            </w:pPr>
             <w:proofErr w:type="spellStart"/>
             <w:r>
-              <w:t>OrderMenu</w:t>
+              <w:rPr>
+                <w:lang w:val="uk-UA"/>
+              </w:rPr>
+              <w:t>id_f</w:t>
+            </w:r>
+            <w:proofErr w:type="spellEnd"/>
+            <w:r>
+              <w:rPr>
+                <w:lang w:val="uk-UA"/>
+              </w:rPr>
+              <w:t>ood</w:t>
+            </w:r>
+          </w:p>
+        </w:tc>
+        <w:tc>
+          <w:tcPr>
+            <w:tcW w:w="1842" w:type="dxa"/>
+            <w:tcBorders>
+              <w:top w:val="single" w:sz="4" w:space="0" w:color="000000"/>
+              <w:left w:val="single" w:sz="4" w:space="0" w:color="000000"/>
+              <w:bottom w:val="single" w:sz="4" w:space="0" w:color="000000"/>
+            </w:tcBorders>
+            <w:vAlign w:val="center"/>
+          </w:tcPr>
+          <w:p>
+            <w:pPr>
+              <w:pStyle w:val="af5"/>
+              <w:rPr>
+                <w:lang w:val="uk-UA"/>
+              </w:rPr>
+            </w:pPr>
+            <w:r>
+              <w:rPr>
+                <w:lang w:val="uk-UA"/>
+              </w:rPr>
+              <w:t>INT</w:t>
+            </w:r>
+          </w:p>
+        </w:tc>
+        <w:tc>
+          <w:tcPr>
+            <w:tcW w:w="1626" w:type="dxa"/>
+            <w:tcBorders>
+              <w:top w:val="single" w:sz="4" w:space="0" w:color="000000"/>
+              <w:left w:val="single" w:sz="4" w:space="0" w:color="000000"/>
+              <w:bottom w:val="single" w:sz="4" w:space="0" w:color="000000"/>
+            </w:tcBorders>
+            <w:vAlign w:val="center"/>
+          </w:tcPr>
+          <w:p>
+            <w:pPr>
+              <w:pStyle w:val="af5"/>
+              <w:rPr>
+                <w:lang w:val="uk-UA"/>
+              </w:rPr>
+            </w:pPr>
+            <w:r>
+              <w:rPr>
+                <w:lang w:val="uk-UA"/>
+              </w:rPr>
+              <w:t>PK</w:t>
+            </w:r>
+          </w:p>
+        </w:tc>
+        <w:tc>
+          <w:tcPr>
+            <w:tcW w:w="4328" w:type="dxa"/>
+            <w:tcBorders>
+              <w:top w:val="single" w:sz="4" w:space="0" w:color="000000"/>
+              <w:left w:val="single" w:sz="4" w:space="0" w:color="000000"/>
+              <w:bottom w:val="single" w:sz="4" w:space="0" w:color="000000"/>
+              <w:right w:val="single" w:sz="4" w:space="0" w:color="000000"/>
+            </w:tcBorders>
+            <w:vAlign w:val="center"/>
+          </w:tcPr>
+          <w:p>
+            <w:pPr>
+              <w:pStyle w:val="af5"/>
+              <w:rPr>
+                <w:lang w:val="uk-UA"/>
+              </w:rPr>
+            </w:pPr>
+            <w:r>
+              <w:rPr>
+                <w:lang w:val="uk-UA"/>
+              </w:rPr>
+              <w:t>Унікальне значення</w:t>
+            </w:r>
+          </w:p>
+        </w:tc>
+      </w:tr>
+      <w:tr>
+        <w:trPr>
+          <w:trHeight w:val="454"/>
+        </w:trPr>
+        <w:tc>
+          <w:tcPr>
+            <w:tcW w:w="1985" w:type="dxa"/>
+            <w:tcBorders>
+              <w:top w:val="single" w:sz="4" w:space="0" w:color="000000"/>
+              <w:left w:val="single" w:sz="4" w:space="0" w:color="000000"/>
+              <w:bottom w:val="single" w:sz="4" w:space="0" w:color="000000"/>
+            </w:tcBorders>
+            <w:vAlign w:val="center"/>
+          </w:tcPr>
+          <w:p>
+            <w:pPr>
+              <w:pStyle w:val="af5"/>
+              <w:rPr>
+                <w:lang w:val="uk-UA"/>
+              </w:rPr>
+            </w:pPr>
+            <w:proofErr w:type="spellStart"/>
+            <w:r>
+              <w:rPr>
+                <w:lang w:val="uk-UA"/>
+              </w:rPr>
+              <w:t>name_fo</w:t>
+            </w:r>
+            <w:proofErr w:type="spellEnd"/>
+            <w:r>
+              <w:rPr>
+                <w:lang w:val="uk-UA"/>
+              </w:rPr>
+              <w:t>od</w:t>
+            </w:r>
+          </w:p>
+        </w:tc>
+        <w:tc>
+          <w:tcPr>
+            <w:tcW w:w="1842" w:type="dxa"/>
+            <w:tcBorders>
+              <w:top w:val="single" w:sz="4" w:space="0" w:color="000000"/>
+              <w:left w:val="single" w:sz="4" w:space="0" w:color="000000"/>
+              <w:bottom w:val="single" w:sz="4" w:space="0" w:color="000000"/>
+            </w:tcBorders>
+            <w:vAlign w:val="center"/>
+          </w:tcPr>
+          <w:p>
+            <w:pPr>
+              <w:pStyle w:val="af5"/>
+              <w:rPr>
+                <w:lang w:val="uk-UA"/>
+              </w:rPr>
+            </w:pPr>
+            <w:r>
+              <w:rPr>
+                <w:lang w:val="uk-UA"/>
+              </w:rPr>
+              <w:t>VARCHAR(50)</w:t>
+            </w:r>
+          </w:p>
+        </w:tc>
+        <w:tc>
+          <w:tcPr>
+            <w:tcW w:w="1626" w:type="dxa"/>
+            <w:tcBorders>
+              <w:top w:val="single" w:sz="4" w:space="0" w:color="000000"/>
+              <w:left w:val="single" w:sz="4" w:space="0" w:color="000000"/>
+              <w:bottom w:val="single" w:sz="4" w:space="0" w:color="000000"/>
+            </w:tcBorders>
+            <w:vAlign w:val="center"/>
+          </w:tcPr>
+          <w:p>
+            <w:pPr>
+              <w:pStyle w:val="af5"/>
+              <w:rPr>
+                <w:lang w:val="uk-UA"/>
+              </w:rPr>
+            </w:pPr>
+          </w:p>
+        </w:tc>
+        <w:tc>
+          <w:tcPr>
+            <w:tcW w:w="4328" w:type="dxa"/>
+            <w:tcBorders>
+              <w:top w:val="single" w:sz="4" w:space="0" w:color="000000"/>
+              <w:left w:val="single" w:sz="4" w:space="0" w:color="000000"/>
+              <w:bottom w:val="single" w:sz="4" w:space="0" w:color="000000"/>
+              <w:right w:val="single" w:sz="4" w:space="0" w:color="000000"/>
+            </w:tcBorders>
+            <w:vAlign w:val="center"/>
+          </w:tcPr>
+          <w:p>
+            <w:pPr>
+              <w:pStyle w:val="af5"/>
+              <w:rPr>
+                <w:lang w:val="uk-UA"/>
+              </w:rPr>
+            </w:pPr>
+            <w:r>
+              <w:rPr>
+                <w:lang w:val="uk-UA"/>
+              </w:rPr>
+              <w:t>Найменування страви або напою</w:t>
+            </w:r>
+          </w:p>
+        </w:tc>
+      </w:tr>
+      <w:tr>
+        <w:trPr>
+          <w:trHeight w:val="454"/>
+        </w:trPr>
+        <w:tc>
+          <w:tcPr>
+            <w:tcW w:w="1985" w:type="dxa"/>
+            <w:tcBorders>
+              <w:top w:val="single" w:sz="4" w:space="0" w:color="000000"/>
+              <w:left w:val="single" w:sz="4" w:space="0" w:color="000000"/>
+              <w:bottom w:val="single" w:sz="4" w:space="0" w:color="000000"/>
+            </w:tcBorders>
+            <w:vAlign w:val="center"/>
+          </w:tcPr>
+          <w:p>
+            <w:pPr>
+              <w:pStyle w:val="af5"/>
+              <w:rPr>
+                <w:lang w:val="uk-UA"/>
+              </w:rPr>
+            </w:pPr>
+            <w:proofErr w:type="spellStart"/>
+            <w:r>
+              <w:rPr>
+                <w:lang w:val="uk-UA"/>
+              </w:rPr>
+              <w:t>picture</w:t>
+            </w:r>
+            <w:proofErr w:type="spellEnd"/>
+          </w:p>
+        </w:tc>
+        <w:tc>
+          <w:tcPr>
+            <w:tcW w:w="1842" w:type="dxa"/>
+            <w:tcBorders>
+              <w:top w:val="single" w:sz="4" w:space="0" w:color="000000"/>
+              <w:left w:val="single" w:sz="4" w:space="0" w:color="000000"/>
+              <w:bottom w:val="single" w:sz="4" w:space="0" w:color="000000"/>
+            </w:tcBorders>
+            <w:vAlign w:val="center"/>
+          </w:tcPr>
+          <w:p>
+            <w:pPr>
+              <w:pStyle w:val="af5"/>
+              <w:rPr>
+                <w:lang w:val="uk-UA"/>
+              </w:rPr>
+            </w:pPr>
+            <w:r>
+              <w:rPr>
+                <w:lang w:val="uk-UA"/>
+              </w:rPr>
+              <w:t>VARBINARY</w:t>
+            </w:r>
+          </w:p>
+        </w:tc>
+        <w:tc>
+          <w:tcPr>
+            <w:tcW w:w="1626" w:type="dxa"/>
+            <w:tcBorders>
+              <w:top w:val="single" w:sz="4" w:space="0" w:color="000000"/>
+              <w:left w:val="single" w:sz="4" w:space="0" w:color="000000"/>
+              <w:bottom w:val="single" w:sz="4" w:space="0" w:color="000000"/>
+            </w:tcBorders>
+            <w:vAlign w:val="center"/>
+          </w:tcPr>
+          <w:p>
+            <w:pPr>
+              <w:pStyle w:val="af5"/>
+              <w:rPr>
+                <w:lang w:val="uk-UA"/>
+              </w:rPr>
+            </w:pPr>
+          </w:p>
+        </w:tc>
+        <w:tc>
+          <w:tcPr>
+            <w:tcW w:w="4328" w:type="dxa"/>
+            <w:tcBorders>
+              <w:top w:val="single" w:sz="4" w:space="0" w:color="000000"/>
+              <w:left w:val="single" w:sz="4" w:space="0" w:color="000000"/>
+              <w:bottom w:val="single" w:sz="4" w:space="0" w:color="000000"/>
+              <w:right w:val="single" w:sz="4" w:space="0" w:color="000000"/>
+            </w:tcBorders>
+            <w:vAlign w:val="center"/>
+          </w:tcPr>
+          <w:p>
+            <w:pPr>
+              <w:pStyle w:val="af5"/>
+              <w:rPr>
+                <w:lang w:val="uk-UA"/>
+              </w:rPr>
+            </w:pPr>
+            <w:r>
+              <w:rPr>
+                <w:lang w:val="uk-UA"/>
+              </w:rPr>
+              <w:t>Зображення</w:t>
+            </w:r>
+          </w:p>
+        </w:tc>
+      </w:tr>
+      <w:tr>
+        <w:trPr>
+          <w:trHeight w:val="454"/>
+        </w:trPr>
+        <w:tc>
+          <w:tcPr>
+            <w:tcW w:w="1985" w:type="dxa"/>
+            <w:tcBorders>
+              <w:top w:val="single" w:sz="4" w:space="0" w:color="000000"/>
+              <w:left w:val="single" w:sz="4" w:space="0" w:color="000000"/>
+              <w:bottom w:val="single" w:sz="4" w:space="0" w:color="000000"/>
+            </w:tcBorders>
+            <w:vAlign w:val="center"/>
+          </w:tcPr>
+          <w:p>
+            <w:pPr>
+              <w:pStyle w:val="af5"/>
+              <w:rPr>
+                <w:lang w:val="uk-UA"/>
+              </w:rPr>
+            </w:pPr>
+            <w:proofErr w:type="spellStart"/>
+            <w:r>
+              <w:rPr>
+                <w:lang w:val="uk-UA"/>
+              </w:rPr>
+              <w:lastRenderedPageBreak/>
+              <w:t>kod_cate</w:t>
+            </w:r>
+            <w:proofErr w:type="spellEnd"/>
+            <w:r>
+              <w:rPr>
+                <w:lang w:val="uk-UA"/>
+              </w:rPr>
+              <w:t>gory</w:t>
+            </w:r>
+          </w:p>
+        </w:tc>
+        <w:tc>
+          <w:tcPr>
+            <w:tcW w:w="1842" w:type="dxa"/>
+            <w:tcBorders>
+              <w:top w:val="single" w:sz="4" w:space="0" w:color="000000"/>
+              <w:left w:val="single" w:sz="4" w:space="0" w:color="000000"/>
+              <w:bottom w:val="single" w:sz="4" w:space="0" w:color="000000"/>
+            </w:tcBorders>
+            <w:vAlign w:val="center"/>
+          </w:tcPr>
+          <w:p>
+            <w:pPr>
+              <w:pStyle w:val="af5"/>
+              <w:rPr>
+                <w:lang w:val="uk-UA"/>
+              </w:rPr>
+            </w:pPr>
+            <w:r>
+              <w:rPr>
+                <w:lang w:val="uk-UA"/>
+              </w:rPr>
+              <w:t>INT</w:t>
+            </w:r>
+          </w:p>
+        </w:tc>
+        <w:tc>
+          <w:tcPr>
+            <w:tcW w:w="1626" w:type="dxa"/>
+            <w:tcBorders>
+              <w:top w:val="single" w:sz="4" w:space="0" w:color="000000"/>
+              <w:left w:val="single" w:sz="4" w:space="0" w:color="000000"/>
+              <w:bottom w:val="single" w:sz="4" w:space="0" w:color="000000"/>
+            </w:tcBorders>
+            <w:vAlign w:val="center"/>
+          </w:tcPr>
+          <w:p>
+            <w:pPr>
+              <w:pStyle w:val="af5"/>
+              <w:rPr>
+                <w:lang w:val="uk-UA"/>
+              </w:rPr>
+            </w:pPr>
+            <w:r>
+              <w:rPr>
+                <w:lang w:val="uk-UA"/>
+              </w:rPr>
+              <w:t>FK</w:t>
+            </w:r>
+          </w:p>
+        </w:tc>
+        <w:tc>
+          <w:tcPr>
+            <w:tcW w:w="4328" w:type="dxa"/>
+            <w:tcBorders>
+              <w:top w:val="single" w:sz="4" w:space="0" w:color="000000"/>
+              <w:left w:val="single" w:sz="4" w:space="0" w:color="000000"/>
+              <w:bottom w:val="single" w:sz="4" w:space="0" w:color="000000"/>
+              <w:right w:val="single" w:sz="4" w:space="0" w:color="000000"/>
+            </w:tcBorders>
+            <w:vAlign w:val="center"/>
+          </w:tcPr>
+          <w:p>
+            <w:pPr>
+              <w:pStyle w:val="af5"/>
+              <w:rPr>
+                <w:lang w:val="uk-UA"/>
+              </w:rPr>
+            </w:pPr>
+            <w:r>
+              <w:rPr>
+                <w:lang w:val="uk-UA"/>
+              </w:rPr>
+              <w:t xml:space="preserve">Ідентифікатор категорії. Вказує на запис таблиці </w:t>
+            </w:r>
+            <w:proofErr w:type="spellStart"/>
+            <w:r>
+              <w:rPr>
+                <w:lang w:val="uk-UA"/>
+              </w:rPr>
+              <w:t>Category</w:t>
             </w:r>
             <w:proofErr w:type="spellEnd"/>
           </w:p>
@@ -7783,9 +8290,18 @@
             </w:pPr>
             <w:proofErr w:type="spellStart"/>
             <w:r>
-              <w:t>kod_food</w:t>
+              <w:rPr>
+                <w:lang w:val="uk-UA"/>
+              </w:rPr>
+              <w:t>weig</w:t>
             </w:r>
             <w:proofErr w:type="spellEnd"/>
+            <w:r>
+              <w:rPr>
+                <w:lang w:val="uk-UA"/>
+              </w:rPr>
+              <w:t>ht_food</w:t>
+            </w:r>
           </w:p>
         </w:tc>
         <w:tc>
@@ -7806,7 +8322,10 @@
               </w:rPr>
             </w:pPr>
             <w:r>
-              <w:t>INT</w:t>
+              <w:rPr>
+                <w:lang w:val="uk-UA"/>
+              </w:rPr>
+              <w:t>NUMERIC</w:t>
             </w:r>
           </w:p>
         </w:tc>
@@ -7823,10 +8342,10 @@
           <w:p>
             <w:pPr>
               <w:pStyle w:val="af5"/>
+              <w:rPr>
+                <w:lang w:val="uk-UA"/>
+              </w:rPr>
             </w:pPr>
-            <w:r>
-              <w:t>FK</w:t>
-            </w:r>
           </w:p>
         </w:tc>
         <w:tc>
@@ -7844,62 +8363,14 @@
             <w:pPr>
               <w:pStyle w:val="af5"/>
               <w:rPr>
-                <w:lang w:val="ru-RU"/>
+                <w:lang w:val="uk-UA"/>
               </w:rPr>
             </w:pPr>
             <w:r>
               <w:rPr>
                 <w:lang w:val="uk-UA"/>
               </w:rPr>
-              <w:t xml:space="preserve">Ідентифікатор </w:t>
-            </w:r>
-            <w:proofErr w:type="spellStart"/>
-            <w:r>
-              <w:rPr>
-                <w:lang w:val="ru-RU"/>
-              </w:rPr>
-              <w:t>страв</w:t>
-            </w:r>
-            <w:proofErr w:type="spellEnd"/>
-            <w:r>
-              <w:rPr>
-                <w:lang w:val="ru-RU"/>
-              </w:rPr>
-              <w:t xml:space="preserve"> </w:t>
-            </w:r>
-            <w:proofErr w:type="spellStart"/>
-            <w:r>
-              <w:rPr>
-                <w:lang w:val="ru-RU"/>
-              </w:rPr>
-              <w:t>або</w:t>
-            </w:r>
-            <w:proofErr w:type="spellEnd"/>
-            <w:r>
-              <w:rPr>
-                <w:lang w:val="ru-RU"/>
-              </w:rPr>
-              <w:t xml:space="preserve"> </w:t>
-            </w:r>
-            <w:proofErr w:type="spellStart"/>
-            <w:r>
-              <w:rPr>
-                <w:lang w:val="ru-RU"/>
-              </w:rPr>
-              <w:t>напоїв</w:t>
-            </w:r>
-            <w:proofErr w:type="spellEnd"/>
-            <w:r>
-              <w:rPr>
-                <w:lang w:val="uk-UA"/>
-              </w:rPr>
-              <w:t xml:space="preserve">. Вказує на запис таблиці </w:t>
-            </w:r>
-            <w:r>
-              <w:t>Foo</w:t>
-            </w:r>
-            <w:r>
-              <w:t>d</w:t>
+              <w:t>Кількість (вага) для страви або напою</w:t>
             </w:r>
           </w:p>
         </w:tc>
@@ -7925,8 +8396,19 @@
                 <w:lang w:val="uk-UA"/>
               </w:rPr>
             </w:pPr>
-            <w:r>
-              <w:t>counts</w:t>
+            <w:proofErr w:type="spellStart"/>
+            <w:r>
+              <w:rPr>
+                <w:lang w:val="uk-UA"/>
+              </w:rPr>
+              <w:t>unit_fo</w:t>
+            </w:r>
+            <w:proofErr w:type="spellEnd"/>
+            <w:r>
+              <w:rPr>
+                <w:lang w:val="uk-UA"/>
+              </w:rPr>
+              <w:t>od</w:t>
             </w:r>
           </w:p>
         </w:tc>
@@ -7948,7 +8430,10 @@
               </w:rPr>
             </w:pPr>
             <w:r>
-              <w:t>NUMERIC</w:t>
+              <w:rPr>
+                <w:lang w:val="uk-UA"/>
+              </w:rPr>
+              <w:t>VARCHAR(10)</w:t>
             </w:r>
           </w:p>
         </w:tc>
@@ -7986,14 +8471,548 @@
             <w:pPr>
               <w:pStyle w:val="af5"/>
               <w:rPr>
-                <w:lang w:val="ru-RU"/>
+                <w:lang w:val="uk-UA"/>
               </w:rPr>
             </w:pPr>
             <w:r>
               <w:rPr>
                 <w:lang w:val="uk-UA"/>
               </w:rPr>
-              <w:t>Кількість страв або напоїв</w:t>
+              <w:t>Одиниця виміру</w:t>
+            </w:r>
+          </w:p>
+        </w:tc>
+      </w:tr>
+      <w:tr>
+        <w:trPr>
+          <w:trHeight w:val="454"/>
+        </w:trPr>
+        <w:tc>
+          <w:tcPr>
+            <w:tcW w:w="1985" w:type="dxa"/>
+            <w:tcBorders>
+              <w:top w:val="single" w:sz="4" w:space="0" w:color="000000"/>
+              <w:left w:val="single" w:sz="4" w:space="0" w:color="000000"/>
+              <w:bottom w:val="single" w:sz="4" w:space="0" w:color="000000"/>
+            </w:tcBorders>
+            <w:vAlign w:val="center"/>
+          </w:tcPr>
+          <w:p>
+            <w:pPr>
+              <w:pStyle w:val="af5"/>
+              <w:rPr>
+                <w:lang w:val="uk-UA"/>
+              </w:rPr>
+            </w:pPr>
+            <w:proofErr w:type="spellStart"/>
+            <w:r>
+              <w:rPr>
+                <w:lang w:val="uk-UA"/>
+              </w:rPr>
+              <w:t>cost_price_fo</w:t>
+            </w:r>
+            <w:proofErr w:type="spellEnd"/>
+            <w:r>
+              <w:rPr>
+                <w:lang w:val="uk-UA"/>
+              </w:rPr>
+              <w:t>od</w:t>
+            </w:r>
+          </w:p>
+        </w:tc>
+        <w:tc>
+          <w:tcPr>
+            <w:tcW w:w="1842" w:type="dxa"/>
+            <w:tcBorders>
+              <w:top w:val="single" w:sz="4" w:space="0" w:color="000000"/>
+              <w:left w:val="single" w:sz="4" w:space="0" w:color="000000"/>
+              <w:bottom w:val="single" w:sz="4" w:space="0" w:color="000000"/>
+            </w:tcBorders>
+            <w:vAlign w:val="center"/>
+          </w:tcPr>
+          <w:p>
+            <w:pPr>
+              <w:pStyle w:val="af5"/>
+              <w:rPr>
+                <w:lang w:val="uk-UA"/>
+              </w:rPr>
+            </w:pPr>
+            <w:r>
+              <w:rPr>
+                <w:lang w:val="uk-UA"/>
+              </w:rPr>
+              <w:t>NUMERIC</w:t>
+            </w:r>
+          </w:p>
+        </w:tc>
+        <w:tc>
+          <w:tcPr>
+            <w:tcW w:w="1626" w:type="dxa"/>
+            <w:tcBorders>
+              <w:top w:val="single" w:sz="4" w:space="0" w:color="000000"/>
+              <w:left w:val="single" w:sz="4" w:space="0" w:color="000000"/>
+              <w:bottom w:val="single" w:sz="4" w:space="0" w:color="000000"/>
+            </w:tcBorders>
+            <w:vAlign w:val="center"/>
+          </w:tcPr>
+          <w:p>
+            <w:pPr>
+              <w:pStyle w:val="af5"/>
+              <w:rPr>
+                <w:lang w:val="uk-UA"/>
+              </w:rPr>
+            </w:pPr>
+          </w:p>
+        </w:tc>
+        <w:tc>
+          <w:tcPr>
+            <w:tcW w:w="4328" w:type="dxa"/>
+            <w:tcBorders>
+              <w:top w:val="single" w:sz="4" w:space="0" w:color="000000"/>
+              <w:left w:val="single" w:sz="4" w:space="0" w:color="000000"/>
+              <w:bottom w:val="single" w:sz="4" w:space="0" w:color="000000"/>
+              <w:right w:val="single" w:sz="4" w:space="0" w:color="000000"/>
+            </w:tcBorders>
+            <w:vAlign w:val="center"/>
+          </w:tcPr>
+          <w:p>
+            <w:pPr>
+              <w:pStyle w:val="af5"/>
+              <w:rPr>
+                <w:lang w:val="uk-UA"/>
+              </w:rPr>
+            </w:pPr>
+            <w:r>
+              <w:rPr>
+                <w:lang w:val="uk-UA"/>
+              </w:rPr>
+              <w:t>Собівартість страви або напою</w:t>
+            </w:r>
+          </w:p>
+        </w:tc>
+      </w:tr>
+      <w:tr>
+        <w:trPr>
+          <w:trHeight w:val="454"/>
+        </w:trPr>
+        <w:tc>
+          <w:tcPr>
+            <w:tcW w:w="1985" w:type="dxa"/>
+            <w:tcBorders>
+              <w:top w:val="single" w:sz="4" w:space="0" w:color="000000"/>
+              <w:left w:val="single" w:sz="4" w:space="0" w:color="000000"/>
+              <w:bottom w:val="single" w:sz="4" w:space="0" w:color="000000"/>
+            </w:tcBorders>
+            <w:vAlign w:val="center"/>
+          </w:tcPr>
+          <w:p>
+            <w:pPr>
+              <w:pStyle w:val="af5"/>
+              <w:rPr>
+                <w:lang w:val="uk-UA"/>
+              </w:rPr>
+            </w:pPr>
+            <w:proofErr w:type="spellStart"/>
+            <w:r>
+              <w:rPr>
+                <w:lang w:val="uk-UA"/>
+              </w:rPr>
+              <w:t>ma</w:t>
+            </w:r>
+            <w:proofErr w:type="spellEnd"/>
+            <w:r>
+              <w:rPr>
+                <w:lang w:val="uk-UA"/>
+              </w:rPr>
+              <w:t>rk_up</w:t>
+            </w:r>
+          </w:p>
+        </w:tc>
+        <w:tc>
+          <w:tcPr>
+            <w:tcW w:w="1842" w:type="dxa"/>
+            <w:tcBorders>
+              <w:top w:val="single" w:sz="4" w:space="0" w:color="000000"/>
+              <w:left w:val="single" w:sz="4" w:space="0" w:color="000000"/>
+              <w:bottom w:val="single" w:sz="4" w:space="0" w:color="000000"/>
+            </w:tcBorders>
+            <w:vAlign w:val="center"/>
+          </w:tcPr>
+          <w:p>
+            <w:pPr>
+              <w:pStyle w:val="af5"/>
+              <w:rPr>
+                <w:lang w:val="uk-UA"/>
+              </w:rPr>
+            </w:pPr>
+            <w:r>
+              <w:rPr>
+                <w:lang w:val="uk-UA"/>
+              </w:rPr>
+              <w:t>INT</w:t>
+            </w:r>
+          </w:p>
+        </w:tc>
+        <w:tc>
+          <w:tcPr>
+            <w:tcW w:w="1626" w:type="dxa"/>
+            <w:tcBorders>
+              <w:top w:val="single" w:sz="4" w:space="0" w:color="000000"/>
+              <w:left w:val="single" w:sz="4" w:space="0" w:color="000000"/>
+              <w:bottom w:val="single" w:sz="4" w:space="0" w:color="000000"/>
+            </w:tcBorders>
+            <w:vAlign w:val="center"/>
+          </w:tcPr>
+          <w:p>
+            <w:pPr>
+              <w:pStyle w:val="af5"/>
+              <w:rPr>
+                <w:lang w:val="uk-UA"/>
+              </w:rPr>
+            </w:pPr>
+          </w:p>
+        </w:tc>
+        <w:tc>
+          <w:tcPr>
+            <w:tcW w:w="4328" w:type="dxa"/>
+            <w:tcBorders>
+              <w:top w:val="single" w:sz="4" w:space="0" w:color="000000"/>
+              <w:left w:val="single" w:sz="4" w:space="0" w:color="000000"/>
+              <w:bottom w:val="single" w:sz="4" w:space="0" w:color="000000"/>
+              <w:right w:val="single" w:sz="4" w:space="0" w:color="000000"/>
+            </w:tcBorders>
+            <w:vAlign w:val="center"/>
+          </w:tcPr>
+          <w:p>
+            <w:pPr>
+              <w:pStyle w:val="af5"/>
+              <w:rPr>
+                <w:lang w:val="uk-UA"/>
+              </w:rPr>
+            </w:pPr>
+            <w:r>
+              <w:rPr>
+                <w:lang w:val="uk-UA"/>
+              </w:rPr>
+              <w:t>Націнка до собівартості страви або напою</w:t>
+            </w:r>
+          </w:p>
+        </w:tc>
+      </w:tr>
+      <w:tr>
+        <w:trPr>
+          <w:trHeight w:val="454"/>
+        </w:trPr>
+        <w:tc>
+          <w:tcPr>
+            <w:tcW w:w="1985" w:type="dxa"/>
+            <w:tcBorders>
+              <w:top w:val="single" w:sz="4" w:space="0" w:color="000000"/>
+              <w:left w:val="single" w:sz="4" w:space="0" w:color="000000"/>
+              <w:bottom w:val="single" w:sz="4" w:space="0" w:color="000000"/>
+            </w:tcBorders>
+            <w:vAlign w:val="center"/>
+          </w:tcPr>
+          <w:p>
+            <w:pPr>
+              <w:pStyle w:val="af5"/>
+              <w:rPr>
+                <w:lang w:val="uk-UA"/>
+              </w:rPr>
+            </w:pPr>
+            <w:proofErr w:type="spellStart"/>
+            <w:r>
+              <w:rPr>
+                <w:lang w:val="uk-UA"/>
+              </w:rPr>
+              <w:t>pric</w:t>
+            </w:r>
+            <w:proofErr w:type="spellEnd"/>
+            <w:r>
+              <w:rPr>
+                <w:lang w:val="uk-UA"/>
+              </w:rPr>
+              <w:t>e_food</w:t>
+            </w:r>
+          </w:p>
+        </w:tc>
+        <w:tc>
+          <w:tcPr>
+            <w:tcW w:w="1842" w:type="dxa"/>
+            <w:tcBorders>
+              <w:top w:val="single" w:sz="4" w:space="0" w:color="000000"/>
+              <w:left w:val="single" w:sz="4" w:space="0" w:color="000000"/>
+              <w:bottom w:val="single" w:sz="4" w:space="0" w:color="000000"/>
+            </w:tcBorders>
+            <w:vAlign w:val="center"/>
+          </w:tcPr>
+          <w:p>
+            <w:pPr>
+              <w:pStyle w:val="af5"/>
+              <w:rPr>
+                <w:lang w:val="uk-UA"/>
+              </w:rPr>
+            </w:pPr>
+            <w:r>
+              <w:rPr>
+                <w:lang w:val="uk-UA"/>
+              </w:rPr>
+              <w:t>NUMERIC</w:t>
+            </w:r>
+          </w:p>
+        </w:tc>
+        <w:tc>
+          <w:tcPr>
+            <w:tcW w:w="1626" w:type="dxa"/>
+            <w:tcBorders>
+              <w:top w:val="single" w:sz="4" w:space="0" w:color="000000"/>
+              <w:left w:val="single" w:sz="4" w:space="0" w:color="000000"/>
+              <w:bottom w:val="single" w:sz="4" w:space="0" w:color="000000"/>
+            </w:tcBorders>
+            <w:vAlign w:val="center"/>
+          </w:tcPr>
+          <w:p>
+            <w:pPr>
+              <w:pStyle w:val="af5"/>
+              <w:rPr>
+                <w:lang w:val="uk-UA"/>
+              </w:rPr>
+            </w:pPr>
+          </w:p>
+        </w:tc>
+        <w:tc>
+          <w:tcPr>
+            <w:tcW w:w="4328" w:type="dxa"/>
+            <w:tcBorders>
+              <w:top w:val="single" w:sz="4" w:space="0" w:color="000000"/>
+              <w:left w:val="single" w:sz="4" w:space="0" w:color="000000"/>
+              <w:bottom w:val="single" w:sz="4" w:space="0" w:color="000000"/>
+              <w:right w:val="single" w:sz="4" w:space="0" w:color="000000"/>
+            </w:tcBorders>
+            <w:vAlign w:val="center"/>
+          </w:tcPr>
+          <w:p>
+            <w:pPr>
+              <w:pStyle w:val="af5"/>
+              <w:rPr>
+                <w:lang w:val="uk-UA"/>
+              </w:rPr>
+            </w:pPr>
+            <w:r>
+              <w:rPr>
+                <w:lang w:val="uk-UA"/>
+              </w:rPr>
+              <w:t>Ціна для продажу страви або напою</w:t>
+            </w:r>
+          </w:p>
+        </w:tc>
+      </w:tr>
+      <w:tr>
+        <w:trPr>
+          <w:trHeight w:val="454"/>
+        </w:trPr>
+        <w:tc>
+          <w:tcPr>
+            <w:tcW w:w="1985" w:type="dxa"/>
+            <w:tcBorders>
+              <w:top w:val="single" w:sz="4" w:space="0" w:color="000000"/>
+              <w:left w:val="single" w:sz="4" w:space="0" w:color="000000"/>
+              <w:bottom w:val="single" w:sz="4" w:space="0" w:color="000000"/>
+            </w:tcBorders>
+            <w:vAlign w:val="center"/>
+          </w:tcPr>
+          <w:p>
+            <w:pPr>
+              <w:pStyle w:val="af5"/>
+              <w:rPr>
+                <w:lang w:val="uk-UA"/>
+              </w:rPr>
+            </w:pPr>
+            <w:proofErr w:type="spellStart"/>
+            <w:r>
+              <w:rPr>
+                <w:lang w:val="uk-UA"/>
+              </w:rPr>
+              <w:t>data_fo</w:t>
+            </w:r>
+            <w:proofErr w:type="spellEnd"/>
+            <w:r>
+              <w:rPr>
+                <w:lang w:val="uk-UA"/>
+              </w:rPr>
+              <w:t>od</w:t>
+            </w:r>
+          </w:p>
+        </w:tc>
+        <w:tc>
+          <w:tcPr>
+            <w:tcW w:w="1842" w:type="dxa"/>
+            <w:tcBorders>
+              <w:top w:val="single" w:sz="4" w:space="0" w:color="000000"/>
+              <w:left w:val="single" w:sz="4" w:space="0" w:color="000000"/>
+              <w:bottom w:val="single" w:sz="4" w:space="0" w:color="000000"/>
+            </w:tcBorders>
+            <w:vAlign w:val="center"/>
+          </w:tcPr>
+          <w:p>
+            <w:pPr>
+              <w:pStyle w:val="af5"/>
+              <w:rPr>
+                <w:lang w:val="uk-UA"/>
+              </w:rPr>
+            </w:pPr>
+            <w:r>
+              <w:rPr>
+                <w:lang w:val="uk-UA"/>
+              </w:rPr>
+              <w:t>VARCHAR</w:t>
+            </w:r>
+          </w:p>
+        </w:tc>
+        <w:tc>
+          <w:tcPr>
+            <w:tcW w:w="1626" w:type="dxa"/>
+            <w:tcBorders>
+              <w:top w:val="single" w:sz="4" w:space="0" w:color="000000"/>
+              <w:left w:val="single" w:sz="4" w:space="0" w:color="000000"/>
+              <w:bottom w:val="single" w:sz="4" w:space="0" w:color="000000"/>
+            </w:tcBorders>
+            <w:vAlign w:val="center"/>
+          </w:tcPr>
+          <w:p>
+            <w:pPr>
+              <w:pStyle w:val="af5"/>
+              <w:rPr>
+                <w:lang w:val="uk-UA"/>
+              </w:rPr>
+            </w:pPr>
+          </w:p>
+        </w:tc>
+        <w:tc>
+          <w:tcPr>
+            <w:tcW w:w="4328" w:type="dxa"/>
+            <w:tcBorders>
+              <w:top w:val="single" w:sz="4" w:space="0" w:color="000000"/>
+              <w:left w:val="single" w:sz="4" w:space="0" w:color="000000"/>
+              <w:bottom w:val="single" w:sz="4" w:space="0" w:color="000000"/>
+              <w:right w:val="single" w:sz="4" w:space="0" w:color="000000"/>
+            </w:tcBorders>
+            <w:vAlign w:val="center"/>
+          </w:tcPr>
+          <w:p>
+            <w:pPr>
+              <w:pStyle w:val="af5"/>
+              <w:rPr>
+                <w:lang w:val="uk-UA"/>
+              </w:rPr>
+            </w:pPr>
+            <w:r>
+              <w:rPr>
+                <w:lang w:val="uk-UA"/>
+              </w:rPr>
+              <w:t>Опис страви або напою</w:t>
+            </w:r>
+          </w:p>
+        </w:tc>
+      </w:tr>
+      <w:tr>
+        <w:trPr>
+          <w:trHeight w:val="454"/>
+        </w:trPr>
+        <w:tc>
+          <w:tcPr>
+            <w:tcW w:w="1985" w:type="dxa"/>
+            <w:tcBorders>
+              <w:top w:val="single" w:sz="4" w:space="0" w:color="000000"/>
+              <w:left w:val="single" w:sz="4" w:space="0" w:color="000000"/>
+              <w:bottom w:val="single" w:sz="4" w:space="0" w:color="000000"/>
+            </w:tcBorders>
+            <w:vAlign w:val="center"/>
+          </w:tcPr>
+          <w:p>
+            <w:pPr>
+              <w:pStyle w:val="af5"/>
+              <w:rPr>
+                <w:lang w:val="uk-UA"/>
+              </w:rPr>
+            </w:pPr>
+            <w:proofErr w:type="spellStart"/>
+            <w:r>
+              <w:rPr>
+                <w:lang w:val="uk-UA"/>
+              </w:rPr>
+              <w:t>visible</w:t>
+            </w:r>
+            <w:proofErr w:type="spellEnd"/>
+          </w:p>
+        </w:tc>
+        <w:tc>
+          <w:tcPr>
+            <w:tcW w:w="1842" w:type="dxa"/>
+            <w:tcBorders>
+              <w:top w:val="single" w:sz="4" w:space="0" w:color="000000"/>
+              <w:left w:val="single" w:sz="4" w:space="0" w:color="000000"/>
+              <w:bottom w:val="single" w:sz="4" w:space="0" w:color="000000"/>
+            </w:tcBorders>
+            <w:vAlign w:val="center"/>
+          </w:tcPr>
+          <w:p>
+            <w:pPr>
+              <w:pStyle w:val="af5"/>
+              <w:rPr>
+                <w:lang w:val="uk-UA"/>
+              </w:rPr>
+            </w:pPr>
+            <w:r>
+              <w:rPr>
+                <w:lang w:val="uk-UA"/>
+              </w:rPr>
+              <w:t>BIT</w:t>
+            </w:r>
+          </w:p>
+        </w:tc>
+        <w:tc>
+          <w:tcPr>
+            <w:tcW w:w="1626" w:type="dxa"/>
+            <w:tcBorders>
+              <w:top w:val="single" w:sz="4" w:space="0" w:color="000000"/>
+              <w:left w:val="single" w:sz="4" w:space="0" w:color="000000"/>
+              <w:bottom w:val="single" w:sz="4" w:space="0" w:color="000000"/>
+            </w:tcBorders>
+            <w:vAlign w:val="center"/>
+          </w:tcPr>
+          <w:p>
+            <w:pPr>
+              <w:pStyle w:val="af5"/>
+              <w:rPr>
+                <w:lang w:val="uk-UA"/>
+              </w:rPr>
+            </w:pPr>
+          </w:p>
+        </w:tc>
+        <w:tc>
+          <w:tcPr>
+            <w:tcW w:w="4328" w:type="dxa"/>
+            <w:tcBorders>
+              <w:top w:val="single" w:sz="4" w:space="0" w:color="000000"/>
+              <w:left w:val="single" w:sz="4" w:space="0" w:color="000000"/>
+              <w:bottom w:val="single" w:sz="4" w:space="0" w:color="000000"/>
+              <w:right w:val="single" w:sz="4" w:space="0" w:color="000000"/>
+            </w:tcBorders>
+            <w:vAlign w:val="center"/>
+          </w:tcPr>
+          <w:p>
+            <w:pPr>
+              <w:pStyle w:val="af5"/>
+              <w:rPr>
+                <w:lang w:val="uk-UA"/>
+              </w:rPr>
+            </w:pPr>
+            <w:r>
+              <w:rPr>
+                <w:lang w:val="uk-UA"/>
+              </w:rPr>
+              <w:t>Відображення страви або напою в електронному меню</w:t>
             </w:r>
           </w:p>
         </w:tc>
@@ -8001,8 +9020,4170 @@
     </w:tbl>
     <w:p>
       <w:pPr>
-        <w:pStyle w:val="2"/>
-      </w:pPr>
+        <w:spacing w:before="360"/>
+      </w:pPr>
+      <w:r>
+        <w:t>У таблиці «</w:t>
+      </w:r>
+      <w:proofErr w:type="spellStart"/>
+      <w:r>
+        <w:t>Personal</w:t>
+      </w:r>
+      <w:proofErr w:type="spellEnd"/>
+      <w:r>
+        <w:t>» зберігається інформація про користувача та доступ до програмного забезпечення. Структура таблиці вказана в таблиці 2.5.</w:t>
+      </w:r>
+    </w:p>
+    <w:p>
+      <w:pPr>
+        <w:tabs>
+          <w:tab w:val="left" w:pos="851"/>
+        </w:tabs>
+        <w:spacing w:before="120"/>
+        <w:ind w:firstLine="284"/>
+        <w:jc w:val="left"/>
+        <w:rPr>
+          <w:szCs w:val="28"/>
+          <w:lang w:eastAsia="ar-SA"/>
+        </w:rPr>
+      </w:pPr>
+      <w:r>
+        <w:rPr>
+          <w:szCs w:val="28"/>
+          <w:lang w:eastAsia="ar-SA"/>
+        </w:rPr>
+        <w:t>Таблиця 2.5 –«</w:t>
+      </w:r>
+      <w:proofErr w:type="spellStart"/>
+      <w:r>
+        <w:rPr>
+          <w:szCs w:val="28"/>
+          <w:lang w:eastAsia="ar-SA"/>
+        </w:rPr>
+        <w:t>Personal</w:t>
+      </w:r>
+      <w:proofErr w:type="spellEnd"/>
+      <w:r>
+        <w:rPr>
+          <w:szCs w:val="28"/>
+          <w:lang w:eastAsia="ar-SA"/>
+        </w:rPr>
+        <w:t>»</w:t>
+      </w:r>
+    </w:p>
+    <w:tbl>
+      <w:tblPr>
+        <w:tblW w:w="0" w:type="auto"/>
+        <w:tblInd w:w="250" w:type="dxa"/>
+        <w:tblLayout w:type="fixed"/>
+        <w:tblLook w:val="0000" w:firstRow="0" w:lastRow="0" w:firstColumn="0" w:lastColumn="0" w:noHBand="0" w:noVBand="0"/>
+      </w:tblPr>
+      <w:tblGrid>
+        <w:gridCol w:w="1985"/>
+        <w:gridCol w:w="1842"/>
+        <w:gridCol w:w="1626"/>
+        <w:gridCol w:w="4328"/>
+      </w:tblGrid>
+      <w:tr>
+        <w:trPr>
+          <w:trHeight w:val="454"/>
+        </w:trPr>
+        <w:tc>
+          <w:tcPr>
+            <w:tcW w:w="1985" w:type="dxa"/>
+            <w:tcBorders>
+              <w:top w:val="single" w:sz="4" w:space="0" w:color="000000"/>
+              <w:left w:val="single" w:sz="4" w:space="0" w:color="000000"/>
+              <w:bottom w:val="single" w:sz="4" w:space="0" w:color="000000"/>
+            </w:tcBorders>
+            <w:vAlign w:val="center"/>
+          </w:tcPr>
+          <w:p>
+            <w:pPr>
+              <w:pStyle w:val="af5"/>
+              <w:rPr>
+                <w:lang w:val="uk-UA"/>
+              </w:rPr>
+            </w:pPr>
+            <w:r>
+              <w:rPr>
+                <w:lang w:val="uk-UA"/>
+              </w:rPr>
+              <w:t>Назва поля</w:t>
+            </w:r>
+          </w:p>
+        </w:tc>
+        <w:tc>
+          <w:tcPr>
+            <w:tcW w:w="1842" w:type="dxa"/>
+            <w:tcBorders>
+              <w:top w:val="single" w:sz="4" w:space="0" w:color="000000"/>
+              <w:left w:val="single" w:sz="4" w:space="0" w:color="000000"/>
+              <w:bottom w:val="single" w:sz="4" w:space="0" w:color="000000"/>
+            </w:tcBorders>
+            <w:vAlign w:val="center"/>
+          </w:tcPr>
+          <w:p>
+            <w:pPr>
+              <w:pStyle w:val="af5"/>
+              <w:rPr>
+                <w:lang w:val="uk-UA"/>
+              </w:rPr>
+            </w:pPr>
+            <w:r>
+              <w:rPr>
+                <w:lang w:val="uk-UA"/>
+              </w:rPr>
+              <w:t>Тип даних</w:t>
+            </w:r>
+          </w:p>
+        </w:tc>
+        <w:tc>
+          <w:tcPr>
+            <w:tcW w:w="1626" w:type="dxa"/>
+            <w:tcBorders>
+              <w:top w:val="single" w:sz="4" w:space="0" w:color="000000"/>
+              <w:left w:val="single" w:sz="4" w:space="0" w:color="000000"/>
+              <w:bottom w:val="single" w:sz="4" w:space="0" w:color="000000"/>
+            </w:tcBorders>
+            <w:vAlign w:val="center"/>
+          </w:tcPr>
+          <w:p>
+            <w:pPr>
+              <w:pStyle w:val="af5"/>
+              <w:rPr>
+                <w:lang w:val="uk-UA"/>
+              </w:rPr>
+            </w:pPr>
+            <w:r>
+              <w:rPr>
+                <w:lang w:val="uk-UA"/>
+              </w:rPr>
+              <w:t>Признак ключа</w:t>
+            </w:r>
+          </w:p>
+        </w:tc>
+        <w:tc>
+          <w:tcPr>
+            <w:tcW w:w="4328" w:type="dxa"/>
+            <w:tcBorders>
+              <w:top w:val="single" w:sz="4" w:space="0" w:color="000000"/>
+              <w:left w:val="single" w:sz="4" w:space="0" w:color="000000"/>
+              <w:bottom w:val="single" w:sz="4" w:space="0" w:color="000000"/>
+              <w:right w:val="single" w:sz="4" w:space="0" w:color="000000"/>
+            </w:tcBorders>
+            <w:vAlign w:val="center"/>
+          </w:tcPr>
+          <w:p>
+            <w:pPr>
+              <w:pStyle w:val="af5"/>
+              <w:rPr>
+                <w:lang w:val="uk-UA"/>
+              </w:rPr>
+            </w:pPr>
+            <w:r>
+              <w:rPr>
+                <w:lang w:val="uk-UA"/>
+              </w:rPr>
+              <w:t>Примітки</w:t>
+            </w:r>
+          </w:p>
+        </w:tc>
+      </w:tr>
+      <w:tr>
+        <w:trPr>
+          <w:trHeight w:val="454"/>
+        </w:trPr>
+        <w:tc>
+          <w:tcPr>
+            <w:tcW w:w="1985" w:type="dxa"/>
+            <w:tcBorders>
+              <w:top w:val="single" w:sz="4" w:space="0" w:color="000000"/>
+              <w:left w:val="single" w:sz="4" w:space="0" w:color="000000"/>
+              <w:bottom w:val="single" w:sz="4" w:space="0" w:color="000000"/>
+            </w:tcBorders>
+            <w:vAlign w:val="center"/>
+          </w:tcPr>
+          <w:p>
+            <w:pPr>
+              <w:pStyle w:val="af5"/>
+              <w:rPr>
+                <w:lang w:val="uk-UA"/>
+              </w:rPr>
+            </w:pPr>
+            <w:proofErr w:type="spellStart"/>
+            <w:r>
+              <w:rPr>
+                <w:lang w:val="uk-UA"/>
+              </w:rPr>
+              <w:t>id_perso</w:t>
+            </w:r>
+            <w:proofErr w:type="spellEnd"/>
+            <w:r>
+              <w:rPr>
+                <w:lang w:val="uk-UA"/>
+              </w:rPr>
+              <w:t>nal</w:t>
+            </w:r>
+          </w:p>
+        </w:tc>
+        <w:tc>
+          <w:tcPr>
+            <w:tcW w:w="1842" w:type="dxa"/>
+            <w:tcBorders>
+              <w:top w:val="single" w:sz="4" w:space="0" w:color="000000"/>
+              <w:left w:val="single" w:sz="4" w:space="0" w:color="000000"/>
+              <w:bottom w:val="single" w:sz="4" w:space="0" w:color="000000"/>
+            </w:tcBorders>
+            <w:vAlign w:val="center"/>
+          </w:tcPr>
+          <w:p>
+            <w:pPr>
+              <w:pStyle w:val="af5"/>
+              <w:rPr>
+                <w:lang w:val="uk-UA"/>
+              </w:rPr>
+            </w:pPr>
+            <w:r>
+              <w:rPr>
+                <w:lang w:val="uk-UA"/>
+              </w:rPr>
+              <w:t>INT</w:t>
+            </w:r>
+          </w:p>
+        </w:tc>
+        <w:tc>
+          <w:tcPr>
+            <w:tcW w:w="1626" w:type="dxa"/>
+            <w:tcBorders>
+              <w:top w:val="single" w:sz="4" w:space="0" w:color="000000"/>
+              <w:left w:val="single" w:sz="4" w:space="0" w:color="000000"/>
+              <w:bottom w:val="single" w:sz="4" w:space="0" w:color="000000"/>
+            </w:tcBorders>
+            <w:vAlign w:val="center"/>
+          </w:tcPr>
+          <w:p>
+            <w:pPr>
+              <w:pStyle w:val="af5"/>
+              <w:rPr>
+                <w:lang w:val="uk-UA"/>
+              </w:rPr>
+            </w:pPr>
+            <w:r>
+              <w:rPr>
+                <w:lang w:val="uk-UA"/>
+              </w:rPr>
+              <w:t>PK</w:t>
+            </w:r>
+          </w:p>
+        </w:tc>
+        <w:tc>
+          <w:tcPr>
+            <w:tcW w:w="4328" w:type="dxa"/>
+            <w:tcBorders>
+              <w:top w:val="single" w:sz="4" w:space="0" w:color="000000"/>
+              <w:left w:val="single" w:sz="4" w:space="0" w:color="000000"/>
+              <w:bottom w:val="single" w:sz="4" w:space="0" w:color="000000"/>
+              <w:right w:val="single" w:sz="4" w:space="0" w:color="000000"/>
+            </w:tcBorders>
+            <w:vAlign w:val="center"/>
+          </w:tcPr>
+          <w:p>
+            <w:pPr>
+              <w:pStyle w:val="af5"/>
+              <w:rPr>
+                <w:lang w:val="uk-UA"/>
+              </w:rPr>
+            </w:pPr>
+            <w:r>
+              <w:rPr>
+                <w:lang w:val="uk-UA"/>
+              </w:rPr>
+              <w:t>Унікальне значення</w:t>
+            </w:r>
+          </w:p>
+        </w:tc>
+      </w:tr>
+      <w:tr>
+        <w:trPr>
+          <w:trHeight w:val="454"/>
+        </w:trPr>
+        <w:tc>
+          <w:tcPr>
+            <w:tcW w:w="1985" w:type="dxa"/>
+            <w:tcBorders>
+              <w:top w:val="single" w:sz="4" w:space="0" w:color="000000"/>
+              <w:left w:val="single" w:sz="4" w:space="0" w:color="000000"/>
+              <w:bottom w:val="single" w:sz="4" w:space="0" w:color="000000"/>
+            </w:tcBorders>
+            <w:vAlign w:val="center"/>
+          </w:tcPr>
+          <w:p>
+            <w:pPr>
+              <w:pStyle w:val="af5"/>
+              <w:rPr>
+                <w:lang w:val="uk-UA"/>
+              </w:rPr>
+            </w:pPr>
+            <w:proofErr w:type="spellStart"/>
+            <w:r>
+              <w:rPr>
+                <w:lang w:val="uk-UA"/>
+              </w:rPr>
+              <w:t>pib_pers</w:t>
+            </w:r>
+            <w:proofErr w:type="spellEnd"/>
+            <w:r>
+              <w:rPr>
+                <w:lang w:val="uk-UA"/>
+              </w:rPr>
+              <w:t>onal</w:t>
+            </w:r>
+          </w:p>
+        </w:tc>
+        <w:tc>
+          <w:tcPr>
+            <w:tcW w:w="1842" w:type="dxa"/>
+            <w:tcBorders>
+              <w:top w:val="single" w:sz="4" w:space="0" w:color="000000"/>
+              <w:left w:val="single" w:sz="4" w:space="0" w:color="000000"/>
+              <w:bottom w:val="single" w:sz="4" w:space="0" w:color="000000"/>
+            </w:tcBorders>
+            <w:vAlign w:val="center"/>
+          </w:tcPr>
+          <w:p>
+            <w:pPr>
+              <w:pStyle w:val="af5"/>
+              <w:rPr>
+                <w:lang w:val="uk-UA"/>
+              </w:rPr>
+            </w:pPr>
+            <w:r>
+              <w:rPr>
+                <w:lang w:val="uk-UA"/>
+              </w:rPr>
+              <w:t>VARCHAR(50)</w:t>
+            </w:r>
+          </w:p>
+        </w:tc>
+        <w:tc>
+          <w:tcPr>
+            <w:tcW w:w="1626" w:type="dxa"/>
+            <w:tcBorders>
+              <w:top w:val="single" w:sz="4" w:space="0" w:color="000000"/>
+              <w:left w:val="single" w:sz="4" w:space="0" w:color="000000"/>
+              <w:bottom w:val="single" w:sz="4" w:space="0" w:color="000000"/>
+            </w:tcBorders>
+            <w:vAlign w:val="center"/>
+          </w:tcPr>
+          <w:p>
+            <w:pPr>
+              <w:pStyle w:val="af5"/>
+              <w:rPr>
+                <w:lang w:val="uk-UA"/>
+              </w:rPr>
+            </w:pPr>
+          </w:p>
+        </w:tc>
+        <w:tc>
+          <w:tcPr>
+            <w:tcW w:w="4328" w:type="dxa"/>
+            <w:tcBorders>
+              <w:top w:val="single" w:sz="4" w:space="0" w:color="000000"/>
+              <w:left w:val="single" w:sz="4" w:space="0" w:color="000000"/>
+              <w:bottom w:val="single" w:sz="4" w:space="0" w:color="000000"/>
+              <w:right w:val="single" w:sz="4" w:space="0" w:color="000000"/>
+            </w:tcBorders>
+            <w:vAlign w:val="center"/>
+          </w:tcPr>
+          <w:p>
+            <w:pPr>
+              <w:pStyle w:val="af5"/>
+              <w:rPr>
+                <w:lang w:val="uk-UA"/>
+              </w:rPr>
+            </w:pPr>
+            <w:r>
+              <w:rPr>
+                <w:lang w:val="uk-UA"/>
+              </w:rPr>
+              <w:t>Прізвище ініціали користувача</w:t>
+            </w:r>
+          </w:p>
+        </w:tc>
+      </w:tr>
+      <w:tr>
+        <w:trPr>
+          <w:trHeight w:val="454"/>
+        </w:trPr>
+        <w:tc>
+          <w:tcPr>
+            <w:tcW w:w="1985" w:type="dxa"/>
+            <w:tcBorders>
+              <w:top w:val="single" w:sz="4" w:space="0" w:color="000000"/>
+              <w:left w:val="single" w:sz="4" w:space="0" w:color="000000"/>
+              <w:bottom w:val="single" w:sz="4" w:space="0" w:color="000000"/>
+            </w:tcBorders>
+            <w:vAlign w:val="center"/>
+          </w:tcPr>
+          <w:p>
+            <w:pPr>
+              <w:pStyle w:val="af5"/>
+              <w:rPr>
+                <w:lang w:val="uk-UA"/>
+              </w:rPr>
+            </w:pPr>
+            <w:proofErr w:type="spellStart"/>
+            <w:r>
+              <w:rPr>
+                <w:lang w:val="uk-UA"/>
+              </w:rPr>
+              <w:t>logins</w:t>
+            </w:r>
+            <w:proofErr w:type="spellEnd"/>
+          </w:p>
+        </w:tc>
+        <w:tc>
+          <w:tcPr>
+            <w:tcW w:w="1842" w:type="dxa"/>
+            <w:tcBorders>
+              <w:top w:val="single" w:sz="4" w:space="0" w:color="000000"/>
+              <w:left w:val="single" w:sz="4" w:space="0" w:color="000000"/>
+              <w:bottom w:val="single" w:sz="4" w:space="0" w:color="000000"/>
+            </w:tcBorders>
+            <w:vAlign w:val="center"/>
+          </w:tcPr>
+          <w:p>
+            <w:pPr>
+              <w:pStyle w:val="af5"/>
+              <w:rPr>
+                <w:lang w:val="uk-UA"/>
+              </w:rPr>
+            </w:pPr>
+            <w:r>
+              <w:rPr>
+                <w:lang w:val="uk-UA"/>
+              </w:rPr>
+              <w:t>VARCHAR(50)</w:t>
+            </w:r>
+          </w:p>
+        </w:tc>
+        <w:tc>
+          <w:tcPr>
+            <w:tcW w:w="1626" w:type="dxa"/>
+            <w:tcBorders>
+              <w:top w:val="single" w:sz="4" w:space="0" w:color="000000"/>
+              <w:left w:val="single" w:sz="4" w:space="0" w:color="000000"/>
+              <w:bottom w:val="single" w:sz="4" w:space="0" w:color="000000"/>
+            </w:tcBorders>
+            <w:vAlign w:val="center"/>
+          </w:tcPr>
+          <w:p>
+            <w:pPr>
+              <w:pStyle w:val="af5"/>
+              <w:rPr>
+                <w:lang w:val="uk-UA"/>
+              </w:rPr>
+            </w:pPr>
+          </w:p>
+        </w:tc>
+        <w:tc>
+          <w:tcPr>
+            <w:tcW w:w="4328" w:type="dxa"/>
+            <w:tcBorders>
+              <w:top w:val="single" w:sz="4" w:space="0" w:color="000000"/>
+              <w:left w:val="single" w:sz="4" w:space="0" w:color="000000"/>
+              <w:bottom w:val="single" w:sz="4" w:space="0" w:color="000000"/>
+              <w:right w:val="single" w:sz="4" w:space="0" w:color="000000"/>
+            </w:tcBorders>
+            <w:vAlign w:val="center"/>
+          </w:tcPr>
+          <w:p>
+            <w:pPr>
+              <w:pStyle w:val="af5"/>
+              <w:rPr>
+                <w:lang w:val="uk-UA"/>
+              </w:rPr>
+            </w:pPr>
+            <w:r>
+              <w:rPr>
+                <w:lang w:val="uk-UA"/>
+              </w:rPr>
+              <w:t>Логін для доступу до програмного забезпечення</w:t>
+            </w:r>
+          </w:p>
+        </w:tc>
+      </w:tr>
+      <w:tr>
+        <w:trPr>
+          <w:trHeight w:val="454"/>
+        </w:trPr>
+        <w:tc>
+          <w:tcPr>
+            <w:tcW w:w="1985" w:type="dxa"/>
+            <w:tcBorders>
+              <w:top w:val="single" w:sz="4" w:space="0" w:color="000000"/>
+              <w:left w:val="single" w:sz="4" w:space="0" w:color="000000"/>
+              <w:bottom w:val="single" w:sz="4" w:space="0" w:color="000000"/>
+            </w:tcBorders>
+            <w:vAlign w:val="center"/>
+          </w:tcPr>
+          <w:p>
+            <w:pPr>
+              <w:pStyle w:val="af5"/>
+              <w:rPr>
+                <w:lang w:val="uk-UA"/>
+              </w:rPr>
+            </w:pPr>
+            <w:proofErr w:type="spellStart"/>
+            <w:r>
+              <w:rPr>
+                <w:lang w:val="uk-UA"/>
+              </w:rPr>
+              <w:t>passwords</w:t>
+            </w:r>
+            <w:proofErr w:type="spellEnd"/>
+          </w:p>
+        </w:tc>
+        <w:tc>
+          <w:tcPr>
+            <w:tcW w:w="1842" w:type="dxa"/>
+            <w:tcBorders>
+              <w:top w:val="single" w:sz="4" w:space="0" w:color="000000"/>
+              <w:left w:val="single" w:sz="4" w:space="0" w:color="000000"/>
+              <w:bottom w:val="single" w:sz="4" w:space="0" w:color="000000"/>
+            </w:tcBorders>
+            <w:vAlign w:val="center"/>
+          </w:tcPr>
+          <w:p>
+            <w:pPr>
+              <w:pStyle w:val="af5"/>
+              <w:rPr>
+                <w:lang w:val="uk-UA"/>
+              </w:rPr>
+            </w:pPr>
+            <w:r>
+              <w:rPr>
+                <w:lang w:val="uk-UA"/>
+              </w:rPr>
+              <w:t>VARCHAR(50)</w:t>
+            </w:r>
+          </w:p>
+        </w:tc>
+        <w:tc>
+          <w:tcPr>
+            <w:tcW w:w="1626" w:type="dxa"/>
+            <w:tcBorders>
+              <w:top w:val="single" w:sz="4" w:space="0" w:color="000000"/>
+              <w:left w:val="single" w:sz="4" w:space="0" w:color="000000"/>
+              <w:bottom w:val="single" w:sz="4" w:space="0" w:color="000000"/>
+            </w:tcBorders>
+            <w:vAlign w:val="center"/>
+          </w:tcPr>
+          <w:p>
+            <w:pPr>
+              <w:pStyle w:val="af5"/>
+              <w:rPr>
+                <w:lang w:val="uk-UA"/>
+              </w:rPr>
+            </w:pPr>
+          </w:p>
+        </w:tc>
+        <w:tc>
+          <w:tcPr>
+            <w:tcW w:w="4328" w:type="dxa"/>
+            <w:tcBorders>
+              <w:top w:val="single" w:sz="4" w:space="0" w:color="000000"/>
+              <w:left w:val="single" w:sz="4" w:space="0" w:color="000000"/>
+              <w:bottom w:val="single" w:sz="4" w:space="0" w:color="000000"/>
+              <w:right w:val="single" w:sz="4" w:space="0" w:color="000000"/>
+            </w:tcBorders>
+            <w:vAlign w:val="center"/>
+          </w:tcPr>
+          <w:p>
+            <w:pPr>
+              <w:pStyle w:val="af5"/>
+              <w:rPr>
+                <w:lang w:val="uk-UA"/>
+              </w:rPr>
+            </w:pPr>
+            <w:r>
+              <w:rPr>
+                <w:lang w:val="uk-UA"/>
+              </w:rPr>
+              <w:t>Пароль для доступу до програмного забезпечення</w:t>
+            </w:r>
+          </w:p>
+        </w:tc>
+      </w:tr>
+      <w:tr>
+        <w:trPr>
+          <w:trHeight w:val="454"/>
+        </w:trPr>
+        <w:tc>
+          <w:tcPr>
+            <w:tcW w:w="1985" w:type="dxa"/>
+            <w:tcBorders>
+              <w:top w:val="single" w:sz="4" w:space="0" w:color="000000"/>
+              <w:left w:val="single" w:sz="4" w:space="0" w:color="000000"/>
+              <w:bottom w:val="single" w:sz="4" w:space="0" w:color="000000"/>
+            </w:tcBorders>
+            <w:vAlign w:val="center"/>
+          </w:tcPr>
+          <w:p>
+            <w:pPr>
+              <w:pStyle w:val="af5"/>
+              <w:rPr>
+                <w:lang w:val="uk-UA"/>
+              </w:rPr>
+            </w:pPr>
+            <w:proofErr w:type="spellStart"/>
+            <w:r>
+              <w:rPr>
+                <w:lang w:val="uk-UA"/>
+              </w:rPr>
+              <w:t>access</w:t>
+            </w:r>
+            <w:proofErr w:type="spellEnd"/>
+          </w:p>
+        </w:tc>
+        <w:tc>
+          <w:tcPr>
+            <w:tcW w:w="1842" w:type="dxa"/>
+            <w:tcBorders>
+              <w:top w:val="single" w:sz="4" w:space="0" w:color="000000"/>
+              <w:left w:val="single" w:sz="4" w:space="0" w:color="000000"/>
+              <w:bottom w:val="single" w:sz="4" w:space="0" w:color="000000"/>
+            </w:tcBorders>
+            <w:vAlign w:val="center"/>
+          </w:tcPr>
+          <w:p>
+            <w:pPr>
+              <w:pStyle w:val="af5"/>
+              <w:rPr>
+                <w:lang w:val="uk-UA"/>
+              </w:rPr>
+            </w:pPr>
+            <w:r>
+              <w:rPr>
+                <w:lang w:val="uk-UA"/>
+              </w:rPr>
+              <w:t>BIT</w:t>
+            </w:r>
+          </w:p>
+        </w:tc>
+        <w:tc>
+          <w:tcPr>
+            <w:tcW w:w="1626" w:type="dxa"/>
+            <w:tcBorders>
+              <w:top w:val="single" w:sz="4" w:space="0" w:color="000000"/>
+              <w:left w:val="single" w:sz="4" w:space="0" w:color="000000"/>
+              <w:bottom w:val="single" w:sz="4" w:space="0" w:color="000000"/>
+            </w:tcBorders>
+            <w:vAlign w:val="center"/>
+          </w:tcPr>
+          <w:p>
+            <w:pPr>
+              <w:pStyle w:val="af5"/>
+              <w:rPr>
+                <w:lang w:val="uk-UA"/>
+              </w:rPr>
+            </w:pPr>
+          </w:p>
+        </w:tc>
+        <w:tc>
+          <w:tcPr>
+            <w:tcW w:w="4328" w:type="dxa"/>
+            <w:tcBorders>
+              <w:top w:val="single" w:sz="4" w:space="0" w:color="000000"/>
+              <w:left w:val="single" w:sz="4" w:space="0" w:color="000000"/>
+              <w:bottom w:val="single" w:sz="4" w:space="0" w:color="000000"/>
+              <w:right w:val="single" w:sz="4" w:space="0" w:color="000000"/>
+            </w:tcBorders>
+            <w:vAlign w:val="center"/>
+          </w:tcPr>
+          <w:p>
+            <w:pPr>
+              <w:pStyle w:val="af5"/>
+              <w:rPr>
+                <w:lang w:val="uk-UA"/>
+              </w:rPr>
+            </w:pPr>
+            <w:r>
+              <w:rPr>
+                <w:lang w:val="uk-UA"/>
+              </w:rPr>
+              <w:t>Рівень доступу (адміністратор, користувач)</w:t>
+            </w:r>
+          </w:p>
+        </w:tc>
+      </w:tr>
+      <w:tr>
+        <w:trPr>
+          <w:trHeight w:val="454"/>
+        </w:trPr>
+        <w:tc>
+          <w:tcPr>
+            <w:tcW w:w="1985" w:type="dxa"/>
+            <w:tcBorders>
+              <w:top w:val="single" w:sz="4" w:space="0" w:color="000000"/>
+              <w:left w:val="single" w:sz="4" w:space="0" w:color="000000"/>
+              <w:bottom w:val="single" w:sz="4" w:space="0" w:color="000000"/>
+            </w:tcBorders>
+            <w:vAlign w:val="center"/>
+          </w:tcPr>
+          <w:p>
+            <w:pPr>
+              <w:pStyle w:val="af5"/>
+              <w:rPr>
+                <w:lang w:val="uk-UA"/>
+              </w:rPr>
+            </w:pPr>
+            <w:proofErr w:type="spellStart"/>
+            <w:r>
+              <w:rPr>
+                <w:lang w:val="uk-UA"/>
+              </w:rPr>
+              <w:t>activity</w:t>
+            </w:r>
+            <w:proofErr w:type="spellEnd"/>
+          </w:p>
+        </w:tc>
+        <w:tc>
+          <w:tcPr>
+            <w:tcW w:w="1842" w:type="dxa"/>
+            <w:tcBorders>
+              <w:top w:val="single" w:sz="4" w:space="0" w:color="000000"/>
+              <w:left w:val="single" w:sz="4" w:space="0" w:color="000000"/>
+              <w:bottom w:val="single" w:sz="4" w:space="0" w:color="000000"/>
+            </w:tcBorders>
+            <w:vAlign w:val="center"/>
+          </w:tcPr>
+          <w:p>
+            <w:pPr>
+              <w:pStyle w:val="af5"/>
+              <w:rPr>
+                <w:lang w:val="uk-UA"/>
+              </w:rPr>
+            </w:pPr>
+            <w:r>
+              <w:rPr>
+                <w:lang w:val="uk-UA"/>
+              </w:rPr>
+              <w:t>BIT</w:t>
+            </w:r>
+          </w:p>
+        </w:tc>
+        <w:tc>
+          <w:tcPr>
+            <w:tcW w:w="1626" w:type="dxa"/>
+            <w:tcBorders>
+              <w:top w:val="single" w:sz="4" w:space="0" w:color="000000"/>
+              <w:left w:val="single" w:sz="4" w:space="0" w:color="000000"/>
+              <w:bottom w:val="single" w:sz="4" w:space="0" w:color="000000"/>
+            </w:tcBorders>
+            <w:vAlign w:val="center"/>
+          </w:tcPr>
+          <w:p>
+            <w:pPr>
+              <w:pStyle w:val="af5"/>
+              <w:rPr>
+                <w:lang w:val="uk-UA"/>
+              </w:rPr>
+            </w:pPr>
+          </w:p>
+        </w:tc>
+        <w:tc>
+          <w:tcPr>
+            <w:tcW w:w="4328" w:type="dxa"/>
+            <w:tcBorders>
+              <w:top w:val="single" w:sz="4" w:space="0" w:color="000000"/>
+              <w:left w:val="single" w:sz="4" w:space="0" w:color="000000"/>
+              <w:bottom w:val="single" w:sz="4" w:space="0" w:color="000000"/>
+              <w:right w:val="single" w:sz="4" w:space="0" w:color="000000"/>
+            </w:tcBorders>
+            <w:vAlign w:val="center"/>
+          </w:tcPr>
+          <w:p>
+            <w:pPr>
+              <w:pStyle w:val="af5"/>
+              <w:rPr>
+                <w:lang w:val="uk-UA"/>
+              </w:rPr>
+            </w:pPr>
+            <w:r>
+              <w:rPr>
+                <w:lang w:val="uk-UA"/>
+              </w:rPr>
+              <w:t>Активність користувача</w:t>
+            </w:r>
+          </w:p>
+        </w:tc>
+      </w:tr>
+      <w:tr>
+        <w:trPr>
+          <w:trHeight w:val="454"/>
+        </w:trPr>
+        <w:tc>
+          <w:tcPr>
+            <w:tcW w:w="1985" w:type="dxa"/>
+            <w:tcBorders>
+              <w:top w:val="single" w:sz="4" w:space="0" w:color="000000"/>
+              <w:left w:val="single" w:sz="4" w:space="0" w:color="000000"/>
+              <w:bottom w:val="single" w:sz="4" w:space="0" w:color="000000"/>
+            </w:tcBorders>
+            <w:vAlign w:val="center"/>
+          </w:tcPr>
+          <w:p>
+            <w:pPr>
+              <w:pStyle w:val="af5"/>
+              <w:rPr>
+                <w:lang w:val="uk-UA"/>
+              </w:rPr>
+            </w:pPr>
+            <w:proofErr w:type="spellStart"/>
+            <w:r>
+              <w:rPr>
+                <w:lang w:val="uk-UA"/>
+              </w:rPr>
+              <w:t>telefon</w:t>
+            </w:r>
+            <w:proofErr w:type="spellEnd"/>
+          </w:p>
+        </w:tc>
+        <w:tc>
+          <w:tcPr>
+            <w:tcW w:w="1842" w:type="dxa"/>
+            <w:tcBorders>
+              <w:top w:val="single" w:sz="4" w:space="0" w:color="000000"/>
+              <w:left w:val="single" w:sz="4" w:space="0" w:color="000000"/>
+              <w:bottom w:val="single" w:sz="4" w:space="0" w:color="000000"/>
+            </w:tcBorders>
+            <w:vAlign w:val="center"/>
+          </w:tcPr>
+          <w:p>
+            <w:pPr>
+              <w:pStyle w:val="af5"/>
+              <w:rPr>
+                <w:lang w:val="uk-UA"/>
+              </w:rPr>
+            </w:pPr>
+            <w:r>
+              <w:rPr>
+                <w:lang w:val="uk-UA"/>
+              </w:rPr>
+              <w:t>VARCHAR(20)</w:t>
+            </w:r>
+          </w:p>
+        </w:tc>
+        <w:tc>
+          <w:tcPr>
+            <w:tcW w:w="1626" w:type="dxa"/>
+            <w:tcBorders>
+              <w:top w:val="single" w:sz="4" w:space="0" w:color="000000"/>
+              <w:left w:val="single" w:sz="4" w:space="0" w:color="000000"/>
+              <w:bottom w:val="single" w:sz="4" w:space="0" w:color="000000"/>
+            </w:tcBorders>
+            <w:vAlign w:val="center"/>
+          </w:tcPr>
+          <w:p>
+            <w:pPr>
+              <w:pStyle w:val="af5"/>
+              <w:rPr>
+                <w:lang w:val="uk-UA"/>
+              </w:rPr>
+            </w:pPr>
+          </w:p>
+        </w:tc>
+        <w:tc>
+          <w:tcPr>
+            <w:tcW w:w="4328" w:type="dxa"/>
+            <w:tcBorders>
+              <w:top w:val="single" w:sz="4" w:space="0" w:color="000000"/>
+              <w:left w:val="single" w:sz="4" w:space="0" w:color="000000"/>
+              <w:bottom w:val="single" w:sz="4" w:space="0" w:color="000000"/>
+              <w:right w:val="single" w:sz="4" w:space="0" w:color="000000"/>
+            </w:tcBorders>
+            <w:vAlign w:val="center"/>
+          </w:tcPr>
+          <w:p>
+            <w:pPr>
+              <w:pStyle w:val="af5"/>
+              <w:rPr>
+                <w:lang w:val="uk-UA"/>
+              </w:rPr>
+            </w:pPr>
+            <w:r>
+              <w:rPr>
+                <w:lang w:val="uk-UA"/>
+              </w:rPr>
+              <w:t>Номер телефону</w:t>
+            </w:r>
+          </w:p>
+        </w:tc>
+      </w:tr>
+      <w:tr>
+        <w:trPr>
+          <w:trHeight w:val="454"/>
+        </w:trPr>
+        <w:tc>
+          <w:tcPr>
+            <w:tcW w:w="1985" w:type="dxa"/>
+            <w:tcBorders>
+              <w:top w:val="single" w:sz="4" w:space="0" w:color="000000"/>
+              <w:left w:val="single" w:sz="4" w:space="0" w:color="000000"/>
+              <w:bottom w:val="single" w:sz="4" w:space="0" w:color="000000"/>
+            </w:tcBorders>
+            <w:vAlign w:val="center"/>
+          </w:tcPr>
+          <w:p>
+            <w:pPr>
+              <w:pStyle w:val="af5"/>
+              <w:rPr>
+                <w:lang w:val="uk-UA"/>
+              </w:rPr>
+            </w:pPr>
+            <w:proofErr w:type="spellStart"/>
+            <w:r>
+              <w:rPr>
+                <w:lang w:val="uk-UA"/>
+              </w:rPr>
+              <w:t>address</w:t>
+            </w:r>
+            <w:proofErr w:type="spellEnd"/>
+          </w:p>
+        </w:tc>
+        <w:tc>
+          <w:tcPr>
+            <w:tcW w:w="1842" w:type="dxa"/>
+            <w:tcBorders>
+              <w:top w:val="single" w:sz="4" w:space="0" w:color="000000"/>
+              <w:left w:val="single" w:sz="4" w:space="0" w:color="000000"/>
+              <w:bottom w:val="single" w:sz="4" w:space="0" w:color="000000"/>
+            </w:tcBorders>
+            <w:vAlign w:val="center"/>
+          </w:tcPr>
+          <w:p>
+            <w:pPr>
+              <w:pStyle w:val="af5"/>
+              <w:rPr>
+                <w:lang w:val="uk-UA"/>
+              </w:rPr>
+            </w:pPr>
+            <w:r>
+              <w:rPr>
+                <w:lang w:val="uk-UA"/>
+              </w:rPr>
+              <w:t>VARCHAR(50)</w:t>
+            </w:r>
+          </w:p>
+        </w:tc>
+        <w:tc>
+          <w:tcPr>
+            <w:tcW w:w="1626" w:type="dxa"/>
+            <w:tcBorders>
+              <w:top w:val="single" w:sz="4" w:space="0" w:color="000000"/>
+              <w:left w:val="single" w:sz="4" w:space="0" w:color="000000"/>
+              <w:bottom w:val="single" w:sz="4" w:space="0" w:color="000000"/>
+            </w:tcBorders>
+            <w:vAlign w:val="center"/>
+          </w:tcPr>
+          <w:p>
+            <w:pPr>
+              <w:pStyle w:val="af5"/>
+              <w:rPr>
+                <w:lang w:val="uk-UA"/>
+              </w:rPr>
+            </w:pPr>
+          </w:p>
+        </w:tc>
+        <w:tc>
+          <w:tcPr>
+            <w:tcW w:w="4328" w:type="dxa"/>
+            <w:tcBorders>
+              <w:top w:val="single" w:sz="4" w:space="0" w:color="000000"/>
+              <w:left w:val="single" w:sz="4" w:space="0" w:color="000000"/>
+              <w:bottom w:val="single" w:sz="4" w:space="0" w:color="000000"/>
+              <w:right w:val="single" w:sz="4" w:space="0" w:color="000000"/>
+            </w:tcBorders>
+            <w:vAlign w:val="center"/>
+          </w:tcPr>
+          <w:p>
+            <w:pPr>
+              <w:pStyle w:val="af5"/>
+              <w:rPr>
+                <w:lang w:val="uk-UA"/>
+              </w:rPr>
+            </w:pPr>
+            <w:r>
+              <w:rPr>
+                <w:lang w:val="uk-UA"/>
+              </w:rPr>
+              <w:t>Адреса проживання</w:t>
+            </w:r>
+          </w:p>
+        </w:tc>
+      </w:tr>
+      <w:tr>
+        <w:trPr>
+          <w:trHeight w:val="454"/>
+        </w:trPr>
+        <w:tc>
+          <w:tcPr>
+            <w:tcW w:w="1985" w:type="dxa"/>
+            <w:tcBorders>
+              <w:top w:val="single" w:sz="4" w:space="0" w:color="000000"/>
+              <w:left w:val="single" w:sz="4" w:space="0" w:color="000000"/>
+              <w:bottom w:val="single" w:sz="4" w:space="0" w:color="000000"/>
+            </w:tcBorders>
+            <w:vAlign w:val="center"/>
+          </w:tcPr>
+          <w:p>
+            <w:pPr>
+              <w:pStyle w:val="af5"/>
+              <w:rPr>
+                <w:lang w:val="uk-UA"/>
+              </w:rPr>
+            </w:pPr>
+            <w:proofErr w:type="spellStart"/>
+            <w:r>
+              <w:rPr>
+                <w:lang w:val="uk-UA"/>
+              </w:rPr>
+              <w:t>birthday</w:t>
+            </w:r>
+            <w:proofErr w:type="spellEnd"/>
+          </w:p>
+        </w:tc>
+        <w:tc>
+          <w:tcPr>
+            <w:tcW w:w="1842" w:type="dxa"/>
+            <w:tcBorders>
+              <w:top w:val="single" w:sz="4" w:space="0" w:color="000000"/>
+              <w:left w:val="single" w:sz="4" w:space="0" w:color="000000"/>
+              <w:bottom w:val="single" w:sz="4" w:space="0" w:color="000000"/>
+            </w:tcBorders>
+            <w:vAlign w:val="center"/>
+          </w:tcPr>
+          <w:p>
+            <w:pPr>
+              <w:pStyle w:val="af5"/>
+              <w:rPr>
+                <w:lang w:val="uk-UA"/>
+              </w:rPr>
+            </w:pPr>
+            <w:r>
+              <w:rPr>
+                <w:lang w:val="uk-UA"/>
+              </w:rPr>
+              <w:t>DATE</w:t>
+            </w:r>
+          </w:p>
+        </w:tc>
+        <w:tc>
+          <w:tcPr>
+            <w:tcW w:w="1626" w:type="dxa"/>
+            <w:tcBorders>
+              <w:top w:val="single" w:sz="4" w:space="0" w:color="000000"/>
+              <w:left w:val="single" w:sz="4" w:space="0" w:color="000000"/>
+              <w:bottom w:val="single" w:sz="4" w:space="0" w:color="000000"/>
+            </w:tcBorders>
+            <w:vAlign w:val="center"/>
+          </w:tcPr>
+          <w:p>
+            <w:pPr>
+              <w:pStyle w:val="af5"/>
+              <w:rPr>
+                <w:lang w:val="uk-UA"/>
+              </w:rPr>
+            </w:pPr>
+          </w:p>
+        </w:tc>
+        <w:tc>
+          <w:tcPr>
+            <w:tcW w:w="4328" w:type="dxa"/>
+            <w:tcBorders>
+              <w:top w:val="single" w:sz="4" w:space="0" w:color="000000"/>
+              <w:left w:val="single" w:sz="4" w:space="0" w:color="000000"/>
+              <w:bottom w:val="single" w:sz="4" w:space="0" w:color="000000"/>
+              <w:right w:val="single" w:sz="4" w:space="0" w:color="000000"/>
+            </w:tcBorders>
+            <w:vAlign w:val="center"/>
+          </w:tcPr>
+          <w:p>
+            <w:pPr>
+              <w:pStyle w:val="af5"/>
+              <w:rPr>
+                <w:lang w:val="uk-UA"/>
+              </w:rPr>
+            </w:pPr>
+            <w:r>
+              <w:rPr>
+                <w:lang w:val="uk-UA"/>
+              </w:rPr>
+              <w:t>Дата народження</w:t>
+            </w:r>
+          </w:p>
+        </w:tc>
+      </w:tr>
+      <w:tr>
+        <w:trPr>
+          <w:trHeight w:val="454"/>
+        </w:trPr>
+        <w:tc>
+          <w:tcPr>
+            <w:tcW w:w="1985" w:type="dxa"/>
+            <w:tcBorders>
+              <w:top w:val="single" w:sz="4" w:space="0" w:color="000000"/>
+              <w:left w:val="single" w:sz="4" w:space="0" w:color="000000"/>
+              <w:bottom w:val="single" w:sz="4" w:space="0" w:color="000000"/>
+            </w:tcBorders>
+            <w:vAlign w:val="center"/>
+          </w:tcPr>
+          <w:p>
+            <w:pPr>
+              <w:pStyle w:val="af5"/>
+              <w:rPr>
+                <w:lang w:val="uk-UA"/>
+              </w:rPr>
+            </w:pPr>
+            <w:proofErr w:type="spellStart"/>
+            <w:r>
+              <w:rPr>
+                <w:lang w:val="uk-UA"/>
+              </w:rPr>
+              <w:t>data_of_wo</w:t>
+            </w:r>
+            <w:proofErr w:type="spellEnd"/>
+            <w:r>
+              <w:rPr>
+                <w:lang w:val="uk-UA"/>
+              </w:rPr>
+              <w:t>rk</w:t>
+            </w:r>
+          </w:p>
+        </w:tc>
+        <w:tc>
+          <w:tcPr>
+            <w:tcW w:w="1842" w:type="dxa"/>
+            <w:tcBorders>
+              <w:top w:val="single" w:sz="4" w:space="0" w:color="000000"/>
+              <w:left w:val="single" w:sz="4" w:space="0" w:color="000000"/>
+              <w:bottom w:val="single" w:sz="4" w:space="0" w:color="000000"/>
+            </w:tcBorders>
+            <w:vAlign w:val="center"/>
+          </w:tcPr>
+          <w:p>
+            <w:pPr>
+              <w:pStyle w:val="af5"/>
+              <w:rPr>
+                <w:lang w:val="uk-UA"/>
+              </w:rPr>
+            </w:pPr>
+            <w:r>
+              <w:rPr>
+                <w:lang w:val="uk-UA"/>
+              </w:rPr>
+              <w:t>DATETIME</w:t>
+            </w:r>
+          </w:p>
+        </w:tc>
+        <w:tc>
+          <w:tcPr>
+            <w:tcW w:w="1626" w:type="dxa"/>
+            <w:tcBorders>
+              <w:top w:val="single" w:sz="4" w:space="0" w:color="000000"/>
+              <w:left w:val="single" w:sz="4" w:space="0" w:color="000000"/>
+              <w:bottom w:val="single" w:sz="4" w:space="0" w:color="000000"/>
+            </w:tcBorders>
+            <w:vAlign w:val="center"/>
+          </w:tcPr>
+          <w:p>
+            <w:pPr>
+              <w:pStyle w:val="af5"/>
+              <w:rPr>
+                <w:lang w:val="uk-UA"/>
+              </w:rPr>
+            </w:pPr>
+          </w:p>
+        </w:tc>
+        <w:tc>
+          <w:tcPr>
+            <w:tcW w:w="4328" w:type="dxa"/>
+            <w:tcBorders>
+              <w:top w:val="single" w:sz="4" w:space="0" w:color="000000"/>
+              <w:left w:val="single" w:sz="4" w:space="0" w:color="000000"/>
+              <w:bottom w:val="single" w:sz="4" w:space="0" w:color="000000"/>
+              <w:right w:val="single" w:sz="4" w:space="0" w:color="000000"/>
+            </w:tcBorders>
+            <w:vAlign w:val="center"/>
+          </w:tcPr>
+          <w:p>
+            <w:pPr>
+              <w:pStyle w:val="af5"/>
+              <w:rPr>
+                <w:lang w:val="uk-UA"/>
+              </w:rPr>
+            </w:pPr>
+            <w:r>
+              <w:rPr>
+                <w:lang w:val="uk-UA"/>
+              </w:rPr>
+              <w:t>Дата обліку</w:t>
+            </w:r>
+          </w:p>
+        </w:tc>
+      </w:tr>
+      <w:tr>
+        <w:trPr>
+          <w:trHeight w:val="454"/>
+        </w:trPr>
+        <w:tc>
+          <w:tcPr>
+            <w:tcW w:w="1985" w:type="dxa"/>
+            <w:tcBorders>
+              <w:top w:val="single" w:sz="4" w:space="0" w:color="000000"/>
+              <w:left w:val="single" w:sz="4" w:space="0" w:color="000000"/>
+              <w:bottom w:val="single" w:sz="4" w:space="0" w:color="000000"/>
+            </w:tcBorders>
+            <w:vAlign w:val="center"/>
+          </w:tcPr>
+          <w:p>
+            <w:pPr>
+              <w:pStyle w:val="af5"/>
+              <w:rPr>
+                <w:lang w:val="uk-UA"/>
+              </w:rPr>
+            </w:pPr>
+            <w:proofErr w:type="spellStart"/>
+            <w:r>
+              <w:rPr>
+                <w:lang w:val="uk-UA"/>
+              </w:rPr>
+              <w:t>rele</w:t>
+            </w:r>
+            <w:proofErr w:type="spellEnd"/>
+            <w:r>
+              <w:rPr>
+                <w:lang w:val="uk-UA"/>
+              </w:rPr>
+              <w:t>ase_data</w:t>
+            </w:r>
+          </w:p>
+        </w:tc>
+        <w:tc>
+          <w:tcPr>
+            <w:tcW w:w="1842" w:type="dxa"/>
+            <w:tcBorders>
+              <w:top w:val="single" w:sz="4" w:space="0" w:color="000000"/>
+              <w:left w:val="single" w:sz="4" w:space="0" w:color="000000"/>
+              <w:bottom w:val="single" w:sz="4" w:space="0" w:color="000000"/>
+            </w:tcBorders>
+            <w:vAlign w:val="center"/>
+          </w:tcPr>
+          <w:p>
+            <w:pPr>
+              <w:pStyle w:val="af5"/>
+              <w:rPr>
+                <w:lang w:val="uk-UA"/>
+              </w:rPr>
+            </w:pPr>
+            <w:r>
+              <w:rPr>
+                <w:lang w:val="uk-UA"/>
+              </w:rPr>
+              <w:t>DATETIME</w:t>
+            </w:r>
+          </w:p>
+        </w:tc>
+        <w:tc>
+          <w:tcPr>
+            <w:tcW w:w="1626" w:type="dxa"/>
+            <w:tcBorders>
+              <w:top w:val="single" w:sz="4" w:space="0" w:color="000000"/>
+              <w:left w:val="single" w:sz="4" w:space="0" w:color="000000"/>
+              <w:bottom w:val="single" w:sz="4" w:space="0" w:color="000000"/>
+            </w:tcBorders>
+            <w:vAlign w:val="center"/>
+          </w:tcPr>
+          <w:p>
+            <w:pPr>
+              <w:pStyle w:val="af5"/>
+              <w:rPr>
+                <w:lang w:val="uk-UA"/>
+              </w:rPr>
+            </w:pPr>
+          </w:p>
+        </w:tc>
+        <w:tc>
+          <w:tcPr>
+            <w:tcW w:w="4328" w:type="dxa"/>
+            <w:tcBorders>
+              <w:top w:val="single" w:sz="4" w:space="0" w:color="000000"/>
+              <w:left w:val="single" w:sz="4" w:space="0" w:color="000000"/>
+              <w:bottom w:val="single" w:sz="4" w:space="0" w:color="000000"/>
+              <w:right w:val="single" w:sz="4" w:space="0" w:color="000000"/>
+            </w:tcBorders>
+            <w:vAlign w:val="center"/>
+          </w:tcPr>
+          <w:p>
+            <w:pPr>
+              <w:pStyle w:val="af5"/>
+              <w:rPr>
+                <w:lang w:val="uk-UA"/>
+              </w:rPr>
+            </w:pPr>
+            <w:r>
+              <w:rPr>
+                <w:lang w:val="uk-UA"/>
+              </w:rPr>
+              <w:t>Дата звільнення</w:t>
+            </w:r>
+          </w:p>
+        </w:tc>
+      </w:tr>
+    </w:tbl>
+    <w:p>
+      <w:pPr>
+        <w:spacing w:before="360"/>
+      </w:pPr>
+      <w:r>
+        <w:t>У таблиці «</w:t>
+      </w:r>
+      <w:proofErr w:type="spellStart"/>
+      <w:r>
+        <w:t>Discounts</w:t>
+      </w:r>
+      <w:proofErr w:type="spellEnd"/>
+      <w:r>
+        <w:t>» зберігається інформація про знижки та додаткова інформація про клієнта. Структура таблиці вказана в таблиці 2.6.</w:t>
+      </w:r>
+    </w:p>
+    <w:p>
+      <w:pPr>
+        <w:tabs>
+          <w:tab w:val="left" w:pos="851"/>
+        </w:tabs>
+        <w:spacing w:before="120"/>
+        <w:ind w:firstLine="284"/>
+        <w:jc w:val="left"/>
+        <w:rPr>
+          <w:szCs w:val="28"/>
+          <w:lang w:eastAsia="ar-SA"/>
+        </w:rPr>
+      </w:pPr>
+      <w:r>
+        <w:rPr>
+          <w:szCs w:val="28"/>
+          <w:lang w:eastAsia="ar-SA"/>
+        </w:rPr>
+        <w:t>Таблиця 2.6 –«</w:t>
+      </w:r>
+      <w:proofErr w:type="spellStart"/>
+      <w:r>
+        <w:rPr>
+          <w:szCs w:val="28"/>
+          <w:lang w:eastAsia="ar-SA"/>
+        </w:rPr>
+        <w:t>Discounts</w:t>
+      </w:r>
+      <w:proofErr w:type="spellEnd"/>
+      <w:r>
+        <w:rPr>
+          <w:szCs w:val="28"/>
+          <w:lang w:eastAsia="ar-SA"/>
+        </w:rPr>
+        <w:t>»</w:t>
+      </w:r>
+    </w:p>
+    <w:tbl>
+      <w:tblPr>
+        <w:tblW w:w="0" w:type="auto"/>
+        <w:tblInd w:w="250" w:type="dxa"/>
+        <w:tblLayout w:type="fixed"/>
+        <w:tblLook w:val="0000" w:firstRow="0" w:lastRow="0" w:firstColumn="0" w:lastColumn="0" w:noHBand="0" w:noVBand="0"/>
+      </w:tblPr>
+      <w:tblGrid>
+        <w:gridCol w:w="1985"/>
+        <w:gridCol w:w="1842"/>
+        <w:gridCol w:w="1626"/>
+        <w:gridCol w:w="4328"/>
+      </w:tblGrid>
+      <w:tr>
+        <w:trPr>
+          <w:trHeight w:val="454"/>
+        </w:trPr>
+        <w:tc>
+          <w:tcPr>
+            <w:tcW w:w="1985" w:type="dxa"/>
+            <w:tcBorders>
+              <w:top w:val="single" w:sz="4" w:space="0" w:color="000000"/>
+              <w:left w:val="single" w:sz="4" w:space="0" w:color="000000"/>
+              <w:bottom w:val="single" w:sz="4" w:space="0" w:color="000000"/>
+            </w:tcBorders>
+            <w:vAlign w:val="center"/>
+          </w:tcPr>
+          <w:p>
+            <w:pPr>
+              <w:pStyle w:val="af5"/>
+              <w:rPr>
+                <w:lang w:val="uk-UA"/>
+              </w:rPr>
+            </w:pPr>
+            <w:r>
+              <w:rPr>
+                <w:lang w:val="uk-UA"/>
+              </w:rPr>
+              <w:t>Назва поля</w:t>
+            </w:r>
+          </w:p>
+        </w:tc>
+        <w:tc>
+          <w:tcPr>
+            <w:tcW w:w="1842" w:type="dxa"/>
+            <w:tcBorders>
+              <w:top w:val="single" w:sz="4" w:space="0" w:color="000000"/>
+              <w:left w:val="single" w:sz="4" w:space="0" w:color="000000"/>
+              <w:bottom w:val="single" w:sz="4" w:space="0" w:color="000000"/>
+            </w:tcBorders>
+            <w:vAlign w:val="center"/>
+          </w:tcPr>
+          <w:p>
+            <w:pPr>
+              <w:pStyle w:val="af5"/>
+              <w:rPr>
+                <w:lang w:val="uk-UA"/>
+              </w:rPr>
+            </w:pPr>
+            <w:r>
+              <w:rPr>
+                <w:lang w:val="uk-UA"/>
+              </w:rPr>
+              <w:t>Тип даних</w:t>
+            </w:r>
+          </w:p>
+        </w:tc>
+        <w:tc>
+          <w:tcPr>
+            <w:tcW w:w="1626" w:type="dxa"/>
+            <w:tcBorders>
+              <w:top w:val="single" w:sz="4" w:space="0" w:color="000000"/>
+              <w:left w:val="single" w:sz="4" w:space="0" w:color="000000"/>
+              <w:bottom w:val="single" w:sz="4" w:space="0" w:color="000000"/>
+            </w:tcBorders>
+            <w:vAlign w:val="center"/>
+          </w:tcPr>
+          <w:p>
+            <w:pPr>
+              <w:pStyle w:val="af5"/>
+              <w:rPr>
+                <w:lang w:val="uk-UA"/>
+              </w:rPr>
+            </w:pPr>
+            <w:r>
+              <w:rPr>
+                <w:lang w:val="uk-UA"/>
+              </w:rPr>
+              <w:t>Признак ключа</w:t>
+            </w:r>
+          </w:p>
+        </w:tc>
+        <w:tc>
+          <w:tcPr>
+            <w:tcW w:w="4328" w:type="dxa"/>
+            <w:tcBorders>
+              <w:top w:val="single" w:sz="4" w:space="0" w:color="000000"/>
+              <w:left w:val="single" w:sz="4" w:space="0" w:color="000000"/>
+              <w:bottom w:val="single" w:sz="4" w:space="0" w:color="000000"/>
+              <w:right w:val="single" w:sz="4" w:space="0" w:color="000000"/>
+            </w:tcBorders>
+            <w:vAlign w:val="center"/>
+          </w:tcPr>
+          <w:p>
+            <w:pPr>
+              <w:pStyle w:val="af5"/>
+              <w:rPr>
+                <w:lang w:val="uk-UA"/>
+              </w:rPr>
+            </w:pPr>
+            <w:r>
+              <w:rPr>
+                <w:lang w:val="uk-UA"/>
+              </w:rPr>
+              <w:t>Примітки</w:t>
+            </w:r>
+          </w:p>
+        </w:tc>
+      </w:tr>
+      <w:tr>
+        <w:trPr>
+          <w:trHeight w:val="454"/>
+        </w:trPr>
+        <w:tc>
+          <w:tcPr>
+            <w:tcW w:w="1985" w:type="dxa"/>
+            <w:tcBorders>
+              <w:top w:val="single" w:sz="4" w:space="0" w:color="000000"/>
+              <w:left w:val="single" w:sz="4" w:space="0" w:color="000000"/>
+              <w:bottom w:val="single" w:sz="4" w:space="0" w:color="000000"/>
+            </w:tcBorders>
+            <w:vAlign w:val="center"/>
+          </w:tcPr>
+          <w:p>
+            <w:pPr>
+              <w:pStyle w:val="af5"/>
+              <w:rPr>
+                <w:lang w:val="uk-UA"/>
+              </w:rPr>
+            </w:pPr>
+            <w:proofErr w:type="spellStart"/>
+            <w:r>
+              <w:rPr>
+                <w:lang w:val="uk-UA"/>
+              </w:rPr>
+              <w:lastRenderedPageBreak/>
+              <w:t>id_disco</w:t>
+            </w:r>
+            <w:proofErr w:type="spellEnd"/>
+            <w:r>
+              <w:rPr>
+                <w:lang w:val="uk-UA"/>
+              </w:rPr>
+              <w:t>unt</w:t>
+            </w:r>
+          </w:p>
+        </w:tc>
+        <w:tc>
+          <w:tcPr>
+            <w:tcW w:w="1842" w:type="dxa"/>
+            <w:tcBorders>
+              <w:top w:val="single" w:sz="4" w:space="0" w:color="000000"/>
+              <w:left w:val="single" w:sz="4" w:space="0" w:color="000000"/>
+              <w:bottom w:val="single" w:sz="4" w:space="0" w:color="000000"/>
+            </w:tcBorders>
+            <w:vAlign w:val="center"/>
+          </w:tcPr>
+          <w:p>
+            <w:pPr>
+              <w:pStyle w:val="af5"/>
+              <w:rPr>
+                <w:lang w:val="uk-UA"/>
+              </w:rPr>
+            </w:pPr>
+            <w:r>
+              <w:rPr>
+                <w:lang w:val="uk-UA"/>
+              </w:rPr>
+              <w:t>INT</w:t>
+            </w:r>
+          </w:p>
+        </w:tc>
+        <w:tc>
+          <w:tcPr>
+            <w:tcW w:w="1626" w:type="dxa"/>
+            <w:tcBorders>
+              <w:top w:val="single" w:sz="4" w:space="0" w:color="000000"/>
+              <w:left w:val="single" w:sz="4" w:space="0" w:color="000000"/>
+              <w:bottom w:val="single" w:sz="4" w:space="0" w:color="000000"/>
+            </w:tcBorders>
+            <w:vAlign w:val="center"/>
+          </w:tcPr>
+          <w:p>
+            <w:pPr>
+              <w:pStyle w:val="af5"/>
+              <w:rPr>
+                <w:lang w:val="uk-UA"/>
+              </w:rPr>
+            </w:pPr>
+            <w:r>
+              <w:rPr>
+                <w:lang w:val="uk-UA"/>
+              </w:rPr>
+              <w:t>PK</w:t>
+            </w:r>
+          </w:p>
+        </w:tc>
+        <w:tc>
+          <w:tcPr>
+            <w:tcW w:w="4328" w:type="dxa"/>
+            <w:tcBorders>
+              <w:top w:val="single" w:sz="4" w:space="0" w:color="000000"/>
+              <w:left w:val="single" w:sz="4" w:space="0" w:color="000000"/>
+              <w:bottom w:val="single" w:sz="4" w:space="0" w:color="000000"/>
+              <w:right w:val="single" w:sz="4" w:space="0" w:color="000000"/>
+            </w:tcBorders>
+            <w:vAlign w:val="center"/>
+          </w:tcPr>
+          <w:p>
+            <w:pPr>
+              <w:pStyle w:val="af5"/>
+              <w:rPr>
+                <w:lang w:val="uk-UA"/>
+              </w:rPr>
+            </w:pPr>
+            <w:r>
+              <w:rPr>
+                <w:lang w:val="uk-UA"/>
+              </w:rPr>
+              <w:t>Унікальне значення</w:t>
+            </w:r>
+          </w:p>
+        </w:tc>
+      </w:tr>
+      <w:tr>
+        <w:trPr>
+          <w:trHeight w:val="454"/>
+        </w:trPr>
+        <w:tc>
+          <w:tcPr>
+            <w:tcW w:w="1985" w:type="dxa"/>
+            <w:tcBorders>
+              <w:top w:val="single" w:sz="4" w:space="0" w:color="000000"/>
+              <w:left w:val="single" w:sz="4" w:space="0" w:color="000000"/>
+              <w:bottom w:val="single" w:sz="4" w:space="0" w:color="000000"/>
+            </w:tcBorders>
+            <w:vAlign w:val="center"/>
+          </w:tcPr>
+          <w:p>
+            <w:pPr>
+              <w:pStyle w:val="af5"/>
+              <w:rPr>
+                <w:lang w:val="uk-UA"/>
+              </w:rPr>
+            </w:pPr>
+            <w:proofErr w:type="spellStart"/>
+            <w:r>
+              <w:rPr>
+                <w:lang w:val="uk-UA"/>
+              </w:rPr>
+              <w:t>pib_cl</w:t>
+            </w:r>
+            <w:proofErr w:type="spellEnd"/>
+            <w:r>
+              <w:rPr>
+                <w:lang w:val="uk-UA"/>
+              </w:rPr>
+              <w:t>ient</w:t>
+            </w:r>
+          </w:p>
+        </w:tc>
+        <w:tc>
+          <w:tcPr>
+            <w:tcW w:w="1842" w:type="dxa"/>
+            <w:tcBorders>
+              <w:top w:val="single" w:sz="4" w:space="0" w:color="000000"/>
+              <w:left w:val="single" w:sz="4" w:space="0" w:color="000000"/>
+              <w:bottom w:val="single" w:sz="4" w:space="0" w:color="000000"/>
+            </w:tcBorders>
+            <w:vAlign w:val="center"/>
+          </w:tcPr>
+          <w:p>
+            <w:pPr>
+              <w:pStyle w:val="af5"/>
+              <w:rPr>
+                <w:lang w:val="uk-UA"/>
+              </w:rPr>
+            </w:pPr>
+            <w:r>
+              <w:rPr>
+                <w:lang w:val="uk-UA"/>
+              </w:rPr>
+              <w:t>VARCHAR(50)</w:t>
+            </w:r>
+          </w:p>
+        </w:tc>
+        <w:tc>
+          <w:tcPr>
+            <w:tcW w:w="1626" w:type="dxa"/>
+            <w:tcBorders>
+              <w:top w:val="single" w:sz="4" w:space="0" w:color="000000"/>
+              <w:left w:val="single" w:sz="4" w:space="0" w:color="000000"/>
+              <w:bottom w:val="single" w:sz="4" w:space="0" w:color="000000"/>
+            </w:tcBorders>
+            <w:vAlign w:val="center"/>
+          </w:tcPr>
+          <w:p>
+            <w:pPr>
+              <w:pStyle w:val="af5"/>
+              <w:rPr>
+                <w:lang w:val="uk-UA"/>
+              </w:rPr>
+            </w:pPr>
+          </w:p>
+        </w:tc>
+        <w:tc>
+          <w:tcPr>
+            <w:tcW w:w="4328" w:type="dxa"/>
+            <w:tcBorders>
+              <w:top w:val="single" w:sz="4" w:space="0" w:color="000000"/>
+              <w:left w:val="single" w:sz="4" w:space="0" w:color="000000"/>
+              <w:bottom w:val="single" w:sz="4" w:space="0" w:color="000000"/>
+              <w:right w:val="single" w:sz="4" w:space="0" w:color="000000"/>
+            </w:tcBorders>
+            <w:vAlign w:val="center"/>
+          </w:tcPr>
+          <w:p>
+            <w:pPr>
+              <w:pStyle w:val="af5"/>
+              <w:rPr>
+                <w:lang w:val="uk-UA"/>
+              </w:rPr>
+            </w:pPr>
+            <w:r>
+              <w:rPr>
+                <w:lang w:val="uk-UA"/>
+              </w:rPr>
+              <w:t>Прізвище ініціали клієнта</w:t>
+            </w:r>
+          </w:p>
+        </w:tc>
+      </w:tr>
+      <w:tr>
+        <w:trPr>
+          <w:trHeight w:val="454"/>
+        </w:trPr>
+        <w:tc>
+          <w:tcPr>
+            <w:tcW w:w="1985" w:type="dxa"/>
+            <w:tcBorders>
+              <w:top w:val="single" w:sz="4" w:space="0" w:color="000000"/>
+              <w:left w:val="single" w:sz="4" w:space="0" w:color="000000"/>
+              <w:bottom w:val="single" w:sz="4" w:space="0" w:color="000000"/>
+            </w:tcBorders>
+            <w:vAlign w:val="center"/>
+          </w:tcPr>
+          <w:p>
+            <w:pPr>
+              <w:pStyle w:val="af5"/>
+              <w:rPr>
+                <w:lang w:val="uk-UA"/>
+              </w:rPr>
+            </w:pPr>
+            <w:proofErr w:type="spellStart"/>
+            <w:r>
+              <w:rPr>
+                <w:lang w:val="uk-UA"/>
+              </w:rPr>
+              <w:t>birthday</w:t>
+            </w:r>
+            <w:proofErr w:type="spellEnd"/>
+          </w:p>
+        </w:tc>
+        <w:tc>
+          <w:tcPr>
+            <w:tcW w:w="1842" w:type="dxa"/>
+            <w:tcBorders>
+              <w:top w:val="single" w:sz="4" w:space="0" w:color="000000"/>
+              <w:left w:val="single" w:sz="4" w:space="0" w:color="000000"/>
+              <w:bottom w:val="single" w:sz="4" w:space="0" w:color="000000"/>
+            </w:tcBorders>
+            <w:vAlign w:val="center"/>
+          </w:tcPr>
+          <w:p>
+            <w:pPr>
+              <w:pStyle w:val="af5"/>
+              <w:rPr>
+                <w:lang w:val="uk-UA"/>
+              </w:rPr>
+            </w:pPr>
+            <w:r>
+              <w:rPr>
+                <w:lang w:val="uk-UA"/>
+              </w:rPr>
+              <w:t>DATETIME</w:t>
+            </w:r>
+          </w:p>
+        </w:tc>
+        <w:tc>
+          <w:tcPr>
+            <w:tcW w:w="1626" w:type="dxa"/>
+            <w:tcBorders>
+              <w:top w:val="single" w:sz="4" w:space="0" w:color="000000"/>
+              <w:left w:val="single" w:sz="4" w:space="0" w:color="000000"/>
+              <w:bottom w:val="single" w:sz="4" w:space="0" w:color="000000"/>
+            </w:tcBorders>
+            <w:vAlign w:val="center"/>
+          </w:tcPr>
+          <w:p>
+            <w:pPr>
+              <w:pStyle w:val="af5"/>
+              <w:rPr>
+                <w:lang w:val="uk-UA"/>
+              </w:rPr>
+            </w:pPr>
+          </w:p>
+        </w:tc>
+        <w:tc>
+          <w:tcPr>
+            <w:tcW w:w="4328" w:type="dxa"/>
+            <w:tcBorders>
+              <w:top w:val="single" w:sz="4" w:space="0" w:color="000000"/>
+              <w:left w:val="single" w:sz="4" w:space="0" w:color="000000"/>
+              <w:bottom w:val="single" w:sz="4" w:space="0" w:color="000000"/>
+              <w:right w:val="single" w:sz="4" w:space="0" w:color="000000"/>
+            </w:tcBorders>
+            <w:vAlign w:val="center"/>
+          </w:tcPr>
+          <w:p>
+            <w:pPr>
+              <w:pStyle w:val="af5"/>
+              <w:rPr>
+                <w:lang w:val="uk-UA"/>
+              </w:rPr>
+            </w:pPr>
+            <w:r>
+              <w:rPr>
+                <w:lang w:val="uk-UA"/>
+              </w:rPr>
+              <w:t>Дата народження клієнта</w:t>
+            </w:r>
+          </w:p>
+        </w:tc>
+      </w:tr>
+      <w:tr>
+        <w:trPr>
+          <w:trHeight w:val="454"/>
+        </w:trPr>
+        <w:tc>
+          <w:tcPr>
+            <w:tcW w:w="1985" w:type="dxa"/>
+            <w:tcBorders>
+              <w:top w:val="single" w:sz="4" w:space="0" w:color="000000"/>
+              <w:left w:val="single" w:sz="4" w:space="0" w:color="000000"/>
+              <w:bottom w:val="single" w:sz="4" w:space="0" w:color="000000"/>
+            </w:tcBorders>
+            <w:vAlign w:val="center"/>
+          </w:tcPr>
+          <w:p>
+            <w:pPr>
+              <w:pStyle w:val="af5"/>
+              <w:rPr>
+                <w:lang w:val="uk-UA"/>
+              </w:rPr>
+            </w:pPr>
+            <w:proofErr w:type="spellStart"/>
+            <w:r>
+              <w:rPr>
+                <w:lang w:val="uk-UA"/>
+              </w:rPr>
+              <w:t>address</w:t>
+            </w:r>
+            <w:proofErr w:type="spellEnd"/>
+          </w:p>
+        </w:tc>
+        <w:tc>
+          <w:tcPr>
+            <w:tcW w:w="1842" w:type="dxa"/>
+            <w:tcBorders>
+              <w:top w:val="single" w:sz="4" w:space="0" w:color="000000"/>
+              <w:left w:val="single" w:sz="4" w:space="0" w:color="000000"/>
+              <w:bottom w:val="single" w:sz="4" w:space="0" w:color="000000"/>
+            </w:tcBorders>
+            <w:vAlign w:val="center"/>
+          </w:tcPr>
+          <w:p>
+            <w:pPr>
+              <w:pStyle w:val="af5"/>
+              <w:rPr>
+                <w:lang w:val="uk-UA"/>
+              </w:rPr>
+            </w:pPr>
+            <w:r>
+              <w:rPr>
+                <w:lang w:val="uk-UA"/>
+              </w:rPr>
+              <w:t>VARCHAR(50)</w:t>
+            </w:r>
+          </w:p>
+        </w:tc>
+        <w:tc>
+          <w:tcPr>
+            <w:tcW w:w="1626" w:type="dxa"/>
+            <w:tcBorders>
+              <w:top w:val="single" w:sz="4" w:space="0" w:color="000000"/>
+              <w:left w:val="single" w:sz="4" w:space="0" w:color="000000"/>
+              <w:bottom w:val="single" w:sz="4" w:space="0" w:color="000000"/>
+            </w:tcBorders>
+            <w:vAlign w:val="center"/>
+          </w:tcPr>
+          <w:p>
+            <w:pPr>
+              <w:pStyle w:val="af5"/>
+              <w:rPr>
+                <w:lang w:val="uk-UA"/>
+              </w:rPr>
+            </w:pPr>
+          </w:p>
+        </w:tc>
+        <w:tc>
+          <w:tcPr>
+            <w:tcW w:w="4328" w:type="dxa"/>
+            <w:tcBorders>
+              <w:top w:val="single" w:sz="4" w:space="0" w:color="000000"/>
+              <w:left w:val="single" w:sz="4" w:space="0" w:color="000000"/>
+              <w:bottom w:val="single" w:sz="4" w:space="0" w:color="000000"/>
+              <w:right w:val="single" w:sz="4" w:space="0" w:color="000000"/>
+            </w:tcBorders>
+            <w:vAlign w:val="center"/>
+          </w:tcPr>
+          <w:p>
+            <w:pPr>
+              <w:pStyle w:val="af5"/>
+              <w:rPr>
+                <w:lang w:val="uk-UA"/>
+              </w:rPr>
+            </w:pPr>
+            <w:r>
+              <w:rPr>
+                <w:lang w:val="uk-UA"/>
+              </w:rPr>
+              <w:t>Адреса проживання клієнта</w:t>
+            </w:r>
+          </w:p>
+        </w:tc>
+      </w:tr>
+      <w:tr>
+        <w:trPr>
+          <w:trHeight w:val="454"/>
+        </w:trPr>
+        <w:tc>
+          <w:tcPr>
+            <w:tcW w:w="1985" w:type="dxa"/>
+            <w:tcBorders>
+              <w:top w:val="single" w:sz="4" w:space="0" w:color="000000"/>
+              <w:left w:val="single" w:sz="4" w:space="0" w:color="000000"/>
+              <w:bottom w:val="single" w:sz="4" w:space="0" w:color="000000"/>
+            </w:tcBorders>
+            <w:vAlign w:val="center"/>
+          </w:tcPr>
+          <w:p>
+            <w:pPr>
+              <w:pStyle w:val="af5"/>
+              <w:rPr>
+                <w:lang w:val="uk-UA"/>
+              </w:rPr>
+            </w:pPr>
+            <w:proofErr w:type="spellStart"/>
+            <w:r>
+              <w:rPr>
+                <w:lang w:val="uk-UA"/>
+              </w:rPr>
+              <w:t>telefon</w:t>
+            </w:r>
+            <w:proofErr w:type="spellEnd"/>
+          </w:p>
+        </w:tc>
+        <w:tc>
+          <w:tcPr>
+            <w:tcW w:w="1842" w:type="dxa"/>
+            <w:tcBorders>
+              <w:top w:val="single" w:sz="4" w:space="0" w:color="000000"/>
+              <w:left w:val="single" w:sz="4" w:space="0" w:color="000000"/>
+              <w:bottom w:val="single" w:sz="4" w:space="0" w:color="000000"/>
+            </w:tcBorders>
+            <w:vAlign w:val="center"/>
+          </w:tcPr>
+          <w:p>
+            <w:pPr>
+              <w:pStyle w:val="af5"/>
+              <w:rPr>
+                <w:lang w:val="uk-UA"/>
+              </w:rPr>
+            </w:pPr>
+            <w:r>
+              <w:rPr>
+                <w:lang w:val="uk-UA"/>
+              </w:rPr>
+              <w:t>VARCHAR(20)</w:t>
+            </w:r>
+          </w:p>
+        </w:tc>
+        <w:tc>
+          <w:tcPr>
+            <w:tcW w:w="1626" w:type="dxa"/>
+            <w:tcBorders>
+              <w:top w:val="single" w:sz="4" w:space="0" w:color="000000"/>
+              <w:left w:val="single" w:sz="4" w:space="0" w:color="000000"/>
+              <w:bottom w:val="single" w:sz="4" w:space="0" w:color="000000"/>
+            </w:tcBorders>
+            <w:vAlign w:val="center"/>
+          </w:tcPr>
+          <w:p>
+            <w:pPr>
+              <w:pStyle w:val="af5"/>
+              <w:rPr>
+                <w:lang w:val="uk-UA"/>
+              </w:rPr>
+            </w:pPr>
+          </w:p>
+        </w:tc>
+        <w:tc>
+          <w:tcPr>
+            <w:tcW w:w="4328" w:type="dxa"/>
+            <w:tcBorders>
+              <w:top w:val="single" w:sz="4" w:space="0" w:color="000000"/>
+              <w:left w:val="single" w:sz="4" w:space="0" w:color="000000"/>
+              <w:bottom w:val="single" w:sz="4" w:space="0" w:color="000000"/>
+              <w:right w:val="single" w:sz="4" w:space="0" w:color="000000"/>
+            </w:tcBorders>
+            <w:vAlign w:val="center"/>
+          </w:tcPr>
+          <w:p>
+            <w:pPr>
+              <w:pStyle w:val="af5"/>
+              <w:rPr>
+                <w:lang w:val="uk-UA"/>
+              </w:rPr>
+            </w:pPr>
+            <w:r>
+              <w:rPr>
+                <w:lang w:val="uk-UA"/>
+              </w:rPr>
+              <w:t>Номер телефону клієнта</w:t>
+            </w:r>
+          </w:p>
+        </w:tc>
+      </w:tr>
+      <w:tr>
+        <w:trPr>
+          <w:trHeight w:val="454"/>
+        </w:trPr>
+        <w:tc>
+          <w:tcPr>
+            <w:tcW w:w="1985" w:type="dxa"/>
+            <w:tcBorders>
+              <w:top w:val="single" w:sz="4" w:space="0" w:color="000000"/>
+              <w:left w:val="single" w:sz="4" w:space="0" w:color="000000"/>
+              <w:bottom w:val="single" w:sz="4" w:space="0" w:color="000000"/>
+            </w:tcBorders>
+            <w:vAlign w:val="center"/>
+          </w:tcPr>
+          <w:p>
+            <w:pPr>
+              <w:pStyle w:val="af5"/>
+              <w:rPr>
+                <w:lang w:val="uk-UA"/>
+              </w:rPr>
+            </w:pPr>
+            <w:proofErr w:type="spellStart"/>
+            <w:r>
+              <w:rPr>
+                <w:lang w:val="uk-UA"/>
+              </w:rPr>
+              <w:t>discount</w:t>
+            </w:r>
+            <w:proofErr w:type="spellEnd"/>
+          </w:p>
+        </w:tc>
+        <w:tc>
+          <w:tcPr>
+            <w:tcW w:w="1842" w:type="dxa"/>
+            <w:tcBorders>
+              <w:top w:val="single" w:sz="4" w:space="0" w:color="000000"/>
+              <w:left w:val="single" w:sz="4" w:space="0" w:color="000000"/>
+              <w:bottom w:val="single" w:sz="4" w:space="0" w:color="000000"/>
+            </w:tcBorders>
+            <w:vAlign w:val="center"/>
+          </w:tcPr>
+          <w:p>
+            <w:pPr>
+              <w:pStyle w:val="af5"/>
+              <w:rPr>
+                <w:lang w:val="uk-UA"/>
+              </w:rPr>
+            </w:pPr>
+            <w:r>
+              <w:rPr>
+                <w:lang w:val="uk-UA"/>
+              </w:rPr>
+              <w:t>INT</w:t>
+            </w:r>
+          </w:p>
+        </w:tc>
+        <w:tc>
+          <w:tcPr>
+            <w:tcW w:w="1626" w:type="dxa"/>
+            <w:tcBorders>
+              <w:top w:val="single" w:sz="4" w:space="0" w:color="000000"/>
+              <w:left w:val="single" w:sz="4" w:space="0" w:color="000000"/>
+              <w:bottom w:val="single" w:sz="4" w:space="0" w:color="000000"/>
+            </w:tcBorders>
+            <w:vAlign w:val="center"/>
+          </w:tcPr>
+          <w:p>
+            <w:pPr>
+              <w:pStyle w:val="af5"/>
+              <w:rPr>
+                <w:lang w:val="uk-UA"/>
+              </w:rPr>
+            </w:pPr>
+          </w:p>
+        </w:tc>
+        <w:tc>
+          <w:tcPr>
+            <w:tcW w:w="4328" w:type="dxa"/>
+            <w:tcBorders>
+              <w:top w:val="single" w:sz="4" w:space="0" w:color="000000"/>
+              <w:left w:val="single" w:sz="4" w:space="0" w:color="000000"/>
+              <w:bottom w:val="single" w:sz="4" w:space="0" w:color="000000"/>
+              <w:right w:val="single" w:sz="4" w:space="0" w:color="000000"/>
+            </w:tcBorders>
+            <w:vAlign w:val="center"/>
+          </w:tcPr>
+          <w:p>
+            <w:pPr>
+              <w:pStyle w:val="af5"/>
+              <w:rPr>
+                <w:lang w:val="uk-UA"/>
+              </w:rPr>
+            </w:pPr>
+            <w:r>
+              <w:rPr>
+                <w:lang w:val="uk-UA"/>
+              </w:rPr>
+              <w:t>Знижка</w:t>
+            </w:r>
+          </w:p>
+        </w:tc>
+      </w:tr>
+    </w:tbl>
+    <w:p>
+      <w:pPr>
+        <w:spacing w:before="360"/>
+      </w:pPr>
+      <w:r>
+        <w:t>У таблиці «</w:t>
+      </w:r>
+      <w:proofErr w:type="spellStart"/>
+      <w:r>
+        <w:t>ListIngredientFood</w:t>
+      </w:r>
+      <w:proofErr w:type="spellEnd"/>
+      <w:r>
+        <w:t>» зберігається інформація інгредієнти пов’язані зі стравою.</w:t>
+      </w:r>
+      <w:r>
+        <w:t xml:space="preserve"> </w:t>
+      </w:r>
+      <w:r>
+        <w:t>Структура таблиці вказана в таблиці 2.7.</w:t>
+      </w:r>
+    </w:p>
+    <w:p>
+      <w:pPr>
+        <w:tabs>
+          <w:tab w:val="left" w:pos="851"/>
+        </w:tabs>
+        <w:spacing w:before="120"/>
+        <w:ind w:firstLine="284"/>
+        <w:jc w:val="left"/>
+        <w:rPr>
+          <w:szCs w:val="28"/>
+          <w:lang w:eastAsia="ar-SA"/>
+        </w:rPr>
+      </w:pPr>
+      <w:r>
+        <w:rPr>
+          <w:szCs w:val="28"/>
+          <w:lang w:eastAsia="ar-SA"/>
+        </w:rPr>
+        <w:t>Таблиця 2.7 –«</w:t>
+      </w:r>
+      <w:proofErr w:type="spellStart"/>
+      <w:r>
+        <w:rPr>
+          <w:szCs w:val="28"/>
+          <w:lang w:eastAsia="ar-SA"/>
+        </w:rPr>
+        <w:t>ListIngredientFood</w:t>
+      </w:r>
+      <w:proofErr w:type="spellEnd"/>
+      <w:r>
+        <w:rPr>
+          <w:szCs w:val="28"/>
+          <w:lang w:eastAsia="ar-SA"/>
+        </w:rPr>
+        <w:t>»</w:t>
+      </w:r>
+    </w:p>
+    <w:tbl>
+      <w:tblPr>
+        <w:tblW w:w="0" w:type="auto"/>
+        <w:tblInd w:w="250" w:type="dxa"/>
+        <w:tblLayout w:type="fixed"/>
+        <w:tblLook w:val="04A0" w:firstRow="1" w:lastRow="0" w:firstColumn="1" w:lastColumn="0" w:noHBand="0" w:noVBand="1"/>
+      </w:tblPr>
+      <w:tblGrid>
+        <w:gridCol w:w="1985"/>
+        <w:gridCol w:w="1842"/>
+        <w:gridCol w:w="1626"/>
+        <w:gridCol w:w="4328"/>
+      </w:tblGrid>
+      <w:tr>
+        <w:trPr>
+          <w:trHeight w:val="454"/>
+        </w:trPr>
+        <w:tc>
+          <w:tcPr>
+            <w:tcW w:w="1985" w:type="dxa"/>
+            <w:tcBorders>
+              <w:top w:val="single" w:sz="4" w:space="0" w:color="000000"/>
+              <w:left w:val="single" w:sz="4" w:space="0" w:color="000000"/>
+              <w:bottom w:val="single" w:sz="4" w:space="0" w:color="000000"/>
+              <w:right w:val="nil"/>
+            </w:tcBorders>
+            <w:vAlign w:val="center"/>
+            <w:hideMark/>
+          </w:tcPr>
+          <w:p>
+            <w:pPr>
+              <w:pStyle w:val="af5"/>
+              <w:rPr>
+                <w:lang w:val="uk-UA"/>
+              </w:rPr>
+            </w:pPr>
+            <w:r>
+              <w:rPr>
+                <w:lang w:val="uk-UA"/>
+              </w:rPr>
+              <w:t>Назва поля</w:t>
+            </w:r>
+          </w:p>
+        </w:tc>
+        <w:tc>
+          <w:tcPr>
+            <w:tcW w:w="1842" w:type="dxa"/>
+            <w:tcBorders>
+              <w:top w:val="single" w:sz="4" w:space="0" w:color="000000"/>
+              <w:left w:val="single" w:sz="4" w:space="0" w:color="000000"/>
+              <w:bottom w:val="single" w:sz="4" w:space="0" w:color="000000"/>
+              <w:right w:val="nil"/>
+            </w:tcBorders>
+            <w:vAlign w:val="center"/>
+            <w:hideMark/>
+          </w:tcPr>
+          <w:p>
+            <w:pPr>
+              <w:pStyle w:val="af5"/>
+              <w:rPr>
+                <w:lang w:val="uk-UA"/>
+              </w:rPr>
+            </w:pPr>
+            <w:r>
+              <w:rPr>
+                <w:lang w:val="uk-UA"/>
+              </w:rPr>
+              <w:t>Тип даних</w:t>
+            </w:r>
+          </w:p>
+        </w:tc>
+        <w:tc>
+          <w:tcPr>
+            <w:tcW w:w="1626" w:type="dxa"/>
+            <w:tcBorders>
+              <w:top w:val="single" w:sz="4" w:space="0" w:color="000000"/>
+              <w:left w:val="single" w:sz="4" w:space="0" w:color="000000"/>
+              <w:bottom w:val="single" w:sz="4" w:space="0" w:color="000000"/>
+              <w:right w:val="nil"/>
+            </w:tcBorders>
+            <w:vAlign w:val="center"/>
+            <w:hideMark/>
+          </w:tcPr>
+          <w:p>
+            <w:pPr>
+              <w:pStyle w:val="af5"/>
+              <w:rPr>
+                <w:lang w:val="uk-UA"/>
+              </w:rPr>
+            </w:pPr>
+            <w:r>
+              <w:rPr>
+                <w:lang w:val="uk-UA"/>
+              </w:rPr>
+              <w:t>Признак ключа</w:t>
+            </w:r>
+          </w:p>
+        </w:tc>
+        <w:tc>
+          <w:tcPr>
+            <w:tcW w:w="4328" w:type="dxa"/>
+            <w:tcBorders>
+              <w:top w:val="single" w:sz="4" w:space="0" w:color="000000"/>
+              <w:left w:val="single" w:sz="4" w:space="0" w:color="000000"/>
+              <w:bottom w:val="single" w:sz="4" w:space="0" w:color="000000"/>
+              <w:right w:val="single" w:sz="4" w:space="0" w:color="000000"/>
+            </w:tcBorders>
+            <w:vAlign w:val="center"/>
+            <w:hideMark/>
+          </w:tcPr>
+          <w:p>
+            <w:pPr>
+              <w:pStyle w:val="af5"/>
+              <w:rPr>
+                <w:lang w:val="uk-UA"/>
+              </w:rPr>
+            </w:pPr>
+            <w:r>
+              <w:rPr>
+                <w:lang w:val="uk-UA"/>
+              </w:rPr>
+              <w:t>Примітки</w:t>
+            </w:r>
+          </w:p>
+        </w:tc>
+      </w:tr>
+      <w:tr>
+        <w:trPr>
+          <w:trHeight w:val="454"/>
+        </w:trPr>
+        <w:tc>
+          <w:tcPr>
+            <w:tcW w:w="1985" w:type="dxa"/>
+            <w:tcBorders>
+              <w:top w:val="single" w:sz="4" w:space="0" w:color="000000"/>
+              <w:left w:val="single" w:sz="4" w:space="0" w:color="000000"/>
+              <w:bottom w:val="single" w:sz="4" w:space="0" w:color="000000"/>
+              <w:right w:val="nil"/>
+            </w:tcBorders>
+            <w:vAlign w:val="center"/>
+            <w:hideMark/>
+          </w:tcPr>
+          <w:p>
+            <w:pPr>
+              <w:pStyle w:val="af5"/>
+              <w:rPr>
+                <w:lang w:val="uk-UA"/>
+              </w:rPr>
+            </w:pPr>
+            <w:proofErr w:type="spellStart"/>
+            <w:r>
+              <w:rPr>
+                <w:lang w:val="uk-UA"/>
+              </w:rPr>
+              <w:t>id_</w:t>
+            </w:r>
+            <w:r>
+              <w:rPr>
+                <w:lang w:val="uk-UA"/>
+              </w:rPr>
+              <w:t>listingr</w:t>
+            </w:r>
+            <w:r>
+              <w:rPr>
+                <w:lang w:val="uk-UA"/>
+              </w:rPr>
+              <w:t>f</w:t>
+            </w:r>
+            <w:proofErr w:type="spellEnd"/>
+            <w:r>
+              <w:rPr>
+                <w:lang w:val="uk-UA"/>
+              </w:rPr>
+              <w:t>ood</w:t>
+            </w:r>
+          </w:p>
+        </w:tc>
+        <w:tc>
+          <w:tcPr>
+            <w:tcW w:w="1842" w:type="dxa"/>
+            <w:tcBorders>
+              <w:top w:val="single" w:sz="4" w:space="0" w:color="000000"/>
+              <w:left w:val="single" w:sz="4" w:space="0" w:color="000000"/>
+              <w:bottom w:val="single" w:sz="4" w:space="0" w:color="000000"/>
+              <w:right w:val="nil"/>
+            </w:tcBorders>
+            <w:vAlign w:val="center"/>
+            <w:hideMark/>
+          </w:tcPr>
+          <w:p>
+            <w:pPr>
+              <w:pStyle w:val="af5"/>
+              <w:rPr>
+                <w:lang w:val="uk-UA"/>
+              </w:rPr>
+            </w:pPr>
+            <w:r>
+              <w:rPr>
+                <w:lang w:val="uk-UA"/>
+              </w:rPr>
+              <w:t>INT</w:t>
+            </w:r>
+          </w:p>
+        </w:tc>
+        <w:tc>
+          <w:tcPr>
+            <w:tcW w:w="1626" w:type="dxa"/>
+            <w:tcBorders>
+              <w:top w:val="single" w:sz="4" w:space="0" w:color="000000"/>
+              <w:left w:val="single" w:sz="4" w:space="0" w:color="000000"/>
+              <w:bottom w:val="single" w:sz="4" w:space="0" w:color="000000"/>
+              <w:right w:val="nil"/>
+            </w:tcBorders>
+            <w:vAlign w:val="center"/>
+            <w:hideMark/>
+          </w:tcPr>
+          <w:p>
+            <w:pPr>
+              <w:pStyle w:val="af5"/>
+              <w:rPr>
+                <w:lang w:val="uk-UA"/>
+              </w:rPr>
+            </w:pPr>
+            <w:r>
+              <w:rPr>
+                <w:lang w:val="uk-UA"/>
+              </w:rPr>
+              <w:t>PK</w:t>
+            </w:r>
+          </w:p>
+        </w:tc>
+        <w:tc>
+          <w:tcPr>
+            <w:tcW w:w="4328" w:type="dxa"/>
+            <w:tcBorders>
+              <w:top w:val="single" w:sz="4" w:space="0" w:color="000000"/>
+              <w:left w:val="single" w:sz="4" w:space="0" w:color="000000"/>
+              <w:bottom w:val="single" w:sz="4" w:space="0" w:color="000000"/>
+              <w:right w:val="single" w:sz="4" w:space="0" w:color="000000"/>
+            </w:tcBorders>
+            <w:vAlign w:val="center"/>
+            <w:hideMark/>
+          </w:tcPr>
+          <w:p>
+            <w:pPr>
+              <w:pStyle w:val="af5"/>
+              <w:rPr>
+                <w:lang w:val="uk-UA"/>
+              </w:rPr>
+            </w:pPr>
+            <w:r>
+              <w:rPr>
+                <w:lang w:val="uk-UA"/>
+              </w:rPr>
+              <w:t>Унікальне значення</w:t>
+            </w:r>
+          </w:p>
+        </w:tc>
+      </w:tr>
+      <w:tr>
+        <w:trPr>
+          <w:trHeight w:val="454"/>
+        </w:trPr>
+        <w:tc>
+          <w:tcPr>
+            <w:tcW w:w="1985" w:type="dxa"/>
+            <w:tcBorders>
+              <w:top w:val="single" w:sz="4" w:space="0" w:color="000000"/>
+              <w:left w:val="single" w:sz="4" w:space="0" w:color="000000"/>
+              <w:bottom w:val="single" w:sz="4" w:space="0" w:color="000000"/>
+              <w:right w:val="nil"/>
+            </w:tcBorders>
+            <w:vAlign w:val="center"/>
+            <w:hideMark/>
+          </w:tcPr>
+          <w:p>
+            <w:pPr>
+              <w:pStyle w:val="af5"/>
+              <w:rPr>
+                <w:lang w:val="uk-UA"/>
+              </w:rPr>
+            </w:pPr>
+            <w:proofErr w:type="spellStart"/>
+            <w:r>
+              <w:rPr>
+                <w:lang w:val="uk-UA"/>
+              </w:rPr>
+              <w:t>kod_food</w:t>
+            </w:r>
+            <w:proofErr w:type="spellEnd"/>
+          </w:p>
+        </w:tc>
+        <w:tc>
+          <w:tcPr>
+            <w:tcW w:w="1842" w:type="dxa"/>
+            <w:tcBorders>
+              <w:top w:val="single" w:sz="4" w:space="0" w:color="000000"/>
+              <w:left w:val="single" w:sz="4" w:space="0" w:color="000000"/>
+              <w:bottom w:val="single" w:sz="4" w:space="0" w:color="000000"/>
+              <w:right w:val="nil"/>
+            </w:tcBorders>
+            <w:vAlign w:val="center"/>
+            <w:hideMark/>
+          </w:tcPr>
+          <w:p>
+            <w:pPr>
+              <w:pStyle w:val="af5"/>
+              <w:rPr>
+                <w:lang w:val="uk-UA"/>
+              </w:rPr>
+            </w:pPr>
+            <w:r>
+              <w:rPr>
+                <w:lang w:val="uk-UA"/>
+              </w:rPr>
+              <w:t>INT</w:t>
+            </w:r>
+          </w:p>
+        </w:tc>
+        <w:tc>
+          <w:tcPr>
+            <w:tcW w:w="1626" w:type="dxa"/>
+            <w:tcBorders>
+              <w:top w:val="single" w:sz="4" w:space="0" w:color="000000"/>
+              <w:left w:val="single" w:sz="4" w:space="0" w:color="000000"/>
+              <w:bottom w:val="single" w:sz="4" w:space="0" w:color="000000"/>
+              <w:right w:val="nil"/>
+            </w:tcBorders>
+            <w:vAlign w:val="center"/>
+          </w:tcPr>
+          <w:p>
+            <w:pPr>
+              <w:pStyle w:val="af5"/>
+              <w:rPr>
+                <w:lang w:val="uk-UA"/>
+              </w:rPr>
+            </w:pPr>
+            <w:r>
+              <w:rPr>
+                <w:lang w:val="uk-UA"/>
+              </w:rPr>
+              <w:t>FK</w:t>
+            </w:r>
+          </w:p>
+        </w:tc>
+        <w:tc>
+          <w:tcPr>
+            <w:tcW w:w="4328" w:type="dxa"/>
+            <w:tcBorders>
+              <w:top w:val="single" w:sz="4" w:space="0" w:color="000000"/>
+              <w:left w:val="single" w:sz="4" w:space="0" w:color="000000"/>
+              <w:bottom w:val="single" w:sz="4" w:space="0" w:color="000000"/>
+              <w:right w:val="single" w:sz="4" w:space="0" w:color="000000"/>
+            </w:tcBorders>
+            <w:vAlign w:val="center"/>
+            <w:hideMark/>
+          </w:tcPr>
+          <w:p>
+            <w:pPr>
+              <w:pStyle w:val="af5"/>
+              <w:rPr>
+                <w:lang w:val="uk-UA"/>
+              </w:rPr>
+            </w:pPr>
+            <w:r>
+              <w:rPr>
+                <w:lang w:val="uk-UA"/>
+              </w:rPr>
+              <w:t xml:space="preserve">Ідентифікатор страви. Вказує на запис таблиці </w:t>
+            </w:r>
+            <w:proofErr w:type="spellStart"/>
+            <w:r>
+              <w:rPr>
+                <w:lang w:val="uk-UA"/>
+              </w:rPr>
+              <w:t>Food</w:t>
+            </w:r>
+            <w:proofErr w:type="spellEnd"/>
+          </w:p>
+        </w:tc>
+      </w:tr>
+      <w:tr>
+        <w:trPr>
+          <w:trHeight w:val="454"/>
+        </w:trPr>
+        <w:tc>
+          <w:tcPr>
+            <w:tcW w:w="1985" w:type="dxa"/>
+            <w:tcBorders>
+              <w:top w:val="single" w:sz="4" w:space="0" w:color="000000"/>
+              <w:left w:val="single" w:sz="4" w:space="0" w:color="000000"/>
+              <w:bottom w:val="single" w:sz="4" w:space="0" w:color="000000"/>
+              <w:right w:val="nil"/>
+            </w:tcBorders>
+            <w:vAlign w:val="center"/>
+            <w:hideMark/>
+          </w:tcPr>
+          <w:p>
+            <w:pPr>
+              <w:pStyle w:val="af5"/>
+              <w:rPr>
+                <w:lang w:val="uk-UA"/>
+              </w:rPr>
+            </w:pPr>
+            <w:proofErr w:type="spellStart"/>
+            <w:r>
+              <w:rPr>
+                <w:lang w:val="uk-UA"/>
+              </w:rPr>
+              <w:t>counts</w:t>
+            </w:r>
+            <w:proofErr w:type="spellEnd"/>
+          </w:p>
+        </w:tc>
+        <w:tc>
+          <w:tcPr>
+            <w:tcW w:w="1842" w:type="dxa"/>
+            <w:tcBorders>
+              <w:top w:val="single" w:sz="4" w:space="0" w:color="000000"/>
+              <w:left w:val="single" w:sz="4" w:space="0" w:color="000000"/>
+              <w:bottom w:val="single" w:sz="4" w:space="0" w:color="000000"/>
+              <w:right w:val="nil"/>
+            </w:tcBorders>
+            <w:vAlign w:val="center"/>
+            <w:hideMark/>
+          </w:tcPr>
+          <w:p>
+            <w:pPr>
+              <w:pStyle w:val="af5"/>
+              <w:rPr>
+                <w:lang w:val="uk-UA"/>
+              </w:rPr>
+            </w:pPr>
+            <w:r>
+              <w:rPr>
+                <w:lang w:val="uk-UA"/>
+              </w:rPr>
+              <w:t>NUMERIC</w:t>
+            </w:r>
+          </w:p>
+        </w:tc>
+        <w:tc>
+          <w:tcPr>
+            <w:tcW w:w="1626" w:type="dxa"/>
+            <w:tcBorders>
+              <w:top w:val="single" w:sz="4" w:space="0" w:color="000000"/>
+              <w:left w:val="single" w:sz="4" w:space="0" w:color="000000"/>
+              <w:bottom w:val="single" w:sz="4" w:space="0" w:color="000000"/>
+              <w:right w:val="nil"/>
+            </w:tcBorders>
+            <w:vAlign w:val="center"/>
+          </w:tcPr>
+          <w:p>
+            <w:pPr>
+              <w:pStyle w:val="af5"/>
+              <w:rPr>
+                <w:lang w:val="uk-UA"/>
+              </w:rPr>
+            </w:pPr>
+          </w:p>
+        </w:tc>
+        <w:tc>
+          <w:tcPr>
+            <w:tcW w:w="4328" w:type="dxa"/>
+            <w:tcBorders>
+              <w:top w:val="single" w:sz="4" w:space="0" w:color="000000"/>
+              <w:left w:val="single" w:sz="4" w:space="0" w:color="000000"/>
+              <w:bottom w:val="single" w:sz="4" w:space="0" w:color="000000"/>
+              <w:right w:val="single" w:sz="4" w:space="0" w:color="000000"/>
+            </w:tcBorders>
+            <w:vAlign w:val="center"/>
+            <w:hideMark/>
+          </w:tcPr>
+          <w:p>
+            <w:pPr>
+              <w:pStyle w:val="af5"/>
+              <w:rPr>
+                <w:lang w:val="uk-UA"/>
+              </w:rPr>
+            </w:pPr>
+            <w:r>
+              <w:rPr>
+                <w:lang w:val="uk-UA"/>
+              </w:rPr>
+              <w:t>Кількість (вага) інгредієнта</w:t>
+            </w:r>
+          </w:p>
+        </w:tc>
+      </w:tr>
+      <w:tr>
+        <w:trPr>
+          <w:trHeight w:val="454"/>
+        </w:trPr>
+        <w:tc>
+          <w:tcPr>
+            <w:tcW w:w="1985" w:type="dxa"/>
+            <w:tcBorders>
+              <w:top w:val="single" w:sz="4" w:space="0" w:color="000000"/>
+              <w:left w:val="single" w:sz="4" w:space="0" w:color="000000"/>
+              <w:bottom w:val="single" w:sz="4" w:space="0" w:color="000000"/>
+              <w:right w:val="nil"/>
+            </w:tcBorders>
+            <w:vAlign w:val="center"/>
+            <w:hideMark/>
+          </w:tcPr>
+          <w:p>
+            <w:pPr>
+              <w:pStyle w:val="af5"/>
+              <w:rPr>
+                <w:lang w:val="uk-UA"/>
+              </w:rPr>
+            </w:pPr>
+            <w:proofErr w:type="spellStart"/>
+            <w:r>
+              <w:rPr>
+                <w:lang w:val="uk-UA"/>
+              </w:rPr>
+              <w:t>name_ingre</w:t>
+            </w:r>
+            <w:proofErr w:type="spellEnd"/>
+            <w:r>
+              <w:rPr>
+                <w:lang w:val="uk-UA"/>
+              </w:rPr>
+              <w:t>dient</w:t>
+            </w:r>
+          </w:p>
+        </w:tc>
+        <w:tc>
+          <w:tcPr>
+            <w:tcW w:w="1842" w:type="dxa"/>
+            <w:tcBorders>
+              <w:top w:val="single" w:sz="4" w:space="0" w:color="000000"/>
+              <w:left w:val="single" w:sz="4" w:space="0" w:color="000000"/>
+              <w:bottom w:val="single" w:sz="4" w:space="0" w:color="000000"/>
+              <w:right w:val="nil"/>
+            </w:tcBorders>
+            <w:vAlign w:val="center"/>
+            <w:hideMark/>
+          </w:tcPr>
+          <w:p>
+            <w:pPr>
+              <w:pStyle w:val="af5"/>
+              <w:rPr>
+                <w:lang w:val="uk-UA"/>
+              </w:rPr>
+            </w:pPr>
+            <w:r>
+              <w:rPr>
+                <w:lang w:val="uk-UA"/>
+              </w:rPr>
+              <w:t>VARCHAR(50)</w:t>
+            </w:r>
+          </w:p>
+        </w:tc>
+        <w:tc>
+          <w:tcPr>
+            <w:tcW w:w="1626" w:type="dxa"/>
+            <w:tcBorders>
+              <w:top w:val="single" w:sz="4" w:space="0" w:color="000000"/>
+              <w:left w:val="single" w:sz="4" w:space="0" w:color="000000"/>
+              <w:bottom w:val="single" w:sz="4" w:space="0" w:color="000000"/>
+              <w:right w:val="nil"/>
+            </w:tcBorders>
+            <w:vAlign w:val="center"/>
+            <w:hideMark/>
+          </w:tcPr>
+          <w:p>
+            <w:pPr>
+              <w:pStyle w:val="af5"/>
+              <w:rPr>
+                <w:lang w:val="uk-UA"/>
+              </w:rPr>
+            </w:pPr>
+          </w:p>
+        </w:tc>
+        <w:tc>
+          <w:tcPr>
+            <w:tcW w:w="4328" w:type="dxa"/>
+            <w:tcBorders>
+              <w:top w:val="single" w:sz="4" w:space="0" w:color="000000"/>
+              <w:left w:val="single" w:sz="4" w:space="0" w:color="000000"/>
+              <w:bottom w:val="single" w:sz="4" w:space="0" w:color="000000"/>
+              <w:right w:val="single" w:sz="4" w:space="0" w:color="000000"/>
+            </w:tcBorders>
+            <w:vAlign w:val="center"/>
+            <w:hideMark/>
+          </w:tcPr>
+          <w:p>
+            <w:pPr>
+              <w:pStyle w:val="af5"/>
+              <w:rPr>
+                <w:lang w:val="uk-UA"/>
+              </w:rPr>
+            </w:pPr>
+            <w:r>
+              <w:rPr>
+                <w:lang w:val="uk-UA"/>
+              </w:rPr>
+              <w:t>Найменування інгредієнта</w:t>
+            </w:r>
+          </w:p>
+        </w:tc>
+      </w:tr>
+      <w:tr>
+        <w:trPr>
+          <w:trHeight w:val="454"/>
+        </w:trPr>
+        <w:tc>
+          <w:tcPr>
+            <w:tcW w:w="1985" w:type="dxa"/>
+            <w:tcBorders>
+              <w:top w:val="single" w:sz="4" w:space="0" w:color="000000"/>
+              <w:left w:val="single" w:sz="4" w:space="0" w:color="000000"/>
+              <w:bottom w:val="single" w:sz="4" w:space="0" w:color="000000"/>
+              <w:right w:val="nil"/>
+            </w:tcBorders>
+            <w:vAlign w:val="center"/>
+            <w:hideMark/>
+          </w:tcPr>
+          <w:p>
+            <w:pPr>
+              <w:pStyle w:val="af5"/>
+              <w:rPr>
+                <w:lang w:val="uk-UA"/>
+              </w:rPr>
+            </w:pPr>
+            <w:proofErr w:type="spellStart"/>
+            <w:r>
+              <w:rPr>
+                <w:lang w:val="uk-UA"/>
+              </w:rPr>
+              <w:t>unit</w:t>
+            </w:r>
+            <w:proofErr w:type="spellEnd"/>
+          </w:p>
+        </w:tc>
+        <w:tc>
+          <w:tcPr>
+            <w:tcW w:w="1842" w:type="dxa"/>
+            <w:tcBorders>
+              <w:top w:val="single" w:sz="4" w:space="0" w:color="000000"/>
+              <w:left w:val="single" w:sz="4" w:space="0" w:color="000000"/>
+              <w:bottom w:val="single" w:sz="4" w:space="0" w:color="000000"/>
+              <w:right w:val="nil"/>
+            </w:tcBorders>
+            <w:vAlign w:val="center"/>
+            <w:hideMark/>
+          </w:tcPr>
+          <w:p>
+            <w:pPr>
+              <w:pStyle w:val="af5"/>
+              <w:rPr>
+                <w:lang w:val="uk-UA"/>
+              </w:rPr>
+            </w:pPr>
+            <w:r>
+              <w:rPr>
+                <w:lang w:val="uk-UA"/>
+              </w:rPr>
+              <w:t>VARCHAR(10)</w:t>
+            </w:r>
+          </w:p>
+        </w:tc>
+        <w:tc>
+          <w:tcPr>
+            <w:tcW w:w="1626" w:type="dxa"/>
+            <w:tcBorders>
+              <w:top w:val="single" w:sz="4" w:space="0" w:color="000000"/>
+              <w:left w:val="single" w:sz="4" w:space="0" w:color="000000"/>
+              <w:bottom w:val="single" w:sz="4" w:space="0" w:color="000000"/>
+              <w:right w:val="nil"/>
+            </w:tcBorders>
+            <w:vAlign w:val="center"/>
+          </w:tcPr>
+          <w:p>
+            <w:pPr>
+              <w:pStyle w:val="af5"/>
+              <w:rPr>
+                <w:lang w:val="uk-UA"/>
+              </w:rPr>
+            </w:pPr>
+          </w:p>
+        </w:tc>
+        <w:tc>
+          <w:tcPr>
+            <w:tcW w:w="4328" w:type="dxa"/>
+            <w:tcBorders>
+              <w:top w:val="single" w:sz="4" w:space="0" w:color="000000"/>
+              <w:left w:val="single" w:sz="4" w:space="0" w:color="000000"/>
+              <w:bottom w:val="single" w:sz="4" w:space="0" w:color="000000"/>
+              <w:right w:val="single" w:sz="4" w:space="0" w:color="000000"/>
+            </w:tcBorders>
+            <w:vAlign w:val="center"/>
+            <w:hideMark/>
+          </w:tcPr>
+          <w:p>
+            <w:pPr>
+              <w:pStyle w:val="af5"/>
+              <w:rPr>
+                <w:lang w:val="uk-UA"/>
+              </w:rPr>
+            </w:pPr>
+            <w:r>
+              <w:rPr>
+                <w:lang w:val="uk-UA"/>
+              </w:rPr>
+              <w:t>Одиниця виміру інгредієнта</w:t>
+            </w:r>
+          </w:p>
+        </w:tc>
+      </w:tr>
+      <w:tr>
+        <w:trPr>
+          <w:trHeight w:val="454"/>
+        </w:trPr>
+        <w:tc>
+          <w:tcPr>
+            <w:tcW w:w="1985" w:type="dxa"/>
+            <w:tcBorders>
+              <w:top w:val="single" w:sz="4" w:space="0" w:color="000000"/>
+              <w:left w:val="single" w:sz="4" w:space="0" w:color="000000"/>
+              <w:bottom w:val="single" w:sz="4" w:space="0" w:color="000000"/>
+              <w:right w:val="nil"/>
+            </w:tcBorders>
+            <w:vAlign w:val="center"/>
+            <w:hideMark/>
+          </w:tcPr>
+          <w:p>
+            <w:pPr>
+              <w:pStyle w:val="af5"/>
+              <w:rPr>
+                <w:lang w:val="uk-UA"/>
+              </w:rPr>
+            </w:pPr>
+            <w:proofErr w:type="spellStart"/>
+            <w:r>
+              <w:rPr>
+                <w:lang w:val="uk-UA"/>
+              </w:rPr>
+              <w:t>price</w:t>
+            </w:r>
+            <w:proofErr w:type="spellEnd"/>
+          </w:p>
+        </w:tc>
+        <w:tc>
+          <w:tcPr>
+            <w:tcW w:w="1842" w:type="dxa"/>
+            <w:tcBorders>
+              <w:top w:val="single" w:sz="4" w:space="0" w:color="000000"/>
+              <w:left w:val="single" w:sz="4" w:space="0" w:color="000000"/>
+              <w:bottom w:val="single" w:sz="4" w:space="0" w:color="000000"/>
+              <w:right w:val="nil"/>
+            </w:tcBorders>
+            <w:vAlign w:val="center"/>
+            <w:hideMark/>
+          </w:tcPr>
+          <w:p>
+            <w:pPr>
+              <w:pStyle w:val="af5"/>
+              <w:rPr>
+                <w:lang w:val="uk-UA"/>
+              </w:rPr>
+            </w:pPr>
+            <w:r>
+              <w:rPr>
+                <w:lang w:val="uk-UA"/>
+              </w:rPr>
+              <w:t>NUMERIC</w:t>
+            </w:r>
+          </w:p>
+        </w:tc>
+        <w:tc>
+          <w:tcPr>
+            <w:tcW w:w="1626" w:type="dxa"/>
+            <w:tcBorders>
+              <w:top w:val="single" w:sz="4" w:space="0" w:color="000000"/>
+              <w:left w:val="single" w:sz="4" w:space="0" w:color="000000"/>
+              <w:bottom w:val="single" w:sz="4" w:space="0" w:color="000000"/>
+              <w:right w:val="nil"/>
+            </w:tcBorders>
+            <w:vAlign w:val="center"/>
+          </w:tcPr>
+          <w:p>
+            <w:pPr>
+              <w:pStyle w:val="af5"/>
+              <w:rPr>
+                <w:lang w:val="uk-UA"/>
+              </w:rPr>
+            </w:pPr>
+          </w:p>
+        </w:tc>
+        <w:tc>
+          <w:tcPr>
+            <w:tcW w:w="4328" w:type="dxa"/>
+            <w:tcBorders>
+              <w:top w:val="single" w:sz="4" w:space="0" w:color="000000"/>
+              <w:left w:val="single" w:sz="4" w:space="0" w:color="000000"/>
+              <w:bottom w:val="single" w:sz="4" w:space="0" w:color="000000"/>
+              <w:right w:val="single" w:sz="4" w:space="0" w:color="000000"/>
+            </w:tcBorders>
+            <w:vAlign w:val="center"/>
+            <w:hideMark/>
+          </w:tcPr>
+          <w:p>
+            <w:pPr>
+              <w:pStyle w:val="af5"/>
+              <w:rPr>
+                <w:lang w:val="uk-UA"/>
+              </w:rPr>
+            </w:pPr>
+            <w:r>
+              <w:rPr>
+                <w:lang w:val="uk-UA"/>
+              </w:rPr>
+              <w:t>Ціна за одиницю виміру</w:t>
+            </w:r>
+          </w:p>
+        </w:tc>
+      </w:tr>
+    </w:tbl>
+    <w:p>
+      <w:pPr>
+        <w:spacing w:before="360"/>
+      </w:pPr>
+      <w:r>
+        <w:t>У таблиці «</w:t>
+      </w:r>
+      <w:proofErr w:type="spellStart"/>
+      <w:r>
+        <w:t>ListTable</w:t>
+      </w:r>
+      <w:proofErr w:type="spellEnd"/>
+      <w:r>
+        <w:t>» зберігається інформація про найменування місць для обслуговування клієнтів. Структура таблиці вказана в таблиці 2.8.</w:t>
+      </w:r>
+    </w:p>
+    <w:p>
+      <w:pPr>
+        <w:tabs>
+          <w:tab w:val="left" w:pos="851"/>
+        </w:tabs>
+        <w:spacing w:before="120"/>
+        <w:ind w:firstLine="284"/>
+        <w:jc w:val="left"/>
+        <w:rPr>
+          <w:szCs w:val="28"/>
+          <w:lang w:eastAsia="ar-SA"/>
+        </w:rPr>
+      </w:pPr>
+      <w:r>
+        <w:rPr>
+          <w:szCs w:val="28"/>
+          <w:lang w:eastAsia="ar-SA"/>
+        </w:rPr>
+        <w:t>Таблиця 2.8 –«</w:t>
+      </w:r>
+      <w:proofErr w:type="spellStart"/>
+      <w:r>
+        <w:rPr>
+          <w:szCs w:val="28"/>
+          <w:lang w:eastAsia="ar-SA"/>
+        </w:rPr>
+        <w:t>ListTable</w:t>
+      </w:r>
+      <w:proofErr w:type="spellEnd"/>
+      <w:r>
+        <w:rPr>
+          <w:szCs w:val="28"/>
+          <w:lang w:eastAsia="ar-SA"/>
+        </w:rPr>
+        <w:t>»</w:t>
+      </w:r>
+    </w:p>
+    <w:tbl>
+      <w:tblPr>
+        <w:tblW w:w="0" w:type="auto"/>
+        <w:tblInd w:w="250" w:type="dxa"/>
+        <w:tblLayout w:type="fixed"/>
+        <w:tblLook w:val="04A0" w:firstRow="1" w:lastRow="0" w:firstColumn="1" w:lastColumn="0" w:noHBand="0" w:noVBand="1"/>
+      </w:tblPr>
+      <w:tblGrid>
+        <w:gridCol w:w="1985"/>
+        <w:gridCol w:w="1842"/>
+        <w:gridCol w:w="1626"/>
+        <w:gridCol w:w="4328"/>
+      </w:tblGrid>
+      <w:tr>
+        <w:trPr>
+          <w:trHeight w:val="454"/>
+        </w:trPr>
+        <w:tc>
+          <w:tcPr>
+            <w:tcW w:w="1985" w:type="dxa"/>
+            <w:tcBorders>
+              <w:top w:val="single" w:sz="4" w:space="0" w:color="000000"/>
+              <w:left w:val="single" w:sz="4" w:space="0" w:color="000000"/>
+              <w:bottom w:val="single" w:sz="4" w:space="0" w:color="000000"/>
+              <w:right w:val="nil"/>
+            </w:tcBorders>
+            <w:vAlign w:val="center"/>
+            <w:hideMark/>
+          </w:tcPr>
+          <w:p>
+            <w:pPr>
+              <w:pStyle w:val="af5"/>
+              <w:rPr>
+                <w:lang w:val="uk-UA"/>
+              </w:rPr>
+            </w:pPr>
+            <w:r>
+              <w:rPr>
+                <w:lang w:val="uk-UA"/>
+              </w:rPr>
+              <w:t>Назва поля</w:t>
+            </w:r>
+          </w:p>
+        </w:tc>
+        <w:tc>
+          <w:tcPr>
+            <w:tcW w:w="1842" w:type="dxa"/>
+            <w:tcBorders>
+              <w:top w:val="single" w:sz="4" w:space="0" w:color="000000"/>
+              <w:left w:val="single" w:sz="4" w:space="0" w:color="000000"/>
+              <w:bottom w:val="single" w:sz="4" w:space="0" w:color="000000"/>
+              <w:right w:val="nil"/>
+            </w:tcBorders>
+            <w:vAlign w:val="center"/>
+            <w:hideMark/>
+          </w:tcPr>
+          <w:p>
+            <w:pPr>
+              <w:pStyle w:val="af5"/>
+              <w:rPr>
+                <w:lang w:val="uk-UA"/>
+              </w:rPr>
+            </w:pPr>
+            <w:r>
+              <w:rPr>
+                <w:lang w:val="uk-UA"/>
+              </w:rPr>
+              <w:t>Тип даних</w:t>
+            </w:r>
+          </w:p>
+        </w:tc>
+        <w:tc>
+          <w:tcPr>
+            <w:tcW w:w="1626" w:type="dxa"/>
+            <w:tcBorders>
+              <w:top w:val="single" w:sz="4" w:space="0" w:color="000000"/>
+              <w:left w:val="single" w:sz="4" w:space="0" w:color="000000"/>
+              <w:bottom w:val="single" w:sz="4" w:space="0" w:color="000000"/>
+              <w:right w:val="nil"/>
+            </w:tcBorders>
+            <w:vAlign w:val="center"/>
+            <w:hideMark/>
+          </w:tcPr>
+          <w:p>
+            <w:pPr>
+              <w:pStyle w:val="af5"/>
+              <w:rPr>
+                <w:lang w:val="uk-UA"/>
+              </w:rPr>
+            </w:pPr>
+            <w:r>
+              <w:rPr>
+                <w:lang w:val="uk-UA"/>
+              </w:rPr>
+              <w:t>Признак ключа</w:t>
+            </w:r>
+          </w:p>
+        </w:tc>
+        <w:tc>
+          <w:tcPr>
+            <w:tcW w:w="4328" w:type="dxa"/>
+            <w:tcBorders>
+              <w:top w:val="single" w:sz="4" w:space="0" w:color="000000"/>
+              <w:left w:val="single" w:sz="4" w:space="0" w:color="000000"/>
+              <w:bottom w:val="single" w:sz="4" w:space="0" w:color="000000"/>
+              <w:right w:val="single" w:sz="4" w:space="0" w:color="000000"/>
+            </w:tcBorders>
+            <w:vAlign w:val="center"/>
+            <w:hideMark/>
+          </w:tcPr>
+          <w:p>
+            <w:pPr>
+              <w:pStyle w:val="af5"/>
+              <w:rPr>
+                <w:lang w:val="uk-UA"/>
+              </w:rPr>
+            </w:pPr>
+            <w:r>
+              <w:rPr>
+                <w:lang w:val="uk-UA"/>
+              </w:rPr>
+              <w:t>Примітки</w:t>
+            </w:r>
+          </w:p>
+        </w:tc>
+      </w:tr>
+      <w:tr>
+        <w:trPr>
+          <w:trHeight w:val="454"/>
+        </w:trPr>
+        <w:tc>
+          <w:tcPr>
+            <w:tcW w:w="1985" w:type="dxa"/>
+            <w:tcBorders>
+              <w:top w:val="single" w:sz="4" w:space="0" w:color="000000"/>
+              <w:left w:val="single" w:sz="4" w:space="0" w:color="000000"/>
+              <w:bottom w:val="single" w:sz="4" w:space="0" w:color="000000"/>
+              <w:right w:val="nil"/>
+            </w:tcBorders>
+            <w:vAlign w:val="center"/>
+            <w:hideMark/>
+          </w:tcPr>
+          <w:p>
+            <w:pPr>
+              <w:pStyle w:val="af5"/>
+              <w:rPr>
+                <w:lang w:val="uk-UA"/>
+              </w:rPr>
+            </w:pPr>
+            <w:proofErr w:type="spellStart"/>
+            <w:r>
+              <w:rPr>
+                <w:lang w:val="uk-UA"/>
+              </w:rPr>
+              <w:t>id_ta</w:t>
+            </w:r>
+            <w:proofErr w:type="spellEnd"/>
+            <w:r>
+              <w:rPr>
+                <w:lang w:val="uk-UA"/>
+              </w:rPr>
+              <w:t>ble</w:t>
+            </w:r>
+          </w:p>
+        </w:tc>
+        <w:tc>
+          <w:tcPr>
+            <w:tcW w:w="1842" w:type="dxa"/>
+            <w:tcBorders>
+              <w:top w:val="single" w:sz="4" w:space="0" w:color="000000"/>
+              <w:left w:val="single" w:sz="4" w:space="0" w:color="000000"/>
+              <w:bottom w:val="single" w:sz="4" w:space="0" w:color="000000"/>
+              <w:right w:val="nil"/>
+            </w:tcBorders>
+            <w:vAlign w:val="center"/>
+            <w:hideMark/>
+          </w:tcPr>
+          <w:p>
+            <w:pPr>
+              <w:pStyle w:val="af5"/>
+              <w:rPr>
+                <w:lang w:val="uk-UA"/>
+              </w:rPr>
+            </w:pPr>
+            <w:r>
+              <w:rPr>
+                <w:lang w:val="uk-UA"/>
+              </w:rPr>
+              <w:t>INT</w:t>
+            </w:r>
+          </w:p>
+        </w:tc>
+        <w:tc>
+          <w:tcPr>
+            <w:tcW w:w="1626" w:type="dxa"/>
+            <w:tcBorders>
+              <w:top w:val="single" w:sz="4" w:space="0" w:color="000000"/>
+              <w:left w:val="single" w:sz="4" w:space="0" w:color="000000"/>
+              <w:bottom w:val="single" w:sz="4" w:space="0" w:color="000000"/>
+              <w:right w:val="nil"/>
+            </w:tcBorders>
+            <w:vAlign w:val="center"/>
+            <w:hideMark/>
+          </w:tcPr>
+          <w:p>
+            <w:pPr>
+              <w:pStyle w:val="af5"/>
+              <w:rPr>
+                <w:lang w:val="uk-UA"/>
+              </w:rPr>
+            </w:pPr>
+            <w:r>
+              <w:rPr>
+                <w:lang w:val="uk-UA"/>
+              </w:rPr>
+              <w:t>PK</w:t>
+            </w:r>
+          </w:p>
+        </w:tc>
+        <w:tc>
+          <w:tcPr>
+            <w:tcW w:w="4328" w:type="dxa"/>
+            <w:tcBorders>
+              <w:top w:val="single" w:sz="4" w:space="0" w:color="000000"/>
+              <w:left w:val="single" w:sz="4" w:space="0" w:color="000000"/>
+              <w:bottom w:val="single" w:sz="4" w:space="0" w:color="000000"/>
+              <w:right w:val="single" w:sz="4" w:space="0" w:color="000000"/>
+            </w:tcBorders>
+            <w:vAlign w:val="center"/>
+            <w:hideMark/>
+          </w:tcPr>
+          <w:p>
+            <w:pPr>
+              <w:pStyle w:val="af5"/>
+              <w:rPr>
+                <w:lang w:val="uk-UA"/>
+              </w:rPr>
+            </w:pPr>
+            <w:r>
+              <w:rPr>
+                <w:lang w:val="uk-UA"/>
+              </w:rPr>
+              <w:t>Унікальне значення</w:t>
+            </w:r>
+          </w:p>
+        </w:tc>
+      </w:tr>
+      <w:tr>
+        <w:trPr>
+          <w:trHeight w:val="454"/>
+        </w:trPr>
+        <w:tc>
+          <w:tcPr>
+            <w:tcW w:w="1985" w:type="dxa"/>
+            <w:tcBorders>
+              <w:top w:val="single" w:sz="4" w:space="0" w:color="000000"/>
+              <w:left w:val="single" w:sz="4" w:space="0" w:color="000000"/>
+              <w:bottom w:val="single" w:sz="4" w:space="0" w:color="000000"/>
+              <w:right w:val="nil"/>
+            </w:tcBorders>
+            <w:vAlign w:val="center"/>
+            <w:hideMark/>
+          </w:tcPr>
+          <w:p>
+            <w:pPr>
+              <w:pStyle w:val="af5"/>
+              <w:rPr>
+                <w:lang w:val="uk-UA"/>
+              </w:rPr>
+            </w:pPr>
+            <w:proofErr w:type="spellStart"/>
+            <w:r>
+              <w:rPr>
+                <w:lang w:val="uk-UA"/>
+              </w:rPr>
+              <w:t>name_table</w:t>
+            </w:r>
+            <w:proofErr w:type="spellEnd"/>
+          </w:p>
+        </w:tc>
+        <w:tc>
+          <w:tcPr>
+            <w:tcW w:w="1842" w:type="dxa"/>
+            <w:tcBorders>
+              <w:top w:val="single" w:sz="4" w:space="0" w:color="000000"/>
+              <w:left w:val="single" w:sz="4" w:space="0" w:color="000000"/>
+              <w:bottom w:val="single" w:sz="4" w:space="0" w:color="000000"/>
+              <w:right w:val="nil"/>
+            </w:tcBorders>
+            <w:vAlign w:val="center"/>
+            <w:hideMark/>
+          </w:tcPr>
+          <w:p>
+            <w:pPr>
+              <w:pStyle w:val="af5"/>
+              <w:rPr>
+                <w:lang w:val="uk-UA"/>
+              </w:rPr>
+            </w:pPr>
+            <w:r>
+              <w:rPr>
+                <w:lang w:val="uk-UA"/>
+              </w:rPr>
+              <w:t>VARCHAR(50)</w:t>
+            </w:r>
+          </w:p>
+        </w:tc>
+        <w:tc>
+          <w:tcPr>
+            <w:tcW w:w="1626" w:type="dxa"/>
+            <w:tcBorders>
+              <w:top w:val="single" w:sz="4" w:space="0" w:color="000000"/>
+              <w:left w:val="single" w:sz="4" w:space="0" w:color="000000"/>
+              <w:bottom w:val="single" w:sz="4" w:space="0" w:color="000000"/>
+              <w:right w:val="nil"/>
+            </w:tcBorders>
+            <w:vAlign w:val="center"/>
+          </w:tcPr>
+          <w:p>
+            <w:pPr>
+              <w:pStyle w:val="af5"/>
+              <w:rPr>
+                <w:lang w:val="uk-UA"/>
+              </w:rPr>
+            </w:pPr>
+          </w:p>
+        </w:tc>
+        <w:tc>
+          <w:tcPr>
+            <w:tcW w:w="4328" w:type="dxa"/>
+            <w:tcBorders>
+              <w:top w:val="single" w:sz="4" w:space="0" w:color="000000"/>
+              <w:left w:val="single" w:sz="4" w:space="0" w:color="000000"/>
+              <w:bottom w:val="single" w:sz="4" w:space="0" w:color="000000"/>
+              <w:right w:val="single" w:sz="4" w:space="0" w:color="000000"/>
+            </w:tcBorders>
+            <w:vAlign w:val="center"/>
+            <w:hideMark/>
+          </w:tcPr>
+          <w:p>
+            <w:pPr>
+              <w:pStyle w:val="af5"/>
+              <w:rPr>
+                <w:lang w:val="uk-UA"/>
+              </w:rPr>
+            </w:pPr>
+            <w:r>
+              <w:rPr>
+                <w:lang w:val="uk-UA"/>
+              </w:rPr>
+              <w:t>Найменування місця для обслуговування</w:t>
+            </w:r>
+          </w:p>
+        </w:tc>
+      </w:tr>
+      <w:tr>
+        <w:trPr>
+          <w:trHeight w:val="454"/>
+        </w:trPr>
+        <w:tc>
+          <w:tcPr>
+            <w:tcW w:w="1985" w:type="dxa"/>
+            <w:tcBorders>
+              <w:top w:val="single" w:sz="4" w:space="0" w:color="000000"/>
+              <w:left w:val="single" w:sz="4" w:space="0" w:color="000000"/>
+              <w:bottom w:val="single" w:sz="4" w:space="0" w:color="000000"/>
+              <w:right w:val="nil"/>
+            </w:tcBorders>
+            <w:vAlign w:val="center"/>
+            <w:hideMark/>
+          </w:tcPr>
+          <w:p>
+            <w:pPr>
+              <w:pStyle w:val="af5"/>
+              <w:rPr>
+                <w:lang w:val="uk-UA"/>
+              </w:rPr>
+            </w:pPr>
+            <w:proofErr w:type="spellStart"/>
+            <w:r>
+              <w:rPr>
+                <w:lang w:val="uk-UA"/>
+              </w:rPr>
+              <w:t>occupation</w:t>
+            </w:r>
+            <w:proofErr w:type="spellEnd"/>
+          </w:p>
+        </w:tc>
+        <w:tc>
+          <w:tcPr>
+            <w:tcW w:w="1842" w:type="dxa"/>
+            <w:tcBorders>
+              <w:top w:val="single" w:sz="4" w:space="0" w:color="000000"/>
+              <w:left w:val="single" w:sz="4" w:space="0" w:color="000000"/>
+              <w:bottom w:val="single" w:sz="4" w:space="0" w:color="000000"/>
+              <w:right w:val="nil"/>
+            </w:tcBorders>
+            <w:vAlign w:val="center"/>
+            <w:hideMark/>
+          </w:tcPr>
+          <w:p>
+            <w:pPr>
+              <w:pStyle w:val="af5"/>
+              <w:rPr>
+                <w:lang w:val="uk-UA"/>
+              </w:rPr>
+            </w:pPr>
+            <w:r>
+              <w:rPr>
+                <w:lang w:val="uk-UA"/>
+              </w:rPr>
+              <w:t>BIT</w:t>
+            </w:r>
+          </w:p>
+        </w:tc>
+        <w:tc>
+          <w:tcPr>
+            <w:tcW w:w="1626" w:type="dxa"/>
+            <w:tcBorders>
+              <w:top w:val="single" w:sz="4" w:space="0" w:color="000000"/>
+              <w:left w:val="single" w:sz="4" w:space="0" w:color="000000"/>
+              <w:bottom w:val="single" w:sz="4" w:space="0" w:color="000000"/>
+              <w:right w:val="nil"/>
+            </w:tcBorders>
+            <w:vAlign w:val="center"/>
+          </w:tcPr>
+          <w:p>
+            <w:pPr>
+              <w:pStyle w:val="af5"/>
+              <w:rPr>
+                <w:lang w:val="uk-UA"/>
+              </w:rPr>
+            </w:pPr>
+          </w:p>
+        </w:tc>
+        <w:tc>
+          <w:tcPr>
+            <w:tcW w:w="4328" w:type="dxa"/>
+            <w:tcBorders>
+              <w:top w:val="single" w:sz="4" w:space="0" w:color="000000"/>
+              <w:left w:val="single" w:sz="4" w:space="0" w:color="000000"/>
+              <w:bottom w:val="single" w:sz="4" w:space="0" w:color="000000"/>
+              <w:right w:val="single" w:sz="4" w:space="0" w:color="000000"/>
+            </w:tcBorders>
+            <w:vAlign w:val="center"/>
+            <w:hideMark/>
+          </w:tcPr>
+          <w:p>
+            <w:pPr>
+              <w:pStyle w:val="af5"/>
+              <w:rPr>
+                <w:lang w:val="uk-UA"/>
+              </w:rPr>
+            </w:pPr>
+            <w:r>
+              <w:rPr>
+                <w:lang w:val="uk-UA"/>
+              </w:rPr>
+              <w:t>Зайнятість</w:t>
+            </w:r>
+          </w:p>
+        </w:tc>
+      </w:tr>
+    </w:tbl>
+    <w:p>
+      <w:pPr>
+        <w:spacing w:before="360"/>
+      </w:pPr>
+      <w:r>
+        <w:t>У таблиці «</w:t>
+      </w:r>
+      <w:proofErr w:type="spellStart"/>
+      <w:r>
+        <w:t>Category</w:t>
+      </w:r>
+      <w:proofErr w:type="spellEnd"/>
+      <w:r>
+        <w:t>» зберігається інформація про найменування місць для обслуговування клієнтів. Структура таблиці вказана в таблиці 2.9.</w:t>
+      </w:r>
+    </w:p>
+    <w:p>
+      <w:pPr>
+        <w:tabs>
+          <w:tab w:val="left" w:pos="851"/>
+        </w:tabs>
+        <w:spacing w:before="120"/>
+        <w:ind w:firstLine="284"/>
+        <w:jc w:val="left"/>
+        <w:rPr>
+          <w:szCs w:val="28"/>
+          <w:lang w:eastAsia="ar-SA"/>
+        </w:rPr>
+      </w:pPr>
+      <w:r>
+        <w:rPr>
+          <w:szCs w:val="28"/>
+          <w:lang w:eastAsia="ar-SA"/>
+        </w:rPr>
+        <w:t>Таблиця 2.9 –«</w:t>
+      </w:r>
+      <w:proofErr w:type="spellStart"/>
+      <w:r>
+        <w:rPr>
+          <w:szCs w:val="28"/>
+          <w:lang w:eastAsia="ar-SA"/>
+        </w:rPr>
+        <w:t>Category</w:t>
+      </w:r>
+      <w:proofErr w:type="spellEnd"/>
+      <w:r>
+        <w:rPr>
+          <w:szCs w:val="28"/>
+          <w:lang w:eastAsia="ar-SA"/>
+        </w:rPr>
+        <w:t>»</w:t>
+      </w:r>
+    </w:p>
+    <w:tbl>
+      <w:tblPr>
+        <w:tblW w:w="0" w:type="auto"/>
+        <w:tblInd w:w="250" w:type="dxa"/>
+        <w:tblLayout w:type="fixed"/>
+        <w:tblLook w:val="04A0" w:firstRow="1" w:lastRow="0" w:firstColumn="1" w:lastColumn="0" w:noHBand="0" w:noVBand="1"/>
+      </w:tblPr>
+      <w:tblGrid>
+        <w:gridCol w:w="1985"/>
+        <w:gridCol w:w="1842"/>
+        <w:gridCol w:w="1626"/>
+        <w:gridCol w:w="4328"/>
+      </w:tblGrid>
+      <w:tr>
+        <w:trPr>
+          <w:trHeight w:val="454"/>
+        </w:trPr>
+        <w:tc>
+          <w:tcPr>
+            <w:tcW w:w="1985" w:type="dxa"/>
+            <w:tcBorders>
+              <w:top w:val="single" w:sz="4" w:space="0" w:color="000000"/>
+              <w:left w:val="single" w:sz="4" w:space="0" w:color="000000"/>
+              <w:bottom w:val="single" w:sz="4" w:space="0" w:color="000000"/>
+              <w:right w:val="nil"/>
+            </w:tcBorders>
+            <w:vAlign w:val="center"/>
+            <w:hideMark/>
+          </w:tcPr>
+          <w:p>
+            <w:pPr>
+              <w:pStyle w:val="af5"/>
+              <w:rPr>
+                <w:lang w:val="uk-UA"/>
+              </w:rPr>
+            </w:pPr>
+            <w:r>
+              <w:rPr>
+                <w:lang w:val="uk-UA"/>
+              </w:rPr>
+              <w:t>Назва поля</w:t>
+            </w:r>
+          </w:p>
+        </w:tc>
+        <w:tc>
+          <w:tcPr>
+            <w:tcW w:w="1842" w:type="dxa"/>
+            <w:tcBorders>
+              <w:top w:val="single" w:sz="4" w:space="0" w:color="000000"/>
+              <w:left w:val="single" w:sz="4" w:space="0" w:color="000000"/>
+              <w:bottom w:val="single" w:sz="4" w:space="0" w:color="000000"/>
+              <w:right w:val="nil"/>
+            </w:tcBorders>
+            <w:vAlign w:val="center"/>
+            <w:hideMark/>
+          </w:tcPr>
+          <w:p>
+            <w:pPr>
+              <w:pStyle w:val="af5"/>
+              <w:rPr>
+                <w:lang w:val="uk-UA"/>
+              </w:rPr>
+            </w:pPr>
+            <w:r>
+              <w:rPr>
+                <w:lang w:val="uk-UA"/>
+              </w:rPr>
+              <w:t>Тип даних</w:t>
+            </w:r>
+          </w:p>
+        </w:tc>
+        <w:tc>
+          <w:tcPr>
+            <w:tcW w:w="1626" w:type="dxa"/>
+            <w:tcBorders>
+              <w:top w:val="single" w:sz="4" w:space="0" w:color="000000"/>
+              <w:left w:val="single" w:sz="4" w:space="0" w:color="000000"/>
+              <w:bottom w:val="single" w:sz="4" w:space="0" w:color="000000"/>
+              <w:right w:val="nil"/>
+            </w:tcBorders>
+            <w:vAlign w:val="center"/>
+            <w:hideMark/>
+          </w:tcPr>
+          <w:p>
+            <w:pPr>
+              <w:pStyle w:val="af5"/>
+              <w:rPr>
+                <w:lang w:val="uk-UA"/>
+              </w:rPr>
+            </w:pPr>
+            <w:r>
+              <w:rPr>
+                <w:lang w:val="uk-UA"/>
+              </w:rPr>
+              <w:t>Признак ключа</w:t>
+            </w:r>
+          </w:p>
+        </w:tc>
+        <w:tc>
+          <w:tcPr>
+            <w:tcW w:w="4328" w:type="dxa"/>
+            <w:tcBorders>
+              <w:top w:val="single" w:sz="4" w:space="0" w:color="000000"/>
+              <w:left w:val="single" w:sz="4" w:space="0" w:color="000000"/>
+              <w:bottom w:val="single" w:sz="4" w:space="0" w:color="000000"/>
+              <w:right w:val="single" w:sz="4" w:space="0" w:color="000000"/>
+            </w:tcBorders>
+            <w:vAlign w:val="center"/>
+            <w:hideMark/>
+          </w:tcPr>
+          <w:p>
+            <w:pPr>
+              <w:pStyle w:val="af5"/>
+              <w:rPr>
+                <w:lang w:val="uk-UA"/>
+              </w:rPr>
+            </w:pPr>
+            <w:r>
+              <w:rPr>
+                <w:lang w:val="uk-UA"/>
+              </w:rPr>
+              <w:t>Примітки</w:t>
+            </w:r>
+          </w:p>
+        </w:tc>
+      </w:tr>
+      <w:tr>
+        <w:trPr>
+          <w:trHeight w:val="454"/>
+        </w:trPr>
+        <w:tc>
+          <w:tcPr>
+            <w:tcW w:w="1985" w:type="dxa"/>
+            <w:tcBorders>
+              <w:top w:val="single" w:sz="4" w:space="0" w:color="000000"/>
+              <w:left w:val="single" w:sz="4" w:space="0" w:color="000000"/>
+              <w:bottom w:val="single" w:sz="4" w:space="0" w:color="000000"/>
+              <w:right w:val="nil"/>
+            </w:tcBorders>
+            <w:vAlign w:val="center"/>
+            <w:hideMark/>
+          </w:tcPr>
+          <w:p>
+            <w:pPr>
+              <w:pStyle w:val="af5"/>
+              <w:rPr>
+                <w:lang w:val="uk-UA"/>
+              </w:rPr>
+            </w:pPr>
+            <w:proofErr w:type="spellStart"/>
+            <w:r>
+              <w:rPr>
+                <w:lang w:val="uk-UA"/>
+              </w:rPr>
+              <w:lastRenderedPageBreak/>
+              <w:t>id_categ</w:t>
+            </w:r>
+            <w:proofErr w:type="spellEnd"/>
+            <w:r>
+              <w:rPr>
+                <w:lang w:val="uk-UA"/>
+              </w:rPr>
+              <w:t>ory</w:t>
+            </w:r>
+          </w:p>
+        </w:tc>
+        <w:tc>
+          <w:tcPr>
+            <w:tcW w:w="1842" w:type="dxa"/>
+            <w:tcBorders>
+              <w:top w:val="single" w:sz="4" w:space="0" w:color="000000"/>
+              <w:left w:val="single" w:sz="4" w:space="0" w:color="000000"/>
+              <w:bottom w:val="single" w:sz="4" w:space="0" w:color="000000"/>
+              <w:right w:val="nil"/>
+            </w:tcBorders>
+            <w:vAlign w:val="center"/>
+            <w:hideMark/>
+          </w:tcPr>
+          <w:p>
+            <w:pPr>
+              <w:pStyle w:val="af5"/>
+              <w:rPr>
+                <w:lang w:val="uk-UA"/>
+              </w:rPr>
+            </w:pPr>
+            <w:r>
+              <w:rPr>
+                <w:lang w:val="uk-UA"/>
+              </w:rPr>
+              <w:t>INT</w:t>
+            </w:r>
+          </w:p>
+        </w:tc>
+        <w:tc>
+          <w:tcPr>
+            <w:tcW w:w="1626" w:type="dxa"/>
+            <w:tcBorders>
+              <w:top w:val="single" w:sz="4" w:space="0" w:color="000000"/>
+              <w:left w:val="single" w:sz="4" w:space="0" w:color="000000"/>
+              <w:bottom w:val="single" w:sz="4" w:space="0" w:color="000000"/>
+              <w:right w:val="nil"/>
+            </w:tcBorders>
+            <w:vAlign w:val="center"/>
+            <w:hideMark/>
+          </w:tcPr>
+          <w:p>
+            <w:pPr>
+              <w:pStyle w:val="af5"/>
+              <w:rPr>
+                <w:lang w:val="uk-UA"/>
+              </w:rPr>
+            </w:pPr>
+            <w:r>
+              <w:rPr>
+                <w:lang w:val="uk-UA"/>
+              </w:rPr>
+              <w:t>PK</w:t>
+            </w:r>
+          </w:p>
+        </w:tc>
+        <w:tc>
+          <w:tcPr>
+            <w:tcW w:w="4328" w:type="dxa"/>
+            <w:tcBorders>
+              <w:top w:val="single" w:sz="4" w:space="0" w:color="000000"/>
+              <w:left w:val="single" w:sz="4" w:space="0" w:color="000000"/>
+              <w:bottom w:val="single" w:sz="4" w:space="0" w:color="000000"/>
+              <w:right w:val="single" w:sz="4" w:space="0" w:color="000000"/>
+            </w:tcBorders>
+            <w:vAlign w:val="center"/>
+            <w:hideMark/>
+          </w:tcPr>
+          <w:p>
+            <w:pPr>
+              <w:pStyle w:val="af5"/>
+              <w:rPr>
+                <w:lang w:val="uk-UA"/>
+              </w:rPr>
+            </w:pPr>
+            <w:r>
+              <w:rPr>
+                <w:lang w:val="uk-UA"/>
+              </w:rPr>
+              <w:t>Унікальне значення</w:t>
+            </w:r>
+          </w:p>
+        </w:tc>
+      </w:tr>
+      <w:tr>
+        <w:trPr>
+          <w:trHeight w:val="454"/>
+        </w:trPr>
+        <w:tc>
+          <w:tcPr>
+            <w:tcW w:w="1985" w:type="dxa"/>
+            <w:tcBorders>
+              <w:top w:val="single" w:sz="4" w:space="0" w:color="000000"/>
+              <w:left w:val="single" w:sz="4" w:space="0" w:color="000000"/>
+              <w:bottom w:val="single" w:sz="4" w:space="0" w:color="000000"/>
+              <w:right w:val="nil"/>
+            </w:tcBorders>
+            <w:vAlign w:val="center"/>
+            <w:hideMark/>
+          </w:tcPr>
+          <w:p>
+            <w:pPr>
+              <w:pStyle w:val="af5"/>
+              <w:rPr>
+                <w:lang w:val="uk-UA"/>
+              </w:rPr>
+            </w:pPr>
+            <w:proofErr w:type="spellStart"/>
+            <w:r>
+              <w:rPr>
+                <w:lang w:val="uk-UA"/>
+              </w:rPr>
+              <w:t>name_cat</w:t>
+            </w:r>
+            <w:proofErr w:type="spellEnd"/>
+            <w:r>
+              <w:rPr>
+                <w:lang w:val="uk-UA"/>
+              </w:rPr>
+              <w:t>egory</w:t>
+            </w:r>
+          </w:p>
+        </w:tc>
+        <w:tc>
+          <w:tcPr>
+            <w:tcW w:w="1842" w:type="dxa"/>
+            <w:tcBorders>
+              <w:top w:val="single" w:sz="4" w:space="0" w:color="000000"/>
+              <w:left w:val="single" w:sz="4" w:space="0" w:color="000000"/>
+              <w:bottom w:val="single" w:sz="4" w:space="0" w:color="000000"/>
+              <w:right w:val="nil"/>
+            </w:tcBorders>
+            <w:vAlign w:val="center"/>
+            <w:hideMark/>
+          </w:tcPr>
+          <w:p>
+            <w:pPr>
+              <w:pStyle w:val="af5"/>
+              <w:rPr>
+                <w:lang w:val="uk-UA"/>
+              </w:rPr>
+            </w:pPr>
+            <w:r>
+              <w:rPr>
+                <w:lang w:val="uk-UA"/>
+              </w:rPr>
+              <w:t>VARCHAR(50)</w:t>
+            </w:r>
+          </w:p>
+        </w:tc>
+        <w:tc>
+          <w:tcPr>
+            <w:tcW w:w="1626" w:type="dxa"/>
+            <w:tcBorders>
+              <w:top w:val="single" w:sz="4" w:space="0" w:color="000000"/>
+              <w:left w:val="single" w:sz="4" w:space="0" w:color="000000"/>
+              <w:bottom w:val="single" w:sz="4" w:space="0" w:color="000000"/>
+              <w:right w:val="nil"/>
+            </w:tcBorders>
+            <w:vAlign w:val="center"/>
+          </w:tcPr>
+          <w:p>
+            <w:pPr>
+              <w:pStyle w:val="af5"/>
+              <w:rPr>
+                <w:lang w:val="uk-UA"/>
+              </w:rPr>
+            </w:pPr>
+          </w:p>
+        </w:tc>
+        <w:tc>
+          <w:tcPr>
+            <w:tcW w:w="4328" w:type="dxa"/>
+            <w:tcBorders>
+              <w:top w:val="single" w:sz="4" w:space="0" w:color="000000"/>
+              <w:left w:val="single" w:sz="4" w:space="0" w:color="000000"/>
+              <w:bottom w:val="single" w:sz="4" w:space="0" w:color="000000"/>
+              <w:right w:val="single" w:sz="4" w:space="0" w:color="000000"/>
+            </w:tcBorders>
+            <w:vAlign w:val="center"/>
+            <w:hideMark/>
+          </w:tcPr>
+          <w:p>
+            <w:pPr>
+              <w:pStyle w:val="af5"/>
+              <w:rPr>
+                <w:lang w:val="uk-UA"/>
+              </w:rPr>
+            </w:pPr>
+            <w:r>
+              <w:rPr>
+                <w:lang w:val="uk-UA"/>
+              </w:rPr>
+              <w:t>Найменування категорії</w:t>
+            </w:r>
+          </w:p>
+        </w:tc>
+      </w:tr>
+    </w:tbl>
+    <w:p>
+      <w:pPr>
+        <w:spacing w:before="360"/>
+      </w:pPr>
+      <w:r>
+        <w:t>Зв’язок між таблицями «</w:t>
+      </w:r>
+      <w:proofErr w:type="spellStart"/>
+      <w:r>
+        <w:rPr>
+          <w:lang w:val="en-US"/>
+        </w:rPr>
+        <w:t>OrderMenu</w:t>
+      </w:r>
+      <w:proofErr w:type="spellEnd"/>
+      <w:r>
+        <w:t>» і «</w:t>
+      </w:r>
+      <w:proofErr w:type="spellStart"/>
+      <w:r>
+        <w:rPr>
+          <w:lang w:val="en-US"/>
+        </w:rPr>
+        <w:t>ListOrderMenu</w:t>
+      </w:r>
+      <w:proofErr w:type="spellEnd"/>
+      <w:r>
+        <w:t>» – один-до-багатьох, так як</w:t>
+      </w:r>
+      <w:r>
+        <w:t xml:space="preserve"> замовлення може містити декілька записів вибраних страв або напоїв</w:t>
+      </w:r>
+      <w:r>
+        <w:t>, зв’язок між таблицями «</w:t>
+      </w:r>
+      <w:r>
+        <w:rPr>
+          <w:lang w:val="en-US"/>
+        </w:rPr>
+        <w:t>Food</w:t>
+      </w:r>
+      <w:r>
+        <w:t>» і «</w:t>
+      </w:r>
+      <w:proofErr w:type="spellStart"/>
+      <w:r>
+        <w:rPr>
+          <w:lang w:val="en-US"/>
+        </w:rPr>
+        <w:t>ListOrderMenu</w:t>
+      </w:r>
+      <w:proofErr w:type="spellEnd"/>
+      <w:r>
+        <w:t>» – один-до-багатьох, так як в таблиці страви можна виб</w:t>
+      </w:r>
+      <w:r>
+        <w:t>рати</w:t>
+      </w:r>
+      <w:r>
+        <w:t xml:space="preserve"> </w:t>
+      </w:r>
+      <w:r>
+        <w:t>один</w:t>
+      </w:r>
+      <w:r>
+        <w:t xml:space="preserve"> </w:t>
+      </w:r>
+      <w:r>
+        <w:t xml:space="preserve">запис страви або напою </w:t>
+      </w:r>
+      <w:r>
+        <w:t>для списку замовлення, зв’язок між таблицями</w:t>
+      </w:r>
+      <w:r>
+        <w:t>«</w:t>
+      </w:r>
+      <w:r>
+        <w:rPr>
+          <w:lang w:val="en-US"/>
+        </w:rPr>
+        <w:t>Food</w:t>
+      </w:r>
+      <w:r>
+        <w:t xml:space="preserve">» </w:t>
+      </w:r>
+      <w:r>
+        <w:t xml:space="preserve">і </w:t>
+      </w:r>
+      <w:r>
+        <w:t>«</w:t>
+      </w:r>
+      <w:proofErr w:type="spellStart"/>
+      <w:r>
+        <w:rPr>
+          <w:lang w:val="en-US"/>
+        </w:rPr>
+        <w:t>ListIngredientFood</w:t>
+      </w:r>
+      <w:proofErr w:type="spellEnd"/>
+      <w:r>
+        <w:t xml:space="preserve">» </w:t>
+      </w:r>
+      <w:r>
+        <w:t>– один-до-багатьох, так як одна страва м</w:t>
+      </w:r>
+      <w:r>
+        <w:t>оже містити багато записів про інгредієнти, зв’язок між таблицями «</w:t>
+      </w:r>
+      <w:r>
+        <w:rPr>
+          <w:lang w:val="en-US"/>
+        </w:rPr>
+        <w:t>Category</w:t>
+      </w:r>
+      <w:r>
+        <w:t>» і «</w:t>
+      </w:r>
+      <w:r>
+        <w:rPr>
+          <w:lang w:val="en-US"/>
+        </w:rPr>
+        <w:t>Food</w:t>
+      </w:r>
+      <w:r>
+        <w:t xml:space="preserve">» – один-до-багатьох, так як одна категорія містить багато записів про страви або напої, </w:t>
+      </w:r>
+      <w:r>
+        <w:t>зв’язок між таблицями «</w:t>
+      </w:r>
+      <w:proofErr w:type="spellStart"/>
+      <w:r>
+        <w:rPr>
+          <w:lang w:val="en-US"/>
+        </w:rPr>
+        <w:t>OrderMenu</w:t>
+      </w:r>
+      <w:proofErr w:type="spellEnd"/>
+      <w:r>
+        <w:t>» і «</w:t>
+      </w:r>
+      <w:r>
+        <w:rPr>
+          <w:lang w:val="en-US"/>
+        </w:rPr>
+        <w:t>Discounts</w:t>
+      </w:r>
+      <w:r>
+        <w:t>»</w:t>
+      </w:r>
+      <w:r>
+        <w:t xml:space="preserve"> – один-до-одного, так як з</w:t>
+      </w:r>
+      <w:r>
+        <w:t xml:space="preserve">амовлення може містити лише один </w:t>
+      </w:r>
+      <w:r>
+        <w:t xml:space="preserve">запис пов’язаний з знижкою, </w:t>
+      </w:r>
+      <w:r>
+        <w:t>зв’язок між таблицями «</w:t>
+      </w:r>
+      <w:proofErr w:type="spellStart"/>
+      <w:r>
+        <w:rPr>
+          <w:lang w:val="en-US"/>
+        </w:rPr>
+        <w:t>OrderMenu</w:t>
+      </w:r>
+      <w:proofErr w:type="spellEnd"/>
+      <w:r>
+        <w:t>» і «</w:t>
+      </w:r>
+      <w:r>
+        <w:rPr>
+          <w:lang w:val="en-US"/>
+        </w:rPr>
+        <w:t>Personal</w:t>
+      </w:r>
+      <w:r>
+        <w:t>»</w:t>
+      </w:r>
+      <w:r>
+        <w:t xml:space="preserve"> – один-до-одного, так як </w:t>
+      </w:r>
+      <w:r>
+        <w:t xml:space="preserve">замовлення може містити лише один запис пов’язаний з працівником, який обслуговував клієнта, </w:t>
+      </w:r>
+      <w:r>
+        <w:t>зв’язок між таблицями «</w:t>
+      </w:r>
+      <w:proofErr w:type="spellStart"/>
+      <w:r>
+        <w:rPr>
+          <w:lang w:val="en-US"/>
+        </w:rPr>
+        <w:t>OrderMenu</w:t>
+      </w:r>
+      <w:proofErr w:type="spellEnd"/>
+      <w:r>
+        <w:t>» і «</w:t>
+      </w:r>
+      <w:proofErr w:type="spellStart"/>
+      <w:r>
+        <w:rPr>
+          <w:lang w:val="en-US"/>
+        </w:rPr>
+        <w:t>ListTable</w:t>
+      </w:r>
+      <w:proofErr w:type="spellEnd"/>
+      <w:r>
+        <w:t xml:space="preserve">» – </w:t>
+      </w:r>
+      <w:r>
+        <w:t>один-до-одного, так як одне замовлення містить лише один запис про місце обслуговування клієнта.</w:t>
+      </w:r>
+    </w:p>
+    <w:p>
+      <w:pPr>
+        <w:spacing w:before="360"/>
+        <w:contextualSpacing/>
+      </w:pPr>
+      <w:r>
+        <w:t>Для реалізації поставленої задачі було ви</w:t>
+      </w:r>
       <w:bookmarkStart w:id="12" w:name="_GoBack"/>
       <w:bookmarkEnd w:id="12"/>
     </w:p>
@@ -8010,6 +13191,16 @@
       <w:pPr>
         <w:pStyle w:val="2"/>
       </w:pPr>
+    </w:p>
+    <w:p>
+      <w:pPr>
+        <w:pStyle w:val="2"/>
+      </w:pPr>
+    </w:p>
+    <w:p>
+      <w:pPr>
+        <w:pStyle w:val="2"/>
+      </w:pPr>
       <w:r>
         <w:t>2.4 Проектування інтерфейсу</w:t>
       </w:r>
@@ -8038,29 +13229,29 @@
         <w:t>інформаційно-математичну модель</w:t>
       </w:r>
       <w:r>
-        <w:t xml:space="preserve"> </w:t>
+        <w:t xml:space="preserve"> досліджуваного об’єкту, розглядаються </w:t>
+      </w:r>
+      <w:r>
+        <w:rPr>
+          <w:i/>
+        </w:rPr>
+        <w:t>алгоритми функціонування</w:t>
+      </w:r>
+      <w:r>
+        <w:t xml:space="preserve">, розробляють </w:t>
+      </w:r>
+      <w:r>
+        <w:rPr>
+          <w:i/>
+        </w:rPr>
+        <w:t>структуру системи</w:t>
+      </w:r>
+      <w:r>
+        <w:t xml:space="preserve">, описують предметну область в стандарті UML та інші питання. А також проводять розробку структури даних, взаємозв’язків між ними, алгоритмів їх обробки та основних програмних функцій, проектування структури програмного забезпечення. Крім того необхідно провести розробку структури програмного (програмно-апаратного) комплексу, описати взаємозв’язки між його </w:t>
       </w:r>
       <w:r>
         <w:lastRenderedPageBreak/>
-        <w:t xml:space="preserve">досліджуваного об’єкту, розглядаються </w:t>
-      </w:r>
-      <w:r>
-        <w:rPr>
-          <w:i/>
-        </w:rPr>
-        <w:t>алгоритми функціонування</w:t>
-      </w:r>
-      <w:r>
-        <w:t xml:space="preserve">, розробляють </w:t>
-      </w:r>
-      <w:r>
-        <w:rPr>
-          <w:i/>
-        </w:rPr>
-        <w:t>структуру системи</w:t>
-      </w:r>
-      <w:r>
-        <w:t>, описують предметну область в стандарті UML та інші питання. А також проводять розробку структури даних, взаємозв’язків між ними, алгоритмів їх обробки та основних програмних функцій, проектування структури програмного забезпечення. Крім того необхідно провести розробку структури програмного (програмно-апаратного) комплексу, описати взаємозв’язки між його компонентами а також обґрунтувати вибір апаратного та програмного (операційної системи та мов програмування) забезпечення для реалізації проекту.</w:t>
+        <w:t>компонентами а також обґрунтувати вибір апаратного та програмного (операційної системи та мов програмування) забезпечення для реалізації проекту.</w:t>
       </w:r>
     </w:p>
     <w:p>
@@ -8974,9 +14165,12 @@
       </w:pPr>
       <w:bookmarkStart w:id="15" w:name="_Toc516528491"/>
       <w:r>
-        <w:t>3.2 Керівництво програміста</w:t>
+        <w:t xml:space="preserve">3.2 </w:t>
       </w:r>
       <w:bookmarkEnd w:id="15"/>
+      <w:r>
+        <w:t>Інструкція програміста</w:t>
+      </w:r>
     </w:p>
     <w:p>
       <w:pPr>
@@ -8991,7 +14185,10 @@
       </w:pPr>
       <w:bookmarkStart w:id="16" w:name="_Toc516528492"/>
       <w:r>
-        <w:t>3.3 Керівництво користувача</w:t>
+        <w:t xml:space="preserve">3.3 Інструкція </w:t>
+      </w:r>
+      <w:r>
+        <w:t>користувача</w:t>
       </w:r>
       <w:bookmarkEnd w:id="16"/>
     </w:p>
@@ -9014,75 +14211,42 @@
     </w:p>
     <w:p>
       <w:pPr>
-        <w:ind w:firstLine="720"/>
-      </w:pPr>
-    </w:p>
-    <w:p>
-      <w:pPr>
-        <w:ind w:firstLine="720"/>
-      </w:pPr>
-      <w:r>
-        <w:t xml:space="preserve">В </w:t>
-      </w:r>
-      <w:r>
-        <w:rPr>
+        <w:rPr>
+          <w:lang w:eastAsia="en-US"/>
+        </w:rPr>
+      </w:pPr>
+    </w:p>
+    <w:p>
+      <w:pPr>
+        <w:rPr>
+          <w:rFonts w:eastAsiaTheme="majorEastAsia" w:cstheme="majorBidi"/>
           <w:b/>
-        </w:rPr>
-        <w:t xml:space="preserve">третьому розділі </w:t>
-      </w:r>
-      <w:r>
-        <w:t xml:space="preserve">проводять опис засобів розробки створеної </w:t>
-      </w:r>
-      <w:r>
-        <w:rPr>
-          <w:i/>
-        </w:rPr>
-        <w:t>програмної або програмно-апаратної системи</w:t>
-      </w:r>
-      <w:r>
-        <w:t xml:space="preserve">, подаються результати розробки створеної системи, розглядаються експериментальні дані роботи програми і тестування створеного програмного продукту, наводиться документація на розроблений проект. В даний розділ також входить розробка інтерфейсу та функцій об’єктів </w:t>
-      </w:r>
-      <w:r>
-        <w:lastRenderedPageBreak/>
-        <w:t xml:space="preserve">проектованого програмного забезпечення. Опис функціональних можливостей, </w:t>
-      </w:r>
-      <w:proofErr w:type="spellStart"/>
-      <w:r>
-        <w:t>скріншоти</w:t>
-      </w:r>
-      <w:proofErr w:type="spellEnd"/>
-      <w:r>
-        <w:t xml:space="preserve"> створеного програмного забезпечення.</w:t>
+          <w:caps/>
+          <w:sz w:val="32"/>
+          <w:szCs w:val="32"/>
+        </w:rPr>
+      </w:pPr>
+      <w:bookmarkStart w:id="18" w:name="_Toc358198192"/>
+      <w:bookmarkStart w:id="19" w:name="_Toc516528494"/>
+      <w:bookmarkStart w:id="20" w:name="_Toc296017495"/>
+      <w:bookmarkStart w:id="21" w:name="_Toc296107820"/>
+      <w:r>
+        <w:br w:type="page"/>
       </w:r>
     </w:p>
     <w:p>
       <w:pPr>
         <w:pStyle w:val="1"/>
       </w:pPr>
-      <w:r>
-        <w:rPr>
-          <w:color w:val="000000"/>
-        </w:rPr>
-        <w:br w:type="page"/>
-      </w:r>
-      <w:bookmarkStart w:id="18" w:name="_Toc358198192"/>
-      <w:bookmarkStart w:id="19" w:name="_Toc296017495"/>
-      <w:bookmarkStart w:id="20" w:name="_Toc296107820"/>
-    </w:p>
-    <w:p>
-      <w:pPr>
-        <w:pStyle w:val="1"/>
-      </w:pPr>
-      <w:bookmarkStart w:id="21" w:name="_Toc516528494"/>
       <w:r>
         <w:lastRenderedPageBreak/>
         <w:t>Розділ 4. ОХОРОНА ПРАЦІ</w:t>
       </w:r>
       <w:bookmarkEnd w:id="18"/>
-      <w:bookmarkEnd w:id="21"/>
-    </w:p>
-    <w:bookmarkEnd w:id="19"/>
+      <w:bookmarkEnd w:id="19"/>
+    </w:p>
     <w:bookmarkEnd w:id="20"/>
+    <w:bookmarkEnd w:id="21"/>
     <w:p>
       <w:r>
         <w:rPr>
@@ -12116,7 +17280,7 @@
         <mc:AlternateContent>
           <mc:Choice Requires="wpg">
             <w:drawing>
-              <wp:inline distT="0" distB="0" distL="0" distR="0" wp14:anchorId="270A4BD0" wp14:editId="510B3D82">
+              <wp:inline distT="0" distB="0" distL="0" distR="0" wp14:anchorId="1E05B18C" wp14:editId="5B790513">
                 <wp:extent cx="2398455" cy="628623"/>
                 <wp:effectExtent l="0" t="0" r="40005" b="635"/>
                 <wp:docPr id="163" name="Группа 163"/>
@@ -12803,7 +17967,7 @@
         <mc:AlternateContent>
           <mc:Choice Requires="wpg">
             <w:drawing>
-              <wp:inline distT="0" distB="0" distL="0" distR="0" wp14:anchorId="37438C7D" wp14:editId="35717AFE">
+              <wp:inline distT="0" distB="0" distL="0" distR="0" wp14:anchorId="4CC4931A" wp14:editId="2C4C272F">
                 <wp:extent cx="6200849" cy="3562177"/>
                 <wp:effectExtent l="0" t="0" r="0" b="19685"/>
                 <wp:docPr id="44" name="Группа 44"/>
@@ -15294,10 +20458,10 @@
             <v:path o:extrusionok="f" gradientshapeok="t" o:connecttype="rect"/>
             <o:lock v:ext="edit" aspectratio="t"/>
           </v:shapetype>
-          <v:shape id="_x0000_i1025" type="#_x0000_t75" style="width:73.05pt;height:41.9pt" o:ole="">
+          <v:shape id="_x0000_i1025" type="#_x0000_t75" style="width:72.95pt;height:42.1pt" o:ole="">
             <v:imagedata r:id="rId23" o:title=""/>
           </v:shape>
-          <o:OLEObject Type="Embed" ProgID="Equation.3" ShapeID="_x0000_i1025" DrawAspect="Content" ObjectID="_1590275533" r:id="rId24"/>
+          <o:OLEObject Type="Embed" ProgID="Equation.3" ShapeID="_x0000_i1025" DrawAspect="Content" ObjectID="_1590310192" r:id="rId24"/>
         </w:object>
       </w:r>
       <w:r>
@@ -16105,7 +21269,7 @@
         <w:szCs w:val="28"/>
         <w:lang w:val="ru-RU"/>
       </w:rPr>
-      <w:t>28</w:t>
+      <w:t>29</w:t>
     </w:r>
     <w:r>
       <w:rPr>
@@ -16186,7 +21350,7 @@
       <mc:AlternateContent>
         <mc:Choice Requires="wpg">
           <w:drawing>
-            <wp:anchor distT="0" distB="0" distL="114300" distR="114300" simplePos="0" relativeHeight="251662336" behindDoc="0" locked="0" layoutInCell="1" allowOverlap="1" wp14:anchorId="4F007A8F" wp14:editId="606A9464">
+            <wp:anchor distT="0" distB="0" distL="114300" distR="114300" simplePos="0" relativeHeight="251662336" behindDoc="0" locked="0" layoutInCell="1" allowOverlap="1" wp14:anchorId="2A7F7D2B" wp14:editId="77F19523">
               <wp:simplePos x="0" y="0"/>
               <wp:positionH relativeFrom="column">
                 <wp:posOffset>-171450</wp:posOffset>
@@ -18437,7 +23601,7 @@
                                 <w:noProof/>
                                 <w:sz w:val="18"/>
                               </w:rPr>
-                              <w:t>2</w:t>
+                              <w:t>1</w:t>
                             </w:r>
                             <w:r>
                               <w:rPr>
@@ -19307,7 +24471,7 @@
                           <w:noProof/>
                           <w:sz w:val="18"/>
                         </w:rPr>
-                        <w:t>2</w:t>
+                        <w:t>1</w:t>
                       </w:r>
                       <w:r>
                         <w:rPr>
@@ -19373,7 +24537,7 @@
       <mc:AlternateContent>
         <mc:Choice Requires="wpg">
           <w:drawing>
-            <wp:anchor distT="0" distB="0" distL="114300" distR="114300" simplePos="0" relativeHeight="251660288" behindDoc="0" locked="1" layoutInCell="0" allowOverlap="1" wp14:anchorId="304427C8" wp14:editId="41B7012B">
+            <wp:anchor distT="0" distB="0" distL="114300" distR="114300" simplePos="0" relativeHeight="251660288" behindDoc="0" locked="1" layoutInCell="0" allowOverlap="1" wp14:anchorId="536FC3D2" wp14:editId="01B82263">
               <wp:simplePos x="0" y="0"/>
               <wp:positionH relativeFrom="page">
                 <wp:posOffset>720090</wp:posOffset>
@@ -20206,7 +25370,7 @@
                               <w:rPr>
                                 <w:noProof/>
                               </w:rPr>
-                              <w:t>21</w:t>
+                              <w:t>22</w:t>
                             </w:r>
                             <w:r>
                               <w:fldChar w:fldCharType="end"/>
@@ -20532,7 +25696,7 @@
                         <w:rPr>
                           <w:noProof/>
                         </w:rPr>
-                        <w:t>21</w:t>
+                        <w:t>22</w:t>
                       </w:r>
                       <w:r>
                         <w:fldChar w:fldCharType="end"/>
@@ -23589,7 +28753,7 @@
     <w:link w:val="20"/>
     <w:autoRedefine/>
     <w:qFormat/>
-    <w:rsid w:val="004D2113"/>
+    <w:rsid w:val="009C30C0"/>
     <w:pPr>
       <w:widowControl w:val="0"/>
       <w:tabs>
@@ -23597,12 +28761,10 @@
       </w:tabs>
       <w:spacing w:before="240"/>
       <w:contextualSpacing/>
-      <w:jc w:val="left"/>
       <w:outlineLvl w:val="1"/>
     </w:pPr>
     <w:rPr>
       <w:rFonts w:cstheme="minorBidi"/>
-      <w:b/>
       <w:bCs/>
       <w:iCs/>
       <w:szCs w:val="28"/>
@@ -23638,10 +28800,9 @@
   <w:style w:type="character" w:customStyle="1" w:styleId="20">
     <w:name w:val="Заголовок 2 Знак"/>
     <w:link w:val="2"/>
-    <w:rsid w:val="004D2113"/>
+    <w:rsid w:val="009C30C0"/>
     <w:rPr>
       <w:rFonts w:ascii="Times New Roman" w:hAnsi="Times New Roman"/>
-      <w:b/>
       <w:bCs/>
       <w:iCs/>
       <w:sz w:val="28"/>
@@ -23993,9 +29154,9 @@
     <w:name w:val="Таблица"/>
     <w:basedOn w:val="a"/>
     <w:qFormat/>
-    <w:rsid w:val="00870CE9"/>
+    <w:rsid w:val="004C764A"/>
     <w:pPr>
-      <w:spacing w:after="240" w:line="240" w:lineRule="auto"/>
+      <w:spacing w:line="240" w:lineRule="auto"/>
       <w:ind w:firstLine="0"/>
       <w:contextualSpacing/>
       <w:jc w:val="center"/>
@@ -24208,7 +29369,7 @@
     <w:link w:val="20"/>
     <w:autoRedefine/>
     <w:qFormat/>
-    <w:rsid w:val="004D2113"/>
+    <w:rsid w:val="009C30C0"/>
     <w:pPr>
       <w:widowControl w:val="0"/>
       <w:tabs>
@@ -24216,12 +29377,10 @@
       </w:tabs>
       <w:spacing w:before="240"/>
       <w:contextualSpacing/>
-      <w:jc w:val="left"/>
       <w:outlineLvl w:val="1"/>
     </w:pPr>
     <w:rPr>
       <w:rFonts w:cstheme="minorBidi"/>
-      <w:b/>
       <w:bCs/>
       <w:iCs/>
       <w:szCs w:val="28"/>
@@ -24257,10 +29416,9 @@
   <w:style w:type="character" w:customStyle="1" w:styleId="20">
     <w:name w:val="Заголовок 2 Знак"/>
     <w:link w:val="2"/>
-    <w:rsid w:val="004D2113"/>
+    <w:rsid w:val="009C30C0"/>
     <w:rPr>
       <w:rFonts w:ascii="Times New Roman" w:hAnsi="Times New Roman"/>
-      <w:b/>
       <w:bCs/>
       <w:iCs/>
       <w:sz w:val="28"/>
@@ -24612,9 +29770,9 @@
     <w:name w:val="Таблица"/>
     <w:basedOn w:val="a"/>
     <w:qFormat/>
-    <w:rsid w:val="00870CE9"/>
+    <w:rsid w:val="004C764A"/>
     <w:pPr>
-      <w:spacing w:after="240" w:line="240" w:lineRule="auto"/>
+      <w:spacing w:line="240" w:lineRule="auto"/>
       <w:ind w:firstLine="0"/>
       <w:contextualSpacing/>
       <w:jc w:val="center"/>

--- a/Report/Пояснювальна записка.docx
+++ b/Report/Пояснювальна записка.docx
@@ -2329,7 +2329,7 @@
           <w:lang w:eastAsia="ru-RU"/>
         </w:rPr>
         <w:drawing>
-          <wp:inline distT="0" distB="0" distL="0" distR="0" wp14:anchorId="0EFBDA32" wp14:editId="6EEE7386">
+          <wp:inline distT="0" distB="0" distL="0" distR="0" wp14:anchorId="33E8EBD5" wp14:editId="09AC29D7">
             <wp:extent cx="5044966" cy="2971784"/>
             <wp:effectExtent l="0" t="0" r="3810" b="635"/>
             <wp:docPr id="11" name="Рисунок 7" descr="F:\Колледж\IV курс\Курсова робота\Аналог\1.PNG"/>
@@ -2444,7 +2444,7 @@
           <w:lang w:eastAsia="ru-RU"/>
         </w:rPr>
         <w:drawing>
-          <wp:inline distT="0" distB="0" distL="0" distR="0" wp14:anchorId="4CD2C0D5" wp14:editId="4C3C8D76">
+          <wp:inline distT="0" distB="0" distL="0" distR="0" wp14:anchorId="2CCDE051" wp14:editId="71235AA4">
             <wp:extent cx="3728720" cy="2814320"/>
             <wp:effectExtent l="19050" t="0" r="5080" b="0"/>
             <wp:docPr id="10" name="Рисунок 4" descr="Restoran3"/>
@@ -2894,7 +2894,7 @@
           <w:noProof/>
         </w:rPr>
         <w:drawing>
-          <wp:inline distT="0" distB="0" distL="0" distR="0" wp14:anchorId="507DBFE1" wp14:editId="0336EA2B">
+          <wp:inline distT="0" distB="0" distL="0" distR="0" wp14:anchorId="74592FE6" wp14:editId="1C8F812B">
             <wp:extent cx="5486400" cy="2115185"/>
             <wp:effectExtent l="19050" t="0" r="0" b="0"/>
             <wp:docPr id="7" name="Рисунок 7" descr="http://www.economy.nayka.com.ua/a/4_2017_34.files/image001.gif"/>
@@ -4963,17 +4963,7 @@
       </w:r>
       <w:proofErr w:type="spellEnd"/>
       <w:r>
-        <w:t xml:space="preserve"> дослідження: аналіз </w:t>
-      </w:r>
-      <w:r>
-        <w:rPr>
-          <w:rStyle w:val="FontStyle51"/>
-          <w:szCs w:val="28"/>
-        </w:rPr>
-        <w:t>предметної області та</w:t>
-      </w:r>
-      <w:r>
-        <w:t xml:space="preserve"> існуючих аналогів, постановка задачі, маркетингове дослідження інновацій розробки мобільного додатку, технічний проект: технічне завдання специфікація вимог, концептуальна, логічна та фізична моделі, проектування інтерфейсу, робочий проект: засоби розробки, документи на супроводження додатку (інструкції програмісту та користувачу), план тестування (розробка тестів та аналіз результатів тестування), охорона праці та техніка безпеки, висновки, додатки.</w:t>
+        <w:t xml:space="preserve"> дослідження: аналіз предметної області та існуючих аналогів, постановка задачі, маркетингове дослідження інновацій розробки мобільного додатку, технічний проект: технічне завдання специфікація вимог, концептуальна, логічна та фізична моделі, проектування інтерфейсу, робочий проект: засоби розробки, документи на супроводження додатку (інструкції програмісту та користувачу), план тестування (розробка тестів та аналіз результатів тестування), охорона праці та техніка безпеки, висновки, додатки.</w:t>
       </w:r>
     </w:p>
     <w:p>
@@ -5322,6 +5312,12 @@
       </w:r>
       <w:r>
         <w:rPr>
+          <w:szCs w:val="28"/>
+        </w:rPr>
+        <w:t xml:space="preserve"> </w:t>
+      </w:r>
+      <w:r>
+        <w:rPr>
           <w:color w:val="000000" w:themeColor="text1"/>
           <w:szCs w:val="28"/>
         </w:rPr>
@@ -5329,10 +5325,9 @@
       </w:r>
       <w:r>
         <w:rPr>
-          <w:color w:val="FF0000"/>
           <w:szCs w:val="28"/>
         </w:rPr>
-        <w:t>див. рис. 1</w:t>
+        <w:t>див. рис. 2.1</w:t>
       </w:r>
       <w:r>
         <w:rPr>
@@ -5354,7 +5349,7 @@
           <w:noProof/>
         </w:rPr>
         <w:drawing>
-          <wp:inline distT="0" distB="0" distL="0" distR="0" wp14:anchorId="3CBF7847" wp14:editId="187607A0">
+          <wp:inline distT="0" distB="0" distL="0" distR="0" wp14:anchorId="485B16C7" wp14:editId="6985A70F">
             <wp:extent cx="6152515" cy="3090545"/>
             <wp:effectExtent l="0" t="0" r="635" b="0"/>
             <wp:docPr id="158" name="Рисунок 158"/>
@@ -5393,15 +5388,15 @@
     <w:p>
       <w:pPr>
         <w:pStyle w:val="af2"/>
-        <w:rPr>
-          <w:color w:val="FF0000"/>
-        </w:rPr>
-      </w:pPr>
-      <w:r>
-        <w:rPr>
-          <w:color w:val="FF0000"/>
-        </w:rPr>
-        <w:t>Рисунок – Діаграма прецедентів</w:t>
+      </w:pPr>
+      <w:r>
+        <w:t>Рисунок</w:t>
+      </w:r>
+      <w:r>
+        <w:t xml:space="preserve"> 2.1</w:t>
+      </w:r>
+      <w:r>
+        <w:t xml:space="preserve"> – Діаграма прецедентів</w:t>
       </w:r>
     </w:p>
     <w:p>
@@ -5518,20 +5513,42 @@
           <w:color w:val="0D0D0D" w:themeColor="text1" w:themeTint="F2"/>
           <w:szCs w:val="28"/>
         </w:rPr>
-        <w:t>етапи взаємодії користувача з програмним забезпеченням (див. рис. 2).</w:t>
-      </w:r>
+        <w:t>етапи взаємодії користувача з програмним забезпеченням (див. рис. 2</w:t>
+      </w:r>
+      <w:r>
+        <w:rPr>
+          <w:color w:val="0D0D0D" w:themeColor="text1" w:themeTint="F2"/>
+          <w:szCs w:val="28"/>
+        </w:rPr>
+        <w:t>.2</w:t>
+      </w:r>
+      <w:r>
+        <w:rPr>
+          <w:color w:val="0D0D0D" w:themeColor="text1" w:themeTint="F2"/>
+          <w:szCs w:val="28"/>
+        </w:rPr>
+        <w:t>).</w:t>
+      </w:r>
+    </w:p>
+    <w:p>
+      <w:pPr>
+        <w:tabs>
+          <w:tab w:val="left" w:pos="993"/>
+        </w:tabs>
+        <w:rPr>
+          <w:color w:val="0D0D0D" w:themeColor="text1" w:themeTint="F2"/>
+          <w:szCs w:val="28"/>
+        </w:rPr>
+      </w:pPr>
     </w:p>
     <w:p>
       <w:pPr>
         <w:pStyle w:val="af1"/>
       </w:pPr>
       <w:r>
-        <w:rPr>
-          <w:noProof/>
-        </w:rPr>
         <w:lastRenderedPageBreak/>
         <w:drawing>
-          <wp:inline distT="0" distB="0" distL="0" distR="0" wp14:anchorId="030F31B6" wp14:editId="78F2C983">
+          <wp:inline distT="0" distB="0" distL="0" distR="0" wp14:anchorId="4766D153" wp14:editId="4E79460D">
             <wp:extent cx="3111689" cy="3111689"/>
             <wp:effectExtent l="0" t="0" r="0" b="0"/>
             <wp:docPr id="210" name="Рисунок 1" descr="F:\Колледж\IV курс\Курсова робота\Моделі даних\Модель взаємодії Замовлення.PNG"/>
@@ -5582,7 +5599,10 @@
         <w:pStyle w:val="af2"/>
       </w:pPr>
       <w:r>
-        <w:t>Рисунок 2.3 – Діаграма взаємодії</w:t>
+        <w:t>Рисунок 2.2</w:t>
+      </w:r>
+      <w:r>
+        <w:t xml:space="preserve"> – Діаграма взаємодії</w:t>
       </w:r>
     </w:p>
     <w:p>
@@ -5635,7 +5655,19 @@
         <w:rPr>
           <w:shd w:val="clear" w:color="auto" w:fill="FFFFFF"/>
         </w:rPr>
-        <w:t xml:space="preserve"> (див. рис. 3)</w:t>
+        <w:t xml:space="preserve"> (див. рис. </w:t>
+      </w:r>
+      <w:r>
+        <w:rPr>
+          <w:shd w:val="clear" w:color="auto" w:fill="FFFFFF"/>
+        </w:rPr>
+        <w:t>2.</w:t>
+      </w:r>
+      <w:r>
+        <w:rPr>
+          <w:shd w:val="clear" w:color="auto" w:fill="FFFFFF"/>
+        </w:rPr>
+        <w:t>3)</w:t>
       </w:r>
     </w:p>
     <w:p>
@@ -5652,7 +5684,7 @@
           <w:lang w:eastAsia="ru-RU"/>
         </w:rPr>
         <w:drawing>
-          <wp:inline distT="0" distB="0" distL="0" distR="0" wp14:anchorId="1529A1DA" wp14:editId="7932EAF4">
+          <wp:inline distT="0" distB="0" distL="0" distR="0" wp14:anchorId="1D8145F4" wp14:editId="03656455">
             <wp:extent cx="2707574" cy="3460860"/>
             <wp:effectExtent l="19050" t="0" r="0" b="0"/>
             <wp:docPr id="211" name="Рисунок 211" descr="Модель взаємодії"/>
@@ -5700,7 +5732,7 @@
     </w:p>
     <w:p>
       <w:pPr>
-        <w:jc w:val="center"/>
+        <w:pStyle w:val="af2"/>
         <w:rPr>
           <w:shd w:val="clear" w:color="auto" w:fill="FFFFFF"/>
         </w:rPr>
@@ -5709,7 +5741,13 @@
         <w:rPr>
           <w:shd w:val="clear" w:color="auto" w:fill="FFFFFF"/>
         </w:rPr>
-        <w:t>Рисунок 2.4 – Діаграма послідовності</w:t>
+        <w:t>Рисунок 2.3</w:t>
+      </w:r>
+      <w:r>
+        <w:rPr>
+          <w:shd w:val="clear" w:color="auto" w:fill="FFFFFF"/>
+        </w:rPr>
+        <w:t xml:space="preserve"> – Діаграма послідовності</w:t>
       </w:r>
     </w:p>
     <w:p>
@@ -5727,7 +5765,21 @@
           <w:color w:val="0D0D0D" w:themeColor="text1" w:themeTint="F2"/>
           <w:szCs w:val="28"/>
         </w:rPr>
-        <w:t>Отже, проаналізувавши предметну область було спроектовано концептуальну модель.</w:t>
+        <w:t>Отже, проаналізувавши предметну область було спроектовано концептуальну модель</w:t>
+      </w:r>
+      <w:r>
+        <w:rPr>
+          <w:color w:val="0D0D0D" w:themeColor="text1" w:themeTint="F2"/>
+          <w:szCs w:val="28"/>
+        </w:rPr>
+        <w:t>, діаграму взаємодії та послідовності</w:t>
+      </w:r>
+      <w:r>
+        <w:rPr>
+          <w:color w:val="0D0D0D" w:themeColor="text1" w:themeTint="F2"/>
+          <w:szCs w:val="28"/>
+        </w:rPr>
+        <w:t>.</w:t>
       </w:r>
     </w:p>
     <w:p>
@@ -5748,7 +5800,7 @@
     <w:p>
       <w:pPr>
         <w:rPr>
-          <w:color w:val="FF0000"/>
+          <w:color w:val="0D0D0D" w:themeColor="text1" w:themeTint="F2"/>
         </w:rPr>
       </w:pPr>
       <w:r>
@@ -5778,7 +5830,7 @@
         <w:rPr>
           <w:color w:val="0D0D0D" w:themeColor="text1" w:themeTint="F2"/>
         </w:rPr>
-        <w:t>2.2</w:t>
+        <w:t>2.4.</w:t>
       </w:r>
     </w:p>
     <w:p>
@@ -5789,11 +5841,8 @@
         </w:rPr>
       </w:pPr>
       <w:r>
-        <w:rPr>
-          <w:noProof/>
-        </w:rPr>
         <w:drawing>
-          <wp:inline distT="0" distB="0" distL="0" distR="0" wp14:anchorId="5B08A3FF" wp14:editId="7588619F">
+          <wp:inline distT="0" distB="0" distL="0" distR="0" wp14:anchorId="63C6B751" wp14:editId="59737F3B">
             <wp:extent cx="6152515" cy="4128770"/>
             <wp:effectExtent l="0" t="0" r="635" b="5080"/>
             <wp:docPr id="212" name="Рисунок 212"/>
@@ -5834,7 +5883,13 @@
         <w:pStyle w:val="af2"/>
       </w:pPr>
       <w:r>
-        <w:t>Рисунок 2.2 – Логічна модель бази даних</w:t>
+        <w:t>Рисунок 2.</w:t>
+      </w:r>
+      <w:r>
+        <w:t>4</w:t>
+      </w:r>
+      <w:r>
+        <w:t xml:space="preserve"> – Логічна модель бази даних</w:t>
       </w:r>
     </w:p>
     <w:p>
@@ -12969,9 +13024,6 @@
       </w:r>
       <w:proofErr w:type="spellStart"/>
       <w:r>
-        <w:rPr>
-          <w:lang w:val="en-US"/>
-        </w:rPr>
         <w:t>OrderMenu</w:t>
       </w:r>
       <w:proofErr w:type="spellEnd"/>
@@ -12980,9 +13032,6 @@
       </w:r>
       <w:proofErr w:type="spellStart"/>
       <w:r>
-        <w:rPr>
-          <w:lang w:val="en-US"/>
-        </w:rPr>
         <w:t>ListOrderMenu</w:t>
       </w:r>
       <w:proofErr w:type="spellEnd"/>
@@ -12995,20 +13044,16 @@
       <w:r>
         <w:t>, зв’язок між таблицями «</w:t>
       </w:r>
-      <w:r>
-        <w:rPr>
-          <w:lang w:val="en-US"/>
-        </w:rPr>
+      <w:proofErr w:type="spellStart"/>
+      <w:r>
         <w:t>Food</w:t>
       </w:r>
+      <w:proofErr w:type="spellEnd"/>
       <w:r>
         <w:t>» і «</w:t>
       </w:r>
       <w:proofErr w:type="spellStart"/>
       <w:r>
-        <w:rPr>
-          <w:lang w:val="en-US"/>
-        </w:rPr>
         <w:t>ListOrderMenu</w:t>
       </w:r>
       <w:proofErr w:type="spellEnd"/>
@@ -13031,149 +13076,123 @@
         <w:t xml:space="preserve">запис страви або напою </w:t>
       </w:r>
       <w:r>
-        <w:t>для списку замовлення, зв’язок між таблицями</w:t>
+        <w:t xml:space="preserve">для списку замовлення, зв’язок між </w:t>
+      </w:r>
+      <w:proofErr w:type="spellStart"/>
+      <w:r>
+        <w:t>таблицями</w:t>
+      </w:r>
+      <w:r>
+        <w:t>«Food</w:t>
+      </w:r>
+      <w:proofErr w:type="spellEnd"/>
+      <w:r>
+        <w:t xml:space="preserve">» </w:t>
+      </w:r>
+      <w:r>
+        <w:t xml:space="preserve">і </w:t>
       </w:r>
       <w:r>
         <w:t>«</w:t>
       </w:r>
-      <w:r>
-        <w:rPr>
-          <w:lang w:val="en-US"/>
-        </w:rPr>
+      <w:proofErr w:type="spellStart"/>
+      <w:r>
+        <w:t>ListIngredientFood</w:t>
+      </w:r>
+      <w:proofErr w:type="spellEnd"/>
+      <w:r>
+        <w:t xml:space="preserve">» </w:t>
+      </w:r>
+      <w:r>
+        <w:t>– один-до-багатьох, так як одна страва м</w:t>
+      </w:r>
+      <w:r>
+        <w:t>оже містити багато записів про інгредієнти, зв’язок між таблицями «</w:t>
+      </w:r>
+      <w:proofErr w:type="spellStart"/>
+      <w:r>
+        <w:t>Category</w:t>
+      </w:r>
+      <w:proofErr w:type="spellEnd"/>
+      <w:r>
+        <w:t>» і «</w:t>
+      </w:r>
+      <w:proofErr w:type="spellStart"/>
+      <w:r>
         <w:t>Food</w:t>
       </w:r>
-      <w:r>
-        <w:t xml:space="preserve">» </w:t>
-      </w:r>
-      <w:r>
-        <w:t xml:space="preserve">і </w:t>
-      </w:r>
-      <w:r>
-        <w:t>«</w:t>
+      <w:proofErr w:type="spellEnd"/>
+      <w:r>
+        <w:t xml:space="preserve">» – один-до-багатьох, так як одна категорія містить багато записів про страви або напої, </w:t>
+      </w:r>
+      <w:r>
+        <w:t>зв’язок між таблицями «</w:t>
       </w:r>
       <w:proofErr w:type="spellStart"/>
       <w:r>
-        <w:rPr>
-          <w:lang w:val="en-US"/>
-        </w:rPr>
-        <w:t>ListIngredientFood</w:t>
+        <w:t>OrderMenu</w:t>
       </w:r>
       <w:proofErr w:type="spellEnd"/>
       <w:r>
-        <w:t xml:space="preserve">» </w:t>
-      </w:r>
-      <w:r>
-        <w:t>– один-до-багатьох, так як одна страва м</w:t>
-      </w:r>
-      <w:r>
-        <w:t>оже містити багато записів про інгредієнти, зв’язок між таблицями «</w:t>
-      </w:r>
-      <w:r>
-        <w:rPr>
-          <w:lang w:val="en-US"/>
-        </w:rPr>
-        <w:t>Category</w:t>
-      </w:r>
-      <w:r>
         <w:t>» і «</w:t>
       </w:r>
-      <w:r>
-        <w:rPr>
-          <w:lang w:val="en-US"/>
-        </w:rPr>
-        <w:t>Food</w:t>
-      </w:r>
-      <w:r>
-        <w:t xml:space="preserve">» – один-до-багатьох, так як одна категорія містить багато записів про страви або напої, </w:t>
+      <w:proofErr w:type="spellStart"/>
+      <w:r>
+        <w:t>Discounts</w:t>
+      </w:r>
+      <w:proofErr w:type="spellEnd"/>
+      <w:r>
+        <w:t>»</w:t>
+      </w:r>
+      <w:r>
+        <w:t xml:space="preserve"> – один-до-одного, так як з</w:t>
+      </w:r>
+      <w:r>
+        <w:t xml:space="preserve">амовлення може містити лише один </w:t>
+      </w:r>
+      <w:r>
+        <w:t xml:space="preserve">запис пов’язаний з знижкою, </w:t>
       </w:r>
       <w:r>
         <w:t>зв’язок між таблицями «</w:t>
       </w:r>
       <w:proofErr w:type="spellStart"/>
       <w:r>
-        <w:rPr>
-          <w:lang w:val="en-US"/>
-        </w:rPr>
         <w:t>OrderMenu</w:t>
       </w:r>
       <w:proofErr w:type="spellEnd"/>
       <w:r>
         <w:t>» і «</w:t>
       </w:r>
-      <w:r>
-        <w:rPr>
-          <w:lang w:val="en-US"/>
-        </w:rPr>
-        <w:t>Discounts</w:t>
-      </w:r>
+      <w:proofErr w:type="spellStart"/>
+      <w:r>
+        <w:t>Personal</w:t>
+      </w:r>
+      <w:proofErr w:type="spellEnd"/>
       <w:r>
         <w:t>»</w:t>
       </w:r>
       <w:r>
-        <w:t xml:space="preserve"> – один-до-одного, так як з</w:t>
-      </w:r>
-      <w:r>
-        <w:t xml:space="preserve">амовлення може містити лише один </w:t>
-      </w:r>
-      <w:r>
-        <w:t xml:space="preserve">запис пов’язаний з знижкою, </w:t>
-      </w:r>
-      <w:r>
-        <w:t>зв’язок між таблицями «</w:t>
+        <w:t xml:space="preserve"> – один-до-одного, так як </w:t>
+      </w:r>
+      <w:r>
+        <w:t>замовлення може містити лише один запис пов’язаний з працівником, який обслуговував клієнта, зв’язок між таблицями «</w:t>
       </w:r>
       <w:proofErr w:type="spellStart"/>
       <w:r>
-        <w:rPr>
-          <w:lang w:val="en-US"/>
-        </w:rPr>
         <w:t>OrderMenu</w:t>
       </w:r>
       <w:proofErr w:type="spellEnd"/>
       <w:r>
         <w:t>» і «</w:t>
       </w:r>
-      <w:r>
-        <w:rPr>
-          <w:lang w:val="en-US"/>
-        </w:rPr>
-        <w:t>Personal</w:t>
-      </w:r>
-      <w:r>
-        <w:t>»</w:t>
-      </w:r>
-      <w:r>
-        <w:t xml:space="preserve"> – один-до-одного, так як </w:t>
-      </w:r>
-      <w:r>
-        <w:t xml:space="preserve">замовлення може містити лише один запис пов’язаний з працівником, який обслуговував клієнта, </w:t>
-      </w:r>
-      <w:r>
-        <w:t>зв’язок між таблицями «</w:t>
-      </w:r>
       <w:proofErr w:type="spellStart"/>
       <w:r>
-        <w:rPr>
-          <w:lang w:val="en-US"/>
-        </w:rPr>
-        <w:t>OrderMenu</w:t>
+        <w:t>ListTable</w:t>
       </w:r>
       <w:proofErr w:type="spellEnd"/>
       <w:r>
-        <w:t>» і «</w:t>
-      </w:r>
-      <w:proofErr w:type="spellStart"/>
-      <w:r>
-        <w:rPr>
-          <w:lang w:val="en-US"/>
-        </w:rPr>
-        <w:t>ListTable</w:t>
-      </w:r>
-      <w:proofErr w:type="spellEnd"/>
-      <w:r>
-        <w:t xml:space="preserve">» – </w:t>
-      </w:r>
-      <w:r>
-        <w:t>один-до-одного, так як одне замовлення містить лише один запис про місце обслуговування клієнта.</w:t>
+        <w:t>» – один-до-одного, так як одне замовлення містить лише один запис про місце обслуговування клієнта.</w:t>
       </w:r>
     </w:p>
     <w:p>
@@ -13182,78 +13201,432 @@
         <w:contextualSpacing/>
       </w:pPr>
       <w:r>
-        <w:t>Для реалізації поставленої задачі було ви</w:t>
+        <w:t>Для реалізації пост</w:t>
+      </w:r>
+      <w:r>
+        <w:t xml:space="preserve">авленої задачі </w:t>
+      </w:r>
+      <w:r>
+        <w:t>ви</w:t>
+      </w:r>
+      <w:r>
+        <w:t>користано принцип об’єктно-орієнтованого програмування та було спроектована ієрархію класів, яка представлена у вигляді діаграми класів (див. додаток А)</w:t>
+      </w:r>
+      <w:r>
+        <w:t>.</w:t>
+      </w:r>
+    </w:p>
+    <w:p>
+      <w:pPr>
+        <w:pStyle w:val="2"/>
+      </w:pPr>
+      <w:r>
+        <w:t>2.4 Проектування інтерфейсу</w:t>
+      </w:r>
+      <w:bookmarkEnd w:id="11"/>
+      <w:r>
+        <w:t xml:space="preserve"> програмного забезпечення</w:t>
+      </w:r>
+    </w:p>
+    <w:p>
+      <w:pPr>
+        <w:rPr>
+          <w:lang w:eastAsia="en-US"/>
+        </w:rPr>
+      </w:pPr>
+      <w:r>
+        <w:rPr>
+          <w:lang w:eastAsia="en-US"/>
+        </w:rPr>
+        <w:t xml:space="preserve">Взаємодія між користувачем і </w:t>
+      </w:r>
+      <w:r>
+        <w:rPr>
+          <w:lang w:eastAsia="en-US"/>
+        </w:rPr>
+        <w:t>програмним забезпечення</w:t>
+      </w:r>
+      <w:r>
+        <w:rPr>
+          <w:lang w:eastAsia="en-US"/>
+        </w:rPr>
+        <w:t xml:space="preserve"> відбувається за допомогою інтерфейсу. Н</w:t>
+      </w:r>
+      <w:r>
+        <w:rPr>
+          <w:lang w:eastAsia="en-US"/>
+        </w:rPr>
+        <w:t>айчастіше ефективність програмного</w:t>
+      </w:r>
+      <w:r>
+        <w:rPr>
+          <w:lang w:eastAsia="en-US"/>
+        </w:rPr>
+        <w:t xml:space="preserve"> забезпечення визначають у більшому ступені тим, як побудований його інтерфейс. Тому інтерфейс програмного забезпечення має бути простий, зручний та інтуїтивно-зрозумілий.</w:t>
+      </w:r>
+    </w:p>
+    <w:p>
+      <w:pPr>
+        <w:rPr>
+          <w:lang w:eastAsia="en-US"/>
+        </w:rPr>
+      </w:pPr>
+      <w:r>
+        <w:rPr>
+          <w:lang w:eastAsia="en-US"/>
+        </w:rPr>
+        <w:t>Для реалізації інтерфейсу програмного забезпечення необхідно спроектувати декілька вікон</w:t>
+      </w:r>
+      <w:r>
+        <w:rPr>
+          <w:lang w:eastAsia="en-US"/>
+        </w:rPr>
+        <w:t>, для зручності роботи з програмним забезпеченням врахован</w:t>
+      </w:r>
+      <w:r>
+        <w:rPr>
+          <w:lang w:eastAsia="en-US"/>
+        </w:rPr>
+        <w:t xml:space="preserve">о, що адміністратор та офіціант, та клієнт </w:t>
+      </w:r>
+      <w:r>
+        <w:rPr>
+          <w:lang w:eastAsia="en-US"/>
+        </w:rPr>
+        <w:t>маються різні можливості, так я</w:t>
+      </w:r>
+      <w:r>
+        <w:rPr>
+          <w:lang w:eastAsia="en-US"/>
+        </w:rPr>
+        <w:t>к у них є різний рівень доступу</w:t>
+      </w:r>
+      <w:r>
+        <w:rPr>
+          <w:lang w:eastAsia="en-US"/>
+        </w:rPr>
+        <w:t>.</w:t>
+      </w:r>
+    </w:p>
+    <w:p>
+      <w:pPr>
+        <w:rPr>
+          <w:lang w:eastAsia="en-US"/>
+        </w:rPr>
+      </w:pPr>
+      <w:r>
+        <w:rPr>
+          <w:lang w:eastAsia="en-US"/>
+        </w:rPr>
+        <w:lastRenderedPageBreak/>
+        <w:t xml:space="preserve">Інтерфейс вікна «Головне вікно» програмного забезпечення зображено на рисунку 2.5. Дане вікно призначено для перегляду вмісту інформації меню в електронному вигляді, який можна переглядати при виборі категорії меню, в якому буде відображено повну інформацію пов’язану з даною категорію. Також реалізовано пошук за допомогою якого, можна знайти потрібно інформацію яка пов’язана </w:t>
+      </w:r>
+      <w:r>
+        <w:rPr>
+          <w:lang w:eastAsia="en-US"/>
+        </w:rPr>
+        <w:t xml:space="preserve">з </w:t>
+      </w:r>
+      <w:r>
+        <w:rPr>
+          <w:lang w:eastAsia="en-US"/>
+        </w:rPr>
+        <w:t>стравами або напоями.</w:t>
+      </w:r>
+      <w:r>
+        <w:rPr>
+          <w:lang w:eastAsia="en-US"/>
+        </w:rPr>
+        <w:t xml:space="preserve"> Також дане вікно використовує</w:t>
+      </w:r>
+      <w:r>
+        <w:rPr>
+          <w:lang w:eastAsia="en-US"/>
+        </w:rPr>
+        <w:t xml:space="preserve">ться для оформлення замовлення, після авторизації в систему, відображаються скриті компоненти, які надаються можливість офіціанту </w:t>
+      </w:r>
+      <w:r>
+        <w:rPr>
+          <w:lang w:eastAsia="en-US"/>
+        </w:rPr>
+        <w:t xml:space="preserve">вибрати страви та напої для оформлення </w:t>
+      </w:r>
+      <w:r>
+        <w:rPr>
+          <w:lang w:eastAsia="en-US"/>
+        </w:rPr>
+        <w:t>замовлення</w:t>
+      </w:r>
+      <w:r>
+        <w:rPr>
+          <w:lang w:eastAsia="en-US"/>
+        </w:rPr>
+        <w:t xml:space="preserve"> (</w:t>
+      </w:r>
+      <w:proofErr w:type="spellStart"/>
+      <w:r>
+        <w:rPr>
+          <w:lang w:eastAsia="en-US"/>
+        </w:rPr>
+        <w:t>див.</w:t>
+      </w:r>
+      <w:r>
+        <w:rPr>
+          <w:lang w:eastAsia="en-US"/>
+        </w:rPr>
+        <w:t> рис</w:t>
+      </w:r>
+      <w:proofErr w:type="spellEnd"/>
+      <w:r>
+        <w:rPr>
+          <w:lang w:eastAsia="en-US"/>
+        </w:rPr>
+        <w:t>. </w:t>
+      </w:r>
+      <w:r>
+        <w:rPr>
+          <w:lang w:eastAsia="en-US"/>
+        </w:rPr>
+        <w:t>2.6)</w:t>
+      </w:r>
+      <w:r>
+        <w:rPr>
+          <w:lang w:eastAsia="en-US"/>
+        </w:rPr>
+        <w:t>.</w:t>
+      </w:r>
+    </w:p>
+    <w:p>
+      <w:pPr>
+        <w:pStyle w:val="af1"/>
+        <w:rPr>
+          <w:lang w:eastAsia="en-US"/>
+        </w:rPr>
+      </w:pPr>
+      <w:r>
+        <w:drawing>
+          <wp:inline distT="0" distB="0" distL="0" distR="0" wp14:anchorId="77883811" wp14:editId="3FDBD3D2">
+            <wp:extent cx="5467280" cy="3141894"/>
+            <wp:effectExtent l="0" t="0" r="635" b="1905"/>
+            <wp:docPr id="29" name="Рисунок 29"/>
+            <wp:cNvGraphicFramePr>
+              <a:graphicFrameLocks xmlns:a="http://schemas.openxmlformats.org/drawingml/2006/main" noChangeAspect="1"/>
+            </wp:cNvGraphicFramePr>
+            <a:graphic xmlns:a="http://schemas.openxmlformats.org/drawingml/2006/main">
+              <a:graphicData uri="http://schemas.openxmlformats.org/drawingml/2006/picture">
+                <pic:pic xmlns:pic="http://schemas.openxmlformats.org/drawingml/2006/picture">
+                  <pic:nvPicPr>
+                    <pic:cNvPr id="0" name=""/>
+                    <pic:cNvPicPr/>
+                  </pic:nvPicPr>
+                  <pic:blipFill>
+                    <a:blip r:embed="rId19"/>
+                    <a:stretch>
+                      <a:fillRect/>
+                    </a:stretch>
+                  </pic:blipFill>
+                  <pic:spPr>
+                    <a:xfrm>
+                      <a:off x="0" y="0"/>
+                      <a:ext cx="5483233" cy="3151061"/>
+                    </a:xfrm>
+                    <a:prstGeom prst="rect">
+                      <a:avLst/>
+                    </a:prstGeom>
+                  </pic:spPr>
+                </pic:pic>
+              </a:graphicData>
+            </a:graphic>
+          </wp:inline>
+        </w:drawing>
+      </w:r>
+    </w:p>
+    <w:p>
+      <w:pPr>
+        <w:pStyle w:val="af2"/>
+      </w:pPr>
+      <w:r>
+        <w:t>Рисунок 2.6 – Вікно «Головне вікно»</w:t>
+      </w:r>
+    </w:p>
+    <w:p>
+      <w:pPr>
+        <w:rPr>
+          <w:lang w:eastAsia="en-US"/>
+        </w:rPr>
+      </w:pPr>
+      <w:r>
+        <w:rPr>
+          <w:lang w:eastAsia="en-US"/>
+        </w:rPr>
+        <w:t>Інтерфейс вікна «Замовлення» програмного забезпечення зображено на рисунку 2.7. Дане вікно призначено для</w:t>
+      </w:r>
+      <w:r>
+        <w:rPr>
+          <w:lang w:eastAsia="en-US"/>
+        </w:rPr>
+        <w:t xml:space="preserve"> офіціанта, для якого буде реалізовано,</w:t>
+      </w:r>
+      <w:r>
+        <w:rPr>
+          <w:lang w:eastAsia="en-US"/>
+        </w:rPr>
+        <w:t xml:space="preserve"> управління </w:t>
+      </w:r>
+      <w:r>
+        <w:rPr>
+          <w:lang w:eastAsia="en-US"/>
+        </w:rPr>
+        <w:t>даними тобто: оформлення замовлення, закриття замовлення, додавання та видалення вибраних страв або напоїв з замовлення, знижки для клієнтів, друк рахунку, перегляд вільних місць, інформація про замовлення</w:t>
+      </w:r>
+      <w:r>
+        <w:rPr>
+          <w:lang w:eastAsia="en-US"/>
+        </w:rPr>
+        <w:t>.</w:t>
+      </w:r>
+    </w:p>
+    <w:p>
+      <w:pPr>
+        <w:pStyle w:val="af1"/>
+        <w:rPr>
+          <w:lang w:eastAsia="en-US"/>
+        </w:rPr>
+      </w:pPr>
+      <w:r>
+        <w:rPr>
+          <w:noProof/>
+          <w:lang w:val="ru-RU"/>
+        </w:rPr>
+        <w:lastRenderedPageBreak/>
+        <w:drawing>
+          <wp:inline distT="0" distB="0" distL="0" distR="0" wp14:anchorId="4EF63CAF" wp14:editId="5782DC57">
+            <wp:extent cx="5105903" cy="3623509"/>
+            <wp:effectExtent l="0" t="0" r="0" b="0"/>
+            <wp:docPr id="31" name="Рисунок 31"/>
+            <wp:cNvGraphicFramePr>
+              <a:graphicFrameLocks xmlns:a="http://schemas.openxmlformats.org/drawingml/2006/main" noChangeAspect="1"/>
+            </wp:cNvGraphicFramePr>
+            <a:graphic xmlns:a="http://schemas.openxmlformats.org/drawingml/2006/main">
+              <a:graphicData uri="http://schemas.openxmlformats.org/drawingml/2006/picture">
+                <pic:pic xmlns:pic="http://schemas.openxmlformats.org/drawingml/2006/picture">
+                  <pic:nvPicPr>
+                    <pic:cNvPr id="0" name=""/>
+                    <pic:cNvPicPr/>
+                  </pic:nvPicPr>
+                  <pic:blipFill>
+                    <a:blip r:embed="rId20"/>
+                    <a:stretch>
+                      <a:fillRect/>
+                    </a:stretch>
+                  </pic:blipFill>
+                  <pic:spPr>
+                    <a:xfrm>
+                      <a:off x="0" y="0"/>
+                      <a:ext cx="5106813" cy="3624155"/>
+                    </a:xfrm>
+                    <a:prstGeom prst="rect">
+                      <a:avLst/>
+                    </a:prstGeom>
+                  </pic:spPr>
+                </pic:pic>
+              </a:graphicData>
+            </a:graphic>
+          </wp:inline>
+        </w:drawing>
+      </w:r>
+    </w:p>
+    <w:p>
+      <w:pPr>
+        <w:pStyle w:val="af2"/>
+      </w:pPr>
+      <w:r>
+        <w:t>Рисунок 2.7 – Вікно «Замовлення»</w:t>
+      </w:r>
+    </w:p>
+    <w:p>
+      <w:r>
+        <w:t>Інтерфейс вікна «Адміністратор» програмного забезпечення зображено на рисунку 2.8. Дане вікно призначено для адміністратора, який має повний доступ до програмного забезпечення</w:t>
+      </w:r>
+      <w:r>
+        <w:t>, тобто: обробка даних, пошук інформації за різним ключем, створення звітності</w:t>
+      </w:r>
+      <w:r>
+        <w:t xml:space="preserve"> за різними критеріями</w:t>
+      </w:r>
+      <w:r>
+        <w:t>,</w:t>
+      </w:r>
+      <w:r>
+        <w:t xml:space="preserve"> управління користувачами та доступ до програмного забезпечення.</w:t>
+      </w:r>
+    </w:p>
+    <w:p>
+      <w:pPr>
+        <w:pStyle w:val="af1"/>
+      </w:pPr>
+      <w:r>
+        <w:rPr>
+          <w:noProof/>
+          <w:lang w:val="ru-RU"/>
+        </w:rPr>
+        <w:drawing>
+          <wp:inline distT="0" distB="0" distL="0" distR="0" wp14:anchorId="46325383" wp14:editId="13BAB550">
+            <wp:extent cx="5608272" cy="3313216"/>
+            <wp:effectExtent l="0" t="0" r="0" b="1905"/>
+            <wp:docPr id="32" name="Рисунок 32"/>
+            <wp:cNvGraphicFramePr>
+              <a:graphicFrameLocks xmlns:a="http://schemas.openxmlformats.org/drawingml/2006/main" noChangeAspect="1"/>
+            </wp:cNvGraphicFramePr>
+            <a:graphic xmlns:a="http://schemas.openxmlformats.org/drawingml/2006/main">
+              <a:graphicData uri="http://schemas.openxmlformats.org/drawingml/2006/picture">
+                <pic:pic xmlns:pic="http://schemas.openxmlformats.org/drawingml/2006/picture">
+                  <pic:nvPicPr>
+                    <pic:cNvPr id="0" name=""/>
+                    <pic:cNvPicPr/>
+                  </pic:nvPicPr>
+                  <pic:blipFill>
+                    <a:blip r:embed="rId21"/>
+                    <a:stretch>
+                      <a:fillRect/>
+                    </a:stretch>
+                  </pic:blipFill>
+                  <pic:spPr>
+                    <a:xfrm>
+                      <a:off x="0" y="0"/>
+                      <a:ext cx="5609647" cy="3314028"/>
+                    </a:xfrm>
+                    <a:prstGeom prst="rect">
+                      <a:avLst/>
+                    </a:prstGeom>
+                  </pic:spPr>
+                </pic:pic>
+              </a:graphicData>
+            </a:graphic>
+          </wp:inline>
+        </w:drawing>
+      </w:r>
+    </w:p>
+    <w:p>
+      <w:pPr>
+        <w:pStyle w:val="af2"/>
+      </w:pPr>
+      <w:r>
+        <w:t>Рисунок 2.8 – Вікно «Адміністратор»</w:t>
+      </w:r>
+    </w:p>
+    <w:p>
+      <w:r>
+        <w:lastRenderedPageBreak/>
+        <w:t>Для авторизації користувача під різний рівень доступу спроектовано інтерфейс вікна «Авторизація</w:t>
       </w:r>
       <w:bookmarkStart w:id="12" w:name="_GoBack"/>
       <w:bookmarkEnd w:id="12"/>
-    </w:p>
-    <w:p>
-      <w:pPr>
-        <w:pStyle w:val="2"/>
-      </w:pPr>
-    </w:p>
-    <w:p>
-      <w:pPr>
-        <w:pStyle w:val="2"/>
-      </w:pPr>
-    </w:p>
-    <w:p>
-      <w:pPr>
-        <w:pStyle w:val="2"/>
-      </w:pPr>
-      <w:r>
-        <w:t>2.4 Проектування інтерфейсу</w:t>
-      </w:r>
-      <w:bookmarkEnd w:id="11"/>
-    </w:p>
-    <w:p>
-      <w:pPr>
-        <w:ind w:firstLine="720"/>
-      </w:pPr>
-      <w:r>
-        <w:t xml:space="preserve">В </w:t>
-      </w:r>
-      <w:r>
-        <w:rPr>
-          <w:b/>
-        </w:rPr>
-        <w:t>другому розділі</w:t>
-      </w:r>
-      <w:r>
-        <w:t xml:space="preserve"> виконують теоретичний аналіз вибраного способу рішення задачі. У цьому розділі описують </w:t>
-      </w:r>
-      <w:r>
-        <w:rPr>
-          <w:i/>
-        </w:rPr>
-        <w:t>інформаційно-математичну модель</w:t>
-      </w:r>
-      <w:r>
-        <w:t xml:space="preserve"> досліджуваного об’єкту, розглядаються </w:t>
-      </w:r>
-      <w:r>
-        <w:rPr>
-          <w:i/>
-        </w:rPr>
-        <w:t>алгоритми функціонування</w:t>
-      </w:r>
-      <w:r>
-        <w:t xml:space="preserve">, розробляють </w:t>
-      </w:r>
-      <w:r>
-        <w:rPr>
-          <w:i/>
-        </w:rPr>
-        <w:t>структуру системи</w:t>
-      </w:r>
-      <w:r>
-        <w:t xml:space="preserve">, описують предметну область в стандарті UML та інші питання. А також проводять розробку структури даних, взаємозв’язків між ними, алгоритмів їх обробки та основних програмних функцій, проектування структури програмного забезпечення. Крім того необхідно провести розробку структури програмного (програмно-апаратного) комплексу, описати взаємозв’язки між його </w:t>
-      </w:r>
-      <w:r>
-        <w:lastRenderedPageBreak/>
-        <w:t>компонентами а також обґрунтувати вибір апаратного та програмного (операційної системи та мов програмування) забезпечення для реалізації проекту.</w:t>
-      </w:r>
-    </w:p>
+      <w:r>
+        <w:t>»</w:t>
+      </w:r>
+    </w:p>
+    <w:p/>
     <w:p>
       <w:pPr>
         <w:pStyle w:val="1"/>
@@ -14375,8 +14748,8 @@
     <w:p>
       <w:pPr>
         <w:sectPr>
-          <w:headerReference w:type="default" r:id="rId19"/>
-          <w:footerReference w:type="default" r:id="rId20"/>
+          <w:headerReference w:type="default" r:id="rId22"/>
+          <w:footerReference w:type="default" r:id="rId23"/>
           <w:pgSz w:w="11906" w:h="16838"/>
           <w:pgMar w:top="567" w:right="567" w:bottom="1276" w:left="1418" w:header="709" w:footer="760" w:gutter="0"/>
           <w:cols w:space="708"/>
@@ -14964,8 +15337,8 @@
           <w:szCs w:val="28"/>
         </w:rPr>
         <w:sectPr>
-          <w:headerReference w:type="default" r:id="rId21"/>
-          <w:footerReference w:type="default" r:id="rId22"/>
+          <w:headerReference w:type="default" r:id="rId24"/>
+          <w:footerReference w:type="default" r:id="rId25"/>
           <w:pgSz w:w="11906" w:h="16838"/>
           <w:pgMar w:top="567" w:right="567" w:bottom="1418" w:left="1418" w:header="142" w:footer="0" w:gutter="0"/>
           <w:cols w:space="708"/>
@@ -17280,7 +17653,7 @@
         <mc:AlternateContent>
           <mc:Choice Requires="wpg">
             <w:drawing>
-              <wp:inline distT="0" distB="0" distL="0" distR="0" wp14:anchorId="1E05B18C" wp14:editId="5B790513">
+              <wp:inline distT="0" distB="0" distL="0" distR="0" wp14:anchorId="3EE4EE59" wp14:editId="6F98A618">
                 <wp:extent cx="2398455" cy="628623"/>
                 <wp:effectExtent l="0" t="0" r="40005" b="635"/>
                 <wp:docPr id="163" name="Группа 163"/>
@@ -17967,7 +18340,7 @@
         <mc:AlternateContent>
           <mc:Choice Requires="wpg">
             <w:drawing>
-              <wp:inline distT="0" distB="0" distL="0" distR="0" wp14:anchorId="4CC4931A" wp14:editId="2C4C272F">
+              <wp:inline distT="0" distB="0" distL="0" distR="0" wp14:anchorId="4E28D7C9" wp14:editId="0FEB179C">
                 <wp:extent cx="6200849" cy="3562177"/>
                 <wp:effectExtent l="0" t="0" r="0" b="19685"/>
                 <wp:docPr id="44" name="Группа 44"/>
@@ -20459,9 +20832,9 @@
             <o:lock v:ext="edit" aspectratio="t"/>
           </v:shapetype>
           <v:shape id="_x0000_i1025" type="#_x0000_t75" style="width:72.95pt;height:42.1pt" o:ole="">
-            <v:imagedata r:id="rId23" o:title=""/>
+            <v:imagedata r:id="rId26" o:title=""/>
           </v:shape>
-          <o:OLEObject Type="Embed" ProgID="Equation.3" ShapeID="_x0000_i1025" DrawAspect="Content" ObjectID="_1590310192" r:id="rId24"/>
+          <o:OLEObject Type="Embed" ProgID="Equation.3" ShapeID="_x0000_i1025" DrawAspect="Content" ObjectID="_1590313181" r:id="rId27"/>
         </w:object>
       </w:r>
       <w:r>
@@ -21111,7 +21484,7 @@
       <w:r>
         <w:t xml:space="preserve">. – </w:t>
       </w:r>
-      <w:hyperlink r:id="rId25" w:history="1">
+      <w:hyperlink r:id="rId28" w:history="1">
         <w:r>
           <w:rPr>
             <w:rStyle w:val="a4"/>
@@ -21122,7 +21495,7 @@
     </w:p>
     <w:p/>
     <w:sectPr>
-      <w:footerReference w:type="default" r:id="rId26"/>
+      <w:footerReference w:type="default" r:id="rId29"/>
       <w:pgSz w:w="11906" w:h="16838"/>
       <w:pgMar w:top="567" w:right="567" w:bottom="567" w:left="1418" w:header="142" w:footer="40" w:gutter="0"/>
       <w:cols w:space="708"/>
@@ -21269,7 +21642,7 @@
         <w:szCs w:val="28"/>
         <w:lang w:val="ru-RU"/>
       </w:rPr>
-      <w:t>29</w:t>
+      <w:t>31</w:t>
     </w:r>
     <w:r>
       <w:rPr>
@@ -21350,7 +21723,7 @@
       <mc:AlternateContent>
         <mc:Choice Requires="wpg">
           <w:drawing>
-            <wp:anchor distT="0" distB="0" distL="114300" distR="114300" simplePos="0" relativeHeight="251662336" behindDoc="0" locked="0" layoutInCell="1" allowOverlap="1" wp14:anchorId="2A7F7D2B" wp14:editId="77F19523">
+            <wp:anchor distT="0" distB="0" distL="114300" distR="114300" simplePos="0" relativeHeight="251662336" behindDoc="0" locked="0" layoutInCell="1" allowOverlap="1" wp14:anchorId="5C803E61" wp14:editId="3EE60780">
               <wp:simplePos x="0" y="0"/>
               <wp:positionH relativeFrom="column">
                 <wp:posOffset>-171450</wp:posOffset>
@@ -24537,7 +24910,7 @@
       <mc:AlternateContent>
         <mc:Choice Requires="wpg">
           <w:drawing>
-            <wp:anchor distT="0" distB="0" distL="114300" distR="114300" simplePos="0" relativeHeight="251660288" behindDoc="0" locked="1" layoutInCell="0" allowOverlap="1" wp14:anchorId="536FC3D2" wp14:editId="01B82263">
+            <wp:anchor distT="0" distB="0" distL="114300" distR="114300" simplePos="0" relativeHeight="251660288" behindDoc="0" locked="1" layoutInCell="0" allowOverlap="1" wp14:anchorId="19BA816F" wp14:editId="23044130">
               <wp:simplePos x="0" y="0"/>
               <wp:positionH relativeFrom="page">
                 <wp:posOffset>720090</wp:posOffset>
@@ -25370,7 +25743,7 @@
                               <w:rPr>
                                 <w:noProof/>
                               </w:rPr>
-                              <w:t>22</w:t>
+                              <w:t>25</w:t>
                             </w:r>
                             <w:r>
                               <w:fldChar w:fldCharType="end"/>
@@ -25696,7 +26069,7 @@
                         <w:rPr>
                           <w:noProof/>
                         </w:rPr>
-                        <w:t>22</w:t>
+                        <w:t>25</w:t>
                       </w:r>
                       <w:r>
                         <w:fldChar w:fldCharType="end"/>
@@ -28753,7 +29126,7 @@
     <w:link w:val="20"/>
     <w:autoRedefine/>
     <w:qFormat/>
-    <w:rsid w:val="009C30C0"/>
+    <w:rsid w:val="00853F2D"/>
     <w:pPr>
       <w:widowControl w:val="0"/>
       <w:tabs>
@@ -28765,6 +29138,7 @@
     </w:pPr>
     <w:rPr>
       <w:rFonts w:cstheme="minorBidi"/>
+      <w:b/>
       <w:bCs/>
       <w:iCs/>
       <w:szCs w:val="28"/>
@@ -28800,9 +29174,10 @@
   <w:style w:type="character" w:customStyle="1" w:styleId="20">
     <w:name w:val="Заголовок 2 Знак"/>
     <w:link w:val="2"/>
-    <w:rsid w:val="009C30C0"/>
+    <w:rsid w:val="00853F2D"/>
     <w:rPr>
       <w:rFonts w:ascii="Times New Roman" w:hAnsi="Times New Roman"/>
+      <w:b/>
       <w:bCs/>
       <w:iCs/>
       <w:sz w:val="28"/>
@@ -29369,7 +29744,7 @@
     <w:link w:val="20"/>
     <w:autoRedefine/>
     <w:qFormat/>
-    <w:rsid w:val="009C30C0"/>
+    <w:rsid w:val="00853F2D"/>
     <w:pPr>
       <w:widowControl w:val="0"/>
       <w:tabs>
@@ -29381,6 +29756,7 @@
     </w:pPr>
     <w:rPr>
       <w:rFonts w:cstheme="minorBidi"/>
+      <w:b/>
       <w:bCs/>
       <w:iCs/>
       <w:szCs w:val="28"/>
@@ -29416,9 +29792,10 @@
   <w:style w:type="character" w:customStyle="1" w:styleId="20">
     <w:name w:val="Заголовок 2 Знак"/>
     <w:link w:val="2"/>
-    <w:rsid w:val="009C30C0"/>
+    <w:rsid w:val="00853F2D"/>
     <w:rPr>
       <w:rFonts w:ascii="Times New Roman" w:hAnsi="Times New Roman"/>
+      <w:b/>
       <w:bCs/>
       <w:iCs/>
       <w:sz w:val="28"/>

--- a/Report/Пояснювальна записка.docx
+++ b/Report/Пояснювальна записка.docx
@@ -13618,13 +13618,72 @@
     <w:p>
       <w:r>
         <w:lastRenderedPageBreak/>
-        <w:t>Для авторизації користувача під різний рівень доступу спроектовано інтерфейс вікна «Авторизація</w:t>
+        <w:t>Для авторизації користувача під різний рівень доступу спроектовано інтерфейс вікна «Авторизація»</w:t>
+      </w:r>
+      <w:r>
+        <w:t>, яке зображено на рисунку 2.9. Дане вікно призначено для вводу особистих даних та вибору необхідної дії.</w:t>
+      </w:r>
+    </w:p>
+    <w:p>
+      <w:pPr>
+        <w:pStyle w:val="af1"/>
+      </w:pPr>
+      <w:r>
+        <w:rPr>
+          <w:noProof/>
+          <w:lang w:val="ru-RU"/>
+        </w:rPr>
+        <w:drawing>
+          <wp:inline distT="0" distB="0" distL="0" distR="0" wp14:anchorId="726807CF" wp14:editId="1C0082B1">
+            <wp:extent cx="3152775" cy="1819275"/>
+            <wp:effectExtent l="0" t="0" r="9525" b="9525"/>
+            <wp:docPr id="33" name="Рисунок 33"/>
+            <wp:cNvGraphicFramePr>
+              <a:graphicFrameLocks xmlns:a="http://schemas.openxmlformats.org/drawingml/2006/main" noChangeAspect="1"/>
+            </wp:cNvGraphicFramePr>
+            <a:graphic xmlns:a="http://schemas.openxmlformats.org/drawingml/2006/main">
+              <a:graphicData uri="http://schemas.openxmlformats.org/drawingml/2006/picture">
+                <pic:pic xmlns:pic="http://schemas.openxmlformats.org/drawingml/2006/picture">
+                  <pic:nvPicPr>
+                    <pic:cNvPr id="0" name=""/>
+                    <pic:cNvPicPr/>
+                  </pic:nvPicPr>
+                  <pic:blipFill>
+                    <a:blip r:embed="rId22"/>
+                    <a:stretch>
+                      <a:fillRect/>
+                    </a:stretch>
+                  </pic:blipFill>
+                  <pic:spPr>
+                    <a:xfrm>
+                      <a:off x="0" y="0"/>
+                      <a:ext cx="3152775" cy="1819275"/>
+                    </a:xfrm>
+                    <a:prstGeom prst="rect">
+                      <a:avLst/>
+                    </a:prstGeom>
+                  </pic:spPr>
+                </pic:pic>
+              </a:graphicData>
+            </a:graphic>
+          </wp:inline>
+        </w:drawing>
+      </w:r>
+    </w:p>
+    <w:p>
+      <w:pPr>
+        <w:pStyle w:val="af2"/>
+      </w:pPr>
+      <w:r>
+        <w:t>Рисунок 2.9 – Вікно «Авторизація»</w:t>
+      </w:r>
+    </w:p>
+    <w:p>
+      <w:r>
+        <w:t>Також спроектовані вікна для редагування інформації</w:t>
       </w:r>
       <w:bookmarkStart w:id="12" w:name="_GoBack"/>
       <w:bookmarkEnd w:id="12"/>
-      <w:r>
-        <w:t>»</w:t>
-      </w:r>
     </w:p>
     <w:p/>
     <w:p>
@@ -14748,8 +14807,8 @@
     <w:p>
       <w:pPr>
         <w:sectPr>
-          <w:headerReference w:type="default" r:id="rId22"/>
-          <w:footerReference w:type="default" r:id="rId23"/>
+          <w:headerReference w:type="default" r:id="rId23"/>
+          <w:footerReference w:type="default" r:id="rId24"/>
           <w:pgSz w:w="11906" w:h="16838"/>
           <w:pgMar w:top="567" w:right="567" w:bottom="1276" w:left="1418" w:header="709" w:footer="760" w:gutter="0"/>
           <w:cols w:space="708"/>
@@ -15337,8 +15396,8 @@
           <w:szCs w:val="28"/>
         </w:rPr>
         <w:sectPr>
-          <w:headerReference w:type="default" r:id="rId24"/>
-          <w:footerReference w:type="default" r:id="rId25"/>
+          <w:headerReference w:type="default" r:id="rId25"/>
+          <w:footerReference w:type="default" r:id="rId26"/>
           <w:pgSz w:w="11906" w:h="16838"/>
           <w:pgMar w:top="567" w:right="567" w:bottom="1418" w:left="1418" w:header="142" w:footer="0" w:gutter="0"/>
           <w:cols w:space="708"/>
@@ -20832,9 +20891,9 @@
             <o:lock v:ext="edit" aspectratio="t"/>
           </v:shapetype>
           <v:shape id="_x0000_i1025" type="#_x0000_t75" style="width:72.95pt;height:42.1pt" o:ole="">
-            <v:imagedata r:id="rId26" o:title=""/>
+            <v:imagedata r:id="rId27" o:title=""/>
           </v:shape>
-          <o:OLEObject Type="Embed" ProgID="Equation.3" ShapeID="_x0000_i1025" DrawAspect="Content" ObjectID="_1590313181" r:id="rId27"/>
+          <o:OLEObject Type="Embed" ProgID="Equation.3" ShapeID="_x0000_i1025" DrawAspect="Content" ObjectID="_1590313394" r:id="rId28"/>
         </w:object>
       </w:r>
       <w:r>
@@ -21484,7 +21543,7 @@
       <w:r>
         <w:t xml:space="preserve">. – </w:t>
       </w:r>
-      <w:hyperlink r:id="rId28" w:history="1">
+      <w:hyperlink r:id="rId29" w:history="1">
         <w:r>
           <w:rPr>
             <w:rStyle w:val="a4"/>
@@ -21495,7 +21554,7 @@
     </w:p>
     <w:p/>
     <w:sectPr>
-      <w:footerReference w:type="default" r:id="rId29"/>
+      <w:footerReference w:type="default" r:id="rId30"/>
       <w:pgSz w:w="11906" w:h="16838"/>
       <w:pgMar w:top="567" w:right="567" w:bottom="567" w:left="1418" w:header="142" w:footer="40" w:gutter="0"/>
       <w:cols w:space="708"/>

--- a/Report/Пояснювальна записка.docx
+++ b/Report/Пояснювальна записка.docx
@@ -13635,8 +13635,8 @@
         </w:rPr>
         <w:drawing>
           <wp:inline distT="0" distB="0" distL="0" distR="0" wp14:anchorId="726807CF" wp14:editId="1C0082B1">
-            <wp:extent cx="3152775" cy="1819275"/>
-            <wp:effectExtent l="0" t="0" r="9525" b="9525"/>
+            <wp:extent cx="2383650" cy="1375460"/>
+            <wp:effectExtent l="0" t="0" r="0" b="0"/>
             <wp:docPr id="33" name="Рисунок 33"/>
             <wp:cNvGraphicFramePr>
               <a:graphicFrameLocks xmlns:a="http://schemas.openxmlformats.org/drawingml/2006/main" noChangeAspect="1"/>
@@ -13657,7 +13657,7 @@
                   <pic:spPr>
                     <a:xfrm>
                       <a:off x="0" y="0"/>
-                      <a:ext cx="3152775" cy="1819275"/>
+                      <a:ext cx="2388054" cy="1378001"/>
                     </a:xfrm>
                     <a:prstGeom prst="rect">
                       <a:avLst/>
@@ -13680,12 +13680,391 @@
     </w:p>
     <w:p>
       <w:r>
-        <w:t>Також спроектовані вікна для редагування інформації</w:t>
+        <w:t>Інтерфейс вікна «Редагування інформації про категорію» зображено на рисунку 2.10. Дане вікно призначено для додавання та редагування інформації про категорію.</w:t>
+      </w:r>
+    </w:p>
+    <w:p>
+      <w:pPr>
+        <w:pStyle w:val="af1"/>
+      </w:pPr>
+      <w:r>
+        <w:rPr>
+          <w:noProof/>
+          <w:lang w:val="ru-RU"/>
+        </w:rPr>
+        <w:drawing>
+          <wp:inline distT="0" distB="0" distL="0" distR="0" wp14:anchorId="75258DBF" wp14:editId="3CBBD452">
+            <wp:extent cx="2833112" cy="1043778"/>
+            <wp:effectExtent l="0" t="0" r="5715" b="4445"/>
+            <wp:docPr id="34" name="Рисунок 34"/>
+            <wp:cNvGraphicFramePr>
+              <a:graphicFrameLocks xmlns:a="http://schemas.openxmlformats.org/drawingml/2006/main" noChangeAspect="1"/>
+            </wp:cNvGraphicFramePr>
+            <a:graphic xmlns:a="http://schemas.openxmlformats.org/drawingml/2006/main">
+              <a:graphicData uri="http://schemas.openxmlformats.org/drawingml/2006/picture">
+                <pic:pic xmlns:pic="http://schemas.openxmlformats.org/drawingml/2006/picture">
+                  <pic:nvPicPr>
+                    <pic:cNvPr id="0" name=""/>
+                    <pic:cNvPicPr/>
+                  </pic:nvPicPr>
+                  <pic:blipFill>
+                    <a:blip r:embed="rId23"/>
+                    <a:stretch>
+                      <a:fillRect/>
+                    </a:stretch>
+                  </pic:blipFill>
+                  <pic:spPr>
+                    <a:xfrm>
+                      <a:off x="0" y="0"/>
+                      <a:ext cx="2833389" cy="1043880"/>
+                    </a:xfrm>
+                    <a:prstGeom prst="rect">
+                      <a:avLst/>
+                    </a:prstGeom>
+                  </pic:spPr>
+                </pic:pic>
+              </a:graphicData>
+            </a:graphic>
+          </wp:inline>
+        </w:drawing>
+      </w:r>
+    </w:p>
+    <w:p>
+      <w:pPr>
+        <w:pStyle w:val="af2"/>
+      </w:pPr>
+      <w:r>
+        <w:t>Рисунок 2.10 – Вікно «Редагування інформації про категор</w:t>
+      </w:r>
+      <w:r>
+        <w:t>і</w:t>
+      </w:r>
+      <w:r>
+        <w:t>ю»</w:t>
+      </w:r>
+    </w:p>
+    <w:p>
+      <w:r>
+        <w:t>Інтерфейс вікна «Редагування інформації про знижку» зображено на рисунку 2.11. Дане вікно призначено для додавання та редагування інформації про знижку та додаткову інформацію пов’язану з клієнтом.</w:t>
+      </w:r>
+    </w:p>
+    <w:p>
+      <w:pPr>
+        <w:pStyle w:val="af1"/>
+      </w:pPr>
+      <w:r>
+        <w:rPr>
+          <w:noProof/>
+          <w:lang w:val="ru-RU"/>
+        </w:rPr>
+        <w:drawing>
+          <wp:inline distT="0" distB="0" distL="0" distR="0" wp14:anchorId="289BA42B" wp14:editId="75F5DABD">
+            <wp:extent cx="2673982" cy="2707574"/>
+            <wp:effectExtent l="0" t="0" r="0" b="0"/>
+            <wp:docPr id="35" name="Рисунок 35"/>
+            <wp:cNvGraphicFramePr>
+              <a:graphicFrameLocks xmlns:a="http://schemas.openxmlformats.org/drawingml/2006/main" noChangeAspect="1"/>
+            </wp:cNvGraphicFramePr>
+            <a:graphic xmlns:a="http://schemas.openxmlformats.org/drawingml/2006/main">
+              <a:graphicData uri="http://schemas.openxmlformats.org/drawingml/2006/picture">
+                <pic:pic xmlns:pic="http://schemas.openxmlformats.org/drawingml/2006/picture">
+                  <pic:nvPicPr>
+                    <pic:cNvPr id="0" name=""/>
+                    <pic:cNvPicPr/>
+                  </pic:nvPicPr>
+                  <pic:blipFill>
+                    <a:blip r:embed="rId24"/>
+                    <a:stretch>
+                      <a:fillRect/>
+                    </a:stretch>
+                  </pic:blipFill>
+                  <pic:spPr>
+                    <a:xfrm>
+                      <a:off x="0" y="0"/>
+                      <a:ext cx="2675964" cy="2709581"/>
+                    </a:xfrm>
+                    <a:prstGeom prst="rect">
+                      <a:avLst/>
+                    </a:prstGeom>
+                  </pic:spPr>
+                </pic:pic>
+              </a:graphicData>
+            </a:graphic>
+          </wp:inline>
+        </w:drawing>
+      </w:r>
+      <w:r>
+        <w:t xml:space="preserve"> </w:t>
+      </w:r>
+    </w:p>
+    <w:p>
+      <w:pPr>
+        <w:pStyle w:val="af2"/>
+      </w:pPr>
+      <w:r>
+        <w:t>Рисунок 2.11 – Вікно «Редагування інформації про знижку»</w:t>
+      </w:r>
+    </w:p>
+    <w:p>
+      <w:r>
+        <w:lastRenderedPageBreak/>
+        <w:t xml:space="preserve">Інтерфейс вікна «Редагування інформації про елемент меню» зображено на рисунку 2.12. </w:t>
+      </w:r>
+      <w:r>
+        <w:t>Дане вікно призначено для додавання та</w:t>
+      </w:r>
+      <w:r>
+        <w:t xml:space="preserve"> редагування інформації пов’язано з напоєм або стравою та інгредієнтами до страви, також передбачена можливість розрахунку ціни або ваги страви враховуючи склад страви.</w:t>
+      </w:r>
+    </w:p>
+    <w:p>
+      <w:pPr>
+        <w:pStyle w:val="af1"/>
+      </w:pPr>
+      <w:r>
+        <w:rPr>
+          <w:noProof/>
+          <w:lang w:val="ru-RU"/>
+        </w:rPr>
+        <w:drawing>
+          <wp:inline distT="0" distB="0" distL="0" distR="0" wp14:anchorId="26D51009" wp14:editId="56D4E2F7">
+            <wp:extent cx="3846733" cy="3124627"/>
+            <wp:effectExtent l="0" t="0" r="1905" b="0"/>
+            <wp:docPr id="36" name="Рисунок 36"/>
+            <wp:cNvGraphicFramePr>
+              <a:graphicFrameLocks xmlns:a="http://schemas.openxmlformats.org/drawingml/2006/main" noChangeAspect="1"/>
+            </wp:cNvGraphicFramePr>
+            <a:graphic xmlns:a="http://schemas.openxmlformats.org/drawingml/2006/main">
+              <a:graphicData uri="http://schemas.openxmlformats.org/drawingml/2006/picture">
+                <pic:pic xmlns:pic="http://schemas.openxmlformats.org/drawingml/2006/picture">
+                  <pic:nvPicPr>
+                    <pic:cNvPr id="0" name=""/>
+                    <pic:cNvPicPr/>
+                  </pic:nvPicPr>
+                  <pic:blipFill>
+                    <a:blip r:embed="rId25"/>
+                    <a:stretch>
+                      <a:fillRect/>
+                    </a:stretch>
+                  </pic:blipFill>
+                  <pic:spPr>
+                    <a:xfrm>
+                      <a:off x="0" y="0"/>
+                      <a:ext cx="3850513" cy="3127697"/>
+                    </a:xfrm>
+                    <a:prstGeom prst="rect">
+                      <a:avLst/>
+                    </a:prstGeom>
+                  </pic:spPr>
+                </pic:pic>
+              </a:graphicData>
+            </a:graphic>
+          </wp:inline>
+        </w:drawing>
+      </w:r>
+    </w:p>
+    <w:p>
+      <w:pPr>
+        <w:pStyle w:val="af2"/>
+      </w:pPr>
+      <w:r>
+        <w:t>Рисунок 2.12 – Вікно «Редагування інформації про елемент меню»</w:t>
+      </w:r>
+    </w:p>
+    <w:p>
+      <w:r>
+        <w:t>Інтерфейс вікна «Додати інформацію про інгредієнт» зображено на рисунку 2.13. Дане вікно призначено для додавання інформації про інгредієнт</w:t>
+      </w:r>
+      <w:r>
+        <w:t xml:space="preserve"> до відповідної страви.</w:t>
+      </w:r>
+    </w:p>
+    <w:p>
+      <w:pPr>
+        <w:pStyle w:val="af1"/>
+      </w:pPr>
+      <w:r>
+        <w:rPr>
+          <w:noProof/>
+          <w:lang w:val="ru-RU"/>
+        </w:rPr>
+        <w:drawing>
+          <wp:inline distT="0" distB="0" distL="0" distR="0" wp14:anchorId="237C0566" wp14:editId="67E7DDDD">
+            <wp:extent cx="3990975" cy="1819275"/>
+            <wp:effectExtent l="0" t="0" r="9525" b="9525"/>
+            <wp:docPr id="37" name="Рисунок 37"/>
+            <wp:cNvGraphicFramePr>
+              <a:graphicFrameLocks xmlns:a="http://schemas.openxmlformats.org/drawingml/2006/main" noChangeAspect="1"/>
+            </wp:cNvGraphicFramePr>
+            <a:graphic xmlns:a="http://schemas.openxmlformats.org/drawingml/2006/main">
+              <a:graphicData uri="http://schemas.openxmlformats.org/drawingml/2006/picture">
+                <pic:pic xmlns:pic="http://schemas.openxmlformats.org/drawingml/2006/picture">
+                  <pic:nvPicPr>
+                    <pic:cNvPr id="0" name=""/>
+                    <pic:cNvPicPr/>
+                  </pic:nvPicPr>
+                  <pic:blipFill>
+                    <a:blip r:embed="rId26"/>
+                    <a:stretch>
+                      <a:fillRect/>
+                    </a:stretch>
+                  </pic:blipFill>
+                  <pic:spPr>
+                    <a:xfrm>
+                      <a:off x="0" y="0"/>
+                      <a:ext cx="3990975" cy="1819275"/>
+                    </a:xfrm>
+                    <a:prstGeom prst="rect">
+                      <a:avLst/>
+                    </a:prstGeom>
+                  </pic:spPr>
+                </pic:pic>
+              </a:graphicData>
+            </a:graphic>
+          </wp:inline>
+        </w:drawing>
+      </w:r>
+    </w:p>
+    <w:p>
+      <w:pPr>
+        <w:pStyle w:val="af2"/>
+      </w:pPr>
+      <w:r>
+        <w:t>Рисунок 2.13 – Вікно «Додати інформацію про інгредієнт»</w:t>
+      </w:r>
+    </w:p>
+    <w:p>
+      <w:r>
+        <w:t>Інтерфейс вікна «Редагування інформації користувача» зображено на рисунку 2.14. Дане вікно призначено для додавання та редагування інформації про користувача, який має доступ до програмного забезпечення.</w:t>
+      </w:r>
+    </w:p>
+    <w:p>
+      <w:pPr>
+        <w:pStyle w:val="af1"/>
+      </w:pPr>
+      <w:r>
+        <w:rPr>
+          <w:noProof/>
+          <w:lang w:val="ru-RU"/>
+        </w:rPr>
+        <w:lastRenderedPageBreak/>
+        <w:drawing>
+          <wp:inline distT="0" distB="0" distL="0" distR="0" wp14:anchorId="35C6F7AA" wp14:editId="2D180F1F">
+            <wp:extent cx="3762375" cy="2828925"/>
+            <wp:effectExtent l="0" t="0" r="9525" b="9525"/>
+            <wp:docPr id="38" name="Рисунок 38"/>
+            <wp:cNvGraphicFramePr>
+              <a:graphicFrameLocks xmlns:a="http://schemas.openxmlformats.org/drawingml/2006/main" noChangeAspect="1"/>
+            </wp:cNvGraphicFramePr>
+            <a:graphic xmlns:a="http://schemas.openxmlformats.org/drawingml/2006/main">
+              <a:graphicData uri="http://schemas.openxmlformats.org/drawingml/2006/picture">
+                <pic:pic xmlns:pic="http://schemas.openxmlformats.org/drawingml/2006/picture">
+                  <pic:nvPicPr>
+                    <pic:cNvPr id="0" name=""/>
+                    <pic:cNvPicPr/>
+                  </pic:nvPicPr>
+                  <pic:blipFill>
+                    <a:blip r:embed="rId27"/>
+                    <a:stretch>
+                      <a:fillRect/>
+                    </a:stretch>
+                  </pic:blipFill>
+                  <pic:spPr>
+                    <a:xfrm>
+                      <a:off x="0" y="0"/>
+                      <a:ext cx="3762375" cy="2828925"/>
+                    </a:xfrm>
+                    <a:prstGeom prst="rect">
+                      <a:avLst/>
+                    </a:prstGeom>
+                  </pic:spPr>
+                </pic:pic>
+              </a:graphicData>
+            </a:graphic>
+          </wp:inline>
+        </w:drawing>
+      </w:r>
+    </w:p>
+    <w:p>
+      <w:pPr>
+        <w:pStyle w:val="af2"/>
+      </w:pPr>
+      <w:r>
+        <w:t>Рисунок 2.14 – Вікно «Редагування інформації пр</w:t>
       </w:r>
       <w:bookmarkStart w:id="12" w:name="_GoBack"/>
       <w:bookmarkEnd w:id="12"/>
-    </w:p>
-    <w:p/>
+      <w:r>
+        <w:t>о користувача</w:t>
+      </w:r>
+      <w:r>
+        <w:t>»</w:t>
+      </w:r>
+    </w:p>
+    <w:p>
+      <w:r>
+        <w:t>Інтерфейс вікна «Додати інформацію про стіл» зображено на рисунку 2.15. Дане вікно призначено для додавання інформації про місце обслуговування клієнтів.</w:t>
+      </w:r>
+    </w:p>
+    <w:p>
+      <w:pPr>
+        <w:pStyle w:val="af1"/>
+      </w:pPr>
+      <w:r>
+        <w:rPr>
+          <w:noProof/>
+          <w:lang w:val="ru-RU"/>
+        </w:rPr>
+        <w:drawing>
+          <wp:inline distT="0" distB="0" distL="0" distR="0" wp14:anchorId="3B8F0EC4" wp14:editId="7A364EAA">
+            <wp:extent cx="3409950" cy="1400175"/>
+            <wp:effectExtent l="0" t="0" r="0" b="9525"/>
+            <wp:docPr id="39" name="Рисунок 39"/>
+            <wp:cNvGraphicFramePr>
+              <a:graphicFrameLocks xmlns:a="http://schemas.openxmlformats.org/drawingml/2006/main" noChangeAspect="1"/>
+            </wp:cNvGraphicFramePr>
+            <a:graphic xmlns:a="http://schemas.openxmlformats.org/drawingml/2006/main">
+              <a:graphicData uri="http://schemas.openxmlformats.org/drawingml/2006/picture">
+                <pic:pic xmlns:pic="http://schemas.openxmlformats.org/drawingml/2006/picture">
+                  <pic:nvPicPr>
+                    <pic:cNvPr id="0" name=""/>
+                    <pic:cNvPicPr/>
+                  </pic:nvPicPr>
+                  <pic:blipFill>
+                    <a:blip r:embed="rId28"/>
+                    <a:stretch>
+                      <a:fillRect/>
+                    </a:stretch>
+                  </pic:blipFill>
+                  <pic:spPr>
+                    <a:xfrm>
+                      <a:off x="0" y="0"/>
+                      <a:ext cx="3409950" cy="1400175"/>
+                    </a:xfrm>
+                    <a:prstGeom prst="rect">
+                      <a:avLst/>
+                    </a:prstGeom>
+                  </pic:spPr>
+                </pic:pic>
+              </a:graphicData>
+            </a:graphic>
+          </wp:inline>
+        </w:drawing>
+      </w:r>
+    </w:p>
+    <w:p>
+      <w:pPr>
+        <w:pStyle w:val="af2"/>
+      </w:pPr>
+      <w:r>
+        <w:t>Рисунок 2.15 – Вікно «Додати інформацію про стіл»</w:t>
+      </w:r>
+    </w:p>
+    <w:p>
+      <w:r>
+        <w:t>Отже, в даному розділі було спроектовано архітектуру, структуру та інтерфейс програмного забезпечення, також було спроектована моделювання програмного забезпечення, моделювання даних та описано технічне завдання.</w:t>
+      </w:r>
+    </w:p>
     <w:p>
       <w:pPr>
         <w:pStyle w:val="1"/>
@@ -14807,8 +15186,8 @@
     <w:p>
       <w:pPr>
         <w:sectPr>
-          <w:headerReference w:type="default" r:id="rId23"/>
-          <w:footerReference w:type="default" r:id="rId24"/>
+          <w:headerReference w:type="default" r:id="rId29"/>
+          <w:footerReference w:type="default" r:id="rId30"/>
           <w:pgSz w:w="11906" w:h="16838"/>
           <w:pgMar w:top="567" w:right="567" w:bottom="1276" w:left="1418" w:header="709" w:footer="760" w:gutter="0"/>
           <w:cols w:space="708"/>
@@ -15396,8 +15775,8 @@
           <w:szCs w:val="28"/>
         </w:rPr>
         <w:sectPr>
-          <w:headerReference w:type="default" r:id="rId25"/>
-          <w:footerReference w:type="default" r:id="rId26"/>
+          <w:headerReference w:type="default" r:id="rId31"/>
+          <w:footerReference w:type="default" r:id="rId32"/>
           <w:pgSz w:w="11906" w:h="16838"/>
           <w:pgMar w:top="567" w:right="567" w:bottom="1418" w:left="1418" w:header="142" w:footer="0" w:gutter="0"/>
           <w:cols w:space="708"/>
@@ -15429,6132 +15808,21 @@
         <w:t>Додаток А</w:t>
       </w:r>
     </w:p>
-    <w:p>
-      <w:pPr>
-        <w:pStyle w:val="ad"/>
-        <w:spacing w:before="0" w:beforeAutospacing="0" w:after="0" w:afterAutospacing="0" w:line="480" w:lineRule="auto"/>
+    <w:bookmarkEnd w:id="25"/>
+    <w:p>
+      <w:pPr>
         <w:ind w:firstLine="0"/>
         <w:jc w:val="center"/>
+      </w:pPr>
+      <w:r>
         <w:rPr>
           <w:szCs w:val="28"/>
-          <w:lang w:val="uk-UA"/>
-        </w:rPr>
-      </w:pPr>
-      <w:r>
-        <w:rPr>
-          <w:rStyle w:val="ae"/>
-          <w:color w:val="000000"/>
-          <w:szCs w:val="28"/>
-          <w:lang w:val="uk-UA"/>
-        </w:rPr>
-        <w:t>Приклад складення анотації</w:t>
-      </w:r>
-    </w:p>
-    <w:p>
-      <w:pPr>
-        <w:pStyle w:val="ad"/>
-        <w:spacing w:before="0" w:beforeAutospacing="0" w:after="0" w:afterAutospacing="0" w:line="480" w:lineRule="auto"/>
-        <w:ind w:firstLine="0"/>
-        <w:jc w:val="center"/>
-        <w:rPr>
-          <w:b/>
-          <w:caps/>
-          <w:szCs w:val="28"/>
-          <w:lang w:val="uk-UA"/>
-        </w:rPr>
-      </w:pPr>
-      <w:r>
-        <w:rPr>
-          <w:b/>
-          <w:caps/>
-          <w:color w:val="000000"/>
-          <w:szCs w:val="28"/>
-          <w:lang w:val="uk-UA"/>
-        </w:rPr>
-        <w:t>Анотація</w:t>
-      </w:r>
-    </w:p>
-    <w:p>
-      <w:pPr>
-        <w:pStyle w:val="ad"/>
-        <w:spacing w:before="0" w:beforeAutospacing="0" w:after="0" w:afterAutospacing="0"/>
-        <w:rPr>
-          <w:szCs w:val="28"/>
-          <w:lang w:val="uk-UA"/>
-        </w:rPr>
-      </w:pPr>
-      <w:r>
-        <w:rPr>
-          <w:szCs w:val="28"/>
-          <w:lang w:val="uk-UA"/>
-        </w:rPr>
-        <w:t>Пояснювальна записка складається з 139 ст., 27 рис., 8 таблиць, 5 діаграм, 3 додатків, 18 джерел.</w:t>
-      </w:r>
-    </w:p>
-    <w:p>
-      <w:pPr>
-        <w:ind w:firstLine="720"/>
-        <w:rPr>
-          <w:noProof/>
-        </w:rPr>
-      </w:pPr>
-      <w:r>
-        <w:rPr>
-          <w:noProof/>
-        </w:rPr>
-        <w:t xml:space="preserve">Об’єкт проектування – </w:t>
-      </w:r>
-      <w:r>
-        <w:rPr>
-          <w:noProof/>
-        </w:rPr>
-        <w:t>автоматизована інформаційна система</w:t>
-      </w:r>
-      <w:r>
-        <w:rPr>
-          <w:noProof/>
-        </w:rPr>
-        <w:t>.</w:t>
-      </w:r>
-    </w:p>
-    <w:p>
-      <w:pPr>
-        <w:ind w:firstLine="720"/>
-        <w:rPr>
-          <w:noProof/>
-        </w:rPr>
-      </w:pPr>
-      <w:r>
-        <w:rPr>
-          <w:noProof/>
-        </w:rPr>
-        <w:t>Мета проектування – проаналізувати специфіку діяльності таксопарку, створити автоматизовану інформаційну систему «Таксопарк» із детальною розробкою робочої станції диспетчера.</w:t>
-      </w:r>
-    </w:p>
-    <w:p>
-      <w:pPr>
-        <w:ind w:firstLine="720"/>
-        <w:rPr>
-          <w:noProof/>
-        </w:rPr>
-      </w:pPr>
-      <w:r>
-        <w:rPr>
-          <w:noProof/>
-        </w:rPr>
-        <w:t>Метод проектування – платформа .NET, система розробки об’єктно-орієнтованих продуктів Microsoft Visual Studio 2008, мова програмування С#, програмні продукти Framework 3.0 і Crystal Report 2008, а також система керування базами даних MS SQL Server 2005.</w:t>
-      </w:r>
-    </w:p>
-    <w:p>
-      <w:pPr>
-        <w:rPr>
-          <w:noProof/>
-        </w:rPr>
-      </w:pPr>
-      <w:r>
-        <w:rPr>
-          <w:noProof/>
-        </w:rPr>
-        <w:t xml:space="preserve">У результаті дипломного проектування створена база даних автоматизованої інформаційної системи і робочої станції диспетчера таксопарку, яка дозволяє вести облік основних засобів таксопарку, облік усіх видів робіт, виконаних співробітниками, облік витрат пально – мастильних матеріалів, облік витрат на утримання будівель і території тощо. </w:t>
-      </w:r>
-    </w:p>
-    <w:p>
-      <w:pPr>
-        <w:pStyle w:val="ad"/>
-        <w:spacing w:before="0" w:beforeAutospacing="0" w:after="0" w:afterAutospacing="0"/>
-        <w:rPr>
-          <w:szCs w:val="28"/>
-          <w:lang w:val="uk-UA"/>
-        </w:rPr>
-      </w:pPr>
-      <w:r>
-        <w:rPr>
-          <w:color w:val="000000"/>
-          <w:szCs w:val="28"/>
-          <w:lang w:val="uk-UA"/>
-        </w:rPr>
-        <w:t>Прогнозні припущення щодо розвитку об’єкта дослідження – реалізація мережевої автоматизованої системи.</w:t>
-      </w:r>
-    </w:p>
-    <w:p>
-      <w:r>
-        <w:t xml:space="preserve">Ключові слова: </w:t>
-      </w:r>
-      <w:r>
-        <w:rPr>
-          <w:noProof/>
-        </w:rPr>
-        <w:t>ПРОГРАМНА СИСТЕМА, БАЗА ДАНИХ, ТАКСОПАРК, MS SQL SERVER, РОБОЧА СТАНЦІЯ ДИСПЕТЧЕРА.</w:t>
-      </w:r>
-    </w:p>
-    <w:p>
-      <w:pPr>
-        <w:ind w:firstLine="0"/>
-        <w:jc w:val="center"/>
-      </w:pPr>
-      <w:r>
+        </w:rPr>
         <w:br w:type="page"/>
       </w:r>
-      <w:r>
-        <w:lastRenderedPageBreak/>
-        <w:t>Додаток Б</w:t>
-      </w:r>
-    </w:p>
-    <w:p>
-      <w:pPr>
-        <w:spacing w:line="480" w:lineRule="auto"/>
-        <w:ind w:firstLine="0"/>
-        <w:jc w:val="center"/>
-        <w:rPr>
-          <w:b/>
-        </w:rPr>
-      </w:pPr>
-      <w:bookmarkStart w:id="26" w:name="_Toc354336474"/>
-      <w:r>
-        <w:rPr>
-          <w:b/>
-        </w:rPr>
-        <w:t>Приклад змісту</w:t>
-      </w:r>
-      <w:bookmarkEnd w:id="26"/>
-    </w:p>
-    <w:p>
-      <w:pPr>
-        <w:spacing w:line="480" w:lineRule="auto"/>
-        <w:ind w:firstLine="0"/>
-        <w:jc w:val="center"/>
-        <w:rPr>
-          <w:b/>
-        </w:rPr>
-      </w:pPr>
-      <w:r>
-        <w:rPr>
-          <w:b/>
-        </w:rPr>
-        <w:t>ЗМІСТ</w:t>
-      </w:r>
-    </w:p>
-    <w:p>
-      <w:pPr>
-        <w:tabs>
-          <w:tab w:val="right" w:pos="9781"/>
-        </w:tabs>
-        <w:ind w:firstLine="0"/>
-      </w:pPr>
-      <w:r>
-        <w:t xml:space="preserve">ВСТУП </w:t>
-      </w:r>
-      <w:r>
-        <w:rPr>
-          <w:u w:val="dotted"/>
-        </w:rPr>
-        <w:tab/>
-      </w:r>
-      <w:r>
-        <w:t xml:space="preserve"> 3</w:t>
-      </w:r>
-    </w:p>
-    <w:p>
-      <w:pPr>
-        <w:tabs>
-          <w:tab w:val="right" w:pos="9781"/>
-        </w:tabs>
-        <w:ind w:firstLine="0"/>
-        <w:rPr>
-          <w:caps/>
-        </w:rPr>
-      </w:pPr>
-      <w:r>
-        <w:rPr>
-          <w:caps/>
-        </w:rPr>
-        <w:t xml:space="preserve">Розділ 1. Передпроектні дослідження </w:t>
-      </w:r>
-      <w:r>
-        <w:rPr>
-          <w:caps/>
-          <w:u w:val="dotted"/>
-        </w:rPr>
-        <w:tab/>
-      </w:r>
-    </w:p>
-    <w:p>
-      <w:pPr>
-        <w:tabs>
-          <w:tab w:val="right" w:pos="9781"/>
-        </w:tabs>
-        <w:ind w:firstLine="284"/>
-        <w:rPr>
-          <w:szCs w:val="28"/>
-        </w:rPr>
-      </w:pPr>
-      <w:r>
-        <w:rPr>
-          <w:szCs w:val="28"/>
-        </w:rPr>
-        <w:t xml:space="preserve">1.1 Аналіз </w:t>
-      </w:r>
-      <w:r>
-        <w:rPr>
-          <w:rStyle w:val="FontStyle51"/>
-          <w:szCs w:val="28"/>
-        </w:rPr>
-        <w:t xml:space="preserve">предметної області </w:t>
-      </w:r>
-      <w:r>
-        <w:rPr>
-          <w:szCs w:val="28"/>
-          <w:u w:val="dotted"/>
-        </w:rPr>
-        <w:tab/>
-      </w:r>
-    </w:p>
-    <w:p>
-      <w:pPr>
-        <w:tabs>
-          <w:tab w:val="right" w:pos="9781"/>
-        </w:tabs>
-        <w:ind w:firstLine="284"/>
-        <w:rPr>
-          <w:u w:val="dotted"/>
-        </w:rPr>
-      </w:pPr>
-      <w:r>
-        <w:t xml:space="preserve">1.2 Аналіз існуючих аналогів </w:t>
-      </w:r>
-      <w:r>
-        <w:rPr>
-          <w:u w:val="dotted"/>
-        </w:rPr>
-        <w:tab/>
-      </w:r>
-    </w:p>
-    <w:p>
-      <w:pPr>
-        <w:tabs>
-          <w:tab w:val="right" w:pos="9781"/>
-        </w:tabs>
-        <w:ind w:firstLine="284"/>
-      </w:pPr>
-      <w:r>
-        <w:t xml:space="preserve">1.3 Маркетингове дослідження інновацій </w:t>
-      </w:r>
-      <w:r>
-        <w:rPr>
-          <w:u w:val="dotted"/>
-        </w:rPr>
-        <w:tab/>
-      </w:r>
-    </w:p>
-    <w:p>
-      <w:pPr>
-        <w:tabs>
-          <w:tab w:val="right" w:pos="9781"/>
-        </w:tabs>
-        <w:ind w:firstLine="0"/>
-        <w:rPr>
-          <w:caps/>
-        </w:rPr>
-      </w:pPr>
-      <w:r>
-        <w:rPr>
-          <w:caps/>
-        </w:rPr>
-        <w:t xml:space="preserve">Розділ 2. Технічний проект </w:t>
-      </w:r>
-      <w:r>
-        <w:rPr>
-          <w:caps/>
-          <w:u w:val="dotted"/>
-        </w:rPr>
-        <w:tab/>
-      </w:r>
-    </w:p>
-    <w:p>
-      <w:pPr>
-        <w:tabs>
-          <w:tab w:val="right" w:pos="9781"/>
-        </w:tabs>
-        <w:ind w:firstLine="284"/>
-        <w:rPr>
-          <w:u w:val="dotted"/>
-        </w:rPr>
-      </w:pPr>
-      <w:r>
-        <w:t xml:space="preserve">2.1 Специфікація вимог </w:t>
-      </w:r>
-      <w:r>
-        <w:rPr>
-          <w:u w:val="dotted"/>
-        </w:rPr>
-        <w:tab/>
-      </w:r>
-    </w:p>
-    <w:p>
-      <w:pPr>
-        <w:tabs>
-          <w:tab w:val="right" w:pos="9781"/>
-        </w:tabs>
-        <w:ind w:firstLine="426"/>
-        <w:rPr>
-          <w:u w:val="dotted"/>
-        </w:rPr>
-      </w:pPr>
-      <w:r>
-        <w:t xml:space="preserve">2.1.1 Опис алгоритму </w:t>
-      </w:r>
-      <w:r>
-        <w:rPr>
-          <w:u w:val="dotted"/>
-        </w:rPr>
-        <w:tab/>
-      </w:r>
-    </w:p>
-    <w:p>
-      <w:pPr>
-        <w:tabs>
-          <w:tab w:val="right" w:pos="9781"/>
-        </w:tabs>
-        <w:ind w:firstLine="426"/>
-        <w:rPr>
-          <w:u w:val="dotted"/>
-        </w:rPr>
-      </w:pPr>
-      <w:r>
-        <w:t xml:space="preserve">2.1.2 Опис функціональних вимог </w:t>
-      </w:r>
-      <w:r>
-        <w:rPr>
-          <w:u w:val="dotted"/>
-        </w:rPr>
-        <w:tab/>
-      </w:r>
-    </w:p>
-    <w:p>
-      <w:pPr>
-        <w:tabs>
-          <w:tab w:val="right" w:pos="9781"/>
-        </w:tabs>
-        <w:ind w:firstLine="426"/>
-        <w:rPr>
-          <w:u w:val="dotted"/>
-        </w:rPr>
-      </w:pPr>
-      <w:r>
-        <w:t xml:space="preserve">2.1.3 Опис критеріїв якості </w:t>
-      </w:r>
-      <w:r>
-        <w:rPr>
-          <w:u w:val="dotted"/>
-        </w:rPr>
-        <w:tab/>
-      </w:r>
-    </w:p>
-    <w:p>
-      <w:pPr>
-        <w:tabs>
-          <w:tab w:val="right" w:pos="9781"/>
-        </w:tabs>
-        <w:ind w:firstLine="284"/>
-        <w:rPr>
-          <w:szCs w:val="28"/>
-        </w:rPr>
-      </w:pPr>
-      <w:r>
-        <w:rPr>
-          <w:szCs w:val="28"/>
-        </w:rPr>
-        <w:t xml:space="preserve">2.2 Технічне завдання </w:t>
-      </w:r>
-      <w:r>
-        <w:rPr>
-          <w:szCs w:val="28"/>
-          <w:u w:val="dotted"/>
-        </w:rPr>
-        <w:tab/>
-      </w:r>
-    </w:p>
-    <w:p>
-      <w:pPr>
-        <w:tabs>
-          <w:tab w:val="right" w:pos="9781"/>
-        </w:tabs>
-        <w:ind w:firstLine="284"/>
-        <w:rPr>
-          <w:szCs w:val="28"/>
-          <w:u w:val="dotted"/>
-        </w:rPr>
-      </w:pPr>
-      <w:r>
-        <w:rPr>
-          <w:szCs w:val="28"/>
-        </w:rPr>
-        <w:t>2.</w:t>
-      </w:r>
-      <w:r>
-        <w:rPr>
-          <w:szCs w:val="28"/>
-        </w:rPr>
-        <w:t>3</w:t>
-      </w:r>
-      <w:r>
-        <w:rPr>
-          <w:szCs w:val="28"/>
-        </w:rPr>
-        <w:t xml:space="preserve"> </w:t>
-      </w:r>
-      <w:r>
-        <w:rPr>
-          <w:rStyle w:val="FontStyle51"/>
-          <w:rFonts w:ascii="Times New Roman" w:hAnsi="Times New Roman" w:cs="Times New Roman"/>
-          <w:sz w:val="28"/>
-          <w:szCs w:val="28"/>
-        </w:rPr>
-        <w:t xml:space="preserve">Концептуальна модель </w:t>
-      </w:r>
-      <w:r>
-        <w:rPr>
-          <w:szCs w:val="28"/>
-          <w:u w:val="dotted"/>
-        </w:rPr>
-        <w:tab/>
-      </w:r>
-    </w:p>
-    <w:p>
-      <w:pPr>
-        <w:tabs>
-          <w:tab w:val="right" w:pos="9781"/>
-        </w:tabs>
-        <w:ind w:firstLine="284"/>
-        <w:rPr>
-          <w:szCs w:val="28"/>
-        </w:rPr>
-      </w:pPr>
-      <w:r>
-        <w:rPr>
-          <w:szCs w:val="28"/>
-        </w:rPr>
-        <w:t xml:space="preserve">2.4 </w:t>
-      </w:r>
-      <w:r>
-        <w:rPr>
-          <w:rStyle w:val="FontStyle51"/>
-          <w:rFonts w:ascii="Times New Roman" w:hAnsi="Times New Roman" w:cs="Times New Roman"/>
-          <w:sz w:val="28"/>
-          <w:szCs w:val="28"/>
-        </w:rPr>
-        <w:t xml:space="preserve">Функціональна модель </w:t>
-      </w:r>
-      <w:r>
-        <w:rPr>
-          <w:szCs w:val="28"/>
-          <w:u w:val="dotted"/>
-        </w:rPr>
-        <w:tab/>
-      </w:r>
-    </w:p>
-    <w:p>
-      <w:pPr>
-        <w:tabs>
-          <w:tab w:val="right" w:pos="9781"/>
-        </w:tabs>
-        <w:ind w:firstLine="284"/>
-        <w:rPr>
-          <w:szCs w:val="28"/>
-        </w:rPr>
-      </w:pPr>
-      <w:r>
-        <w:rPr>
-          <w:szCs w:val="28"/>
-        </w:rPr>
-        <w:t xml:space="preserve">2.3 Проектування інтерфейсу </w:t>
-      </w:r>
-      <w:r>
-        <w:rPr>
-          <w:szCs w:val="28"/>
-          <w:u w:val="dotted"/>
-        </w:rPr>
-        <w:tab/>
-      </w:r>
-    </w:p>
-    <w:p>
-      <w:pPr>
-        <w:tabs>
-          <w:tab w:val="right" w:pos="9781"/>
-        </w:tabs>
-        <w:ind w:firstLine="0"/>
-        <w:rPr>
-          <w:caps/>
-        </w:rPr>
-      </w:pPr>
-      <w:r>
-        <w:rPr>
-          <w:caps/>
-        </w:rPr>
-        <w:t xml:space="preserve">Розділ 3. Робочий проект </w:t>
-      </w:r>
-      <w:r>
-        <w:rPr>
-          <w:caps/>
-          <w:u w:val="dotted"/>
-        </w:rPr>
-        <w:tab/>
-      </w:r>
-    </w:p>
-    <w:p>
-      <w:pPr>
-        <w:tabs>
-          <w:tab w:val="right" w:pos="9781"/>
-        </w:tabs>
-        <w:ind w:firstLine="284"/>
-      </w:pPr>
-      <w:r>
-        <w:t xml:space="preserve">3.1 Засоби розробки </w:t>
-      </w:r>
-      <w:r>
-        <w:rPr>
-          <w:u w:val="dotted"/>
-        </w:rPr>
-        <w:tab/>
-      </w:r>
-    </w:p>
-    <w:p>
-      <w:pPr>
-        <w:tabs>
-          <w:tab w:val="right" w:pos="9781"/>
-        </w:tabs>
-        <w:ind w:firstLine="284"/>
-        <w:rPr>
-          <w:u w:val="dotted"/>
-        </w:rPr>
-      </w:pPr>
-      <w:r>
-        <w:t xml:space="preserve">3.2 Документи на супроводження ПЗ </w:t>
-      </w:r>
-      <w:r>
-        <w:rPr>
-          <w:u w:val="dotted"/>
-        </w:rPr>
-        <w:tab/>
-      </w:r>
-    </w:p>
-    <w:p>
-      <w:pPr>
-        <w:tabs>
-          <w:tab w:val="right" w:pos="9781"/>
-        </w:tabs>
-        <w:ind w:firstLine="426"/>
-        <w:rPr>
-          <w:u w:val="dotted"/>
-        </w:rPr>
-      </w:pPr>
-      <w:r>
-        <w:t xml:space="preserve">3.2.1 Інструкції програмісту </w:t>
-      </w:r>
-      <w:r>
-        <w:rPr>
-          <w:u w:val="dotted"/>
-        </w:rPr>
-        <w:tab/>
-      </w:r>
-    </w:p>
-    <w:p>
-      <w:pPr>
-        <w:tabs>
-          <w:tab w:val="right" w:pos="9781"/>
-        </w:tabs>
-        <w:ind w:firstLine="426"/>
-        <w:rPr>
-          <w:u w:val="dotted"/>
-        </w:rPr>
-      </w:pPr>
-      <w:r>
-        <w:t xml:space="preserve">3.2.2 Інструкції користувачу </w:t>
-      </w:r>
-      <w:r>
-        <w:rPr>
-          <w:u w:val="dotted"/>
-        </w:rPr>
-        <w:tab/>
-      </w:r>
-    </w:p>
-    <w:p>
-      <w:pPr>
-        <w:tabs>
-          <w:tab w:val="right" w:pos="9781"/>
-        </w:tabs>
-        <w:ind w:firstLine="284"/>
-        <w:rPr>
-          <w:u w:val="dotted"/>
-        </w:rPr>
-      </w:pPr>
-      <w:r>
-        <w:t xml:space="preserve">3.3 План тестування </w:t>
-      </w:r>
-      <w:r>
-        <w:rPr>
-          <w:u w:val="dotted"/>
-        </w:rPr>
-        <w:tab/>
-      </w:r>
-    </w:p>
-    <w:p>
-      <w:pPr>
-        <w:tabs>
-          <w:tab w:val="right" w:pos="9781"/>
-        </w:tabs>
-        <w:ind w:firstLine="426"/>
-        <w:rPr>
-          <w:u w:val="dotted"/>
-        </w:rPr>
-      </w:pPr>
-      <w:r>
-        <w:t xml:space="preserve">3.3.1 Розробка тестів </w:t>
-      </w:r>
-      <w:r>
-        <w:rPr>
-          <w:u w:val="dotted"/>
-        </w:rPr>
-        <w:tab/>
-      </w:r>
-    </w:p>
-    <w:p>
-      <w:pPr>
-        <w:tabs>
-          <w:tab w:val="right" w:pos="9781"/>
-        </w:tabs>
-        <w:ind w:firstLine="426"/>
-        <w:rPr>
-          <w:u w:val="dotted"/>
-        </w:rPr>
-      </w:pPr>
-      <w:r>
-        <w:t xml:space="preserve">3.3.2 Аналіз результатів тестування </w:t>
-      </w:r>
-      <w:r>
-        <w:rPr>
-          <w:u w:val="dotted"/>
-        </w:rPr>
-        <w:tab/>
-      </w:r>
-    </w:p>
-    <w:p>
-      <w:pPr>
-        <w:tabs>
-          <w:tab w:val="right" w:pos="9781"/>
-        </w:tabs>
-        <w:ind w:firstLine="0"/>
-      </w:pPr>
-      <w:r>
-        <w:t>РОЗДІЛ 4. ОХОРОНА ПРАЦІ</w:t>
-      </w:r>
-      <w:r>
-        <w:rPr>
-          <w:u w:val="dotted"/>
-        </w:rPr>
-        <w:tab/>
-      </w:r>
-    </w:p>
-    <w:p>
-      <w:pPr>
-        <w:tabs>
-          <w:tab w:val="right" w:pos="9781"/>
-        </w:tabs>
-        <w:ind w:firstLine="0"/>
-      </w:pPr>
-      <w:r>
-        <w:t>ВИСНОВКИ</w:t>
-      </w:r>
-      <w:r>
-        <w:rPr>
-          <w:u w:val="dotted"/>
-        </w:rPr>
-        <w:tab/>
-      </w:r>
-    </w:p>
-    <w:p>
-      <w:pPr>
-        <w:tabs>
-          <w:tab w:val="right" w:pos="9781"/>
-        </w:tabs>
-        <w:ind w:firstLine="0"/>
-        <w:rPr>
-          <w:caps/>
-        </w:rPr>
-      </w:pPr>
-      <w:r>
-        <w:rPr>
-          <w:caps/>
-        </w:rPr>
-        <w:t>Перелік джерел</w:t>
-      </w:r>
-      <w:r>
-        <w:rPr>
-          <w:caps/>
-          <w:u w:val="dotted"/>
-        </w:rPr>
-        <w:tab/>
-      </w:r>
-    </w:p>
-    <w:p>
-      <w:pPr>
-        <w:tabs>
-          <w:tab w:val="right" w:pos="9781"/>
-        </w:tabs>
-        <w:ind w:firstLine="0"/>
-      </w:pPr>
-      <w:r>
-        <w:t>ДОДАТКИ</w:t>
-      </w:r>
-      <w:r>
-        <w:rPr>
-          <w:u w:val="dotted"/>
-        </w:rPr>
-        <w:tab/>
-      </w:r>
-    </w:p>
-    <w:p>
-      <w:pPr>
-        <w:spacing w:after="200" w:line="276" w:lineRule="auto"/>
-        <w:ind w:firstLine="0"/>
-        <w:jc w:val="center"/>
-      </w:pPr>
-      <w:r>
-        <w:br w:type="page"/>
-      </w:r>
-      <w:r>
-        <w:lastRenderedPageBreak/>
-        <w:t>Додаток В</w:t>
-      </w:r>
-    </w:p>
-    <w:p>
-      <w:pPr>
-        <w:spacing w:after="240"/>
-        <w:jc w:val="center"/>
-        <w:rPr>
-          <w:b/>
-        </w:rPr>
-      </w:pPr>
-      <w:r>
-        <w:rPr>
-          <w:b/>
-        </w:rPr>
-        <w:t>Приклад оформлення переліку умовних позначень та скорочень</w:t>
-      </w:r>
-      <w:bookmarkEnd w:id="25"/>
-    </w:p>
-    <w:p>
-      <w:pPr>
-        <w:spacing w:line="480" w:lineRule="auto"/>
-        <w:ind w:right="290"/>
-        <w:jc w:val="center"/>
-        <w:rPr>
-          <w:b/>
-        </w:rPr>
-      </w:pPr>
-      <w:r>
-        <w:rPr>
-          <w:b/>
-        </w:rPr>
-        <w:t>ПЕРЕЛІК УМОВНИХ ПОЗНАЧЕНЬ</w:t>
-      </w:r>
-    </w:p>
-    <w:p>
-      <w:pPr>
-        <w:tabs>
-          <w:tab w:val="left" w:pos="1276"/>
-          <w:tab w:val="left" w:pos="1560"/>
-        </w:tabs>
-        <w:ind w:right="290" w:firstLine="426"/>
-      </w:pPr>
-      <w:r>
-        <w:t>БД</w:t>
-      </w:r>
-      <w:r>
-        <w:tab/>
-        <w:t>–</w:t>
-      </w:r>
-      <w:r>
-        <w:tab/>
-        <w:t>база даних</w:t>
-      </w:r>
-    </w:p>
-    <w:p>
-      <w:pPr>
-        <w:tabs>
-          <w:tab w:val="left" w:pos="1276"/>
-          <w:tab w:val="left" w:pos="1560"/>
-        </w:tabs>
-        <w:ind w:firstLine="426"/>
-      </w:pPr>
-      <w:r>
-        <w:t>ІС</w:t>
-      </w:r>
-      <w:r>
-        <w:tab/>
-        <w:t>–</w:t>
-      </w:r>
-      <w:r>
-        <w:tab/>
-        <w:t>інформаційна система</w:t>
-      </w:r>
-    </w:p>
-    <w:p>
-      <w:pPr>
-        <w:tabs>
-          <w:tab w:val="left" w:pos="1276"/>
-          <w:tab w:val="left" w:pos="1560"/>
-        </w:tabs>
-        <w:ind w:firstLine="426"/>
-      </w:pPr>
-      <w:r>
-        <w:t>ІТ</w:t>
-      </w:r>
-      <w:r>
-        <w:tab/>
-        <w:t>–</w:t>
-      </w:r>
-      <w:r>
-        <w:tab/>
-        <w:t>інформаційні технології</w:t>
-      </w:r>
-    </w:p>
-    <w:p>
-      <w:pPr>
-        <w:tabs>
-          <w:tab w:val="left" w:pos="1276"/>
-          <w:tab w:val="left" w:pos="1560"/>
-        </w:tabs>
-        <w:ind w:firstLine="426"/>
-      </w:pPr>
-      <w:r>
-        <w:t>ООП</w:t>
-      </w:r>
-      <w:r>
-        <w:tab/>
-        <w:t>–</w:t>
-      </w:r>
-      <w:r>
-        <w:tab/>
-        <w:t>об’єктно-орієнтоване програмування</w:t>
-      </w:r>
-    </w:p>
-    <w:p>
-      <w:pPr>
-        <w:tabs>
-          <w:tab w:val="left" w:pos="1276"/>
-          <w:tab w:val="left" w:pos="1560"/>
-        </w:tabs>
-        <w:ind w:firstLine="426"/>
-      </w:pPr>
-      <w:r>
-        <w:t>ОС</w:t>
-      </w:r>
-      <w:r>
-        <w:tab/>
-        <w:t>–</w:t>
-      </w:r>
-      <w:r>
-        <w:tab/>
-        <w:t>операційна система</w:t>
-      </w:r>
-    </w:p>
-    <w:p>
-      <w:pPr>
-        <w:tabs>
-          <w:tab w:val="left" w:pos="1276"/>
-          <w:tab w:val="left" w:pos="1560"/>
-        </w:tabs>
-        <w:ind w:firstLine="426"/>
-      </w:pPr>
-      <w:r>
-        <w:t>ПЗ</w:t>
-      </w:r>
-      <w:r>
-        <w:tab/>
-        <w:t>–</w:t>
-      </w:r>
-      <w:r>
-        <w:tab/>
-        <w:t>програмне забезпечення</w:t>
-      </w:r>
-    </w:p>
-    <w:p>
-      <w:pPr>
-        <w:tabs>
-          <w:tab w:val="left" w:pos="1276"/>
-          <w:tab w:val="left" w:pos="1560"/>
-        </w:tabs>
-        <w:ind w:firstLine="426"/>
-      </w:pPr>
-      <w:r>
-        <w:t>СУБД</w:t>
-      </w:r>
-      <w:r>
-        <w:tab/>
-        <w:t>–</w:t>
-      </w:r>
-      <w:r>
-        <w:tab/>
-        <w:t>система управління базами даних</w:t>
-      </w:r>
-    </w:p>
-    <w:p>
-      <w:pPr>
-        <w:tabs>
-          <w:tab w:val="left" w:pos="1276"/>
-          <w:tab w:val="left" w:pos="1560"/>
-        </w:tabs>
-        <w:ind w:firstLine="426"/>
-      </w:pPr>
-      <w:r>
-        <w:t>ШІ</w:t>
-      </w:r>
-      <w:r>
-        <w:tab/>
-        <w:t>–</w:t>
-      </w:r>
-      <w:r>
-        <w:tab/>
-        <w:t>штучний інтелект</w:t>
-      </w:r>
-    </w:p>
-    <w:p>
-      <w:pPr>
-        <w:ind w:firstLine="0"/>
-        <w:jc w:val="center"/>
-      </w:pPr>
-      <w:r>
-        <w:rPr>
-          <w:szCs w:val="28"/>
-        </w:rPr>
-        <w:br w:type="page"/>
-      </w:r>
-      <w:bookmarkStart w:id="27" w:name="_Toc316548105"/>
-      <w:bookmarkStart w:id="28" w:name="_Toc316548110"/>
-      <w:r>
-        <w:lastRenderedPageBreak/>
-        <w:t>Додаток Г</w:t>
-      </w:r>
-    </w:p>
-    <w:p>
-      <w:pPr>
-        <w:spacing w:line="480" w:lineRule="auto"/>
-        <w:ind w:firstLine="0"/>
-        <w:jc w:val="center"/>
-        <w:rPr>
-          <w:b/>
-        </w:rPr>
-      </w:pPr>
-      <w:r>
-        <w:rPr>
-          <w:b/>
-        </w:rPr>
-        <w:t>Приклад оформлення вступу</w:t>
-      </w:r>
-      <w:bookmarkEnd w:id="27"/>
-    </w:p>
-    <w:p>
-      <w:pPr>
-        <w:spacing w:line="480" w:lineRule="auto"/>
-        <w:ind w:firstLine="0"/>
-        <w:jc w:val="center"/>
-        <w:rPr>
-          <w:b/>
-        </w:rPr>
-      </w:pPr>
-      <w:r>
-        <w:rPr>
-          <w:b/>
-        </w:rPr>
-        <w:t>ВСТУП</w:t>
-      </w:r>
-    </w:p>
-    <w:p>
-      <w:pPr>
-        <w:rPr>
-          <w:b/>
-        </w:rPr>
-      </w:pPr>
-      <w:r>
-        <w:rPr>
-          <w:b/>
-        </w:rPr>
-        <w:t>[Актуальність роботи]</w:t>
-      </w:r>
-    </w:p>
-    <w:p>
-      <w:r>
-        <w:t xml:space="preserve">На сучасному етапі розробка інформаційних інтелектуальних систем – є однією з фундаментальних задач у області аналізу даних і технології </w:t>
-      </w:r>
-      <w:proofErr w:type="spellStart"/>
-      <w:r>
-        <w:t>Data</w:t>
-      </w:r>
-      <w:proofErr w:type="spellEnd"/>
-      <w:r>
-        <w:t xml:space="preserve"> </w:t>
-      </w:r>
-      <w:proofErr w:type="spellStart"/>
-      <w:r>
-        <w:t>Mining</w:t>
-      </w:r>
-      <w:proofErr w:type="spellEnd"/>
-      <w:r>
-        <w:t> [1]. Список прикладних областей широкий: маркетинг, боротьба з плагіатом, прогнозування, аналіз текстів і багато інших.</w:t>
-      </w:r>
-    </w:p>
-    <w:p>
-      <w:r>
-        <w:t xml:space="preserve">Одним з перспективних напрямків є створення комп’ютерних ІС і </w:t>
-      </w:r>
-      <w:proofErr w:type="spellStart"/>
-      <w:r>
-        <w:t>онтологізованних</w:t>
-      </w:r>
-      <w:proofErr w:type="spellEnd"/>
-      <w:r>
-        <w:t xml:space="preserve"> E-</w:t>
-      </w:r>
-      <w:proofErr w:type="spellStart"/>
-      <w:r>
-        <w:t>learning</w:t>
-      </w:r>
-      <w:proofErr w:type="spellEnd"/>
-      <w:r>
-        <w:t>………..</w:t>
-      </w:r>
-    </w:p>
-    <w:p>
-      <w:r>
-        <w:t>Тому в останнє десятиліття ведуться активні дослідження у області розробки програмного забезпечення (ПЗ) інформаційних інтелектуальних систем і, зокрема розробки ПЗ обробки онтології.</w:t>
-      </w:r>
-    </w:p>
-    <w:p>
-      <w:r>
-        <w:t>……………………….</w:t>
-      </w:r>
-    </w:p>
-    <w:p>
-      <w:r>
-        <w:t>Як буде вказано нижче питання пов’язані із використанням онтології добре піддаються комп’ютеризації. Першим етапом при машинній обробці є порівняння онтології. Наявне ПЗ (</w:t>
-      </w:r>
-      <w:proofErr w:type="spellStart"/>
-      <w:r>
-        <w:t>Protеgе</w:t>
-      </w:r>
-      <w:proofErr w:type="spellEnd"/>
-      <w:r>
-        <w:t>…) не має графічного інтерфейсу для злиття онтології. Необхідно розробити ПЗ, яке забезпечує графічний інтерфейс обробці і зокрема злиття онтології. Для цього необхідно розробити теоретично обґрунтовані вибори набора операцій для порівняння онтології і реалізації його у вигляді класів в конкретній мові.</w:t>
-      </w:r>
-    </w:p>
-    <w:p>
-      <w:r>
-        <w:t>…………………………………………………………………………</w:t>
-      </w:r>
-    </w:p>
-    <w:p>
-      <w:r>
-        <w:t xml:space="preserve">У проекті був проведений аналіз існуючих класів для понятійного порівняння </w:t>
-      </w:r>
-      <w:proofErr w:type="spellStart"/>
-      <w:r>
-        <w:t>онтологий</w:t>
-      </w:r>
-      <w:proofErr w:type="spellEnd"/>
-      <w:r>
-        <w:t xml:space="preserve"> та вибраний і реалізований найбільш підходящий алгоритм для порівняння онтологій, що показує досить високу ефективність порівняно з іншими подібними алгоритмами.</w:t>
-      </w:r>
-    </w:p>
-    <w:p>
-      <w:pPr>
-        <w:rPr>
-          <w:b/>
-        </w:rPr>
-      </w:pPr>
-      <w:r>
-        <w:rPr>
-          <w:b/>
-        </w:rPr>
-        <w:t>[Мета і задачі роботи]</w:t>
-      </w:r>
-    </w:p>
-    <w:p>
-      <w:r>
-        <w:t>Метою дипломного проекту є розробка ПЗ для понятійного порівняння онтологій на прикладі предметної області БД. ПЗ повинно робити порівняння даних, представлених у вигляді онтології.</w:t>
-      </w:r>
-    </w:p>
-    <w:p>
-      <w:r>
-        <w:t>Досягнення мети включало розв’язання таких задач:</w:t>
-      </w:r>
-    </w:p>
-    <w:p>
-      <w:pPr>
-        <w:numPr>
-          <w:ilvl w:val="0"/>
-          <w:numId w:val="4"/>
-        </w:numPr>
-        <w:tabs>
-          <w:tab w:val="clear" w:pos="1701"/>
-          <w:tab w:val="num" w:pos="993"/>
-        </w:tabs>
-        <w:ind w:left="0"/>
-      </w:pPr>
-      <w:r>
-        <w:t>аналіз алгоритмів штучного інтелекту огляд абстрактної алгебри;</w:t>
-      </w:r>
-    </w:p>
-    <w:p>
-      <w:pPr>
-        <w:numPr>
-          <w:ilvl w:val="0"/>
-          <w:numId w:val="4"/>
-        </w:numPr>
-        <w:tabs>
-          <w:tab w:val="clear" w:pos="1701"/>
-          <w:tab w:val="num" w:pos="993"/>
-        </w:tabs>
-        <w:ind w:left="0"/>
-      </w:pPr>
-      <w:r>
-        <w:rPr>
-          <w:bCs/>
-        </w:rPr>
-        <w:lastRenderedPageBreak/>
-        <w:t xml:space="preserve">вивчення </w:t>
-      </w:r>
-      <w:proofErr w:type="spellStart"/>
-      <w:r>
-        <w:rPr>
-          <w:bCs/>
-        </w:rPr>
-        <w:t>онтологізованих</w:t>
-      </w:r>
-      <w:proofErr w:type="spellEnd"/>
-      <w:r>
-        <w:rPr>
-          <w:bCs/>
-        </w:rPr>
-        <w:t xml:space="preserve"> ІС</w:t>
-      </w:r>
-      <w:r>
-        <w:t>;</w:t>
-      </w:r>
-    </w:p>
-    <w:p>
-      <w:pPr>
-        <w:numPr>
-          <w:ilvl w:val="0"/>
-          <w:numId w:val="4"/>
-        </w:numPr>
-        <w:tabs>
-          <w:tab w:val="clear" w:pos="1701"/>
-          <w:tab w:val="num" w:pos="993"/>
-        </w:tabs>
-        <w:ind w:left="0"/>
-      </w:pPr>
-      <w:r>
-        <w:t>опис класів для понятійного порівняння онтологій;</w:t>
-      </w:r>
-    </w:p>
-    <w:p>
-      <w:pPr>
-        <w:numPr>
-          <w:ilvl w:val="0"/>
-          <w:numId w:val="4"/>
-        </w:numPr>
-        <w:tabs>
-          <w:tab w:val="clear" w:pos="1701"/>
-          <w:tab w:val="num" w:pos="993"/>
-        </w:tabs>
-        <w:ind w:left="0"/>
-      </w:pPr>
-      <w:r>
-        <w:t>вибір релевантного алгоритму та обґрунтування доцільності його використання;</w:t>
-      </w:r>
-    </w:p>
-    <w:p>
-      <w:pPr>
-        <w:numPr>
-          <w:ilvl w:val="0"/>
-          <w:numId w:val="4"/>
-        </w:numPr>
-        <w:tabs>
-          <w:tab w:val="clear" w:pos="1701"/>
-          <w:tab w:val="num" w:pos="993"/>
-        </w:tabs>
-        <w:ind w:left="0"/>
-      </w:pPr>
-      <w:r>
-        <w:t>реалізація алгоритму.</w:t>
-      </w:r>
-    </w:p>
-    <w:p>
-      <w:r>
-        <w:t>Об’єктом дослідження є дані предметної області, представлені у вигляді онтології.</w:t>
-      </w:r>
-    </w:p>
-    <w:p>
-      <w:r>
-        <w:t>Предметом дослідження є технологія порівняння даних, представлених у вигляді онтології.</w:t>
-      </w:r>
-    </w:p>
-    <w:p>
-      <w:pPr>
-        <w:rPr>
-          <w:b/>
-        </w:rPr>
-      </w:pPr>
-      <w:r>
-        <w:rPr>
-          <w:b/>
-        </w:rPr>
-        <w:t>[Практичне значення одержаних результатів]</w:t>
-      </w:r>
-    </w:p>
-    <w:p>
-      <w:r>
-        <w:t>Одержана реалізація алгоритму, що дозволяє виконувати порівняння даних, представлених у вигляді онтології. А це дозволяє спростити подальшу обробку даних.</w:t>
-      </w:r>
-    </w:p>
-    <w:p>
-      <w:r>
-        <w:t>Основним результатом є:</w:t>
-      </w:r>
-    </w:p>
-    <w:p>
-      <w:pPr>
-        <w:numPr>
-          <w:ilvl w:val="0"/>
-          <w:numId w:val="5"/>
-        </w:numPr>
-        <w:tabs>
-          <w:tab w:val="clear" w:pos="1701"/>
-          <w:tab w:val="num" w:pos="993"/>
-        </w:tabs>
-        <w:ind w:left="0"/>
-      </w:pPr>
-      <w:r>
-        <w:t>розроблені класи для понятійного порівняння онтологій;</w:t>
-      </w:r>
-    </w:p>
-    <w:p>
-      <w:pPr>
-        <w:numPr>
-          <w:ilvl w:val="0"/>
-          <w:numId w:val="5"/>
-        </w:numPr>
-        <w:tabs>
-          <w:tab w:val="clear" w:pos="1701"/>
-          <w:tab w:val="num" w:pos="993"/>
-        </w:tabs>
-        <w:ind w:left="0"/>
-      </w:pPr>
-      <w:r>
-        <w:t>приведена реалізація алгоритму, що виконує порівняння даних, представлених у вигляді онтології.</w:t>
-      </w:r>
-    </w:p>
-    <w:p>
-      <w:r>
-        <w:t xml:space="preserve">Пояснювальна записка дипломного проекту складається із вступу, …., економічного розділу, </w:t>
-      </w:r>
-      <w:proofErr w:type="spellStart"/>
-      <w:r>
-        <w:t>розділу</w:t>
-      </w:r>
-      <w:proofErr w:type="spellEnd"/>
-      <w:r>
-        <w:t xml:space="preserve"> охорони праці, висновків, переліку посилань на джерела та додатків.</w:t>
-      </w:r>
-    </w:p>
-    <w:p>
-      <w:r>
-        <w:t>У першому розділі наведено …..</w:t>
-      </w:r>
-    </w:p>
-    <w:p>
-      <w:pPr>
-        <w:spacing w:after="200" w:line="276" w:lineRule="auto"/>
-        <w:ind w:firstLine="0"/>
-        <w:jc w:val="center"/>
-        <w:rPr>
-          <w:caps/>
-        </w:rPr>
-      </w:pPr>
-      <w:r>
-        <w:rPr>
-          <w:szCs w:val="28"/>
-        </w:rPr>
-        <w:br w:type="page"/>
-      </w:r>
-      <w:r>
-        <w:lastRenderedPageBreak/>
-        <w:t xml:space="preserve">Додаток </w:t>
-      </w:r>
-      <w:r>
-        <w:rPr>
-          <w:caps/>
-        </w:rPr>
-        <w:t>Д</w:t>
-      </w:r>
-    </w:p>
-    <w:p>
-      <w:pPr>
-        <w:spacing w:line="480" w:lineRule="auto"/>
-        <w:ind w:firstLine="0"/>
-        <w:jc w:val="center"/>
-        <w:rPr>
-          <w:b/>
-        </w:rPr>
-      </w:pPr>
-      <w:r>
-        <w:rPr>
-          <w:b/>
-        </w:rPr>
-        <w:t>Приклад оформлення таблиць та ілюстрацій</w:t>
-      </w:r>
-    </w:p>
-    <w:p>
-      <w:pPr>
-        <w:autoSpaceDE w:val="0"/>
-        <w:autoSpaceDN w:val="0"/>
-        <w:adjustRightInd w:val="0"/>
-        <w:spacing w:before="120" w:line="480" w:lineRule="auto"/>
-        <w:rPr>
-          <w:b/>
-          <w:szCs w:val="20"/>
-        </w:rPr>
-      </w:pPr>
-      <w:r>
-        <w:rPr>
-          <w:b/>
-          <w:szCs w:val="20"/>
-        </w:rPr>
-        <w:t>Д.1 Оформлення таблиць</w:t>
-      </w:r>
-    </w:p>
-    <w:p>
-      <w:pPr>
-        <w:widowControl w:val="0"/>
-        <w:rPr>
-          <w:szCs w:val="20"/>
-        </w:rPr>
-      </w:pPr>
-      <w:r>
-        <w:rPr>
-          <w:szCs w:val="20"/>
-        </w:rPr>
-        <w:t>Всі таблиці нумерують в межах розділу. Номер складається з номера розділу і порядкового номера таблиці, розділених крапкою, наприклад; «Таблиця 2.2» (друга таблиця другого розділу). Над продовженням таблиці на новій сторінці пишуть «Продовження табл. 2.2» (без лапок), тематичний заголовок не повторюють. На всі таблиці повинні бути посилання в тексті, наприклад: «... у таблиці 3.2», «... (див. таблиця 3.2) ...».</w:t>
-      </w:r>
-    </w:p>
-    <w:p>
-      <w:pPr>
-        <w:widowControl w:val="0"/>
-        <w:rPr>
-          <w:szCs w:val="20"/>
-        </w:rPr>
-      </w:pPr>
-      <w:r>
-        <w:rPr>
-          <w:szCs w:val="20"/>
-        </w:rPr>
-        <w:t>Приклад подання таблиць.</w:t>
-      </w:r>
-    </w:p>
-    <w:p>
-      <w:pPr>
-        <w:widowControl w:val="0"/>
-        <w:rPr>
-          <w:szCs w:val="20"/>
-        </w:rPr>
-      </w:pPr>
-      <w:r>
-        <w:rPr>
-          <w:szCs w:val="20"/>
-        </w:rPr>
-        <w:t>Системні й апаратні вимоги які необхідні для встановлення програми наведено у таблиці 3.2.</w:t>
-      </w:r>
-    </w:p>
-    <w:p>
-      <w:pPr>
-        <w:widowControl w:val="0"/>
-        <w:spacing w:before="120"/>
-        <w:ind w:firstLine="0"/>
-        <w:rPr>
-          <w:szCs w:val="20"/>
-        </w:rPr>
-      </w:pPr>
-      <w:r>
-        <w:rPr>
-          <w:szCs w:val="20"/>
-        </w:rPr>
-        <w:t>Таблиця 3.2 – Системні й апаратні вимоги для встановлення програми</w:t>
-      </w:r>
-    </w:p>
-    <w:tbl>
-      <w:tblPr>
-        <w:tblW w:w="9923" w:type="dxa"/>
-        <w:tblInd w:w="-5" w:type="dxa"/>
-        <w:tblBorders>
-          <w:top w:val="single" w:sz="4" w:space="0" w:color="auto"/>
-          <w:left w:val="single" w:sz="4" w:space="0" w:color="auto"/>
-          <w:bottom w:val="single" w:sz="4" w:space="0" w:color="auto"/>
-          <w:right w:val="single" w:sz="4" w:space="0" w:color="auto"/>
-          <w:insideH w:val="single" w:sz="4" w:space="0" w:color="auto"/>
-          <w:insideV w:val="single" w:sz="4" w:space="0" w:color="auto"/>
-        </w:tblBorders>
-        <w:tblLook w:val="01E0" w:firstRow="1" w:lastRow="1" w:firstColumn="1" w:lastColumn="1" w:noHBand="0" w:noVBand="0"/>
-      </w:tblPr>
-      <w:tblGrid>
-        <w:gridCol w:w="2580"/>
-        <w:gridCol w:w="4394"/>
-        <w:gridCol w:w="2949"/>
-      </w:tblGrid>
-      <w:tr>
-        <w:trPr>
-          <w:trHeight w:val="454"/>
-        </w:trPr>
-        <w:tc>
-          <w:tcPr>
-            <w:tcW w:w="2580" w:type="dxa"/>
-            <w:vAlign w:val="center"/>
-          </w:tcPr>
-          <w:p>
-            <w:pPr>
-              <w:widowControl w:val="0"/>
-              <w:spacing w:line="240" w:lineRule="auto"/>
-              <w:ind w:firstLine="0"/>
-              <w:jc w:val="center"/>
-              <w:rPr>
-                <w:sz w:val="24"/>
-              </w:rPr>
-            </w:pPr>
-            <w:r>
-              <w:rPr>
-                <w:sz w:val="24"/>
-              </w:rPr>
-              <w:t>Компонент</w:t>
-            </w:r>
-          </w:p>
-        </w:tc>
-        <w:tc>
-          <w:tcPr>
-            <w:tcW w:w="4394" w:type="dxa"/>
-            <w:vAlign w:val="center"/>
-          </w:tcPr>
-          <w:p>
-            <w:pPr>
-              <w:widowControl w:val="0"/>
-              <w:spacing w:line="240" w:lineRule="auto"/>
-              <w:ind w:firstLine="0"/>
-              <w:jc w:val="center"/>
-              <w:rPr>
-                <w:sz w:val="24"/>
-              </w:rPr>
-            </w:pPr>
-            <w:r>
-              <w:rPr>
-                <w:sz w:val="24"/>
-              </w:rPr>
-              <w:t>Мінімальні вимоги</w:t>
-            </w:r>
-          </w:p>
-        </w:tc>
-        <w:tc>
-          <w:tcPr>
-            <w:tcW w:w="2949" w:type="dxa"/>
-            <w:vAlign w:val="center"/>
-          </w:tcPr>
-          <w:p>
-            <w:pPr>
-              <w:widowControl w:val="0"/>
-              <w:spacing w:line="240" w:lineRule="auto"/>
-              <w:ind w:firstLine="0"/>
-              <w:jc w:val="center"/>
-              <w:rPr>
-                <w:sz w:val="24"/>
-              </w:rPr>
-            </w:pPr>
-            <w:r>
-              <w:rPr>
-                <w:sz w:val="24"/>
-              </w:rPr>
-              <w:t>Рекомендовані вимоги</w:t>
-            </w:r>
-          </w:p>
-        </w:tc>
-      </w:tr>
-      <w:tr>
-        <w:trPr>
-          <w:trHeight w:val="454"/>
-        </w:trPr>
-        <w:tc>
-          <w:tcPr>
-            <w:tcW w:w="2580" w:type="dxa"/>
-            <w:vAlign w:val="center"/>
-          </w:tcPr>
-          <w:p>
-            <w:pPr>
-              <w:widowControl w:val="0"/>
-              <w:spacing w:line="240" w:lineRule="auto"/>
-              <w:ind w:firstLine="0"/>
-              <w:jc w:val="left"/>
-              <w:rPr>
-                <w:sz w:val="24"/>
-              </w:rPr>
-            </w:pPr>
-            <w:r>
-              <w:rPr>
-                <w:sz w:val="24"/>
-              </w:rPr>
-              <w:t>Процесор</w:t>
-            </w:r>
-          </w:p>
-        </w:tc>
-        <w:tc>
-          <w:tcPr>
-            <w:tcW w:w="4394" w:type="dxa"/>
-            <w:vAlign w:val="center"/>
-          </w:tcPr>
-          <w:p>
-            <w:pPr>
-              <w:widowControl w:val="0"/>
-              <w:spacing w:line="240" w:lineRule="auto"/>
-              <w:ind w:firstLine="0"/>
-              <w:jc w:val="center"/>
-              <w:rPr>
-                <w:sz w:val="24"/>
-              </w:rPr>
-            </w:pPr>
-            <w:proofErr w:type="spellStart"/>
-            <w:r>
-              <w:rPr>
-                <w:sz w:val="24"/>
-              </w:rPr>
-              <w:t>Pentium</w:t>
-            </w:r>
-            <w:proofErr w:type="spellEnd"/>
-            <w:r>
-              <w:rPr>
-                <w:sz w:val="24"/>
-              </w:rPr>
-              <w:t xml:space="preserve"> / </w:t>
-            </w:r>
-            <w:proofErr w:type="spellStart"/>
-            <w:r>
-              <w:rPr>
-                <w:sz w:val="24"/>
-              </w:rPr>
-              <w:t>Celeron</w:t>
-            </w:r>
-            <w:proofErr w:type="spellEnd"/>
-            <w:r>
-              <w:rPr>
-                <w:sz w:val="24"/>
-              </w:rPr>
-              <w:t xml:space="preserve">, AMD K6 / </w:t>
-            </w:r>
-            <w:proofErr w:type="spellStart"/>
-            <w:r>
-              <w:rPr>
-                <w:sz w:val="24"/>
-              </w:rPr>
-              <w:t>Athlon</w:t>
-            </w:r>
-            <w:proofErr w:type="spellEnd"/>
-            <w:r>
-              <w:rPr>
-                <w:sz w:val="24"/>
-              </w:rPr>
-              <w:t xml:space="preserve"> / </w:t>
-            </w:r>
-            <w:proofErr w:type="spellStart"/>
-            <w:r>
-              <w:rPr>
-                <w:sz w:val="24"/>
-              </w:rPr>
-              <w:t>Duron</w:t>
-            </w:r>
-            <w:proofErr w:type="spellEnd"/>
-            <w:r>
-              <w:rPr>
-                <w:sz w:val="24"/>
-              </w:rPr>
-              <w:t xml:space="preserve"> і інші, 550МГц</w:t>
-            </w:r>
-          </w:p>
-        </w:tc>
-        <w:tc>
-          <w:tcPr>
-            <w:tcW w:w="2949" w:type="dxa"/>
-            <w:vAlign w:val="center"/>
-          </w:tcPr>
-          <w:p>
-            <w:pPr>
-              <w:widowControl w:val="0"/>
-              <w:spacing w:line="240" w:lineRule="auto"/>
-              <w:ind w:firstLine="0"/>
-              <w:jc w:val="center"/>
-              <w:rPr>
-                <w:sz w:val="24"/>
-              </w:rPr>
-            </w:pPr>
-            <w:proofErr w:type="spellStart"/>
-            <w:r>
-              <w:rPr>
-                <w:sz w:val="24"/>
-              </w:rPr>
-              <w:t>Pentium</w:t>
-            </w:r>
-            <w:proofErr w:type="spellEnd"/>
-            <w:r>
-              <w:rPr>
-                <w:sz w:val="24"/>
-              </w:rPr>
-              <w:t xml:space="preserve"> IV, 1ГГц</w:t>
-            </w:r>
-          </w:p>
-        </w:tc>
-      </w:tr>
-      <w:tr>
-        <w:trPr>
-          <w:trHeight w:val="454"/>
-        </w:trPr>
-        <w:tc>
-          <w:tcPr>
-            <w:tcW w:w="2580" w:type="dxa"/>
-            <w:vAlign w:val="center"/>
-          </w:tcPr>
-          <w:p>
-            <w:pPr>
-              <w:widowControl w:val="0"/>
-              <w:spacing w:line="240" w:lineRule="auto"/>
-              <w:ind w:firstLine="0"/>
-              <w:jc w:val="left"/>
-              <w:rPr>
-                <w:sz w:val="24"/>
-              </w:rPr>
-            </w:pPr>
-            <w:r>
-              <w:rPr>
-                <w:sz w:val="24"/>
-              </w:rPr>
-              <w:t>Дисковий простір</w:t>
-            </w:r>
-          </w:p>
-        </w:tc>
-        <w:tc>
-          <w:tcPr>
-            <w:tcW w:w="4394" w:type="dxa"/>
-            <w:vAlign w:val="center"/>
-          </w:tcPr>
-          <w:p>
-            <w:pPr>
-              <w:widowControl w:val="0"/>
-              <w:spacing w:line="240" w:lineRule="auto"/>
-              <w:ind w:firstLine="0"/>
-              <w:jc w:val="center"/>
-              <w:rPr>
-                <w:sz w:val="24"/>
-              </w:rPr>
-            </w:pPr>
-            <w:r>
-              <w:rPr>
-                <w:sz w:val="24"/>
-              </w:rPr>
-              <w:t>30 Мб</w:t>
-            </w:r>
-          </w:p>
-        </w:tc>
-        <w:tc>
-          <w:tcPr>
-            <w:tcW w:w="2949" w:type="dxa"/>
-            <w:vAlign w:val="center"/>
-          </w:tcPr>
-          <w:p>
-            <w:pPr>
-              <w:widowControl w:val="0"/>
-              <w:spacing w:line="240" w:lineRule="auto"/>
-              <w:ind w:firstLine="0"/>
-              <w:jc w:val="center"/>
-              <w:rPr>
-                <w:sz w:val="24"/>
-              </w:rPr>
-            </w:pPr>
-            <w:r>
-              <w:rPr>
-                <w:sz w:val="24"/>
-              </w:rPr>
-              <w:t>500 Мб</w:t>
-            </w:r>
-          </w:p>
-        </w:tc>
-      </w:tr>
-      <w:tr>
-        <w:trPr>
-          <w:trHeight w:val="454"/>
-        </w:trPr>
-        <w:tc>
-          <w:tcPr>
-            <w:tcW w:w="2580" w:type="dxa"/>
-            <w:vAlign w:val="center"/>
-          </w:tcPr>
-          <w:p>
-            <w:pPr>
-              <w:widowControl w:val="0"/>
-              <w:spacing w:line="240" w:lineRule="auto"/>
-              <w:ind w:firstLine="0"/>
-              <w:jc w:val="left"/>
-              <w:rPr>
-                <w:sz w:val="24"/>
-              </w:rPr>
-            </w:pPr>
-            <w:r>
-              <w:rPr>
-                <w:sz w:val="24"/>
-              </w:rPr>
-              <w:t>Оперативна пам’ять</w:t>
-            </w:r>
-          </w:p>
-        </w:tc>
-        <w:tc>
-          <w:tcPr>
-            <w:tcW w:w="4394" w:type="dxa"/>
-            <w:vAlign w:val="center"/>
-          </w:tcPr>
-          <w:p>
-            <w:pPr>
-              <w:widowControl w:val="0"/>
-              <w:spacing w:line="240" w:lineRule="auto"/>
-              <w:ind w:firstLine="0"/>
-              <w:jc w:val="center"/>
-              <w:rPr>
-                <w:sz w:val="24"/>
-              </w:rPr>
-            </w:pPr>
-            <w:r>
-              <w:rPr>
-                <w:sz w:val="24"/>
-              </w:rPr>
-              <w:t>256 Мб</w:t>
-            </w:r>
-          </w:p>
-        </w:tc>
-        <w:tc>
-          <w:tcPr>
-            <w:tcW w:w="2949" w:type="dxa"/>
-            <w:vAlign w:val="center"/>
-          </w:tcPr>
-          <w:p>
-            <w:pPr>
-              <w:widowControl w:val="0"/>
-              <w:spacing w:line="240" w:lineRule="auto"/>
-              <w:ind w:firstLine="0"/>
-              <w:jc w:val="center"/>
-              <w:rPr>
-                <w:sz w:val="24"/>
-              </w:rPr>
-            </w:pPr>
-            <w:r>
-              <w:rPr>
-                <w:sz w:val="24"/>
-              </w:rPr>
-              <w:t>512 Мб</w:t>
-            </w:r>
-          </w:p>
-        </w:tc>
-      </w:tr>
-      <w:tr>
-        <w:trPr>
-          <w:trHeight w:val="454"/>
-        </w:trPr>
-        <w:tc>
-          <w:tcPr>
-            <w:tcW w:w="2580" w:type="dxa"/>
-            <w:vAlign w:val="center"/>
-          </w:tcPr>
-          <w:p>
-            <w:pPr>
-              <w:widowControl w:val="0"/>
-              <w:spacing w:line="240" w:lineRule="auto"/>
-              <w:ind w:firstLine="0"/>
-              <w:jc w:val="left"/>
-              <w:rPr>
-                <w:sz w:val="24"/>
-              </w:rPr>
-            </w:pPr>
-            <w:r>
-              <w:rPr>
-                <w:sz w:val="24"/>
-              </w:rPr>
-              <w:t>Операційна система</w:t>
-            </w:r>
-          </w:p>
-        </w:tc>
-        <w:tc>
-          <w:tcPr>
-            <w:tcW w:w="7343" w:type="dxa"/>
-            <w:gridSpan w:val="2"/>
-            <w:vAlign w:val="center"/>
-          </w:tcPr>
-          <w:p>
-            <w:pPr>
-              <w:widowControl w:val="0"/>
-              <w:spacing w:line="240" w:lineRule="auto"/>
-              <w:ind w:firstLine="0"/>
-              <w:jc w:val="center"/>
-              <w:rPr>
-                <w:sz w:val="24"/>
-              </w:rPr>
-            </w:pPr>
-            <w:r>
-              <w:rPr>
-                <w:sz w:val="24"/>
-              </w:rPr>
-              <w:t xml:space="preserve">Windows </w:t>
-            </w:r>
-            <w:proofErr w:type="spellStart"/>
-            <w:r>
-              <w:rPr>
-                <w:sz w:val="24"/>
-              </w:rPr>
-              <w:t>Xp</w:t>
-            </w:r>
-            <w:proofErr w:type="spellEnd"/>
-          </w:p>
-        </w:tc>
-      </w:tr>
-      <w:tr>
-        <w:trPr>
-          <w:trHeight w:val="454"/>
-        </w:trPr>
-        <w:tc>
-          <w:tcPr>
-            <w:tcW w:w="2580" w:type="dxa"/>
-            <w:vAlign w:val="center"/>
-          </w:tcPr>
-          <w:p>
-            <w:pPr>
-              <w:widowControl w:val="0"/>
-              <w:spacing w:line="240" w:lineRule="auto"/>
-              <w:ind w:firstLine="0"/>
-              <w:jc w:val="left"/>
-              <w:rPr>
-                <w:sz w:val="24"/>
-              </w:rPr>
-            </w:pPr>
-            <w:r>
-              <w:rPr>
-                <w:sz w:val="24"/>
-              </w:rPr>
-              <w:t>Додатки</w:t>
-            </w:r>
-          </w:p>
-        </w:tc>
-        <w:tc>
-          <w:tcPr>
-            <w:tcW w:w="7343" w:type="dxa"/>
-            <w:gridSpan w:val="2"/>
-            <w:vAlign w:val="center"/>
-          </w:tcPr>
-          <w:p>
-            <w:pPr>
-              <w:widowControl w:val="0"/>
-              <w:spacing w:line="240" w:lineRule="auto"/>
-              <w:ind w:firstLine="0"/>
-              <w:jc w:val="center"/>
-              <w:rPr>
-                <w:sz w:val="24"/>
-              </w:rPr>
-            </w:pPr>
-            <w:r>
-              <w:rPr>
-                <w:sz w:val="24"/>
-              </w:rPr>
-              <w:t>Microsoft Office 2003 або пізнішої версії (або ODBC-драйвери)</w:t>
-            </w:r>
-          </w:p>
-        </w:tc>
-      </w:tr>
-    </w:tbl>
-    <w:p>
-      <w:pPr>
-        <w:widowControl w:val="0"/>
-        <w:autoSpaceDE w:val="0"/>
-        <w:autoSpaceDN w:val="0"/>
-        <w:adjustRightInd w:val="0"/>
-        <w:spacing w:before="360"/>
-        <w:rPr>
-          <w:rFonts w:eastAsia="Batang"/>
-          <w:i/>
-          <w:iCs/>
-          <w:szCs w:val="20"/>
-          <w:lang w:eastAsia="ko-KR"/>
-        </w:rPr>
-      </w:pPr>
-      <w:r>
-        <w:rPr>
-          <w:rFonts w:eastAsia="Batang"/>
-          <w:i/>
-          <w:iCs/>
-          <w:szCs w:val="20"/>
-          <w:lang w:eastAsia="ko-KR"/>
-        </w:rPr>
-        <w:t>Вимоги до тексту в таблицях:</w:t>
-      </w:r>
-    </w:p>
-    <w:p>
-      <w:pPr>
-        <w:widowControl w:val="0"/>
-        <w:numPr>
-          <w:ilvl w:val="0"/>
-          <w:numId w:val="7"/>
-        </w:numPr>
-        <w:tabs>
-          <w:tab w:val="clear" w:pos="992"/>
-          <w:tab w:val="left" w:pos="993"/>
-        </w:tabs>
-        <w:autoSpaceDE w:val="0"/>
-        <w:autoSpaceDN w:val="0"/>
-        <w:adjustRightInd w:val="0"/>
-        <w:ind w:left="0"/>
-        <w:rPr>
-          <w:rFonts w:eastAsia="Batang"/>
-          <w:szCs w:val="20"/>
-          <w:lang w:eastAsia="ko-KR"/>
-        </w:rPr>
-      </w:pPr>
-      <w:r>
-        <w:rPr>
-          <w:rFonts w:eastAsia="Batang"/>
-          <w:szCs w:val="20"/>
-          <w:lang w:eastAsia="ko-KR"/>
-        </w:rPr>
-        <w:t xml:space="preserve">шрифт – </w:t>
-      </w:r>
-      <w:proofErr w:type="spellStart"/>
-      <w:r>
-        <w:rPr>
-          <w:rFonts w:eastAsia="Batang"/>
-          <w:szCs w:val="20"/>
-          <w:lang w:eastAsia="ko-KR"/>
-        </w:rPr>
-        <w:t>Times</w:t>
-      </w:r>
-      <w:proofErr w:type="spellEnd"/>
-      <w:r>
-        <w:rPr>
-          <w:rFonts w:eastAsia="Batang"/>
-          <w:szCs w:val="20"/>
-          <w:lang w:eastAsia="ko-KR"/>
-        </w:rPr>
-        <w:t xml:space="preserve"> </w:t>
-      </w:r>
-      <w:proofErr w:type="spellStart"/>
-      <w:r>
-        <w:rPr>
-          <w:rFonts w:eastAsia="Batang"/>
-          <w:szCs w:val="20"/>
-          <w:lang w:eastAsia="ko-KR"/>
-        </w:rPr>
-        <w:t>New</w:t>
-      </w:r>
-      <w:proofErr w:type="spellEnd"/>
-      <w:r>
-        <w:rPr>
-          <w:rFonts w:eastAsia="Batang"/>
-          <w:szCs w:val="20"/>
-          <w:lang w:eastAsia="ko-KR"/>
-        </w:rPr>
-        <w:t xml:space="preserve"> </w:t>
-      </w:r>
-      <w:proofErr w:type="spellStart"/>
-      <w:r>
-        <w:rPr>
-          <w:rFonts w:eastAsia="Batang"/>
-          <w:szCs w:val="20"/>
-          <w:lang w:eastAsia="ko-KR"/>
-        </w:rPr>
-        <w:t>Roman</w:t>
-      </w:r>
-      <w:proofErr w:type="spellEnd"/>
-      <w:r>
-        <w:rPr>
-          <w:rFonts w:eastAsia="Batang"/>
-          <w:szCs w:val="20"/>
-          <w:lang w:eastAsia="ko-KR"/>
-        </w:rPr>
-        <w:t>;</w:t>
-      </w:r>
-    </w:p>
-    <w:p>
-      <w:pPr>
-        <w:widowControl w:val="0"/>
-        <w:numPr>
-          <w:ilvl w:val="0"/>
-          <w:numId w:val="7"/>
-        </w:numPr>
-        <w:tabs>
-          <w:tab w:val="clear" w:pos="992"/>
-          <w:tab w:val="left" w:pos="993"/>
-        </w:tabs>
-        <w:autoSpaceDE w:val="0"/>
-        <w:autoSpaceDN w:val="0"/>
-        <w:adjustRightInd w:val="0"/>
-        <w:ind w:left="0"/>
-        <w:rPr>
-          <w:rFonts w:eastAsia="Batang"/>
-          <w:szCs w:val="20"/>
-          <w:lang w:eastAsia="ko-KR"/>
-        </w:rPr>
-      </w:pPr>
-      <w:r>
-        <w:rPr>
-          <w:rFonts w:eastAsia="Batang"/>
-          <w:szCs w:val="20"/>
-          <w:lang w:eastAsia="ko-KR"/>
-        </w:rPr>
-        <w:t xml:space="preserve">розмір – 12 </w:t>
-      </w:r>
-      <w:proofErr w:type="spellStart"/>
-      <w:r>
-        <w:rPr>
-          <w:rFonts w:eastAsia="Batang"/>
-          <w:szCs w:val="20"/>
-          <w:lang w:eastAsia="ko-KR"/>
-        </w:rPr>
-        <w:t>пт</w:t>
-      </w:r>
-      <w:proofErr w:type="spellEnd"/>
-      <w:r>
-        <w:rPr>
-          <w:rFonts w:eastAsia="Batang"/>
-          <w:szCs w:val="20"/>
-          <w:lang w:eastAsia="ko-KR"/>
-        </w:rPr>
-        <w:t>;</w:t>
-      </w:r>
-    </w:p>
-    <w:p>
-      <w:pPr>
-        <w:widowControl w:val="0"/>
-        <w:numPr>
-          <w:ilvl w:val="0"/>
-          <w:numId w:val="7"/>
-        </w:numPr>
-        <w:tabs>
-          <w:tab w:val="clear" w:pos="992"/>
-          <w:tab w:val="left" w:pos="993"/>
-        </w:tabs>
-        <w:autoSpaceDE w:val="0"/>
-        <w:autoSpaceDN w:val="0"/>
-        <w:adjustRightInd w:val="0"/>
-        <w:ind w:left="0"/>
-        <w:rPr>
-          <w:rFonts w:eastAsia="Batang"/>
-          <w:szCs w:val="20"/>
-          <w:lang w:eastAsia="ko-KR"/>
-        </w:rPr>
-      </w:pPr>
-      <w:r>
-        <w:rPr>
-          <w:rFonts w:eastAsia="Batang"/>
-          <w:szCs w:val="20"/>
-          <w:lang w:eastAsia="ko-KR"/>
-        </w:rPr>
-        <w:t>інтервал між рядками – 1.0;</w:t>
-      </w:r>
-    </w:p>
-    <w:p>
-      <w:pPr>
-        <w:widowControl w:val="0"/>
-        <w:numPr>
-          <w:ilvl w:val="0"/>
-          <w:numId w:val="7"/>
-        </w:numPr>
-        <w:tabs>
-          <w:tab w:val="clear" w:pos="992"/>
-          <w:tab w:val="left" w:pos="993"/>
-        </w:tabs>
-        <w:autoSpaceDE w:val="0"/>
-        <w:autoSpaceDN w:val="0"/>
-        <w:adjustRightInd w:val="0"/>
-        <w:ind w:left="0"/>
-        <w:rPr>
-          <w:rFonts w:eastAsia="Batang"/>
-          <w:szCs w:val="20"/>
-          <w:lang w:eastAsia="ko-KR"/>
-        </w:rPr>
-      </w:pPr>
-      <w:r>
-        <w:rPr>
-          <w:rFonts w:eastAsia="Batang"/>
-          <w:szCs w:val="20"/>
-          <w:lang w:eastAsia="ko-KR"/>
-        </w:rPr>
-        <w:t>відступи не допускаються.</w:t>
-      </w:r>
-    </w:p>
-    <w:p>
-      <w:pPr>
-        <w:widowControl w:val="0"/>
-        <w:autoSpaceDE w:val="0"/>
-        <w:autoSpaceDN w:val="0"/>
-        <w:adjustRightInd w:val="0"/>
-        <w:rPr>
-          <w:szCs w:val="20"/>
-        </w:rPr>
-      </w:pPr>
-      <w:r>
-        <w:rPr>
-          <w:szCs w:val="20"/>
-        </w:rPr>
-        <w:t>Заголовки граф повинні починатися з великих літер. Висота рядків повинна бути не меншою 8мм. Графу з порядковими номерами рядків до таблиці включати не треба.</w:t>
-      </w:r>
-    </w:p>
-    <w:p>
-      <w:pPr>
-        <w:spacing w:line="240" w:lineRule="auto"/>
-        <w:ind w:firstLine="0"/>
-        <w:jc w:val="left"/>
-        <w:rPr>
-          <w:b/>
-        </w:rPr>
-      </w:pPr>
-      <w:r>
-        <w:rPr>
-          <w:b/>
-        </w:rPr>
-        <w:br w:type="page"/>
-      </w:r>
-    </w:p>
-    <w:p>
-      <w:pPr>
-        <w:spacing w:before="120" w:line="480" w:lineRule="auto"/>
-        <w:rPr>
-          <w:b/>
-        </w:rPr>
-      </w:pPr>
-      <w:r>
-        <w:rPr>
-          <w:b/>
-        </w:rPr>
-        <w:lastRenderedPageBreak/>
-        <w:t>Д.2 Оформлення ілюстрацій</w:t>
-      </w:r>
-    </w:p>
-    <w:p>
-      <w:pPr>
-        <w:rPr>
-          <w:szCs w:val="28"/>
-        </w:rPr>
-      </w:pPr>
-      <w:r>
-        <w:rPr>
-          <w:rFonts w:eastAsia="Batang"/>
-          <w:szCs w:val="20"/>
-          <w:lang w:eastAsia="ko-KR"/>
-        </w:rPr>
-        <w:t>Ілюстрації (рисунки, схеми, тощо)</w:t>
-      </w:r>
-      <w:r>
-        <w:rPr>
-          <w:szCs w:val="20"/>
-        </w:rPr>
-        <w:t xml:space="preserve"> </w:t>
-      </w:r>
-      <w:r>
-        <w:rPr>
-          <w:rFonts w:eastAsia="Batang"/>
-          <w:szCs w:val="20"/>
-          <w:lang w:eastAsia="ko-KR"/>
-        </w:rPr>
-        <w:t xml:space="preserve">необхідно розміщати безпосередньо після першого нагадування про них у тексті, усі вони нумерують й підписують знизу. </w:t>
-      </w:r>
-      <w:r>
-        <w:rPr>
-          <w:szCs w:val="20"/>
-        </w:rPr>
-        <w:t xml:space="preserve">Ілюстрації, розміри якої більше половини формату А4, можна винести у додатки. </w:t>
-      </w:r>
-    </w:p>
-    <w:p>
-      <w:r>
-        <w:t>Приклад посилання на рисунки: «... на рис. 1.3 ...» або «... на рисунку 1.3 ...», «... (див. рисунок 1.3) ...» або «... (рис. 1.3) ...».</w:t>
-      </w:r>
-    </w:p>
-    <w:p>
-      <w:r>
-        <w:t>Приклад 1.</w:t>
-      </w:r>
-    </w:p>
-    <w:p>
-      <w:pPr>
-        <w:pStyle w:val="ab"/>
-      </w:pPr>
-      <w:r>
-        <w:t>Термінатор – символ відображає вихід в зовнішнє середовище та вхід із зовнішнього середовища (рис. 3.10, б).</w:t>
-      </w:r>
-    </w:p>
-    <w:p>
-      <w:pPr>
-        <w:pStyle w:val="ab"/>
-        <w:spacing w:before="120" w:after="0"/>
-        <w:ind w:firstLine="0"/>
-        <w:jc w:val="center"/>
-      </w:pPr>
-      <w:r>
-        <w:rPr>
-          <w:noProof/>
-          <w:lang w:eastAsia="ru-RU"/>
-        </w:rPr>
-        <mc:AlternateContent>
-          <mc:Choice Requires="wpg">
-            <w:drawing>
-              <wp:inline distT="0" distB="0" distL="0" distR="0" wp14:anchorId="3EE4EE59" wp14:editId="6F98A618">
-                <wp:extent cx="2398455" cy="628623"/>
-                <wp:effectExtent l="0" t="0" r="40005" b="635"/>
-                <wp:docPr id="163" name="Группа 163"/>
-                <wp:cNvGraphicFramePr/>
-                <a:graphic xmlns:a="http://schemas.openxmlformats.org/drawingml/2006/main">
-                  <a:graphicData uri="http://schemas.microsoft.com/office/word/2010/wordprocessingGroup">
-                    <wpg:wgp>
-                      <wpg:cNvGrpSpPr/>
-                      <wpg:grpSpPr>
-                        <a:xfrm>
-                          <a:off x="0" y="0"/>
-                          <a:ext cx="2398455" cy="628623"/>
-                          <a:chOff x="0" y="0"/>
-                          <a:chExt cx="2354580" cy="685800"/>
-                        </a:xfrm>
-                      </wpg:grpSpPr>
-                      <wps:wsp>
-                        <wps:cNvPr id="150" name="Text Box 84"/>
-                        <wps:cNvSpPr txBox="1">
-                          <a:spLocks noChangeArrowheads="1"/>
-                        </wps:cNvSpPr>
-                        <wps:spPr bwMode="auto">
-                          <a:xfrm>
-                            <a:off x="809625" y="400050"/>
-                            <a:ext cx="457200" cy="285750"/>
-                          </a:xfrm>
-                          <a:prstGeom prst="rect">
-                            <a:avLst/>
-                          </a:prstGeom>
-                          <a:noFill/>
-                          <a:ln>
-                            <a:noFill/>
-                          </a:ln>
-                          <a:effectLst/>
-                          <a:extLst>
-                            <a:ext uri="{909E8E84-426E-40DD-AFC4-6F175D3DCCD1}">
-                              <a14:hiddenFill xmlns:a14="http://schemas.microsoft.com/office/drawing/2010/main">
-                                <a:solidFill>
-                                  <a:srgbClr val="FFFFFF"/>
-                                </a:solidFill>
-                              </a14:hiddenFill>
-                            </a:ext>
-                            <a:ext uri="{91240B29-F687-4F45-9708-019B960494DF}">
-                              <a14:hiddenLine xmlns:a14="http://schemas.microsoft.com/office/drawing/2010/main" w="9525" algn="ctr">
-                                <a:solidFill>
-                                  <a:srgbClr val="000000"/>
-                                </a:solidFill>
-                                <a:miter lim="800000"/>
-                                <a:headEnd/>
-                                <a:tailEnd/>
-                              </a14:hiddenLine>
-                            </a:ext>
-                            <a:ext uri="{AF507438-7753-43E0-B8FC-AC1667EBCBE1}">
-                              <a14:hiddenEffects xmlns:a14="http://schemas.microsoft.com/office/drawing/2010/main">
-                                <a:effectLst/>
-                              </a14:hiddenEffects>
-                            </a:ext>
-                          </a:extLst>
-                        </wps:spPr>
-                        <wps:txbx>
-                          <w:txbxContent>
-                            <w:p>
-                              <w:pPr>
-                                <w:spacing w:line="240" w:lineRule="auto"/>
-                                <w:ind w:firstLine="0"/>
-                                <w:jc w:val="center"/>
-                                <w:rPr>
-                                  <w:sz w:val="24"/>
-                                </w:rPr>
-                              </w:pPr>
-                              <w:r>
-                                <w:rPr>
-                                  <w:sz w:val="24"/>
-                                </w:rPr>
-                                <w:t>б</w:t>
-                              </w:r>
-                            </w:p>
-                          </w:txbxContent>
-                        </wps:txbx>
-                        <wps:bodyPr rot="0" vert="horz" wrap="square" lIns="91440" tIns="45720" rIns="91440" bIns="45720" anchor="t" anchorCtr="0" upright="1">
-                          <a:noAutofit/>
-                        </wps:bodyPr>
-                      </wps:wsp>
-                      <wpg:grpSp>
-                        <wpg:cNvPr id="162" name="Группа 162"/>
-                        <wpg:cNvGrpSpPr/>
-                        <wpg:grpSpPr>
-                          <a:xfrm>
-                            <a:off x="0" y="0"/>
-                            <a:ext cx="2354580" cy="685800"/>
-                            <a:chOff x="0" y="0"/>
-                            <a:chExt cx="2354580" cy="685800"/>
-                          </a:xfrm>
-                        </wpg:grpSpPr>
-                        <wpg:grpSp>
-                          <wpg:cNvPr id="161" name="Группа 161"/>
-                          <wpg:cNvGrpSpPr/>
-                          <wpg:grpSpPr>
-                            <a:xfrm>
-                              <a:off x="0" y="0"/>
-                              <a:ext cx="2354580" cy="657225"/>
-                              <a:chOff x="0" y="0"/>
-                              <a:chExt cx="2354580" cy="657225"/>
-                            </a:xfrm>
-                          </wpg:grpSpPr>
-                          <wps:wsp>
-                            <wps:cNvPr id="136" name="AutoShape 70"/>
-                            <wps:cNvSpPr>
-                              <a:spLocks noChangeArrowheads="1"/>
-                            </wps:cNvSpPr>
-                            <wps:spPr bwMode="auto">
-                              <a:xfrm>
-                                <a:off x="0" y="0"/>
-                                <a:ext cx="382905" cy="381000"/>
-                              </a:xfrm>
-                              <a:prstGeom prst="flowChartConnector">
-                                <a:avLst/>
-                              </a:prstGeom>
-                              <a:solidFill>
-                                <a:srgbClr val="FFFFFF"/>
-                              </a:solidFill>
-                              <a:ln w="9525" algn="ctr">
-                                <a:solidFill>
-                                  <a:srgbClr val="000000"/>
-                                </a:solidFill>
-                                <a:round/>
-                                <a:headEnd/>
-                                <a:tailEnd/>
-                              </a:ln>
-                              <a:effectLst/>
-                              <a:extLst>
-                                <a:ext uri="{AF507438-7753-43E0-B8FC-AC1667EBCBE1}">
-                                  <a14:hiddenEffects xmlns:a14="http://schemas.microsoft.com/office/drawing/2010/main">
-                                    <a:effectLst>
-                                      <a:outerShdw dist="35921" dir="2700000" algn="ctr" rotWithShape="0">
-                                        <a:srgbClr val="808080"/>
-                                      </a:outerShdw>
-                                    </a:effectLst>
-                                  </a14:hiddenEffects>
-                                </a:ext>
-                              </a:extLst>
-                            </wps:spPr>
-                            <wps:bodyPr rot="0" vert="horz" wrap="square" lIns="91440" tIns="45720" rIns="91440" bIns="45720" anchor="t" anchorCtr="0" upright="1">
-                              <a:noAutofit/>
-                            </wps:bodyPr>
-                          </wps:wsp>
-                          <wps:wsp>
-                            <wps:cNvPr id="149" name="Text Box 83"/>
-                            <wps:cNvSpPr txBox="1">
-                              <a:spLocks noChangeArrowheads="1"/>
-                            </wps:cNvSpPr>
-                            <wps:spPr bwMode="auto">
-                              <a:xfrm flipH="1">
-                                <a:off x="47625" y="400050"/>
-                                <a:ext cx="276225" cy="257175"/>
-                              </a:xfrm>
-                              <a:prstGeom prst="rect">
-                                <a:avLst/>
-                              </a:prstGeom>
-                              <a:noFill/>
-                              <a:ln>
-                                <a:noFill/>
-                              </a:ln>
-                              <a:effectLst/>
-                              <a:extLst>
-                                <a:ext uri="{909E8E84-426E-40DD-AFC4-6F175D3DCCD1}">
-                                  <a14:hiddenFill xmlns:a14="http://schemas.microsoft.com/office/drawing/2010/main">
-                                    <a:solidFill>
-                                      <a:srgbClr val="FFFFFF"/>
-                                    </a:solidFill>
-                                  </a14:hiddenFill>
-                                </a:ext>
-                                <a:ext uri="{91240B29-F687-4F45-9708-019B960494DF}">
-                                  <a14:hiddenLine xmlns:a14="http://schemas.microsoft.com/office/drawing/2010/main" w="9525" algn="ctr">
-                                    <a:solidFill>
-                                      <a:srgbClr val="000000"/>
-                                    </a:solidFill>
-                                    <a:miter lim="800000"/>
-                                    <a:headEnd/>
-                                    <a:tailEnd/>
-                                  </a14:hiddenLine>
-                                </a:ext>
-                                <a:ext uri="{AF507438-7753-43E0-B8FC-AC1667EBCBE1}">
-                                  <a14:hiddenEffects xmlns:a14="http://schemas.microsoft.com/office/drawing/2010/main">
-                                    <a:effectLst/>
-                                  </a14:hiddenEffects>
-                                </a:ext>
-                              </a:extLst>
-                            </wps:spPr>
-                            <wps:txbx>
-                              <w:txbxContent>
-                                <w:p>
-                                  <w:pPr>
-                                    <w:spacing w:line="240" w:lineRule="auto"/>
-                                    <w:ind w:firstLine="0"/>
-                                    <w:jc w:val="center"/>
-                                    <w:rPr>
-                                      <w:sz w:val="24"/>
-                                    </w:rPr>
-                                  </w:pPr>
-                                  <w:r>
-                                    <w:rPr>
-                                      <w:sz w:val="24"/>
-                                    </w:rPr>
-                                    <w:t>а</w:t>
-                                  </w:r>
-                                </w:p>
-                              </w:txbxContent>
-                            </wps:txbx>
-                            <wps:bodyPr rot="0" vert="horz" wrap="square" lIns="91440" tIns="45720" rIns="91440" bIns="45720" anchor="t" anchorCtr="0" upright="1">
-                              <a:noAutofit/>
-                            </wps:bodyPr>
-                          </wps:wsp>
-                          <wps:wsp>
-                            <wps:cNvPr id="137" name="AutoShape 71"/>
-                            <wps:cNvSpPr>
-                              <a:spLocks noChangeArrowheads="1"/>
-                            </wps:cNvSpPr>
-                            <wps:spPr bwMode="auto">
-                              <a:xfrm>
-                                <a:off x="685800" y="9525"/>
-                                <a:ext cx="686435" cy="381000"/>
-                              </a:xfrm>
-                              <a:prstGeom prst="flowChartTerminator">
-                                <a:avLst/>
-                              </a:prstGeom>
-                              <a:solidFill>
-                                <a:srgbClr val="FFFFFF"/>
-                              </a:solidFill>
-                              <a:ln w="9525" algn="ctr">
-                                <a:solidFill>
-                                  <a:srgbClr val="000000"/>
-                                </a:solidFill>
-                                <a:miter lim="800000"/>
-                                <a:headEnd/>
-                                <a:tailEnd/>
-                              </a:ln>
-                              <a:effectLst/>
-                              <a:extLst>
-                                <a:ext uri="{AF507438-7753-43E0-B8FC-AC1667EBCBE1}">
-                                  <a14:hiddenEffects xmlns:a14="http://schemas.microsoft.com/office/drawing/2010/main">
-                                    <a:effectLst>
-                                      <a:outerShdw dist="35921" dir="2700000" algn="ctr" rotWithShape="0">
-                                        <a:srgbClr val="808080"/>
-                                      </a:outerShdw>
-                                    </a:effectLst>
-                                  </a14:hiddenEffects>
-                                </a:ext>
-                              </a:extLst>
-                            </wps:spPr>
-                            <wps:bodyPr rot="0" vert="horz" wrap="square" lIns="91440" tIns="45720" rIns="91440" bIns="45720" anchor="t" anchorCtr="0" upright="1">
-                              <a:noAutofit/>
-                            </wps:bodyPr>
-                          </wps:wsp>
-                          <wpg:grpSp>
-                            <wpg:cNvPr id="24" name="Group 72"/>
-                            <wpg:cNvGrpSpPr>
-                              <a:grpSpLocks/>
-                            </wpg:cNvGrpSpPr>
-                            <wpg:grpSpPr bwMode="auto">
-                              <a:xfrm>
-                                <a:off x="1666875" y="9525"/>
-                                <a:ext cx="687705" cy="380365"/>
-                                <a:chOff x="4594" y="-1189"/>
-                                <a:chExt cx="786" cy="523"/>
-                              </a:xfrm>
-                            </wpg:grpSpPr>
-                            <wps:wsp>
-                              <wps:cNvPr id="25" name="Line 73"/>
-                              <wps:cNvCnPr>
-                                <a:cxnSpLocks noChangeShapeType="1"/>
-                              </wps:cNvCnPr>
-                              <wps:spPr bwMode="auto">
-                                <a:xfrm>
-                                  <a:off x="4594" y="-927"/>
-                                  <a:ext cx="524" cy="0"/>
-                                </a:xfrm>
-                                <a:prstGeom prst="line">
-                                  <a:avLst/>
-                                </a:prstGeom>
-                                <a:noFill/>
-                                <a:ln w="9525">
-                                  <a:solidFill>
-                                    <a:srgbClr val="000000"/>
-                                  </a:solidFill>
-                                  <a:prstDash val="lgDash"/>
-                                  <a:round/>
-                                  <a:headEnd/>
-                                  <a:tailEnd/>
-                                </a:ln>
-                                <a:effectLst/>
-                                <a:extLst>
-                                  <a:ext uri="{909E8E84-426E-40DD-AFC4-6F175D3DCCD1}">
-                                    <a14:hiddenFill xmlns:a14="http://schemas.microsoft.com/office/drawing/2010/main">
-                                      <a:noFill/>
-                                    </a14:hiddenFill>
-                                  </a:ext>
-                                  <a:ext uri="{AF507438-7753-43E0-B8FC-AC1667EBCBE1}">
-                                    <a14:hiddenEffects xmlns:a14="http://schemas.microsoft.com/office/drawing/2010/main">
-                                      <a:effectLst>
-                                        <a:outerShdw dist="35921" dir="2700000" algn="ctr" rotWithShape="0">
-                                          <a:srgbClr val="808080"/>
-                                        </a:outerShdw>
-                                      </a:effectLst>
-                                    </a14:hiddenEffects>
-                                  </a:ext>
-                                </a:extLst>
-                              </wps:spPr>
-                              <wps:bodyPr/>
-                            </wps:wsp>
-                            <wps:wsp>
-                              <wps:cNvPr id="26" name="Line 74"/>
-                              <wps:cNvCnPr>
-                                <a:cxnSpLocks noChangeShapeType="1"/>
-                              </wps:cNvCnPr>
-                              <wps:spPr bwMode="auto">
-                                <a:xfrm>
-                                  <a:off x="5118" y="-1189"/>
-                                  <a:ext cx="1" cy="523"/>
-                                </a:xfrm>
-                                <a:prstGeom prst="line">
-                                  <a:avLst/>
-                                </a:prstGeom>
-                                <a:noFill/>
-                                <a:ln w="9525">
-                                  <a:solidFill>
-                                    <a:srgbClr val="000000"/>
-                                  </a:solidFill>
-                                  <a:round/>
-                                  <a:headEnd/>
-                                  <a:tailEnd/>
-                                </a:ln>
-                                <a:effectLst/>
-                                <a:extLst>
-                                  <a:ext uri="{909E8E84-426E-40DD-AFC4-6F175D3DCCD1}">
-                                    <a14:hiddenFill xmlns:a14="http://schemas.microsoft.com/office/drawing/2010/main">
-                                      <a:noFill/>
-                                    </a14:hiddenFill>
-                                  </a:ext>
-                                  <a:ext uri="{AF507438-7753-43E0-B8FC-AC1667EBCBE1}">
-                                    <a14:hiddenEffects xmlns:a14="http://schemas.microsoft.com/office/drawing/2010/main">
-                                      <a:effectLst>
-                                        <a:outerShdw dist="35921" dir="2700000" algn="ctr" rotWithShape="0">
-                                          <a:srgbClr val="808080"/>
-                                        </a:outerShdw>
-                                      </a:effectLst>
-                                    </a14:hiddenEffects>
-                                  </a:ext>
-                                </a:extLst>
-                              </wps:spPr>
-                              <wps:bodyPr/>
-                            </wps:wsp>
-                            <wps:wsp>
-                              <wps:cNvPr id="27" name="Line 75"/>
-                              <wps:cNvCnPr>
-                                <a:cxnSpLocks noChangeShapeType="1"/>
-                              </wps:cNvCnPr>
-                              <wps:spPr bwMode="auto">
-                                <a:xfrm>
-                                  <a:off x="5118" y="-1189"/>
-                                  <a:ext cx="262" cy="1"/>
-                                </a:xfrm>
-                                <a:prstGeom prst="line">
-                                  <a:avLst/>
-                                </a:prstGeom>
-                                <a:noFill/>
-                                <a:ln w="9525">
-                                  <a:solidFill>
-                                    <a:srgbClr val="000000"/>
-                                  </a:solidFill>
-                                  <a:round/>
-                                  <a:headEnd/>
-                                  <a:tailEnd/>
-                                </a:ln>
-                                <a:effectLst/>
-                                <a:extLst>
-                                  <a:ext uri="{909E8E84-426E-40DD-AFC4-6F175D3DCCD1}">
-                                    <a14:hiddenFill xmlns:a14="http://schemas.microsoft.com/office/drawing/2010/main">
-                                      <a:noFill/>
-                                    </a14:hiddenFill>
-                                  </a:ext>
-                                  <a:ext uri="{AF507438-7753-43E0-B8FC-AC1667EBCBE1}">
-                                    <a14:hiddenEffects xmlns:a14="http://schemas.microsoft.com/office/drawing/2010/main">
-                                      <a:effectLst>
-                                        <a:outerShdw dist="35921" dir="2700000" algn="ctr" rotWithShape="0">
-                                          <a:srgbClr val="808080"/>
-                                        </a:outerShdw>
-                                      </a:effectLst>
-                                    </a14:hiddenEffects>
-                                  </a:ext>
-                                </a:extLst>
-                              </wps:spPr>
-                              <wps:bodyPr/>
-                            </wps:wsp>
-                            <wps:wsp>
-                              <wps:cNvPr id="28" name="Line 76"/>
-                              <wps:cNvCnPr>
-                                <a:cxnSpLocks noChangeShapeType="1"/>
-                              </wps:cNvCnPr>
-                              <wps:spPr bwMode="auto">
-                                <a:xfrm>
-                                  <a:off x="5118" y="-666"/>
-                                  <a:ext cx="262" cy="0"/>
-                                </a:xfrm>
-                                <a:prstGeom prst="line">
-                                  <a:avLst/>
-                                </a:prstGeom>
-                                <a:noFill/>
-                                <a:ln w="9525">
-                                  <a:solidFill>
-                                    <a:srgbClr val="000000"/>
-                                  </a:solidFill>
-                                  <a:round/>
-                                  <a:headEnd/>
-                                  <a:tailEnd/>
-                                </a:ln>
-                                <a:effectLst/>
-                                <a:extLst>
-                                  <a:ext uri="{909E8E84-426E-40DD-AFC4-6F175D3DCCD1}">
-                                    <a14:hiddenFill xmlns:a14="http://schemas.microsoft.com/office/drawing/2010/main">
-                                      <a:noFill/>
-                                    </a14:hiddenFill>
-                                  </a:ext>
-                                  <a:ext uri="{AF507438-7753-43E0-B8FC-AC1667EBCBE1}">
-                                    <a14:hiddenEffects xmlns:a14="http://schemas.microsoft.com/office/drawing/2010/main">
-                                      <a:effectLst>
-                                        <a:outerShdw dist="35921" dir="2700000" algn="ctr" rotWithShape="0">
-                                          <a:srgbClr val="808080"/>
-                                        </a:outerShdw>
-                                      </a:effectLst>
-                                    </a14:hiddenEffects>
-                                  </a:ext>
-                                </a:extLst>
-                              </wps:spPr>
-                              <wps:bodyPr/>
-                            </wps:wsp>
-                          </wpg:grpSp>
-                        </wpg:grpSp>
-                        <wps:wsp>
-                          <wps:cNvPr id="151" name="Text Box 85"/>
-                          <wps:cNvSpPr txBox="1">
-                            <a:spLocks noChangeArrowheads="1"/>
-                          </wps:cNvSpPr>
-                          <wps:spPr bwMode="auto">
-                            <a:xfrm>
-                              <a:off x="1943100" y="400050"/>
-                              <a:ext cx="409575" cy="285750"/>
-                            </a:xfrm>
-                            <a:prstGeom prst="rect">
-                              <a:avLst/>
-                            </a:prstGeom>
-                            <a:noFill/>
-                            <a:ln>
-                              <a:noFill/>
-                            </a:ln>
-                            <a:effectLst/>
-                            <a:extLst>
-                              <a:ext uri="{909E8E84-426E-40DD-AFC4-6F175D3DCCD1}">
-                                <a14:hiddenFill xmlns:a14="http://schemas.microsoft.com/office/drawing/2010/main">
-                                  <a:solidFill>
-                                    <a:srgbClr val="FFFFFF"/>
-                                  </a:solidFill>
-                                </a14:hiddenFill>
-                              </a:ext>
-                              <a:ext uri="{91240B29-F687-4F45-9708-019B960494DF}">
-                                <a14:hiddenLine xmlns:a14="http://schemas.microsoft.com/office/drawing/2010/main" w="9525" algn="ctr">
-                                  <a:solidFill>
-                                    <a:srgbClr val="000000"/>
-                                  </a:solidFill>
-                                  <a:miter lim="800000"/>
-                                  <a:headEnd/>
-                                  <a:tailEnd/>
-                                </a14:hiddenLine>
-                              </a:ext>
-                              <a:ext uri="{AF507438-7753-43E0-B8FC-AC1667EBCBE1}">
-                                <a14:hiddenEffects xmlns:a14="http://schemas.microsoft.com/office/drawing/2010/main">
-                                  <a:effectLst/>
-                                </a14:hiddenEffects>
-                              </a:ext>
-                            </a:extLst>
-                          </wps:spPr>
-                          <wps:txbx>
-                            <w:txbxContent>
-                              <w:p>
-                                <w:pPr>
-                                  <w:spacing w:line="240" w:lineRule="auto"/>
-                                  <w:ind w:firstLine="0"/>
-                                  <w:jc w:val="center"/>
-                                  <w:rPr>
-                                    <w:sz w:val="24"/>
-                                  </w:rPr>
-                                </w:pPr>
-                                <w:r>
-                                  <w:rPr>
-                                    <w:sz w:val="24"/>
-                                  </w:rPr>
-                                  <w:t>в</w:t>
-                                </w:r>
-                              </w:p>
-                            </w:txbxContent>
-                          </wps:txbx>
-                          <wps:bodyPr rot="0" vert="horz" wrap="square" lIns="91440" tIns="45720" rIns="91440" bIns="45720" anchor="t" anchorCtr="0" upright="1">
-                            <a:noAutofit/>
-                          </wps:bodyPr>
-                        </wps:wsp>
-                      </wpg:grpSp>
-                    </wpg:wgp>
-                  </a:graphicData>
-                </a:graphic>
-              </wp:inline>
-            </w:drawing>
-          </mc:Choice>
-          <mc:Fallback>
-            <w:pict>
-              <v:group id="Группа 163" o:spid="_x0000_s1026" style="width:188.85pt;height:49.5pt;mso-position-horizontal-relative:char;mso-position-vertical-relative:line" coordsize="23545,6858" o:gfxdata="UEsDBBQABgAIAAAAIQC2gziS/gAAAOEBAAATAAAAW0NvbnRlbnRfVHlwZXNdLnhtbJSRQU7DMBBF&#10;90jcwfIWJU67QAgl6YK0S0CoHGBkTxKLZGx5TGhvj5O2G0SRWNoz/78nu9wcxkFMGNg6quQqL6RA&#10;0s5Y6ir5vt9lD1JwBDIwOMJKHpHlpr69KfdHjyxSmriSfYz+USnWPY7AufNIadK6MEJMx9ApD/oD&#10;OlTrorhX2lFEilmcO2RdNtjC5xDF9pCuTyYBB5bi6bQ4syoJ3g9WQ0ymaiLzg5KdCXlKLjvcW893&#10;SUOqXwnz5DrgnHtJTxOsQfEKIT7DmDSUCaxw7Rqn8787ZsmRM9e2VmPeBN4uqYvTtW7jvijg9N/y&#10;JsXecLq0q+WD6m8AAAD//wMAUEsDBBQABgAIAAAAIQA4/SH/1gAAAJQBAAALAAAAX3JlbHMvLnJl&#10;bHOkkMFqwzAMhu+DvYPRfXGawxijTi+j0GvpHsDYimMaW0Yy2fr2M4PBMnrbUb/Q94l/f/hMi1qR&#10;JVI2sOt6UJgd+ZiDgffL8ekFlFSbvV0oo4EbChzGx4f9GRdb25HMsYhqlCwG5lrLq9biZkxWOiqY&#10;22YiTra2kYMu1l1tQD30/bPm3wwYN0x18gb45AdQl1tp5j/sFB2T0FQ7R0nTNEV3j6o9feQzro1i&#10;OWA14Fm+Q8a1a8+Bvu/d/dMb2JY5uiPbhG/ktn4cqGU/er3pcvwCAAD//wMAUEsDBBQABgAIAAAA&#10;IQBIFqtdtQYAAHMsAAAOAAAAZHJzL2Uyb0RvYy54bWzsWllu40YQ/Q+QOxD854j7Iowc2FomASbJ&#10;AHaQ7zZJiUQoNtOkLTlBgAA5Qi6SG+QKMzdKVTU30dbA492BbMDm2qyurnr1qqrffrNdZ8plLMqU&#10;5xPVeKOrSpyHPErz1UT96Wyh+apSViyPWMbzeKJexaX6zdHXX73dFOPY5AnPolgoMEhejjfFRE2q&#10;qhiPRmWYxGtWvuFFnMPNJRdrVsGpWI0iwTYw+jobmbrujjZcRIXgYVyWcHUmb6pHNP5yGYfVj8tl&#10;GVdKNlFBtor+Cvp7jn9HR2/ZeCVYkaRhLQa7gxRrlubw0XaoGauYciHSa0Ot01Dwki+rNyFfj/hy&#10;mYYxzQFmY+iD2bwT/KKguazGm1XRqglUO9DTnYcNf7j8IJQ0grVzLVXJ2RoW6ePfn/789NfHf+H3&#10;HwWvg5Y2xWoMD78TxWnxQdQXVvIMJ75dijX+hykpW9LvVavfeFspIVw0rcC3HUdVQrjnmr5r0tBs&#10;HCawStdeC5N5+6JjOz6sH73owyGt3Kj57Aila4XZFGBLZaeu8n7qOk1YEdMqlKiBRl0OiCPVdYbz&#10;O+Fbxbelpug5VJNSbeE66JZsoyze8/CXUsn5NGH5Kj4Wgm+SmEUgoIFvwjTaV1Hj5bjEQc433/MI&#10;loVdVJwGGuja1wPXBK2CUm1d10EwsupG67bjgadI3Zm+48n7re7YuBBl9S7mawUPJqoAp6HPsMv3&#10;ZYVidY/gCud8kWYZfSLLdy7Ag/JKTJ4n32ZjEAQO8UkUibzi90AP5v7ctzXbdOearc9m2vFiamvu&#10;wvCcmTWbTmfGHyiFYY+TNIriHD/aeKhh325Ja6yQvtX6aMmzNMLhUKRSrM6nmVAuGSDEgn5oKeBO&#10;99hoVwxSCcxlMCXDtPUTM9AWru9p9sJ2tMDTfU03gpPA1e3Ani12p/Q+zeP7T0nZTNTAQQNg2QpA&#10;OKyENLdO/sE0wUjg5/o02XidVgDHWbqeqOBj9UNsjEY6zyNa84qlmTzuaQVncrNWjheO7tmWr3me&#10;Y2m2Nde1E38x1Y6nhut685PpyXyw0HMynvL+iqHl6VliT976G53IYLqNmZIXouNJF6y251uYOHrj&#10;OY+uwB8FBy8Bh4KwBwcJF7+pygZCyEQtf71gIlaV7LscfDowbBseq+iEvFBVRP/Oef8Oy0MYaqJW&#10;sI50OK1knLooRLpK4EsSRXJ+DDiwTMkzO6lgKngCuCexmtBQHvZAyzUb0BpgvInW8DAYfyNUPzzG&#10;14DfSt3gsmvsmSJB7MNPEdAVfI9c48vCWPtiC8XPEcYst1EXmhXFOsUjbEBzAtPBOEZA+UjRCzzk&#10;OlOwfDPQa6Jg+UaHVk3oG8SsZcY3EFRFNeV5DvGLSwjcE8F6yD5Axn0BAAPbQ+IsELsaTvdB660j&#10;6UsBWLQRfgHh4zSJNkqUIpWwnMAEd4xSQDLTkwGlF6UQSX9Oq4SsDiGV7KwfkH0df+tI1Y4uYbtB&#10;djxrWcIXAPvrQfOnoLN20OBAR2dr4t/CwCPSWWWZpcW3TYyrkwjb+xyvNeEush7MCUzHA95Y28ke&#10;jDjwWghSEGt66NdzHMmHJQ0i4tRR9QOvJXK4q5WXAru0pneBP+S1MvGX1O810dunAETLawCxR4xq&#10;DtkiIgWsRyJGrqxzIDui9I4oJmbQWEpxfde27kKQzmKxTnP24hnSF2aiB7qE9YsDXfpM8mvajUNT&#10;XVXxbsh50Z8pc6ZKHWLrbsLYG/4WhTmocEApCLx0jwt7Xpfj6JY7zCJtJwCR4V3NMPygSTHnNQJ4&#10;PmRuyH0cWUV9ziwSaZishVJJy+sTx2ku88dwm58OkJJ4/9lVAbXNnfqnfAXzz1vVPzs9BaYn1dTA&#10;pIOLjkpqcog93DCD+hVlH3syxp2aZ5sIEvrfocqGyeuMlYksOmYrPJZyP2Be+JwV1lZdtyKYL4VK&#10;4XK2OebryWAlSrWlvyfgRmZbM5Lu3m97PL67O4CGQ1hs/B2KDTdBYtfAqHscT+vvB69+xsL/wauv&#10;9ZUp7kK4qyu8deUcYudOECc6Uj/yvF5tYtsC/VqyhKbre/Bq2jYBxc/7dEMPsbpt/z5++vQMsRpi&#10;ZZ+au021B1o7T+nVkArtUvPWqV8UNT+E6kOolvsPZJMJN3nIojhtYRnsDZAtpB2n7nq4dfGgbcQ/&#10;ATE3nLb53XVx+nEcm7mP2MUhriV3chmBbUHfloj6jbuS9AC2IsmwftiVhBuR9hYS9jWlb5VcB4fu&#10;zf+6e1MXMV9P9+YaQMLOVsLYehcubp3tnxOMdnuFj/4DAAD//wMAUEsDBBQABgAIAAAAIQCTObBk&#10;3QAAAAQBAAAPAAAAZHJzL2Rvd25yZXYueG1sTI/NasMwEITvhb6D2EJujeyG1o1rOYTQ9BQK+YHS&#10;28ba2CbWyliK7bx91V6ay8Iww8y32WI0jeipc7VlBfE0AkFcWF1zqeCwXz++gnAeWWNjmRRcycEi&#10;v7/LMNV24C31O1+KUMIuRQWV920qpSsqMuimtiUO3sl2Bn2QXSl1h0MoN418iqIXabDmsFBhS6uK&#10;ivPuYhR8DDgsZ/F7vzmfVtfv/fPn1yYmpSYP4/INhKfR/4fhFz+gQx6YjvbC2olGQXjE/93gzZIk&#10;AXFUMJ9HIPNM3sLnPwAAAP//AwBQSwECLQAUAAYACAAAACEAtoM4kv4AAADhAQAAEwAAAAAAAAAA&#10;AAAAAAAAAAAAW0NvbnRlbnRfVHlwZXNdLnhtbFBLAQItABQABgAIAAAAIQA4/SH/1gAAAJQBAAAL&#10;AAAAAAAAAAAAAAAAAC8BAABfcmVscy8ucmVsc1BLAQItABQABgAIAAAAIQBIFqtdtQYAAHMsAAAO&#10;AAAAAAAAAAAAAAAAAC4CAABkcnMvZTJvRG9jLnhtbFBLAQItABQABgAIAAAAIQCTObBk3QAAAAQB&#10;AAAPAAAAAAAAAAAAAAAAAA8JAABkcnMvZG93bnJldi54bWxQSwUGAAAAAAQABADzAAAAGQoAAAAA&#10;">
-                <v:shapetype id="_x0000_t202" coordsize="21600,21600" o:spt="202" path="m,l,21600r21600,l21600,xe">
-                  <v:stroke joinstyle="miter"/>
-                  <v:path gradientshapeok="t" o:connecttype="rect"/>
-                </v:shapetype>
-                <v:shape id="Text Box 84" o:spid="_x0000_s1027" type="#_x0000_t202" style="position:absolute;left:8096;top:4000;width:4572;height:2858;visibility:visible;mso-wrap-style:square;v-text-anchor:top" o:gfxdata="UEsDBBQABgAIAAAAIQDw94q7/QAAAOIBAAATAAAAW0NvbnRlbnRfVHlwZXNdLnhtbJSRzUrEMBDH&#10;74LvEOYqbaoHEWm6B6tHFV0fYEimbdg2CZlYd9/edD8u4goeZ+b/8SOpV9tpFDNFtt4puC4rEOS0&#10;N9b1Cj7WT8UdCE7oDI7ekYIdMayay4t6vQvEIrsdKxhSCvdSsh5oQi59IJcvnY8TpjzGXgbUG+xJ&#10;3lTVrdTeJXKpSEsGNHVLHX6OSTxu8/pAEmlkEA8H4dKlAEMYrcaUSeXszI+W4thQZudew4MNfJUx&#10;QP7asFzOFxx9L/lpojUkXjGmZ5wyhjSRJQ8YKGvKv1MWzIkL33VWU9lGfl98J6hz4cZ/uUjzf7Pb&#10;bHuj+ZQu9z/UfAMAAP//AwBQSwMEFAAGAAgAAAAhADHdX2HSAAAAjwEAAAsAAABfcmVscy8ucmVs&#10;c6SQwWrDMAyG74O9g9G9cdpDGaNOb4VeSwe7CltJTGPLWCZt376mMFhGbzvqF/o+8e/2tzCpmbJ4&#10;jgbWTQuKomXn42Dg63xYfYCSgtHhxJEM3Elg372/7U40YalHMvokqlKiGBhLSZ9aix0poDScKNZN&#10;zzlgqWMedEJ7wYH0pm23Ov9mQLdgqqMzkI9uA+p8T9X8hx28zSzcl8Zy0Nz33r6iasfXeKK5UjAP&#10;VAy4LM8w09zU50C/9q7/6ZURE31X/kL8TKv1x6wXNXYPAAAA//8DAFBLAwQUAAYACAAAACEAMy8F&#10;nkEAAAA5AAAAEAAAAGRycy9zaGFwZXhtbC54bWyysa/IzVEoSy0qzszPs1Uy1DNQUkjNS85PycxL&#10;t1UKDXHTtVBSKC5JzEtJzMnPS7VVqkwtVrK34+UCAAAA//8DAFBLAwQUAAYACAAAACEA/+Mw/cQA&#10;AADcAAAADwAAAGRycy9kb3ducmV2LnhtbESPQWvCQBCF74X+h2UKvdXdikobXaUoQk8VtRW8Ddkx&#10;CWZnQ3Y16b93DoK3Gd6b976ZLXpfqyu1sQps4X1gQBHnwVVcWPjdr98+QMWE7LAOTBb+KcJi/vw0&#10;w8yFjrd03aVCSQjHDC2UKTWZ1jEvyWMchIZYtFNoPSZZ20K7FjsJ97UeGjPRHiuWhhIbWpaUn3cX&#10;b+Hv53Q8jMymWPlx04XeaPaf2trXl/5rCipRnx7m+/W3E/yx4MszMoGe3wAAAP//AwBQSwECLQAU&#10;AAYACAAAACEA8PeKu/0AAADiAQAAEwAAAAAAAAAAAAAAAAAAAAAAW0NvbnRlbnRfVHlwZXNdLnht&#10;bFBLAQItABQABgAIAAAAIQAx3V9h0gAAAI8BAAALAAAAAAAAAAAAAAAAAC4BAABfcmVscy8ucmVs&#10;c1BLAQItABQABgAIAAAAIQAzLwWeQQAAADkAAAAQAAAAAAAAAAAAAAAAACkCAABkcnMvc2hhcGV4&#10;bWwueG1sUEsBAi0AFAAGAAgAAAAhAP/jMP3EAAAA3AAAAA8AAAAAAAAAAAAAAAAAmAIAAGRycy9k&#10;b3ducmV2LnhtbFBLBQYAAAAABAAEAPUAAACJAwAAAAA=&#10;" filled="f" stroked="f">
-                  <v:textbox>
-                    <w:txbxContent>
-                      <w:p>
-                        <w:pPr>
-                          <w:spacing w:line="240" w:lineRule="auto"/>
-                          <w:ind w:firstLine="0"/>
-                          <w:jc w:val="center"/>
-                          <w:rPr>
-                            <w:sz w:val="24"/>
-                          </w:rPr>
-                        </w:pPr>
-                        <w:r>
-                          <w:rPr>
-                            <w:sz w:val="24"/>
-                          </w:rPr>
-                          <w:t>б</w:t>
-                        </w:r>
-                      </w:p>
-                    </w:txbxContent>
-                  </v:textbox>
-                </v:shape>
-                <v:group id="Группа 162" o:spid="_x0000_s1028" style="position:absolute;width:23545;height:6858" coordsize="23545,6858" o:gfxdata="UEsDBBQABgAIAAAAIQCi+E9TBAEAAOwBAAATAAAAW0NvbnRlbnRfVHlwZXNdLnhtbJSRy07DMBBF&#10;90j8g+UtShxYIISadEGAHSAoHzCyJ4lFYlseN7R/z7iPDaJIXdpzz5wre7HcTKOYMZL1rpbXZSUF&#10;Ou2NdX0tP1dPxZ0UlMAZGL3DWm6R5LK5vFistgFJMO2olkNK4V4p0gNOQKUP6HjS+ThB4mPsVQD9&#10;BT2qm6q6Vdq7hC4VKe+QzaLFDtZjEo8bvt43iTiSFA/7YHbVEkIYrYbETdXszC9LcTCUTO4yNNhA&#10;V1xDqj8NeXJacOBe+WmiNSjeIKYXmLiGMpFUH/060AABOVj+vyp3najwXWc1lm2k5wx/ZPhY75TG&#10;+G8XcT5X0DL2jvNxu9r9VfMDAAD//wMAUEsDBBQABgAIAAAAIQBsBtX+2AAAAJkBAAALAAAAX3Jl&#10;bHMvLnJlbHOkkMFKAzEQhu+C7xDm7mbbg4g025vQa63gNSSz2eAmE2biat/eWBBc6c3jzM9838/s&#10;9p9pVguyRMoGNl0PCrMjH3Mw8HJ6unsAJdVmb2fKaOCMAvvh9mZ3xNnWdiRTLKIaJYuBqdbyqLW4&#10;CZOVjgrmlozEydY2ctDFujcbUG/7/l7zbwYMK6Y6eAN88FtQp3Np5j/sFB2T0Fg7R0nTOEZ3jao9&#10;feQjLo1iOWA14FkuS8ala+VAX/du/ukNTO/lebIFX5tkZb9E8h01/08HvXro8AUAAP//AwBQSwME&#10;FAAGAAgAAAAhADMvBZ5BAAAAOQAAABUAAABkcnMvZ3JvdXBzaGFwZXhtbC54bWyysa/IzVEoSy0q&#10;zszPs1Uy1DNQUkjNS85PycxLt1UKDXHTtVBSKC5JzEtJzMnPS7VVqkwtVrK34+UCAAAA//8DAFBL&#10;AwQUAAYACAAAACEACYVEEMIAAADcAAAADwAAAGRycy9kb3ducmV2LnhtbERPTYvCMBC9C/6HMII3&#10;TasoUo0isrvsQQTrwuJtaMa22ExKk23rv98Igrd5vM/Z7HpTiZYaV1pWEE8jEMSZ1SXnCn4un5MV&#10;COeRNVaWScGDHOy2w8EGE207PlOb+lyEEHYJKii8rxMpXVaQQTe1NXHgbrYx6ANscqkb7EK4qeQs&#10;ipbSYMmhocCaDgVl9/TPKPjqsNvP44/2eL8dHtfL4vR7jEmp8ajfr0F46v1b/HJ/6zB/OYPnM+EC&#10;uf0HAAD//wMAUEsBAi0AFAAGAAgAAAAhAKL4T1MEAQAA7AEAABMAAAAAAAAAAAAAAAAAAAAAAFtD&#10;b250ZW50X1R5cGVzXS54bWxQSwECLQAUAAYACAAAACEAbAbV/tgAAACZAQAACwAAAAAAAAAAAAAA&#10;AAA1AQAAX3JlbHMvLnJlbHNQSwECLQAUAAYACAAAACEAMy8FnkEAAAA5AAAAFQAAAAAAAAAAAAAA&#10;AAA2AgAAZHJzL2dyb3Vwc2hhcGV4bWwueG1sUEsBAi0AFAAGAAgAAAAhAAmFRBDCAAAA3AAAAA8A&#10;AAAAAAAAAAAAAAAAqgIAAGRycy9kb3ducmV2LnhtbFBLBQYAAAAABAAEAPoAAACZAwAAAAA=&#10;">
-                  <v:group id="Группа 161" o:spid="_x0000_s1029" style="position:absolute;width:23545;height:6572" coordsize="23545,6572" o:gfxdata="UEsDBBQABgAIAAAAIQCi+E9TBAEAAOwBAAATAAAAW0NvbnRlbnRfVHlwZXNdLnhtbJSRy07DMBBF&#10;90j8g+UtShxYIISadEGAHSAoHzCyJ4lFYlseN7R/z7iPDaJIXdpzz5wre7HcTKOYMZL1rpbXZSUF&#10;Ou2NdX0tP1dPxZ0UlMAZGL3DWm6R5LK5vFistgFJMO2olkNK4V4p0gNOQKUP6HjS+ThB4mPsVQD9&#10;BT2qm6q6Vdq7hC4VKe+QzaLFDtZjEo8bvt43iTiSFA/7YHbVEkIYrYbETdXszC9LcTCUTO4yNNhA&#10;V1xDqj8NeXJacOBe+WmiNSjeIKYXmLiGMpFUH/060AABOVj+vyp3najwXWc1lm2k5wx/ZPhY75TG&#10;+G8XcT5X0DL2jvNxu9r9VfMDAAD//wMAUEsDBBQABgAIAAAAIQBsBtX+2AAAAJkBAAALAAAAX3Jl&#10;bHMvLnJlbHOkkMFKAzEQhu+C7xDm7mbbg4g025vQa63gNSSz2eAmE2biat/eWBBc6c3jzM9838/s&#10;9p9pVguyRMoGNl0PCrMjH3Mw8HJ6unsAJdVmb2fKaOCMAvvh9mZ3xNnWdiRTLKIaJYuBqdbyqLW4&#10;CZOVjgrmlozEydY2ctDFujcbUG/7/l7zbwYMK6Y6eAN88FtQp3Np5j/sFB2T0Fg7R0nTOEZ3jao9&#10;feQjLo1iOWA14FkuS8ala+VAX/du/ukNTO/lebIFX5tkZb9E8h01/08HvXro8AUAAP//AwBQSwME&#10;FAAGAAgAAAAhADMvBZ5BAAAAOQAAABUAAABkcnMvZ3JvdXBzaGFwZXhtbC54bWyysa/IzVEoSy0q&#10;zszPs1Uy1DNQUkjNS85PycxLt1UKDXHTtVBSKC5JzEtJzMnPS7VVqkwtVrK34+UCAAAA//8DAFBL&#10;AwQUAAYACAAAACEA+VfaZ8MAAADcAAAADwAAAGRycy9kb3ducmV2LnhtbERPTWuDQBC9B/oflgn0&#10;lqy2RIrJRiS0pQcpxBRKb4M7UYk7K+5Wzb/vBgq5zeN9zi6bTSdGGlxrWUG8jkAQV1a3XCv4Or2t&#10;XkA4j6yxs0wKruQg2z8sdphqO/GRxtLXIoSwS1FB432fSumqhgy6te2JA3e2g0Ef4FBLPeAUwk0n&#10;n6IokQZbDg0N9nRoqLqUv0bB+4RT/hy/jsXlfLj+nDaf30VMSj0u53wLwtPs7+J/94cO85MYbs+E&#10;C+T+DwAA//8DAFBLAQItABQABgAIAAAAIQCi+E9TBAEAAOwBAAATAAAAAAAAAAAAAAAAAAAAAABb&#10;Q29udGVudF9UeXBlc10ueG1sUEsBAi0AFAAGAAgAAAAhAGwG1f7YAAAAmQEAAAsAAAAAAAAAAAAA&#10;AAAANQEAAF9yZWxzLy5yZWxzUEsBAi0AFAAGAAgAAAAhADMvBZ5BAAAAOQAAABUAAAAAAAAAAAAA&#10;AAAANgIAAGRycy9ncm91cHNoYXBleG1sLnhtbFBLAQItABQABgAIAAAAIQD5V9pnwwAAANwAAAAP&#10;AAAAAAAAAAAAAAAAAKoCAABkcnMvZG93bnJldi54bWxQSwUGAAAAAAQABAD6AAAAmgMAAAAA&#10;">
-                    <v:shapetype id="_x0000_t120" coordsize="21600,21600" o:spt="120" path="m10800,qx,10800,10800,21600,21600,10800,10800,xe">
-                      <v:path gradientshapeok="t" o:connecttype="custom" o:connectlocs="10800,0;3163,3163;0,10800;3163,18437;10800,21600;18437,18437;21600,10800;18437,3163" textboxrect="3163,3163,18437,18437"/>
-                    </v:shapetype>
-                    <v:shape id="AutoShape 70" o:spid="_x0000_s1030" type="#_x0000_t120" style="position:absolute;width:3829;height:3810;visibility:visible;mso-wrap-style:square;v-text-anchor:top" o:gfxdata="UEsDBBQABgAIAAAAIQDw94q7/QAAAOIBAAATAAAAW0NvbnRlbnRfVHlwZXNdLnhtbJSRzUrEMBDH&#10;74LvEOYqbaoHEWm6B6tHFV0fYEimbdg2CZlYd9/edD8u4goeZ+b/8SOpV9tpFDNFtt4puC4rEOS0&#10;N9b1Cj7WT8UdCE7oDI7ekYIdMayay4t6vQvEIrsdKxhSCvdSsh5oQi59IJcvnY8TpjzGXgbUG+xJ&#10;3lTVrdTeJXKpSEsGNHVLHX6OSTxu8/pAEmlkEA8H4dKlAEMYrcaUSeXszI+W4thQZudew4MNfJUx&#10;QP7asFzOFxx9L/lpojUkXjGmZ5wyhjSRJQ8YKGvKv1MWzIkL33VWU9lGfl98J6hz4cZ/uUjzf7Pb&#10;bHuj+ZQu9z/UfAMAAP//AwBQSwMEFAAGAAgAAAAhADHdX2HSAAAAjwEAAAsAAABfcmVscy8ucmVs&#10;c6SQwWrDMAyG74O9g9G9cdpDGaNOb4VeSwe7CltJTGPLWCZt376mMFhGbzvqF/o+8e/2tzCpmbJ4&#10;jgbWTQuKomXn42Dg63xYfYCSgtHhxJEM3Elg372/7U40YalHMvokqlKiGBhLSZ9aix0poDScKNZN&#10;zzlgqWMedEJ7wYH0pm23Ov9mQLdgqqMzkI9uA+p8T9X8hx28zSzcl8Zy0Nz33r6iasfXeKK5UjAP&#10;VAy4LM8w09zU50C/9q7/6ZURE31X/kL8TKv1x6wXNXYPAAAA//8DAFBLAwQUAAYACAAAACEAMy8F&#10;nkEAAAA5AAAAEAAAAGRycy9zaGFwZXhtbC54bWyysa/IzVEoSy0qzszPs1Uy1DNQUkjNS85PycxL&#10;t1UKDXHTtVBSKC5JzEtJzMnPS7VVqkwtVrK34+UCAAAA//8DAFBLAwQUAAYACAAAACEAO2icg8IA&#10;AADcAAAADwAAAGRycy9kb3ducmV2LnhtbERPTWvCQBC9C/6HZYTezKYGtaSuoqWF0IuYFnodstMk&#10;dHc2ZLdJ/PddoeBtHu9zdofJGjFQ71vHCh6TFARx5XTLtYLPj7flEwgfkDUax6TgSh4O+/lsh7l2&#10;I19oKEMtYgj7HBU0IXS5lL5qyKJPXEccuW/XWwwR9rXUPY4x3Bq5StONtNhybGiwo5eGqp/y1yoI&#10;xdW8t6M52+3r8WvMTuuCqVPqYTEdn0EEmsJd/O8udJyfbeD2TLxA7v8AAAD//wMAUEsBAi0AFAAG&#10;AAgAAAAhAPD3irv9AAAA4gEAABMAAAAAAAAAAAAAAAAAAAAAAFtDb250ZW50X1R5cGVzXS54bWxQ&#10;SwECLQAUAAYACAAAACEAMd1fYdIAAACPAQAACwAAAAAAAAAAAAAAAAAuAQAAX3JlbHMvLnJlbHNQ&#10;SwECLQAUAAYACAAAACEAMy8FnkEAAAA5AAAAEAAAAAAAAAAAAAAAAAApAgAAZHJzL3NoYXBleG1s&#10;LnhtbFBLAQItABQABgAIAAAAIQA7aJyDwgAAANwAAAAPAAAAAAAAAAAAAAAAAJgCAABkcnMvZG93&#10;bnJldi54bWxQSwUGAAAAAAQABAD1AAAAhwMAAAAA&#10;"/>
-                    <v:shape id="Text Box 83" o:spid="_x0000_s1031" type="#_x0000_t202" style="position:absolute;left:476;top:4000;width:2762;height:2572;flip:x;visibility:visible;mso-wrap-style:square;v-text-anchor:top" o:gfxdata="UEsDBBQABgAIAAAAIQDw94q7/QAAAOIBAAATAAAAW0NvbnRlbnRfVHlwZXNdLnhtbJSRzUrEMBDH&#10;74LvEOYqbaoHEWm6B6tHFV0fYEimbdg2CZlYd9/edD8u4goeZ+b/8SOpV9tpFDNFtt4puC4rEOS0&#10;N9b1Cj7WT8UdCE7oDI7ekYIdMayay4t6vQvEIrsdKxhSCvdSsh5oQi59IJcvnY8TpjzGXgbUG+xJ&#10;3lTVrdTeJXKpSEsGNHVLHX6OSTxu8/pAEmlkEA8H4dKlAEMYrcaUSeXszI+W4thQZudew4MNfJUx&#10;QP7asFzOFxx9L/lpojUkXjGmZ5wyhjSRJQ8YKGvKv1MWzIkL33VWU9lGfl98J6hz4cZ/uUjzf7Pb&#10;bHuj+ZQu9z/UfAMAAP//AwBQSwMEFAAGAAgAAAAhADHdX2HSAAAAjwEAAAsAAABfcmVscy8ucmVs&#10;c6SQwWrDMAyG74O9g9G9cdpDGaNOb4VeSwe7CltJTGPLWCZt376mMFhGbzvqF/o+8e/2tzCpmbJ4&#10;jgbWTQuKomXn42Dg63xYfYCSgtHhxJEM3Elg372/7U40YalHMvokqlKiGBhLSZ9aix0poDScKNZN&#10;zzlgqWMedEJ7wYH0pm23Ov9mQLdgqqMzkI9uA+p8T9X8hx28zSzcl8Zy0Nz33r6iasfXeKK5UjAP&#10;VAy4LM8w09zU50C/9q7/6ZURE31X/kL8TKv1x6wXNXYPAAAA//8DAFBLAwQUAAYACAAAACEAMy8F&#10;nkEAAAA5AAAAEAAAAGRycy9zaGFwZXhtbC54bWyysa/IzVEoSy0qzszPs1Uy1DNQUkjNS85PycxL&#10;t1UKDXHTtVBSKC5JzEtJzMnPS7VVqkwtVrK34+UCAAAA//8DAFBLAwQUAAYACAAAACEA97oqXcMA&#10;AADcAAAADwAAAGRycy9kb3ducmV2LnhtbERPTWvCQBC9F/wPywje6kbR1qauIoLgIZYaC/Y4ZMds&#10;MDsbsqvGf+8Khd7m8T5nvuxsLa7U+sqxgtEwAUFcOF1xqeDnsHmdgfABWWPtmBTcycNy0XuZY6rd&#10;jfd0zUMpYgj7FBWYEJpUSl8YsuiHriGO3Mm1FkOEbSl1i7cYbms5TpI3abHi2GCwobWh4pxfrAKd&#10;HY/T93OT7c3v5LStv3SWf++UGvS71SeIQF34F/+5tzrOn3zA85l4gVw8AAAA//8DAFBLAQItABQA&#10;BgAIAAAAIQDw94q7/QAAAOIBAAATAAAAAAAAAAAAAAAAAAAAAABbQ29udGVudF9UeXBlc10ueG1s&#10;UEsBAi0AFAAGAAgAAAAhADHdX2HSAAAAjwEAAAsAAAAAAAAAAAAAAAAALgEAAF9yZWxzLy5yZWxz&#10;UEsBAi0AFAAGAAgAAAAhADMvBZ5BAAAAOQAAABAAAAAAAAAAAAAAAAAAKQIAAGRycy9zaGFwZXht&#10;bC54bWxQSwECLQAUAAYACAAAACEA97oqXcMAAADcAAAADwAAAAAAAAAAAAAAAACYAgAAZHJzL2Rv&#10;d25yZXYueG1sUEsFBgAAAAAEAAQA9QAAAIgDAAAAAA==&#10;" filled="f" stroked="f">
-                      <v:textbox>
-                        <w:txbxContent>
-                          <w:p>
-                            <w:pPr>
-                              <w:spacing w:line="240" w:lineRule="auto"/>
-                              <w:ind w:firstLine="0"/>
-                              <w:jc w:val="center"/>
-                              <w:rPr>
-                                <w:sz w:val="24"/>
-                              </w:rPr>
-                            </w:pPr>
-                            <w:r>
-                              <w:rPr>
-                                <w:sz w:val="24"/>
-                              </w:rPr>
-                              <w:t>а</w:t>
-                            </w:r>
-                          </w:p>
-                        </w:txbxContent>
-                      </v:textbox>
-                    </v:shape>
-                    <v:shapetype id="_x0000_t116" coordsize="21600,21600" o:spt="116" path="m3475,qx,10800,3475,21600l18125,21600qx21600,10800,18125,xe">
-                      <v:stroke joinstyle="miter"/>
-                      <v:path gradientshapeok="t" o:connecttype="rect" textboxrect="1018,3163,20582,18437"/>
-                    </v:shapetype>
-                    <v:shape id="AutoShape 71" o:spid="_x0000_s1032" type="#_x0000_t116" style="position:absolute;left:6858;top:95;width:6864;height:3810;visibility:visible;mso-wrap-style:square;v-text-anchor:top" o:gfxdata="UEsDBBQABgAIAAAAIQDw94q7/QAAAOIBAAATAAAAW0NvbnRlbnRfVHlwZXNdLnhtbJSRzUrEMBDH&#10;74LvEOYqbaoHEWm6B6tHFV0fYEimbdg2CZlYd9/edD8u4goeZ+b/8SOpV9tpFDNFtt4puC4rEOS0&#10;N9b1Cj7WT8UdCE7oDI7ekYIdMayay4t6vQvEIrsdKxhSCvdSsh5oQi59IJcvnY8TpjzGXgbUG+xJ&#10;3lTVrdTeJXKpSEsGNHVLHX6OSTxu8/pAEmlkEA8H4dKlAEMYrcaUSeXszI+W4thQZudew4MNfJUx&#10;QP7asFzOFxx9L/lpojUkXjGmZ5wyhjSRJQ8YKGvKv1MWzIkL33VWU9lGfl98J6hz4cZ/uUjzf7Pb&#10;bHuj+ZQu9z/UfAMAAP//AwBQSwMEFAAGAAgAAAAhADHdX2HSAAAAjwEAAAsAAABfcmVscy8ucmVs&#10;c6SQwWrDMAyG74O9g9G9cdpDGaNOb4VeSwe7CltJTGPLWCZt376mMFhGbzvqF/o+8e/2tzCpmbJ4&#10;jgbWTQuKomXn42Dg63xYfYCSgtHhxJEM3Elg372/7U40YalHMvokqlKiGBhLSZ9aix0poDScKNZN&#10;zzlgqWMedEJ7wYH0pm23Ov9mQLdgqqMzkI9uA+p8T9X8hx28zSzcl8Zy0Nz33r6iasfXeKK5UjAP&#10;VAy4LM8w09zU50C/9q7/6ZURE31X/kL8TKv1x6wXNXYPAAAA//8DAFBLAwQUAAYACAAAACEAMy8F&#10;nkEAAAA5AAAAEAAAAGRycy9zaGFwZXhtbC54bWyysa/IzVEoSy0qzszPs1Uy1DNQUkjNS85PycxL&#10;t1UKDXHTtVBSKC5JzEtJzMnPS7VVqkwtVrK34+UCAAAA//8DAFBLAwQUAAYACAAAACEA8sexe8IA&#10;AADcAAAADwAAAGRycy9kb3ducmV2LnhtbERP32vCMBB+H/g/hBvsZWjqNpxUo5SCzAdh6PT9aM62&#10;LLmUJNr63y8Dwbf7+H7ecj1YI67kQ+tYwXSSgSCunG65VnD82YznIEJE1mgck4IbBVivRk9LzLXr&#10;eU/XQ6xFCuGQo4Imxi6XMlQNWQwT1xEn7uy8xZigr6X22Kdwa+Rbls2kxZZTQ4MdlQ1Vv4eLVfC9&#10;M6U3JfVf5e20PZ4+itfdrFDq5XkoFiAiDfEhvru3Os1//4T/Z9IFcvUHAAD//wMAUEsBAi0AFAAG&#10;AAgAAAAhAPD3irv9AAAA4gEAABMAAAAAAAAAAAAAAAAAAAAAAFtDb250ZW50X1R5cGVzXS54bWxQ&#10;SwECLQAUAAYACAAAACEAMd1fYdIAAACPAQAACwAAAAAAAAAAAAAAAAAuAQAAX3JlbHMvLnJlbHNQ&#10;SwECLQAUAAYACAAAACEAMy8FnkEAAAA5AAAAEAAAAAAAAAAAAAAAAAApAgAAZHJzL3NoYXBleG1s&#10;LnhtbFBLAQItABQABgAIAAAAIQDyx7F7wgAAANwAAAAPAAAAAAAAAAAAAAAAAJgCAABkcnMvZG93&#10;bnJldi54bWxQSwUGAAAAAAQABAD1AAAAhwMAAAAA&#10;"/>
-                    <v:group id="Group 72" o:spid="_x0000_s1033" style="position:absolute;left:16668;top:95;width:6877;height:3803" coordorigin="4594,-1189" coordsize="786,523" o:gfxdata="UEsDBBQABgAIAAAAIQCi+E9TBAEAAOwBAAATAAAAW0NvbnRlbnRfVHlwZXNdLnhtbJSRy07DMBBF&#10;90j8g+UtShxYIISadEGAHSAoHzCyJ4lFYlseN7R/z7iPDaJIXdpzz5wre7HcTKOYMZL1rpbXZSUF&#10;Ou2NdX0tP1dPxZ0UlMAZGL3DWm6R5LK5vFistgFJMO2olkNK4V4p0gNOQKUP6HjS+ThB4mPsVQD9&#10;BT2qm6q6Vdq7hC4VKe+QzaLFDtZjEo8bvt43iTiSFA/7YHbVEkIYrYbETdXszC9LcTCUTO4yNNhA&#10;V1xDqj8NeXJacOBe+WmiNSjeIKYXmLiGMpFUH/060AABOVj+vyp3najwXWc1lm2k5wx/ZPhY75TG&#10;+G8XcT5X0DL2jvNxu9r9VfMDAAD//wMAUEsDBBQABgAIAAAAIQBsBtX+2AAAAJkBAAALAAAAX3Jl&#10;bHMvLnJlbHOkkMFKAzEQhu+C7xDm7mbbg4g025vQa63gNSSz2eAmE2biat/eWBBc6c3jzM9838/s&#10;9p9pVguyRMoGNl0PCrMjH3Mw8HJ6unsAJdVmb2fKaOCMAvvh9mZ3xNnWdiRTLKIaJYuBqdbyqLW4&#10;CZOVjgrmlozEydY2ctDFujcbUG/7/l7zbwYMK6Y6eAN88FtQp3Np5j/sFB2T0Fg7R0nTOEZ3jao9&#10;feQjLo1iOWA14FkuS8ala+VAX/du/ukNTO/lebIFX5tkZb9E8h01/08HvXro8AUAAP//AwBQSwME&#10;FAAGAAgAAAAhADMvBZ5BAAAAOQAAABUAAABkcnMvZ3JvdXBzaGFwZXhtbC54bWyysa/IzVEoSy0q&#10;zszPs1Uy1DNQUkjNS85PycxLt1UKDXHTtVBSKC5JzEtJzMnPS7VVqkwtVrK34+UCAAAA//8DAFBL&#10;AwQUAAYACAAAACEAXGoOpMQAAADbAAAADwAAAGRycy9kb3ducmV2LnhtbESPQYvCMBSE78L+h/AW&#10;vGlaVxepRhHZFQ8iqAvi7dE822LzUppsW/+9EQSPw8x8w8yXnSlFQ7UrLCuIhxEI4tTqgjMFf6ff&#10;wRSE88gaS8uk4E4OlouP3hwTbVs+UHP0mQgQdgkqyL2vEildmpNBN7QVcfCutjbog6wzqWtsA9yU&#10;chRF39JgwWEhx4rWOaW3479RsGmxXX3FP83udl3fL6fJ/ryLSan+Z7eagfDU+Xf41d5qBaMxPL+E&#10;HyAXDwAAAP//AwBQSwECLQAUAAYACAAAACEAovhPUwQBAADsAQAAEwAAAAAAAAAAAAAAAAAAAAAA&#10;W0NvbnRlbnRfVHlwZXNdLnhtbFBLAQItABQABgAIAAAAIQBsBtX+2AAAAJkBAAALAAAAAAAAAAAA&#10;AAAAADUBAABfcmVscy8ucmVsc1BLAQItABQABgAIAAAAIQAzLwWeQQAAADkAAAAVAAAAAAAAAAAA&#10;AAAAADYCAABkcnMvZ3JvdXBzaGFwZXhtbC54bWxQSwECLQAUAAYACAAAACEAXGoOpMQAAADbAAAA&#10;DwAAAAAAAAAAAAAAAACqAgAAZHJzL2Rvd25yZXYueG1sUEsFBgAAAAAEAAQA+gAAAJsDAAAAAA==&#10;">
-                      <v:line id="Line 73" o:spid="_x0000_s1034" style="position:absolute;visibility:visible;mso-wrap-style:square" from="4594,-927" to="5118,-927" o:connectortype="straight" o:gfxdata="UEsDBBQABgAIAAAAIQD+JeulAAEAAOoBAAATAAAAW0NvbnRlbnRfVHlwZXNdLnhtbJSRzU7EIBDH&#10;7ya+A+FqWqoHY0zpHqwe1Zj1AQhMW2I7EAbr7ts73e5ejGviEeb/8RuoN7tpFDMk8gG1vC4rKQBt&#10;cB57Ld+3T8WdFJQNOjMGBC33QHLTXF7U230EEuxG0nLIOd4rRXaAyVAZIiBPupAmk/mYehWN/TA9&#10;qJuqulU2YAbMRV4yZFO30JnPMYvHHV+vJAlGkuJhFS5dWpoYR29NZlI1o/vRUhwbSnYeNDT4SFeM&#10;IdWvDcvkfMHR98JPk7wD8WpSfjYTYyiXaNkAweaQWFf+nbSgTlSErvMWyjYRL7V6T3DnSlz4wgTz&#10;f/Nbtr3BfEpXh59qvgEAAP//AwBQSwMEFAAGAAgAAAAhAJYFM1jUAAAAlwEAAAsAAABfcmVscy8u&#10;cmVsc6SQPWsDMQyG90L/g9He8yVDKSW+bIWsIYWuxtZ9kLNkJHNN/n1MoaVXsnWUXvQ8L9rtL2k2&#10;C4pOTA42TQsGKXCcaHDwfnp7egGjxVP0MxM6uKLCvnt82B1x9qUe6ThlNZVC6mAsJb9aq2HE5LXh&#10;jFSTniX5UkcZbPbh7Ae027Z9tvKbAd2KaQ7RgRziFszpmqv5DztNQVi5L03gZLnvp3CPaiN/0hGX&#10;SvEyYHEQRb+WgktTy4G979380xuYCENh+aiOlfwnqfbvBnb1zu4GAAD//wMAUEsDBBQABgAIAAAA&#10;IQAzLwWeQQAAADkAAAAUAAAAZHJzL2Nvbm5lY3RvcnhtbC54bWyysa/IzVEoSy0qzszPs1Uy1DNQ&#10;UkjNS85PycxLt1UKDXHTtVBSKC5JzEtJzMnPS7VVqkwtVrK34+UCAAAA//8DAFBLAwQUAAYACAAA&#10;ACEAU4N348YAAADbAAAADwAAAGRycy9kb3ducmV2LnhtbESP3UrDQBSE7wt9h+UUvGs3DdpKzKb4&#10;Q0GK0BoVvTxkj9nQ7NmYXdP49q5Q8HKYmW+YfDPaVgzU+8axguUiAUFcOd1wreD1ZTu/BuEDssbW&#10;MSn4IQ+bYjrJMdPuxM80lKEWEcI+QwUmhC6T0leGLPqF64ij9+l6iyHKvpa6x1OE21amSbKSFhuO&#10;CwY7ujdUHctvq+CwG+jNPn3Qfre9XD983aVk3lOlLmbj7Q2IQGP4D5/bj1pBegV/X+IPkMUvAAAA&#10;//8DAFBLAQItABQABgAIAAAAIQD+JeulAAEAAOoBAAATAAAAAAAAAAAAAAAAAAAAAABbQ29udGVu&#10;dF9UeXBlc10ueG1sUEsBAi0AFAAGAAgAAAAhAJYFM1jUAAAAlwEAAAsAAAAAAAAAAAAAAAAAMQEA&#10;AF9yZWxzLy5yZWxzUEsBAi0AFAAGAAgAAAAhADMvBZ5BAAAAOQAAABQAAAAAAAAAAAAAAAAALgIA&#10;AGRycy9jb25uZWN0b3J4bWwueG1sUEsBAi0AFAAGAAgAAAAhAFODd+PGAAAA2wAAAA8AAAAAAAAA&#10;AAAAAAAAoQIAAGRycy9kb3ducmV2LnhtbFBLBQYAAAAABAAEAPkAAACUAwAAAAA=&#10;">
-                        <v:stroke dashstyle="longDash"/>
-                      </v:line>
-                      <v:line id="Line 74" o:spid="_x0000_s1035" style="position:absolute;visibility:visible;mso-wrap-style:square" from="5118,-1189" to="5119,-666" o:connectortype="straight" o:gfxdata="UEsDBBQABgAIAAAAIQD+JeulAAEAAOoBAAATAAAAW0NvbnRlbnRfVHlwZXNdLnhtbJSRzU7EIBDH&#10;7ya+A+FqWqoHY0zpHqwe1Zj1AQhMW2I7EAbr7ts73e5ejGviEeb/8RuoN7tpFDMk8gG1vC4rKQBt&#10;cB57Ld+3T8WdFJQNOjMGBC33QHLTXF7U230EEuxG0nLIOd4rRXaAyVAZIiBPupAmk/mYehWN/TA9&#10;qJuqulU2YAbMRV4yZFO30JnPMYvHHV+vJAlGkuJhFS5dWpoYR29NZlI1o/vRUhwbSnYeNDT4SFeM&#10;IdWvDcvkfMHR98JPk7wD8WpSfjYTYyiXaNkAweaQWFf+nbSgTlSErvMWyjYRL7V6T3DnSlz4wgTz&#10;f/Nbtr3BfEpXh59qvgEAAP//AwBQSwMEFAAGAAgAAAAhAJYFM1jUAAAAlwEAAAsAAABfcmVscy8u&#10;cmVsc6SQPWsDMQyG90L/g9He8yVDKSW+bIWsIYWuxtZ9kLNkJHNN/n1MoaVXsnWUXvQ8L9rtL2k2&#10;C4pOTA42TQsGKXCcaHDwfnp7egGjxVP0MxM6uKLCvnt82B1x9qUe6ThlNZVC6mAsJb9aq2HE5LXh&#10;jFSTniX5UkcZbPbh7Ae027Z9tvKbAd2KaQ7RgRziFszpmqv5DztNQVi5L03gZLnvp3CPaiN/0hGX&#10;SvEyYHEQRb+WgktTy4G979380xuYCENh+aiOlfwnqfbvBnb1zu4GAAD//wMAUEsDBBQABgAIAAAA&#10;IQAzLwWeQQAAADkAAAAUAAAAZHJzL2Nvbm5lY3RvcnhtbC54bWyysa/IzVEoSy0qzszPs1Uy1DNQ&#10;UkjNS85PycxLt1UKDXHTtVBSKC5JzEtJzMnPS7VVqkwtVrK34+UCAAAA//8DAFBLAwQUAAYACAAA&#10;ACEAlej82sUAAADbAAAADwAAAGRycy9kb3ducmV2LnhtbESPQWvCQBSE74L/YXlCb7rRQijRVUQp&#10;aA+lWkGPz+wziWbfht1tkv77bqHQ4zAz3zCLVW9q0ZLzlWUF00kCgji3uuJCwenzdfwCwgdkjbVl&#10;UvBNHlbL4WCBmbYdH6g9hkJECPsMFZQhNJmUPi/JoJ/Yhjh6N+sMhihdIbXDLsJNLWdJkkqDFceF&#10;EhvalJQ/jl9GwfvzR9qu92+7/rxPr/n2cL3cO6fU06hfz0EE6sN/+K+90wpmKfx+iT9ALn8AAAD/&#10;/wMAUEsBAi0AFAAGAAgAAAAhAP4l66UAAQAA6gEAABMAAAAAAAAAAAAAAAAAAAAAAFtDb250ZW50&#10;X1R5cGVzXS54bWxQSwECLQAUAAYACAAAACEAlgUzWNQAAACXAQAACwAAAAAAAAAAAAAAAAAxAQAA&#10;X3JlbHMvLnJlbHNQSwECLQAUAAYACAAAACEAMy8FnkEAAAA5AAAAFAAAAAAAAAAAAAAAAAAuAgAA&#10;ZHJzL2Nvbm5lY3RvcnhtbC54bWxQSwECLQAUAAYACAAAACEAlej82sUAAADbAAAADwAAAAAAAAAA&#10;AAAAAAChAgAAZHJzL2Rvd25yZXYueG1sUEsFBgAAAAAEAAQA+QAAAJMDAAAAAA==&#10;"/>
-                      <v:line id="Line 75" o:spid="_x0000_s1036" style="position:absolute;visibility:visible;mso-wrap-style:square" from="5118,-1189" to="5380,-1188" o:connectortype="straight" o:gfxdata="UEsDBBQABgAIAAAAIQD+JeulAAEAAOoBAAATAAAAW0NvbnRlbnRfVHlwZXNdLnhtbJSRzU7EIBDH&#10;7ya+A+FqWqoHY0zpHqwe1Zj1AQhMW2I7EAbr7ts73e5ejGviEeb/8RuoN7tpFDMk8gG1vC4rKQBt&#10;cB57Ld+3T8WdFJQNOjMGBC33QHLTXF7U230EEuxG0nLIOd4rRXaAyVAZIiBPupAmk/mYehWN/TA9&#10;qJuqulU2YAbMRV4yZFO30JnPMYvHHV+vJAlGkuJhFS5dWpoYR29NZlI1o/vRUhwbSnYeNDT4SFeM&#10;IdWvDcvkfMHR98JPk7wD8WpSfjYTYyiXaNkAweaQWFf+nbSgTlSErvMWyjYRL7V6T3DnSlz4wgTz&#10;f/Nbtr3BfEpXh59qvgEAAP//AwBQSwMEFAAGAAgAAAAhAJYFM1jUAAAAlwEAAAsAAABfcmVscy8u&#10;cmVsc6SQPWsDMQyG90L/g9He8yVDKSW+bIWsIYWuxtZ9kLNkJHNN/n1MoaVXsnWUXvQ8L9rtL2k2&#10;C4pOTA42TQsGKXCcaHDwfnp7egGjxVP0MxM6uKLCvnt82B1x9qUe6ThlNZVC6mAsJb9aq2HE5LXh&#10;jFSTniX5UkcZbPbh7Ae027Z9tvKbAd2KaQ7RgRziFszpmqv5DztNQVi5L03gZLnvp3CPaiN/0hGX&#10;SvEyYHEQRb+WgktTy4G979380xuYCENh+aiOlfwnqfbvBnb1zu4GAAD//wMAUEsDBBQABgAIAAAA&#10;IQAzLwWeQQAAADkAAAAUAAAAZHJzL2Nvbm5lY3RvcnhtbC54bWyysa/IzVEoSy0qzszPs1Uy1DNQ&#10;UkjNS85PycxLt1UKDXHTtVBSKC5JzEtJzMnPS7VVqkwtVrK34+UCAAAA//8DAFBLAwQUAAYACAAA&#10;ACEA+qRZQcYAAADbAAAADwAAAGRycy9kb3ducmV2LnhtbESPQWvCQBSE7wX/w/IEb3VThbREVxFL&#10;QT2Uagt6fGafSWr2bdhdk/TfdwtCj8PMfMPMl72pRUvOV5YVPI0TEMS51RUXCr4+3x5fQPiArLG2&#10;TAp+yMNyMXiYY6Ztx3tqD6EQEcI+QwVlCE0mpc9LMujHtiGO3sU6gyFKV0jtsItwU8tJkqTSYMVx&#10;ocSG1iXl18PNKHiffqTtarvb9Mdtes5f9+fTd+eUGg371QxEoD78h+/tjVYweYa/L/EHyMUvAAAA&#10;//8DAFBLAQItABQABgAIAAAAIQD+JeulAAEAAOoBAAATAAAAAAAAAAAAAAAAAAAAAABbQ29udGVu&#10;dF9UeXBlc10ueG1sUEsBAi0AFAAGAAgAAAAhAJYFM1jUAAAAlwEAAAsAAAAAAAAAAAAAAAAAMQEA&#10;AF9yZWxzLy5yZWxzUEsBAi0AFAAGAAgAAAAhADMvBZ5BAAAAOQAAABQAAAAAAAAAAAAAAAAALgIA&#10;AGRycy9jb25uZWN0b3J4bWwueG1sUEsBAi0AFAAGAAgAAAAhAPqkWUHGAAAA2wAAAA8AAAAAAAAA&#10;AAAAAAAAoQIAAGRycy9kb3ducmV2LnhtbFBLBQYAAAAABAAEAPkAAACUAwAAAAA=&#10;"/>
-                      <v:line id="Line 76" o:spid="_x0000_s1037" style="position:absolute;visibility:visible;mso-wrap-style:square" from="5118,-666" to="5380,-666" o:connectortype="straight" o:gfxdata="UEsDBBQABgAIAAAAIQD+JeulAAEAAOoBAAATAAAAW0NvbnRlbnRfVHlwZXNdLnhtbJSRzU7EIBDH&#10;7ya+A+FqWqoHY0zpHqwe1Zj1AQhMW2I7EAbr7ts73e5ejGviEeb/8RuoN7tpFDMk8gG1vC4rKQBt&#10;cB57Ld+3T8WdFJQNOjMGBC33QHLTXF7U230EEuxG0nLIOd4rRXaAyVAZIiBPupAmk/mYehWN/TA9&#10;qJuqulU2YAbMRV4yZFO30JnPMYvHHV+vJAlGkuJhFS5dWpoYR29NZlI1o/vRUhwbSnYeNDT4SFeM&#10;IdWvDcvkfMHR98JPk7wD8WpSfjYTYyiXaNkAweaQWFf+nbSgTlSErvMWyjYRL7V6T3DnSlz4wgTz&#10;f/Nbtr3BfEpXh59qvgEAAP//AwBQSwMEFAAGAAgAAAAhAJYFM1jUAAAAlwEAAAsAAABfcmVscy8u&#10;cmVsc6SQPWsDMQyG90L/g9He8yVDKSW+bIWsIYWuxtZ9kLNkJHNN/n1MoaVXsnWUXvQ8L9rtL2k2&#10;C4pOTA42TQsGKXCcaHDwfnp7egGjxVP0MxM6uKLCvnt82B1x9qUe6ThlNZVC6mAsJb9aq2HE5LXh&#10;jFSTniX5UkcZbPbh7Ae027Z9tvKbAd2KaQ7RgRziFszpmqv5DztNQVi5L03gZLnvp3CPaiN/0hGX&#10;SvEyYHEQRb+WgktTy4G979380xuYCENh+aiOlfwnqfbvBnb1zu4GAAD//wMAUEsDBBQABgAIAAAA&#10;IQAzLwWeQQAAADkAAAAUAAAAZHJzL2Nvbm5lY3RvcnhtbC54bWyysa/IzVEoSy0qzszPs1Uy1DNQ&#10;UkjNS85PycxLt1UKDXHTtVBSKC5JzEtJzMnPS7VVqkwtVrK34+UCAAAA//8DAFBLAwQUAAYACAAA&#10;ACEAizvNM8IAAADbAAAADwAAAGRycy9kb3ducmV2LnhtbERPy2rCQBTdF/oPwy24qxMVQomOIpaC&#10;uij1Abq8Zq5JNHMnzIxJ+vedRcHl4bxni97UoiXnK8sKRsMEBHFudcWFguPh6/0DhA/IGmvLpOCX&#10;PCzmry8zzLTteEftPhQihrDPUEEZQpNJ6fOSDPqhbYgjd7XOYIjQFVI77GK4qeU4SVJpsOLYUGJD&#10;q5Ly+/5hFHxPftJ2udmu+9MmveSfu8v51jmlBm/9cgoiUB+e4n/3WisYx7HxS/wBcv4HAAD//wMA&#10;UEsBAi0AFAAGAAgAAAAhAP4l66UAAQAA6gEAABMAAAAAAAAAAAAAAAAAAAAAAFtDb250ZW50X1R5&#10;cGVzXS54bWxQSwECLQAUAAYACAAAACEAlgUzWNQAAACXAQAACwAAAAAAAAAAAAAAAAAxAQAAX3Jl&#10;bHMvLnJlbHNQSwECLQAUAAYACAAAACEAMy8FnkEAAAA5AAAAFAAAAAAAAAAAAAAAAAAuAgAAZHJz&#10;L2Nvbm5lY3RvcnhtbC54bWxQSwECLQAUAAYACAAAACEAizvNM8IAAADbAAAADwAAAAAAAAAAAAAA&#10;AAChAgAAZHJzL2Rvd25yZXYueG1sUEsFBgAAAAAEAAQA+QAAAJADAAAAAA==&#10;"/>
-                    </v:group>
-                  </v:group>
-                  <v:shape id="Text Box 85" o:spid="_x0000_s1038" type="#_x0000_t202" style="position:absolute;left:19431;top:4000;width:4095;height:2858;visibility:visible;mso-wrap-style:square;v-text-anchor:top" o:gfxdata="UEsDBBQABgAIAAAAIQDw94q7/QAAAOIBAAATAAAAW0NvbnRlbnRfVHlwZXNdLnhtbJSRzUrEMBDH&#10;74LvEOYqbaoHEWm6B6tHFV0fYEimbdg2CZlYd9/edD8u4goeZ+b/8SOpV9tpFDNFtt4puC4rEOS0&#10;N9b1Cj7WT8UdCE7oDI7ekYIdMayay4t6vQvEIrsdKxhSCvdSsh5oQi59IJcvnY8TpjzGXgbUG+xJ&#10;3lTVrdTeJXKpSEsGNHVLHX6OSTxu8/pAEmlkEA8H4dKlAEMYrcaUSeXszI+W4thQZudew4MNfJUx&#10;QP7asFzOFxx9L/lpojUkXjGmZ5wyhjSRJQ8YKGvKv1MWzIkL33VWU9lGfl98J6hz4cZ/uUjzf7Pb&#10;bHuj+ZQu9z/UfAMAAP//AwBQSwMEFAAGAAgAAAAhADHdX2HSAAAAjwEAAAsAAABfcmVscy8ucmVs&#10;c6SQwWrDMAyG74O9g9G9cdpDGaNOb4VeSwe7CltJTGPLWCZt376mMFhGbzvqF/o+8e/2tzCpmbJ4&#10;jgbWTQuKomXn42Dg63xYfYCSgtHhxJEM3Elg372/7U40YalHMvokqlKiGBhLSZ9aix0poDScKNZN&#10;zzlgqWMedEJ7wYH0pm23Ov9mQLdgqqMzkI9uA+p8T9X8hx28zSzcl8Zy0Nz33r6iasfXeKK5UjAP&#10;VAy4LM8w09zU50C/9q7/6ZURE31X/kL8TKv1x6wXNXYPAAAA//8DAFBLAwQUAAYACAAAACEAMy8F&#10;nkEAAAA5AAAAEAAAAGRycy9zaGFwZXhtbC54bWyysa/IzVEoSy0qzszPs1Uy1DNQUkjNS85PycxL&#10;t1UKDXHTtVBSKC5JzEtJzMnPS7VVqkwtVrK34+UCAAAA//8DAFBLAwQUAAYACAAAACEAkK+VZsIA&#10;AADcAAAADwAAAGRycy9kb3ducmV2LnhtbERPyWrDMBC9F/IPYgK91ZJLUhLHigktgZ5amg1yG6yJ&#10;bWKNjKXG7t9XhUJu83jr5MVoW3Gj3jeONaSJAkFcOtNwpeGw3z4tQPiAbLB1TBp+yEOxnjzkmBk3&#10;8BfddqESMYR9hhrqELpMSl/WZNEnriOO3MX1FkOEfSVNj0MMt618VupFWmw4NtTY0WtN5XX3bTUc&#10;Py7n00x9Vm923g1uVJLtUmr9OB03KxCBxnAX/7vfTZw/T+HvmXiBXP8CAAD//wMAUEsBAi0AFAAG&#10;AAgAAAAhAPD3irv9AAAA4gEAABMAAAAAAAAAAAAAAAAAAAAAAFtDb250ZW50X1R5cGVzXS54bWxQ&#10;SwECLQAUAAYACAAAACEAMd1fYdIAAACPAQAACwAAAAAAAAAAAAAAAAAuAQAAX3JlbHMvLnJlbHNQ&#10;SwECLQAUAAYACAAAACEAMy8FnkEAAAA5AAAAEAAAAAAAAAAAAAAAAAApAgAAZHJzL3NoYXBleG1s&#10;LnhtbFBLAQItABQABgAIAAAAIQCQr5VmwgAAANwAAAAPAAAAAAAAAAAAAAAAAJgCAABkcnMvZG93&#10;bnJldi54bWxQSwUGAAAAAAQABAD1AAAAhwMAAAAA&#10;" filled="f" stroked="f">
-                    <v:textbox>
-                      <w:txbxContent>
-                        <w:p>
-                          <w:pPr>
-                            <w:spacing w:line="240" w:lineRule="auto"/>
-                            <w:ind w:firstLine="0"/>
-                            <w:jc w:val="center"/>
-                            <w:rPr>
-                              <w:sz w:val="24"/>
-                            </w:rPr>
-                          </w:pPr>
-                          <w:r>
-                            <w:rPr>
-                              <w:sz w:val="24"/>
-                            </w:rPr>
-                            <w:t>в</w:t>
-                          </w:r>
-                        </w:p>
-                      </w:txbxContent>
-                    </v:textbox>
-                  </v:shape>
-                </v:group>
-                <w10:anchorlock/>
-              </v:group>
-            </w:pict>
-          </mc:Fallback>
-        </mc:AlternateContent>
-      </w:r>
-    </w:p>
-    <w:p>
-      <w:pPr>
-        <w:ind w:firstLine="0"/>
-        <w:jc w:val="center"/>
-      </w:pPr>
-      <w:r>
-        <w:t>Рисунок 3.10 – Спеціальні символи: а – з’єднувач;</w:t>
-      </w:r>
-    </w:p>
-    <w:p>
-      <w:pPr>
-        <w:spacing w:line="480" w:lineRule="auto"/>
-        <w:ind w:firstLine="0"/>
-        <w:jc w:val="center"/>
-      </w:pPr>
-      <w:r>
-        <w:t>б – термінатор; в – коментар</w:t>
-      </w:r>
-    </w:p>
-    <w:p>
-      <w:pPr>
-        <w:numPr>
-          <w:ilvl w:val="12"/>
-          <w:numId w:val="0"/>
-        </w:numPr>
-        <w:shd w:val="clear" w:color="auto" w:fill="FFFFFF"/>
-        <w:ind w:firstLine="709"/>
-        <w:rPr>
-          <w:spacing w:val="-1"/>
-        </w:rPr>
-      </w:pPr>
-      <w:r>
-        <w:rPr>
-          <w:spacing w:val="-1"/>
-        </w:rPr>
-        <w:t xml:space="preserve">Приклад 2. </w:t>
-      </w:r>
-    </w:p>
-    <w:p>
-      <w:pPr>
-        <w:numPr>
-          <w:ilvl w:val="12"/>
-          <w:numId w:val="0"/>
-        </w:numPr>
-        <w:shd w:val="clear" w:color="auto" w:fill="FFFFFF"/>
-        <w:ind w:firstLine="709"/>
-      </w:pPr>
-      <w:r>
-        <w:rPr>
-          <w:spacing w:val="-1"/>
-        </w:rPr>
-        <w:t xml:space="preserve">Схеми програм відображають послідовність операцій в програмі (див. </w:t>
-      </w:r>
-      <w:r>
-        <w:t>рисунок 3.21).</w:t>
-      </w:r>
-    </w:p>
-    <w:p>
-      <w:pPr>
-        <w:numPr>
-          <w:ilvl w:val="12"/>
-          <w:numId w:val="0"/>
-        </w:numPr>
-        <w:jc w:val="center"/>
-      </w:pPr>
-      <w:r>
-        <w:rPr>
-          <w:noProof/>
-          <w:lang w:eastAsia="ru-RU"/>
-        </w:rPr>
-        <mc:AlternateContent>
-          <mc:Choice Requires="wpg">
-            <w:drawing>
-              <wp:inline distT="0" distB="0" distL="0" distR="0" wp14:anchorId="4E28D7C9" wp14:editId="0FEB179C">
-                <wp:extent cx="6200849" cy="3562177"/>
-                <wp:effectExtent l="0" t="0" r="0" b="19685"/>
-                <wp:docPr id="44" name="Группа 44"/>
-                <wp:cNvGraphicFramePr/>
-                <a:graphic xmlns:a="http://schemas.openxmlformats.org/drawingml/2006/main">
-                  <a:graphicData uri="http://schemas.microsoft.com/office/word/2010/wordprocessingGroup">
-                    <wpg:wgp>
-                      <wpg:cNvGrpSpPr/>
-                      <wpg:grpSpPr>
-                        <a:xfrm>
-                          <a:off x="0" y="0"/>
-                          <a:ext cx="6200849" cy="3562177"/>
-                          <a:chOff x="56862" y="35999"/>
-                          <a:chExt cx="6004015" cy="4172585"/>
-                        </a:xfrm>
-                      </wpg:grpSpPr>
-                      <wpg:grpSp>
-                        <wpg:cNvPr id="80" name="Group 23"/>
-                        <wpg:cNvGrpSpPr>
-                          <a:grpSpLocks/>
-                        </wpg:cNvGrpSpPr>
-                        <wpg:grpSpPr bwMode="auto">
-                          <a:xfrm>
-                            <a:off x="3562061" y="1693350"/>
-                            <a:ext cx="2498816" cy="657224"/>
-                            <a:chOff x="6998" y="4803"/>
-                            <a:chExt cx="4205" cy="1621"/>
-                          </a:xfrm>
-                        </wpg:grpSpPr>
-                        <wps:wsp>
-                          <wps:cNvPr id="81" name="Line 24"/>
-                          <wps:cNvCnPr>
-                            <a:cxnSpLocks noChangeShapeType="1"/>
-                          </wps:cNvCnPr>
-                          <wps:spPr bwMode="auto">
-                            <a:xfrm>
-                              <a:off x="6998" y="5570"/>
-                              <a:ext cx="694" cy="1"/>
-                            </a:xfrm>
-                            <a:prstGeom prst="line">
-                              <a:avLst/>
-                            </a:prstGeom>
-                            <a:noFill/>
-                            <a:ln w="9525">
-                              <a:solidFill>
-                                <a:srgbClr val="000000"/>
-                              </a:solidFill>
-                              <a:prstDash val="lgDash"/>
-                              <a:round/>
-                              <a:headEnd/>
-                              <a:tailEnd/>
-                            </a:ln>
-                            <a:effectLst/>
-                            <a:extLst>
-                              <a:ext uri="{909E8E84-426E-40DD-AFC4-6F175D3DCCD1}">
-                                <a14:hiddenFill xmlns:a14="http://schemas.microsoft.com/office/drawing/2010/main">
-                                  <a:noFill/>
-                                </a14:hiddenFill>
-                              </a:ext>
-                              <a:ext uri="{AF507438-7753-43E0-B8FC-AC1667EBCBE1}">
-                                <a14:hiddenEffects xmlns:a14="http://schemas.microsoft.com/office/drawing/2010/main">
-                                  <a:effectLst>
-                                    <a:outerShdw dist="35921" dir="2700000" algn="ctr" rotWithShape="0">
-                                      <a:srgbClr val="808080"/>
-                                    </a:outerShdw>
-                                  </a:effectLst>
-                                </a14:hiddenEffects>
-                              </a:ext>
-                            </a:extLst>
-                          </wps:spPr>
-                          <wps:bodyPr/>
-                        </wps:wsp>
-                        <wps:wsp>
-                          <wps:cNvPr id="82" name="Line 25"/>
-                          <wps:cNvCnPr>
-                            <a:cxnSpLocks noChangeShapeType="1"/>
-                          </wps:cNvCnPr>
-                          <wps:spPr bwMode="auto">
-                            <a:xfrm>
-                              <a:off x="7718" y="4803"/>
-                              <a:ext cx="1" cy="1620"/>
-                            </a:xfrm>
-                            <a:prstGeom prst="line">
-                              <a:avLst/>
-                            </a:prstGeom>
-                            <a:noFill/>
-                            <a:ln w="9525">
-                              <a:solidFill>
-                                <a:srgbClr val="000000"/>
-                              </a:solidFill>
-                              <a:round/>
-                              <a:headEnd/>
-                              <a:tailEnd/>
-                            </a:ln>
-                            <a:effectLst/>
-                            <a:extLst>
-                              <a:ext uri="{909E8E84-426E-40DD-AFC4-6F175D3DCCD1}">
-                                <a14:hiddenFill xmlns:a14="http://schemas.microsoft.com/office/drawing/2010/main">
-                                  <a:noFill/>
-                                </a14:hiddenFill>
-                              </a:ext>
-                              <a:ext uri="{AF507438-7753-43E0-B8FC-AC1667EBCBE1}">
-                                <a14:hiddenEffects xmlns:a14="http://schemas.microsoft.com/office/drawing/2010/main">
-                                  <a:effectLst>
-                                    <a:outerShdw dist="35921" dir="2700000" algn="ctr" rotWithShape="0">
-                                      <a:srgbClr val="808080"/>
-                                    </a:outerShdw>
-                                  </a:effectLst>
-                                </a14:hiddenEffects>
-                              </a:ext>
-                            </a:extLst>
-                          </wps:spPr>
-                          <wps:bodyPr/>
-                        </wps:wsp>
-                        <wps:wsp>
-                          <wps:cNvPr id="83" name="Line 26"/>
-                          <wps:cNvCnPr>
-                            <a:cxnSpLocks noChangeShapeType="1"/>
-                          </wps:cNvCnPr>
-                          <wps:spPr bwMode="auto">
-                            <a:xfrm>
-                              <a:off x="7718" y="4803"/>
-                              <a:ext cx="303" cy="1"/>
-                            </a:xfrm>
-                            <a:prstGeom prst="line">
-                              <a:avLst/>
-                            </a:prstGeom>
-                            <a:noFill/>
-                            <a:ln w="9525">
-                              <a:solidFill>
-                                <a:srgbClr val="000000"/>
-                              </a:solidFill>
-                              <a:round/>
-                              <a:headEnd/>
-                              <a:tailEnd/>
-                            </a:ln>
-                            <a:effectLst/>
-                            <a:extLst>
-                              <a:ext uri="{909E8E84-426E-40DD-AFC4-6F175D3DCCD1}">
-                                <a14:hiddenFill xmlns:a14="http://schemas.microsoft.com/office/drawing/2010/main">
-                                  <a:noFill/>
-                                </a14:hiddenFill>
-                              </a:ext>
-                              <a:ext uri="{AF507438-7753-43E0-B8FC-AC1667EBCBE1}">
-                                <a14:hiddenEffects xmlns:a14="http://schemas.microsoft.com/office/drawing/2010/main">
-                                  <a:effectLst>
-                                    <a:outerShdw dist="35921" dir="2700000" algn="ctr" rotWithShape="0">
-                                      <a:srgbClr val="808080"/>
-                                    </a:outerShdw>
-                                  </a:effectLst>
-                                </a14:hiddenEffects>
-                              </a:ext>
-                            </a:extLst>
-                          </wps:spPr>
-                          <wps:bodyPr/>
-                        </wps:wsp>
-                        <wps:wsp>
-                          <wps:cNvPr id="84" name="Line 27"/>
-                          <wps:cNvCnPr>
-                            <a:cxnSpLocks noChangeShapeType="1"/>
-                          </wps:cNvCnPr>
-                          <wps:spPr bwMode="auto">
-                            <a:xfrm>
-                              <a:off x="7718" y="6423"/>
-                              <a:ext cx="304" cy="1"/>
-                            </a:xfrm>
-                            <a:prstGeom prst="line">
-                              <a:avLst/>
-                            </a:prstGeom>
-                            <a:noFill/>
-                            <a:ln w="9525">
-                              <a:solidFill>
-                                <a:srgbClr val="000000"/>
-                              </a:solidFill>
-                              <a:round/>
-                              <a:headEnd/>
-                              <a:tailEnd/>
-                            </a:ln>
-                            <a:effectLst/>
-                            <a:extLst>
-                              <a:ext uri="{909E8E84-426E-40DD-AFC4-6F175D3DCCD1}">
-                                <a14:hiddenFill xmlns:a14="http://schemas.microsoft.com/office/drawing/2010/main">
-                                  <a:noFill/>
-                                </a14:hiddenFill>
-                              </a:ext>
-                              <a:ext uri="{AF507438-7753-43E0-B8FC-AC1667EBCBE1}">
-                                <a14:hiddenEffects xmlns:a14="http://schemas.microsoft.com/office/drawing/2010/main">
-                                  <a:effectLst>
-                                    <a:outerShdw dist="35921" dir="2700000" algn="ctr" rotWithShape="0">
-                                      <a:srgbClr val="808080"/>
-                                    </a:outerShdw>
-                                  </a:effectLst>
-                                </a14:hiddenEffects>
-                              </a:ext>
-                            </a:extLst>
-                          </wps:spPr>
-                          <wps:bodyPr/>
-                        </wps:wsp>
-                        <wps:wsp>
-                          <wps:cNvPr id="85" name="Text Box 28"/>
-                          <wps:cNvSpPr txBox="1">
-                            <a:spLocks noChangeArrowheads="1"/>
-                          </wps:cNvSpPr>
-                          <wps:spPr bwMode="auto">
-                            <a:xfrm>
-                              <a:off x="7676" y="4847"/>
-                              <a:ext cx="3527" cy="1440"/>
-                            </a:xfrm>
-                            <a:prstGeom prst="rect">
-                              <a:avLst/>
-                            </a:prstGeom>
-                            <a:noFill/>
-                            <a:ln>
-                              <a:noFill/>
-                            </a:ln>
-                            <a:effectLst/>
-                            <a:extLst>
-                              <a:ext uri="{909E8E84-426E-40DD-AFC4-6F175D3DCCD1}">
-                                <a14:hiddenFill xmlns:a14="http://schemas.microsoft.com/office/drawing/2010/main">
-                                  <a:solidFill>
-                                    <a:srgbClr val="FFFFFF"/>
-                                  </a:solidFill>
-                                </a14:hiddenFill>
-                              </a:ext>
-                              <a:ext uri="{91240B29-F687-4F45-9708-019B960494DF}">
-                                <a14:hiddenLine xmlns:a14="http://schemas.microsoft.com/office/drawing/2010/main" w="9525" algn="ctr">
-                                  <a:solidFill>
-                                    <a:srgbClr val="000000"/>
-                                  </a:solidFill>
-                                  <a:miter lim="800000"/>
-                                  <a:headEnd/>
-                                  <a:tailEnd/>
-                                </a14:hiddenLine>
-                              </a:ext>
-                              <a:ext uri="{AF507438-7753-43E0-B8FC-AC1667EBCBE1}">
-                                <a14:hiddenEffects xmlns:a14="http://schemas.microsoft.com/office/drawing/2010/main">
-                                  <a:effectLst/>
-                                </a14:hiddenEffects>
-                              </a:ext>
-                            </a:extLst>
-                          </wps:spPr>
-                          <wps:txbx>
-                            <w:txbxContent>
-                              <w:p>
-                                <w:pPr>
-                                  <w:spacing w:line="240" w:lineRule="auto"/>
-                                  <w:ind w:firstLine="0"/>
-                                  <w:jc w:val="left"/>
-                                  <w:rPr>
-                                    <w:sz w:val="18"/>
-                                    <w:szCs w:val="18"/>
-                                  </w:rPr>
-                                </w:pPr>
-                                <w:r>
-                                  <w:rPr>
-                                    <w:sz w:val="18"/>
-                                    <w:szCs w:val="18"/>
-                                  </w:rPr>
-                                  <w:t>Зупинка програми. По ручному перезапуску повернутися до місця з’явлення помилки і попробувати ще раз</w:t>
-                                </w:r>
-                              </w:p>
-                            </w:txbxContent>
-                          </wps:txbx>
-                          <wps:bodyPr rot="0" vert="horz" wrap="square" lIns="87782" tIns="43891" rIns="87782" bIns="43891" anchor="t" anchorCtr="0" upright="1">
-                            <a:noAutofit/>
-                          </wps:bodyPr>
-                        </wps:wsp>
-                      </wpg:grpSp>
-                      <wpg:grpSp>
-                        <wpg:cNvPr id="86" name="Группа 46"/>
-                        <wpg:cNvGrpSpPr/>
-                        <wpg:grpSpPr>
-                          <a:xfrm>
-                            <a:off x="56862" y="35999"/>
-                            <a:ext cx="3848735" cy="4172585"/>
-                            <a:chOff x="56862" y="35999"/>
-                            <a:chExt cx="3848735" cy="4172585"/>
-                          </a:xfrm>
-                        </wpg:grpSpPr>
-                        <wpg:grpSp>
-                          <wpg:cNvPr id="87" name="Group 4"/>
-                          <wpg:cNvGrpSpPr>
-                            <a:grpSpLocks/>
-                          </wpg:cNvGrpSpPr>
-                          <wpg:grpSpPr bwMode="auto">
-                            <a:xfrm>
-                              <a:off x="1276062" y="35999"/>
-                              <a:ext cx="879475" cy="495935"/>
-                              <a:chOff x="3878" y="2583"/>
-                              <a:chExt cx="1385" cy="781"/>
-                            </a:xfrm>
-                          </wpg:grpSpPr>
-                          <wps:wsp>
-                            <wps:cNvPr id="88" name="AutoShape 5"/>
-                            <wps:cNvSpPr>
-                              <a:spLocks noChangeArrowheads="1"/>
-                            </wps:cNvSpPr>
-                            <wps:spPr bwMode="auto">
-                              <a:xfrm>
-                                <a:off x="3878" y="2583"/>
-                                <a:ext cx="1385" cy="721"/>
-                              </a:xfrm>
-                              <a:prstGeom prst="flowChartTerminator">
-                                <a:avLst/>
-                              </a:prstGeom>
-                              <a:solidFill>
-                                <a:srgbClr val="FFFFFF"/>
-                              </a:solidFill>
-                              <a:ln w="9525" algn="ctr">
-                                <a:solidFill>
-                                  <a:srgbClr val="000000"/>
-                                </a:solidFill>
-                                <a:miter lim="800000"/>
-                                <a:headEnd/>
-                                <a:tailEnd/>
-                              </a:ln>
-                              <a:effectLst/>
-                              <a:extLst>
-                                <a:ext uri="{AF507438-7753-43E0-B8FC-AC1667EBCBE1}">
-                                  <a14:hiddenEffects xmlns:a14="http://schemas.microsoft.com/office/drawing/2010/main">
-                                    <a:effectLst>
-                                      <a:outerShdw dist="35921" dir="2700000" algn="ctr" rotWithShape="0">
-                                        <a:srgbClr val="808080"/>
-                                      </a:outerShdw>
-                                    </a:effectLst>
-                                  </a14:hiddenEffects>
-                                </a:ext>
-                              </a:extLst>
-                            </wps:spPr>
-                            <wps:bodyPr rot="0" vert="horz" wrap="square" lIns="91440" tIns="45720" rIns="91440" bIns="45720" anchor="t" anchorCtr="0" upright="1">
-                              <a:noAutofit/>
-                            </wps:bodyPr>
-                          </wps:wsp>
-                          <wps:wsp>
-                            <wps:cNvPr id="89" name="Text Box 6"/>
-                            <wps:cNvSpPr txBox="1">
-                              <a:spLocks noChangeArrowheads="1"/>
-                            </wps:cNvSpPr>
-                            <wps:spPr bwMode="auto">
-                              <a:xfrm>
-                                <a:off x="3938" y="2643"/>
-                                <a:ext cx="1260" cy="721"/>
-                              </a:xfrm>
-                              <a:prstGeom prst="rect">
-                                <a:avLst/>
-                              </a:prstGeom>
-                              <a:noFill/>
-                              <a:ln>
-                                <a:noFill/>
-                              </a:ln>
-                              <a:effectLst/>
-                              <a:extLst>
-                                <a:ext uri="{909E8E84-426E-40DD-AFC4-6F175D3DCCD1}">
-                                  <a14:hiddenFill xmlns:a14="http://schemas.microsoft.com/office/drawing/2010/main">
-                                    <a:solidFill>
-                                      <a:srgbClr val="FFFFFF"/>
-                                    </a:solidFill>
-                                  </a14:hiddenFill>
-                                </a:ext>
-                                <a:ext uri="{91240B29-F687-4F45-9708-019B960494DF}">
-                                  <a14:hiddenLine xmlns:a14="http://schemas.microsoft.com/office/drawing/2010/main" w="9525" algn="ctr">
-                                    <a:solidFill>
-                                      <a:srgbClr val="000000"/>
-                                    </a:solidFill>
-                                    <a:miter lim="800000"/>
-                                    <a:headEnd/>
-                                    <a:tailEnd/>
-                                  </a14:hiddenLine>
-                                </a:ext>
-                                <a:ext uri="{AF507438-7753-43E0-B8FC-AC1667EBCBE1}">
-                                  <a14:hiddenEffects xmlns:a14="http://schemas.microsoft.com/office/drawing/2010/main">
-                                    <a:effectLst/>
-                                  </a14:hiddenEffects>
-                                </a:ext>
-                              </a:extLst>
-                            </wps:spPr>
-                            <wps:txbx>
-                              <w:txbxContent>
-                                <w:p>
-                                  <w:pPr>
-                                    <w:spacing w:line="240" w:lineRule="auto"/>
-                                    <w:ind w:firstLine="0"/>
-                                    <w:jc w:val="center"/>
-                                    <w:rPr>
-                                      <w:sz w:val="18"/>
-                                    </w:rPr>
-                                  </w:pPr>
-                                  <w:r>
-                                    <w:rPr>
-                                      <w:sz w:val="18"/>
-                                    </w:rPr>
-                                    <w:t>Початок роботи</w:t>
-                                  </w:r>
-                                </w:p>
-                              </w:txbxContent>
-                            </wps:txbx>
-                            <wps:bodyPr rot="0" vert="horz" wrap="square" lIns="91440" tIns="45720" rIns="91440" bIns="45720" anchor="t" anchorCtr="0" upright="1">
-                              <a:noAutofit/>
-                            </wps:bodyPr>
-                          </wps:wsp>
-                        </wpg:grpSp>
-                        <wps:wsp>
-                          <wps:cNvPr id="90" name="Rectangle 7"/>
-                          <wps:cNvSpPr>
-                            <a:spLocks noChangeArrowheads="1"/>
-                          </wps:cNvSpPr>
-                          <wps:spPr bwMode="auto">
-                            <a:xfrm>
-                              <a:off x="1218913" y="607499"/>
-                              <a:ext cx="1123948" cy="457200"/>
-                            </a:xfrm>
-                            <a:prstGeom prst="rect">
-                              <a:avLst/>
-                            </a:prstGeom>
-                            <a:solidFill>
-                              <a:srgbClr val="FFFFFF"/>
-                            </a:solidFill>
-                            <a:ln w="9525" algn="ctr">
-                              <a:solidFill>
-                                <a:srgbClr val="000000"/>
-                              </a:solidFill>
-                              <a:miter lim="800000"/>
-                              <a:headEnd/>
-                              <a:tailEnd/>
-                            </a:ln>
-                            <a:effectLst/>
-                            <a:extLst>
-                              <a:ext uri="{AF507438-7753-43E0-B8FC-AC1667EBCBE1}">
-                                <a14:hiddenEffects xmlns:a14="http://schemas.microsoft.com/office/drawing/2010/main">
-                                  <a:effectLst>
-                                    <a:outerShdw dist="35921" dir="2700000" algn="ctr" rotWithShape="0">
-                                      <a:srgbClr val="808080"/>
-                                    </a:outerShdw>
-                                  </a:effectLst>
-                                </a14:hiddenEffects>
-                              </a:ext>
-                            </a:extLst>
-                          </wps:spPr>
-                          <wps:txbx>
-                            <w:txbxContent>
-                              <w:p>
-                                <w:pPr>
-                                  <w:spacing w:line="240" w:lineRule="auto"/>
-                                  <w:ind w:firstLine="0"/>
-                                  <w:jc w:val="center"/>
-                                </w:pPr>
-                                <w:r>
-                                  <w:rPr>
-                                    <w:sz w:val="20"/>
-                                    <w:szCs w:val="20"/>
-                                  </w:rPr>
-                                  <w:t>Арифметична обробка в ЕОМ</w:t>
-                                </w:r>
-                              </w:p>
-                            </w:txbxContent>
-                          </wps:txbx>
-                          <wps:bodyPr rot="0" vert="horz" wrap="square" lIns="91440" tIns="45720" rIns="91440" bIns="45720" anchor="t" anchorCtr="0" upright="1">
-                            <a:noAutofit/>
-                          </wps:bodyPr>
-                        </wps:wsp>
-                        <wps:wsp>
-                          <wps:cNvPr id="91" name="Line 8"/>
-                          <wps:cNvCnPr>
-                            <a:cxnSpLocks noChangeShapeType="1"/>
-                          </wps:cNvCnPr>
-                          <wps:spPr bwMode="auto">
-                            <a:xfrm>
-                              <a:off x="1733262" y="493199"/>
-                              <a:ext cx="635" cy="114300"/>
-                            </a:xfrm>
-                            <a:prstGeom prst="line">
-                              <a:avLst/>
-                            </a:prstGeom>
-                            <a:noFill/>
-                            <a:ln w="9525">
-                              <a:solidFill>
-                                <a:srgbClr val="000000"/>
-                              </a:solidFill>
-                              <a:round/>
-                              <a:headEnd/>
-                              <a:tailEnd/>
-                            </a:ln>
-                            <a:effectLst/>
-                            <a:extLst>
-                              <a:ext uri="{909E8E84-426E-40DD-AFC4-6F175D3DCCD1}">
-                                <a14:hiddenFill xmlns:a14="http://schemas.microsoft.com/office/drawing/2010/main">
-                                  <a:noFill/>
-                                </a14:hiddenFill>
-                              </a:ext>
-                              <a:ext uri="{AF507438-7753-43E0-B8FC-AC1667EBCBE1}">
-                                <a14:hiddenEffects xmlns:a14="http://schemas.microsoft.com/office/drawing/2010/main">
-                                  <a:effectLst>
-                                    <a:outerShdw dist="35921" dir="2700000" algn="ctr" rotWithShape="0">
-                                      <a:srgbClr val="808080"/>
-                                    </a:outerShdw>
-                                  </a:effectLst>
-                                </a14:hiddenEffects>
-                              </a:ext>
-                            </a:extLst>
-                          </wps:spPr>
-                          <wps:bodyPr/>
-                        </wps:wsp>
-                        <wps:wsp>
-                          <wps:cNvPr id="92" name="Rectangle 10"/>
-                          <wps:cNvSpPr>
-                            <a:spLocks noChangeArrowheads="1"/>
-                          </wps:cNvSpPr>
-                          <wps:spPr bwMode="auto">
-                            <a:xfrm>
-                              <a:off x="1123663" y="1198049"/>
-                              <a:ext cx="1323974" cy="457200"/>
-                            </a:xfrm>
-                            <a:prstGeom prst="rect">
-                              <a:avLst/>
-                            </a:prstGeom>
-                            <a:solidFill>
-                              <a:srgbClr val="FFFFFF"/>
-                            </a:solidFill>
-                            <a:ln w="9525" algn="ctr">
-                              <a:solidFill>
-                                <a:srgbClr val="000000"/>
-                              </a:solidFill>
-                              <a:miter lim="800000"/>
-                              <a:headEnd/>
-                              <a:tailEnd/>
-                            </a:ln>
-                            <a:effectLst/>
-                            <a:extLst>
-                              <a:ext uri="{AF507438-7753-43E0-B8FC-AC1667EBCBE1}">
-                                <a14:hiddenEffects xmlns:a14="http://schemas.microsoft.com/office/drawing/2010/main">
-                                  <a:effectLst>
-                                    <a:outerShdw dist="35921" dir="2700000" algn="ctr" rotWithShape="0">
-                                      <a:srgbClr val="808080"/>
-                                    </a:outerShdw>
-                                  </a:effectLst>
-                                </a14:hiddenEffects>
-                              </a:ext>
-                            </a:extLst>
-                          </wps:spPr>
-                          <wps:txbx>
-                            <w:txbxContent>
-                              <w:p>
-                                <w:pPr>
-                                  <w:spacing w:line="240" w:lineRule="auto"/>
-                                  <w:ind w:firstLine="0"/>
-                                  <w:jc w:val="center"/>
-                                </w:pPr>
-                                <w:r>
-                                  <w:rPr>
-                                    <w:sz w:val="20"/>
-                                    <w:szCs w:val="20"/>
-                                  </w:rPr>
-                                  <w:t xml:space="preserve">Передача результату в </w:t>
-                                </w:r>
-                                <w:proofErr w:type="spellStart"/>
-                                <w:r>
-                                  <w:rPr>
-                                    <w:sz w:val="20"/>
-                                    <w:szCs w:val="20"/>
-                                  </w:rPr>
-                                  <w:t>запам</w:t>
-                                </w:r>
-                                <w:proofErr w:type="spellEnd"/>
-                                <w:r>
-                                  <w:rPr>
-                                    <w:sz w:val="20"/>
-                                    <w:szCs w:val="20"/>
-                                  </w:rPr>
-                                  <w:t>. пристрій</w:t>
-                                </w:r>
-                              </w:p>
-                            </w:txbxContent>
-                          </wps:txbx>
-                          <wps:bodyPr rot="0" vert="horz" wrap="square" lIns="91440" tIns="45720" rIns="91440" bIns="45720" anchor="t" anchorCtr="0" upright="1">
-                            <a:noAutofit/>
-                          </wps:bodyPr>
-                        </wps:wsp>
-                        <wps:wsp>
-                          <wps:cNvPr id="93" name="Line 11"/>
-                          <wps:cNvCnPr>
-                            <a:cxnSpLocks noChangeShapeType="1"/>
-                          </wps:cNvCnPr>
-                          <wps:spPr bwMode="auto">
-                            <a:xfrm>
-                              <a:off x="1742787" y="1074224"/>
-                              <a:ext cx="635" cy="114300"/>
-                            </a:xfrm>
-                            <a:prstGeom prst="line">
-                              <a:avLst/>
-                            </a:prstGeom>
-                            <a:noFill/>
-                            <a:ln w="9525">
-                              <a:solidFill>
-                                <a:srgbClr val="000000"/>
-                              </a:solidFill>
-                              <a:round/>
-                              <a:headEnd/>
-                              <a:tailEnd/>
-                            </a:ln>
-                            <a:effectLst/>
-                            <a:extLst>
-                              <a:ext uri="{909E8E84-426E-40DD-AFC4-6F175D3DCCD1}">
-                                <a14:hiddenFill xmlns:a14="http://schemas.microsoft.com/office/drawing/2010/main">
-                                  <a:noFill/>
-                                </a14:hiddenFill>
-                              </a:ext>
-                              <a:ext uri="{AF507438-7753-43E0-B8FC-AC1667EBCBE1}">
-                                <a14:hiddenEffects xmlns:a14="http://schemas.microsoft.com/office/drawing/2010/main">
-                                  <a:effectLst>
-                                    <a:outerShdw dist="35921" dir="2700000" algn="ctr" rotWithShape="0">
-                                      <a:srgbClr val="808080"/>
-                                    </a:outerShdw>
-                                  </a:effectLst>
-                                </a14:hiddenEffects>
-                              </a:ext>
-                            </a:extLst>
-                          </wps:spPr>
-                          <wps:bodyPr/>
-                        </wps:wsp>
-                        <wps:wsp>
-                          <wps:cNvPr id="94" name="AutoShape 13"/>
-                          <wps:cNvSpPr>
-                            <a:spLocks noChangeArrowheads="1"/>
-                          </wps:cNvSpPr>
-                          <wps:spPr bwMode="auto">
-                            <a:xfrm>
-                              <a:off x="56862" y="874199"/>
-                              <a:ext cx="993775" cy="457835"/>
-                            </a:xfrm>
-                            <a:prstGeom prst="flowChartTerminator">
-                              <a:avLst/>
-                            </a:prstGeom>
-                            <a:solidFill>
-                              <a:srgbClr val="FFFFFF"/>
-                            </a:solidFill>
-                            <a:ln w="9525" algn="ctr">
-                              <a:solidFill>
-                                <a:srgbClr val="000000"/>
-                              </a:solidFill>
-                              <a:miter lim="800000"/>
-                              <a:headEnd/>
-                              <a:tailEnd/>
-                            </a:ln>
-                            <a:effectLst/>
-                            <a:extLst>
-                              <a:ext uri="{AF507438-7753-43E0-B8FC-AC1667EBCBE1}">
-                                <a14:hiddenEffects xmlns:a14="http://schemas.microsoft.com/office/drawing/2010/main">
-                                  <a:effectLst>
-                                    <a:outerShdw dist="35921" dir="2700000" algn="ctr" rotWithShape="0">
-                                      <a:srgbClr val="808080"/>
-                                    </a:outerShdw>
-                                  </a:effectLst>
-                                </a14:hiddenEffects>
-                              </a:ext>
-                            </a:extLst>
-                          </wps:spPr>
-                          <wps:txbx>
-                            <w:txbxContent>
-                              <w:p>
-                                <w:pPr>
-                                  <w:spacing w:line="240" w:lineRule="auto"/>
-                                  <w:ind w:firstLine="0"/>
-                                  <w:jc w:val="center"/>
-                                </w:pPr>
-                                <w:r>
-                                  <w:rPr>
-                                    <w:sz w:val="20"/>
-                                    <w:szCs w:val="20"/>
-                                  </w:rPr>
-                                  <w:t>Перезапуск</w:t>
-                                </w:r>
-                              </w:p>
-                            </w:txbxContent>
-                          </wps:txbx>
-                          <wps:bodyPr rot="0" vert="horz" wrap="square" lIns="91440" tIns="45720" rIns="91440" bIns="45720" anchor="t" anchorCtr="0" upright="1">
-                            <a:noAutofit/>
-                          </wps:bodyPr>
-                        </wps:wsp>
-                        <wps:wsp>
-                          <wps:cNvPr id="95" name="Line 15"/>
-                          <wps:cNvCnPr>
-                            <a:cxnSpLocks noChangeShapeType="1"/>
-                          </wps:cNvCnPr>
-                          <wps:spPr bwMode="auto">
-                            <a:xfrm flipH="1">
-                              <a:off x="1056987" y="1102799"/>
-                              <a:ext cx="685800" cy="635"/>
-                            </a:xfrm>
-                            <a:prstGeom prst="line">
-                              <a:avLst/>
-                            </a:prstGeom>
-                            <a:noFill/>
-                            <a:ln w="9525">
-                              <a:solidFill>
-                                <a:srgbClr val="000000"/>
-                              </a:solidFill>
-                              <a:round/>
-                              <a:headEnd/>
-                              <a:tailEnd/>
-                            </a:ln>
-                            <a:effectLst/>
-                            <a:extLst>
-                              <a:ext uri="{909E8E84-426E-40DD-AFC4-6F175D3DCCD1}">
-                                <a14:hiddenFill xmlns:a14="http://schemas.microsoft.com/office/drawing/2010/main">
-                                  <a:noFill/>
-                                </a14:hiddenFill>
-                              </a:ext>
-                              <a:ext uri="{AF507438-7753-43E0-B8FC-AC1667EBCBE1}">
-                                <a14:hiddenEffects xmlns:a14="http://schemas.microsoft.com/office/drawing/2010/main">
-                                  <a:effectLst>
-                                    <a:outerShdw dist="35921" dir="2700000" algn="ctr" rotWithShape="0">
-                                      <a:srgbClr val="808080"/>
-                                    </a:outerShdw>
-                                  </a:effectLst>
-                                </a14:hiddenEffects>
-                              </a:ext>
-                            </a:extLst>
-                          </wps:spPr>
-                          <wps:bodyPr/>
-                        </wps:wsp>
-                        <wps:wsp>
-                          <wps:cNvPr id="128" name="Line 16"/>
-                          <wps:cNvCnPr>
-                            <a:cxnSpLocks noChangeShapeType="1"/>
-                          </wps:cNvCnPr>
-                          <wps:spPr bwMode="auto">
-                            <a:xfrm>
-                              <a:off x="1733262" y="1664774"/>
-                              <a:ext cx="635" cy="114300"/>
-                            </a:xfrm>
-                            <a:prstGeom prst="line">
-                              <a:avLst/>
-                            </a:prstGeom>
-                            <a:noFill/>
-                            <a:ln w="9525">
-                              <a:solidFill>
-                                <a:srgbClr val="000000"/>
-                              </a:solidFill>
-                              <a:round/>
-                              <a:headEnd/>
-                              <a:tailEnd/>
-                            </a:ln>
-                            <a:effectLst/>
-                            <a:extLst>
-                              <a:ext uri="{909E8E84-426E-40DD-AFC4-6F175D3DCCD1}">
-                                <a14:hiddenFill xmlns:a14="http://schemas.microsoft.com/office/drawing/2010/main">
-                                  <a:noFill/>
-                                </a14:hiddenFill>
-                              </a:ext>
-                              <a:ext uri="{AF507438-7753-43E0-B8FC-AC1667EBCBE1}">
-                                <a14:hiddenEffects xmlns:a14="http://schemas.microsoft.com/office/drawing/2010/main">
-                                  <a:effectLst>
-                                    <a:outerShdw dist="35921" dir="2700000" algn="ctr" rotWithShape="0">
-                                      <a:srgbClr val="808080"/>
-                                    </a:outerShdw>
-                                  </a:effectLst>
-                                </a14:hiddenEffects>
-                              </a:ext>
-                            </a:extLst>
-                          </wps:spPr>
-                          <wps:bodyPr/>
-                        </wps:wsp>
-                        <wps:wsp>
-                          <wps:cNvPr id="129" name="Line 17"/>
-                          <wps:cNvCnPr>
-                            <a:cxnSpLocks noChangeShapeType="1"/>
-                          </wps:cNvCnPr>
-                          <wps:spPr bwMode="auto">
-                            <a:xfrm>
-                              <a:off x="2190462" y="2007674"/>
-                              <a:ext cx="457200" cy="635"/>
-                            </a:xfrm>
-                            <a:prstGeom prst="line">
-                              <a:avLst/>
-                            </a:prstGeom>
-                            <a:noFill/>
-                            <a:ln w="9525">
-                              <a:solidFill>
-                                <a:srgbClr val="000000"/>
-                              </a:solidFill>
-                              <a:round/>
-                              <a:headEnd/>
-                              <a:tailEnd/>
-                            </a:ln>
-                            <a:effectLst/>
-                            <a:extLst>
-                              <a:ext uri="{909E8E84-426E-40DD-AFC4-6F175D3DCCD1}">
-                                <a14:hiddenFill xmlns:a14="http://schemas.microsoft.com/office/drawing/2010/main">
-                                  <a:noFill/>
-                                </a14:hiddenFill>
-                              </a:ext>
-                              <a:ext uri="{AF507438-7753-43E0-B8FC-AC1667EBCBE1}">
-                                <a14:hiddenEffects xmlns:a14="http://schemas.microsoft.com/office/drawing/2010/main">
-                                  <a:effectLst>
-                                    <a:outerShdw dist="35921" dir="2700000" algn="ctr" rotWithShape="0">
-                                      <a:srgbClr val="808080"/>
-                                    </a:outerShdw>
-                                  </a:effectLst>
-                                </a14:hiddenEffects>
-                              </a:ext>
-                            </a:extLst>
-                          </wps:spPr>
-                          <wps:bodyPr/>
-                        </wps:wsp>
-                        <wpg:grpSp>
-                          <wpg:cNvPr id="130" name="Group 18"/>
-                          <wpg:cNvGrpSpPr>
-                            <a:grpSpLocks/>
-                          </wpg:cNvGrpSpPr>
-                          <wpg:grpSpPr bwMode="auto">
-                            <a:xfrm>
-                              <a:off x="1123662" y="1779074"/>
-                              <a:ext cx="1219200" cy="457200"/>
-                              <a:chOff x="3398" y="5208"/>
-                              <a:chExt cx="1440" cy="720"/>
-                            </a:xfrm>
-                          </wpg:grpSpPr>
-                          <wps:wsp>
-                            <wps:cNvPr id="131" name="AutoShape 19"/>
-                            <wps:cNvSpPr>
-                              <a:spLocks noChangeArrowheads="1"/>
-                            </wps:cNvSpPr>
-                            <wps:spPr bwMode="auto">
-                              <a:xfrm>
-                                <a:off x="3398" y="5208"/>
-                                <a:ext cx="1440" cy="720"/>
-                              </a:xfrm>
-                              <a:prstGeom prst="flowChartDecision">
-                                <a:avLst/>
-                              </a:prstGeom>
-                              <a:solidFill>
-                                <a:srgbClr val="FFFFFF"/>
-                              </a:solidFill>
-                              <a:ln w="9525" algn="ctr">
-                                <a:solidFill>
-                                  <a:srgbClr val="000000"/>
-                                </a:solidFill>
-                                <a:miter lim="800000"/>
-                                <a:headEnd/>
-                                <a:tailEnd/>
-                              </a:ln>
-                              <a:effectLst/>
-                              <a:extLst>
-                                <a:ext uri="{AF507438-7753-43E0-B8FC-AC1667EBCBE1}">
-                                  <a14:hiddenEffects xmlns:a14="http://schemas.microsoft.com/office/drawing/2010/main">
-                                    <a:effectLst>
-                                      <a:outerShdw dist="35921" dir="2700000" algn="ctr" rotWithShape="0">
-                                        <a:srgbClr val="808080"/>
-                                      </a:outerShdw>
-                                    </a:effectLst>
-                                  </a14:hiddenEffects>
-                                </a:ext>
-                              </a:extLst>
-                            </wps:spPr>
-                            <wps:bodyPr rot="0" vert="horz" wrap="square" lIns="91440" tIns="45720" rIns="91440" bIns="45720" anchor="t" anchorCtr="0" upright="1">
-                              <a:noAutofit/>
-                            </wps:bodyPr>
-                          </wps:wsp>
-                          <wps:wsp>
-                            <wps:cNvPr id="132" name="Text Box 20"/>
-                            <wps:cNvSpPr txBox="1">
-                              <a:spLocks noChangeArrowheads="1"/>
-                            </wps:cNvSpPr>
-                            <wps:spPr bwMode="auto">
-                              <a:xfrm>
-                                <a:off x="3696" y="5298"/>
-                                <a:ext cx="867" cy="540"/>
-                              </a:xfrm>
-                              <a:prstGeom prst="rect">
-                                <a:avLst/>
-                              </a:prstGeom>
-                              <a:noFill/>
-                              <a:ln>
-                                <a:noFill/>
-                              </a:ln>
-                              <a:effectLst/>
-                              <a:extLst>
-                                <a:ext uri="{909E8E84-426E-40DD-AFC4-6F175D3DCCD1}">
-                                  <a14:hiddenFill xmlns:a14="http://schemas.microsoft.com/office/drawing/2010/main">
-                                    <a:solidFill>
-                                      <a:srgbClr val="FFFFFF"/>
-                                    </a:solidFill>
-                                  </a14:hiddenFill>
-                                </a:ext>
-                                <a:ext uri="{91240B29-F687-4F45-9708-019B960494DF}">
-                                  <a14:hiddenLine xmlns:a14="http://schemas.microsoft.com/office/drawing/2010/main" w="9525" algn="ctr">
-                                    <a:solidFill>
-                                      <a:srgbClr val="000000"/>
-                                    </a:solidFill>
-                                    <a:miter lim="800000"/>
-                                    <a:headEnd/>
-                                    <a:tailEnd/>
-                                  </a14:hiddenLine>
-                                </a:ext>
-                                <a:ext uri="{AF507438-7753-43E0-B8FC-AC1667EBCBE1}">
-                                  <a14:hiddenEffects xmlns:a14="http://schemas.microsoft.com/office/drawing/2010/main">
-                                    <a:effectLst/>
-                                  </a14:hiddenEffects>
-                                </a:ext>
-                              </a:extLst>
-                            </wps:spPr>
-                            <wps:txbx>
-                              <w:txbxContent>
-                                <w:p>
-                                  <w:pPr>
-                                    <w:spacing w:line="240" w:lineRule="auto"/>
-                                    <w:ind w:firstLine="0"/>
-                                    <w:jc w:val="center"/>
-                                    <w:rPr>
-                                      <w:sz w:val="16"/>
-                                      <w:szCs w:val="16"/>
-                                    </w:rPr>
-                                  </w:pPr>
-                                  <w:r>
-                                    <w:rPr>
-                                      <w:sz w:val="16"/>
-                                      <w:szCs w:val="16"/>
-                                    </w:rPr>
-                                    <w:t>Передача успішна</w:t>
-                                  </w:r>
-                                </w:p>
-                              </w:txbxContent>
-                            </wps:txbx>
-                            <wps:bodyPr rot="0" vert="horz" wrap="square" lIns="91440" tIns="45720" rIns="91440" bIns="45720" anchor="t" anchorCtr="0" upright="1">
-                              <a:noAutofit/>
-                            </wps:bodyPr>
-                          </wps:wsp>
-                        </wpg:grpSp>
-                        <wps:wsp>
-                          <wps:cNvPr id="133" name="Text Box 21"/>
-                          <wps:cNvSpPr txBox="1">
-                            <a:spLocks noChangeArrowheads="1"/>
-                          </wps:cNvSpPr>
-                          <wps:spPr bwMode="auto">
-                            <a:xfrm>
-                              <a:off x="2253962" y="1779486"/>
-                              <a:ext cx="457200" cy="309435"/>
-                            </a:xfrm>
-                            <a:prstGeom prst="rect">
-                              <a:avLst/>
-                            </a:prstGeom>
-                            <a:noFill/>
-                            <a:ln>
-                              <a:noFill/>
-                            </a:ln>
-                            <a:effectLst/>
-                            <a:extLst>
-                              <a:ext uri="{909E8E84-426E-40DD-AFC4-6F175D3DCCD1}">
-                                <a14:hiddenFill xmlns:a14="http://schemas.microsoft.com/office/drawing/2010/main">
-                                  <a:solidFill>
-                                    <a:srgbClr val="FFFFFF"/>
-                                  </a:solidFill>
-                                </a14:hiddenFill>
-                              </a:ext>
-                              <a:ext uri="{91240B29-F687-4F45-9708-019B960494DF}">
-                                <a14:hiddenLine xmlns:a14="http://schemas.microsoft.com/office/drawing/2010/main" w="9525" algn="ctr">
-                                  <a:solidFill>
-                                    <a:srgbClr val="000000"/>
-                                  </a:solidFill>
-                                  <a:miter lim="800000"/>
-                                  <a:headEnd/>
-                                  <a:tailEnd/>
-                                </a14:hiddenLine>
-                              </a:ext>
-                              <a:ext uri="{AF507438-7753-43E0-B8FC-AC1667EBCBE1}">
-                                <a14:hiddenEffects xmlns:a14="http://schemas.microsoft.com/office/drawing/2010/main">
-                                  <a:effectLst/>
-                                </a14:hiddenEffects>
-                              </a:ext>
-                            </a:extLst>
-                          </wps:spPr>
-                          <wps:txbx>
-                            <w:txbxContent>
-                              <w:p>
-                                <w:pPr>
-                                  <w:spacing w:line="240" w:lineRule="auto"/>
-                                  <w:ind w:firstLine="0"/>
-                                  <w:rPr>
-                                    <w:sz w:val="20"/>
-                                    <w:szCs w:val="20"/>
-                                  </w:rPr>
-                                </w:pPr>
-                                <w:r>
-                                  <w:rPr>
-                                    <w:sz w:val="20"/>
-                                    <w:szCs w:val="20"/>
-                                  </w:rPr>
-                                  <w:t>Ні</w:t>
-                                </w:r>
-                              </w:p>
-                            </w:txbxContent>
-                          </wps:txbx>
-                          <wps:bodyPr rot="0" vert="horz" wrap="square" lIns="91440" tIns="45720" rIns="91440" bIns="45720" anchor="t" anchorCtr="0" upright="1">
-                            <a:noAutofit/>
-                          </wps:bodyPr>
-                        </wps:wsp>
-                        <wps:wsp>
-                          <wps:cNvPr id="134" name="AutoShape 22"/>
-                          <wps:cNvSpPr>
-                            <a:spLocks noChangeArrowheads="1"/>
-                          </wps:cNvSpPr>
-                          <wps:spPr bwMode="auto">
-                            <a:xfrm>
-                              <a:off x="2647662" y="1779074"/>
-                              <a:ext cx="879475" cy="457835"/>
-                            </a:xfrm>
-                            <a:prstGeom prst="flowChartTerminator">
-                              <a:avLst/>
-                            </a:prstGeom>
-                            <a:solidFill>
-                              <a:srgbClr val="FFFFFF"/>
-                            </a:solidFill>
-                            <a:ln w="9525" algn="ctr">
-                              <a:solidFill>
-                                <a:srgbClr val="000000"/>
-                              </a:solidFill>
-                              <a:miter lim="800000"/>
-                              <a:headEnd/>
-                              <a:tailEnd/>
-                            </a:ln>
-                            <a:effectLst/>
-                            <a:extLst>
-                              <a:ext uri="{AF507438-7753-43E0-B8FC-AC1667EBCBE1}">
-                                <a14:hiddenEffects xmlns:a14="http://schemas.microsoft.com/office/drawing/2010/main">
-                                  <a:effectLst>
-                                    <a:outerShdw dist="35921" dir="2700000" algn="ctr" rotWithShape="0">
-                                      <a:srgbClr val="808080"/>
-                                    </a:outerShdw>
-                                  </a:effectLst>
-                                </a14:hiddenEffects>
-                              </a:ext>
-                            </a:extLst>
-                          </wps:spPr>
-                          <wps:txbx>
-                            <w:txbxContent>
-                              <w:p>
-                                <w:pPr>
-                                  <w:spacing w:line="240" w:lineRule="auto"/>
-                                  <w:ind w:firstLine="0"/>
-                                  <w:jc w:val="center"/>
-                                  <w:rPr>
-                                    <w:sz w:val="20"/>
-                                    <w:szCs w:val="20"/>
-                                  </w:rPr>
-                                </w:pPr>
-                                <w:r>
-                                  <w:rPr>
-                                    <w:sz w:val="20"/>
-                                    <w:szCs w:val="20"/>
-                                  </w:rPr>
-                                  <w:t>Помилка</w:t>
-                                </w:r>
-                              </w:p>
-                            </w:txbxContent>
-                          </wps:txbx>
-                          <wps:bodyPr rot="0" vert="horz" wrap="square" lIns="91440" tIns="45720" rIns="91440" bIns="45720" anchor="t" anchorCtr="0" upright="1">
-                            <a:noAutofit/>
-                          </wps:bodyPr>
-                        </wps:wsp>
-                        <wps:wsp>
-                          <wps:cNvPr id="135" name="Line 29"/>
-                          <wps:cNvCnPr>
-                            <a:cxnSpLocks noChangeShapeType="1"/>
-                          </wps:cNvCnPr>
-                          <wps:spPr bwMode="auto">
-                            <a:xfrm>
-                              <a:off x="1733262" y="2245799"/>
-                              <a:ext cx="635" cy="190500"/>
-                            </a:xfrm>
-                            <a:prstGeom prst="line">
-                              <a:avLst/>
-                            </a:prstGeom>
-                            <a:noFill/>
-                            <a:ln w="9525">
-                              <a:solidFill>
-                                <a:srgbClr val="000000"/>
-                              </a:solidFill>
-                              <a:round/>
-                              <a:headEnd/>
-                              <a:tailEnd/>
-                            </a:ln>
-                            <a:effectLst/>
-                            <a:extLst>
-                              <a:ext uri="{909E8E84-426E-40DD-AFC4-6F175D3DCCD1}">
-                                <a14:hiddenFill xmlns:a14="http://schemas.microsoft.com/office/drawing/2010/main">
-                                  <a:noFill/>
-                                </a14:hiddenFill>
-                              </a:ext>
-                              <a:ext uri="{AF507438-7753-43E0-B8FC-AC1667EBCBE1}">
-                                <a14:hiddenEffects xmlns:a14="http://schemas.microsoft.com/office/drawing/2010/main">
-                                  <a:effectLst>
-                                    <a:outerShdw dist="35921" dir="2700000" algn="ctr" rotWithShape="0">
-                                      <a:srgbClr val="808080"/>
-                                    </a:outerShdw>
-                                  </a:effectLst>
-                                </a14:hiddenEffects>
-                              </a:ext>
-                            </a:extLst>
-                          </wps:spPr>
-                          <wps:bodyPr/>
-                        </wps:wsp>
-                        <wps:wsp>
-                          <wps:cNvPr id="138" name="Rectangle 30"/>
-                          <wps:cNvSpPr>
-                            <a:spLocks noChangeArrowheads="1"/>
-                          </wps:cNvSpPr>
-                          <wps:spPr bwMode="auto">
-                            <a:xfrm>
-                              <a:off x="1056987" y="2416631"/>
-                              <a:ext cx="1285876" cy="552450"/>
-                            </a:xfrm>
-                            <a:prstGeom prst="rect">
-                              <a:avLst/>
-                            </a:prstGeom>
-                            <a:solidFill>
-                              <a:srgbClr val="FFFFFF"/>
-                            </a:solidFill>
-                            <a:ln w="9525" algn="ctr">
-                              <a:solidFill>
-                                <a:srgbClr val="000000"/>
-                              </a:solidFill>
-                              <a:miter lim="800000"/>
-                              <a:headEnd/>
-                              <a:tailEnd/>
-                            </a:ln>
-                            <a:effectLst/>
-                            <a:extLst>
-                              <a:ext uri="{AF507438-7753-43E0-B8FC-AC1667EBCBE1}">
-                                <a14:hiddenEffects xmlns:a14="http://schemas.microsoft.com/office/drawing/2010/main">
-                                  <a:effectLst>
-                                    <a:outerShdw dist="35921" dir="2700000" algn="ctr" rotWithShape="0">
-                                      <a:srgbClr val="808080"/>
-                                    </a:outerShdw>
-                                  </a:effectLst>
-                                </a14:hiddenEffects>
-                              </a:ext>
-                            </a:extLst>
-                          </wps:spPr>
-                          <wps:txbx>
-                            <w:txbxContent>
-                              <w:p>
-                                <w:pPr>
-                                  <w:spacing w:line="240" w:lineRule="auto"/>
-                                  <w:ind w:firstLine="0"/>
-                                  <w:jc w:val="center"/>
-                                </w:pPr>
-                                <w:r>
-                                  <w:rPr>
-                                    <w:sz w:val="20"/>
-                                    <w:szCs w:val="20"/>
-                                  </w:rPr>
-                                  <w:t xml:space="preserve">Передача результату в </w:t>
-                                </w:r>
-                                <w:proofErr w:type="spellStart"/>
-                                <w:r>
-                                  <w:rPr>
-                                    <w:sz w:val="20"/>
-                                    <w:szCs w:val="20"/>
-                                  </w:rPr>
-                                  <w:t>запам</w:t>
-                                </w:r>
-                                <w:proofErr w:type="spellEnd"/>
-                                <w:r>
-                                  <w:rPr>
-                                    <w:sz w:val="20"/>
-                                    <w:szCs w:val="20"/>
-                                  </w:rPr>
-                                  <w:t xml:space="preserve">. </w:t>
-                                </w:r>
-                                <w:r>
-                                  <w:rPr>
-                                    <w:sz w:val="20"/>
-                                    <w:szCs w:val="20"/>
-                                  </w:rPr>
-                                  <w:t>пристрій</w:t>
-                                </w:r>
-                              </w:p>
-                            </w:txbxContent>
-                          </wps:txbx>
-                          <wps:bodyPr rot="0" vert="horz" wrap="square" lIns="91440" tIns="45720" rIns="91440" bIns="45720" anchor="t" anchorCtr="0" upright="1">
-                            <a:noAutofit/>
-                          </wps:bodyPr>
-                        </wps:wsp>
-                        <wps:wsp>
-                          <wps:cNvPr id="139" name="Line 32"/>
-                          <wps:cNvCnPr>
-                            <a:cxnSpLocks noChangeShapeType="1"/>
-                          </wps:cNvCnPr>
-                          <wps:spPr bwMode="auto">
-                            <a:xfrm flipH="1">
-                              <a:off x="1733897" y="2969699"/>
-                              <a:ext cx="8890" cy="123825"/>
-                            </a:xfrm>
-                            <a:prstGeom prst="line">
-                              <a:avLst/>
-                            </a:prstGeom>
-                            <a:noFill/>
-                            <a:ln w="9525">
-                              <a:solidFill>
-                                <a:srgbClr val="000000"/>
-                              </a:solidFill>
-                              <a:round/>
-                              <a:headEnd/>
-                              <a:tailEnd/>
-                            </a:ln>
-                            <a:effectLst/>
-                            <a:extLst>
-                              <a:ext uri="{909E8E84-426E-40DD-AFC4-6F175D3DCCD1}">
-                                <a14:hiddenFill xmlns:a14="http://schemas.microsoft.com/office/drawing/2010/main">
-                                  <a:noFill/>
-                                </a14:hiddenFill>
-                              </a:ext>
-                              <a:ext uri="{AF507438-7753-43E0-B8FC-AC1667EBCBE1}">
-                                <a14:hiddenEffects xmlns:a14="http://schemas.microsoft.com/office/drawing/2010/main">
-                                  <a:effectLst>
-                                    <a:outerShdw dist="35921" dir="2700000" algn="ctr" rotWithShape="0">
-                                      <a:srgbClr val="808080"/>
-                                    </a:outerShdw>
-                                  </a:effectLst>
-                                </a14:hiddenEffects>
-                              </a:ext>
-                            </a:extLst>
-                          </wps:spPr>
-                          <wps:bodyPr/>
-                        </wps:wsp>
-                        <wpg:grpSp>
-                          <wpg:cNvPr id="140" name="Group 33"/>
-                          <wpg:cNvGrpSpPr>
-                            <a:grpSpLocks/>
-                          </wpg:cNvGrpSpPr>
-                          <wpg:grpSpPr bwMode="auto">
-                            <a:xfrm>
-                              <a:off x="1050848" y="3092254"/>
-                              <a:ext cx="1339424" cy="457200"/>
-                              <a:chOff x="3312" y="5206"/>
-                              <a:chExt cx="1582" cy="720"/>
-                            </a:xfrm>
-                          </wpg:grpSpPr>
-                          <wps:wsp>
-                            <wps:cNvPr id="141" name="AutoShape 34"/>
-                            <wps:cNvSpPr>
-                              <a:spLocks noChangeArrowheads="1"/>
-                            </wps:cNvSpPr>
-                            <wps:spPr bwMode="auto">
-                              <a:xfrm>
-                                <a:off x="3312" y="5206"/>
-                                <a:ext cx="1582" cy="720"/>
-                              </a:xfrm>
-                              <a:prstGeom prst="flowChartDecision">
-                                <a:avLst/>
-                              </a:prstGeom>
-                              <a:solidFill>
-                                <a:srgbClr val="FFFFFF"/>
-                              </a:solidFill>
-                              <a:ln w="9525" algn="ctr">
-                                <a:solidFill>
-                                  <a:srgbClr val="000000"/>
-                                </a:solidFill>
-                                <a:miter lim="800000"/>
-                                <a:headEnd/>
-                                <a:tailEnd/>
-                              </a:ln>
-                              <a:effectLst/>
-                              <a:extLst>
-                                <a:ext uri="{AF507438-7753-43E0-B8FC-AC1667EBCBE1}">
-                                  <a14:hiddenEffects xmlns:a14="http://schemas.microsoft.com/office/drawing/2010/main">
-                                    <a:effectLst>
-                                      <a:outerShdw dist="35921" dir="2700000" algn="ctr" rotWithShape="0">
-                                        <a:srgbClr val="808080"/>
-                                      </a:outerShdw>
-                                    </a:effectLst>
-                                  </a14:hiddenEffects>
-                                </a:ext>
-                              </a:extLst>
-                            </wps:spPr>
-                            <wps:bodyPr rot="0" vert="horz" wrap="square" lIns="91440" tIns="45720" rIns="91440" bIns="45720" anchor="t" anchorCtr="0" upright="1">
-                              <a:noAutofit/>
-                            </wps:bodyPr>
-                          </wps:wsp>
-                          <wps:wsp>
-                            <wps:cNvPr id="142" name="Text Box 35"/>
-                            <wps:cNvSpPr txBox="1">
-                              <a:spLocks noChangeArrowheads="1"/>
-                            </wps:cNvSpPr>
-                            <wps:spPr bwMode="auto">
-                              <a:xfrm>
-                                <a:off x="3769" y="5298"/>
-                                <a:ext cx="1069" cy="540"/>
-                              </a:xfrm>
-                              <a:prstGeom prst="rect">
-                                <a:avLst/>
-                              </a:prstGeom>
-                              <a:noFill/>
-                              <a:ln>
-                                <a:noFill/>
-                              </a:ln>
-                              <a:effectLst/>
-                              <a:extLst>
-                                <a:ext uri="{909E8E84-426E-40DD-AFC4-6F175D3DCCD1}">
-                                  <a14:hiddenFill xmlns:a14="http://schemas.microsoft.com/office/drawing/2010/main">
-                                    <a:solidFill>
-                                      <a:srgbClr val="FFFFFF"/>
-                                    </a:solidFill>
-                                  </a14:hiddenFill>
-                                </a:ext>
-                                <a:ext uri="{91240B29-F687-4F45-9708-019B960494DF}">
-                                  <a14:hiddenLine xmlns:a14="http://schemas.microsoft.com/office/drawing/2010/main" w="9525" algn="ctr">
-                                    <a:solidFill>
-                                      <a:srgbClr val="000000"/>
-                                    </a:solidFill>
-                                    <a:miter lim="800000"/>
-                                    <a:headEnd/>
-                                    <a:tailEnd/>
-                                  </a14:hiddenLine>
-                                </a:ext>
-                                <a:ext uri="{AF507438-7753-43E0-B8FC-AC1667EBCBE1}">
-                                  <a14:hiddenEffects xmlns:a14="http://schemas.microsoft.com/office/drawing/2010/main">
-                                    <a:effectLst/>
-                                  </a14:hiddenEffects>
-                                </a:ext>
-                              </a:extLst>
-                            </wps:spPr>
-                            <wps:txbx>
-                              <w:txbxContent>
-                                <w:p>
-                                  <w:pPr>
-                                    <w:spacing w:line="240" w:lineRule="auto"/>
-                                    <w:ind w:firstLine="0"/>
-                                    <w:rPr>
-                                      <w:sz w:val="16"/>
-                                      <w:szCs w:val="16"/>
-                                    </w:rPr>
-                                  </w:pPr>
-                                  <w:r>
-                                    <w:rPr>
-                                      <w:sz w:val="16"/>
-                                      <w:szCs w:val="16"/>
-                                    </w:rPr>
-                                    <w:t>Передача успішна</w:t>
-                                  </w:r>
-                                </w:p>
-                              </w:txbxContent>
-                            </wps:txbx>
-                            <wps:bodyPr rot="0" vert="horz" wrap="square" lIns="91440" tIns="45720" rIns="91440" bIns="45720" anchor="t" anchorCtr="0" upright="1">
-                              <a:noAutofit/>
-                            </wps:bodyPr>
-                          </wps:wsp>
-                        </wpg:grpSp>
-                        <wps:wsp>
-                          <wps:cNvPr id="143" name="Line 36"/>
-                          <wps:cNvCnPr>
-                            <a:cxnSpLocks noChangeShapeType="1"/>
-                          </wps:cNvCnPr>
-                          <wps:spPr bwMode="auto">
-                            <a:xfrm>
-                              <a:off x="2342861" y="3322124"/>
-                              <a:ext cx="295276" cy="635"/>
-                            </a:xfrm>
-                            <a:prstGeom prst="line">
-                              <a:avLst/>
-                            </a:prstGeom>
-                            <a:noFill/>
-                            <a:ln w="9525">
-                              <a:solidFill>
-                                <a:srgbClr val="000000"/>
-                              </a:solidFill>
-                              <a:round/>
-                              <a:headEnd/>
-                              <a:tailEnd/>
-                            </a:ln>
-                            <a:effectLst/>
-                            <a:extLst>
-                              <a:ext uri="{909E8E84-426E-40DD-AFC4-6F175D3DCCD1}">
-                                <a14:hiddenFill xmlns:a14="http://schemas.microsoft.com/office/drawing/2010/main">
-                                  <a:noFill/>
-                                </a14:hiddenFill>
-                              </a:ext>
-                              <a:ext uri="{AF507438-7753-43E0-B8FC-AC1667EBCBE1}">
-                                <a14:hiddenEffects xmlns:a14="http://schemas.microsoft.com/office/drawing/2010/main">
-                                  <a:effectLst>
-                                    <a:outerShdw dist="35921" dir="2700000" algn="ctr" rotWithShape="0">
-                                      <a:srgbClr val="808080"/>
-                                    </a:outerShdw>
-                                  </a:effectLst>
-                                </a14:hiddenEffects>
-                              </a:ext>
-                            </a:extLst>
-                          </wps:spPr>
-                          <wps:bodyPr/>
-                        </wps:wsp>
-                        <wps:wsp>
-                          <wps:cNvPr id="144" name="Text Box 37"/>
-                          <wps:cNvSpPr txBox="1">
-                            <a:spLocks noChangeArrowheads="1"/>
-                          </wps:cNvSpPr>
-                          <wps:spPr bwMode="auto">
-                            <a:xfrm>
-                              <a:off x="2268549" y="3082671"/>
-                              <a:ext cx="457200" cy="277121"/>
-                            </a:xfrm>
-                            <a:prstGeom prst="rect">
-                              <a:avLst/>
-                            </a:prstGeom>
-                            <a:noFill/>
-                            <a:ln>
-                              <a:noFill/>
-                            </a:ln>
-                            <a:effectLst/>
-                            <a:extLst>
-                              <a:ext uri="{909E8E84-426E-40DD-AFC4-6F175D3DCCD1}">
-                                <a14:hiddenFill xmlns:a14="http://schemas.microsoft.com/office/drawing/2010/main">
-                                  <a:solidFill>
-                                    <a:srgbClr val="FFFFFF"/>
-                                  </a:solidFill>
-                                </a14:hiddenFill>
-                              </a:ext>
-                              <a:ext uri="{91240B29-F687-4F45-9708-019B960494DF}">
-                                <a14:hiddenLine xmlns:a14="http://schemas.microsoft.com/office/drawing/2010/main" w="9525" algn="ctr">
-                                  <a:solidFill>
-                                    <a:srgbClr val="000000"/>
-                                  </a:solidFill>
-                                  <a:miter lim="800000"/>
-                                  <a:headEnd/>
-                                  <a:tailEnd/>
-                                </a14:hiddenLine>
-                              </a:ext>
-                              <a:ext uri="{AF507438-7753-43E0-B8FC-AC1667EBCBE1}">
-                                <a14:hiddenEffects xmlns:a14="http://schemas.microsoft.com/office/drawing/2010/main">
-                                  <a:effectLst/>
-                                </a14:hiddenEffects>
-                              </a:ext>
-                            </a:extLst>
-                          </wps:spPr>
-                          <wps:txbx>
-                            <w:txbxContent>
-                              <w:p>
-                                <w:pPr>
-                                  <w:spacing w:line="240" w:lineRule="auto"/>
-                                  <w:ind w:firstLine="0"/>
-                                  <w:rPr>
-                                    <w:sz w:val="20"/>
-                                    <w:szCs w:val="20"/>
-                                  </w:rPr>
-                                </w:pPr>
-                                <w:r>
-                                  <w:rPr>
-                                    <w:sz w:val="20"/>
-                                    <w:szCs w:val="20"/>
-                                  </w:rPr>
-                                  <w:t>Ні</w:t>
-                                </w:r>
-                              </w:p>
-                            </w:txbxContent>
-                          </wps:txbx>
-                          <wps:bodyPr rot="0" vert="horz" wrap="square" lIns="91440" tIns="45720" rIns="91440" bIns="45720" anchor="t" anchorCtr="0" upright="1">
-                            <a:noAutofit/>
-                          </wps:bodyPr>
-                        </wps:wsp>
-                        <wps:wsp>
-                          <wps:cNvPr id="145" name="AutoShape 38"/>
-                          <wps:cNvSpPr>
-                            <a:spLocks noChangeArrowheads="1"/>
-                          </wps:cNvSpPr>
-                          <wps:spPr bwMode="auto">
-                            <a:xfrm>
-                              <a:off x="2647661" y="3093524"/>
-                              <a:ext cx="1000125" cy="457200"/>
-                            </a:xfrm>
-                            <a:prstGeom prst="flowChartPredefinedProcess">
-                              <a:avLst/>
-                            </a:prstGeom>
-                            <a:solidFill>
-                              <a:srgbClr val="FFFFFF"/>
-                            </a:solidFill>
-                            <a:ln w="9525" algn="ctr">
-                              <a:solidFill>
-                                <a:srgbClr val="000000"/>
-                              </a:solidFill>
-                              <a:miter lim="800000"/>
-                              <a:headEnd/>
-                              <a:tailEnd/>
-                            </a:ln>
-                            <a:effectLst/>
-                            <a:extLst>
-                              <a:ext uri="{AF507438-7753-43E0-B8FC-AC1667EBCBE1}">
-                                <a14:hiddenEffects xmlns:a14="http://schemas.microsoft.com/office/drawing/2010/main">
-                                  <a:effectLst>
-                                    <a:outerShdw dist="35921" dir="2700000" algn="ctr" rotWithShape="0">
-                                      <a:srgbClr val="808080"/>
-                                    </a:outerShdw>
-                                  </a:effectLst>
-                                </a14:hiddenEffects>
-                              </a:ext>
-                            </a:extLst>
-                          </wps:spPr>
-                          <wps:txbx>
-                            <w:txbxContent>
-                              <w:p>
-                                <w:pPr>
-                                  <w:spacing w:line="240" w:lineRule="auto"/>
-                                  <w:ind w:firstLine="0"/>
-                                  <w:jc w:val="center"/>
-                                  <w:rPr>
-                                    <w:sz w:val="20"/>
-                                    <w:szCs w:val="20"/>
-                                  </w:rPr>
-                                </w:pPr>
-                                <w:r>
-                                  <w:rPr>
-                                    <w:sz w:val="20"/>
-                                    <w:szCs w:val="20"/>
-                                  </w:rPr>
-                                  <w:t>Контр-на передача</w:t>
-                                </w:r>
-                              </w:p>
-                            </w:txbxContent>
-                          </wps:txbx>
-                          <wps:bodyPr rot="0" vert="horz" wrap="square" lIns="91440" tIns="45720" rIns="91440" bIns="45720" anchor="t" anchorCtr="0" upright="1">
-                            <a:noAutofit/>
-                          </wps:bodyPr>
-                        </wps:wsp>
-                        <wps:wsp>
-                          <wps:cNvPr id="146" name="Line 39"/>
-                          <wps:cNvCnPr>
-                            <a:cxnSpLocks noChangeShapeType="1"/>
-                          </wps:cNvCnPr>
-                          <wps:spPr bwMode="auto">
-                            <a:xfrm flipV="1">
-                              <a:off x="3647786" y="3351334"/>
-                              <a:ext cx="257176" cy="8890"/>
-                            </a:xfrm>
-                            <a:prstGeom prst="line">
-                              <a:avLst/>
-                            </a:prstGeom>
-                            <a:noFill/>
-                            <a:ln w="9525">
-                              <a:solidFill>
-                                <a:srgbClr val="000000"/>
-                              </a:solidFill>
-                              <a:round/>
-                              <a:headEnd/>
-                              <a:tailEnd/>
-                            </a:ln>
-                            <a:effectLst/>
-                            <a:extLst>
-                              <a:ext uri="{909E8E84-426E-40DD-AFC4-6F175D3DCCD1}">
-                                <a14:hiddenFill xmlns:a14="http://schemas.microsoft.com/office/drawing/2010/main">
-                                  <a:noFill/>
-                                </a14:hiddenFill>
-                              </a:ext>
-                              <a:ext uri="{AF507438-7753-43E0-B8FC-AC1667EBCBE1}">
-                                <a14:hiddenEffects xmlns:a14="http://schemas.microsoft.com/office/drawing/2010/main">
-                                  <a:effectLst>
-                                    <a:outerShdw dist="35921" dir="2700000" algn="ctr" rotWithShape="0">
-                                      <a:srgbClr val="808080"/>
-                                    </a:outerShdw>
-                                  </a:effectLst>
-                                </a14:hiddenEffects>
-                              </a:ext>
-                            </a:extLst>
-                          </wps:spPr>
-                          <wps:bodyPr/>
-                        </wps:wsp>
-                        <wps:wsp>
-                          <wps:cNvPr id="147" name="Line 40"/>
-                          <wps:cNvCnPr>
-                            <a:cxnSpLocks noChangeShapeType="1"/>
-                          </wps:cNvCnPr>
-                          <wps:spPr bwMode="auto">
-                            <a:xfrm flipH="1" flipV="1">
-                              <a:off x="3904962" y="2321999"/>
-                              <a:ext cx="635" cy="1028700"/>
-                            </a:xfrm>
-                            <a:prstGeom prst="line">
-                              <a:avLst/>
-                            </a:prstGeom>
-                            <a:noFill/>
-                            <a:ln w="9525">
-                              <a:solidFill>
-                                <a:srgbClr val="000000"/>
-                              </a:solidFill>
-                              <a:round/>
-                              <a:headEnd/>
-                              <a:tailEnd/>
-                            </a:ln>
-                            <a:effectLst/>
-                            <a:extLst>
-                              <a:ext uri="{909E8E84-426E-40DD-AFC4-6F175D3DCCD1}">
-                                <a14:hiddenFill xmlns:a14="http://schemas.microsoft.com/office/drawing/2010/main">
-                                  <a:noFill/>
-                                </a14:hiddenFill>
-                              </a:ext>
-                              <a:ext uri="{AF507438-7753-43E0-B8FC-AC1667EBCBE1}">
-                                <a14:hiddenEffects xmlns:a14="http://schemas.microsoft.com/office/drawing/2010/main">
-                                  <a:effectLst>
-                                    <a:outerShdw dist="35921" dir="2700000" algn="ctr" rotWithShape="0">
-                                      <a:srgbClr val="808080"/>
-                                    </a:outerShdw>
-                                  </a:effectLst>
-                                </a14:hiddenEffects>
-                              </a:ext>
-                            </a:extLst>
-                          </wps:spPr>
-                          <wps:bodyPr/>
-                        </wps:wsp>
-                        <wps:wsp>
-                          <wps:cNvPr id="148" name="Line 41"/>
-                          <wps:cNvCnPr>
-                            <a:cxnSpLocks noChangeShapeType="1"/>
-                          </wps:cNvCnPr>
-                          <wps:spPr bwMode="auto">
-                            <a:xfrm>
-                              <a:off x="1733262" y="2321999"/>
-                              <a:ext cx="2171700" cy="635"/>
-                            </a:xfrm>
-                            <a:prstGeom prst="line">
-                              <a:avLst/>
-                            </a:prstGeom>
-                            <a:noFill/>
-                            <a:ln w="9525">
-                              <a:solidFill>
-                                <a:srgbClr val="000000"/>
-                              </a:solidFill>
-                              <a:round/>
-                              <a:headEnd type="triangle" w="sm" len="sm"/>
-                              <a:tailEnd/>
-                            </a:ln>
-                            <a:effectLst/>
-                            <a:extLst>
-                              <a:ext uri="{909E8E84-426E-40DD-AFC4-6F175D3DCCD1}">
-                                <a14:hiddenFill xmlns:a14="http://schemas.microsoft.com/office/drawing/2010/main">
-                                  <a:noFill/>
-                                </a14:hiddenFill>
-                              </a:ext>
-                              <a:ext uri="{AF507438-7753-43E0-B8FC-AC1667EBCBE1}">
-                                <a14:hiddenEffects xmlns:a14="http://schemas.microsoft.com/office/drawing/2010/main">
-                                  <a:effectLst>
-                                    <a:outerShdw dist="35921" dir="2700000" algn="ctr" rotWithShape="0">
-                                      <a:srgbClr val="808080"/>
-                                    </a:outerShdw>
-                                  </a:effectLst>
-                                </a14:hiddenEffects>
-                              </a:ext>
-                            </a:extLst>
-                          </wps:spPr>
-                          <wps:bodyPr/>
-                        </wps:wsp>
-                        <wps:wsp>
-                          <wps:cNvPr id="152" name="Text Box 42"/>
-                          <wps:cNvSpPr txBox="1">
-                            <a:spLocks noChangeArrowheads="1"/>
-                          </wps:cNvSpPr>
-                          <wps:spPr bwMode="auto">
-                            <a:xfrm>
-                              <a:off x="1733262" y="2088389"/>
-                              <a:ext cx="714375" cy="289583"/>
-                            </a:xfrm>
-                            <a:prstGeom prst="rect">
-                              <a:avLst/>
-                            </a:prstGeom>
-                            <a:noFill/>
-                            <a:ln>
-                              <a:noFill/>
-                            </a:ln>
-                            <a:effectLst/>
-                            <a:extLst>
-                              <a:ext uri="{909E8E84-426E-40DD-AFC4-6F175D3DCCD1}">
-                                <a14:hiddenFill xmlns:a14="http://schemas.microsoft.com/office/drawing/2010/main">
-                                  <a:solidFill>
-                                    <a:srgbClr val="FFFFFF"/>
-                                  </a:solidFill>
-                                </a14:hiddenFill>
-                              </a:ext>
-                              <a:ext uri="{91240B29-F687-4F45-9708-019B960494DF}">
-                                <a14:hiddenLine xmlns:a14="http://schemas.microsoft.com/office/drawing/2010/main" w="9525" algn="ctr">
-                                  <a:solidFill>
-                                    <a:srgbClr val="000000"/>
-                                  </a:solidFill>
-                                  <a:miter lim="800000"/>
-                                  <a:headEnd/>
-                                  <a:tailEnd/>
-                                </a14:hiddenLine>
-                              </a:ext>
-                              <a:ext uri="{AF507438-7753-43E0-B8FC-AC1667EBCBE1}">
-                                <a14:hiddenEffects xmlns:a14="http://schemas.microsoft.com/office/drawing/2010/main">
-                                  <a:effectLst/>
-                                </a14:hiddenEffects>
-                              </a:ext>
-                            </a:extLst>
-                          </wps:spPr>
-                          <wps:txbx>
-                            <w:txbxContent>
-                              <w:p>
-                                <w:pPr>
-                                  <w:spacing w:line="240" w:lineRule="auto"/>
-                                  <w:ind w:firstLine="0"/>
-                                  <w:rPr>
-                                    <w:sz w:val="20"/>
-                                    <w:szCs w:val="20"/>
-                                  </w:rPr>
-                                </w:pPr>
-                                <w:r>
-                                  <w:rPr>
-                                    <w:sz w:val="20"/>
-                                    <w:szCs w:val="20"/>
-                                  </w:rPr>
-                                  <w:t xml:space="preserve">     </w:t>
-                                </w:r>
-                                <w:r>
-                                  <w:rPr>
-                                    <w:sz w:val="20"/>
-                                    <w:szCs w:val="20"/>
-                                  </w:rPr>
-                                  <w:t>Так</w:t>
-                                </w:r>
-                              </w:p>
-                            </w:txbxContent>
-                          </wps:txbx>
-                          <wps:bodyPr rot="0" vert="horz" wrap="square" lIns="91440" tIns="45720" rIns="91440" bIns="45720" anchor="t" anchorCtr="0" upright="1">
-                            <a:noAutofit/>
-                          </wps:bodyPr>
-                        </wps:wsp>
-                        <wps:wsp>
-                          <wps:cNvPr id="153" name="Line 43"/>
-                          <wps:cNvCnPr>
-                            <a:cxnSpLocks noChangeShapeType="1"/>
-                          </wps:cNvCnPr>
-                          <wps:spPr bwMode="auto">
-                            <a:xfrm>
-                              <a:off x="1733262" y="3550724"/>
-                              <a:ext cx="635" cy="190500"/>
-                            </a:xfrm>
-                            <a:prstGeom prst="line">
-                              <a:avLst/>
-                            </a:prstGeom>
-                            <a:noFill/>
-                            <a:ln w="9525">
-                              <a:solidFill>
-                                <a:srgbClr val="000000"/>
-                              </a:solidFill>
-                              <a:round/>
-                              <a:headEnd/>
-                              <a:tailEnd/>
-                            </a:ln>
-                            <a:effectLst/>
-                            <a:extLst>
-                              <a:ext uri="{909E8E84-426E-40DD-AFC4-6F175D3DCCD1}">
-                                <a14:hiddenFill xmlns:a14="http://schemas.microsoft.com/office/drawing/2010/main">
-                                  <a:noFill/>
-                                </a14:hiddenFill>
-                              </a:ext>
-                              <a:ext uri="{AF507438-7753-43E0-B8FC-AC1667EBCBE1}">
-                                <a14:hiddenEffects xmlns:a14="http://schemas.microsoft.com/office/drawing/2010/main">
-                                  <a:effectLst>
-                                    <a:outerShdw dist="35921" dir="2700000" algn="ctr" rotWithShape="0">
-                                      <a:srgbClr val="808080"/>
-                                    </a:outerShdw>
-                                  </a:effectLst>
-                                </a14:hiddenEffects>
-                              </a:ext>
-                            </a:extLst>
-                          </wps:spPr>
-                          <wps:bodyPr/>
-                        </wps:wsp>
-                        <wps:wsp>
-                          <wps:cNvPr id="154" name="Text Box 44"/>
-                          <wps:cNvSpPr txBox="1">
-                            <a:spLocks noChangeArrowheads="1"/>
-                          </wps:cNvSpPr>
-                          <wps:spPr bwMode="auto">
-                            <a:xfrm>
-                              <a:off x="1695162" y="3493125"/>
-                              <a:ext cx="457200" cy="266666"/>
-                            </a:xfrm>
-                            <a:prstGeom prst="rect">
-                              <a:avLst/>
-                            </a:prstGeom>
-                            <a:noFill/>
-                            <a:ln>
-                              <a:noFill/>
-                            </a:ln>
-                            <a:effectLst/>
-                            <a:extLst>
-                              <a:ext uri="{909E8E84-426E-40DD-AFC4-6F175D3DCCD1}">
-                                <a14:hiddenFill xmlns:a14="http://schemas.microsoft.com/office/drawing/2010/main">
-                                  <a:solidFill>
-                                    <a:srgbClr val="FFFFFF"/>
-                                  </a:solidFill>
-                                </a14:hiddenFill>
-                              </a:ext>
-                              <a:ext uri="{91240B29-F687-4F45-9708-019B960494DF}">
-                                <a14:hiddenLine xmlns:a14="http://schemas.microsoft.com/office/drawing/2010/main" w="9525" algn="ctr">
-                                  <a:solidFill>
-                                    <a:srgbClr val="000000"/>
-                                  </a:solidFill>
-                                  <a:miter lim="800000"/>
-                                  <a:headEnd/>
-                                  <a:tailEnd/>
-                                </a14:hiddenLine>
-                              </a:ext>
-                              <a:ext uri="{AF507438-7753-43E0-B8FC-AC1667EBCBE1}">
-                                <a14:hiddenEffects xmlns:a14="http://schemas.microsoft.com/office/drawing/2010/main">
-                                  <a:effectLst/>
-                                </a14:hiddenEffects>
-                              </a:ext>
-                            </a:extLst>
-                          </wps:spPr>
-                          <wps:txbx>
-                            <w:txbxContent>
-                              <w:p>
-                                <w:pPr>
-                                  <w:spacing w:line="240" w:lineRule="auto"/>
-                                  <w:ind w:firstLine="0"/>
-                                  <w:rPr>
-                                    <w:sz w:val="20"/>
-                                    <w:szCs w:val="20"/>
-                                  </w:rPr>
-                                </w:pPr>
-                                <w:r>
-                                  <w:rPr>
-                                    <w:sz w:val="20"/>
-                                    <w:szCs w:val="20"/>
-                                  </w:rPr>
-                                  <w:t>Так</w:t>
-                                </w:r>
-                              </w:p>
-                            </w:txbxContent>
-                          </wps:txbx>
-                          <wps:bodyPr rot="0" vert="horz" wrap="square" lIns="91440" tIns="45720" rIns="91440" bIns="45720" anchor="t" anchorCtr="0" upright="1">
-                            <a:noAutofit/>
-                          </wps:bodyPr>
-                        </wps:wsp>
-                        <wps:wsp>
-                          <wps:cNvPr id="155" name="AutoShape 45"/>
-                          <wps:cNvSpPr>
-                            <a:spLocks noChangeArrowheads="1"/>
-                          </wps:cNvSpPr>
-                          <wps:spPr bwMode="auto">
-                            <a:xfrm>
-                              <a:off x="1276062" y="3750749"/>
-                              <a:ext cx="879475" cy="457835"/>
-                            </a:xfrm>
-                            <a:prstGeom prst="flowChartTerminator">
-                              <a:avLst/>
-                            </a:prstGeom>
-                            <a:solidFill>
-                              <a:srgbClr val="FFFFFF"/>
-                            </a:solidFill>
-                            <a:ln w="9525" algn="ctr">
-                              <a:solidFill>
-                                <a:srgbClr val="000000"/>
-                              </a:solidFill>
-                              <a:miter lim="800000"/>
-                              <a:headEnd/>
-                              <a:tailEnd/>
-                            </a:ln>
-                            <a:effectLst/>
-                            <a:extLst>
-                              <a:ext uri="{AF507438-7753-43E0-B8FC-AC1667EBCBE1}">
-                                <a14:hiddenEffects xmlns:a14="http://schemas.microsoft.com/office/drawing/2010/main">
-                                  <a:effectLst>
-                                    <a:outerShdw dist="35921" dir="2700000" algn="ctr" rotWithShape="0">
-                                      <a:srgbClr val="808080"/>
-                                    </a:outerShdw>
-                                  </a:effectLst>
-                                </a14:hiddenEffects>
-                              </a:ext>
-                            </a:extLst>
-                          </wps:spPr>
-                          <wps:txbx>
-                            <w:txbxContent>
-                              <w:p>
-                                <w:pPr>
-                                  <w:spacing w:line="240" w:lineRule="auto"/>
-                                  <w:ind w:firstLine="0"/>
-                                  <w:jc w:val="center"/>
-                                  <w:rPr>
-                                    <w:sz w:val="20"/>
-                                    <w:szCs w:val="20"/>
-                                  </w:rPr>
-                                </w:pPr>
-                                <w:r>
-                                  <w:rPr>
-                                    <w:sz w:val="20"/>
-                                    <w:szCs w:val="20"/>
-                                  </w:rPr>
-                                  <w:t>Зупинка</w:t>
-                                </w:r>
-                              </w:p>
-                            </w:txbxContent>
-                          </wps:txbx>
-                          <wps:bodyPr rot="0" vert="horz" wrap="square" lIns="91440" tIns="45720" rIns="91440" bIns="45720" anchor="t" anchorCtr="0" upright="1">
-                            <a:noAutofit/>
-                          </wps:bodyPr>
-                        </wps:wsp>
-                      </wpg:grpSp>
-                    </wpg:wgp>
-                  </a:graphicData>
-                </a:graphic>
-              </wp:inline>
-            </w:drawing>
-          </mc:Choice>
-          <mc:Fallback>
-            <w:pict>
-              <v:group id="Группа 44" o:spid="_x0000_s1039" style="width:488.25pt;height:280.5pt;mso-position-horizontal-relative:char;mso-position-vertical-relative:line" coordorigin="568,359" coordsize="60040,41725" o:gfxdata="UEsDBBQABgAIAAAAIQC2gziS/gAAAOEBAAATAAAAW0NvbnRlbnRfVHlwZXNdLnhtbJSRQU7DMBBF&#10;90jcwfIWJU67QAgl6YK0S0CoHGBkTxKLZGx5TGhvj5O2G0SRWNoz/78nu9wcxkFMGNg6quQqL6RA&#10;0s5Y6ir5vt9lD1JwBDIwOMJKHpHlpr69KfdHjyxSmriSfYz+USnWPY7AufNIadK6MEJMx9ApD/oD&#10;OlTrorhX2lFEilmcO2RdNtjC5xDF9pCuTyYBB5bi6bQ4syoJ3g9WQ0ymaiLzg5KdCXlKLjvcW893&#10;SUOqXwnz5DrgnHtJTxOsQfEKIT7DmDSUCaxw7Rqn8787ZsmRM9e2VmPeBN4uqYvTtW7jvijg9N/y&#10;JsXecLq0q+WD6m8AAAD//wMAUEsDBBQABgAIAAAAIQA4/SH/1gAAAJQBAAALAAAAX3JlbHMvLnJl&#10;bHOkkMFqwzAMhu+DvYPRfXGawxijTi+j0GvpHsDYimMaW0Yy2fr2M4PBMnrbUb/Q94l/f/hMi1qR&#10;JVI2sOt6UJgd+ZiDgffL8ekFlFSbvV0oo4EbChzGx4f9GRdb25HMsYhqlCwG5lrLq9biZkxWOiqY&#10;22YiTra2kYMu1l1tQD30/bPm3wwYN0x18gb45AdQl1tp5j/sFB2T0FQ7R0nTNEV3j6o9feQzro1i&#10;OWA14Fm+Q8a1a8+Bvu/d/dMb2JY5uiPbhG/ktn4cqGU/er3pcvwCAAD//wMAUEsDBBQABgAIAAAA&#10;IQAUwj8KCQ0AAEGYAAAOAAAAZHJzL2Uyb0RvYy54bWzsXVuO28oR/Q+QPRD8l8V+8NGCxxczI40T&#10;wEmM2Em+ORIlEaFIhaSt8Q0CBMgSspHsIFu4d0epfrDZpKR5eCzeUdxjwJZEDc0usqqrzjnV/fqH&#10;u03mfE7KKi3yCxe98lwnyefFIs1XF+6fPt6MItep6jhfxFmRJxful6Ryf3jz61+93m0nCS7WRbZI&#10;SgdOkleT3fbCXdf1djIeV/N1somrV8U2yeHgsig3cQ1vy9V4UcY7OPsmG2PPC8a7olxsy2KeVBV8&#10;OpUH3Tfi/MtlMq//sFxWSe1kFy5cWy3+LsXft/zv8ZvX8WRVxtt1OleXEX/FVWziNIf/VJ9qGtex&#10;86lM9061SedlURXL+tW82IyL5TKdJ2IMMBrk9Ubztiw+bcVYVpPdaqvNBKbt2emrTzv//ef3pZMu&#10;LlxKXSePN3CPfvr3z//8+V8//Rf+/MeBj8FGu+1qAl99W24/bN+X6oOVfMeHfbcsN/xfGJBzJ6z7&#10;RVs3uaudOXwYwP2KKHOdORwjfoBRGEr7z9dwk/jv+UEUYNcRxxljzdFZcwbPox7y5RkoCrEf+fw7&#10;4+YCxvw69WXpN/r61VAjeBLkUIWFHUz4WbpjlDcThvuumP+14v9J/7g+PZz1dve7YgGmiz/VhXgO&#10;egbhw/UCJIaGAkaIrx69xjiYsihCgRxa4IcYC7vHE22bgDHwJTANjTxxvfxYYxmKPWUWBHa91ybg&#10;Z1X7KFXPe5Q+rONtIp7Qij8fjX1hoNK+79I8ceRQdlvxlev8fcltO7/LlW2dvLhex/kqESf7+GUL&#10;dpRD6PwKf1PBw/egrbWhfD/sWTlg8JDzx69roniyLav6bVJsHP7iws3gssVtjD+/q2r5hDVf4Ref&#10;FzdplsHn8STLnd2Fy3zsi1+oiixd8IP8WFWubq+z0vkc8+gjftSt6XyNn3kaV2v5vWzFX/PvxRPw&#10;/3whXq2TeDFTr+s4zeRrePCznH8xEaFOXiu8u6vhpfgcPEeEob8zj82iWURHFAezEfWm09HlzTUd&#10;BTco9Kdken09Rf/gQ0B0sk4XiyTno2hCIqKPe05UcJbBTAdFba5x9+zCc+Fiu1d6eeN7ISXRKAx9&#10;MqJk5o2uopvr0eU1CoJwdnV9Netd6UyMvvo2F6tNya+q+FQn5Yf1YucsUv5gEJ+Be8EbmEJwKO+o&#10;E2crmPvmdek6ZVH/Ja3X4knmAZCfo/MURB7/o54CfXZpiOYe8nf6LqixtaaCe97cXwhJ0id48Kom&#10;t8XiiwjO4nPwcvnx6d0dQrbp7iImd3z3lO4ehqgfF8E+YsaBOyWcHWJvJyT+wv5uvdp6tYxYL9qr&#10;SderA+5CL8GrCaQ/L28St05tnfoMnFoXeTIzFwXY8E4dUFlyiVRGTNXEe4mZuXVq69Rn4NRQ+sv8&#10;+yPPfK+KOwdHxmzNIRunvoPPeeErShKJaujK+7Isix0vMQEO6JTe/FflrP+o0jsMQoAwBEZBFbbT&#10;5OLEx6Gatil9IB0vAbYT1/mY8puPxygwz6Ig7pT/nfrwRvyoasX4mlERSnRBloF88NzCqsZHmHpX&#10;mI1ugigc0Rvqj1joRSMPsSsWeJTR6U23xhezgERfoeT82hpfIyBGKSwes68AQzYpVNxOlm4u3Egj&#10;JvHkGP6h62Q+kjadNq3yUvAESJ+Nu/iEur6+u70TEK2CKZtKn6MNHGTg+Du8WBflj66zAyz7wq3+&#10;9ikuE9fJfpuDS0dhGEGNXos3gKwwKIxL88iteSTO53CqC7d2HfnyupaA+adtma7W8D/JIJIXl4B2&#10;LlOBj7X4A4ySvxHwg8BMBR7Lg4iCZuVLAy2EkCHDVxd4VgXHk4DngwCyDkERjUKyDx8bIOvB329h&#10;VnLkDE8GoCEUyiFLAPoAxs79R1jum+DPCIeBtw+tN5aJQkbDxjDMZ2AkgTpq8JlEoQRZAHLfA58R&#10;ARheVGRh1AVW2/vfTCOnB6PgOqVp+dMpgDjHBKTkjAao3ImmwAOWaqxs2AlARBEONHHSoMsKgF5m&#10;xQ5A8bL+mJSbNI/rorxvQjQmih7eeGw+6QDXw4ftR8/SLyV4c3fUcO35gMGPniIY4llZM0UA/wRv&#10;5BShjqgpQh75hlOEmis0twnT1XO4TeHw4Cqqpm0IKWAdexmyCWcNlyATRlQcDaiKozo64ABszvHq&#10;8KHoYPNjGTyNsGdkVjY/NvjB7yo/VmnUk/PjXyz4tfmRjFgnz44YhBgZCP8INTaQ7lnimBjgqbMj&#10;hBFUH4DfQ5gLgOVtNB46CCJMGIUQyeMg5ZPNM6ECI0TYzEhCWd87Ta7LaV0WSOLc5koCZODggAwR&#10;AhwygcTTa3dQSAhWdSplBPXjQ9CU7whR8lBsyAZV8ViuwHIFL58rYFqr0yYASMyxqmI6eQYAM3wQ&#10;yAwAIRYBKi2xJp0CEEgBQsUG2hTgPk2fBUeei6hrFMCmAIZ+l3WlP0iAlSo+DJEDUBxGgJBDCYCg&#10;RtBS6CZC2CTACna9sVYXW8Hu8Q6Sw3AoV8H3ORIoygFUGygJaGm2KKR7ST5jBKTfGgOIJBulObY9&#10;9a4lSxT/b/OB5+YDGguz+YCZD4AzGpAAdGC1oeJE+YCzzNLtbxqpgWorQ54fsCYzQB4O9+CByAfR&#10;iIwcPEu4l2O18EDTZXmwe9C28nyHrTwIhIMdV9cFEuh1TuTqglqX/Z8m/AfNXjQEHAB8uJUJ29Tf&#10;pv429X9U8/jh1B9hLYUQ8D7SGc8gDo4R86jC94HbA71wz8EV4Cf4PzuDt22gthn3LPVXPAHlNbVQ&#10;wx5VwCKiaXmpB4WOVpFhm9rXbywIFTA8kAEcZAtDBjhbd6YFpp5x9r3HxBtaWULUggQ+9sT18mOz&#10;pvVWyMmkmqlL4beah8E0oYhoTrMVhSLBOwwEeBywVYNmSuHdIUsdBzqmyTzlK65YTahdIOAJjQQW&#10;1DBADUQ0Fdq2TfWZ0GHapkjAZNuUjyGkdgqeKFBdU75tmjraTXRM5G5FoYcXjfmuRKFawHQu0a9N&#10;kAYShSKi+d42Epqc73D6eIx9wlR9yNNSGgkAqgWAzPqQeIw+BPJaqTwvQUD62gZPGxVtVHR18XMu&#10;UVFV0aftE0LkADOOsSzGxfJ1p5bHYQC9AyMA7tXlnVZNP7Tk+GMXwLPk+HPJ8VYnaoNGp5Ds0uOA&#10;sAvwbqDlLk3ODKRy/j4prjXzzPOtZl4XPxZS/3+A1AW2fuqsQJPirWgeIPvWy0+dFZjCF0yBGQdA&#10;uwMTAW/vR3ztHY4j+z6EgS7ovgclP1QXGfWC7ZuzfXM8+9Z9c60e3OYBnTygS60DvtxGiBNpZw7L&#10;5KCJLmJSQI8ZYMt9mVwU8T5gHiqABYxg5Wq4zuPyWquTszq5s1ry+sg6U4gvcCJlrJJlB9hTOOgJ&#10;WXZIuGHJKMGyA1oJ6GafZQdimML6+Pex7Eiy9MCyKyzUYNl9vq7XIe64BZGHY9npAZYdAJU2CJ46&#10;TSJkz1aaZT9qqb3USLcTWJbdLsPfbIZgWfaHNqs5ojek+yy75GwM5c1ALHsYQILG66M9lh15/JCo&#10;nSzN3jJFj6z8LKFkCSWoJJqJ/lyKwjZFGopnhyXfzOYKMmxzBSYUR2oPKlhlBcNiwfyWtdw6hl2M&#10;GgzJaq+t9lrAXmojqTNc+5KDGoo1HszBNX2shTTEbLAYUkgTRD7fbA/yHeJFOAh7iLEppMGwh5Jd&#10;c9LmPXy9dT4ldPVC8cSuya5CSaW3Q2jBcL1uwrnkPcMoaagmxduWC1j7djgwSCppAJISERCWNO+n&#10;OwiedgTgdw97Ow6Ea2DofZkskiWsLrd4L3eetX0Ytg/jCQhRGzw0OmqDh8mkUb0lhGhSJQMoagST&#10;9ufeghOEt6CDBFnEEOKDULpfMvkhakomwarJ2bPZ/be3qr9l0iyTdlZM2hDiGtgoygRFJP6qwOGT&#10;s+aHvR561JsmBEygD7bPn7erUHg4gl2AVc5svd5K6qykbrwrysVW5sVpvjpGC2lJnZjhgTpuK4MT&#10;ef2RdWYOejhGMK833e8vHQt16i/bBPbrKlOxoD/sAQYbgG1g868EtiWHF2DZeGI3jbebxgssV2Ci&#10;LZAhCw+etg6Mlfr7xDBwxW0UGA4r7SjovSgC8Zz0mUY8EsJi882ClDhiagu040DBQ+JavV0l34WL&#10;O6f+AM752H4W5rFZNIvoiOJgNqLedDq6vLmmo+AGhadeJOrp6mDLEVuO2G0XjrRwhwl3+F1eWO4M&#10;dtoS6EgyRHzfC/tAaVvu2AYisJttIFrC3lGWFx5jD3mPq3ZA9qswDs0LUw39wsJ7A+Y6AfOR6i8m&#10;fIcdqf5vRSAdXjjgPzwXsrlOlvGQaffqNllyywvfwwtrcZfNdTq5zgFeGLjibt0nXO1EGzR3tsIO&#10;Id3pb0BkV1j4SrTIrrDw7BUWtFjsXIKGKaIVr3errUgXVmW8XafzaVzH5nsRMCcJLtZFtkjKN/8D&#10;AAD//wMAUEsDBBQABgAIAAAAIQAZNTG33QAAAAUBAAAPAAAAZHJzL2Rvd25yZXYueG1sTI9BS8NA&#10;EIXvQv/DMoI3u0klqcZsSinqqQi2BfE2zU6T0OxsyG6T9N+7etHLwOM93vsmX02mFQP1rrGsIJ5H&#10;IIhLqxuuFBz2r/ePIJxH1thaJgVXcrAqZjc5ZtqO/EHDzlcilLDLUEHtfZdJ6cqaDLq57YiDd7K9&#10;QR9kX0nd4xjKTSsXUZRKgw2HhRo72tRUnncXo+BtxHH9EL8M2/Npc/3aJ++f25iUurud1s8gPE3+&#10;Lww/+AEdisB0tBfWTrQKwiP+9wbvaZkmII4KkjSOQBa5/E9ffAMAAP//AwBQSwECLQAUAAYACAAA&#10;ACEAtoM4kv4AAADhAQAAEwAAAAAAAAAAAAAAAAAAAAAAW0NvbnRlbnRfVHlwZXNdLnhtbFBLAQIt&#10;ABQABgAIAAAAIQA4/SH/1gAAAJQBAAALAAAAAAAAAAAAAAAAAC8BAABfcmVscy8ucmVsc1BLAQIt&#10;ABQABgAIAAAAIQAUwj8KCQ0AAEGYAAAOAAAAAAAAAAAAAAAAAC4CAABkcnMvZTJvRG9jLnhtbFBL&#10;AQItABQABgAIAAAAIQAZNTG33QAAAAUBAAAPAAAAAAAAAAAAAAAAAGMPAABkcnMvZG93bnJldi54&#10;bWxQSwUGAAAAAAQABADzAAAAbRAAAAAA&#10;">
-                <v:group id="Group 23" o:spid="_x0000_s1040" style="position:absolute;left:35620;top:16933;width:24988;height:6572" coordorigin="6998,4803" coordsize="4205,1621" o:gfxdata="UEsDBBQABgAIAAAAIQCi+E9TBAEAAOwBAAATAAAAW0NvbnRlbnRfVHlwZXNdLnhtbJSRy07DMBBF&#10;90j8g+UtShxYIISadEGAHSAoHzCyJ4lFYlseN7R/z7iPDaJIXdpzz5wre7HcTKOYMZL1rpbXZSUF&#10;Ou2NdX0tP1dPxZ0UlMAZGL3DWm6R5LK5vFistgFJMO2olkNK4V4p0gNOQKUP6HjS+ThB4mPsVQD9&#10;BT2qm6q6Vdq7hC4VKe+QzaLFDtZjEo8bvt43iTiSFA/7YHbVEkIYrYbETdXszC9LcTCUTO4yNNhA&#10;V1xDqj8NeXJacOBe+WmiNSjeIKYXmLiGMpFUH/060AABOVj+vyp3najwXWc1lm2k5wx/ZPhY75TG&#10;+G8XcT5X0DL2jvNxu9r9VfMDAAD//wMAUEsDBBQABgAIAAAAIQBsBtX+2AAAAJkBAAALAAAAX3Jl&#10;bHMvLnJlbHOkkMFKAzEQhu+C7xDm7mbbg4g025vQa63gNSSz2eAmE2biat/eWBBc6c3jzM9838/s&#10;9p9pVguyRMoGNl0PCrMjH3Mw8HJ6unsAJdVmb2fKaOCMAvvh9mZ3xNnWdiRTLKIaJYuBqdbyqLW4&#10;CZOVjgrmlozEydY2ctDFujcbUG/7/l7zbwYMK6Y6eAN88FtQp3Np5j/sFB2T0Fg7R0nTOEZ3jao9&#10;feQjLo1iOWA14FkuS8ala+VAX/du/ukNTO/lebIFX5tkZb9E8h01/08HvXro8AUAAP//AwBQSwME&#10;FAAGAAgAAAAhADMvBZ5BAAAAOQAAABUAAABkcnMvZ3JvdXBzaGFwZXhtbC54bWyysa/IzVEoSy0q&#10;zszPs1Uy1DNQUkjNS85PycxLt1UKDXHTtVBSKC5JzEtJzMnPS7VVqkwtVrK34+UCAAAA//8DAFBL&#10;AwQUAAYACAAAACEABTdXncIAAADbAAAADwAAAGRycy9kb3ducmV2LnhtbERPy2rCQBTdF/yH4Qrd&#10;1UlaWiQ6hhCsuJBCVRB3l8w1CWbuhMyYx987i0KXh/Nep6NpRE+dqy0riBcRCOLC6ppLBefT99sS&#10;hPPIGhvLpGAiB+lm9rLGRNuBf6k/+lKEEHYJKqi8bxMpXVGRQbewLXHgbrYz6APsSqk7HEK4aeR7&#10;FH1JgzWHhgpbyisq7seHUbAbcMg+4m1/uN/y6Xr6/LkcYlLqdT5mKxCeRv8v/nPvtYJlWB++hB8g&#10;N08AAAD//wMAUEsBAi0AFAAGAAgAAAAhAKL4T1MEAQAA7AEAABMAAAAAAAAAAAAAAAAAAAAAAFtD&#10;b250ZW50X1R5cGVzXS54bWxQSwECLQAUAAYACAAAACEAbAbV/tgAAACZAQAACwAAAAAAAAAAAAAA&#10;AAA1AQAAX3JlbHMvLnJlbHNQSwECLQAUAAYACAAAACEAMy8FnkEAAAA5AAAAFQAAAAAAAAAAAAAA&#10;AAA2AgAAZHJzL2dyb3Vwc2hhcGV4bWwueG1sUEsBAi0AFAAGAAgAAAAhAAU3V53CAAAA2wAAAA8A&#10;AAAAAAAAAAAAAAAAqgIAAGRycy9kb3ducmV2LnhtbFBLBQYAAAAABAAEAPoAAACZAwAAAAA=&#10;">
-                  <v:line id="Line 24" o:spid="_x0000_s1041" style="position:absolute;visibility:visible;mso-wrap-style:square" from="6998,5570" to="7692,5571" o:connectortype="straight" o:gfxdata="UEsDBBQABgAIAAAAIQD+JeulAAEAAOoBAAATAAAAW0NvbnRlbnRfVHlwZXNdLnhtbJSRzU7EIBDH&#10;7ya+A+FqWqoHY0zpHqwe1Zj1AQhMW2I7EAbr7ts73e5ejGviEeb/8RuoN7tpFDMk8gG1vC4rKQBt&#10;cB57Ld+3T8WdFJQNOjMGBC33QHLTXF7U230EEuxG0nLIOd4rRXaAyVAZIiBPupAmk/mYehWN/TA9&#10;qJuqulU2YAbMRV4yZFO30JnPMYvHHV+vJAlGkuJhFS5dWpoYR29NZlI1o/vRUhwbSnYeNDT4SFeM&#10;IdWvDcvkfMHR98JPk7wD8WpSfjYTYyiXaNkAweaQWFf+nbSgTlSErvMWyjYRL7V6T3DnSlz4wgTz&#10;f/Nbtr3BfEpXh59qvgEAAP//AwBQSwMEFAAGAAgAAAAhAJYFM1jUAAAAlwEAAAsAAABfcmVscy8u&#10;cmVsc6SQPWsDMQyG90L/g9He8yVDKSW+bIWsIYWuxtZ9kLNkJHNN/n1MoaVXsnWUXvQ8L9rtL2k2&#10;C4pOTA42TQsGKXCcaHDwfnp7egGjxVP0MxM6uKLCvnt82B1x9qUe6ThlNZVC6mAsJb9aq2HE5LXh&#10;jFSTniX5UkcZbPbh7Ae027Z9tvKbAd2KaQ7RgRziFszpmqv5DztNQVi5L03gZLnvp3CPaiN/0hGX&#10;SvEyYHEQRb+WgktTy4G979380xuYCENh+aiOlfwnqfbvBnb1zu4GAAD//wMAUEsDBBQABgAIAAAA&#10;IQAzLwWeQQAAADkAAAAUAAAAZHJzL2Nvbm5lY3RvcnhtbC54bWyysa/IzVEoSy0qzszPs1Uy1DNQ&#10;UkjNS85PycxLt1UKDXHTtVBSKC5JzEtJzMnPS7VVqkwtVrK34+UCAAAA//8DAFBLAwQUAAYACAAA&#10;ACEACt4u2sUAAADbAAAADwAAAGRycy9kb3ducmV2LnhtbESPQWvCQBSE74L/YXmCN90YpErqKrZF&#10;KFJo1ZZ6fGSf2WD2bZrdxvjv3YLQ4zAz3zCLVWcr0VLjS8cKJuMEBHHudMmFgs/DZjQH4QOyxsox&#10;KbiSh9Wy31tgpt2Fd9TuQyEihH2GCkwIdSalzw1Z9GNXE0fv5BqLIcqmkLrBS4TbSqZJ8iAtlhwX&#10;DNb0bCg/73+tgo9tS1/27Ujv28109vLzlJL5TpUaDrr1I4hAXfgP39uvWsF8An9f4g+QyxsAAAD/&#10;/wMAUEsBAi0AFAAGAAgAAAAhAP4l66UAAQAA6gEAABMAAAAAAAAAAAAAAAAAAAAAAFtDb250ZW50&#10;X1R5cGVzXS54bWxQSwECLQAUAAYACAAAACEAlgUzWNQAAACXAQAACwAAAAAAAAAAAAAAAAAxAQAA&#10;X3JlbHMvLnJlbHNQSwECLQAUAAYACAAAACEAMy8FnkEAAAA5AAAAFAAAAAAAAAAAAAAAAAAuAgAA&#10;ZHJzL2Nvbm5lY3RvcnhtbC54bWxQSwECLQAUAAYACAAAACEACt4u2sUAAADbAAAADwAAAAAAAAAA&#10;AAAAAAChAgAAZHJzL2Rvd25yZXYueG1sUEsFBgAAAAAEAAQA+QAAAJMDAAAAAA==&#10;">
-                    <v:stroke dashstyle="longDash"/>
-                  </v:line>
-                  <v:line id="Line 25" o:spid="_x0000_s1042" style="position:absolute;visibility:visible;mso-wrap-style:square" from="7718,4803" to="7719,6423" o:connectortype="straight" o:gfxdata="UEsDBBQABgAIAAAAIQD+JeulAAEAAOoBAAATAAAAW0NvbnRlbnRfVHlwZXNdLnhtbJSRzU7EIBDH&#10;7ya+A+FqWqoHY0zpHqwe1Zj1AQhMW2I7EAbr7ts73e5ejGviEeb/8RuoN7tpFDMk8gG1vC4rKQBt&#10;cB57Ld+3T8WdFJQNOjMGBC33QHLTXF7U230EEuxG0nLIOd4rRXaAyVAZIiBPupAmk/mYehWN/TA9&#10;qJuqulU2YAbMRV4yZFO30JnPMYvHHV+vJAlGkuJhFS5dWpoYR29NZlI1o/vRUhwbSnYeNDT4SFeM&#10;IdWvDcvkfMHR98JPk7wD8WpSfjYTYyiXaNkAweaQWFf+nbSgTlSErvMWyjYRL7V6T3DnSlz4wgTz&#10;f/Nbtr3BfEpXh59qvgEAAP//AwBQSwMEFAAGAAgAAAAhAJYFM1jUAAAAlwEAAAsAAABfcmVscy8u&#10;cmVsc6SQPWsDMQyG90L/g9He8yVDKSW+bIWsIYWuxtZ9kLNkJHNN/n1MoaVXsnWUXvQ8L9rtL2k2&#10;C4pOTA42TQsGKXCcaHDwfnp7egGjxVP0MxM6uKLCvnt82B1x9qUe6ThlNZVC6mAsJb9aq2HE5LXh&#10;jFSTniX5UkcZbPbh7Ae027Z9tvKbAd2KaQ7RgRziFszpmqv5DztNQVi5L03gZLnvp3CPaiN/0hGX&#10;SvEyYHEQRb+WgktTy4G979380xuYCENh+aiOlfwnqfbvBnb1zu4GAAD//wMAUEsDBBQABgAIAAAA&#10;IQAzLwWeQQAAADkAAAAUAAAAZHJzL2Nvbm5lY3RvcnhtbC54bWyysa/IzVEoSy0qzszPs1Uy1DNQ&#10;UkjNS85PycxLt1UKDXHTtVBSKC5JzEtJzMnPS7VVqkwtVrK34+UCAAAA//8DAFBLAwQUAAYACAAA&#10;ACEAzLWl48UAAADbAAAADwAAAGRycy9kb3ducmV2LnhtbESPQWvCQBSE70L/w/IK3nSjQpDUVUQR&#10;tIeittAen9nXJG32bdjdJum/dwXB4zAz3zCLVW9q0ZLzlWUFk3ECgji3uuJCwcf7bjQH4QOyxtoy&#10;KfgnD6vl02CBmbYdn6g9h0JECPsMFZQhNJmUPi/JoB/bhjh639YZDFG6QmqHXYSbWk6TJJUGK44L&#10;JTa0KSn/Pf8ZBW+zY9quD6/7/vOQXvLt6fL10zmlhs/9+gVEoD48wvf2XiuYT+H2Jf4AubwCAAD/&#10;/wMAUEsBAi0AFAAGAAgAAAAhAP4l66UAAQAA6gEAABMAAAAAAAAAAAAAAAAAAAAAAFtDb250ZW50&#10;X1R5cGVzXS54bWxQSwECLQAUAAYACAAAACEAlgUzWNQAAACXAQAACwAAAAAAAAAAAAAAAAAxAQAA&#10;X3JlbHMvLnJlbHNQSwECLQAUAAYACAAAACEAMy8FnkEAAAA5AAAAFAAAAAAAAAAAAAAAAAAuAgAA&#10;ZHJzL2Nvbm5lY3RvcnhtbC54bWxQSwECLQAUAAYACAAAACEAzLWl48UAAADbAAAADwAAAAAAAAAA&#10;AAAAAAChAgAAZHJzL2Rvd25yZXYueG1sUEsFBgAAAAAEAAQA+QAAAJMDAAAAAA==&#10;"/>
-                  <v:line id="Line 26" o:spid="_x0000_s1043" style="position:absolute;visibility:visible;mso-wrap-style:square" from="7718,4803" to="8021,4804" o:connectortype="straight" o:gfxdata="UEsDBBQABgAIAAAAIQD+JeulAAEAAOoBAAATAAAAW0NvbnRlbnRfVHlwZXNdLnhtbJSRzU7EIBDH&#10;7ya+A+FqWqoHY0zpHqwe1Zj1AQhMW2I7EAbr7ts73e5ejGviEeb/8RuoN7tpFDMk8gG1vC4rKQBt&#10;cB57Ld+3T8WdFJQNOjMGBC33QHLTXF7U230EEuxG0nLIOd4rRXaAyVAZIiBPupAmk/mYehWN/TA9&#10;qJuqulU2YAbMRV4yZFO30JnPMYvHHV+vJAlGkuJhFS5dWpoYR29NZlI1o/vRUhwbSnYeNDT4SFeM&#10;IdWvDcvkfMHR98JPk7wD8WpSfjYTYyiXaNkAweaQWFf+nbSgTlSErvMWyjYRL7V6T3DnSlz4wgTz&#10;f/Nbtr3BfEpXh59qvgEAAP//AwBQSwMEFAAGAAgAAAAhAJYFM1jUAAAAlwEAAAsAAABfcmVscy8u&#10;cmVsc6SQPWsDMQyG90L/g9He8yVDKSW+bIWsIYWuxtZ9kLNkJHNN/n1MoaVXsnWUXvQ8L9rtL2k2&#10;C4pOTA42TQsGKXCcaHDwfnp7egGjxVP0MxM6uKLCvnt82B1x9qUe6ThlNZVC6mAsJb9aq2HE5LXh&#10;jFSTniX5UkcZbPbh7Ae027Z9tvKbAd2KaQ7RgRziFszpmqv5DztNQVi5L03gZLnvp3CPaiN/0hGX&#10;SvEyYHEQRb+WgktTy4G979380xuYCENh+aiOlfwnqfbvBnb1zu4GAAD//wMAUEsDBBQABgAIAAAA&#10;IQAzLwWeQQAAADkAAAAUAAAAZHJzL2Nvbm5lY3RvcnhtbC54bWyysa/IzVEoSy0qzszPs1Uy1DNQ&#10;UkjNS85PycxLt1UKDXHTtVBSKC5JzEtJzMnPS7VVqkwtVrK34+UCAAAA//8DAFBLAwQUAAYACAAA&#10;ACEAo/kAeMUAAADbAAAADwAAAGRycy9kb3ducmV2LnhtbESPQWvCQBSE74X+h+UVems2VgiSuooo&#10;gvYg1Rbq8Zl9JtHs27C7TeK/7xYKHoeZ+YaZzgfTiI6cry0rGCUpCOLC6ppLBV+f65cJCB+QNTaW&#10;ScGNPMxnjw9TzLXteU/dIZQiQtjnqKAKoc2l9EVFBn1iW+Lona0zGKJ0pdQO+wg3jXxN00warDku&#10;VNjSsqLievgxCnbjj6xbbN83w/c2OxWr/el46Z1Sz0/D4g1EoCHcw//tjVYwGcPfl/gD5OwXAAD/&#10;/wMAUEsBAi0AFAAGAAgAAAAhAP4l66UAAQAA6gEAABMAAAAAAAAAAAAAAAAAAAAAAFtDb250ZW50&#10;X1R5cGVzXS54bWxQSwECLQAUAAYACAAAACEAlgUzWNQAAACXAQAACwAAAAAAAAAAAAAAAAAxAQAA&#10;X3JlbHMvLnJlbHNQSwECLQAUAAYACAAAACEAMy8FnkEAAAA5AAAAFAAAAAAAAAAAAAAAAAAuAgAA&#10;ZHJzL2Nvbm5lY3RvcnhtbC54bWxQSwECLQAUAAYACAAAACEAo/kAeMUAAADbAAAADwAAAAAAAAAA&#10;AAAAAAChAgAAZHJzL2Rvd25yZXYueG1sUEsFBgAAAAAEAAQA+QAAAJMDAAAAAA==&#10;"/>
-                  <v:line id="Line 27" o:spid="_x0000_s1044" style="position:absolute;visibility:visible;mso-wrap-style:square" from="7718,6423" to="8022,6424" o:connectortype="straight" o:gfxdata="UEsDBBQABgAIAAAAIQD+JeulAAEAAOoBAAATAAAAW0NvbnRlbnRfVHlwZXNdLnhtbJSRzU7EIBDH&#10;7ya+A+FqWqoHY0zpHqwe1Zj1AQhMW2I7EAbr7ts73e5ejGviEeb/8RuoN7tpFDMk8gG1vC4rKQBt&#10;cB57Ld+3T8WdFJQNOjMGBC33QHLTXF7U230EEuxG0nLIOd4rRXaAyVAZIiBPupAmk/mYehWN/TA9&#10;qJuqulU2YAbMRV4yZFO30JnPMYvHHV+vJAlGkuJhFS5dWpoYR29NZlI1o/vRUhwbSnYeNDT4SFeM&#10;IdWvDcvkfMHR98JPk7wD8WpSfjYTYyiXaNkAweaQWFf+nbSgTlSErvMWyjYRL7V6T3DnSlz4wgTz&#10;f/Nbtr3BfEpXh59qvgEAAP//AwBQSwMEFAAGAAgAAAAhAJYFM1jUAAAAlwEAAAsAAABfcmVscy8u&#10;cmVsc6SQPWsDMQyG90L/g9He8yVDKSW+bIWsIYWuxtZ9kLNkJHNN/n1MoaVXsnWUXvQ8L9rtL2k2&#10;C4pOTA42TQsGKXCcaHDwfnp7egGjxVP0MxM6uKLCvnt82B1x9qUe6ThlNZVC6mAsJb9aq2HE5LXh&#10;jFSTniX5UkcZbPbh7Ae027Z9tvKbAd2KaQ7RgRziFszpmqv5DztNQVi5L03gZLnvp3CPaiN/0hGX&#10;SvEyYHEQRb+WgktTy4G979380xuYCENh+aiOlfwnqfbvBnb1zu4GAAD//wMAUEsDBBQABgAIAAAA&#10;IQAzLwWeQQAAADkAAAAUAAAAZHJzL2Nvbm5lY3RvcnhtbC54bWyysa/IzVEoSy0qzszPs1Uy1DNQ&#10;UkjNS85PycxLt1UKDXHTtVBSKC5JzEtJzMnPS7VVqkwtVrK34+UCAAAA//8DAFBLAwQUAAYACAAA&#10;ACEALBCYDMYAAADbAAAADwAAAGRycy9kb3ducmV2LnhtbESPQWvCQBSE74L/YXmCN91YS5DUVaSl&#10;oD2UqoX2+Mw+k2j2bdjdJum/7xYEj8PMfMMs172pRUvOV5YVzKYJCOLc6ooLBZ/H18kChA/IGmvL&#10;pOCXPKxXw8ESM2073lN7CIWIEPYZKihDaDIpfV6SQT+1DXH0ztYZDFG6QmqHXYSbWj4kSSoNVhwX&#10;SmzouaT8evgxCt7nH2m72b1t+69despf9qfvS+eUGo/6zROIQH24h2/trVaweIT/L/EHyNUfAAAA&#10;//8DAFBLAQItABQABgAIAAAAIQD+JeulAAEAAOoBAAATAAAAAAAAAAAAAAAAAAAAAABbQ29udGVu&#10;dF9UeXBlc10ueG1sUEsBAi0AFAAGAAgAAAAhAJYFM1jUAAAAlwEAAAsAAAAAAAAAAAAAAAAAMQEA&#10;AF9yZWxzLy5yZWxzUEsBAi0AFAAGAAgAAAAhADMvBZ5BAAAAOQAAABQAAAAAAAAAAAAAAAAALgIA&#10;AGRycy9jb25uZWN0b3J4bWwueG1sUEsBAi0AFAAGAAgAAAAhACwQmAzGAAAA2wAAAA8AAAAAAAAA&#10;AAAAAAAAoQIAAGRycy9kb3ducmV2LnhtbFBLBQYAAAAABAAEAPkAAACUAwAAAAA=&#10;"/>
-                  <v:shape id="Text Box 28" o:spid="_x0000_s1045" type="#_x0000_t202" style="position:absolute;left:7676;top:4847;width:3527;height:1440;visibility:visible;mso-wrap-style:square;v-text-anchor:top" o:gfxdata="UEsDBBQABgAIAAAAIQDw94q7/QAAAOIBAAATAAAAW0NvbnRlbnRfVHlwZXNdLnhtbJSRzUrEMBDH&#10;74LvEOYqbaoHEWm6B6tHFV0fYEimbdg2CZlYd9/edD8u4goeZ+b/8SOpV9tpFDNFtt4puC4rEOS0&#10;N9b1Cj7WT8UdCE7oDI7ekYIdMayay4t6vQvEIrsdKxhSCvdSsh5oQi59IJcvnY8TpjzGXgbUG+xJ&#10;3lTVrdTeJXKpSEsGNHVLHX6OSTxu8/pAEmlkEA8H4dKlAEMYrcaUSeXszI+W4thQZudew4MNfJUx&#10;QP7asFzOFxx9L/lpojUkXjGmZ5wyhjSRJQ8YKGvKv1MWzIkL33VWU9lGfl98J6hz4cZ/uUjzf7Pb&#10;bHuj+ZQu9z/UfAMAAP//AwBQSwMEFAAGAAgAAAAhADHdX2HSAAAAjwEAAAsAAABfcmVscy8ucmVs&#10;c6SQwWrDMAyG74O9g9G9cdpDGaNOb4VeSwe7CltJTGPLWCZt376mMFhGbzvqF/o+8e/2tzCpmbJ4&#10;jgbWTQuKomXn42Dg63xYfYCSgtHhxJEM3Elg372/7U40YalHMvokqlKiGBhLSZ9aix0poDScKNZN&#10;zzlgqWMedEJ7wYH0pm23Ov9mQLdgqqMzkI9uA+p8T9X8hx28zSzcl8Zy0Nz33r6iasfXeKK5UjAP&#10;VAy4LM8w09zU50C/9q7/6ZURE31X/kL8TKv1x6wXNXYPAAAA//8DAFBLAwQUAAYACAAAACEAMy8F&#10;nkEAAAA5AAAAEAAAAGRycy9zaGFwZXhtbC54bWyysa/IzVEoSy0qzszPs1Uy1DNQUkjNS85PycxL&#10;t1UKDXHTtVBSKC5JzEtJzMnPS7VVqkwtVrK34+UCAAAA//8DAFBLAwQUAAYACAAAACEAsV1a+MUA&#10;AADbAAAADwAAAGRycy9kb3ducmV2LnhtbESP0WrCQBRE3wv+w3KFvhTdWKlodBURxEIJ2OgHXLLX&#10;JCR7N2TXJPr13UKhj8PMnGE2u8HUoqPWlZYVzKYRCOLM6pJzBdfLcbIE4TyyxtoyKXiQg9129LLB&#10;WNuev6lLfS4ChF2MCgrvm1hKlxVk0E1tQxy8m20N+iDbXOoW+wA3tXyPooU0WHJYKLChQ0FZld6N&#10;gqp7Oz/7KlnMT27+/JLnZJYmK6Vex8N+DcLT4P/Df+1PrWD5Ab9fwg+Q2x8AAAD//wMAUEsBAi0A&#10;FAAGAAgAAAAhAPD3irv9AAAA4gEAABMAAAAAAAAAAAAAAAAAAAAAAFtDb250ZW50X1R5cGVzXS54&#10;bWxQSwECLQAUAAYACAAAACEAMd1fYdIAAACPAQAACwAAAAAAAAAAAAAAAAAuAQAAX3JlbHMvLnJl&#10;bHNQSwECLQAUAAYACAAAACEAMy8FnkEAAAA5AAAAEAAAAAAAAAAAAAAAAAApAgAAZHJzL3NoYXBl&#10;eG1sLnhtbFBLAQItABQABgAIAAAAIQCxXVr4xQAAANsAAAAPAAAAAAAAAAAAAAAAAJgCAABkcnMv&#10;ZG93bnJldi54bWxQSwUGAAAAAAQABAD1AAAAigMAAAAA&#10;" filled="f" stroked="f">
-                    <v:textbox inset="2.43839mm,1.2192mm,2.43839mm,1.2192mm">
-                      <w:txbxContent>
-                        <w:p>
-                          <w:pPr>
-                            <w:spacing w:line="240" w:lineRule="auto"/>
-                            <w:ind w:firstLine="0"/>
-                            <w:jc w:val="left"/>
-                            <w:rPr>
-                              <w:sz w:val="18"/>
-                              <w:szCs w:val="18"/>
-                            </w:rPr>
-                          </w:pPr>
-                          <w:r>
-                            <w:rPr>
-                              <w:sz w:val="18"/>
-                              <w:szCs w:val="18"/>
-                            </w:rPr>
-                            <w:t>Зупинка програми. По ручному перезапуску повернутися до місця з’явлення помилки і попробувати ще раз</w:t>
-                          </w:r>
-                        </w:p>
-                      </w:txbxContent>
-                    </v:textbox>
-                  </v:shape>
-                </v:group>
-                <v:group id="Группа 46" o:spid="_x0000_s1046" style="position:absolute;left:568;top:359;width:38487;height:41726" coordorigin="568,359" coordsize="38487,41725" o:gfxdata="UEsDBBQABgAIAAAAIQCi+E9TBAEAAOwBAAATAAAAW0NvbnRlbnRfVHlwZXNdLnhtbJSRy07DMBBF&#10;90j8g+UtShxYIISadEGAHSAoHzCyJ4lFYlseN7R/z7iPDaJIXdpzz5wre7HcTKOYMZL1rpbXZSUF&#10;Ou2NdX0tP1dPxZ0UlMAZGL3DWm6R5LK5vFistgFJMO2olkNK4V4p0gNOQKUP6HjS+ThB4mPsVQD9&#10;BT2qm6q6Vdq7hC4VKe+QzaLFDtZjEo8bvt43iTiSFA/7YHbVEkIYrYbETdXszC9LcTCUTO4yNNhA&#10;V1xDqj8NeXJacOBe+WmiNSjeIKYXmLiGMpFUH/060AABOVj+vyp3najwXWc1lm2k5wx/ZPhY75TG&#10;+G8XcT5X0DL2jvNxu9r9VfMDAAD//wMAUEsDBBQABgAIAAAAIQBsBtX+2AAAAJkBAAALAAAAX3Jl&#10;bHMvLnJlbHOkkMFKAzEQhu+C7xDm7mbbg4g025vQa63gNSSz2eAmE2biat/eWBBc6c3jzM9838/s&#10;9p9pVguyRMoGNl0PCrMjH3Mw8HJ6unsAJdVmb2fKaOCMAvvh9mZ3xNnWdiRTLKIaJYuBqdbyqLW4&#10;CZOVjgrmlozEydY2ctDFujcbUG/7/l7zbwYMK6Y6eAN88FtQp3Np5j/sFB2T0Fg7R0nTOEZ3jao9&#10;feQjLo1iOWA14FkuS8ala+VAX/du/ukNTO/lebIFX5tkZb9E8h01/08HvXro8AUAAP//AwBQSwME&#10;FAAGAAgAAAAhADMvBZ5BAAAAOQAAABUAAABkcnMvZ3JvdXBzaGFwZXhtbC54bWyysa/IzVEoSy0q&#10;zszPs1Uy1DNQUkjNS85PycxLt1UKDXHTtVBSKC5JzEtJzMnPS7VVqkwtVrK34+UCAAAA//8DAFBL&#10;AwQUAAYACAAAACEA5ZJqcsQAAADbAAAADwAAAGRycy9kb3ducmV2LnhtbESPQYvCMBSE74L/ITzB&#10;m6ZdUaQaRcRdPMiCVVj29miebbF5KU22rf/eCAseh5n5hllve1OJlhpXWlYQTyMQxJnVJecKrpfP&#10;yRKE88gaK8uk4EEOtpvhYI2Jth2fqU19LgKEXYIKCu/rREqXFWTQTW1NHLybbQz6IJtc6ga7ADeV&#10;/IiihTRYclgosKZ9Qdk9/TMKvjrsdrP40J7ut/3j9zL//jnFpNR41O9WIDz1/h3+bx+1guUCXl/C&#10;D5CbJwAAAP//AwBQSwECLQAUAAYACAAAACEAovhPUwQBAADsAQAAEwAAAAAAAAAAAAAAAAAAAAAA&#10;W0NvbnRlbnRfVHlwZXNdLnhtbFBLAQItABQABgAIAAAAIQBsBtX+2AAAAJkBAAALAAAAAAAAAAAA&#10;AAAAADUBAABfcmVscy8ucmVsc1BLAQItABQABgAIAAAAIQAzLwWeQQAAADkAAAAVAAAAAAAAAAAA&#10;AAAAADYCAABkcnMvZ3JvdXBzaGFwZXhtbC54bWxQSwECLQAUAAYACAAAACEA5ZJqcsQAAADbAAAA&#10;DwAAAAAAAAAAAAAAAACqAgAAZHJzL2Rvd25yZXYueG1sUEsFBgAAAAAEAAQA+gAAAJsDAAAAAA==&#10;">
-                  <v:group id="Group 4" o:spid="_x0000_s1047" style="position:absolute;left:12760;top:359;width:8795;height:4960" coordorigin="3878,2583" coordsize="1385,781" o:gfxdata="UEsDBBQABgAIAAAAIQCi+E9TBAEAAOwBAAATAAAAW0NvbnRlbnRfVHlwZXNdLnhtbJSRy07DMBBF&#10;90j8g+UtShxYIISadEGAHSAoHzCyJ4lFYlseN7R/z7iPDaJIXdpzz5wre7HcTKOYMZL1rpbXZSUF&#10;Ou2NdX0tP1dPxZ0UlMAZGL3DWm6R5LK5vFistgFJMO2olkNK4V4p0gNOQKUP6HjS+ThB4mPsVQD9&#10;BT2qm6q6Vdq7hC4VKe+QzaLFDtZjEo8bvt43iTiSFA/7YHbVEkIYrYbETdXszC9LcTCUTO4yNNhA&#10;V1xDqj8NeXJacOBe+WmiNSjeIKYXmLiGMpFUH/060AABOVj+vyp3najwXWc1lm2k5wx/ZPhY75TG&#10;+G8XcT5X0DL2jvNxu9r9VfMDAAD//wMAUEsDBBQABgAIAAAAIQBsBtX+2AAAAJkBAAALAAAAX3Jl&#10;bHMvLnJlbHOkkMFKAzEQhu+C7xDm7mbbg4g025vQa63gNSSz2eAmE2biat/eWBBc6c3jzM9838/s&#10;9p9pVguyRMoGNl0PCrMjH3Mw8HJ6unsAJdVmb2fKaOCMAvvh9mZ3xNnWdiRTLKIaJYuBqdbyqLW4&#10;CZOVjgrmlozEydY2ctDFujcbUG/7/l7zbwYMK6Y6eAN88FtQp3Np5j/sFB2T0Fg7R0nTOEZ3jao9&#10;feQjLo1iOWA14FkuS8ala+VAX/du/ukNTO/lebIFX5tkZb9E8h01/08HvXro8AUAAP//AwBQSwME&#10;FAAGAAgAAAAhADMvBZ5BAAAAOQAAABUAAABkcnMvZ3JvdXBzaGFwZXhtbC54bWyysa/IzVEoSy0q&#10;zszPs1Uy1DNQUkjNS85PycxLt1UKDXHTtVBSKC5JzEtJzMnPS7VVqkwtVrK34+UCAAAA//8DAFBL&#10;AwQUAAYACAAAACEAit7P6cQAAADbAAAADwAAAGRycy9kb3ducmV2LnhtbESPQYvCMBSE78L+h/CE&#10;vWnaXXSlGkXEXTyIoC6It0fzbIvNS2liW/+9EQSPw8x8w8wWnSlFQ7UrLCuIhxEI4tTqgjMF/8ff&#10;wQSE88gaS8uk4E4OFvOP3gwTbVveU3PwmQgQdgkqyL2vEildmpNBN7QVcfAutjbog6wzqWtsA9yU&#10;8iuKxtJgwWEhx4pWOaXXw80o+GuxXX7H62Z7vazu5+Nod9rGpNRnv1tOQXjq/Dv8am+0gskPPL+E&#10;HyDnDwAAAP//AwBQSwECLQAUAAYACAAAACEAovhPUwQBAADsAQAAEwAAAAAAAAAAAAAAAAAAAAAA&#10;W0NvbnRlbnRfVHlwZXNdLnhtbFBLAQItABQABgAIAAAAIQBsBtX+2AAAAJkBAAALAAAAAAAAAAAA&#10;AAAAADUBAABfcmVscy8ucmVsc1BLAQItABQABgAIAAAAIQAzLwWeQQAAADkAAAAVAAAAAAAAAAAA&#10;AAAAADYCAABkcnMvZ3JvdXBzaGFwZXhtbC54bWxQSwECLQAUAAYACAAAACEAit7P6cQAAADbAAAA&#10;DwAAAAAAAAAAAAAAAACqAgAAZHJzL2Rvd25yZXYueG1sUEsFBgAAAAAEAAQA+gAAAJsDAAAAAA==&#10;">
-                    <v:shape id="AutoShape 5" o:spid="_x0000_s1048" type="#_x0000_t116" style="position:absolute;left:3878;top:2583;width:1385;height:721;visibility:visible;mso-wrap-style:square;v-text-anchor:top" o:gfxdata="UEsDBBQABgAIAAAAIQDw94q7/QAAAOIBAAATAAAAW0NvbnRlbnRfVHlwZXNdLnhtbJSRzUrEMBDH&#10;74LvEOYqbaoHEWm6B6tHFV0fYEimbdg2CZlYd9/edD8u4goeZ+b/8SOpV9tpFDNFtt4puC4rEOS0&#10;N9b1Cj7WT8UdCE7oDI7ekYIdMayay4t6vQvEIrsdKxhSCvdSsh5oQi59IJcvnY8TpjzGXgbUG+xJ&#10;3lTVrdTeJXKpSEsGNHVLHX6OSTxu8/pAEmlkEA8H4dKlAEMYrcaUSeXszI+W4thQZudew4MNfJUx&#10;QP7asFzOFxx9L/lpojUkXjGmZ5wyhjSRJQ8YKGvKv1MWzIkL33VWU9lGfl98J6hz4cZ/uUjzf7Pb&#10;bHuj+ZQu9z/UfAMAAP//AwBQSwMEFAAGAAgAAAAhADHdX2HSAAAAjwEAAAsAAABfcmVscy8ucmVs&#10;c6SQwWrDMAyG74O9g9G9cdpDGaNOb4VeSwe7CltJTGPLWCZt376mMFhGbzvqF/o+8e/2tzCpmbJ4&#10;jgbWTQuKomXn42Dg63xYfYCSgtHhxJEM3Elg372/7U40YalHMvokqlKiGBhLSZ9aix0poDScKNZN&#10;zzlgqWMedEJ7wYH0pm23Ov9mQLdgqqMzkI9uA+p8T9X8hx28zSzcl8Zy0Nz33r6iasfXeKK5UjAP&#10;VAy4LM8w09zU50C/9q7/6ZURE31X/kL8TKv1x6wXNXYPAAAA//8DAFBLAwQUAAYACAAAACEAMy8F&#10;nkEAAAA5AAAAEAAAAGRycy9zaGFwZXhtbC54bWyysa/IzVEoSy0qzszPs1Uy1DNQUkjNS85PycxL&#10;t1UKDXHTtVBSKC5JzEtJzMnPS7VVqkwtVrK34+UCAAAA//8DAFBLAwQUAAYACAAAACEA+ZW87L8A&#10;AADbAAAADwAAAGRycy9kb3ducmV2LnhtbERPy4rCMBTdC/MP4Q7MRjSdQUSqUUphGBeC+Npfmmtb&#10;TG5KkrH1781CcHk479VmsEbcyYfWsYLvaQaCuHK65VrB+fQ7WYAIEVmjcUwKHhRgs/4YrTDXrucD&#10;3Y+xFimEQ44Kmhi7XMpQNWQxTF1HnLir8xZjgr6W2mOfwq2RP1k2lxZbTg0NdlQ2VN2O/1bBfmdK&#10;b0rq/8rHZXu+zIrxbl4o9fU5FEsQkYb4Fr/cW61gkcamL+kHyPUTAAD//wMAUEsBAi0AFAAGAAgA&#10;AAAhAPD3irv9AAAA4gEAABMAAAAAAAAAAAAAAAAAAAAAAFtDb250ZW50X1R5cGVzXS54bWxQSwEC&#10;LQAUAAYACAAAACEAMd1fYdIAAACPAQAACwAAAAAAAAAAAAAAAAAuAQAAX3JlbHMvLnJlbHNQSwEC&#10;LQAUAAYACAAAACEAMy8FnkEAAAA5AAAAEAAAAAAAAAAAAAAAAAApAgAAZHJzL3NoYXBleG1sLnht&#10;bFBLAQItABQABgAIAAAAIQD5lbzsvwAAANsAAAAPAAAAAAAAAAAAAAAAAJgCAABkcnMvZG93bnJl&#10;di54bWxQSwUGAAAAAAQABAD1AAAAhAMAAAAA&#10;"/>
-                    <v:shape id="Text Box 6" o:spid="_x0000_s1049" type="#_x0000_t202" style="position:absolute;left:3938;top:2643;width:1260;height:721;visibility:visible;mso-wrap-style:square;v-text-anchor:top" o:gfxdata="UEsDBBQABgAIAAAAIQDw94q7/QAAAOIBAAATAAAAW0NvbnRlbnRfVHlwZXNdLnhtbJSRzUrEMBDH&#10;74LvEOYqbaoHEWm6B6tHFV0fYEimbdg2CZlYd9/edD8u4goeZ+b/8SOpV9tpFDNFtt4puC4rEOS0&#10;N9b1Cj7WT8UdCE7oDI7ekYIdMayay4t6vQvEIrsdKxhSCvdSsh5oQi59IJcvnY8TpjzGXgbUG+xJ&#10;3lTVrdTeJXKpSEsGNHVLHX6OSTxu8/pAEmlkEA8H4dKlAEMYrcaUSeXszI+W4thQZudew4MNfJUx&#10;QP7asFzOFxx9L/lpojUkXjGmZ5wyhjSRJQ8YKGvKv1MWzIkL33VWU9lGfl98J6hz4cZ/uUjzf7Pb&#10;bHuj+ZQu9z/UfAMAAP//AwBQSwMEFAAGAAgAAAAhADHdX2HSAAAAjwEAAAsAAABfcmVscy8ucmVs&#10;c6SQwWrDMAyG74O9g9G9cdpDGaNOb4VeSwe7CltJTGPLWCZt376mMFhGbzvqF/o+8e/2tzCpmbJ4&#10;jgbWTQuKomXn42Dg63xYfYCSgtHhxJEM3Elg372/7U40YalHMvokqlKiGBhLSZ9aix0poDScKNZN&#10;zzlgqWMedEJ7wYH0pm23Ov9mQLdgqqMzkI9uA+p8T9X8hx28zSzcl8Zy0Nz33r6iasfXeKK5UjAP&#10;VAy4LM8w09zU50C/9q7/6ZURE31X/kL8TKv1x6wXNXYPAAAA//8DAFBLAwQUAAYACAAAACEAMy8F&#10;nkEAAAA5AAAAEAAAAGRycy9zaGFwZXhtbC54bWyysa/IzVEoSy0qzszPs1Uy1DNQUkjNS85PycxL&#10;t1UKDXHTtVBSKC5JzEtJzMnPS7VVqkwtVrK34+UCAAAA//8DAFBLAwQUAAYACAAAACEAJbDp48IA&#10;AADbAAAADwAAAGRycy9kb3ducmV2LnhtbESPT4vCMBTE7wt+h/CEva2JsitajSKKsKcV/4K3R/Ns&#10;i81LaaLtfnsjCB6HmfkNM523thR3qn3hWEO/p0AQp84UnGk47NdfIxA+IBssHZOGf/Iwn3U+ppgY&#10;1/CW7ruQiQhhn6CGPIQqkdKnOVn0PVcRR+/iaoshyjqTpsYmwm0pB0oNpcWC40KOFS1zSq+7m9Vw&#10;/LucT99qk63sT9W4Vkm2Y6n1Z7ddTEAEasM7/Gr/Gg2jMTy/xB8gZw8AAAD//wMAUEsBAi0AFAAG&#10;AAgAAAAhAPD3irv9AAAA4gEAABMAAAAAAAAAAAAAAAAAAAAAAFtDb250ZW50X1R5cGVzXS54bWxQ&#10;SwECLQAUAAYACAAAACEAMd1fYdIAAACPAQAACwAAAAAAAAAAAAAAAAAuAQAAX3JlbHMvLnJlbHNQ&#10;SwECLQAUAAYACAAAACEAMy8FnkEAAAA5AAAAEAAAAAAAAAAAAAAAAAApAgAAZHJzL3NoYXBleG1s&#10;LnhtbFBLAQItABQABgAIAAAAIQAlsOnjwgAAANsAAAAPAAAAAAAAAAAAAAAAAJgCAABkcnMvZG93&#10;bnJldi54bWxQSwUGAAAAAAQABAD1AAAAhwMAAAAA&#10;" filled="f" stroked="f">
-                      <v:textbox>
-                        <w:txbxContent>
-                          <w:p>
-                            <w:pPr>
-                              <w:spacing w:line="240" w:lineRule="auto"/>
-                              <w:ind w:firstLine="0"/>
-                              <w:jc w:val="center"/>
-                              <w:rPr>
-                                <w:sz w:val="18"/>
-                              </w:rPr>
-                            </w:pPr>
-                            <w:r>
-                              <w:rPr>
-                                <w:sz w:val="18"/>
-                              </w:rPr>
-                              <w:t>Початок роботи</w:t>
-                            </w:r>
-                          </w:p>
-                        </w:txbxContent>
-                      </v:textbox>
-                    </v:shape>
-                  </v:group>
-                  <v:rect id="Rectangle 7" o:spid="_x0000_s1050" style="position:absolute;left:12189;top:6074;width:11239;height:4572;visibility:visible;mso-wrap-style:square;v-text-anchor:top" o:gfxdata="UEsDBBQABgAIAAAAIQDw94q7/QAAAOIBAAATAAAAW0NvbnRlbnRfVHlwZXNdLnhtbJSRzUrEMBDH&#10;74LvEOYqbaoHEWm6B6tHFV0fYEimbdg2CZlYd9/edD8u4goeZ+b/8SOpV9tpFDNFtt4puC4rEOS0&#10;N9b1Cj7WT8UdCE7oDI7ekYIdMayay4t6vQvEIrsdKxhSCvdSsh5oQi59IJcvnY8TpjzGXgbUG+xJ&#10;3lTVrdTeJXKpSEsGNHVLHX6OSTxu8/pAEmlkEA8H4dKlAEMYrcaUSeXszI+W4thQZudew4MNfJUx&#10;QP7asFzOFxx9L/lpojUkXjGmZ5wyhjSRJQ8YKGvKv1MWzIkL33VWU9lGfl98J6hz4cZ/uUjzf7Pb&#10;bHuj+ZQu9z/UfAMAAP//AwBQSwMEFAAGAAgAAAAhADHdX2HSAAAAjwEAAAsAAABfcmVscy8ucmVs&#10;c6SQwWrDMAyG74O9g9G9cdpDGaNOb4VeSwe7CltJTGPLWCZt376mMFhGbzvqF/o+8e/2tzCpmbJ4&#10;jgbWTQuKomXn42Dg63xYfYCSgtHhxJEM3Elg372/7U40YalHMvokqlKiGBhLSZ9aix0poDScKNZN&#10;zzlgqWMedEJ7wYH0pm23Ov9mQLdgqqMzkI9uA+p8T9X8hx28zSzcl8Zy0Nz33r6iasfXeKK5UjAP&#10;VAy4LM8w09zU50C/9q7/6ZURE31X/kL8TKv1x6wXNXYPAAAA//8DAFBLAwQUAAYACAAAACEAMy8F&#10;nkEAAAA5AAAAEAAAAGRycy9zaGFwZXhtbC54bWyysa/IzVEoSy0qzszPs1Uy1DNQUkjNS85PycxL&#10;t1UKDXHTtVBSKC5JzEtJzMnPS7VVqkwtVrK34+UCAAAA//8DAFBLAwQUAAYACAAAACEA93xOxL8A&#10;AADbAAAADwAAAGRycy9kb3ducmV2LnhtbERPTa/BQBTdS/yHyZXYMUUiTxkihLCk3bzdfZ2rLZ07&#10;TWdQfr1ZSN7y5HwvVq2pxIMaV1pWMBpGIIgzq0vOFaTJbvADwnlkjZVlUvAiB6tlt7PAWNsnn+hx&#10;9rkIIexiVFB4X8dSuqwgg25oa+LAXWxj0AfY5FI3+AzhppLjKJpKgyWHhgJr2hSU3c53o+CvHKf4&#10;PiX7yMx2E39sk+v9d6tUv9eu5yA8tf5f/HUftIJZWB++hB8glx8AAAD//wMAUEsBAi0AFAAGAAgA&#10;AAAhAPD3irv9AAAA4gEAABMAAAAAAAAAAAAAAAAAAAAAAFtDb250ZW50X1R5cGVzXS54bWxQSwEC&#10;LQAUAAYACAAAACEAMd1fYdIAAACPAQAACwAAAAAAAAAAAAAAAAAuAQAAX3JlbHMvLnJlbHNQSwEC&#10;LQAUAAYACAAAACEAMy8FnkEAAAA5AAAAEAAAAAAAAAAAAAAAAAApAgAAZHJzL3NoYXBleG1sLnht&#10;bFBLAQItABQABgAIAAAAIQD3fE7EvwAAANsAAAAPAAAAAAAAAAAAAAAAAJgCAABkcnMvZG93bnJl&#10;di54bWxQSwUGAAAAAAQABAD1AAAAhAMAAAAA&#10;">
-                    <v:textbox>
-                      <w:txbxContent>
-                        <w:p>
-                          <w:pPr>
-                            <w:spacing w:line="240" w:lineRule="auto"/>
-                            <w:ind w:firstLine="0"/>
-                            <w:jc w:val="center"/>
-                          </w:pPr>
-                          <w:r>
-                            <w:rPr>
-                              <w:sz w:val="20"/>
-                              <w:szCs w:val="20"/>
-                            </w:rPr>
-                            <w:t>Арифметична обробка в ЕОМ</w:t>
-                          </w:r>
-                        </w:p>
-                      </w:txbxContent>
-                    </v:textbox>
-                  </v:rect>
-                  <v:line id="Line 8" o:spid="_x0000_s1051" style="position:absolute;visibility:visible;mso-wrap-style:square" from="17332,4931" to="17338,6074" o:connectortype="straight" o:gfxdata="UEsDBBQABgAIAAAAIQD+JeulAAEAAOoBAAATAAAAW0NvbnRlbnRfVHlwZXNdLnhtbJSRzU7EIBDH&#10;7ya+A+FqWqoHY0zpHqwe1Zj1AQhMW2I7EAbr7ts73e5ejGviEeb/8RuoN7tpFDMk8gG1vC4rKQBt&#10;cB57Ld+3T8WdFJQNOjMGBC33QHLTXF7U230EEuxG0nLIOd4rRXaAyVAZIiBPupAmk/mYehWN/TA9&#10;qJuqulU2YAbMRV4yZFO30JnPMYvHHV+vJAlGkuJhFS5dWpoYR29NZlI1o/vRUhwbSnYeNDT4SFeM&#10;IdWvDcvkfMHR98JPk7wD8WpSfjYTYyiXaNkAweaQWFf+nbSgTlSErvMWyjYRL7V6T3DnSlz4wgTz&#10;f/Nbtr3BfEpXh59qvgEAAP//AwBQSwMEFAAGAAgAAAAhAJYFM1jUAAAAlwEAAAsAAABfcmVscy8u&#10;cmVsc6SQPWsDMQyG90L/g9He8yVDKSW+bIWsIYWuxtZ9kLNkJHNN/n1MoaVXsnWUXvQ8L9rtL2k2&#10;C4pOTA42TQsGKXCcaHDwfnp7egGjxVP0MxM6uKLCvnt82B1x9qUe6ThlNZVC6mAsJb9aq2HE5LXh&#10;jFSTniX5UkcZbPbh7Ae027Z9tvKbAd2KaQ7RgRziFszpmqv5DztNQVi5L03gZLnvp3CPaiN/0hGX&#10;SvEyYHEQRb+WgktTy4G979380xuYCENh+aiOlfwnqfbvBnb1zu4GAAD//wMAUEsDBBQABgAIAAAA&#10;IQAzLwWeQQAAADkAAAAUAAAAZHJzL2Nvbm5lY3RvcnhtbC54bWyysa/IzVEoSy0qzszPs1Uy1DNQ&#10;UkjNS85PycxLt1UKDXHTtVBSKC5JzEtJzMnPS7VVqkwtVrK34+UCAAAA//8DAFBLAwQUAAYACAAA&#10;ACEAub6tScYAAADbAAAADwAAAGRycy9kb3ducmV2LnhtbESPQWvCQBSE7wX/w/IKvdWNFkJNXUVa&#10;BPUg1Rba4zP7mqRm34bdNYn/3hUEj8PMfMNM572pRUvOV5YVjIYJCOLc6ooLBd9fy+dXED4ga6wt&#10;k4IzeZjPBg9TzLTteEftPhQiQthnqKAMocmk9HlJBv3QNsTR+7POYIjSFVI77CLc1HKcJKk0WHFc&#10;KLGh95Ly4/5kFGxfPtN2sd6s+p91esg/doff/84p9fTYL95ABOrDPXxrr7SCyQiuX+IPkLMLAAAA&#10;//8DAFBLAQItABQABgAIAAAAIQD+JeulAAEAAOoBAAATAAAAAAAAAAAAAAAAAAAAAABbQ29udGVu&#10;dF9UeXBlc10ueG1sUEsBAi0AFAAGAAgAAAAhAJYFM1jUAAAAlwEAAAsAAAAAAAAAAAAAAAAAMQEA&#10;AF9yZWxzLy5yZWxzUEsBAi0AFAAGAAgAAAAhADMvBZ5BAAAAOQAAABQAAAAAAAAAAAAAAAAALgIA&#10;AGRycy9jb25uZWN0b3J4bWwueG1sUEsBAi0AFAAGAAgAAAAhALm+rUnGAAAA2wAAAA8AAAAAAAAA&#10;AAAAAAAAoQIAAGRycy9kb3ducmV2LnhtbFBLBQYAAAAABAAEAPkAAACUAwAAAAA=&#10;"/>
-                  <v:rect id="Rectangle 10" o:spid="_x0000_s1052" style="position:absolute;left:11236;top:11980;width:13240;height:4572;visibility:visible;mso-wrap-style:square;v-text-anchor:top" o:gfxdata="UEsDBBQABgAIAAAAIQDw94q7/QAAAOIBAAATAAAAW0NvbnRlbnRfVHlwZXNdLnhtbJSRzUrEMBDH&#10;74LvEOYqbaoHEWm6B6tHFV0fYEimbdg2CZlYd9/edD8u4goeZ+b/8SOpV9tpFDNFtt4puC4rEOS0&#10;N9b1Cj7WT8UdCE7oDI7ekYIdMayay4t6vQvEIrsdKxhSCvdSsh5oQi59IJcvnY8TpjzGXgbUG+xJ&#10;3lTVrdTeJXKpSEsGNHVLHX6OSTxu8/pAEmlkEA8H4dKlAEMYrcaUSeXszI+W4thQZudew4MNfJUx&#10;QP7asFzOFxx9L/lpojUkXjGmZ5wyhjSRJQ8YKGvKv1MWzIkL33VWU9lGfl98J6hz4cZ/uUjzf7Pb&#10;bHuj+ZQu9z/UfAMAAP//AwBQSwMEFAAGAAgAAAAhADHdX2HSAAAAjwEAAAsAAABfcmVscy8ucmVs&#10;c6SQwWrDMAyG74O9g9G9cdpDGaNOb4VeSwe7CltJTGPLWCZt376mMFhGbzvqF/o+8e/2tzCpmbJ4&#10;jgbWTQuKomXn42Dg63xYfYCSgtHhxJEM3Elg372/7U40YalHMvokqlKiGBhLSZ9aix0poDScKNZN&#10;zzlgqWMedEJ7wYH0pm23Ov9mQLdgqqMzkI9uA+p8T9X8hx28zSzcl8Zy0Nz33r6iasfXeKK5UjAP&#10;VAy4LM8w09zU50C/9q7/6ZURE31X/kL8TKv1x6wXNXYPAAAA//8DAFBLAwQUAAYACAAAACEAMy8F&#10;nkEAAAA5AAAAEAAAAGRycy9zaGFwZXhtbC54bWyysa/IzVEoSy0qzszPs1Uy1DNQUkjNS85PycxL&#10;t1UKDXHTtVBSKC5JzEtJzMnPS7VVqkwtVrK34+UCAAAA//8DAFBLAwQUAAYACAAAACEAaOJ1KMQA&#10;AADbAAAADwAAAGRycy9kb3ducmV2LnhtbESPQWvCQBSE70L/w/IKvZldU5AmdRVpsdSjJhdvz+xr&#10;kjb7NmRXTfvrXaHgcZiZb5jFarSdONPgW8caZokCQVw503KtoSw20xcQPiAb7ByThl/ysFo+TBaY&#10;G3fhHZ33oRYRwj5HDU0IfS6lrxqy6BPXE0fvyw0WQ5RDLc2Alwi3nUyVmkuLLceFBnt6a6j62Z+s&#10;hmOblvi3Kz6UzTbPYTsW36fDu9ZPj+P6FUSgMdzD/+1PoyFL4fYl/gC5vAIAAP//AwBQSwECLQAU&#10;AAYACAAAACEA8PeKu/0AAADiAQAAEwAAAAAAAAAAAAAAAAAAAAAAW0NvbnRlbnRfVHlwZXNdLnht&#10;bFBLAQItABQABgAIAAAAIQAx3V9h0gAAAI8BAAALAAAAAAAAAAAAAAAAAC4BAABfcmVscy8ucmVs&#10;c1BLAQItABQABgAIAAAAIQAzLwWeQQAAADkAAAAQAAAAAAAAAAAAAAAAACkCAABkcnMvc2hhcGV4&#10;bWwueG1sUEsBAi0AFAAGAAgAAAAhAGjidSjEAAAA2wAAAA8AAAAAAAAAAAAAAAAAmAIAAGRycy9k&#10;b3ducmV2LnhtbFBLBQYAAAAABAAEAPUAAACJAwAAAAA=&#10;">
-                    <v:textbox>
-                      <w:txbxContent>
-                        <w:p>
-                          <w:pPr>
-                            <w:spacing w:line="240" w:lineRule="auto"/>
-                            <w:ind w:firstLine="0"/>
-                            <w:jc w:val="center"/>
-                          </w:pPr>
-                          <w:r>
-                            <w:rPr>
-                              <w:sz w:val="20"/>
-                              <w:szCs w:val="20"/>
-                            </w:rPr>
-                            <w:t xml:space="preserve">Передача результату в </w:t>
-                          </w:r>
-                          <w:proofErr w:type="spellStart"/>
-                          <w:r>
-                            <w:rPr>
-                              <w:sz w:val="20"/>
-                              <w:szCs w:val="20"/>
-                            </w:rPr>
-                            <w:t>запам</w:t>
-                          </w:r>
-                          <w:proofErr w:type="spellEnd"/>
-                          <w:r>
-                            <w:rPr>
-                              <w:sz w:val="20"/>
-                              <w:szCs w:val="20"/>
-                            </w:rPr>
-                            <w:t>. пристрій</w:t>
-                          </w:r>
-                        </w:p>
-                      </w:txbxContent>
-                    </v:textbox>
-                  </v:rect>
-                  <v:line id="Line 11" o:spid="_x0000_s1053" style="position:absolute;visibility:visible;mso-wrap-style:square" from="17427,10742" to="17434,11885" o:connectortype="straight" o:gfxdata="UEsDBBQABgAIAAAAIQD+JeulAAEAAOoBAAATAAAAW0NvbnRlbnRfVHlwZXNdLnhtbJSRzU7EIBDH&#10;7ya+A+FqWqoHY0zpHqwe1Zj1AQhMW2I7EAbr7ts73e5ejGviEeb/8RuoN7tpFDMk8gG1vC4rKQBt&#10;cB57Ld+3T8WdFJQNOjMGBC33QHLTXF7U230EEuxG0nLIOd4rRXaAyVAZIiBPupAmk/mYehWN/TA9&#10;qJuqulU2YAbMRV4yZFO30JnPMYvHHV+vJAlGkuJhFS5dWpoYR29NZlI1o/vRUhwbSnYeNDT4SFeM&#10;IdWvDcvkfMHR98JPk7wD8WpSfjYTYyiXaNkAweaQWFf+nbSgTlSErvMWyjYRL7V6T3DnSlz4wgTz&#10;f/Nbtr3BfEpXh59qvgEAAP//AwBQSwMEFAAGAAgAAAAhAJYFM1jUAAAAlwEAAAsAAABfcmVscy8u&#10;cmVsc6SQPWsDMQyG90L/g9He8yVDKSW+bIWsIYWuxtZ9kLNkJHNN/n1MoaVXsnWUXvQ8L9rtL2k2&#10;C4pOTA42TQsGKXCcaHDwfnp7egGjxVP0MxM6uKLCvnt82B1x9qUe6ThlNZVC6mAsJb9aq2HE5LXh&#10;jFSTniX5UkcZbPbh7Ae027Z9tvKbAd2KaQ7RgRziFszpmqv5DztNQVi5L03gZLnvp3CPaiN/0hGX&#10;SvEyYHEQRb+WgktTy4G979380xuYCENh+aiOlfwnqfbvBnb1zu4GAAD//wMAUEsDBBQABgAIAAAA&#10;IQAzLwWeQQAAADkAAAAUAAAAZHJzL2Nvbm5lY3RvcnhtbC54bWyysa/IzVEoSy0qzszPs1Uy1DNQ&#10;UkjNS85PycxLt1UKDXHTtVBSKC5JzEtJzMnPS7VVqkwtVrK34+UCAAAA//8DAFBLAwQUAAYACAAA&#10;ACEAJiCWpcYAAADbAAAADwAAAGRycy9kb3ducmV2LnhtbESPT2vCQBTE74LfYXlCb7qxQqipq4il&#10;oD2U+gfa4zP7mkSzb8PuNkm/fbcgeBxm5jfMYtWbWrTkfGVZwXSSgCDOra64UHA6vo6fQPiArLG2&#10;TAp+ycNqORwsMNO24z21h1CICGGfoYIyhCaT0uclGfQT2xBH79s6gyFKV0jtsItwU8vHJEmlwYrj&#10;QokNbUrKr4cfo+B99pG2693btv/cpef8ZX/+unROqYdRv34GEagP9/CtvdUK5jP4/xJ/gFz+AQAA&#10;//8DAFBLAQItABQABgAIAAAAIQD+JeulAAEAAOoBAAATAAAAAAAAAAAAAAAAAAAAAABbQ29udGVu&#10;dF9UeXBlc10ueG1sUEsBAi0AFAAGAAgAAAAhAJYFM1jUAAAAlwEAAAsAAAAAAAAAAAAAAAAAMQEA&#10;AF9yZWxzLy5yZWxzUEsBAi0AFAAGAAgAAAAhADMvBZ5BAAAAOQAAABQAAAAAAAAAAAAAAAAALgIA&#10;AGRycy9jb25uZWN0b3J4bWwueG1sUEsBAi0AFAAGAAgAAAAhACYglqXGAAAA2wAAAA8AAAAAAAAA&#10;AAAAAAAAoQIAAGRycy9kb3ducmV2LnhtbFBLBQYAAAAABAAEAPkAAACUAwAAAAA=&#10;"/>
-                  <v:shape id="AutoShape 13" o:spid="_x0000_s1054" type="#_x0000_t116" style="position:absolute;left:568;top:8741;width:9938;height:4579;visibility:visible;mso-wrap-style:square;v-text-anchor:top" o:gfxdata="UEsDBBQABgAIAAAAIQDw94q7/QAAAOIBAAATAAAAW0NvbnRlbnRfVHlwZXNdLnhtbJSRzUrEMBDH&#10;74LvEOYqbaoHEWm6B6tHFV0fYEimbdg2CZlYd9/edD8u4goeZ+b/8SOpV9tpFDNFtt4puC4rEOS0&#10;N9b1Cj7WT8UdCE7oDI7ekYIdMayay4t6vQvEIrsdKxhSCvdSsh5oQi59IJcvnY8TpjzGXgbUG+xJ&#10;3lTVrdTeJXKpSEsGNHVLHX6OSTxu8/pAEmlkEA8H4dKlAEMYrcaUSeXszI+W4thQZudew4MNfJUx&#10;QP7asFzOFxx9L/lpojUkXjGmZ5wyhjSRJQ8YKGvKv1MWzIkL33VWU9lGfl98J6hz4cZ/uUjzf7Pb&#10;bHuj+ZQu9z/UfAMAAP//AwBQSwMEFAAGAAgAAAAhADHdX2HSAAAAjwEAAAsAAABfcmVscy8ucmVs&#10;c6SQwWrDMAyG74O9g9G9cdpDGaNOb4VeSwe7CltJTGPLWCZt376mMFhGbzvqF/o+8e/2tzCpmbJ4&#10;jgbWTQuKomXn42Dg63xYfYCSgtHhxJEM3Elg372/7U40YalHMvokqlKiGBhLSZ9aix0poDScKNZN&#10;zzlgqWMedEJ7wYH0pm23Ov9mQLdgqqMzkI9uA+p8T9X8hx28zSzcl8Zy0Nz33r6iasfXeKK5UjAP&#10;VAy4LM8w09zU50C/9q7/6ZURE31X/kL8TKv1x6wXNXYPAAAA//8DAFBLAwQUAAYACAAAACEAMy8F&#10;nkEAAAA5AAAAEAAAAGRycy9zaGFwZXhtbC54bWyysa/IzVEoSy0qzszPs1Uy1DNQUkjNS85PycxL&#10;t1UKDXHTtVBSKC5JzEtJzMnPS7VVqkwtVrK34+UCAAAA//8DAFBLAwQUAAYACAAAACEA/QEgNMQA&#10;AADbAAAADwAAAGRycy9kb3ducmV2LnhtbESPT2sCMRTE74LfITyhF9Fsi0i7GmVZED0Ipf65PzbP&#10;3cXkZUlSd/32TaHQ4zAzv2HW28Ea8SAfWscKXucZCOLK6ZZrBZfzbvYOIkRkjcYxKXhSgO1mPFpj&#10;rl3PX/Q4xVokCIccFTQxdrmUoWrIYpi7jjh5N+ctxiR9LbXHPsGtkW9ZtpQWW04LDXZUNlTdT99W&#10;wefRlN6U1O/L5/VwuS6K6XFZKPUyGYoViEhD/A//tQ9awccCfr+kHyA3PwAAAP//AwBQSwECLQAU&#10;AAYACAAAACEA8PeKu/0AAADiAQAAEwAAAAAAAAAAAAAAAAAAAAAAW0NvbnRlbnRfVHlwZXNdLnht&#10;bFBLAQItABQABgAIAAAAIQAx3V9h0gAAAI8BAAALAAAAAAAAAAAAAAAAAC4BAABfcmVscy8ucmVs&#10;c1BLAQItABQABgAIAAAAIQAzLwWeQQAAADkAAAAQAAAAAAAAAAAAAAAAACkCAABkcnMvc2hhcGV4&#10;bWwueG1sUEsBAi0AFAAGAAgAAAAhAP0BIDTEAAAA2wAAAA8AAAAAAAAAAAAAAAAAmAIAAGRycy9k&#10;b3ducmV2LnhtbFBLBQYAAAAABAAEAPUAAACJAwAAAAA=&#10;">
-                    <v:textbox>
-                      <w:txbxContent>
-                        <w:p>
-                          <w:pPr>
-                            <w:spacing w:line="240" w:lineRule="auto"/>
-                            <w:ind w:firstLine="0"/>
-                            <w:jc w:val="center"/>
-                          </w:pPr>
-                          <w:r>
-                            <w:rPr>
-                              <w:sz w:val="20"/>
-                              <w:szCs w:val="20"/>
-                            </w:rPr>
-                            <w:t>Перезапуск</w:t>
-                          </w:r>
-                        </w:p>
-                      </w:txbxContent>
-                    </v:textbox>
-                  </v:shape>
-                  <v:line id="Line 15" o:spid="_x0000_s1055" style="position:absolute;flip:x;visibility:visible;mso-wrap-style:square" from="10569,11027" to="17427,11034" o:connectortype="straight" o:gfxdata="UEsDBBQABgAIAAAAIQD+JeulAAEAAOoBAAATAAAAW0NvbnRlbnRfVHlwZXNdLnhtbJSRzU7EIBDH&#10;7ya+A+FqWqoHY0zpHqwe1Zj1AQhMW2I7EAbr7ts73e5ejGviEeb/8RuoN7tpFDMk8gG1vC4rKQBt&#10;cB57Ld+3T8WdFJQNOjMGBC33QHLTXF7U230EEuxG0nLIOd4rRXaAyVAZIiBPupAmk/mYehWN/TA9&#10;qJuqulU2YAbMRV4yZFO30JnPMYvHHV+vJAlGkuJhFS5dWpoYR29NZlI1o/vRUhwbSnYeNDT4SFeM&#10;IdWvDcvkfMHR98JPk7wD8WpSfjYTYyiXaNkAweaQWFf+nbSgTlSErvMWyjYRL7V6T3DnSlz4wgTz&#10;f/Nbtr3BfEpXh59qvgEAAP//AwBQSwMEFAAGAAgAAAAhAJYFM1jUAAAAlwEAAAsAAABfcmVscy8u&#10;cmVsc6SQPWsDMQyG90L/g9He8yVDKSW+bIWsIYWuxtZ9kLNkJHNN/n1MoaVXsnWUXvQ8L9rtL2k2&#10;C4pOTA42TQsGKXCcaHDwfnp7egGjxVP0MxM6uKLCvnt82B1x9qUe6ThlNZVC6mAsJb9aq2HE5LXh&#10;jFSTniX5UkcZbPbh7Ae027Z9tvKbAd2KaQ7RgRziFszpmqv5DztNQVi5L03gZLnvp3CPaiN/0hGX&#10;SvEyYHEQRb+WgktTy4G979380xuYCENh+aiOlfwnqfbvBnb1zu4GAAD//wMAUEsDBBQABgAIAAAA&#10;IQAzLwWeQQAAADkAAAAUAAAAZHJzL2Nvbm5lY3RvcnhtbC54bWyysa/IzVEoSy0qzszPs1Uy1DNQ&#10;UkjNS85PycxLt1UKDXHTtVBSKC5JzEtJzMnPS7VVqkwtVrK34+UCAAAA//8DAFBLAwQUAAYACAAA&#10;ACEAiueCocYAAADbAAAADwAAAGRycy9kb3ducmV2LnhtbESPT2sCMRTE74LfITzBS6nZSlt0axQR&#10;hB68+IeV3l43r5tlNy/bJNXttzeFgsdhZn7DLFa9bcWFfKgdK3iaZCCIS6drrhScjtvHGYgQkTW2&#10;jknBLwVYLYeDBebaXXlPl0OsRIJwyFGBibHLpQylIYth4jri5H05bzEm6SupPV4T3LZymmWv0mLN&#10;acFgRxtDZXP4sQrkbPfw7defz03RnM9zU5RF97FTajzq128gIvXxHv5vv2sF8xf4+5J+gFzeAAAA&#10;//8DAFBLAQItABQABgAIAAAAIQD+JeulAAEAAOoBAAATAAAAAAAAAAAAAAAAAAAAAABbQ29udGVu&#10;dF9UeXBlc10ueG1sUEsBAi0AFAAGAAgAAAAhAJYFM1jUAAAAlwEAAAsAAAAAAAAAAAAAAAAAMQEA&#10;AF9yZWxzLy5yZWxzUEsBAi0AFAAGAAgAAAAhADMvBZ5BAAAAOQAAABQAAAAAAAAAAAAAAAAALgIA&#10;AGRycy9jb25uZWN0b3J4bWwueG1sUEsBAi0AFAAGAAgAAAAhAIrngqHGAAAA2wAAAA8AAAAAAAAA&#10;AAAAAAAAoQIAAGRycy9kb3ducmV2LnhtbFBLBQYAAAAABAAEAPkAAACUAwAAAAA=&#10;"/>
-                  <v:line id="Line 16" o:spid="_x0000_s1056" style="position:absolute;visibility:visible;mso-wrap-style:square" from="17332,16647" to="17338,17790" o:connectortype="straight" o:gfxdata="UEsDBBQABgAIAAAAIQD+JeulAAEAAOoBAAATAAAAW0NvbnRlbnRfVHlwZXNdLnhtbJSRzU7EIBDH&#10;7ya+A+FqWqoHY0zpHqwe1Zj1AQhMW2I7EAbr7ts73e5ejGviEeb/8RuoN7tpFDMk8gG1vC4rKQBt&#10;cB57Ld+3T8WdFJQNOjMGBC33QHLTXF7U230EEuxG0nLIOd4rRXaAyVAZIiBPupAmk/mYehWN/TA9&#10;qJuqulU2YAbMRV4yZFO30JnPMYvHHV+vJAlGkuJhFS5dWpoYR29NZlI1o/vRUhwbSnYeNDT4SFeM&#10;IdWvDcvkfMHR98JPk7wD8WpSfjYTYyiXaNkAweaQWFf+nbSgTlSErvMWyjYRL7V6T3DnSlz4wgTz&#10;f/Nbtr3BfEpXh59qvgEAAP//AwBQSwMEFAAGAAgAAAAhAJYFM1jUAAAAlwEAAAsAAABfcmVscy8u&#10;cmVsc6SQPWsDMQyG90L/g9He8yVDKSW+bIWsIYWuxtZ9kLNkJHNN/n1MoaVXsnWUXvQ8L9rtL2k2&#10;C4pOTA42TQsGKXCcaHDwfnp7egGjxVP0MxM6uKLCvnt82B1x9qUe6ThlNZVC6mAsJb9aq2HE5LXh&#10;jFSTniX5UkcZbPbh7Ae027Z9tvKbAd2KaQ7RgRziFszpmqv5DztNQVi5L03gZLnvp3CPaiN/0hGX&#10;SvEyYHEQRb+WgktTy4G979380xuYCENh+aiOlfwnqfbvBnb1zu4GAAD//wMAUEsDBBQABgAIAAAA&#10;IQAzLwWeQQAAADkAAAAUAAAAZHJzL2Nvbm5lY3RvcnhtbC54bWyysa/IzVEoSy0qzszPs1Uy1DNQ&#10;UkjNS85PycxLt1UKDXHTtVBSKC5JzEtJzMnPS7VVqkwtVrK34+UCAAAA//8DAFBLAwQUAAYACAAA&#10;ACEAIzpQuMcAAADcAAAADwAAAGRycy9kb3ducmV2LnhtbESPT0vDQBDF74LfYRnBm920QpDYbSkV&#10;ofUg9g/Y4zQ7TaLZ2bC7JvHbOwehtxnem/d+M1+OrlU9hdh4NjCdZKCIS28brgwcD68PT6BiQrbY&#10;eiYDvxRhubi9mWNh/cA76vepUhLCsUADdUpdoXUsa3IYJ74jFu3ig8Mka6i0DThIuGv1LMty7bBh&#10;aaixo3VN5ff+xxl4f/zI+9X2bTN+bvNz+bI7n76GYMz93bh6BpVoTFfz//XGCv5MaOUZmUAv/gAA&#10;AP//AwBQSwECLQAUAAYACAAAACEA/iXrpQABAADqAQAAEwAAAAAAAAAAAAAAAAAAAAAAW0NvbnRl&#10;bnRfVHlwZXNdLnhtbFBLAQItABQABgAIAAAAIQCWBTNY1AAAAJcBAAALAAAAAAAAAAAAAAAAADEB&#10;AABfcmVscy8ucmVsc1BLAQItABQABgAIAAAAIQAzLwWeQQAAADkAAAAUAAAAAAAAAAAAAAAAAC4C&#10;AABkcnMvY29ubmVjdG9yeG1sLnhtbFBLAQItABQABgAIAAAAIQAjOlC4xwAAANwAAAAPAAAAAAAA&#10;AAAAAAAAAKECAABkcnMvZG93bnJldi54bWxQSwUGAAAAAAQABAD5AAAAlQMAAAAA&#10;"/>
-                  <v:line id="Line 17" o:spid="_x0000_s1057" style="position:absolute;visibility:visible;mso-wrap-style:square" from="21904,20076" to="26476,20083" o:connectortype="straight" o:gfxdata="UEsDBBQABgAIAAAAIQD+JeulAAEAAOoBAAATAAAAW0NvbnRlbnRfVHlwZXNdLnhtbJSRzU7EIBDH&#10;7ya+A+FqWqoHY0zpHqwe1Zj1AQhMW2I7EAbr7ts73e5ejGviEeb/8RuoN7tpFDMk8gG1vC4rKQBt&#10;cB57Ld+3T8WdFJQNOjMGBC33QHLTXF7U230EEuxG0nLIOd4rRXaAyVAZIiBPupAmk/mYehWN/TA9&#10;qJuqulU2YAbMRV4yZFO30JnPMYvHHV+vJAlGkuJhFS5dWpoYR29NZlI1o/vRUhwbSnYeNDT4SFeM&#10;IdWvDcvkfMHR98JPk7wD8WpSfjYTYyiXaNkAweaQWFf+nbSgTlSErvMWyjYRL7V6T3DnSlz4wgTz&#10;f/Nbtr3BfEpXh59qvgEAAP//AwBQSwMEFAAGAAgAAAAhAJYFM1jUAAAAlwEAAAsAAABfcmVscy8u&#10;cmVsc6SQPWsDMQyG90L/g9He8yVDKSW+bIWsIYWuxtZ9kLNkJHNN/n1MoaVXsnWUXvQ8L9rtL2k2&#10;C4pOTA42TQsGKXCcaHDwfnp7egGjxVP0MxM6uKLCvnt82B1x9qUe6ThlNZVC6mAsJb9aq2HE5LXh&#10;jFSTniX5UkcZbPbh7Ae027Z9tvKbAd2KaQ7RgRziFszpmqv5DztNQVi5L03gZLnvp3CPaiN/0hGX&#10;SvEyYHEQRb+WgktTy4G979380xuYCENh+aiOlfwnqfbvBnb1zu4GAAD//wMAUEsDBBQABgAIAAAA&#10;IQAzLwWeQQAAADkAAAAUAAAAZHJzL2Nvbm5lY3RvcnhtbC54bWyysa/IzVEoSy0qzszPs1Uy1DNQ&#10;UkjNS85PycxLt1UKDXHTtVBSKC5JzEtJzMnPS7VVqkwtVrK34+UCAAAA//8DAFBLAwQUAAYACAAA&#10;ACEATHb1I8QAAADcAAAADwAAAGRycy9kb3ducmV2LnhtbERPTWvCQBC9F/wPywi91U0tBJu6iiiC&#10;9iBqC+1xzE6T1Oxs2N0m8d+7gtDbPN7nTOe9qUVLzleWFTyPEhDEudUVFwo+P9ZPExA+IGusLZOC&#10;C3mYzwYPU8y07fhA7TEUIoawz1BBGUKTSenzkgz6kW2II/djncEQoSukdtjFcFPLcZKk0mDFsaHE&#10;hpYl5efjn1Gwe9mn7WL7vum/tukpXx1O37+dU+px2C/eQATqw7/47t7oOH/8Crdn4gVydgUAAP//&#10;AwBQSwECLQAUAAYACAAAACEA/iXrpQABAADqAQAAEwAAAAAAAAAAAAAAAAAAAAAAW0NvbnRlbnRf&#10;VHlwZXNdLnhtbFBLAQItABQABgAIAAAAIQCWBTNY1AAAAJcBAAALAAAAAAAAAAAAAAAAADEBAABf&#10;cmVscy8ucmVsc1BLAQItABQABgAIAAAAIQAzLwWeQQAAADkAAAAUAAAAAAAAAAAAAAAAAC4CAABk&#10;cnMvY29ubmVjdG9yeG1sLnhtbFBLAQItABQABgAIAAAAIQBMdvUjxAAAANwAAAAPAAAAAAAAAAAA&#10;AAAAAKECAABkcnMvZG93bnJldi54bWxQSwUGAAAAAAQABAD5AAAAkgMAAAAA&#10;"/>
-                  <v:group id="Group 18" o:spid="_x0000_s1058" style="position:absolute;left:11236;top:17790;width:12192;height:4572" coordorigin="3398,5208" coordsize="1440,720" o:gfxdata="UEsDBBQABgAIAAAAIQCi+E9TBAEAAOwBAAATAAAAW0NvbnRlbnRfVHlwZXNdLnhtbJSRy07DMBBF&#10;90j8g+UtShxYIISadEGAHSAoHzCyJ4lFYlseN7R/z7iPDaJIXdpzz5wre7HcTKOYMZL1rpbXZSUF&#10;Ou2NdX0tP1dPxZ0UlMAZGL3DWm6R5LK5vFistgFJMO2olkNK4V4p0gNOQKUP6HjS+ThB4mPsVQD9&#10;BT2qm6q6Vdq7hC4VKe+QzaLFDtZjEo8bvt43iTiSFA/7YHbVEkIYrYbETdXszC9LcTCUTO4yNNhA&#10;V1xDqj8NeXJacOBe+WmiNSjeIKYXmLiGMpFUH/060AABOVj+vyp3najwXWc1lm2k5wx/ZPhY75TG&#10;+G8XcT5X0DL2jvNxu9r9VfMDAAD//wMAUEsDBBQABgAIAAAAIQBsBtX+2AAAAJkBAAALAAAAX3Jl&#10;bHMvLnJlbHOkkMFKAzEQhu+C7xDm7mbbg4g025vQa63gNSSz2eAmE2biat/eWBBc6c3jzM9838/s&#10;9p9pVguyRMoGNl0PCrMjH3Mw8HJ6unsAJdVmb2fKaOCMAvvh9mZ3xNnWdiRTLKIaJYuBqdbyqLW4&#10;CZOVjgrmlozEydY2ctDFujcbUG/7/l7zbwYMK6Y6eAN88FtQp3Np5j/sFB2T0Fg7R0nTOEZ3jao9&#10;feQjLo1iOWA14FkuS8ala+VAX/du/ukNTO/lebIFX5tkZb9E8h01/08HvXro8AUAAP//AwBQSwME&#10;FAAGAAgAAAAhADMvBZ5BAAAAOQAAABUAAABkcnMvZ3JvdXBzaGFwZXhtbC54bWyysa/IzVEoSy0q&#10;zszPs1Uy1DNQUkjNS85PycxLt1UKDXHTtVBSKC5JzEtJzMnPS7VVqkwtVrK34+UCAAAA//8DAFBL&#10;AwQUAAYACAAAACEAhahQ4cUAAADcAAAADwAAAGRycy9kb3ducmV2LnhtbESPQWvCQBCF74L/YRmh&#10;N92kokjqKiJt6UEEtVB6G7JjEszOhuw2if++cxC8zfDevPfNeju4WnXUhsqzgXSWgCLOva24MPB9&#10;+ZiuQIWIbLH2TAbuFGC7GY/WmFnf84m6cyyUhHDI0EAZY5NpHfKSHIaZb4hFu/rWYZS1LbRtsZdw&#10;V+vXJFlqhxVLQ4kN7UvKb+c/Z+Czx343T9+7w+26v/9eFsefQ0rGvEyG3RuoSEN8mh/XX1bw54Iv&#10;z8gEevMPAAD//wMAUEsBAi0AFAAGAAgAAAAhAKL4T1MEAQAA7AEAABMAAAAAAAAAAAAAAAAAAAAA&#10;AFtDb250ZW50X1R5cGVzXS54bWxQSwECLQAUAAYACAAAACEAbAbV/tgAAACZAQAACwAAAAAAAAAA&#10;AAAAAAA1AQAAX3JlbHMvLnJlbHNQSwECLQAUAAYACAAAACEAMy8FnkEAAAA5AAAAFQAAAAAAAAAA&#10;AAAAAAA2AgAAZHJzL2dyb3Vwc2hhcGV4bWwueG1sUEsBAi0AFAAGAAgAAAAhAIWoUOHFAAAA3AAA&#10;AA8AAAAAAAAAAAAAAAAAqgIAAGRycy9kb3ducmV2LnhtbFBLBQYAAAAABAAEAPoAAACcAwAAAAA=&#10;">
-                    <v:shapetype id="_x0000_t110" coordsize="21600,21600" o:spt="110" path="m10800,l,10800,10800,21600,21600,10800xe">
-                      <v:stroke joinstyle="miter"/>
-                      <v:path gradientshapeok="t" o:connecttype="rect" textboxrect="5400,5400,16200,16200"/>
-                    </v:shapetype>
-                    <v:shape id="AutoShape 19" o:spid="_x0000_s1059" type="#_x0000_t110" style="position:absolute;left:3398;top:5208;width:1440;height:720;visibility:visible;mso-wrap-style:square;v-text-anchor:top" o:gfxdata="UEsDBBQABgAIAAAAIQDw94q7/QAAAOIBAAATAAAAW0NvbnRlbnRfVHlwZXNdLnhtbJSRzUrEMBDH&#10;74LvEOYqbaoHEWm6B6tHFV0fYEimbdg2CZlYd9/edD8u4goeZ+b/8SOpV9tpFDNFtt4puC4rEOS0&#10;N9b1Cj7WT8UdCE7oDI7ekYIdMayay4t6vQvEIrsdKxhSCvdSsh5oQi59IJcvnY8TpjzGXgbUG+xJ&#10;3lTVrdTeJXKpSEsGNHVLHX6OSTxu8/pAEmlkEA8H4dKlAEMYrcaUSeXszI+W4thQZudew4MNfJUx&#10;QP7asFzOFxx9L/lpojUkXjGmZ5wyhjSRJQ8YKGvKv1MWzIkL33VWU9lGfl98J6hz4cZ/uUjzf7Pb&#10;bHuj+ZQu9z/UfAMAAP//AwBQSwMEFAAGAAgAAAAhADHdX2HSAAAAjwEAAAsAAABfcmVscy8ucmVs&#10;c6SQwWrDMAyG74O9g9G9cdpDGaNOb4VeSwe7CltJTGPLWCZt376mMFhGbzvqF/o+8e/2tzCpmbJ4&#10;jgbWTQuKomXn42Dg63xYfYCSgtHhxJEM3Elg372/7U40YalHMvokqlKiGBhLSZ9aix0poDScKNZN&#10;zzlgqWMedEJ7wYH0pm23Ov9mQLdgqqMzkI9uA+p8T9X8hx28zSzcl8Zy0Nz33r6iasfXeKK5UjAP&#10;VAy4LM8w09zU50C/9q7/6ZURE31X/kL8TKv1x6wXNXYPAAAA//8DAFBLAwQUAAYACAAAACEAMy8F&#10;nkEAAAA5AAAAEAAAAGRycy9zaGFwZXhtbC54bWyysa/IzVEoSy0qzszPs1Uy1DNQUkjNS85PycxL&#10;t1UKDXHTtVBSKC5JzEtJzMnPS7VVqkwtVrK34+UCAAAA//8DAFBLAwQUAAYACAAAACEA0rfr+8MA&#10;AADcAAAADwAAAGRycy9kb3ducmV2LnhtbERPS2vCQBC+F/wPywi91Y0PakldpRSkPYhoFM/T7JiE&#10;ZmZDdjWpv94tFHqbj+85i1XPtbpS6ysnBsajBBRJ7mwlhYHjYf30AsoHFIu1EzLwQx5Wy8HDAlPr&#10;OtnTNQuFiiHiUzRQhtCkWvu8JEY/cg1J5M6uZQwRtoW2LXYxnGs9SZJnzVhJbCixofeS8u/swgZ2&#10;X7Mdd5vbmTe32Ynry8f8tJ0a8zjs315BBerDv/jP/Wnj/OkYfp+JF+jlHQAA//8DAFBLAQItABQA&#10;BgAIAAAAIQDw94q7/QAAAOIBAAATAAAAAAAAAAAAAAAAAAAAAABbQ29udGVudF9UeXBlc10ueG1s&#10;UEsBAi0AFAAGAAgAAAAhADHdX2HSAAAAjwEAAAsAAAAAAAAAAAAAAAAALgEAAF9yZWxzLy5yZWxz&#10;UEsBAi0AFAAGAAgAAAAhADMvBZ5BAAAAOQAAABAAAAAAAAAAAAAAAAAAKQIAAGRycy9zaGFwZXht&#10;bC54bWxQSwECLQAUAAYACAAAACEA0rfr+8MAAADcAAAADwAAAAAAAAAAAAAAAACYAgAAZHJzL2Rv&#10;d25yZXYueG1sUEsFBgAAAAAEAAQA9QAAAIgDAAAAAA==&#10;"/>
-                    <v:shape id="Text Box 20" o:spid="_x0000_s1060" type="#_x0000_t202" style="position:absolute;left:3696;top:5298;width:867;height:540;visibility:visible;mso-wrap-style:square;v-text-anchor:top" o:gfxdata="UEsDBBQABgAIAAAAIQDw94q7/QAAAOIBAAATAAAAW0NvbnRlbnRfVHlwZXNdLnhtbJSRzUrEMBDH&#10;74LvEOYqbaoHEWm6B6tHFV0fYEimbdg2CZlYd9/edD8u4goeZ+b/8SOpV9tpFDNFtt4puC4rEOS0&#10;N9b1Cj7WT8UdCE7oDI7ekYIdMayay4t6vQvEIrsdKxhSCvdSsh5oQi59IJcvnY8TpjzGXgbUG+xJ&#10;3lTVrdTeJXKpSEsGNHVLHX6OSTxu8/pAEmlkEA8H4dKlAEMYrcaUSeXszI+W4thQZudew4MNfJUx&#10;QP7asFzOFxx9L/lpojUkXjGmZ5wyhjSRJQ8YKGvKv1MWzIkL33VWU9lGfl98J6hz4cZ/uUjzf7Pb&#10;bHuj+ZQu9z/UfAMAAP//AwBQSwMEFAAGAAgAAAAhADHdX2HSAAAAjwEAAAsAAABfcmVscy8ucmVs&#10;c6SQwWrDMAyG74O9g9G9cdpDGaNOb4VeSwe7CltJTGPLWCZt376mMFhGbzvqF/o+8e/2tzCpmbJ4&#10;jgbWTQuKomXn42Dg63xYfYCSgtHhxJEM3Elg372/7U40YalHMvokqlKiGBhLSZ9aix0poDScKNZN&#10;zzlgqWMedEJ7wYH0pm23Ov9mQLdgqqMzkI9uA+p8T9X8hx28zSzcl8Zy0Nz33r6iasfXeKK5UjAP&#10;VAy4LM8w09zU50C/9q7/6ZURE31X/kL8TKv1x6wXNXYPAAAA//8DAFBLAwQUAAYACAAAACEAMy8F&#10;nkEAAAA5AAAAEAAAAGRycy9zaGFwZXhtbC54bWyysa/IzVEoSy0qzszPs1Uy1DNQUkjNS85PycxL&#10;t1UKDXHTtVBSKC5JzEtJzMnPS7VVqkwtVrK34+UCAAAA//8DAFBLAwQUAAYACAAAACEAvaLuscIA&#10;AADcAAAADwAAAGRycy9kb3ducmV2LnhtbERPTWvCQBC9F/oflil4092qLW2ajRRF8GQxrUJvQ3ZM&#10;QrOzIbua+O9dQehtHu9z0sVgG3GmzteONTxPFAjiwpmaSw0/3+vxGwgfkA02jknDhTwssseHFBPj&#10;et7ROQ+liCHsE9RQhdAmUvqiIot+4lriyB1dZzFE2JXSdNjHcNvIqVKv0mLNsaHClpYVFX/5yWrY&#10;b4+/h7n6Klf2pe3doCTbd6n16Gn4/AARaAj/4rt7Y+L82RRuz8QLZHYFAAD//wMAUEsBAi0AFAAG&#10;AAgAAAAhAPD3irv9AAAA4gEAABMAAAAAAAAAAAAAAAAAAAAAAFtDb250ZW50X1R5cGVzXS54bWxQ&#10;SwECLQAUAAYACAAAACEAMd1fYdIAAACPAQAACwAAAAAAAAAAAAAAAAAuAQAAX3JlbHMvLnJlbHNQ&#10;SwECLQAUAAYACAAAACEAMy8FnkEAAAA5AAAAEAAAAAAAAAAAAAAAAAApAgAAZHJzL3NoYXBleG1s&#10;LnhtbFBLAQItABQABgAIAAAAIQC9ou6xwgAAANwAAAAPAAAAAAAAAAAAAAAAAJgCAABkcnMvZG93&#10;bnJldi54bWxQSwUGAAAAAAQABAD1AAAAhwMAAAAA&#10;" filled="f" stroked="f">
-                      <v:textbox>
-                        <w:txbxContent>
-                          <w:p>
-                            <w:pPr>
-                              <w:spacing w:line="240" w:lineRule="auto"/>
-                              <w:ind w:firstLine="0"/>
-                              <w:jc w:val="center"/>
-                              <w:rPr>
-                                <w:sz w:val="16"/>
-                                <w:szCs w:val="16"/>
-                              </w:rPr>
-                            </w:pPr>
-                            <w:r>
-                              <w:rPr>
-                                <w:sz w:val="16"/>
-                                <w:szCs w:val="16"/>
-                              </w:rPr>
-                              <w:t>Передача успішна</w:t>
-                            </w:r>
-                          </w:p>
-                        </w:txbxContent>
-                      </v:textbox>
-                    </v:shape>
-                  </v:group>
-                  <v:shape id="Text Box 21" o:spid="_x0000_s1061" type="#_x0000_t202" style="position:absolute;left:22539;top:17794;width:4572;height:3095;visibility:visible;mso-wrap-style:square;v-text-anchor:top" o:gfxdata="UEsDBBQABgAIAAAAIQDw94q7/QAAAOIBAAATAAAAW0NvbnRlbnRfVHlwZXNdLnhtbJSRzUrEMBDH&#10;74LvEOYqbaoHEWm6B6tHFV0fYEimbdg2CZlYd9/edD8u4goeZ+b/8SOpV9tpFDNFtt4puC4rEOS0&#10;N9b1Cj7WT8UdCE7oDI7ekYIdMayay4t6vQvEIrsdKxhSCvdSsh5oQi59IJcvnY8TpjzGXgbUG+xJ&#10;3lTVrdTeJXKpSEsGNHVLHX6OSTxu8/pAEmlkEA8H4dKlAEMYrcaUSeXszI+W4thQZudew4MNfJUx&#10;QP7asFzOFxx9L/lpojUkXjGmZ5wyhjSRJQ8YKGvKv1MWzIkL33VWU9lGfl98J6hz4cZ/uUjzf7Pb&#10;bHuj+ZQu9z/UfAMAAP//AwBQSwMEFAAGAAgAAAAhADHdX2HSAAAAjwEAAAsAAABfcmVscy8ucmVs&#10;c6SQwWrDMAyG74O9g9G9cdpDGaNOb4VeSwe7CltJTGPLWCZt376mMFhGbzvqF/o+8e/2tzCpmbJ4&#10;jgbWTQuKomXn42Dg63xYfYCSgtHhxJEM3Elg372/7U40YalHMvokqlKiGBhLSZ9aix0poDScKNZN&#10;zzlgqWMedEJ7wYH0pm23Ov9mQLdgqqMzkI9uA+p8T9X8hx28zSzcl8Zy0Nz33r6iasfXeKK5UjAP&#10;VAy4LM8w09zU50C/9q7/6ZURE31X/kL8TKv1x6wXNXYPAAAA//8DAFBLAwQUAAYACAAAACEAMy8F&#10;nkEAAAA5AAAAEAAAAGRycy9zaGFwZXhtbC54bWyysa/IzVEoSy0qzszPs1Uy1DNQUkjNS85PycxL&#10;t1UKDXHTtVBSKC5JzEtJzMnPS7VVqkwtVrK34+UCAAAA//8DAFBLAwQUAAYACAAAACEA0u5LKsEA&#10;AADcAAAADwAAAGRycy9kb3ducmV2LnhtbERPS4vCMBC+C/sfwix402TXB7vVKMuK4ElRV2FvQzO2&#10;xWZSmmjrvzeC4G0+vudM560txZVqXzjW8NFXIIhTZwrONPztl70vED4gGywdk4YbeZjP3jpTTIxr&#10;eEvXXchEDGGfoIY8hCqR0qc5WfR9VxFH7uRqiyHCOpOmxiaG21J+KjWWFguODTlW9JtTet5drIbD&#10;+vR/HKpNtrCjqnGtkmy/pdbd9/ZnAiJQG17ip3tl4vzBAB7PxAvk7A4AAP//AwBQSwECLQAUAAYA&#10;CAAAACEA8PeKu/0AAADiAQAAEwAAAAAAAAAAAAAAAAAAAAAAW0NvbnRlbnRfVHlwZXNdLnhtbFBL&#10;AQItABQABgAIAAAAIQAx3V9h0gAAAI8BAAALAAAAAAAAAAAAAAAAAC4BAABfcmVscy8ucmVsc1BL&#10;AQItABQABgAIAAAAIQAzLwWeQQAAADkAAAAQAAAAAAAAAAAAAAAAACkCAABkcnMvc2hhcGV4bWwu&#10;eG1sUEsBAi0AFAAGAAgAAAAhANLuSyrBAAAA3AAAAA8AAAAAAAAAAAAAAAAAmAIAAGRycy9kb3du&#10;cmV2LnhtbFBLBQYAAAAABAAEAPUAAACGAwAAAAA=&#10;" filled="f" stroked="f">
-                    <v:textbox>
-                      <w:txbxContent>
-                        <w:p>
-                          <w:pPr>
-                            <w:spacing w:line="240" w:lineRule="auto"/>
-                            <w:ind w:firstLine="0"/>
-                            <w:rPr>
-                              <w:sz w:val="20"/>
-                              <w:szCs w:val="20"/>
-                            </w:rPr>
-                          </w:pPr>
-                          <w:r>
-                            <w:rPr>
-                              <w:sz w:val="20"/>
-                              <w:szCs w:val="20"/>
-                            </w:rPr>
-                            <w:t>Ні</w:t>
-                          </w:r>
-                        </w:p>
-                      </w:txbxContent>
-                    </v:textbox>
-                  </v:shape>
-                  <v:shape id="AutoShape 22" o:spid="_x0000_s1062" type="#_x0000_t116" style="position:absolute;left:26476;top:17790;width:8795;height:4579;visibility:visible;mso-wrap-style:square;v-text-anchor:top" o:gfxdata="UEsDBBQABgAIAAAAIQDw94q7/QAAAOIBAAATAAAAW0NvbnRlbnRfVHlwZXNdLnhtbJSRzUrEMBDH&#10;74LvEOYqbaoHEWm6B6tHFV0fYEimbdg2CZlYd9/edD8u4goeZ+b/8SOpV9tpFDNFtt4puC4rEOS0&#10;N9b1Cj7WT8UdCE7oDI7ekYIdMayay4t6vQvEIrsdKxhSCvdSsh5oQi59IJcvnY8TpjzGXgbUG+xJ&#10;3lTVrdTeJXKpSEsGNHVLHX6OSTxu8/pAEmlkEA8H4dKlAEMYrcaUSeXszI+W4thQZudew4MNfJUx&#10;QP7asFzOFxx9L/lpojUkXjGmZ5wyhjSRJQ8YKGvKv1MWzIkL33VWU9lGfl98J6hz4cZ/uUjzf7Pb&#10;bHuj+ZQu9z/UfAMAAP//AwBQSwMEFAAGAAgAAAAhADHdX2HSAAAAjwEAAAsAAABfcmVscy8ucmVs&#10;c6SQwWrDMAyG74O9g9G9cdpDGaNOb4VeSwe7CltJTGPLWCZt376mMFhGbzvqF/o+8e/2tzCpmbJ4&#10;jgbWTQuKomXn42Dg63xYfYCSgtHhxJEM3Elg372/7U40YalHMvokqlKiGBhLSZ9aix0poDScKNZN&#10;zzlgqWMedEJ7wYH0pm23Ov9mQLdgqqMzkI9uA+p8T9X8hx28zSzcl8Zy0Nz33r6iasfXeKK5UjAP&#10;VAy4LM8w09zU50C/9q7/6ZURE31X/kL8TKv1x6wXNXYPAAAA//8DAFBLAwQUAAYACAAAACEAMy8F&#10;nkEAAAA5AAAAEAAAAGRycy9zaGFwZXhtbC54bWyysa/IzVEoSy0qzszPs1Uy1DNQUkjNS85PycxL&#10;t1UKDXHTtVBSKC5JzEtJzMnPS7VVqkwtVrK34+UCAAAA//8DAFBLAwQUAAYACAAAACEAAhUvDMIA&#10;AADcAAAADwAAAGRycy9kb3ducmV2LnhtbERPS2sCMRC+F/wPYYReima1IrIaZVkoehBKfdyHzbi7&#10;mEyWJHXXf98UCr3Nx/eczW6wRjzIh9axgtk0A0FcOd1yreBy/pisQISIrNE4JgVPCrDbjl42mGvX&#10;8xc9TrEWKYRDjgqaGLtcylA1ZDFMXUecuJvzFmOCvpbaY5/CrZHzLFtKiy2nhgY7Khuq7qdvq+Dz&#10;aEpvSur35fN6uFwXxdtxWSj1Oh6KNYhIQ/wX/7kPOs1/X8DvM+kCuf0BAAD//wMAUEsBAi0AFAAG&#10;AAgAAAAhAPD3irv9AAAA4gEAABMAAAAAAAAAAAAAAAAAAAAAAFtDb250ZW50X1R5cGVzXS54bWxQ&#10;SwECLQAUAAYACAAAACEAMd1fYdIAAACPAQAACwAAAAAAAAAAAAAAAAAuAQAAX3JlbHMvLnJlbHNQ&#10;SwECLQAUAAYACAAAACEAMy8FnkEAAAA5AAAAEAAAAAAAAAAAAAAAAAApAgAAZHJzL3NoYXBleG1s&#10;LnhtbFBLAQItABQABgAIAAAAIQACFS8MwgAAANwAAAAPAAAAAAAAAAAAAAAAAJgCAABkcnMvZG93&#10;bnJldi54bWxQSwUGAAAAAAQABAD1AAAAhwMAAAAA&#10;">
-                    <v:textbox>
-                      <w:txbxContent>
-                        <w:p>
-                          <w:pPr>
-                            <w:spacing w:line="240" w:lineRule="auto"/>
-                            <w:ind w:firstLine="0"/>
-                            <w:jc w:val="center"/>
-                            <w:rPr>
-                              <w:sz w:val="20"/>
-                              <w:szCs w:val="20"/>
-                            </w:rPr>
-                          </w:pPr>
-                          <w:r>
-                            <w:rPr>
-                              <w:sz w:val="20"/>
-                              <w:szCs w:val="20"/>
-                            </w:rPr>
-                            <w:t>Помилка</w:t>
-                          </w:r>
-                        </w:p>
-                      </w:txbxContent>
-                    </v:textbox>
-                  </v:shape>
-                  <v:line id="Line 29" o:spid="_x0000_s1063" style="position:absolute;visibility:visible;mso-wrap-style:square" from="17332,22457" to="17338,24362" o:connectortype="straight" o:gfxdata="UEsDBBQABgAIAAAAIQD+JeulAAEAAOoBAAATAAAAW0NvbnRlbnRfVHlwZXNdLnhtbJSRzU7EIBDH&#10;7ya+A+FqWqoHY0zpHqwe1Zj1AQhMW2I7EAbr7ts73e5ejGviEeb/8RuoN7tpFDMk8gG1vC4rKQBt&#10;cB57Ld+3T8WdFJQNOjMGBC33QHLTXF7U230EEuxG0nLIOd4rRXaAyVAZIiBPupAmk/mYehWN/TA9&#10;qJuqulU2YAbMRV4yZFO30JnPMYvHHV+vJAlGkuJhFS5dWpoYR29NZlI1o/vRUhwbSnYeNDT4SFeM&#10;IdWvDcvkfMHR98JPk7wD8WpSfjYTYyiXaNkAweaQWFf+nbSgTlSErvMWyjYRL7V6T3DnSlz4wgTz&#10;f/Nbtr3BfEpXh59qvgEAAP//AwBQSwMEFAAGAAgAAAAhAJYFM1jUAAAAlwEAAAsAAABfcmVscy8u&#10;cmVsc6SQPWsDMQyG90L/g9He8yVDKSW+bIWsIYWuxtZ9kLNkJHNN/n1MoaVXsnWUXvQ8L9rtL2k2&#10;C4pOTA42TQsGKXCcaHDwfnp7egGjxVP0MxM6uKLCvnt82B1x9qUe6ThlNZVC6mAsJb9aq2HE5LXh&#10;jFSTniX5UkcZbPbh7Ae027Z9tvKbAd2KaQ7RgRziFszpmqv5DztNQVi5L03gZLnvp3CPaiN/0hGX&#10;SvEyYHEQRb+WgktTy4G979380xuYCENh+aiOlfwnqfbvBnb1zu4GAAD//wMAUEsDBBQABgAIAAAA&#10;IQAzLwWeQQAAADkAAAAUAAAAZHJzL2Nvbm5lY3RvcnhtbC54bWyysa/IzVEoSy0qzszPs1Uy1DNQ&#10;UkjNS85PycxLt1UKDXHTtVBSKC5JzEtJzMnPS7VVqkwtVrK34+UCAAAA//8DAFBLAwQUAAYACAAA&#10;ACEASOJp+8QAAADcAAAADwAAAGRycy9kb3ducmV2LnhtbERPS2vCQBC+C/6HZYTedGOlQVJXEUtB&#10;eyj1Ae1xzE6TaHY27G6T9N93C4K3+fies1j1phYtOV9ZVjCdJCCIc6srLhScjq/jOQgfkDXWlknB&#10;L3lYLYeDBWbadryn9hAKEUPYZ6igDKHJpPR5SQb9xDbEkfu2zmCI0BVSO+xiuKnlY5Kk0mDFsaHE&#10;hjYl5dfDj1HwPvtI2/Xubdt/7tJz/rI/f106p9TDqF8/gwjUh7v45t7qOH/2BP/PxAvk8g8AAP//&#10;AwBQSwECLQAUAAYACAAAACEA/iXrpQABAADqAQAAEwAAAAAAAAAAAAAAAAAAAAAAW0NvbnRlbnRf&#10;VHlwZXNdLnhtbFBLAQItABQABgAIAAAAIQCWBTNY1AAAAJcBAAALAAAAAAAAAAAAAAAAADEBAABf&#10;cmVscy8ucmVsc1BLAQItABQABgAIAAAAIQAzLwWeQQAAADkAAAAUAAAAAAAAAAAAAAAAAC4CAABk&#10;cnMvY29ubmVjdG9yeG1sLnhtbFBLAQItABQABgAIAAAAIQBI4mn7xAAAANwAAAAPAAAAAAAAAAAA&#10;AAAAAKECAABkcnMvZG93bnJldi54bWxQSwUGAAAAAAQABAD5AAAAkgMAAAAA&#10;"/>
-                  <v:rect id="Rectangle 30" o:spid="_x0000_s1064" style="position:absolute;left:10569;top:24166;width:12859;height:5524;visibility:visible;mso-wrap-style:square;v-text-anchor:top" o:gfxdata="UEsDBBQABgAIAAAAIQDw94q7/QAAAOIBAAATAAAAW0NvbnRlbnRfVHlwZXNdLnhtbJSRzUrEMBDH&#10;74LvEOYqbaoHEWm6B6tHFV0fYEimbdg2CZlYd9/edD8u4goeZ+b/8SOpV9tpFDNFtt4puC4rEOS0&#10;N9b1Cj7WT8UdCE7oDI7ekYIdMayay4t6vQvEIrsdKxhSCvdSsh5oQi59IJcvnY8TpjzGXgbUG+xJ&#10;3lTVrdTeJXKpSEsGNHVLHX6OSTxu8/pAEmlkEA8H4dKlAEMYrcaUSeXszI+W4thQZudew4MNfJUx&#10;QP7asFzOFxx9L/lpojUkXjGmZ5wyhjSRJQ8YKGvKv1MWzIkL33VWU9lGfl98J6hz4cZ/uUjzf7Pb&#10;bHuj+ZQu9z/UfAMAAP//AwBQSwMEFAAGAAgAAAAhADHdX2HSAAAAjwEAAAsAAABfcmVscy8ucmVs&#10;c6SQwWrDMAyG74O9g9G9cdpDGaNOb4VeSwe7CltJTGPLWCZt376mMFhGbzvqF/o+8e/2tzCpmbJ4&#10;jgbWTQuKomXn42Dg63xYfYCSgtHhxJEM3Elg372/7U40YalHMvokqlKiGBhLSZ9aix0poDScKNZN&#10;zzlgqWMedEJ7wYH0pm23Ov9mQLdgqqMzkI9uA+p8T9X8hx28zSzcl8Zy0Nz33r6iasfXeKK5UjAP&#10;VAy4LM8w09zU50C/9q7/6ZURE31X/kL8TKv1x6wXNXYPAAAA//8DAFBLAwQUAAYACAAAACEAMy8F&#10;nkEAAAA5AAAAEAAAAGRycy9zaGFwZXhtbC54bWyysa/IzVEoSy0qzszPs1Uy1DNQUkjNS85PycxL&#10;t1UKDXHTtVBSKC5JzEtJzMnPS7VVqkwtVrK34+UCAAAA//8DAFBLAwQUAAYACAAAACEAdrW5KcQA&#10;AADcAAAADwAAAGRycy9kb3ducmV2LnhtbESPQW/CMAyF70j8h8hI3CAFpGnrCAiBQOwI7WU3r/Ha&#10;jsapmgCFXz8fJu1m6z2/93m57l2jbtSF2rOB2TQBRVx4W3NpIM/2k1dQISJbbDyTgQcFWK+GgyWm&#10;1t/5RLdzLJWEcEjRQBVjm2odioochqlviUX79p3DKGtXatvhXcJdo+dJ8qId1iwNFba0rai4nK/O&#10;wFc9z/F5yg6Je9sv4kef/Vw/d8aMR/3mHVSkPv6b/66PVvAXQivPyAR69QsAAP//AwBQSwECLQAU&#10;AAYACAAAACEA8PeKu/0AAADiAQAAEwAAAAAAAAAAAAAAAAAAAAAAW0NvbnRlbnRfVHlwZXNdLnht&#10;bFBLAQItABQABgAIAAAAIQAx3V9h0gAAAI8BAAALAAAAAAAAAAAAAAAAAC4BAABfcmVscy8ucmVs&#10;c1BLAQItABQABgAIAAAAIQAzLwWeQQAAADkAAAAQAAAAAAAAAAAAAAAAACkCAABkcnMvc2hhcGV4&#10;bWwueG1sUEsBAi0AFAAGAAgAAAAhAHa1uSnEAAAA3AAAAA8AAAAAAAAAAAAAAAAAmAIAAGRycy9k&#10;b3ducmV2LnhtbFBLBQYAAAAABAAEAPUAAACJAwAAAAA=&#10;">
-                    <v:textbox>
-                      <w:txbxContent>
-                        <w:p>
-                          <w:pPr>
-                            <w:spacing w:line="240" w:lineRule="auto"/>
-                            <w:ind w:firstLine="0"/>
-                            <w:jc w:val="center"/>
-                          </w:pPr>
-                          <w:r>
-                            <w:rPr>
-                              <w:sz w:val="20"/>
-                              <w:szCs w:val="20"/>
-                            </w:rPr>
-                            <w:t xml:space="preserve">Передача результату в </w:t>
-                          </w:r>
-                          <w:proofErr w:type="spellStart"/>
-                          <w:r>
-                            <w:rPr>
-                              <w:sz w:val="20"/>
-                              <w:szCs w:val="20"/>
-                            </w:rPr>
-                            <w:t>запам</w:t>
-                          </w:r>
-                          <w:proofErr w:type="spellEnd"/>
-                          <w:r>
-                            <w:rPr>
-                              <w:sz w:val="20"/>
-                              <w:szCs w:val="20"/>
-                            </w:rPr>
-                            <w:t xml:space="preserve">. </w:t>
-                          </w:r>
-                          <w:r>
-                            <w:rPr>
-                              <w:sz w:val="20"/>
-                              <w:szCs w:val="20"/>
-                            </w:rPr>
-                            <w:t>пристрій</w:t>
-                          </w:r>
-                        </w:p>
-                      </w:txbxContent>
-                    </v:textbox>
-                  </v:rect>
-                  <v:line id="Line 32" o:spid="_x0000_s1065" style="position:absolute;flip:x;visibility:visible;mso-wrap-style:square" from="17338,29696" to="17427,30935" o:connectortype="straight" o:gfxdata="UEsDBBQABgAIAAAAIQD+JeulAAEAAOoBAAATAAAAW0NvbnRlbnRfVHlwZXNdLnhtbJSRzU7EIBDH&#10;7ya+A+FqWqoHY0zpHqwe1Zj1AQhMW2I7EAbr7ts73e5ejGviEeb/8RuoN7tpFDMk8gG1vC4rKQBt&#10;cB57Ld+3T8WdFJQNOjMGBC33QHLTXF7U230EEuxG0nLIOd4rRXaAyVAZIiBPupAmk/mYehWN/TA9&#10;qJuqulU2YAbMRV4yZFO30JnPMYvHHV+vJAlGkuJhFS5dWpoYR29NZlI1o/vRUhwbSnYeNDT4SFeM&#10;IdWvDcvkfMHR98JPk7wD8WpSfjYTYyiXaNkAweaQWFf+nbSgTlSErvMWyjYRL7V6T3DnSlz4wgTz&#10;f/Nbtr3BfEpXh59qvgEAAP//AwBQSwMEFAAGAAgAAAAhAJYFM1jUAAAAlwEAAAsAAABfcmVscy8u&#10;cmVsc6SQPWsDMQyG90L/g9He8yVDKSW+bIWsIYWuxtZ9kLNkJHNN/n1MoaVXsnWUXvQ8L9rtL2k2&#10;C4pOTA42TQsGKXCcaHDwfnp7egGjxVP0MxM6uKLCvnt82B1x9qUe6ThlNZVC6mAsJb9aq2HE5LXh&#10;jFSTniX5UkcZbPbh7Ae027Z9tvKbAd2KaQ7RgRziFszpmqv5DztNQVi5L03gZLnvp3CPaiN/0hGX&#10;SvEyYHEQRb+WgktTy4G979380xuYCENh+aiOlfwnqfbvBnb1zu4GAAD//wMAUEsDBBQABgAIAAAA&#10;IQAzLwWeQQAAADkAAAAUAAAAZHJzL2Nvbm5lY3RvcnhtbC54bWyysa/IzVEoSy0qzszPs1Uy1DNQ&#10;UkjNS85PycxLt1UKDXHTtVBSKC5JzEtJzMnPS7VVqkwtVrK34+UCAAAA//8DAFBLAwQUAAYACAAA&#10;ACEAEIvigcQAAADcAAAADwAAAGRycy9kb3ducmV2LnhtbERPTWsCMRC9F/wPYYReimZti+hqFBGE&#10;HrzUlhVv42bcLLuZrEmq23/fFAq9zeN9znLd21bcyIfasYLJOANBXDpdc6Xg82M3moEIEVlj65gU&#10;fFOA9WrwsMRcuzu/0+0QK5FCOOSowMTY5VKG0pDFMHYdceIuzluMCfpKao/3FG5b+ZxlU2mx5tRg&#10;sKOtobI5fFkFcrZ/uvrN+bUpmuNxboqy6E57pR6H/WYBIlIf/8V/7jed5r/M4feZdIFc/QAAAP//&#10;AwBQSwECLQAUAAYACAAAACEA/iXrpQABAADqAQAAEwAAAAAAAAAAAAAAAAAAAAAAW0NvbnRlbnRf&#10;VHlwZXNdLnhtbFBLAQItABQABgAIAAAAIQCWBTNY1AAAAJcBAAALAAAAAAAAAAAAAAAAADEBAABf&#10;cmVscy8ucmVsc1BLAQItABQABgAIAAAAIQAzLwWeQQAAADkAAAAUAAAAAAAAAAAAAAAAAC4CAABk&#10;cnMvY29ubmVjdG9yeG1sLnhtbFBLAQItABQABgAIAAAAIQAQi+KBxAAAANwAAAAPAAAAAAAAAAAA&#10;AAAAAKECAABkcnMvZG93bnJldi54bWxQSwUGAAAAAAQABAD5AAAAkgMAAAAA&#10;"/>
-                  <v:group id="Group 33" o:spid="_x0000_s1066" style="position:absolute;left:10508;top:30922;width:13394;height:4572" coordorigin="3312,5206" coordsize="1582,720" o:gfxdata="UEsDBBQABgAIAAAAIQCi+E9TBAEAAOwBAAATAAAAW0NvbnRlbnRfVHlwZXNdLnhtbJSRy07DMBBF&#10;90j8g+UtShxYIISadEGAHSAoHzCyJ4lFYlseN7R/z7iPDaJIXdpzz5wre7HcTKOYMZL1rpbXZSUF&#10;Ou2NdX0tP1dPxZ0UlMAZGL3DWm6R5LK5vFistgFJMO2olkNK4V4p0gNOQKUP6HjS+ThB4mPsVQD9&#10;BT2qm6q6Vdq7hC4VKe+QzaLFDtZjEo8bvt43iTiSFA/7YHbVEkIYrYbETdXszC9LcTCUTO4yNNhA&#10;V1xDqj8NeXJacOBe+WmiNSjeIKYXmLiGMpFUH/060AABOVj+vyp3najwXWc1lm2k5wx/ZPhY75TG&#10;+G8XcT5X0DL2jvNxu9r9VfMDAAD//wMAUEsDBBQABgAIAAAAIQBsBtX+2AAAAJkBAAALAAAAX3Jl&#10;bHMvLnJlbHOkkMFKAzEQhu+C7xDm7mbbg4g025vQa63gNSSz2eAmE2biat/eWBBc6c3jzM9838/s&#10;9p9pVguyRMoGNl0PCrMjH3Mw8HJ6unsAJdVmb2fKaOCMAvvh9mZ3xNnWdiRTLKIaJYuBqdbyqLW4&#10;CZOVjgrmlozEydY2ctDFujcbUG/7/l7zbwYMK6Y6eAN88FtQp3Np5j/sFB2T0Fg7R0nTOEZ3jao9&#10;feQjLo1iOWA14FkuS8ala+VAX/du/ukNTO/lebIFX5tkZb9E8h01/08HvXro8AUAAP//AwBQSwME&#10;FAAGAAgAAAAhADMvBZ5BAAAAOQAAABUAAABkcnMvZ3JvdXBzaGFwZXhtbC54bWyysa/IzVEoSy0q&#10;zszPs1Uy1DNQUkjNS85PycxLt1UKDXHTtVBSKC5JzEtJzMnPS7VVqkwtVrK34+UCAAAA//8DAFBL&#10;AwQUAAYACAAAACEA3a4jnMYAAADcAAAADwAAAGRycy9kb3ducmV2LnhtbESPT2vCQBDF74V+h2UK&#10;vdVNbCsluoqIigcp+AeKtyE7JsHsbMiuSfz2nUOhtxnem/d+M1sMrlYdtaHybCAdJaCIc28rLgyc&#10;T5u3L1AhIlusPZOBBwVYzJ+fZphZ3/OBumMslIRwyNBAGWOTaR3ykhyGkW+IRbv61mGUtS20bbGX&#10;cFfrcZJMtMOKpaHEhlYl5bfj3RnY9tgv39N1t79dV4/L6fP7Z5+SMa8vw3IKKtIQ/81/1zsr+B+C&#10;L8/IBHr+CwAA//8DAFBLAQItABQABgAIAAAAIQCi+E9TBAEAAOwBAAATAAAAAAAAAAAAAAAAAAAA&#10;AABbQ29udGVudF9UeXBlc10ueG1sUEsBAi0AFAAGAAgAAAAhAGwG1f7YAAAAmQEAAAsAAAAAAAAA&#10;AAAAAAAANQEAAF9yZWxzLy5yZWxzUEsBAi0AFAAGAAgAAAAhADMvBZ5BAAAAOQAAABUAAAAAAAAA&#10;AAAAAAAANgIAAGRycy9ncm91cHNoYXBleG1sLnhtbFBLAQItABQABgAIAAAAIQDdriOcxgAAANwA&#10;AAAPAAAAAAAAAAAAAAAAAKoCAABkcnMvZG93bnJldi54bWxQSwUGAAAAAAQABAD6AAAAnQMAAAAA&#10;">
-                    <v:shape id="AutoShape 34" o:spid="_x0000_s1067" type="#_x0000_t110" style="position:absolute;left:3312;top:5206;width:1582;height:720;visibility:visible;mso-wrap-style:square;v-text-anchor:top" o:gfxdata="UEsDBBQABgAIAAAAIQDw94q7/QAAAOIBAAATAAAAW0NvbnRlbnRfVHlwZXNdLnhtbJSRzUrEMBDH&#10;74LvEOYqbaoHEWm6B6tHFV0fYEimbdg2CZlYd9/edD8u4goeZ+b/8SOpV9tpFDNFtt4puC4rEOS0&#10;N9b1Cj7WT8UdCE7oDI7ekYIdMayay4t6vQvEIrsdKxhSCvdSsh5oQi59IJcvnY8TpjzGXgbUG+xJ&#10;3lTVrdTeJXKpSEsGNHVLHX6OSTxu8/pAEmlkEA8H4dKlAEMYrcaUSeXszI+W4thQZudew4MNfJUx&#10;QP7asFzOFxx9L/lpojUkXjGmZ5wyhjSRJQ8YKGvKv1MWzIkL33VWU9lGfl98J6hz4cZ/uUjzf7Pb&#10;bHuj+ZQu9z/UfAMAAP//AwBQSwMEFAAGAAgAAAAhADHdX2HSAAAAjwEAAAsAAABfcmVscy8ucmVs&#10;c6SQwWrDMAyG74O9g9G9cdpDGaNOb4VeSwe7CltJTGPLWCZt376mMFhGbzvqF/o+8e/2tzCpmbJ4&#10;jgbWTQuKomXn42Dg63xYfYCSgtHhxJEM3Elg372/7U40YalHMvokqlKiGBhLSZ9aix0poDScKNZN&#10;zzlgqWMedEJ7wYH0pm23Ov9mQLdgqqMzkI9uA+p8T9X8hx28zSzcl8Zy0Nz33r6iasfXeKK5UjAP&#10;VAy4LM8w09zU50C/9q7/6ZURE31X/kL8TKv1x6wXNXYPAAAA//8DAFBLAwQUAAYACAAAACEAMy8F&#10;nkEAAAA5AAAAEAAAAGRycy9zaGFwZXhtbC54bWyysa/IzVEoSy0qzszPs1Uy1DNQUkjNS85PycxL&#10;t1UKDXHTtVBSKC5JzEtJzMnPS7VVqkwtVrK34+UCAAAA//8DAFBLAwQUAAYACAAAACEAirGYhsMA&#10;AADcAAAADwAAAGRycy9kb3ducmV2LnhtbERPTWvCQBC9C/0PyxR60402tCW6ShFKexBRWzyP2TEJ&#10;zcyG7GpSf71bELzN433ObNFzrc7U+sqJgfEoAUWSO1tJYeDn+2P4BsoHFIu1EzLwRx4W84fBDDPr&#10;OtnSeRcKFUPEZ2igDKHJtPZ5SYx+5BqSyB1dyxgibAttW+xiONd6kiQvmrGS2FBiQ8uS8t/diQ1s&#10;DumGu9XlyKtLuuf69Pm6Xz8b8/TYv09BBerDXXxzf9k4Px3D/zPxAj2/AgAA//8DAFBLAQItABQA&#10;BgAIAAAAIQDw94q7/QAAAOIBAAATAAAAAAAAAAAAAAAAAAAAAABbQ29udGVudF9UeXBlc10ueG1s&#10;UEsBAi0AFAAGAAgAAAAhADHdX2HSAAAAjwEAAAsAAAAAAAAAAAAAAAAALgEAAF9yZWxzLy5yZWxz&#10;UEsBAi0AFAAGAAgAAAAhADMvBZ5BAAAAOQAAABAAAAAAAAAAAAAAAAAAKQIAAGRycy9zaGFwZXht&#10;bC54bWxQSwECLQAUAAYACAAAACEAirGYhsMAAADcAAAADwAAAAAAAAAAAAAAAACYAgAAZHJzL2Rv&#10;d25yZXYueG1sUEsFBgAAAAAEAAQA9QAAAIgDAAAAAA==&#10;"/>
-                    <v:shape id="Text Box 35" o:spid="_x0000_s1068" type="#_x0000_t202" style="position:absolute;left:3769;top:5298;width:1069;height:540;visibility:visible;mso-wrap-style:square;v-text-anchor:top" o:gfxdata="UEsDBBQABgAIAAAAIQDw94q7/QAAAOIBAAATAAAAW0NvbnRlbnRfVHlwZXNdLnhtbJSRzUrEMBDH&#10;74LvEOYqbaoHEWm6B6tHFV0fYEimbdg2CZlYd9/edD8u4goeZ+b/8SOpV9tpFDNFtt4puC4rEOS0&#10;N9b1Cj7WT8UdCE7oDI7ekYIdMayay4t6vQvEIrsdKxhSCvdSsh5oQi59IJcvnY8TpjzGXgbUG+xJ&#10;3lTVrdTeJXKpSEsGNHVLHX6OSTxu8/pAEmlkEA8H4dKlAEMYrcaUSeXszI+W4thQZudew4MNfJUx&#10;QP7asFzOFxx9L/lpojUkXjGmZ5wyhjSRJQ8YKGvKv1MWzIkL33VWU9lGfl98J6hz4cZ/uUjzf7Pb&#10;bHuj+ZQu9z/UfAMAAP//AwBQSwMEFAAGAAgAAAAhADHdX2HSAAAAjwEAAAsAAABfcmVscy8ucmVs&#10;c6SQwWrDMAyG74O9g9G9cdpDGaNOb4VeSwe7CltJTGPLWCZt376mMFhGbzvqF/o+8e/2tzCpmbJ4&#10;jgbWTQuKomXn42Dg63xYfYCSgtHhxJEM3Elg372/7U40YalHMvokqlKiGBhLSZ9aix0poDScKNZN&#10;zzlgqWMedEJ7wYH0pm23Ov9mQLdgqqMzkI9uA+p8T9X8hx28zSzcl8Zy0Nz33r6iasfXeKK5UjAP&#10;VAy4LM8w09zU50C/9q7/6ZURE31X/kL8TKv1x6wXNXYPAAAA//8DAFBLAwQUAAYACAAAACEAMy8F&#10;nkEAAAA5AAAAEAAAAGRycy9zaGFwZXhtbC54bWyysa/IzVEoSy0qzszPs1Uy1DNQUkjNS85PycxL&#10;t1UKDXHTtVBSKC5JzEtJzMnPS7VVqkwtVrK34+UCAAAA//8DAFBLAwQUAAYACAAAACEA5aSdzMIA&#10;AADcAAAADwAAAGRycy9kb3ducmV2LnhtbERPTWvCQBC9C/6HZYTezK4SpaZZpbQUerJoW6G3ITsm&#10;wexsyG6T9N93BcHbPN7n5LvRNqKnzteONSwSBYK4cKbmUsPX59v8EYQPyAYbx6ThjzzsttNJjplx&#10;Ax+oP4ZSxBD2GWqoQmgzKX1RkUWfuJY4cmfXWQwRdqU0HQ4x3DZyqdRaWqw5NlTY0ktFxeX4azV8&#10;788/p1R9lK921Q5uVJLtRmr9MBufn0AEGsNdfHO/mzg/XcL1mXiB3P4DAAD//wMAUEsBAi0AFAAG&#10;AAgAAAAhAPD3irv9AAAA4gEAABMAAAAAAAAAAAAAAAAAAAAAAFtDb250ZW50X1R5cGVzXS54bWxQ&#10;SwECLQAUAAYACAAAACEAMd1fYdIAAACPAQAACwAAAAAAAAAAAAAAAAAuAQAAX3JlbHMvLnJlbHNQ&#10;SwECLQAUAAYACAAAACEAMy8FnkEAAAA5AAAAEAAAAAAAAAAAAAAAAAApAgAAZHJzL3NoYXBleG1s&#10;LnhtbFBLAQItABQABgAIAAAAIQDlpJ3MwgAAANwAAAAPAAAAAAAAAAAAAAAAAJgCAABkcnMvZG93&#10;bnJldi54bWxQSwUGAAAAAAQABAD1AAAAhwMAAAAA&#10;" filled="f" stroked="f">
-                      <v:textbox>
-                        <w:txbxContent>
-                          <w:p>
-                            <w:pPr>
-                              <w:spacing w:line="240" w:lineRule="auto"/>
-                              <w:ind w:firstLine="0"/>
-                              <w:rPr>
-                                <w:sz w:val="16"/>
-                                <w:szCs w:val="16"/>
-                              </w:rPr>
-                            </w:pPr>
-                            <w:r>
-                              <w:rPr>
-                                <w:sz w:val="16"/>
-                                <w:szCs w:val="16"/>
-                              </w:rPr>
-                              <w:t>Передача успішна</w:t>
-                            </w:r>
-                          </w:p>
-                        </w:txbxContent>
-                      </v:textbox>
-                    </v:shape>
-                  </v:group>
-                  <v:line id="Line 36" o:spid="_x0000_s1069" style="position:absolute;visibility:visible;mso-wrap-style:square" from="23428,33221" to="26381,33227" o:connectortype="straight" o:gfxdata="UEsDBBQABgAIAAAAIQD+JeulAAEAAOoBAAATAAAAW0NvbnRlbnRfVHlwZXNdLnhtbJSRzU7EIBDH&#10;7ya+A+FqWqoHY0zpHqwe1Zj1AQhMW2I7EAbr7ts73e5ejGviEeb/8RuoN7tpFDMk8gG1vC4rKQBt&#10;cB57Ld+3T8WdFJQNOjMGBC33QHLTXF7U230EEuxG0nLIOd4rRXaAyVAZIiBPupAmk/mYehWN/TA9&#10;qJuqulU2YAbMRV4yZFO30JnPMYvHHV+vJAlGkuJhFS5dWpoYR29NZlI1o/vRUhwbSnYeNDT4SFeM&#10;IdWvDcvkfMHR98JPk7wD8WpSfjYTYyiXaNkAweaQWFf+nbSgTlSErvMWyjYRL7V6T3DnSlz4wgTz&#10;f/Nbtr3BfEpXh59qvgEAAP//AwBQSwMEFAAGAAgAAAAhAJYFM1jUAAAAlwEAAAsAAABfcmVscy8u&#10;cmVsc6SQPWsDMQyG90L/g9He8yVDKSW+bIWsIYWuxtZ9kLNkJHNN/n1MoaVXsnWUXvQ8L9rtL2k2&#10;C4pOTA42TQsGKXCcaHDwfnp7egGjxVP0MxM6uKLCvnt82B1x9qUe6ThlNZVC6mAsJb9aq2HE5LXh&#10;jFSTniX5UkcZbPbh7Ae027Z9tvKbAd2KaQ7RgRziFszpmqv5DztNQVi5L03gZLnvp3CPaiN/0hGX&#10;SvEyYHEQRb+WgktTy4G979380xuYCENh+aiOlfwnqfbvBnb1zu4GAAD//wMAUEsDBBQABgAIAAAA&#10;IQAzLwWeQQAAADkAAAAUAAAAZHJzL2Nvbm5lY3RvcnhtbC54bWyysa/IzVEoSy0qzszPs1Uy1DNQ&#10;UkjNS85PycxLt1UKDXHTtVBSKC5JzEtJzMnPS7VVqkwtVrK34+UCAAAA//8DAFBLAwQUAAYACAAA&#10;ACEA8EEnacQAAADcAAAADwAAAGRycy9kb3ducmV2LnhtbERPS2vCQBC+C/6HZYTedGMtQVJXEUtB&#10;eyj1Ae1xzE6TaHY27G6T9N93C4K3+fies1j1phYtOV9ZVjCdJCCIc6srLhScjq/jOQgfkDXWlknB&#10;L3lYLYeDBWbadryn9hAKEUPYZ6igDKHJpPR5SQb9xDbEkfu2zmCI0BVSO+xiuKnlY5Kk0mDFsaHE&#10;hjYl5dfDj1HwPvtI2/Xubdt/7tJz/rI/f106p9TDqF8/gwjUh7v45t7qOP9pBv/PxAvk8g8AAP//&#10;AwBQSwECLQAUAAYACAAAACEA/iXrpQABAADqAQAAEwAAAAAAAAAAAAAAAAAAAAAAW0NvbnRlbnRf&#10;VHlwZXNdLnhtbFBLAQItABQABgAIAAAAIQCWBTNY1AAAAJcBAAALAAAAAAAAAAAAAAAAADEBAABf&#10;cmVscy8ucmVsc1BLAQItABQABgAIAAAAIQAzLwWeQQAAADkAAAAUAAAAAAAAAAAAAAAAAC4CAABk&#10;cnMvY29ubmVjdG9yeG1sLnhtbFBLAQItABQABgAIAAAAIQDwQSdpxAAAANwAAAAPAAAAAAAAAAAA&#10;AAAAAKECAABkcnMvZG93bnJldi54bWxQSwUGAAAAAAQABAD5AAAAkgMAAAAA&#10;"/>
-                  <v:shape id="Text Box 37" o:spid="_x0000_s1070" type="#_x0000_t202" style="position:absolute;left:22685;top:30826;width:4572;height:2771;visibility:visible;mso-wrap-style:square;v-text-anchor:top" o:gfxdata="UEsDBBQABgAIAAAAIQDw94q7/QAAAOIBAAATAAAAW0NvbnRlbnRfVHlwZXNdLnhtbJSRzUrEMBDH&#10;74LvEOYqbaoHEWm6B6tHFV0fYEimbdg2CZlYd9/edD8u4goeZ+b/8SOpV9tpFDNFtt4puC4rEOS0&#10;N9b1Cj7WT8UdCE7oDI7ekYIdMayay4t6vQvEIrsdKxhSCvdSsh5oQi59IJcvnY8TpjzGXgbUG+xJ&#10;3lTVrdTeJXKpSEsGNHVLHX6OSTxu8/pAEmlkEA8H4dKlAEMYrcaUSeXszI+W4thQZudew4MNfJUx&#10;QP7asFzOFxx9L/lpojUkXjGmZ5wyhjSRJQ8YKGvKv1MWzIkL33VWU9lGfl98J6hz4cZ/uUjzf7Pb&#10;bHuj+ZQu9z/UfAMAAP//AwBQSwMEFAAGAAgAAAAhADHdX2HSAAAAjwEAAAsAAABfcmVscy8ucmVs&#10;c6SQwWrDMAyG74O9g9G9cdpDGaNOb4VeSwe7CltJTGPLWCZt376mMFhGbzvqF/o+8e/2tzCpmbJ4&#10;jgbWTQuKomXn42Dg63xYfYCSgtHhxJEM3Elg372/7U40YalHMvokqlKiGBhLSZ9aix0poDScKNZN&#10;zzlgqWMedEJ7wYH0pm23Ov9mQLdgqqMzkI9uA+p8T9X8hx28zSzcl8Zy0Nz33r6iasfXeKK5UjAP&#10;VAy4LM8w09zU50C/9q7/6ZURE31X/kL8TKv1x6wXNXYPAAAA//8DAFBLAwQUAAYACAAAACEAMy8F&#10;nkEAAAA5AAAAEAAAAGRycy9zaGFwZXhtbC54bWyysa/IzVEoSy0qzszPs1Uy1DNQUkjNS85PycxL&#10;t1UKDXHTtVBSKC5JzEtJzMnPS7VVqkwtVrK34+UCAAAA//8DAFBLAwQUAAYACAAAACEABQGgI8EA&#10;AADcAAAADwAAAGRycy9kb3ducmV2LnhtbERPTYvCMBC9L/gfwgje1sSlu2g1iqwInlbWVcHb0Ixt&#10;sZmUJtr6740g7G0e73Nmi85W4kaNLx1rGA0VCOLMmZJzDfu/9fsYhA/IBivHpOFOHhbz3tsMU+Na&#10;/qXbLuQihrBPUUMRQp1K6bOCLPqhq4kjd3aNxRBhk0vTYBvDbSU/lPqSFkuODQXW9F1QdtldrYbD&#10;z/l0TNQ2X9nPunWdkmwnUutBv1tOQQTqwr/45d6YOD9J4PlMvEDOHwAAAP//AwBQSwECLQAUAAYA&#10;CAAAACEA8PeKu/0AAADiAQAAEwAAAAAAAAAAAAAAAAAAAAAAW0NvbnRlbnRfVHlwZXNdLnhtbFBL&#10;AQItABQABgAIAAAAIQAx3V9h0gAAAI8BAAALAAAAAAAAAAAAAAAAAC4BAABfcmVscy8ucmVsc1BL&#10;AQItABQABgAIAAAAIQAzLwWeQQAAADkAAAAQAAAAAAAAAAAAAAAAACkCAABkcnMvc2hhcGV4bWwu&#10;eG1sUEsBAi0AFAAGAAgAAAAhAAUBoCPBAAAA3AAAAA8AAAAAAAAAAAAAAAAAmAIAAGRycy9kb3du&#10;cmV2LnhtbFBLBQYAAAAABAAEAPUAAACGAwAAAAA=&#10;" filled="f" stroked="f">
-                    <v:textbox>
-                      <w:txbxContent>
-                        <w:p>
-                          <w:pPr>
-                            <w:spacing w:line="240" w:lineRule="auto"/>
-                            <w:ind w:firstLine="0"/>
-                            <w:rPr>
-                              <w:sz w:val="20"/>
-                              <w:szCs w:val="20"/>
-                            </w:rPr>
-                          </w:pPr>
-                          <w:r>
-                            <w:rPr>
-                              <w:sz w:val="20"/>
-                              <w:szCs w:val="20"/>
-                            </w:rPr>
-                            <w:t>Ні</w:t>
-                          </w:r>
-                        </w:p>
-                      </w:txbxContent>
-                    </v:textbox>
-                  </v:shape>
-                  <v:shapetype id="_x0000_t112" coordsize="21600,21600" o:spt="112" path="m,l,21600r21600,l21600,xem2610,nfl2610,21600em18990,nfl18990,21600e">
-                    <v:stroke joinstyle="miter"/>
-                    <v:path o:extrusionok="f" gradientshapeok="t" o:connecttype="rect" textboxrect="2610,0,18990,21600"/>
-                  </v:shapetype>
-                  <v:shape id="AutoShape 38" o:spid="_x0000_s1071" type="#_x0000_t112" style="position:absolute;left:26476;top:30935;width:10001;height:4572;visibility:visible;mso-wrap-style:square;v-text-anchor:top" o:gfxdata="UEsDBBQABgAIAAAAIQDw94q7/QAAAOIBAAATAAAAW0NvbnRlbnRfVHlwZXNdLnhtbJSRzUrEMBDH&#10;74LvEOYqbaoHEWm6B6tHFV0fYEimbdg2CZlYd9/edD8u4goeZ+b/8SOpV9tpFDNFtt4puC4rEOS0&#10;N9b1Cj7WT8UdCE7oDI7ekYIdMayay4t6vQvEIrsdKxhSCvdSsh5oQi59IJcvnY8TpjzGXgbUG+xJ&#10;3lTVrdTeJXKpSEsGNHVLHX6OSTxu8/pAEmlkEA8H4dKlAEMYrcaUSeXszI+W4thQZudew4MNfJUx&#10;QP7asFzOFxx9L/lpojUkXjGmZ5wyhjSRJQ8YKGvKv1MWzIkL33VWU9lGfl98J6hz4cZ/uUjzf7Pb&#10;bHuj+ZQu9z/UfAMAAP//AwBQSwMEFAAGAAgAAAAhADHdX2HSAAAAjwEAAAsAAABfcmVscy8ucmVs&#10;c6SQwWrDMAyG74O9g9G9cdpDGaNOb4VeSwe7CltJTGPLWCZt376mMFhGbzvqF/o+8e/2tzCpmbJ4&#10;jgbWTQuKomXn42Dg63xYfYCSgtHhxJEM3Elg372/7U40YalHMvokqlKiGBhLSZ9aix0poDScKNZN&#10;zzlgqWMedEJ7wYH0pm23Ov9mQLdgqqMzkI9uA+p8T9X8hx28zSzcl8Zy0Nz33r6iasfXeKK5UjAP&#10;VAy4LM8w09zU50C/9q7/6ZURE31X/kL8TKv1x6wXNXYPAAAA//8DAFBLAwQUAAYACAAAACEAMy8F&#10;nkEAAAA5AAAAEAAAAGRycy9zaGFwZXhtbC54bWyysa/IzVEoSy0qzszPs1Uy1DNQUkjNS85PycxL&#10;t1UKDXHTtVBSKC5JzEtJzMnPS7VVqkwtVrK34+UCAAAA//8DAFBLAwQUAAYACAAAACEAMscFncEA&#10;AADcAAAADwAAAGRycy9kb3ducmV2LnhtbERPTWsCMRC9C/0PYQreNFuxIqtRSotQKD2ou+Bx2Iyb&#10;1c1kSVJd/30jCN7m8T5nue5tKy7kQ+NYwds4A0FcOd1wraDYb0ZzECEia2wdk4IbBVivXgZLzLW7&#10;8pYuu1iLFMIhRwUmxi6XMlSGLIax64gTd3TeYkzQ11J7vKZw28pJls2kxYZTg8GOPg1V592fVXA4&#10;VyXpwhcd3mY/9jeUJ/NVKjV87T8WICL18Sl+uL91mj99h/sz6QK5+gcAAP//AwBQSwECLQAUAAYA&#10;CAAAACEA8PeKu/0AAADiAQAAEwAAAAAAAAAAAAAAAAAAAAAAW0NvbnRlbnRfVHlwZXNdLnhtbFBL&#10;AQItABQABgAIAAAAIQAx3V9h0gAAAI8BAAALAAAAAAAAAAAAAAAAAC4BAABfcmVscy8ucmVsc1BL&#10;AQItABQABgAIAAAAIQAzLwWeQQAAADkAAAAQAAAAAAAAAAAAAAAAACkCAABkcnMvc2hhcGV4bWwu&#10;eG1sUEsBAi0AFAAGAAgAAAAhADLHBZ3BAAAA3AAAAA8AAAAAAAAAAAAAAAAAmAIAAGRycy9kb3du&#10;cmV2LnhtbFBLBQYAAAAABAAEAPUAAACGAwAAAAA=&#10;">
-                    <v:textbox>
-                      <w:txbxContent>
-                        <w:p>
-                          <w:pPr>
-                            <w:spacing w:line="240" w:lineRule="auto"/>
-                            <w:ind w:firstLine="0"/>
-                            <w:jc w:val="center"/>
-                            <w:rPr>
-                              <w:sz w:val="20"/>
-                              <w:szCs w:val="20"/>
-                            </w:rPr>
-                          </w:pPr>
-                          <w:r>
-                            <w:rPr>
-                              <w:sz w:val="20"/>
-                              <w:szCs w:val="20"/>
-                            </w:rPr>
-                            <w:t>Контр-на передача</w:t>
-                          </w:r>
-                        </w:p>
-                      </w:txbxContent>
-                    </v:textbox>
-                  </v:shape>
-                  <v:line id="Line 39" o:spid="_x0000_s1072" style="position:absolute;flip:y;visibility:visible;mso-wrap-style:square" from="36477,33513" to="39049,33602" o:connectortype="straight" o:gfxdata="UEsDBBQABgAIAAAAIQD+JeulAAEAAOoBAAATAAAAW0NvbnRlbnRfVHlwZXNdLnhtbJSRzU7EIBDH&#10;7ya+A+FqWqoHY0zpHqwe1Zj1AQhMW2I7EAbr7ts73e5ejGviEeb/8RuoN7tpFDMk8gG1vC4rKQBt&#10;cB57Ld+3T8WdFJQNOjMGBC33QHLTXF7U230EEuxG0nLIOd4rRXaAyVAZIiBPupAmk/mYehWN/TA9&#10;qJuqulU2YAbMRV4yZFO30JnPMYvHHV+vJAlGkuJhFS5dWpoYR29NZlI1o/vRUhwbSnYeNDT4SFeM&#10;IdWvDcvkfMHR98JPk7wD8WpSfjYTYyiXaNkAweaQWFf+nbSgTlSErvMWyjYRL7V6T3DnSlz4wgTz&#10;f/Nbtr3BfEpXh59qvgEAAP//AwBQSwMEFAAGAAgAAAAhAJYFM1jUAAAAlwEAAAsAAABfcmVscy8u&#10;cmVsc6SQPWsDMQyG90L/g9He8yVDKSW+bIWsIYWuxtZ9kLNkJHNN/n1MoaVXsnWUXvQ8L9rtL2k2&#10;C4pOTA42TQsGKXCcaHDwfnp7egGjxVP0MxM6uKLCvnt82B1x9qUe6ThlNZVC6mAsJb9aq2HE5LXh&#10;jFSTniX5UkcZbPbh7Ae027Z9tvKbAd2KaQ7RgRziFszpmqv5DztNQVi5L03gZLnvp3CPaiN/0hGX&#10;SvEyYHEQRb+WgktTy4G979380xuYCENh+aiOlfwnqfbvBnb1zu4GAAD//wMAUEsDBBQABgAIAAAA&#10;IQAzLwWeQQAAADkAAAAUAAAAZHJzL2Nvbm5lY3RvcnhtbC54bWyysa/IzVEoSy0qzszPs1Uy1DNQ&#10;UkjNS85PycxLt1UKDXHTtVBSKC5JzEtJzMnPS7VVqkwtVrK34+UCAAAA//8DAFBLAwQUAAYACAAA&#10;ACEAORIFjsQAAADcAAAADwAAAGRycy9kb3ducmV2LnhtbERPTWsCMRC9C/0PYQq9SM1aROzWKCII&#10;HrxUZaW36Wa6WXYzWZOo23/fFARv83ifM1/2thVX8qF2rGA8ykAQl07XXCk4HjavMxAhImtsHZOC&#10;XwqwXDwN5phrd+NPuu5jJVIIhxwVmBi7XMpQGrIYRq4jTtyP8xZjgr6S2uMthdtWvmXZVFqsOTUY&#10;7GhtqGz2F6tAznbDs199T5qiOZ3eTVEW3ddOqZfnfvUBIlIfH+K7e6vT/MkU/p9JF8jFHwAAAP//&#10;AwBQSwECLQAUAAYACAAAACEA/iXrpQABAADqAQAAEwAAAAAAAAAAAAAAAAAAAAAAW0NvbnRlbnRf&#10;VHlwZXNdLnhtbFBLAQItABQABgAIAAAAIQCWBTNY1AAAAJcBAAALAAAAAAAAAAAAAAAAADEBAABf&#10;cmVscy8ucmVsc1BLAQItABQABgAIAAAAIQAzLwWeQQAAADkAAAAUAAAAAAAAAAAAAAAAAC4CAABk&#10;cnMvY29ubmVjdG9yeG1sLnhtbFBLAQItABQABgAIAAAAIQA5EgWOxAAAANwAAAAPAAAAAAAAAAAA&#10;AAAAAKECAABkcnMvZG93bnJldi54bWxQSwUGAAAAAAQABAD5AAAAkgMAAAAA&#10;"/>
-                  <v:line id="Line 40" o:spid="_x0000_s1073" style="position:absolute;flip:x y;visibility:visible;mso-wrap-style:square" from="39049,23219" to="39055,33506" o:connectortype="straight" o:gfxdata="UEsDBBQABgAIAAAAIQD+JeulAAEAAOoBAAATAAAAW0NvbnRlbnRfVHlwZXNdLnhtbJSRzU7EIBDH&#10;7ya+A+FqWqoHY0zpHqwe1Zj1AQhMW2I7EAbr7ts73e5ejGviEeb/8RuoN7tpFDMk8gG1vC4rKQBt&#10;cB57Ld+3T8WdFJQNOjMGBC33QHLTXF7U230EEuxG0nLIOd4rRXaAyVAZIiBPupAmk/mYehWN/TA9&#10;qJuqulU2YAbMRV4yZFO30JnPMYvHHV+vJAlGkuJhFS5dWpoYR29NZlI1o/vRUhwbSnYeNDT4SFeM&#10;IdWvDcvkfMHR98JPk7wD8WpSfjYTYyiXaNkAweaQWFf+nbSgTlSErvMWyjYRL7V6T3DnSlz4wgTz&#10;f/Nbtr3BfEpXh59qvgEAAP//AwBQSwMEFAAGAAgAAAAhAJYFM1jUAAAAlwEAAAsAAABfcmVscy8u&#10;cmVsc6SQPWsDMQyG90L/g9He8yVDKSW+bIWsIYWuxtZ9kLNkJHNN/n1MoaVXsnWUXvQ8L9rtL2k2&#10;C4pOTA42TQsGKXCcaHDwfnp7egGjxVP0MxM6uKLCvnt82B1x9qUe6ThlNZVC6mAsJb9aq2HE5LXh&#10;jFSTniX5UkcZbPbh7Ae027Z9tvKbAd2KaQ7RgRziFszpmqv5DztNQVi5L03gZLnvp3CPaiN/0hGX&#10;SvEyYHEQRb+WgktTy4G979380xuYCENh+aiOlfwnqfbvBnb1zu4GAAD//wMAUEsDBBQABgAIAAAA&#10;IQAzLwWeQQAAADkAAAAUAAAAZHJzL2Nvbm5lY3RvcnhtbC54bWyysa/IzVEoSy0qzszPs1Uy1DNQ&#10;UkjNS85PycxLt1UKDXHTtVBSKC5JzEtJzMnPS7VVqkwtVrK34+UCAAAA//8DAFBLAwQUAAYACAAA&#10;ACEAjC6Yk8IAAADcAAAADwAAAGRycy9kb3ducmV2LnhtbERPS4vCMBC+L+x/CLPgRTT1gUo1iiy4&#10;eFKsitehGdtiMylN1nb99UYQ9jYf33MWq9aU4k61KywrGPQjEMSp1QVnCk7HTW8GwnlkjaVlUvBH&#10;DlbLz48Fxto2fKB74jMRQtjFqCD3voqldGlOBl3fVsSBu9raoA+wzqSusQnhppTDKJpIgwWHhhwr&#10;+s4pvSW/RgHy7jGaNQMayx+6uOFu312fr0p1vtr1HISn1v+L3+6tDvPHU3g9Ey6QyycAAAD//wMA&#10;UEsBAi0AFAAGAAgAAAAhAP4l66UAAQAA6gEAABMAAAAAAAAAAAAAAAAAAAAAAFtDb250ZW50X1R5&#10;cGVzXS54bWxQSwECLQAUAAYACAAAACEAlgUzWNQAAACXAQAACwAAAAAAAAAAAAAAAAAxAQAAX3Jl&#10;bHMvLnJlbHNQSwECLQAUAAYACAAAACEAMy8FnkEAAAA5AAAAFAAAAAAAAAAAAAAAAAAuAgAAZHJz&#10;L2Nvbm5lY3RvcnhtbC54bWxQSwECLQAUAAYACAAAACEAjC6Yk8IAAADcAAAADwAAAAAAAAAAAAAA&#10;AAChAgAAZHJzL2Rvd25yZXYueG1sUEsFBgAAAAAEAAQA+QAAAJADAAAAAA==&#10;"/>
-                  <v:line id="Line 41" o:spid="_x0000_s1074" style="position:absolute;visibility:visible;mso-wrap-style:square" from="17332,23219" to="39049,23226" o:connectortype="straight" o:gfxdata="UEsDBBQABgAIAAAAIQD+JeulAAEAAOoBAAATAAAAW0NvbnRlbnRfVHlwZXNdLnhtbJSRzU7EIBDH&#10;7ya+A+FqWqoHY0zpHqwe1Zj1AQhMW2I7EAbr7ts73e5ejGviEeb/8RuoN7tpFDMk8gG1vC4rKQBt&#10;cB57Ld+3T8WdFJQNOjMGBC33QHLTXF7U230EEuxG0nLIOd4rRXaAyVAZIiBPupAmk/mYehWN/TA9&#10;qJuqulU2YAbMRV4yZFO30JnPMYvHHV+vJAlGkuJhFS5dWpoYR29NZlI1o/vRUhwbSnYeNDT4SFeM&#10;IdWvDcvkfMHR98JPk7wD8WpSfjYTYyiXaNkAweaQWFf+nbSgTlSErvMWyjYRL7V6T3DnSlz4wgTz&#10;f/Nbtr3BfEpXh59qvgEAAP//AwBQSwMEFAAGAAgAAAAhAJYFM1jUAAAAlwEAAAsAAABfcmVscy8u&#10;cmVsc6SQPWsDMQyG90L/g9He8yVDKSW+bIWsIYWuxtZ9kLNkJHNN/n1MoaVXsnWUXvQ8L9rtL2k2&#10;C4pOTA42TQsGKXCcaHDwfnp7egGjxVP0MxM6uKLCvnt82B1x9qUe6ThlNZVC6mAsJb9aq2HE5LXh&#10;jFSTniX5UkcZbPbh7Ae027Z9tvKbAd2KaQ7RgRziFszpmqv5DztNQVi5L03gZLnvp3CPaiN/0hGX&#10;SvEyYHEQRb+WgktTy4G979380xuYCENh+aiOlfwnqfbvBnb1zu4GAAD//wMAUEsDBBQABgAIAAAA&#10;IQAzLwWeQQAAADkAAAAUAAAAZHJzL2Nvbm5lY3RvcnhtbC54bWyysa/IzVEoSy0qzszPs1Uy1DNQ&#10;UkjNS85PycxLt1UKDXHTtVBSKC5JzEtJzMnPS7VVqkwtVrK34+UCAAAA//8DAFBLAwQUAAYACAAA&#10;ACEAG5r9pcQAAADcAAAADwAAAGRycy9kb3ducmV2LnhtbESPT2sCQQzF74LfYUihN521lCJbR7GC&#10;UCwW3JZ6DTvZP7iTWWZGd/vtzaHQW8J7ee+X1WZ0nbpRiK1nA4t5Boq49Lbl2sD31362BBUTssXO&#10;Mxn4pQib9XSywtz6gU90K1KtJIRjjgaalPpc61g25DDOfU8sWuWDwyRrqLUNOEi46/RTlr1ohy1L&#10;Q4M97RoqL8XVGSDk7c+hPe+qhJ9HGt8+hmoRjHl8GLevoBKN6d/8d/1uBf9ZaOUZmUCv7wAAAP//&#10;AwBQSwECLQAUAAYACAAAACEA/iXrpQABAADqAQAAEwAAAAAAAAAAAAAAAAAAAAAAW0NvbnRlbnRf&#10;VHlwZXNdLnhtbFBLAQItABQABgAIAAAAIQCWBTNY1AAAAJcBAAALAAAAAAAAAAAAAAAAADEBAABf&#10;cmVscy8ucmVsc1BLAQItABQABgAIAAAAIQAzLwWeQQAAADkAAAAUAAAAAAAAAAAAAAAAAC4CAABk&#10;cnMvY29ubmVjdG9yeG1sLnhtbFBLAQItABQABgAIAAAAIQAbmv2lxAAAANwAAAAPAAAAAAAAAAAA&#10;AAAAAKECAABkcnMvZG93bnJldi54bWxQSwUGAAAAAAQABAD5AAAAkgMAAAAA&#10;">
-                    <v:stroke startarrow="block" startarrowwidth="narrow" startarrowlength="short"/>
-                  </v:line>
-                  <v:shape id="Text Box 42" o:spid="_x0000_s1075" type="#_x0000_t202" style="position:absolute;left:17332;top:20883;width:7144;height:2896;visibility:visible;mso-wrap-style:square;v-text-anchor:top" o:gfxdata="UEsDBBQABgAIAAAAIQDw94q7/QAAAOIBAAATAAAAW0NvbnRlbnRfVHlwZXNdLnhtbJSRzUrEMBDH&#10;74LvEOYqbaoHEWm6B6tHFV0fYEimbdg2CZlYd9/edD8u4goeZ+b/8SOpV9tpFDNFtt4puC4rEOS0&#10;N9b1Cj7WT8UdCE7oDI7ekYIdMayay4t6vQvEIrsdKxhSCvdSsh5oQi59IJcvnY8TpjzGXgbUG+xJ&#10;3lTVrdTeJXKpSEsGNHVLHX6OSTxu8/pAEmlkEA8H4dKlAEMYrcaUSeXszI+W4thQZudew4MNfJUx&#10;QP7asFzOFxx9L/lpojUkXjGmZ5wyhjSRJQ8YKGvKv1MWzIkL33VWU9lGfl98J6hz4cZ/uUjzf7Pb&#10;bHuj+ZQu9z/UfAMAAP//AwBQSwMEFAAGAAgAAAAhADHdX2HSAAAAjwEAAAsAAABfcmVscy8ucmVs&#10;c6SQwWrDMAyG74O9g9G9cdpDGaNOb4VeSwe7CltJTGPLWCZt376mMFhGbzvqF/o+8e/2tzCpmbJ4&#10;jgbWTQuKomXn42Dg63xYfYCSgtHhxJEM3Elg372/7U40YalHMvokqlKiGBhLSZ9aix0poDScKNZN&#10;zzlgqWMedEJ7wYH0pm23Ov9mQLdgqqMzkI9uA+p8T9X8hx28zSzcl8Zy0Nz33r6iasfXeKK5UjAP&#10;VAy4LM8w09zU50C/9q7/6ZURE31X/kL8TKv1x6wXNXYPAAAA//8DAFBLAwQUAAYACAAAACEAMy8F&#10;nkEAAAA5AAAAEAAAAGRycy9zaGFwZXhtbC54bWyysa/IzVEoSy0qzszPs1Uy1DNQUkjNS85PycxL&#10;t1UKDXHTtVBSKC5JzEtJzMnPS7VVqkwtVrK34+UCAAAA//8DAFBLAwQUAAYACAAAACEAYH0LEcIA&#10;AADcAAAADwAAAGRycy9kb3ducmV2LnhtbERPTWvCQBC9C/6HZQRvZldppKZZpbQUPFm0rdDbkB2T&#10;YHY2ZLdJ/PfdQsHbPN7n5LvRNqKnzteONSwTBYK4cKbmUsPnx9viEYQPyAYbx6ThRh522+kkx8y4&#10;gY/Un0IpYgj7DDVUIbSZlL6oyKJPXEscuYvrLIYIu1KaDocYbhu5UmotLdYcGyps6aWi4nr6sRq+&#10;Dpfv84N6L19t2g5uVJLtRmo9n43PTyACjeEu/nfvTZyfruDvmXiB3P4CAAD//wMAUEsBAi0AFAAG&#10;AAgAAAAhAPD3irv9AAAA4gEAABMAAAAAAAAAAAAAAAAAAAAAAFtDb250ZW50X1R5cGVzXS54bWxQ&#10;SwECLQAUAAYACAAAACEAMd1fYdIAAACPAQAACwAAAAAAAAAAAAAAAAAuAQAAX3JlbHMvLnJlbHNQ&#10;SwECLQAUAAYACAAAACEAMy8FnkEAAAA5AAAAEAAAAAAAAAAAAAAAAAApAgAAZHJzL3NoYXBleG1s&#10;LnhtbFBLAQItABQABgAIAAAAIQBgfQsRwgAAANwAAAAPAAAAAAAAAAAAAAAAAJgCAABkcnMvZG93&#10;bnJldi54bWxQSwUGAAAAAAQABAD1AAAAhwMAAAAA&#10;" filled="f" stroked="f">
-                    <v:textbox>
-                      <w:txbxContent>
-                        <w:p>
-                          <w:pPr>
-                            <w:spacing w:line="240" w:lineRule="auto"/>
-                            <w:ind w:firstLine="0"/>
-                            <w:rPr>
-                              <w:sz w:val="20"/>
-                              <w:szCs w:val="20"/>
-                            </w:rPr>
-                          </w:pPr>
-                          <w:r>
-                            <w:rPr>
-                              <w:sz w:val="20"/>
-                              <w:szCs w:val="20"/>
-                            </w:rPr>
-                            <w:t xml:space="preserve">     </w:t>
-                          </w:r>
-                          <w:r>
-                            <w:rPr>
-                              <w:sz w:val="20"/>
-                              <w:szCs w:val="20"/>
-                            </w:rPr>
-                            <w:t>Так</w:t>
-                          </w:r>
-                        </w:p>
-                      </w:txbxContent>
-                    </v:textbox>
-                  </v:shape>
-                  <v:line id="Line 43" o:spid="_x0000_s1076" style="position:absolute;visibility:visible;mso-wrap-style:square" from="17332,35507" to="17338,37412" o:connectortype="straight" o:gfxdata="UEsDBBQABgAIAAAAIQD+JeulAAEAAOoBAAATAAAAW0NvbnRlbnRfVHlwZXNdLnhtbJSRzU7EIBDH&#10;7ya+A+FqWqoHY0zpHqwe1Zj1AQhMW2I7EAbr7ts73e5ejGviEeb/8RuoN7tpFDMk8gG1vC4rKQBt&#10;cB57Ld+3T8WdFJQNOjMGBC33QHLTXF7U230EEuxG0nLIOd4rRXaAyVAZIiBPupAmk/mYehWN/TA9&#10;qJuqulU2YAbMRV4yZFO30JnPMYvHHV+vJAlGkuJhFS5dWpoYR29NZlI1o/vRUhwbSnYeNDT4SFeM&#10;IdWvDcvkfMHR98JPk7wD8WpSfjYTYyiXaNkAweaQWFf+nbSgTlSErvMWyjYRL7V6T3DnSlz4wgTz&#10;f/Nbtr3BfEpXh59qvgEAAP//AwBQSwMEFAAGAAgAAAAhAJYFM1jUAAAAlwEAAAsAAABfcmVscy8u&#10;cmVsc6SQPWsDMQyG90L/g9He8yVDKSW+bIWsIYWuxtZ9kLNkJHNN/n1MoaVXsnWUXvQ8L9rtL2k2&#10;C4pOTA42TQsGKXCcaHDwfnp7egGjxVP0MxM6uKLCvnt82B1x9qUe6ThlNZVC6mAsJb9aq2HE5LXh&#10;jFSTniX5UkcZbPbh7Ae027Z9tvKbAd2KaQ7RgRziFszpmqv5DztNQVi5L03gZLnvp3CPaiN/0hGX&#10;SvEyYHEQRb+WgktTy4G979380xuYCENh+aiOlfwnqfbvBnb1zu4GAAD//wMAUEsDBBQABgAIAAAA&#10;IQAzLwWeQQAAADkAAAAUAAAAZHJzL2Nvbm5lY3RvcnhtbC54bWyysa/IzVEoSy0qzszPs1Uy1DNQ&#10;UkjNS85PycxLt1UKDXHTtVBSKC5JzEtJzMnPS7VVqkwtVrK34+UCAAAA//8DAFBLAwQUAAYACAAA&#10;ACEAdZixtMQAAADcAAAADwAAAGRycy9kb3ducmV2LnhtbERPS2vCQBC+C/6HZYTedGOlQVJXEUtB&#10;eyj1Ae1xzE6TaHY27G6T9N93C4K3+fies1j1phYtOV9ZVjCdJCCIc6srLhScjq/jOQgfkDXWlknB&#10;L3lYLYeDBWbadryn9hAKEUPYZ6igDKHJpPR5SQb9xDbEkfu2zmCI0BVSO+xiuKnlY5Kk0mDFsaHE&#10;hjYl5dfDj1HwPvtI2/Xubdt/7tJz/rI/f106p9TDqF8/gwjUh7v45t7qOP9pBv/PxAvk8g8AAP//&#10;AwBQSwECLQAUAAYACAAAACEA/iXrpQABAADqAQAAEwAAAAAAAAAAAAAAAAAAAAAAW0NvbnRlbnRf&#10;VHlwZXNdLnhtbFBLAQItABQABgAIAAAAIQCWBTNY1AAAAJcBAAALAAAAAAAAAAAAAAAAADEBAABf&#10;cmVscy8ucmVsc1BLAQItABQABgAIAAAAIQAzLwWeQQAAADkAAAAUAAAAAAAAAAAAAAAAAC4CAABk&#10;cnMvY29ubmVjdG9yeG1sLnhtbFBLAQItABQABgAIAAAAIQB1mLG0xAAAANwAAAAPAAAAAAAAAAAA&#10;AAAAAKECAABkcnMvZG93bnJldi54bWxQSwUGAAAAAAQABAD5AAAAkgMAAAAA&#10;"/>
-                  <v:shape id="Text Box 44" o:spid="_x0000_s1077" type="#_x0000_t202" style="position:absolute;left:16951;top:34931;width:4572;height:2666;visibility:visible;mso-wrap-style:square;v-text-anchor:top" o:gfxdata="UEsDBBQABgAIAAAAIQDw94q7/QAAAOIBAAATAAAAW0NvbnRlbnRfVHlwZXNdLnhtbJSRzUrEMBDH&#10;74LvEOYqbaoHEWm6B6tHFV0fYEimbdg2CZlYd9/edD8u4goeZ+b/8SOpV9tpFDNFtt4puC4rEOS0&#10;N9b1Cj7WT8UdCE7oDI7ekYIdMayay4t6vQvEIrsdKxhSCvdSsh5oQi59IJcvnY8TpjzGXgbUG+xJ&#10;3lTVrdTeJXKpSEsGNHVLHX6OSTxu8/pAEmlkEA8H4dKlAEMYrcaUSeXszI+W4thQZudew4MNfJUx&#10;QP7asFzOFxx9L/lpojUkXjGmZ5wyhjSRJQ8YKGvKv1MWzIkL33VWU9lGfl98J6hz4cZ/uUjzf7Pb&#10;bHuj+ZQu9z/UfAMAAP//AwBQSwMEFAAGAAgAAAAhADHdX2HSAAAAjwEAAAsAAABfcmVscy8ucmVs&#10;c6SQwWrDMAyG74O9g9G9cdpDGaNOb4VeSwe7CltJTGPLWCZt376mMFhGbzvqF/o+8e/2tzCpmbJ4&#10;jgbWTQuKomXn42Dg63xYfYCSgtHhxJEM3Elg372/7U40YalHMvokqlKiGBhLSZ9aix0poDScKNZN&#10;zzlgqWMedEJ7wYH0pm23Ov9mQLdgqqMzkI9uA+p8T9X8hx28zSzcl8Zy0Nz33r6iasfXeKK5UjAP&#10;VAy4LM8w09zU50C/9q7/6ZURE31X/kL8TKv1x6wXNXYPAAAA//8DAFBLAwQUAAYACAAAACEAMy8F&#10;nkEAAAA5AAAAEAAAAGRycy9zaGFwZXhtbC54bWyysa/IzVEoSy0qzszPs1Uy1DNQUkjNS85PycxL&#10;t1UKDXHTtVBSKC5JzEtJzMnPS7VVqkwtVrK34+UCAAAA//8DAFBLAwQUAAYACAAAACEAgNg2/sIA&#10;AADcAAAADwAAAGRycy9kb3ducmV2LnhtbERPTWvCQBC9C/6HZQRvZtdipKZZpbQUPLVoW6G3ITsm&#10;wexsyG6T9N93BcHbPN7n5LvRNqKnzteONSwTBYK4cKbmUsPX59viEYQPyAYbx6ThjzzsttNJjplx&#10;Ax+oP4ZSxBD2GWqoQmgzKX1RkUWfuJY4cmfXWQwRdqU0HQ4x3DbyQam1tFhzbKiwpZeKisvx12r4&#10;fj//nFbqo3y1aTu4UUm2G6n1fDY+P4EINIa7+Obemzg/XcH1mXiB3P4DAAD//wMAUEsBAi0AFAAG&#10;AAgAAAAhAPD3irv9AAAA4gEAABMAAAAAAAAAAAAAAAAAAAAAAFtDb250ZW50X1R5cGVzXS54bWxQ&#10;SwECLQAUAAYACAAAACEAMd1fYdIAAACPAQAACwAAAAAAAAAAAAAAAAAuAQAAX3JlbHMvLnJlbHNQ&#10;SwECLQAUAAYACAAAACEAMy8FnkEAAAA5AAAAEAAAAAAAAAAAAAAAAAApAgAAZHJzL3NoYXBleG1s&#10;LnhtbFBLAQItABQABgAIAAAAIQCA2Db+wgAAANwAAAAPAAAAAAAAAAAAAAAAAJgCAABkcnMvZG93&#10;bnJldi54bWxQSwUGAAAAAAQABAD1AAAAhwMAAAAA&#10;" filled="f" stroked="f">
-                    <v:textbox>
-                      <w:txbxContent>
-                        <w:p>
-                          <w:pPr>
-                            <w:spacing w:line="240" w:lineRule="auto"/>
-                            <w:ind w:firstLine="0"/>
-                            <w:rPr>
-                              <w:sz w:val="20"/>
-                              <w:szCs w:val="20"/>
-                            </w:rPr>
-                          </w:pPr>
-                          <w:r>
-                            <w:rPr>
-                              <w:sz w:val="20"/>
-                              <w:szCs w:val="20"/>
-                            </w:rPr>
-                            <w:t>Так</w:t>
-                          </w:r>
-                        </w:p>
-                      </w:txbxContent>
-                    </v:textbox>
-                  </v:shape>
-                  <v:shape id="AutoShape 45" o:spid="_x0000_s1078" type="#_x0000_t116" style="position:absolute;left:12760;top:37507;width:8795;height:4578;visibility:visible;mso-wrap-style:square;v-text-anchor:top" o:gfxdata="UEsDBBQABgAIAAAAIQDw94q7/QAAAOIBAAATAAAAW0NvbnRlbnRfVHlwZXNdLnhtbJSRzUrEMBDH&#10;74LvEOYqbaoHEWm6B6tHFV0fYEimbdg2CZlYd9/edD8u4goeZ+b/8SOpV9tpFDNFtt4puC4rEOS0&#10;N9b1Cj7WT8UdCE7oDI7ekYIdMayay4t6vQvEIrsdKxhSCvdSsh5oQi59IJcvnY8TpjzGXgbUG+xJ&#10;3lTVrdTeJXKpSEsGNHVLHX6OSTxu8/pAEmlkEA8H4dKlAEMYrcaUSeXszI+W4thQZudew4MNfJUx&#10;QP7asFzOFxx9L/lpojUkXjGmZ5wyhjSRJQ8YKGvKv1MWzIkL33VWU9lGfl98J6hz4cZ/uUjzf7Pb&#10;bHuj+ZQu9z/UfAMAAP//AwBQSwMEFAAGAAgAAAAhADHdX2HSAAAAjwEAAAsAAABfcmVscy8ucmVs&#10;c6SQwWrDMAyG74O9g9G9cdpDGaNOb4VeSwe7CltJTGPLWCZt376mMFhGbzvqF/o+8e/2tzCpmbJ4&#10;jgbWTQuKomXn42Dg63xYfYCSgtHhxJEM3Elg372/7U40YalHMvokqlKiGBhLSZ9aix0poDScKNZN&#10;zzlgqWMedEJ7wYH0pm23Ov9mQLdgqqMzkI9uA+p8T9X8hx28zSzcl8Zy0Nz33r6iasfXeKK5UjAP&#10;VAy4LM8w09zU50C/9q7/6ZURE31X/kL8TKv1x6wXNXYPAAAA//8DAFBLAwQUAAYACAAAACEAMy8F&#10;nkEAAAA5AAAAEAAAAGRycy9zaGFwZXhtbC54bWyysa/IzVEoSy0qzszPs1Uy1DNQUkjNS85PycxL&#10;t1UKDXHTtVBSKC5JzEtJzMnPS7VVqkwtVrK34+UCAAAA//8DAFBLAwQUAAYACAAAACEAsIZvN8IA&#10;AADcAAAADwAAAGRycy9kb3ducmV2LnhtbERPS2sCMRC+F/wPYYReimaVKrIaZVkoehBKfdyHzbi7&#10;mEyWJHXXf98UCr3Nx/eczW6wRjzIh9axgtk0A0FcOd1yreBy/pisQISIrNE4JgVPCrDbjl42mGvX&#10;8xc9TrEWKYRDjgqaGLtcylA1ZDFMXUecuJvzFmOCvpbaY5/CrZHzLFtKiy2nhgY7Khuq7qdvq+Dz&#10;aEpvSur35fN6uFzfi7fjslDqdTwUaxCRhvgv/nMfdJq/WMDvM+kCuf0BAAD//wMAUEsBAi0AFAAG&#10;AAgAAAAhAPD3irv9AAAA4gEAABMAAAAAAAAAAAAAAAAAAAAAAFtDb250ZW50X1R5cGVzXS54bWxQ&#10;SwECLQAUAAYACAAAACEAMd1fYdIAAACPAQAACwAAAAAAAAAAAAAAAAAuAQAAX3JlbHMvLnJlbHNQ&#10;SwECLQAUAAYACAAAACEAMy8FnkEAAAA5AAAAEAAAAAAAAAAAAAAAAAApAgAAZHJzL3NoYXBleG1s&#10;LnhtbFBLAQItABQABgAIAAAAIQCwhm83wgAAANwAAAAPAAAAAAAAAAAAAAAAAJgCAABkcnMvZG93&#10;bnJldi54bWxQSwUGAAAAAAQABAD1AAAAhwMAAAAA&#10;">
-                    <v:textbox>
-                      <w:txbxContent>
-                        <w:p>
-                          <w:pPr>
-                            <w:spacing w:line="240" w:lineRule="auto"/>
-                            <w:ind w:firstLine="0"/>
-                            <w:jc w:val="center"/>
-                            <w:rPr>
-                              <w:sz w:val="20"/>
-                              <w:szCs w:val="20"/>
-                            </w:rPr>
-                          </w:pPr>
-                          <w:r>
-                            <w:rPr>
-                              <w:sz w:val="20"/>
-                              <w:szCs w:val="20"/>
-                            </w:rPr>
-                            <w:t>Зупинка</w:t>
-                          </w:r>
-                        </w:p>
-                      </w:txbxContent>
-                    </v:textbox>
-                  </v:shape>
-                </v:group>
-                <w10:anchorlock/>
-              </v:group>
-            </w:pict>
-          </mc:Fallback>
-        </mc:AlternateContent>
-      </w:r>
-    </w:p>
-    <w:p>
-      <w:pPr>
-        <w:pStyle w:val="af1"/>
-        <w:spacing w:line="480" w:lineRule="auto"/>
-        <w:rPr>
-          <w:b/>
-          <w:i/>
-          <w:szCs w:val="28"/>
-        </w:rPr>
-      </w:pPr>
-      <w:r>
-        <w:rPr>
-          <w:b/>
-          <w:i/>
-          <w:szCs w:val="28"/>
-        </w:rPr>
-        <w:t>Рисунок 3.21 – Схема програми</w:t>
-      </w:r>
-    </w:p>
-    <w:p>
-      <w:pPr>
-        <w:numPr>
-          <w:ilvl w:val="12"/>
-          <w:numId w:val="0"/>
-        </w:numPr>
-        <w:shd w:val="clear" w:color="auto" w:fill="FFFFFF"/>
-        <w:ind w:firstLine="709"/>
-      </w:pPr>
-      <w:r>
-        <w:lastRenderedPageBreak/>
-        <w:t>Схеми роботи системи відображають управління операціями і потік даних в системі.</w:t>
-      </w:r>
-    </w:p>
-    <w:p>
-      <w:pPr>
-        <w:spacing w:before="120" w:line="480" w:lineRule="auto"/>
-        <w:rPr>
-          <w:b/>
-        </w:rPr>
-      </w:pPr>
-      <w:r>
-        <w:rPr>
-          <w:b/>
-        </w:rPr>
-        <w:t>Д.3 Оформлення формул</w:t>
-      </w:r>
-    </w:p>
-    <w:p>
-      <w:pPr>
-        <w:widowControl w:val="0"/>
-        <w:autoSpaceDE w:val="0"/>
-        <w:autoSpaceDN w:val="0"/>
-        <w:adjustRightInd w:val="0"/>
-        <w:rPr>
-          <w:rFonts w:eastAsia="Batang"/>
-          <w:szCs w:val="20"/>
-          <w:lang w:eastAsia="ko-KR"/>
-        </w:rPr>
-      </w:pPr>
-      <w:r>
-        <w:rPr>
-          <w:rFonts w:eastAsia="Batang"/>
-          <w:szCs w:val="20"/>
-          <w:lang w:eastAsia="ko-KR"/>
-        </w:rPr>
-        <w:t>Формули і рівняння розташовують безпосередньо після їхнього нагадування у тексті, посередині сторінки. Нумеруються формули та рівняння в межах розділу. Номер включає в себе номер розділу та порядковий номер формули (рівняння), розділених крапкою, наприклад: (2.3) – третя формула другого розділу. Номер формули (рівняння) вказують у тому ж рядку у крайньому правому положенні.</w:t>
-      </w:r>
-    </w:p>
-    <w:p>
-      <w:pPr>
-        <w:widowControl w:val="0"/>
-        <w:autoSpaceDE w:val="0"/>
-        <w:autoSpaceDN w:val="0"/>
-        <w:adjustRightInd w:val="0"/>
-        <w:rPr>
-          <w:rFonts w:eastAsia="Batang"/>
-          <w:szCs w:val="20"/>
-          <w:lang w:eastAsia="ko-KR"/>
-        </w:rPr>
-      </w:pPr>
-      <w:r>
-        <w:rPr>
-          <w:rFonts w:eastAsia="Batang"/>
-          <w:szCs w:val="20"/>
-          <w:lang w:eastAsia="ko-KR"/>
-        </w:rPr>
-        <w:t>Пояснення значення кожного символу і числового коефіцієнта необхідно давати з нового рядка. Перший рядок пояснення починають з абзацу словом «де» без двокрапки. Наприклад:</w:t>
-      </w:r>
-    </w:p>
-    <w:p>
-      <w:pPr>
-        <w:widowControl w:val="0"/>
-        <w:autoSpaceDE w:val="0"/>
-        <w:autoSpaceDN w:val="0"/>
-        <w:adjustRightInd w:val="0"/>
-        <w:rPr>
-          <w:rFonts w:eastAsia="Batang"/>
-          <w:szCs w:val="20"/>
-          <w:lang w:eastAsia="ko-KR"/>
-        </w:rPr>
-      </w:pPr>
-      <w:r>
-        <w:rPr>
-          <w:rFonts w:eastAsia="Batang"/>
-          <w:szCs w:val="20"/>
-          <w:lang w:eastAsia="ko-KR"/>
-        </w:rPr>
-        <w:t>Питома провідність плазми</w:t>
-      </w:r>
-    </w:p>
-    <w:p>
-      <w:pPr>
-        <w:widowControl w:val="0"/>
-        <w:tabs>
-          <w:tab w:val="left" w:pos="9214"/>
-        </w:tabs>
-        <w:autoSpaceDE w:val="0"/>
-        <w:autoSpaceDN w:val="0"/>
-        <w:adjustRightInd w:val="0"/>
-        <w:spacing w:before="120"/>
-        <w:ind w:firstLine="2552"/>
-        <w:rPr>
-          <w:rFonts w:eastAsia="Batang"/>
-          <w:szCs w:val="20"/>
-          <w:lang w:eastAsia="ko-KR"/>
-        </w:rPr>
-      </w:pPr>
-      <w:r>
-        <w:rPr>
-          <w:rFonts w:eastAsia="Batang"/>
-          <w:position w:val="-28"/>
-          <w:szCs w:val="20"/>
-          <w:lang w:eastAsia="ko-KR"/>
-        </w:rPr>
-        <w:object w:dxaOrig="1380" w:dyaOrig="780">
-          <v:shapetype id="_x0000_t75" coordsize="21600,21600" o:spt="75" o:preferrelative="t" path="m@4@5l@4@11@9@11@9@5xe" filled="f" stroked="f">
-            <v:stroke joinstyle="miter"/>
-            <v:formulas>
-              <v:f eqn="if lineDrawn pixelLineWidth 0"/>
-              <v:f eqn="sum @0 1 0"/>
-              <v:f eqn="sum 0 0 @1"/>
-              <v:f eqn="prod @2 1 2"/>
-              <v:f eqn="prod @3 21600 pixelWidth"/>
-              <v:f eqn="prod @3 21600 pixelHeight"/>
-              <v:f eqn="sum @0 0 1"/>
-              <v:f eqn="prod @6 1 2"/>
-              <v:f eqn="prod @7 21600 pixelWidth"/>
-              <v:f eqn="sum @8 21600 0"/>
-              <v:f eqn="prod @7 21600 pixelHeight"/>
-              <v:f eqn="sum @10 21600 0"/>
-            </v:formulas>
-            <v:path o:extrusionok="f" gradientshapeok="t" o:connecttype="rect"/>
-            <o:lock v:ext="edit" aspectratio="t"/>
-          </v:shapetype>
-          <v:shape id="_x0000_i1025" type="#_x0000_t75" style="width:72.95pt;height:42.1pt" o:ole="">
-            <v:imagedata r:id="rId27" o:title=""/>
-          </v:shape>
-          <o:OLEObject Type="Embed" ProgID="Equation.3" ShapeID="_x0000_i1025" DrawAspect="Content" ObjectID="_1590313394" r:id="rId28"/>
-        </w:object>
-      </w:r>
-      <w:r>
-        <w:rPr>
-          <w:rFonts w:eastAsia="Batang"/>
-          <w:szCs w:val="20"/>
-          <w:lang w:eastAsia="ko-KR"/>
-        </w:rPr>
-        <w:tab/>
-        <w:t>(2.3)</w:t>
-      </w:r>
-    </w:p>
-    <w:p>
-      <w:pPr>
-        <w:widowControl w:val="0"/>
-        <w:autoSpaceDE w:val="0"/>
-        <w:autoSpaceDN w:val="0"/>
-        <w:adjustRightInd w:val="0"/>
-        <w:rPr>
-          <w:rFonts w:eastAsia="Batang"/>
-          <w:szCs w:val="20"/>
-          <w:lang w:eastAsia="ko-KR"/>
-        </w:rPr>
-      </w:pPr>
-      <w:r>
-        <w:rPr>
-          <w:rFonts w:eastAsia="Batang"/>
-          <w:szCs w:val="20"/>
-          <w:lang w:eastAsia="ko-KR"/>
-        </w:rPr>
-        <w:t xml:space="preserve">де </w:t>
-      </w:r>
-      <w:r>
-        <w:rPr>
-          <w:rFonts w:eastAsia="Batang"/>
-          <w:i/>
-          <w:szCs w:val="20"/>
-          <w:lang w:eastAsia="ko-KR"/>
-        </w:rPr>
-        <w:t>n</w:t>
-      </w:r>
-      <w:r>
-        <w:rPr>
-          <w:rFonts w:eastAsia="Batang"/>
-          <w:szCs w:val="20"/>
-          <w:lang w:eastAsia="ko-KR"/>
-        </w:rPr>
-        <w:t xml:space="preserve"> – концентрація електронів;</w:t>
-      </w:r>
-    </w:p>
-    <w:p>
-      <w:pPr>
-        <w:widowControl w:val="0"/>
-        <w:autoSpaceDE w:val="0"/>
-        <w:autoSpaceDN w:val="0"/>
-        <w:adjustRightInd w:val="0"/>
-        <w:rPr>
-          <w:rFonts w:eastAsia="Batang"/>
-          <w:szCs w:val="20"/>
-          <w:lang w:eastAsia="ko-KR"/>
-        </w:rPr>
-      </w:pPr>
-      <w:r>
-        <w:rPr>
-          <w:rFonts w:eastAsia="Batang"/>
-          <w:i/>
-          <w:szCs w:val="20"/>
-          <w:lang w:eastAsia="ko-KR"/>
-        </w:rPr>
-        <w:t>е</w:t>
-      </w:r>
-      <w:r>
-        <w:rPr>
-          <w:rFonts w:eastAsia="Batang"/>
-          <w:szCs w:val="20"/>
-          <w:lang w:eastAsia="ko-KR"/>
-        </w:rPr>
-        <w:t xml:space="preserve"> – заряд електрона;</w:t>
-      </w:r>
-    </w:p>
-    <w:p>
-      <w:pPr>
-        <w:widowControl w:val="0"/>
-        <w:autoSpaceDE w:val="0"/>
-        <w:autoSpaceDN w:val="0"/>
-        <w:adjustRightInd w:val="0"/>
-        <w:rPr>
-          <w:rFonts w:eastAsia="Batang"/>
-          <w:szCs w:val="20"/>
-          <w:lang w:eastAsia="ko-KR"/>
-        </w:rPr>
-      </w:pPr>
-      <w:r>
-        <w:rPr>
-          <w:rFonts w:eastAsia="Batang"/>
-          <w:i/>
-          <w:szCs w:val="20"/>
-          <w:lang w:eastAsia="ko-KR"/>
-        </w:rPr>
-        <w:t>m</w:t>
-      </w:r>
-      <w:r>
-        <w:rPr>
-          <w:rFonts w:eastAsia="Batang"/>
-          <w:szCs w:val="20"/>
-          <w:lang w:eastAsia="ko-KR"/>
-        </w:rPr>
-        <w:t xml:space="preserve"> – його маса;</w:t>
-      </w:r>
-    </w:p>
-    <w:p>
-      <w:pPr>
-        <w:widowControl w:val="0"/>
-        <w:autoSpaceDE w:val="0"/>
-        <w:autoSpaceDN w:val="0"/>
-        <w:adjustRightInd w:val="0"/>
-        <w:spacing w:line="480" w:lineRule="auto"/>
-        <w:rPr>
-          <w:rFonts w:eastAsia="Batang"/>
-          <w:szCs w:val="20"/>
-          <w:lang w:eastAsia="ko-KR"/>
-        </w:rPr>
-      </w:pPr>
-      <w:r>
-        <w:rPr>
-          <w:rFonts w:eastAsia="Batang"/>
-          <w:i/>
-          <w:szCs w:val="20"/>
-          <w:lang w:eastAsia="ko-KR"/>
-        </w:rPr>
-        <w:t>τ</w:t>
-      </w:r>
-      <w:r>
-        <w:rPr>
-          <w:rFonts w:eastAsia="Batang"/>
-          <w:szCs w:val="20"/>
-          <w:lang w:eastAsia="ko-KR"/>
-        </w:rPr>
-        <w:t xml:space="preserve"> – інерційній час.</w:t>
-      </w:r>
-    </w:p>
-    <w:p>
-      <w:pPr>
-        <w:widowControl w:val="0"/>
-        <w:autoSpaceDE w:val="0"/>
-        <w:autoSpaceDN w:val="0"/>
-        <w:adjustRightInd w:val="0"/>
-        <w:rPr>
-          <w:szCs w:val="20"/>
-        </w:rPr>
-      </w:pPr>
-      <w:r>
-        <w:rPr>
-          <w:szCs w:val="20"/>
-        </w:rPr>
-        <w:t>Посилання на формули вказують порядковим номером формули в дужках, наприклад «... у формулі (3.1)», «... за формулою (3.1) ...», «... у рівняннях (1.3)-(1.5) ...».</w:t>
-      </w:r>
-    </w:p>
-    <w:p/>
-    <w:p>
-      <w:pPr>
-        <w:spacing w:line="240" w:lineRule="auto"/>
-        <w:ind w:firstLine="0"/>
-        <w:jc w:val="left"/>
-        <w:rPr>
-          <w:caps/>
-        </w:rPr>
-      </w:pPr>
-      <w:r>
-        <w:rPr>
-          <w:caps/>
-        </w:rPr>
-        <w:br w:type="page"/>
-      </w:r>
-    </w:p>
-    <w:p>
-      <w:pPr>
-        <w:spacing w:after="200" w:line="276" w:lineRule="auto"/>
-        <w:ind w:firstLine="0"/>
-        <w:jc w:val="center"/>
-        <w:rPr>
-          <w:caps/>
-        </w:rPr>
-      </w:pPr>
-      <w:r>
-        <w:lastRenderedPageBreak/>
-        <w:t xml:space="preserve">Додаток </w:t>
-      </w:r>
-      <w:r>
-        <w:rPr>
-          <w:caps/>
-        </w:rPr>
-        <w:t>Е</w:t>
-      </w:r>
-    </w:p>
-    <w:p>
-      <w:pPr>
-        <w:spacing w:line="480" w:lineRule="auto"/>
-        <w:ind w:firstLine="0"/>
-        <w:jc w:val="center"/>
-        <w:rPr>
-          <w:b/>
-        </w:rPr>
-      </w:pPr>
-      <w:r>
-        <w:rPr>
-          <w:b/>
-        </w:rPr>
-        <w:t>Приклади оформлення списку використаних джерел</w:t>
-      </w:r>
-      <w:bookmarkEnd w:id="28"/>
-    </w:p>
-    <w:p>
-      <w:pPr>
-        <w:spacing w:line="480" w:lineRule="auto"/>
-        <w:ind w:firstLine="0"/>
-        <w:jc w:val="center"/>
-        <w:rPr>
-          <w:b/>
-        </w:rPr>
-      </w:pPr>
-      <w:r>
-        <w:rPr>
-          <w:b/>
-        </w:rPr>
-        <w:t>ПЕРЕЛІК ДЖЕРЕЛ</w:t>
-      </w:r>
-    </w:p>
-    <w:p>
-      <w:pPr>
-        <w:rPr>
-          <w:i/>
-        </w:rPr>
-      </w:pPr>
-      <w:r>
-        <w:rPr>
-          <w:i/>
-        </w:rPr>
-        <w:t>Приклад – статті з журналу</w:t>
-      </w:r>
-    </w:p>
-    <w:p>
-      <w:pPr>
-        <w:pStyle w:val="a3"/>
-        <w:numPr>
-          <w:ilvl w:val="0"/>
-          <w:numId w:val="6"/>
-        </w:numPr>
-        <w:tabs>
-          <w:tab w:val="left" w:pos="993"/>
-        </w:tabs>
-        <w:ind w:left="0" w:firstLine="709"/>
-      </w:pPr>
-      <w:proofErr w:type="spellStart"/>
-      <w:r>
-        <w:t>Юрчишин</w:t>
-      </w:r>
-      <w:proofErr w:type="spellEnd"/>
-      <w:r>
-        <w:t xml:space="preserve"> В.М. Методика формування баз знань експертних систем для аналізу режимів роботи нафтових родовищ. – Івано-Франківськ. // Нафтогазова енергетика, 2007. – №1. – 22 с.</w:t>
-      </w:r>
-    </w:p>
-    <w:p>
-      <w:pPr>
-        <w:tabs>
-          <w:tab w:val="left" w:pos="993"/>
-        </w:tabs>
-      </w:pPr>
-    </w:p>
-    <w:p>
-      <w:pPr>
-        <w:tabs>
-          <w:tab w:val="left" w:pos="993"/>
-        </w:tabs>
-        <w:rPr>
-          <w:i/>
-        </w:rPr>
-      </w:pPr>
-      <w:r>
-        <w:rPr>
-          <w:i/>
-        </w:rPr>
-        <w:t>Приклад – книги</w:t>
-      </w:r>
-    </w:p>
-    <w:p>
-      <w:pPr>
-        <w:pStyle w:val="a3"/>
-        <w:numPr>
-          <w:ilvl w:val="0"/>
-          <w:numId w:val="6"/>
-        </w:numPr>
-        <w:tabs>
-          <w:tab w:val="left" w:pos="993"/>
-        </w:tabs>
-        <w:ind w:left="0" w:firstLine="709"/>
-      </w:pPr>
-      <w:proofErr w:type="spellStart"/>
-      <w:r>
-        <w:rPr>
-          <w:szCs w:val="28"/>
-        </w:rPr>
-        <w:t>Шилдт</w:t>
-      </w:r>
-      <w:proofErr w:type="spellEnd"/>
-      <w:r>
-        <w:rPr>
-          <w:szCs w:val="28"/>
-        </w:rPr>
-        <w:t xml:space="preserve"> Г. </w:t>
-      </w:r>
-      <w:proofErr w:type="spellStart"/>
-      <w:r>
-        <w:rPr>
-          <w:szCs w:val="28"/>
-        </w:rPr>
-        <w:t>Java</w:t>
-      </w:r>
-      <w:proofErr w:type="spellEnd"/>
-      <w:r>
-        <w:rPr>
-          <w:szCs w:val="28"/>
-        </w:rPr>
-        <w:t xml:space="preserve">. </w:t>
-      </w:r>
-      <w:proofErr w:type="spellStart"/>
-      <w:r>
-        <w:rPr>
-          <w:szCs w:val="28"/>
-        </w:rPr>
-        <w:t>Руководство</w:t>
-      </w:r>
-      <w:proofErr w:type="spellEnd"/>
-      <w:r>
-        <w:rPr>
-          <w:szCs w:val="28"/>
-        </w:rPr>
-        <w:t xml:space="preserve"> для </w:t>
-      </w:r>
-      <w:proofErr w:type="spellStart"/>
-      <w:r>
-        <w:rPr>
-          <w:szCs w:val="28"/>
-        </w:rPr>
-        <w:t>начинающих</w:t>
-      </w:r>
-      <w:proofErr w:type="spellEnd"/>
-      <w:r>
-        <w:rPr>
-          <w:szCs w:val="28"/>
-        </w:rPr>
-        <w:t xml:space="preserve"> / Г. </w:t>
-      </w:r>
-      <w:proofErr w:type="spellStart"/>
-      <w:r>
-        <w:rPr>
-          <w:szCs w:val="28"/>
-        </w:rPr>
-        <w:t>Шилдт</w:t>
-      </w:r>
-      <w:proofErr w:type="spellEnd"/>
-      <w:r>
-        <w:rPr>
-          <w:szCs w:val="28"/>
-        </w:rPr>
-        <w:t xml:space="preserve">; пер. с англ. – М.: ООО «И.Д. </w:t>
-      </w:r>
-      <w:proofErr w:type="spellStart"/>
-      <w:r>
-        <w:rPr>
-          <w:szCs w:val="28"/>
-        </w:rPr>
-        <w:t>Вильямс</w:t>
-      </w:r>
-      <w:proofErr w:type="spellEnd"/>
-      <w:r>
-        <w:rPr>
-          <w:szCs w:val="28"/>
-        </w:rPr>
-        <w:t>», 2012 – 624 с.</w:t>
-      </w:r>
-    </w:p>
-    <w:p>
-      <w:pPr>
-        <w:tabs>
-          <w:tab w:val="left" w:pos="993"/>
-        </w:tabs>
-      </w:pPr>
-    </w:p>
-    <w:p>
-      <w:pPr>
-        <w:tabs>
-          <w:tab w:val="left" w:pos="993"/>
-        </w:tabs>
-        <w:rPr>
-          <w:i/>
-        </w:rPr>
-      </w:pPr>
-      <w:r>
-        <w:rPr>
-          <w:i/>
-        </w:rPr>
-        <w:t>Приклад – патентні документи</w:t>
-      </w:r>
-    </w:p>
-    <w:p>
-      <w:pPr>
-        <w:pStyle w:val="a3"/>
-        <w:numPr>
-          <w:ilvl w:val="0"/>
-          <w:numId w:val="6"/>
-        </w:numPr>
-        <w:tabs>
-          <w:tab w:val="left" w:pos="993"/>
-        </w:tabs>
-        <w:ind w:left="0" w:firstLine="709"/>
-      </w:pPr>
-      <w:r>
-        <w:t xml:space="preserve">Патент UA 85387 A / Україна. Спосіб вимірювання покладів геотермальних вод на території Прикарпатського регіону / </w:t>
-      </w:r>
-      <w:proofErr w:type="spellStart"/>
-      <w:r>
-        <w:t>Юрчишин</w:t>
-      </w:r>
-      <w:proofErr w:type="spellEnd"/>
-      <w:r>
-        <w:t xml:space="preserve"> В.М. </w:t>
-      </w:r>
-      <w:proofErr w:type="spellStart"/>
-      <w:r>
-        <w:t>Опубл</w:t>
-      </w:r>
-      <w:proofErr w:type="spellEnd"/>
-      <w:r>
-        <w:t xml:space="preserve">. 25.03.2007, </w:t>
-      </w:r>
-      <w:proofErr w:type="spellStart"/>
-      <w:r>
-        <w:t>Бюл</w:t>
-      </w:r>
-      <w:proofErr w:type="spellEnd"/>
-      <w:r>
-        <w:t>. №35.</w:t>
-      </w:r>
-    </w:p>
-    <w:p>
-      <w:pPr>
-        <w:tabs>
-          <w:tab w:val="left" w:pos="993"/>
-        </w:tabs>
-      </w:pPr>
-    </w:p>
-    <w:p>
-      <w:pPr>
-        <w:tabs>
-          <w:tab w:val="left" w:pos="993"/>
-        </w:tabs>
-        <w:rPr>
-          <w:i/>
-        </w:rPr>
-      </w:pPr>
-      <w:r>
-        <w:rPr>
-          <w:i/>
-        </w:rPr>
-        <w:t>Приклад – стандарти</w:t>
-      </w:r>
-    </w:p>
-    <w:p>
-      <w:pPr>
-        <w:pStyle w:val="a3"/>
-        <w:numPr>
-          <w:ilvl w:val="0"/>
-          <w:numId w:val="6"/>
-        </w:numPr>
-        <w:tabs>
-          <w:tab w:val="left" w:pos="993"/>
-        </w:tabs>
-        <w:ind w:left="0" w:firstLine="709"/>
-      </w:pPr>
-      <w:r>
-        <w:t>ДСТУ 2293-93. Система стандартів безпеки праці. Терміни та визначення.</w:t>
-      </w:r>
-    </w:p>
-    <w:p>
-      <w:pPr>
-        <w:tabs>
-          <w:tab w:val="left" w:pos="993"/>
-        </w:tabs>
-      </w:pPr>
-    </w:p>
-    <w:p>
-      <w:pPr>
-        <w:tabs>
-          <w:tab w:val="left" w:pos="993"/>
-        </w:tabs>
-        <w:rPr>
-          <w:i/>
-        </w:rPr>
-      </w:pPr>
-      <w:r>
-        <w:rPr>
-          <w:i/>
-        </w:rPr>
-        <w:t>Приклад – дисертація</w:t>
-      </w:r>
-    </w:p>
-    <w:p>
-      <w:pPr>
-        <w:pStyle w:val="a3"/>
-        <w:numPr>
-          <w:ilvl w:val="0"/>
-          <w:numId w:val="6"/>
-        </w:numPr>
-        <w:tabs>
-          <w:tab w:val="left" w:pos="993"/>
-        </w:tabs>
-        <w:ind w:left="0" w:firstLine="709"/>
-      </w:pPr>
-      <w:proofErr w:type="spellStart"/>
-      <w:r>
-        <w:t>Самохіна</w:t>
-      </w:r>
-      <w:proofErr w:type="spellEnd"/>
-      <w:r>
-        <w:t xml:space="preserve"> Н.Ф. Фонд наукової бібліотеки: модель обігу документів, засоби </w:t>
-      </w:r>
-      <w:proofErr w:type="spellStart"/>
-      <w:r>
-        <w:t>рівневої</w:t>
-      </w:r>
-      <w:proofErr w:type="spellEnd"/>
-      <w:r>
-        <w:t xml:space="preserve"> організації: дис.: канд.. техн. наук 05.13.06 – захищена 24.06.2007.</w:t>
-      </w:r>
-    </w:p>
-    <w:p>
-      <w:pPr>
-        <w:tabs>
-          <w:tab w:val="left" w:pos="993"/>
-        </w:tabs>
-      </w:pPr>
-    </w:p>
-    <w:p>
-      <w:pPr>
-        <w:tabs>
-          <w:tab w:val="left" w:pos="993"/>
-        </w:tabs>
-        <w:rPr>
-          <w:i/>
-        </w:rPr>
-      </w:pPr>
-      <w:r>
-        <w:rPr>
-          <w:i/>
-        </w:rPr>
-        <w:t xml:space="preserve">Приклад – </w:t>
-      </w:r>
-      <w:proofErr w:type="spellStart"/>
-      <w:r>
-        <w:rPr>
-          <w:i/>
-        </w:rPr>
-        <w:t>інтернет-посилання</w:t>
-      </w:r>
-      <w:proofErr w:type="spellEnd"/>
-      <w:r>
-        <w:rPr>
-          <w:i/>
-        </w:rPr>
-        <w:t xml:space="preserve"> (посилання на статтю)</w:t>
-      </w:r>
-    </w:p>
-    <w:p>
-      <w:pPr>
-        <w:pStyle w:val="a3"/>
-        <w:numPr>
-          <w:ilvl w:val="0"/>
-          <w:numId w:val="6"/>
-        </w:numPr>
-        <w:tabs>
-          <w:tab w:val="left" w:pos="993"/>
-        </w:tabs>
-        <w:ind w:left="0" w:firstLine="709"/>
-      </w:pPr>
-      <w:proofErr w:type="spellStart"/>
-      <w:r>
-        <w:t>Точилкина</w:t>
-      </w:r>
-      <w:proofErr w:type="spellEnd"/>
-      <w:r>
-        <w:t xml:space="preserve"> Т.Е. </w:t>
-      </w:r>
-      <w:proofErr w:type="spellStart"/>
-      <w:r>
-        <w:t>Создание</w:t>
-      </w:r>
-      <w:proofErr w:type="spellEnd"/>
-      <w:r>
-        <w:t xml:space="preserve"> </w:t>
-      </w:r>
-      <w:proofErr w:type="spellStart"/>
-      <w:r>
-        <w:t>организационной</w:t>
-      </w:r>
-      <w:proofErr w:type="spellEnd"/>
-      <w:r>
-        <w:t xml:space="preserve"> </w:t>
-      </w:r>
-      <w:proofErr w:type="spellStart"/>
-      <w:r>
-        <w:t>диаграммы</w:t>
-      </w:r>
-      <w:proofErr w:type="spellEnd"/>
-      <w:r>
-        <w:t xml:space="preserve"> в </w:t>
-      </w:r>
-      <w:proofErr w:type="spellStart"/>
-      <w:r>
-        <w:t>All</w:t>
-      </w:r>
-      <w:proofErr w:type="spellEnd"/>
-      <w:r>
-        <w:t xml:space="preserve"> </w:t>
-      </w:r>
-      <w:proofErr w:type="spellStart"/>
-      <w:r>
-        <w:t>Fusion</w:t>
-      </w:r>
-      <w:proofErr w:type="spellEnd"/>
-      <w:r>
-        <w:t xml:space="preserve"> </w:t>
-      </w:r>
-      <w:proofErr w:type="spellStart"/>
-      <w:r>
-        <w:t>Process</w:t>
-      </w:r>
-      <w:proofErr w:type="spellEnd"/>
-      <w:r>
-        <w:t xml:space="preserve"> </w:t>
-      </w:r>
-      <w:proofErr w:type="spellStart"/>
-      <w:r>
-        <w:t>Modeler</w:t>
-      </w:r>
-      <w:proofErr w:type="spellEnd"/>
-      <w:r>
-        <w:t xml:space="preserve">. – </w:t>
-      </w:r>
-      <w:hyperlink r:id="rId29" w:history="1">
-        <w:r>
-          <w:rPr>
-            <w:rStyle w:val="a4"/>
-          </w:rPr>
-          <w:t>www.interface.ru/fset.asp?Url=/ca/sso.htm&amp;anchor=2</w:t>
-        </w:r>
-      </w:hyperlink>
-    </w:p>
-    <w:p/>
+    </w:p>
     <w:sectPr>
-      <w:footerReference w:type="default" r:id="rId30"/>
+      <w:footerReference w:type="default" r:id="rId33"/>
       <w:pgSz w:w="11906" w:h="16838"/>
       <w:pgMar w:top="567" w:right="567" w:bottom="567" w:left="1418" w:header="142" w:footer="40" w:gutter="0"/>
       <w:cols w:space="708"/>
@@ -21701,7 +15969,7 @@
         <w:szCs w:val="28"/>
         <w:lang w:val="ru-RU"/>
       </w:rPr>
-      <w:t>31</w:t>
+      <w:t>33</w:t>
     </w:r>
     <w:r>
       <w:rPr>
@@ -24188,18 +18456,18 @@
         </mc:Choice>
         <mc:Fallback>
           <w:pict>
-            <v:group id="Group 341" o:spid="_x0000_s1079" style="position:absolute;left:0;text-align:left;margin-left:-13.5pt;margin-top:-18.35pt;width:518.8pt;height:802.3pt;z-index:251662336;mso-position-horizontal-relative:text;mso-position-vertical-relative:text" coordorigin="1124,303" coordsize="10376,16046" o:gfxdata="UEsDBBQABgAIAAAAIQC2gziS/gAAAOEBAAATAAAAW0NvbnRlbnRfVHlwZXNdLnhtbJSRQU7DMBBF&#10;90jcwfIWJU67QAgl6YK0S0CoHGBkTxKLZGx5TGhvj5O2G0SRWNoz/78nu9wcxkFMGNg6quQqL6RA&#10;0s5Y6ir5vt9lD1JwBDIwOMJKHpHlpr69KfdHjyxSmriSfYz+USnWPY7AufNIadK6MEJMx9ApD/oD&#10;OlTrorhX2lFEilmcO2RdNtjC5xDF9pCuTyYBB5bi6bQ4syoJ3g9WQ0ymaiLzg5KdCXlKLjvcW893&#10;SUOqXwnz5DrgnHtJTxOsQfEKIT7DmDSUCaxw7Rqn8787ZsmRM9e2VmPeBN4uqYvTtW7jvijg9N/y&#10;JsXecLq0q+WD6m8AAAD//wMAUEsDBBQABgAIAAAAIQA4/SH/1gAAAJQBAAALAAAAX3JlbHMvLnJl&#10;bHOkkMFqwzAMhu+DvYPRfXGawxijTi+j0GvpHsDYimMaW0Yy2fr2M4PBMnrbUb/Q94l/f/hMi1qR&#10;JVI2sOt6UJgd+ZiDgffL8ekFlFSbvV0oo4EbChzGx4f9GRdb25HMsYhqlCwG5lrLq9biZkxWOiqY&#10;22YiTra2kYMu1l1tQD30/bPm3wwYN0x18gb45AdQl1tp5j/sFB2T0FQ7R0nTNEV3j6o9feQzro1i&#10;OWA14Fm+Q8a1a8+Bvu/d/dMb2JY5uiPbhG/ktn4cqGU/er3pcvwCAAD//wMAUEsDBBQABgAIAAAA&#10;IQDoJ6lgvwoAAC6gAAAOAAAAZHJzL2Uyb0RvYy54bWzsXdtu48gRfQ+QfyD47hHvF2E0i1lfBgEm&#10;ySK7+QBapC4IRSokPfLsIv+e6gtLTUrasSyxd+gtP9iSqQvZrD59qk5V9fsfnje58SWr6nVZzEz7&#10;nWUaWTEv03WxnJn//uXhJjKNukmKNMnLIpuZX7Pa/OHDX//yfredZk65KvM0qwz4kKKe7rYzc9U0&#10;2+lkUs9X2Sap35XbrICDi7LaJA08rZaTtEp28OmbfOJYVjDZlVW6rcp5Vtfw3ztx0PzAP3+xyObN&#10;PxeLOmuMfGbCuTX8d8V/P7Lfkw/vk+mySrar9VyeRvKKs9gk6wK+FD/qLmkS46laH3zUZj2vyrpc&#10;NO/m5WZSLhbrecavAa7GtnpX86kqn7b8WpbT3XKLwwRD2xunV3/s/B9ffqqMdQr3zg9Mo0g2cJP4&#10;9xquZ7Ph2W2XU3jVp2r78/anSlwjPPxczv9Tw+FJ/zh7vhQvNh53fy9T+MDkqSn58Dwvqg37CLhw&#10;45nfha94F7LnxpjDPwM/isIAbtYcjtmWHcWOLW/UfAV3k73Rth3PNOC4a7niHs5X9/L9tuWGcCn8&#10;3YHlBez4JJmKr+anK0+PXRtYXb0f2Pqygf15lWwzfr9qNmQ4sGE7sP8Ce0yKZZ7B4DpicPkr25Gt&#10;xbAaRXm7gtdlH6uq3K2yJIUT4zcDTl95A3tSw0355jgfDlc72L87WMl0W9XNp6zcGOzBzKzg/Pl9&#10;TL58rhsxru1L2G0tyod1nsP/k2leGLuZ6fieZfF31GW+TtlRdrCulo+3eWV8Sdi05D/yLnVetlk3&#10;AA75ejMzI3xRMmUDcl+k/GuaZJ2Lx3CL84J9OFwanJx8JCbhb7EV30f3kXfjOcH9jWfd3d18fLj1&#10;boIHO/Tv3Lvb2zv7f+w8bW+6WqdpVrBTbQHB9l5mFxKaxFRGSOhcUufKH/jP4ZVPuqfBzReuqv3L&#10;r45bArv5woofy/QrGEJVCoQDRIYHq7L61TR2gG4zs/7vU1JlppH/rQBjim3PY3DIn3h+6MCTSj3y&#10;qB5Jijl81MxsTEM8vG0EhD5tq/VyBd9k83tclB9hoi/W3DKYcYqz4iDBJ5q2GRe3M+7zumCTjYOE&#10;nDu3hYCx+XMhYQznG5/Av3zdAmR1ppt4y8unW+DCCTD08qwoZveXWyVHN1sgU+TyU0JcOphqOZw4&#10;H1Q9Uw1WGjmjRja7EHJePWkYjLFbCwuBLvtkq5tYaqV9espioME+bWdvn9zQFfu0XB8O8tVTIlO7&#10;aLdILxcDstA+jzuO/+O0UKBXHQv1tVqo4/jgOAgEjTmDUyxUWKfjeHzWEIROgS5cQlDGaaB+z0C5&#10;lWhb4t2A+RhkoFoY9DgNFN1pucaHWhHU8x0yUF0u3jgNFMMS0kAjrQbqW7HbIugJJwmWePKSRGz0&#10;T7nEAwXscFDuSmtb4mMXYodiiY/dHgd1BAf1IWbK3Mc2ukhevBq8PxqUfks+Ui/K5PMotTb7hKCu&#10;9OL9MOLR5L2P5MY+OHBDOPG2E14Q0aUwk84wU9gLM/lS0OESgs4wU2AFPH5ABjqYyjBKChpCNFys&#10;8Ioy5utVxuDrxCIfhDyetLdRj8WgGIY6HqfGp5f5s3QxpgYod+vtq1ZiRLka/lsMwq31oxPfPARR&#10;eOM9eP5NHFrRjWXHP8ag1sbe3UNXiOPOycUkmImRLmh9XFI5rchdTYtEHZGdfivctX+PCXjN8+Mz&#10;UEnGHs7U8sSKLLU8+URoefKJ0PLkk9FpeSHMz0OMUAW9wdXzIGjlkgOM8BmEEUb0Nf2zlW3CCOZF&#10;fkPkZxghcnXaSA1BhZpoE0JA6RAqVG11aKhwXHCOTtAJ23VBsyCsIKxgDPDM3KZX8QmOFcimCSs6&#10;WIECt+p6qCr30FjhhtZJWhGC6E1QwebJZQlzRCvOoRVIqgkqOlCBqQYqVKj5BkNDhedDbPkErfBt&#10;QBFiFQQVWlkFkmqCig5UYNKHChVq5sfQUBG7UZs5F4t4v1gDWWVFCFF4ggpiFbwGQ5sDgpyaoKID&#10;FZh+o0KFmoOjDyp8mUt7FCp41gVpH7xWieKaL6jDen2sAjk1QUUHKjARSoUKNRtqaKjwbXRAXIdj&#10;1B4qAteSOqkbfSNdrzqnfpCt06STkk7KJNEaCx1RA0FSTVjRwQqIBqhJk1BqJmVlqEjWkfPjtpGK&#10;2KXSsoFLixV4xEVX1Fh/W0wU0+YPKH6Mellpge6sNBeYN6/cCbxece5waZOXFcJT2qTOtMkIs9JE&#10;YUSAEpomCG3zej036KWkDWegIj2Ix0Ze0amBDFSrgWJKlDRQFG40G6jvxZyG7Z0BMtArdw8Z5xKP&#10;iTjSQFEu0G2gjk2VEe6g7W2ubqCyfRTLheWdp9o2ShFmbMj+VKKmoN9/ivXgulZ/Khva5EiuGENX&#10;DCDLe6RzvLib+plMsT2VcIGwadV925kqhh+pwLA4Wqd27I/oTBUdU7YDjMLBZB06sNQZKUh/5D1y&#10;ooj1IuOa9sEwHZTYUUwJ5JyTzW+EvVLu/e82z8KYEqovFFNSY0rRMVU7wACcBpiIHeaUgdMuMbVF&#10;CtsK7bZIh6CCcuX0pdWi+jIWqNjzC8GsOEs6JFmoSrckS2LicE1A9yTLdyA09/ZI1jH1DiqK9mF5&#10;IlnjbstJJOucLGPRzJcKHXmtJ3An9G9RuVNUfijh14cTxLLa7uLDtfAlrDgLK1AbfFs0K0YNVNIs&#10;KCPm81wLzfKdXlD0LcSyWDTuoPgTisf1wSfFstjGDASd1+xpj2kd5/SREDXiaPpjgU5GCYffjSFG&#10;8VSlWaqCOrQ7RjSLaNYQ+19cgBVo/mPBipdFs1iHUcEJWpolhWgtNCsEsQ/Yx9uSDGNUYVX4xBof&#10;DVoA0SyiWdfeOugC6MTUlrFApyaadSy1AHrm63PHiGYRzfrOaBYuk2PBihfSLMwPaGmWzA3QQbMC&#10;S6DKG6NZqMOqNAvzU4hmjX4vPxICzhICkDmMBTo10axjyQWhzuQCollEs74zmoWZiWPBii7N0hIF&#10;x2QDUaEBRZl7z2z4MuHIi8E/5EWYB3uryKx62xUb/53uPJLTFqm9jcTfzuYqsLd7G7pVCDAkAe+t&#10;dGiZxreh+lLaaH8PStdhx1iFAmzCwk/qtJlW1PSCChSm6kblF0Qb0QMcy9KmhQY7FiZ/yOUMxW/w&#10;lDUsZ74ldxHxHZsHeZRoRMxUKA4VDLxO4wQtZ293P2WH2YfalkV0SmKTQ5eBivoZG0q2OYaQgdJW&#10;TEqNl2OhVC4RFHUtLQZqwwZAEEU+7hHA3GH4Sbst5sbFGyH1uqohFfne2wY51rHEAyhg1ucQRL4n&#10;cg9s8F456d+DKLXWFQZEDfsh30dba11o/S7Nn9yBzmJ2LPkAqpj1YYVtsb2r5XrWBwvbsUDe4/0N&#10;aGdBJXZM3XVZDbsscV9lSXpfpGCyyZWCBw7GeAktOmiB6QtqqBFFBA1aO6BF21/Xd/p7jRNapMQt&#10;cAi0cQsHY+2EFh20wMwc6ShjSFaLoxyFoO5zXgFVfD0nRCpnjigmvGKkkZpDjshPxowQaZ/oI2ix&#10;z9iCdqmtffbKTMk+0zQr2GL2Z47jYOaBwragHlqfb7aP4/h+v38pqLkQ42GuWSD6Up9GUdJ1qfHc&#10;1Vwz1CvHQrZ4ytJuueWK5rJKtqv1/C5pEvU5PN5tp5lTrso8zaoP/wcAAP//AwBQSwMEFAAGAAgA&#10;AAAhACJsCqLjAAAADQEAAA8AAABkcnMvZG93bnJldi54bWxMj0FLw0AQhe+C/2EZwVu7m5YmGrMp&#10;painItgK4m2aTJPQ7G7IbpP03zs96e095vHme9l6Mq0YqPeNsxqiuQJBtnBlYysNX4e32RMIH9CW&#10;2DpLGq7kYZ3f32WYlm60nzTsQyW4xPoUNdQhdKmUvqjJoJ+7jizfTq43GNj2lSx7HLnctHKhVCwN&#10;NpY/1NjRtqbivL8YDe8jjptl9Drszqft9eew+vjeRaT148O0eQERaAp/YbjhMzrkzHR0F1t60WqY&#10;LRLeElgs4wTELaEiFYM4slrFyTPIPJP/V+S/AAAA//8DAFBLAQItABQABgAIAAAAIQC2gziS/gAA&#10;AOEBAAATAAAAAAAAAAAAAAAAAAAAAABbQ29udGVudF9UeXBlc10ueG1sUEsBAi0AFAAGAAgAAAAh&#10;ADj9If/WAAAAlAEAAAsAAAAAAAAAAAAAAAAALwEAAF9yZWxzLy5yZWxzUEsBAi0AFAAGAAgAAAAh&#10;AOgnqWC/CgAALqAAAA4AAAAAAAAAAAAAAAAALgIAAGRycy9lMm9Eb2MueG1sUEsBAi0AFAAGAAgA&#10;AAAhACJsCqLjAAAADQEAAA8AAAAAAAAAAAAAAAAAGQ0AAGRycy9kb3ducmV2LnhtbFBLBQYAAAAA&#10;BAAEAPMAAAApDgAAAAA=&#10;">
-              <v:rect id="Rectangle 342" o:spid="_x0000_s1080" style="position:absolute;left:1124;top:303;width:10376;height:16046;visibility:visible;mso-wrap-style:square;v-text-anchor:top" o:gfxdata="UEsDBBQABgAIAAAAIQDw94q7/QAAAOIBAAATAAAAW0NvbnRlbnRfVHlwZXNdLnhtbJSRzUrEMBDH&#10;74LvEOYqbaoHEWm6B6tHFV0fYEimbdg2CZlYd9/edD8u4goeZ+b/8SOpV9tpFDNFtt4puC4rEOS0&#10;N9b1Cj7WT8UdCE7oDI7ekYIdMayay4t6vQvEIrsdKxhSCvdSsh5oQi59IJcvnY8TpjzGXgbUG+xJ&#10;3lTVrdTeJXKpSEsGNHVLHX6OSTxu8/pAEmlkEA8H4dKlAEMYrcaUSeXszI+W4thQZudew4MNfJUx&#10;QP7asFzOFxx9L/lpojUkXjGmZ5wyhjSRJQ8YKGvKv1MWzIkL33VWU9lGfl98J6hz4cZ/uUjzf7Pb&#10;bHuj+ZQu9z/UfAMAAP//AwBQSwMEFAAGAAgAAAAhADHdX2HSAAAAjwEAAAsAAABfcmVscy8ucmVs&#10;c6SQwWrDMAyG74O9g9G9cdpDGaNOb4VeSwe7CltJTGPLWCZt376mMFhGbzvqF/o+8e/2tzCpmbJ4&#10;jgbWTQuKomXn42Dg63xYfYCSgtHhxJEM3Elg372/7U40YalHMvokqlKiGBhLSZ9aix0poDScKNZN&#10;zzlgqWMedEJ7wYH0pm23Ov9mQLdgqqMzkI9uA+p8T9X8hx28zSzcl8Zy0Nz33r6iasfXeKK5UjAP&#10;VAy4LM8w09zU50C/9q7/6ZURE31X/kL8TKv1x6wXNXYPAAAA//8DAFBLAwQUAAYACAAAACEAMy8F&#10;nkEAAAA5AAAAEAAAAGRycy9zaGFwZXhtbC54bWyysa/IzVEoSy0qzszPs1Uy1DNQUkjNS85PycxL&#10;t1UKDXHTtVBSKC5JzEtJzMnPS7VVqkwtVrK34+UCAAAA//8DAFBLAwQUAAYACAAAACEAVRN+fMEA&#10;AADcAAAADwAAAGRycy9kb3ducmV2LnhtbERPzYrCMBC+C/sOYYS9aaqwunaNUgXBk2jXBxia2bbY&#10;TLpNbKtPbwTB23x8v7Nc96YSLTWutKxgMo5AEGdWl5wrOP/uRt8gnEfWWFkmBTdysF59DJYYa9vx&#10;idrU5yKEsItRQeF9HUvpsoIMurGtiQP3ZxuDPsAml7rBLoSbSk6jaCYNlhwaCqxpW1B2Sa9GwcX3&#10;7SHJ0/tucd4ssuMm6a7/iVKfwz75AeGp92/xy73XYf7XHJ7PhAvk6gEAAP//AwBQSwECLQAUAAYA&#10;CAAAACEA8PeKu/0AAADiAQAAEwAAAAAAAAAAAAAAAAAAAAAAW0NvbnRlbnRfVHlwZXNdLnhtbFBL&#10;AQItABQABgAIAAAAIQAx3V9h0gAAAI8BAAALAAAAAAAAAAAAAAAAAC4BAABfcmVscy8ucmVsc1BL&#10;AQItABQABgAIAAAAIQAzLwWeQQAAADkAAAAQAAAAAAAAAAAAAAAAACkCAABkcnMvc2hhcGV4bWwu&#10;eG1sUEsBAi0AFAAGAAgAAAAhAFUTfnzBAAAA3AAAAA8AAAAAAAAAAAAAAAAAmAIAAGRycy9kb3du&#10;cmV2LnhtbFBLBQYAAAAABAAEAPUAAACGAwAAAAA=&#10;" filled="f" strokeweight="2pt"/>
-              <v:line id="Line 343" o:spid="_x0000_s1081" style="position:absolute;visibility:visible;mso-wrap-style:square" from="1639,14089" to="1640,14922" o:connectortype="straight" o:gfxdata="UEsDBBQABgAIAAAAIQD+JeulAAEAAOoBAAATAAAAW0NvbnRlbnRfVHlwZXNdLnhtbJSRzU7EIBDH&#10;7ya+A+FqWqoHY0zpHqwe1Zj1AQhMW2I7EAbr7ts73e5ejGviEeb/8RuoN7tpFDMk8gG1vC4rKQBt&#10;cB57Ld+3T8WdFJQNOjMGBC33QHLTXF7U230EEuxG0nLIOd4rRXaAyVAZIiBPupAmk/mYehWN/TA9&#10;qJuqulU2YAbMRV4yZFO30JnPMYvHHV+vJAlGkuJhFS5dWpoYR29NZlI1o/vRUhwbSnYeNDT4SFeM&#10;IdWvDcvkfMHR98JPk7wD8WpSfjYTYyiXaNkAweaQWFf+nbSgTlSErvMWyjYRL7V6T3DnSlz4wgTz&#10;f/Nbtr3BfEpXh59qvgEAAP//AwBQSwMEFAAGAAgAAAAhAJYFM1jUAAAAlwEAAAsAAABfcmVscy8u&#10;cmVsc6SQPWsDMQyG90L/g9He8yVDKSW+bIWsIYWuxtZ9kLNkJHNN/n1MoaVXsnWUXvQ8L9rtL2k2&#10;C4pOTA42TQsGKXCcaHDwfnp7egGjxVP0MxM6uKLCvnt82B1x9qUe6ThlNZVC6mAsJb9aq2HE5LXh&#10;jFSTniX5UkcZbPbh7Ae027Z9tvKbAd2KaQ7RgRziFszpmqv5DztNQVi5L03gZLnvp3CPaiN/0hGX&#10;SvEyYHEQRb+WgktTy4G979380xuYCENh+aiOlfwnqfbvBnb1zu4GAAD//wMAUEsDBBQABgAIAAAA&#10;IQAzLwWeQQAAADkAAAAUAAAAZHJzL2Nvbm5lY3RvcnhtbC54bWyysa/IzVEoSy0qzszPs1Uy1DNQ&#10;UkjNS85PycxLt1UKDXHTtVBSKC5JzEtJzMnPS7VVqkwtVrK34+UCAAAA//8DAFBLAwQUAAYACAAA&#10;ACEA5vqiVL4AAADcAAAADwAAAGRycy9kb3ducmV2LnhtbERPvQrCMBDeBd8hnOCmqYKi1SgiVNzE&#10;6uJ2NmdbbC6liVrf3giC2318v7dct6YST2pcaVnBaBiBIM6sLjlXcD4lgxkI55E1VpZJwZscrFfd&#10;zhJjbV98pGfqcxFC2MWooPC+jqV0WUEG3dDWxIG72cagD7DJpW7wFcJNJcdRNJUGSw4NBda0LSi7&#10;pw+j4H45T5LdYatPVbrR1zzxl+tNK9XvtZsFCE+t/4t/7r0O8ydz+D4TLpCrDwAAAP//AwBQSwEC&#10;LQAUAAYACAAAACEA/iXrpQABAADqAQAAEwAAAAAAAAAAAAAAAAAAAAAAW0NvbnRlbnRfVHlwZXNd&#10;LnhtbFBLAQItABQABgAIAAAAIQCWBTNY1AAAAJcBAAALAAAAAAAAAAAAAAAAADEBAABfcmVscy8u&#10;cmVsc1BLAQItABQABgAIAAAAIQAzLwWeQQAAADkAAAAUAAAAAAAAAAAAAAAAAC4CAABkcnMvY29u&#10;bmVjdG9yeG1sLnhtbFBLAQItABQABgAIAAAAIQDm+qJUvgAAANwAAAAPAAAAAAAAAAAAAAAAAKEC&#10;AABkcnMvZG93bnJldi54bWxQSwUGAAAAAAQABAD5AAAAjAMAAAAA&#10;" strokeweight="2pt"/>
-              <v:line id="Line 344" o:spid="_x0000_s1082" style="position:absolute;visibility:visible;mso-wrap-style:square" from="1129,14081" to="11488,14082" o:connectortype="straight" o:gfxdata="UEsDBBQABgAIAAAAIQD+JeulAAEAAOoBAAATAAAAW0NvbnRlbnRfVHlwZXNdLnhtbJSRzU7EIBDH&#10;7ya+A+FqWqoHY0zpHqwe1Zj1AQhMW2I7EAbr7ts73e5ejGviEeb/8RuoN7tpFDMk8gG1vC4rKQBt&#10;cB57Ld+3T8WdFJQNOjMGBC33QHLTXF7U230EEuxG0nLIOd4rRXaAyVAZIiBPupAmk/mYehWN/TA9&#10;qJuqulU2YAbMRV4yZFO30JnPMYvHHV+vJAlGkuJhFS5dWpoYR29NZlI1o/vRUhwbSnYeNDT4SFeM&#10;IdWvDcvkfMHR98JPk7wD8WpSfjYTYyiXaNkAweaQWFf+nbSgTlSErvMWyjYRL7V6T3DnSlz4wgTz&#10;f/Nbtr3BfEpXh59qvgEAAP//AwBQSwMEFAAGAAgAAAAhAJYFM1jUAAAAlwEAAAsAAABfcmVscy8u&#10;cmVsc6SQPWsDMQyG90L/g9He8yVDKSW+bIWsIYWuxtZ9kLNkJHNN/n1MoaVXsnWUXvQ8L9rtL2k2&#10;C4pOTA42TQsGKXCcaHDwfnp7egGjxVP0MxM6uKLCvnt82B1x9qUe6ThlNZVC6mAsJb9aq2HE5LXh&#10;jFSTniX5UkcZbPbh7Ae027Z9tvKbAd2KaQ7RgRziFszpmqv5DztNQVi5L03gZLnvp3CPaiN/0hGX&#10;SvEyYHEQRb+WgktTy4G979380xuYCENh+aiOlfwnqfbvBnb1zu4GAAD//wMAUEsDBBQABgAIAAAA&#10;IQAzLwWeQQAAADkAAAAUAAAAZHJzL2Nvbm5lY3RvcnhtbC54bWyysa/IzVEoSy0qzszPs1Uy1DNQ&#10;UkjNS85PycxLt1UKDXHTtVBSKC5JzEtJzMnPS7VVqkwtVrK34+UCAAAA//8DAFBLAwQUAAYACAAA&#10;ACEAuazBdMIAAADcAAAADwAAAGRycy9kb3ducmV2LnhtbESPQYvCQAyF74L/YYjgTacuKEt1FBG6&#10;eBOrF2+xE9tiJ1M6o9Z/bw7C3hLey3tfVpveNepJXag9G5hNE1DEhbc1lwbOp2zyCypEZIuNZzLw&#10;pgCb9XCwwtT6Fx/pmcdSSQiHFA1UMbap1qGoyGGY+pZYtJvvHEZZu1LbDl8S7hr9kyQL7bBmaaiw&#10;pV1FxT1/OAP3y3me/R129tTkW3sts3i53qwx41G/XYKK1Md/8/d6bwV/IfjyjEyg1x8AAAD//wMA&#10;UEsBAi0AFAAGAAgAAAAhAP4l66UAAQAA6gEAABMAAAAAAAAAAAAAAAAAAAAAAFtDb250ZW50X1R5&#10;cGVzXS54bWxQSwECLQAUAAYACAAAACEAlgUzWNQAAACXAQAACwAAAAAAAAAAAAAAAAAxAQAAX3Jl&#10;bHMvLnJlbHNQSwECLQAUAAYACAAAACEAMy8FnkEAAAA5AAAAFAAAAAAAAAAAAAAAAAAuAgAAZHJz&#10;L2Nvbm5lY3RvcnhtbC54bWxQSwECLQAUAAYACAAAACEAuazBdMIAAADcAAAADwAAAAAAAAAAAAAA&#10;AAChAgAAZHJzL2Rvd25yZXYueG1sUEsFBgAAAAAEAAQA+QAAAJADAAAAAA==&#10;" strokeweight="2pt"/>
-              <v:line id="Line 345" o:spid="_x0000_s1083" style="position:absolute;visibility:visible;mso-wrap-style:square" from="2258,14096" to="2259,16340" o:connectortype="straight" o:gfxdata="UEsDBBQABgAIAAAAIQD+JeulAAEAAOoBAAATAAAAW0NvbnRlbnRfVHlwZXNdLnhtbJSRzU7EIBDH&#10;7ya+A+FqWqoHY0zpHqwe1Zj1AQhMW2I7EAbr7ts73e5ejGviEeb/8RuoN7tpFDMk8gG1vC4rKQBt&#10;cB57Ld+3T8WdFJQNOjMGBC33QHLTXF7U230EEuxG0nLIOd4rRXaAyVAZIiBPupAmk/mYehWN/TA9&#10;qJuqulU2YAbMRV4yZFO30JnPMYvHHV+vJAlGkuJhFS5dWpoYR29NZlI1o/vRUhwbSnYeNDT4SFeM&#10;IdWvDcvkfMHR98JPk7wD8WpSfjYTYyiXaNkAweaQWFf+nbSgTlSErvMWyjYRL7V6T3DnSlz4wgTz&#10;f/Nbtr3BfEpXh59qvgEAAP//AwBQSwMEFAAGAAgAAAAhAJYFM1jUAAAAlwEAAAsAAABfcmVscy8u&#10;cmVsc6SQPWsDMQyG90L/g9He8yVDKSW+bIWsIYWuxtZ9kLNkJHNN/n1MoaVXsnWUXvQ8L9rtL2k2&#10;C4pOTA42TQsGKXCcaHDwfnp7egGjxVP0MxM6uKLCvnt82B1x9qUe6ThlNZVC6mAsJb9aq2HE5LXh&#10;jFSTniX5UkcZbPbh7Ae027Z9tvKbAd2KaQ7RgRziFszpmqv5DztNQVi5L03gZLnvp3CPaiN/0hGX&#10;SvEyYHEQRb+WgktTy4G979380xuYCENh+aiOlfwnqfbvBnb1zu4GAAD//wMAUEsDBBQABgAIAAAA&#10;IQAzLwWeQQAAADkAAAAUAAAAZHJzL2Nvbm5lY3RvcnhtbC54bWyysa/IzVEoSy0qzszPs1Uy1DNQ&#10;UkjNS85PycxLt1UKDXHTtVBSKC5JzEtJzMnPS7VVqkwtVrK34+UCAAAA//8DAFBLAwQUAAYACAAA&#10;ACEAxpfHd74AAADcAAAADwAAAGRycy9kb3ducmV2LnhtbERPvQrCMBDeBd8hnOCmqaIi1SgiVNzE&#10;6uJ2NmdbbC6liVrf3giC2318v7dct6YST2pcaVnBaBiBIM6sLjlXcD4lgzkI55E1VpZJwZscrFfd&#10;zhJjbV98pGfqcxFC2MWooPC+jqV0WUEG3dDWxIG72cagD7DJpW7wFcJNJcdRNJMGSw4NBda0LSi7&#10;pw+j4H45T5PdYatPVbrR1zzxl+tNK9XvtZsFCE+t/4t/7r0O82cT+D4TLpCrDwAAAP//AwBQSwEC&#10;LQAUAAYACAAAACEA/iXrpQABAADqAQAAEwAAAAAAAAAAAAAAAAAAAAAAW0NvbnRlbnRfVHlwZXNd&#10;LnhtbFBLAQItABQABgAIAAAAIQCWBTNY1AAAAJcBAAALAAAAAAAAAAAAAAAAADEBAABfcmVscy8u&#10;cmVsc1BLAQItABQABgAIAAAAIQAzLwWeQQAAADkAAAAUAAAAAAAAAAAAAAAAAC4CAABkcnMvY29u&#10;bmVjdG9yeG1sLnhtbFBLAQItABQABgAIAAAAIQDGl8d3vgAAANwAAAAPAAAAAAAAAAAAAAAAAKEC&#10;AABkcnMvZG93bnJldi54bWxQSwUGAAAAAAQABAD5AAAAjAMAAAAA&#10;" strokeweight="2pt"/>
-              <v:line id="Line 346" o:spid="_x0000_s1084" style="position:absolute;visibility:visible;mso-wrap-style:square" from="3676,14096" to="3677,16340" o:connectortype="straight" o:gfxdata="UEsDBBQABgAIAAAAIQD+JeulAAEAAOoBAAATAAAAW0NvbnRlbnRfVHlwZXNdLnhtbJSRzU7EIBDH&#10;7ya+A+FqWqoHY0zpHqwe1Zj1AQhMW2I7EAbr7ts73e5ejGviEeb/8RuoN7tpFDMk8gG1vC4rKQBt&#10;cB57Ld+3T8WdFJQNOjMGBC33QHLTXF7U230EEuxG0nLIOd4rRXaAyVAZIiBPupAmk/mYehWN/TA9&#10;qJuqulU2YAbMRV4yZFO30JnPMYvHHV+vJAlGkuJhFS5dWpoYR29NZlI1o/vRUhwbSnYeNDT4SFeM&#10;IdWvDcvkfMHR98JPk7wD8WpSfjYTYyiXaNkAweaQWFf+nbSgTlSErvMWyjYRL7V6T3DnSlz4wgTz&#10;f/Nbtr3BfEpXh59qvgEAAP//AwBQSwMEFAAGAAgAAAAhAJYFM1jUAAAAlwEAAAsAAABfcmVscy8u&#10;cmVsc6SQPWsDMQyG90L/g9He8yVDKSW+bIWsIYWuxtZ9kLNkJHNN/n1MoaVXsnWUXvQ8L9rtL2k2&#10;C4pOTA42TQsGKXCcaHDwfnp7egGjxVP0MxM6uKLCvnt82B1x9qUe6ThlNZVC6mAsJb9aq2HE5LXh&#10;jFSTniX5UkcZbPbh7Ae027Z9tvKbAd2KaQ7RgRziFszpmqv5DztNQVi5L03gZLnvp3CPaiN/0hGX&#10;SvEyYHEQRb+WgktTy4G979380xuYCENh+aiOlfwnqfbvBnb1zu4GAAD//wMAUEsDBBQABgAIAAAA&#10;IQAzLwWeQQAAADkAAAAUAAAAZHJzL2Nvbm5lY3RvcnhtbC54bWyysa/IzVEoSy0qzszPs1Uy1DNQ&#10;UkjNS85PycxLt1UKDXHTtVBSKC5JzEtJzMnPS7VVqkwtVrK34+UCAAAA//8DAFBLAwQUAAYACAAA&#10;ACEAqdti7L0AAADcAAAADwAAAGRycy9kb3ducmV2LnhtbERPvQrCMBDeBd8hnOCmqYIi1SgiVNzE&#10;6tLtbM622FxKE7W+vREEt/v4fm+16UwtntS6yrKCyTgCQZxbXXGh4HJORgsQziNrrC2Tgjc52Kz7&#10;vRXG2r74RM/UFyKEsItRQel9E0vp8pIMurFtiAN3s61BH2BbSN3iK4SbWk6jaC4NVhwaSmxoV1J+&#10;Tx9GwT27zJL9cafPdbrV1yLx2fWmlRoOuu0ShKfO/8U/90GH+fMZfJ8JF8j1BwAA//8DAFBLAQIt&#10;ABQABgAIAAAAIQD+JeulAAEAAOoBAAATAAAAAAAAAAAAAAAAAAAAAABbQ29udGVudF9UeXBlc10u&#10;eG1sUEsBAi0AFAAGAAgAAAAhAJYFM1jUAAAAlwEAAAsAAAAAAAAAAAAAAAAAMQEAAF9yZWxzLy5y&#10;ZWxzUEsBAi0AFAAGAAgAAAAhADMvBZ5BAAAAOQAAABQAAAAAAAAAAAAAAAAALgIAAGRycy9jb25u&#10;ZWN0b3J4bWwueG1sUEsBAi0AFAAGAAgAAAAhAKnbYuy9AAAA3AAAAA8AAAAAAAAAAAAAAAAAoQIA&#10;AGRycy9kb3ducmV2LnhtbFBLBQYAAAAABAAEAPkAAACLAwAAAAA=&#10;" strokeweight="2pt"/>
-              <v:line id="Line 347" o:spid="_x0000_s1085" style="position:absolute;visibility:visible;mso-wrap-style:square" from="4526,14096" to="4527,16340" o:connectortype="straight" o:gfxdata="UEsDBBQABgAIAAAAIQD+JeulAAEAAOoBAAATAAAAW0NvbnRlbnRfVHlwZXNdLnhtbJSRzU7EIBDH&#10;7ya+A+FqWqoHY0zpHqwe1Zj1AQhMW2I7EAbr7ts73e5ejGviEeb/8RuoN7tpFDMk8gG1vC4rKQBt&#10;cB57Ld+3T8WdFJQNOjMGBC33QHLTXF7U230EEuxG0nLIOd4rRXaAyVAZIiBPupAmk/mYehWN/TA9&#10;qJuqulU2YAbMRV4yZFO30JnPMYvHHV+vJAlGkuJhFS5dWpoYR29NZlI1o/vRUhwbSnYeNDT4SFeM&#10;IdWvDcvkfMHR98JPk7wD8WpSfjYTYyiXaNkAweaQWFf+nbSgTlSErvMWyjYRL7V6T3DnSlz4wgTz&#10;f/Nbtr3BfEpXh59qvgEAAP//AwBQSwMEFAAGAAgAAAAhAJYFM1jUAAAAlwEAAAsAAABfcmVscy8u&#10;cmVsc6SQPWsDMQyG90L/g9He8yVDKSW+bIWsIYWuxtZ9kLNkJHNN/n1MoaVXsnWUXvQ8L9rtL2k2&#10;C4pOTA42TQsGKXCcaHDwfnp7egGjxVP0MxM6uKLCvnt82B1x9qUe6ThlNZVC6mAsJb9aq2HE5LXh&#10;jFSTniX5UkcZbPbh7Ae027Z9tvKbAd2KaQ7RgRziFszpmqv5DztNQVi5L03gZLnvp3CPaiN/0hGX&#10;SvEyYHEQRb+WgktTy4G979380xuYCENh+aiOlfwnqfbvBnb1zu4GAAD//wMAUEsDBBQABgAIAAAA&#10;IQAzLwWeQQAAADkAAAAUAAAAZHJzL2Nvbm5lY3RvcnhtbC54bWyysa/IzVEoSy0qzszPs1Uy1DNQ&#10;UkjNS85PycxLt1UKDXHTtVBSKC5JzEtJzMnPS7VVqkwtVrK34+UCAAAA//8DAFBLAwQUAAYACAAA&#10;ACEAWQn8m70AAADcAAAADwAAAGRycy9kb3ducmV2LnhtbERPvQrCMBDeBd8hnOCmqYJFqlFEqLiJ&#10;1cXtbM622FxKE7W+vREEt/v4fm+57kwtntS6yrKCyTgCQZxbXXGh4HxKR3MQziNrrC2Tgjc5WK/6&#10;vSUm2r74SM/MFyKEsEtQQel9k0jp8pIMurFtiAN3s61BH2BbSN3iK4SbWk6jKJYGKw4NJTa0LSm/&#10;Zw+j4H45z9LdYatPdbbR1yL1l+tNKzUcdJsFCE+d/4t/7r0O8+MYvs+EC+TqAwAA//8DAFBLAQIt&#10;ABQABgAIAAAAIQD+JeulAAEAAOoBAAATAAAAAAAAAAAAAAAAAAAAAABbQ29udGVudF9UeXBlc10u&#10;eG1sUEsBAi0AFAAGAAgAAAAhAJYFM1jUAAAAlwEAAAsAAAAAAAAAAAAAAAAAMQEAAF9yZWxzLy5y&#10;ZWxzUEsBAi0AFAAGAAgAAAAhADMvBZ5BAAAAOQAAABQAAAAAAAAAAAAAAAAALgIAAGRycy9jb25u&#10;ZWN0b3J4bWwueG1sUEsBAi0AFAAGAAgAAAAhAFkJ/Ju9AAAA3AAAAA8AAAAAAAAAAAAAAAAAoQIA&#10;AGRycy9kb3ducmV2LnhtbFBLBQYAAAAABAAEAPkAAACLAwAAAAA=&#10;" strokeweight="2pt"/>
-              <v:line id="Line 348" o:spid="_x0000_s1086" style="position:absolute;visibility:visible;mso-wrap-style:square" from="5093,14089" to="5094,16332" o:connectortype="straight" o:gfxdata="UEsDBBQABgAIAAAAIQD+JeulAAEAAOoBAAATAAAAW0NvbnRlbnRfVHlwZXNdLnhtbJSRzU7EIBDH&#10;7ya+A+FqWqoHY0zpHqwe1Zj1AQhMW2I7EAbr7ts73e5ejGviEeb/8RuoN7tpFDMk8gG1vC4rKQBt&#10;cB57Ld+3T8WdFJQNOjMGBC33QHLTXF7U230EEuxG0nLIOd4rRXaAyVAZIiBPupAmk/mYehWN/TA9&#10;qJuqulU2YAbMRV4yZFO30JnPMYvHHV+vJAlGkuJhFS5dWpoYR29NZlI1o/vRUhwbSnYeNDT4SFeM&#10;IdWvDcvkfMHR98JPk7wD8WpSfjYTYyiXaNkAweaQWFf+nbSgTlSErvMWyjYRL7V6T3DnSlz4wgTz&#10;f/Nbtr3BfEpXh59qvgEAAP//AwBQSwMEFAAGAAgAAAAhAJYFM1jUAAAAlwEAAAsAAABfcmVscy8u&#10;cmVsc6SQPWsDMQyG90L/g9He8yVDKSW+bIWsIYWuxtZ9kLNkJHNN/n1MoaVXsnWUXvQ8L9rtL2k2&#10;C4pOTA42TQsGKXCcaHDwfnp7egGjxVP0MxM6uKLCvnt82B1x9qUe6ThlNZVC6mAsJb9aq2HE5LXh&#10;jFSTniX5UkcZbPbh7Ae027Z9tvKbAd2KaQ7RgRziFszpmqv5DztNQVi5L03gZLnvp3CPaiN/0hGX&#10;SvEyYHEQRb+WgktTy4G979380xuYCENh+aiOlfwnqfbvBnb1zu4GAAD//wMAUEsDBBQABgAIAAAA&#10;IQAzLwWeQQAAADkAAAAUAAAAZHJzL2Nvbm5lY3RvcnhtbC54bWyysa/IzVEoSy0qzszPs1Uy1DNQ&#10;UkjNS85PycxLt1UKDXHTtVBSKC5JzEtJzMnPS7VVqkwtVrK34+UCAAAA//8DAFBLAwQUAAYACAAA&#10;ACEANkVZAL4AAADcAAAADwAAAGRycy9kb3ducmV2LnhtbERPSwrCMBDdC94hjOBOUwU/VKOIUHEn&#10;VjfuxmZsi82kNFHr7Y0guJvH+85y3ZpKPKlxpWUFo2EEgjizuuRcwfmUDOYgnEfWWFkmBW9ysF51&#10;O0uMtX3xkZ6pz0UIYRejgsL7OpbSZQUZdENbEwfuZhuDPsAml7rBVwg3lRxH0VQaLDk0FFjTtqDs&#10;nj6MgvvlPEl2h60+VelGX/PEX643rVS/124WIDy1/i/+ufc6zJ/O4PtMuECuPgAAAP//AwBQSwEC&#10;LQAUAAYACAAAACEA/iXrpQABAADqAQAAEwAAAAAAAAAAAAAAAAAAAAAAW0NvbnRlbnRfVHlwZXNd&#10;LnhtbFBLAQItABQABgAIAAAAIQCWBTNY1AAAAJcBAAALAAAAAAAAAAAAAAAAADEBAABfcmVscy8u&#10;cmVsc1BLAQItABQABgAIAAAAIQAzLwWeQQAAADkAAAAUAAAAAAAAAAAAAAAAAC4CAABkcnMvY29u&#10;bmVjdG9yeG1sLnhtbFBLAQItABQABgAIAAAAIQA2RVkAvgAAANwAAAAPAAAAAAAAAAAAAAAAAKEC&#10;AABkcnMvZG93bnJldi54bWxQSwUGAAAAAAQABAD5AAAAjAMAAAAA&#10;" strokeweight="2pt"/>
-              <v:line id="Line 349" o:spid="_x0000_s1087" style="position:absolute;visibility:visible;mso-wrap-style:square" from="9346,14936" to="9348,15492" o:connectortype="straight" o:gfxdata="UEsDBBQABgAIAAAAIQD+JeulAAEAAOoBAAATAAAAW0NvbnRlbnRfVHlwZXNdLnhtbJSRzU7EIBDH&#10;7ya+A+FqWqoHY0zpHqwe1Zj1AQhMW2I7EAbr7ts73e5ejGviEeb/8RuoN7tpFDMk8gG1vC4rKQBt&#10;cB57Ld+3T8WdFJQNOjMGBC33QHLTXF7U230EEuxG0nLIOd4rRXaAyVAZIiBPupAmk/mYehWN/TA9&#10;qJuqulU2YAbMRV4yZFO30JnPMYvHHV+vJAlGkuJhFS5dWpoYR29NZlI1o/vRUhwbSnYeNDT4SFeM&#10;IdWvDcvkfMHR98JPk7wD8WpSfjYTYyiXaNkAweaQWFf+nbSgTlSErvMWyjYRL7V6T3DnSlz4wgTz&#10;f/Nbtr3BfEpXh59qvgEAAP//AwBQSwMEFAAGAAgAAAAhAJYFM1jUAAAAlwEAAAsAAABfcmVscy8u&#10;cmVsc6SQPWsDMQyG90L/g9He8yVDKSW+bIWsIYWuxtZ9kLNkJHNN/n1MoaVXsnWUXvQ8L9rtL2k2&#10;C4pOTA42TQsGKXCcaHDwfnp7egGjxVP0MxM6uKLCvnt82B1x9qUe6ThlNZVC6mAsJb9aq2HE5LXh&#10;jFSTniX5UkcZbPbh7Ae027Z9tvKbAd2KaQ7RgRziFszpmqv5DztNQVi5L03gZLnvp3CPaiN/0hGX&#10;SvEyYHEQRb+WgktTy4G979380xuYCENh+aiOlfwnqfbvBnb1zu4GAAD//wMAUEsDBBQABgAIAAAA&#10;IQAzLwWeQQAAADkAAAAUAAAAZHJzL2Nvbm5lY3RvcnhtbC54bWyysa/IzVEoSy0qzszPs1Uy1DNQ&#10;UkjNS85PycxLt1UKDXHTtVBSKC5JzEtJzMnPS7VVqkwtVrK34+UCAAAA//8DAFBLAwQUAAYACAAA&#10;ACEAR9rNcsIAAADcAAAADwAAAGRycy9kb3ducmV2LnhtbESPQYvCQAyF74L/YYjgTacuKEt1FBG6&#10;eBOrF2+xE9tiJ1M6o9Z/bw7C3hLey3tfVpveNepJXag9G5hNE1DEhbc1lwbOp2zyCypEZIuNZzLw&#10;pgCb9XCwwtT6Fx/pmcdSSQiHFA1UMbap1qGoyGGY+pZYtJvvHEZZu1LbDl8S7hr9kyQL7bBmaaiw&#10;pV1FxT1/OAP3y3me/R129tTkW3sts3i53qwx41G/XYKK1Md/8/d6bwV/IbTyjEyg1x8AAAD//wMA&#10;UEsBAi0AFAAGAAgAAAAhAP4l66UAAQAA6gEAABMAAAAAAAAAAAAAAAAAAAAAAFtDb250ZW50X1R5&#10;cGVzXS54bWxQSwECLQAUAAYACAAAACEAlgUzWNQAAACXAQAACwAAAAAAAAAAAAAAAAAxAQAAX3Jl&#10;bHMvLnJlbHNQSwECLQAUAAYACAAAACEAMy8FnkEAAAA5AAAAFAAAAAAAAAAAAAAAAAAuAgAAZHJz&#10;L2Nvbm5lY3RvcnhtbC54bWxQSwECLQAUAAYACAAAACEAR9rNcsIAAADcAAAADwAAAAAAAAAAAAAA&#10;AAChAgAAZHJzL2Rvd25yZXYueG1sUEsFBgAAAAAEAAQA+QAAAJADAAAAAA==&#10;" strokeweight="2pt"/>
-              <v:line id="Line 350" o:spid="_x0000_s1088" style="position:absolute;visibility:visible;mso-wrap-style:square" from="1129,15782" to="5083,15783" o:connectortype="straight" o:gfxdata="UEsDBBQABgAIAAAAIQD+JeulAAEAAOoBAAATAAAAW0NvbnRlbnRfVHlwZXNdLnhtbJSRzU7EIBDH&#10;7ya+A+FqWqoHY0zpHqwe1Zj1AQhMW2I7EAbr7ts73e5ejGviEeb/8RuoN7tpFDMk8gG1vC4rKQBt&#10;cB57Ld+3T8WdFJQNOjMGBC33QHLTXF7U230EEuxG0nLIOd4rRXaAyVAZIiBPupAmk/mYehWN/TA9&#10;qJuqulU2YAbMRV4yZFO30JnPMYvHHV+vJAlGkuJhFS5dWpoYR29NZlI1o/vRUhwbSnYeNDT4SFeM&#10;IdWvDcvkfMHR98JPk7wD8WpSfjYTYyiXaNkAweaQWFf+nbSgTlSErvMWyjYRL7V6T3DnSlz4wgTz&#10;f/Nbtr3BfEpXh59qvgEAAP//AwBQSwMEFAAGAAgAAAAhAJYFM1jUAAAAlwEAAAsAAABfcmVscy8u&#10;cmVsc6SQPWsDMQyG90L/g9He8yVDKSW+bIWsIYWuxtZ9kLNkJHNN/n1MoaVXsnWUXvQ8L9rtL2k2&#10;C4pOTA42TQsGKXCcaHDwfnp7egGjxVP0MxM6uKLCvnt82B1x9qUe6ThlNZVC6mAsJb9aq2HE5LXh&#10;jFSTniX5UkcZbPbh7Ae027Z9tvKbAd2KaQ7RgRziFszpmqv5DztNQVi5L03gZLnvp3CPaiN/0hGX&#10;SvEyYHEQRb+WgktTy4G979380xuYCENh+aiOlfwnqfbvBnb1zu4GAAD//wMAUEsDBBQABgAIAAAA&#10;IQAzLwWeQQAAADkAAAAUAAAAZHJzL2Nvbm5lY3RvcnhtbC54bWyysa/IzVEoSy0qzszPs1Uy1DNQ&#10;UkjNS85PycxLt1UKDXHTtVBSKC5JzEtJzMnPS7VVqkwtVrK34+UCAAAA//8DAFBLAwQUAAYACAAA&#10;ACEArCXqWsIAAADcAAAADwAAAGRycy9kb3ducmV2LnhtbERPzWoCMRC+C75DGKE3zdqD1K3ZRdRC&#10;xUPR9gHGzbhZ3UyWJNWtT98UhN7m4/udRdnbVlzJh8axgukkA0FcOd1wreDr8238AiJEZI2tY1Lw&#10;QwHKYjhYYK7djfd0PcRapBAOOSowMXa5lKEyZDFMXEecuJPzFmOCvpba4y2F21Y+Z9lMWmw4NRjs&#10;aGWouhy+rYKtP+4u03tt5JG3ftN+rOfBnpV6GvXLVxCR+vgvfrjfdZo/m8PfM+kCWfwCAAD//wMA&#10;UEsBAi0AFAAGAAgAAAAhAP4l66UAAQAA6gEAABMAAAAAAAAAAAAAAAAAAAAAAFtDb250ZW50X1R5&#10;cGVzXS54bWxQSwECLQAUAAYACAAAACEAlgUzWNQAAACXAQAACwAAAAAAAAAAAAAAAAAxAQAAX3Jl&#10;bHMvLnJlbHNQSwECLQAUAAYACAAAACEAMy8FnkEAAAA5AAAAFAAAAAAAAAAAAAAAAAAuAgAAZHJz&#10;L2Nvbm5lY3RvcnhtbC54bWxQSwECLQAUAAYACAAAACEArCXqWsIAAADcAAAADwAAAAAAAAAAAAAA&#10;AAChAgAAZHJzL2Rvd25yZXYueG1sUEsFBgAAAAAEAAQA+QAAAJADAAAAAA==&#10;" strokeweight="1pt"/>
-              <v:line id="Line 351" o:spid="_x0000_s1089" style="position:absolute;visibility:visible;mso-wrap-style:square" from="1129,16065" to="5083,16066" o:connectortype="straight" o:gfxdata="UEsDBBQABgAIAAAAIQD+JeulAAEAAOoBAAATAAAAW0NvbnRlbnRfVHlwZXNdLnhtbJSRzU7EIBDH&#10;7ya+A+FqWqoHY0zpHqwe1Zj1AQhMW2I7EAbr7ts73e5ejGviEeb/8RuoN7tpFDMk8gG1vC4rKQBt&#10;cB57Ld+3T8WdFJQNOjMGBC33QHLTXF7U230EEuxG0nLIOd4rRXaAyVAZIiBPupAmk/mYehWN/TA9&#10;qJuqulU2YAbMRV4yZFO30JnPMYvHHV+vJAlGkuJhFS5dWpoYR29NZlI1o/vRUhwbSnYeNDT4SFeM&#10;IdWvDcvkfMHR98JPk7wD8WpSfjYTYyiXaNkAweaQWFf+nbSgTlSErvMWyjYRL7V6T3DnSlz4wgTz&#10;f/Nbtr3BfEpXh59qvgEAAP//AwBQSwMEFAAGAAgAAAAhAJYFM1jUAAAAlwEAAAsAAABfcmVscy8u&#10;cmVsc6SQPWsDMQyG90L/g9He8yVDKSW+bIWsIYWuxtZ9kLNkJHNN/n1MoaVXsnWUXvQ8L9rtL2k2&#10;C4pOTA42TQsGKXCcaHDwfnp7egGjxVP0MxM6uKLCvnt82B1x9qUe6ThlNZVC6mAsJb9aq2HE5LXh&#10;jFSTniX5UkcZbPbh7Ae027Z9tvKbAd2KaQ7RgRziFszpmqv5DztNQVi5L03gZLnvp3CPaiN/0hGX&#10;SvEyYHEQRb+WgktTy4G979380xuYCENh+aiOlfwnqfbvBnb1zu4GAAD//wMAUEsDBBQABgAIAAAA&#10;IQAzLwWeQQAAADkAAAAUAAAAZHJzL2Nvbm5lY3RvcnhtbC54bWyysa/IzVEoSy0qzszPs1Uy1DNQ&#10;UkjNS85PycxLt1UKDXHTtVBSKC5JzEtJzMnPS7VVqkwtVrK34+UCAAAA//8DAFBLAwQUAAYACAAA&#10;ACEAuMbVGsUAAADcAAAADwAAAGRycy9kb3ducmV2LnhtbESPzU4DMQyE70h9h8iVuNFsewC6NK1Q&#10;fyQqDqg/D+BuzGbpxlklabvw9PiAxM3WjGc+zxa9b9WVYmoCGxiPClDEVbAN1waOh83DM6iUkS22&#10;gcnANyVYzAd3MyxtuPGOrvtcKwnhVKIBl3NXap0qRx7TKHTEon2G6DHLGmttI94k3Ld6UhSP2mPD&#10;0uCwo6Wj6ry/eAPbeHo/j39qp0+8jev2YzVN/suY+2H/+gIqU5//zX/Xb1bwnwRfnpEJ9PwXAAD/&#10;/wMAUEsBAi0AFAAGAAgAAAAhAP4l66UAAQAA6gEAABMAAAAAAAAAAAAAAAAAAAAAAFtDb250ZW50&#10;X1R5cGVzXS54bWxQSwECLQAUAAYACAAAACEAlgUzWNQAAACXAQAACwAAAAAAAAAAAAAAAAAxAQAA&#10;X3JlbHMvLnJlbHNQSwECLQAUAAYACAAAACEAMy8FnkEAAAA5AAAAFAAAAAAAAAAAAAAAAAAuAgAA&#10;ZHJzL2Nvbm5lY3RvcnhtbC54bWxQSwECLQAUAAYACAAAACEAuMbVGsUAAADcAAAADwAAAAAAAAAA&#10;AAAAAAChAgAAZHJzL2Rvd25yZXYueG1sUEsFBgAAAAAEAAQA+QAAAJMDAAAAAA==&#10;" strokeweight="1pt"/>
-              <v:rect id="Rectangle 352" o:spid="_x0000_s1090" style="position:absolute;left:1152;top:14674;width:458;height:248;visibility:visible;mso-wrap-style:square;v-text-anchor:top" o:gfxdata="UEsDBBQABgAIAAAAIQDw94q7/QAAAOIBAAATAAAAW0NvbnRlbnRfVHlwZXNdLnhtbJSRzUrEMBDH&#10;74LvEOYqbaoHEWm6B6tHFV0fYEimbdg2CZlYd9/edD8u4goeZ+b/8SOpV9tpFDNFtt4puC4rEOS0&#10;N9b1Cj7WT8UdCE7oDI7ekYIdMayay4t6vQvEIrsdKxhSCvdSsh5oQi59IJcvnY8TpjzGXgbUG+xJ&#10;3lTVrdTeJXKpSEsGNHVLHX6OSTxu8/pAEmlkEA8H4dKlAEMYrcaUSeXszI+W4thQZudew4MNfJUx&#10;QP7asFzOFxx9L/lpojUkXjGmZ5wyhjSRJQ8YKGvKv1MWzIkL33VWU9lGfl98J6hz4cZ/uUjzf7Pb&#10;bHuj+ZQu9z/UfAMAAP//AwBQSwMEFAAGAAgAAAAhADHdX2HSAAAAjwEAAAsAAABfcmVscy8ucmVs&#10;c6SQwWrDMAyG74O9g9G9cdpDGaNOb4VeSwe7CltJTGPLWCZt376mMFhGbzvqF/o+8e/2tzCpmbJ4&#10;jgbWTQuKomXn42Dg63xYfYCSgtHhxJEM3Elg372/7U40YalHMvokqlKiGBhLSZ9aix0poDScKNZN&#10;zzlgqWMedEJ7wYH0pm23Ov9mQLdgqqMzkI9uA+p8T9X8hx28zSzcl8Zy0Nz33r6iasfXeKK5UjAP&#10;VAy4LM8w09zU50C/9q7/6ZURE31X/kL8TKv1x6wXNXYPAAAA//8DAFBLAwQUAAYACAAAACEAMy8F&#10;nkEAAAA5AAAAEAAAAGRycy9zaGFwZXhtbC54bWyysa/IzVEoSy0qzszPs1Uy1DNQUkjNS85PycxL&#10;t1UKDXHTtVBSKC5JzEtJzMnPS7VVqkwtVrK34+UCAAAA//8DAFBLAwQUAAYACAAAACEAEw7/DcEA&#10;AADcAAAADwAAAGRycy9kb3ducmV2LnhtbERPyWrDMBC9B/oPYgq9JbJDyeJGCSZg6DVuAjkO1tR2&#10;a40cSbHdv48Khd7m8dbZHSbTiYGcby0rSBcJCOLK6pZrBeePYr4B4QOyxs4yKfghD4f902yHmbYj&#10;n2goQy1iCPsMFTQh9JmUvmrIoF/Ynjhyn9YZDBG6WmqHYww3nVwmyUoabDk2NNjTsaHqu7wbBXn+&#10;NV1u5RYLLzeJW+lXXedXpV6ep/wNRKAp/Iv/3O86zl+n8PtMvEDuHwAAAP//AwBQSwECLQAUAAYA&#10;CAAAACEA8PeKu/0AAADiAQAAEwAAAAAAAAAAAAAAAAAAAAAAW0NvbnRlbnRfVHlwZXNdLnhtbFBL&#10;AQItABQABgAIAAAAIQAx3V9h0gAAAI8BAAALAAAAAAAAAAAAAAAAAC4BAABfcmVscy8ucmVsc1BL&#10;AQItABQABgAIAAAAIQAzLwWeQQAAADkAAAAQAAAAAAAAAAAAAAAAACkCAABkcnMvc2hhcGV4bWwu&#10;eG1sUEsBAi0AFAAGAAgAAAAhABMO/w3BAAAA3AAAAA8AAAAAAAAAAAAAAAAAmAIAAGRycy9kb3du&#10;cmV2LnhtbFBLBQYAAAAABAAEAPUAAACGAwAAAAA=&#10;" filled="f" stroked="f" strokeweight=".25pt">
+            <v:group id="Group 341" o:spid="_x0000_s1026" style="position:absolute;left:0;text-align:left;margin-left:-13.5pt;margin-top:-18.35pt;width:518.8pt;height:802.3pt;z-index:251662336" coordorigin="1124,303" coordsize="10376,16046" o:gfxdata="UEsDBBQABgAIAAAAIQC2gziS/gAAAOEBAAATAAAAW0NvbnRlbnRfVHlwZXNdLnhtbJSRQU7DMBBF&#10;90jcwfIWJU67QAgl6YK0S0CoHGBkTxKLZGx5TGhvj5O2G0SRWNoz/78nu9wcxkFMGNg6quQqL6RA&#10;0s5Y6ir5vt9lD1JwBDIwOMJKHpHlpr69KfdHjyxSmriSfYz+USnWPY7AufNIadK6MEJMx9ApD/oD&#10;OlTrorhX2lFEilmcO2RdNtjC5xDF9pCuTyYBB5bi6bQ4syoJ3g9WQ0ymaiLzg5KdCXlKLjvcW893&#10;SUOqXwnz5DrgnHtJTxOsQfEKIT7DmDSUCaxw7Rqn8787ZsmRM9e2VmPeBN4uqYvTtW7jvijg9N/y&#10;JsXecLq0q+WD6m8AAAD//wMAUEsDBBQABgAIAAAAIQA4/SH/1gAAAJQBAAALAAAAX3JlbHMvLnJl&#10;bHOkkMFqwzAMhu+DvYPRfXGawxijTi+j0GvpHsDYimMaW0Yy2fr2M4PBMnrbUb/Q94l/f/hMi1qR&#10;JVI2sOt6UJgd+ZiDgffL8ekFlFSbvV0oo4EbChzGx4f9GRdb25HMsYhqlCwG5lrLq9biZkxWOiqY&#10;22YiTra2kYMu1l1tQD30/bPm3wwYN0x18gb45AdQl1tp5j/sFB2T0FQ7R0nTNEV3j6o9feQzro1i&#10;OWA14Fm+Q8a1a8+Bvu/d/dMb2JY5uiPbhG/ktn4cqGU/er3pcvwCAAD//wMAUEsDBBQABgAIAAAA&#10;IQDoJ6lgvwoAAC6gAAAOAAAAZHJzL2Uyb0RvYy54bWzsXdtu48gRfQ+QfyD47hHvF2E0i1lfBgEm&#10;ySK7+QBapC4IRSokPfLsIv+e6gtLTUrasSyxd+gtP9iSqQvZrD59qk5V9fsfnje58SWr6nVZzEz7&#10;nWUaWTEv03WxnJn//uXhJjKNukmKNMnLIpuZX7Pa/OHDX//yfredZk65KvM0qwz4kKKe7rYzc9U0&#10;2+lkUs9X2Sap35XbrICDi7LaJA08rZaTtEp28OmbfOJYVjDZlVW6rcp5Vtfw3ztx0PzAP3+xyObN&#10;PxeLOmuMfGbCuTX8d8V/P7Lfkw/vk+mySrar9VyeRvKKs9gk6wK+FD/qLmkS46laH3zUZj2vyrpc&#10;NO/m5WZSLhbrecavAa7GtnpX86kqn7b8WpbT3XKLwwRD2xunV3/s/B9ffqqMdQr3zg9Mo0g2cJP4&#10;9xquZ7Ph2W2XU3jVp2r78/anSlwjPPxczv9Tw+FJ/zh7vhQvNh53fy9T+MDkqSn58Dwvqg37CLhw&#10;45nfha94F7LnxpjDPwM/isIAbtYcjtmWHcWOLW/UfAV3k73Rth3PNOC4a7niHs5X9/L9tuWGcCn8&#10;3YHlBez4JJmKr+anK0+PXRtYXb0f2Pqygf15lWwzfr9qNmQ4sGE7sP8Ce0yKZZ7B4DpicPkr25Gt&#10;xbAaRXm7gtdlH6uq3K2yJIUT4zcDTl95A3tSw0355jgfDlc72L87WMl0W9XNp6zcGOzBzKzg/Pl9&#10;TL58rhsxru1L2G0tyod1nsP/k2leGLuZ6fieZfF31GW+TtlRdrCulo+3eWV8Sdi05D/yLnVetlk3&#10;AA75ejMzI3xRMmUDcl+k/GuaZJ2Lx3CL84J9OFwanJx8JCbhb7EV30f3kXfjOcH9jWfd3d18fLj1&#10;boIHO/Tv3Lvb2zv7f+w8bW+6WqdpVrBTbQHB9l5mFxKaxFRGSOhcUufKH/jP4ZVPuqfBzReuqv3L&#10;r45bArv5woofy/QrGEJVCoQDRIYHq7L61TR2gG4zs/7vU1JlppH/rQBjim3PY3DIn3h+6MCTSj3y&#10;qB5Jijl81MxsTEM8vG0EhD5tq/VyBd9k83tclB9hoi/W3DKYcYqz4iDBJ5q2GRe3M+7zumCTjYOE&#10;nDu3hYCx+XMhYQznG5/Av3zdAmR1ppt4y8unW+DCCTD08qwoZveXWyVHN1sgU+TyU0JcOphqOZw4&#10;H1Q9Uw1WGjmjRja7EHJePWkYjLFbCwuBLvtkq5tYaqV9espioME+bWdvn9zQFfu0XB8O8tVTIlO7&#10;aLdILxcDstA+jzuO/+O0UKBXHQv1tVqo4/jgOAgEjTmDUyxUWKfjeHzWEIROgS5cQlDGaaB+z0C5&#10;lWhb4t2A+RhkoFoY9DgNFN1pucaHWhHU8x0yUF0u3jgNFMMS0kAjrQbqW7HbIugJJwmWePKSRGz0&#10;T7nEAwXscFDuSmtb4mMXYodiiY/dHgd1BAf1IWbK3Mc2ukhevBq8PxqUfks+Ui/K5PMotTb7hKCu&#10;9OL9MOLR5L2P5MY+OHBDOPG2E14Q0aUwk84wU9gLM/lS0OESgs4wU2AFPH5ABjqYyjBKChpCNFys&#10;8Ioy5utVxuDrxCIfhDyetLdRj8WgGIY6HqfGp5f5s3QxpgYod+vtq1ZiRLka/lsMwq31oxPfPARR&#10;eOM9eP5NHFrRjWXHP8ag1sbe3UNXiOPOycUkmImRLmh9XFI5rchdTYtEHZGdfivctX+PCXjN8+Mz&#10;UEnGHs7U8sSKLLU8+URoefKJ0PLkk9FpeSHMz0OMUAW9wdXzIGjlkgOM8BmEEUb0Nf2zlW3CCOZF&#10;fkPkZxghcnXaSA1BhZpoE0JA6RAqVG11aKhwXHCOTtAJ23VBsyCsIKxgDPDM3KZX8QmOFcimCSs6&#10;WIECt+p6qCr30FjhhtZJWhGC6E1QwebJZQlzRCvOoRVIqgkqOlCBqQYqVKj5BkNDhedDbPkErfBt&#10;QBFiFQQVWlkFkmqCig5UYNKHChVq5sfQUBG7UZs5F4t4v1gDWWVFCFF4ggpiFbwGQ5sDgpyaoKID&#10;FZh+o0KFmoOjDyp8mUt7FCp41gVpH7xWieKaL6jDen2sAjk1QUUHKjARSoUKNRtqaKjwbXRAXIdj&#10;1B4qAteSOqkbfSNdrzqnfpCt06STkk7KJNEaCx1RA0FSTVjRwQqIBqhJk1BqJmVlqEjWkfPjtpGK&#10;2KXSsoFLixV4xEVX1Fh/W0wU0+YPKH6Mellpge6sNBeYN6/cCbxece5waZOXFcJT2qTOtMkIs9JE&#10;YUSAEpomCG3zej036KWkDWegIj2Ix0Ze0amBDFSrgWJKlDRQFG40G6jvxZyG7Z0BMtArdw8Z5xKP&#10;iTjSQFEu0G2gjk2VEe6g7W2ubqCyfRTLheWdp9o2ShFmbMj+VKKmoN9/ivXgulZ/Khva5EiuGENX&#10;DCDLe6RzvLib+plMsT2VcIGwadV925kqhh+pwLA4Wqd27I/oTBUdU7YDjMLBZB06sNQZKUh/5D1y&#10;ooj1IuOa9sEwHZTYUUwJ5JyTzW+EvVLu/e82z8KYEqovFFNSY0rRMVU7wACcBpiIHeaUgdMuMbVF&#10;CtsK7bZIh6CCcuX0pdWi+jIWqNjzC8GsOEs6JFmoSrckS2LicE1A9yTLdyA09/ZI1jH1DiqK9mF5&#10;IlnjbstJJOucLGPRzJcKHXmtJ3An9G9RuVNUfijh14cTxLLa7uLDtfAlrDgLK1AbfFs0K0YNVNIs&#10;KCPm81wLzfKdXlD0LcSyWDTuoPgTisf1wSfFstjGDASd1+xpj2kd5/SREDXiaPpjgU5GCYffjSFG&#10;8VSlWaqCOrQ7RjSLaNYQ+19cgBVo/mPBipdFs1iHUcEJWpolhWgtNCsEsQ/Yx9uSDGNUYVX4xBof&#10;DVoA0SyiWdfeOugC6MTUlrFApyaadSy1AHrm63PHiGYRzfrOaBYuk2PBihfSLMwPaGmWzA3QQbMC&#10;S6DKG6NZqMOqNAvzU4hmjX4vPxICzhICkDmMBTo10axjyQWhzuQCollEs74zmoWZiWPBii7N0hIF&#10;x2QDUaEBRZl7z2z4MuHIi8E/5EWYB3uryKx62xUb/53uPJLTFqm9jcTfzuYqsLd7G7pVCDAkAe+t&#10;dGiZxreh+lLaaH8PStdhx1iFAmzCwk/qtJlW1PSCChSm6kblF0Qb0QMcy9KmhQY7FiZ/yOUMxW/w&#10;lDUsZ74ldxHxHZsHeZRoRMxUKA4VDLxO4wQtZ293P2WH2YfalkV0SmKTQ5eBivoZG0q2OYaQgdJW&#10;TEqNl2OhVC4RFHUtLQZqwwZAEEU+7hHA3GH4Sbst5sbFGyH1uqohFfne2wY51rHEAyhg1ucQRL4n&#10;cg9s8F456d+DKLXWFQZEDfsh30dba11o/S7Nn9yBzmJ2LPkAqpj1YYVtsb2r5XrWBwvbsUDe4/0N&#10;aGdBJXZM3XVZDbsscV9lSXpfpGCyyZWCBw7GeAktOmiB6QtqqBFFBA1aO6BF21/Xd/p7jRNapMQt&#10;cAi0cQsHY+2EFh20wMwc6ShjSFaLoxyFoO5zXgFVfD0nRCpnjigmvGKkkZpDjshPxowQaZ/oI2ix&#10;z9iCdqmtffbKTMk+0zQr2GL2Z47jYOaBwragHlqfb7aP4/h+v38pqLkQ42GuWSD6Up9GUdJ1qfHc&#10;1Vwz1CvHQrZ4ytJuueWK5rJKtqv1/C5pEvU5PN5tp5lTrso8zaoP/wcAAP//AwBQSwMEFAAGAAgA&#10;AAAhACJsCqLjAAAADQEAAA8AAABkcnMvZG93bnJldi54bWxMj0FLw0AQhe+C/2EZwVu7m5YmGrMp&#10;painItgK4m2aTJPQ7G7IbpP03zs96e095vHme9l6Mq0YqPeNsxqiuQJBtnBlYysNX4e32RMIH9CW&#10;2DpLGq7kYZ3f32WYlm60nzTsQyW4xPoUNdQhdKmUvqjJoJ+7jizfTq43GNj2lSx7HLnctHKhVCwN&#10;NpY/1NjRtqbivL8YDe8jjptl9Drszqft9eew+vjeRaT148O0eQERaAp/YbjhMzrkzHR0F1t60WqY&#10;LRLeElgs4wTELaEiFYM4slrFyTPIPJP/V+S/AAAA//8DAFBLAQItABQABgAIAAAAIQC2gziS/gAA&#10;AOEBAAATAAAAAAAAAAAAAAAAAAAAAABbQ29udGVudF9UeXBlc10ueG1sUEsBAi0AFAAGAAgAAAAh&#10;ADj9If/WAAAAlAEAAAsAAAAAAAAAAAAAAAAALwEAAF9yZWxzLy5yZWxzUEsBAi0AFAAGAAgAAAAh&#10;AOgnqWC/CgAALqAAAA4AAAAAAAAAAAAAAAAALgIAAGRycy9lMm9Eb2MueG1sUEsBAi0AFAAGAAgA&#10;AAAhACJsCqLjAAAADQEAAA8AAAAAAAAAAAAAAAAAGQ0AAGRycy9kb3ducmV2LnhtbFBLBQYAAAAA&#10;BAAEAPMAAAApDgAAAAA=&#10;">
+              <v:rect id="Rectangle 342" o:spid="_x0000_s1027" style="position:absolute;left:1124;top:303;width:10376;height:16046;visibility:visible;mso-wrap-style:square;v-text-anchor:top" o:gfxdata="UEsDBBQABgAIAAAAIQDw94q7/QAAAOIBAAATAAAAW0NvbnRlbnRfVHlwZXNdLnhtbJSRzUrEMBDH&#10;74LvEOYqbaoHEWm6B6tHFV0fYEimbdg2CZlYd9/edD8u4goeZ+b/8SOpV9tpFDNFtt4puC4rEOS0&#10;N9b1Cj7WT8UdCE7oDI7ekYIdMayay4t6vQvEIrsdKxhSCvdSsh5oQi59IJcvnY8TpjzGXgbUG+xJ&#10;3lTVrdTeJXKpSEsGNHVLHX6OSTxu8/pAEmlkEA8H4dKlAEMYrcaUSeXszI+W4thQZudew4MNfJUx&#10;QP7asFzOFxx9L/lpojUkXjGmZ5wyhjSRJQ8YKGvKv1MWzIkL33VWU9lGfl98J6hz4cZ/uUjzf7Pb&#10;bHuj+ZQu9z/UfAMAAP//AwBQSwMEFAAGAAgAAAAhADHdX2HSAAAAjwEAAAsAAABfcmVscy8ucmVs&#10;c6SQwWrDMAyG74O9g9G9cdpDGaNOb4VeSwe7CltJTGPLWCZt376mMFhGbzvqF/o+8e/2tzCpmbJ4&#10;jgbWTQuKomXn42Dg63xYfYCSgtHhxJEM3Elg372/7U40YalHMvokqlKiGBhLSZ9aix0poDScKNZN&#10;zzlgqWMedEJ7wYH0pm23Ov9mQLdgqqMzkI9uA+p8T9X8hx28zSzcl8Zy0Nz33r6iasfXeKK5UjAP&#10;VAy4LM8w09zU50C/9q7/6ZURE31X/kL8TKv1x6wXNXYPAAAA//8DAFBLAwQUAAYACAAAACEAMy8F&#10;nkEAAAA5AAAAEAAAAGRycy9zaGFwZXhtbC54bWyysa/IzVEoSy0qzszPs1Uy1DNQUkjNS85PycxL&#10;t1UKDXHTtVBSKC5JzEtJzMnPS7VVqkwtVrK34+UCAAAA//8DAFBLAwQUAAYACAAAACEAVRN+fMEA&#10;AADcAAAADwAAAGRycy9kb3ducmV2LnhtbERPzYrCMBC+C/sOYYS9aaqwunaNUgXBk2jXBxia2bbY&#10;TLpNbKtPbwTB23x8v7Nc96YSLTWutKxgMo5AEGdWl5wrOP/uRt8gnEfWWFkmBTdysF59DJYYa9vx&#10;idrU5yKEsItRQeF9HUvpsoIMurGtiQP3ZxuDPsAml7rBLoSbSk6jaCYNlhwaCqxpW1B2Sa9GwcX3&#10;7SHJ0/tucd4ssuMm6a7/iVKfwz75AeGp92/xy73XYf7XHJ7PhAvk6gEAAP//AwBQSwECLQAUAAYA&#10;CAAAACEA8PeKu/0AAADiAQAAEwAAAAAAAAAAAAAAAAAAAAAAW0NvbnRlbnRfVHlwZXNdLnhtbFBL&#10;AQItABQABgAIAAAAIQAx3V9h0gAAAI8BAAALAAAAAAAAAAAAAAAAAC4BAABfcmVscy8ucmVsc1BL&#10;AQItABQABgAIAAAAIQAzLwWeQQAAADkAAAAQAAAAAAAAAAAAAAAAACkCAABkcnMvc2hhcGV4bWwu&#10;eG1sUEsBAi0AFAAGAAgAAAAhAFUTfnzBAAAA3AAAAA8AAAAAAAAAAAAAAAAAmAIAAGRycy9kb3du&#10;cmV2LnhtbFBLBQYAAAAABAAEAPUAAACGAwAAAAA=&#10;" filled="f" strokeweight="2pt"/>
+              <v:line id="Line 343" o:spid="_x0000_s1028" style="position:absolute;visibility:visible;mso-wrap-style:square" from="1639,14089" to="1640,14922" o:connectortype="straight" o:gfxdata="UEsDBBQABgAIAAAAIQD+JeulAAEAAOoBAAATAAAAW0NvbnRlbnRfVHlwZXNdLnhtbJSRzU7EIBDH&#10;7ya+A+FqWqoHY0zpHqwe1Zj1AQhMW2I7EAbr7ts73e5ejGviEeb/8RuoN7tpFDMk8gG1vC4rKQBt&#10;cB57Ld+3T8WdFJQNOjMGBC33QHLTXF7U230EEuxG0nLIOd4rRXaAyVAZIiBPupAmk/mYehWN/TA9&#10;qJuqulU2YAbMRV4yZFO30JnPMYvHHV+vJAlGkuJhFS5dWpoYR29NZlI1o/vRUhwbSnYeNDT4SFeM&#10;IdWvDcvkfMHR98JPk7wD8WpSfjYTYyiXaNkAweaQWFf+nbSgTlSErvMWyjYRL7V6T3DnSlz4wgTz&#10;f/Nbtr3BfEpXh59qvgEAAP//AwBQSwMEFAAGAAgAAAAhAJYFM1jUAAAAlwEAAAsAAABfcmVscy8u&#10;cmVsc6SQPWsDMQyG90L/g9He8yVDKSW+bIWsIYWuxtZ9kLNkJHNN/n1MoaVXsnWUXvQ8L9rtL2k2&#10;C4pOTA42TQsGKXCcaHDwfnp7egGjxVP0MxM6uKLCvnt82B1x9qUe6ThlNZVC6mAsJb9aq2HE5LXh&#10;jFSTniX5UkcZbPbh7Ae027Z9tvKbAd2KaQ7RgRziFszpmqv5DztNQVi5L03gZLnvp3CPaiN/0hGX&#10;SvEyYHEQRb+WgktTy4G979380xuYCENh+aiOlfwnqfbvBnb1zu4GAAD//wMAUEsDBBQABgAIAAAA&#10;IQAzLwWeQQAAADkAAAAUAAAAZHJzL2Nvbm5lY3RvcnhtbC54bWyysa/IzVEoSy0qzszPs1Uy1DNQ&#10;UkjNS85PycxLt1UKDXHTtVBSKC5JzEtJzMnPS7VVqkwtVrK34+UCAAAA//8DAFBLAwQUAAYACAAA&#10;ACEA5vqiVL4AAADcAAAADwAAAGRycy9kb3ducmV2LnhtbERPvQrCMBDeBd8hnOCmqYKi1SgiVNzE&#10;6uJ2NmdbbC6liVrf3giC2318v7dct6YST2pcaVnBaBiBIM6sLjlXcD4lgxkI55E1VpZJwZscrFfd&#10;zhJjbV98pGfqcxFC2MWooPC+jqV0WUEG3dDWxIG72cagD7DJpW7wFcJNJcdRNJUGSw4NBda0LSi7&#10;pw+j4H45T5LdYatPVbrR1zzxl+tNK9XvtZsFCE+t/4t/7r0O8ydz+D4TLpCrDwAAAP//AwBQSwEC&#10;LQAUAAYACAAAACEA/iXrpQABAADqAQAAEwAAAAAAAAAAAAAAAAAAAAAAW0NvbnRlbnRfVHlwZXNd&#10;LnhtbFBLAQItABQABgAIAAAAIQCWBTNY1AAAAJcBAAALAAAAAAAAAAAAAAAAADEBAABfcmVscy8u&#10;cmVsc1BLAQItABQABgAIAAAAIQAzLwWeQQAAADkAAAAUAAAAAAAAAAAAAAAAAC4CAABkcnMvY29u&#10;bmVjdG9yeG1sLnhtbFBLAQItABQABgAIAAAAIQDm+qJUvgAAANwAAAAPAAAAAAAAAAAAAAAAAKEC&#10;AABkcnMvZG93bnJldi54bWxQSwUGAAAAAAQABAD5AAAAjAMAAAAA&#10;" strokeweight="2pt"/>
+              <v:line id="Line 344" o:spid="_x0000_s1029" style="position:absolute;visibility:visible;mso-wrap-style:square" from="1129,14081" to="11488,14082" o:connectortype="straight" o:gfxdata="UEsDBBQABgAIAAAAIQD+JeulAAEAAOoBAAATAAAAW0NvbnRlbnRfVHlwZXNdLnhtbJSRzU7EIBDH&#10;7ya+A+FqWqoHY0zpHqwe1Zj1AQhMW2I7EAbr7ts73e5ejGviEeb/8RuoN7tpFDMk8gG1vC4rKQBt&#10;cB57Ld+3T8WdFJQNOjMGBC33QHLTXF7U230EEuxG0nLIOd4rRXaAyVAZIiBPupAmk/mYehWN/TA9&#10;qJuqulU2YAbMRV4yZFO30JnPMYvHHV+vJAlGkuJhFS5dWpoYR29NZlI1o/vRUhwbSnYeNDT4SFeM&#10;IdWvDcvkfMHR98JPk7wD8WpSfjYTYyiXaNkAweaQWFf+nbSgTlSErvMWyjYRL7V6T3DnSlz4wgTz&#10;f/Nbtr3BfEpXh59qvgEAAP//AwBQSwMEFAAGAAgAAAAhAJYFM1jUAAAAlwEAAAsAAABfcmVscy8u&#10;cmVsc6SQPWsDMQyG90L/g9He8yVDKSW+bIWsIYWuxtZ9kLNkJHNN/n1MoaVXsnWUXvQ8L9rtL2k2&#10;C4pOTA42TQsGKXCcaHDwfnp7egGjxVP0MxM6uKLCvnt82B1x9qUe6ThlNZVC6mAsJb9aq2HE5LXh&#10;jFSTniX5UkcZbPbh7Ae027Z9tvKbAd2KaQ7RgRziFszpmqv5DztNQVi5L03gZLnvp3CPaiN/0hGX&#10;SvEyYHEQRb+WgktTy4G979380xuYCENh+aiOlfwnqfbvBnb1zu4GAAD//wMAUEsDBBQABgAIAAAA&#10;IQAzLwWeQQAAADkAAAAUAAAAZHJzL2Nvbm5lY3RvcnhtbC54bWyysa/IzVEoSy0qzszPs1Uy1DNQ&#10;UkjNS85PycxLt1UKDXHTtVBSKC5JzEtJzMnPS7VVqkwtVrK34+UCAAAA//8DAFBLAwQUAAYACAAA&#10;ACEAuazBdMIAAADcAAAADwAAAGRycy9kb3ducmV2LnhtbESPQYvCQAyF74L/YYjgTacuKEt1FBG6&#10;eBOrF2+xE9tiJ1M6o9Z/bw7C3hLey3tfVpveNepJXag9G5hNE1DEhbc1lwbOp2zyCypEZIuNZzLw&#10;pgCb9XCwwtT6Fx/pmcdSSQiHFA1UMbap1qGoyGGY+pZYtJvvHEZZu1LbDl8S7hr9kyQL7bBmaaiw&#10;pV1FxT1/OAP3y3me/R129tTkW3sts3i53qwx41G/XYKK1Md/8/d6bwV/IfjyjEyg1x8AAAD//wMA&#10;UEsBAi0AFAAGAAgAAAAhAP4l66UAAQAA6gEAABMAAAAAAAAAAAAAAAAAAAAAAFtDb250ZW50X1R5&#10;cGVzXS54bWxQSwECLQAUAAYACAAAACEAlgUzWNQAAACXAQAACwAAAAAAAAAAAAAAAAAxAQAAX3Jl&#10;bHMvLnJlbHNQSwECLQAUAAYACAAAACEAMy8FnkEAAAA5AAAAFAAAAAAAAAAAAAAAAAAuAgAAZHJz&#10;L2Nvbm5lY3RvcnhtbC54bWxQSwECLQAUAAYACAAAACEAuazBdMIAAADcAAAADwAAAAAAAAAAAAAA&#10;AAChAgAAZHJzL2Rvd25yZXYueG1sUEsFBgAAAAAEAAQA+QAAAJADAAAAAA==&#10;" strokeweight="2pt"/>
+              <v:line id="Line 345" o:spid="_x0000_s1030" style="position:absolute;visibility:visible;mso-wrap-style:square" from="2258,14096" to="2259,16340" o:connectortype="straight" o:gfxdata="UEsDBBQABgAIAAAAIQD+JeulAAEAAOoBAAATAAAAW0NvbnRlbnRfVHlwZXNdLnhtbJSRzU7EIBDH&#10;7ya+A+FqWqoHY0zpHqwe1Zj1AQhMW2I7EAbr7ts73e5ejGviEeb/8RuoN7tpFDMk8gG1vC4rKQBt&#10;cB57Ld+3T8WdFJQNOjMGBC33QHLTXF7U230EEuxG0nLIOd4rRXaAyVAZIiBPupAmk/mYehWN/TA9&#10;qJuqulU2YAbMRV4yZFO30JnPMYvHHV+vJAlGkuJhFS5dWpoYR29NZlI1o/vRUhwbSnYeNDT4SFeM&#10;IdWvDcvkfMHR98JPk7wD8WpSfjYTYyiXaNkAweaQWFf+nbSgTlSErvMWyjYRL7V6T3DnSlz4wgTz&#10;f/Nbtr3BfEpXh59qvgEAAP//AwBQSwMEFAAGAAgAAAAhAJYFM1jUAAAAlwEAAAsAAABfcmVscy8u&#10;cmVsc6SQPWsDMQyG90L/g9He8yVDKSW+bIWsIYWuxtZ9kLNkJHNN/n1MoaVXsnWUXvQ8L9rtL2k2&#10;C4pOTA42TQsGKXCcaHDwfnp7egGjxVP0MxM6uKLCvnt82B1x9qUe6ThlNZVC6mAsJb9aq2HE5LXh&#10;jFSTniX5UkcZbPbh7Ae027Z9tvKbAd2KaQ7RgRziFszpmqv5DztNQVi5L03gZLnvp3CPaiN/0hGX&#10;SvEyYHEQRb+WgktTy4G979380xuYCENh+aiOlfwnqfbvBnb1zu4GAAD//wMAUEsDBBQABgAIAAAA&#10;IQAzLwWeQQAAADkAAAAUAAAAZHJzL2Nvbm5lY3RvcnhtbC54bWyysa/IzVEoSy0qzszPs1Uy1DNQ&#10;UkjNS85PycxLt1UKDXHTtVBSKC5JzEtJzMnPS7VVqkwtVrK34+UCAAAA//8DAFBLAwQUAAYACAAA&#10;ACEAxpfHd74AAADcAAAADwAAAGRycy9kb3ducmV2LnhtbERPvQrCMBDeBd8hnOCmqaIi1SgiVNzE&#10;6uJ2NmdbbC6liVrf3giC2318v7dct6YST2pcaVnBaBiBIM6sLjlXcD4lgzkI55E1VpZJwZscrFfd&#10;zhJjbV98pGfqcxFC2MWooPC+jqV0WUEG3dDWxIG72cagD7DJpW7wFcJNJcdRNJMGSw4NBda0LSi7&#10;pw+j4H45T5PdYatPVbrR1zzxl+tNK9XvtZsFCE+t/4t/7r0O82cT+D4TLpCrDwAAAP//AwBQSwEC&#10;LQAUAAYACAAAACEA/iXrpQABAADqAQAAEwAAAAAAAAAAAAAAAAAAAAAAW0NvbnRlbnRfVHlwZXNd&#10;LnhtbFBLAQItABQABgAIAAAAIQCWBTNY1AAAAJcBAAALAAAAAAAAAAAAAAAAADEBAABfcmVscy8u&#10;cmVsc1BLAQItABQABgAIAAAAIQAzLwWeQQAAADkAAAAUAAAAAAAAAAAAAAAAAC4CAABkcnMvY29u&#10;bmVjdG9yeG1sLnhtbFBLAQItABQABgAIAAAAIQDGl8d3vgAAANwAAAAPAAAAAAAAAAAAAAAAAKEC&#10;AABkcnMvZG93bnJldi54bWxQSwUGAAAAAAQABAD5AAAAjAMAAAAA&#10;" strokeweight="2pt"/>
+              <v:line id="Line 346" o:spid="_x0000_s1031" style="position:absolute;visibility:visible;mso-wrap-style:square" from="3676,14096" to="3677,16340" o:connectortype="straight" o:gfxdata="UEsDBBQABgAIAAAAIQD+JeulAAEAAOoBAAATAAAAW0NvbnRlbnRfVHlwZXNdLnhtbJSRzU7EIBDH&#10;7ya+A+FqWqoHY0zpHqwe1Zj1AQhMW2I7EAbr7ts73e5ejGviEeb/8RuoN7tpFDMk8gG1vC4rKQBt&#10;cB57Ld+3T8WdFJQNOjMGBC33QHLTXF7U230EEuxG0nLIOd4rRXaAyVAZIiBPupAmk/mYehWN/TA9&#10;qJuqulU2YAbMRV4yZFO30JnPMYvHHV+vJAlGkuJhFS5dWpoYR29NZlI1o/vRUhwbSnYeNDT4SFeM&#10;IdWvDcvkfMHR98JPk7wD8WpSfjYTYyiXaNkAweaQWFf+nbSgTlSErvMWyjYRL7V6T3DnSlz4wgTz&#10;f/Nbtr3BfEpXh59qvgEAAP//AwBQSwMEFAAGAAgAAAAhAJYFM1jUAAAAlwEAAAsAAABfcmVscy8u&#10;cmVsc6SQPWsDMQyG90L/g9He8yVDKSW+bIWsIYWuxtZ9kLNkJHNN/n1MoaVXsnWUXvQ8L9rtL2k2&#10;C4pOTA42TQsGKXCcaHDwfnp7egGjxVP0MxM6uKLCvnt82B1x9qUe6ThlNZVC6mAsJb9aq2HE5LXh&#10;jFSTniX5UkcZbPbh7Ae027Z9tvKbAd2KaQ7RgRziFszpmqv5DztNQVi5L03gZLnvp3CPaiN/0hGX&#10;SvEyYHEQRb+WgktTy4G979380xuYCENh+aiOlfwnqfbvBnb1zu4GAAD//wMAUEsDBBQABgAIAAAA&#10;IQAzLwWeQQAAADkAAAAUAAAAZHJzL2Nvbm5lY3RvcnhtbC54bWyysa/IzVEoSy0qzszPs1Uy1DNQ&#10;UkjNS85PycxLt1UKDXHTtVBSKC5JzEtJzMnPS7VVqkwtVrK34+UCAAAA//8DAFBLAwQUAAYACAAA&#10;ACEAqdti7L0AAADcAAAADwAAAGRycy9kb3ducmV2LnhtbERPvQrCMBDeBd8hnOCmqYIi1SgiVNzE&#10;6tLtbM622FxKE7W+vREEt/v4fm+16UwtntS6yrKCyTgCQZxbXXGh4HJORgsQziNrrC2Tgjc52Kz7&#10;vRXG2r74RM/UFyKEsItRQel9E0vp8pIMurFtiAN3s61BH2BbSN3iK4SbWk6jaC4NVhwaSmxoV1J+&#10;Tx9GwT27zJL9cafPdbrV1yLx2fWmlRoOuu0ShKfO/8U/90GH+fMZfJ8JF8j1BwAA//8DAFBLAQIt&#10;ABQABgAIAAAAIQD+JeulAAEAAOoBAAATAAAAAAAAAAAAAAAAAAAAAABbQ29udGVudF9UeXBlc10u&#10;eG1sUEsBAi0AFAAGAAgAAAAhAJYFM1jUAAAAlwEAAAsAAAAAAAAAAAAAAAAAMQEAAF9yZWxzLy5y&#10;ZWxzUEsBAi0AFAAGAAgAAAAhADMvBZ5BAAAAOQAAABQAAAAAAAAAAAAAAAAALgIAAGRycy9jb25u&#10;ZWN0b3J4bWwueG1sUEsBAi0AFAAGAAgAAAAhAKnbYuy9AAAA3AAAAA8AAAAAAAAAAAAAAAAAoQIA&#10;AGRycy9kb3ducmV2LnhtbFBLBQYAAAAABAAEAPkAAACLAwAAAAA=&#10;" strokeweight="2pt"/>
+              <v:line id="Line 347" o:spid="_x0000_s1032" style="position:absolute;visibility:visible;mso-wrap-style:square" from="4526,14096" to="4527,16340" o:connectortype="straight" o:gfxdata="UEsDBBQABgAIAAAAIQD+JeulAAEAAOoBAAATAAAAW0NvbnRlbnRfVHlwZXNdLnhtbJSRzU7EIBDH&#10;7ya+A+FqWqoHY0zpHqwe1Zj1AQhMW2I7EAbr7ts73e5ejGviEeb/8RuoN7tpFDMk8gG1vC4rKQBt&#10;cB57Ld+3T8WdFJQNOjMGBC33QHLTXF7U230EEuxG0nLIOd4rRXaAyVAZIiBPupAmk/mYehWN/TA9&#10;qJuqulU2YAbMRV4yZFO30JnPMYvHHV+vJAlGkuJhFS5dWpoYR29NZlI1o/vRUhwbSnYeNDT4SFeM&#10;IdWvDcvkfMHR98JPk7wD8WpSfjYTYyiXaNkAweaQWFf+nbSgTlSErvMWyjYRL7V6T3DnSlz4wgTz&#10;f/Nbtr3BfEpXh59qvgEAAP//AwBQSwMEFAAGAAgAAAAhAJYFM1jUAAAAlwEAAAsAAABfcmVscy8u&#10;cmVsc6SQPWsDMQyG90L/g9He8yVDKSW+bIWsIYWuxtZ9kLNkJHNN/n1MoaVXsnWUXvQ8L9rtL2k2&#10;C4pOTA42TQsGKXCcaHDwfnp7egGjxVP0MxM6uKLCvnt82B1x9qUe6ThlNZVC6mAsJb9aq2HE5LXh&#10;jFSTniX5UkcZbPbh7Ae027Z9tvKbAd2KaQ7RgRziFszpmqv5DztNQVi5L03gZLnvp3CPaiN/0hGX&#10;SvEyYHEQRb+WgktTy4G979380xuYCENh+aiOlfwnqfbvBnb1zu4GAAD//wMAUEsDBBQABgAIAAAA&#10;IQAzLwWeQQAAADkAAAAUAAAAZHJzL2Nvbm5lY3RvcnhtbC54bWyysa/IzVEoSy0qzszPs1Uy1DNQ&#10;UkjNS85PycxLt1UKDXHTtVBSKC5JzEtJzMnPS7VVqkwtVrK34+UCAAAA//8DAFBLAwQUAAYACAAA&#10;ACEAWQn8m70AAADcAAAADwAAAGRycy9kb3ducmV2LnhtbERPvQrCMBDeBd8hnOCmqYJFqlFEqLiJ&#10;1cXtbM622FxKE7W+vREEt/v4fm+57kwtntS6yrKCyTgCQZxbXXGh4HxKR3MQziNrrC2Tgjc5WK/6&#10;vSUm2r74SM/MFyKEsEtQQel9k0jp8pIMurFtiAN3s61BH2BbSN3iK4SbWk6jKJYGKw4NJTa0LSm/&#10;Zw+j4H45z9LdYatPdbbR1yL1l+tNKzUcdJsFCE+d/4t/7r0O8+MYvs+EC+TqAwAA//8DAFBLAQIt&#10;ABQABgAIAAAAIQD+JeulAAEAAOoBAAATAAAAAAAAAAAAAAAAAAAAAABbQ29udGVudF9UeXBlc10u&#10;eG1sUEsBAi0AFAAGAAgAAAAhAJYFM1jUAAAAlwEAAAsAAAAAAAAAAAAAAAAAMQEAAF9yZWxzLy5y&#10;ZWxzUEsBAi0AFAAGAAgAAAAhADMvBZ5BAAAAOQAAABQAAAAAAAAAAAAAAAAALgIAAGRycy9jb25u&#10;ZWN0b3J4bWwueG1sUEsBAi0AFAAGAAgAAAAhAFkJ/Ju9AAAA3AAAAA8AAAAAAAAAAAAAAAAAoQIA&#10;AGRycy9kb3ducmV2LnhtbFBLBQYAAAAABAAEAPkAAACLAwAAAAA=&#10;" strokeweight="2pt"/>
+              <v:line id="Line 348" o:spid="_x0000_s1033" style="position:absolute;visibility:visible;mso-wrap-style:square" from="5093,14089" to="5094,16332" o:connectortype="straight" o:gfxdata="UEsDBBQABgAIAAAAIQD+JeulAAEAAOoBAAATAAAAW0NvbnRlbnRfVHlwZXNdLnhtbJSRzU7EIBDH&#10;7ya+A+FqWqoHY0zpHqwe1Zj1AQhMW2I7EAbr7ts73e5ejGviEeb/8RuoN7tpFDMk8gG1vC4rKQBt&#10;cB57Ld+3T8WdFJQNOjMGBC33QHLTXF7U230EEuxG0nLIOd4rRXaAyVAZIiBPupAmk/mYehWN/TA9&#10;qJuqulU2YAbMRV4yZFO30JnPMYvHHV+vJAlGkuJhFS5dWpoYR29NZlI1o/vRUhwbSnYeNDT4SFeM&#10;IdWvDcvkfMHR98JPk7wD8WpSfjYTYyiXaNkAweaQWFf+nbSgTlSErvMWyjYRL7V6T3DnSlz4wgTz&#10;f/Nbtr3BfEpXh59qvgEAAP//AwBQSwMEFAAGAAgAAAAhAJYFM1jUAAAAlwEAAAsAAABfcmVscy8u&#10;cmVsc6SQPWsDMQyG90L/g9He8yVDKSW+bIWsIYWuxtZ9kLNkJHNN/n1MoaVXsnWUXvQ8L9rtL2k2&#10;C4pOTA42TQsGKXCcaHDwfnp7egGjxVP0MxM6uKLCvnt82B1x9qUe6ThlNZVC6mAsJb9aq2HE5LXh&#10;jFSTniX5UkcZbPbh7Ae027Z9tvKbAd2KaQ7RgRziFszpmqv5DztNQVi5L03gZLnvp3CPaiN/0hGX&#10;SvEyYHEQRb+WgktTy4G979380xuYCENh+aiOlfwnqfbvBnb1zu4GAAD//wMAUEsDBBQABgAIAAAA&#10;IQAzLwWeQQAAADkAAAAUAAAAZHJzL2Nvbm5lY3RvcnhtbC54bWyysa/IzVEoSy0qzszPs1Uy1DNQ&#10;UkjNS85PycxLt1UKDXHTtVBSKC5JzEtJzMnPS7VVqkwtVrK34+UCAAAA//8DAFBLAwQUAAYACAAA&#10;ACEANkVZAL4AAADcAAAADwAAAGRycy9kb3ducmV2LnhtbERPSwrCMBDdC94hjOBOUwU/VKOIUHEn&#10;VjfuxmZsi82kNFHr7Y0guJvH+85y3ZpKPKlxpWUFo2EEgjizuuRcwfmUDOYgnEfWWFkmBW9ysF51&#10;O0uMtX3xkZ6pz0UIYRejgsL7OpbSZQUZdENbEwfuZhuDPsAml7rBVwg3lRxH0VQaLDk0FFjTtqDs&#10;nj6MgvvlPEl2h60+VelGX/PEX643rVS/124WIDy1/i/+ufc6zJ/O4PtMuECuPgAAAP//AwBQSwEC&#10;LQAUAAYACAAAACEA/iXrpQABAADqAQAAEwAAAAAAAAAAAAAAAAAAAAAAW0NvbnRlbnRfVHlwZXNd&#10;LnhtbFBLAQItABQABgAIAAAAIQCWBTNY1AAAAJcBAAALAAAAAAAAAAAAAAAAADEBAABfcmVscy8u&#10;cmVsc1BLAQItABQABgAIAAAAIQAzLwWeQQAAADkAAAAUAAAAAAAAAAAAAAAAAC4CAABkcnMvY29u&#10;bmVjdG9yeG1sLnhtbFBLAQItABQABgAIAAAAIQA2RVkAvgAAANwAAAAPAAAAAAAAAAAAAAAAAKEC&#10;AABkcnMvZG93bnJldi54bWxQSwUGAAAAAAQABAD5AAAAjAMAAAAA&#10;" strokeweight="2pt"/>
+              <v:line id="Line 349" o:spid="_x0000_s1034" style="position:absolute;visibility:visible;mso-wrap-style:square" from="9346,14936" to="9348,15492" o:connectortype="straight" o:gfxdata="UEsDBBQABgAIAAAAIQD+JeulAAEAAOoBAAATAAAAW0NvbnRlbnRfVHlwZXNdLnhtbJSRzU7EIBDH&#10;7ya+A+FqWqoHY0zpHqwe1Zj1AQhMW2I7EAbr7ts73e5ejGviEeb/8RuoN7tpFDMk8gG1vC4rKQBt&#10;cB57Ld+3T8WdFJQNOjMGBC33QHLTXF7U230EEuxG0nLIOd4rRXaAyVAZIiBPupAmk/mYehWN/TA9&#10;qJuqulU2YAbMRV4yZFO30JnPMYvHHV+vJAlGkuJhFS5dWpoYR29NZlI1o/vRUhwbSnYeNDT4SFeM&#10;IdWvDcvkfMHR98JPk7wD8WpSfjYTYyiXaNkAweaQWFf+nbSgTlSErvMWyjYRL7V6T3DnSlz4wgTz&#10;f/Nbtr3BfEpXh59qvgEAAP//AwBQSwMEFAAGAAgAAAAhAJYFM1jUAAAAlwEAAAsAAABfcmVscy8u&#10;cmVsc6SQPWsDMQyG90L/g9He8yVDKSW+bIWsIYWuxtZ9kLNkJHNN/n1MoaVXsnWUXvQ8L9rtL2k2&#10;C4pOTA42TQsGKXCcaHDwfnp7egGjxVP0MxM6uKLCvnt82B1x9qUe6ThlNZVC6mAsJb9aq2HE5LXh&#10;jFSTniX5UkcZbPbh7Ae027Z9tvKbAd2KaQ7RgRziFszpmqv5DztNQVi5L03gZLnvp3CPaiN/0hGX&#10;SvEyYHEQRb+WgktTy4G979380xuYCENh+aiOlfwnqfbvBnb1zu4GAAD//wMAUEsDBBQABgAIAAAA&#10;IQAzLwWeQQAAADkAAAAUAAAAZHJzL2Nvbm5lY3RvcnhtbC54bWyysa/IzVEoSy0qzszPs1Uy1DNQ&#10;UkjNS85PycxLt1UKDXHTtVBSKC5JzEtJzMnPS7VVqkwtVrK34+UCAAAA//8DAFBLAwQUAAYACAAA&#10;ACEAR9rNcsIAAADcAAAADwAAAGRycy9kb3ducmV2LnhtbESPQYvCQAyF74L/YYjgTacuKEt1FBG6&#10;eBOrF2+xE9tiJ1M6o9Z/bw7C3hLey3tfVpveNepJXag9G5hNE1DEhbc1lwbOp2zyCypEZIuNZzLw&#10;pgCb9XCwwtT6Fx/pmcdSSQiHFA1UMbap1qGoyGGY+pZYtJvvHEZZu1LbDl8S7hr9kyQL7bBmaaiw&#10;pV1FxT1/OAP3y3me/R129tTkW3sts3i53qwx41G/XYKK1Md/8/d6bwV/IbTyjEyg1x8AAAD//wMA&#10;UEsBAi0AFAAGAAgAAAAhAP4l66UAAQAA6gEAABMAAAAAAAAAAAAAAAAAAAAAAFtDb250ZW50X1R5&#10;cGVzXS54bWxQSwECLQAUAAYACAAAACEAlgUzWNQAAACXAQAACwAAAAAAAAAAAAAAAAAxAQAAX3Jl&#10;bHMvLnJlbHNQSwECLQAUAAYACAAAACEAMy8FnkEAAAA5AAAAFAAAAAAAAAAAAAAAAAAuAgAAZHJz&#10;L2Nvbm5lY3RvcnhtbC54bWxQSwECLQAUAAYACAAAACEAR9rNcsIAAADcAAAADwAAAAAAAAAAAAAA&#10;AAChAgAAZHJzL2Rvd25yZXYueG1sUEsFBgAAAAAEAAQA+QAAAJADAAAAAA==&#10;" strokeweight="2pt"/>
+              <v:line id="Line 350" o:spid="_x0000_s1035" style="position:absolute;visibility:visible;mso-wrap-style:square" from="1129,15782" to="5083,15783" o:connectortype="straight" o:gfxdata="UEsDBBQABgAIAAAAIQD+JeulAAEAAOoBAAATAAAAW0NvbnRlbnRfVHlwZXNdLnhtbJSRzU7EIBDH&#10;7ya+A+FqWqoHY0zpHqwe1Zj1AQhMW2I7EAbr7ts73e5ejGviEeb/8RuoN7tpFDMk8gG1vC4rKQBt&#10;cB57Ld+3T8WdFJQNOjMGBC33QHLTXF7U230EEuxG0nLIOd4rRXaAyVAZIiBPupAmk/mYehWN/TA9&#10;qJuqulU2YAbMRV4yZFO30JnPMYvHHV+vJAlGkuJhFS5dWpoYR29NZlI1o/vRUhwbSnYeNDT4SFeM&#10;IdWvDcvkfMHR98JPk7wD8WpSfjYTYyiXaNkAweaQWFf+nbSgTlSErvMWyjYRL7V6T3DnSlz4wgTz&#10;f/Nbtr3BfEpXh59qvgEAAP//AwBQSwMEFAAGAAgAAAAhAJYFM1jUAAAAlwEAAAsAAABfcmVscy8u&#10;cmVsc6SQPWsDMQyG90L/g9He8yVDKSW+bIWsIYWuxtZ9kLNkJHNN/n1MoaVXsnWUXvQ8L9rtL2k2&#10;C4pOTA42TQsGKXCcaHDwfnp7egGjxVP0MxM6uKLCvnt82B1x9qUe6ThlNZVC6mAsJb9aq2HE5LXh&#10;jFSTniX5UkcZbPbh7Ae027Z9tvKbAd2KaQ7RgRziFszpmqv5DztNQVi5L03gZLnvp3CPaiN/0hGX&#10;SvEyYHEQRb+WgktTy4G979380xuYCENh+aiOlfwnqfbvBnb1zu4GAAD//wMAUEsDBBQABgAIAAAA&#10;IQAzLwWeQQAAADkAAAAUAAAAZHJzL2Nvbm5lY3RvcnhtbC54bWyysa/IzVEoSy0qzszPs1Uy1DNQ&#10;UkjNS85PycxLt1UKDXHTtVBSKC5JzEtJzMnPS7VVqkwtVrK34+UCAAAA//8DAFBLAwQUAAYACAAA&#10;ACEArCXqWsIAAADcAAAADwAAAGRycy9kb3ducmV2LnhtbERPzWoCMRC+C75DGKE3zdqD1K3ZRdRC&#10;xUPR9gHGzbhZ3UyWJNWtT98UhN7m4/udRdnbVlzJh8axgukkA0FcOd1wreDr8238AiJEZI2tY1Lw&#10;QwHKYjhYYK7djfd0PcRapBAOOSowMXa5lKEyZDFMXEecuJPzFmOCvpba4y2F21Y+Z9lMWmw4NRjs&#10;aGWouhy+rYKtP+4u03tt5JG3ftN+rOfBnpV6GvXLVxCR+vgvfrjfdZo/m8PfM+kCWfwCAAD//wMA&#10;UEsBAi0AFAAGAAgAAAAhAP4l66UAAQAA6gEAABMAAAAAAAAAAAAAAAAAAAAAAFtDb250ZW50X1R5&#10;cGVzXS54bWxQSwECLQAUAAYACAAAACEAlgUzWNQAAACXAQAACwAAAAAAAAAAAAAAAAAxAQAAX3Jl&#10;bHMvLnJlbHNQSwECLQAUAAYACAAAACEAMy8FnkEAAAA5AAAAFAAAAAAAAAAAAAAAAAAuAgAAZHJz&#10;L2Nvbm5lY3RvcnhtbC54bWxQSwECLQAUAAYACAAAACEArCXqWsIAAADcAAAADwAAAAAAAAAAAAAA&#10;AAChAgAAZHJzL2Rvd25yZXYueG1sUEsFBgAAAAAEAAQA+QAAAJADAAAAAA==&#10;" strokeweight="1pt"/>
+              <v:line id="Line 351" o:spid="_x0000_s1036" style="position:absolute;visibility:visible;mso-wrap-style:square" from="1129,16065" to="5083,16066" o:connectortype="straight" o:gfxdata="UEsDBBQABgAIAAAAIQD+JeulAAEAAOoBAAATAAAAW0NvbnRlbnRfVHlwZXNdLnhtbJSRzU7EIBDH&#10;7ya+A+FqWqoHY0zpHqwe1Zj1AQhMW2I7EAbr7ts73e5ejGviEeb/8RuoN7tpFDMk8gG1vC4rKQBt&#10;cB57Ld+3T8WdFJQNOjMGBC33QHLTXF7U230EEuxG0nLIOd4rRXaAyVAZIiBPupAmk/mYehWN/TA9&#10;qJuqulU2YAbMRV4yZFO30JnPMYvHHV+vJAlGkuJhFS5dWpoYR29NZlI1o/vRUhwbSnYeNDT4SFeM&#10;IdWvDcvkfMHR98JPk7wD8WpSfjYTYyiXaNkAweaQWFf+nbSgTlSErvMWyjYRL7V6T3DnSlz4wgTz&#10;f/Nbtr3BfEpXh59qvgEAAP//AwBQSwMEFAAGAAgAAAAhAJYFM1jUAAAAlwEAAAsAAABfcmVscy8u&#10;cmVsc6SQPWsDMQyG90L/g9He8yVDKSW+bIWsIYWuxtZ9kLNkJHNN/n1MoaVXsnWUXvQ8L9rtL2k2&#10;C4pOTA42TQsGKXCcaHDwfnp7egGjxVP0MxM6uKLCvnt82B1x9qUe6ThlNZVC6mAsJb9aq2HE5LXh&#10;jFSTniX5UkcZbPbh7Ae027Z9tvKbAd2KaQ7RgRziFszpmqv5DztNQVi5L03gZLnvp3CPaiN/0hGX&#10;SvEyYHEQRb+WgktTy4G979380xuYCENh+aiOlfwnqfbvBnb1zu4GAAD//wMAUEsDBBQABgAIAAAA&#10;IQAzLwWeQQAAADkAAAAUAAAAZHJzL2Nvbm5lY3RvcnhtbC54bWyysa/IzVEoSy0qzszPs1Uy1DNQ&#10;UkjNS85PycxLt1UKDXHTtVBSKC5JzEtJzMnPS7VVqkwtVrK34+UCAAAA//8DAFBLAwQUAAYACAAA&#10;ACEAuMbVGsUAAADcAAAADwAAAGRycy9kb3ducmV2LnhtbESPzU4DMQyE70h9h8iVuNFsewC6NK1Q&#10;fyQqDqg/D+BuzGbpxlklabvw9PiAxM3WjGc+zxa9b9WVYmoCGxiPClDEVbAN1waOh83DM6iUkS22&#10;gcnANyVYzAd3MyxtuPGOrvtcKwnhVKIBl3NXap0qRx7TKHTEon2G6DHLGmttI94k3Ld6UhSP2mPD&#10;0uCwo6Wj6ry/eAPbeHo/j39qp0+8jev2YzVN/suY+2H/+gIqU5//zX/Xb1bwnwRfnpEJ9PwXAAD/&#10;/wMAUEsBAi0AFAAGAAgAAAAhAP4l66UAAQAA6gEAABMAAAAAAAAAAAAAAAAAAAAAAFtDb250ZW50&#10;X1R5cGVzXS54bWxQSwECLQAUAAYACAAAACEAlgUzWNQAAACXAQAACwAAAAAAAAAAAAAAAAAxAQAA&#10;X3JlbHMvLnJlbHNQSwECLQAUAAYACAAAACEAMy8FnkEAAAA5AAAAFAAAAAAAAAAAAAAAAAAuAgAA&#10;ZHJzL2Nvbm5lY3RvcnhtbC54bWxQSwECLQAUAAYACAAAACEAuMbVGsUAAADcAAAADwAAAAAAAAAA&#10;AAAAAAChAgAAZHJzL2Rvd25yZXYueG1sUEsFBgAAAAAEAAQA+QAAAJMDAAAAAA==&#10;" strokeweight="1pt"/>
+              <v:rect id="Rectangle 352" o:spid="_x0000_s1037" style="position:absolute;left:1152;top:14674;width:458;height:248;visibility:visible;mso-wrap-style:square;v-text-anchor:top" o:gfxdata="UEsDBBQABgAIAAAAIQDw94q7/QAAAOIBAAATAAAAW0NvbnRlbnRfVHlwZXNdLnhtbJSRzUrEMBDH&#10;74LvEOYqbaoHEWm6B6tHFV0fYEimbdg2CZlYd9/edD8u4goeZ+b/8SOpV9tpFDNFtt4puC4rEOS0&#10;N9b1Cj7WT8UdCE7oDI7ekYIdMayay4t6vQvEIrsdKxhSCvdSsh5oQi59IJcvnY8TpjzGXgbUG+xJ&#10;3lTVrdTeJXKpSEsGNHVLHX6OSTxu8/pAEmlkEA8H4dKlAEMYrcaUSeXszI+W4thQZudew4MNfJUx&#10;QP7asFzOFxx9L/lpojUkXjGmZ5wyhjSRJQ8YKGvKv1MWzIkL33VWU9lGfl98J6hz4cZ/uUjzf7Pb&#10;bHuj+ZQu9z/UfAMAAP//AwBQSwMEFAAGAAgAAAAhADHdX2HSAAAAjwEAAAsAAABfcmVscy8ucmVs&#10;c6SQwWrDMAyG74O9g9G9cdpDGaNOb4VeSwe7CltJTGPLWCZt376mMFhGbzvqF/o+8e/2tzCpmbJ4&#10;jgbWTQuKomXn42Dg63xYfYCSgtHhxJEM3Elg372/7U40YalHMvokqlKiGBhLSZ9aix0poDScKNZN&#10;zzlgqWMedEJ7wYH0pm23Ov9mQLdgqqMzkI9uA+p8T9X8hx28zSzcl8Zy0Nz33r6iasfXeKK5UjAP&#10;VAy4LM8w09zU50C/9q7/6ZURE31X/kL8TKv1x6wXNXYPAAAA//8DAFBLAwQUAAYACAAAACEAMy8F&#10;nkEAAAA5AAAAEAAAAGRycy9zaGFwZXhtbC54bWyysa/IzVEoSy0qzszPs1Uy1DNQUkjNS85PycxL&#10;t1UKDXHTtVBSKC5JzEtJzMnPS7VVqkwtVrK34+UCAAAA//8DAFBLAwQUAAYACAAAACEAEw7/DcEA&#10;AADcAAAADwAAAGRycy9kb3ducmV2LnhtbERPyWrDMBC9B/oPYgq9JbJDyeJGCSZg6DVuAjkO1tR2&#10;a40cSbHdv48Khd7m8dbZHSbTiYGcby0rSBcJCOLK6pZrBeePYr4B4QOyxs4yKfghD4f902yHmbYj&#10;n2goQy1iCPsMFTQh9JmUvmrIoF/Ynjhyn9YZDBG6WmqHYww3nVwmyUoabDk2NNjTsaHqu7wbBXn+&#10;NV1u5RYLLzeJW+lXXedXpV6ep/wNRKAp/Iv/3O86zl+n8PtMvEDuHwAAAP//AwBQSwECLQAUAAYA&#10;CAAAACEA8PeKu/0AAADiAQAAEwAAAAAAAAAAAAAAAAAAAAAAW0NvbnRlbnRfVHlwZXNdLnhtbFBL&#10;AQItABQABgAIAAAAIQAx3V9h0gAAAI8BAAALAAAAAAAAAAAAAAAAAC4BAABfcmVscy8ucmVsc1BL&#10;AQItABQABgAIAAAAIQAzLwWeQQAAADkAAAAQAAAAAAAAAAAAAAAAACkCAABkcnMvc2hhcGV4bWwu&#10;eG1sUEsBAi0AFAAGAAgAAAAhABMO/w3BAAAA3AAAAA8AAAAAAAAAAAAAAAAAmAIAAGRycy9kb3du&#10;cmV2LnhtbFBLBQYAAAAABAAEAPUAAACGAwAAAAA=&#10;" filled="f" stroked="f" strokeweight=".25pt">
                 <v:textbox inset="1pt,1pt,1pt,1pt">
                   <w:txbxContent>
                     <w:p>
@@ -24229,7 +18497,7 @@
                   </w:txbxContent>
                 </v:textbox>
               </v:rect>
-              <v:rect id="Rectangle 353" o:spid="_x0000_s1091" style="position:absolute;left:1669;top:14674;width:571;height:248;visibility:visible;mso-wrap-style:square;v-text-anchor:top" o:gfxdata="UEsDBBQABgAIAAAAIQDw94q7/QAAAOIBAAATAAAAW0NvbnRlbnRfVHlwZXNdLnhtbJSRzUrEMBDH&#10;74LvEOYqbaoHEWm6B6tHFV0fYEimbdg2CZlYd9/edD8u4goeZ+b/8SOpV9tpFDNFtt4puC4rEOS0&#10;N9b1Cj7WT8UdCE7oDI7ekYIdMayay4t6vQvEIrsdKxhSCvdSsh5oQi59IJcvnY8TpjzGXgbUG+xJ&#10;3lTVrdTeJXKpSEsGNHVLHX6OSTxu8/pAEmlkEA8H4dKlAEMYrcaUSeXszI+W4thQZudew4MNfJUx&#10;QP7asFzOFxx9L/lpojUkXjGmZ5wyhjSRJQ8YKGvKv1MWzIkL33VWU9lGfl98J6hz4cZ/uUjzf7Pb&#10;bHuj+ZQu9z/UfAMAAP//AwBQSwMEFAAGAAgAAAAhADHdX2HSAAAAjwEAAAsAAABfcmVscy8ucmVs&#10;c6SQwWrDMAyG74O9g9G9cdpDGaNOb4VeSwe7CltJTGPLWCZt376mMFhGbzvqF/o+8e/2tzCpmbJ4&#10;jgbWTQuKomXn42Dg63xYfYCSgtHhxJEM3Elg372/7U40YalHMvokqlKiGBhLSZ9aix0poDScKNZN&#10;zzlgqWMedEJ7wYH0pm23Ov9mQLdgqqMzkI9uA+p8T9X8hx28zSzcl8Zy0Nz33r6iasfXeKK5UjAP&#10;VAy4LM8w09zU50C/9q7/6ZURE31X/kL8TKv1x6wXNXYPAAAA//8DAFBLAwQUAAYACAAAACEAMy8F&#10;nkEAAAA5AAAAEAAAAGRycy9zaGFwZXhtbC54bWyysa/IzVEoSy0qzszPs1Uy1DNQUkjNS85PycxL&#10;t1UKDXHTtVBSKC5JzEtJzMnPS7VVqkwtVrK34+UCAAAA//8DAFBLAwQUAAYACAAAACEA49xher8A&#10;AADcAAAADwAAAGRycy9kb3ducmV2LnhtbERPTYvCMBC9C/6HMII3TRXR2jVKEQSvdhU8Ds1s291m&#10;UpOo9d+bhYW9zeN9zmbXm1Y8yPnGsoLZNAFBXFrdcKXg/HmYpCB8QNbYWiYFL/Kw2w4HG8y0ffKJ&#10;HkWoRAxhn6GCOoQuk9KXNRn0U9sRR+7LOoMhQldJ7fAZw00r50mylAYbjg01drSvqfwp7kZBnn/3&#10;l1uxxoOXaeKWeqGr/KrUeNTnHyAC9eFf/Oc+6jh/NYffZ+IFcvsGAAD//wMAUEsBAi0AFAAGAAgA&#10;AAAhAPD3irv9AAAA4gEAABMAAAAAAAAAAAAAAAAAAAAAAFtDb250ZW50X1R5cGVzXS54bWxQSwEC&#10;LQAUAAYACAAAACEAMd1fYdIAAACPAQAACwAAAAAAAAAAAAAAAAAuAQAAX3JlbHMvLnJlbHNQSwEC&#10;LQAUAAYACAAAACEAMy8FnkEAAAA5AAAAEAAAAAAAAAAAAAAAAAApAgAAZHJzL3NoYXBleG1sLnht&#10;bFBLAQItABQABgAIAAAAIQDj3GF6vwAAANwAAAAPAAAAAAAAAAAAAAAAAJgCAABkcnMvZG93bnJl&#10;di54bWxQSwUGAAAAAAQABAD1AAAAhAMAAAAA&#10;" filled="f" stroked="f" strokeweight=".25pt">
+              <v:rect id="Rectangle 353" o:spid="_x0000_s1038" style="position:absolute;left:1669;top:14674;width:571;height:248;visibility:visible;mso-wrap-style:square;v-text-anchor:top" o:gfxdata="UEsDBBQABgAIAAAAIQDw94q7/QAAAOIBAAATAAAAW0NvbnRlbnRfVHlwZXNdLnhtbJSRzUrEMBDH&#10;74LvEOYqbaoHEWm6B6tHFV0fYEimbdg2CZlYd9/edD8u4goeZ+b/8SOpV9tpFDNFtt4puC4rEOS0&#10;N9b1Cj7WT8UdCE7oDI7ekYIdMayay4t6vQvEIrsdKxhSCvdSsh5oQi59IJcvnY8TpjzGXgbUG+xJ&#10;3lTVrdTeJXKpSEsGNHVLHX6OSTxu8/pAEmlkEA8H4dKlAEMYrcaUSeXszI+W4thQZudew4MNfJUx&#10;QP7asFzOFxx9L/lpojUkXjGmZ5wyhjSRJQ8YKGvKv1MWzIkL33VWU9lGfl98J6hz4cZ/uUjzf7Pb&#10;bHuj+ZQu9z/UfAMAAP//AwBQSwMEFAAGAAgAAAAhADHdX2HSAAAAjwEAAAsAAABfcmVscy8ucmVs&#10;c6SQwWrDMAyG74O9g9G9cdpDGaNOb4VeSwe7CltJTGPLWCZt376mMFhGbzvqF/o+8e/2tzCpmbJ4&#10;jgbWTQuKomXn42Dg63xYfYCSgtHhxJEM3Elg372/7U40YalHMvokqlKiGBhLSZ9aix0poDScKNZN&#10;zzlgqWMedEJ7wYH0pm23Ov9mQLdgqqMzkI9uA+p8T9X8hx28zSzcl8Zy0Nz33r6iasfXeKK5UjAP&#10;VAy4LM8w09zU50C/9q7/6ZURE31X/kL8TKv1x6wXNXYPAAAA//8DAFBLAwQUAAYACAAAACEAMy8F&#10;nkEAAAA5AAAAEAAAAGRycy9zaGFwZXhtbC54bWyysa/IzVEoSy0qzszPs1Uy1DNQUkjNS85PycxL&#10;t1UKDXHTtVBSKC5JzEtJzMnPS7VVqkwtVrK34+UCAAAA//8DAFBLAwQUAAYACAAAACEA49xher8A&#10;AADcAAAADwAAAGRycy9kb3ducmV2LnhtbERPTYvCMBC9C/6HMII3TRXR2jVKEQSvdhU8Ds1s291m&#10;UpOo9d+bhYW9zeN9zmbXm1Y8yPnGsoLZNAFBXFrdcKXg/HmYpCB8QNbYWiYFL/Kw2w4HG8y0ffKJ&#10;HkWoRAxhn6GCOoQuk9KXNRn0U9sRR+7LOoMhQldJ7fAZw00r50mylAYbjg01drSvqfwp7kZBnn/3&#10;l1uxxoOXaeKWeqGr/KrUeNTnHyAC9eFf/Oc+6jh/NYffZ+IFcvsGAAD//wMAUEsBAi0AFAAGAAgA&#10;AAAhAPD3irv9AAAA4gEAABMAAAAAAAAAAAAAAAAAAAAAAFtDb250ZW50X1R5cGVzXS54bWxQSwEC&#10;LQAUAAYACAAAACEAMd1fYdIAAACPAQAACwAAAAAAAAAAAAAAAAAuAQAAX3JlbHMvLnJlbHNQSwEC&#10;LQAUAAYACAAAACEAMy8FnkEAAAA5AAAAEAAAAAAAAAAAAAAAAAApAgAAZHJzL3NoYXBleG1sLnht&#10;bFBLAQItABQABgAIAAAAIQDj3GF6vwAAANwAAAAPAAAAAAAAAAAAAAAAAJgCAABkcnMvZG93bnJl&#10;di54bWxQSwUGAAAAAAQABAD1AAAAhAMAAAAA&#10;" filled="f" stroked="f" strokeweight=".25pt">
                 <v:textbox inset="1pt,1pt,1pt,1pt">
                   <w:txbxContent>
                     <w:p>
@@ -24251,7 +18519,7 @@
                   </w:txbxContent>
                 </v:textbox>
               </v:rect>
-              <v:rect id="Rectangle 354" o:spid="_x0000_s1092" style="position:absolute;left:2300;top:14674;width:1335;height:248;visibility:visible;mso-wrap-style:square;v-text-anchor:top" o:gfxdata="UEsDBBQABgAIAAAAIQDw94q7/QAAAOIBAAATAAAAW0NvbnRlbnRfVHlwZXNdLnhtbJSRzUrEMBDH&#10;74LvEOYqbaoHEWm6B6tHFV0fYEimbdg2CZlYd9/edD8u4goeZ+b/8SOpV9tpFDNFtt4puC4rEOS0&#10;N9b1Cj7WT8UdCE7oDI7ekYIdMayay4t6vQvEIrsdKxhSCvdSsh5oQi59IJcvnY8TpjzGXgbUG+xJ&#10;3lTVrdTeJXKpSEsGNHVLHX6OSTxu8/pAEmlkEA8H4dKlAEMYrcaUSeXszI+W4thQZudew4MNfJUx&#10;QP7asFzOFxx9L/lpojUkXjGmZ5wyhjSRJQ8YKGvKv1MWzIkL33VWU9lGfl98J6hz4cZ/uUjzf7Pb&#10;bHuj+ZQu9z/UfAMAAP//AwBQSwMEFAAGAAgAAAAhADHdX2HSAAAAjwEAAAsAAABfcmVscy8ucmVs&#10;c6SQwWrDMAyG74O9g9G9cdpDGaNOb4VeSwe7CltJTGPLWCZt376mMFhGbzvqF/o+8e/2tzCpmbJ4&#10;jgbWTQuKomXn42Dg63xYfYCSgtHhxJEM3Elg372/7U40YalHMvokqlKiGBhLSZ9aix0poDScKNZN&#10;zzlgqWMedEJ7wYH0pm23Ov9mQLdgqqMzkI9uA+p8T9X8hx28zSzcl8Zy0Nz33r6iasfXeKK5UjAP&#10;VAy4LM8w09zU50C/9q7/6ZURE31X/kL8TKv1x6wXNXYPAAAA//8DAFBLAwQUAAYACAAAACEAMy8F&#10;nkEAAAA5AAAAEAAAAGRycy9zaGFwZXhtbC54bWyysa/IzVEoSy0qzszPs1Uy1DNQUkjNS85PycxL&#10;t1UKDXHTtVBSKC5JzEtJzMnPS7VVqkwtVrK34+UCAAAA//8DAFBLAwQUAAYACAAAACEAjJDE4cAA&#10;AADcAAAADwAAAGRycy9kb3ducmV2LnhtbERPS4vCMBC+L/gfwgje1lRdfFSjFEHwul0Fj0MzttVm&#10;UpOo3X+/EYS9zcf3nNWmM414kPO1ZQWjYQKCuLC65lLB4Wf3OQfhA7LGxjIp+CUPm3XvY4Wptk/+&#10;pkceShFD2KeooAqhTaX0RUUG/dC2xJE7W2cwROhKqR0+Y7hp5DhJptJgzbGhwpa2FRXX/G4UZNml&#10;O97yBe68nCduqr90mZ2UGvS7bAkiUBf+xW/3Xsf5swm8nokXyPUfAAAA//8DAFBLAQItABQABgAI&#10;AAAAIQDw94q7/QAAAOIBAAATAAAAAAAAAAAAAAAAAAAAAABbQ29udGVudF9UeXBlc10ueG1sUEsB&#10;Ai0AFAAGAAgAAAAhADHdX2HSAAAAjwEAAAsAAAAAAAAAAAAAAAAALgEAAF9yZWxzLy5yZWxzUEsB&#10;Ai0AFAAGAAgAAAAhADMvBZ5BAAAAOQAAABAAAAAAAAAAAAAAAAAAKQIAAGRycy9zaGFwZXhtbC54&#10;bWxQSwECLQAUAAYACAAAACEAjJDE4cAAAADcAAAADwAAAAAAAAAAAAAAAACYAgAAZHJzL2Rvd25y&#10;ZXYueG1sUEsFBgAAAAAEAAQA9QAAAIUDAAAAAA==&#10;" filled="f" stroked="f" strokeweight=".25pt">
+              <v:rect id="Rectangle 354" o:spid="_x0000_s1039" style="position:absolute;left:2300;top:14674;width:1335;height:248;visibility:visible;mso-wrap-style:square;v-text-anchor:top" o:gfxdata="UEsDBBQABgAIAAAAIQDw94q7/QAAAOIBAAATAAAAW0NvbnRlbnRfVHlwZXNdLnhtbJSRzUrEMBDH&#10;74LvEOYqbaoHEWm6B6tHFV0fYEimbdg2CZlYd9/edD8u4goeZ+b/8SOpV9tpFDNFtt4puC4rEOS0&#10;N9b1Cj7WT8UdCE7oDI7ekYIdMayay4t6vQvEIrsdKxhSCvdSsh5oQi59IJcvnY8TpjzGXgbUG+xJ&#10;3lTVrdTeJXKpSEsGNHVLHX6OSTxu8/pAEmlkEA8H4dKlAEMYrcaUSeXszI+W4thQZudew4MNfJUx&#10;QP7asFzOFxx9L/lpojUkXjGmZ5wyhjSRJQ8YKGvKv1MWzIkL33VWU9lGfl98J6hz4cZ/uUjzf7Pb&#10;bHuj+ZQu9z/UfAMAAP//AwBQSwMEFAAGAAgAAAAhADHdX2HSAAAAjwEAAAsAAABfcmVscy8ucmVs&#10;c6SQwWrDMAyG74O9g9G9cdpDGaNOb4VeSwe7CltJTGPLWCZt376mMFhGbzvqF/o+8e/2tzCpmbJ4&#10;jgbWTQuKomXn42Dg63xYfYCSgtHhxJEM3Elg372/7U40YalHMvokqlKiGBhLSZ9aix0poDScKNZN&#10;zzlgqWMedEJ7wYH0pm23Ov9mQLdgqqMzkI9uA+p8T9X8hx28zSzcl8Zy0Nz33r6iasfXeKK5UjAP&#10;VAy4LM8w09zU50C/9q7/6ZURE31X/kL8TKv1x6wXNXYPAAAA//8DAFBLAwQUAAYACAAAACEAMy8F&#10;nkEAAAA5AAAAEAAAAGRycy9zaGFwZXhtbC54bWyysa/IzVEoSy0qzszPs1Uy1DNQUkjNS85PycxL&#10;t1UKDXHTtVBSKC5JzEtJzMnPS7VVqkwtVrK34+UCAAAA//8DAFBLAwQUAAYACAAAACEAjJDE4cAA&#10;AADcAAAADwAAAGRycy9kb3ducmV2LnhtbERPS4vCMBC+L/gfwgje1lRdfFSjFEHwul0Fj0MzttVm&#10;UpOo3X+/EYS9zcf3nNWmM414kPO1ZQWjYQKCuLC65lLB4Wf3OQfhA7LGxjIp+CUPm3XvY4Wptk/+&#10;pkceShFD2KeooAqhTaX0RUUG/dC2xJE7W2cwROhKqR0+Y7hp5DhJptJgzbGhwpa2FRXX/G4UZNml&#10;O97yBe68nCduqr90mZ2UGvS7bAkiUBf+xW/3Xsf5swm8nokXyPUfAAAA//8DAFBLAQItABQABgAI&#10;AAAAIQDw94q7/QAAAOIBAAATAAAAAAAAAAAAAAAAAAAAAABbQ29udGVudF9UeXBlc10ueG1sUEsB&#10;Ai0AFAAGAAgAAAAhADHdX2HSAAAAjwEAAAsAAAAAAAAAAAAAAAAALgEAAF9yZWxzLy5yZWxzUEsB&#10;Ai0AFAAGAAgAAAAhADMvBZ5BAAAAOQAAABAAAAAAAAAAAAAAAAAAKQIAAGRycy9zaGFwZXhtbC54&#10;bWxQSwECLQAUAAYACAAAACEAjJDE4cAAAADcAAAADwAAAAAAAAAAAAAAAACYAgAAZHJzL2Rvd25y&#10;ZXYueG1sUEsFBgAAAAAEAAQA9QAAAIUDAAAAAA==&#10;" filled="f" stroked="f" strokeweight=".25pt">
                 <v:textbox inset="1pt,1pt,1pt,1pt">
                   <w:txbxContent>
                     <w:p>
@@ -24289,7 +18557,7 @@
                   </w:txbxContent>
                 </v:textbox>
               </v:rect>
-              <v:rect id="Rectangle 355" o:spid="_x0000_s1093" style="position:absolute;left:3709;top:14674;width:796;height:248;visibility:visible;mso-wrap-style:square;v-text-anchor:top" o:gfxdata="UEsDBBQABgAIAAAAIQDw94q7/QAAAOIBAAATAAAAW0NvbnRlbnRfVHlwZXNdLnhtbJSRzUrEMBDH&#10;74LvEOYqbaoHEWm6B6tHFV0fYEimbdg2CZlYd9/edD8u4goeZ+b/8SOpV9tpFDNFtt4puC4rEOS0&#10;N9b1Cj7WT8UdCE7oDI7ekYIdMayay4t6vQvEIrsdKxhSCvdSsh5oQi59IJcvnY8TpjzGXgbUG+xJ&#10;3lTVrdTeJXKpSEsGNHVLHX6OSTxu8/pAEmlkEA8H4dKlAEMYrcaUSeXszI+W4thQZudew4MNfJUx&#10;QP7asFzOFxx9L/lpojUkXjGmZ5wyhjSRJQ8YKGvKv1MWzIkL33VWU9lGfl98J6hz4cZ/uUjzf7Pb&#10;bHuj+ZQu9z/UfAMAAP//AwBQSwMEFAAGAAgAAAAhADHdX2HSAAAAjwEAAAsAAABfcmVscy8ucmVs&#10;c6SQwWrDMAyG74O9g9G9cdpDGaNOb4VeSwe7CltJTGPLWCZt376mMFhGbzvqF/o+8e/2tzCpmbJ4&#10;jgbWTQuKomXn42Dg63xYfYCSgtHhxJEM3Elg372/7U40YalHMvokqlKiGBhLSZ9aix0poDScKNZN&#10;zzlgqWMedEJ7wYH0pm23Ov9mQLdgqqMzkI9uA+p8T9X8hx28zSzcl8Zy0Nz33r6iasfXeKK5UjAP&#10;VAy4LM8w09zU50C/9q7/6ZURE31X/kL8TKv1x6wXNXYPAAAA//8DAFBLAwQUAAYACAAAACEAMy8F&#10;nkEAAAA5AAAAEAAAAGRycy9zaGFwZXhtbC54bWyysa/IzVEoSy0qzszPs1Uy1DNQUkjNS85PycxL&#10;t1UKDXHTtVBSKC5JzEtJzMnPS7VVqkwtVrK34+UCAAAA//8DAFBLAwQUAAYACAAAACEAA3lclb8A&#10;AADcAAAADwAAAGRycy9kb3ducmV2LnhtbERPTYvCMBC9L/gfwgje1lQRt3aNUgTBq3UFj0Mz23a3&#10;mdQkav33RhC8zeN9znLdm1ZcyfnGsoLJOAFBXFrdcKXg57D9TEH4gKyxtUwK7uRhvRp8LDHT9sZ7&#10;uhahEjGEfYYK6hC6TEpf1mTQj21HHLlf6wyGCF0ltcNbDDetnCbJXBpsODbU2NGmpvK/uBgFef7X&#10;H8/FArdepomb65mu8pNSo2Gff4MI1Ie3+OXe6Tj/awbPZ+IFcvUAAAD//wMAUEsBAi0AFAAGAAgA&#10;AAAhAPD3irv9AAAA4gEAABMAAAAAAAAAAAAAAAAAAAAAAFtDb250ZW50X1R5cGVzXS54bWxQSwEC&#10;LQAUAAYACAAAACEAMd1fYdIAAACPAQAACwAAAAAAAAAAAAAAAAAuAQAAX3JlbHMvLnJlbHNQSwEC&#10;LQAUAAYACAAAACEAMy8FnkEAAAA5AAAAEAAAAAAAAAAAAAAAAAApAgAAZHJzL3NoYXBleG1sLnht&#10;bFBLAQItABQABgAIAAAAIQADeVyVvwAAANwAAAAPAAAAAAAAAAAAAAAAAJgCAABkcnMvZG93bnJl&#10;di54bWxQSwUGAAAAAAQABAD1AAAAhAMAAAAA&#10;" filled="f" stroked="f" strokeweight=".25pt">
+              <v:rect id="Rectangle 355" o:spid="_x0000_s1040" style="position:absolute;left:3709;top:14674;width:796;height:248;visibility:visible;mso-wrap-style:square;v-text-anchor:top" o:gfxdata="UEsDBBQABgAIAAAAIQDw94q7/QAAAOIBAAATAAAAW0NvbnRlbnRfVHlwZXNdLnhtbJSRzUrEMBDH&#10;74LvEOYqbaoHEWm6B6tHFV0fYEimbdg2CZlYd9/edD8u4goeZ+b/8SOpV9tpFDNFtt4puC4rEOS0&#10;N9b1Cj7WT8UdCE7oDI7ekYIdMayay4t6vQvEIrsdKxhSCvdSsh5oQi59IJcvnY8TpjzGXgbUG+xJ&#10;3lTVrdTeJXKpSEsGNHVLHX6OSTxu8/pAEmlkEA8H4dKlAEMYrcaUSeXszI+W4thQZudew4MNfJUx&#10;QP7asFzOFxx9L/lpojUkXjGmZ5wyhjSRJQ8YKGvKv1MWzIkL33VWU9lGfl98J6hz4cZ/uUjzf7Pb&#10;bHuj+ZQu9z/UfAMAAP//AwBQSwMEFAAGAAgAAAAhADHdX2HSAAAAjwEAAAsAAABfcmVscy8ucmVs&#10;c6SQwWrDMAyG74O9g9G9cdpDGaNOb4VeSwe7CltJTGPLWCZt376mMFhGbzvqF/o+8e/2tzCpmbJ4&#10;jgbWTQuKomXn42Dg63xYfYCSgtHhxJEM3Elg372/7U40YalHMvokqlKiGBhLSZ9aix0poDScKNZN&#10;zzlgqWMedEJ7wYH0pm23Ov9mQLdgqqMzkI9uA+p8T9X8hx28zSzcl8Zy0Nz33r6iasfXeKK5UjAP&#10;VAy4LM8w09zU50C/9q7/6ZURE31X/kL8TKv1x6wXNXYPAAAA//8DAFBLAwQUAAYACAAAACEAMy8F&#10;nkEAAAA5AAAAEAAAAGRycy9zaGFwZXhtbC54bWyysa/IzVEoSy0qzszPs1Uy1DNQUkjNS85PycxL&#10;t1UKDXHTtVBSKC5JzEtJzMnPS7VVqkwtVrK34+UCAAAA//8DAFBLAwQUAAYACAAAACEAA3lclb8A&#10;AADcAAAADwAAAGRycy9kb3ducmV2LnhtbERPTYvCMBC9L/gfwgje1lQRt3aNUgTBq3UFj0Mz23a3&#10;mdQkav33RhC8zeN9znLdm1ZcyfnGsoLJOAFBXFrdcKXg57D9TEH4gKyxtUwK7uRhvRp8LDHT9sZ7&#10;uhahEjGEfYYK6hC6TEpf1mTQj21HHLlf6wyGCF0ltcNbDDetnCbJXBpsODbU2NGmpvK/uBgFef7X&#10;H8/FArdepomb65mu8pNSo2Gff4MI1Ie3+OXe6Tj/awbPZ+IFcvUAAAD//wMAUEsBAi0AFAAGAAgA&#10;AAAhAPD3irv9AAAA4gEAABMAAAAAAAAAAAAAAAAAAAAAAFtDb250ZW50X1R5cGVzXS54bWxQSwEC&#10;LQAUAAYACAAAACEAMd1fYdIAAACPAQAACwAAAAAAAAAAAAAAAAAuAQAAX3JlbHMvLnJlbHNQSwEC&#10;LQAUAAYACAAAACEAMy8FnkEAAAA5AAAAEAAAAAAAAAAAAAAAAAApAgAAZHJzL3NoYXBleG1sLnht&#10;bFBLAQItABQABgAIAAAAIQADeVyVvwAAANwAAAAPAAAAAAAAAAAAAAAAAJgCAABkcnMvZG93bnJl&#10;di54bWxQSwUGAAAAAAQABAD1AAAAhAMAAAAA&#10;" filled="f" stroked="f" strokeweight=".25pt">
                 <v:textbox inset="1pt,1pt,1pt,1pt">
                   <w:txbxContent>
                     <w:p>
@@ -24317,7 +18585,7 @@
                   </w:txbxContent>
                 </v:textbox>
               </v:rect>
-              <v:rect id="Rectangle 356" o:spid="_x0000_s1094" style="position:absolute;left:4550;top:14674;width:519;height:248;visibility:visible;mso-wrap-style:square;v-text-anchor:top" o:gfxdata="UEsDBBQABgAIAAAAIQDw94q7/QAAAOIBAAATAAAAW0NvbnRlbnRfVHlwZXNdLnhtbJSRzUrEMBDH&#10;74LvEOYqbaoHEWm6B6tHFV0fYEimbdg2CZlYd9/edD8u4goeZ+b/8SOpV9tpFDNFtt4puC4rEOS0&#10;N9b1Cj7WT8UdCE7oDI7ekYIdMayay4t6vQvEIrsdKxhSCvdSsh5oQi59IJcvnY8TpjzGXgbUG+xJ&#10;3lTVrdTeJXKpSEsGNHVLHX6OSTxu8/pAEmlkEA8H4dKlAEMYrcaUSeXszI+W4thQZudew4MNfJUx&#10;QP7asFzOFxx9L/lpojUkXjGmZ5wyhjSRJQ8YKGvKv1MWzIkL33VWU9lGfl98J6hz4cZ/uUjzf7Pb&#10;bHuj+ZQu9z/UfAMAAP//AwBQSwMEFAAGAAgAAAAhADHdX2HSAAAAjwEAAAsAAABfcmVscy8ucmVs&#10;c6SQwWrDMAyG74O9g9G9cdpDGaNOb4VeSwe7CltJTGPLWCZt376mMFhGbzvqF/o+8e/2tzCpmbJ4&#10;jgbWTQuKomXn42Dg63xYfYCSgtHhxJEM3Elg372/7U40YalHMvokqlKiGBhLSZ9aix0poDScKNZN&#10;zzlgqWMedEJ7wYH0pm23Ov9mQLdgqqMzkI9uA+p8T9X8hx28zSzcl8Zy0Nz33r6iasfXeKK5UjAP&#10;VAy4LM8w09zU50C/9q7/6ZURE31X/kL8TKv1x6wXNXYPAAAA//8DAFBLAwQUAAYACAAAACEAMy8F&#10;nkEAAAA5AAAAEAAAAGRycy9zaGFwZXhtbC54bWyysa/IzVEoSy0qzszPs1Uy1DNQUkjNS85PycxL&#10;t1UKDXHTtVBSKC5JzEtJzMnPS7VVqkwtVrK34+UCAAAA//8DAFBLAwQUAAYACAAAACEAbDX5DsAA&#10;AADcAAAADwAAAGRycy9kb3ducmV2LnhtbERPS4vCMBC+L/gfwgje1lRxfVSjFEHwul0Fj0MzttVm&#10;UpOo3X+/EYS9zcf3nNWmM414kPO1ZQWjYQKCuLC65lLB4Wf3OQfhA7LGxjIp+CUPm3XvY4Wptk/+&#10;pkceShFD2KeooAqhTaX0RUUG/dC2xJE7W2cwROhKqR0+Y7hp5DhJptJgzbGhwpa2FRXX/G4UZNml&#10;O97yBe68nCduqie6zE5KDfpdtgQRqAv/4rd7r+P82Re8nokXyPUfAAAA//8DAFBLAQItABQABgAI&#10;AAAAIQDw94q7/QAAAOIBAAATAAAAAAAAAAAAAAAAAAAAAABbQ29udGVudF9UeXBlc10ueG1sUEsB&#10;Ai0AFAAGAAgAAAAhADHdX2HSAAAAjwEAAAsAAAAAAAAAAAAAAAAALgEAAF9yZWxzLy5yZWxzUEsB&#10;Ai0AFAAGAAgAAAAhADMvBZ5BAAAAOQAAABAAAAAAAAAAAAAAAAAAKQIAAGRycy9zaGFwZXhtbC54&#10;bWxQSwECLQAUAAYACAAAACEAbDX5DsAAAADcAAAADwAAAAAAAAAAAAAAAACYAgAAZHJzL2Rvd25y&#10;ZXYueG1sUEsFBgAAAAAEAAQA9QAAAIUDAAAAAA==&#10;" filled="f" stroked="f" strokeweight=".25pt">
+              <v:rect id="Rectangle 356" o:spid="_x0000_s1041" style="position:absolute;left:4550;top:14674;width:519;height:248;visibility:visible;mso-wrap-style:square;v-text-anchor:top" o:gfxdata="UEsDBBQABgAIAAAAIQDw94q7/QAAAOIBAAATAAAAW0NvbnRlbnRfVHlwZXNdLnhtbJSRzUrEMBDH&#10;74LvEOYqbaoHEWm6B6tHFV0fYEimbdg2CZlYd9/edD8u4goeZ+b/8SOpV9tpFDNFtt4puC4rEOS0&#10;N9b1Cj7WT8UdCE7oDI7ekYIdMayay4t6vQvEIrsdKxhSCvdSsh5oQi59IJcvnY8TpjzGXgbUG+xJ&#10;3lTVrdTeJXKpSEsGNHVLHX6OSTxu8/pAEmlkEA8H4dKlAEMYrcaUSeXszI+W4thQZudew4MNfJUx&#10;QP7asFzOFxx9L/lpojUkXjGmZ5wyhjSRJQ8YKGvKv1MWzIkL33VWU9lGfl98J6hz4cZ/uUjzf7Pb&#10;bHuj+ZQu9z/UfAMAAP//AwBQSwMEFAAGAAgAAAAhADHdX2HSAAAAjwEAAAsAAABfcmVscy8ucmVs&#10;c6SQwWrDMAyG74O9g9G9cdpDGaNOb4VeSwe7CltJTGPLWCZt376mMFhGbzvqF/o+8e/2tzCpmbJ4&#10;jgbWTQuKomXn42Dg63xYfYCSgtHhxJEM3Elg372/7U40YalHMvokqlKiGBhLSZ9aix0poDScKNZN&#10;zzlgqWMedEJ7wYH0pm23Ov9mQLdgqqMzkI9uA+p8T9X8hx28zSzcl8Zy0Nz33r6iasfXeKK5UjAP&#10;VAy4LM8w09zU50C/9q7/6ZURE31X/kL8TKv1x6wXNXYPAAAA//8DAFBLAwQUAAYACAAAACEAMy8F&#10;nkEAAAA5AAAAEAAAAGRycy9zaGFwZXhtbC54bWyysa/IzVEoSy0qzszPs1Uy1DNQUkjNS85PycxL&#10;t1UKDXHTtVBSKC5JzEtJzMnPS7VVqkwtVrK34+UCAAAA//8DAFBLAwQUAAYACAAAACEAbDX5DsAA&#10;AADcAAAADwAAAGRycy9kb3ducmV2LnhtbERPS4vCMBC+L/gfwgje1lRxfVSjFEHwul0Fj0MzttVm&#10;UpOo3X+/EYS9zcf3nNWmM414kPO1ZQWjYQKCuLC65lLB4Wf3OQfhA7LGxjIp+CUPm3XvY4Wptk/+&#10;pkceShFD2KeooAqhTaX0RUUG/dC2xJE7W2cwROhKqR0+Y7hp5DhJptJgzbGhwpa2FRXX/G4UZNml&#10;O97yBe68nCduqie6zE5KDfpdtgQRqAv/4rd7r+P82Re8nokXyPUfAAAA//8DAFBLAQItABQABgAI&#10;AAAAIQDw94q7/QAAAOIBAAATAAAAAAAAAAAAAAAAAAAAAABbQ29udGVudF9UeXBlc10ueG1sUEsB&#10;Ai0AFAAGAAgAAAAhADHdX2HSAAAAjwEAAAsAAAAAAAAAAAAAAAAALgEAAF9yZWxzLy5yZWxzUEsB&#10;Ai0AFAAGAAgAAAAhADMvBZ5BAAAAOQAAABAAAAAAAAAAAAAAAAAAKQIAAGRycy9zaGFwZXhtbC54&#10;bWxQSwECLQAUAAYACAAAACEAbDX5DsAAAADcAAAADwAAAAAAAAAAAAAAAACYAgAAZHJzL2Rvd25y&#10;ZXYueG1sUEsFBgAAAAAEAAQA9QAAAIUDAAAAAA==&#10;" filled="f" stroked="f" strokeweight=".25pt">
                 <v:textbox inset="1pt,1pt,1pt,1pt">
                   <w:txbxContent>
                     <w:p>
@@ -24339,7 +18607,7 @@
                   </w:txbxContent>
                 </v:textbox>
               </v:rect>
-              <v:rect id="Rectangle 357" o:spid="_x0000_s1095" style="position:absolute;left:9388;top:14951;width:765;height:248;visibility:visible;mso-wrap-style:square;v-text-anchor:top" o:gfxdata="UEsDBBQABgAIAAAAIQDw94q7/QAAAOIBAAATAAAAW0NvbnRlbnRfVHlwZXNdLnhtbJSRzUrEMBDH&#10;74LvEOYqbaoHEWm6B6tHFV0fYEimbdg2CZlYd9/edD8u4goeZ+b/8SOpV9tpFDNFtt4puC4rEOS0&#10;N9b1Cj7WT8UdCE7oDI7ekYIdMayay4t6vQvEIrsdKxhSCvdSsh5oQi59IJcvnY8TpjzGXgbUG+xJ&#10;3lTVrdTeJXKpSEsGNHVLHX6OSTxu8/pAEmlkEA8H4dKlAEMYrcaUSeXszI+W4thQZudew4MNfJUx&#10;QP7asFzOFxx9L/lpojUkXjGmZ5wyhjSRJQ8YKGvKv1MWzIkL33VWU9lGfl98J6hz4cZ/uUjzf7Pb&#10;bHuj+ZQu9z/UfAMAAP//AwBQSwMEFAAGAAgAAAAhADHdX2HSAAAAjwEAAAsAAABfcmVscy8ucmVs&#10;c6SQwWrDMAyG74O9g9G9cdpDGaNOb4VeSwe7CltJTGPLWCZt376mMFhGbzvqF/o+8e/2tzCpmbJ4&#10;jgbWTQuKomXn42Dg63xYfYCSgtHhxJEM3Elg372/7U40YalHMvokqlKiGBhLSZ9aix0poDScKNZN&#10;zzlgqWMedEJ7wYH0pm23Ov9mQLdgqqMzkI9uA+p8T9X8hx28zSzcl8Zy0Nz33r6iasfXeKK5UjAP&#10;VAy4LM8w09zU50C/9q7/6ZURE31X/kL8TKv1x6wXNXYPAAAA//8DAFBLAwQUAAYACAAAACEAMy8F&#10;nkEAAAA5AAAAEAAAAGRycy9zaGFwZXhtbC54bWyysa/IzVEoSy0qzszPs1Uy1DNQUkjNS85PycxL&#10;t1UKDXHTtVBSKC5JzEtJzMnPS7VVqkwtVrK34+UCAAAA//8DAFBLAwQUAAYACAAAACEAnOdneb8A&#10;AADcAAAADwAAAGRycy9kb3ducmV2LnhtbERPTYvCMBC9L/gfwgje1lSRrts1ShEEr9YVPA7NbNu1&#10;mdQkav33RhC8zeN9zmLVm1ZcyfnGsoLJOAFBXFrdcKXgd7/5nIPwAVlja5kU3MnDajn4WGCm7Y13&#10;dC1CJWII+wwV1CF0mZS+rMmgH9uOOHJ/1hkMEbpKaoe3GG5aOU2SVBpsODbU2NG6pvJUXIyCPP/v&#10;D+fiGzdezhOX6pmu8qNSo2Gf/4AI1Ie3+OXe6jj/K4XnM/ECuXwAAAD//wMAUEsBAi0AFAAGAAgA&#10;AAAhAPD3irv9AAAA4gEAABMAAAAAAAAAAAAAAAAAAAAAAFtDb250ZW50X1R5cGVzXS54bWxQSwEC&#10;LQAUAAYACAAAACEAMd1fYdIAAACPAQAACwAAAAAAAAAAAAAAAAAuAQAAX3JlbHMvLnJlbHNQSwEC&#10;LQAUAAYACAAAACEAMy8FnkEAAAA5AAAAEAAAAAAAAAAAAAAAAAApAgAAZHJzL3NoYXBleG1sLnht&#10;bFBLAQItABQABgAIAAAAIQCc52d5vwAAANwAAAAPAAAAAAAAAAAAAAAAAJgCAABkcnMvZG93bnJl&#10;di54bWxQSwUGAAAAAAQABAD1AAAAhAMAAAAA&#10;" filled="f" stroked="f" strokeweight=".25pt">
+              <v:rect id="Rectangle 357" o:spid="_x0000_s1042" style="position:absolute;left:9388;top:14951;width:765;height:248;visibility:visible;mso-wrap-style:square;v-text-anchor:top" o:gfxdata="UEsDBBQABgAIAAAAIQDw94q7/QAAAOIBAAATAAAAW0NvbnRlbnRfVHlwZXNdLnhtbJSRzUrEMBDH&#10;74LvEOYqbaoHEWm6B6tHFV0fYEimbdg2CZlYd9/edD8u4goeZ+b/8SOpV9tpFDNFtt4puC4rEOS0&#10;N9b1Cj7WT8UdCE7oDI7ekYIdMayay4t6vQvEIrsdKxhSCvdSsh5oQi59IJcvnY8TpjzGXgbUG+xJ&#10;3lTVrdTeJXKpSEsGNHVLHX6OSTxu8/pAEmlkEA8H4dKlAEMYrcaUSeXszI+W4thQZudew4MNfJUx&#10;QP7asFzOFxx9L/lpojUkXjGmZ5wyhjSRJQ8YKGvKv1MWzIkL33VWU9lGfl98J6hz4cZ/uUjzf7Pb&#10;bHuj+ZQu9z/UfAMAAP//AwBQSwMEFAAGAAgAAAAhADHdX2HSAAAAjwEAAAsAAABfcmVscy8ucmVs&#10;c6SQwWrDMAyG74O9g9G9cdpDGaNOb4VeSwe7CltJTGPLWCZt376mMFhGbzvqF/o+8e/2tzCpmbJ4&#10;jgbWTQuKomXn42Dg63xYfYCSgtHhxJEM3Elg372/7U40YalHMvokqlKiGBhLSZ9aix0poDScKNZN&#10;zzlgqWMedEJ7wYH0pm23Ov9mQLdgqqMzkI9uA+p8T9X8hx28zSzcl8Zy0Nz33r6iasfXeKK5UjAP&#10;VAy4LM8w09zU50C/9q7/6ZURE31X/kL8TKv1x6wXNXYPAAAA//8DAFBLAwQUAAYACAAAACEAMy8F&#10;nkEAAAA5AAAAEAAAAGRycy9zaGFwZXhtbC54bWyysa/IzVEoSy0qzszPs1Uy1DNQUkjNS85PycxL&#10;t1UKDXHTtVBSKC5JzEtJzMnPS7VVqkwtVrK34+UCAAAA//8DAFBLAwQUAAYACAAAACEAnOdneb8A&#10;AADcAAAADwAAAGRycy9kb3ducmV2LnhtbERPTYvCMBC9L/gfwgje1lSRrts1ShEEr9YVPA7NbNu1&#10;mdQkav33RhC8zeN9zmLVm1ZcyfnGsoLJOAFBXFrdcKXgd7/5nIPwAVlja5kU3MnDajn4WGCm7Y13&#10;dC1CJWII+wwV1CF0mZS+rMmgH9uOOHJ/1hkMEbpKaoe3GG5aOU2SVBpsODbU2NG6pvJUXIyCPP/v&#10;D+fiGzdezhOX6pmu8qNSo2Gf/4AI1Ie3+OXe6jj/K4XnM/ECuXwAAAD//wMAUEsBAi0AFAAGAAgA&#10;AAAhAPD3irv9AAAA4gEAABMAAAAAAAAAAAAAAAAAAAAAAFtDb250ZW50X1R5cGVzXS54bWxQSwEC&#10;LQAUAAYACAAAACEAMd1fYdIAAACPAQAACwAAAAAAAAAAAAAAAAAuAQAAX3JlbHMvLnJlbHNQSwEC&#10;LQAUAAYACAAAACEAMy8FnkEAAAA5AAAAEAAAAAAAAAAAAAAAAAApAgAAZHJzL3NoYXBleG1sLnht&#10;bFBLAQItABQABgAIAAAAIQCc52d5vwAAANwAAAAPAAAAAAAAAAAAAAAAAJgCAABkcnMvZG93bnJl&#10;di54bWxQSwUGAAAAAAQABAD1AAAAhAMAAAAA&#10;" filled="f" stroked="f" strokeweight=".25pt">
                 <v:textbox inset="1pt,1pt,1pt,1pt">
                   <w:txbxContent>
                     <w:p>
@@ -24360,7 +18628,7 @@
                   </w:txbxContent>
                 </v:textbox>
               </v:rect>
-              <v:rect id="Rectangle 358" o:spid="_x0000_s1096" style="position:absolute;left:9388;top:15244;width:765;height:249;visibility:visible;mso-wrap-style:square;v-text-anchor:top" o:gfxdata="UEsDBBQABgAIAAAAIQDw94q7/QAAAOIBAAATAAAAW0NvbnRlbnRfVHlwZXNdLnhtbJSRzUrEMBDH&#10;74LvEOYqbaoHEWm6B6tHFV0fYEimbdg2CZlYd9/edD8u4goeZ+b/8SOpV9tpFDNFtt4puC4rEOS0&#10;N9b1Cj7WT8UdCE7oDI7ekYIdMayay4t6vQvEIrsdKxhSCvdSsh5oQi59IJcvnY8TpjzGXgbUG+xJ&#10;3lTVrdTeJXKpSEsGNHVLHX6OSTxu8/pAEmlkEA8H4dKlAEMYrcaUSeXszI+W4thQZudew4MNfJUx&#10;QP7asFzOFxx9L/lpojUkXjGmZ5wyhjSRJQ8YKGvKv1MWzIkL33VWU9lGfl98J6hz4cZ/uUjzf7Pb&#10;bHuj+ZQu9z/UfAMAAP//AwBQSwMEFAAGAAgAAAAhADHdX2HSAAAAjwEAAAsAAABfcmVscy8ucmVs&#10;c6SQwWrDMAyG74O9g9G9cdpDGaNOb4VeSwe7CltJTGPLWCZt376mMFhGbzvqF/o+8e/2tzCpmbJ4&#10;jgbWTQuKomXn42Dg63xYfYCSgtHhxJEM3Elg372/7U40YalHMvokqlKiGBhLSZ9aix0poDScKNZN&#10;zzlgqWMedEJ7wYH0pm23Ov9mQLdgqqMzkI9uA+p8T9X8hx28zSzcl8Zy0Nz33r6iasfXeKK5UjAP&#10;VAy4LM8w09zU50C/9q7/6ZURE31X/kL8TKv1x6wXNXYPAAAA//8DAFBLAwQUAAYACAAAACEAMy8F&#10;nkEAAAA5AAAAEAAAAGRycy9zaGFwZXhtbC54bWyysa/IzVEoSy0qzszPs1Uy1DNQUkjNS85PycxL&#10;t1UKDXHTtVBSKC5JzEtJzMnPS7VVqkwtVrK34+UCAAAA//8DAFBLAwQUAAYACAAAACEA86vC4sEA&#10;AADcAAAADwAAAGRycy9kb3ducmV2LnhtbERPTWvCQBC9C/6HZQq96aalRBtdJRQCvZoq9DhkxySa&#10;nY272yT++26h4G0e73O2+8l0YiDnW8sKXpYJCOLK6pZrBcevYrEG4QOyxs4yKbiTh/1uPttipu3I&#10;BxrKUIsYwj5DBU0IfSalrxoy6Je2J47c2TqDIUJXS+1wjOGmk69JkkqDLceGBnv6aKi6lj9GQZ5f&#10;ptOtfMfCy3XiUv2m6/xbqeenKd+ACDSFh/jf/anj/NUK/p6JF8jdLwAAAP//AwBQSwECLQAUAAYA&#10;CAAAACEA8PeKu/0AAADiAQAAEwAAAAAAAAAAAAAAAAAAAAAAW0NvbnRlbnRfVHlwZXNdLnhtbFBL&#10;AQItABQABgAIAAAAIQAx3V9h0gAAAI8BAAALAAAAAAAAAAAAAAAAAC4BAABfcmVscy8ucmVsc1BL&#10;AQItABQABgAIAAAAIQAzLwWeQQAAADkAAAAQAAAAAAAAAAAAAAAAACkCAABkcnMvc2hhcGV4bWwu&#10;eG1sUEsBAi0AFAAGAAgAAAAhAPOrwuLBAAAA3AAAAA8AAAAAAAAAAAAAAAAAmAIAAGRycy9kb3du&#10;cmV2LnhtbFBLBQYAAAAABAAEAPUAAACGAwAAAAA=&#10;" filled="f" stroked="f" strokeweight=".25pt">
+              <v:rect id="Rectangle 358" o:spid="_x0000_s1043" style="position:absolute;left:9388;top:15244;width:765;height:249;visibility:visible;mso-wrap-style:square;v-text-anchor:top" o:gfxdata="UEsDBBQABgAIAAAAIQDw94q7/QAAAOIBAAATAAAAW0NvbnRlbnRfVHlwZXNdLnhtbJSRzUrEMBDH&#10;74LvEOYqbaoHEWm6B6tHFV0fYEimbdg2CZlYd9/edD8u4goeZ+b/8SOpV9tpFDNFtt4puC4rEOS0&#10;N9b1Cj7WT8UdCE7oDI7ekYIdMayay4t6vQvEIrsdKxhSCvdSsh5oQi59IJcvnY8TpjzGXgbUG+xJ&#10;3lTVrdTeJXKpSEsGNHVLHX6OSTxu8/pAEmlkEA8H4dKlAEMYrcaUSeXszI+W4thQZudew4MNfJUx&#10;QP7asFzOFxx9L/lpojUkXjGmZ5wyhjSRJQ8YKGvKv1MWzIkL33VWU9lGfl98J6hz4cZ/uUjzf7Pb&#10;bHuj+ZQu9z/UfAMAAP//AwBQSwMEFAAGAAgAAAAhADHdX2HSAAAAjwEAAAsAAABfcmVscy8ucmVs&#10;c6SQwWrDMAyG74O9g9G9cdpDGaNOb4VeSwe7CltJTGPLWCZt376mMFhGbzvqF/o+8e/2tzCpmbJ4&#10;jgbWTQuKomXn42Dg63xYfYCSgtHhxJEM3Elg372/7U40YalHMvokqlKiGBhLSZ9aix0poDScKNZN&#10;zzlgqWMedEJ7wYH0pm23Ov9mQLdgqqMzkI9uA+p8T9X8hx28zSzcl8Zy0Nz33r6iasfXeKK5UjAP&#10;VAy4LM8w09zU50C/9q7/6ZURE31X/kL8TKv1x6wXNXYPAAAA//8DAFBLAwQUAAYACAAAACEAMy8F&#10;nkEAAAA5AAAAEAAAAGRycy9zaGFwZXhtbC54bWyysa/IzVEoSy0qzszPs1Uy1DNQUkjNS85PycxL&#10;t1UKDXHTtVBSKC5JzEtJzMnPS7VVqkwtVrK34+UCAAAA//8DAFBLAwQUAAYACAAAACEA86vC4sEA&#10;AADcAAAADwAAAGRycy9kb3ducmV2LnhtbERPTWvCQBC9C/6HZQq96aalRBtdJRQCvZoq9DhkxySa&#10;nY272yT++26h4G0e73O2+8l0YiDnW8sKXpYJCOLK6pZrBcevYrEG4QOyxs4yKbiTh/1uPttipu3I&#10;BxrKUIsYwj5DBU0IfSalrxoy6Je2J47c2TqDIUJXS+1wjOGmk69JkkqDLceGBnv6aKi6lj9GQZ5f&#10;ptOtfMfCy3XiUv2m6/xbqeenKd+ACDSFh/jf/anj/NUK/p6JF8jdLwAAAP//AwBQSwECLQAUAAYA&#10;CAAAACEA8PeKu/0AAADiAQAAEwAAAAAAAAAAAAAAAAAAAAAAW0NvbnRlbnRfVHlwZXNdLnhtbFBL&#10;AQItABQABgAIAAAAIQAx3V9h0gAAAI8BAAALAAAAAAAAAAAAAAAAAC4BAABfcmVscy8ucmVsc1BL&#10;AQItABQABgAIAAAAIQAzLwWeQQAAADkAAAAQAAAAAAAAAAAAAAAAACkCAABkcnMvc2hhcGV4bWwu&#10;eG1sUEsBAi0AFAAGAAgAAAAhAPOrwuLBAAAA3AAAAA8AAAAAAAAAAAAAAAAAmAIAAGRycy9kb3du&#10;cmV2LnhtbFBLBQYAAAAABAAEAPUAAACGAwAAAAA=&#10;" filled="f" stroked="f" strokeweight=".25pt">
                 <v:textbox inset="1pt,1pt,1pt,1pt">
                   <w:txbxContent>
                     <w:p>
@@ -24385,7 +18653,7 @@
                   </w:txbxContent>
                 </v:textbox>
               </v:rect>
-              <v:rect id="Rectangle 359" o:spid="_x0000_s1097" style="position:absolute;left:5150;top:14328;width:6308;height:383;visibility:visible;mso-wrap-style:square;v-text-anchor:top" o:gfxdata="UEsDBBQABgAIAAAAIQDw94q7/QAAAOIBAAATAAAAW0NvbnRlbnRfVHlwZXNdLnhtbJSRzUrEMBDH&#10;74LvEOYqbaoHEWm6B6tHFV0fYEimbdg2CZlYd9/edD8u4goeZ+b/8SOpV9tpFDNFtt4puC4rEOS0&#10;N9b1Cj7WT8UdCE7oDI7ekYIdMayay4t6vQvEIrsdKxhSCvdSsh5oQi59IJcvnY8TpjzGXgbUG+xJ&#10;3lTVrdTeJXKpSEsGNHVLHX6OSTxu8/pAEmlkEA8H4dKlAEMYrcaUSeXszI+W4thQZudew4MNfJUx&#10;QP7asFzOFxx9L/lpojUkXjGmZ5wyhjSRJQ8YKGvKv1MWzIkL33VWU9lGfl98J6hz4cZ/uUjzf7Pb&#10;bHuj+ZQu9z/UfAMAAP//AwBQSwMEFAAGAAgAAAAhADHdX2HSAAAAjwEAAAsAAABfcmVscy8ucmVs&#10;c6SQwWrDMAyG74O9g9G9cdpDGaNOb4VeSwe7CltJTGPLWCZt376mMFhGbzvqF/o+8e/2tzCpmbJ4&#10;jgbWTQuKomXn42Dg63xYfYCSgtHhxJEM3Elg372/7U40YalHMvokqlKiGBhLSZ9aix0poDScKNZN&#10;zzlgqWMedEJ7wYH0pm23Ov9mQLdgqqMzkI9uA+p8T9X8hx28zSzcl8Zy0Nz33r6iasfXeKK5UjAP&#10;VAy4LM8w09zU50C/9q7/6ZURE31X/kL8TKv1x6wXNXYPAAAA//8DAFBLAwQUAAYACAAAACEAMy8F&#10;nkEAAAA5AAAAEAAAAGRycy9zaGFwZXhtbC54bWyysa/IzVEoSy0qzszPs1Uy1DNQUkjNS85PycxL&#10;t1UKDXHTtVBSKC5JzEtJzMnPS7VVqkwtVrK34+UCAAAA//8DAFBLAwQUAAYACAAAACEAgjRWkMIA&#10;AADcAAAADwAAAGRycy9kb3ducmV2LnhtbESPQWvCQBCF7wX/wzKCt7qxiNXoKqEg9GpaweOQHZNo&#10;djbubjX++86h0NsM781732x2g+vUnUJsPRuYTTNQxJW3LdcGvr/2r0tQMSFb7DyTgSdF2G1HLxvM&#10;rX/wge5lqpWEcMzRQJNSn2sdq4YcxqnviUU7++AwyRpqbQM+JNx1+i3LFtphy9LQYE8fDVXX8scZ&#10;KIrLcLyVK9xHvczCws5tXZyMmYyHYg0q0ZD+zX/Xn1bw34VWnpEJ9PYXAAD//wMAUEsBAi0AFAAG&#10;AAgAAAAhAPD3irv9AAAA4gEAABMAAAAAAAAAAAAAAAAAAAAAAFtDb250ZW50X1R5cGVzXS54bWxQ&#10;SwECLQAUAAYACAAAACEAMd1fYdIAAACPAQAACwAAAAAAAAAAAAAAAAAuAQAAX3JlbHMvLnJlbHNQ&#10;SwECLQAUAAYACAAAACEAMy8FnkEAAAA5AAAAEAAAAAAAAAAAAAAAAAApAgAAZHJzL3NoYXBleG1s&#10;LnhtbFBLAQItABQABgAIAAAAIQCCNFaQwgAAANwAAAAPAAAAAAAAAAAAAAAAAJgCAABkcnMvZG93&#10;bnJldi54bWxQSwUGAAAAAAQABAD1AAAAhwMAAAAA&#10;" filled="f" stroked="f" strokeweight=".25pt">
+              <v:rect id="Rectangle 359" o:spid="_x0000_s1044" style="position:absolute;left:5150;top:14328;width:6308;height:383;visibility:visible;mso-wrap-style:square;v-text-anchor:top" o:gfxdata="UEsDBBQABgAIAAAAIQDw94q7/QAAAOIBAAATAAAAW0NvbnRlbnRfVHlwZXNdLnhtbJSRzUrEMBDH&#10;74LvEOYqbaoHEWm6B6tHFV0fYEimbdg2CZlYd9/edD8u4goeZ+b/8SOpV9tpFDNFtt4puC4rEOS0&#10;N9b1Cj7WT8UdCE7oDI7ekYIdMayay4t6vQvEIrsdKxhSCvdSsh5oQi59IJcvnY8TpjzGXgbUG+xJ&#10;3lTVrdTeJXKpSEsGNHVLHX6OSTxu8/pAEmlkEA8H4dKlAEMYrcaUSeXszI+W4thQZudew4MNfJUx&#10;QP7asFzOFxx9L/lpojUkXjGmZ5wyhjSRJQ8YKGvKv1MWzIkL33VWU9lGfl98J6hz4cZ/uUjzf7Pb&#10;bHuj+ZQu9z/UfAMAAP//AwBQSwMEFAAGAAgAAAAhADHdX2HSAAAAjwEAAAsAAABfcmVscy8ucmVs&#10;c6SQwWrDMAyG74O9g9G9cdpDGaNOb4VeSwe7CltJTGPLWCZt376mMFhGbzvqF/o+8e/2tzCpmbJ4&#10;jgbWTQuKomXn42Dg63xYfYCSgtHhxJEM3Elg372/7U40YalHMvokqlKiGBhLSZ9aix0poDScKNZN&#10;zzlgqWMedEJ7wYH0pm23Ov9mQLdgqqMzkI9uA+p8T9X8hx28zSzcl8Zy0Nz33r6iasfXeKK5UjAP&#10;VAy4LM8w09zU50C/9q7/6ZURE31X/kL8TKv1x6wXNXYPAAAA//8DAFBLAwQUAAYACAAAACEAMy8F&#10;nkEAAAA5AAAAEAAAAGRycy9zaGFwZXhtbC54bWyysa/IzVEoSy0qzszPs1Uy1DNQUkjNS85PycxL&#10;t1UKDXHTtVBSKC5JzEtJzMnPS7VVqkwtVrK34+UCAAAA//8DAFBLAwQUAAYACAAAACEAgjRWkMIA&#10;AADcAAAADwAAAGRycy9kb3ducmV2LnhtbESPQWvCQBCF7wX/wzKCt7qxiNXoKqEg9GpaweOQHZNo&#10;djbubjX++86h0NsM781732x2g+vUnUJsPRuYTTNQxJW3LdcGvr/2r0tQMSFb7DyTgSdF2G1HLxvM&#10;rX/wge5lqpWEcMzRQJNSn2sdq4YcxqnviUU7++AwyRpqbQM+JNx1+i3LFtphy9LQYE8fDVXX8scZ&#10;KIrLcLyVK9xHvczCws5tXZyMmYyHYg0q0ZD+zX/Xn1bw34VWnpEJ9PYXAAD//wMAUEsBAi0AFAAG&#10;AAgAAAAhAPD3irv9AAAA4gEAABMAAAAAAAAAAAAAAAAAAAAAAFtDb250ZW50X1R5cGVzXS54bWxQ&#10;SwECLQAUAAYACAAAACEAMd1fYdIAAACPAQAACwAAAAAAAAAAAAAAAAAuAQAAX3JlbHMvLnJlbHNQ&#10;SwECLQAUAAYACAAAACEAMy8FnkEAAAA5AAAAEAAAAAAAAAAAAAAAAAApAgAAZHJzL3NoYXBleG1s&#10;LnhtbFBLAQItABQABgAIAAAAIQCCNFaQwgAAANwAAAAPAAAAAAAAAAAAAAAAAJgCAABkcnMvZG93&#10;bnJldi54bWxQSwUGAAAAAAQABAD1AAAAhwMAAAAA&#10;" filled="f" stroked="f" strokeweight=".25pt">
                 <v:textbox inset="1pt,1pt,1pt,1pt">
                   <w:txbxContent>
                     <w:p>
@@ -24452,13 +18720,13 @@
                   </w:txbxContent>
                 </v:textbox>
               </v:rect>
-              <v:line id="Line 360" o:spid="_x0000_s1098" style="position:absolute;visibility:visible;mso-wrap-style:square" from="1130,14931" to="11489,14932" o:connectortype="straight" o:gfxdata="UEsDBBQABgAIAAAAIQD+JeulAAEAAOoBAAATAAAAW0NvbnRlbnRfVHlwZXNdLnhtbJSRzU7EIBDH&#10;7ya+A+FqWqoHY0zpHqwe1Zj1AQhMW2I7EAbr7ts73e5ejGviEeb/8RuoN7tpFDMk8gG1vC4rKQBt&#10;cB57Ld+3T8WdFJQNOjMGBC33QHLTXF7U230EEuxG0nLIOd4rRXaAyVAZIiBPupAmk/mYehWN/TA9&#10;qJuqulU2YAbMRV4yZFO30JnPMYvHHV+vJAlGkuJhFS5dWpoYR29NZlI1o/vRUhwbSnYeNDT4SFeM&#10;IdWvDcvkfMHR98JPk7wD8WpSfjYTYyiXaNkAweaQWFf+nbSgTlSErvMWyjYRL7V6T3DnSlz4wgTz&#10;f/Nbtr3BfEpXh59qvgEAAP//AwBQSwMEFAAGAAgAAAAhAJYFM1jUAAAAlwEAAAsAAABfcmVscy8u&#10;cmVsc6SQPWsDMQyG90L/g9He8yVDKSW+bIWsIYWuxtZ9kLNkJHNN/n1MoaVXsnWUXvQ8L9rtL2k2&#10;C4pOTA42TQsGKXCcaHDwfnp7egGjxVP0MxM6uKLCvnt82B1x9qUe6ThlNZVC6mAsJb9aq2HE5LXh&#10;jFSTniX5UkcZbPbh7Ae027Z9tvKbAd2KaQ7RgRziFszpmqv5DztNQVi5L03gZLnvp3CPaiN/0hGX&#10;SvEyYHEQRb+WgktTy4G979380xuYCENh+aiOlfwnqfbvBnb1zu4GAAD//wMAUEsDBBQABgAIAAAA&#10;IQAzLwWeQQAAADkAAAAUAAAAZHJzL2Nvbm5lY3RvcnhtbC54bWyysa/IzVEoSy0qzszPs1Uy1DNQ&#10;UkjNS85PycxLt1UKDXHTtVBSKC5JzEtJzMnPS7VVqkwtVrK34+UCAAAA//8DAFBLAwQUAAYACAAA&#10;ACEArU/+NMEAAADcAAAADwAAAGRycy9kb3ducmV2LnhtbERPS4vCMBC+C/sfwix403QXXLU2iggV&#10;b7KtF29jM31gMylN1PrvzcKCt/n4npNsBtOKO/WusazgaxqBIC6sbrhScMrTyQKE88gaW8uk4EkO&#10;NuuPUYKxtg/+pXvmKxFC2MWooPa+i6V0RU0G3dR2xIErbW/QB9hXUvf4COGmld9R9CMNNhwaauxo&#10;V1NxzW5GwfV8mqX7407nbbbVlyr150uplRp/DtsVCE+Df4v/3Qcd5s+X8PdMuECuXwAAAP//AwBQ&#10;SwECLQAUAAYACAAAACEA/iXrpQABAADqAQAAEwAAAAAAAAAAAAAAAAAAAAAAW0NvbnRlbnRfVHlw&#10;ZXNdLnhtbFBLAQItABQABgAIAAAAIQCWBTNY1AAAAJcBAAALAAAAAAAAAAAAAAAAADEBAABfcmVs&#10;cy8ucmVsc1BLAQItABQABgAIAAAAIQAzLwWeQQAAADkAAAAUAAAAAAAAAAAAAAAAAC4CAABkcnMv&#10;Y29ubmVjdG9yeG1sLnhtbFBLAQItABQABgAIAAAAIQCtT/40wQAAANwAAAAPAAAAAAAAAAAAAAAA&#10;AKECAABkcnMvZG93bnJldi54bWxQSwUGAAAAAAQABAD5AAAAjwMAAAAA&#10;" strokeweight="2pt"/>
-              <v:line id="Line 361" o:spid="_x0000_s1099" style="position:absolute;visibility:visible;mso-wrap-style:square" from="1137,14649" to="5091,14650" o:connectortype="straight" o:gfxdata="UEsDBBQABgAIAAAAIQD+JeulAAEAAOoBAAATAAAAW0NvbnRlbnRfVHlwZXNdLnhtbJSRzU7EIBDH&#10;7ya+A+FqWqoHY0zpHqwe1Zj1AQhMW2I7EAbr7ts73e5ejGviEeb/8RuoN7tpFDMk8gG1vC4rKQBt&#10;cB57Ld+3T8WdFJQNOjMGBC33QHLTXF7U230EEuxG0nLIOd4rRXaAyVAZIiBPupAmk/mYehWN/TA9&#10;qJuqulU2YAbMRV4yZFO30JnPMYvHHV+vJAlGkuJhFS5dWpoYR29NZlI1o/vRUhwbSnYeNDT4SFeM&#10;IdWvDcvkfMHR98JPk7wD8WpSfjYTYyiXaNkAweaQWFf+nbSgTlSErvMWyjYRL7V6T3DnSlz4wgTz&#10;f/Nbtr3BfEpXh59qvgEAAP//AwBQSwMEFAAGAAgAAAAhAJYFM1jUAAAAlwEAAAsAAABfcmVscy8u&#10;cmVsc6SQPWsDMQyG90L/g9He8yVDKSW+bIWsIYWuxtZ9kLNkJHNN/n1MoaVXsnWUXvQ8L9rtL2k2&#10;C4pOTA42TQsGKXCcaHDwfnp7egGjxVP0MxM6uKLCvnt82B1x9qUe6ThlNZVC6mAsJb9aq2HE5LXh&#10;jFSTniX5UkcZbPbh7Ae027Z9tvKbAd2KaQ7RgRziFszpmqv5DztNQVi5L03gZLnvp3CPaiN/0hGX&#10;SvEyYHEQRb+WgktTy4G979380xuYCENh+aiOlfwnqfbvBnb1zu4GAAD//wMAUEsDBBQABgAIAAAA&#10;IQAzLwWeQQAAADkAAAAUAAAAZHJzL2Nvbm5lY3RvcnhtbC54bWyysa/IzVEoSy0qzszPs1Uy1DNQ&#10;UkjNS85PycxLt1UKDXHTtVBSKC5JzEtJzMnPS7VVqkwtVrK34+UCAAAA//8DAFBLAwQUAAYACAAA&#10;ACEACaAnjsIAAADcAAAADwAAAGRycy9kb3ducmV2LnhtbESPQYvCQAyF74L/YYiwN50qKFIdRYTK&#10;3sTqxVvsxLbYyZTOqN1/vzkI3hLey3tf1tveNepFXag9G5hOElDEhbc1lwYu52y8BBUissXGMxn4&#10;owDbzXCwxtT6N5/olcdSSQiHFA1UMbap1qGoyGGY+JZYtLvvHEZZu1LbDt8S7ho9S5KFdlizNFTY&#10;0r6i4pE/nYHH9TLPDse9PTf5zt7KLF5vd2vMz6jfrUBF6uPX/Ln+tYK/FHx5RibQm38AAAD//wMA&#10;UEsBAi0AFAAGAAgAAAAhAP4l66UAAQAA6gEAABMAAAAAAAAAAAAAAAAAAAAAAFtDb250ZW50X1R5&#10;cGVzXS54bWxQSwECLQAUAAYACAAAACEAlgUzWNQAAACXAQAACwAAAAAAAAAAAAAAAAAxAQAAX3Jl&#10;bHMvLnJlbHNQSwECLQAUAAYACAAAACEAMy8FnkEAAAA5AAAAFAAAAAAAAAAAAAAAAAAuAgAAZHJz&#10;L2Nvbm5lY3RvcnhtbC54bWxQSwECLQAUAAYACAAAACEACaAnjsIAAADcAAAADwAAAAAAAAAAAAAA&#10;AAChAgAAZHJzL2Rvd25yZXYueG1sUEsFBgAAAAAEAAQA+QAAAJADAAAAAA==&#10;" strokeweight="2pt"/>
-              <v:line id="Line 362" o:spid="_x0000_s1100" style="position:absolute;visibility:visible;mso-wrap-style:square" from="1129,14364" to="5083,14365" o:connectortype="straight" o:gfxdata="UEsDBBQABgAIAAAAIQD+JeulAAEAAOoBAAATAAAAW0NvbnRlbnRfVHlwZXNdLnhtbJSRzU7EIBDH&#10;7ya+A+FqWqoHY0zpHqwe1Zj1AQhMW2I7EAbr7ts73e5ejGviEeb/8RuoN7tpFDMk8gG1vC4rKQBt&#10;cB57Ld+3T8WdFJQNOjMGBC33QHLTXF7U230EEuxG0nLIOd4rRXaAyVAZIiBPupAmk/mYehWN/TA9&#10;qJuqulU2YAbMRV4yZFO30JnPMYvHHV+vJAlGkuJhFS5dWpoYR29NZlI1o/vRUhwbSnYeNDT4SFeM&#10;IdWvDcvkfMHR98JPk7wD8WpSfjYTYyiXaNkAweaQWFf+nbSgTlSErvMWyjYRL7V6T3DnSlz4wgTz&#10;f/Nbtr3BfEpXh59qvgEAAP//AwBQSwMEFAAGAAgAAAAhAJYFM1jUAAAAlwEAAAsAAABfcmVscy8u&#10;cmVsc6SQPWsDMQyG90L/g9He8yVDKSW+bIWsIYWuxtZ9kLNkJHNN/n1MoaVXsnWUXvQ8L9rtL2k2&#10;C4pOTA42TQsGKXCcaHDwfnp7egGjxVP0MxM6uKLCvnt82B1x9qUe6ThlNZVC6mAsJb9aq2HE5LXh&#10;jFSTniX5UkcZbPbh7Ae027Z9tvKbAd2KaQ7RgRziFszpmqv5DztNQVi5L03gZLnvp3CPaiN/0hGX&#10;SvEyYHEQRb+WgktTy4G979380xuYCENh+aiOlfwnqfbvBnb1zu4GAAD//wMAUEsDBBQABgAIAAAA&#10;IQAzLwWeQQAAADkAAAAUAAAAZHJzL2Nvbm5lY3RvcnhtbC54bWyysa/IzVEoSy0qzszPs1Uy1DNQ&#10;UkjNS85PycxLt1UKDXHTtVBSKC5JzEtJzMnPS7VVqkwtVrK34+UCAAAA//8DAFBLAwQUAAYACAAA&#10;ACEA4l8ApsEAAADcAAAADwAAAGRycy9kb3ducmV2LnhtbERPzWoCMRC+F/oOYQRvNbs9iF2NIraC&#10;0kOp+gDjZtysbiZLEnXt0zeC4G0+vt+ZzDrbiAv5UDtWkA8yEMSl0zVXCnbb5dsIRIjIGhvHpOBG&#10;AWbT15cJFtpd+Zcum1iJFMKhQAUmxraQMpSGLIaBa4kTd3DeYkzQV1J7vKZw28j3LBtKizWnBoMt&#10;LQyVp83ZKlj7/fcp/6uM3PPafzU/nx/BHpXq97r5GESkLj7FD/dKp/mjHO7PpAvk9B8AAP//AwBQ&#10;SwECLQAUAAYACAAAACEA/iXrpQABAADqAQAAEwAAAAAAAAAAAAAAAAAAAAAAW0NvbnRlbnRfVHlw&#10;ZXNdLnhtbFBLAQItABQABgAIAAAAIQCWBTNY1AAAAJcBAAALAAAAAAAAAAAAAAAAADEBAABfcmVs&#10;cy8ucmVsc1BLAQItABQABgAIAAAAIQAzLwWeQQAAADkAAAAUAAAAAAAAAAAAAAAAAC4CAABkcnMv&#10;Y29ubmVjdG9yeG1sLnhtbFBLAQItABQABgAIAAAAIQDiXwCmwQAAANwAAAAPAAAAAAAAAAAAAAAA&#10;AKECAABkcnMvZG93bnJldi54bWxQSwUGAAAAAAQABAD5AAAAjwMAAAAA&#10;" strokeweight="1pt"/>
-              <v:line id="Line 363" o:spid="_x0000_s1101" style="position:absolute;visibility:visible;mso-wrap-style:square" from="1129,15497" to="5083,15498" o:connectortype="straight" o:gfxdata="UEsDBBQABgAIAAAAIQD+JeulAAEAAOoBAAATAAAAW0NvbnRlbnRfVHlwZXNdLnhtbJSRzU7EIBDH&#10;7ya+A+FqWqoHY0zpHqwe1Zj1AQhMW2I7EAbr7ts73e5ejGviEeb/8RuoN7tpFDMk8gG1vC4rKQBt&#10;cB57Ld+3T8WdFJQNOjMGBC33QHLTXF7U230EEuxG0nLIOd4rRXaAyVAZIiBPupAmk/mYehWN/TA9&#10;qJuqulU2YAbMRV4yZFO30JnPMYvHHV+vJAlGkuJhFS5dWpoYR29NZlI1o/vRUhwbSnYeNDT4SFeM&#10;IdWvDcvkfMHR98JPk7wD8WpSfjYTYyiXaNkAweaQWFf+nbSgTlSErvMWyjYRL7V6T3DnSlz4wgTz&#10;f/Nbtr3BfEpXh59qvgEAAP//AwBQSwMEFAAGAAgAAAAhAJYFM1jUAAAAlwEAAAsAAABfcmVscy8u&#10;cmVsc6SQPWsDMQyG90L/g9He8yVDKSW+bIWsIYWuxtZ9kLNkJHNN/n1MoaVXsnWUXvQ8L9rtL2k2&#10;C4pOTA42TQsGKXCcaHDwfnp7egGjxVP0MxM6uKLCvnt82B1x9qUe6ThlNZVC6mAsJb9aq2HE5LXh&#10;jFSTniX5UkcZbPbh7Ae027Z9tvKbAd2KaQ7RgRziFszpmqv5DztNQVi5L03gZLnvp3CPaiN/0hGX&#10;SvEyYHEQRb+WgktTy4G979380xuYCENh+aiOlfwnqfbvBnb1zu4GAAD//wMAUEsDBBQABgAIAAAA&#10;IQAzLwWeQQAAADkAAAAUAAAAZHJzL2Nvbm5lY3RvcnhtbC54bWyysa/IzVEoSy0qzszPs1Uy1DNQ&#10;UkjNS85PycxLt1UKDXHTtVBSKC5JzEtJzMnPS7VVqkwtVrK34+UCAAAA//8DAFBLAwQUAAYACAAA&#10;ACEAEo2e0cIAAADcAAAADwAAAGRycy9kb3ducmV2LnhtbERPzWoCMRC+F3yHMIK3mtWD2K3ZRdSC&#10;0kOp7QOMm3GzupksSaprn74RhN7m4/udRdnbVlzIh8axgsk4A0FcOd1wreD76+15DiJEZI2tY1Jw&#10;owBlMXhaYK7dlT/pso+1SCEcclRgYuxyKUNlyGIYu444cUfnLcYEfS21x2sKt62cZtlMWmw4NRjs&#10;aGWoOu9/rIKdP7yfJ7+1kQfe+U37sX4J9qTUaNgvX0FE6uO/+OHe6jR/PoX7M+kCWfwBAAD//wMA&#10;UEsBAi0AFAAGAAgAAAAhAP4l66UAAQAA6gEAABMAAAAAAAAAAAAAAAAAAAAAAFtDb250ZW50X1R5&#10;cGVzXS54bWxQSwECLQAUAAYACAAAACEAlgUzWNQAAACXAQAACwAAAAAAAAAAAAAAAAAxAQAAX3Jl&#10;bHMvLnJlbHNQSwECLQAUAAYACAAAACEAMy8FnkEAAAA5AAAAFAAAAAAAAAAAAAAAAAAuAgAAZHJz&#10;L2Nvbm5lY3RvcnhtbC54bWxQSwECLQAUAAYACAAAACEAEo2e0cIAAADcAAAADwAAAAAAAAAAAAAA&#10;AAChAgAAZHJzL2Rvd25yZXYueG1sUEsFBgAAAAAEAAQA+QAAAJADAAAAAA==&#10;" strokeweight="1pt"/>
-              <v:line id="Line 364" o:spid="_x0000_s1102" style="position:absolute;visibility:visible;mso-wrap-style:square" from="1129,15212" to="5083,15213" o:connectortype="straight" o:gfxdata="UEsDBBQABgAIAAAAIQD+JeulAAEAAOoBAAATAAAAW0NvbnRlbnRfVHlwZXNdLnhtbJSRzU7EIBDH&#10;7ya+A+FqWqoHY0zpHqwe1Zj1AQhMW2I7EAbr7ts73e5ejGviEeb/8RuoN7tpFDMk8gG1vC4rKQBt&#10;cB57Ld+3T8WdFJQNOjMGBC33QHLTXF7U230EEuxG0nLIOd4rRXaAyVAZIiBPupAmk/mYehWN/TA9&#10;qJuqulU2YAbMRV4yZFO30JnPMYvHHV+vJAlGkuJhFS5dWpoYR29NZlI1o/vRUhwbSnYeNDT4SFeM&#10;IdWvDcvkfMHR98JPk7wD8WpSfjYTYyiXaNkAweaQWFf+nbSgTlSErvMWyjYRL7V6T3DnSlz4wgTz&#10;f/Nbtr3BfEpXh59qvgEAAP//AwBQSwMEFAAGAAgAAAAhAJYFM1jUAAAAlwEAAAsAAABfcmVscy8u&#10;cmVsc6SQPWsDMQyG90L/g9He8yVDKSW+bIWsIYWuxtZ9kLNkJHNN/n1MoaVXsnWUXvQ8L9rtL2k2&#10;C4pOTA42TQsGKXCcaHDwfnp7egGjxVP0MxM6uKLCvnt82B1x9qUe6ThlNZVC6mAsJb9aq2HE5LXh&#10;jFSTniX5UkcZbPbh7Ae027Z9tvKbAd2KaQ7RgRziFszpmqv5DztNQVi5L03gZLnvp3CPaiN/0hGX&#10;SvEyYHEQRb+WgktTy4G979380xuYCENh+aiOlfwnqfbvBnb1zu4GAAD//wMAUEsDBBQABgAIAAAA&#10;IQAzLwWeQQAAADkAAAAUAAAAZHJzL2Nvbm5lY3RvcnhtbC54bWyysa/IzVEoSy0qzszPs1Uy1DNQ&#10;UkjNS85PycxLt1UKDXHTtVBSKC5JzEtJzMnPS7VVqkwtVrK34+UCAAAA//8DAFBLAwQUAAYACAAA&#10;ACEAfcE7SsIAAADcAAAADwAAAGRycy9kb3ducmV2LnhtbERP22oCMRB9L/gPYQTfNKtCsatRxAtU&#10;+lCqfsC4GTerm8mSRN3265uC0Lc5nOvMFq2txZ18qBwrGA4yEMSF0xWXCo6HbX8CIkRkjbVjUvBN&#10;ARbzzssMc+0e/EX3fSxFCuGQowITY5NLGQpDFsPANcSJOztvMSboS6k9PlK4reUoy16lxYpTg8GG&#10;VoaK6/5mFez86eM6/CmNPPHOb+rP9VuwF6V63XY5BRGpjf/ip/tdp/mTMfw9ky6Q818AAAD//wMA&#10;UEsBAi0AFAAGAAgAAAAhAP4l66UAAQAA6gEAABMAAAAAAAAAAAAAAAAAAAAAAFtDb250ZW50X1R5&#10;cGVzXS54bWxQSwECLQAUAAYACAAAACEAlgUzWNQAAACXAQAACwAAAAAAAAAAAAAAAAAxAQAAX3Jl&#10;bHMvLnJlbHNQSwECLQAUAAYACAAAACEAMy8FnkEAAAA5AAAAFAAAAAAAAAAAAAAAAAAuAgAAZHJz&#10;L2Nvbm5lY3RvcnhtbC54bWxQSwECLQAUAAYACAAAACEAfcE7SsIAAADcAAAADwAAAAAAAAAAAAAA&#10;AAChAgAAZHJzL2Rvd25yZXYueG1sUEsFBgAAAAAEAAQA+QAAAJADAAAAAA==&#10;" strokeweight="1pt"/>
-              <v:group id="Group 365" o:spid="_x0000_s1103" style="position:absolute;left:1144;top:14959;width:2491;height:248" coordsize="19999,20000" o:gfxdata="UEsDBBQABgAIAAAAIQCi+E9TBAEAAOwBAAATAAAAW0NvbnRlbnRfVHlwZXNdLnhtbJSRy07DMBBF&#10;90j8g+UtShxYIISadEGAHSAoHzCyJ4lFYlseN7R/z7iPDaJIXdpzz5wre7HcTKOYMZL1rpbXZSUF&#10;Ou2NdX0tP1dPxZ0UlMAZGL3DWm6R5LK5vFistgFJMO2olkNK4V4p0gNOQKUP6HjS+ThB4mPsVQD9&#10;BT2qm6q6Vdq7hC4VKe+QzaLFDtZjEo8bvt43iTiSFA/7YHbVEkIYrYbETdXszC9LcTCUTO4yNNhA&#10;V1xDqj8NeXJacOBe+WmiNSjeIKYXmLiGMpFUH/060AABOVj+vyp3najwXWc1lm2k5wx/ZPhY75TG&#10;+G8XcT5X0DL2jvNxu9r9VfMDAAD//wMAUEsDBBQABgAIAAAAIQBsBtX+2AAAAJkBAAALAAAAX3Jl&#10;bHMvLnJlbHOkkMFKAzEQhu+C7xDm7mbbg4g025vQa63gNSSz2eAmE2biat/eWBBc6c3jzM9838/s&#10;9p9pVguyRMoGNl0PCrMjH3Mw8HJ6unsAJdVmb2fKaOCMAvvh9mZ3xNnWdiRTLKIaJYuBqdbyqLW4&#10;CZOVjgrmlozEydY2ctDFujcbUG/7/l7zbwYMK6Y6eAN88FtQp3Np5j/sFB2T0Fg7R0nTOEZ3jao9&#10;feQjLo1iOWA14FkuS8ala+VAX/du/ukNTO/lebIFX5tkZb9E8h01/08HvXro8AUAAP//AwBQSwME&#10;FAAGAAgAAAAhADMvBZ5BAAAAOQAAABUAAABkcnMvZ3JvdXBzaGFwZXhtbC54bWyysa/IzVEoSy0q&#10;zszPs1Uy1DNQUkjNS85PycxLt1UKDXHTtVBSKC5JzEtJzMnPS7VVqkwtVrK34+UCAAAA//8DAFBL&#10;AwQUAAYACAAAACEAWSyfBcQAAADcAAAADwAAAGRycy9kb3ducmV2LnhtbERPS2uDQBC+F/Iflink&#10;1qwmbQg2q0hoQg+hkAeU3gZ3oqI7K+5Wzb/vFgq9zcf3nG02mVYM1LvasoJ4EYEgLqyuuVRwveyf&#10;NiCcR9bYWiYFd3KQpbOHLSbajnyi4exLEULYJaig8r5LpHRFRQbdwnbEgbvZ3qAPsC+l7nEM4aaV&#10;yyhaS4M1h4YKO9pVVDTnb6PgMOKYr+K34djcdvevy8vH5zEmpeaPU/4KwtPk/8V/7ncd5m+e4feZ&#10;cIFMfwAAAP//AwBQSwECLQAUAAYACAAAACEAovhPUwQBAADsAQAAEwAAAAAAAAAAAAAAAAAAAAAA&#10;W0NvbnRlbnRfVHlwZXNdLnhtbFBLAQItABQABgAIAAAAIQBsBtX+2AAAAJkBAAALAAAAAAAAAAAA&#10;AAAAADUBAABfcmVscy8ucmVsc1BLAQItABQABgAIAAAAIQAzLwWeQQAAADkAAAAVAAAAAAAAAAAA&#10;AAAAADYCAABkcnMvZ3JvdXBzaGFwZXhtbC54bWxQSwECLQAUAAYACAAAACEAWSyfBcQAAADcAAAA&#10;DwAAAAAAAAAAAAAAAACqAgAAZHJzL2Rvd25yZXYueG1sUEsFBgAAAAAEAAQA+gAAAJsDAAAAAA==&#10;">
-                <v:rect id="Rectangle 366" o:spid="_x0000_s1104" style="position:absolute;width:8856;height:20000;visibility:visible;mso-wrap-style:square;v-text-anchor:top" o:gfxdata="UEsDBBQABgAIAAAAIQDw94q7/QAAAOIBAAATAAAAW0NvbnRlbnRfVHlwZXNdLnhtbJSRzUrEMBDH&#10;74LvEOYqbaoHEWm6B6tHFV0fYEimbdg2CZlYd9/edD8u4goeZ+b/8SOpV9tpFDNFtt4puC4rEOS0&#10;N9b1Cj7WT8UdCE7oDI7ekYIdMayay4t6vQvEIrsdKxhSCvdSsh5oQi59IJcvnY8TpjzGXgbUG+xJ&#10;3lTVrdTeJXKpSEsGNHVLHX6OSTxu8/pAEmlkEA8H4dKlAEMYrcaUSeXszI+W4thQZudew4MNfJUx&#10;QP7asFzOFxx9L/lpojUkXjGmZ5wyhjSRJQ8YKGvKv1MWzIkL33VWU9lGfl98J6hz4cZ/uUjzf7Pb&#10;bHuj+ZQu9z/UfAMAAP//AwBQSwMEFAAGAAgAAAAhADHdX2HSAAAAjwEAAAsAAABfcmVscy8ucmVs&#10;c6SQwWrDMAyG74O9g9G9cdpDGaNOb4VeSwe7CltJTGPLWCZt376mMFhGbzvqF/o+8e/2tzCpmbJ4&#10;jgbWTQuKomXn42Dg63xYfYCSgtHhxJEM3Elg372/7U40YalHMvokqlKiGBhLSZ9aix0poDScKNZN&#10;zzlgqWMedEJ7wYH0pm23Ov9mQLdgqqMzkI9uA+p8T9X8hx28zSzcl8Zy0Nz33r6iasfXeKK5UjAP&#10;VAy4LM8w09zU50C/9q7/6ZURE31X/kL8TKv1x6wXNXYPAAAA//8DAFBLAwQUAAYACAAAACEAMy8F&#10;nkEAAAA5AAAAEAAAAGRycy9zaGFwZXhtbC54bWyysa/IzVEoSy0qzszPs1Uy1DNQUkjNS85PycxL&#10;t1UKDXHTtVBSKC5JzEtJzMnPS7VVqkwtVrK34+UCAAAA//8DAFBLAwQUAAYACAAAACEAWeCJKb8A&#10;AADcAAAADwAAAGRycy9kb3ducmV2LnhtbERPTYvCMBC9L/gfwgje1lRxpds1ShEEr1YFj0Mz23Zt&#10;JjWJWv+9WRC8zeN9zmLVm1bcyPnGsoLJOAFBXFrdcKXgsN98piB8QNbYWiYFD/KwWg4+Fphpe+cd&#10;3YpQiRjCPkMFdQhdJqUvazLox7YjjtyvdQZDhK6S2uE9hptWTpNkLg02HBtq7GhdU3kurkZBnv/1&#10;x0vxjRsv08TN9UxX+Ump0bDPf0AE6sNb/HJvdZyffsH/M/ECuXwCAAD//wMAUEsBAi0AFAAGAAgA&#10;AAAhAPD3irv9AAAA4gEAABMAAAAAAAAAAAAAAAAAAAAAAFtDb250ZW50X1R5cGVzXS54bWxQSwEC&#10;LQAUAAYACAAAACEAMd1fYdIAAACPAQAACwAAAAAAAAAAAAAAAAAuAQAAX3JlbHMvLnJlbHNQSwEC&#10;LQAUAAYACAAAACEAMy8FnkEAAAA5AAAAEAAAAAAAAAAAAAAAAAApAgAAZHJzL3NoYXBleG1sLnht&#10;bFBLAQItABQABgAIAAAAIQBZ4IkpvwAAANwAAAAPAAAAAAAAAAAAAAAAAJgCAABkcnMvZG93bnJl&#10;di54bWxQSwUGAAAAAAQABAD1AAAAhAMAAAAA&#10;" filled="f" stroked="f" strokeweight=".25pt">
+              <v:line id="Line 360" o:spid="_x0000_s1045" style="position:absolute;visibility:visible;mso-wrap-style:square" from="1130,14931" to="11489,14932" o:connectortype="straight" o:gfxdata="UEsDBBQABgAIAAAAIQD+JeulAAEAAOoBAAATAAAAW0NvbnRlbnRfVHlwZXNdLnhtbJSRzU7EIBDH&#10;7ya+A+FqWqoHY0zpHqwe1Zj1AQhMW2I7EAbr7ts73e5ejGviEeb/8RuoN7tpFDMk8gG1vC4rKQBt&#10;cB57Ld+3T8WdFJQNOjMGBC33QHLTXF7U230EEuxG0nLIOd4rRXaAyVAZIiBPupAmk/mYehWN/TA9&#10;qJuqulU2YAbMRV4yZFO30JnPMYvHHV+vJAlGkuJhFS5dWpoYR29NZlI1o/vRUhwbSnYeNDT4SFeM&#10;IdWvDcvkfMHR98JPk7wD8WpSfjYTYyiXaNkAweaQWFf+nbSgTlSErvMWyjYRL7V6T3DnSlz4wgTz&#10;f/Nbtr3BfEpXh59qvgEAAP//AwBQSwMEFAAGAAgAAAAhAJYFM1jUAAAAlwEAAAsAAABfcmVscy8u&#10;cmVsc6SQPWsDMQyG90L/g9He8yVDKSW+bIWsIYWuxtZ9kLNkJHNN/n1MoaVXsnWUXvQ8L9rtL2k2&#10;C4pOTA42TQsGKXCcaHDwfnp7egGjxVP0MxM6uKLCvnt82B1x9qUe6ThlNZVC6mAsJb9aq2HE5LXh&#10;jFSTniX5UkcZbPbh7Ae027Z9tvKbAd2KaQ7RgRziFszpmqv5DztNQVi5L03gZLnvp3CPaiN/0hGX&#10;SvEyYHEQRb+WgktTy4G979380xuYCENh+aiOlfwnqfbvBnb1zu4GAAD//wMAUEsDBBQABgAIAAAA&#10;IQAzLwWeQQAAADkAAAAUAAAAZHJzL2Nvbm5lY3RvcnhtbC54bWyysa/IzVEoSy0qzszPs1Uy1DNQ&#10;UkjNS85PycxLt1UKDXHTtVBSKC5JzEtJzMnPS7VVqkwtVrK34+UCAAAA//8DAFBLAwQUAAYACAAA&#10;ACEArU/+NMEAAADcAAAADwAAAGRycy9kb3ducmV2LnhtbERPS4vCMBC+C/sfwix403QXXLU2iggV&#10;b7KtF29jM31gMylN1PrvzcKCt/n4npNsBtOKO/WusazgaxqBIC6sbrhScMrTyQKE88gaW8uk4EkO&#10;NuuPUYKxtg/+pXvmKxFC2MWooPa+i6V0RU0G3dR2xIErbW/QB9hXUvf4COGmld9R9CMNNhwaauxo&#10;V1NxzW5GwfV8mqX7407nbbbVlyr150uplRp/DtsVCE+Df4v/3Qcd5s+X8PdMuECuXwAAAP//AwBQ&#10;SwECLQAUAAYACAAAACEA/iXrpQABAADqAQAAEwAAAAAAAAAAAAAAAAAAAAAAW0NvbnRlbnRfVHlw&#10;ZXNdLnhtbFBLAQItABQABgAIAAAAIQCWBTNY1AAAAJcBAAALAAAAAAAAAAAAAAAAADEBAABfcmVs&#10;cy8ucmVsc1BLAQItABQABgAIAAAAIQAzLwWeQQAAADkAAAAUAAAAAAAAAAAAAAAAAC4CAABkcnMv&#10;Y29ubmVjdG9yeG1sLnhtbFBLAQItABQABgAIAAAAIQCtT/40wQAAANwAAAAPAAAAAAAAAAAAAAAA&#10;AKECAABkcnMvZG93bnJldi54bWxQSwUGAAAAAAQABAD5AAAAjwMAAAAA&#10;" strokeweight="2pt"/>
+              <v:line id="Line 361" o:spid="_x0000_s1046" style="position:absolute;visibility:visible;mso-wrap-style:square" from="1137,14649" to="5091,14650" o:connectortype="straight" o:gfxdata="UEsDBBQABgAIAAAAIQD+JeulAAEAAOoBAAATAAAAW0NvbnRlbnRfVHlwZXNdLnhtbJSRzU7EIBDH&#10;7ya+A+FqWqoHY0zpHqwe1Zj1AQhMW2I7EAbr7ts73e5ejGviEeb/8RuoN7tpFDMk8gG1vC4rKQBt&#10;cB57Ld+3T8WdFJQNOjMGBC33QHLTXF7U230EEuxG0nLIOd4rRXaAyVAZIiBPupAmk/mYehWN/TA9&#10;qJuqulU2YAbMRV4yZFO30JnPMYvHHV+vJAlGkuJhFS5dWpoYR29NZlI1o/vRUhwbSnYeNDT4SFeM&#10;IdWvDcvkfMHR98JPk7wD8WpSfjYTYyiXaNkAweaQWFf+nbSgTlSErvMWyjYRL7V6T3DnSlz4wgTz&#10;f/Nbtr3BfEpXh59qvgEAAP//AwBQSwMEFAAGAAgAAAAhAJYFM1jUAAAAlwEAAAsAAABfcmVscy8u&#10;cmVsc6SQPWsDMQyG90L/g9He8yVDKSW+bIWsIYWuxtZ9kLNkJHNN/n1MoaVXsnWUXvQ8L9rtL2k2&#10;C4pOTA42TQsGKXCcaHDwfnp7egGjxVP0MxM6uKLCvnt82B1x9qUe6ThlNZVC6mAsJb9aq2HE5LXh&#10;jFSTniX5UkcZbPbh7Ae027Z9tvKbAd2KaQ7RgRziFszpmqv5DztNQVi5L03gZLnvp3CPaiN/0hGX&#10;SvEyYHEQRb+WgktTy4G979380xuYCENh+aiOlfwnqfbvBnb1zu4GAAD//wMAUEsDBBQABgAIAAAA&#10;IQAzLwWeQQAAADkAAAAUAAAAZHJzL2Nvbm5lY3RvcnhtbC54bWyysa/IzVEoSy0qzszPs1Uy1DNQ&#10;UkjNS85PycxLt1UKDXHTtVBSKC5JzEtJzMnPS7VVqkwtVrK34+UCAAAA//8DAFBLAwQUAAYACAAA&#10;ACEACaAnjsIAAADcAAAADwAAAGRycy9kb3ducmV2LnhtbESPQYvCQAyF74L/YYiwN50qKFIdRYTK&#10;3sTqxVvsxLbYyZTOqN1/vzkI3hLey3tf1tveNepFXag9G5hOElDEhbc1lwYu52y8BBUissXGMxn4&#10;owDbzXCwxtT6N5/olcdSSQiHFA1UMbap1qGoyGGY+JZYtLvvHEZZu1LbDt8S7ho9S5KFdlizNFTY&#10;0r6i4pE/nYHH9TLPDse9PTf5zt7KLF5vd2vMz6jfrUBF6uPX/Ln+tYK/FHx5RibQm38AAAD//wMA&#10;UEsBAi0AFAAGAAgAAAAhAP4l66UAAQAA6gEAABMAAAAAAAAAAAAAAAAAAAAAAFtDb250ZW50X1R5&#10;cGVzXS54bWxQSwECLQAUAAYACAAAACEAlgUzWNQAAACXAQAACwAAAAAAAAAAAAAAAAAxAQAAX3Jl&#10;bHMvLnJlbHNQSwECLQAUAAYACAAAACEAMy8FnkEAAAA5AAAAFAAAAAAAAAAAAAAAAAAuAgAAZHJz&#10;L2Nvbm5lY3RvcnhtbC54bWxQSwECLQAUAAYACAAAACEACaAnjsIAAADcAAAADwAAAAAAAAAAAAAA&#10;AAChAgAAZHJzL2Rvd25yZXYueG1sUEsFBgAAAAAEAAQA+QAAAJADAAAAAA==&#10;" strokeweight="2pt"/>
+              <v:line id="Line 362" o:spid="_x0000_s1047" style="position:absolute;visibility:visible;mso-wrap-style:square" from="1129,14364" to="5083,14365" o:connectortype="straight" o:gfxdata="UEsDBBQABgAIAAAAIQD+JeulAAEAAOoBAAATAAAAW0NvbnRlbnRfVHlwZXNdLnhtbJSRzU7EIBDH&#10;7ya+A+FqWqoHY0zpHqwe1Zj1AQhMW2I7EAbr7ts73e5ejGviEeb/8RuoN7tpFDMk8gG1vC4rKQBt&#10;cB57Ld+3T8WdFJQNOjMGBC33QHLTXF7U230EEuxG0nLIOd4rRXaAyVAZIiBPupAmk/mYehWN/TA9&#10;qJuqulU2YAbMRV4yZFO30JnPMYvHHV+vJAlGkuJhFS5dWpoYR29NZlI1o/vRUhwbSnYeNDT4SFeM&#10;IdWvDcvkfMHR98JPk7wD8WpSfjYTYyiXaNkAweaQWFf+nbSgTlSErvMWyjYRL7V6T3DnSlz4wgTz&#10;f/Nbtr3BfEpXh59qvgEAAP//AwBQSwMEFAAGAAgAAAAhAJYFM1jUAAAAlwEAAAsAAABfcmVscy8u&#10;cmVsc6SQPWsDMQyG90L/g9He8yVDKSW+bIWsIYWuxtZ9kLNkJHNN/n1MoaVXsnWUXvQ8L9rtL2k2&#10;C4pOTA42TQsGKXCcaHDwfnp7egGjxVP0MxM6uKLCvnt82B1x9qUe6ThlNZVC6mAsJb9aq2HE5LXh&#10;jFSTniX5UkcZbPbh7Ae027Z9tvKbAd2KaQ7RgRziFszpmqv5DztNQVi5L03gZLnvp3CPaiN/0hGX&#10;SvEyYHEQRb+WgktTy4G979380xuYCENh+aiOlfwnqfbvBnb1zu4GAAD//wMAUEsDBBQABgAIAAAA&#10;IQAzLwWeQQAAADkAAAAUAAAAZHJzL2Nvbm5lY3RvcnhtbC54bWyysa/IzVEoSy0qzszPs1Uy1DNQ&#10;UkjNS85PycxLt1UKDXHTtVBSKC5JzEtJzMnPS7VVqkwtVrK34+UCAAAA//8DAFBLAwQUAAYACAAA&#10;ACEA4l8ApsEAAADcAAAADwAAAGRycy9kb3ducmV2LnhtbERPzWoCMRC+F/oOYQRvNbs9iF2NIraC&#10;0kOp+gDjZtysbiZLEnXt0zeC4G0+vt+ZzDrbiAv5UDtWkA8yEMSl0zVXCnbb5dsIRIjIGhvHpOBG&#10;AWbT15cJFtpd+Zcum1iJFMKhQAUmxraQMpSGLIaBa4kTd3DeYkzQV1J7vKZw28j3LBtKizWnBoMt&#10;LQyVp83ZKlj7/fcp/6uM3PPafzU/nx/BHpXq97r5GESkLj7FD/dKp/mjHO7PpAvk9B8AAP//AwBQ&#10;SwECLQAUAAYACAAAACEA/iXrpQABAADqAQAAEwAAAAAAAAAAAAAAAAAAAAAAW0NvbnRlbnRfVHlw&#10;ZXNdLnhtbFBLAQItABQABgAIAAAAIQCWBTNY1AAAAJcBAAALAAAAAAAAAAAAAAAAADEBAABfcmVs&#10;cy8ucmVsc1BLAQItABQABgAIAAAAIQAzLwWeQQAAADkAAAAUAAAAAAAAAAAAAAAAAC4CAABkcnMv&#10;Y29ubmVjdG9yeG1sLnhtbFBLAQItABQABgAIAAAAIQDiXwCmwQAAANwAAAAPAAAAAAAAAAAAAAAA&#10;AKECAABkcnMvZG93bnJldi54bWxQSwUGAAAAAAQABAD5AAAAjwMAAAAA&#10;" strokeweight="1pt"/>
+              <v:line id="Line 363" o:spid="_x0000_s1048" style="position:absolute;visibility:visible;mso-wrap-style:square" from="1129,15497" to="5083,15498" o:connectortype="straight" o:gfxdata="UEsDBBQABgAIAAAAIQD+JeulAAEAAOoBAAATAAAAW0NvbnRlbnRfVHlwZXNdLnhtbJSRzU7EIBDH&#10;7ya+A+FqWqoHY0zpHqwe1Zj1AQhMW2I7EAbr7ts73e5ejGviEeb/8RuoN7tpFDMk8gG1vC4rKQBt&#10;cB57Ld+3T8WdFJQNOjMGBC33QHLTXF7U230EEuxG0nLIOd4rRXaAyVAZIiBPupAmk/mYehWN/TA9&#10;qJuqulU2YAbMRV4yZFO30JnPMYvHHV+vJAlGkuJhFS5dWpoYR29NZlI1o/vRUhwbSnYeNDT4SFeM&#10;IdWvDcvkfMHR98JPk7wD8WpSfjYTYyiXaNkAweaQWFf+nbSgTlSErvMWyjYRL7V6T3DnSlz4wgTz&#10;f/Nbtr3BfEpXh59qvgEAAP//AwBQSwMEFAAGAAgAAAAhAJYFM1jUAAAAlwEAAAsAAABfcmVscy8u&#10;cmVsc6SQPWsDMQyG90L/g9He8yVDKSW+bIWsIYWuxtZ9kLNkJHNN/n1MoaVXsnWUXvQ8L9rtL2k2&#10;C4pOTA42TQsGKXCcaHDwfnp7egGjxVP0MxM6uKLCvnt82B1x9qUe6ThlNZVC6mAsJb9aq2HE5LXh&#10;jFSTniX5UkcZbPbh7Ae027Z9tvKbAd2KaQ7RgRziFszpmqv5DztNQVi5L03gZLnvp3CPaiN/0hGX&#10;SvEyYHEQRb+WgktTy4G979380xuYCENh+aiOlfwnqfbvBnb1zu4GAAD//wMAUEsDBBQABgAIAAAA&#10;IQAzLwWeQQAAADkAAAAUAAAAZHJzL2Nvbm5lY3RvcnhtbC54bWyysa/IzVEoSy0qzszPs1Uy1DNQ&#10;UkjNS85PycxLt1UKDXHTtVBSKC5JzEtJzMnPS7VVqkwtVrK34+UCAAAA//8DAFBLAwQUAAYACAAA&#10;ACEAEo2e0cIAAADcAAAADwAAAGRycy9kb3ducmV2LnhtbERPzWoCMRC+F3yHMIK3mtWD2K3ZRdSC&#10;0kOp7QOMm3GzupksSaprn74RhN7m4/udRdnbVlzIh8axgsk4A0FcOd1wreD76+15DiJEZI2tY1Jw&#10;owBlMXhaYK7dlT/pso+1SCEcclRgYuxyKUNlyGIYu444cUfnLcYEfS21x2sKt62cZtlMWmw4NRjs&#10;aGWoOu9/rIKdP7yfJ7+1kQfe+U37sX4J9qTUaNgvX0FE6uO/+OHe6jR/PoX7M+kCWfwBAAD//wMA&#10;UEsBAi0AFAAGAAgAAAAhAP4l66UAAQAA6gEAABMAAAAAAAAAAAAAAAAAAAAAAFtDb250ZW50X1R5&#10;cGVzXS54bWxQSwECLQAUAAYACAAAACEAlgUzWNQAAACXAQAACwAAAAAAAAAAAAAAAAAxAQAAX3Jl&#10;bHMvLnJlbHNQSwECLQAUAAYACAAAACEAMy8FnkEAAAA5AAAAFAAAAAAAAAAAAAAAAAAuAgAAZHJz&#10;L2Nvbm5lY3RvcnhtbC54bWxQSwECLQAUAAYACAAAACEAEo2e0cIAAADcAAAADwAAAAAAAAAAAAAA&#10;AAChAgAAZHJzL2Rvd25yZXYueG1sUEsFBgAAAAAEAAQA+QAAAJADAAAAAA==&#10;" strokeweight="1pt"/>
+              <v:line id="Line 364" o:spid="_x0000_s1049" style="position:absolute;visibility:visible;mso-wrap-style:square" from="1129,15212" to="5083,15213" o:connectortype="straight" o:gfxdata="UEsDBBQABgAIAAAAIQD+JeulAAEAAOoBAAATAAAAW0NvbnRlbnRfVHlwZXNdLnhtbJSRzU7EIBDH&#10;7ya+A+FqWqoHY0zpHqwe1Zj1AQhMW2I7EAbr7ts73e5ejGviEeb/8RuoN7tpFDMk8gG1vC4rKQBt&#10;cB57Ld+3T8WdFJQNOjMGBC33QHLTXF7U230EEuxG0nLIOd4rRXaAyVAZIiBPupAmk/mYehWN/TA9&#10;qJuqulU2YAbMRV4yZFO30JnPMYvHHV+vJAlGkuJhFS5dWpoYR29NZlI1o/vRUhwbSnYeNDT4SFeM&#10;IdWvDcvkfMHR98JPk7wD8WpSfjYTYyiXaNkAweaQWFf+nbSgTlSErvMWyjYRL7V6T3DnSlz4wgTz&#10;f/Nbtr3BfEpXh59qvgEAAP//AwBQSwMEFAAGAAgAAAAhAJYFM1jUAAAAlwEAAAsAAABfcmVscy8u&#10;cmVsc6SQPWsDMQyG90L/g9He8yVDKSW+bIWsIYWuxtZ9kLNkJHNN/n1MoaVXsnWUXvQ8L9rtL2k2&#10;C4pOTA42TQsGKXCcaHDwfnp7egGjxVP0MxM6uKLCvnt82B1x9qUe6ThlNZVC6mAsJb9aq2HE5LXh&#10;jFSTniX5UkcZbPbh7Ae027Z9tvKbAd2KaQ7RgRziFszpmqv5DztNQVi5L03gZLnvp3CPaiN/0hGX&#10;SvEyYHEQRb+WgktTy4G979380xuYCENh+aiOlfwnqfbvBnb1zu4GAAD//wMAUEsDBBQABgAIAAAA&#10;IQAzLwWeQQAAADkAAAAUAAAAZHJzL2Nvbm5lY3RvcnhtbC54bWyysa/IzVEoSy0qzszPs1Uy1DNQ&#10;UkjNS85PycxLt1UKDXHTtVBSKC5JzEtJzMnPS7VVqkwtVrK34+UCAAAA//8DAFBLAwQUAAYACAAA&#10;ACEAfcE7SsIAAADcAAAADwAAAGRycy9kb3ducmV2LnhtbERP22oCMRB9L/gPYQTfNKtCsatRxAtU&#10;+lCqfsC4GTerm8mSRN3265uC0Lc5nOvMFq2txZ18qBwrGA4yEMSF0xWXCo6HbX8CIkRkjbVjUvBN&#10;ARbzzssMc+0e/EX3fSxFCuGQowITY5NLGQpDFsPANcSJOztvMSboS6k9PlK4reUoy16lxYpTg8GG&#10;VoaK6/5mFez86eM6/CmNPPHOb+rP9VuwF6V63XY5BRGpjf/ip/tdp/mTMfw9ky6Q818AAAD//wMA&#10;UEsBAi0AFAAGAAgAAAAhAP4l66UAAQAA6gEAABMAAAAAAAAAAAAAAAAAAAAAAFtDb250ZW50X1R5&#10;cGVzXS54bWxQSwECLQAUAAYACAAAACEAlgUzWNQAAACXAQAACwAAAAAAAAAAAAAAAAAxAQAAX3Jl&#10;bHMvLnJlbHNQSwECLQAUAAYACAAAACEAMy8FnkEAAAA5AAAAFAAAAAAAAAAAAAAAAAAuAgAAZHJz&#10;L2Nvbm5lY3RvcnhtbC54bWxQSwECLQAUAAYACAAAACEAfcE7SsIAAADcAAAADwAAAAAAAAAAAAAA&#10;AAChAgAAZHJzL2Rvd25yZXYueG1sUEsFBgAAAAAEAAQA+QAAAJADAAAAAA==&#10;" strokeweight="1pt"/>
+              <v:group id="Group 365" o:spid="_x0000_s1050" style="position:absolute;left:1144;top:14959;width:2491;height:248" coordsize="19999,20000" o:gfxdata="UEsDBBQABgAIAAAAIQCi+E9TBAEAAOwBAAATAAAAW0NvbnRlbnRfVHlwZXNdLnhtbJSRy07DMBBF&#10;90j8g+UtShxYIISadEGAHSAoHzCyJ4lFYlseN7R/z7iPDaJIXdpzz5wre7HcTKOYMZL1rpbXZSUF&#10;Ou2NdX0tP1dPxZ0UlMAZGL3DWm6R5LK5vFistgFJMO2olkNK4V4p0gNOQKUP6HjS+ThB4mPsVQD9&#10;BT2qm6q6Vdq7hC4VKe+QzaLFDtZjEo8bvt43iTiSFA/7YHbVEkIYrYbETdXszC9LcTCUTO4yNNhA&#10;V1xDqj8NeXJacOBe+WmiNSjeIKYXmLiGMpFUH/060AABOVj+vyp3najwXWc1lm2k5wx/ZPhY75TG&#10;+G8XcT5X0DL2jvNxu9r9VfMDAAD//wMAUEsDBBQABgAIAAAAIQBsBtX+2AAAAJkBAAALAAAAX3Jl&#10;bHMvLnJlbHOkkMFKAzEQhu+C7xDm7mbbg4g025vQa63gNSSz2eAmE2biat/eWBBc6c3jzM9838/s&#10;9p9pVguyRMoGNl0PCrMjH3Mw8HJ6unsAJdVmb2fKaOCMAvvh9mZ3xNnWdiRTLKIaJYuBqdbyqLW4&#10;CZOVjgrmlozEydY2ctDFujcbUG/7/l7zbwYMK6Y6eAN88FtQp3Np5j/sFB2T0Fg7R0nTOEZ3jao9&#10;feQjLo1iOWA14FkuS8ala+VAX/du/ukNTO/lebIFX5tkZb9E8h01/08HvXro8AUAAP//AwBQSwME&#10;FAAGAAgAAAAhADMvBZ5BAAAAOQAAABUAAABkcnMvZ3JvdXBzaGFwZXhtbC54bWyysa/IzVEoSy0q&#10;zszPs1Uy1DNQUkjNS85PycxLt1UKDXHTtVBSKC5JzEtJzMnPS7VVqkwtVrK34+UCAAAA//8DAFBL&#10;AwQUAAYACAAAACEAWSyfBcQAAADcAAAADwAAAGRycy9kb3ducmV2LnhtbERPS2uDQBC+F/Iflink&#10;1qwmbQg2q0hoQg+hkAeU3gZ3oqI7K+5Wzb/vFgq9zcf3nG02mVYM1LvasoJ4EYEgLqyuuVRwveyf&#10;NiCcR9bYWiYFd3KQpbOHLSbajnyi4exLEULYJaig8r5LpHRFRQbdwnbEgbvZ3qAPsC+l7nEM4aaV&#10;yyhaS4M1h4YKO9pVVDTnb6PgMOKYr+K34djcdvevy8vH5zEmpeaPU/4KwtPk/8V/7ncd5m+e4feZ&#10;cIFMfwAAAP//AwBQSwECLQAUAAYACAAAACEAovhPUwQBAADsAQAAEwAAAAAAAAAAAAAAAAAAAAAA&#10;W0NvbnRlbnRfVHlwZXNdLnhtbFBLAQItABQABgAIAAAAIQBsBtX+2AAAAJkBAAALAAAAAAAAAAAA&#10;AAAAADUBAABfcmVscy8ucmVsc1BLAQItABQABgAIAAAAIQAzLwWeQQAAADkAAAAVAAAAAAAAAAAA&#10;AAAAADYCAABkcnMvZ3JvdXBzaGFwZXhtbC54bWxQSwECLQAUAAYACAAAACEAWSyfBcQAAADcAAAA&#10;DwAAAAAAAAAAAAAAAACqAgAAZHJzL2Rvd25yZXYueG1sUEsFBgAAAAAEAAQA+gAAAJsDAAAAAA==&#10;">
+                <v:rect id="Rectangle 366" o:spid="_x0000_s1051" style="position:absolute;width:8856;height:20000;visibility:visible;mso-wrap-style:square;v-text-anchor:top" o:gfxdata="UEsDBBQABgAIAAAAIQDw94q7/QAAAOIBAAATAAAAW0NvbnRlbnRfVHlwZXNdLnhtbJSRzUrEMBDH&#10;74LvEOYqbaoHEWm6B6tHFV0fYEimbdg2CZlYd9/edD8u4goeZ+b/8SOpV9tpFDNFtt4puC4rEOS0&#10;N9b1Cj7WT8UdCE7oDI7ekYIdMayay4t6vQvEIrsdKxhSCvdSsh5oQi59IJcvnY8TpjzGXgbUG+xJ&#10;3lTVrdTeJXKpSEsGNHVLHX6OSTxu8/pAEmlkEA8H4dKlAEMYrcaUSeXszI+W4thQZudew4MNfJUx&#10;QP7asFzOFxx9L/lpojUkXjGmZ5wyhjSRJQ8YKGvKv1MWzIkL33VWU9lGfl98J6hz4cZ/uUjzf7Pb&#10;bHuj+ZQu9z/UfAMAAP//AwBQSwMEFAAGAAgAAAAhADHdX2HSAAAAjwEAAAsAAABfcmVscy8ucmVs&#10;c6SQwWrDMAyG74O9g9G9cdpDGaNOb4VeSwe7CltJTGPLWCZt376mMFhGbzvqF/o+8e/2tzCpmbJ4&#10;jgbWTQuKomXn42Dg63xYfYCSgtHhxJEM3Elg372/7U40YalHMvokqlKiGBhLSZ9aix0poDScKNZN&#10;zzlgqWMedEJ7wYH0pm23Ov9mQLdgqqMzkI9uA+p8T9X8hx28zSzcl8Zy0Nz33r6iasfXeKK5UjAP&#10;VAy4LM8w09zU50C/9q7/6ZURE31X/kL8TKv1x6wXNXYPAAAA//8DAFBLAwQUAAYACAAAACEAMy8F&#10;nkEAAAA5AAAAEAAAAGRycy9zaGFwZXhtbC54bWyysa/IzVEoSy0qzszPs1Uy1DNQUkjNS85PycxL&#10;t1UKDXHTtVBSKC5JzEtJzMnPS7VVqkwtVrK34+UCAAAA//8DAFBLAwQUAAYACAAAACEAWeCJKb8A&#10;AADcAAAADwAAAGRycy9kb3ducmV2LnhtbERPTYvCMBC9L/gfwgje1lRxpds1ShEEr1YFj0Mz23Zt&#10;JjWJWv+9WRC8zeN9zmLVm1bcyPnGsoLJOAFBXFrdcKXgsN98piB8QNbYWiYFD/KwWg4+Fphpe+cd&#10;3YpQiRjCPkMFdQhdJqUvazLox7YjjtyvdQZDhK6S2uE9hptWTpNkLg02HBtq7GhdU3kurkZBnv/1&#10;x0vxjRsv08TN9UxX+Ump0bDPf0AE6sNb/HJvdZyffsH/M/ECuXwCAAD//wMAUEsBAi0AFAAGAAgA&#10;AAAhAPD3irv9AAAA4gEAABMAAAAAAAAAAAAAAAAAAAAAAFtDb250ZW50X1R5cGVzXS54bWxQSwEC&#10;LQAUAAYACAAAACEAMd1fYdIAAACPAQAACwAAAAAAAAAAAAAAAAAuAQAAX3JlbHMvLnJlbHNQSwEC&#10;LQAUAAYACAAAACEAMy8FnkEAAAA5AAAAEAAAAAAAAAAAAAAAAAApAgAAZHJzL3NoYXBleG1sLnht&#10;bFBLAQItABQABgAIAAAAIQBZ4IkpvwAAANwAAAAPAAAAAAAAAAAAAAAAAJgCAABkcnMvZG93bnJl&#10;di54bWxQSwUGAAAAAAQABAD1AAAAhAMAAAAA&#10;" filled="f" stroked="f" strokeweight=".25pt">
                   <v:textbox inset="1pt,1pt,1pt,1pt">
                     <w:txbxContent>
                       <w:p>
@@ -24494,7 +18762,7 @@
                     </w:txbxContent>
                   </v:textbox>
                 </v:rect>
-                <v:rect id="Rectangle 367" o:spid="_x0000_s1105" style="position:absolute;left:9281;width:10718;height:20000;visibility:visible;mso-wrap-style:square;v-text-anchor:top" o:gfxdata="UEsDBBQABgAIAAAAIQDw94q7/QAAAOIBAAATAAAAW0NvbnRlbnRfVHlwZXNdLnhtbJSRzUrEMBDH&#10;74LvEOYqbaoHEWm6B6tHFV0fYEimbdg2CZlYd9/edD8u4goeZ+b/8SOpV9tpFDNFtt4puC4rEOS0&#10;N9b1Cj7WT8UdCE7oDI7ekYIdMayay4t6vQvEIrsdKxhSCvdSsh5oQi59IJcvnY8TpjzGXgbUG+xJ&#10;3lTVrdTeJXKpSEsGNHVLHX6OSTxu8/pAEmlkEA8H4dKlAEMYrcaUSeXszI+W4thQZudew4MNfJUx&#10;QP7asFzOFxx9L/lpojUkXjGmZ5wyhjSRJQ8YKGvKv1MWzIkL33VWU9lGfl98J6hz4cZ/uUjzf7Pb&#10;bHuj+ZQu9z/UfAMAAP//AwBQSwMEFAAGAAgAAAAhADHdX2HSAAAAjwEAAAsAAABfcmVscy8ucmVs&#10;c6SQwWrDMAyG74O9g9G9cdpDGaNOb4VeSwe7CltJTGPLWCZt376mMFhGbzvqF/o+8e/2tzCpmbJ4&#10;jgbWTQuKomXn42Dg63xYfYCSgtHhxJEM3Elg372/7U40YalHMvokqlKiGBhLSZ9aix0poDScKNZN&#10;zzlgqWMedEJ7wYH0pm23Ov9mQLdgqqMzkI9uA+p8T9X8hx28zSzcl8Zy0Nz33r6iasfXeKK5UjAP&#10;VAy4LM8w09zU50C/9q7/6ZURE31X/kL8TKv1x6wXNXYPAAAA//8DAFBLAwQUAAYACAAAACEAMy8F&#10;nkEAAAA5AAAAEAAAAGRycy9zaGFwZXhtbC54bWyysa/IzVEoSy0qzszPs1Uy1DNQUkjNS85PycxL&#10;t1UKDXHTtVBSKC5JzEtJzMnPS7VVqkwtVrK34+UCAAAA//8DAFBLAwQUAAYACAAAACEAqTIXXr8A&#10;AADcAAAADwAAAGRycy9kb3ducmV2LnhtbERPTYvCMBC9C/sfwix403RFSrcapQiCV6uCx6GZbes2&#10;k5pE7f77jSB4m8f7nOV6MJ24k/OtZQVf0wQEcWV1y7WC42E7yUD4gKyxs0wK/sjDevUxWmKu7YP3&#10;dC9DLWII+xwVNCH0uZS+asign9qeOHI/1hkMEbpaaoePGG46OUuSVBpsOTY02NOmoeq3vBkFRXEZ&#10;TtfyG7deZolL9VzXxVmp8edQLEAEGsJb/HLvdJyfpfB8Jl4gV/8AAAD//wMAUEsBAi0AFAAGAAgA&#10;AAAhAPD3irv9AAAA4gEAABMAAAAAAAAAAAAAAAAAAAAAAFtDb250ZW50X1R5cGVzXS54bWxQSwEC&#10;LQAUAAYACAAAACEAMd1fYdIAAACPAQAACwAAAAAAAAAAAAAAAAAuAQAAX3JlbHMvLnJlbHNQSwEC&#10;LQAUAAYACAAAACEAMy8FnkEAAAA5AAAAEAAAAAAAAAAAAAAAAAApAgAAZHJzL3NoYXBleG1sLnht&#10;bFBLAQItABQABgAIAAAAIQCpMhdevwAAANwAAAAPAAAAAAAAAAAAAAAAAJgCAABkcnMvZG93bnJl&#10;di54bWxQSwUGAAAAAAQABAD1AAAAhAMAAAAA&#10;" filled="f" stroked="f" strokeweight=".25pt">
+                <v:rect id="Rectangle 367" o:spid="_x0000_s1052" style="position:absolute;left:9281;width:10718;height:20000;visibility:visible;mso-wrap-style:square;v-text-anchor:top" o:gfxdata="UEsDBBQABgAIAAAAIQDw94q7/QAAAOIBAAATAAAAW0NvbnRlbnRfVHlwZXNdLnhtbJSRzUrEMBDH&#10;74LvEOYqbaoHEWm6B6tHFV0fYEimbdg2CZlYd9/edD8u4goeZ+b/8SOpV9tpFDNFtt4puC4rEOS0&#10;N9b1Cj7WT8UdCE7oDI7ekYIdMayay4t6vQvEIrsdKxhSCvdSsh5oQi59IJcvnY8TpjzGXgbUG+xJ&#10;3lTVrdTeJXKpSEsGNHVLHX6OSTxu8/pAEmlkEA8H4dKlAEMYrcaUSeXszI+W4thQZudew4MNfJUx&#10;QP7asFzOFxx9L/lpojUkXjGmZ5wyhjSRJQ8YKGvKv1MWzIkL33VWU9lGfl98J6hz4cZ/uUjzf7Pb&#10;bHuj+ZQu9z/UfAMAAP//AwBQSwMEFAAGAAgAAAAhADHdX2HSAAAAjwEAAAsAAABfcmVscy8ucmVs&#10;c6SQwWrDMAyG74O9g9G9cdpDGaNOb4VeSwe7CltJTGPLWCZt376mMFhGbzvqF/o+8e/2tzCpmbJ4&#10;jgbWTQuKomXn42Dg63xYfYCSgtHhxJEM3Elg372/7U40YalHMvokqlKiGBhLSZ9aix0poDScKNZN&#10;zzlgqWMedEJ7wYH0pm23Ov9mQLdgqqMzkI9uA+p8T9X8hx28zSzcl8Zy0Nz33r6iasfXeKK5UjAP&#10;VAy4LM8w09zU50C/9q7/6ZURE31X/kL8TKv1x6wXNXYPAAAA//8DAFBLAwQUAAYACAAAACEAMy8F&#10;nkEAAAA5AAAAEAAAAGRycy9zaGFwZXhtbC54bWyysa/IzVEoSy0qzszPs1Uy1DNQUkjNS85PycxL&#10;t1UKDXHTtVBSKC5JzEtJzMnPS7VVqkwtVrK34+UCAAAA//8DAFBLAwQUAAYACAAAACEAqTIXXr8A&#10;AADcAAAADwAAAGRycy9kb3ducmV2LnhtbERPTYvCMBC9C/sfwix403RFSrcapQiCV6uCx6GZbes2&#10;k5pE7f77jSB4m8f7nOV6MJ24k/OtZQVf0wQEcWV1y7WC42E7yUD4gKyxs0wK/sjDevUxWmKu7YP3&#10;dC9DLWII+xwVNCH0uZS+asign9qeOHI/1hkMEbpaaoePGG46OUuSVBpsOTY02NOmoeq3vBkFRXEZ&#10;TtfyG7deZolL9VzXxVmp8edQLEAEGsJb/HLvdJyfpfB8Jl4gV/8AAAD//wMAUEsBAi0AFAAGAAgA&#10;AAAhAPD3irv9AAAA4gEAABMAAAAAAAAAAAAAAAAAAAAAAFtDb250ZW50X1R5cGVzXS54bWxQSwEC&#10;LQAUAAYACAAAACEAMd1fYdIAAACPAQAACwAAAAAAAAAAAAAAAAAuAQAAX3JlbHMvLnJlbHNQSwEC&#10;LQAUAAYACAAAACEAMy8FnkEAAAA5AAAAEAAAAAAAAAAAAAAAAAApAgAAZHJzL3NoYXBleG1sLnht&#10;bFBLAQItABQABgAIAAAAIQCpMhdevwAAANwAAAAPAAAAAAAAAAAAAAAAAJgCAABkcnMvZG93bnJl&#10;di54bWxQSwUGAAAAAAQABAD1AAAAhAMAAAAA&#10;" filled="f" stroked="f" strokeweight=".25pt">
                   <v:textbox inset="1pt,1pt,1pt,1pt">
                     <w:txbxContent>
                       <w:p>
@@ -24529,8 +18797,8 @@
                   </v:textbox>
                 </v:rect>
               </v:group>
-              <v:group id="Group 368" o:spid="_x0000_s1106" style="position:absolute;left:1144;top:15237;width:2491;height:248" coordsize="19999,20000" o:gfxdata="UEsDBBQABgAIAAAAIQCi+E9TBAEAAOwBAAATAAAAW0NvbnRlbnRfVHlwZXNdLnhtbJSRy07DMBBF&#10;90j8g+UtShxYIISadEGAHSAoHzCyJ4lFYlseN7R/z7iPDaJIXdpzz5wre7HcTKOYMZL1rpbXZSUF&#10;Ou2NdX0tP1dPxZ0UlMAZGL3DWm6R5LK5vFistgFJMO2olkNK4V4p0gNOQKUP6HjS+ThB4mPsVQD9&#10;BT2qm6q6Vdq7hC4VKe+QzaLFDtZjEo8bvt43iTiSFA/7YHbVEkIYrYbETdXszC9LcTCUTO4yNNhA&#10;V1xDqj8NeXJacOBe+WmiNSjeIKYXmLiGMpFUH/060AABOVj+vyp3najwXWc1lm2k5wx/ZPhY75TG&#10;+G8XcT5X0DL2jvNxu9r9VfMDAAD//wMAUEsDBBQABgAIAAAAIQBsBtX+2AAAAJkBAAALAAAAX3Jl&#10;bHMvLnJlbHOkkMFKAzEQhu+C7xDm7mbbg4g025vQa63gNSSz2eAmE2biat/eWBBc6c3jzM9838/s&#10;9p9pVguyRMoGNl0PCrMjH3Mw8HJ6unsAJdVmb2fKaOCMAvvh9mZ3xNnWdiRTLKIaJYuBqdbyqLW4&#10;CZOVjgrmlozEydY2ctDFujcbUG/7/l7zbwYMK6Y6eAN88FtQp3Np5j/sFB2T0Fg7R0nTOEZ3jao9&#10;feQjLo1iOWA14FkuS8ala+VAX/du/ukNTO/lebIFX5tkZb9E8h01/08HvXro8AUAAP//AwBQSwME&#10;FAAGAAgAAAAhADMvBZ5BAAAAOQAAABUAAABkcnMvZ3JvdXBzaGFwZXhtbC54bWyysa/IzVEoSy0q&#10;zszPs1Uy1DNQUkjNS85PycxLt1UKDXHTtVBSKC5JzEtJzMnPS7VVqkwtVrK34+UCAAAA//8DAFBL&#10;AwQUAAYACAAAACEAqf4BcsQAAADcAAAADwAAAGRycy9kb3ducmV2LnhtbERPS2uDQBC+F/Iflink&#10;1qwmtAk2q0hoQg+hkAeU3gZ3oqI7K+5Wzb/vFgq9zcf3nG02mVYM1LvasoJ4EYEgLqyuuVRwveyf&#10;NiCcR9bYWiYFd3KQpbOHLSbajnyi4exLEULYJaig8r5LpHRFRQbdwnbEgbvZ3qAPsC+l7nEM4aaV&#10;yyh6kQZrDg0VdrSrqGjO30bBYcQxX8Vvw7G57e5fl+ePz2NMSs0fp/wVhKfJ/4v/3O86zN+s4feZ&#10;cIFMfwAAAP//AwBQSwECLQAUAAYACAAAACEAovhPUwQBAADsAQAAEwAAAAAAAAAAAAAAAAAAAAAA&#10;W0NvbnRlbnRfVHlwZXNdLnhtbFBLAQItABQABgAIAAAAIQBsBtX+2AAAAJkBAAALAAAAAAAAAAAA&#10;AAAAADUBAABfcmVscy8ucmVsc1BLAQItABQABgAIAAAAIQAzLwWeQQAAADkAAAAVAAAAAAAAAAAA&#10;AAAAADYCAABkcnMvZ3JvdXBzaGFwZXhtbC54bWxQSwECLQAUAAYACAAAACEAqf4BcsQAAADcAAAA&#10;DwAAAAAAAAAAAAAAAACqAgAAZHJzL2Rvd25yZXYueG1sUEsFBgAAAAAEAAQA+gAAAJsDAAAAAA==&#10;">
-                <v:rect id="Rectangle 369" o:spid="_x0000_s1107" style="position:absolute;width:8856;height:20000;visibility:visible;mso-wrap-style:square;v-text-anchor:top" o:gfxdata="UEsDBBQABgAIAAAAIQDw94q7/QAAAOIBAAATAAAAW0NvbnRlbnRfVHlwZXNdLnhtbJSRzUrEMBDH&#10;74LvEOYqbaoHEWm6B6tHFV0fYEimbdg2CZlYd9/edD8u4goeZ+b/8SOpV9tpFDNFtt4puC4rEOS0&#10;N9b1Cj7WT8UdCE7oDI7ekYIdMayay4t6vQvEIrsdKxhSCvdSsh5oQi59IJcvnY8TpjzGXgbUG+xJ&#10;3lTVrdTeJXKpSEsGNHVLHX6OSTxu8/pAEmlkEA8H4dKlAEMYrcaUSeXszI+W4thQZudew4MNfJUx&#10;QP7asFzOFxx9L/lpojUkXjGmZ5wyhjSRJQ8YKGvKv1MWzIkL33VWU9lGfl98J6hz4cZ/uUjzf7Pb&#10;bHuj+ZQu9z/UfAMAAP//AwBQSwMEFAAGAAgAAAAhADHdX2HSAAAAjwEAAAsAAABfcmVscy8ucmVs&#10;c6SQwWrDMAyG74O9g9G9cdpDGaNOb4VeSwe7CltJTGPLWCZt376mMFhGbzvqF/o+8e/2tzCpmbJ4&#10;jgbWTQuKomXn42Dg63xYfYCSgtHhxJEM3Elg372/7U40YalHMvokqlKiGBhLSZ9aix0poDScKNZN&#10;zzlgqWMedEJ7wYH0pm23Ov9mQLdgqqMzkI9uA+p8T9X8hx28zSzcl8Zy0Nz33r6iasfXeKK5UjAP&#10;VAy4LM8w09zU50C/9q7/6ZURE31X/kL8TKv1x6wXNXYPAAAA//8DAFBLAwQUAAYACAAAACEAMy8F&#10;nkEAAAA5AAAAEAAAAGRycy9zaGFwZXhtbC54bWyysa/IzVEoSy0qzszPs1Uy1DNQUkjNS85PycxL&#10;t1UKDXHTtVBSKC5JzEtJzMnPS7VVqkwtVrK34+UCAAAA//8DAFBLAwQUAAYACAAAACEAt+Emt8IA&#10;AADcAAAADwAAAGRycy9kb3ducmV2LnhtbESPQWvCQBCF7wX/wzJCb3VjEYnRVUJB6NW0BY9Ddkyi&#10;2dm4u9X03zsHobcZ3pv3vtnsRterG4XYeTYwn2WgiGtvO24MfH/t33JQMSFb7D2TgT+KsNtOXjZY&#10;WH/nA92q1CgJ4ViggTalodA61i05jDM/EIt28sFhkjU02ga8S7jr9XuWLbXDjqWhxYE+Wqov1a8z&#10;UJbn8edarXAfdZ6FpV3Ypjwa8zodyzWoRGP6Nz+vP63g50Irz8gEevsAAAD//wMAUEsBAi0AFAAG&#10;AAgAAAAhAPD3irv9AAAA4gEAABMAAAAAAAAAAAAAAAAAAAAAAFtDb250ZW50X1R5cGVzXS54bWxQ&#10;SwECLQAUAAYACAAAACEAMd1fYdIAAACPAQAACwAAAAAAAAAAAAAAAAAuAQAAX3JlbHMvLnJlbHNQ&#10;SwECLQAUAAYACAAAACEAMy8FnkEAAAA5AAAAEAAAAAAAAAAAAAAAAAApAgAAZHJzL3NoYXBleG1s&#10;LnhtbFBLAQItABQABgAIAAAAIQC34Sa3wgAAANwAAAAPAAAAAAAAAAAAAAAAAJgCAABkcnMvZG93&#10;bnJldi54bWxQSwUGAAAAAAQABAD1AAAAhwMAAAAA&#10;" filled="f" stroked="f" strokeweight=".25pt">
+              <v:group id="Group 368" o:spid="_x0000_s1053" style="position:absolute;left:1144;top:15237;width:2491;height:248" coordsize="19999,20000" o:gfxdata="UEsDBBQABgAIAAAAIQCi+E9TBAEAAOwBAAATAAAAW0NvbnRlbnRfVHlwZXNdLnhtbJSRy07DMBBF&#10;90j8g+UtShxYIISadEGAHSAoHzCyJ4lFYlseN7R/z7iPDaJIXdpzz5wre7HcTKOYMZL1rpbXZSUF&#10;Ou2NdX0tP1dPxZ0UlMAZGL3DWm6R5LK5vFistgFJMO2olkNK4V4p0gNOQKUP6HjS+ThB4mPsVQD9&#10;BT2qm6q6Vdq7hC4VKe+QzaLFDtZjEo8bvt43iTiSFA/7YHbVEkIYrYbETdXszC9LcTCUTO4yNNhA&#10;V1xDqj8NeXJacOBe+WmiNSjeIKYXmLiGMpFUH/060AABOVj+vyp3najwXWc1lm2k5wx/ZPhY75TG&#10;+G8XcT5X0DL2jvNxu9r9VfMDAAD//wMAUEsDBBQABgAIAAAAIQBsBtX+2AAAAJkBAAALAAAAX3Jl&#10;bHMvLnJlbHOkkMFKAzEQhu+C7xDm7mbbg4g025vQa63gNSSz2eAmE2biat/eWBBc6c3jzM9838/s&#10;9p9pVguyRMoGNl0PCrMjH3Mw8HJ6unsAJdVmb2fKaOCMAvvh9mZ3xNnWdiRTLKIaJYuBqdbyqLW4&#10;CZOVjgrmlozEydY2ctDFujcbUG/7/l7zbwYMK6Y6eAN88FtQp3Np5j/sFB2T0Fg7R0nTOEZ3jao9&#10;feQjLo1iOWA14FkuS8ala+VAX/du/ukNTO/lebIFX5tkZb9E8h01/08HvXro8AUAAP//AwBQSwME&#10;FAAGAAgAAAAhADMvBZ5BAAAAOQAAABUAAABkcnMvZ3JvdXBzaGFwZXhtbC54bWyysa/IzVEoSy0q&#10;zszPs1Uy1DNQUkjNS85PycxLt1UKDXHTtVBSKC5JzEtJzMnPS7VVqkwtVrK34+UCAAAA//8DAFBL&#10;AwQUAAYACAAAACEAqf4BcsQAAADcAAAADwAAAGRycy9kb3ducmV2LnhtbERPS2uDQBC+F/Iflink&#10;1qwmtAk2q0hoQg+hkAeU3gZ3oqI7K+5Wzb/vFgq9zcf3nG02mVYM1LvasoJ4EYEgLqyuuVRwveyf&#10;NiCcR9bYWiYFd3KQpbOHLSbajnyi4exLEULYJaig8r5LpHRFRQbdwnbEgbvZ3qAPsC+l7nEM4aaV&#10;yyh6kQZrDg0VdrSrqGjO30bBYcQxX8Vvw7G57e5fl+ePz2NMSs0fp/wVhKfJ/4v/3O86zN+s4feZ&#10;cIFMfwAAAP//AwBQSwECLQAUAAYACAAAACEAovhPUwQBAADsAQAAEwAAAAAAAAAAAAAAAAAAAAAA&#10;W0NvbnRlbnRfVHlwZXNdLnhtbFBLAQItABQABgAIAAAAIQBsBtX+2AAAAJkBAAALAAAAAAAAAAAA&#10;AAAAADUBAABfcmVscy8ucmVsc1BLAQItABQABgAIAAAAIQAzLwWeQQAAADkAAAAVAAAAAAAAAAAA&#10;AAAAADYCAABkcnMvZ3JvdXBzaGFwZXhtbC54bWxQSwECLQAUAAYACAAAACEAqf4BcsQAAADcAAAA&#10;DwAAAAAAAAAAAAAAAACqAgAAZHJzL2Rvd25yZXYueG1sUEsFBgAAAAAEAAQA+gAAAJsDAAAAAA==&#10;">
+                <v:rect id="Rectangle 369" o:spid="_x0000_s1054" style="position:absolute;width:8856;height:20000;visibility:visible;mso-wrap-style:square;v-text-anchor:top" o:gfxdata="UEsDBBQABgAIAAAAIQDw94q7/QAAAOIBAAATAAAAW0NvbnRlbnRfVHlwZXNdLnhtbJSRzUrEMBDH&#10;74LvEOYqbaoHEWm6B6tHFV0fYEimbdg2CZlYd9/edD8u4goeZ+b/8SOpV9tpFDNFtt4puC4rEOS0&#10;N9b1Cj7WT8UdCE7oDI7ekYIdMayay4t6vQvEIrsdKxhSCvdSsh5oQi59IJcvnY8TpjzGXgbUG+xJ&#10;3lTVrdTeJXKpSEsGNHVLHX6OSTxu8/pAEmlkEA8H4dKlAEMYrcaUSeXszI+W4thQZudew4MNfJUx&#10;QP7asFzOFxx9L/lpojUkXjGmZ5wyhjSRJQ8YKGvKv1MWzIkL33VWU9lGfl98J6hz4cZ/uUjzf7Pb&#10;bHuj+ZQu9z/UfAMAAP//AwBQSwMEFAAGAAgAAAAhADHdX2HSAAAAjwEAAAsAAABfcmVscy8ucmVs&#10;c6SQwWrDMAyG74O9g9G9cdpDGaNOb4VeSwe7CltJTGPLWCZt376mMFhGbzvqF/o+8e/2tzCpmbJ4&#10;jgbWTQuKomXn42Dg63xYfYCSgtHhxJEM3Elg372/7U40YalHMvokqlKiGBhLSZ9aix0poDScKNZN&#10;zzlgqWMedEJ7wYH0pm23Ov9mQLdgqqMzkI9uA+p8T9X8hx28zSzcl8Zy0Nz33r6iasfXeKK5UjAP&#10;VAy4LM8w09zU50C/9q7/6ZURE31X/kL8TKv1x6wXNXYPAAAA//8DAFBLAwQUAAYACAAAACEAMy8F&#10;nkEAAAA5AAAAEAAAAGRycy9zaGFwZXhtbC54bWyysa/IzVEoSy0qzszPs1Uy1DNQUkjNS85PycxL&#10;t1UKDXHTtVBSKC5JzEtJzMnPS7VVqkwtVrK34+UCAAAA//8DAFBLAwQUAAYACAAAACEAt+Emt8IA&#10;AADcAAAADwAAAGRycy9kb3ducmV2LnhtbESPQWvCQBCF7wX/wzJCb3VjEYnRVUJB6NW0BY9Ddkyi&#10;2dm4u9X03zsHobcZ3pv3vtnsRterG4XYeTYwn2WgiGtvO24MfH/t33JQMSFb7D2TgT+KsNtOXjZY&#10;WH/nA92q1CgJ4ViggTalodA61i05jDM/EIt28sFhkjU02ga8S7jr9XuWLbXDjqWhxYE+Wqov1a8z&#10;UJbn8edarXAfdZ6FpV3Ypjwa8zodyzWoRGP6Nz+vP63g50Irz8gEevsAAAD//wMAUEsBAi0AFAAG&#10;AAgAAAAhAPD3irv9AAAA4gEAABMAAAAAAAAAAAAAAAAAAAAAAFtDb250ZW50X1R5cGVzXS54bWxQ&#10;SwECLQAUAAYACAAAACEAMd1fYdIAAACPAQAACwAAAAAAAAAAAAAAAAAuAQAAX3JlbHMvLnJlbHNQ&#10;SwECLQAUAAYACAAAACEAMy8FnkEAAAA5AAAAEAAAAAAAAAAAAAAAAAApAgAAZHJzL3NoYXBleG1s&#10;LnhtbFBLAQItABQABgAIAAAAIQC34Sa3wgAAANwAAAAPAAAAAAAAAAAAAAAAAJgCAABkcnMvZG93&#10;bnJldi54bWxQSwUGAAAAAAQABAD1AAAAhwMAAAAA&#10;" filled="f" stroked="f" strokeweight=".25pt">
                   <v:textbox inset="1pt,1pt,1pt,1pt">
                     <w:txbxContent>
                       <w:p>
@@ -24571,7 +18839,7 @@
                     </w:txbxContent>
                   </v:textbox>
                 </v:rect>
-                <v:rect id="Rectangle 370" o:spid="_x0000_s1108" style="position:absolute;left:9281;width:10718;height:20000;visibility:visible;mso-wrap-style:square;v-text-anchor:top" o:gfxdata="UEsDBBQABgAIAAAAIQDw94q7/QAAAOIBAAATAAAAW0NvbnRlbnRfVHlwZXNdLnhtbJSRzUrEMBDH&#10;74LvEOYqbaoHEWm6B6tHFV0fYEimbdg2CZlYd9/edD8u4goeZ+b/8SOpV9tpFDNFtt4puC4rEOS0&#10;N9b1Cj7WT8UdCE7oDI7ekYIdMayay4t6vQvEIrsdKxhSCvdSsh5oQi59IJcvnY8TpjzGXgbUG+xJ&#10;3lTVrdTeJXKpSEsGNHVLHX6OSTxu8/pAEmlkEA8H4dKlAEMYrcaUSeXszI+W4thQZudew4MNfJUx&#10;QP7asFzOFxx9L/lpojUkXjGmZ5wyhjSRJQ8YKGvKv1MWzIkL33VWU9lGfl98J6hz4cZ/uUjzf7Pb&#10;bHuj+ZQu9z/UfAMAAP//AwBQSwMEFAAGAAgAAAAhADHdX2HSAAAAjwEAAAsAAABfcmVscy8ucmVs&#10;c6SQwWrDMAyG74O9g9G9cdpDGaNOb4VeSwe7CltJTGPLWCZt376mMFhGbzvqF/o+8e/2tzCpmbJ4&#10;jgbWTQuKomXn42Dg63xYfYCSgtHhxJEM3Elg372/7U40YalHMvokqlKiGBhLSZ9aix0poDScKNZN&#10;zzlgqWMedEJ7wYH0pm23Ov9mQLdgqqMzkI9uA+p8T9X8hx28zSzcl8Zy0Nz33r6iasfXeKK5UjAP&#10;VAy4LM8w09zU50C/9q7/6ZURE31X/kL8TKv1x6wXNXYPAAAA//8DAFBLAwQUAAYACAAAACEAMy8F&#10;nkEAAAA5AAAAEAAAAGRycy9zaGFwZXhtbC54bWyysa/IzVEoSy0qzszPs1Uy1DNQUkjNS85PycxL&#10;t1UKDXHTtVBSKC5JzEtJzMnPS7VVqkwtVrK34+UCAAAA//8DAFBLAwQUAAYACAAAACEA2K2DLL8A&#10;AADcAAAADwAAAGRycy9kb3ducmV2LnhtbERPTYvCMBC9L/gfwgje1nRFpO0apQiCV7sKHodmbLvb&#10;TGoStf57syB4m8f7nOV6MJ24kfOtZQVf0wQEcWV1y7WCw8/2MwXhA7LGzjIpeJCH9Wr0scRc2zvv&#10;6VaGWsQQ9jkqaELocyl91ZBBP7U9ceTO1hkMEbpaaof3GG46OUuShTTYcmxosKdNQ9VfeTUKiuJ3&#10;OF7KDLdepolb6Lmui5NSk/FQfIMINIS3+OXe6Tg/zeD/mXiBXD0BAAD//wMAUEsBAi0AFAAGAAgA&#10;AAAhAPD3irv9AAAA4gEAABMAAAAAAAAAAAAAAAAAAAAAAFtDb250ZW50X1R5cGVzXS54bWxQSwEC&#10;LQAUAAYACAAAACEAMd1fYdIAAACPAQAACwAAAAAAAAAAAAAAAAAuAQAAX3JlbHMvLnJlbHNQSwEC&#10;LQAUAAYACAAAACEAMy8FnkEAAAA5AAAAEAAAAAAAAAAAAAAAAAApAgAAZHJzL3NoYXBleG1sLnht&#10;bFBLAQItABQABgAIAAAAIQDYrYMsvwAAANwAAAAPAAAAAAAAAAAAAAAAAJgCAABkcnMvZG93bnJl&#10;di54bWxQSwUGAAAAAAQABAD1AAAAhAMAAAAA&#10;" filled="f" stroked="f" strokeweight=".25pt">
+                <v:rect id="Rectangle 370" o:spid="_x0000_s1055" style="position:absolute;left:9281;width:10718;height:20000;visibility:visible;mso-wrap-style:square;v-text-anchor:top" o:gfxdata="UEsDBBQABgAIAAAAIQDw94q7/QAAAOIBAAATAAAAW0NvbnRlbnRfVHlwZXNdLnhtbJSRzUrEMBDH&#10;74LvEOYqbaoHEWm6B6tHFV0fYEimbdg2CZlYd9/edD8u4goeZ+b/8SOpV9tpFDNFtt4puC4rEOS0&#10;N9b1Cj7WT8UdCE7oDI7ekYIdMayay4t6vQvEIrsdKxhSCvdSsh5oQi59IJcvnY8TpjzGXgbUG+xJ&#10;3lTVrdTeJXKpSEsGNHVLHX6OSTxu8/pAEmlkEA8H4dKlAEMYrcaUSeXszI+W4thQZudew4MNfJUx&#10;QP7asFzOFxx9L/lpojUkXjGmZ5wyhjSRJQ8YKGvKv1MWzIkL33VWU9lGfl98J6hz4cZ/uUjzf7Pb&#10;bHuj+ZQu9z/UfAMAAP//AwBQSwMEFAAGAAgAAAAhADHdX2HSAAAAjwEAAAsAAABfcmVscy8ucmVs&#10;c6SQwWrDMAyG74O9g9G9cdpDGaNOb4VeSwe7CltJTGPLWCZt376mMFhGbzvqF/o+8e/2tzCpmbJ4&#10;jgbWTQuKomXn42Dg63xYfYCSgtHhxJEM3Elg372/7U40YalHMvokqlKiGBhLSZ9aix0poDScKNZN&#10;zzlgqWMedEJ7wYH0pm23Ov9mQLdgqqMzkI9uA+p8T9X8hx28zSzcl8Zy0Nz33r6iasfXeKK5UjAP&#10;VAy4LM8w09zU50C/9q7/6ZURE31X/kL8TKv1x6wXNXYPAAAA//8DAFBLAwQUAAYACAAAACEAMy8F&#10;nkEAAAA5AAAAEAAAAGRycy9zaGFwZXhtbC54bWyysa/IzVEoSy0qzszPs1Uy1DNQUkjNS85PycxL&#10;t1UKDXHTtVBSKC5JzEtJzMnPS7VVqkwtVrK34+UCAAAA//8DAFBLAwQUAAYACAAAACEA2K2DLL8A&#10;AADcAAAADwAAAGRycy9kb3ducmV2LnhtbERPTYvCMBC9L/gfwgje1nRFpO0apQiCV7sKHodmbLvb&#10;TGoStf57syB4m8f7nOV6MJ24kfOtZQVf0wQEcWV1y7WCw8/2MwXhA7LGzjIpeJCH9Wr0scRc2zvv&#10;6VaGWsQQ9jkqaELocyl91ZBBP7U9ceTO1hkMEbpaaof3GG46OUuShTTYcmxosKdNQ9VfeTUKiuJ3&#10;OF7KDLdepolb6Lmui5NSk/FQfIMINIS3+OXe6Tg/zeD/mXiBXD0BAAD//wMAUEsBAi0AFAAGAAgA&#10;AAAhAPD3irv9AAAA4gEAABMAAAAAAAAAAAAAAAAAAAAAAFtDb250ZW50X1R5cGVzXS54bWxQSwEC&#10;LQAUAAYACAAAACEAMd1fYdIAAACPAQAACwAAAAAAAAAAAAAAAAAuAQAAX3JlbHMvLnJlbHNQSwEC&#10;LQAUAAYACAAAACEAMy8FnkEAAAA5AAAAEAAAAAAAAAAAAAAAAAApAgAAZHJzL3NoYXBleG1sLnht&#10;bFBLAQItABQABgAIAAAAIQDYrYMsvwAAANwAAAAPAAAAAAAAAAAAAAAAAJgCAABkcnMvZG93bnJl&#10;di54bWxQSwUGAAAAAAQABAD1AAAAhAMAAAAA&#10;" filled="f" stroked="f" strokeweight=".25pt">
                   <v:textbox inset="1pt,1pt,1pt,1pt">
                     <w:txbxContent>
                       <w:p>
@@ -24620,8 +18888,8 @@
                   </v:textbox>
                 </v:rect>
               </v:group>
-              <v:group id="Group 371" o:spid="_x0000_s1109" style="position:absolute;left:1144;top:15522;width:2491;height:248" coordsize="19999,20000" o:gfxdata="UEsDBBQABgAIAAAAIQCi+E9TBAEAAOwBAAATAAAAW0NvbnRlbnRfVHlwZXNdLnhtbJSRy07DMBBF&#10;90j8g+UtShxYIISadEGAHSAoHzCyJ4lFYlseN7R/z7iPDaJIXdpzz5wre7HcTKOYMZL1rpbXZSUF&#10;Ou2NdX0tP1dPxZ0UlMAZGL3DWm6R5LK5vFistgFJMO2olkNK4V4p0gNOQKUP6HjS+ThB4mPsVQD9&#10;BT2qm6q6Vdq7hC4VKe+QzaLFDtZjEo8bvt43iTiSFA/7YHbVEkIYrYbETdXszC9LcTCUTO4yNNhA&#10;V1xDqj8NeXJacOBe+WmiNSjeIKYXmLiGMpFUH/060AABOVj+vyp3najwXWc1lm2k5wx/ZPhY75TG&#10;+G8XcT5X0DL2jvNxu9r9VfMDAAD//wMAUEsDBBQABgAIAAAAIQBsBtX+2AAAAJkBAAALAAAAX3Jl&#10;bHMvLnJlbHOkkMFKAzEQhu+C7xDm7mbbg4g025vQa63gNSSz2eAmE2biat/eWBBc6c3jzM9838/s&#10;9p9pVguyRMoGNl0PCrMjH3Mw8HJ6unsAJdVmb2fKaOCMAvvh9mZ3xNnWdiRTLKIaJYuBqdbyqLW4&#10;CZOVjgrmlozEydY2ctDFujcbUG/7/l7zbwYMK6Y6eAN88FtQp3Np5j/sFB2T0Fg7R0nTOEZ3jao9&#10;feQjLo1iOWA14FkuS8ala+VAX/du/ukNTO/lebIFX5tkZb9E8h01/08HvXro8AUAAP//AwBQSwME&#10;FAAGAAgAAAAhADMvBZ5BAAAAOQAAABUAAABkcnMvZ3JvdXBzaGFwZXhtbC54bWyysa/IzVEoSy0q&#10;zszPs1Uy1DNQUkjNS85PycxLt1UKDXHTtVBSKC5JzEtJzMnPS7VVqkwtVrK34+UCAAAA//8DAFBL&#10;AwQUAAYACAAAACEAo84P28YAAADcAAAADwAAAGRycy9kb3ducmV2LnhtbESPT2vCQBDF74V+h2UK&#10;vdVNLC02uoqIigcp+AeKtyE7JsHsbMiuSfz2nUOhtxnem/d+M1sMrlYdtaHybCAdJaCIc28rLgyc&#10;T5u3CagQkS3WnsnAgwIs5s9PM8ys7/lA3TEWSkI4ZGigjLHJtA55SQ7DyDfEol196zDK2hbatthL&#10;uKv1OEk+tcOKpaHEhlYl5bfj3RnY9tgv39N1t79dV4/L6eP7Z5+SMa8vw3IKKtIQ/81/1zsr+F+C&#10;L8/IBHr+CwAA//8DAFBLAQItABQABgAIAAAAIQCi+E9TBAEAAOwBAAATAAAAAAAAAAAAAAAAAAAA&#10;AABbQ29udGVudF9UeXBlc10ueG1sUEsBAi0AFAAGAAgAAAAhAGwG1f7YAAAAmQEAAAsAAAAAAAAA&#10;AAAAAAAANQEAAF9yZWxzLy5yZWxzUEsBAi0AFAAGAAgAAAAhADMvBZ5BAAAAOQAAABUAAAAAAAAA&#10;AAAAAAAANgIAAGRycy9ncm91cHNoYXBleG1sLnhtbFBLAQItABQABgAIAAAAIQCjzg/bxgAAANwA&#10;AAAPAAAAAAAAAAAAAAAAAKoCAABkcnMvZG93bnJldi54bWxQSwUGAAAAAAQABAD6AAAAnQMAAAAA&#10;">
-                <v:rect id="Rectangle 372" o:spid="_x0000_s1110" style="position:absolute;width:8856;height:20000;visibility:visible;mso-wrap-style:square;v-text-anchor:top" o:gfxdata="UEsDBBQABgAIAAAAIQDw94q7/QAAAOIBAAATAAAAW0NvbnRlbnRfVHlwZXNdLnhtbJSRzUrEMBDH&#10;74LvEOYqbaoHEWm6B6tHFV0fYEimbdg2CZlYd9/edD8u4goeZ+b/8SOpV9tpFDNFtt4puC4rEOS0&#10;N9b1Cj7WT8UdCE7oDI7ekYIdMayay4t6vQvEIrsdKxhSCvdSsh5oQi59IJcvnY8TpjzGXgbUG+xJ&#10;3lTVrdTeJXKpSEsGNHVLHX6OSTxu8/pAEmlkEA8H4dKlAEMYrcaUSeXszI+W4thQZudew4MNfJUx&#10;QP7asFzOFxx9L/lpojUkXjGmZ5wyhjSRJQ8YKGvKv1MWzIkL33VWU9lGfl98J6hz4cZ/uUjzf7Pb&#10;bHuj+ZQu9z/UfAMAAP//AwBQSwMEFAAGAAgAAAAhADHdX2HSAAAAjwEAAAsAAABfcmVscy8ucmVs&#10;c6SQwWrDMAyG74O9g9G9cdpDGaNOb4VeSwe7CltJTGPLWCZt376mMFhGbzvqF/o+8e/2tzCpmbJ4&#10;jgbWTQuKomXn42Dg63xYfYCSgtHhxJEM3Elg372/7U40YalHMvokqlKiGBhLSZ9aix0poDScKNZN&#10;zzlgqWMedEJ7wYH0pm23Ov9mQLdgqqMzkI9uA+p8T9X8hx28zSzcl8Zy0Nz33r6iasfXeKK5UjAP&#10;VAy4LM8w09zU50C/9q7/6ZURE31X/kL8TKv1x6wXNXYPAAAA//8DAFBLAwQUAAYACAAAACEAMy8F&#10;nkEAAAA5AAAAEAAAAGRycy9zaGFwZXhtbC54bWyysa/IzVEoSy0qzszPs1Uy1DNQUkjNS85PycxL&#10;t1UKDXHTtVBSKC5JzEtJzMnPS7VVqkwtVrK34+UCAAAA//8DAFBLAwQUAAYACAAAACEAowIZ978A&#10;AADcAAAADwAAAGRycy9kb3ducmV2LnhtbERPTYvCMBC9C/6HMMLeNO2yiFZjKQuCV6uCx6EZ2+42&#10;k26S1frvjSB4m8f7nHU+mE5cyfnWsoJ0loAgrqxuuVZwPGynCxA+IGvsLJOCO3nIN+PRGjNtb7yn&#10;axlqEUPYZ6igCaHPpPRVQwb9zPbEkbtYZzBE6GqpHd5iuOnkZ5LMpcGWY0ODPX03VP2W/0ZBUfwM&#10;p79yiVsvF4mb6y9dF2elPiZDsQIRaAhv8cu903H+MoXnM/ECuXkAAAD//wMAUEsBAi0AFAAGAAgA&#10;AAAhAPD3irv9AAAA4gEAABMAAAAAAAAAAAAAAAAAAAAAAFtDb250ZW50X1R5cGVzXS54bWxQSwEC&#10;LQAUAAYACAAAACEAMd1fYdIAAACPAQAACwAAAAAAAAAAAAAAAAAuAQAAX3JlbHMvLnJlbHNQSwEC&#10;LQAUAAYACAAAACEAMy8FnkEAAAA5AAAAEAAAAAAAAAAAAAAAAAApAgAAZHJzL3NoYXBleG1sLnht&#10;bFBLAQItABQABgAIAAAAIQCjAhn3vwAAANwAAAAPAAAAAAAAAAAAAAAAAJgCAABkcnMvZG93bnJl&#10;di54bWxQSwUGAAAAAAQABAD1AAAAhAMAAAAA&#10;" filled="f" stroked="f" strokeweight=".25pt">
+              <v:group id="Group 371" o:spid="_x0000_s1056" style="position:absolute;left:1144;top:15522;width:2491;height:248" coordsize="19999,20000" o:gfxdata="UEsDBBQABgAIAAAAIQCi+E9TBAEAAOwBAAATAAAAW0NvbnRlbnRfVHlwZXNdLnhtbJSRy07DMBBF&#10;90j8g+UtShxYIISadEGAHSAoHzCyJ4lFYlseN7R/z7iPDaJIXdpzz5wre7HcTKOYMZL1rpbXZSUF&#10;Ou2NdX0tP1dPxZ0UlMAZGL3DWm6R5LK5vFistgFJMO2olkNK4V4p0gNOQKUP6HjS+ThB4mPsVQD9&#10;BT2qm6q6Vdq7hC4VKe+QzaLFDtZjEo8bvt43iTiSFA/7YHbVEkIYrYbETdXszC9LcTCUTO4yNNhA&#10;V1xDqj8NeXJacOBe+WmiNSjeIKYXmLiGMpFUH/060AABOVj+vyp3najwXWc1lm2k5wx/ZPhY75TG&#10;+G8XcT5X0DL2jvNxu9r9VfMDAAD//wMAUEsDBBQABgAIAAAAIQBsBtX+2AAAAJkBAAALAAAAX3Jl&#10;bHMvLnJlbHOkkMFKAzEQhu+C7xDm7mbbg4g025vQa63gNSSz2eAmE2biat/eWBBc6c3jzM9838/s&#10;9p9pVguyRMoGNl0PCrMjH3Mw8HJ6unsAJdVmb2fKaOCMAvvh9mZ3xNnWdiRTLKIaJYuBqdbyqLW4&#10;CZOVjgrmlozEydY2ctDFujcbUG/7/l7zbwYMK6Y6eAN88FtQp3Np5j/sFB2T0Fg7R0nTOEZ3jao9&#10;feQjLo1iOWA14FkuS8ala+VAX/du/ukNTO/lebIFX5tkZb9E8h01/08HvXro8AUAAP//AwBQSwME&#10;FAAGAAgAAAAhADMvBZ5BAAAAOQAAABUAAABkcnMvZ3JvdXBzaGFwZXhtbC54bWyysa/IzVEoSy0q&#10;zszPs1Uy1DNQUkjNS85PycxLt1UKDXHTtVBSKC5JzEtJzMnPS7VVqkwtVrK34+UCAAAA//8DAFBL&#10;AwQUAAYACAAAACEAo84P28YAAADcAAAADwAAAGRycy9kb3ducmV2LnhtbESPT2vCQBDF74V+h2UK&#10;vdVNLC02uoqIigcp+AeKtyE7JsHsbMiuSfz2nUOhtxnem/d+M1sMrlYdtaHybCAdJaCIc28rLgyc&#10;T5u3CagQkS3WnsnAgwIs5s9PM8ys7/lA3TEWSkI4ZGigjLHJtA55SQ7DyDfEol196zDK2hbatthL&#10;uKv1OEk+tcOKpaHEhlYl5bfj3RnY9tgv39N1t79dV4/L6eP7Z5+SMa8vw3IKKtIQ/81/1zsr+F+C&#10;L8/IBHr+CwAA//8DAFBLAQItABQABgAIAAAAIQCi+E9TBAEAAOwBAAATAAAAAAAAAAAAAAAAAAAA&#10;AABbQ29udGVudF9UeXBlc10ueG1sUEsBAi0AFAAGAAgAAAAhAGwG1f7YAAAAmQEAAAsAAAAAAAAA&#10;AAAAAAAANQEAAF9yZWxzLy5yZWxzUEsBAi0AFAAGAAgAAAAhADMvBZ5BAAAAOQAAABUAAAAAAAAA&#10;AAAAAAAANgIAAGRycy9ncm91cHNoYXBleG1sLnhtbFBLAQItABQABgAIAAAAIQCjzg/bxgAAANwA&#10;AAAPAAAAAAAAAAAAAAAAAKoCAABkcnMvZG93bnJldi54bWxQSwUGAAAAAAQABAD6AAAAnQMAAAAA&#10;">
+                <v:rect id="Rectangle 372" o:spid="_x0000_s1057" style="position:absolute;width:8856;height:20000;visibility:visible;mso-wrap-style:square;v-text-anchor:top" o:gfxdata="UEsDBBQABgAIAAAAIQDw94q7/QAAAOIBAAATAAAAW0NvbnRlbnRfVHlwZXNdLnhtbJSRzUrEMBDH&#10;74LvEOYqbaoHEWm6B6tHFV0fYEimbdg2CZlYd9/edD8u4goeZ+b/8SOpV9tpFDNFtt4puC4rEOS0&#10;N9b1Cj7WT8UdCE7oDI7ekYIdMayay4t6vQvEIrsdKxhSCvdSsh5oQi59IJcvnY8TpjzGXgbUG+xJ&#10;3lTVrdTeJXKpSEsGNHVLHX6OSTxu8/pAEmlkEA8H4dKlAEMYrcaUSeXszI+W4thQZudew4MNfJUx&#10;QP7asFzOFxx9L/lpojUkXjGmZ5wyhjSRJQ8YKGvKv1MWzIkL33VWU9lGfl98J6hz4cZ/uUjzf7Pb&#10;bHuj+ZQu9z/UfAMAAP//AwBQSwMEFAAGAAgAAAAhADHdX2HSAAAAjwEAAAsAAABfcmVscy8ucmVs&#10;c6SQwWrDMAyG74O9g9G9cdpDGaNOb4VeSwe7CltJTGPLWCZt376mMFhGbzvqF/o+8e/2tzCpmbJ4&#10;jgbWTQuKomXn42Dg63xYfYCSgtHhxJEM3Elg372/7U40YalHMvokqlKiGBhLSZ9aix0poDScKNZN&#10;zzlgqWMedEJ7wYH0pm23Ov9mQLdgqqMzkI9uA+p8T9X8hx28zSzcl8Zy0Nz33r6iasfXeKK5UjAP&#10;VAy4LM8w09zU50C/9q7/6ZURE31X/kL8TKv1x6wXNXYPAAAA//8DAFBLAwQUAAYACAAAACEAMy8F&#10;nkEAAAA5AAAAEAAAAGRycy9zaGFwZXhtbC54bWyysa/IzVEoSy0qzszPs1Uy1DNQUkjNS85PycxL&#10;t1UKDXHTtVBSKC5JzEtJzMnPS7VVqkwtVrK34+UCAAAA//8DAFBLAwQUAAYACAAAACEAowIZ978A&#10;AADcAAAADwAAAGRycy9kb3ducmV2LnhtbERPTYvCMBC9C/6HMMLeNO2yiFZjKQuCV6uCx6EZ2+42&#10;k26S1frvjSB4m8f7nHU+mE5cyfnWsoJ0loAgrqxuuVZwPGynCxA+IGvsLJOCO3nIN+PRGjNtb7yn&#10;axlqEUPYZ6igCaHPpPRVQwb9zPbEkbtYZzBE6GqpHd5iuOnkZ5LMpcGWY0ODPX03VP2W/0ZBUfwM&#10;p79yiVsvF4mb6y9dF2elPiZDsQIRaAhv8cu903H+MoXnM/ECuXkAAAD//wMAUEsBAi0AFAAGAAgA&#10;AAAhAPD3irv9AAAA4gEAABMAAAAAAAAAAAAAAAAAAAAAAFtDb250ZW50X1R5cGVzXS54bWxQSwEC&#10;LQAUAAYACAAAACEAMd1fYdIAAACPAQAACwAAAAAAAAAAAAAAAAAuAQAAX3JlbHMvLnJlbHNQSwEC&#10;LQAUAAYACAAAACEAMy8FnkEAAAA5AAAAEAAAAAAAAAAAAAAAAAApAgAAZHJzL3NoYXBleG1sLnht&#10;bFBLAQItABQABgAIAAAAIQCjAhn3vwAAANwAAAAPAAAAAAAAAAAAAAAAAJgCAABkcnMvZG93bnJl&#10;di54bWxQSwUGAAAAAAQABAD1AAAAhAMAAAAA&#10;" filled="f" stroked="f" strokeweight=".25pt">
                   <v:textbox inset="1pt,1pt,1pt,1pt">
                     <w:txbxContent>
                       <w:p>
@@ -24651,7 +18919,7 @@
                     </w:txbxContent>
                   </v:textbox>
                 </v:rect>
-                <v:rect id="Rectangle 373" o:spid="_x0000_s1111" style="position:absolute;left:9281;width:10718;height:20000;visibility:visible;mso-wrap-style:square;v-text-anchor:top" o:gfxdata="UEsDBBQABgAIAAAAIQDw94q7/QAAAOIBAAATAAAAW0NvbnRlbnRfVHlwZXNdLnhtbJSRzUrEMBDH&#10;74LvEOYqbaoHEWm6B6tHFV0fYEimbdg2CZlYd9/edD8u4goeZ+b/8SOpV9tpFDNFtt4puC4rEOS0&#10;N9b1Cj7WT8UdCE7oDI7ekYIdMayay4t6vQvEIrsdKxhSCvdSsh5oQi59IJcvnY8TpjzGXgbUG+xJ&#10;3lTVrdTeJXKpSEsGNHVLHX6OSTxu8/pAEmlkEA8H4dKlAEMYrcaUSeXszI+W4thQZudew4MNfJUx&#10;QP7asFzOFxx9L/lpojUkXjGmZ5wyhjSRJQ8YKGvKv1MWzIkL33VWU9lGfl98J6hz4cZ/uUjzf7Pb&#10;bHuj+ZQu9z/UfAMAAP//AwBQSwMEFAAGAAgAAAAhADHdX2HSAAAAjwEAAAsAAABfcmVscy8ucmVs&#10;c6SQwWrDMAyG74O9g9G9cdpDGaNOb4VeSwe7CltJTGPLWCZt376mMFhGbzvqF/o+8e/2tzCpmbJ4&#10;jgbWTQuKomXn42Dg63xYfYCSgtHhxJEM3Elg372/7U40YalHMvokqlKiGBhLSZ9aix0poDScKNZN&#10;zzlgqWMedEJ7wYH0pm23Ov9mQLdgqqMzkI9uA+p8T9X8hx28zSzcl8Zy0Nz33r6iasfXeKK5UjAP&#10;VAy4LM8w09zU50C/9q7/6ZURE31X/kL8TKv1x6wXNXYPAAAA//8DAFBLAwQUAAYACAAAACEAMy8F&#10;nkEAAAA5AAAAEAAAAGRycy9zaGFwZXhtbC54bWyysa/IzVEoSy0qzszPs1Uy1DNQUkjNS85PycxL&#10;t1UKDXHTtVBSKC5JzEtJzMnPS7VVqkwtVrK34+UCAAAA//8DAFBLAwQUAAYACAAAACEAU9CHgL8A&#10;AADcAAAADwAAAGRycy9kb3ducmV2LnhtbERPTYvCMBC9C/6HMMLeNLUsotVYyoLg1boLHodmbKvN&#10;pCZZrf/eCAt7m8f7nE0+mE7cyfnWsoL5LAFBXFndcq3g+7ibLkH4gKyxs0wKnuQh345HG8y0ffCB&#10;7mWoRQxhn6GCJoQ+k9JXDRn0M9sTR+5sncEQoauldviI4aaTaZIspMGWY0ODPX01VF3LX6OgKC7D&#10;z61c4c7LZeIW+lPXxUmpj8lQrEEEGsK/+M+913H+KoX3M/ECuX0BAAD//wMAUEsBAi0AFAAGAAgA&#10;AAAhAPD3irv9AAAA4gEAABMAAAAAAAAAAAAAAAAAAAAAAFtDb250ZW50X1R5cGVzXS54bWxQSwEC&#10;LQAUAAYACAAAACEAMd1fYdIAAACPAQAACwAAAAAAAAAAAAAAAAAuAQAAX3JlbHMvLnJlbHNQSwEC&#10;LQAUAAYACAAAACEAMy8FnkEAAAA5AAAAEAAAAAAAAAAAAAAAAAApAgAAZHJzL3NoYXBleG1sLnht&#10;bFBLAQItABQABgAIAAAAIQBT0IeAvwAAANwAAAAPAAAAAAAAAAAAAAAAAJgCAABkcnMvZG93bnJl&#10;di54bWxQSwUGAAAAAAQABAD1AAAAhAMAAAAA&#10;" filled="f" stroked="f" strokeweight=".25pt">
+                <v:rect id="Rectangle 373" o:spid="_x0000_s1058" style="position:absolute;left:9281;width:10718;height:20000;visibility:visible;mso-wrap-style:square;v-text-anchor:top" o:gfxdata="UEsDBBQABgAIAAAAIQDw94q7/QAAAOIBAAATAAAAW0NvbnRlbnRfVHlwZXNdLnhtbJSRzUrEMBDH&#10;74LvEOYqbaoHEWm6B6tHFV0fYEimbdg2CZlYd9/edD8u4goeZ+b/8SOpV9tpFDNFtt4puC4rEOS0&#10;N9b1Cj7WT8UdCE7oDI7ekYIdMayay4t6vQvEIrsdKxhSCvdSsh5oQi59IJcvnY8TpjzGXgbUG+xJ&#10;3lTVrdTeJXKpSEsGNHVLHX6OSTxu8/pAEmlkEA8H4dKlAEMYrcaUSeXszI+W4thQZudew4MNfJUx&#10;QP7asFzOFxx9L/lpojUkXjGmZ5wyhjSRJQ8YKGvKv1MWzIkL33VWU9lGfl98J6hz4cZ/uUjzf7Pb&#10;bHuj+ZQu9z/UfAMAAP//AwBQSwMEFAAGAAgAAAAhADHdX2HSAAAAjwEAAAsAAABfcmVscy8ucmVs&#10;c6SQwWrDMAyG74O9g9G9cdpDGaNOb4VeSwe7CltJTGPLWCZt376mMFhGbzvqF/o+8e/2tzCpmbJ4&#10;jgbWTQuKomXn42Dg63xYfYCSgtHhxJEM3Elg372/7U40YalHMvokqlKiGBhLSZ9aix0poDScKNZN&#10;zzlgqWMedEJ7wYH0pm23Ov9mQLdgqqMzkI9uA+p8T9X8hx28zSzcl8Zy0Nz33r6iasfXeKK5UjAP&#10;VAy4LM8w09zU50C/9q7/6ZURE31X/kL8TKv1x6wXNXYPAAAA//8DAFBLAwQUAAYACAAAACEAMy8F&#10;nkEAAAA5AAAAEAAAAGRycy9zaGFwZXhtbC54bWyysa/IzVEoSy0qzszPs1Uy1DNQUkjNS85PycxL&#10;t1UKDXHTtVBSKC5JzEtJzMnPS7VVqkwtVrK34+UCAAAA//8DAFBLAwQUAAYACAAAACEAU9CHgL8A&#10;AADcAAAADwAAAGRycy9kb3ducmV2LnhtbERPTYvCMBC9C/6HMMLeNLUsotVYyoLg1boLHodmbKvN&#10;pCZZrf/eCAt7m8f7nE0+mE7cyfnWsoL5LAFBXFndcq3g+7ibLkH4gKyxs0wKnuQh345HG8y0ffCB&#10;7mWoRQxhn6GCJoQ+k9JXDRn0M9sTR+5sncEQoauldviI4aaTaZIspMGWY0ODPX01VF3LX6OgKC7D&#10;z61c4c7LZeIW+lPXxUmpj8lQrEEEGsK/+M+913H+KoX3M/ECuX0BAAD//wMAUEsBAi0AFAAGAAgA&#10;AAAhAPD3irv9AAAA4gEAABMAAAAAAAAAAAAAAAAAAAAAAFtDb250ZW50X1R5cGVzXS54bWxQSwEC&#10;LQAUAAYACAAAACEAMd1fYdIAAACPAQAACwAAAAAAAAAAAAAAAAAuAQAAX3JlbHMvLnJlbHNQSwEC&#10;LQAUAAYACAAAACEAMy8FnkEAAAA5AAAAEAAAAAAAAAAAAAAAAAApAgAAZHJzL3NoYXBleG1sLnht&#10;bFBLAQItABQABgAIAAAAIQBT0IeAvwAAANwAAAAPAAAAAAAAAAAAAAAAAJgCAABkcnMvZG93bnJl&#10;di54bWxQSwUGAAAAAAQABAD1AAAAhAMAAAAA&#10;" filled="f" stroked="f" strokeweight=".25pt">
                   <v:textbox inset="1pt,1pt,1pt,1pt">
                     <w:txbxContent>
                       <w:p>
@@ -24668,8 +18936,8 @@
                   </v:textbox>
                 </v:rect>
               </v:group>
-              <v:group id="Group 374" o:spid="_x0000_s1112" style="position:absolute;left:1144;top:15799;width:2491;height:248" coordsize="19999,20000" o:gfxdata="UEsDBBQABgAIAAAAIQCi+E9TBAEAAOwBAAATAAAAW0NvbnRlbnRfVHlwZXNdLnhtbJSRy07DMBBF&#10;90j8g+UtShxYIISadEGAHSAoHzCyJ4lFYlseN7R/z7iPDaJIXdpzz5wre7HcTKOYMZL1rpbXZSUF&#10;Ou2NdX0tP1dPxZ0UlMAZGL3DWm6R5LK5vFistgFJMO2olkNK4V4p0gNOQKUP6HjS+ThB4mPsVQD9&#10;BT2qm6q6Vdq7hC4VKe+QzaLFDtZjEo8bvt43iTiSFA/7YHbVEkIYrYbETdXszC9LcTCUTO4yNNhA&#10;V1xDqj8NeXJacOBe+WmiNSjeIKYXmLiGMpFUH/060AABOVj+vyp3najwXWc1lm2k5wx/ZPhY75TG&#10;+G8XcT5X0DL2jvNxu9r9VfMDAAD//wMAUEsDBBQABgAIAAAAIQBsBtX+2AAAAJkBAAALAAAAX3Jl&#10;bHMvLnJlbHOkkMFKAzEQhu+C7xDm7mbbg4g025vQa63gNSSz2eAmE2biat/eWBBc6c3jzM9838/s&#10;9p9pVguyRMoGNl0PCrMjH3Mw8HJ6unsAJdVmb2fKaOCMAvvh9mZ3xNnWdiRTLKIaJYuBqdbyqLW4&#10;CZOVjgrmlozEydY2ctDFujcbUG/7/l7zbwYMK6Y6eAN88FtQp3Np5j/sFB2T0Fg7R0nTOEZ3jao9&#10;feQjLo1iOWA14FkuS8ala+VAX/du/ukNTO/lebIFX5tkZb9E8h01/08HvXro8AUAAP//AwBQSwME&#10;FAAGAAgAAAAhADMvBZ5BAAAAOQAAABUAAABkcnMvZ3JvdXBzaGFwZXhtbC54bWyysa/IzVEoSy0q&#10;zszPs1Uy1DNQUkjNS85PycxLt1UKDXHTtVBSKC5JzEtJzMnPS7VVqkwtVrK34+UCAAAA//8DAFBL&#10;AwQUAAYACAAAACEAUxyRrMQAAADcAAAADwAAAGRycy9kb3ducmV2LnhtbERPS2vCQBC+C/0PyxR6&#10;M5s0VNo0q4jU0oMU1ELpbciOSTA7G7JrHv/eFQre5uN7Tr4aTSN66lxtWUESxSCIC6trLhX8HLfz&#10;VxDOI2tsLJOCiRyslg+zHDNtB95Tf/ClCCHsMlRQed9mUrqiIoMusi1x4E62M+gD7EqpOxxCuGnk&#10;cxwvpMGaQ0OFLW0qKs6Hi1HwOeCwTpOPfnc+baa/48v37y4hpZ4ex/U7CE+jv4v/3V86zH9L4fZM&#10;uEAurwAAAP//AwBQSwECLQAUAAYACAAAACEAovhPUwQBAADsAQAAEwAAAAAAAAAAAAAAAAAAAAAA&#10;W0NvbnRlbnRfVHlwZXNdLnhtbFBLAQItABQABgAIAAAAIQBsBtX+2AAAAJkBAAALAAAAAAAAAAAA&#10;AAAAADUBAABfcmVscy8ucmVsc1BLAQItABQABgAIAAAAIQAzLwWeQQAAADkAAAAVAAAAAAAAAAAA&#10;AAAAADYCAABkcnMvZ3JvdXBzaGFwZXhtbC54bWxQSwECLQAUAAYACAAAACEAUxyRrMQAAADcAAAA&#10;DwAAAAAAAAAAAAAAAACqAgAAZHJzL2Rvd25yZXYueG1sUEsFBgAAAAAEAAQA+gAAAJsDAAAAAA==&#10;">
-                <v:rect id="Rectangle 375" o:spid="_x0000_s1113" style="position:absolute;width:8856;height:20000;visibility:visible;mso-wrap-style:square;v-text-anchor:top" o:gfxdata="UEsDBBQABgAIAAAAIQDw94q7/QAAAOIBAAATAAAAW0NvbnRlbnRfVHlwZXNdLnhtbJSRzUrEMBDH&#10;74LvEOYqbaoHEWm6B6tHFV0fYEimbdg2CZlYd9/edD8u4goeZ+b/8SOpV9tpFDNFtt4puC4rEOS0&#10;N9b1Cj7WT8UdCE7oDI7ekYIdMayay4t6vQvEIrsdKxhSCvdSsh5oQi59IJcvnY8TpjzGXgbUG+xJ&#10;3lTVrdTeJXKpSEsGNHVLHX6OSTxu8/pAEmlkEA8H4dKlAEMYrcaUSeXszI+W4thQZudew4MNfJUx&#10;QP7asFzOFxx9L/lpojUkXjGmZ5wyhjSRJQ8YKGvKv1MWzIkL33VWU9lGfl98J6hz4cZ/uUjzf7Pb&#10;bHuj+ZQu9z/UfAMAAP//AwBQSwMEFAAGAAgAAAAhADHdX2HSAAAAjwEAAAsAAABfcmVscy8ucmVs&#10;c6SQwWrDMAyG74O9g9G9cdpDGaNOb4VeSwe7CltJTGPLWCZt376mMFhGbzvqF/o+8e/2tzCpmbJ4&#10;jgbWTQuKomXn42Dg63xYfYCSgtHhxJEM3Elg372/7U40YalHMvokqlKiGBhLSZ9aix0poDScKNZN&#10;zzlgqWMedEJ7wYH0pm23Ov9mQLdgqqMzkI9uA+p8T9X8hx28zSzcl8Zy0Nz33r6iasfXeKK5UjAP&#10;VAy4LM8w09zU50C/9q7/6ZURE31X/kL8TKv1x6wXNXYPAAAA//8DAFBLAwQUAAYACAAAACEAMy8F&#10;nkEAAAA5AAAAEAAAAGRycy9zaGFwZXhtbC54bWyysa/IzVEoSy0qzszPs1Uy1DNQUkjNS85PycxL&#10;t1UKDXHTtVBSKC5JzEtJzMnPS7VVqkwtVrK34+UCAAAA//8DAFBLAwQUAAYACAAAACEAs3W6b74A&#10;AADcAAAADwAAAGRycy9kb3ducmV2LnhtbERPTYvCMBC9C/6HMII3TRURrUYpgrBX6y54HJqxrTaT&#10;mmS1/nsjCN7m8T5nve1MI+7kfG1ZwWScgCAurK65VPB73I8WIHxA1thYJgVP8rDd9HtrTLV98IHu&#10;eShFDGGfooIqhDaV0hcVGfRj2xJH7mydwRChK6V2+IjhppHTJJlLgzXHhgpb2lVUXPN/oyDLLt3f&#10;LV/i3stF4uZ6psvspNRw0GUrEIG68BV/3D86zl/O4P1MvEBuXgAAAP//AwBQSwECLQAUAAYACAAA&#10;ACEA8PeKu/0AAADiAQAAEwAAAAAAAAAAAAAAAAAAAAAAW0NvbnRlbnRfVHlwZXNdLnhtbFBLAQIt&#10;ABQABgAIAAAAIQAx3V9h0gAAAI8BAAALAAAAAAAAAAAAAAAAAC4BAABfcmVscy8ucmVsc1BLAQIt&#10;ABQABgAIAAAAIQAzLwWeQQAAADkAAAAQAAAAAAAAAAAAAAAAACkCAABkcnMvc2hhcGV4bWwueG1s&#10;UEsBAi0AFAAGAAgAAAAhALN1um++AAAA3AAAAA8AAAAAAAAAAAAAAAAAmAIAAGRycy9kb3ducmV2&#10;LnhtbFBLBQYAAAAABAAEAPUAAACDAwAAAAA=&#10;" filled="f" stroked="f" strokeweight=".25pt">
+              <v:group id="Group 374" o:spid="_x0000_s1059" style="position:absolute;left:1144;top:15799;width:2491;height:248" coordsize="19999,20000" o:gfxdata="UEsDBBQABgAIAAAAIQCi+E9TBAEAAOwBAAATAAAAW0NvbnRlbnRfVHlwZXNdLnhtbJSRy07DMBBF&#10;90j8g+UtShxYIISadEGAHSAoHzCyJ4lFYlseN7R/z7iPDaJIXdpzz5wre7HcTKOYMZL1rpbXZSUF&#10;Ou2NdX0tP1dPxZ0UlMAZGL3DWm6R5LK5vFistgFJMO2olkNK4V4p0gNOQKUP6HjS+ThB4mPsVQD9&#10;BT2qm6q6Vdq7hC4VKe+QzaLFDtZjEo8bvt43iTiSFA/7YHbVEkIYrYbETdXszC9LcTCUTO4yNNhA&#10;V1xDqj8NeXJacOBe+WmiNSjeIKYXmLiGMpFUH/060AABOVj+vyp3najwXWc1lm2k5wx/ZPhY75TG&#10;+G8XcT5X0DL2jvNxu9r9VfMDAAD//wMAUEsDBBQABgAIAAAAIQBsBtX+2AAAAJkBAAALAAAAX3Jl&#10;bHMvLnJlbHOkkMFKAzEQhu+C7xDm7mbbg4g025vQa63gNSSz2eAmE2biat/eWBBc6c3jzM9838/s&#10;9p9pVguyRMoGNl0PCrMjH3Mw8HJ6unsAJdVmb2fKaOCMAvvh9mZ3xNnWdiRTLKIaJYuBqdbyqLW4&#10;CZOVjgrmlozEydY2ctDFujcbUG/7/l7zbwYMK6Y6eAN88FtQp3Np5j/sFB2T0Fg7R0nTOEZ3jao9&#10;feQjLo1iOWA14FkuS8ala+VAX/du/ukNTO/lebIFX5tkZb9E8h01/08HvXro8AUAAP//AwBQSwME&#10;FAAGAAgAAAAhADMvBZ5BAAAAOQAAABUAAABkcnMvZ3JvdXBzaGFwZXhtbC54bWyysa/IzVEoSy0q&#10;zszPs1Uy1DNQUkjNS85PycxLt1UKDXHTtVBSKC5JzEtJzMnPS7VVqkwtVrK34+UCAAAA//8DAFBL&#10;AwQUAAYACAAAACEAUxyRrMQAAADcAAAADwAAAGRycy9kb3ducmV2LnhtbERPS2vCQBC+C/0PyxR6&#10;M5s0VNo0q4jU0oMU1ELpbciOSTA7G7JrHv/eFQre5uN7Tr4aTSN66lxtWUESxSCIC6trLhX8HLfz&#10;VxDOI2tsLJOCiRyslg+zHDNtB95Tf/ClCCHsMlRQed9mUrqiIoMusi1x4E62M+gD7EqpOxxCuGnk&#10;cxwvpMGaQ0OFLW0qKs6Hi1HwOeCwTpOPfnc+baa/48v37y4hpZ4ex/U7CE+jv4v/3V86zH9L4fZM&#10;uEAurwAAAP//AwBQSwECLQAUAAYACAAAACEAovhPUwQBAADsAQAAEwAAAAAAAAAAAAAAAAAAAAAA&#10;W0NvbnRlbnRfVHlwZXNdLnhtbFBLAQItABQABgAIAAAAIQBsBtX+2AAAAJkBAAALAAAAAAAAAAAA&#10;AAAAADUBAABfcmVscy8ucmVsc1BLAQItABQABgAIAAAAIQAzLwWeQQAAADkAAAAVAAAAAAAAAAAA&#10;AAAAADYCAABkcnMvZ3JvdXBzaGFwZXhtbC54bWxQSwECLQAUAAYACAAAACEAUxyRrMQAAADcAAAA&#10;DwAAAAAAAAAAAAAAAACqAgAAZHJzL2Rvd25yZXYueG1sUEsFBgAAAAAEAAQA+gAAAJsDAAAAAA==&#10;">
+                <v:rect id="Rectangle 375" o:spid="_x0000_s1060" style="position:absolute;width:8856;height:20000;visibility:visible;mso-wrap-style:square;v-text-anchor:top" o:gfxdata="UEsDBBQABgAIAAAAIQDw94q7/QAAAOIBAAATAAAAW0NvbnRlbnRfVHlwZXNdLnhtbJSRzUrEMBDH&#10;74LvEOYqbaoHEWm6B6tHFV0fYEimbdg2CZlYd9/edD8u4goeZ+b/8SOpV9tpFDNFtt4puC4rEOS0&#10;N9b1Cj7WT8UdCE7oDI7ekYIdMayay4t6vQvEIrsdKxhSCvdSsh5oQi59IJcvnY8TpjzGXgbUG+xJ&#10;3lTVrdTeJXKpSEsGNHVLHX6OSTxu8/pAEmlkEA8H4dKlAEMYrcaUSeXszI+W4thQZudew4MNfJUx&#10;QP7asFzOFxx9L/lpojUkXjGmZ5wyhjSRJQ8YKGvKv1MWzIkL33VWU9lGfl98J6hz4cZ/uUjzf7Pb&#10;bHuj+ZQu9z/UfAMAAP//AwBQSwMEFAAGAAgAAAAhADHdX2HSAAAAjwEAAAsAAABfcmVscy8ucmVs&#10;c6SQwWrDMAyG74O9g9G9cdpDGaNOb4VeSwe7CltJTGPLWCZt376mMFhGbzvqF/o+8e/2tzCpmbJ4&#10;jgbWTQuKomXn42Dg63xYfYCSgtHhxJEM3Elg372/7U40YalHMvokqlKiGBhLSZ9aix0poDScKNZN&#10;zzlgqWMedEJ7wYH0pm23Ov9mQLdgqqMzkI9uA+p8T9X8hx28zSzcl8Zy0Nz33r6iasfXeKK5UjAP&#10;VAy4LM8w09zU50C/9q7/6ZURE31X/kL8TKv1x6wXNXYPAAAA//8DAFBLAwQUAAYACAAAACEAMy8F&#10;nkEAAAA5AAAAEAAAAGRycy9zaGFwZXhtbC54bWyysa/IzVEoSy0qzszPs1Uy1DNQUkjNS85PycxL&#10;t1UKDXHTtVBSKC5JzEtJzMnPS7VVqkwtVrK34+UCAAAA//8DAFBLAwQUAAYACAAAACEAs3W6b74A&#10;AADcAAAADwAAAGRycy9kb3ducmV2LnhtbERPTYvCMBC9C/6HMII3TRURrUYpgrBX6y54HJqxrTaT&#10;mmS1/nsjCN7m8T5nve1MI+7kfG1ZwWScgCAurK65VPB73I8WIHxA1thYJgVP8rDd9HtrTLV98IHu&#10;eShFDGGfooIqhDaV0hcVGfRj2xJH7mydwRChK6V2+IjhppHTJJlLgzXHhgpb2lVUXPN/oyDLLt3f&#10;LV/i3stF4uZ6psvspNRw0GUrEIG68BV/3D86zl/O4P1MvEBuXgAAAP//AwBQSwECLQAUAAYACAAA&#10;ACEA8PeKu/0AAADiAQAAEwAAAAAAAAAAAAAAAAAAAAAAW0NvbnRlbnRfVHlwZXNdLnhtbFBLAQIt&#10;ABQABgAIAAAAIQAx3V9h0gAAAI8BAAALAAAAAAAAAAAAAAAAAC4BAABfcmVscy8ucmVsc1BLAQIt&#10;ABQABgAIAAAAIQAzLwWeQQAAADkAAAAQAAAAAAAAAAAAAAAAACkCAABkcnMvc2hhcGV4bWwueG1s&#10;UEsBAi0AFAAGAAgAAAAhALN1um++AAAA3AAAAA8AAAAAAAAAAAAAAAAAmAIAAGRycy9kb3ducmV2&#10;LnhtbFBLBQYAAAAABAAEAPUAAACDAwAAAAA=&#10;" filled="f" stroked="f" strokeweight=".25pt">
                   <v:textbox inset="1pt,1pt,1pt,1pt">
                     <w:txbxContent>
                       <w:p>
@@ -24697,7 +18965,7 @@
                     </w:txbxContent>
                   </v:textbox>
                 </v:rect>
-                <v:rect id="Rectangle 376" o:spid="_x0000_s1114" style="position:absolute;left:9281;width:10718;height:20000;visibility:visible;mso-wrap-style:square;v-text-anchor:top" o:gfxdata="UEsDBBQABgAIAAAAIQDw94q7/QAAAOIBAAATAAAAW0NvbnRlbnRfVHlwZXNdLnhtbJSRzUrEMBDH&#10;74LvEOYqbaoHEWm6B6tHFV0fYEimbdg2CZlYd9/edD8u4goeZ+b/8SOpV9tpFDNFtt4puC4rEOS0&#10;N9b1Cj7WT8UdCE7oDI7ekYIdMayay4t6vQvEIrsdKxhSCvdSsh5oQi59IJcvnY8TpjzGXgbUG+xJ&#10;3lTVrdTeJXKpSEsGNHVLHX6OSTxu8/pAEmlkEA8H4dKlAEMYrcaUSeXszI+W4thQZudew4MNfJUx&#10;QP7asFzOFxx9L/lpojUkXjGmZ5wyhjSRJQ8YKGvKv1MWzIkL33VWU9lGfl98J6hz4cZ/uUjzf7Pb&#10;bHuj+ZQu9z/UfAMAAP//AwBQSwMEFAAGAAgAAAAhADHdX2HSAAAAjwEAAAsAAABfcmVscy8ucmVs&#10;c6SQwWrDMAyG74O9g9G9cdpDGaNOb4VeSwe7CltJTGPLWCZt376mMFhGbzvqF/o+8e/2tzCpmbJ4&#10;jgbWTQuKomXn42Dg63xYfYCSgtHhxJEM3Elg372/7U40YalHMvokqlKiGBhLSZ9aix0poDScKNZN&#10;zzlgqWMedEJ7wYH0pm23Ov9mQLdgqqMzkI9uA+p8T9X8hx28zSzcl8Zy0Nz33r6iasfXeKK5UjAP&#10;VAy4LM8w09zU50C/9q7/6ZURE31X/kL8TKv1x6wXNXYPAAAA//8DAFBLAwQUAAYACAAAACEAMy8F&#10;nkEAAAA5AAAAEAAAAGRycy9zaGFwZXhtbC54bWyysa/IzVEoSy0qzszPs1Uy1DNQUkjNS85PycxL&#10;t1UKDXHTtVBSKC5JzEtJzMnPS7VVqkwtVrK34+UCAAAA//8DAFBLAwQUAAYACAAAACEA3Dkf9L8A&#10;AADcAAAADwAAAGRycy9kb3ducmV2LnhtbERPTYvCMBC9C/6HMMLeNF1R0a5RiiB4tSp4HJqx7W4z&#10;qUnU7r83guBtHu9zluvONOJOzteWFXyPEhDEhdU1lwqOh+1wDsIHZI2NZVLwTx7Wq35viam2D97T&#10;PQ+liCHsU1RQhdCmUvqiIoN+ZFviyF2sMxgidKXUDh8x3DRynCQzabDm2FBhS5uKir/8ZhRk2W93&#10;uuYL3Ho5T9xMT3SZnZX6GnTZD4hAXfiI3+6djvMXU3g9Ey+QqycAAAD//wMAUEsBAi0AFAAGAAgA&#10;AAAhAPD3irv9AAAA4gEAABMAAAAAAAAAAAAAAAAAAAAAAFtDb250ZW50X1R5cGVzXS54bWxQSwEC&#10;LQAUAAYACAAAACEAMd1fYdIAAACPAQAACwAAAAAAAAAAAAAAAAAuAQAAX3JlbHMvLnJlbHNQSwEC&#10;LQAUAAYACAAAACEAMy8FnkEAAAA5AAAAEAAAAAAAAAAAAAAAAAApAgAAZHJzL3NoYXBleG1sLnht&#10;bFBLAQItABQABgAIAAAAIQDcOR/0vwAAANwAAAAPAAAAAAAAAAAAAAAAAJgCAABkcnMvZG93bnJl&#10;di54bWxQSwUGAAAAAAQABAD1AAAAhAMAAAAA&#10;" filled="f" stroked="f" strokeweight=".25pt">
+                <v:rect id="Rectangle 376" o:spid="_x0000_s1061" style="position:absolute;left:9281;width:10718;height:20000;visibility:visible;mso-wrap-style:square;v-text-anchor:top" o:gfxdata="UEsDBBQABgAIAAAAIQDw94q7/QAAAOIBAAATAAAAW0NvbnRlbnRfVHlwZXNdLnhtbJSRzUrEMBDH&#10;74LvEOYqbaoHEWm6B6tHFV0fYEimbdg2CZlYd9/edD8u4goeZ+b/8SOpV9tpFDNFtt4puC4rEOS0&#10;N9b1Cj7WT8UdCE7oDI7ekYIdMayay4t6vQvEIrsdKxhSCvdSsh5oQi59IJcvnY8TpjzGXgbUG+xJ&#10;3lTVrdTeJXKpSEsGNHVLHX6OSTxu8/pAEmlkEA8H4dKlAEMYrcaUSeXszI+W4thQZudew4MNfJUx&#10;QP7asFzOFxx9L/lpojUkXjGmZ5wyhjSRJQ8YKGvKv1MWzIkL33VWU9lGfl98J6hz4cZ/uUjzf7Pb&#10;bHuj+ZQu9z/UfAMAAP//AwBQSwMEFAAGAAgAAAAhADHdX2HSAAAAjwEAAAsAAABfcmVscy8ucmVs&#10;c6SQwWrDMAyG74O9g9G9cdpDGaNOb4VeSwe7CltJTGPLWCZt376mMFhGbzvqF/o+8e/2tzCpmbJ4&#10;jgbWTQuKomXn42Dg63xYfYCSgtHhxJEM3Elg372/7U40YalHMvokqlKiGBhLSZ9aix0poDScKNZN&#10;zzlgqWMedEJ7wYH0pm23Ov9mQLdgqqMzkI9uA+p8T9X8hx28zSzcl8Zy0Nz33r6iasfXeKK5UjAP&#10;VAy4LM8w09zU50C/9q7/6ZURE31X/kL8TKv1x6wXNXYPAAAA//8DAFBLAwQUAAYACAAAACEAMy8F&#10;nkEAAAA5AAAAEAAAAGRycy9zaGFwZXhtbC54bWyysa/IzVEoSy0qzszPs1Uy1DNQUkjNS85PycxL&#10;t1UKDXHTtVBSKC5JzEtJzMnPS7VVqkwtVrK34+UCAAAA//8DAFBLAwQUAAYACAAAACEA3Dkf9L8A&#10;AADcAAAADwAAAGRycy9kb3ducmV2LnhtbERPTYvCMBC9C/6HMMLeNF1R0a5RiiB4tSp4HJqx7W4z&#10;qUnU7r83guBtHu9zluvONOJOzteWFXyPEhDEhdU1lwqOh+1wDsIHZI2NZVLwTx7Wq35viam2D97T&#10;PQ+liCHsU1RQhdCmUvqiIoN+ZFviyF2sMxgidKXUDh8x3DRynCQzabDm2FBhS5uKir/8ZhRk2W93&#10;uuYL3Ho5T9xMT3SZnZX6GnTZD4hAXfiI3+6djvMXU3g9Ey+QqycAAAD//wMAUEsBAi0AFAAGAAgA&#10;AAAhAPD3irv9AAAA4gEAABMAAAAAAAAAAAAAAAAAAAAAAFtDb250ZW50X1R5cGVzXS54bWxQSwEC&#10;LQAUAAYACAAAACEAMd1fYdIAAACPAQAACwAAAAAAAAAAAAAAAAAuAQAAX3JlbHMvLnJlbHNQSwEC&#10;LQAUAAYACAAAACEAMy8FnkEAAAA5AAAAEAAAAAAAAAAAAAAAAAApAgAAZHJzL3NoYXBleG1sLnht&#10;bFBLAQItABQABgAIAAAAIQDcOR/0vwAAANwAAAAPAAAAAAAAAAAAAAAAAJgCAABkcnMvZG93bnJl&#10;di54bWxQSwUGAAAAAAQABAD1AAAAhAMAAAAA&#10;" filled="f" stroked="f" strokeweight=".25pt">
                   <v:textbox inset="1pt,1pt,1pt,1pt">
                     <w:txbxContent>
                       <w:p>
@@ -24752,8 +19020,8 @@
                   </v:textbox>
                 </v:rect>
               </v:group>
-              <v:group id="Group 377" o:spid="_x0000_s1115" style="position:absolute;left:1144;top:16076;width:2491;height:248" coordsize="19999,20000" o:gfxdata="UEsDBBQABgAIAAAAIQCi+E9TBAEAAOwBAAATAAAAW0NvbnRlbnRfVHlwZXNdLnhtbJSRy07DMBBF&#10;90j8g+UtShxYIISadEGAHSAoHzCyJ4lFYlseN7R/z7iPDaJIXdpzz5wre7HcTKOYMZL1rpbXZSUF&#10;Ou2NdX0tP1dPxZ0UlMAZGL3DWm6R5LK5vFistgFJMO2olkNK4V4p0gNOQKUP6HjS+ThB4mPsVQD9&#10;BT2qm6q6Vdq7hC4VKe+QzaLFDtZjEo8bvt43iTiSFA/7YHbVEkIYrYbETdXszC9LcTCUTO4yNNhA&#10;V1xDqj8NeXJacOBe+WmiNSjeIKYXmLiGMpFUH/060AABOVj+vyp3najwXWc1lm2k5wx/ZPhY75TG&#10;+G8XcT5X0DL2jvNxu9r9VfMDAAD//wMAUEsDBBQABgAIAAAAIQBsBtX+2AAAAJkBAAALAAAAX3Jl&#10;bHMvLnJlbHOkkMFKAzEQhu+C7xDm7mbbg4g025vQa63gNSSz2eAmE2biat/eWBBc6c3jzM9838/s&#10;9p9pVguyRMoGNl0PCrMjH3Mw8HJ6unsAJdVmb2fKaOCMAvvh9mZ3xNnWdiRTLKIaJYuBqdbyqLW4&#10;CZOVjgrmlozEydY2ctDFujcbUG/7/l7zbwYMK6Y6eAN88FtQp3Np5j/sFB2T0Fg7R0nTOEZ3jao9&#10;feQjLo1iOWA14FkuS8ala+VAX/du/ukNTO/lebIFX5tkZb9E8h01/08HvXro8AUAAP//AwBQSwME&#10;FAAGAAgAAAAhADMvBZ5BAAAAOQAAABUAAABkcnMvZ3JvdXBzaGFwZXhtbC54bWyysa/IzVEoSy0q&#10;zszPs1Uy1DNQUkjNS85PycxLt1UKDXHTtVBSKC5JzEtJzMnPS7VVqkwtVrK34+UCAAAA//8DAFBL&#10;AwQUAAYACAAAACEAQ2syNMMAAADcAAAADwAAAGRycy9kb3ducmV2LnhtbERPS4vCMBC+C/6HMIK3&#10;Na2y4naNIqLiQRZ8wLK3oRnbYjMpTWzrv98Igrf5+J4zX3amFA3VrrCsIB5FIIhTqwvOFFzO248Z&#10;COeRNZaWScGDHCwX/d4cE21bPlJz8pkIIewSVJB7XyVSujQng25kK+LAXW1t0AdYZ1LX2IZwU8px&#10;FE2lwYJDQ44VrXNKb6e7UbBrsV1N4k1zuF3Xj7/z58/vISalhoNu9Q3CU+ff4pd7r8P8ryk8nwkX&#10;yMU/AAAA//8DAFBLAQItABQABgAIAAAAIQCi+E9TBAEAAOwBAAATAAAAAAAAAAAAAAAAAAAAAABb&#10;Q29udGVudF9UeXBlc10ueG1sUEsBAi0AFAAGAAgAAAAhAGwG1f7YAAAAmQEAAAsAAAAAAAAAAAAA&#10;AAAANQEAAF9yZWxzLy5yZWxzUEsBAi0AFAAGAAgAAAAhADMvBZ5BAAAAOQAAABUAAAAAAAAAAAAA&#10;AAAANgIAAGRycy9ncm91cHNoYXBleG1sLnhtbFBLAQItABQABgAIAAAAIQBDazI0wwAAANwAAAAP&#10;AAAAAAAAAAAAAAAAAKoCAABkcnMvZG93bnJldi54bWxQSwUGAAAAAAQABAD6AAAAmgMAAAAA&#10;">
-                <v:rect id="Rectangle 378" o:spid="_x0000_s1116" style="position:absolute;width:8856;height:20000;visibility:visible;mso-wrap-style:square;v-text-anchor:top" o:gfxdata="UEsDBBQABgAIAAAAIQDw94q7/QAAAOIBAAATAAAAW0NvbnRlbnRfVHlwZXNdLnhtbJSRzUrEMBDH&#10;74LvEOYqbaoHEWm6B6tHFV0fYEimbdg2CZlYd9/edD8u4goeZ+b/8SOpV9tpFDNFtt4puC4rEOS0&#10;N9b1Cj7WT8UdCE7oDI7ekYIdMayay4t6vQvEIrsdKxhSCvdSsh5oQi59IJcvnY8TpjzGXgbUG+xJ&#10;3lTVrdTeJXKpSEsGNHVLHX6OSTxu8/pAEmlkEA8H4dKlAEMYrcaUSeXszI+W4thQZudew4MNfJUx&#10;QP7asFzOFxx9L/lpojUkXjGmZ5wyhjSRJQ8YKGvKv1MWzIkL33VWU9lGfl98J6hz4cZ/uUjzf7Pb&#10;bHuj+ZQu9z/UfAMAAP//AwBQSwMEFAAGAAgAAAAhADHdX2HSAAAAjwEAAAsAAABfcmVscy8ucmVs&#10;c6SQwWrDMAyG74O9g9G9cdpDGaNOb4VeSwe7CltJTGPLWCZt376mMFhGbzvqF/o+8e/2tzCpmbJ4&#10;jgbWTQuKomXn42Dg63xYfYCSgtHhxJEM3Elg372/7U40YalHMvokqlKiGBhLSZ9aix0poDScKNZN&#10;zzlgqWMedEJ7wYH0pm23Ov9mQLdgqqMzkI9uA+p8T9X8hx28zSzcl8Zy0Nz33r6iasfXeKK5UjAP&#10;VAy4LM8w09zU50C/9q7/6ZURE31X/kL8TKv1x6wXNXYPAAAA//8DAFBLAwQUAAYACAAAACEAMy8F&#10;nkEAAAA5AAAAEAAAAGRycy9zaGFwZXhtbC54bWyysa/IzVEoSy0qzszPs1Uy1DNQUkjNS85PycxL&#10;t1UKDXHTtVBSKC5JzEtJzMnPS7VVqkwtVrK34+UCAAAA//8DAFBLAwQUAAYACAAAACEAQ6ckGL8A&#10;AADcAAAADwAAAGRycy9kb3ducmV2LnhtbERPS4vCMBC+C/6HMMLeNF0RH12jFEHwalXwODRj291m&#10;UpOo3X9vBMHbfHzPWa4704g7OV9bVvA9SkAQF1bXXCo4HrbDOQgfkDU2lknBP3lYr/q9JabaPnhP&#10;9zyUIoawT1FBFUKbSumLigz6kW2JI3exzmCI0JVSO3zEcNPIcZJMpcGaY0OFLW0qKv7ym1GQZb/d&#10;6ZovcOvlPHFTPdFldlbqa9BlPyACdeEjfrt3Os5fzOD1TLxArp4AAAD//wMAUEsBAi0AFAAGAAgA&#10;AAAhAPD3irv9AAAA4gEAABMAAAAAAAAAAAAAAAAAAAAAAFtDb250ZW50X1R5cGVzXS54bWxQSwEC&#10;LQAUAAYACAAAACEAMd1fYdIAAACPAQAACwAAAAAAAAAAAAAAAAAuAQAAX3JlbHMvLnJlbHNQSwEC&#10;LQAUAAYACAAAACEAMy8FnkEAAAA5AAAAEAAAAAAAAAAAAAAAAAApAgAAZHJzL3NoYXBleG1sLnht&#10;bFBLAQItABQABgAIAAAAIQBDpyQYvwAAANwAAAAPAAAAAAAAAAAAAAAAAJgCAABkcnMvZG93bnJl&#10;di54bWxQSwUGAAAAAAQABAD1AAAAhAMAAAAA&#10;" filled="f" stroked="f" strokeweight=".25pt">
+              <v:group id="Group 377" o:spid="_x0000_s1062" style="position:absolute;left:1144;top:16076;width:2491;height:248" coordsize="19999,20000" o:gfxdata="UEsDBBQABgAIAAAAIQCi+E9TBAEAAOwBAAATAAAAW0NvbnRlbnRfVHlwZXNdLnhtbJSRy07DMBBF&#10;90j8g+UtShxYIISadEGAHSAoHzCyJ4lFYlseN7R/z7iPDaJIXdpzz5wre7HcTKOYMZL1rpbXZSUF&#10;Ou2NdX0tP1dPxZ0UlMAZGL3DWm6R5LK5vFistgFJMO2olkNK4V4p0gNOQKUP6HjS+ThB4mPsVQD9&#10;BT2qm6q6Vdq7hC4VKe+QzaLFDtZjEo8bvt43iTiSFA/7YHbVEkIYrYbETdXszC9LcTCUTO4yNNhA&#10;V1xDqj8NeXJacOBe+WmiNSjeIKYXmLiGMpFUH/060AABOVj+vyp3najwXWc1lm2k5wx/ZPhY75TG&#10;+G8XcT5X0DL2jvNxu9r9VfMDAAD//wMAUEsDBBQABgAIAAAAIQBsBtX+2AAAAJkBAAALAAAAX3Jl&#10;bHMvLnJlbHOkkMFKAzEQhu+C7xDm7mbbg4g025vQa63gNSSz2eAmE2biat/eWBBc6c3jzM9838/s&#10;9p9pVguyRMoGNl0PCrMjH3Mw8HJ6unsAJdVmb2fKaOCMAvvh9mZ3xNnWdiRTLKIaJYuBqdbyqLW4&#10;CZOVjgrmlozEydY2ctDFujcbUG/7/l7zbwYMK6Y6eAN88FtQp3Np5j/sFB2T0Fg7R0nTOEZ3jao9&#10;feQjLo1iOWA14FkuS8ala+VAX/du/ukNTO/lebIFX5tkZb9E8h01/08HvXro8AUAAP//AwBQSwME&#10;FAAGAAgAAAAhADMvBZ5BAAAAOQAAABUAAABkcnMvZ3JvdXBzaGFwZXhtbC54bWyysa/IzVEoSy0q&#10;zszPs1Uy1DNQUkjNS85PycxLt1UKDXHTtVBSKC5JzEtJzMnPS7VVqkwtVrK34+UCAAAA//8DAFBL&#10;AwQUAAYACAAAACEAQ2syNMMAAADcAAAADwAAAGRycy9kb3ducmV2LnhtbERPS4vCMBC+C/6HMIK3&#10;Na2y4naNIqLiQRZ8wLK3oRnbYjMpTWzrv98Igrf5+J4zX3amFA3VrrCsIB5FIIhTqwvOFFzO248Z&#10;COeRNZaWScGDHCwX/d4cE21bPlJz8pkIIewSVJB7XyVSujQng25kK+LAXW1t0AdYZ1LX2IZwU8px&#10;FE2lwYJDQ44VrXNKb6e7UbBrsV1N4k1zuF3Xj7/z58/vISalhoNu9Q3CU+ff4pd7r8P8ryk8nwkX&#10;yMU/AAAA//8DAFBLAQItABQABgAIAAAAIQCi+E9TBAEAAOwBAAATAAAAAAAAAAAAAAAAAAAAAABb&#10;Q29udGVudF9UeXBlc10ueG1sUEsBAi0AFAAGAAgAAAAhAGwG1f7YAAAAmQEAAAsAAAAAAAAAAAAA&#10;AAAANQEAAF9yZWxzLy5yZWxzUEsBAi0AFAAGAAgAAAAhADMvBZ5BAAAAOQAAABUAAAAAAAAAAAAA&#10;AAAANgIAAGRycy9ncm91cHNoYXBleG1sLnhtbFBLAQItABQABgAIAAAAIQBDazI0wwAAANwAAAAP&#10;AAAAAAAAAAAAAAAAAKoCAABkcnMvZG93bnJldi54bWxQSwUGAAAAAAQABAD6AAAAmgMAAAAA&#10;">
+                <v:rect id="Rectangle 378" o:spid="_x0000_s1063" style="position:absolute;width:8856;height:20000;visibility:visible;mso-wrap-style:square;v-text-anchor:top" o:gfxdata="UEsDBBQABgAIAAAAIQDw94q7/QAAAOIBAAATAAAAW0NvbnRlbnRfVHlwZXNdLnhtbJSRzUrEMBDH&#10;74LvEOYqbaoHEWm6B6tHFV0fYEimbdg2CZlYd9/edD8u4goeZ+b/8SOpV9tpFDNFtt4puC4rEOS0&#10;N9b1Cj7WT8UdCE7oDI7ekYIdMayay4t6vQvEIrsdKxhSCvdSsh5oQi59IJcvnY8TpjzGXgbUG+xJ&#10;3lTVrdTeJXKpSEsGNHVLHX6OSTxu8/pAEmlkEA8H4dKlAEMYrcaUSeXszI+W4thQZudew4MNfJUx&#10;QP7asFzOFxx9L/lpojUkXjGmZ5wyhjSRJQ8YKGvKv1MWzIkL33VWU9lGfl98J6hz4cZ/uUjzf7Pb&#10;bHuj+ZQu9z/UfAMAAP//AwBQSwMEFAAGAAgAAAAhADHdX2HSAAAAjwEAAAsAAABfcmVscy8ucmVs&#10;c6SQwWrDMAyG74O9g9G9cdpDGaNOb4VeSwe7CltJTGPLWCZt376mMFhGbzvqF/o+8e/2tzCpmbJ4&#10;jgbWTQuKomXn42Dg63xYfYCSgtHhxJEM3Elg372/7U40YalHMvokqlKiGBhLSZ9aix0poDScKNZN&#10;zzlgqWMedEJ7wYH0pm23Ov9mQLdgqqMzkI9uA+p8T9X8hx28zSzcl8Zy0Nz33r6iasfXeKK5UjAP&#10;VAy4LM8w09zU50C/9q7/6ZURE31X/kL8TKv1x6wXNXYPAAAA//8DAFBLAwQUAAYACAAAACEAMy8F&#10;nkEAAAA5AAAAEAAAAGRycy9zaGFwZXhtbC54bWyysa/IzVEoSy0qzszPs1Uy1DNQUkjNS85PycxL&#10;t1UKDXHTtVBSKC5JzEtJzMnPS7VVqkwtVrK34+UCAAAA//8DAFBLAwQUAAYACAAAACEAQ6ckGL8A&#10;AADcAAAADwAAAGRycy9kb3ducmV2LnhtbERPS4vCMBC+C/6HMMLeNF0RH12jFEHwalXwODRj291m&#10;UpOo3X9vBMHbfHzPWa4704g7OV9bVvA9SkAQF1bXXCo4HrbDOQgfkDU2lknBP3lYr/q9JabaPnhP&#10;9zyUIoawT1FBFUKbSumLigz6kW2JI3exzmCI0JVSO3zEcNPIcZJMpcGaY0OFLW0qKv7ym1GQZb/d&#10;6ZovcOvlPHFTPdFldlbqa9BlPyACdeEjfrt3Os5fzOD1TLxArp4AAAD//wMAUEsBAi0AFAAGAAgA&#10;AAAhAPD3irv9AAAA4gEAABMAAAAAAAAAAAAAAAAAAAAAAFtDb250ZW50X1R5cGVzXS54bWxQSwEC&#10;LQAUAAYACAAAACEAMd1fYdIAAACPAQAACwAAAAAAAAAAAAAAAAAuAQAAX3JlbHMvLnJlbHNQSwEC&#10;LQAUAAYACAAAACEAMy8FnkEAAAA5AAAAEAAAAAAAAAAAAAAAAAApAgAAZHJzL3NoYXBleG1sLnht&#10;bFBLAQItABQABgAIAAAAIQBDpyQYvwAAANwAAAAPAAAAAAAAAAAAAAAAAJgCAABkcnMvZG93bnJl&#10;di54bWxQSwUGAAAAAAQABAD1AAAAhAMAAAAA&#10;" filled="f" stroked="f" strokeweight=".25pt">
                   <v:textbox inset="1pt,1pt,1pt,1pt">
                     <w:txbxContent>
                       <w:p>
@@ -24764,7 +19032,7 @@
                     </w:txbxContent>
                   </v:textbox>
                 </v:rect>
-                <v:rect id="Rectangle 379" o:spid="_x0000_s1117" style="position:absolute;left:9281;width:10718;height:20000;visibility:visible;mso-wrap-style:square;v-text-anchor:top" o:gfxdata="UEsDBBQABgAIAAAAIQDw94q7/QAAAOIBAAATAAAAW0NvbnRlbnRfVHlwZXNdLnhtbJSRzUrEMBDH&#10;74LvEOYqbaoHEWm6B6tHFV0fYEimbdg2CZlYd9/edD8u4goeZ+b/8SOpV9tpFDNFtt4puC4rEOS0&#10;N9b1Cj7WT8UdCE7oDI7ekYIdMayay4t6vQvEIrsdKxhSCvdSsh5oQi59IJcvnY8TpjzGXgbUG+xJ&#10;3lTVrdTeJXKpSEsGNHVLHX6OSTxu8/pAEmlkEA8H4dKlAEMYrcaUSeXszI+W4thQZudew4MNfJUx&#10;QP7asFzOFxx9L/lpojUkXjGmZ5wyhjSRJQ8YKGvKv1MWzIkL33VWU9lGfl98J6hz4cZ/uUjzf7Pb&#10;bHuj+ZQu9z/UfAMAAP//AwBQSwMEFAAGAAgAAAAhADHdX2HSAAAAjwEAAAsAAABfcmVscy8ucmVs&#10;c6SQwWrDMAyG74O9g9G9cdpDGaNOb4VeSwe7CltJTGPLWCZt376mMFhGbzvqF/o+8e/2tzCpmbJ4&#10;jgbWTQuKomXn42Dg63xYfYCSgtHhxJEM3Elg372/7U40YalHMvokqlKiGBhLSZ9aix0poDScKNZN&#10;zzlgqWMedEJ7wYH0pm23Ov9mQLdgqqMzkI9uA+p8T9X8hx28zSzcl8Zy0Nz33r6iasfXeKK5UjAP&#10;VAy4LM8w09zU50C/9q7/6ZURE31X/kL8TKv1x6wXNXYPAAAA//8DAFBLAwQUAAYACAAAACEAMy8F&#10;nkEAAAA5AAAAEAAAAGRycy9zaGFwZXhtbC54bWyysa/IzVEoSy0qzszPs1Uy1DNQUkjNS85PycxL&#10;t1UKDXHTtVBSKC5JzEtJzMnPS7VVqkwtVrK34+UCAAAA//8DAFBLAwQUAAYACAAAACEAMjiwasIA&#10;AADcAAAADwAAAGRycy9kb3ducmV2LnhtbESPQWvCQBCF7wX/wzJCb3VjEdHoKqEg9Gqq4HHIjkk0&#10;Oxt3t5r+e+cg9DbDe/PeN+vt4Dp1pxBbzwamkwwUceVty7WBw8/uYwEqJmSLnWcy8EcRtpvR2xpz&#10;6x+8p3uZaiUhHHM00KTU51rHqiGHceJ7YtHOPjhMsoZa24APCXed/syyuXbYsjQ02NNXQ9W1/HUG&#10;iuIyHG/lEndRL7IwtzNbFydj3sdDsQKVaEj/5tf1txX8pdDKMzKB3jwBAAD//wMAUEsBAi0AFAAG&#10;AAgAAAAhAPD3irv9AAAA4gEAABMAAAAAAAAAAAAAAAAAAAAAAFtDb250ZW50X1R5cGVzXS54bWxQ&#10;SwECLQAUAAYACAAAACEAMd1fYdIAAACPAQAACwAAAAAAAAAAAAAAAAAuAQAAX3JlbHMvLnJlbHNQ&#10;SwECLQAUAAYACAAAACEAMy8FnkEAAAA5AAAAEAAAAAAAAAAAAAAAAAApAgAAZHJzL3NoYXBleG1s&#10;LnhtbFBLAQItABQABgAIAAAAIQAyOLBqwgAAANwAAAAPAAAAAAAAAAAAAAAAAJgCAABkcnMvZG93&#10;bnJldi54bWxQSwUGAAAAAAQABAD1AAAAhwMAAAAA&#10;" filled="f" stroked="f" strokeweight=".25pt">
+                <v:rect id="Rectangle 379" o:spid="_x0000_s1064" style="position:absolute;left:9281;width:10718;height:20000;visibility:visible;mso-wrap-style:square;v-text-anchor:top" o:gfxdata="UEsDBBQABgAIAAAAIQDw94q7/QAAAOIBAAATAAAAW0NvbnRlbnRfVHlwZXNdLnhtbJSRzUrEMBDH&#10;74LvEOYqbaoHEWm6B6tHFV0fYEimbdg2CZlYd9/edD8u4goeZ+b/8SOpV9tpFDNFtt4puC4rEOS0&#10;N9b1Cj7WT8UdCE7oDI7ekYIdMayay4t6vQvEIrsdKxhSCvdSsh5oQi59IJcvnY8TpjzGXgbUG+xJ&#10;3lTVrdTeJXKpSEsGNHVLHX6OSTxu8/pAEmlkEA8H4dKlAEMYrcaUSeXszI+W4thQZudew4MNfJUx&#10;QP7asFzOFxx9L/lpojUkXjGmZ5wyhjSRJQ8YKGvKv1MWzIkL33VWU9lGfl98J6hz4cZ/uUjzf7Pb&#10;bHuj+ZQu9z/UfAMAAP//AwBQSwMEFAAGAAgAAAAhADHdX2HSAAAAjwEAAAsAAABfcmVscy8ucmVs&#10;c6SQwWrDMAyG74O9g9G9cdpDGaNOb4VeSwe7CltJTGPLWCZt376mMFhGbzvqF/o+8e/2tzCpmbJ4&#10;jgbWTQuKomXn42Dg63xYfYCSgtHhxJEM3Elg372/7U40YalHMvokqlKiGBhLSZ9aix0poDScKNZN&#10;zzlgqWMedEJ7wYH0pm23Ov9mQLdgqqMzkI9uA+p8T9X8hx28zSzcl8Zy0Nz33r6iasfXeKK5UjAP&#10;VAy4LM8w09zU50C/9q7/6ZURE31X/kL8TKv1x6wXNXYPAAAA//8DAFBLAwQUAAYACAAAACEAMy8F&#10;nkEAAAA5AAAAEAAAAGRycy9zaGFwZXhtbC54bWyysa/IzVEoSy0qzszPs1Uy1DNQUkjNS85PycxL&#10;t1UKDXHTtVBSKC5JzEtJzMnPS7VVqkwtVrK34+UCAAAA//8DAFBLAwQUAAYACAAAACEAMjiwasIA&#10;AADcAAAADwAAAGRycy9kb3ducmV2LnhtbESPQWvCQBCF7wX/wzJCb3VjEdHoKqEg9Gqq4HHIjkk0&#10;Oxt3t5r+e+cg9DbDe/PeN+vt4Dp1pxBbzwamkwwUceVty7WBw8/uYwEqJmSLnWcy8EcRtpvR2xpz&#10;6x+8p3uZaiUhHHM00KTU51rHqiGHceJ7YtHOPjhMsoZa24APCXed/syyuXbYsjQ02NNXQ9W1/HUG&#10;iuIyHG/lEndRL7IwtzNbFydj3sdDsQKVaEj/5tf1txX8pdDKMzKB3jwBAAD//wMAUEsBAi0AFAAG&#10;AAgAAAAhAPD3irv9AAAA4gEAABMAAAAAAAAAAAAAAAAAAAAAAFtDb250ZW50X1R5cGVzXS54bWxQ&#10;SwECLQAUAAYACAAAACEAMd1fYdIAAACPAQAACwAAAAAAAAAAAAAAAAAuAQAAX3JlbHMvLnJlbHNQ&#10;SwECLQAUAAYACAAAACEAMy8FnkEAAAA5AAAAEAAAAAAAAAAAAAAAAAApAgAAZHJzL3NoYXBleG1s&#10;LnhtbFBLAQItABQABgAIAAAAIQAyOLBqwgAAANwAAAAPAAAAAAAAAAAAAAAAAJgCAABkcnMvZG93&#10;bnJldi54bWxQSwUGAAAAAAQABAD1AAAAhwMAAAAA&#10;" filled="f" stroked="f" strokeweight=".25pt">
                   <v:textbox inset="1pt,1pt,1pt,1pt">
                     <w:txbxContent>
                       <w:p>
@@ -24779,8 +19047,8 @@
                   </v:textbox>
                 </v:rect>
               </v:group>
-              <v:line id="Line 380" o:spid="_x0000_s1118" style="position:absolute;visibility:visible;mso-wrap-style:square" from="8495,14936" to="8496,16332" o:connectortype="straight" o:gfxdata="UEsDBBQABgAIAAAAIQD+JeulAAEAAOoBAAATAAAAW0NvbnRlbnRfVHlwZXNdLnhtbJSRzU7EIBDH&#10;7ya+A+FqWqoHY0zpHqwe1Zj1AQhMW2I7EAbr7ts73e5ejGviEeb/8RuoN7tpFDMk8gG1vC4rKQBt&#10;cB57Ld+3T8WdFJQNOjMGBC33QHLTXF7U230EEuxG0nLIOd4rRXaAyVAZIiBPupAmk/mYehWN/TA9&#10;qJuqulU2YAbMRV4yZFO30JnPMYvHHV+vJAlGkuJhFS5dWpoYR29NZlI1o/vRUhwbSnYeNDT4SFeM&#10;IdWvDcvkfMHR98JPk7wD8WpSfjYTYyiXaNkAweaQWFf+nbSgTlSErvMWyjYRL7V6T3DnSlz4wgTz&#10;f/Nbtr3BfEpXh59qvgEAAP//AwBQSwMEFAAGAAgAAAAhAJYFM1jUAAAAlwEAAAsAAABfcmVscy8u&#10;cmVsc6SQPWsDMQyG90L/g9He8yVDKSW+bIWsIYWuxtZ9kLNkJHNN/n1MoaVXsnWUXvQ8L9rtL2k2&#10;C4pOTA42TQsGKXCcaHDwfnp7egGjxVP0MxM6uKLCvnt82B1x9qUe6ThlNZVC6mAsJb9aq2HE5LXh&#10;jFSTniX5UkcZbPbh7Ae027Z9tvKbAd2KaQ7RgRziFszpmqv5DztNQVi5L03gZLnvp3CPaiN/0hGX&#10;SvEyYHEQRb+WgktTy4G979380xuYCENh+aiOlfwnqfbvBnb1zu4GAAD//wMAUEsDBBQABgAIAAAA&#10;IQAzLwWeQQAAADkAAAAUAAAAZHJzL2Nvbm5lY3RvcnhtbC54bWyysa/IzVEoSy0qzszPs1Uy1DNQ&#10;UkjNS85PycxLt1UKDXHTtVBSKC5JzEtJzMnPS7VVqkwtVrK34+UCAAAA//8DAFBLAwQUAAYACAAA&#10;ACEAHUMYzr4AAADcAAAADwAAAGRycy9kb3ducmV2LnhtbERPvQrCMBDeBd8hnOCmqYKi1SgiVNzE&#10;6uJ2NmdbbC6liVrf3giC2318v7dct6YST2pcaVnBaBiBIM6sLjlXcD4lgxkI55E1VpZJwZscrFfd&#10;zhJjbV98pGfqcxFC2MWooPC+jqV0WUEG3dDWxIG72cagD7DJpW7wFcJNJcdRNJUGSw4NBda0LSi7&#10;pw+j4H45T5LdYatPVbrR1zzxl+tNK9XvtZsFCE+t/4t/7r0O8+dz+D4TLpCrDwAAAP//AwBQSwEC&#10;LQAUAAYACAAAACEA/iXrpQABAADqAQAAEwAAAAAAAAAAAAAAAAAAAAAAW0NvbnRlbnRfVHlwZXNd&#10;LnhtbFBLAQItABQABgAIAAAAIQCWBTNY1AAAAJcBAAALAAAAAAAAAAAAAAAAADEBAABfcmVscy8u&#10;cmVsc1BLAQItABQABgAIAAAAIQAzLwWeQQAAADkAAAAUAAAAAAAAAAAAAAAAAC4CAABkcnMvY29u&#10;bmVjdG9yeG1sLnhtbFBLAQItABQABgAIAAAAIQAdQxjOvgAAANwAAAAPAAAAAAAAAAAAAAAAAKEC&#10;AABkcnMvZG93bnJldi54bWxQSwUGAAAAAAQABAD5AAAAjAMAAAAA&#10;" strokeweight="2pt"/>
-              <v:rect id="Rectangle 381" o:spid="_x0000_s1119" style="position:absolute;left:5164;top:14996;width:3264;height:1291;visibility:visible;mso-wrap-style:square;v-text-anchor:top" o:gfxdata="UEsDBBQABgAIAAAAIQDw94q7/QAAAOIBAAATAAAAW0NvbnRlbnRfVHlwZXNdLnhtbJSRzUrEMBDH&#10;74LvEOYqbaoHEWm6B6tHFV0fYEimbdg2CZlYd9/edD8u4goeZ+b/8SOpV9tpFDNFtt4puC4rEOS0&#10;N9b1Cj7WT8UdCE7oDI7ekYIdMayay4t6vQvEIrsdKxhSCvdSsh5oQi59IJcvnY8TpjzGXgbUG+xJ&#10;3lTVrdTeJXKpSEsGNHVLHX6OSTxu8/pAEmlkEA8H4dKlAEMYrcaUSeXszI+W4thQZudew4MNfJUx&#10;QP7asFzOFxx9L/lpojUkXjGmZ5wyhjSRJQ8YKGvKv1MWzIkL33VWU9lGfl98J6hz4cZ/uUjzf7Pb&#10;bHuj+ZQu9z/UfAMAAP//AwBQSwMEFAAGAAgAAAAhADHdX2HSAAAAjwEAAAsAAABfcmVscy8ucmVs&#10;c6SQwWrDMAyG74O9g9G9cdpDGaNOb4VeSwe7CltJTGPLWCZt376mMFhGbzvqF/o+8e/2tzCpmbJ4&#10;jgbWTQuKomXn42Dg63xYfYCSgtHhxJEM3Elg372/7U40YalHMvokqlKiGBhLSZ9aix0poDScKNZN&#10;zzlgqWMedEJ7wYH0pm23Ov9mQLdgqqMzkI9uA+p8T9X8hx28zSzcl8Zy0Nz33r6iasfXeKK5UjAP&#10;VAy4LM8w09zU50C/9q7/6ZURE31X/kL8TKv1x6wXNXYPAAAA//8DAFBLAwQUAAYACAAAACEAMy8F&#10;nkEAAAA5AAAAEAAAAGRycy9zaGFwZXhtbC54bWyysa/IzVEoSy0qzszPs1Uy1DNQUkjNS85PycxL&#10;t1UKDXHTtVBSKC5JzEtJzMnPS7VVqkwtVrK34+UCAAAA//8DAFBLAwQUAAYACAAAACEA/2FIl8AA&#10;AADcAAAADwAAAGRycy9kb3ducmV2LnhtbESPQYvCMBSE74L/ITxhb5q6LKLVtBRB8GrdBY+P5tlW&#10;m5eaZLX+eyMs7HGYmW+YTT6YTtzJ+daygvksAUFcWd1yreD7uJsuQfiArLGzTAqe5CHPxqMNpto+&#10;+ED3MtQiQtinqKAJoU+l9FVDBv3M9sTRO1tnMETpaqkdPiLcdPIzSRbSYMtxocGetg1V1/LXKCiK&#10;y/BzK1e483KZuIX+0nVxUupjMhRrEIGG8B/+a++1gkiE95l4BGT2AgAA//8DAFBLAQItABQABgAI&#10;AAAAIQDw94q7/QAAAOIBAAATAAAAAAAAAAAAAAAAAAAAAABbQ29udGVudF9UeXBlc10ueG1sUEsB&#10;Ai0AFAAGAAgAAAAhADHdX2HSAAAAjwEAAAsAAAAAAAAAAAAAAAAALgEAAF9yZWxzLy5yZWxzUEsB&#10;Ai0AFAAGAAgAAAAhADMvBZ5BAAAAOQAAABAAAAAAAAAAAAAAAAAAKQIAAGRycy9zaGFwZXhtbC54&#10;bWxQSwECLQAUAAYACAAAACEA/2FIl8AAAADcAAAADwAAAAAAAAAAAAAAAACYAgAAZHJzL2Rvd25y&#10;ZXYueG1sUEsFBgAAAAAEAAQA9QAAAIUDAAAAAA==&#10;" filled="f" stroked="f" strokeweight=".25pt">
+              <v:line id="Line 380" o:spid="_x0000_s1065" style="position:absolute;visibility:visible;mso-wrap-style:square" from="8495,14936" to="8496,16332" o:connectortype="straight" o:gfxdata="UEsDBBQABgAIAAAAIQD+JeulAAEAAOoBAAATAAAAW0NvbnRlbnRfVHlwZXNdLnhtbJSRzU7EIBDH&#10;7ya+A+FqWqoHY0zpHqwe1Zj1AQhMW2I7EAbr7ts73e5ejGviEeb/8RuoN7tpFDMk8gG1vC4rKQBt&#10;cB57Ld+3T8WdFJQNOjMGBC33QHLTXF7U230EEuxG0nLIOd4rRXaAyVAZIiBPupAmk/mYehWN/TA9&#10;qJuqulU2YAbMRV4yZFO30JnPMYvHHV+vJAlGkuJhFS5dWpoYR29NZlI1o/vRUhwbSnYeNDT4SFeM&#10;IdWvDcvkfMHR98JPk7wD8WpSfjYTYyiXaNkAweaQWFf+nbSgTlSErvMWyjYRL7V6T3DnSlz4wgTz&#10;f/Nbtr3BfEpXh59qvgEAAP//AwBQSwMEFAAGAAgAAAAhAJYFM1jUAAAAlwEAAAsAAABfcmVscy8u&#10;cmVsc6SQPWsDMQyG90L/g9He8yVDKSW+bIWsIYWuxtZ9kLNkJHNN/n1MoaVXsnWUXvQ8L9rtL2k2&#10;C4pOTA42TQsGKXCcaHDwfnp7egGjxVP0MxM6uKLCvnt82B1x9qUe6ThlNZVC6mAsJb9aq2HE5LXh&#10;jFSTniX5UkcZbPbh7Ae027Z9tvKbAd2KaQ7RgRziFszpmqv5DztNQVi5L03gZLnvp3CPaiN/0hGX&#10;SvEyYHEQRb+WgktTy4G979380xuYCENh+aiOlfwnqfbvBnb1zu4GAAD//wMAUEsDBBQABgAIAAAA&#10;IQAzLwWeQQAAADkAAAAUAAAAZHJzL2Nvbm5lY3RvcnhtbC54bWyysa/IzVEoSy0qzszPs1Uy1DNQ&#10;UkjNS85PycxLt1UKDXHTtVBSKC5JzEtJzMnPS7VVqkwtVrK34+UCAAAA//8DAFBLAwQUAAYACAAA&#10;ACEAHUMYzr4AAADcAAAADwAAAGRycy9kb3ducmV2LnhtbERPvQrCMBDeBd8hnOCmqYKi1SgiVNzE&#10;6uJ2NmdbbC6liVrf3giC2318v7dct6YST2pcaVnBaBiBIM6sLjlXcD4lgxkI55E1VpZJwZscrFfd&#10;zhJjbV98pGfqcxFC2MWooPC+jqV0WUEG3dDWxIG72cagD7DJpW7wFcJNJcdRNJUGSw4NBda0LSi7&#10;pw+j4H45T5LdYatPVbrR1zzxl+tNK9XvtZsFCE+t/4t/7r0O8+dz+D4TLpCrDwAAAP//AwBQSwEC&#10;LQAUAAYACAAAACEA/iXrpQABAADqAQAAEwAAAAAAAAAAAAAAAAAAAAAAW0NvbnRlbnRfVHlwZXNd&#10;LnhtbFBLAQItABQABgAIAAAAIQCWBTNY1AAAAJcBAAALAAAAAAAAAAAAAAAAADEBAABfcmVscy8u&#10;cmVsc1BLAQItABQABgAIAAAAIQAzLwWeQQAAADkAAAAUAAAAAAAAAAAAAAAAAC4CAABkcnMvY29u&#10;bmVjdG9yeG1sLnhtbFBLAQItABQABgAIAAAAIQAdQxjOvgAAANwAAAAPAAAAAAAAAAAAAAAAAKEC&#10;AABkcnMvZG93bnJldi54bWxQSwUGAAAAAAQABAD5AAAAjAMAAAAA&#10;" strokeweight="2pt"/>
+              <v:rect id="Rectangle 381" o:spid="_x0000_s1066" style="position:absolute;left:5164;top:14996;width:3264;height:1291;visibility:visible;mso-wrap-style:square;v-text-anchor:top" o:gfxdata="UEsDBBQABgAIAAAAIQDw94q7/QAAAOIBAAATAAAAW0NvbnRlbnRfVHlwZXNdLnhtbJSRzUrEMBDH&#10;74LvEOYqbaoHEWm6B6tHFV0fYEimbdg2CZlYd9/edD8u4goeZ+b/8SOpV9tpFDNFtt4puC4rEOS0&#10;N9b1Cj7WT8UdCE7oDI7ekYIdMayay4t6vQvEIrsdKxhSCvdSsh5oQi59IJcvnY8TpjzGXgbUG+xJ&#10;3lTVrdTeJXKpSEsGNHVLHX6OSTxu8/pAEmlkEA8H4dKlAEMYrcaUSeXszI+W4thQZudew4MNfJUx&#10;QP7asFzOFxx9L/lpojUkXjGmZ5wyhjSRJQ8YKGvKv1MWzIkL33VWU9lGfl98J6hz4cZ/uUjzf7Pb&#10;bHuj+ZQu9z/UfAMAAP//AwBQSwMEFAAGAAgAAAAhADHdX2HSAAAAjwEAAAsAAABfcmVscy8ucmVs&#10;c6SQwWrDMAyG74O9g9G9cdpDGaNOb4VeSwe7CltJTGPLWCZt376mMFhGbzvqF/o+8e/2tzCpmbJ4&#10;jgbWTQuKomXn42Dg63xYfYCSgtHhxJEM3Elg372/7U40YalHMvokqlKiGBhLSZ9aix0poDScKNZN&#10;zzlgqWMedEJ7wYH0pm23Ov9mQLdgqqMzkI9uA+p8T9X8hx28zSzcl8Zy0Nz33r6iasfXeKK5UjAP&#10;VAy4LM8w09zU50C/9q7/6ZURE31X/kL8TKv1x6wXNXYPAAAA//8DAFBLAwQUAAYACAAAACEAMy8F&#10;nkEAAAA5AAAAEAAAAGRycy9zaGFwZXhtbC54bWyysa/IzVEoSy0qzszPs1Uy1DNQUkjNS85PycxL&#10;t1UKDXHTtVBSKC5JzEtJzMnPS7VVqkwtVrK34+UCAAAA//8DAFBLAwQUAAYACAAAACEA/2FIl8AA&#10;AADcAAAADwAAAGRycy9kb3ducmV2LnhtbESPQYvCMBSE74L/ITxhb5q6LKLVtBRB8GrdBY+P5tlW&#10;m5eaZLX+eyMs7HGYmW+YTT6YTtzJ+daygvksAUFcWd1yreD7uJsuQfiArLGzTAqe5CHPxqMNpto+&#10;+ED3MtQiQtinqKAJoU+l9FVDBv3M9sTRO1tnMETpaqkdPiLcdPIzSRbSYMtxocGetg1V1/LXKCiK&#10;y/BzK1e483KZuIX+0nVxUupjMhRrEIGG8B/+a++1gkiE95l4BGT2AgAA//8DAFBLAQItABQABgAI&#10;AAAAIQDw94q7/QAAAOIBAAATAAAAAAAAAAAAAAAAAAAAAABbQ29udGVudF9UeXBlc10ueG1sUEsB&#10;Ai0AFAAGAAgAAAAhADHdX2HSAAAAjwEAAAsAAAAAAAAAAAAAAAAALgEAAF9yZWxzLy5yZWxzUEsB&#10;Ai0AFAAGAAgAAAAhADMvBZ5BAAAAOQAAABAAAAAAAAAAAAAAAAAAKQIAAGRycy9zaGFwZXhtbC54&#10;bWxQSwECLQAUAAYACAAAACEA/2FIl8AAAADcAAAADwAAAAAAAAAAAAAAAACYAgAAZHJzL2Rvd25y&#10;ZXYueG1sUEsFBgAAAAAEAAQA9QAAAIUDAAAAAA==&#10;" filled="f" stroked="f" strokeweight=".25pt">
                 <v:textbox inset="1pt,1pt,1pt,1pt">
                   <w:txbxContent>
                     <w:p>
@@ -24813,10 +19081,10 @@
                   </w:txbxContent>
                 </v:textbox>
               </v:rect>
-              <v:line id="Line 382" o:spid="_x0000_s1120" style="position:absolute;visibility:visible;mso-wrap-style:square" from="8502,15215" to="11495,15216" o:connectortype="straight" o:gfxdata="UEsDBBQABgAIAAAAIQD+JeulAAEAAOoBAAATAAAAW0NvbnRlbnRfVHlwZXNdLnhtbJSRzU7EIBDH&#10;7ya+A+FqWqoHY0zpHqwe1Zj1AQhMW2I7EAbr7ts73e5ejGviEeb/8RuoN7tpFDMk8gG1vC4rKQBt&#10;cB57Ld+3T8WdFJQNOjMGBC33QHLTXF7U230EEuxG0nLIOd4rRXaAyVAZIiBPupAmk/mYehWN/TA9&#10;qJuqulU2YAbMRV4yZFO30JnPMYvHHV+vJAlGkuJhFS5dWpoYR29NZlI1o/vRUhwbSnYeNDT4SFeM&#10;IdWvDcvkfMHR98JPk7wD8WpSfjYTYyiXaNkAweaQWFf+nbSgTlSErvMWyjYRL7V6T3DnSlz4wgTz&#10;f/Nbtr3BfEpXh59qvgEAAP//AwBQSwMEFAAGAAgAAAAhAJYFM1jUAAAAlwEAAAsAAABfcmVscy8u&#10;cmVsc6SQPWsDMQyG90L/g9He8yVDKSW+bIWsIYWuxtZ9kLNkJHNN/n1MoaVXsnWUXvQ8L9rtL2k2&#10;C4pOTA42TQsGKXCcaHDwfnp7egGjxVP0MxM6uKLCvnt82B1x9qUe6ThlNZVC6mAsJb9aq2HE5LXh&#10;jFSTniX5UkcZbPbh7Ae027Z9tvKbAd2KaQ7RgRziFszpmqv5DztNQVi5L03gZLnvp3CPaiN/0hGX&#10;SvEyYHEQRb+WgktTy4G979380xuYCENh+aiOlfwnqfbvBnb1zu4GAAD//wMAUEsDBBQABgAIAAAA&#10;IQAzLwWeQQAAADkAAAAUAAAAZHJzL2Nvbm5lY3RvcnhtbC54bWyysa/IzVEoSy0qzszPs1Uy1DNQ&#10;UkjNS85PycxLt1UKDXHTtVBSKC5JzEtJzMnPS7VVqkwtVrK34+UCAAAA//8DAFBLAwQUAAYACAAA&#10;ACEA0BrgM78AAADcAAAADwAAAGRycy9kb3ducmV2LnhtbESPwQrCMBBE74L/EFbwpqmCItUoIlS8&#10;idVLb2uztsVmU5qo9e+NIHgcZuYNs9p0phZPal1lWcFkHIEgzq2uuFBwOSejBQjnkTXWlknBmxxs&#10;1v3eCmNtX3yiZ+oLESDsYlRQet/EUrq8JINubBvi4N1sa9AH2RZSt/gKcFPLaRTNpcGKw0KJDe1K&#10;yu/pwyi4Z5dZsj/u9LlOt/paJD673rRSw0G3XYLw1Pl/+Nc+aAXTaALfM+EIyPUHAAD//wMAUEsB&#10;Ai0AFAAGAAgAAAAhAP4l66UAAQAA6gEAABMAAAAAAAAAAAAAAAAAAAAAAFtDb250ZW50X1R5cGVz&#10;XS54bWxQSwECLQAUAAYACAAAACEAlgUzWNQAAACXAQAACwAAAAAAAAAAAAAAAAAxAQAAX3JlbHMv&#10;LnJlbHNQSwECLQAUAAYACAAAACEAMy8FnkEAAAA5AAAAFAAAAAAAAAAAAAAAAAAuAgAAZHJzL2Nv&#10;bm5lY3RvcnhtbC54bWxQSwECLQAUAAYACAAAACEA0BrgM78AAADcAAAADwAAAAAAAAAAAAAAAACh&#10;AgAAZHJzL2Rvd25yZXYueG1sUEsFBgAAAAAEAAQA+QAAAI0DAAAAAA==&#10;" strokeweight="2pt"/>
-              <v:line id="Line 383" o:spid="_x0000_s1121" style="position:absolute;visibility:visible;mso-wrap-style:square" from="8501,15498" to="11494,15499" o:connectortype="straight" o:gfxdata="UEsDBBQABgAIAAAAIQD+JeulAAEAAOoBAAATAAAAW0NvbnRlbnRfVHlwZXNdLnhtbJSRzU7EIBDH&#10;7ya+A+FqWqoHY0zpHqwe1Zj1AQhMW2I7EAbr7ts73e5ejGviEeb/8RuoN7tpFDMk8gG1vC4rKQBt&#10;cB57Ld+3T8WdFJQNOjMGBC33QHLTXF7U230EEuxG0nLIOd4rRXaAyVAZIiBPupAmk/mYehWN/TA9&#10;qJuqulU2YAbMRV4yZFO30JnPMYvHHV+vJAlGkuJhFS5dWpoYR29NZlI1o/vRUhwbSnYeNDT4SFeM&#10;IdWvDcvkfMHR98JPk7wD8WpSfjYTYyiXaNkAweaQWFf+nbSgTlSErvMWyjYRL7V6T3DnSlz4wgTz&#10;f/Nbtr3BfEpXh59qvgEAAP//AwBQSwMEFAAGAAgAAAAhAJYFM1jUAAAAlwEAAAsAAABfcmVscy8u&#10;cmVsc6SQPWsDMQyG90L/g9He8yVDKSW+bIWsIYWuxtZ9kLNkJHNN/n1MoaVXsnWUXvQ8L9rtL2k2&#10;C4pOTA42TQsGKXCcaHDwfnp7egGjxVP0MxM6uKLCvnt82B1x9qUe6ThlNZVC6mAsJb9aq2HE5LXh&#10;jFSTniX5UkcZbPbh7Ae027Z9tvKbAd2KaQ7RgRziFszpmqv5DztNQVi5L03gZLnvp3CPaiN/0hGX&#10;SvEyYHEQRb+WgktTy4G979380xuYCENh+aiOlfwnqfbvBnb1zu4GAAD//wMAUEsDBBQABgAIAAAA&#10;IQAzLwWeQQAAADkAAAAUAAAAZHJzL2Nvbm5lY3RvcnhtbC54bWyysa/IzVEoSy0qzszPs1Uy1DNQ&#10;UkjNS85PycxLt1UKDXHTtVBSKC5JzEtJzMnPS7VVqkwtVrK34+UCAAAA//8DAFBLAwQUAAYACAAA&#10;ACEAIMh+RL8AAADcAAAADwAAAGRycy9kb3ducmV2LnhtbESPwQrCMBBE74L/EFbwpqkFRapRRKh4&#10;E6sXb2uztsVmU5qo9e+NIHgcZuYNs1x3phZPal1lWcFkHIEgzq2uuFBwPqWjOQjnkTXWlknBmxys&#10;V/3eEhNtX3ykZ+YLESDsElRQet8kUrq8JINubBvi4N1sa9AH2RZSt/gKcFPLOIpm0mDFYaHEhrYl&#10;5ffsYRTcL+dpujts9anONvpapP5yvWmlhoNuswDhqfP/8K+91wriKIbvmXAE5OoDAAD//wMAUEsB&#10;Ai0AFAAGAAgAAAAhAP4l66UAAQAA6gEAABMAAAAAAAAAAAAAAAAAAAAAAFtDb250ZW50X1R5cGVz&#10;XS54bWxQSwECLQAUAAYACAAAACEAlgUzWNQAAACXAQAACwAAAAAAAAAAAAAAAAAxAQAAX3JlbHMv&#10;LnJlbHNQSwECLQAUAAYACAAAACEAMy8FnkEAAAA5AAAAFAAAAAAAAAAAAAAAAAAuAgAAZHJzL2Nv&#10;bm5lY3RvcnhtbC54bWxQSwECLQAUAAYACAAAACEAIMh+RL8AAADcAAAADwAAAAAAAAAAAAAAAACh&#10;AgAAZHJzL2Rvd25yZXYueG1sUEsFBgAAAAAEAAQA+QAAAI0DAAAAAA==&#10;" strokeweight="2pt"/>
-              <v:line id="Line 384" o:spid="_x0000_s1122" style="position:absolute;visibility:visible;mso-wrap-style:square" from="10196,14936" to="10198,15492" o:connectortype="straight" o:gfxdata="UEsDBBQABgAIAAAAIQD+JeulAAEAAOoBAAATAAAAW0NvbnRlbnRfVHlwZXNdLnhtbJSRzU7EIBDH&#10;7ya+A+FqWqoHY0zpHqwe1Zj1AQhMW2I7EAbr7ts73e5ejGviEeb/8RuoN7tpFDMk8gG1vC4rKQBt&#10;cB57Ld+3T8WdFJQNOjMGBC33QHLTXF7U230EEuxG0nLIOd4rRXaAyVAZIiBPupAmk/mYehWN/TA9&#10;qJuqulU2YAbMRV4yZFO30JnPMYvHHV+vJAlGkuJhFS5dWpoYR29NZlI1o/vRUhwbSnYeNDT4SFeM&#10;IdWvDcvkfMHR98JPk7wD8WpSfjYTYyiXaNkAweaQWFf+nbSgTlSErvMWyjYRL7V6T3DnSlz4wgTz&#10;f/Nbtr3BfEpXh59qvgEAAP//AwBQSwMEFAAGAAgAAAAhAJYFM1jUAAAAlwEAAAsAAABfcmVscy8u&#10;cmVsc6SQPWsDMQyG90L/g9He8yVDKSW+bIWsIYWuxtZ9kLNkJHNN/n1MoaVXsnWUXvQ8L9rtL2k2&#10;C4pOTA42TQsGKXCcaHDwfnp7egGjxVP0MxM6uKLCvnt82B1x9qUe6ThlNZVC6mAsJb9aq2HE5LXh&#10;jFSTniX5UkcZbPbh7Ae027Z9tvKbAd2KaQ7RgRziFszpmqv5DztNQVi5L03gZLnvp3CPaiN/0hGX&#10;SvEyYHEQRb+WgktTy4G979380xuYCENh+aiOlfwnqfbvBnb1zu4GAAD//wMAUEsDBBQABgAIAAAA&#10;IQAzLwWeQQAAADkAAAAUAAAAZHJzL2Nvbm5lY3RvcnhtbC54bWyysa/IzVEoSy0qzszPs1Uy1DNQ&#10;UkjNS85PycxLt1UKDXHTtVBSKC5JzEtJzMnPS7VVqkwtVrK34+UCAAAA//8DAFBLAwQUAAYACAAA&#10;ACEAT4Tb38AAAADcAAAADwAAAGRycy9kb3ducmV2LnhtbESPwQrCMBBE74L/EFbwpqmKItUoIlS8&#10;idWLt7VZ22KzKU3U+vdGEDwOM/OGWa5bU4knNa60rGA0jEAQZ1aXnCs4n5LBHITzyBory6TgTQ7W&#10;q25nibG2Lz7SM/W5CBB2MSoovK9jKV1WkEE3tDVx8G62MeiDbHKpG3wFuKnkOIpm0mDJYaHAmrYF&#10;Zff0YRTcL+dpsjts9alKN/qaJ/5yvWml+r12swDhqfX/8K+91wrG0QS+Z8IRkKsPAAAA//8DAFBL&#10;AQItABQABgAIAAAAIQD+JeulAAEAAOoBAAATAAAAAAAAAAAAAAAAAAAAAABbQ29udGVudF9UeXBl&#10;c10ueG1sUEsBAi0AFAAGAAgAAAAhAJYFM1jUAAAAlwEAAAsAAAAAAAAAAAAAAAAAMQEAAF9yZWxz&#10;Ly5yZWxzUEsBAi0AFAAGAAgAAAAhADMvBZ5BAAAAOQAAABQAAAAAAAAAAAAAAAAALgIAAGRycy9j&#10;b25uZWN0b3J4bWwueG1sUEsBAi0AFAAGAAgAAAAhAE+E29/AAAAA3AAAAA8AAAAAAAAAAAAAAAAA&#10;oQIAAGRycy9kb3ducmV2LnhtbFBLBQYAAAAABAAEAPkAAACOAwAAAAA=&#10;" strokeweight="2pt"/>
-              <v:rect id="Rectangle 385" o:spid="_x0000_s1123" style="position:absolute;left:8540;top:14951;width:765;height:248;visibility:visible;mso-wrap-style:square;v-text-anchor:top" o:gfxdata="UEsDBBQABgAIAAAAIQDw94q7/QAAAOIBAAATAAAAW0NvbnRlbnRfVHlwZXNdLnhtbJSRzUrEMBDH&#10;74LvEOYqbaoHEWm6B6tHFV0fYEimbdg2CZlYd9/edD8u4goeZ+b/8SOpV9tpFDNFtt4puC4rEOS0&#10;N9b1Cj7WT8UdCE7oDI7ekYIdMayay4t6vQvEIrsdKxhSCvdSsh5oQi59IJcvnY8TpjzGXgbUG+xJ&#10;3lTVrdTeJXKpSEsGNHVLHX6OSTxu8/pAEmlkEA8H4dKlAEMYrcaUSeXszI+W4thQZudew4MNfJUx&#10;QP7asFzOFxx9L/lpojUkXjGmZ5wyhjSRJQ8YKGvKv1MWzIkL33VWU9lGfl98J6hz4cZ/uUjzf7Pb&#10;bHuj+ZQu9z/UfAMAAP//AwBQSwMEFAAGAAgAAAAhADHdX2HSAAAAjwEAAAsAAABfcmVscy8ucmVs&#10;c6SQwWrDMAyG74O9g9G9cdpDGaNOb4VeSwe7CltJTGPLWCZt376mMFhGbzvqF/o+8e/2tzCpmbJ4&#10;jgbWTQuKomXn42Dg63xYfYCSgtHhxJEM3Elg372/7U40YalHMvokqlKiGBhLSZ9aix0poDScKNZN&#10;zzlgqWMedEJ7wYH0pm23Ov9mQLdgqqMzkI9uA+p8T9X8hx28zSzcl8Zy0Nz33r6iasfXeKK5UjAP&#10;VAy4LM8w09zU50C/9q7/6ZURE31X/kL8TKv1x6wXNXYPAAAA//8DAFBLAwQUAAYACAAAACEAMy8F&#10;nkEAAAA5AAAAEAAAAGRycy9zaGFwZXhtbC54bWyysa/IzVEoSy0qzszPs1Uy1DNQUkjNS85PycxL&#10;t1UKDXHTtVBSKC5JzEtJzMnPS7VVqkwtVrK34+UCAAAA//8DAFBLAwQUAAYACAAAACEAgFpOlMEA&#10;AADcAAAADwAAAGRycy9kb3ducmV2LnhtbESPQYvCMBSE78L+h/AWvGmyIqJdoxRB8GpV8Phonm13&#10;m5eaRO3++40geBxm5htmue5tK+7kQ+NYw9dYgSAunWm40nA8bEdzECEiG2wdk4Y/CrBefQyWmBn3&#10;4D3di1iJBOGQoYY6xi6TMpQ1WQxj1xEn7+K8xZikr6Tx+Ehw28qJUjNpseG0UGNHm5rK3+JmNeT5&#10;T3+6FgvcBjlXfmampsrPWg8/+/wbRKQ+vsOv9s5omKgpPM+kIyBX/wAAAP//AwBQSwECLQAUAAYA&#10;CAAAACEA8PeKu/0AAADiAQAAEwAAAAAAAAAAAAAAAAAAAAAAW0NvbnRlbnRfVHlwZXNdLnhtbFBL&#10;AQItABQABgAIAAAAIQAx3V9h0gAAAI8BAAALAAAAAAAAAAAAAAAAAC4BAABfcmVscy8ucmVsc1BL&#10;AQItABQABgAIAAAAIQAzLwWeQQAAADkAAAAQAAAAAAAAAAAAAAAAACkCAABkcnMvc2hhcGV4bWwu&#10;eG1sUEsBAi0AFAAGAAgAAAAhAIBaTpTBAAAA3AAAAA8AAAAAAAAAAAAAAAAAmAIAAGRycy9kb3du&#10;cmV2LnhtbFBLBQYAAAAABAAEAPUAAACGAwAAAAA=&#10;" filled="f" stroked="f" strokeweight=".25pt">
+              <v:line id="Line 382" o:spid="_x0000_s1067" style="position:absolute;visibility:visible;mso-wrap-style:square" from="8502,15215" to="11495,15216" o:connectortype="straight" o:gfxdata="UEsDBBQABgAIAAAAIQD+JeulAAEAAOoBAAATAAAAW0NvbnRlbnRfVHlwZXNdLnhtbJSRzU7EIBDH&#10;7ya+A+FqWqoHY0zpHqwe1Zj1AQhMW2I7EAbr7ts73e5ejGviEeb/8RuoN7tpFDMk8gG1vC4rKQBt&#10;cB57Ld+3T8WdFJQNOjMGBC33QHLTXF7U230EEuxG0nLIOd4rRXaAyVAZIiBPupAmk/mYehWN/TA9&#10;qJuqulU2YAbMRV4yZFO30JnPMYvHHV+vJAlGkuJhFS5dWpoYR29NZlI1o/vRUhwbSnYeNDT4SFeM&#10;IdWvDcvkfMHR98JPk7wD8WpSfjYTYyiXaNkAweaQWFf+nbSgTlSErvMWyjYRL7V6T3DnSlz4wgTz&#10;f/Nbtr3BfEpXh59qvgEAAP//AwBQSwMEFAAGAAgAAAAhAJYFM1jUAAAAlwEAAAsAAABfcmVscy8u&#10;cmVsc6SQPWsDMQyG90L/g9He8yVDKSW+bIWsIYWuxtZ9kLNkJHNN/n1MoaVXsnWUXvQ8L9rtL2k2&#10;C4pOTA42TQsGKXCcaHDwfnp7egGjxVP0MxM6uKLCvnt82B1x9qUe6ThlNZVC6mAsJb9aq2HE5LXh&#10;jFSTniX5UkcZbPbh7Ae027Z9tvKbAd2KaQ7RgRziFszpmqv5DztNQVi5L03gZLnvp3CPaiN/0hGX&#10;SvEyYHEQRb+WgktTy4G979380xuYCENh+aiOlfwnqfbvBnb1zu4GAAD//wMAUEsDBBQABgAIAAAA&#10;IQAzLwWeQQAAADkAAAAUAAAAZHJzL2Nvbm5lY3RvcnhtbC54bWyysa/IzVEoSy0qzszPs1Uy1DNQ&#10;UkjNS85PycxLt1UKDXHTtVBSKC5JzEtJzMnPS7VVqkwtVrK34+UCAAAA//8DAFBLAwQUAAYACAAA&#10;ACEA0BrgM78AAADcAAAADwAAAGRycy9kb3ducmV2LnhtbESPwQrCMBBE74L/EFbwpqmCItUoIlS8&#10;idVLb2uztsVmU5qo9e+NIHgcZuYNs9p0phZPal1lWcFkHIEgzq2uuFBwOSejBQjnkTXWlknBmxxs&#10;1v3eCmNtX3yiZ+oLESDsYlRQet/EUrq8JINubBvi4N1sa9AH2RZSt/gKcFPLaRTNpcGKw0KJDe1K&#10;yu/pwyi4Z5dZsj/u9LlOt/paJD673rRSw0G3XYLw1Pl/+Nc+aAXTaALfM+EIyPUHAAD//wMAUEsB&#10;Ai0AFAAGAAgAAAAhAP4l66UAAQAA6gEAABMAAAAAAAAAAAAAAAAAAAAAAFtDb250ZW50X1R5cGVz&#10;XS54bWxQSwECLQAUAAYACAAAACEAlgUzWNQAAACXAQAACwAAAAAAAAAAAAAAAAAxAQAAX3JlbHMv&#10;LnJlbHNQSwECLQAUAAYACAAAACEAMy8FnkEAAAA5AAAAFAAAAAAAAAAAAAAAAAAuAgAAZHJzL2Nv&#10;bm5lY3RvcnhtbC54bWxQSwECLQAUAAYACAAAACEA0BrgM78AAADcAAAADwAAAAAAAAAAAAAAAACh&#10;AgAAZHJzL2Rvd25yZXYueG1sUEsFBgAAAAAEAAQA+QAAAI0DAAAAAA==&#10;" strokeweight="2pt"/>
+              <v:line id="Line 383" o:spid="_x0000_s1068" style="position:absolute;visibility:visible;mso-wrap-style:square" from="8501,15498" to="11494,15499" o:connectortype="straight" o:gfxdata="UEsDBBQABgAIAAAAIQD+JeulAAEAAOoBAAATAAAAW0NvbnRlbnRfVHlwZXNdLnhtbJSRzU7EIBDH&#10;7ya+A+FqWqoHY0zpHqwe1Zj1AQhMW2I7EAbr7ts73e5ejGviEeb/8RuoN7tpFDMk8gG1vC4rKQBt&#10;cB57Ld+3T8WdFJQNOjMGBC33QHLTXF7U230EEuxG0nLIOd4rRXaAyVAZIiBPupAmk/mYehWN/TA9&#10;qJuqulU2YAbMRV4yZFO30JnPMYvHHV+vJAlGkuJhFS5dWpoYR29NZlI1o/vRUhwbSnYeNDT4SFeM&#10;IdWvDcvkfMHR98JPk7wD8WpSfjYTYyiXaNkAweaQWFf+nbSgTlSErvMWyjYRL7V6T3DnSlz4wgTz&#10;f/Nbtr3BfEpXh59qvgEAAP//AwBQSwMEFAAGAAgAAAAhAJYFM1jUAAAAlwEAAAsAAABfcmVscy8u&#10;cmVsc6SQPWsDMQyG90L/g9He8yVDKSW+bIWsIYWuxtZ9kLNkJHNN/n1MoaVXsnWUXvQ8L9rtL2k2&#10;C4pOTA42TQsGKXCcaHDwfnp7egGjxVP0MxM6uKLCvnt82B1x9qUe6ThlNZVC6mAsJb9aq2HE5LXh&#10;jFSTniX5UkcZbPbh7Ae027Z9tvKbAd2KaQ7RgRziFszpmqv5DztNQVi5L03gZLnvp3CPaiN/0hGX&#10;SvEyYHEQRb+WgktTy4G979380xuYCENh+aiOlfwnqfbvBnb1zu4GAAD//wMAUEsDBBQABgAIAAAA&#10;IQAzLwWeQQAAADkAAAAUAAAAZHJzL2Nvbm5lY3RvcnhtbC54bWyysa/IzVEoSy0qzszPs1Uy1DNQ&#10;UkjNS85PycxLt1UKDXHTtVBSKC5JzEtJzMnPS7VVqkwtVrK34+UCAAAA//8DAFBLAwQUAAYACAAA&#10;ACEAIMh+RL8AAADcAAAADwAAAGRycy9kb3ducmV2LnhtbESPwQrCMBBE74L/EFbwpqkFRapRRKh4&#10;E6sXb2uztsVmU5qo9e+NIHgcZuYNs1x3phZPal1lWcFkHIEgzq2uuFBwPqWjOQjnkTXWlknBmxys&#10;V/3eEhNtX3ykZ+YLESDsElRQet8kUrq8JINubBvi4N1sa9AH2RZSt/gKcFPLOIpm0mDFYaHEhrYl&#10;5ffsYRTcL+dpujts9anONvpapP5yvWmlhoNuswDhqfP/8K+91wriKIbvmXAE5OoDAAD//wMAUEsB&#10;Ai0AFAAGAAgAAAAhAP4l66UAAQAA6gEAABMAAAAAAAAAAAAAAAAAAAAAAFtDb250ZW50X1R5cGVz&#10;XS54bWxQSwECLQAUAAYACAAAACEAlgUzWNQAAACXAQAACwAAAAAAAAAAAAAAAAAxAQAAX3JlbHMv&#10;LnJlbHNQSwECLQAUAAYACAAAACEAMy8FnkEAAAA5AAAAFAAAAAAAAAAAAAAAAAAuAgAAZHJzL2Nv&#10;bm5lY3RvcnhtbC54bWxQSwECLQAUAAYACAAAACEAIMh+RL8AAADcAAAADwAAAAAAAAAAAAAAAACh&#10;AgAAZHJzL2Rvd25yZXYueG1sUEsFBgAAAAAEAAQA+QAAAI0DAAAAAA==&#10;" strokeweight="2pt"/>
+              <v:line id="Line 384" o:spid="_x0000_s1069" style="position:absolute;visibility:visible;mso-wrap-style:square" from="10196,14936" to="10198,15492" o:connectortype="straight" o:gfxdata="UEsDBBQABgAIAAAAIQD+JeulAAEAAOoBAAATAAAAW0NvbnRlbnRfVHlwZXNdLnhtbJSRzU7EIBDH&#10;7ya+A+FqWqoHY0zpHqwe1Zj1AQhMW2I7EAbr7ts73e5ejGviEeb/8RuoN7tpFDMk8gG1vC4rKQBt&#10;cB57Ld+3T8WdFJQNOjMGBC33QHLTXF7U230EEuxG0nLIOd4rRXaAyVAZIiBPupAmk/mYehWN/TA9&#10;qJuqulU2YAbMRV4yZFO30JnPMYvHHV+vJAlGkuJhFS5dWpoYR29NZlI1o/vRUhwbSnYeNDT4SFeM&#10;IdWvDcvkfMHR98JPk7wD8WpSfjYTYyiXaNkAweaQWFf+nbSgTlSErvMWyjYRL7V6T3DnSlz4wgTz&#10;f/Nbtr3BfEpXh59qvgEAAP//AwBQSwMEFAAGAAgAAAAhAJYFM1jUAAAAlwEAAAsAAABfcmVscy8u&#10;cmVsc6SQPWsDMQyG90L/g9He8yVDKSW+bIWsIYWuxtZ9kLNkJHNN/n1MoaVXsnWUXvQ8L9rtL2k2&#10;C4pOTA42TQsGKXCcaHDwfnp7egGjxVP0MxM6uKLCvnt82B1x9qUe6ThlNZVC6mAsJb9aq2HE5LXh&#10;jFSTniX5UkcZbPbh7Ae027Z9tvKbAd2KaQ7RgRziFszpmqv5DztNQVi5L03gZLnvp3CPaiN/0hGX&#10;SvEyYHEQRb+WgktTy4G979380xuYCENh+aiOlfwnqfbvBnb1zu4GAAD//wMAUEsDBBQABgAIAAAA&#10;IQAzLwWeQQAAADkAAAAUAAAAZHJzL2Nvbm5lY3RvcnhtbC54bWyysa/IzVEoSy0qzszPs1Uy1DNQ&#10;UkjNS85PycxLt1UKDXHTtVBSKC5JzEtJzMnPS7VVqkwtVrK34+UCAAAA//8DAFBLAwQUAAYACAAA&#10;ACEAT4Tb38AAAADcAAAADwAAAGRycy9kb3ducmV2LnhtbESPwQrCMBBE74L/EFbwpqmKItUoIlS8&#10;idWLt7VZ22KzKU3U+vdGEDwOM/OGWa5bU4knNa60rGA0jEAQZ1aXnCs4n5LBHITzyBory6TgTQ7W&#10;q25nibG2Lz7SM/W5CBB2MSoovK9jKV1WkEE3tDVx8G62MeiDbHKpG3wFuKnkOIpm0mDJYaHAmrYF&#10;Zff0YRTcL+dpsjts9alKN/qaJ/5yvWml+r12swDhqfX/8K+91wrG0QS+Z8IRkKsPAAAA//8DAFBL&#10;AQItABQABgAIAAAAIQD+JeulAAEAAOoBAAATAAAAAAAAAAAAAAAAAAAAAABbQ29udGVudF9UeXBl&#10;c10ueG1sUEsBAi0AFAAGAAgAAAAhAJYFM1jUAAAAlwEAAAsAAAAAAAAAAAAAAAAAMQEAAF9yZWxz&#10;Ly5yZWxzUEsBAi0AFAAGAAgAAAAhADMvBZ5BAAAAOQAAABQAAAAAAAAAAAAAAAAALgIAAGRycy9j&#10;b25uZWN0b3J4bWwueG1sUEsBAi0AFAAGAAgAAAAhAE+E29/AAAAA3AAAAA8AAAAAAAAAAAAAAAAA&#10;oQIAAGRycy9kb3ducmV2LnhtbFBLBQYAAAAABAAEAPkAAACOAwAAAAA=&#10;" strokeweight="2pt"/>
+              <v:rect id="Rectangle 385" o:spid="_x0000_s1070" style="position:absolute;left:8540;top:14951;width:765;height:248;visibility:visible;mso-wrap-style:square;v-text-anchor:top" o:gfxdata="UEsDBBQABgAIAAAAIQDw94q7/QAAAOIBAAATAAAAW0NvbnRlbnRfVHlwZXNdLnhtbJSRzUrEMBDH&#10;74LvEOYqbaoHEWm6B6tHFV0fYEimbdg2CZlYd9/edD8u4goeZ+b/8SOpV9tpFDNFtt4puC4rEOS0&#10;N9b1Cj7WT8UdCE7oDI7ekYIdMayay4t6vQvEIrsdKxhSCvdSsh5oQi59IJcvnY8TpjzGXgbUG+xJ&#10;3lTVrdTeJXKpSEsGNHVLHX6OSTxu8/pAEmlkEA8H4dKlAEMYrcaUSeXszI+W4thQZudew4MNfJUx&#10;QP7asFzOFxx9L/lpojUkXjGmZ5wyhjSRJQ8YKGvKv1MWzIkL33VWU9lGfl98J6hz4cZ/uUjzf7Pb&#10;bHuj+ZQu9z/UfAMAAP//AwBQSwMEFAAGAAgAAAAhADHdX2HSAAAAjwEAAAsAAABfcmVscy8ucmVs&#10;c6SQwWrDMAyG74O9g9G9cdpDGaNOb4VeSwe7CltJTGPLWCZt376mMFhGbzvqF/o+8e/2tzCpmbJ4&#10;jgbWTQuKomXn42Dg63xYfYCSgtHhxJEM3Elg372/7U40YalHMvokqlKiGBhLSZ9aix0poDScKNZN&#10;zzlgqWMedEJ7wYH0pm23Ov9mQLdgqqMzkI9uA+p8T9X8hx28zSzcl8Zy0Nz33r6iasfXeKK5UjAP&#10;VAy4LM8w09zU50C/9q7/6ZURE31X/kL8TKv1x6wXNXYPAAAA//8DAFBLAwQUAAYACAAAACEAMy8F&#10;nkEAAAA5AAAAEAAAAGRycy9zaGFwZXhtbC54bWyysa/IzVEoSy0qzszPs1Uy1DNQUkjNS85PycxL&#10;t1UKDXHTtVBSKC5JzEtJzMnPS7VVqkwtVrK34+UCAAAA//8DAFBLAwQUAAYACAAAACEAgFpOlMEA&#10;AADcAAAADwAAAGRycy9kb3ducmV2LnhtbESPQYvCMBSE78L+h/AWvGmyIqJdoxRB8GpV8Phonm13&#10;m5eaRO3++40geBxm5htmue5tK+7kQ+NYw9dYgSAunWm40nA8bEdzECEiG2wdk4Y/CrBefQyWmBn3&#10;4D3di1iJBOGQoYY6xi6TMpQ1WQxj1xEn7+K8xZikr6Tx+Ehw28qJUjNpseG0UGNHm5rK3+JmNeT5&#10;T3+6FgvcBjlXfmampsrPWg8/+/wbRKQ+vsOv9s5omKgpPM+kIyBX/wAAAP//AwBQSwECLQAUAAYA&#10;CAAAACEA8PeKu/0AAADiAQAAEwAAAAAAAAAAAAAAAAAAAAAAW0NvbnRlbnRfVHlwZXNdLnhtbFBL&#10;AQItABQABgAIAAAAIQAx3V9h0gAAAI8BAAALAAAAAAAAAAAAAAAAAC4BAABfcmVscy8ucmVsc1BL&#10;AQItABQABgAIAAAAIQAzLwWeQQAAADkAAAAQAAAAAAAAAAAAAAAAACkCAABkcnMvc2hhcGV4bWwu&#10;eG1sUEsBAi0AFAAGAAgAAAAhAIBaTpTBAAAA3AAAAA8AAAAAAAAAAAAAAAAAmAIAAGRycy9kb3du&#10;cmV2LnhtbFBLBQYAAAAABAAEAPUAAACGAwAAAAA=&#10;" filled="f" stroked="f" strokeweight=".25pt">
                 <v:textbox inset="1pt,1pt,1pt,1pt">
                   <w:txbxContent>
                     <w:p>
@@ -24844,7 +19112,7 @@
                   </w:txbxContent>
                 </v:textbox>
               </v:rect>
-              <v:rect id="Rectangle 386" o:spid="_x0000_s1124" style="position:absolute;left:10243;top:14951;width:1207;height:248;visibility:visible;mso-wrap-style:square;v-text-anchor:top" o:gfxdata="UEsDBBQABgAIAAAAIQDw94q7/QAAAOIBAAATAAAAW0NvbnRlbnRfVHlwZXNdLnhtbJSRzUrEMBDH&#10;74LvEOYqbaoHEWm6B6tHFV0fYEimbdg2CZlYd9/edD8u4goeZ+b/8SOpV9tpFDNFtt4puC4rEOS0&#10;N9b1Cj7WT8UdCE7oDI7ekYIdMayay4t6vQvEIrsdKxhSCvdSsh5oQi59IJcvnY8TpjzGXgbUG+xJ&#10;3lTVrdTeJXKpSEsGNHVLHX6OSTxu8/pAEmlkEA8H4dKlAEMYrcaUSeXszI+W4thQZudew4MNfJUx&#10;QP7asFzOFxx9L/lpojUkXjGmZ5wyhjSRJQ8YKGvKv1MWzIkL33VWU9lGfl98J6hz4cZ/uUjzf7Pb&#10;bHuj+ZQu9z/UfAMAAP//AwBQSwMEFAAGAAgAAAAhADHdX2HSAAAAjwEAAAsAAABfcmVscy8ucmVs&#10;c6SQwWrDMAyG74O9g9G9cdpDGaNOb4VeSwe7CltJTGPLWCZt376mMFhGbzvqF/o+8e/2tzCpmbJ4&#10;jgbWTQuKomXn42Dg63xYfYCSgtHhxJEM3Elg372/7U40YalHMvokqlKiGBhLSZ9aix0poDScKNZN&#10;zzlgqWMedEJ7wYH0pm23Ov9mQLdgqqMzkI9uA+p8T9X8hx28zSzcl8Zy0Nz33r6iasfXeKK5UjAP&#10;VAy4LM8w09zU50C/9q7/6ZURE31X/kL8TKv1x6wXNXYPAAAA//8DAFBLAwQUAAYACAAAACEAMy8F&#10;nkEAAAA5AAAAEAAAAGRycy9zaGFwZXhtbC54bWyysa/IzVEoSy0qzszPs1Uy1DNQUkjNS85PycxL&#10;t1UKDXHTtVBSKC5JzEtJzMnPS7VVqkwtVrK34+UCAAAA//8DAFBLAwQUAAYACAAAACEA7xbrD8IA&#10;AADcAAAADwAAAGRycy9kb3ducmV2LnhtbESPQWsCMRSE7wX/Q3iCt5ooKro1ylIQvLpW8PjYvO5u&#10;u3lZk1TXf28EocdhZr5h1tvetuJKPjSONUzGCgRx6UzDlYav4+59CSJEZIOtY9JwpwDbzeBtjZlx&#10;Nz7QtYiVSBAOGWqoY+wyKUNZk8Uwdh1x8r6dtxiT9JU0Hm8Jbls5VWohLTacFmrs6LOm8rf4sxry&#10;/Kc/XYoV7oJcKr8wM1PlZ61Hwz7/ABGpj//hV3tvNEzVHJ5n0hGQmwcAAAD//wMAUEsBAi0AFAAG&#10;AAgAAAAhAPD3irv9AAAA4gEAABMAAAAAAAAAAAAAAAAAAAAAAFtDb250ZW50X1R5cGVzXS54bWxQ&#10;SwECLQAUAAYACAAAACEAMd1fYdIAAACPAQAACwAAAAAAAAAAAAAAAAAuAQAAX3JlbHMvLnJlbHNQ&#10;SwECLQAUAAYACAAAACEAMy8FnkEAAAA5AAAAEAAAAAAAAAAAAAAAAAApAgAAZHJzL3NoYXBleG1s&#10;LnhtbFBLAQItABQABgAIAAAAIQDvFusPwgAAANwAAAAPAAAAAAAAAAAAAAAAAJgCAABkcnMvZG93&#10;bnJldi54bWxQSwUGAAAAAAQABAD1AAAAhwMAAAAA&#10;" filled="f" stroked="f" strokeweight=".25pt">
+              <v:rect id="Rectangle 386" o:spid="_x0000_s1071" style="position:absolute;left:10243;top:14951;width:1207;height:248;visibility:visible;mso-wrap-style:square;v-text-anchor:top" o:gfxdata="UEsDBBQABgAIAAAAIQDw94q7/QAAAOIBAAATAAAAW0NvbnRlbnRfVHlwZXNdLnhtbJSRzUrEMBDH&#10;74LvEOYqbaoHEWm6B6tHFV0fYEimbdg2CZlYd9/edD8u4goeZ+b/8SOpV9tpFDNFtt4puC4rEOS0&#10;N9b1Cj7WT8UdCE7oDI7ekYIdMayay4t6vQvEIrsdKxhSCvdSsh5oQi59IJcvnY8TpjzGXgbUG+xJ&#10;3lTVrdTeJXKpSEsGNHVLHX6OSTxu8/pAEmlkEA8H4dKlAEMYrcaUSeXszI+W4thQZudew4MNfJUx&#10;QP7asFzOFxx9L/lpojUkXjGmZ5wyhjSRJQ8YKGvKv1MWzIkL33VWU9lGfl98J6hz4cZ/uUjzf7Pb&#10;bHuj+ZQu9z/UfAMAAP//AwBQSwMEFAAGAAgAAAAhADHdX2HSAAAAjwEAAAsAAABfcmVscy8ucmVs&#10;c6SQwWrDMAyG74O9g9G9cdpDGaNOb4VeSwe7CltJTGPLWCZt376mMFhGbzvqF/o+8e/2tzCpmbJ4&#10;jgbWTQuKomXn42Dg63xYfYCSgtHhxJEM3Elg372/7U40YalHMvokqlKiGBhLSZ9aix0poDScKNZN&#10;zzlgqWMedEJ7wYH0pm23Ov9mQLdgqqMzkI9uA+p8T9X8hx28zSzcl8Zy0Nz33r6iasfXeKK5UjAP&#10;VAy4LM8w09zU50C/9q7/6ZURE31X/kL8TKv1x6wXNXYPAAAA//8DAFBLAwQUAAYACAAAACEAMy8F&#10;nkEAAAA5AAAAEAAAAGRycy9zaGFwZXhtbC54bWyysa/IzVEoSy0qzszPs1Uy1DNQUkjNS85PycxL&#10;t1UKDXHTtVBSKC5JzEtJzMnPS7VVqkwtVrK34+UCAAAA//8DAFBLAwQUAAYACAAAACEA7xbrD8IA&#10;AADcAAAADwAAAGRycy9kb3ducmV2LnhtbESPQWsCMRSE7wX/Q3iCt5ooKro1ylIQvLpW8PjYvO5u&#10;u3lZk1TXf28EocdhZr5h1tvetuJKPjSONUzGCgRx6UzDlYav4+59CSJEZIOtY9JwpwDbzeBtjZlx&#10;Nz7QtYiVSBAOGWqoY+wyKUNZk8Uwdh1x8r6dtxiT9JU0Hm8Jbls5VWohLTacFmrs6LOm8rf4sxry&#10;/Kc/XYoV7oJcKr8wM1PlZ61Hwz7/ABGpj//hV3tvNEzVHJ5n0hGQmwcAAAD//wMAUEsBAi0AFAAG&#10;AAgAAAAhAPD3irv9AAAA4gEAABMAAAAAAAAAAAAAAAAAAAAAAFtDb250ZW50X1R5cGVzXS54bWxQ&#10;SwECLQAUAAYACAAAACEAMd1fYdIAAACPAQAACwAAAAAAAAAAAAAAAAAuAQAAX3JlbHMvLnJlbHNQ&#10;SwECLQAUAAYACAAAACEAMy8FnkEAAAA5AAAAEAAAAAAAAAAAAAAAAAApAgAAZHJzL3NoYXBleG1s&#10;LnhtbFBLAQItABQABgAIAAAAIQDvFusPwgAAANwAAAAPAAAAAAAAAAAAAAAAAJgCAABkcnMvZG93&#10;bnJldi54bWxQSwUGAAAAAAQABAD1AAAAhwMAAAAA&#10;" filled="f" stroked="f" strokeweight=".25pt">
                 <v:textbox inset="1pt,1pt,1pt,1pt">
                   <w:txbxContent>
                     <w:p>
@@ -24865,7 +19133,7 @@
                   </w:txbxContent>
                 </v:textbox>
               </v:rect>
-              <v:rect id="Rectangle 387" o:spid="_x0000_s1125" style="position:absolute;left:10250;top:15236;width:1207;height:248;visibility:visible;mso-wrap-style:square;v-text-anchor:top" o:gfxdata="UEsDBBQABgAIAAAAIQDw94q7/QAAAOIBAAATAAAAW0NvbnRlbnRfVHlwZXNdLnhtbJSRzUrEMBDH&#10;74LvEOYqbaoHEWm6B6tHFV0fYEimbdg2CZlYd9/edD8u4goeZ+b/8SOpV9tpFDNFtt4puC4rEOS0&#10;N9b1Cj7WT8UdCE7oDI7ekYIdMayay4t6vQvEIrsdKxhSCvdSsh5oQi59IJcvnY8TpjzGXgbUG+xJ&#10;3lTVrdTeJXKpSEsGNHVLHX6OSTxu8/pAEmlkEA8H4dKlAEMYrcaUSeXszI+W4thQZudew4MNfJUx&#10;QP7asFzOFxx9L/lpojUkXjGmZ5wyhjSRJQ8YKGvKv1MWzIkL33VWU9lGfl98J6hz4cZ/uUjzf7Pb&#10;bHuj+ZQu9z/UfAMAAP//AwBQSwMEFAAGAAgAAAAhADHdX2HSAAAAjwEAAAsAAABfcmVscy8ucmVs&#10;c6SQwWrDMAyG74O9g9G9cdpDGaNOb4VeSwe7CltJTGPLWCZt376mMFhGbzvqF/o+8e/2tzCpmbJ4&#10;jgbWTQuKomXn42Dg63xYfYCSgtHhxJEM3Elg372/7U40YalHMvokqlKiGBhLSZ9aix0poDScKNZN&#10;zzlgqWMedEJ7wYH0pm23Ov9mQLdgqqMzkI9uA+p8T9X8hx28zSzcl8Zy0Nz33r6iasfXeKK5UjAP&#10;VAy4LM8w09zU50C/9q7/6ZURE31X/kL8TKv1x6wXNXYPAAAA//8DAFBLAwQUAAYACAAAACEAMy8F&#10;nkEAAAA5AAAAEAAAAGRycy9zaGFwZXhtbC54bWyysa/IzVEoSy0qzszPs1Uy1DNQUkjNS85PycxL&#10;t1UKDXHTtVBSKC5JzEtJzMnPS7VVqkwtVrK34+UCAAAA//8DAFBLAwQUAAYACAAAACEAH8R1eMIA&#10;AADcAAAADwAAAGRycy9kb3ducmV2LnhtbESPQWvCQBSE70L/w/IKveluQwk2dQ2hIHg1KvT4yL4m&#10;abNv092txn/vCoLHYWa+YVblZAdxIh96xxpeFwoEceNMz62Gw34zX4IIEdng4Jg0XChAuX6arbAw&#10;7sw7OtWxFQnCoUANXYxjIWVoOrIYFm4kTt638xZjkr6VxuM5we0gM6VyabHntNDhSJ8dNb/1v9VQ&#10;VT/T8a9+x02QS+Vz82ba6kvrl+ep+gARaYqP8L29NRoylcPtTDoCcn0FAAD//wMAUEsBAi0AFAAG&#10;AAgAAAAhAPD3irv9AAAA4gEAABMAAAAAAAAAAAAAAAAAAAAAAFtDb250ZW50X1R5cGVzXS54bWxQ&#10;SwECLQAUAAYACAAAACEAMd1fYdIAAACPAQAACwAAAAAAAAAAAAAAAAAuAQAAX3JlbHMvLnJlbHNQ&#10;SwECLQAUAAYACAAAACEAMy8FnkEAAAA5AAAAEAAAAAAAAAAAAAAAAAApAgAAZHJzL3NoYXBleG1s&#10;LnhtbFBLAQItABQABgAIAAAAIQAfxHV4wgAAANwAAAAPAAAAAAAAAAAAAAAAAJgCAABkcnMvZG93&#10;bnJldi54bWxQSwUGAAAAAAQABAD1AAAAhwMAAAAA&#10;" filled="f" stroked="f" strokeweight=".25pt">
+              <v:rect id="Rectangle 387" o:spid="_x0000_s1072" style="position:absolute;left:10250;top:15236;width:1207;height:248;visibility:visible;mso-wrap-style:square;v-text-anchor:top" o:gfxdata="UEsDBBQABgAIAAAAIQDw94q7/QAAAOIBAAATAAAAW0NvbnRlbnRfVHlwZXNdLnhtbJSRzUrEMBDH&#10;74LvEOYqbaoHEWm6B6tHFV0fYEimbdg2CZlYd9/edD8u4goeZ+b/8SOpV9tpFDNFtt4puC4rEOS0&#10;N9b1Cj7WT8UdCE7oDI7ekYIdMayay4t6vQvEIrsdKxhSCvdSsh5oQi59IJcvnY8TpjzGXgbUG+xJ&#10;3lTVrdTeJXKpSEsGNHVLHX6OSTxu8/pAEmlkEA8H4dKlAEMYrcaUSeXszI+W4thQZudew4MNfJUx&#10;QP7asFzOFxx9L/lpojUkXjGmZ5wyhjSRJQ8YKGvKv1MWzIkL33VWU9lGfl98J6hz4cZ/uUjzf7Pb&#10;bHuj+ZQu9z/UfAMAAP//AwBQSwMEFAAGAAgAAAAhADHdX2HSAAAAjwEAAAsAAABfcmVscy8ucmVs&#10;c6SQwWrDMAyG74O9g9G9cdpDGaNOb4VeSwe7CltJTGPLWCZt376mMFhGbzvqF/o+8e/2tzCpmbJ4&#10;jgbWTQuKomXn42Dg63xYfYCSgtHhxJEM3Elg372/7U40YalHMvokqlKiGBhLSZ9aix0poDScKNZN&#10;zzlgqWMedEJ7wYH0pm23Ov9mQLdgqqMzkI9uA+p8T9X8hx28zSzcl8Zy0Nz33r6iasfXeKK5UjAP&#10;VAy4LM8w09zU50C/9q7/6ZURE31X/kL8TKv1x6wXNXYPAAAA//8DAFBLAwQUAAYACAAAACEAMy8F&#10;nkEAAAA5AAAAEAAAAGRycy9zaGFwZXhtbC54bWyysa/IzVEoSy0qzszPs1Uy1DNQUkjNS85PycxL&#10;t1UKDXHTtVBSKC5JzEtJzMnPS7VVqkwtVrK34+UCAAAA//8DAFBLAwQUAAYACAAAACEAH8R1eMIA&#10;AADcAAAADwAAAGRycy9kb3ducmV2LnhtbESPQWvCQBSE70L/w/IKveluQwk2dQ2hIHg1KvT4yL4m&#10;abNv092txn/vCoLHYWa+YVblZAdxIh96xxpeFwoEceNMz62Gw34zX4IIEdng4Jg0XChAuX6arbAw&#10;7sw7OtWxFQnCoUANXYxjIWVoOrIYFm4kTt638xZjkr6VxuM5we0gM6VyabHntNDhSJ8dNb/1v9VQ&#10;VT/T8a9+x02QS+Vz82ba6kvrl+ep+gARaYqP8L29NRoylcPtTDoCcn0FAAD//wMAUEsBAi0AFAAG&#10;AAgAAAAhAPD3irv9AAAA4gEAABMAAAAAAAAAAAAAAAAAAAAAAFtDb250ZW50X1R5cGVzXS54bWxQ&#10;SwECLQAUAAYACAAAACEAMd1fYdIAAACPAQAACwAAAAAAAAAAAAAAAAAuAQAAX3JlbHMvLnJlbHNQ&#10;SwECLQAUAAYACAAAACEAMy8FnkEAAAA5AAAAEAAAAAAAAAAAAAAAAAApAgAAZHJzL3NoYXBleG1s&#10;LnhtbFBLAQItABQABgAIAAAAIQAfxHV4wgAAANwAAAAPAAAAAAAAAAAAAAAAAJgCAABkcnMvZG93&#10;bnJldi54bWxQSwUGAAAAAAQABAD1AAAAhwMAAAAA&#10;" filled="f" stroked="f" strokeweight=".25pt">
                 <v:textbox inset="1pt,1pt,1pt,1pt">
                   <w:txbxContent>
                     <w:p>
@@ -24916,9 +19184,9 @@
                   </w:txbxContent>
                 </v:textbox>
               </v:rect>
-              <v:line id="Line 388" o:spid="_x0000_s1126" style="position:absolute;visibility:visible;mso-wrap-style:square" from="8779,15221" to="8780,15492" o:connectortype="straight" o:gfxdata="UEsDBBQABgAIAAAAIQD+JeulAAEAAOoBAAATAAAAW0NvbnRlbnRfVHlwZXNdLnhtbJSRzU7EIBDH&#10;7ya+A+FqWqoHY0zpHqwe1Zj1AQhMW2I7EAbr7ts73e5ejGviEeb/8RuoN7tpFDMk8gG1vC4rKQBt&#10;cB57Ld+3T8WdFJQNOjMGBC33QHLTXF7U230EEuxG0nLIOd4rRXaAyVAZIiBPupAmk/mYehWN/TA9&#10;qJuqulU2YAbMRV4yZFO30JnPMYvHHV+vJAlGkuJhFS5dWpoYR29NZlI1o/vRUhwbSnYeNDT4SFeM&#10;IdWvDcvkfMHR98JPk7wD8WpSfjYTYyiXaNkAweaQWFf+nbSgTlSErvMWyjYRL7V6T3DnSlz4wgTz&#10;f/Nbtr3BfEpXh59qvgEAAP//AwBQSwMEFAAGAAgAAAAhAJYFM1jUAAAAlwEAAAsAAABfcmVscy8u&#10;cmVsc6SQPWsDMQyG90L/g9He8yVDKSW+bIWsIYWuxtZ9kLNkJHNN/n1MoaVXsnWUXvQ8L9rtL2k2&#10;C4pOTA42TQsGKXCcaHDwfnp7egGjxVP0MxM6uKLCvnt82B1x9qUe6ThlNZVC6mAsJb9aq2HE5LXh&#10;jFSTniX5UkcZbPbh7Ae027Z9tvKbAd2KaQ7RgRziFszpmqv5DztNQVi5L03gZLnvp3CPaiN/0hGX&#10;SvEyYHEQRb+WgktTy4G979380xuYCENh+aiOlfwnqfbvBnb1zu4GAAD//wMAUEsDBBQABgAIAAAA&#10;IQAzLwWeQQAAADkAAAAUAAAAZHJzL2Nvbm5lY3RvcnhtbC54bWyysa/IzVEoSy0qzszPs1Uy1DNQ&#10;UkjNS85PycxLt1UKDXHTtVBSKC5JzEtJzMnPS7VVqkwtVrK34+UCAAAA//8DAFBLAwQUAAYACAAA&#10;ACEAtAxfb8UAAADcAAAADwAAAGRycy9kb3ducmV2LnhtbESPzW7CMBCE70h9B2sr9VYcOBQacCLU&#10;H6mIAyrwAEu8xIF4HdkuhD59jVSJ42hmvtHMy9624kw+NI4VjIYZCOLK6YZrBbvt5/MURIjIGlvH&#10;pOBKAcriYTDHXLsLf9N5E2uRIBxyVGBi7HIpQ2XIYhi6jjh5B+ctxiR9LbXHS4LbVo6z7EVabDgt&#10;GOzozVB12vxYBUu/X51Gv7WRe176j3b9/hrsUamnx34xAxGpj/fwf/tLKxhnE7idSUdAFn8AAAD/&#10;/wMAUEsBAi0AFAAGAAgAAAAhAP4l66UAAQAA6gEAABMAAAAAAAAAAAAAAAAAAAAAAFtDb250ZW50&#10;X1R5cGVzXS54bWxQSwECLQAUAAYACAAAACEAlgUzWNQAAACXAQAACwAAAAAAAAAAAAAAAAAxAQAA&#10;X3JlbHMvLnJlbHNQSwECLQAUAAYACAAAACEAMy8FnkEAAAA5AAAAFAAAAAAAAAAAAAAAAAAuAgAA&#10;ZHJzL2Nvbm5lY3RvcnhtbC54bWxQSwECLQAUAAYACAAAACEAtAxfb8UAAADcAAAADwAAAAAAAAAA&#10;AAAAAAChAgAAZHJzL2Rvd25yZXYueG1sUEsFBgAAAAAEAAQA+QAAAJMDAAAAAA==&#10;" strokeweight="1pt"/>
-              <v:line id="Line 389" o:spid="_x0000_s1127" style="position:absolute;visibility:visible;mso-wrap-style:square" from="9062,15222" to="9063,15493" o:connectortype="straight" o:gfxdata="UEsDBBQABgAIAAAAIQD+JeulAAEAAOoBAAATAAAAW0NvbnRlbnRfVHlwZXNdLnhtbJSRzU7EIBDH&#10;7ya+A+FqWqoHY0zpHqwe1Zj1AQhMW2I7EAbr7ts73e5ejGviEeb/8RuoN7tpFDMk8gG1vC4rKQBt&#10;cB57Ld+3T8WdFJQNOjMGBC33QHLTXF7U230EEuxG0nLIOd4rRXaAyVAZIiBPupAmk/mYehWN/TA9&#10;qJuqulU2YAbMRV4yZFO30JnPMYvHHV+vJAlGkuJhFS5dWpoYR29NZlI1o/vRUhwbSnYeNDT4SFeM&#10;IdWvDcvkfMHR98JPk7wD8WpSfjYTYyiXaNkAweaQWFf+nbSgTlSErvMWyjYRL7V6T3DnSlz4wgTz&#10;f/Nbtr3BfEpXh59qvgEAAP//AwBQSwMEFAAGAAgAAAAhAJYFM1jUAAAAlwEAAAsAAABfcmVscy8u&#10;cmVsc6SQPWsDMQyG90L/g9He8yVDKSW+bIWsIYWuxtZ9kLNkJHNN/n1MoaVXsnWUXvQ8L9rtL2k2&#10;C4pOTA42TQsGKXCcaHDwfnp7egGjxVP0MxM6uKLCvnt82B1x9qUe6ThlNZVC6mAsJb9aq2HE5LXh&#10;jFSTniX5UkcZbPbh7Ae027Z9tvKbAd2KaQ7RgRziFszpmqv5DztNQVi5L03gZLnvp3CPaiN/0hGX&#10;SvEyYHEQRb+WgktTy4G979380xuYCENh+aiOlfwnqfbvBnb1zu4GAAD//wMAUEsDBBQABgAIAAAA&#10;IQAzLwWeQQAAADkAAAAUAAAAZHJzL2Nvbm5lY3RvcnhtbC54bWyysa/IzVEoSy0qzszPs1Uy1DNQ&#10;UkjNS85PycxLt1UKDXHTtVBSKC5JzEtJzMnPS7VVqkwtVrK34+UCAAAA//8DAFBLAwQUAAYACAAA&#10;ACEAxZPLHcEAAADcAAAADwAAAGRycy9kb3ducmV2LnhtbERPy4rCMBTdC/5DuMLsNNXFoB2jDD5A&#10;cSE+PuDa3Gk6NjclidqZrzcLweXhvKfz1tbiTj5UjhUMBxkI4sLpiksF59O6PwYRIrLG2jEp+KMA&#10;81m3M8Vcuwcf6H6MpUghHHJUYGJscilDYchiGLiGOHE/zluMCfpSao+PFG5rOcqyT2mx4tRgsKGF&#10;oeJ6vFkFW3/ZXYf/pZEX3vpVvV9Ogv1V6qPXfn+BiNTGt/jl3mgFoyytTWfSEZCzJwAAAP//AwBQ&#10;SwECLQAUAAYACAAAACEA/iXrpQABAADqAQAAEwAAAAAAAAAAAAAAAAAAAAAAW0NvbnRlbnRfVHlw&#10;ZXNdLnhtbFBLAQItABQABgAIAAAAIQCWBTNY1AAAAJcBAAALAAAAAAAAAAAAAAAAADEBAABfcmVs&#10;cy8ucmVsc1BLAQItABQABgAIAAAAIQAzLwWeQQAAADkAAAAUAAAAAAAAAAAAAAAAAC4CAABkcnMv&#10;Y29ubmVjdG9yeG1sLnhtbFBLAQItABQABgAIAAAAIQDFk8sdwQAAANwAAAAPAAAAAAAAAAAAAAAA&#10;AKECAABkcnMvZG93bnJldi54bWxQSwUGAAAAAAQABAD5AAAAjwMAAAAA&#10;" strokeweight="1pt"/>
-              <v:rect id="Rectangle 390" o:spid="_x0000_s1128" style="position:absolute;left:8540;top:15597;width:2910;height:661;visibility:visible;mso-wrap-style:square;v-text-anchor:top" o:gfxdata="UEsDBBQABgAIAAAAIQDw94q7/QAAAOIBAAATAAAAW0NvbnRlbnRfVHlwZXNdLnhtbJSRzUrEMBDH&#10;74LvEOYqbaoHEWm6B6tHFV0fYEimbdg2CZlYd9/edD8u4goeZ+b/8SOpV9tpFDNFtt4puC4rEOS0&#10;N9b1Cj7WT8UdCE7oDI7ekYIdMayay4t6vQvEIrsdKxhSCvdSsh5oQi59IJcvnY8TpjzGXgbUG+xJ&#10;3lTVrdTeJXKpSEsGNHVLHX6OSTxu8/pAEmlkEA8H4dKlAEMYrcaUSeXszI+W4thQZudew4MNfJUx&#10;QP7asFzOFxx9L/lpojUkXjGmZ5wyhjSRJQ8YKGvKv1MWzIkL33VWU9lGfl98J6hz4cZ/uUjzf7Pb&#10;bHuj+ZQu9z/UfAMAAP//AwBQSwMEFAAGAAgAAAAhADHdX2HSAAAAjwEAAAsAAABfcmVscy8ucmVs&#10;c6SQwWrDMAyG74O9g9G9cdpDGaNOb4VeSwe7CltJTGPLWCZt376mMFhGbzvqF/o+8e/2tzCpmbJ4&#10;jgbWTQuKomXn42Dg63xYfYCSgtHhxJEM3Elg372/7U40YalHMvokqlKiGBhLSZ9aix0poDScKNZN&#10;zzlgqWMedEJ7wYH0pm23Ov9mQLdgqqMzkI9uA+p8T9X8hx28zSzcl8Zy0Nz33r6iasfXeKK5UjAP&#10;VAy4LM8w09zU50C/9q7/6ZURE31X/kL8TKv1x6wXNXYPAAAA//8DAFBLAwQUAAYACAAAACEAMy8F&#10;nkEAAAA5AAAAEAAAAGRycy9zaGFwZXhtbC54bWyysa/IzVEoSy0qzszPs1Uy1DNQUkjNS85PycxL&#10;t1UKDXHTtVBSKC5JzEtJzMnPS7VVqkwtVrK34+UCAAAA//8DAFBLAwQUAAYACAAAACEAblvhCsEA&#10;AADcAAAADwAAAGRycy9kb3ducmV2LnhtbESPQYvCMBSE7wv+h/CEva2JsohWoxRB8Gp3Fzw+mmdb&#10;bV5qErX+e7MgeBxm5htmue5tK27kQ+NYw3ikQBCXzjRcafj92X7NQISIbLB1TBoeFGC9GnwsMTPu&#10;znu6FbESCcIhQw11jF0mZShrshhGriNO3tF5izFJX0nj8Z7gtpUTpabSYsNpocaONjWV5+JqNeT5&#10;qf+7FHPcBjlTfmq+TZUftP4c9vkCRKQ+vsOv9s5omKg5/J9JR0CungAAAP//AwBQSwECLQAUAAYA&#10;CAAAACEA8PeKu/0AAADiAQAAEwAAAAAAAAAAAAAAAAAAAAAAW0NvbnRlbnRfVHlwZXNdLnhtbFBL&#10;AQItABQABgAIAAAAIQAx3V9h0gAAAI8BAAALAAAAAAAAAAAAAAAAAC4BAABfcmVscy8ucmVsc1BL&#10;AQItABQABgAIAAAAIQAzLwWeQQAAADkAAAAQAAAAAAAAAAAAAAAAACkCAABkcnMvc2hhcGV4bWwu&#10;eG1sUEsBAi0AFAAGAAgAAAAhAG5b4QrBAAAA3AAAAA8AAAAAAAAAAAAAAAAAmAIAAGRycy9kb3du&#10;cmV2LnhtbFBLBQYAAAAABAAEAPUAAACGAwAAAAA=&#10;" filled="f" stroked="f" strokeweight=".25pt">
+              <v:line id="Line 388" o:spid="_x0000_s1073" style="position:absolute;visibility:visible;mso-wrap-style:square" from="8779,15221" to="8780,15492" o:connectortype="straight" o:gfxdata="UEsDBBQABgAIAAAAIQD+JeulAAEAAOoBAAATAAAAW0NvbnRlbnRfVHlwZXNdLnhtbJSRzU7EIBDH&#10;7ya+A+FqWqoHY0zpHqwe1Zj1AQhMW2I7EAbr7ts73e5ejGviEeb/8RuoN7tpFDMk8gG1vC4rKQBt&#10;cB57Ld+3T8WdFJQNOjMGBC33QHLTXF7U230EEuxG0nLIOd4rRXaAyVAZIiBPupAmk/mYehWN/TA9&#10;qJuqulU2YAbMRV4yZFO30JnPMYvHHV+vJAlGkuJhFS5dWpoYR29NZlI1o/vRUhwbSnYeNDT4SFeM&#10;IdWvDcvkfMHR98JPk7wD8WpSfjYTYyiXaNkAweaQWFf+nbSgTlSErvMWyjYRL7V6T3DnSlz4wgTz&#10;f/Nbtr3BfEpXh59qvgEAAP//AwBQSwMEFAAGAAgAAAAhAJYFM1jUAAAAlwEAAAsAAABfcmVscy8u&#10;cmVsc6SQPWsDMQyG90L/g9He8yVDKSW+bIWsIYWuxtZ9kLNkJHNN/n1MoaVXsnWUXvQ8L9rtL2k2&#10;C4pOTA42TQsGKXCcaHDwfnp7egGjxVP0MxM6uKLCvnt82B1x9qUe6ThlNZVC6mAsJb9aq2HE5LXh&#10;jFSTniX5UkcZbPbh7Ae027Z9tvKbAd2KaQ7RgRziFszpmqv5DztNQVi5L03gZLnvp3CPaiN/0hGX&#10;SvEyYHEQRb+WgktTy4G979380xuYCENh+aiOlfwnqfbvBnb1zu4GAAD//wMAUEsDBBQABgAIAAAA&#10;IQAzLwWeQQAAADkAAAAUAAAAZHJzL2Nvbm5lY3RvcnhtbC54bWyysa/IzVEoSy0qzszPs1Uy1DNQ&#10;UkjNS85PycxLt1UKDXHTtVBSKC5JzEtJzMnPS7VVqkwtVrK34+UCAAAA//8DAFBLAwQUAAYACAAA&#10;ACEAtAxfb8UAAADcAAAADwAAAGRycy9kb3ducmV2LnhtbESPzW7CMBCE70h9B2sr9VYcOBQacCLU&#10;H6mIAyrwAEu8xIF4HdkuhD59jVSJ42hmvtHMy9624kw+NI4VjIYZCOLK6YZrBbvt5/MURIjIGlvH&#10;pOBKAcriYTDHXLsLf9N5E2uRIBxyVGBi7HIpQ2XIYhi6jjh5B+ctxiR9LbXHS4LbVo6z7EVabDgt&#10;GOzozVB12vxYBUu/X51Gv7WRe176j3b9/hrsUamnx34xAxGpj/fwf/tLKxhnE7idSUdAFn8AAAD/&#10;/wMAUEsBAi0AFAAGAAgAAAAhAP4l66UAAQAA6gEAABMAAAAAAAAAAAAAAAAAAAAAAFtDb250ZW50&#10;X1R5cGVzXS54bWxQSwECLQAUAAYACAAAACEAlgUzWNQAAACXAQAACwAAAAAAAAAAAAAAAAAxAQAA&#10;X3JlbHMvLnJlbHNQSwECLQAUAAYACAAAACEAMy8FnkEAAAA5AAAAFAAAAAAAAAAAAAAAAAAuAgAA&#10;ZHJzL2Nvbm5lY3RvcnhtbC54bWxQSwECLQAUAAYACAAAACEAtAxfb8UAAADcAAAADwAAAAAAAAAA&#10;AAAAAAChAgAAZHJzL2Rvd25yZXYueG1sUEsFBgAAAAAEAAQA+QAAAJMDAAAAAA==&#10;" strokeweight="1pt"/>
+              <v:line id="Line 389" o:spid="_x0000_s1074" style="position:absolute;visibility:visible;mso-wrap-style:square" from="9062,15222" to="9063,15493" o:connectortype="straight" o:gfxdata="UEsDBBQABgAIAAAAIQD+JeulAAEAAOoBAAATAAAAW0NvbnRlbnRfVHlwZXNdLnhtbJSRzU7EIBDH&#10;7ya+A+FqWqoHY0zpHqwe1Zj1AQhMW2I7EAbr7ts73e5ejGviEeb/8RuoN7tpFDMk8gG1vC4rKQBt&#10;cB57Ld+3T8WdFJQNOjMGBC33QHLTXF7U230EEuxG0nLIOd4rRXaAyVAZIiBPupAmk/mYehWN/TA9&#10;qJuqulU2YAbMRV4yZFO30JnPMYvHHV+vJAlGkuJhFS5dWpoYR29NZlI1o/vRUhwbSnYeNDT4SFeM&#10;IdWvDcvkfMHR98JPk7wD8WpSfjYTYyiXaNkAweaQWFf+nbSgTlSErvMWyjYRL7V6T3DnSlz4wgTz&#10;f/Nbtr3BfEpXh59qvgEAAP//AwBQSwMEFAAGAAgAAAAhAJYFM1jUAAAAlwEAAAsAAABfcmVscy8u&#10;cmVsc6SQPWsDMQyG90L/g9He8yVDKSW+bIWsIYWuxtZ9kLNkJHNN/n1MoaVXsnWUXvQ8L9rtL2k2&#10;C4pOTA42TQsGKXCcaHDwfnp7egGjxVP0MxM6uKLCvnt82B1x9qUe6ThlNZVC6mAsJb9aq2HE5LXh&#10;jFSTniX5UkcZbPbh7Ae027Z9tvKbAd2KaQ7RgRziFszpmqv5DztNQVi5L03gZLnvp3CPaiN/0hGX&#10;SvEyYHEQRb+WgktTy4G979380xuYCENh+aiOlfwnqfbvBnb1zu4GAAD//wMAUEsDBBQABgAIAAAA&#10;IQAzLwWeQQAAADkAAAAUAAAAZHJzL2Nvbm5lY3RvcnhtbC54bWyysa/IzVEoSy0qzszPs1Uy1DNQ&#10;UkjNS85PycxLt1UKDXHTtVBSKC5JzEtJzMnPS7VVqkwtVrK34+UCAAAA//8DAFBLAwQUAAYACAAA&#10;ACEAxZPLHcEAAADcAAAADwAAAGRycy9kb3ducmV2LnhtbERPy4rCMBTdC/5DuMLsNNXFoB2jDD5A&#10;cSE+PuDa3Gk6NjclidqZrzcLweXhvKfz1tbiTj5UjhUMBxkI4sLpiksF59O6PwYRIrLG2jEp+KMA&#10;81m3M8Vcuwcf6H6MpUghHHJUYGJscilDYchiGLiGOHE/zluMCfpSao+PFG5rOcqyT2mx4tRgsKGF&#10;oeJ6vFkFW3/ZXYf/pZEX3vpVvV9Ogv1V6qPXfn+BiNTGt/jl3mgFoyytTWfSEZCzJwAAAP//AwBQ&#10;SwECLQAUAAYACAAAACEA/iXrpQABAADqAQAAEwAAAAAAAAAAAAAAAAAAAAAAW0NvbnRlbnRfVHlw&#10;ZXNdLnhtbFBLAQItABQABgAIAAAAIQCWBTNY1AAAAJcBAAALAAAAAAAAAAAAAAAAADEBAABfcmVs&#10;cy8ucmVsc1BLAQItABQABgAIAAAAIQAzLwWeQQAAADkAAAAUAAAAAAAAAAAAAAAAAC4CAABkcnMv&#10;Y29ubmVjdG9yeG1sLnhtbFBLAQItABQABgAIAAAAIQDFk8sdwQAAANwAAAAPAAAAAAAAAAAAAAAA&#10;AKECAABkcnMvZG93bnJldi54bWxQSwUGAAAAAAQABAD5AAAAjwMAAAAA&#10;" strokeweight="1pt"/>
+              <v:rect id="Rectangle 390" o:spid="_x0000_s1075" style="position:absolute;left:8540;top:15597;width:2910;height:661;visibility:visible;mso-wrap-style:square;v-text-anchor:top" o:gfxdata="UEsDBBQABgAIAAAAIQDw94q7/QAAAOIBAAATAAAAW0NvbnRlbnRfVHlwZXNdLnhtbJSRzUrEMBDH&#10;74LvEOYqbaoHEWm6B6tHFV0fYEimbdg2CZlYd9/edD8u4goeZ+b/8SOpV9tpFDNFtt4puC4rEOS0&#10;N9b1Cj7WT8UdCE7oDI7ekYIdMayay4t6vQvEIrsdKxhSCvdSsh5oQi59IJcvnY8TpjzGXgbUG+xJ&#10;3lTVrdTeJXKpSEsGNHVLHX6OSTxu8/pAEmlkEA8H4dKlAEMYrcaUSeXszI+W4thQZudew4MNfJUx&#10;QP7asFzOFxx9L/lpojUkXjGmZ5wyhjSRJQ8YKGvKv1MWzIkL33VWU9lGfl98J6hz4cZ/uUjzf7Pb&#10;bHuj+ZQu9z/UfAMAAP//AwBQSwMEFAAGAAgAAAAhADHdX2HSAAAAjwEAAAsAAABfcmVscy8ucmVs&#10;c6SQwWrDMAyG74O9g9G9cdpDGaNOb4VeSwe7CltJTGPLWCZt376mMFhGbzvqF/o+8e/2tzCpmbJ4&#10;jgbWTQuKomXn42Dg63xYfYCSgtHhxJEM3Elg372/7U40YalHMvokqlKiGBhLSZ9aix0poDScKNZN&#10;zzlgqWMedEJ7wYH0pm23Ov9mQLdgqqMzkI9uA+p8T9X8hx28zSzcl8Zy0Nz33r6iasfXeKK5UjAP&#10;VAy4LM8w09zU50C/9q7/6ZURE31X/kL8TKv1x6wXNXYPAAAA//8DAFBLAwQUAAYACAAAACEAMy8F&#10;nkEAAAA5AAAAEAAAAGRycy9zaGFwZXhtbC54bWyysa/IzVEoSy0qzszPs1Uy1DNQUkjNS85PycxL&#10;t1UKDXHTtVBSKC5JzEtJzMnPS7VVqkwtVrK34+UCAAAA//8DAFBLAwQUAAYACAAAACEAblvhCsEA&#10;AADcAAAADwAAAGRycy9kb3ducmV2LnhtbESPQYvCMBSE7wv+h/CEva2JsohWoxRB8Gp3Fzw+mmdb&#10;bV5qErX+e7MgeBxm5htmue5tK27kQ+NYw3ikQBCXzjRcafj92X7NQISIbLB1TBoeFGC9GnwsMTPu&#10;znu6FbESCcIhQw11jF0mZShrshhGriNO3tF5izFJX0nj8Z7gtpUTpabSYsNpocaONjWV5+JqNeT5&#10;qf+7FHPcBjlTfmq+TZUftP4c9vkCRKQ+vsOv9s5omKg5/J9JR0CungAAAP//AwBQSwECLQAUAAYA&#10;CAAAACEA8PeKu/0AAADiAQAAEwAAAAAAAAAAAAAAAAAAAAAAW0NvbnRlbnRfVHlwZXNdLnhtbFBL&#10;AQItABQABgAIAAAAIQAx3V9h0gAAAI8BAAALAAAAAAAAAAAAAAAAAC4BAABfcmVscy8ucmVsc1BL&#10;AQItABQABgAIAAAAIQAzLwWeQQAAADkAAAAQAAAAAAAAAAAAAAAAACkCAABkcnMvc2hhcGV4bWwu&#10;eG1sUEsBAi0AFAAGAAgAAAAhAG5b4QrBAAAA3AAAAA8AAAAAAAAAAAAAAAAAmAIAAGRycy9kb3du&#10;cmV2LnhtbFBLBQYAAAAABAAEAPUAAACGAwAAAAA=&#10;" filled="f" stroked="f" strokeweight=".25pt">
                 <v:textbox inset="1pt,1pt,1pt,1pt">
                   <w:txbxContent>
                     <w:p>
@@ -25802,7 +20070,7 @@
                               <w:rPr>
                                 <w:noProof/>
                               </w:rPr>
-                              <w:t>25</w:t>
+                              <w:t>28</w:t>
                             </w:r>
                             <w:r>
                               <w:fldChar w:fldCharType="end"/>
@@ -25938,19 +20206,19 @@
         </mc:Choice>
         <mc:Fallback>
           <w:pict>
-            <v:group id="Group 391" o:spid="_x0000_s1129" style="position:absolute;left:0;text-align:left;margin-left:56.7pt;margin-top:19.85pt;width:518.8pt;height:802.3pt;z-index:251660288;mso-position-horizontal-relative:page;mso-position-vertical-relative:page" coordsize="20000,20000" o:gfxdata="UEsDBBQABgAIAAAAIQC2gziS/gAAAOEBAAATAAAAW0NvbnRlbnRfVHlwZXNdLnhtbJSRQU7DMBBF&#10;90jcwfIWJU67QAgl6YK0S0CoHGBkTxKLZGx5TGhvj5O2G0SRWNoz/78nu9wcxkFMGNg6quQqL6RA&#10;0s5Y6ir5vt9lD1JwBDIwOMJKHpHlpr69KfdHjyxSmriSfYz+USnWPY7AufNIadK6MEJMx9ApD/oD&#10;OlTrorhX2lFEilmcO2RdNtjC5xDF9pCuTyYBB5bi6bQ4syoJ3g9WQ0ymaiLzg5KdCXlKLjvcW893&#10;SUOqXwnz5DrgnHtJTxOsQfEKIT7DmDSUCaxw7Rqn8787ZsmRM9e2VmPeBN4uqYvTtW7jvijg9N/y&#10;JsXecLq0q+WD6m8AAAD//wMAUEsDBBQABgAIAAAAIQA4/SH/1gAAAJQBAAALAAAAX3JlbHMvLnJl&#10;bHOkkMFqwzAMhu+DvYPRfXGawxijTi+j0GvpHsDYimMaW0Yy2fr2M4PBMnrbUb/Q94l/f/hMi1qR&#10;JVI2sOt6UJgd+ZiDgffL8ekFlFSbvV0oo4EbChzGx4f9GRdb25HMsYhqlCwG5lrLq9biZkxWOiqY&#10;22YiTra2kYMu1l1tQD30/bPm3wwYN0x18gb45AdQl1tp5j/sFB2T0FQ7R0nTNEV3j6o9feQzro1i&#10;OWA14Fm+Q8a1a8+Bvu/d/dMb2JY5uiPbhG/ktn4cqGU/er3pcvwCAAD//wMAUEsDBBQABgAIAAAA&#10;IQBbsXVQOQYAAO9BAAAOAAAAZHJzL2Uyb0RvYy54bWzsXNtu4zYQfS/QfxD07liUqZuxzmLXjoMC&#10;23bR3X4AI8m2UFlUKSV2uui/d3gRQydON45jAW6ZB0e0JIocnjkizwz97v12XTp3OWsKWk1cdOG5&#10;Tl6lNCuq5cT9/et8ELtO05IqIyWt8ol7nzfu+8sff3i3qce5T1e0zHLmQCVVM97UE3fVtvV4OGzS&#10;Vb4mzQWt8wpOLihbkxaKbDnMGNlA7ety6HteONxQltWMpnnTwLczedK9FPUvFnna/rpYNHnrlBMX&#10;2taKTyY+b/jn8PIdGS8ZqVdFqppBXtGKNSkqeKiuakZa4tyy4klV6yJltKGL9iKl6yFdLIo0F32A&#10;3iDvUW+uGb2tRV+W482y1mYC0z6y06urTX+5+8ycIoOxc52KrGGIxFOdUYK4cTb1cgzXXLP6S/2Z&#10;yR7C4Sea/tHA6eHj87y8lBc7N5ufaQYVktuWCuNsF2zNq4BuO1sxBvd6DPJt66TwZRjEcRTCUKVw&#10;DnkoTnykhildwVg+uTFdXalbAQ+eulEe8gaSsXyqaKlqGe8WwK15sGhznEW/rEidi4FquLWURf3O&#10;or8BDEm1LHOwqi+tKq7rTNpIezoVna7guvwDY3SzykkGzRKjAI03buCFBkbjdQb+VyuRcc2a9jqn&#10;a4cfTFwGTRdjR+4+Na00aHcJH8qKzouyhO/JuKyczcT1AwyDwMsNLYuMnxUFtryZlsy5I9wRxR83&#10;BAzPzmXrogU6KIv1xI31RWTMbXFVZeIxLSlKeQw3lxWvHLADjVNH0u2+JV5yFV/FeID98GqAvdls&#10;8GE+xYNwjqJgNppNpzP0N28nwuNVkWV5xZvaUQDCLwOEIiPpvJoEdrrUmD2fi7+nPR/uNkMYBnrV&#10;/Re9EyDg4y7he0Oze8AAo5LTgIPhYEXZX66zAT6buM2ft4TlrlP+VAGOEoQxJ0BRwEHkQ4GZZ27M&#10;M6RKoaqJ27qOPJy2kjRva1YsV/AkJMa4oh/AuReFQAbHpWwVtFt5WE+uNupc7VNRcS8bGV42rSRx&#10;pdtKEZd2NOG3X+9rIKkdP5O3vNjPkAcPdDhfxQlO+KMFJgWfAQlIJgPrS8B3LNi5kfK0EloubNqP&#10;p8GrRTnUmTmXZpxX+wwfhn7hiR/BE/cMTw1OgfIHcKIkCSMFUItOMQkFIj6G+s8RncEjdAa9otNH&#10;cajxacnztDOTc4QnoEMuTNS7PewVnjhBiYVnTxPnc4QnCBw78Ix6hWcYBPACl1PP4Dn2HNmpp1SY&#10;/ocvdyCvHXjGvcIzCgNYZ35nZWTh+TaywzmyJ9IimXq7Cw7jqzPQ0XpYuceJB9Pf/QCFVZtdur+l&#10;LnaWAN2Vlri4CfpBfwBV9Jn4UtN6WLtHoQ+SPQeokJS10P1Ewj1YWEJ+dISEa4UlHlnoSfdEu8oS&#10;9lTQpi/67NAZYrEq24dOKax2YZjj0XlcgMGis0907ipL2DODX7283Lu1O9DnI4AiL1L0+dYAtfS5&#10;E1LrYljd/+djWf3r8khrSw8hWuyZwaNTh2gDIHA++0xCiHmDAR4YFOlg9sgTk+Ln3/AHBWn5M4yJ&#10;2H8/hCpNKpIxviXIx95HPxnMwzga4DkOBknkxQMPJR+T0MMJns13o8JiWXK0esAj4yMIPIsA3/Ph&#10;4TcLjGsP5M3vPK/7v88D2+3NVqSB+Br9BwaYJe2pALMqyACzKsgAsyqcW4AZgcomdRSTKcw43qmZ&#10;AqGREqL3coV6mVmuOCrdwnIFT8n5TubJA1do/FuuMPK+kA4JmFxhRlVPzRW+z8P6++cVfhCBpMF1&#10;A8sVlisOTLg7Yl6h8W+5wuQKHZ8xucIMcZ+aK3ASq+S1PfOKYKREcMsVliv64wqNf8sVBlfwlN2n&#10;axAz3+DUXAEihdUr5BaT06V82zXIQWsQjX/LFSZX6O085rzCTP44NVfIXHgVWo/EKElk810+IG5a&#10;wWLPzpiD94dYsjiILLQDWLIwyUIn4ZhkYWbi9EgWCR6JpeI+ssBSnbaRELGNzpLFC7YIHqFYaAew&#10;ZGGShU6IMshCbtFVWVGnJosowipnL/EhB2o3agpxfTjJ5U0sJx2WLCxZvHQ/8evJQuYwcwc4F7KA&#10;LZDiVwVEVFj9AgL/2QKzDMfm7zRc/gMAAP//AwBQSwMEFAAGAAgAAAAhAIxDtsrhAAAADAEAAA8A&#10;AABkcnMvZG93bnJldi54bWxMj01Lw0AQhu+C/2EZwZvdrEmrxmxKKeqpFGwF8TZNpklodjdkt0n6&#10;752e9DYv8/B+ZMvJtGKg3jfOalCzCATZwpWNrTR87d8fnkH4gLbE1lnScCEPy/z2JsO0dKP9pGEX&#10;KsEm1qeooQ6hS6X0RU0G/cx1ZPl3dL3BwLKvZNnjyOamlY9RtJAGG8sJNXa0rqk47c5Gw8eI4ypW&#10;b8PmdFxffvbz7fdGkdb3d9PqFUSgKfzBcK3P1SHnTgd3tqUXLWsVJ4xqiF+eQFwBNVe87sDXIkli&#10;kHkm/4/IfwEAAP//AwBQSwECLQAUAAYACAAAACEAtoM4kv4AAADhAQAAEwAAAAAAAAAAAAAAAAAA&#10;AAAAW0NvbnRlbnRfVHlwZXNdLnhtbFBLAQItABQABgAIAAAAIQA4/SH/1gAAAJQBAAALAAAAAAAA&#10;AAAAAAAAAC8BAABfcmVscy8ucmVsc1BLAQItABQABgAIAAAAIQBbsXVQOQYAAO9BAAAOAAAAAAAA&#10;AAAAAAAAAC4CAABkcnMvZTJvRG9jLnhtbFBLAQItABQABgAIAAAAIQCMQ7bK4QAAAAwBAAAPAAAA&#10;AAAAAAAAAAAAAJMIAABkcnMvZG93bnJldi54bWxQSwUGAAAAAAQABADzAAAAoQkAAAAA&#10;" o:allowincell="f">
-              <v:rect id="Rectangle 392" o:spid="_x0000_s1130" style="position:absolute;width:20000;height:20000;visibility:visible;mso-wrap-style:square;v-text-anchor:top" o:gfxdata="UEsDBBQABgAIAAAAIQDw94q7/QAAAOIBAAATAAAAW0NvbnRlbnRfVHlwZXNdLnhtbJSRzUrEMBDH&#10;74LvEOYqbaoHEWm6B6tHFV0fYEimbdg2CZlYd9/edD8u4goeZ+b/8SOpV9tpFDNFtt4puC4rEOS0&#10;N9b1Cj7WT8UdCE7oDI7ekYIdMayay4t6vQvEIrsdKxhSCvdSsh5oQi59IJcvnY8TpjzGXgbUG+xJ&#10;3lTVrdTeJXKpSEsGNHVLHX6OSTxu8/pAEmlkEA8H4dKlAEMYrcaUSeXszI+W4thQZudew4MNfJUx&#10;QP7asFzOFxx9L/lpojUkXjGmZ5wyhjSRJQ8YKGvKv1MWzIkL33VWU9lGfl98J6hz4cZ/uUjzf7Pb&#10;bHuj+ZQu9z/UfAMAAP//AwBQSwMEFAAGAAgAAAAhADHdX2HSAAAAjwEAAAsAAABfcmVscy8ucmVs&#10;c6SQwWrDMAyG74O9g9G9cdpDGaNOb4VeSwe7CltJTGPLWCZt376mMFhGbzvqF/o+8e/2tzCpmbJ4&#10;jgbWTQuKomXn42Dg63xYfYCSgtHhxJEM3Elg372/7U40YalHMvokqlKiGBhLSZ9aix0poDScKNZN&#10;zzlgqWMedEJ7wYH0pm23Ov9mQLdgqqMzkI9uA+p8T9X8hx28zSzcl8Zy0Nz33r6iasfXeKK5UjAP&#10;VAy4LM8w09zU50C/9q7/6ZURE31X/kL8TKv1x6wXNXYPAAAA//8DAFBLAwQUAAYACAAAACEAMy8F&#10;nkEAAAA5AAAAEAAAAGRycy9zaGFwZXhtbC54bWyysa/IzVEoSy0qzszPs1Uy1DNQUkjNS85PycxL&#10;t1UKDXHTtVBSKC5JzEtJzMnPS7VVqkwtVrK34+UCAAAA//8DAFBLAwQUAAYACAAAACEA0xiFI8MA&#10;AADaAAAADwAAAGRycy9kb3ducmV2LnhtbESPzWrDMBCE74G+g9hAb7GcHErjRDZOwZBTaV0/wGJt&#10;bRNr5VryT/r0VaHQ4zAz3zDnbDW9mGl0nWUF+ygGQVxb3XGjoPoods8gnEfW2FsmBXdykKUPmzMm&#10;2i78TnPpGxEg7BJU0Ho/JFK6uiWDLrIDcfA+7WjQBzk2Uo+4BLjp5SGOn6TBjsNCiwO9tFTfysko&#10;uPl1fs2b8rs4Vpdj/XbJl+krV+pxu+YnEJ5W/x/+a1+1ggP8Xgk3QKY/AAAA//8DAFBLAQItABQA&#10;BgAIAAAAIQDw94q7/QAAAOIBAAATAAAAAAAAAAAAAAAAAAAAAABbQ29udGVudF9UeXBlc10ueG1s&#10;UEsBAi0AFAAGAAgAAAAhADHdX2HSAAAAjwEAAAsAAAAAAAAAAAAAAAAALgEAAF9yZWxzLy5yZWxz&#10;UEsBAi0AFAAGAAgAAAAhADMvBZ5BAAAAOQAAABAAAAAAAAAAAAAAAAAAKQIAAGRycy9zaGFwZXht&#10;bC54bWxQSwECLQAUAAYACAAAACEA0xiFI8MAAADaAAAADwAAAAAAAAAAAAAAAACYAgAAZHJzL2Rv&#10;d25yZXYueG1sUEsFBgAAAAAEAAQA9QAAAIgDAAAAAA==&#10;" filled="f" strokeweight="2pt"/>
-              <v:line id="Line 393" o:spid="_x0000_s1131" style="position:absolute;visibility:visible;mso-wrap-style:square" from="1093,18949" to="1095,19989" o:connectortype="straight" o:gfxdata="UEsDBBQABgAIAAAAIQD+JeulAAEAAOoBAAATAAAAW0NvbnRlbnRfVHlwZXNdLnhtbJSRzU7EIBDH&#10;7ya+A+FqWqoHY0zpHqwe1Zj1AQhMW2I7EAbr7ts73e5ejGviEeb/8RuoN7tpFDMk8gG1vC4rKQBt&#10;cB57Ld+3T8WdFJQNOjMGBC33QHLTXF7U230EEuxG0nLIOd4rRXaAyVAZIiBPupAmk/mYehWN/TA9&#10;qJuqulU2YAbMRV4yZFO30JnPMYvHHV+vJAlGkuJhFS5dWpoYR29NZlI1o/vRUhwbSnYeNDT4SFeM&#10;IdWvDcvkfMHR98JPk7wD8WpSfjYTYyiXaNkAweaQWFf+nbSgTlSErvMWyjYRL7V6T3DnSlz4wgTz&#10;f/Nbtr3BfEpXh59qvgEAAP//AwBQSwMEFAAGAAgAAAAhAJYFM1jUAAAAlwEAAAsAAABfcmVscy8u&#10;cmVsc6SQPWsDMQyG90L/g9He8yVDKSW+bIWsIYWuxtZ9kLNkJHNN/n1MoaVXsnWUXvQ8L9rtL2k2&#10;C4pOTA42TQsGKXCcaHDwfnp7egGjxVP0MxM6uKLCvnt82B1x9qUe6ThlNZVC6mAsJb9aq2HE5LXh&#10;jFSTniX5UkcZbPbh7Ae027Z9tvKbAd2KaQ7RgRziFszpmqv5DztNQVi5L03gZLnvp3CPaiN/0hGX&#10;SvEyYHEQRb+WgktTy4G979380xuYCENh+aiOlfwnqfbvBnb1zu4GAAD//wMAUEsDBBQABgAIAAAA&#10;IQAzLwWeQQAAADkAAAAUAAAAZHJzL2Nvbm5lY3RvcnhtbC54bWyysa/IzVEoSy0qzszPs1Uy1DNQ&#10;UkjNS85PycxLt1UKDXHTtVBSKC5JzEtJzMnPS7VVqkwtVrK34+UCAAAA//8DAFBLAwQUAAYACAAA&#10;ACEA4plaTL4AAADaAAAADwAAAGRycy9kb3ducmV2LnhtbESPwQrCMBBE74L/EFbwpqmKItUoIlS8&#10;idWLt7VZ22KzKU3U+vdGEDwOM/OGWa5bU4knNa60rGA0jEAQZ1aXnCs4n5LBHITzyBory6TgTQ7W&#10;q25nibG2Lz7SM/W5CBB2MSoovK9jKV1WkEE3tDVx8G62MeiDbHKpG3wFuKnkOIpm0mDJYaHAmrYF&#10;Zff0YRTcL+dpsjts9alKN/qaJ/5yvWml+r12swDhqfX/8K+91wom8L0SboBcfQAAAP//AwBQSwEC&#10;LQAUAAYACAAAACEA/iXrpQABAADqAQAAEwAAAAAAAAAAAAAAAAAAAAAAW0NvbnRlbnRfVHlwZXNd&#10;LnhtbFBLAQItABQABgAIAAAAIQCWBTNY1AAAAJcBAAALAAAAAAAAAAAAAAAAADEBAABfcmVscy8u&#10;cmVsc1BLAQItABQABgAIAAAAIQAzLwWeQQAAADkAAAAUAAAAAAAAAAAAAAAAAC4CAABkcnMvY29u&#10;bmVjdG9yeG1sLnhtbFBLAQItABQABgAIAAAAIQDimVpMvgAAANoAAAAPAAAAAAAAAAAAAAAAAKEC&#10;AABkcnMvZG93bnJldi54bWxQSwUGAAAAAAQABAD5AAAAjAMAAAAA&#10;" strokeweight="2pt"/>
-              <v:line id="Line 394" o:spid="_x0000_s1132" style="position:absolute;visibility:visible;mso-wrap-style:square" from="10,18941" to="19977,18942" o:connectortype="straight" o:gfxdata="UEsDBBQABgAIAAAAIQD+JeulAAEAAOoBAAATAAAAW0NvbnRlbnRfVHlwZXNdLnhtbJSRzU7EIBDH&#10;7ya+A+FqWqoHY0zpHqwe1Zj1AQhMW2I7EAbr7ts73e5ejGviEeb/8RuoN7tpFDMk8gG1vC4rKQBt&#10;cB57Ld+3T8WdFJQNOjMGBC33QHLTXF7U230EEuxG0nLIOd4rRXaAyVAZIiBPupAmk/mYehWN/TA9&#10;qJuqulU2YAbMRV4yZFO30JnPMYvHHV+vJAlGkuJhFS5dWpoYR29NZlI1o/vRUhwbSnYeNDT4SFeM&#10;IdWvDcvkfMHR98JPk7wD8WpSfjYTYyiXaNkAweaQWFf+nbSgTlSErvMWyjYRL7V6T3DnSlz4wgTz&#10;f/Nbtr3BfEpXh59qvgEAAP//AwBQSwMEFAAGAAgAAAAhAJYFM1jUAAAAlwEAAAsAAABfcmVscy8u&#10;cmVsc6SQPWsDMQyG90L/g9He8yVDKSW+bIWsIYWuxtZ9kLNkJHNN/n1MoaVXsnWUXvQ8L9rtL2k2&#10;C4pOTA42TQsGKXCcaHDwfnp7egGjxVP0MxM6uKLCvnt82B1x9qUe6ThlNZVC6mAsJb9aq2HE5LXh&#10;jFSTniX5UkcZbPbh7Ae027Z9tvKbAd2KaQ7RgRziFszpmqv5DztNQVi5L03gZLnvp3CPaiN/0hGX&#10;SvEyYHEQRb+WgktTy4G979380xuYCENh+aiOlfwnqfbvBnb1zu4GAAD//wMAUEsDBBQABgAIAAAA&#10;IQAzLwWeQQAAADkAAAAUAAAAZHJzL2Nvbm5lY3RvcnhtbC54bWyysa/IzVEoSy0qzszPs1Uy1DNQ&#10;UkjNS85PycxLt1UKDXHTtVBSKC5JzEtJzMnPS7VVqkwtVrK34+UCAAAA//8DAFBLAwQUAAYACAAA&#10;ACEAbXDCOL4AAADaAAAADwAAAGRycy9kb3ducmV2LnhtbESPwQrCMBBE74L/EFbwpqmiItUoIlS8&#10;idWLt7VZ22KzKU3U+vdGEDwOM/OGWa5bU4knNa60rGA0jEAQZ1aXnCs4n5LBHITzyBory6TgTQ7W&#10;q25nibG2Lz7SM/W5CBB2MSoovK9jKV1WkEE3tDVx8G62MeiDbHKpG3wFuKnkOIpm0mDJYaHAmrYF&#10;Zff0YRTcL+dpsjts9alKN/qaJ/5yvWml+r12swDhqfX/8K+91wom8L0SboBcfQAAAP//AwBQSwEC&#10;LQAUAAYACAAAACEA/iXrpQABAADqAQAAEwAAAAAAAAAAAAAAAAAAAAAAW0NvbnRlbnRfVHlwZXNd&#10;LnhtbFBLAQItABQABgAIAAAAIQCWBTNY1AAAAJcBAAALAAAAAAAAAAAAAAAAADEBAABfcmVscy8u&#10;cmVsc1BLAQItABQABgAIAAAAIQAzLwWeQQAAADkAAAAUAAAAAAAAAAAAAAAAAC4CAABkcnMvY29u&#10;bmVjdG9yeG1sLnhtbFBLAQItABQABgAIAAAAIQBtcMI4vgAAANoAAAAPAAAAAAAAAAAAAAAAAKEC&#10;AABkcnMvZG93bnJldi54bWxQSwUGAAAAAAQABAD5AAAAjAMAAAAA&#10;" strokeweight="2pt"/>
-              <v:line id="Line 395" o:spid="_x0000_s1133" style="position:absolute;visibility:visible;mso-wrap-style:square" from="2186,18949" to="2188,19989" o:connectortype="straight" o:gfxdata="UEsDBBQABgAIAAAAIQD+JeulAAEAAOoBAAATAAAAW0NvbnRlbnRfVHlwZXNdLnhtbJSRzU7EIBDH&#10;7ya+A+FqWqoHY0zpHqwe1Zj1AQhMW2I7EAbr7ts73e5ejGviEeb/8RuoN7tpFDMk8gG1vC4rKQBt&#10;cB57Ld+3T8WdFJQNOjMGBC33QHLTXF7U230EEuxG0nLIOd4rRXaAyVAZIiBPupAmk/mYehWN/TA9&#10;qJuqulU2YAbMRV4yZFO30JnPMYvHHV+vJAlGkuJhFS5dWpoYR29NZlI1o/vRUhwbSnYeNDT4SFeM&#10;IdWvDcvkfMHR98JPk7wD8WpSfjYTYyiXaNkAweaQWFf+nbSgTlSErvMWyjYRL7V6T3DnSlz4wgTz&#10;f/Nbtr3BfEpXh59qvgEAAP//AwBQSwMEFAAGAAgAAAAhAJYFM1jUAAAAlwEAAAsAAABfcmVscy8u&#10;cmVsc6SQPWsDMQyG90L/g9He8yVDKSW+bIWsIYWuxtZ9kLNkJHNN/n1MoaVXsnWUXvQ8L9rtL2k2&#10;C4pOTA42TQsGKXCcaHDwfnp7egGjxVP0MxM6uKLCvnt82B1x9qUe6ThlNZVC6mAsJb9aq2HE5LXh&#10;jFSTniX5UkcZbPbh7Ae027Z9tvKbAd2KaQ7RgRziFszpmqv5DztNQVi5L03gZLnvp3CPaiN/0hGX&#10;SvEyYHEQRb+WgktTy4G979380xuYCENh+aiOlfwnqfbvBnb1zu4GAAD//wMAUEsDBBQABgAIAAAA&#10;IQAzLwWeQQAAADkAAAAUAAAAZHJzL2Nvbm5lY3RvcnhtbC54bWyysa/IzVEoSy0qzszPs1Uy1DNQ&#10;UkjNS85PycxLt1UKDXHTtVBSKC5JzEtJzMnPS7VVqkwtVrK34+UCAAAA//8DAFBLAwQUAAYACAAA&#10;ACEAAjxno74AAADaAAAADwAAAGRycy9kb3ducmV2LnhtbESPwQrCMBBE74L/EFbwpqmCItUoIlS8&#10;idVLb2uztsVmU5qo9e+NIHgcZuYNs9p0phZPal1lWcFkHIEgzq2uuFBwOSejBQjnkTXWlknBmxxs&#10;1v3eCmNtX3yiZ+oLESDsYlRQet/EUrq8JINubBvi4N1sa9AH2RZSt/gKcFPLaRTNpcGKw0KJDe1K&#10;yu/pwyi4Z5dZsj/u9LlOt/paJD673rRSw0G3XYLw1Pl/+Nc+aAUz+F4JN0CuPwAAAP//AwBQSwEC&#10;LQAUAAYACAAAACEA/iXrpQABAADqAQAAEwAAAAAAAAAAAAAAAAAAAAAAW0NvbnRlbnRfVHlwZXNd&#10;LnhtbFBLAQItABQABgAIAAAAIQCWBTNY1AAAAJcBAAALAAAAAAAAAAAAAAAAADEBAABfcmVscy8u&#10;cmVsc1BLAQItABQABgAIAAAAIQAzLwWeQQAAADkAAAAUAAAAAAAAAAAAAAAAAC4CAABkcnMvY29u&#10;bmVjdG9yeG1sLnhtbFBLAQItABQABgAIAAAAIQACPGejvgAAANoAAAAPAAAAAAAAAAAAAAAAAKEC&#10;AABkcnMvZG93bnJldi54bWxQSwUGAAAAAAQABAD5AAAAjAMAAAAA&#10;" strokeweight="2pt"/>
-              <v:line id="Line 396" o:spid="_x0000_s1134" style="position:absolute;visibility:visible;mso-wrap-style:square" from="4919,18949" to="4921,19989" o:connectortype="straight" o:gfxdata="UEsDBBQABgAIAAAAIQD+JeulAAEAAOoBAAATAAAAW0NvbnRlbnRfVHlwZXNdLnhtbJSRzU7EIBDH&#10;7ya+A+FqWqoHY0zpHqwe1Zj1AQhMW2I7EAbr7ts73e5ejGviEeb/8RuoN7tpFDMk8gG1vC4rKQBt&#10;cB57Ld+3T8WdFJQNOjMGBC33QHLTXF7U230EEuxG0nLIOd4rRXaAyVAZIiBPupAmk/mYehWN/TA9&#10;qJuqulU2YAbMRV4yZFO30JnPMYvHHV+vJAlGkuJhFS5dWpoYR29NZlI1o/vRUhwbSnYeNDT4SFeM&#10;IdWvDcvkfMHR98JPk7wD8WpSfjYTYyiXaNkAweaQWFf+nbSgTlSErvMWyjYRL7V6T3DnSlz4wgTz&#10;f/Nbtr3BfEpXh59qvgEAAP//AwBQSwMEFAAGAAgAAAAhAJYFM1jUAAAAlwEAAAsAAABfcmVscy8u&#10;cmVsc6SQPWsDMQyG90L/g9He8yVDKSW+bIWsIYWuxtZ9kLNkJHNN/n1MoaVXsnWUXvQ8L9rtL2k2&#10;C4pOTA42TQsGKXCcaHDwfnp7egGjxVP0MxM6uKLCvnt82B1x9qUe6ThlNZVC6mAsJb9aq2HE5LXh&#10;jFSTniX5UkcZbPbh7Ae027Z9tvKbAd2KaQ7RgRziFszpmqv5DztNQVi5L03gZLnvp3CPaiN/0hGX&#10;SvEyYHEQRb+WgktTy4G979380xuYCENh+aiOlfwnqfbvBnb1zu4GAAD//wMAUEsDBBQABgAIAAAA&#10;IQAzLwWeQQAAADkAAAAUAAAAZHJzL2Nvbm5lY3RvcnhtbC54bWyysa/IzVEoSy0qzszPs1Uy1DNQ&#10;UkjNS85PycxLt1UKDXHTtVBSKC5JzEtJzMnPS7VVqkwtVrK34+UCAAAA//8DAFBLAwQUAAYACAAA&#10;ACEA8u751L4AAADaAAAADwAAAGRycy9kb3ducmV2LnhtbESPwQrCMBBE74L/EFbwpqmCItUoIlS8&#10;idVLb2uztsVmU5qo9e+NIHgcZuYNs9p0phZPal1lWcFkHIEgzq2uuFBwOSejBQjnkTXWlknBmxxs&#10;1v3eCmNtX3yiZ+oLESDsYlRQet/EUrq8JINubBvi4N1sa9AH2RZSt/gKcFPLaRTNpcGKw0KJDe1K&#10;yu/pwyi4Z5dZsj/u9LlOt/paJD673rRSw0G3XYLw1Pl/+Nc+aAVz+F4JN0CuPwAAAP//AwBQSwEC&#10;LQAUAAYACAAAACEA/iXrpQABAADqAQAAEwAAAAAAAAAAAAAAAAAAAAAAW0NvbnRlbnRfVHlwZXNd&#10;LnhtbFBLAQItABQABgAIAAAAIQCWBTNY1AAAAJcBAAALAAAAAAAAAAAAAAAAADEBAABfcmVscy8u&#10;cmVsc1BLAQItABQABgAIAAAAIQAzLwWeQQAAADkAAAAUAAAAAAAAAAAAAAAAAC4CAABkcnMvY29u&#10;bmVjdG9yeG1sLnhtbFBLAQItABQABgAIAAAAIQDy7vnUvgAAANoAAAAPAAAAAAAAAAAAAAAAAKEC&#10;AABkcnMvZG93bnJldi54bWxQSwUGAAAAAAQABAD5AAAAjAMAAAAA&#10;" strokeweight="2pt"/>
-              <v:line id="Line 397" o:spid="_x0000_s1135" style="position:absolute;visibility:visible;mso-wrap-style:square" from="6557,18959" to="6559,19989" o:connectortype="straight" o:gfxdata="UEsDBBQABgAIAAAAIQD+JeulAAEAAOoBAAATAAAAW0NvbnRlbnRfVHlwZXNdLnhtbJSRzU7EIBDH&#10;7ya+A+FqWqoHY0zpHqwe1Zj1AQhMW2I7EAbr7ts73e5ejGviEeb/8RuoN7tpFDMk8gG1vC4rKQBt&#10;cB57Ld+3T8WdFJQNOjMGBC33QHLTXF7U230EEuxG0nLIOd4rRXaAyVAZIiBPupAmk/mYehWN/TA9&#10;qJuqulU2YAbMRV4yZFO30JnPMYvHHV+vJAlGkuJhFS5dWpoYR29NZlI1o/vRUhwbSnYeNDT4SFeM&#10;IdWvDcvkfMHR98JPk7wD8WpSfjYTYyiXaNkAweaQWFf+nbSgTlSErvMWyjYRL7V6T3DnSlz4wgTz&#10;f/Nbtr3BfEpXh59qvgEAAP//AwBQSwMEFAAGAAgAAAAhAJYFM1jUAAAAlwEAAAsAAABfcmVscy8u&#10;cmVsc6SQPWsDMQyG90L/g9He8yVDKSW+bIWsIYWuxtZ9kLNkJHNN/n1MoaVXsnWUXvQ8L9rtL2k2&#10;C4pOTA42TQsGKXCcaHDwfnp7egGjxVP0MxM6uKLCvnt82B1x9qUe6ThlNZVC6mAsJb9aq2HE5LXh&#10;jFSTniX5UkcZbPbh7Ae027Z9tvKbAd2KaQ7RgRziFszpmqv5DztNQVi5L03gZLnvp3CPaiN/0hGX&#10;SvEyYHEQRb+WgktTy4G979380xuYCENh+aiOlfwnqfbvBnb1zu4GAAD//wMAUEsDBBQABgAIAAAA&#10;IQAzLwWeQQAAADkAAAAUAAAAZHJzL2Nvbm5lY3RvcnhtbC54bWyysa/IzVEoSy0qzszPs1Uy1DNQ&#10;UkjNS85PycxLt1UKDXHTtVBSKC5JzEtJzMnPS7VVqkwtVrK34+UCAAAA//8DAFBLAwQUAAYACAAA&#10;ACEA7D3IPbsAAADaAAAADwAAAGRycy9kb3ducmV2LnhtbERPuwrCMBTdBf8hXMFNUwVFqqmIUHET&#10;q4vbtbl9YHNTmqj1780gOB7Oe7PtTSNe1LnasoLZNAJBnFtdc6ngekknKxDOI2tsLJOCDznYJsPB&#10;BmNt33ymV+ZLEULYxaig8r6NpXR5RQbd1LbEgStsZ9AH2JVSd/gO4aaR8yhaSoM1h4YKW9pXlD+y&#10;p1HwuF0X6eG015cm2+l7mfrbvdBKjUf9bg3CU+//4p/7qBWEreFKuAEy+QIAAP//AwBQSwECLQAU&#10;AAYACAAAACEA/iXrpQABAADqAQAAEwAAAAAAAAAAAAAAAAAAAAAAW0NvbnRlbnRfVHlwZXNdLnht&#10;bFBLAQItABQABgAIAAAAIQCWBTNY1AAAAJcBAAALAAAAAAAAAAAAAAAAADEBAABfcmVscy8ucmVs&#10;c1BLAQItABQABgAIAAAAIQAzLwWeQQAAADkAAAAUAAAAAAAAAAAAAAAAAC4CAABkcnMvY29ubmVj&#10;dG9yeG1sLnhtbFBLAQItABQABgAIAAAAIQDsPcg9uwAAANoAAAAPAAAAAAAAAAAAAAAAAKECAABk&#10;cnMvZG93bnJldi54bWxQSwUGAAAAAAQABAD5AAAAiQMAAAAA&#10;" strokeweight="2pt"/>
-              <v:line id="Line 398" o:spid="_x0000_s1136" style="position:absolute;visibility:visible;mso-wrap-style:square" from="7650,18949" to="7652,19979" o:connectortype="straight" o:gfxdata="UEsDBBQABgAIAAAAIQD+JeulAAEAAOoBAAATAAAAW0NvbnRlbnRfVHlwZXNdLnhtbJSRzU7EIBDH&#10;7ya+A+FqWqoHY0zpHqwe1Zj1AQhMW2I7EAbr7ts73e5ejGviEeb/8RuoN7tpFDMk8gG1vC4rKQBt&#10;cB57Ld+3T8WdFJQNOjMGBC33QHLTXF7U230EEuxG0nLIOd4rRXaAyVAZIiBPupAmk/mYehWN/TA9&#10;qJuqulU2YAbMRV4yZFO30JnPMYvHHV+vJAlGkuJhFS5dWpoYR29NZlI1o/vRUhwbSnYeNDT4SFeM&#10;IdWvDcvkfMHR98JPk7wD8WpSfjYTYyiXaNkAweaQWFf+nbSgTlSErvMWyjYRL7V6T3DnSlz4wgTz&#10;f/Nbtr3BfEpXh59qvgEAAP//AwBQSwMEFAAGAAgAAAAhAJYFM1jUAAAAlwEAAAsAAABfcmVscy8u&#10;cmVsc6SQPWsDMQyG90L/g9He8yVDKSW+bIWsIYWuxtZ9kLNkJHNN/n1MoaVXsnWUXvQ8L9rtL2k2&#10;C4pOTA42TQsGKXCcaHDwfnp7egGjxVP0MxM6uKLCvnt82B1x9qUe6ThlNZVC6mAsJb9aq2HE5LXh&#10;jFSTniX5UkcZbPbh7Ae027Z9tvKbAd2KaQ7RgRziFszpmqv5DztNQVi5L03gZLnvp3CPaiN/0hGX&#10;SvEyYHEQRb+WgktTy4G979380xuYCENh+aiOlfwnqfbvBnb1zu4GAAD//wMAUEsDBBQABgAIAAAA&#10;IQAzLwWeQQAAADkAAAAUAAAAZHJzL2Nvbm5lY3RvcnhtbC54bWyysa/IzVEoSy0qzszPs1Uy1DNQ&#10;UkjNS85PycxLt1UKDXHTtVBSKC5JzEtJzMnPS7VVqkwtVrK34+UCAAAA//8DAFBLAwQUAAYACAAA&#10;ACEAg3Ftpr4AAADaAAAADwAAAGRycy9kb3ducmV2LnhtbESPwQrCMBBE74L/EFbwpqmCotUoIlS8&#10;idWLt7VZ22KzKU3U+vdGEDwOM/OGWa5bU4knNa60rGA0jEAQZ1aXnCs4n5LBDITzyBory6TgTQ7W&#10;q25nibG2Lz7SM/W5CBB2MSoovK9jKV1WkEE3tDVx8G62MeiDbHKpG3wFuKnkOIqm0mDJYaHAmrYF&#10;Zff0YRTcL+dJsjts9alKN/qaJ/5yvWml+r12swDhqfX/8K+91wrm8L0SboBcfQAAAP//AwBQSwEC&#10;LQAUAAYACAAAACEA/iXrpQABAADqAQAAEwAAAAAAAAAAAAAAAAAAAAAAW0NvbnRlbnRfVHlwZXNd&#10;LnhtbFBLAQItABQABgAIAAAAIQCWBTNY1AAAAJcBAAALAAAAAAAAAAAAAAAAADEBAABfcmVscy8u&#10;cmVsc1BLAQItABQABgAIAAAAIQAzLwWeQQAAADkAAAAUAAAAAAAAAAAAAAAAAC4CAABkcnMvY29u&#10;bmVjdG9yeG1sLnhtbFBLAQItABQABgAIAAAAIQCDcW2mvgAAANoAAAAPAAAAAAAAAAAAAAAAAKEC&#10;AABkcnMvZG93bnJldi54bWxQSwUGAAAAAAQABAD5AAAAjAMAAAAA&#10;" strokeweight="2pt"/>
-              <v:line id="Line 399" o:spid="_x0000_s1137" style="position:absolute;visibility:visible;mso-wrap-style:square" from="18905,18949" to="18909,19989" o:connectortype="straight" o:gfxdata="UEsDBBQABgAIAAAAIQD+JeulAAEAAOoBAAATAAAAW0NvbnRlbnRfVHlwZXNdLnhtbJSRzU7EIBDH&#10;7ya+A+FqWqoHY0zpHqwe1Zj1AQhMW2I7EAbr7ts73e5ejGviEeb/8RuoN7tpFDMk8gG1vC4rKQBt&#10;cB57Ld+3T8WdFJQNOjMGBC33QHLTXF7U230EEuxG0nLIOd4rRXaAyVAZIiBPupAmk/mYehWN/TA9&#10;qJuqulU2YAbMRV4yZFO30JnPMYvHHV+vJAlGkuJhFS5dWpoYR29NZlI1o/vRUhwbSnYeNDT4SFeM&#10;IdWvDcvkfMHR98JPk7wD8WpSfjYTYyiXaNkAweaQWFf+nbSgTlSErvMWyjYRL7V6T3DnSlz4wgTz&#10;f/Nbtr3BfEpXh59qvgEAAP//AwBQSwMEFAAGAAgAAAAhAJYFM1jUAAAAlwEAAAsAAABfcmVscy8u&#10;cmVsc6SQPWsDMQyG90L/g9He8yVDKSW+bIWsIYWuxtZ9kLNkJHNN/n1MoaVXsnWUXvQ8L9rtL2k2&#10;C4pOTA42TQsGKXCcaHDwfnp7egGjxVP0MxM6uKLCvnt82B1x9qUe6ThlNZVC6mAsJb9aq2HE5LXh&#10;jFSTniX5UkcZbPbh7Ae027Z9tvKbAd2KaQ7RgRziFszpmqv5DztNQVi5L03gZLnvp3CPaiN/0hGX&#10;SvEyYHEQRb+WgktTy4G979380xuYCENh+aiOlfwnqfbvBnb1zu4GAAD//wMAUEsDBBQABgAIAAAA&#10;IQAzLwWeQQAAADkAAAAUAAAAZHJzL2Nvbm5lY3RvcnhtbC54bWyysa/IzVEoSy0qzszPs1Uy1DNQ&#10;UkjNS85PycxLt1UKDXHTtVBSKC5JzEtJzMnPS7VVqkwtVrK34+UCAAAA//8DAFBLAwQUAAYACAAA&#10;ACEAqmoUQL0AAADbAAAADwAAAGRycy9kb3ducmV2LnhtbERPvQrCMBDeBd8hnOCmqYIi1SgiVNzE&#10;6tLtbM622FxKE7W+vREEt/v4fm+16UwtntS6yrKCyTgCQZxbXXGh4HJORgsQziNrrC2Tgjc52Kz7&#10;vRXG2r74RM/UFyKEsItRQel9E0vp8pIMurFtiAN3s61BH2BbSN3iK4SbWk6jaC4NVhwaSmxoV1J+&#10;Tx9GwT27zJL9cafPdbrV1yLx2fWmlRoOuu0ShKfO/8U/90GH+VP4/hIOkOsPAAAA//8DAFBLAQIt&#10;ABQABgAIAAAAIQD+JeulAAEAAOoBAAATAAAAAAAAAAAAAAAAAAAAAABbQ29udGVudF9UeXBlc10u&#10;eG1sUEsBAi0AFAAGAAgAAAAhAJYFM1jUAAAAlwEAAAsAAAAAAAAAAAAAAAAAMQEAAF9yZWxzLy5y&#10;ZWxzUEsBAi0AFAAGAAgAAAAhADMvBZ5BAAAAOQAAABQAAAAAAAAAAAAAAAAALgIAAGRycy9jb25u&#10;ZWN0b3J4bWwueG1sUEsBAi0AFAAGAAgAAAAhAKpqFEC9AAAA2wAAAA8AAAAAAAAAAAAAAAAAoQIA&#10;AGRycy9kb3ducmV2LnhtbFBLBQYAAAAABAAEAPkAAACLAwAAAAA=&#10;" strokeweight="2pt"/>
-              <v:line id="Line 400" o:spid="_x0000_s1138" style="position:absolute;visibility:visible;mso-wrap-style:square" from="10,19293" to="7631,19295" o:connectortype="straight" o:gfxdata="UEsDBBQABgAIAAAAIQD+JeulAAEAAOoBAAATAAAAW0NvbnRlbnRfVHlwZXNdLnhtbJSRzU7EIBDH&#10;7ya+A+FqWqoHY0zpHqwe1Zj1AQhMW2I7EAbr7ts73e5ejGviEeb/8RuoN7tpFDMk8gG1vC4rKQBt&#10;cB57Ld+3T8WdFJQNOjMGBC33QHLTXF7U230EEuxG0nLIOd4rRXaAyVAZIiBPupAmk/mYehWN/TA9&#10;qJuqulU2YAbMRV4yZFO30JnPMYvHHV+vJAlGkuJhFS5dWpoYR29NZlI1o/vRUhwbSnYeNDT4SFeM&#10;IdWvDcvkfMHR98JPk7wD8WpSfjYTYyiXaNkAweaQWFf+nbSgTlSErvMWyjYRL7V6T3DnSlz4wgTz&#10;f/Nbtr3BfEpXh59qvgEAAP//AwBQSwMEFAAGAAgAAAAhAJYFM1jUAAAAlwEAAAsAAABfcmVscy8u&#10;cmVsc6SQPWsDMQyG90L/g9He8yVDKSW+bIWsIYWuxtZ9kLNkJHNN/n1MoaVXsnWUXvQ8L9rtL2k2&#10;C4pOTA42TQsGKXCcaHDwfnp7egGjxVP0MxM6uKLCvnt82B1x9qUe6ThlNZVC6mAsJb9aq2HE5LXh&#10;jFSTniX5UkcZbPbh7Ae027Z9tvKbAd2KaQ7RgRziFszpmqv5DztNQVi5L03gZLnvp3CPaiN/0hGX&#10;SvEyYHEQRb+WgktTy4G979380xuYCENh+aiOlfwnqfbvBnb1zu4GAAD//wMAUEsDBBQABgAIAAAA&#10;IQAzLwWeQQAAADkAAAAUAAAAZHJzL2Nvbm5lY3RvcnhtbC54bWyysa/IzVEoSy0qzszPs1Uy1DNQ&#10;UkjNS85PycxLt1UKDXHTtVBSKC5JzEtJzMnPS7VVqkwtVrK34+UCAAAA//8DAFBLAwQUAAYACAAA&#10;ACEAPYx4P8IAAADbAAAADwAAAGRycy9kb3ducmV2LnhtbERPzWoCMRC+C32HMIXeNGsFsVuzS2kr&#10;VDyItg8wbsbN6mayJKmuffpGELzNx/c787K3rTiRD41jBeNRBoK4crrhWsHP92I4AxEissbWMSm4&#10;UICyeBjMMdfuzBs6bWMtUgiHHBWYGLtcylAZshhGriNO3N55izFBX0vt8ZzCbSufs2wqLTacGgx2&#10;9G6oOm5/rYKl362O47/ayB0v/We7/ngJ9qDU02P/9goiUh/v4pv7S6f5E7j+kg6QxT8AAAD//wMA&#10;UEsBAi0AFAAGAAgAAAAhAP4l66UAAQAA6gEAABMAAAAAAAAAAAAAAAAAAAAAAFtDb250ZW50X1R5&#10;cGVzXS54bWxQSwECLQAUAAYACAAAACEAlgUzWNQAAACXAQAACwAAAAAAAAAAAAAAAAAxAQAAX3Jl&#10;bHMvLnJlbHNQSwECLQAUAAYACAAAACEAMy8FnkEAAAA5AAAAFAAAAAAAAAAAAAAAAAAuAgAAZHJz&#10;L2Nvbm5lY3RvcnhtbC54bWxQSwECLQAUAAYACAAAACEAPYx4P8IAAADbAAAADwAAAAAAAAAAAAAA&#10;AAChAgAAZHJzL2Rvd25yZXYueG1sUEsFBgAAAAAEAAQA+QAAAJADAAAAAA==&#10;" strokeweight="1pt"/>
-              <v:line id="Line 401" o:spid="_x0000_s1139" style="position:absolute;visibility:visible;mso-wrap-style:square" from="10,19646" to="7631,19647" o:connectortype="straight" o:gfxdata="UEsDBBQABgAIAAAAIQD+JeulAAEAAOoBAAATAAAAW0NvbnRlbnRfVHlwZXNdLnhtbJSRzU7EIBDH&#10;7ya+A+FqWqoHY0zpHqwe1Zj1AQhMW2I7EAbr7ts73e5ejGviEeb/8RuoN7tpFDMk8gG1vC4rKQBt&#10;cB57Ld+3T8WdFJQNOjMGBC33QHLTXF7U230EEuxG0nLIOd4rRXaAyVAZIiBPupAmk/mYehWN/TA9&#10;qJuqulU2YAbMRV4yZFO30JnPMYvHHV+vJAlGkuJhFS5dWpoYR29NZlI1o/vRUhwbSnYeNDT4SFeM&#10;IdWvDcvkfMHR98JPk7wD8WpSfjYTYyiXaNkAweaQWFf+nbSgTlSErvMWyjYRL7V6T3DnSlz4wgTz&#10;f/Nbtr3BfEpXh59qvgEAAP//AwBQSwMEFAAGAAgAAAAhAJYFM1jUAAAAlwEAAAsAAABfcmVscy8u&#10;cmVsc6SQPWsDMQyG90L/g9He8yVDKSW+bIWsIYWuxtZ9kLNkJHNN/n1MoaVXsnWUXvQ8L9rtL2k2&#10;C4pOTA42TQsGKXCcaHDwfnp7egGjxVP0MxM6uKLCvnt82B1x9qUe6ThlNZVC6mAsJb9aq2HE5LXh&#10;jFSTniX5UkcZbPbh7Ae027Z9tvKbAd2KaQ7RgRziFszpmqv5DztNQVi5L03gZLnvp3CPaiN/0hGX&#10;SvEyYHEQRb+WgktTy4G979380xuYCENh+aiOlfwnqfbvBnb1zu4GAAD//wMAUEsDBBQABgAIAAAA&#10;IQAzLwWeQQAAADkAAAAUAAAAZHJzL2Nvbm5lY3RvcnhtbC54bWyysa/IzVEoSy0qzszPs1Uy1DNQ&#10;UkjNS85PycxLt1UKDXHTtVBSKC5JzEtJzMnPS7VVqkwtVrK34+UCAAAA//8DAFBLAwQUAAYACAAA&#10;ACEASs8pr70AAADbAAAADwAAAGRycy9kb3ducmV2LnhtbERPvQrCMBDeBd8hnOCmqaIi1SgiVNzE&#10;6uJ2NmdbbC6liVrf3giC2318v7dct6YST2pcaVnBaBiBIM6sLjlXcD4lgzkI55E1VpZJwZscrFfd&#10;zhJjbV98pGfqcxFC2MWooPC+jqV0WUEG3dDWxIG72cagD7DJpW7wFcJNJcdRNJMGSw4NBda0LSi7&#10;pw+j4H45T5PdYatPVbrR1zzxl+tNK9XvtZsFCE+t/4t/7r0O8yfw/SUcIFcfAAAA//8DAFBLAQIt&#10;ABQABgAIAAAAIQD+JeulAAEAAOoBAAATAAAAAAAAAAAAAAAAAAAAAABbQ29udGVudF9UeXBlc10u&#10;eG1sUEsBAi0AFAAGAAgAAAAhAJYFM1jUAAAAlwEAAAsAAAAAAAAAAAAAAAAAMQEAAF9yZWxzLy5y&#10;ZWxzUEsBAi0AFAAGAAgAAAAhADMvBZ5BAAAAOQAAABQAAAAAAAAAAAAAAAAALgIAAGRycy9jb25u&#10;ZWN0b3J4bWwueG1sUEsBAi0AFAAGAAgAAAAhAErPKa+9AAAA2wAAAA8AAAAAAAAAAAAAAAAAoQIA&#10;AGRycy9kb3ducmV2LnhtbFBLBQYAAAAABAAEAPkAAACLAwAAAAA=&#10;" strokeweight="2pt"/>
-              <v:line id="Line 402" o:spid="_x0000_s1140" style="position:absolute;visibility:visible;mso-wrap-style:square" from="18919,19296" to="19990,19297" o:connectortype="straight" o:gfxdata="UEsDBBQABgAIAAAAIQD+JeulAAEAAOoBAAATAAAAW0NvbnRlbnRfVHlwZXNdLnhtbJSRzU7EIBDH&#10;7ya+A+FqWqoHY0zpHqwe1Zj1AQhMW2I7EAbr7ts73e5ejGviEeb/8RuoN7tpFDMk8gG1vC4rKQBt&#10;cB57Ld+3T8WdFJQNOjMGBC33QHLTXF7U230EEuxG0nLIOd4rRXaAyVAZIiBPupAmk/mYehWN/TA9&#10;qJuqulU2YAbMRV4yZFO30JnPMYvHHV+vJAlGkuJhFS5dWpoYR29NZlI1o/vRUhwbSnYeNDT4SFeM&#10;IdWvDcvkfMHR98JPk7wD8WpSfjYTYyiXaNkAweaQWFf+nbSgTlSErvMWyjYRL7V6T3DnSlz4wgTz&#10;f/Nbtr3BfEpXh59qvgEAAP//AwBQSwMEFAAGAAgAAAAhAJYFM1jUAAAAlwEAAAsAAABfcmVscy8u&#10;cmVsc6SQPWsDMQyG90L/g9He8yVDKSW+bIWsIYWuxtZ9kLNkJHNN/n1MoaVXsnWUXvQ8L9rtL2k2&#10;C4pOTA42TQsGKXCcaHDwfnp7egGjxVP0MxM6uKLCvnt82B1x9qUe6ThlNZVC6mAsJb9aq2HE5LXh&#10;jFSTniX5UkcZbPbh7Ae027Z9tvKbAd2KaQ7RgRziFszpmqv5DztNQVi5L03gZLnvp3CPaiN/0hGX&#10;SvEyYHEQRb+WgktTy4G979380xuYCENh+aiOlfwnqfbvBnb1zu4GAAD//wMAUEsDBBQABgAIAAAA&#10;IQAzLwWeQQAAADkAAAAUAAAAZHJzL2Nvbm5lY3RvcnhtbC54bWyysa/IzVEoSy0qzszPs1Uy1DNQ&#10;UkjNS85PycxLt1UKDXHTtVBSKC5JzEtJzMnPS7VVqkwtVrK34+UCAAAA//8DAFBLAwQUAAYACAAA&#10;ACEA3SlF0MIAAADbAAAADwAAAGRycy9kb3ducmV2LnhtbERPzWoCMRC+C32HMIXeNGtBsVuzS2kr&#10;VDyItg8wbsbN6mayJKmuffpGELzNx/c787K3rTiRD41jBeNRBoK4crrhWsHP92I4AxEissbWMSm4&#10;UICyeBjMMdfuzBs6bWMtUgiHHBWYGLtcylAZshhGriNO3N55izFBX0vt8ZzCbSufs2wqLTacGgx2&#10;9G6oOm5/rYKl362O47/ayB0v/We7/ngJ9qDU02P/9goiUh/v4pv7S6f5E7j+kg6QxT8AAAD//wMA&#10;UEsBAi0AFAAGAAgAAAAhAP4l66UAAQAA6gEAABMAAAAAAAAAAAAAAAAAAAAAAFtDb250ZW50X1R5&#10;cGVzXS54bWxQSwECLQAUAAYACAAAACEAlgUzWNQAAACXAQAACwAAAAAAAAAAAAAAAAAxAQAAX3Jl&#10;bHMvLnJlbHNQSwECLQAUAAYACAAAACEAMy8FnkEAAAA5AAAAFAAAAAAAAAAAAAAAAAAuAgAAZHJz&#10;L2Nvbm5lY3RvcnhtbC54bWxQSwECLQAUAAYACAAAACEA3SlF0MIAAADbAAAADwAAAAAAAAAAAAAA&#10;AAChAgAAZHJzL2Rvd25yZXYueG1sUEsFBgAAAAAEAAQA+QAAAJADAAAAAA==&#10;" strokeweight="1pt"/>
-              <v:rect id="Rectangle 403" o:spid="_x0000_s1141" style="position:absolute;left:54;top:19660;width:1000;height:309;visibility:visible;mso-wrap-style:square;v-text-anchor:top" o:gfxdata="UEsDBBQABgAIAAAAIQDw94q7/QAAAOIBAAATAAAAW0NvbnRlbnRfVHlwZXNdLnhtbJSRzUrEMBDH&#10;74LvEOYqbaoHEWm6B6tHFV0fYEimbdg2CZlYd9/edD8u4goeZ+b/8SOpV9tpFDNFtt4puC4rEOS0&#10;N9b1Cj7WT8UdCE7oDI7ekYIdMayay4t6vQvEIrsdKxhSCvdSsh5oQi59IJcvnY8TpjzGXgbUG+xJ&#10;3lTVrdTeJXKpSEsGNHVLHX6OSTxu8/pAEmlkEA8H4dKlAEMYrcaUSeXszI+W4thQZudew4MNfJUx&#10;QP7asFzOFxx9L/lpojUkXjGmZ5wyhjSRJQ8YKGvKv1MWzIkL33VWU9lGfl98J6hz4cZ/uUjzf7Pb&#10;bHuj+ZQu9z/UfAMAAP//AwBQSwMEFAAGAAgAAAAhADHdX2HSAAAAjwEAAAsAAABfcmVscy8ucmVs&#10;c6SQwWrDMAyG74O9g9G9cdpDGaNOb4VeSwe7CltJTGPLWCZt376mMFhGbzvqF/o+8e/2tzCpmbJ4&#10;jgbWTQuKomXn42Dg63xYfYCSgtHhxJEM3Elg372/7U40YalHMvokqlKiGBhLSZ9aix0poDScKNZN&#10;zzlgqWMedEJ7wYH0pm23Ov9mQLdgqqMzkI9uA+p8T9X8hx28zSzcl8Zy0Nz33r6iasfXeKK5UjAP&#10;VAy4LM8w09zU50C/9q7/6ZURE31X/kL8TKv1x6wXNXYPAAAA//8DAFBLAwQUAAYACAAAACEAMy8F&#10;nkEAAAA5AAAAEAAAAGRycy9zaGFwZXhtbC54bWyysa/IzVEoSy0qzszPs1Uy1DNQUkjNS85PycxL&#10;t1UKDXHTtVBSKC5JzEtJzMnPS7VVqkwtVrK34+UCAAAA//8DAFBLAwQUAAYACAAAACEAc8wj+74A&#10;AADbAAAADwAAAGRycy9kb3ducmV2LnhtbERPTYvCMBC9C/6HMMLebLqyFO0apQiCV6uCx6EZ2+42&#10;k5pErf/eCAt7m8f7nOV6MJ24k/OtZQWfSQqCuLK65VrB8bCdzkH4gKyxs0wKnuRhvRqPlphr++A9&#10;3ctQixjCPkcFTQh9LqWvGjLoE9sTR+5incEQoauldviI4aaTszTNpMGWY0ODPW0aqn7Lm1FQFD/D&#10;6VoucOvlPHWZ/tJ1cVbqYzIU3yACDeFf/Ofe6Tg/g/cv8QC5egEAAP//AwBQSwECLQAUAAYACAAA&#10;ACEA8PeKu/0AAADiAQAAEwAAAAAAAAAAAAAAAAAAAAAAW0NvbnRlbnRfVHlwZXNdLnhtbFBLAQIt&#10;ABQABgAIAAAAIQAx3V9h0gAAAI8BAAALAAAAAAAAAAAAAAAAAC4BAABfcmVscy8ucmVsc1BLAQIt&#10;ABQABgAIAAAAIQAzLwWeQQAAADkAAAAQAAAAAAAAAAAAAAAAACkCAABkcnMvc2hhcGV4bWwueG1s&#10;UEsBAi0AFAAGAAgAAAAhAHPMI/u+AAAA2wAAAA8AAAAAAAAAAAAAAAAAmAIAAGRycy9kb3ducmV2&#10;LnhtbFBLBQYAAAAABAAEAPUAAACDAwAAAAA=&#10;" filled="f" stroked="f" strokeweight=".25pt">
+            <v:group id="Group 391" o:spid="_x0000_s1076" style="position:absolute;left:0;text-align:left;margin-left:56.7pt;margin-top:19.85pt;width:518.8pt;height:802.3pt;z-index:251660288;mso-position-horizontal-relative:page;mso-position-vertical-relative:page" coordsize="20000,20000" o:gfxdata="UEsDBBQABgAIAAAAIQC2gziS/gAAAOEBAAATAAAAW0NvbnRlbnRfVHlwZXNdLnhtbJSRQU7DMBBF&#10;90jcwfIWJU67QAgl6YK0S0CoHGBkTxKLZGx5TGhvj5O2G0SRWNoz/78nu9wcxkFMGNg6quQqL6RA&#10;0s5Y6ir5vt9lD1JwBDIwOMJKHpHlpr69KfdHjyxSmriSfYz+USnWPY7AufNIadK6MEJMx9ApD/oD&#10;OlTrorhX2lFEilmcO2RdNtjC5xDF9pCuTyYBB5bi6bQ4syoJ3g9WQ0ymaiLzg5KdCXlKLjvcW893&#10;SUOqXwnz5DrgnHtJTxOsQfEKIT7DmDSUCaxw7Rqn8787ZsmRM9e2VmPeBN4uqYvTtW7jvijg9N/y&#10;JsXecLq0q+WD6m8AAAD//wMAUEsDBBQABgAIAAAAIQA4/SH/1gAAAJQBAAALAAAAX3JlbHMvLnJl&#10;bHOkkMFqwzAMhu+DvYPRfXGawxijTi+j0GvpHsDYimMaW0Yy2fr2M4PBMnrbUb/Q94l/f/hMi1qR&#10;JVI2sOt6UJgd+ZiDgffL8ekFlFSbvV0oo4EbChzGx4f9GRdb25HMsYhqlCwG5lrLq9biZkxWOiqY&#10;22YiTra2kYMu1l1tQD30/bPm3wwYN0x18gb45AdQl1tp5j/sFB2T0FQ7R0nTNEV3j6o9feQzro1i&#10;OWA14Fm+Q8a1a8+Bvu/d/dMb2JY5uiPbhG/ktn4cqGU/er3pcvwCAAD//wMAUEsDBBQABgAIAAAA&#10;IQBbsXVQOQYAAO9BAAAOAAAAZHJzL2Uyb0RvYy54bWzsXNtu4zYQfS/QfxD07liUqZuxzmLXjoMC&#10;23bR3X4AI8m2UFlUKSV2uui/d3gRQydON45jAW6ZB0e0JIocnjkizwz97v12XTp3OWsKWk1cdOG5&#10;Tl6lNCuq5cT9/et8ELtO05IqIyWt8ol7nzfu+8sff3i3qce5T1e0zHLmQCVVM97UE3fVtvV4OGzS&#10;Vb4mzQWt8wpOLihbkxaKbDnMGNlA7ety6HteONxQltWMpnnTwLczedK9FPUvFnna/rpYNHnrlBMX&#10;2taKTyY+b/jn8PIdGS8ZqVdFqppBXtGKNSkqeKiuakZa4tyy4klV6yJltKGL9iKl6yFdLIo0F32A&#10;3iDvUW+uGb2tRV+W482y1mYC0z6y06urTX+5+8ycIoOxc52KrGGIxFOdUYK4cTb1cgzXXLP6S/2Z&#10;yR7C4Sea/tHA6eHj87y8lBc7N5ufaQYVktuWCuNsF2zNq4BuO1sxBvd6DPJt66TwZRjEcRTCUKVw&#10;DnkoTnykhildwVg+uTFdXalbAQ+eulEe8gaSsXyqaKlqGe8WwK15sGhznEW/rEidi4FquLWURf3O&#10;or8BDEm1LHOwqi+tKq7rTNpIezoVna7guvwDY3SzykkGzRKjAI03buCFBkbjdQb+VyuRcc2a9jqn&#10;a4cfTFwGTRdjR+4+Na00aHcJH8qKzouyhO/JuKyczcT1AwyDwMsNLYuMnxUFtryZlsy5I9wRxR83&#10;BAzPzmXrogU6KIv1xI31RWTMbXFVZeIxLSlKeQw3lxWvHLADjVNH0u2+JV5yFV/FeID98GqAvdls&#10;8GE+xYNwjqJgNppNpzP0N28nwuNVkWV5xZvaUQDCLwOEIiPpvJoEdrrUmD2fi7+nPR/uNkMYBnrV&#10;/Re9EyDg4y7he0Oze8AAo5LTgIPhYEXZX66zAT6buM2ft4TlrlP+VAGOEoQxJ0BRwEHkQ4GZZ27M&#10;M6RKoaqJ27qOPJy2kjRva1YsV/AkJMa4oh/AuReFQAbHpWwVtFt5WE+uNupc7VNRcS8bGV42rSRx&#10;pdtKEZd2NOG3X+9rIKkdP5O3vNjPkAcPdDhfxQlO+KMFJgWfAQlIJgPrS8B3LNi5kfK0EloubNqP&#10;p8GrRTnUmTmXZpxX+wwfhn7hiR/BE/cMTw1OgfIHcKIkCSMFUItOMQkFIj6G+s8RncEjdAa9otNH&#10;cajxacnztDOTc4QnoEMuTNS7PewVnjhBiYVnTxPnc4QnCBw78Ix6hWcYBPACl1PP4Dn2HNmpp1SY&#10;/ocvdyCvHXjGvcIzCgNYZ35nZWTh+TaywzmyJ9IimXq7Cw7jqzPQ0XpYuceJB9Pf/QCFVZtdur+l&#10;LnaWAN2Vlri4CfpBfwBV9Jn4UtN6WLtHoQ+SPQeokJS10P1Ewj1YWEJ+dISEa4UlHlnoSfdEu8oS&#10;9lTQpi/67NAZYrEq24dOKax2YZjj0XlcgMGis0907ipL2DODX7283Lu1O9DnI4AiL1L0+dYAtfS5&#10;E1LrYljd/+djWf3r8khrSw8hWuyZwaNTh2gDIHA++0xCiHmDAR4YFOlg9sgTk+Ln3/AHBWn5M4yJ&#10;2H8/hCpNKpIxviXIx95HPxnMwzga4DkOBknkxQMPJR+T0MMJns13o8JiWXK0esAj4yMIPIsA3/Ph&#10;4TcLjGsP5M3vPK/7v88D2+3NVqSB+Br9BwaYJe2pALMqyACzKsgAsyqcW4AZgcomdRSTKcw43qmZ&#10;AqGREqL3coV6mVmuOCrdwnIFT8n5TubJA1do/FuuMPK+kA4JmFxhRlVPzRW+z8P6++cVfhCBpMF1&#10;A8sVlisOTLg7Yl6h8W+5wuQKHZ8xucIMcZ+aK3ASq+S1PfOKYKREcMsVliv64wqNf8sVBlfwlN2n&#10;axAz3+DUXAEihdUr5BaT06V82zXIQWsQjX/LFSZX6O085rzCTP44NVfIXHgVWo/EKElk810+IG5a&#10;wWLPzpiD94dYsjiILLQDWLIwyUIn4ZhkYWbi9EgWCR6JpeI+ssBSnbaRELGNzpLFC7YIHqFYaAew&#10;ZGGShU6IMshCbtFVWVGnJosowipnL/EhB2o3agpxfTjJ5U0sJx2WLCxZvHQ/8evJQuYwcwc4F7KA&#10;LZDiVwVEVFj9AgL/2QKzDMfm7zRc/gMAAP//AwBQSwMEFAAGAAgAAAAhAIxDtsrhAAAADAEAAA8A&#10;AABkcnMvZG93bnJldi54bWxMj01Lw0AQhu+C/2EZwZvdrEmrxmxKKeqpFGwF8TZNpklodjdkt0n6&#10;752e9DYv8/B+ZMvJtGKg3jfOalCzCATZwpWNrTR87d8fnkH4gLbE1lnScCEPy/z2JsO0dKP9pGEX&#10;KsEm1qeooQ6hS6X0RU0G/cx1ZPl3dL3BwLKvZNnjyOamlY9RtJAGG8sJNXa0rqk47c5Gw8eI4ypW&#10;b8PmdFxffvbz7fdGkdb3d9PqFUSgKfzBcK3P1SHnTgd3tqUXLWsVJ4xqiF+eQFwBNVe87sDXIkli&#10;kHkm/4/IfwEAAP//AwBQSwECLQAUAAYACAAAACEAtoM4kv4AAADhAQAAEwAAAAAAAAAAAAAAAAAA&#10;AAAAW0NvbnRlbnRfVHlwZXNdLnhtbFBLAQItABQABgAIAAAAIQA4/SH/1gAAAJQBAAALAAAAAAAA&#10;AAAAAAAAAC8BAABfcmVscy8ucmVsc1BLAQItABQABgAIAAAAIQBbsXVQOQYAAO9BAAAOAAAAAAAA&#10;AAAAAAAAAC4CAABkcnMvZTJvRG9jLnhtbFBLAQItABQABgAIAAAAIQCMQ7bK4QAAAAwBAAAPAAAA&#10;AAAAAAAAAAAAAJMIAABkcnMvZG93bnJldi54bWxQSwUGAAAAAAQABADzAAAAoQkAAAAA&#10;" o:allowincell="f">
+              <v:rect id="Rectangle 392" o:spid="_x0000_s1077" style="position:absolute;width:20000;height:20000;visibility:visible;mso-wrap-style:square;v-text-anchor:top" o:gfxdata="UEsDBBQABgAIAAAAIQDw94q7/QAAAOIBAAATAAAAW0NvbnRlbnRfVHlwZXNdLnhtbJSRzUrEMBDH&#10;74LvEOYqbaoHEWm6B6tHFV0fYEimbdg2CZlYd9/edD8u4goeZ+b/8SOpV9tpFDNFtt4puC4rEOS0&#10;N9b1Cj7WT8UdCE7oDI7ekYIdMayay4t6vQvEIrsdKxhSCvdSsh5oQi59IJcvnY8TpjzGXgbUG+xJ&#10;3lTVrdTeJXKpSEsGNHVLHX6OSTxu8/pAEmlkEA8H4dKlAEMYrcaUSeXszI+W4thQZudew4MNfJUx&#10;QP7asFzOFxx9L/lpojUkXjGmZ5wyhjSRJQ8YKGvKv1MWzIkL33VWU9lGfl98J6hz4cZ/uUjzf7Pb&#10;bHuj+ZQu9z/UfAMAAP//AwBQSwMEFAAGAAgAAAAhADHdX2HSAAAAjwEAAAsAAABfcmVscy8ucmVs&#10;c6SQwWrDMAyG74O9g9G9cdpDGaNOb4VeSwe7CltJTGPLWCZt376mMFhGbzvqF/o+8e/2tzCpmbJ4&#10;jgbWTQuKomXn42Dg63xYfYCSgtHhxJEM3Elg372/7U40YalHMvokqlKiGBhLSZ9aix0poDScKNZN&#10;zzlgqWMedEJ7wYH0pm23Ov9mQLdgqqMzkI9uA+p8T9X8hx28zSzcl8Zy0Nz33r6iasfXeKK5UjAP&#10;VAy4LM8w09zU50C/9q7/6ZURE31X/kL8TKv1x6wXNXYPAAAA//8DAFBLAwQUAAYACAAAACEAMy8F&#10;nkEAAAA5AAAAEAAAAGRycy9zaGFwZXhtbC54bWyysa/IzVEoSy0qzszPs1Uy1DNQUkjNS85PycxL&#10;t1UKDXHTtVBSKC5JzEtJzMnPS7VVqkwtVrK34+UCAAAA//8DAFBLAwQUAAYACAAAACEA0xiFI8MA&#10;AADaAAAADwAAAGRycy9kb3ducmV2LnhtbESPzWrDMBCE74G+g9hAb7GcHErjRDZOwZBTaV0/wGJt&#10;bRNr5VryT/r0VaHQ4zAz3zDnbDW9mGl0nWUF+ygGQVxb3XGjoPoods8gnEfW2FsmBXdykKUPmzMm&#10;2i78TnPpGxEg7BJU0Ho/JFK6uiWDLrIDcfA+7WjQBzk2Uo+4BLjp5SGOn6TBjsNCiwO9tFTfysko&#10;uPl1fs2b8rs4Vpdj/XbJl+krV+pxu+YnEJ5W/x/+a1+1ggP8Xgk3QKY/AAAA//8DAFBLAQItABQA&#10;BgAIAAAAIQDw94q7/QAAAOIBAAATAAAAAAAAAAAAAAAAAAAAAABbQ29udGVudF9UeXBlc10ueG1s&#10;UEsBAi0AFAAGAAgAAAAhADHdX2HSAAAAjwEAAAsAAAAAAAAAAAAAAAAALgEAAF9yZWxzLy5yZWxz&#10;UEsBAi0AFAAGAAgAAAAhADMvBZ5BAAAAOQAAABAAAAAAAAAAAAAAAAAAKQIAAGRycy9zaGFwZXht&#10;bC54bWxQSwECLQAUAAYACAAAACEA0xiFI8MAAADaAAAADwAAAAAAAAAAAAAAAACYAgAAZHJzL2Rv&#10;d25yZXYueG1sUEsFBgAAAAAEAAQA9QAAAIgDAAAAAA==&#10;" filled="f" strokeweight="2pt"/>
+              <v:line id="Line 393" o:spid="_x0000_s1078" style="position:absolute;visibility:visible;mso-wrap-style:square" from="1093,18949" to="1095,19989" o:connectortype="straight" o:gfxdata="UEsDBBQABgAIAAAAIQD+JeulAAEAAOoBAAATAAAAW0NvbnRlbnRfVHlwZXNdLnhtbJSRzU7EIBDH&#10;7ya+A+FqWqoHY0zpHqwe1Zj1AQhMW2I7EAbr7ts73e5ejGviEeb/8RuoN7tpFDMk8gG1vC4rKQBt&#10;cB57Ld+3T8WdFJQNOjMGBC33QHLTXF7U230EEuxG0nLIOd4rRXaAyVAZIiBPupAmk/mYehWN/TA9&#10;qJuqulU2YAbMRV4yZFO30JnPMYvHHV+vJAlGkuJhFS5dWpoYR29NZlI1o/vRUhwbSnYeNDT4SFeM&#10;IdWvDcvkfMHR98JPk7wD8WpSfjYTYyiXaNkAweaQWFf+nbSgTlSErvMWyjYRL7V6T3DnSlz4wgTz&#10;f/Nbtr3BfEpXh59qvgEAAP//AwBQSwMEFAAGAAgAAAAhAJYFM1jUAAAAlwEAAAsAAABfcmVscy8u&#10;cmVsc6SQPWsDMQyG90L/g9He8yVDKSW+bIWsIYWuxtZ9kLNkJHNN/n1MoaVXsnWUXvQ8L9rtL2k2&#10;C4pOTA42TQsGKXCcaHDwfnp7egGjxVP0MxM6uKLCvnt82B1x9qUe6ThlNZVC6mAsJb9aq2HE5LXh&#10;jFSTniX5UkcZbPbh7Ae027Z9tvKbAd2KaQ7RgRziFszpmqv5DztNQVi5L03gZLnvp3CPaiN/0hGX&#10;SvEyYHEQRb+WgktTy4G979380xuYCENh+aiOlfwnqfbvBnb1zu4GAAD//wMAUEsDBBQABgAIAAAA&#10;IQAzLwWeQQAAADkAAAAUAAAAZHJzL2Nvbm5lY3RvcnhtbC54bWyysa/IzVEoSy0qzszPs1Uy1DNQ&#10;UkjNS85PycxLt1UKDXHTtVBSKC5JzEtJzMnPS7VVqkwtVrK34+UCAAAA//8DAFBLAwQUAAYACAAA&#10;ACEA4plaTL4AAADaAAAADwAAAGRycy9kb3ducmV2LnhtbESPwQrCMBBE74L/EFbwpqmKItUoIlS8&#10;idWLt7VZ22KzKU3U+vdGEDwOM/OGWa5bU4knNa60rGA0jEAQZ1aXnCs4n5LBHITzyBory6TgTQ7W&#10;q25nibG2Lz7SM/W5CBB2MSoovK9jKV1WkEE3tDVx8G62MeiDbHKpG3wFuKnkOIpm0mDJYaHAmrYF&#10;Zff0YRTcL+dpsjts9alKN/qaJ/5yvWml+r12swDhqfX/8K+91wom8L0SboBcfQAAAP//AwBQSwEC&#10;LQAUAAYACAAAACEA/iXrpQABAADqAQAAEwAAAAAAAAAAAAAAAAAAAAAAW0NvbnRlbnRfVHlwZXNd&#10;LnhtbFBLAQItABQABgAIAAAAIQCWBTNY1AAAAJcBAAALAAAAAAAAAAAAAAAAADEBAABfcmVscy8u&#10;cmVsc1BLAQItABQABgAIAAAAIQAzLwWeQQAAADkAAAAUAAAAAAAAAAAAAAAAAC4CAABkcnMvY29u&#10;bmVjdG9yeG1sLnhtbFBLAQItABQABgAIAAAAIQDimVpMvgAAANoAAAAPAAAAAAAAAAAAAAAAAKEC&#10;AABkcnMvZG93bnJldi54bWxQSwUGAAAAAAQABAD5AAAAjAMAAAAA&#10;" strokeweight="2pt"/>
+              <v:line id="Line 394" o:spid="_x0000_s1079" style="position:absolute;visibility:visible;mso-wrap-style:square" from="10,18941" to="19977,18942" o:connectortype="straight" o:gfxdata="UEsDBBQABgAIAAAAIQD+JeulAAEAAOoBAAATAAAAW0NvbnRlbnRfVHlwZXNdLnhtbJSRzU7EIBDH&#10;7ya+A+FqWqoHY0zpHqwe1Zj1AQhMW2I7EAbr7ts73e5ejGviEeb/8RuoN7tpFDMk8gG1vC4rKQBt&#10;cB57Ld+3T8WdFJQNOjMGBC33QHLTXF7U230EEuxG0nLIOd4rRXaAyVAZIiBPupAmk/mYehWN/TA9&#10;qJuqulU2YAbMRV4yZFO30JnPMYvHHV+vJAlGkuJhFS5dWpoYR29NZlI1o/vRUhwbSnYeNDT4SFeM&#10;IdWvDcvkfMHR98JPk7wD8WpSfjYTYyiXaNkAweaQWFf+nbSgTlSErvMWyjYRL7V6T3DnSlz4wgTz&#10;f/Nbtr3BfEpXh59qvgEAAP//AwBQSwMEFAAGAAgAAAAhAJYFM1jUAAAAlwEAAAsAAABfcmVscy8u&#10;cmVsc6SQPWsDMQyG90L/g9He8yVDKSW+bIWsIYWuxtZ9kLNkJHNN/n1MoaVXsnWUXvQ8L9rtL2k2&#10;C4pOTA42TQsGKXCcaHDwfnp7egGjxVP0MxM6uKLCvnt82B1x9qUe6ThlNZVC6mAsJb9aq2HE5LXh&#10;jFSTniX5UkcZbPbh7Ae027Z9tvKbAd2KaQ7RgRziFszpmqv5DztNQVi5L03gZLnvp3CPaiN/0hGX&#10;SvEyYHEQRb+WgktTy4G979380xuYCENh+aiOlfwnqfbvBnb1zu4GAAD//wMAUEsDBBQABgAIAAAA&#10;IQAzLwWeQQAAADkAAAAUAAAAZHJzL2Nvbm5lY3RvcnhtbC54bWyysa/IzVEoSy0qzszPs1Uy1DNQ&#10;UkjNS85PycxLt1UKDXHTtVBSKC5JzEtJzMnPS7VVqkwtVrK34+UCAAAA//8DAFBLAwQUAAYACAAA&#10;ACEAbXDCOL4AAADaAAAADwAAAGRycy9kb3ducmV2LnhtbESPwQrCMBBE74L/EFbwpqmiItUoIlS8&#10;idWLt7VZ22KzKU3U+vdGEDwOM/OGWa5bU4knNa60rGA0jEAQZ1aXnCs4n5LBHITzyBory6TgTQ7W&#10;q25nibG2Lz7SM/W5CBB2MSoovK9jKV1WkEE3tDVx8G62MeiDbHKpG3wFuKnkOIpm0mDJYaHAmrYF&#10;Zff0YRTcL+dpsjts9alKN/qaJ/5yvWml+r12swDhqfX/8K+91wom8L0SboBcfQAAAP//AwBQSwEC&#10;LQAUAAYACAAAACEA/iXrpQABAADqAQAAEwAAAAAAAAAAAAAAAAAAAAAAW0NvbnRlbnRfVHlwZXNd&#10;LnhtbFBLAQItABQABgAIAAAAIQCWBTNY1AAAAJcBAAALAAAAAAAAAAAAAAAAADEBAABfcmVscy8u&#10;cmVsc1BLAQItABQABgAIAAAAIQAzLwWeQQAAADkAAAAUAAAAAAAAAAAAAAAAAC4CAABkcnMvY29u&#10;bmVjdG9yeG1sLnhtbFBLAQItABQABgAIAAAAIQBtcMI4vgAAANoAAAAPAAAAAAAAAAAAAAAAAKEC&#10;AABkcnMvZG93bnJldi54bWxQSwUGAAAAAAQABAD5AAAAjAMAAAAA&#10;" strokeweight="2pt"/>
+              <v:line id="Line 395" o:spid="_x0000_s1080" style="position:absolute;visibility:visible;mso-wrap-style:square" from="2186,18949" to="2188,19989" o:connectortype="straight" o:gfxdata="UEsDBBQABgAIAAAAIQD+JeulAAEAAOoBAAATAAAAW0NvbnRlbnRfVHlwZXNdLnhtbJSRzU7EIBDH&#10;7ya+A+FqWqoHY0zpHqwe1Zj1AQhMW2I7EAbr7ts73e5ejGviEeb/8RuoN7tpFDMk8gG1vC4rKQBt&#10;cB57Ld+3T8WdFJQNOjMGBC33QHLTXF7U230EEuxG0nLIOd4rRXaAyVAZIiBPupAmk/mYehWN/TA9&#10;qJuqulU2YAbMRV4yZFO30JnPMYvHHV+vJAlGkuJhFS5dWpoYR29NZlI1o/vRUhwbSnYeNDT4SFeM&#10;IdWvDcvkfMHR98JPk7wD8WpSfjYTYyiXaNkAweaQWFf+nbSgTlSErvMWyjYRL7V6T3DnSlz4wgTz&#10;f/Nbtr3BfEpXh59qvgEAAP//AwBQSwMEFAAGAAgAAAAhAJYFM1jUAAAAlwEAAAsAAABfcmVscy8u&#10;cmVsc6SQPWsDMQyG90L/g9He8yVDKSW+bIWsIYWuxtZ9kLNkJHNN/n1MoaVXsnWUXvQ8L9rtL2k2&#10;C4pOTA42TQsGKXCcaHDwfnp7egGjxVP0MxM6uKLCvnt82B1x9qUe6ThlNZVC6mAsJb9aq2HE5LXh&#10;jFSTniX5UkcZbPbh7Ae027Z9tvKbAd2KaQ7RgRziFszpmqv5DztNQVi5L03gZLnvp3CPaiN/0hGX&#10;SvEyYHEQRb+WgktTy4G979380xuYCENh+aiOlfwnqfbvBnb1zu4GAAD//wMAUEsDBBQABgAIAAAA&#10;IQAzLwWeQQAAADkAAAAUAAAAZHJzL2Nvbm5lY3RvcnhtbC54bWyysa/IzVEoSy0qzszPs1Uy1DNQ&#10;UkjNS85PycxLt1UKDXHTtVBSKC5JzEtJzMnPS7VVqkwtVrK34+UCAAAA//8DAFBLAwQUAAYACAAA&#10;ACEAAjxno74AAADaAAAADwAAAGRycy9kb3ducmV2LnhtbESPwQrCMBBE74L/EFbwpqmCItUoIlS8&#10;idVLb2uztsVmU5qo9e+NIHgcZuYNs9p0phZPal1lWcFkHIEgzq2uuFBwOSejBQjnkTXWlknBmxxs&#10;1v3eCmNtX3yiZ+oLESDsYlRQet/EUrq8JINubBvi4N1sa9AH2RZSt/gKcFPLaRTNpcGKw0KJDe1K&#10;yu/pwyi4Z5dZsj/u9LlOt/paJD673rRSw0G3XYLw1Pl/+Nc+aAUz+F4JN0CuPwAAAP//AwBQSwEC&#10;LQAUAAYACAAAACEA/iXrpQABAADqAQAAEwAAAAAAAAAAAAAAAAAAAAAAW0NvbnRlbnRfVHlwZXNd&#10;LnhtbFBLAQItABQABgAIAAAAIQCWBTNY1AAAAJcBAAALAAAAAAAAAAAAAAAAADEBAABfcmVscy8u&#10;cmVsc1BLAQItABQABgAIAAAAIQAzLwWeQQAAADkAAAAUAAAAAAAAAAAAAAAAAC4CAABkcnMvY29u&#10;bmVjdG9yeG1sLnhtbFBLAQItABQABgAIAAAAIQACPGejvgAAANoAAAAPAAAAAAAAAAAAAAAAAKEC&#10;AABkcnMvZG93bnJldi54bWxQSwUGAAAAAAQABAD5AAAAjAMAAAAA&#10;" strokeweight="2pt"/>
+              <v:line id="Line 396" o:spid="_x0000_s1081" style="position:absolute;visibility:visible;mso-wrap-style:square" from="4919,18949" to="4921,19989" o:connectortype="straight" o:gfxdata="UEsDBBQABgAIAAAAIQD+JeulAAEAAOoBAAATAAAAW0NvbnRlbnRfVHlwZXNdLnhtbJSRzU7EIBDH&#10;7ya+A+FqWqoHY0zpHqwe1Zj1AQhMW2I7EAbr7ts73e5ejGviEeb/8RuoN7tpFDMk8gG1vC4rKQBt&#10;cB57Ld+3T8WdFJQNOjMGBC33QHLTXF7U230EEuxG0nLIOd4rRXaAyVAZIiBPupAmk/mYehWN/TA9&#10;qJuqulU2YAbMRV4yZFO30JnPMYvHHV+vJAlGkuJhFS5dWpoYR29NZlI1o/vRUhwbSnYeNDT4SFeM&#10;IdWvDcvkfMHR98JPk7wD8WpSfjYTYyiXaNkAweaQWFf+nbSgTlSErvMWyjYRL7V6T3DnSlz4wgTz&#10;f/Nbtr3BfEpXh59qvgEAAP//AwBQSwMEFAAGAAgAAAAhAJYFM1jUAAAAlwEAAAsAAABfcmVscy8u&#10;cmVsc6SQPWsDMQyG90L/g9He8yVDKSW+bIWsIYWuxtZ9kLNkJHNN/n1MoaVXsnWUXvQ8L9rtL2k2&#10;C4pOTA42TQsGKXCcaHDwfnp7egGjxVP0MxM6uKLCvnt82B1x9qUe6ThlNZVC6mAsJb9aq2HE5LXh&#10;jFSTniX5UkcZbPbh7Ae027Z9tvKbAd2KaQ7RgRziFszpmqv5DztNQVi5L03gZLnvp3CPaiN/0hGX&#10;SvEyYHEQRb+WgktTy4G979380xuYCENh+aiOlfwnqfbvBnb1zu4GAAD//wMAUEsDBBQABgAIAAAA&#10;IQAzLwWeQQAAADkAAAAUAAAAZHJzL2Nvbm5lY3RvcnhtbC54bWyysa/IzVEoSy0qzszPs1Uy1DNQ&#10;UkjNS85PycxLt1UKDXHTtVBSKC5JzEtJzMnPS7VVqkwtVrK34+UCAAAA//8DAFBLAwQUAAYACAAA&#10;ACEA8u751L4AAADaAAAADwAAAGRycy9kb3ducmV2LnhtbESPwQrCMBBE74L/EFbwpqmCItUoIlS8&#10;idVLb2uztsVmU5qo9e+NIHgcZuYNs9p0phZPal1lWcFkHIEgzq2uuFBwOSejBQjnkTXWlknBmxxs&#10;1v3eCmNtX3yiZ+oLESDsYlRQet/EUrq8JINubBvi4N1sa9AH2RZSt/gKcFPLaRTNpcGKw0KJDe1K&#10;yu/pwyi4Z5dZsj/u9LlOt/paJD673rRSw0G3XYLw1Pl/+Nc+aAVz+F4JN0CuPwAAAP//AwBQSwEC&#10;LQAUAAYACAAAACEA/iXrpQABAADqAQAAEwAAAAAAAAAAAAAAAAAAAAAAW0NvbnRlbnRfVHlwZXNd&#10;LnhtbFBLAQItABQABgAIAAAAIQCWBTNY1AAAAJcBAAALAAAAAAAAAAAAAAAAADEBAABfcmVscy8u&#10;cmVsc1BLAQItABQABgAIAAAAIQAzLwWeQQAAADkAAAAUAAAAAAAAAAAAAAAAAC4CAABkcnMvY29u&#10;bmVjdG9yeG1sLnhtbFBLAQItABQABgAIAAAAIQDy7vnUvgAAANoAAAAPAAAAAAAAAAAAAAAAAKEC&#10;AABkcnMvZG93bnJldi54bWxQSwUGAAAAAAQABAD5AAAAjAMAAAAA&#10;" strokeweight="2pt"/>
+              <v:line id="Line 397" o:spid="_x0000_s1082" style="position:absolute;visibility:visible;mso-wrap-style:square" from="6557,18959" to="6559,19989" o:connectortype="straight" o:gfxdata="UEsDBBQABgAIAAAAIQD+JeulAAEAAOoBAAATAAAAW0NvbnRlbnRfVHlwZXNdLnhtbJSRzU7EIBDH&#10;7ya+A+FqWqoHY0zpHqwe1Zj1AQhMW2I7EAbr7ts73e5ejGviEeb/8RuoN7tpFDMk8gG1vC4rKQBt&#10;cB57Ld+3T8WdFJQNOjMGBC33QHLTXF7U230EEuxG0nLIOd4rRXaAyVAZIiBPupAmk/mYehWN/TA9&#10;qJuqulU2YAbMRV4yZFO30JnPMYvHHV+vJAlGkuJhFS5dWpoYR29NZlI1o/vRUhwbSnYeNDT4SFeM&#10;IdWvDcvkfMHR98JPk7wD8WpSfjYTYyiXaNkAweaQWFf+nbSgTlSErvMWyjYRL7V6T3DnSlz4wgTz&#10;f/Nbtr3BfEpXh59qvgEAAP//AwBQSwMEFAAGAAgAAAAhAJYFM1jUAAAAlwEAAAsAAABfcmVscy8u&#10;cmVsc6SQPWsDMQyG90L/g9He8yVDKSW+bIWsIYWuxtZ9kLNkJHNN/n1MoaVXsnWUXvQ8L9rtL2k2&#10;C4pOTA42TQsGKXCcaHDwfnp7egGjxVP0MxM6uKLCvnt82B1x9qUe6ThlNZVC6mAsJb9aq2HE5LXh&#10;jFSTniX5UkcZbPbh7Ae027Z9tvKbAd2KaQ7RgRziFszpmqv5DztNQVi5L03gZLnvp3CPaiN/0hGX&#10;SvEyYHEQRb+WgktTy4G979380xuYCENh+aiOlfwnqfbvBnb1zu4GAAD//wMAUEsDBBQABgAIAAAA&#10;IQAzLwWeQQAAADkAAAAUAAAAZHJzL2Nvbm5lY3RvcnhtbC54bWyysa/IzVEoSy0qzszPs1Uy1DNQ&#10;UkjNS85PycxLt1UKDXHTtVBSKC5JzEtJzMnPS7VVqkwtVrK34+UCAAAA//8DAFBLAwQUAAYACAAA&#10;ACEA7D3IPbsAAADaAAAADwAAAGRycy9kb3ducmV2LnhtbERPuwrCMBTdBf8hXMFNUwVFqqmIUHET&#10;q4vbtbl9YHNTmqj1780gOB7Oe7PtTSNe1LnasoLZNAJBnFtdc6ngekknKxDOI2tsLJOCDznYJsPB&#10;BmNt33ymV+ZLEULYxaig8r6NpXR5RQbd1LbEgStsZ9AH2JVSd/gO4aaR8yhaSoM1h4YKW9pXlD+y&#10;p1HwuF0X6eG015cm2+l7mfrbvdBKjUf9bg3CU+//4p/7qBWEreFKuAEy+QIAAP//AwBQSwECLQAU&#10;AAYACAAAACEA/iXrpQABAADqAQAAEwAAAAAAAAAAAAAAAAAAAAAAW0NvbnRlbnRfVHlwZXNdLnht&#10;bFBLAQItABQABgAIAAAAIQCWBTNY1AAAAJcBAAALAAAAAAAAAAAAAAAAADEBAABfcmVscy8ucmVs&#10;c1BLAQItABQABgAIAAAAIQAzLwWeQQAAADkAAAAUAAAAAAAAAAAAAAAAAC4CAABkcnMvY29ubmVj&#10;dG9yeG1sLnhtbFBLAQItABQABgAIAAAAIQDsPcg9uwAAANoAAAAPAAAAAAAAAAAAAAAAAKECAABk&#10;cnMvZG93bnJldi54bWxQSwUGAAAAAAQABAD5AAAAiQMAAAAA&#10;" strokeweight="2pt"/>
+              <v:line id="Line 398" o:spid="_x0000_s1083" style="position:absolute;visibility:visible;mso-wrap-style:square" from="7650,18949" to="7652,19979" o:connectortype="straight" o:gfxdata="UEsDBBQABgAIAAAAIQD+JeulAAEAAOoBAAATAAAAW0NvbnRlbnRfVHlwZXNdLnhtbJSRzU7EIBDH&#10;7ya+A+FqWqoHY0zpHqwe1Zj1AQhMW2I7EAbr7ts73e5ejGviEeb/8RuoN7tpFDMk8gG1vC4rKQBt&#10;cB57Ld+3T8WdFJQNOjMGBC33QHLTXF7U230EEuxG0nLIOd4rRXaAyVAZIiBPupAmk/mYehWN/TA9&#10;qJuqulU2YAbMRV4yZFO30JnPMYvHHV+vJAlGkuJhFS5dWpoYR29NZlI1o/vRUhwbSnYeNDT4SFeM&#10;IdWvDcvkfMHR98JPk7wD8WpSfjYTYyiXaNkAweaQWFf+nbSgTlSErvMWyjYRL7V6T3DnSlz4wgTz&#10;f/Nbtr3BfEpXh59qvgEAAP//AwBQSwMEFAAGAAgAAAAhAJYFM1jUAAAAlwEAAAsAAABfcmVscy8u&#10;cmVsc6SQPWsDMQyG90L/g9He8yVDKSW+bIWsIYWuxtZ9kLNkJHNN/n1MoaVXsnWUXvQ8L9rtL2k2&#10;C4pOTA42TQsGKXCcaHDwfnp7egGjxVP0MxM6uKLCvnt82B1x9qUe6ThlNZVC6mAsJb9aq2HE5LXh&#10;jFSTniX5UkcZbPbh7Ae027Z9tvKbAd2KaQ7RgRziFszpmqv5DztNQVi5L03gZLnvp3CPaiN/0hGX&#10;SvEyYHEQRb+WgktTy4G979380xuYCENh+aiOlfwnqfbvBnb1zu4GAAD//wMAUEsDBBQABgAIAAAA&#10;IQAzLwWeQQAAADkAAAAUAAAAZHJzL2Nvbm5lY3RvcnhtbC54bWyysa/IzVEoSy0qzszPs1Uy1DNQ&#10;UkjNS85PycxLt1UKDXHTtVBSKC5JzEtJzMnPS7VVqkwtVrK34+UCAAAA//8DAFBLAwQUAAYACAAA&#10;ACEAg3Ftpr4AAADaAAAADwAAAGRycy9kb3ducmV2LnhtbESPwQrCMBBE74L/EFbwpqmCotUoIlS8&#10;idWLt7VZ22KzKU3U+vdGEDwOM/OGWa5bU4knNa60rGA0jEAQZ1aXnCs4n5LBDITzyBory6TgTQ7W&#10;q25nibG2Lz7SM/W5CBB2MSoovK9jKV1WkEE3tDVx8G62MeiDbHKpG3wFuKnkOIqm0mDJYaHAmrYF&#10;Zff0YRTcL+dJsjts9alKN/qaJ/5yvWml+r12swDhqfX/8K+91wrm8L0SboBcfQAAAP//AwBQSwEC&#10;LQAUAAYACAAAACEA/iXrpQABAADqAQAAEwAAAAAAAAAAAAAAAAAAAAAAW0NvbnRlbnRfVHlwZXNd&#10;LnhtbFBLAQItABQABgAIAAAAIQCWBTNY1AAAAJcBAAALAAAAAAAAAAAAAAAAADEBAABfcmVscy8u&#10;cmVsc1BLAQItABQABgAIAAAAIQAzLwWeQQAAADkAAAAUAAAAAAAAAAAAAAAAAC4CAABkcnMvY29u&#10;bmVjdG9yeG1sLnhtbFBLAQItABQABgAIAAAAIQCDcW2mvgAAANoAAAAPAAAAAAAAAAAAAAAAAKEC&#10;AABkcnMvZG93bnJldi54bWxQSwUGAAAAAAQABAD5AAAAjAMAAAAA&#10;" strokeweight="2pt"/>
+              <v:line id="Line 399" o:spid="_x0000_s1084" style="position:absolute;visibility:visible;mso-wrap-style:square" from="18905,18949" to="18909,19989" o:connectortype="straight" o:gfxdata="UEsDBBQABgAIAAAAIQD+JeulAAEAAOoBAAATAAAAW0NvbnRlbnRfVHlwZXNdLnhtbJSRzU7EIBDH&#10;7ya+A+FqWqoHY0zpHqwe1Zj1AQhMW2I7EAbr7ts73e5ejGviEeb/8RuoN7tpFDMk8gG1vC4rKQBt&#10;cB57Ld+3T8WdFJQNOjMGBC33QHLTXF7U230EEuxG0nLIOd4rRXaAyVAZIiBPupAmk/mYehWN/TA9&#10;qJuqulU2YAbMRV4yZFO30JnPMYvHHV+vJAlGkuJhFS5dWpoYR29NZlI1o/vRUhwbSnYeNDT4SFeM&#10;IdWvDcvkfMHR98JPk7wD8WpSfjYTYyiXaNkAweaQWFf+nbSgTlSErvMWyjYRL7V6T3DnSlz4wgTz&#10;f/Nbtr3BfEpXh59qvgEAAP//AwBQSwMEFAAGAAgAAAAhAJYFM1jUAAAAlwEAAAsAAABfcmVscy8u&#10;cmVsc6SQPWsDMQyG90L/g9He8yVDKSW+bIWsIYWuxtZ9kLNkJHNN/n1MoaVXsnWUXvQ8L9rtL2k2&#10;C4pOTA42TQsGKXCcaHDwfnp7egGjxVP0MxM6uKLCvnt82B1x9qUe6ThlNZVC6mAsJb9aq2HE5LXh&#10;jFSTniX5UkcZbPbh7Ae027Z9tvKbAd2KaQ7RgRziFszpmqv5DztNQVi5L03gZLnvp3CPaiN/0hGX&#10;SvEyYHEQRb+WgktTy4G979380xuYCENh+aiOlfwnqfbvBnb1zu4GAAD//wMAUEsDBBQABgAIAAAA&#10;IQAzLwWeQQAAADkAAAAUAAAAZHJzL2Nvbm5lY3RvcnhtbC54bWyysa/IzVEoSy0qzszPs1Uy1DNQ&#10;UkjNS85PycxLt1UKDXHTtVBSKC5JzEtJzMnPS7VVqkwtVrK34+UCAAAA//8DAFBLAwQUAAYACAAA&#10;ACEAqmoUQL0AAADbAAAADwAAAGRycy9kb3ducmV2LnhtbERPvQrCMBDeBd8hnOCmqYIi1SgiVNzE&#10;6tLtbM622FxKE7W+vREEt/v4fm+16UwtntS6yrKCyTgCQZxbXXGh4HJORgsQziNrrC2Tgjc52Kz7&#10;vRXG2r74RM/UFyKEsItRQel9E0vp8pIMurFtiAN3s61BH2BbSN3iK4SbWk6jaC4NVhwaSmxoV1J+&#10;Tx9GwT27zJL9cafPdbrV1yLx2fWmlRoOuu0ShKfO/8U/90GH+VP4/hIOkOsPAAAA//8DAFBLAQIt&#10;ABQABgAIAAAAIQD+JeulAAEAAOoBAAATAAAAAAAAAAAAAAAAAAAAAABbQ29udGVudF9UeXBlc10u&#10;eG1sUEsBAi0AFAAGAAgAAAAhAJYFM1jUAAAAlwEAAAsAAAAAAAAAAAAAAAAAMQEAAF9yZWxzLy5y&#10;ZWxzUEsBAi0AFAAGAAgAAAAhADMvBZ5BAAAAOQAAABQAAAAAAAAAAAAAAAAALgIAAGRycy9jb25u&#10;ZWN0b3J4bWwueG1sUEsBAi0AFAAGAAgAAAAhAKpqFEC9AAAA2wAAAA8AAAAAAAAAAAAAAAAAoQIA&#10;AGRycy9kb3ducmV2LnhtbFBLBQYAAAAABAAEAPkAAACLAwAAAAA=&#10;" strokeweight="2pt"/>
+              <v:line id="Line 400" o:spid="_x0000_s1085" style="position:absolute;visibility:visible;mso-wrap-style:square" from="10,19293" to="7631,19295" o:connectortype="straight" o:gfxdata="UEsDBBQABgAIAAAAIQD+JeulAAEAAOoBAAATAAAAW0NvbnRlbnRfVHlwZXNdLnhtbJSRzU7EIBDH&#10;7ya+A+FqWqoHY0zpHqwe1Zj1AQhMW2I7EAbr7ts73e5ejGviEeb/8RuoN7tpFDMk8gG1vC4rKQBt&#10;cB57Ld+3T8WdFJQNOjMGBC33QHLTXF7U230EEuxG0nLIOd4rRXaAyVAZIiBPupAmk/mYehWN/TA9&#10;qJuqulU2YAbMRV4yZFO30JnPMYvHHV+vJAlGkuJhFS5dWpoYR29NZlI1o/vRUhwbSnYeNDT4SFeM&#10;IdWvDcvkfMHR98JPk7wD8WpSfjYTYyiXaNkAweaQWFf+nbSgTlSErvMWyjYRL7V6T3DnSlz4wgTz&#10;f/Nbtr3BfEpXh59qvgEAAP//AwBQSwMEFAAGAAgAAAAhAJYFM1jUAAAAlwEAAAsAAABfcmVscy8u&#10;cmVsc6SQPWsDMQyG90L/g9He8yVDKSW+bIWsIYWuxtZ9kLNkJHNN/n1MoaVXsnWUXvQ8L9rtL2k2&#10;C4pOTA42TQsGKXCcaHDwfnp7egGjxVP0MxM6uKLCvnt82B1x9qUe6ThlNZVC6mAsJb9aq2HE5LXh&#10;jFSTniX5UkcZbPbh7Ae027Z9tvKbAd2KaQ7RgRziFszpmqv5DztNQVi5L03gZLnvp3CPaiN/0hGX&#10;SvEyYHEQRb+WgktTy4G979380xuYCENh+aiOlfwnqfbvBnb1zu4GAAD//wMAUEsDBBQABgAIAAAA&#10;IQAzLwWeQQAAADkAAAAUAAAAZHJzL2Nvbm5lY3RvcnhtbC54bWyysa/IzVEoSy0qzszPs1Uy1DNQ&#10;UkjNS85PycxLt1UKDXHTtVBSKC5JzEtJzMnPS7VVqkwtVrK34+UCAAAA//8DAFBLAwQUAAYACAAA&#10;ACEAPYx4P8IAAADbAAAADwAAAGRycy9kb3ducmV2LnhtbERPzWoCMRC+C32HMIXeNGsFsVuzS2kr&#10;VDyItg8wbsbN6mayJKmuffpGELzNx/c787K3rTiRD41jBeNRBoK4crrhWsHP92I4AxEissbWMSm4&#10;UICyeBjMMdfuzBs6bWMtUgiHHBWYGLtcylAZshhGriNO3N55izFBX0vt8ZzCbSufs2wqLTacGgx2&#10;9G6oOm5/rYKl362O47/ayB0v/We7/ngJ9qDU02P/9goiUh/v4pv7S6f5E7j+kg6QxT8AAAD//wMA&#10;UEsBAi0AFAAGAAgAAAAhAP4l66UAAQAA6gEAABMAAAAAAAAAAAAAAAAAAAAAAFtDb250ZW50X1R5&#10;cGVzXS54bWxQSwECLQAUAAYACAAAACEAlgUzWNQAAACXAQAACwAAAAAAAAAAAAAAAAAxAQAAX3Jl&#10;bHMvLnJlbHNQSwECLQAUAAYACAAAACEAMy8FnkEAAAA5AAAAFAAAAAAAAAAAAAAAAAAuAgAAZHJz&#10;L2Nvbm5lY3RvcnhtbC54bWxQSwECLQAUAAYACAAAACEAPYx4P8IAAADbAAAADwAAAAAAAAAAAAAA&#10;AAChAgAAZHJzL2Rvd25yZXYueG1sUEsFBgAAAAAEAAQA+QAAAJADAAAAAA==&#10;" strokeweight="1pt"/>
+              <v:line id="Line 401" o:spid="_x0000_s1086" style="position:absolute;visibility:visible;mso-wrap-style:square" from="10,19646" to="7631,19647" o:connectortype="straight" o:gfxdata="UEsDBBQABgAIAAAAIQD+JeulAAEAAOoBAAATAAAAW0NvbnRlbnRfVHlwZXNdLnhtbJSRzU7EIBDH&#10;7ya+A+FqWqoHY0zpHqwe1Zj1AQhMW2I7EAbr7ts73e5ejGviEeb/8RuoN7tpFDMk8gG1vC4rKQBt&#10;cB57Ld+3T8WdFJQNOjMGBC33QHLTXF7U230EEuxG0nLIOd4rRXaAyVAZIiBPupAmk/mYehWN/TA9&#10;qJuqulU2YAbMRV4yZFO30JnPMYvHHV+vJAlGkuJhFS5dWpoYR29NZlI1o/vRUhwbSnYeNDT4SFeM&#10;IdWvDcvkfMHR98JPk7wD8WpSfjYTYyiXaNkAweaQWFf+nbSgTlSErvMWyjYRL7V6T3DnSlz4wgTz&#10;f/Nbtr3BfEpXh59qvgEAAP//AwBQSwMEFAAGAAgAAAAhAJYFM1jUAAAAlwEAAAsAAABfcmVscy8u&#10;cmVsc6SQPWsDMQyG90L/g9He8yVDKSW+bIWsIYWuxtZ9kLNkJHNN/n1MoaVXsnWUXvQ8L9rtL2k2&#10;C4pOTA42TQsGKXCcaHDwfnp7egGjxVP0MxM6uKLCvnt82B1x9qUe6ThlNZVC6mAsJb9aq2HE5LXh&#10;jFSTniX5UkcZbPbh7Ae027Z9tvKbAd2KaQ7RgRziFszpmqv5DztNQVi5L03gZLnvp3CPaiN/0hGX&#10;SvEyYHEQRb+WgktTy4G979380xuYCENh+aiOlfwnqfbvBnb1zu4GAAD//wMAUEsDBBQABgAIAAAA&#10;IQAzLwWeQQAAADkAAAAUAAAAZHJzL2Nvbm5lY3RvcnhtbC54bWyysa/IzVEoSy0qzszPs1Uy1DNQ&#10;UkjNS85PycxLt1UKDXHTtVBSKC5JzEtJzMnPS7VVqkwtVrK34+UCAAAA//8DAFBLAwQUAAYACAAA&#10;ACEASs8pr70AAADbAAAADwAAAGRycy9kb3ducmV2LnhtbERPvQrCMBDeBd8hnOCmqaIi1SgiVNzE&#10;6uJ2NmdbbC6liVrf3giC2318v7dct6YST2pcaVnBaBiBIM6sLjlXcD4lgzkI55E1VpZJwZscrFfd&#10;zhJjbV98pGfqcxFC2MWooPC+jqV0WUEG3dDWxIG72cagD7DJpW7wFcJNJcdRNJMGSw4NBda0LSi7&#10;pw+j4H45T5PdYatPVbrR1zzxl+tNK9XvtZsFCE+t/4t/7r0O8yfw/SUcIFcfAAAA//8DAFBLAQIt&#10;ABQABgAIAAAAIQD+JeulAAEAAOoBAAATAAAAAAAAAAAAAAAAAAAAAABbQ29udGVudF9UeXBlc10u&#10;eG1sUEsBAi0AFAAGAAgAAAAhAJYFM1jUAAAAlwEAAAsAAAAAAAAAAAAAAAAAMQEAAF9yZWxzLy5y&#10;ZWxzUEsBAi0AFAAGAAgAAAAhADMvBZ5BAAAAOQAAABQAAAAAAAAAAAAAAAAALgIAAGRycy9jb25u&#10;ZWN0b3J4bWwueG1sUEsBAi0AFAAGAAgAAAAhAErPKa+9AAAA2wAAAA8AAAAAAAAAAAAAAAAAoQIA&#10;AGRycy9kb3ducmV2LnhtbFBLBQYAAAAABAAEAPkAAACLAwAAAAA=&#10;" strokeweight="2pt"/>
+              <v:line id="Line 402" o:spid="_x0000_s1087" style="position:absolute;visibility:visible;mso-wrap-style:square" from="18919,19296" to="19990,19297" o:connectortype="straight" o:gfxdata="UEsDBBQABgAIAAAAIQD+JeulAAEAAOoBAAATAAAAW0NvbnRlbnRfVHlwZXNdLnhtbJSRzU7EIBDH&#10;7ya+A+FqWqoHY0zpHqwe1Zj1AQhMW2I7EAbr7ts73e5ejGviEeb/8RuoN7tpFDMk8gG1vC4rKQBt&#10;cB57Ld+3T8WdFJQNOjMGBC33QHLTXF7U230EEuxG0nLIOd4rRXaAyVAZIiBPupAmk/mYehWN/TA9&#10;qJuqulU2YAbMRV4yZFO30JnPMYvHHV+vJAlGkuJhFS5dWpoYR29NZlI1o/vRUhwbSnYeNDT4SFeM&#10;IdWvDcvkfMHR98JPk7wD8WpSfjYTYyiXaNkAweaQWFf+nbSgTlSErvMWyjYRL7V6T3DnSlz4wgTz&#10;f/Nbtr3BfEpXh59qvgEAAP//AwBQSwMEFAAGAAgAAAAhAJYFM1jUAAAAlwEAAAsAAABfcmVscy8u&#10;cmVsc6SQPWsDMQyG90L/g9He8yVDKSW+bIWsIYWuxtZ9kLNkJHNN/n1MoaVXsnWUXvQ8L9rtL2k2&#10;C4pOTA42TQsGKXCcaHDwfnp7egGjxVP0MxM6uKLCvnt82B1x9qUe6ThlNZVC6mAsJb9aq2HE5LXh&#10;jFSTniX5UkcZbPbh7Ae027Z9tvKbAd2KaQ7RgRziFszpmqv5DztNQVi5L03gZLnvp3CPaiN/0hGX&#10;SvEyYHEQRb+WgktTy4G979380xuYCENh+aiOlfwnqfbvBnb1zu4GAAD//wMAUEsDBBQABgAIAAAA&#10;IQAzLwWeQQAAADkAAAAUAAAAZHJzL2Nvbm5lY3RvcnhtbC54bWyysa/IzVEoSy0qzszPs1Uy1DNQ&#10;UkjNS85PycxLt1UKDXHTtVBSKC5JzEtJzMnPS7VVqkwtVrK34+UCAAAA//8DAFBLAwQUAAYACAAA&#10;ACEA3SlF0MIAAADbAAAADwAAAGRycy9kb3ducmV2LnhtbERPzWoCMRC+C32HMIXeNGtBsVuzS2kr&#10;VDyItg8wbsbN6mayJKmuffpGELzNx/c787K3rTiRD41jBeNRBoK4crrhWsHP92I4AxEissbWMSm4&#10;UICyeBjMMdfuzBs6bWMtUgiHHBWYGLtcylAZshhGriNO3N55izFBX0vt8ZzCbSufs2wqLTacGgx2&#10;9G6oOm5/rYKl362O47/ayB0v/We7/ngJ9qDU02P/9goiUh/v4pv7S6f5E7j+kg6QxT8AAAD//wMA&#10;UEsBAi0AFAAGAAgAAAAhAP4l66UAAQAA6gEAABMAAAAAAAAAAAAAAAAAAAAAAFtDb250ZW50X1R5&#10;cGVzXS54bWxQSwECLQAUAAYACAAAACEAlgUzWNQAAACXAQAACwAAAAAAAAAAAAAAAAAxAQAAX3Jl&#10;bHMvLnJlbHNQSwECLQAUAAYACAAAACEAMy8FnkEAAAA5AAAAFAAAAAAAAAAAAAAAAAAuAgAAZHJz&#10;L2Nvbm5lY3RvcnhtbC54bWxQSwECLQAUAAYACAAAACEA3SlF0MIAAADbAAAADwAAAAAAAAAAAAAA&#10;AAChAgAAZHJzL2Rvd25yZXYueG1sUEsFBgAAAAAEAAQA+QAAAJADAAAAAA==&#10;" strokeweight="1pt"/>
+              <v:rect id="Rectangle 403" o:spid="_x0000_s1088" style="position:absolute;left:54;top:19660;width:1000;height:309;visibility:visible;mso-wrap-style:square;v-text-anchor:top" o:gfxdata="UEsDBBQABgAIAAAAIQDw94q7/QAAAOIBAAATAAAAW0NvbnRlbnRfVHlwZXNdLnhtbJSRzUrEMBDH&#10;74LvEOYqbaoHEWm6B6tHFV0fYEimbdg2CZlYd9/edD8u4goeZ+b/8SOpV9tpFDNFtt4puC4rEOS0&#10;N9b1Cj7WT8UdCE7oDI7ekYIdMayay4t6vQvEIrsdKxhSCvdSsh5oQi59IJcvnY8TpjzGXgbUG+xJ&#10;3lTVrdTeJXKpSEsGNHVLHX6OSTxu8/pAEmlkEA8H4dKlAEMYrcaUSeXszI+W4thQZudew4MNfJUx&#10;QP7asFzOFxx9L/lpojUkXjGmZ5wyhjSRJQ8YKGvKv1MWzIkL33VWU9lGfl98J6hz4cZ/uUjzf7Pb&#10;bHuj+ZQu9z/UfAMAAP//AwBQSwMEFAAGAAgAAAAhADHdX2HSAAAAjwEAAAsAAABfcmVscy8ucmVs&#10;c6SQwWrDMAyG74O9g9G9cdpDGaNOb4VeSwe7CltJTGPLWCZt376mMFhGbzvqF/o+8e/2tzCpmbJ4&#10;jgbWTQuKomXn42Dg63xYfYCSgtHhxJEM3Elg372/7U40YalHMvokqlKiGBhLSZ9aix0poDScKNZN&#10;zzlgqWMedEJ7wYH0pm23Ov9mQLdgqqMzkI9uA+p8T9X8hx28zSzcl8Zy0Nz33r6iasfXeKK5UjAP&#10;VAy4LM8w09zU50C/9q7/6ZURE31X/kL8TKv1x6wXNXYPAAAA//8DAFBLAwQUAAYACAAAACEAMy8F&#10;nkEAAAA5AAAAEAAAAGRycy9zaGFwZXhtbC54bWyysa/IzVEoSy0qzszPs1Uy1DNQUkjNS85PycxL&#10;t1UKDXHTtVBSKC5JzEtJzMnPS7VVqkwtVrK34+UCAAAA//8DAFBLAwQUAAYACAAAACEAc8wj+74A&#10;AADbAAAADwAAAGRycy9kb3ducmV2LnhtbERPTYvCMBC9C/6HMMLebLqyFO0apQiCV6uCx6EZ2+42&#10;k5pErf/eCAt7m8f7nOV6MJ24k/OtZQWfSQqCuLK65VrB8bCdzkH4gKyxs0wKnuRhvRqPlphr++A9&#10;3ctQixjCPkcFTQh9LqWvGjLoE9sTR+5incEQoauldviI4aaTszTNpMGWY0ODPW0aqn7Lm1FQFD/D&#10;6VoucOvlPHWZ/tJ1cVbqYzIU3yACDeFf/Ofe6Tg/g/cv8QC5egEAAP//AwBQSwECLQAUAAYACAAA&#10;ACEA8PeKu/0AAADiAQAAEwAAAAAAAAAAAAAAAAAAAAAAW0NvbnRlbnRfVHlwZXNdLnhtbFBLAQIt&#10;ABQABgAIAAAAIQAx3V9h0gAAAI8BAAALAAAAAAAAAAAAAAAAAC4BAABfcmVscy8ucmVsc1BLAQIt&#10;ABQABgAIAAAAIQAzLwWeQQAAADkAAAAQAAAAAAAAAAAAAAAAACkCAABkcnMvc2hhcGV4bWwueG1s&#10;UEsBAi0AFAAGAAgAAAAhAHPMI/u+AAAA2wAAAA8AAAAAAAAAAAAAAAAAmAIAAGRycy9kb3ducmV2&#10;LnhtbFBLBQYAAAAABAAEAPUAAACDAwAAAAA=&#10;" filled="f" stroked="f" strokeweight=".25pt">
                 <v:textbox inset="1pt,1pt,1pt,1pt">
                   <w:txbxContent>
                     <w:p>
@@ -25981,7 +20249,7 @@
                   </w:txbxContent>
                 </v:textbox>
               </v:rect>
-              <v:rect id="Rectangle 404" o:spid="_x0000_s1142" style="position:absolute;left:1139;top:19660;width:1001;height:309;visibility:visible;mso-wrap-style:square;v-text-anchor:top" o:gfxdata="UEsDBBQABgAIAAAAIQDw94q7/QAAAOIBAAATAAAAW0NvbnRlbnRfVHlwZXNdLnhtbJSRzUrEMBDH&#10;74LvEOYqbaoHEWm6B6tHFV0fYEimbdg2CZlYd9/edD8u4goeZ+b/8SOpV9tpFDNFtt4puC4rEOS0&#10;N9b1Cj7WT8UdCE7oDI7ekYIdMayay4t6vQvEIrsdKxhSCvdSsh5oQi59IJcvnY8TpjzGXgbUG+xJ&#10;3lTVrdTeJXKpSEsGNHVLHX6OSTxu8/pAEmlkEA8H4dKlAEMYrcaUSeXszI+W4thQZudew4MNfJUx&#10;QP7asFzOFxx9L/lpojUkXjGmZ5wyhjSRJQ8YKGvKv1MWzIkL33VWU9lGfl98J6hz4cZ/uUjzf7Pb&#10;bHuj+ZQu9z/UfAMAAP//AwBQSwMEFAAGAAgAAAAhADHdX2HSAAAAjwEAAAsAAABfcmVscy8ucmVs&#10;c6SQwWrDMAyG74O9g9G9cdpDGaNOb4VeSwe7CltJTGPLWCZt376mMFhGbzvqF/o+8e/2tzCpmbJ4&#10;jgbWTQuKomXn42Dg63xYfYCSgtHhxJEM3Elg372/7U40YalHMvokqlKiGBhLSZ9aix0poDScKNZN&#10;zzlgqWMedEJ7wYH0pm23Ov9mQLdgqqMzkI9uA+p8T9X8hx28zSzcl8Zy0Nz33r6iasfXeKK5UjAP&#10;VAy4LM8w09zU50C/9q7/6ZURE31X/kL8TKv1x6wXNXYPAAAA//8DAFBLAwQUAAYACAAAACEAMy8F&#10;nkEAAAA5AAAAEAAAAGRycy9zaGFwZXhtbC54bWyysa/IzVEoSy0qzszPs1Uy1DNQUkjNS85PycxL&#10;t1UKDXHTtVBSKC5JzEtJzMnPS7VVqkwtVrK34+UCAAAA//8DAFBLAwQUAAYACAAAACEAHICGYMAA&#10;AADbAAAADwAAAGRycy9kb3ducmV2LnhtbERPTWvCQBC9F/wPywi9NZtKSW3MKkEQem2s4HHITpPY&#10;7GzcXU3677uC4G0e73OKzWR6cSXnO8sKXpMUBHFtdceNgu/97mUJwgdkjb1lUvBHHjbr2VOBubYj&#10;f9G1Co2IIexzVNCGMORS+rolgz6xA3HkfqwzGCJ0jdQOxxhuerlI00wa7Dg2tDjQtqX6t7oYBWV5&#10;mg7n6gN3Xi5Tl+k33ZRHpZ7nU7kCEWgKD/Hd/anj/He4/RIPkOt/AAAA//8DAFBLAQItABQABgAI&#10;AAAAIQDw94q7/QAAAOIBAAATAAAAAAAAAAAAAAAAAAAAAABbQ29udGVudF9UeXBlc10ueG1sUEsB&#10;Ai0AFAAGAAgAAAAhADHdX2HSAAAAjwEAAAsAAAAAAAAAAAAAAAAALgEAAF9yZWxzLy5yZWxzUEsB&#10;Ai0AFAAGAAgAAAAhADMvBZ5BAAAAOQAAABAAAAAAAAAAAAAAAAAAKQIAAGRycy9zaGFwZXhtbC54&#10;bWxQSwECLQAUAAYACAAAACEAHICGYMAAAADbAAAADwAAAAAAAAAAAAAAAACYAgAAZHJzL2Rvd25y&#10;ZXYueG1sUEsFBgAAAAAEAAQA9QAAAIUDAAAAAA==&#10;" filled="f" stroked="f" strokeweight=".25pt">
+              <v:rect id="Rectangle 404" o:spid="_x0000_s1089" style="position:absolute;left:1139;top:19660;width:1001;height:309;visibility:visible;mso-wrap-style:square;v-text-anchor:top" o:gfxdata="UEsDBBQABgAIAAAAIQDw94q7/QAAAOIBAAATAAAAW0NvbnRlbnRfVHlwZXNdLnhtbJSRzUrEMBDH&#10;74LvEOYqbaoHEWm6B6tHFV0fYEimbdg2CZlYd9/edD8u4goeZ+b/8SOpV9tpFDNFtt4puC4rEOS0&#10;N9b1Cj7WT8UdCE7oDI7ekYIdMayay4t6vQvEIrsdKxhSCvdSsh5oQi59IJcvnY8TpjzGXgbUG+xJ&#10;3lTVrdTeJXKpSEsGNHVLHX6OSTxu8/pAEmlkEA8H4dKlAEMYrcaUSeXszI+W4thQZudew4MNfJUx&#10;QP7asFzOFxx9L/lpojUkXjGmZ5wyhjSRJQ8YKGvKv1MWzIkL33VWU9lGfl98J6hz4cZ/uUjzf7Pb&#10;bHuj+ZQu9z/UfAMAAP//AwBQSwMEFAAGAAgAAAAhADHdX2HSAAAAjwEAAAsAAABfcmVscy8ucmVs&#10;c6SQwWrDMAyG74O9g9G9cdpDGaNOb4VeSwe7CltJTGPLWCZt376mMFhGbzvqF/o+8e/2tzCpmbJ4&#10;jgbWTQuKomXn42Dg63xYfYCSgtHhxJEM3Elg372/7U40YalHMvokqlKiGBhLSZ9aix0poDScKNZN&#10;zzlgqWMedEJ7wYH0pm23Ov9mQLdgqqMzkI9uA+p8T9X8hx28zSzcl8Zy0Nz33r6iasfXeKK5UjAP&#10;VAy4LM8w09zU50C/9q7/6ZURE31X/kL8TKv1x6wXNXYPAAAA//8DAFBLAwQUAAYACAAAACEAMy8F&#10;nkEAAAA5AAAAEAAAAGRycy9zaGFwZXhtbC54bWyysa/IzVEoSy0qzszPs1Uy1DNQUkjNS85PycxL&#10;t1UKDXHTtVBSKC5JzEtJzMnPS7VVqkwtVrK34+UCAAAA//8DAFBLAwQUAAYACAAAACEAHICGYMAA&#10;AADbAAAADwAAAGRycy9kb3ducmV2LnhtbERPTWvCQBC9F/wPywi9NZtKSW3MKkEQem2s4HHITpPY&#10;7GzcXU3677uC4G0e73OKzWR6cSXnO8sKXpMUBHFtdceNgu/97mUJwgdkjb1lUvBHHjbr2VOBubYj&#10;f9G1Co2IIexzVNCGMORS+rolgz6xA3HkfqwzGCJ0jdQOxxhuerlI00wa7Dg2tDjQtqX6t7oYBWV5&#10;mg7n6gN3Xi5Tl+k33ZRHpZ7nU7kCEWgKD/Hd/anj/He4/RIPkOt/AAAA//8DAFBLAQItABQABgAI&#10;AAAAIQDw94q7/QAAAOIBAAATAAAAAAAAAAAAAAAAAAAAAABbQ29udGVudF9UeXBlc10ueG1sUEsB&#10;Ai0AFAAGAAgAAAAhADHdX2HSAAAAjwEAAAsAAAAAAAAAAAAAAAAALgEAAF9yZWxzLy5yZWxzUEsB&#10;Ai0AFAAGAAgAAAAhADMvBZ5BAAAAOQAAABAAAAAAAAAAAAAAAAAAKQIAAGRycy9zaGFwZXhtbC54&#10;bWxQSwECLQAUAAYACAAAACEAHICGYMAAAADbAAAADwAAAAAAAAAAAAAAAACYAgAAZHJzL2Rvd25y&#10;ZXYueG1sUEsFBgAAAAAEAAQA9QAAAIUDAAAAAA==&#10;" filled="f" stroked="f" strokeweight=".25pt">
                 <v:textbox inset="1pt,1pt,1pt,1pt">
                   <w:txbxContent>
                     <w:p>
@@ -26003,7 +20271,7 @@
                   </w:txbxContent>
                 </v:textbox>
               </v:rect>
-              <v:rect id="Rectangle 405" o:spid="_x0000_s1143" style="position:absolute;left:2267;top:19660;width:2573;height:309;visibility:visible;mso-wrap-style:square;v-text-anchor:top" o:gfxdata="UEsDBBQABgAIAAAAIQDw94q7/QAAAOIBAAATAAAAW0NvbnRlbnRfVHlwZXNdLnhtbJSRzUrEMBDH&#10;74LvEOYqbaoHEWm6B6tHFV0fYEimbdg2CZlYd9/edD8u4goeZ+b/8SOpV9tpFDNFtt4puC4rEOS0&#10;N9b1Cj7WT8UdCE7oDI7ekYIdMayay4t6vQvEIrsdKxhSCvdSsh5oQi59IJcvnY8TpjzGXgbUG+xJ&#10;3lTVrdTeJXKpSEsGNHVLHX6OSTxu8/pAEmlkEA8H4dKlAEMYrcaUSeXszI+W4thQZudew4MNfJUx&#10;QP7asFzOFxx9L/lpojUkXjGmZ5wyhjSRJQ8YKGvKv1MWzIkL33VWU9lGfl98J6hz4cZ/uUjzf7Pb&#10;bHuj+ZQu9z/UfAMAAP//AwBQSwMEFAAGAAgAAAAhADHdX2HSAAAAjwEAAAsAAABfcmVscy8ucmVs&#10;c6SQwWrDMAyG74O9g9G9cdpDGaNOb4VeSwe7CltJTGPLWCZt376mMFhGbzvqF/o+8e/2tzCpmbJ4&#10;jgbWTQuKomXn42Dg63xYfYCSgtHhxJEM3Elg372/7U40YalHMvokqlKiGBhLSZ9aix0poDScKNZN&#10;zzlgqWMedEJ7wYH0pm23Ov9mQLdgqqMzkI9uA+p8T9X8hx28zSzcl8Zy0Nz33r6iasfXeKK5UjAP&#10;VAy4LM8w09zU50C/9q7/6ZURE31X/kL8TKv1x6wXNXYPAAAA//8DAFBLAwQUAAYACAAAACEAMy8F&#10;nkEAAAA5AAAAEAAAAGRycy9zaGFwZXhtbC54bWyysa/IzVEoSy0qzszPs1Uy1DNQUkjNS85PycxL&#10;t1UKDXHTtVBSKC5JzEtJzMnPS7VVqkwtVrK34+UCAAAA//8DAFBLAwQUAAYACAAAACEAbR8SEsIA&#10;AADbAAAADwAAAGRycy9kb3ducmV2LnhtbESPQWvCQBCF70L/wzKF3nRTKWKjawhCoNdGhR6H7JhE&#10;s7Pp7lbTf985FLzN8N689822mNygbhRi79nA6yIDRdx423Nr4Hio5mtQMSFbHDyTgV+KUOyeZlvM&#10;rb/zJ93q1CoJ4ZijgS6lMdc6Nh05jAs/Eot29sFhkjW02ga8S7gb9DLLVtphz9LQ4Uj7jppr/eMM&#10;lOVlOn3X71hFvc7Cyr7Ztvwy5uV5KjegEk3pYf6//rCCL7Dyiwygd38AAAD//wMAUEsBAi0AFAAG&#10;AAgAAAAhAPD3irv9AAAA4gEAABMAAAAAAAAAAAAAAAAAAAAAAFtDb250ZW50X1R5cGVzXS54bWxQ&#10;SwECLQAUAAYACAAAACEAMd1fYdIAAACPAQAACwAAAAAAAAAAAAAAAAAuAQAAX3JlbHMvLnJlbHNQ&#10;SwECLQAUAAYACAAAACEAMy8FnkEAAAA5AAAAEAAAAAAAAAAAAAAAAAApAgAAZHJzL3NoYXBleG1s&#10;LnhtbFBLAQItABQABgAIAAAAIQBtHxISwgAAANsAAAAPAAAAAAAAAAAAAAAAAJgCAABkcnMvZG93&#10;bnJldi54bWxQSwUGAAAAAAQABAD1AAAAhwMAAAAA&#10;" filled="f" stroked="f" strokeweight=".25pt">
+              <v:rect id="Rectangle 405" o:spid="_x0000_s1090" style="position:absolute;left:2267;top:19660;width:2573;height:309;visibility:visible;mso-wrap-style:square;v-text-anchor:top" o:gfxdata="UEsDBBQABgAIAAAAIQDw94q7/QAAAOIBAAATAAAAW0NvbnRlbnRfVHlwZXNdLnhtbJSRzUrEMBDH&#10;74LvEOYqbaoHEWm6B6tHFV0fYEimbdg2CZlYd9/edD8u4goeZ+b/8SOpV9tpFDNFtt4puC4rEOS0&#10;N9b1Cj7WT8UdCE7oDI7ekYIdMayay4t6vQvEIrsdKxhSCvdSsh5oQi59IJcvnY8TpjzGXgbUG+xJ&#10;3lTVrdTeJXKpSEsGNHVLHX6OSTxu8/pAEmlkEA8H4dKlAEMYrcaUSeXszI+W4thQZudew4MNfJUx&#10;QP7asFzOFxx9L/lpojUkXjGmZ5wyhjSRJQ8YKGvKv1MWzIkL33VWU9lGfl98J6hz4cZ/uUjzf7Pb&#10;bHuj+ZQu9z/UfAMAAP//AwBQSwMEFAAGAAgAAAAhADHdX2HSAAAAjwEAAAsAAABfcmVscy8ucmVs&#10;c6SQwWrDMAyG74O9g9G9cdpDGaNOb4VeSwe7CltJTGPLWCZt376mMFhGbzvqF/o+8e/2tzCpmbJ4&#10;jgbWTQuKomXn42Dg63xYfYCSgtHhxJEM3Elg372/7U40YalHMvokqlKiGBhLSZ9aix0poDScKNZN&#10;zzlgqWMedEJ7wYH0pm23Ov9mQLdgqqMzkI9uA+p8T9X8hx28zSzcl8Zy0Nz33r6iasfXeKK5UjAP&#10;VAy4LM8w09zU50C/9q7/6ZURE31X/kL8TKv1x6wXNXYPAAAA//8DAFBLAwQUAAYACAAAACEAMy8F&#10;nkEAAAA5AAAAEAAAAGRycy9zaGFwZXhtbC54bWyysa/IzVEoSy0qzszPs1Uy1DNQUkjNS85PycxL&#10;t1UKDXHTtVBSKC5JzEtJzMnPS7VVqkwtVrK34+UCAAAA//8DAFBLAwQUAAYACAAAACEAbR8SEsIA&#10;AADbAAAADwAAAGRycy9kb3ducmV2LnhtbESPQWvCQBCF70L/wzKF3nRTKWKjawhCoNdGhR6H7JhE&#10;s7Pp7lbTf985FLzN8N689822mNygbhRi79nA6yIDRdx423Nr4Hio5mtQMSFbHDyTgV+KUOyeZlvM&#10;rb/zJ93q1CoJ4ZijgS6lMdc6Nh05jAs/Eot29sFhkjW02ga8S7gb9DLLVtphz9LQ4Uj7jppr/eMM&#10;lOVlOn3X71hFvc7Cyr7Ztvwy5uV5KjegEk3pYf6//rCCL7Dyiwygd38AAAD//wMAUEsBAi0AFAAG&#10;AAgAAAAhAPD3irv9AAAA4gEAABMAAAAAAAAAAAAAAAAAAAAAAFtDb250ZW50X1R5cGVzXS54bWxQ&#10;SwECLQAUAAYACAAAACEAMd1fYdIAAACPAQAACwAAAAAAAAAAAAAAAAAuAQAAX3JlbHMvLnJlbHNQ&#10;SwECLQAUAAYACAAAACEAMy8FnkEAAAA5AAAAEAAAAAAAAAAAAAAAAAApAgAAZHJzL3NoYXBleG1s&#10;LnhtbFBLAQItABQABgAIAAAAIQBtHxISwgAAANsAAAAPAAAAAAAAAAAAAAAAAJgCAABkcnMvZG93&#10;bnJldi54bWxQSwUGAAAAAAQABAD1AAAAhwMAAAAA&#10;" filled="f" stroked="f" strokeweight=".25pt">
                 <v:textbox inset="1pt,1pt,1pt,1pt">
                   <w:txbxContent>
                     <w:p>
@@ -26041,7 +20309,7 @@
                   </w:txbxContent>
                 </v:textbox>
               </v:rect>
-              <v:rect id="Rectangle 406" o:spid="_x0000_s1144" style="position:absolute;left:4983;top:19660;width:1534;height:309;visibility:visible;mso-wrap-style:square;v-text-anchor:top" o:gfxdata="UEsDBBQABgAIAAAAIQDw94q7/QAAAOIBAAATAAAAW0NvbnRlbnRfVHlwZXNdLnhtbJSRzUrEMBDH&#10;74LvEOYqbaoHEWm6B6tHFV0fYEimbdg2CZlYd9/edD8u4goeZ+b/8SOpV9tpFDNFtt4puC4rEOS0&#10;N9b1Cj7WT8UdCE7oDI7ekYIdMayay4t6vQvEIrsdKxhSCvdSsh5oQi59IJcvnY8TpjzGXgbUG+xJ&#10;3lTVrdTeJXKpSEsGNHVLHX6OSTxu8/pAEmlkEA8H4dKlAEMYrcaUSeXszI+W4thQZudew4MNfJUx&#10;QP7asFzOFxx9L/lpojUkXjGmZ5wyhjSRJQ8YKGvKv1MWzIkL33VWU9lGfl98J6hz4cZ/uUjzf7Pb&#10;bHuj+ZQu9z/UfAMAAP//AwBQSwMEFAAGAAgAAAAhADHdX2HSAAAAjwEAAAsAAABfcmVscy8ucmVs&#10;c6SQwWrDMAyG74O9g9G9cdpDGaNOb4VeSwe7CltJTGPLWCZt376mMFhGbzvqF/o+8e/2tzCpmbJ4&#10;jgbWTQuKomXn42Dg63xYfYCSgtHhxJEM3Elg372/7U40YalHMvokqlKiGBhLSZ9aix0poDScKNZN&#10;zzlgqWMedEJ7wYH0pm23Ov9mQLdgqqMzkI9uA+p8T9X8hx28zSzcl8Zy0Nz33r6iasfXeKK5UjAP&#10;VAy4LM8w09zU50C/9q7/6ZURE31X/kL8TKv1x6wXNXYPAAAA//8DAFBLAwQUAAYACAAAACEAMy8F&#10;nkEAAAA5AAAAEAAAAGRycy9zaGFwZXhtbC54bWyysa/IzVEoSy0qzszPs1Uy1DNQUkjNS85PycxL&#10;t1UKDXHTtVBSKC5JzEtJzMnPS7VVqkwtVrK34+UCAAAA//8DAFBLAwQUAAYACAAAACEAAlO3ib0A&#10;AADbAAAADwAAAGRycy9kb3ducmV2LnhtbERPTYvCMBC9C/6HMII3TRURrUYpguDVrsIeh2a2rTaT&#10;mkSt/94sCN7m8T5nve1MIx7kfG1ZwWScgCAurK65VHD62Y8WIHxA1thYJgUv8rDd9HtrTLV98pEe&#10;eShFDGGfooIqhDaV0hcVGfRj2xJH7s86gyFCV0rt8BnDTSOnSTKXBmuODRW2tKuouOZ3oyDLLt35&#10;li9x7+UicXM902X2q9Rw0GUrEIG68BV/3Acd5y/h/5d4gNy8AQAA//8DAFBLAQItABQABgAIAAAA&#10;IQDw94q7/QAAAOIBAAATAAAAAAAAAAAAAAAAAAAAAABbQ29udGVudF9UeXBlc10ueG1sUEsBAi0A&#10;FAAGAAgAAAAhADHdX2HSAAAAjwEAAAsAAAAAAAAAAAAAAAAALgEAAF9yZWxzLy5yZWxzUEsBAi0A&#10;FAAGAAgAAAAhADMvBZ5BAAAAOQAAABAAAAAAAAAAAAAAAAAAKQIAAGRycy9zaGFwZXhtbC54bWxQ&#10;SwECLQAUAAYACAAAACEAAlO3ib0AAADbAAAADwAAAAAAAAAAAAAAAACYAgAAZHJzL2Rvd25yZXYu&#10;eG1sUEsFBgAAAAAEAAQA9QAAAIIDAAAAAA==&#10;" filled="f" stroked="f" strokeweight=".25pt">
+              <v:rect id="Rectangle 406" o:spid="_x0000_s1091" style="position:absolute;left:4983;top:19660;width:1534;height:309;visibility:visible;mso-wrap-style:square;v-text-anchor:top" o:gfxdata="UEsDBBQABgAIAAAAIQDw94q7/QAAAOIBAAATAAAAW0NvbnRlbnRfVHlwZXNdLnhtbJSRzUrEMBDH&#10;74LvEOYqbaoHEWm6B6tHFV0fYEimbdg2CZlYd9/edD8u4goeZ+b/8SOpV9tpFDNFtt4puC4rEOS0&#10;N9b1Cj7WT8UdCE7oDI7ekYIdMayay4t6vQvEIrsdKxhSCvdSsh5oQi59IJcvnY8TpjzGXgbUG+xJ&#10;3lTVrdTeJXKpSEsGNHVLHX6OSTxu8/pAEmlkEA8H4dKlAEMYrcaUSeXszI+W4thQZudew4MNfJUx&#10;QP7asFzOFxx9L/lpojUkXjGmZ5wyhjSRJQ8YKGvKv1MWzIkL33VWU9lGfl98J6hz4cZ/uUjzf7Pb&#10;bHuj+ZQu9z/UfAMAAP//AwBQSwMEFAAGAAgAAAAhADHdX2HSAAAAjwEAAAsAAABfcmVscy8ucmVs&#10;c6SQwWrDMAyG74O9g9G9cdpDGaNOb4VeSwe7CltJTGPLWCZt376mMFhGbzvqF/o+8e/2tzCpmbJ4&#10;jgbWTQuKomXn42Dg63xYfYCSgtHhxJEM3Elg372/7U40YalHMvokqlKiGBhLSZ9aix0poDScKNZN&#10;zzlgqWMedEJ7wYH0pm23Ov9mQLdgqqMzkI9uA+p8T9X8hx28zSzcl8Zy0Nz33r6iasfXeKK5UjAP&#10;VAy4LM8w09zU50C/9q7/6ZURE31X/kL8TKv1x6wXNXYPAAAA//8DAFBLAwQUAAYACAAAACEAMy8F&#10;nkEAAAA5AAAAEAAAAGRycy9zaGFwZXhtbC54bWyysa/IzVEoSy0qzszPs1Uy1DNQUkjNS85PycxL&#10;t1UKDXHTtVBSKC5JzEtJzMnPS7VVqkwtVrK34+UCAAAA//8DAFBLAwQUAAYACAAAACEAAlO3ib0A&#10;AADbAAAADwAAAGRycy9kb3ducmV2LnhtbERPTYvCMBC9C/6HMII3TRURrUYpguDVrsIeh2a2rTaT&#10;mkSt/94sCN7m8T5nve1MIx7kfG1ZwWScgCAurK65VHD62Y8WIHxA1thYJgUv8rDd9HtrTLV98pEe&#10;eShFDGGfooIqhDaV0hcVGfRj2xJH7s86gyFCV0rt8BnDTSOnSTKXBmuODRW2tKuouOZ3oyDLLt35&#10;li9x7+UicXM902X2q9Rw0GUrEIG68BV/3Acd5y/h/5d4gNy8AQAA//8DAFBLAQItABQABgAIAAAA&#10;IQDw94q7/QAAAOIBAAATAAAAAAAAAAAAAAAAAAAAAABbQ29udGVudF9UeXBlc10ueG1sUEsBAi0A&#10;FAAGAAgAAAAhADHdX2HSAAAAjwEAAAsAAAAAAAAAAAAAAAAALgEAAF9yZWxzLy5yZWxzUEsBAi0A&#10;FAAGAAgAAAAhADMvBZ5BAAAAOQAAABAAAAAAAAAAAAAAAAAAKQIAAGRycy9zaGFwZXhtbC54bWxQ&#10;SwECLQAUAAYACAAAACEAAlO3ib0AAADbAAAADwAAAAAAAAAAAAAAAACYAgAAZHJzL2Rvd25yZXYu&#10;eG1sUEsFBgAAAAAEAAQA9QAAAIIDAAAAAA==&#10;" filled="f" stroked="f" strokeweight=".25pt">
                 <v:textbox inset="1pt,1pt,1pt,1pt">
                   <w:txbxContent>
                     <w:p>
@@ -26063,7 +20331,7 @@
                   </w:txbxContent>
                 </v:textbox>
               </v:rect>
-              <v:rect id="Rectangle 407" o:spid="_x0000_s1145" style="position:absolute;left:6604;top:19660;width:1000;height:309;visibility:visible;mso-wrap-style:square;v-text-anchor:top" o:gfxdata="UEsDBBQABgAIAAAAIQDw94q7/QAAAOIBAAATAAAAW0NvbnRlbnRfVHlwZXNdLnhtbJSRzUrEMBDH&#10;74LvEOYqbaoHEWm6B6tHFV0fYEimbdg2CZlYd9/edD8u4goeZ+b/8SOpV9tpFDNFtt4puC4rEOS0&#10;N9b1Cj7WT8UdCE7oDI7ekYIdMayay4t6vQvEIrsdKxhSCvdSsh5oQi59IJcvnY8TpjzGXgbUG+xJ&#10;3lTVrdTeJXKpSEsGNHVLHX6OSTxu8/pAEmlkEA8H4dKlAEMYrcaUSeXszI+W4thQZudew4MNfJUx&#10;QP7asFzOFxx9L/lpojUkXjGmZ5wyhjSRJQ8YKGvKv1MWzIkL33VWU9lGfl98J6hz4cZ/uUjzf7Pb&#10;bHuj+ZQu9z/UfAMAAP//AwBQSwMEFAAGAAgAAAAhADHdX2HSAAAAjwEAAAsAAABfcmVscy8ucmVs&#10;c6SQwWrDMAyG74O9g9G9cdpDGaNOb4VeSwe7CltJTGPLWCZt376mMFhGbzvqF/o+8e/2tzCpmbJ4&#10;jgbWTQuKomXn42Dg63xYfYCSgtHhxJEM3Elg372/7U40YalHMvokqlKiGBhLSZ9aix0poDScKNZN&#10;zzlgqWMedEJ7wYH0pm23Ov9mQLdgqqMzkI9uA+p8T9X8hx28zSzcl8Zy0Nz33r6iasfXeKK5UjAP&#10;VAy4LM8w09zU50C/9q7/6ZURE31X/kL8TKv1x6wXNXYPAAAA//8DAFBLAwQUAAYACAAAACEAMy8F&#10;nkEAAAA5AAAAEAAAAGRycy9zaGFwZXhtbC54bWyysa/IzVEoSy0qzszPs1Uy1DNQUkjNS85PycxL&#10;t1UKDXHTtVBSKC5JzEtJzMnPS7VVqkwtVrK34+UCAAAA//8DAFBLAwQUAAYACAAAACEAXQXUqb0A&#10;AADbAAAADwAAAGRycy9kb3ducmV2LnhtbERPTYvCMBC9C/6HMII3TS2LaDWWIghet7sLHodmbKvN&#10;pCZR6783B2GPj/e9zQfTiQc531pWsJgnIIgrq1uuFfz+HGYrED4ga+wsk4IXech349EWM22f/E2P&#10;MtQihrDPUEETQp9J6auGDPq57Ykjd7bOYIjQ1VI7fMZw08k0SZbSYMuxocGe9g1V1/JuFBTFZfi7&#10;lWs8eLlK3FJ/6bo4KTWdDMUGRKAh/Is/7qNWkMb18Uv8AXL3BgAA//8DAFBLAQItABQABgAIAAAA&#10;IQDw94q7/QAAAOIBAAATAAAAAAAAAAAAAAAAAAAAAABbQ29udGVudF9UeXBlc10ueG1sUEsBAi0A&#10;FAAGAAgAAAAhADHdX2HSAAAAjwEAAAsAAAAAAAAAAAAAAAAALgEAAF9yZWxzLy5yZWxzUEsBAi0A&#10;FAAGAAgAAAAhADMvBZ5BAAAAOQAAABAAAAAAAAAAAAAAAAAAKQIAAGRycy9zaGFwZXhtbC54bWxQ&#10;SwECLQAUAAYACAAAACEAXQXUqb0AAADbAAAADwAAAAAAAAAAAAAAAACYAgAAZHJzL2Rvd25yZXYu&#10;eG1sUEsFBgAAAAAEAAQA9QAAAIIDAAAAAA==&#10;" filled="f" stroked="f" strokeweight=".25pt">
+              <v:rect id="Rectangle 407" o:spid="_x0000_s1092" style="position:absolute;left:6604;top:19660;width:1000;height:309;visibility:visible;mso-wrap-style:square;v-text-anchor:top" o:gfxdata="UEsDBBQABgAIAAAAIQDw94q7/QAAAOIBAAATAAAAW0NvbnRlbnRfVHlwZXNdLnhtbJSRzUrEMBDH&#10;74LvEOYqbaoHEWm6B6tHFV0fYEimbdg2CZlYd9/edD8u4goeZ+b/8SOpV9tpFDNFtt4puC4rEOS0&#10;N9b1Cj7WT8UdCE7oDI7ekYIdMayay4t6vQvEIrsdKxhSCvdSsh5oQi59IJcvnY8TpjzGXgbUG+xJ&#10;3lTVrdTeJXKpSEsGNHVLHX6OSTxu8/pAEmlkEA8H4dKlAEMYrcaUSeXszI+W4thQZudew4MNfJUx&#10;QP7asFzOFxx9L/lpojUkXjGmZ5wyhjSRJQ8YKGvKv1MWzIkL33VWU9lGfl98J6hz4cZ/uUjzf7Pb&#10;bHuj+ZQu9z/UfAMAAP//AwBQSwMEFAAGAAgAAAAhADHdX2HSAAAAjwEAAAsAAABfcmVscy8ucmVs&#10;c6SQwWrDMAyG74O9g9G9cdpDGaNOb4VeSwe7CltJTGPLWCZt376mMFhGbzvqF/o+8e/2tzCpmbJ4&#10;jgbWTQuKomXn42Dg63xYfYCSgtHhxJEM3Elg372/7U40YalHMvokqlKiGBhLSZ9aix0poDScKNZN&#10;zzlgqWMedEJ7wYH0pm23Ov9mQLdgqqMzkI9uA+p8T9X8hx28zSzcl8Zy0Nz33r6iasfXeKK5UjAP&#10;VAy4LM8w09zU50C/9q7/6ZURE31X/kL8TKv1x6wXNXYPAAAA//8DAFBLAwQUAAYACAAAACEAMy8F&#10;nkEAAAA5AAAAEAAAAGRycy9zaGFwZXhtbC54bWyysa/IzVEoSy0qzszPs1Uy1DNQUkjNS85PycxL&#10;t1UKDXHTtVBSKC5JzEtJzMnPS7VVqkwtVrK34+UCAAAA//8DAFBLAwQUAAYACAAAACEAXQXUqb0A&#10;AADbAAAADwAAAGRycy9kb3ducmV2LnhtbERPTYvCMBC9C/6HMII3TS2LaDWWIghet7sLHodmbKvN&#10;pCZR6783B2GPj/e9zQfTiQc531pWsJgnIIgrq1uuFfz+HGYrED4ga+wsk4IXech349EWM22f/E2P&#10;MtQihrDPUEETQp9J6auGDPq57Ykjd7bOYIjQ1VI7fMZw08k0SZbSYMuxocGe9g1V1/JuFBTFZfi7&#10;lWs8eLlK3FJ/6bo4KTWdDMUGRKAh/Is/7qNWkMb18Uv8AXL3BgAA//8DAFBLAQItABQABgAIAAAA&#10;IQDw94q7/QAAAOIBAAATAAAAAAAAAAAAAAAAAAAAAABbQ29udGVudF9UeXBlc10ueG1sUEsBAi0A&#10;FAAGAAgAAAAhADHdX2HSAAAAjwEAAAsAAAAAAAAAAAAAAAAALgEAAF9yZWxzLy5yZWxzUEsBAi0A&#10;FAAGAAgAAAAhADMvBZ5BAAAAOQAAABAAAAAAAAAAAAAAAAAAKQIAAGRycy9zaGFwZXhtbC54bWxQ&#10;SwECLQAUAAYACAAAACEAXQXUqb0AAADbAAAADwAAAAAAAAAAAAAAAACYAgAAZHJzL2Rvd25yZXYu&#10;eG1sUEsFBgAAAAAEAAQA9QAAAIIDAAAAAA==&#10;" filled="f" stroked="f" strokeweight=".25pt">
                 <v:textbox inset="1pt,1pt,1pt,1pt">
                   <w:txbxContent>
                     <w:p>
@@ -26085,7 +20353,7 @@
                   </w:txbxContent>
                 </v:textbox>
               </v:rect>
-              <v:rect id="Rectangle 408" o:spid="_x0000_s1146" style="position:absolute;left:18949;top:18977;width:1001;height:309;visibility:visible;mso-wrap-style:square;v-text-anchor:top" o:gfxdata="UEsDBBQABgAIAAAAIQDw94q7/QAAAOIBAAATAAAAW0NvbnRlbnRfVHlwZXNdLnhtbJSRzUrEMBDH&#10;74LvEOYqbaoHEWm6B6tHFV0fYEimbdg2CZlYd9/edD8u4goeZ+b/8SOpV9tpFDNFtt4puC4rEOS0&#10;N9b1Cj7WT8UdCE7oDI7ekYIdMayay4t6vQvEIrsdKxhSCvdSsh5oQi59IJcvnY8TpjzGXgbUG+xJ&#10;3lTVrdTeJXKpSEsGNHVLHX6OSTxu8/pAEmlkEA8H4dKlAEMYrcaUSeXszI+W4thQZudew4MNfJUx&#10;QP7asFzOFxx9L/lpojUkXjGmZ5wyhjSRJQ8YKGvKv1MWzIkL33VWU9lGfl98J6hz4cZ/uUjzf7Pb&#10;bHuj+ZQu9z/UfAMAAP//AwBQSwMEFAAGAAgAAAAhADHdX2HSAAAAjwEAAAsAAABfcmVscy8ucmVs&#10;c6SQwWrDMAyG74O9g9G9cdpDGaNOb4VeSwe7CltJTGPLWCZt376mMFhGbzvqF/o+8e/2tzCpmbJ4&#10;jgbWTQuKomXn42Dg63xYfYCSgtHhxJEM3Elg372/7U40YalHMvokqlKiGBhLSZ9aix0poDScKNZN&#10;zzlgqWMedEJ7wYH0pm23Ov9mQLdgqqMzkI9uA+p8T9X8hx28zSzcl8Zy0Nz33r6iasfXeKK5UjAP&#10;VAy4LM8w09zU50C/9q7/6ZURE31X/kL8TKv1x6wXNXYPAAAA//8DAFBLAwQUAAYACAAAACEAMy8F&#10;nkEAAAA5AAAAEAAAAGRycy9zaGFwZXhtbC54bWyysa/IzVEoSy0qzszPs1Uy1DNQUkjNS85PycxL&#10;t1UKDXHTtVBSKC5JzEtJzMnPS7VVqkwtVrK34+UCAAAA//8DAFBLAwQUAAYACAAAACEAMklxMsEA&#10;AADbAAAADwAAAGRycy9kb3ducmV2LnhtbESPQWvCQBSE7wX/w/IK3uomQYJNXSUIQq9NFTw+sq9J&#10;2uzbuLua+O/dguBxmJlvmPV2Mr24kvOdZQXpIgFBXFvdcaPg8L1/W4HwAVljb5kU3MjDdjN7WWOh&#10;7chfdK1CIyKEfYEK2hCGQkpft2TQL+xAHL0f6wyGKF0jtcMxwk0vsyTJpcGO40KLA+1aqv+qi1FQ&#10;lr/T8Vy9497LVeJyvdRNeVJq/jqVHyACTeEZfrQ/tYIshf8v8QfIzR0AAP//AwBQSwECLQAUAAYA&#10;CAAAACEA8PeKu/0AAADiAQAAEwAAAAAAAAAAAAAAAAAAAAAAW0NvbnRlbnRfVHlwZXNdLnhtbFBL&#10;AQItABQABgAIAAAAIQAx3V9h0gAAAI8BAAALAAAAAAAAAAAAAAAAAC4BAABfcmVscy8ucmVsc1BL&#10;AQItABQABgAIAAAAIQAzLwWeQQAAADkAAAAQAAAAAAAAAAAAAAAAACkCAABkcnMvc2hhcGV4bWwu&#10;eG1sUEsBAi0AFAAGAAgAAAAhADJJcTLBAAAA2wAAAA8AAAAAAAAAAAAAAAAAmAIAAGRycy9kb3du&#10;cmV2LnhtbFBLBQYAAAAABAAEAPUAAACGAwAAAAA=&#10;" filled="f" stroked="f" strokeweight=".25pt">
+              <v:rect id="Rectangle 408" o:spid="_x0000_s1093" style="position:absolute;left:18949;top:18977;width:1001;height:309;visibility:visible;mso-wrap-style:square;v-text-anchor:top" o:gfxdata="UEsDBBQABgAIAAAAIQDw94q7/QAAAOIBAAATAAAAW0NvbnRlbnRfVHlwZXNdLnhtbJSRzUrEMBDH&#10;74LvEOYqbaoHEWm6B6tHFV0fYEimbdg2CZlYd9/edD8u4goeZ+b/8SOpV9tpFDNFtt4puC4rEOS0&#10;N9b1Cj7WT8UdCE7oDI7ekYIdMayay4t6vQvEIrsdKxhSCvdSsh5oQi59IJcvnY8TpjzGXgbUG+xJ&#10;3lTVrdTeJXKpSEsGNHVLHX6OSTxu8/pAEmlkEA8H4dKlAEMYrcaUSeXszI+W4thQZudew4MNfJUx&#10;QP7asFzOFxx9L/lpojUkXjGmZ5wyhjSRJQ8YKGvKv1MWzIkL33VWU9lGfl98J6hz4cZ/uUjzf7Pb&#10;bHuj+ZQu9z/UfAMAAP//AwBQSwMEFAAGAAgAAAAhADHdX2HSAAAAjwEAAAsAAABfcmVscy8ucmVs&#10;c6SQwWrDMAyG74O9g9G9cdpDGaNOb4VeSwe7CltJTGPLWCZt376mMFhGbzvqF/o+8e/2tzCpmbJ4&#10;jgbWTQuKomXn42Dg63xYfYCSgtHhxJEM3Elg372/7U40YalHMvokqlKiGBhLSZ9aix0poDScKNZN&#10;zzlgqWMedEJ7wYH0pm23Ov9mQLdgqqMzkI9uA+p8T9X8hx28zSzcl8Zy0Nz33r6iasfXeKK5UjAP&#10;VAy4LM8w09zU50C/9q7/6ZURE31X/kL8TKv1x6wXNXYPAAAA//8DAFBLAwQUAAYACAAAACEAMy8F&#10;nkEAAAA5AAAAEAAAAGRycy9zaGFwZXhtbC54bWyysa/IzVEoSy0qzszPs1Uy1DNQUkjNS85PycxL&#10;t1UKDXHTtVBSKC5JzEtJzMnPS7VVqkwtVrK34+UCAAAA//8DAFBLAwQUAAYACAAAACEAMklxMsEA&#10;AADbAAAADwAAAGRycy9kb3ducmV2LnhtbESPQWvCQBSE7wX/w/IK3uomQYJNXSUIQq9NFTw+sq9J&#10;2uzbuLua+O/dguBxmJlvmPV2Mr24kvOdZQXpIgFBXFvdcaPg8L1/W4HwAVljb5kU3MjDdjN7WWOh&#10;7chfdK1CIyKEfYEK2hCGQkpft2TQL+xAHL0f6wyGKF0jtcMxwk0vsyTJpcGO40KLA+1aqv+qi1FQ&#10;lr/T8Vy9497LVeJyvdRNeVJq/jqVHyACTeEZfrQ/tYIshf8v8QfIzR0AAP//AwBQSwECLQAUAAYA&#10;CAAAACEA8PeKu/0AAADiAQAAEwAAAAAAAAAAAAAAAAAAAAAAW0NvbnRlbnRfVHlwZXNdLnhtbFBL&#10;AQItABQABgAIAAAAIQAx3V9h0gAAAI8BAAALAAAAAAAAAAAAAAAAAC4BAABfcmVscy8ucmVsc1BL&#10;AQItABQABgAIAAAAIQAzLwWeQQAAADkAAAAQAAAAAAAAAAAAAAAAACkCAABkcnMvc2hhcGV4bWwu&#10;eG1sUEsBAi0AFAAGAAgAAAAhADJJcTLBAAAA2wAAAA8AAAAAAAAAAAAAAAAAmAIAAGRycy9kb3du&#10;cmV2LnhtbFBLBQYAAAAABAAEAPUAAACGAwAAAAA=&#10;" filled="f" stroked="f" strokeweight=".25pt">
                 <v:textbox inset="1pt,1pt,1pt,1pt">
                   <w:txbxContent>
                     <w:p>
@@ -26107,7 +20375,7 @@
                   </w:txbxContent>
                 </v:textbox>
               </v:rect>
-              <v:rect id="Rectangle 409" o:spid="_x0000_s1147" style="position:absolute;left:18949;top:19435;width:1001;height:423;visibility:visible;mso-wrap-style:square;v-text-anchor:top" o:gfxdata="UEsDBBQABgAIAAAAIQDw94q7/QAAAOIBAAATAAAAW0NvbnRlbnRfVHlwZXNdLnhtbJSRzUrEMBDH&#10;74LvEOYqbaoHEWm6B6tHFV0fYEimbdg2CZlYd9/edD8u4goeZ+b/8SOpV9tpFDNFtt4puC4rEOS0&#10;N9b1Cj7WT8UdCE7oDI7ekYIdMayay4t6vQvEIrsdKxhSCvdSsh5oQi59IJcvnY8TpjzGXgbUG+xJ&#10;3lTVrdTeJXKpSEsGNHVLHX6OSTxu8/pAEmlkEA8H4dKlAEMYrcaUSeXszI+W4thQZudew4MNfJUx&#10;QP7asFzOFxx9L/lpojUkXjGmZ5wyhjSRJQ8YKGvKv1MWzIkL33VWU9lGfl98J6hz4cZ/uUjzf7Pb&#10;bHuj+ZQu9z/UfAMAAP//AwBQSwMEFAAGAAgAAAAhADHdX2HSAAAAjwEAAAsAAABfcmVscy8ucmVs&#10;c6SQwWrDMAyG74O9g9G9cdpDGaNOb4VeSwe7CltJTGPLWCZt376mMFhGbzvqF/o+8e/2tzCpmbJ4&#10;jgbWTQuKomXn42Dg63xYfYCSgtHhxJEM3Elg372/7U40YalHMvokqlKiGBhLSZ9aix0poDScKNZN&#10;zzlgqWMedEJ7wYH0pm23Ov9mQLdgqqMzkI9uA+p8T9X8hx28zSzcl8Zy0Nz33r6iasfXeKK5UjAP&#10;VAy4LM8w09zU50C/9q7/6ZURE31X/kL8TKv1x6wXNXYPAAAA//8DAFBLAwQUAAYACAAAACEAMy8F&#10;nkEAAAA5AAAAEAAAAGRycy9zaGFwZXhtbC54bWyysa/IzVEoSy0qzszPs1Uy1DNQUkjNS85PycxL&#10;t1UKDXHTtVBSKC5JzEtJzMnPS7VVqkwtVrK34+UCAAAA//8DAFBLAwQUAAYACAAAACEAwpvvRcAA&#10;AADbAAAADwAAAGRycy9kb3ducmV2LnhtbESPQYvCMBSE74L/ITxhbza1LKJdoxRB8GrdBY+P5m3b&#10;3ealJlHrvzeC4HGYmW+Y1WYwnbiS861lBbMkBUFcWd1yreD7uJsuQPiArLGzTAru5GGzHo9WmGt7&#10;4wNdy1CLCGGfo4ImhD6X0lcNGfSJ7Ymj92udwRClq6V2eItw08ksTefSYMtxocGetg1V/+XFKCiK&#10;v+HnXC5x5+UidXP9qevipNTHZCi+QAQawjv8au+1giyD55f4A+T6AQAA//8DAFBLAQItABQABgAI&#10;AAAAIQDw94q7/QAAAOIBAAATAAAAAAAAAAAAAAAAAAAAAABbQ29udGVudF9UeXBlc10ueG1sUEsB&#10;Ai0AFAAGAAgAAAAhADHdX2HSAAAAjwEAAAsAAAAAAAAAAAAAAAAALgEAAF9yZWxzLy5yZWxzUEsB&#10;Ai0AFAAGAAgAAAAhADMvBZ5BAAAAOQAAABAAAAAAAAAAAAAAAAAAKQIAAGRycy9zaGFwZXhtbC54&#10;bWxQSwECLQAUAAYACAAAACEAwpvvRcAAAADbAAAADwAAAAAAAAAAAAAAAACYAgAAZHJzL2Rvd25y&#10;ZXYueG1sUEsFBgAAAAAEAAQA9QAAAIUDAAAAAA==&#10;" filled="f" stroked="f" strokeweight=".25pt">
+              <v:rect id="Rectangle 409" o:spid="_x0000_s1094" style="position:absolute;left:18949;top:19435;width:1001;height:423;visibility:visible;mso-wrap-style:square;v-text-anchor:top" o:gfxdata="UEsDBBQABgAIAAAAIQDw94q7/QAAAOIBAAATAAAAW0NvbnRlbnRfVHlwZXNdLnhtbJSRzUrEMBDH&#10;74LvEOYqbaoHEWm6B6tHFV0fYEimbdg2CZlYd9/edD8u4goeZ+b/8SOpV9tpFDNFtt4puC4rEOS0&#10;N9b1Cj7WT8UdCE7oDI7ekYIdMayay4t6vQvEIrsdKxhSCvdSsh5oQi59IJcvnY8TpjzGXgbUG+xJ&#10;3lTVrdTeJXKpSEsGNHVLHX6OSTxu8/pAEmlkEA8H4dKlAEMYrcaUSeXszI+W4thQZudew4MNfJUx&#10;QP7asFzOFxx9L/lpojUkXjGmZ5wyhjSRJQ8YKGvKv1MWzIkL33VWU9lGfl98J6hz4cZ/uUjzf7Pb&#10;bHuj+ZQu9z/UfAMAAP//AwBQSwMEFAAGAAgAAAAhADHdX2HSAAAAjwEAAAsAAABfcmVscy8ucmVs&#10;c6SQwWrDMAyG74O9g9G9cdpDGaNOb4VeSwe7CltJTGPLWCZt376mMFhGbzvqF/o+8e/2tzCpmbJ4&#10;jgbWTQuKomXn42Dg63xYfYCSgtHhxJEM3Elg372/7U40YalHMvokqlKiGBhLSZ9aix0poDScKNZN&#10;zzlgqWMedEJ7wYH0pm23Ov9mQLdgqqMzkI9uA+p8T9X8hx28zSzcl8Zy0Nz33r6iasfXeKK5UjAP&#10;VAy4LM8w09zU50C/9q7/6ZURE31X/kL8TKv1x6wXNXYPAAAA//8DAFBLAwQUAAYACAAAACEAMy8F&#10;nkEAAAA5AAAAEAAAAGRycy9zaGFwZXhtbC54bWyysa/IzVEoSy0qzszPs1Uy1DNQUkjNS85PycxL&#10;t1UKDXHTtVBSKC5JzEtJzMnPS7VVqkwtVrK34+UCAAAA//8DAFBLAwQUAAYACAAAACEAwpvvRcAA&#10;AADbAAAADwAAAGRycy9kb3ducmV2LnhtbESPQYvCMBSE74L/ITxhbza1LKJdoxRB8GrdBY+P5m3b&#10;3ealJlHrvzeC4HGYmW+Y1WYwnbiS861lBbMkBUFcWd1yreD7uJsuQPiArLGzTAru5GGzHo9WmGt7&#10;4wNdy1CLCGGfo4ImhD6X0lcNGfSJ7Ymj92udwRClq6V2eItw08ksTefSYMtxocGetg1V/+XFKCiK&#10;v+HnXC5x5+UidXP9qevipNTHZCi+QAQawjv8au+1giyD55f4A+T6AQAA//8DAFBLAQItABQABgAI&#10;AAAAIQDw94q7/QAAAOIBAAATAAAAAAAAAAAAAAAAAAAAAABbQ29udGVudF9UeXBlc10ueG1sUEsB&#10;Ai0AFAAGAAgAAAAhADHdX2HSAAAAjwEAAAsAAAAAAAAAAAAAAAAALgEAAF9yZWxzLy5yZWxzUEsB&#10;Ai0AFAAGAAgAAAAhADMvBZ5BAAAAOQAAABAAAAAAAAAAAAAAAAAAKQIAAGRycy9zaGFwZXhtbC54&#10;bWxQSwECLQAUAAYACAAAACEAwpvvRcAAAADbAAAADwAAAAAAAAAAAAAAAACYAgAAZHJzL2Rvd25y&#10;ZXYueG1sUEsFBgAAAAAEAAQA9QAAAIUDAAAAAA==&#10;" filled="f" stroked="f" strokeweight=".25pt">
                 <v:textbox inset="1pt,1pt,1pt,1pt">
                   <w:txbxContent>
                     <w:p>
@@ -26128,7 +20396,7 @@
                         <w:rPr>
                           <w:noProof/>
                         </w:rPr>
-                        <w:t>25</w:t>
+                        <w:t>28</w:t>
                       </w:r>
                       <w:r>
                         <w:fldChar w:fldCharType="end"/>
@@ -26137,7 +20405,7 @@
                   </w:txbxContent>
                 </v:textbox>
               </v:rect>
-              <v:rect id="Rectangle 410" o:spid="_x0000_s1148" style="position:absolute;left:7745;top:19221;width:11075;height:477;visibility:visible;mso-wrap-style:square;v-text-anchor:top" o:gfxdata="UEsDBBQABgAIAAAAIQDw94q7/QAAAOIBAAATAAAAW0NvbnRlbnRfVHlwZXNdLnhtbJSRzUrEMBDH&#10;74LvEOYqbaoHEWm6B6tHFV0fYEimbdg2CZlYd9/edD8u4goeZ+b/8SOpV9tpFDNFtt4puC4rEOS0&#10;N9b1Cj7WT8UdCE7oDI7ekYIdMayay4t6vQvEIrsdKxhSCvdSsh5oQi59IJcvnY8TpjzGXgbUG+xJ&#10;3lTVrdTeJXKpSEsGNHVLHX6OSTxu8/pAEmlkEA8H4dKlAEMYrcaUSeXszI+W4thQZudew4MNfJUx&#10;QP7asFzOFxx9L/lpojUkXjGmZ5wyhjSRJQ8YKGvKv1MWzIkL33VWU9lGfl98J6hz4cZ/uUjzf7Pb&#10;bHuj+ZQu9z/UfAMAAP//AwBQSwMEFAAGAAgAAAAhADHdX2HSAAAAjwEAAAsAAABfcmVscy8ucmVs&#10;c6SQwWrDMAyG74O9g9G9cdpDGaNOb4VeSwe7CltJTGPLWCZt376mMFhGbzvqF/o+8e/2tzCpmbJ4&#10;jgbWTQuKomXn42Dg63xYfYCSgtHhxJEM3Elg372/7U40YalHMvokqlKiGBhLSZ9aix0poDScKNZN&#10;zzlgqWMedEJ7wYH0pm23Ov9mQLdgqqMzkI9uA+p8T9X8hx28zSzcl8Zy0Nz33r6iasfXeKK5UjAP&#10;VAy4LM8w09zU50C/9q7/6ZURE31X/kL8TKv1x6wXNXYPAAAA//8DAFBLAwQUAAYACAAAACEAMy8F&#10;nkEAAAA5AAAAEAAAAGRycy9zaGFwZXhtbC54bWyysa/IzVEoSy0qzszPs1Uy1DNQUkjNS85PycxL&#10;t1UKDXHTtVBSKC5JzEtJzMnPS7VVqkwtVrK34+UCAAAA//8DAFBLAwQUAAYACAAAACEArddK3sIA&#10;AADbAAAADwAAAGRycy9kb3ducmV2LnhtbESPwWrDMBBE74H8g9hAb7GctATXtRJMINBr3QR6XKyt&#10;7dZaOZJiu39fFQo5DjPzhikOs+nFSM53lhVskhQEcW11x42C8/tpnYHwAVljb5kU/JCHw365KDDX&#10;duI3GqvQiAhhn6OCNoQhl9LXLRn0iR2Io/dpncEQpWukdjhFuOnlNk130mDHcaHFgY4t1d/VzSgo&#10;y6/5cq2e8eRllrqdftJN+aHUw2ouX0AEmsM9/N9+1Qq2j/D3Jf4Auf8FAAD//wMAUEsBAi0AFAAG&#10;AAgAAAAhAPD3irv9AAAA4gEAABMAAAAAAAAAAAAAAAAAAAAAAFtDb250ZW50X1R5cGVzXS54bWxQ&#10;SwECLQAUAAYACAAAACEAMd1fYdIAAACPAQAACwAAAAAAAAAAAAAAAAAuAQAAX3JlbHMvLnJlbHNQ&#10;SwECLQAUAAYACAAAACEAMy8FnkEAAAA5AAAAEAAAAAAAAAAAAAAAAAApAgAAZHJzL3NoYXBleG1s&#10;LnhtbFBLAQItABQABgAIAAAAIQCt10rewgAAANsAAAAPAAAAAAAAAAAAAAAAAJgCAABkcnMvZG93&#10;bnJldi54bWxQSwUGAAAAAAQABAD1AAAAhwMAAAAA&#10;" filled="f" stroked="f" strokeweight=".25pt">
+              <v:rect id="Rectangle 410" o:spid="_x0000_s1095" style="position:absolute;left:7745;top:19221;width:11075;height:477;visibility:visible;mso-wrap-style:square;v-text-anchor:top" o:gfxdata="UEsDBBQABgAIAAAAIQDw94q7/QAAAOIBAAATAAAAW0NvbnRlbnRfVHlwZXNdLnhtbJSRzUrEMBDH&#10;74LvEOYqbaoHEWm6B6tHFV0fYEimbdg2CZlYd9/edD8u4goeZ+b/8SOpV9tpFDNFtt4puC4rEOS0&#10;N9b1Cj7WT8UdCE7oDI7ekYIdMayay4t6vQvEIrsdKxhSCvdSsh5oQi59IJcvnY8TpjzGXgbUG+xJ&#10;3lTVrdTeJXKpSEsGNHVLHX6OSTxu8/pAEmlkEA8H4dKlAEMYrcaUSeXszI+W4thQZudew4MNfJUx&#10;QP7asFzOFxx9L/lpojUkXjGmZ5wyhjSRJQ8YKGvKv1MWzIkL33VWU9lGfl98J6hz4cZ/uUjzf7Pb&#10;bHuj+ZQu9z/UfAMAAP//AwBQSwMEFAAGAAgAAAAhADHdX2HSAAAAjwEAAAsAAABfcmVscy8ucmVs&#10;c6SQwWrDMAyG74O9g9G9cdpDGaNOb4VeSwe7CltJTGPLWCZt376mMFhGbzvqF/o+8e/2tzCpmbJ4&#10;jgbWTQuKomXn42Dg63xYfYCSgtHhxJEM3Elg372/7U40YalHMvokqlKiGBhLSZ9aix0poDScKNZN&#10;zzlgqWMedEJ7wYH0pm23Ov9mQLdgqqMzkI9uA+p8T9X8hx28zSzcl8Zy0Nz33r6iasfXeKK5UjAP&#10;VAy4LM8w09zU50C/9q7/6ZURE31X/kL8TKv1x6wXNXYPAAAA//8DAFBLAwQUAAYACAAAACEAMy8F&#10;nkEAAAA5AAAAEAAAAGRycy9zaGFwZXhtbC54bWyysa/IzVEoSy0qzszPs1Uy1DNQUkjNS85PycxL&#10;t1UKDXHTtVBSKC5JzEtJzMnPS7VVqkwtVrK34+UCAAAA//8DAFBLAwQUAAYACAAAACEArddK3sIA&#10;AADbAAAADwAAAGRycy9kb3ducmV2LnhtbESPwWrDMBBE74H8g9hAb7GctATXtRJMINBr3QR6XKyt&#10;7dZaOZJiu39fFQo5DjPzhikOs+nFSM53lhVskhQEcW11x42C8/tpnYHwAVljb5kU/JCHw365KDDX&#10;duI3GqvQiAhhn6OCNoQhl9LXLRn0iR2Io/dpncEQpWukdjhFuOnlNk130mDHcaHFgY4t1d/VzSgo&#10;y6/5cq2e8eRllrqdftJN+aHUw2ouX0AEmsM9/N9+1Qq2j/D3Jf4Auf8FAAD//wMAUEsBAi0AFAAG&#10;AAgAAAAhAPD3irv9AAAA4gEAABMAAAAAAAAAAAAAAAAAAAAAAFtDb250ZW50X1R5cGVzXS54bWxQ&#10;SwECLQAUAAYACAAAACEAMd1fYdIAAACPAQAACwAAAAAAAAAAAAAAAAAuAQAAX3JlbHMvLnJlbHNQ&#10;SwECLQAUAAYACAAAACEAMy8FnkEAAAA5AAAAEAAAAAAAAAAAAAAAAAApAgAAZHJzL3NoYXBleG1s&#10;LnhtbFBLAQItABQABgAIAAAAIQCt10rewgAAANsAAAAPAAAAAAAAAAAAAAAAAJgCAABkcnMvZG93&#10;bnJldi54bWxQSwUGAAAAAAQABAD1AAAAhwMAAAAA&#10;" filled="f" stroked="f" strokeweight=".25pt">
                 <v:textbox inset="1pt,1pt,1pt,1pt">
                   <w:txbxContent>
                     <w:p>

--- a/Report/Пояснювальна записка.docx
+++ b/Report/Пояснювальна записка.docx
@@ -308,19 +308,11 @@
           <w:szCs w:val="28"/>
         </w:rPr>
       </w:pPr>
-      <w:proofErr w:type="spellStart"/>
       <w:r>
         <w:rPr>
           <w:szCs w:val="28"/>
         </w:rPr>
-        <w:t>Гудан</w:t>
-      </w:r>
-      <w:proofErr w:type="spellEnd"/>
-      <w:r>
-        <w:rPr>
-          <w:szCs w:val="28"/>
-        </w:rPr>
-        <w:t xml:space="preserve"> Ю.В.</w:t>
+        <w:t>Гудан Ю.В.</w:t>
       </w:r>
       <w:r>
         <w:rPr>
@@ -346,19 +338,11 @@
         </w:rPr>
         <w:t xml:space="preserve">Керівник </w:t>
       </w:r>
-      <w:proofErr w:type="spellStart"/>
       <w:r>
         <w:rPr>
           <w:szCs w:val="28"/>
         </w:rPr>
-        <w:t>Серьогіна</w:t>
-      </w:r>
-      <w:proofErr w:type="spellEnd"/>
-      <w:r>
-        <w:rPr>
-          <w:szCs w:val="28"/>
-        </w:rPr>
-        <w:t xml:space="preserve"> І.В.</w:t>
+        <w:t>Серьогіна І.В.</w:t>
       </w:r>
     </w:p>
     <w:p>
@@ -2288,23 +2272,7 @@
     </w:p>
     <w:p>
       <w:r>
-        <w:t>Перший аналог «</w:t>
-      </w:r>
-      <w:proofErr w:type="spellStart"/>
-      <w:r>
-        <w:t>Quick</w:t>
-      </w:r>
-      <w:proofErr w:type="spellEnd"/>
-      <w:r>
-        <w:t xml:space="preserve"> </w:t>
-      </w:r>
-      <w:proofErr w:type="spellStart"/>
-      <w:r>
-        <w:t>Resto</w:t>
-      </w:r>
-      <w:proofErr w:type="spellEnd"/>
-      <w:r>
-        <w:t>» – це системи для залучення гостей, інструментів обліку та аналітики для збільшення прибутку, а також універсальна POS-система для обслуговування відвідувачів. За допомогою неї можна контролювати роботу і спостерігати за ростом бізнесу.</w:t>
+        <w:t>Перший аналог «Quick Resto» – це системи для залучення гостей, інструментів обліку та аналітики для збільшення прибутку, а також універсальна POS-система для обслуговування відвідувачів. За допомогою неї можна контролювати роботу і спостерігати за ростом бізнесу.</w:t>
       </w:r>
     </w:p>
     <w:p>
@@ -2329,7 +2297,7 @@
           <w:lang w:eastAsia="ru-RU"/>
         </w:rPr>
         <w:drawing>
-          <wp:inline distT="0" distB="0" distL="0" distR="0" wp14:anchorId="113EFBA4" wp14:editId="38487980">
+          <wp:inline distT="0" distB="0" distL="0" distR="0" wp14:anchorId="5B6E7938" wp14:editId="382D3078">
             <wp:extent cx="5044966" cy="2971784"/>
             <wp:effectExtent l="0" t="0" r="3810" b="635"/>
             <wp:docPr id="11" name="Рисунок 7" descr="F:\Колледж\IV курс\Курсова робота\Аналог\1.PNG"/>
@@ -2384,23 +2352,7 @@
         <w:t>Рисунок 1</w:t>
       </w:r>
       <w:r>
-        <w:t xml:space="preserve"> – Інтерфейс ПЗ «</w:t>
-      </w:r>
-      <w:proofErr w:type="spellStart"/>
-      <w:r>
-        <w:t>Quick</w:t>
-      </w:r>
-      <w:proofErr w:type="spellEnd"/>
-      <w:r>
-        <w:t xml:space="preserve"> </w:t>
-      </w:r>
-      <w:proofErr w:type="spellStart"/>
-      <w:r>
-        <w:t>Resto</w:t>
-      </w:r>
-      <w:proofErr w:type="spellEnd"/>
-      <w:r>
-        <w:t>»</w:t>
+        <w:t xml:space="preserve"> – Інтерфейс ПЗ «Quick Resto»</w:t>
       </w:r>
     </w:p>
     <w:p>
@@ -2411,15 +2363,7 @@
     </w:p>
     <w:p>
       <w:r>
-        <w:t>Другий аналог «</w:t>
-      </w:r>
-      <w:proofErr w:type="spellStart"/>
-      <w:r>
-        <w:t>Ultra</w:t>
-      </w:r>
-      <w:proofErr w:type="spellEnd"/>
-      <w:r>
-        <w:t xml:space="preserve"> Ресторан» – це програма для ресторанів, яка впорядкує облік і дозволить поліпшити систему обслуговування клієнтів.</w:t>
+        <w:t>Другий аналог «Ultra Ресторан» – це програма для ресторанів, яка впорядкує облік і дозволить поліпшити систему обслуговування клієнтів.</w:t>
       </w:r>
     </w:p>
     <w:p>
@@ -2444,7 +2388,7 @@
           <w:lang w:eastAsia="ru-RU"/>
         </w:rPr>
         <w:drawing>
-          <wp:inline distT="0" distB="0" distL="0" distR="0" wp14:anchorId="4F6A02CF" wp14:editId="30FA9AD6">
+          <wp:inline distT="0" distB="0" distL="0" distR="0" wp14:anchorId="38A93074" wp14:editId="4DB4A935">
             <wp:extent cx="3728720" cy="2814320"/>
             <wp:effectExtent l="19050" t="0" r="5080" b="0"/>
             <wp:docPr id="10" name="Рисунок 4" descr="Restoran3"/>
@@ -2499,15 +2443,7 @@
         <w:t>Рисунок 2</w:t>
       </w:r>
       <w:r>
-        <w:t xml:space="preserve"> – Інтерфейс ПЗ «</w:t>
-      </w:r>
-      <w:proofErr w:type="spellStart"/>
-      <w:r>
-        <w:t>Ultra</w:t>
-      </w:r>
-      <w:proofErr w:type="spellEnd"/>
-      <w:r>
-        <w:t xml:space="preserve"> Ресторан»</w:t>
+        <w:t xml:space="preserve"> – Інтерфейс ПЗ «Ultra Ресторан»</w:t>
       </w:r>
     </w:p>
     <w:p>
@@ -2614,15 +2550,7 @@
         </w:rPr>
       </w:pPr>
       <w:r>
-        <w:t xml:space="preserve">збільшення пропускної здатності закладу в </w:t>
-      </w:r>
-      <w:proofErr w:type="spellStart"/>
-      <w:r>
-        <w:t>прайм-</w:t>
-      </w:r>
-      <w:proofErr w:type="spellEnd"/>
-      <w:r>
-        <w:t xml:space="preserve"> тайм на 20-25%;</w:t>
+        <w:t>збільшення пропускної здатності закладу в прайм- тайм на 20-25%;</w:t>
       </w:r>
     </w:p>
     <w:p>
@@ -2894,7 +2822,7 @@
           <w:noProof/>
         </w:rPr>
         <w:drawing>
-          <wp:inline distT="0" distB="0" distL="0" distR="0" wp14:anchorId="1912E334" wp14:editId="04A3051B">
+          <wp:inline distT="0" distB="0" distL="0" distR="0" wp14:anchorId="26CC32A4" wp14:editId="02BF95FF">
             <wp:extent cx="5486400" cy="2115185"/>
             <wp:effectExtent l="19050" t="0" r="0" b="0"/>
             <wp:docPr id="7" name="Рисунок 7" descr="http://www.economy.nayka.com.ua/a/4_2017_34.files/image001.gif"/>
@@ -4063,47 +3991,11 @@
                 <w:lang w:val="uk-UA"/>
               </w:rPr>
             </w:pPr>
-            <w:proofErr w:type="spellStart"/>
             <w:r>
               <w:rPr>
                 <w:lang w:val="uk-UA"/>
               </w:rPr>
-              <w:t>Pentium</w:t>
-            </w:r>
-            <w:proofErr w:type="spellEnd"/>
-            <w:r>
-              <w:rPr>
-                <w:lang w:val="uk-UA"/>
-              </w:rPr>
-              <w:t xml:space="preserve"> / </w:t>
-            </w:r>
-            <w:proofErr w:type="spellStart"/>
-            <w:r>
-              <w:rPr>
-                <w:lang w:val="uk-UA"/>
-              </w:rPr>
-              <w:t>Celeron</w:t>
-            </w:r>
-            <w:proofErr w:type="spellEnd"/>
-            <w:r>
-              <w:rPr>
-                <w:lang w:val="uk-UA"/>
-              </w:rPr>
-              <w:t xml:space="preserve">, AMD K6 / </w:t>
-            </w:r>
-            <w:proofErr w:type="spellStart"/>
-            <w:r>
-              <w:rPr>
-                <w:lang w:val="uk-UA"/>
-              </w:rPr>
-              <w:t>Athlon</w:t>
-            </w:r>
-            <w:proofErr w:type="spellEnd"/>
-            <w:r>
-              <w:rPr>
-                <w:lang w:val="uk-UA"/>
-              </w:rPr>
-              <w:t xml:space="preserve"> і інші, </w:t>
+              <w:t xml:space="preserve">Pentium / Celeron, AMD K6 / Athlon і інші, </w:t>
             </w:r>
             <w:r>
               <w:rPr>
@@ -4134,19 +4026,11 @@
                 <w:sz w:val="24"/>
               </w:rPr>
             </w:pPr>
-            <w:proofErr w:type="spellStart"/>
             <w:r>
               <w:rPr>
                 <w:sz w:val="24"/>
               </w:rPr>
-              <w:t>Pentium</w:t>
-            </w:r>
-            <w:proofErr w:type="spellEnd"/>
-            <w:r>
-              <w:rPr>
-                <w:sz w:val="24"/>
-              </w:rPr>
-              <w:t xml:space="preserve"> IV, 1.5</w:t>
+              <w:t>Pentium IV, 1.5</w:t>
             </w:r>
             <w:r>
               <w:rPr>
@@ -4578,20 +4462,12 @@
                 <w:lang w:val="uk-UA"/>
               </w:rPr>
             </w:pPr>
-            <w:proofErr w:type="spellStart"/>
             <w:r>
               <w:rPr>
                 <w:lang w:val="uk-UA"/>
               </w:rPr>
               <w:lastRenderedPageBreak/>
-              <w:t>Передпроектні</w:t>
-            </w:r>
-            <w:proofErr w:type="spellEnd"/>
-            <w:r>
-              <w:rPr>
-                <w:lang w:val="uk-UA"/>
-              </w:rPr>
-              <w:t xml:space="preserve"> дослідження</w:t>
+              <w:t>Передпроектні дослідження</w:t>
             </w:r>
           </w:p>
         </w:tc>
@@ -4929,28 +4805,12 @@
     </w:p>
     <w:p>
       <w:r>
-        <w:t xml:space="preserve">Склад і зміст дипломного проекту: </w:t>
-      </w:r>
-      <w:proofErr w:type="spellStart"/>
-      <w:r>
-        <w:t>передпроектні</w:t>
-      </w:r>
-      <w:proofErr w:type="spellEnd"/>
-      <w:r>
-        <w:t xml:space="preserve"> дослідження: аналіз предметної області та існуючих аналогів, постановка задачі, маркетингове дослідження інновацій розробки мобільного додатку, технічний проект: технічне завдання специфікація вимог, концептуальна, логічна та фізична моделі, проектування інтерфейсу, робочий проект: засоби розробки, документи на супроводження додатку (інструкції програмісту та користувачу), план тестування (розробка тестів та аналіз результатів тестування), охорона праці та техніка безпеки, висновки, додатки.</w:t>
-      </w:r>
-    </w:p>
-    <w:p>
-      <w:r>
-        <w:t xml:space="preserve">Все програмне забезпечення та супроводжуюча технічна документація повинні відповідати наступним </w:t>
-      </w:r>
-      <w:proofErr w:type="spellStart"/>
-      <w:r>
-        <w:t>ГОСТам</w:t>
-      </w:r>
-      <w:proofErr w:type="spellEnd"/>
-      <w:r>
-        <w:t>:</w:t>
+        <w:t>Склад і зміст дипломного проекту: передпроектні дослідження: аналіз предметної області та існуючих аналогів, постановка задачі, маркетингове дослідження інновацій розробки мобільного додатку, технічний проект: технічне завдання специфікація вимог, концептуальна, логічна та фізична моделі, проектування інтерфейсу, робочий проект: засоби розробки, документи на супроводження додатку (інструкції програмісту та користувачу), план тестування (розробка тестів та аналіз результатів тестування), охорона праці та техніка безпеки, висновки, додатки.</w:t>
+      </w:r>
+    </w:p>
+    <w:p>
+      <w:r>
+        <w:t>Все програмне забезпечення та супроводжуюча технічна документація повинні відповідати наступним ГОСТам:</w:t>
       </w:r>
     </w:p>
     <w:p>
@@ -5323,7 +5183,7 @@
           <w:noProof/>
         </w:rPr>
         <w:drawing>
-          <wp:inline distT="0" distB="0" distL="0" distR="0" wp14:anchorId="7D078DA9" wp14:editId="25D276B8">
+          <wp:inline distT="0" distB="0" distL="0" distR="0" wp14:anchorId="0AEA1801" wp14:editId="51A792F7">
             <wp:extent cx="6152515" cy="3090545"/>
             <wp:effectExtent l="0" t="0" r="635" b="0"/>
             <wp:docPr id="158" name="Рисунок 158"/>
@@ -5524,7 +5384,7 @@
         </w:rPr>
         <w:lastRenderedPageBreak/>
         <w:drawing>
-          <wp:inline distT="0" distB="0" distL="0" distR="0" wp14:anchorId="16214118" wp14:editId="14CAFDCD">
+          <wp:inline distT="0" distB="0" distL="0" distR="0" wp14:anchorId="24BDEBD5" wp14:editId="250D1A54">
             <wp:extent cx="3111689" cy="3111689"/>
             <wp:effectExtent l="0" t="0" r="0" b="0"/>
             <wp:docPr id="210" name="Рисунок 1" descr="F:\Колледж\IV курс\Курсова робота\Моделі даних\Модель взаємодії Замовлення.PNG"/>
@@ -5660,7 +5520,7 @@
           <w:lang w:eastAsia="ru-RU"/>
         </w:rPr>
         <w:drawing>
-          <wp:inline distT="0" distB="0" distL="0" distR="0" wp14:anchorId="4A777145" wp14:editId="63414F10">
+          <wp:inline distT="0" distB="0" distL="0" distR="0" wp14:anchorId="02B7DB17" wp14:editId="625CBB46">
             <wp:extent cx="2707574" cy="3460860"/>
             <wp:effectExtent l="19050" t="0" r="0" b="0"/>
             <wp:docPr id="211" name="Рисунок 211" descr="Модель взаємодії"/>
@@ -5787,21 +5647,7 @@
         <w:rPr>
           <w:color w:val="000000" w:themeColor="text1"/>
         </w:rPr>
-        <w:t xml:space="preserve">Для зберігання даних спроектована база даних, яка містить 8 таблиць зв’язки </w:t>
-      </w:r>
-      <w:proofErr w:type="spellStart"/>
-      <w:r>
-        <w:rPr>
-          <w:color w:val="000000" w:themeColor="text1"/>
-        </w:rPr>
-        <w:t>мiж</w:t>
-      </w:r>
-      <w:proofErr w:type="spellEnd"/>
-      <w:r>
-        <w:rPr>
-          <w:color w:val="000000" w:themeColor="text1"/>
-        </w:rPr>
-        <w:t xml:space="preserve"> якими представлені на рисунку </w:t>
+        <w:t xml:space="preserve">Для зберігання даних спроектована база даних, яка містить 8 таблиць зв’язки мiж якими представлені на рисунку </w:t>
       </w:r>
       <w:r>
         <w:rPr>
@@ -5822,7 +5668,7 @@
           <w:noProof/>
         </w:rPr>
         <w:drawing>
-          <wp:inline distT="0" distB="0" distL="0" distR="0" wp14:anchorId="5B830156" wp14:editId="4BD728FE">
+          <wp:inline distT="0" distB="0" distL="0" distR="0" wp14:anchorId="1A8955EF" wp14:editId="21B272B7">
             <wp:extent cx="6152515" cy="4128770"/>
             <wp:effectExtent l="0" t="0" r="635" b="5080"/>
             <wp:docPr id="212" name="Рисунок 212"/>
@@ -5874,85 +5720,16 @@
     </w:p>
     <w:p>
       <w:r>
-        <w:t xml:space="preserve">В якості бази даних використовується SQL Server. База даних складається з наступних таблиць: </w:t>
-      </w:r>
-      <w:proofErr w:type="spellStart"/>
-      <w:r>
-        <w:t>OrderMenu</w:t>
-      </w:r>
-      <w:proofErr w:type="spellEnd"/>
-      <w:r>
-        <w:t xml:space="preserve">, </w:t>
-      </w:r>
-      <w:proofErr w:type="spellStart"/>
-      <w:r>
-        <w:t>ListOrdeMenu</w:t>
-      </w:r>
-      <w:proofErr w:type="spellEnd"/>
-      <w:r>
-        <w:t xml:space="preserve">, </w:t>
-      </w:r>
-      <w:proofErr w:type="spellStart"/>
-      <w:r>
-        <w:t>Food</w:t>
-      </w:r>
-      <w:proofErr w:type="spellEnd"/>
-      <w:r>
-        <w:t xml:space="preserve">, </w:t>
-      </w:r>
-      <w:proofErr w:type="spellStart"/>
-      <w:r>
-        <w:t>Personal</w:t>
-      </w:r>
-      <w:proofErr w:type="spellEnd"/>
-      <w:r>
-        <w:t xml:space="preserve">, </w:t>
-      </w:r>
-      <w:proofErr w:type="spellStart"/>
-      <w:r>
-        <w:t>Discounts</w:t>
-      </w:r>
-      <w:proofErr w:type="spellEnd"/>
-      <w:r>
-        <w:t xml:space="preserve">, </w:t>
-      </w:r>
-      <w:proofErr w:type="spellStart"/>
-      <w:r>
-        <w:t>ListIngredientFood</w:t>
-      </w:r>
-      <w:proofErr w:type="spellEnd"/>
-      <w:r>
-        <w:t xml:space="preserve">, </w:t>
-      </w:r>
-      <w:proofErr w:type="spellStart"/>
-      <w:r>
-        <w:t>ListTable</w:t>
-      </w:r>
-      <w:proofErr w:type="spellEnd"/>
-      <w:r>
-        <w:t xml:space="preserve">, </w:t>
-      </w:r>
-      <w:proofErr w:type="spellStart"/>
-      <w:r>
-        <w:t>Category</w:t>
-      </w:r>
-      <w:proofErr w:type="spellEnd"/>
-      <w:r>
-        <w:t>.</w:t>
+        <w:t xml:space="preserve">В якості бази даних використовується SQL Server. База даних складається з наступних таблиць: OrderMenu, ListOrdeMenu, Food, </w:t>
+      </w:r>
+      <w:r>
+        <w:t>Personal, Discounts, ListIngredientFood, ListTable, Category.</w:t>
       </w:r>
     </w:p>
     <w:p>
       <w:r>
         <w:lastRenderedPageBreak/>
-        <w:t>У таблиці «</w:t>
-      </w:r>
-      <w:proofErr w:type="spellStart"/>
-      <w:r>
-        <w:t>OrderMenu</w:t>
-      </w:r>
-      <w:proofErr w:type="spellEnd"/>
-      <w:r>
-        <w:t>» зберігається основна інформація про замовлення. Структура таблиці вказана в таблиці 2.3.</w:t>
+        <w:t>У таблиці «OrderMenu» зберігається основна інформація про замовлення. Структура таблиці вказана в таблиці 2.3.</w:t>
       </w:r>
     </w:p>
     <w:p>
@@ -5973,23 +5750,7 @@
           <w:szCs w:val="28"/>
           <w:lang w:eastAsia="ar-SA"/>
         </w:rPr>
-        <w:t>Таблиця 2.3 –«</w:t>
-      </w:r>
-      <w:proofErr w:type="spellStart"/>
-      <w:r>
-        <w:rPr>
-          <w:szCs w:val="28"/>
-          <w:lang w:eastAsia="ar-SA"/>
-        </w:rPr>
-        <w:t>OrderMenu</w:t>
-      </w:r>
-      <w:proofErr w:type="spellEnd"/>
-      <w:r>
-        <w:rPr>
-          <w:szCs w:val="28"/>
-          <w:lang w:eastAsia="ar-SA"/>
-        </w:rPr>
-        <w:t>»</w:t>
+        <w:t>Таблиця 2.3 –«OrderMenu»</w:t>
       </w:r>
     </w:p>
     <w:tbl>
@@ -6132,19 +5893,11 @@
                 <w:lang w:val="uk-UA"/>
               </w:rPr>
             </w:pPr>
-            <w:proofErr w:type="spellStart"/>
             <w:r>
               <w:rPr>
                 <w:lang w:val="uk-UA"/>
               </w:rPr>
-              <w:t>id_or</w:t>
-            </w:r>
-            <w:proofErr w:type="spellEnd"/>
-            <w:r>
-              <w:rPr>
-                <w:lang w:val="uk-UA"/>
-              </w:rPr>
-              <w:t>der</w:t>
+              <w:t>id_order</w:t>
             </w:r>
           </w:p>
         </w:tc>
@@ -6246,14 +5999,12 @@
                 <w:lang w:val="uk-UA"/>
               </w:rPr>
             </w:pPr>
-            <w:proofErr w:type="spellStart"/>
             <w:r>
               <w:rPr>
                 <w:lang w:val="uk-UA"/>
               </w:rPr>
               <w:t>date_open_order</w:t>
             </w:r>
-            <w:proofErr w:type="spellEnd"/>
           </w:p>
         </w:tc>
         <w:tc>
@@ -6348,14 +6099,12 @@
                 <w:lang w:val="uk-UA"/>
               </w:rPr>
             </w:pPr>
-            <w:proofErr w:type="spellStart"/>
             <w:r>
               <w:rPr>
                 <w:lang w:val="uk-UA"/>
               </w:rPr>
               <w:t>date_close_order</w:t>
             </w:r>
-            <w:proofErr w:type="spellEnd"/>
           </w:p>
         </w:tc>
         <w:tc>
@@ -6450,19 +6199,11 @@
                 <w:lang w:val="uk-UA"/>
               </w:rPr>
             </w:pPr>
-            <w:proofErr w:type="spellStart"/>
             <w:r>
               <w:rPr>
                 <w:lang w:val="uk-UA"/>
               </w:rPr>
-              <w:t>kod_t</w:t>
-            </w:r>
-            <w:proofErr w:type="spellEnd"/>
-            <w:r>
-              <w:rPr>
-                <w:lang w:val="uk-UA"/>
-              </w:rPr>
-              <w:t>able</w:t>
+              <w:t>kod_table</w:t>
             </w:r>
           </w:p>
         </w:tc>
@@ -6538,16 +6279,8 @@
               <w:rPr>
                 <w:lang w:val="uk-UA"/>
               </w:rPr>
-              <w:t xml:space="preserve">Ідентифікатор столів. Вказує на запис в таблиці </w:t>
+              <w:t>Ідентифікатор столів. Вказує на запис в таблиці ListTable</w:t>
             </w:r>
-            <w:proofErr w:type="spellStart"/>
-            <w:r>
-              <w:rPr>
-                <w:lang w:val="uk-UA"/>
-              </w:rPr>
-              <w:t>ListTable</w:t>
-            </w:r>
-            <w:proofErr w:type="spellEnd"/>
           </w:p>
         </w:tc>
       </w:tr>
@@ -6572,19 +6305,11 @@
                 <w:lang w:val="uk-UA"/>
               </w:rPr>
             </w:pPr>
-            <w:proofErr w:type="spellStart"/>
             <w:r>
               <w:rPr>
                 <w:lang w:val="uk-UA"/>
               </w:rPr>
-              <w:t>close_ord</w:t>
-            </w:r>
-            <w:proofErr w:type="spellEnd"/>
-            <w:r>
-              <w:rPr>
-                <w:lang w:val="uk-UA"/>
-              </w:rPr>
-              <w:t>er</w:t>
+              <w:t>close_order</w:t>
             </w:r>
           </w:p>
         </w:tc>
@@ -6680,14 +6405,12 @@
                 <w:lang w:val="uk-UA"/>
               </w:rPr>
             </w:pPr>
-            <w:proofErr w:type="spellStart"/>
             <w:r>
               <w:rPr>
                 <w:lang w:val="uk-UA"/>
               </w:rPr>
               <w:t>payment</w:t>
             </w:r>
-            <w:proofErr w:type="spellEnd"/>
           </w:p>
         </w:tc>
         <w:tc>
@@ -6782,19 +6505,11 @@
                 <w:lang w:val="uk-UA"/>
               </w:rPr>
             </w:pPr>
-            <w:proofErr w:type="spellStart"/>
             <w:r>
               <w:rPr>
                 <w:lang w:val="uk-UA"/>
               </w:rPr>
-              <w:t>kod_pers</w:t>
-            </w:r>
-            <w:proofErr w:type="spellEnd"/>
-            <w:r>
-              <w:rPr>
-                <w:lang w:val="uk-UA"/>
-              </w:rPr>
-              <w:t>onal</w:t>
+              <w:t>kod_personal</w:t>
             </w:r>
           </w:p>
         </w:tc>
@@ -6870,16 +6585,8 @@
               <w:rPr>
                 <w:lang w:val="uk-UA"/>
               </w:rPr>
-              <w:t xml:space="preserve">Ідентифікатор персоналу. Вказує на запис таблиці </w:t>
+              <w:t>Ідентифікатор персоналу. Вказує на запис таблиці Personal</w:t>
             </w:r>
-            <w:proofErr w:type="spellStart"/>
-            <w:r>
-              <w:rPr>
-                <w:lang w:val="uk-UA"/>
-              </w:rPr>
-              <w:t>Personal</w:t>
-            </w:r>
-            <w:proofErr w:type="spellEnd"/>
           </w:p>
         </w:tc>
       </w:tr>
@@ -6904,19 +6611,11 @@
                 <w:lang w:val="uk-UA"/>
               </w:rPr>
             </w:pPr>
-            <w:proofErr w:type="spellStart"/>
             <w:r>
               <w:rPr>
                 <w:lang w:val="uk-UA"/>
               </w:rPr>
-              <w:t>kod_disc</w:t>
-            </w:r>
-            <w:proofErr w:type="spellEnd"/>
-            <w:r>
-              <w:rPr>
-                <w:lang w:val="uk-UA"/>
-              </w:rPr>
-              <w:t>ount</w:t>
+              <w:t>kod_discount</w:t>
             </w:r>
           </w:p>
         </w:tc>
@@ -6988,28 +6687,12 @@
                 <w:lang w:val="uk-UA"/>
               </w:rPr>
             </w:pPr>
-            <w:proofErr w:type="spellStart"/>
             <w:r>
               <w:rPr>
                 <w:lang w:val="uk-UA"/>
               </w:rPr>
-              <w:t>Ідетнифікатор</w:t>
+              <w:t>Ідетнифікатор знижки. Вказує на запис таблиці Discounts</w:t>
             </w:r>
-            <w:proofErr w:type="spellEnd"/>
-            <w:r>
-              <w:rPr>
-                <w:lang w:val="uk-UA"/>
-              </w:rPr>
-              <w:t xml:space="preserve"> знижки. Вказує на запис таблиці </w:t>
-            </w:r>
-            <w:proofErr w:type="spellStart"/>
-            <w:r>
-              <w:rPr>
-                <w:lang w:val="uk-UA"/>
-              </w:rPr>
-              <w:t>Discounts</w:t>
-            </w:r>
-            <w:proofErr w:type="spellEnd"/>
           </w:p>
         </w:tc>
       </w:tr>
@@ -7021,16 +6704,11 @@
       <w:r>
         <w:t>У таблиці «</w:t>
       </w:r>
-      <w:proofErr w:type="spellStart"/>
       <w:r>
         <w:t>List</w:t>
       </w:r>
       <w:r>
-        <w:t>OrderMenu</w:t>
-      </w:r>
-      <w:proofErr w:type="spellEnd"/>
-      <w:r>
-        <w:t>» збері</w:t>
+        <w:t>OrderMenu» збері</w:t>
       </w:r>
       <w:r>
         <w:t>гається інформація про вміст замовлення</w:t>
@@ -7064,30 +6742,14 @@
           <w:szCs w:val="28"/>
           <w:lang w:eastAsia="ar-SA"/>
         </w:rPr>
-        <w:t>«</w:t>
-      </w:r>
-      <w:proofErr w:type="spellStart"/>
+        <w:t>«List</w:t>
+      </w:r>
       <w:r>
         <w:rPr>
           <w:szCs w:val="28"/>
           <w:lang w:eastAsia="ar-SA"/>
         </w:rPr>
-        <w:t>List</w:t>
-      </w:r>
-      <w:r>
-        <w:rPr>
-          <w:szCs w:val="28"/>
-          <w:lang w:eastAsia="ar-SA"/>
-        </w:rPr>
-        <w:t>OrderMenu</w:t>
-      </w:r>
-      <w:proofErr w:type="spellEnd"/>
-      <w:r>
-        <w:rPr>
-          <w:szCs w:val="28"/>
-          <w:lang w:eastAsia="ar-SA"/>
-        </w:rPr>
-        <w:t>»</w:t>
+        <w:t>OrderMenu»</w:t>
       </w:r>
     </w:p>
     <w:tbl>
@@ -7230,19 +6892,11 @@
                 <w:lang w:val="uk-UA"/>
               </w:rPr>
             </w:pPr>
-            <w:proofErr w:type="spellStart"/>
             <w:r>
               <w:rPr>
                 <w:lang w:val="uk-UA"/>
               </w:rPr>
-              <w:t>id_listorderm</w:t>
-            </w:r>
-            <w:proofErr w:type="spellEnd"/>
-            <w:r>
-              <w:rPr>
-                <w:lang w:val="uk-UA"/>
-              </w:rPr>
-              <w:t>enu</w:t>
+              <w:t>id_listordermenu</w:t>
             </w:r>
           </w:p>
         </w:tc>
@@ -7344,19 +6998,11 @@
                 <w:lang w:val="uk-UA"/>
               </w:rPr>
             </w:pPr>
-            <w:proofErr w:type="spellStart"/>
             <w:r>
               <w:rPr>
                 <w:lang w:val="uk-UA"/>
               </w:rPr>
-              <w:t>kod_o</w:t>
-            </w:r>
-            <w:proofErr w:type="spellEnd"/>
-            <w:r>
-              <w:rPr>
-                <w:lang w:val="uk-UA"/>
-              </w:rPr>
-              <w:t>rder</w:t>
+              <w:t>kod_order</w:t>
             </w:r>
           </w:p>
         </w:tc>
@@ -7432,16 +7078,8 @@
               <w:rPr>
                 <w:lang w:val="uk-UA"/>
               </w:rPr>
-              <w:t xml:space="preserve">Ідентифікатор замовлення. Вказує на запис таблиці </w:t>
+              <w:t>Ідентифікатор замовлення. Вказує на запис таблиці OrderMenu</w:t>
             </w:r>
-            <w:proofErr w:type="spellStart"/>
-            <w:r>
-              <w:rPr>
-                <w:lang w:val="uk-UA"/>
-              </w:rPr>
-              <w:t>OrderMenu</w:t>
-            </w:r>
-            <w:proofErr w:type="spellEnd"/>
           </w:p>
         </w:tc>
       </w:tr>
@@ -7466,14 +7104,12 @@
                 <w:lang w:val="uk-UA"/>
               </w:rPr>
             </w:pPr>
-            <w:proofErr w:type="spellStart"/>
             <w:r>
               <w:rPr>
                 <w:lang w:val="uk-UA"/>
               </w:rPr>
               <w:t>kod_food</w:t>
             </w:r>
-            <w:proofErr w:type="spellEnd"/>
           </w:p>
         </w:tc>
         <w:tc>
@@ -7562,7 +7198,6 @@
               </w:rPr>
               <w:t xml:space="preserve"> напоїв. Вказує на запис таблиці </w:t>
             </w:r>
-            <w:proofErr w:type="spellStart"/>
             <w:r>
               <w:rPr>
                 <w:lang w:val="uk-UA"/>
@@ -7575,7 +7210,6 @@
               </w:rPr>
               <w:t>d</w:t>
             </w:r>
-            <w:proofErr w:type="spellEnd"/>
           </w:p>
         </w:tc>
       </w:tr>
@@ -7600,14 +7234,12 @@
                 <w:lang w:val="uk-UA"/>
               </w:rPr>
             </w:pPr>
-            <w:proofErr w:type="spellStart"/>
             <w:r>
               <w:rPr>
                 <w:lang w:val="uk-UA"/>
               </w:rPr>
               <w:t>counts</w:t>
             </w:r>
-            <w:proofErr w:type="spellEnd"/>
           </w:p>
         </w:tc>
         <w:tc>
@@ -7687,15 +7319,7 @@
         <w:spacing w:before="360"/>
       </w:pPr>
       <w:r>
-        <w:t>У таблиці «</w:t>
-      </w:r>
-      <w:proofErr w:type="spellStart"/>
-      <w:r>
-        <w:t>Food</w:t>
-      </w:r>
-      <w:proofErr w:type="spellEnd"/>
-      <w:r>
-        <w:t>» зберігається інформація про страви та напої. Структура таблиці вказана в таблиці 2.4.</w:t>
+        <w:t>У таблиці «Food» зберігається інформація про страви та напої. Структура таблиці вказана в таблиці 2.4.</w:t>
       </w:r>
     </w:p>
     <w:p>
@@ -7716,23 +7340,7 @@
           <w:szCs w:val="28"/>
           <w:lang w:eastAsia="ar-SA"/>
         </w:rPr>
-        <w:t>Таблиця 2.4 –«</w:t>
-      </w:r>
-      <w:proofErr w:type="spellStart"/>
-      <w:r>
-        <w:rPr>
-          <w:szCs w:val="28"/>
-          <w:lang w:eastAsia="ar-SA"/>
-        </w:rPr>
-        <w:t>Food</w:t>
-      </w:r>
-      <w:proofErr w:type="spellEnd"/>
-      <w:r>
-        <w:rPr>
-          <w:szCs w:val="28"/>
-          <w:lang w:eastAsia="ar-SA"/>
-        </w:rPr>
-        <w:t>»</w:t>
+        <w:t>Таблиця 2.4 –«Food»</w:t>
       </w:r>
     </w:p>
     <w:tbl>
@@ -7875,19 +7483,11 @@
                 <w:lang w:val="uk-UA"/>
               </w:rPr>
             </w:pPr>
-            <w:proofErr w:type="spellStart"/>
             <w:r>
               <w:rPr>
                 <w:lang w:val="uk-UA"/>
               </w:rPr>
-              <w:t>id_f</w:t>
-            </w:r>
-            <w:proofErr w:type="spellEnd"/>
-            <w:r>
-              <w:rPr>
-                <w:lang w:val="uk-UA"/>
-              </w:rPr>
-              <w:t>ood</w:t>
+              <w:t>id_food</w:t>
             </w:r>
           </w:p>
         </w:tc>
@@ -7989,19 +7589,11 @@
                 <w:lang w:val="uk-UA"/>
               </w:rPr>
             </w:pPr>
-            <w:proofErr w:type="spellStart"/>
             <w:r>
               <w:rPr>
                 <w:lang w:val="uk-UA"/>
               </w:rPr>
-              <w:t>name_fo</w:t>
-            </w:r>
-            <w:proofErr w:type="spellEnd"/>
-            <w:r>
-              <w:rPr>
-                <w:lang w:val="uk-UA"/>
-              </w:rPr>
-              <w:t>od</w:t>
+              <w:t>name_food</w:t>
             </w:r>
           </w:p>
         </w:tc>
@@ -8097,14 +7689,12 @@
                 <w:lang w:val="uk-UA"/>
               </w:rPr>
             </w:pPr>
-            <w:proofErr w:type="spellStart"/>
             <w:r>
               <w:rPr>
                 <w:lang w:val="uk-UA"/>
               </w:rPr>
               <w:t>picture</w:t>
             </w:r>
-            <w:proofErr w:type="spellEnd"/>
           </w:p>
         </w:tc>
         <w:tc>
@@ -8199,20 +7789,12 @@
                 <w:lang w:val="uk-UA"/>
               </w:rPr>
             </w:pPr>
-            <w:proofErr w:type="spellStart"/>
             <w:r>
               <w:rPr>
                 <w:lang w:val="uk-UA"/>
               </w:rPr>
               <w:lastRenderedPageBreak/>
-              <w:t>kod_cate</w:t>
-            </w:r>
-            <w:proofErr w:type="spellEnd"/>
-            <w:r>
-              <w:rPr>
-                <w:lang w:val="uk-UA"/>
-              </w:rPr>
-              <w:t>gory</w:t>
+              <w:t>kod_category</w:t>
             </w:r>
           </w:p>
         </w:tc>
@@ -8288,16 +7870,8 @@
               <w:rPr>
                 <w:lang w:val="uk-UA"/>
               </w:rPr>
-              <w:t xml:space="preserve">Ідентифікатор категорії. Вказує на запис таблиці </w:t>
+              <w:t>Ідентифікатор категорії. Вказує на запис таблиці Category</w:t>
             </w:r>
-            <w:proofErr w:type="spellStart"/>
-            <w:r>
-              <w:rPr>
-                <w:lang w:val="uk-UA"/>
-              </w:rPr>
-              <w:t>Category</w:t>
-            </w:r>
-            <w:proofErr w:type="spellEnd"/>
           </w:p>
         </w:tc>
       </w:tr>
@@ -8322,19 +7896,11 @@
                 <w:lang w:val="uk-UA"/>
               </w:rPr>
             </w:pPr>
-            <w:proofErr w:type="spellStart"/>
             <w:r>
               <w:rPr>
                 <w:lang w:val="uk-UA"/>
               </w:rPr>
-              <w:t>weig</w:t>
-            </w:r>
-            <w:proofErr w:type="spellEnd"/>
-            <w:r>
-              <w:rPr>
-                <w:lang w:val="uk-UA"/>
-              </w:rPr>
-              <w:t>ht_food</w:t>
+              <w:t>weight_food</w:t>
             </w:r>
           </w:p>
         </w:tc>
@@ -8430,19 +7996,11 @@
                 <w:lang w:val="uk-UA"/>
               </w:rPr>
             </w:pPr>
-            <w:proofErr w:type="spellStart"/>
             <w:r>
               <w:rPr>
                 <w:lang w:val="uk-UA"/>
               </w:rPr>
-              <w:t>unit_fo</w:t>
-            </w:r>
-            <w:proofErr w:type="spellEnd"/>
-            <w:r>
-              <w:rPr>
-                <w:lang w:val="uk-UA"/>
-              </w:rPr>
-              <w:t>od</w:t>
+              <w:t>unit_food</w:t>
             </w:r>
           </w:p>
         </w:tc>
@@ -8538,19 +8096,11 @@
                 <w:lang w:val="uk-UA"/>
               </w:rPr>
             </w:pPr>
-            <w:proofErr w:type="spellStart"/>
             <w:r>
               <w:rPr>
                 <w:lang w:val="uk-UA"/>
               </w:rPr>
-              <w:t>cost_price_fo</w:t>
-            </w:r>
-            <w:proofErr w:type="spellEnd"/>
-            <w:r>
-              <w:rPr>
-                <w:lang w:val="uk-UA"/>
-              </w:rPr>
-              <w:t>od</w:t>
+              <w:t>cost_price_food</w:t>
             </w:r>
           </w:p>
         </w:tc>
@@ -8646,19 +8196,11 @@
                 <w:lang w:val="uk-UA"/>
               </w:rPr>
             </w:pPr>
-            <w:proofErr w:type="spellStart"/>
             <w:r>
               <w:rPr>
                 <w:lang w:val="uk-UA"/>
               </w:rPr>
-              <w:t>ma</w:t>
-            </w:r>
-            <w:proofErr w:type="spellEnd"/>
-            <w:r>
-              <w:rPr>
-                <w:lang w:val="uk-UA"/>
-              </w:rPr>
-              <w:t>rk_up</w:t>
+              <w:t>mark_up</w:t>
             </w:r>
           </w:p>
         </w:tc>
@@ -8754,19 +8296,11 @@
                 <w:lang w:val="uk-UA"/>
               </w:rPr>
             </w:pPr>
-            <w:proofErr w:type="spellStart"/>
             <w:r>
               <w:rPr>
                 <w:lang w:val="uk-UA"/>
               </w:rPr>
-              <w:t>pric</w:t>
-            </w:r>
-            <w:proofErr w:type="spellEnd"/>
-            <w:r>
-              <w:rPr>
-                <w:lang w:val="uk-UA"/>
-              </w:rPr>
-              <w:t>e_food</w:t>
+              <w:t>price_food</w:t>
             </w:r>
           </w:p>
         </w:tc>
@@ -8862,19 +8396,11 @@
                 <w:lang w:val="uk-UA"/>
               </w:rPr>
             </w:pPr>
-            <w:proofErr w:type="spellStart"/>
             <w:r>
               <w:rPr>
                 <w:lang w:val="uk-UA"/>
               </w:rPr>
-              <w:t>data_fo</w:t>
-            </w:r>
-            <w:proofErr w:type="spellEnd"/>
-            <w:r>
-              <w:rPr>
-                <w:lang w:val="uk-UA"/>
-              </w:rPr>
-              <w:t>od</w:t>
+              <w:t>data_food</w:t>
             </w:r>
           </w:p>
         </w:tc>
@@ -8970,14 +8496,12 @@
                 <w:lang w:val="uk-UA"/>
               </w:rPr>
             </w:pPr>
-            <w:proofErr w:type="spellStart"/>
             <w:r>
               <w:rPr>
                 <w:lang w:val="uk-UA"/>
               </w:rPr>
               <w:t>visible</w:t>
             </w:r>
-            <w:proofErr w:type="spellEnd"/>
           </w:p>
         </w:tc>
         <w:tc>
@@ -9057,15 +8581,7 @@
         <w:spacing w:before="360"/>
       </w:pPr>
       <w:r>
-        <w:t>У таблиці «</w:t>
-      </w:r>
-      <w:proofErr w:type="spellStart"/>
-      <w:r>
-        <w:t>Personal</w:t>
-      </w:r>
-      <w:proofErr w:type="spellEnd"/>
-      <w:r>
-        <w:t>» зберігається інформація про користувача та доступ до програмного забезпечення. Структура таблиці вказана в таблиці 2.5.</w:t>
+        <w:t>У таблиці «Personal» зберігається інформація про користувача та доступ до програмного забезпечення. Структура таблиці вказана в таблиці 2.5.</w:t>
       </w:r>
     </w:p>
     <w:p>
@@ -9086,23 +8602,7 @@
           <w:szCs w:val="28"/>
           <w:lang w:eastAsia="ar-SA"/>
         </w:rPr>
-        <w:t>Таблиця 2.5 –«</w:t>
-      </w:r>
-      <w:proofErr w:type="spellStart"/>
-      <w:r>
-        <w:rPr>
-          <w:szCs w:val="28"/>
-          <w:lang w:eastAsia="ar-SA"/>
-        </w:rPr>
-        <w:t>Personal</w:t>
-      </w:r>
-      <w:proofErr w:type="spellEnd"/>
-      <w:r>
-        <w:rPr>
-          <w:szCs w:val="28"/>
-          <w:lang w:eastAsia="ar-SA"/>
-        </w:rPr>
-        <w:t>»</w:t>
+        <w:t>Таблиця 2.5 –«Personal»</w:t>
       </w:r>
     </w:p>
     <w:tbl>
@@ -9245,19 +8745,11 @@
                 <w:lang w:val="uk-UA"/>
               </w:rPr>
             </w:pPr>
-            <w:proofErr w:type="spellStart"/>
             <w:r>
               <w:rPr>
                 <w:lang w:val="uk-UA"/>
               </w:rPr>
-              <w:t>id_perso</w:t>
-            </w:r>
-            <w:proofErr w:type="spellEnd"/>
-            <w:r>
-              <w:rPr>
-                <w:lang w:val="uk-UA"/>
-              </w:rPr>
-              <w:t>nal</w:t>
+              <w:t>id_personal</w:t>
             </w:r>
           </w:p>
         </w:tc>
@@ -9359,19 +8851,11 @@
                 <w:lang w:val="uk-UA"/>
               </w:rPr>
             </w:pPr>
-            <w:proofErr w:type="spellStart"/>
             <w:r>
               <w:rPr>
                 <w:lang w:val="uk-UA"/>
               </w:rPr>
-              <w:t>pib_pers</w:t>
-            </w:r>
-            <w:proofErr w:type="spellEnd"/>
-            <w:r>
-              <w:rPr>
-                <w:lang w:val="uk-UA"/>
-              </w:rPr>
-              <w:t>onal</w:t>
+              <w:t>pib_personal</w:t>
             </w:r>
           </w:p>
         </w:tc>
@@ -9467,14 +8951,12 @@
                 <w:lang w:val="uk-UA"/>
               </w:rPr>
             </w:pPr>
-            <w:proofErr w:type="spellStart"/>
             <w:r>
               <w:rPr>
                 <w:lang w:val="uk-UA"/>
               </w:rPr>
               <w:t>logins</w:t>
             </w:r>
-            <w:proofErr w:type="spellEnd"/>
           </w:p>
         </w:tc>
         <w:tc>
@@ -9569,14 +9051,12 @@
                 <w:lang w:val="uk-UA"/>
               </w:rPr>
             </w:pPr>
-            <w:proofErr w:type="spellStart"/>
             <w:r>
               <w:rPr>
                 <w:lang w:val="uk-UA"/>
               </w:rPr>
               <w:t>passwords</w:t>
             </w:r>
-            <w:proofErr w:type="spellEnd"/>
           </w:p>
         </w:tc>
         <w:tc>
@@ -9671,14 +9151,12 @@
                 <w:lang w:val="uk-UA"/>
               </w:rPr>
             </w:pPr>
-            <w:proofErr w:type="spellStart"/>
             <w:r>
               <w:rPr>
                 <w:lang w:val="uk-UA"/>
               </w:rPr>
               <w:t>access</w:t>
             </w:r>
-            <w:proofErr w:type="spellEnd"/>
           </w:p>
         </w:tc>
         <w:tc>
@@ -9773,14 +9251,12 @@
                 <w:lang w:val="uk-UA"/>
               </w:rPr>
             </w:pPr>
-            <w:proofErr w:type="spellStart"/>
             <w:r>
               <w:rPr>
                 <w:lang w:val="uk-UA"/>
               </w:rPr>
               <w:t>activity</w:t>
             </w:r>
-            <w:proofErr w:type="spellEnd"/>
           </w:p>
         </w:tc>
         <w:tc>
@@ -9875,14 +9351,12 @@
                 <w:lang w:val="uk-UA"/>
               </w:rPr>
             </w:pPr>
-            <w:proofErr w:type="spellStart"/>
             <w:r>
               <w:rPr>
                 <w:lang w:val="uk-UA"/>
               </w:rPr>
               <w:t>telefon</w:t>
             </w:r>
-            <w:proofErr w:type="spellEnd"/>
           </w:p>
         </w:tc>
         <w:tc>
@@ -9977,14 +9451,12 @@
                 <w:lang w:val="uk-UA"/>
               </w:rPr>
             </w:pPr>
-            <w:proofErr w:type="spellStart"/>
             <w:r>
               <w:rPr>
                 <w:lang w:val="uk-UA"/>
               </w:rPr>
               <w:t>address</w:t>
             </w:r>
-            <w:proofErr w:type="spellEnd"/>
           </w:p>
         </w:tc>
         <w:tc>
@@ -10079,14 +9551,12 @@
                 <w:lang w:val="uk-UA"/>
               </w:rPr>
             </w:pPr>
-            <w:proofErr w:type="spellStart"/>
             <w:r>
               <w:rPr>
                 <w:lang w:val="uk-UA"/>
               </w:rPr>
               <w:t>birthday</w:t>
             </w:r>
-            <w:proofErr w:type="spellEnd"/>
           </w:p>
         </w:tc>
         <w:tc>
@@ -10181,19 +9651,11 @@
                 <w:lang w:val="uk-UA"/>
               </w:rPr>
             </w:pPr>
-            <w:proofErr w:type="spellStart"/>
             <w:r>
               <w:rPr>
                 <w:lang w:val="uk-UA"/>
               </w:rPr>
-              <w:t>data_of_wo</w:t>
-            </w:r>
-            <w:proofErr w:type="spellEnd"/>
-            <w:r>
-              <w:rPr>
-                <w:lang w:val="uk-UA"/>
-              </w:rPr>
-              <w:t>rk</w:t>
+              <w:t>data_of_work</w:t>
             </w:r>
           </w:p>
         </w:tc>
@@ -10289,19 +9751,11 @@
                 <w:lang w:val="uk-UA"/>
               </w:rPr>
             </w:pPr>
-            <w:proofErr w:type="spellStart"/>
             <w:r>
               <w:rPr>
                 <w:lang w:val="uk-UA"/>
               </w:rPr>
-              <w:t>rele</w:t>
-            </w:r>
-            <w:proofErr w:type="spellEnd"/>
-            <w:r>
-              <w:rPr>
-                <w:lang w:val="uk-UA"/>
-              </w:rPr>
-              <w:t>ase_data</w:t>
+              <w:t>release_data</w:t>
             </w:r>
           </w:p>
         </w:tc>
@@ -10382,15 +9836,7 @@
         <w:spacing w:before="360"/>
       </w:pPr>
       <w:r>
-        <w:t>У таблиці «</w:t>
-      </w:r>
-      <w:proofErr w:type="spellStart"/>
-      <w:r>
-        <w:t>Discounts</w:t>
-      </w:r>
-      <w:proofErr w:type="spellEnd"/>
-      <w:r>
-        <w:t>» зберігається інформація про знижки та додаткова інформація про клієнта. Структура таблиці вказана в таблиці 2.6.</w:t>
+        <w:t>У таблиці «Discounts» зберігається інформація про знижки та додаткова інформація про клієнта. Структура таблиці вказана в таблиці 2.6.</w:t>
       </w:r>
     </w:p>
     <w:p>
@@ -10411,23 +9857,7 @@
           <w:szCs w:val="28"/>
           <w:lang w:eastAsia="ar-SA"/>
         </w:rPr>
-        <w:t>Таблиця 2.6 –«</w:t>
-      </w:r>
-      <w:proofErr w:type="spellStart"/>
-      <w:r>
-        <w:rPr>
-          <w:szCs w:val="28"/>
-          <w:lang w:eastAsia="ar-SA"/>
-        </w:rPr>
-        <w:t>Discounts</w:t>
-      </w:r>
-      <w:proofErr w:type="spellEnd"/>
-      <w:r>
-        <w:rPr>
-          <w:szCs w:val="28"/>
-          <w:lang w:eastAsia="ar-SA"/>
-        </w:rPr>
-        <w:t>»</w:t>
+        <w:t>Таблиця 2.6 –«Discounts»</w:t>
       </w:r>
     </w:p>
     <w:tbl>
@@ -10570,20 +10000,12 @@
                 <w:lang w:val="uk-UA"/>
               </w:rPr>
             </w:pPr>
-            <w:proofErr w:type="spellStart"/>
             <w:r>
               <w:rPr>
                 <w:lang w:val="uk-UA"/>
               </w:rPr>
               <w:lastRenderedPageBreak/>
-              <w:t>id_disco</w:t>
-            </w:r>
-            <w:proofErr w:type="spellEnd"/>
-            <w:r>
-              <w:rPr>
-                <w:lang w:val="uk-UA"/>
-              </w:rPr>
-              <w:t>unt</w:t>
+              <w:t>id_discount</w:t>
             </w:r>
           </w:p>
         </w:tc>
@@ -10685,19 +10107,11 @@
                 <w:lang w:val="uk-UA"/>
               </w:rPr>
             </w:pPr>
-            <w:proofErr w:type="spellStart"/>
             <w:r>
               <w:rPr>
                 <w:lang w:val="uk-UA"/>
               </w:rPr>
-              <w:t>pib_cl</w:t>
-            </w:r>
-            <w:proofErr w:type="spellEnd"/>
-            <w:r>
-              <w:rPr>
-                <w:lang w:val="uk-UA"/>
-              </w:rPr>
-              <w:t>ient</w:t>
+              <w:t>pib_client</w:t>
             </w:r>
           </w:p>
         </w:tc>
@@ -10793,14 +10207,12 @@
                 <w:lang w:val="uk-UA"/>
               </w:rPr>
             </w:pPr>
-            <w:proofErr w:type="spellStart"/>
             <w:r>
               <w:rPr>
                 <w:lang w:val="uk-UA"/>
               </w:rPr>
               <w:t>birthday</w:t>
             </w:r>
-            <w:proofErr w:type="spellEnd"/>
           </w:p>
         </w:tc>
         <w:tc>
@@ -10895,14 +10307,12 @@
                 <w:lang w:val="uk-UA"/>
               </w:rPr>
             </w:pPr>
-            <w:proofErr w:type="spellStart"/>
             <w:r>
               <w:rPr>
                 <w:lang w:val="uk-UA"/>
               </w:rPr>
               <w:t>address</w:t>
             </w:r>
-            <w:proofErr w:type="spellEnd"/>
           </w:p>
         </w:tc>
         <w:tc>
@@ -10997,14 +10407,12 @@
                 <w:lang w:val="uk-UA"/>
               </w:rPr>
             </w:pPr>
-            <w:proofErr w:type="spellStart"/>
             <w:r>
               <w:rPr>
                 <w:lang w:val="uk-UA"/>
               </w:rPr>
               <w:t>telefon</w:t>
             </w:r>
-            <w:proofErr w:type="spellEnd"/>
           </w:p>
         </w:tc>
         <w:tc>
@@ -11099,14 +10507,12 @@
                 <w:lang w:val="uk-UA"/>
               </w:rPr>
             </w:pPr>
-            <w:proofErr w:type="spellStart"/>
             <w:r>
               <w:rPr>
                 <w:lang w:val="uk-UA"/>
               </w:rPr>
               <w:t>discount</w:t>
             </w:r>
-            <w:proofErr w:type="spellEnd"/>
           </w:p>
         </w:tc>
         <w:tc>
@@ -11186,15 +10592,7 @@
         <w:spacing w:before="360"/>
       </w:pPr>
       <w:r>
-        <w:t>У таблиці «</w:t>
-      </w:r>
-      <w:proofErr w:type="spellStart"/>
-      <w:r>
-        <w:t>ListIngredientFood</w:t>
-      </w:r>
-      <w:proofErr w:type="spellEnd"/>
-      <w:r>
-        <w:t>» зберігається інформація інгредієнти пов’язані зі стравою.</w:t>
+        <w:t>У таблиці «ListIngredientFood» зберігається інформація інгредієнти пов’язані зі стравою.</w:t>
       </w:r>
       <w:r>
         <w:t xml:space="preserve"> </w:t>
@@ -11223,7 +10621,6 @@
         </w:rPr>
         <w:t>Таблиця 2.7 –«</w:t>
       </w:r>
-      <w:proofErr w:type="spellStart"/>
       <w:r>
         <w:rPr>
           <w:szCs w:val="28"/>
@@ -11231,7 +10628,6 @@
         </w:rPr>
         <w:t>ListIngredientFood</w:t>
       </w:r>
-      <w:proofErr w:type="spellEnd"/>
       <w:r>
         <w:rPr>
           <w:szCs w:val="28"/>
@@ -11389,7 +10785,6 @@
                 <w:lang w:val="uk-UA"/>
               </w:rPr>
             </w:pPr>
-            <w:proofErr w:type="spellStart"/>
             <w:r>
               <w:rPr>
                 <w:lang w:val="uk-UA"/>
@@ -11406,14 +10801,7 @@
               <w:rPr>
                 <w:lang w:val="uk-UA"/>
               </w:rPr>
-              <w:t>f</w:t>
-            </w:r>
-            <w:proofErr w:type="spellEnd"/>
-            <w:r>
-              <w:rPr>
-                <w:lang w:val="uk-UA"/>
-              </w:rPr>
-              <w:t>ood</w:t>
+              <w:t>food</w:t>
             </w:r>
           </w:p>
         </w:tc>
@@ -11522,14 +10910,12 @@
                 <w:lang w:val="uk-UA"/>
               </w:rPr>
             </w:pPr>
-            <w:proofErr w:type="spellStart"/>
             <w:r>
               <w:rPr>
                 <w:lang w:val="uk-UA"/>
               </w:rPr>
               <w:t>kod_food</w:t>
             </w:r>
-            <w:proofErr w:type="spellEnd"/>
           </w:p>
         </w:tc>
         <w:tc>
@@ -11608,16 +10994,8 @@
               <w:rPr>
                 <w:lang w:val="uk-UA"/>
               </w:rPr>
-              <w:t xml:space="preserve">Ідентифікатор страви. Вказує на запис таблиці </w:t>
+              <w:t>Ідентифікатор страви. Вказує на запис таблиці Food</w:t>
             </w:r>
-            <w:proofErr w:type="spellStart"/>
-            <w:r>
-              <w:rPr>
-                <w:lang w:val="uk-UA"/>
-              </w:rPr>
-              <w:t>Food</w:t>
-            </w:r>
-            <w:proofErr w:type="spellEnd"/>
           </w:p>
         </w:tc>
       </w:tr>
@@ -11644,14 +11022,12 @@
                 <w:lang w:val="uk-UA"/>
               </w:rPr>
             </w:pPr>
-            <w:proofErr w:type="spellStart"/>
             <w:r>
               <w:rPr>
                 <w:lang w:val="uk-UA"/>
               </w:rPr>
               <w:t>counts</w:t>
             </w:r>
-            <w:proofErr w:type="spellEnd"/>
           </w:p>
         </w:tc>
         <w:tc>
@@ -11752,19 +11128,11 @@
                 <w:lang w:val="uk-UA"/>
               </w:rPr>
             </w:pPr>
-            <w:proofErr w:type="spellStart"/>
             <w:r>
               <w:rPr>
                 <w:lang w:val="uk-UA"/>
               </w:rPr>
-              <w:t>name_ingre</w:t>
-            </w:r>
-            <w:proofErr w:type="spellEnd"/>
-            <w:r>
-              <w:rPr>
-                <w:lang w:val="uk-UA"/>
-              </w:rPr>
-              <w:t>dient</w:t>
+              <w:t>name_ingredient</w:t>
             </w:r>
           </w:p>
         </w:tc>
@@ -11867,14 +11235,12 @@
                 <w:lang w:val="uk-UA"/>
               </w:rPr>
             </w:pPr>
-            <w:proofErr w:type="spellStart"/>
             <w:r>
               <w:rPr>
                 <w:lang w:val="uk-UA"/>
               </w:rPr>
               <w:t>unit</w:t>
             </w:r>
-            <w:proofErr w:type="spellEnd"/>
           </w:p>
         </w:tc>
         <w:tc>
@@ -11975,14 +11341,12 @@
                 <w:lang w:val="uk-UA"/>
               </w:rPr>
             </w:pPr>
-            <w:proofErr w:type="spellStart"/>
             <w:r>
               <w:rPr>
                 <w:lang w:val="uk-UA"/>
               </w:rPr>
               <w:t>price</w:t>
             </w:r>
-            <w:proofErr w:type="spellEnd"/>
           </w:p>
         </w:tc>
         <w:tc>
@@ -12066,15 +11430,7 @@
         <w:spacing w:before="360"/>
       </w:pPr>
       <w:r>
-        <w:t>У таблиці «</w:t>
-      </w:r>
-      <w:proofErr w:type="spellStart"/>
-      <w:r>
-        <w:t>ListTable</w:t>
-      </w:r>
-      <w:proofErr w:type="spellEnd"/>
-      <w:r>
-        <w:t>» зберігається інформація про найменування місць для обслуговування клієнтів. Структура таблиці вказана в таблиці 2.8.</w:t>
+        <w:t>У таблиці «ListTable» зберігається інформація про найменування місць для обслуговування клієнтів. Структура таблиці вказана в таблиці 2.8.</w:t>
       </w:r>
     </w:p>
     <w:p>
@@ -12095,23 +11451,7 @@
           <w:szCs w:val="28"/>
           <w:lang w:eastAsia="ar-SA"/>
         </w:rPr>
-        <w:t>Таблиця 2.8 –«</w:t>
-      </w:r>
-      <w:proofErr w:type="spellStart"/>
-      <w:r>
-        <w:rPr>
-          <w:szCs w:val="28"/>
-          <w:lang w:eastAsia="ar-SA"/>
-        </w:rPr>
-        <w:t>ListTable</w:t>
-      </w:r>
-      <w:proofErr w:type="spellEnd"/>
-      <w:r>
-        <w:rPr>
-          <w:szCs w:val="28"/>
-          <w:lang w:eastAsia="ar-SA"/>
-        </w:rPr>
-        <w:t>»</w:t>
+        <w:t>Таблиця 2.8 –«ListTable»</w:t>
       </w:r>
     </w:p>
     <w:tbl>
@@ -12263,19 +11603,11 @@
                 <w:lang w:val="uk-UA"/>
               </w:rPr>
             </w:pPr>
-            <w:proofErr w:type="spellStart"/>
             <w:r>
               <w:rPr>
                 <w:lang w:val="uk-UA"/>
               </w:rPr>
-              <w:t>id_ta</w:t>
-            </w:r>
-            <w:proofErr w:type="spellEnd"/>
-            <w:r>
-              <w:rPr>
-                <w:lang w:val="uk-UA"/>
-              </w:rPr>
-              <w:t>ble</w:t>
+              <w:t>id_table</w:t>
             </w:r>
           </w:p>
         </w:tc>
@@ -12384,14 +11716,12 @@
                 <w:lang w:val="uk-UA"/>
               </w:rPr>
             </w:pPr>
-            <w:proofErr w:type="spellStart"/>
             <w:r>
               <w:rPr>
                 <w:lang w:val="uk-UA"/>
               </w:rPr>
               <w:t>name_table</w:t>
             </w:r>
-            <w:proofErr w:type="spellEnd"/>
           </w:p>
         </w:tc>
         <w:tc>
@@ -12492,14 +11822,12 @@
                 <w:lang w:val="uk-UA"/>
               </w:rPr>
             </w:pPr>
-            <w:proofErr w:type="spellStart"/>
             <w:r>
               <w:rPr>
                 <w:lang w:val="uk-UA"/>
               </w:rPr>
               <w:t>occupation</w:t>
             </w:r>
-            <w:proofErr w:type="spellEnd"/>
           </w:p>
         </w:tc>
         <w:tc>
@@ -12583,15 +11911,7 @@
         <w:spacing w:before="360"/>
       </w:pPr>
       <w:r>
-        <w:t>У таблиці «</w:t>
-      </w:r>
-      <w:proofErr w:type="spellStart"/>
-      <w:r>
-        <w:t>Category</w:t>
-      </w:r>
-      <w:proofErr w:type="spellEnd"/>
-      <w:r>
-        <w:t>» зберігається інформація про найменування місць для обслуговування клієнтів. Структура таблиці вказана в таблиці 2.9.</w:t>
+        <w:t>У таблиці «Category» зберігається інформація про найменування місць для обслуговування клієнтів. Структура таблиці вказана в таблиці 2.9.</w:t>
       </w:r>
     </w:p>
     <w:p>
@@ -12612,23 +11932,7 @@
           <w:szCs w:val="28"/>
           <w:lang w:eastAsia="ar-SA"/>
         </w:rPr>
-        <w:t>Таблиця 2.9 –«</w:t>
-      </w:r>
-      <w:proofErr w:type="spellStart"/>
-      <w:r>
-        <w:rPr>
-          <w:szCs w:val="28"/>
-          <w:lang w:eastAsia="ar-SA"/>
-        </w:rPr>
-        <w:t>Category</w:t>
-      </w:r>
-      <w:proofErr w:type="spellEnd"/>
-      <w:r>
-        <w:rPr>
-          <w:szCs w:val="28"/>
-          <w:lang w:eastAsia="ar-SA"/>
-        </w:rPr>
-        <w:t>»</w:t>
+        <w:t>Таблиця 2.9 –«Category»</w:t>
       </w:r>
     </w:p>
     <w:tbl>
@@ -12780,20 +12084,12 @@
                 <w:lang w:val="uk-UA"/>
               </w:rPr>
             </w:pPr>
-            <w:proofErr w:type="spellStart"/>
             <w:r>
               <w:rPr>
                 <w:lang w:val="uk-UA"/>
               </w:rPr>
               <w:lastRenderedPageBreak/>
-              <w:t>id_categ</w:t>
-            </w:r>
-            <w:proofErr w:type="spellEnd"/>
-            <w:r>
-              <w:rPr>
-                <w:lang w:val="uk-UA"/>
-              </w:rPr>
-              <w:t>ory</w:t>
+              <w:t>id_category</w:t>
             </w:r>
           </w:p>
         </w:tc>
@@ -12902,19 +12198,11 @@
                 <w:lang w:val="uk-UA"/>
               </w:rPr>
             </w:pPr>
-            <w:proofErr w:type="spellStart"/>
             <w:r>
               <w:rPr>
                 <w:lang w:val="uk-UA"/>
               </w:rPr>
-              <w:t>name_cat</w:t>
-            </w:r>
-            <w:proofErr w:type="spellEnd"/>
-            <w:r>
-              <w:rPr>
-                <w:lang w:val="uk-UA"/>
-              </w:rPr>
-              <w:t>egory</w:t>
+              <w:t>name_category</w:t>
             </w:r>
           </w:p>
         </w:tc>
@@ -12999,45 +12287,13 @@
         <w:spacing w:before="360"/>
       </w:pPr>
       <w:r>
-        <w:t>Зв’язок між таблицями «</w:t>
-      </w:r>
-      <w:proofErr w:type="spellStart"/>
-      <w:r>
-        <w:t>OrderMenu</w:t>
-      </w:r>
-      <w:proofErr w:type="spellEnd"/>
-      <w:r>
-        <w:t>» і «</w:t>
-      </w:r>
-      <w:proofErr w:type="spellStart"/>
-      <w:r>
-        <w:t>ListOrderMenu</w:t>
-      </w:r>
-      <w:proofErr w:type="spellEnd"/>
-      <w:r>
-        <w:t>» – один-до-багатьох, так як</w:t>
+        <w:t>Зв’язок між таблицями «OrderMenu» і «ListOrderMenu» – один-до-багатьох, так як</w:t>
       </w:r>
       <w:r>
         <w:t xml:space="preserve"> замовлення може містити декілька записів вибраних страв або напоїв</w:t>
       </w:r>
       <w:r>
-        <w:t>, зв’язок між таблицями «</w:t>
-      </w:r>
-      <w:proofErr w:type="spellStart"/>
-      <w:r>
-        <w:t>Food</w:t>
-      </w:r>
-      <w:proofErr w:type="spellEnd"/>
-      <w:r>
-        <w:t>» і «</w:t>
-      </w:r>
-      <w:proofErr w:type="spellStart"/>
-      <w:r>
-        <w:t>ListOrderMenu</w:t>
-      </w:r>
-      <w:proofErr w:type="spellEnd"/>
-      <w:r>
-        <w:t>» – один-до-багатьох, так як в таблиці страви можна виб</w:t>
+        <w:t>, зв’язок між таблицями «Food» і «ListOrderMenu» – один-до-багатьох, так як в таблиці страви можна виб</w:t>
       </w:r>
       <w:r>
         <w:t>рати</w:t>
@@ -13055,102 +12311,22 @@
         <w:t xml:space="preserve">запис страви або напою </w:t>
       </w:r>
       <w:r>
-        <w:t xml:space="preserve">для списку замовлення, зв’язок між </w:t>
-      </w:r>
-      <w:proofErr w:type="spellStart"/>
-      <w:r>
-        <w:t>таблицями</w:t>
-      </w:r>
-      <w:r>
-        <w:t>«Food</w:t>
-      </w:r>
-      <w:proofErr w:type="spellEnd"/>
-      <w:r>
-        <w:t>» і «</w:t>
-      </w:r>
-      <w:proofErr w:type="spellStart"/>
-      <w:r>
-        <w:t>ListIngredientFood</w:t>
-      </w:r>
-      <w:proofErr w:type="spellEnd"/>
-      <w:r>
-        <w:t>» – один-до-багатьох, так як одна страва м</w:t>
-      </w:r>
-      <w:r>
-        <w:t>оже містити багато записів про інгредієнти, зв’язок між таблицями «</w:t>
-      </w:r>
-      <w:proofErr w:type="spellStart"/>
-      <w:r>
-        <w:t>Category</w:t>
-      </w:r>
-      <w:proofErr w:type="spellEnd"/>
-      <w:r>
-        <w:t>» і «</w:t>
-      </w:r>
-      <w:proofErr w:type="spellStart"/>
-      <w:r>
-        <w:t>Food</w:t>
-      </w:r>
-      <w:proofErr w:type="spellEnd"/>
-      <w:r>
-        <w:t>» – один-до-багатьох, так як одна категорія містить багато записів про страви або напої, зв’язок між таблицями «</w:t>
-      </w:r>
-      <w:proofErr w:type="spellStart"/>
-      <w:r>
-        <w:t>OrderMenu</w:t>
-      </w:r>
-      <w:proofErr w:type="spellEnd"/>
-      <w:r>
-        <w:t>» і «</w:t>
-      </w:r>
-      <w:proofErr w:type="spellStart"/>
-      <w:r>
-        <w:t>Discounts</w:t>
-      </w:r>
-      <w:proofErr w:type="spellEnd"/>
-      <w:r>
-        <w:t>» – один-до-одного, так як з</w:t>
+        <w:t>для списку замовлення, зв’язок між таблицями</w:t>
+      </w:r>
+      <w:r>
+        <w:t>«Food» і «ListIngredientFood» – один-до-багатьох, так як одна страва м</w:t>
+      </w:r>
+      <w:r>
+        <w:t>оже містити багато записів про інгредієнти, зв’язок між таблицями «Category» і «Food» – один-до-багатьох, так як одна категорія містить багато записів про страви або напої, зв’язок між таблицями «OrderMenu» і «Discounts» – один-до-одного, так як з</w:t>
       </w:r>
       <w:r>
         <w:t xml:space="preserve">амовлення може містити лише один </w:t>
       </w:r>
       <w:r>
-        <w:t>запис пов’язаний з знижкою, зв’язок між таблицями «</w:t>
-      </w:r>
-      <w:proofErr w:type="spellStart"/>
-      <w:r>
-        <w:t>OrderMenu</w:t>
-      </w:r>
-      <w:proofErr w:type="spellEnd"/>
-      <w:r>
-        <w:t>» і «</w:t>
-      </w:r>
-      <w:proofErr w:type="spellStart"/>
-      <w:r>
-        <w:t>Personal</w:t>
-      </w:r>
-      <w:proofErr w:type="spellEnd"/>
-      <w:r>
-        <w:t xml:space="preserve">» – один-до-одного, так як </w:t>
-      </w:r>
-      <w:r>
-        <w:t>замовлення може містити лише один запис пов’язаний з працівником, який обслуговував клієнта, зв’язок між таблицями «</w:t>
-      </w:r>
-      <w:proofErr w:type="spellStart"/>
-      <w:r>
-        <w:t>OrderMenu</w:t>
-      </w:r>
-      <w:proofErr w:type="spellEnd"/>
-      <w:r>
-        <w:t>» і «</w:t>
-      </w:r>
-      <w:proofErr w:type="spellStart"/>
-      <w:r>
-        <w:t>ListTable</w:t>
-      </w:r>
-      <w:proofErr w:type="spellEnd"/>
-      <w:r>
-        <w:t>» – один-до-одного, так як одне замовлення містить лише один запис про місце обслуговування клієнта.</w:t>
+        <w:t xml:space="preserve">запис пов’язаний з знижкою, зв’язок між таблицями «OrderMenu» і «Personal» – один-до-одного, так як </w:t>
+      </w:r>
+      <w:r>
+        <w:t>замовлення може містити лише один запис пов’язаний з працівником, який обслуговував клієнта, зв’язок між таблицями «OrderMenu» і «ListTable» – один-до-одного, так як одне замовлення містить лише один запис про місце обслуговування клієнта.</w:t>
       </w:r>
     </w:p>
     <w:p>
@@ -13314,54 +12490,40 @@
         <w:rPr>
           <w:lang w:eastAsia="en-US"/>
         </w:rPr>
-        <w:t xml:space="preserve"> (</w:t>
-      </w:r>
-      <w:proofErr w:type="spellStart"/>
+        <w:t xml:space="preserve"> (див.</w:t>
+      </w:r>
       <w:r>
         <w:rPr>
           <w:lang w:eastAsia="en-US"/>
         </w:rPr>
-        <w:t>див.</w:t>
+        <w:t> рис. </w:t>
       </w:r>
       <w:r>
         <w:rPr>
           <w:lang w:eastAsia="en-US"/>
         </w:rPr>
-        <w:t> рис</w:t>
-      </w:r>
-      <w:proofErr w:type="spellEnd"/>
+        <w:t>2.6)</w:t>
+      </w:r>
       <w:r>
         <w:rPr>
           <w:lang w:eastAsia="en-US"/>
         </w:rPr>
-        <w:t>. </w:t>
-      </w:r>
-      <w:r>
+        <w:t>.</w:t>
+      </w:r>
+    </w:p>
+    <w:p>
+      <w:pPr>
+        <w:pStyle w:val="af1"/>
         <w:rPr>
           <w:lang w:eastAsia="en-US"/>
         </w:rPr>
-        <w:t>2.6)</w:t>
-      </w:r>
-      <w:r>
-        <w:rPr>
-          <w:lang w:eastAsia="en-US"/>
-        </w:rPr>
-        <w:t>.</w:t>
-      </w:r>
-    </w:p>
-    <w:p>
-      <w:pPr>
-        <w:pStyle w:val="af1"/>
-        <w:rPr>
-          <w:lang w:eastAsia="en-US"/>
-        </w:rPr>
       </w:pPr>
       <w:r>
         <w:rPr>
           <w:noProof/>
         </w:rPr>
         <w:drawing>
-          <wp:inline distT="0" distB="0" distL="0" distR="0" wp14:anchorId="184C6F91" wp14:editId="4760D89B">
+          <wp:inline distT="0" distB="0" distL="0" distR="0" wp14:anchorId="55E7957F" wp14:editId="305EF9C3">
             <wp:extent cx="5467280" cy="3141894"/>
             <wp:effectExtent l="0" t="0" r="635" b="1905"/>
             <wp:docPr id="29" name="Рисунок 29"/>
@@ -13455,7 +12617,7 @@
         </w:rPr>
         <w:lastRenderedPageBreak/>
         <w:drawing>
-          <wp:inline distT="0" distB="0" distL="0" distR="0" wp14:anchorId="69627E5C" wp14:editId="02967747">
+          <wp:inline distT="0" distB="0" distL="0" distR="0" wp14:anchorId="46A07266" wp14:editId="1451949D">
             <wp:extent cx="5105903" cy="3623509"/>
             <wp:effectExtent l="0" t="0" r="0" b="0"/>
             <wp:docPr id="31" name="Рисунок 31"/>
@@ -13525,7 +12687,7 @@
           <w:noProof/>
         </w:rPr>
         <w:drawing>
-          <wp:inline distT="0" distB="0" distL="0" distR="0" wp14:anchorId="616A88D3" wp14:editId="4F100309">
+          <wp:inline distT="0" distB="0" distL="0" distR="0" wp14:anchorId="18BF118C" wp14:editId="7510D869">
             <wp:extent cx="5608272" cy="3313216"/>
             <wp:effectExtent l="0" t="0" r="0" b="1905"/>
             <wp:docPr id="32" name="Рисунок 32"/>
@@ -13587,7 +12749,7 @@
           <w:noProof/>
         </w:rPr>
         <w:drawing>
-          <wp:inline distT="0" distB="0" distL="0" distR="0" wp14:anchorId="34514ED4" wp14:editId="2E49FDB3">
+          <wp:inline distT="0" distB="0" distL="0" distR="0" wp14:anchorId="224B28F6" wp14:editId="386F1FBD">
             <wp:extent cx="2383650" cy="1375460"/>
             <wp:effectExtent l="0" t="0" r="0" b="0"/>
             <wp:docPr id="33" name="Рисунок 33"/>
@@ -13645,7 +12807,7 @@
           <w:noProof/>
         </w:rPr>
         <w:drawing>
-          <wp:inline distT="0" distB="0" distL="0" distR="0" wp14:anchorId="679677F8" wp14:editId="12854AED">
+          <wp:inline distT="0" distB="0" distL="0" distR="0" wp14:anchorId="1A215C3F" wp14:editId="0CDC9469">
             <wp:extent cx="2833112" cy="1043778"/>
             <wp:effectExtent l="0" t="0" r="5715" b="4445"/>
             <wp:docPr id="34" name="Рисунок 34"/>
@@ -13709,7 +12871,7 @@
           <w:noProof/>
         </w:rPr>
         <w:drawing>
-          <wp:inline distT="0" distB="0" distL="0" distR="0" wp14:anchorId="1E9813CE" wp14:editId="4B3C9808">
+          <wp:inline distT="0" distB="0" distL="0" distR="0" wp14:anchorId="05364A7A" wp14:editId="0ED3E4FE">
             <wp:extent cx="2673982" cy="2707574"/>
             <wp:effectExtent l="0" t="0" r="0" b="0"/>
             <wp:docPr id="35" name="Рисунок 35"/>
@@ -13777,7 +12939,7 @@
           <w:noProof/>
         </w:rPr>
         <w:drawing>
-          <wp:inline distT="0" distB="0" distL="0" distR="0" wp14:anchorId="6EA14EB5" wp14:editId="3D5573DC">
+          <wp:inline distT="0" distB="0" distL="0" distR="0" wp14:anchorId="7204A05D" wp14:editId="3689038D">
             <wp:extent cx="3846733" cy="3124627"/>
             <wp:effectExtent l="0" t="0" r="1905" b="0"/>
             <wp:docPr id="36" name="Рисунок 36"/>
@@ -13838,7 +13000,7 @@
           <w:noProof/>
         </w:rPr>
         <w:drawing>
-          <wp:inline distT="0" distB="0" distL="0" distR="0" wp14:anchorId="124A8D60" wp14:editId="511E562B">
+          <wp:inline distT="0" distB="0" distL="0" distR="0" wp14:anchorId="415A0420" wp14:editId="355D198A">
             <wp:extent cx="3990975" cy="1819275"/>
             <wp:effectExtent l="0" t="0" r="9525" b="9525"/>
             <wp:docPr id="37" name="Рисунок 37"/>
@@ -13897,7 +13059,7 @@
         </w:rPr>
         <w:lastRenderedPageBreak/>
         <w:drawing>
-          <wp:inline distT="0" distB="0" distL="0" distR="0" wp14:anchorId="13DC959A" wp14:editId="1063F097">
+          <wp:inline distT="0" distB="0" distL="0" distR="0" wp14:anchorId="4FA99BC6" wp14:editId="38C9D033">
             <wp:extent cx="3762375" cy="2828925"/>
             <wp:effectExtent l="0" t="0" r="9525" b="9525"/>
             <wp:docPr id="38" name="Рисунок 38"/>
@@ -13958,7 +13120,7 @@
           <w:noProof/>
         </w:rPr>
         <w:drawing>
-          <wp:inline distT="0" distB="0" distL="0" distR="0" wp14:anchorId="65119ACF" wp14:editId="6F6CDBC0">
+          <wp:inline distT="0" distB="0" distL="0" distR="0" wp14:anchorId="31450321" wp14:editId="3F95D138">
             <wp:extent cx="3409950" cy="1400175"/>
             <wp:effectExtent l="0" t="0" r="0" b="9525"/>
             <wp:docPr id="39" name="Рисунок 39"/>
@@ -14044,431 +13206,93 @@
         <w:rPr>
           <w:lang w:eastAsia="en-US"/>
         </w:rPr>
-        <w:t xml:space="preserve">Для створення дієвого і простого у використанні програмного продукту було обрано середовище </w:t>
-      </w:r>
-      <w:proofErr w:type="spellStart"/>
+        <w:t>Для створення дієвого і простого у використанні програмного продукту було обрано середовище Embarcadero RAD Studio 10.2</w:t>
+      </w:r>
       <w:r>
         <w:rPr>
           <w:lang w:eastAsia="en-US"/>
         </w:rPr>
-        <w:t>Embarcadero</w:t>
-      </w:r>
-      <w:proofErr w:type="spellEnd"/>
+        <w:t xml:space="preserve"> Architect 2017</w:t>
+      </w:r>
       <w:r>
         <w:rPr>
           <w:lang w:eastAsia="en-US"/>
         </w:rPr>
-        <w:t xml:space="preserve"> RAD </w:t>
-      </w:r>
-      <w:proofErr w:type="spellStart"/>
-      <w:r>
+        <w:t>.</w:t>
+      </w:r>
+    </w:p>
+    <w:p>
+      <w:pPr>
         <w:rPr>
           <w:lang w:eastAsia="en-US"/>
         </w:rPr>
-        <w:t>Studio</w:t>
-      </w:r>
-      <w:proofErr w:type="spellEnd"/>
+      </w:pPr>
       <w:r>
         <w:rPr>
           <w:lang w:eastAsia="en-US"/>
         </w:rPr>
-        <w:t xml:space="preserve"> 10.2</w:t>
+        <w:t xml:space="preserve">Embarcadero RAD Studio 10.2 – це комплексне рішення для швидкої розробки додатків Window, .NET, веб-додатків і </w:t>
+      </w:r>
+      <w:r>
+        <w:t>додатків</w:t>
       </w:r>
       <w:r>
         <w:rPr>
           <w:lang w:eastAsia="en-US"/>
         </w:rPr>
-        <w:t xml:space="preserve"> </w:t>
-      </w:r>
-      <w:proofErr w:type="spellStart"/>
-      <w:r>
+        <w:t xml:space="preserve"> баз даних. Embarcadero RAD Studio 10.2 об’єднує Delphi 10.2 і С++ Builder 10.2 в єдину інтегровану середу розробки. У даній версії також реалізована підтримка таких технологій: .NET, як WinForms, WPF, ADO.NET, ASP.NET і LINQ.</w:t>
+      </w:r>
+    </w:p>
+    <w:p>
+      <w:pPr>
         <w:rPr>
           <w:lang w:eastAsia="en-US"/>
         </w:rPr>
-        <w:t>Architect</w:t>
-      </w:r>
-      <w:proofErr w:type="spellEnd"/>
+      </w:pPr>
       <w:r>
         <w:rPr>
           <w:lang w:eastAsia="en-US"/>
         </w:rPr>
-        <w:t xml:space="preserve"> 2017</w:t>
-      </w:r>
-      <w:r>
+        <w:t>Додаткова підтримка фреймворку Mono забезпечує можливості створення крос-платформних додатків, які працюють під операційними системами Windows, Linux і Mac OS X.</w:t>
+      </w:r>
+    </w:p>
+    <w:p>
+      <w:pPr>
         <w:rPr>
           <w:lang w:eastAsia="en-US"/>
         </w:rPr>
-        <w:t>.</w:t>
-      </w:r>
-    </w:p>
-    <w:p>
-      <w:pPr>
+      </w:pPr>
+      <w:r>
         <w:rPr>
           <w:lang w:eastAsia="en-US"/>
         </w:rPr>
-      </w:pPr>
-      <w:proofErr w:type="spellStart"/>
-      <w:r>
+        <w:t>Спочатку розроблявся компанією Borland Software, а потім її підрозділом CodeGear, що на сьогоднішній день належить компанії Embarcadero Technologies.</w:t>
+      </w:r>
+    </w:p>
+    <w:p>
+      <w:pPr>
         <w:rPr>
           <w:lang w:eastAsia="en-US"/>
         </w:rPr>
-        <w:t>Embarcadero</w:t>
-      </w:r>
-      <w:proofErr w:type="spellEnd"/>
+      </w:pPr>
       <w:r>
         <w:rPr>
           <w:lang w:eastAsia="en-US"/>
         </w:rPr>
-        <w:t xml:space="preserve"> RAD </w:t>
-      </w:r>
-      <w:proofErr w:type="spellStart"/>
-      <w:r>
+        <w:t>Embarcadero RAD Studio 10.2 об’єднує в собі комплекс об’єктних бібліотек (STL, VCL, CLX, MFC та ін.), компілятор відкладчик, редактор коду та багато інших компонентів.</w:t>
+      </w:r>
+    </w:p>
+    <w:p>
+      <w:pPr>
         <w:rPr>
           <w:lang w:eastAsia="en-US"/>
         </w:rPr>
-        <w:t>Studio</w:t>
-      </w:r>
-      <w:proofErr w:type="spellEnd"/>
+      </w:pPr>
       <w:r>
         <w:rPr>
           <w:lang w:eastAsia="en-US"/>
         </w:rPr>
-        <w:t xml:space="preserve"> 10.2 – це комплексне рішення для швидкої розробки додатків </w:t>
-      </w:r>
-      <w:proofErr w:type="spellStart"/>
-      <w:r>
-        <w:rPr>
-          <w:lang w:eastAsia="en-US"/>
-        </w:rPr>
-        <w:t>Window</w:t>
-      </w:r>
-      <w:proofErr w:type="spellEnd"/>
-      <w:r>
-        <w:rPr>
-          <w:lang w:eastAsia="en-US"/>
-        </w:rPr>
-        <w:t xml:space="preserve">, .NET, </w:t>
-      </w:r>
-      <w:proofErr w:type="spellStart"/>
-      <w:r>
-        <w:rPr>
-          <w:lang w:eastAsia="en-US"/>
-        </w:rPr>
-        <w:t>веб-додатків</w:t>
-      </w:r>
-      <w:proofErr w:type="spellEnd"/>
-      <w:r>
-        <w:rPr>
-          <w:lang w:eastAsia="en-US"/>
-        </w:rPr>
-        <w:t xml:space="preserve"> і </w:t>
-      </w:r>
-      <w:r>
-        <w:t>додатків</w:t>
-      </w:r>
-      <w:r>
-        <w:rPr>
-          <w:lang w:eastAsia="en-US"/>
-        </w:rPr>
-        <w:t xml:space="preserve"> баз даних. </w:t>
-      </w:r>
-      <w:proofErr w:type="spellStart"/>
-      <w:r>
-        <w:rPr>
-          <w:lang w:eastAsia="en-US"/>
-        </w:rPr>
-        <w:t>Embarcadero</w:t>
-      </w:r>
-      <w:proofErr w:type="spellEnd"/>
-      <w:r>
-        <w:rPr>
-          <w:lang w:eastAsia="en-US"/>
-        </w:rPr>
-        <w:t xml:space="preserve"> RAD </w:t>
-      </w:r>
-      <w:proofErr w:type="spellStart"/>
-      <w:r>
-        <w:rPr>
-          <w:lang w:eastAsia="en-US"/>
-        </w:rPr>
-        <w:t>Studio</w:t>
-      </w:r>
-      <w:proofErr w:type="spellEnd"/>
-      <w:r>
-        <w:rPr>
-          <w:lang w:eastAsia="en-US"/>
-        </w:rPr>
-        <w:t xml:space="preserve"> 10.2 об’єднує </w:t>
-      </w:r>
-      <w:proofErr w:type="spellStart"/>
-      <w:r>
-        <w:rPr>
-          <w:lang w:eastAsia="en-US"/>
-        </w:rPr>
-        <w:t>Delphi</w:t>
-      </w:r>
-      <w:proofErr w:type="spellEnd"/>
-      <w:r>
-        <w:rPr>
-          <w:lang w:eastAsia="en-US"/>
-        </w:rPr>
-        <w:t xml:space="preserve"> 10.2 і С++ </w:t>
-      </w:r>
-      <w:proofErr w:type="spellStart"/>
-      <w:r>
-        <w:rPr>
-          <w:lang w:eastAsia="en-US"/>
-        </w:rPr>
-        <w:t>Builder</w:t>
-      </w:r>
-      <w:proofErr w:type="spellEnd"/>
-      <w:r>
-        <w:rPr>
-          <w:lang w:eastAsia="en-US"/>
-        </w:rPr>
-        <w:t xml:space="preserve"> 10.2 в єдину інтегровану середу розробки. У даній версії також реалізована підтримка таких технологій: .NET, як </w:t>
-      </w:r>
-      <w:proofErr w:type="spellStart"/>
-      <w:r>
-        <w:rPr>
-          <w:lang w:eastAsia="en-US"/>
-        </w:rPr>
-        <w:t>WinForms</w:t>
-      </w:r>
-      <w:proofErr w:type="spellEnd"/>
-      <w:r>
-        <w:rPr>
-          <w:lang w:eastAsia="en-US"/>
-        </w:rPr>
-        <w:t>, WPF, ADO.NET, ASP.NET і LINQ.</w:t>
-      </w:r>
-    </w:p>
-    <w:p>
-      <w:pPr>
-        <w:rPr>
-          <w:lang w:eastAsia="en-US"/>
-        </w:rPr>
-      </w:pPr>
-      <w:r>
-        <w:rPr>
-          <w:lang w:eastAsia="en-US"/>
-        </w:rPr>
-        <w:t xml:space="preserve">Додаткова підтримка </w:t>
-      </w:r>
-      <w:proofErr w:type="spellStart"/>
-      <w:r>
-        <w:rPr>
-          <w:lang w:eastAsia="en-US"/>
-        </w:rPr>
-        <w:t>фреймворку</w:t>
-      </w:r>
-      <w:proofErr w:type="spellEnd"/>
-      <w:r>
-        <w:rPr>
-          <w:lang w:eastAsia="en-US"/>
-        </w:rPr>
-        <w:t xml:space="preserve"> </w:t>
-      </w:r>
-      <w:proofErr w:type="spellStart"/>
-      <w:r>
-        <w:rPr>
-          <w:lang w:eastAsia="en-US"/>
-        </w:rPr>
-        <w:t>Mono</w:t>
-      </w:r>
-      <w:proofErr w:type="spellEnd"/>
-      <w:r>
-        <w:rPr>
-          <w:lang w:eastAsia="en-US"/>
-        </w:rPr>
-        <w:t xml:space="preserve"> забезпечує можливості створення крос-платформних додатків, які працюють під операційними системами Windows, </w:t>
-      </w:r>
-      <w:proofErr w:type="spellStart"/>
-      <w:r>
-        <w:rPr>
-          <w:lang w:eastAsia="en-US"/>
-        </w:rPr>
-        <w:t>Linux</w:t>
-      </w:r>
-      <w:proofErr w:type="spellEnd"/>
-      <w:r>
-        <w:rPr>
-          <w:lang w:eastAsia="en-US"/>
-        </w:rPr>
-        <w:t xml:space="preserve"> і </w:t>
-      </w:r>
-      <w:proofErr w:type="spellStart"/>
-      <w:r>
-        <w:rPr>
-          <w:lang w:eastAsia="en-US"/>
-        </w:rPr>
-        <w:t>Mac</w:t>
-      </w:r>
-      <w:proofErr w:type="spellEnd"/>
-      <w:r>
-        <w:rPr>
-          <w:lang w:eastAsia="en-US"/>
-        </w:rPr>
-        <w:t xml:space="preserve"> OS X.</w:t>
-      </w:r>
-    </w:p>
-    <w:p>
-      <w:pPr>
-        <w:rPr>
-          <w:lang w:eastAsia="en-US"/>
-        </w:rPr>
-      </w:pPr>
-      <w:r>
-        <w:rPr>
-          <w:lang w:eastAsia="en-US"/>
-        </w:rPr>
-        <w:t xml:space="preserve">Спочатку розроблявся компанією </w:t>
-      </w:r>
-      <w:proofErr w:type="spellStart"/>
-      <w:r>
-        <w:rPr>
-          <w:lang w:eastAsia="en-US"/>
-        </w:rPr>
-        <w:t>Borland</w:t>
-      </w:r>
-      <w:proofErr w:type="spellEnd"/>
-      <w:r>
-        <w:rPr>
-          <w:lang w:eastAsia="en-US"/>
-        </w:rPr>
-        <w:t xml:space="preserve"> </w:t>
-      </w:r>
-      <w:proofErr w:type="spellStart"/>
-      <w:r>
-        <w:rPr>
-          <w:lang w:eastAsia="en-US"/>
-        </w:rPr>
-        <w:t>Software</w:t>
-      </w:r>
-      <w:proofErr w:type="spellEnd"/>
-      <w:r>
-        <w:rPr>
-          <w:lang w:eastAsia="en-US"/>
-        </w:rPr>
-        <w:t xml:space="preserve">, а потім її підрозділом </w:t>
-      </w:r>
-      <w:proofErr w:type="spellStart"/>
-      <w:r>
-        <w:rPr>
-          <w:lang w:eastAsia="en-US"/>
-        </w:rPr>
-        <w:t>CodeGear</w:t>
-      </w:r>
-      <w:proofErr w:type="spellEnd"/>
-      <w:r>
-        <w:rPr>
-          <w:lang w:eastAsia="en-US"/>
-        </w:rPr>
-        <w:t xml:space="preserve">, що на сьогоднішній день належить компанії </w:t>
-      </w:r>
-      <w:proofErr w:type="spellStart"/>
-      <w:r>
-        <w:rPr>
-          <w:lang w:eastAsia="en-US"/>
-        </w:rPr>
-        <w:t>Embarcadero</w:t>
-      </w:r>
-      <w:proofErr w:type="spellEnd"/>
-      <w:r>
-        <w:rPr>
-          <w:lang w:eastAsia="en-US"/>
-        </w:rPr>
-        <w:t xml:space="preserve"> Technologies.</w:t>
-      </w:r>
-    </w:p>
-    <w:p>
-      <w:pPr>
-        <w:rPr>
-          <w:lang w:eastAsia="en-US"/>
-        </w:rPr>
-      </w:pPr>
-      <w:proofErr w:type="spellStart"/>
-      <w:r>
-        <w:rPr>
-          <w:lang w:eastAsia="en-US"/>
-        </w:rPr>
-        <w:t>Embarcadero</w:t>
-      </w:r>
-      <w:proofErr w:type="spellEnd"/>
-      <w:r>
-        <w:rPr>
-          <w:lang w:eastAsia="en-US"/>
-        </w:rPr>
-        <w:t xml:space="preserve"> RAD </w:t>
-      </w:r>
-      <w:proofErr w:type="spellStart"/>
-      <w:r>
-        <w:rPr>
-          <w:lang w:eastAsia="en-US"/>
-        </w:rPr>
-        <w:t>Studio</w:t>
-      </w:r>
-      <w:proofErr w:type="spellEnd"/>
-      <w:r>
-        <w:rPr>
-          <w:lang w:eastAsia="en-US"/>
-        </w:rPr>
-        <w:t xml:space="preserve"> 10.2 об’єднує в собі комплекс об’єктних бібліотек (STL, VCL, CLX, MFC та ін.), компілятор </w:t>
-      </w:r>
-      <w:proofErr w:type="spellStart"/>
-      <w:r>
-        <w:rPr>
-          <w:lang w:eastAsia="en-US"/>
-        </w:rPr>
-        <w:t>відкладчик</w:t>
-      </w:r>
-      <w:proofErr w:type="spellEnd"/>
-      <w:r>
-        <w:rPr>
-          <w:lang w:eastAsia="en-US"/>
-        </w:rPr>
-        <w:t>, редактор коду та багато інших компонентів.</w:t>
-      </w:r>
-    </w:p>
-    <w:p>
-      <w:pPr>
-        <w:rPr>
-          <w:lang w:eastAsia="en-US"/>
-        </w:rPr>
-      </w:pPr>
-      <w:r>
-        <w:rPr>
-          <w:lang w:eastAsia="en-US"/>
-        </w:rPr>
-        <w:t xml:space="preserve">Можливості </w:t>
-      </w:r>
-      <w:proofErr w:type="spellStart"/>
-      <w:r>
-        <w:rPr>
-          <w:lang w:eastAsia="en-US"/>
-        </w:rPr>
-        <w:t>Embarcadero</w:t>
-      </w:r>
-      <w:proofErr w:type="spellEnd"/>
-      <w:r>
-        <w:rPr>
-          <w:lang w:eastAsia="en-US"/>
-        </w:rPr>
-        <w:t xml:space="preserve"> RAD </w:t>
-      </w:r>
-      <w:proofErr w:type="spellStart"/>
-      <w:r>
-        <w:rPr>
-          <w:lang w:eastAsia="en-US"/>
-        </w:rPr>
-        <w:t>Studio</w:t>
-      </w:r>
-      <w:proofErr w:type="spellEnd"/>
-      <w:r>
-        <w:rPr>
-          <w:lang w:eastAsia="en-US"/>
-        </w:rPr>
-        <w:t xml:space="preserve"> 10.2:</w:t>
+        <w:t>Можливості Embarcadero RAD Studio 10.2:</w:t>
       </w:r>
     </w:p>
     <w:p>
@@ -14500,15 +13324,7 @@
         <w:ind w:left="0" w:firstLine="709"/>
       </w:pPr>
       <w:r>
-        <w:t>підтримка жестів і технології multi-</w:t>
-      </w:r>
-      <w:proofErr w:type="spellStart"/>
-      <w:r>
-        <w:t>touch</w:t>
-      </w:r>
-      <w:proofErr w:type="spellEnd"/>
-      <w:r>
-        <w:t xml:space="preserve"> для Windows 2000, Windows XP, Windows Vista, Windows 7, Windows 8-8.1 та Windows 10;</w:t>
+        <w:t>підтримка жестів і технології multi-touch для Windows 2000, Windows XP, Windows Vista, Windows 7, Windows 8-8.1 та Windows 10;</w:t>
       </w:r>
     </w:p>
     <w:p>
@@ -14524,15 +13340,7 @@
         <w:ind w:left="0" w:firstLine="709"/>
       </w:pPr>
       <w:r>
-        <w:t xml:space="preserve">IDE </w:t>
-      </w:r>
-      <w:proofErr w:type="spellStart"/>
-      <w:r>
-        <w:t>Insight</w:t>
-      </w:r>
-      <w:proofErr w:type="spellEnd"/>
-      <w:r>
-        <w:t xml:space="preserve"> – миттєвий доступ до будь-якої функції компонентів, налаштувань;</w:t>
+        <w:t>IDE Insight – миттєвий доступ до будь-якої функції компонентів, налаштувань;</w:t>
       </w:r>
     </w:p>
     <w:p>
@@ -14563,13 +13371,8 @@
         </w:tabs>
         <w:ind w:left="0" w:firstLine="709"/>
       </w:pPr>
-      <w:proofErr w:type="spellStart"/>
-      <w:r>
-        <w:t>візуалізатори</w:t>
-      </w:r>
-      <w:proofErr w:type="spellEnd"/>
-      <w:r>
-        <w:t xml:space="preserve"> налагодження;</w:t>
+      <w:r>
+        <w:t>візуалізатори налагодження;</w:t>
       </w:r>
     </w:p>
     <w:p>
@@ -14585,72 +13388,27 @@
         <w:ind w:left="0" w:firstLine="709"/>
       </w:pPr>
       <w:r>
-        <w:t xml:space="preserve">підтримка </w:t>
-      </w:r>
-      <w:proofErr w:type="spellStart"/>
-      <w:r>
-        <w:t>Firebird</w:t>
-      </w:r>
-      <w:proofErr w:type="spellEnd"/>
-      <w:r>
-        <w:t>.</w:t>
-      </w:r>
-    </w:p>
-    <w:p>
-      <w:r>
-        <w:t xml:space="preserve">Класичний інтерфейс </w:t>
-      </w:r>
-      <w:proofErr w:type="spellStart"/>
-      <w:r>
-        <w:t>Delphi</w:t>
-      </w:r>
-      <w:proofErr w:type="spellEnd"/>
-      <w:r>
-        <w:t xml:space="preserve"> </w:t>
+        <w:t>підтримка Firebird.</w:t>
+      </w:r>
+    </w:p>
+    <w:p>
+      <w:r>
+        <w:t xml:space="preserve">Класичний інтерфейс Delphi </w:t>
       </w:r>
       <w:r>
         <w:t>7</w:t>
       </w:r>
       <w:r>
-        <w:t xml:space="preserve"> і C++ </w:t>
-      </w:r>
-      <w:proofErr w:type="spellStart"/>
-      <w:r>
-        <w:t>Builder</w:t>
-      </w:r>
-      <w:proofErr w:type="spellEnd"/>
-      <w:r>
-        <w:t xml:space="preserve"> </w:t>
+        <w:t xml:space="preserve"> і C++ Builder </w:t>
       </w:r>
       <w:r>
         <w:t>6</w:t>
       </w:r>
       <w:r>
-        <w:t xml:space="preserve"> – RAD </w:t>
-      </w:r>
-      <w:proofErr w:type="spellStart"/>
-      <w:r>
-        <w:t>Studio</w:t>
-      </w:r>
-      <w:proofErr w:type="spellEnd"/>
-      <w:r>
-        <w:t xml:space="preserve"> </w:t>
-      </w:r>
-      <w:proofErr w:type="spellStart"/>
-      <w:r>
-        <w:t>Architect</w:t>
-      </w:r>
-      <w:proofErr w:type="spellEnd"/>
-      <w:r>
-        <w:t xml:space="preserve"> включає всю функціональність версії </w:t>
-      </w:r>
-      <w:proofErr w:type="spellStart"/>
-      <w:r>
-        <w:t>Enterprise</w:t>
-      </w:r>
-      <w:proofErr w:type="spellEnd"/>
-      <w:r>
-        <w:t>, а також потужні можливості моделювання та проектування баз даних:</w:t>
+        <w:t xml:space="preserve"> – RAD Studio</w:t>
+      </w:r>
+      <w:r>
+        <w:t xml:space="preserve"> Architect включає всю функціональність версії Enterprise, а також потужні можливості моделювання та проектування баз даних:</w:t>
       </w:r>
     </w:p>
     <w:p>
@@ -14731,15 +13489,7 @@
         <w:ind w:left="0" w:firstLine="709"/>
       </w:pPr>
       <w:r>
-        <w:t xml:space="preserve">вдосконалене порівняння і об’єднання за допомогою </w:t>
-      </w:r>
-      <w:proofErr w:type="spellStart"/>
-      <w:r>
-        <w:t>двонаправлених</w:t>
-      </w:r>
-      <w:proofErr w:type="spellEnd"/>
-      <w:r>
-        <w:t xml:space="preserve"> операцій порівняння і об’єднання моделей</w:t>
+        <w:t>вдосконалене порівняння і об’єднання за допомогою двонаправлених операцій порівняння і об’єднання моделей</w:t>
       </w:r>
       <w:r>
         <w:t xml:space="preserve"> і структур баз даних.</w:t>
@@ -14763,23 +13513,7 @@
         <w:ind w:left="0" w:firstLine="709"/>
       </w:pPr>
       <w:r>
-        <w:t xml:space="preserve">інтегроване середовище розробки </w:t>
-      </w:r>
-      <w:proofErr w:type="spellStart"/>
-      <w:r>
-        <w:t>Delphi</w:t>
-      </w:r>
-      <w:proofErr w:type="spellEnd"/>
-      <w:r>
-        <w:t xml:space="preserve"> і С++ </w:t>
-      </w:r>
-      <w:proofErr w:type="spellStart"/>
-      <w:r>
-        <w:t>Builder</w:t>
-      </w:r>
-      <w:proofErr w:type="spellEnd"/>
-      <w:r>
-        <w:t xml:space="preserve"> з функцією перетягування курсором;</w:t>
+        <w:t>інтегроване середовище розробки Delphi і С++ Builder з функцією перетягування курсором;</w:t>
       </w:r>
     </w:p>
     <w:p>
@@ -14826,21 +13560,8 @@
         </w:tabs>
         <w:ind w:left="0" w:firstLine="709"/>
       </w:pPr>
-      <w:proofErr w:type="spellStart"/>
-      <w:r>
-        <w:t>dbExpress</w:t>
-      </w:r>
-      <w:proofErr w:type="spellEnd"/>
-      <w:r>
-        <w:t xml:space="preserve"> з підтримкою 9 основних баз даних, включаючи </w:t>
-      </w:r>
-      <w:proofErr w:type="spellStart"/>
-      <w:r>
-        <w:t>InterBase</w:t>
-      </w:r>
-      <w:proofErr w:type="spellEnd"/>
-      <w:r>
-        <w:t>;</w:t>
+      <w:r>
+        <w:t>dbExpress з підтримкою 9 основних баз даних, включаючи InterBase;</w:t>
       </w:r>
     </w:p>
     <w:p>
@@ -14855,13 +13576,8 @@
         </w:tabs>
         <w:ind w:left="0" w:firstLine="709"/>
       </w:pPr>
-      <w:proofErr w:type="spellStart"/>
-      <w:r>
-        <w:t>DataSnap</w:t>
-      </w:r>
-      <w:proofErr w:type="spellEnd"/>
-      <w:r>
-        <w:t xml:space="preserve"> з підтримкою JSON, REST, HTTP, COM і XML;</w:t>
+      <w:r>
+        <w:t>DataSnap з підтримкою JSON, REST, HTTP, COM і XML;</w:t>
       </w:r>
     </w:p>
     <w:p>
@@ -14986,7 +13702,7 @@
           <w:noProof/>
         </w:rPr>
         <w:drawing>
-          <wp:inline distT="0" distB="0" distL="0" distR="0" wp14:anchorId="4236542F" wp14:editId="39486099">
+          <wp:inline distT="0" distB="0" distL="0" distR="0" wp14:anchorId="71882F14" wp14:editId="1082F506">
             <wp:extent cx="1200150" cy="1981200"/>
             <wp:effectExtent l="0" t="0" r="0" b="0"/>
             <wp:docPr id="24" name="Рисунок 24"/>
@@ -15033,15 +13749,7 @@
     <w:p>
       <w:r>
         <w:lastRenderedPageBreak/>
-        <w:t>Модуль «</w:t>
-      </w:r>
-      <w:proofErr w:type="spellStart"/>
-      <w:r>
-        <w:t>DataModule</w:t>
-      </w:r>
-      <w:proofErr w:type="spellEnd"/>
-      <w:r>
-        <w:t>» – модуль в якому розроблено компоненти для маніпуляції з базою даних. Опис компонентів:</w:t>
+        <w:t>Модуль «DataModule» – модуль в якому розроблено компоненти для маніпуляції з базою даних. Опис компонентів:</w:t>
       </w:r>
     </w:p>
     <w:p>
@@ -15060,15 +13768,7 @@
         <w:t>к</w:t>
       </w:r>
       <w:r>
-        <w:t xml:space="preserve">омпонент класу </w:t>
-      </w:r>
-      <w:proofErr w:type="spellStart"/>
-      <w:r>
-        <w:t>TADOConection</w:t>
-      </w:r>
-      <w:proofErr w:type="spellEnd"/>
-      <w:r>
-        <w:t xml:space="preserve"> – призначений для підключення програмного забезпечення до бази даних;</w:t>
+        <w:t>омпонент класу TADOConection – призначений для підключення програмного забезпечення до бази даних;</w:t>
       </w:r>
     </w:p>
     <w:p>
@@ -15087,18 +13787,7 @@
         <w:t>к</w:t>
       </w:r>
       <w:r>
-        <w:t xml:space="preserve">омпоненти класу </w:t>
-      </w:r>
-      <w:proofErr w:type="spellStart"/>
-      <w:r>
-        <w:t>TImageList</w:t>
-      </w:r>
-      <w:proofErr w:type="spellEnd"/>
-      <w:r>
-        <w:t xml:space="preserve"> – при</w:t>
-      </w:r>
-      <w:r>
-        <w:t>значені для збереження зображення, які будуть відображуватися в програмному забезпечені;</w:t>
+        <w:t>омпоненти класу TImageList – призначені для збереження зображення, які будуть відображуватися в програмному забезпечені;</w:t>
       </w:r>
     </w:p>
     <w:p>
@@ -15114,24 +13803,7 @@
         <w:ind w:left="0" w:firstLine="709"/>
       </w:pPr>
       <w:r>
-        <w:t xml:space="preserve">компоненти класу </w:t>
-      </w:r>
-      <w:proofErr w:type="spellStart"/>
-      <w:r>
-        <w:rPr>
-          <w:lang w:val="en-US"/>
-        </w:rPr>
-        <w:t>TADOTable</w:t>
-      </w:r>
-      <w:proofErr w:type="spellEnd"/>
-      <w:r>
-        <w:rPr>
-          <w:lang w:val="ru-RU"/>
-        </w:rPr>
-        <w:t xml:space="preserve"> – </w:t>
-      </w:r>
-      <w:r>
-        <w:t>компоненти призначені для з’єднання з таблицями в базі даних;</w:t>
+        <w:t>компоненти класу TADOTable – компоненти призначені для з’єднання з таблицями в базі даних;</w:t>
       </w:r>
     </w:p>
     <w:p>
@@ -15147,24 +13819,7 @@
         <w:ind w:left="0" w:firstLine="709"/>
       </w:pPr>
       <w:r>
-        <w:t xml:space="preserve">компоненти класу </w:t>
-      </w:r>
-      <w:proofErr w:type="spellStart"/>
-      <w:r>
-        <w:rPr>
-          <w:lang w:val="en-US"/>
-        </w:rPr>
-        <w:t>TADOTable</w:t>
-      </w:r>
-      <w:proofErr w:type="spellEnd"/>
-      <w:r>
-        <w:rPr>
-          <w:lang w:val="ru-RU"/>
-        </w:rPr>
-        <w:t xml:space="preserve"> – </w:t>
-      </w:r>
-      <w:r>
-        <w:t>компоненти призначені для</w:t>
+        <w:t>компоненти класу TADOTable – компоненти призначені для</w:t>
       </w:r>
       <w:r>
         <w:t xml:space="preserve"> виконання запиту до бази даних</w:t>
@@ -15186,52 +13841,10 @@
         <w:ind w:left="0" w:firstLine="709"/>
       </w:pPr>
       <w:r>
-        <w:t xml:space="preserve">компоненти класу </w:t>
-      </w:r>
-      <w:proofErr w:type="spellStart"/>
-      <w:r>
-        <w:rPr>
-          <w:lang w:val="en-US"/>
-        </w:rPr>
-        <w:t>TDataSource</w:t>
-      </w:r>
-      <w:proofErr w:type="spellEnd"/>
-      <w:r>
-        <w:t xml:space="preserve"> – </w:t>
-      </w:r>
-      <w:r>
-        <w:t>компоненти призначені для з’є</w:t>
-      </w:r>
-      <w:r>
-        <w:t>днання компонентів класу</w:t>
-      </w:r>
-      <w:r>
-        <w:t xml:space="preserve"> </w:t>
-      </w:r>
-      <w:proofErr w:type="spellStart"/>
-      <w:r>
-        <w:rPr>
-          <w:lang w:val="en-US"/>
-        </w:rPr>
-        <w:t>TADOTable</w:t>
-      </w:r>
-      <w:proofErr w:type="spellEnd"/>
-      <w:r>
-        <w:t xml:space="preserve"> та </w:t>
-      </w:r>
-      <w:proofErr w:type="spellStart"/>
-      <w:r>
-        <w:rPr>
-          <w:lang w:val="en-US"/>
-        </w:rPr>
-        <w:t>TADOQuery</w:t>
-      </w:r>
-      <w:proofErr w:type="spellEnd"/>
-      <w:r>
-        <w:t xml:space="preserve"> </w:t>
-      </w:r>
-      <w:r>
-        <w:t>з компонентами</w:t>
+        <w:t>компоненти класу TDataSource – компоненти призначені для з’є</w:t>
+      </w:r>
+      <w:r>
+        <w:t>днання компонентів класу TADOTable та TADOQuery з компонентами</w:t>
       </w:r>
       <w:r>
         <w:t xml:space="preserve"> для перегляду або маніпулювання базою даних;</w:t>
@@ -15250,24 +13863,7 @@
         <w:ind w:left="0" w:firstLine="709"/>
       </w:pPr>
       <w:r>
-        <w:t xml:space="preserve">компоненти класу </w:t>
-      </w:r>
-      <w:proofErr w:type="spellStart"/>
-      <w:r>
-        <w:rPr>
-          <w:lang w:val="en-US"/>
-        </w:rPr>
-        <w:t>TMainMenu</w:t>
-      </w:r>
-      <w:proofErr w:type="spellEnd"/>
-      <w:r>
-        <w:rPr>
-          <w:lang w:val="ru-RU"/>
-        </w:rPr>
-        <w:t xml:space="preserve"> – </w:t>
-      </w:r>
-      <w:r>
-        <w:t>компоненти для відображення головного меню в програмного забезпечені;</w:t>
+        <w:t>компоненти класу TMainMenu – компоненти для відображення головного меню в програмного забезпечені;</w:t>
       </w:r>
     </w:p>
     <w:p>
@@ -15283,21 +13879,7 @@
         <w:ind w:left="0" w:firstLine="709"/>
       </w:pPr>
       <w:r>
-        <w:t xml:space="preserve">компоненти класу </w:t>
-      </w:r>
-      <w:proofErr w:type="spellStart"/>
-      <w:r>
-        <w:rPr>
-          <w:lang w:val="en-US"/>
-        </w:rPr>
-        <w:t>TfrxReport</w:t>
-      </w:r>
-      <w:proofErr w:type="spellEnd"/>
-      <w:r>
-        <w:t xml:space="preserve"> – </w:t>
-      </w:r>
-      <w:r>
-        <w:t>компоненти призначені для формування звітності та відображення їх вмісту</w:t>
+        <w:t>компоненти класу TfrxReport – компоненти призначені для формування звітності та відображення їх вмісту</w:t>
       </w:r>
       <w:r>
         <w:t>;</w:t>
@@ -15316,165 +13898,1876 @@
         <w:ind w:left="0" w:firstLine="709"/>
       </w:pPr>
       <w:r>
-        <w:t xml:space="preserve">компоненти класу </w:t>
-      </w:r>
-      <w:proofErr w:type="spellStart"/>
-      <w:r>
+        <w:t>компоненти класу TfrxDBDataset – компоненти, які зв’язують компоненти класу TADOQuery з TfrxReport.</w:t>
+      </w:r>
+    </w:p>
+    <w:p>
+      <w:r>
+        <w:t>Для реалізації функціональної частини програмного забезпечення було використано об’єктно-орієнтоване програмування, ієрархію класів описано в файлі «eMenuPCH1.h»</w:t>
+      </w:r>
+      <w:r>
+        <w:t>, також можна переглянути в додатку А.</w:t>
+      </w:r>
+    </w:p>
+    <w:p>
+      <w:r>
+        <w:t>Розроблено 8 класів для маніпулювання даними в базі даних: TPersonal, TOrderMenu, TListOrder, TFood, TListTable, TCategory, TDiscount,</w:t>
+      </w:r>
+      <w:r>
+        <w:t xml:space="preserve"> TIngredient.</w:t>
+      </w:r>
+    </w:p>
+    <w:p>
+      <w:r>
+        <w:t xml:space="preserve">Методи InsertDB*,UpdateDB*,DeleteDB* призначені для додавання, оновлення </w:t>
+      </w:r>
+      <w:r>
+        <w:t>та видалення даних в базі даних. Методи set*, get*</w:t>
+      </w:r>
+      <w:r>
+        <w:t xml:space="preserve"> призначені оновлення, та отримання даних з атрибутів</w:t>
+      </w:r>
+      <w:r>
+        <w:t xml:space="preserve"> класу.</w:t>
+      </w:r>
+    </w:p>
+    <w:p>
+      <w:r>
+        <w:t>Методи класу TDM:</w:t>
+      </w:r>
+    </w:p>
+    <w:p>
+      <w:pPr>
+        <w:pStyle w:val="a3"/>
+        <w:numPr>
+          <w:ilvl w:val="0"/>
+          <w:numId w:val="24"/>
+        </w:numPr>
+        <w:tabs>
+          <w:tab w:val="left" w:pos="993"/>
+        </w:tabs>
+        <w:ind w:left="0" w:firstLine="709"/>
+      </w:pPr>
+      <w:r>
+        <w:t>OpenDB() – призначений для оновлення даних в усіх таблицях;</w:t>
+      </w:r>
+    </w:p>
+    <w:p>
+      <w:pPr>
+        <w:pStyle w:val="a3"/>
+        <w:numPr>
+          <w:ilvl w:val="0"/>
+          <w:numId w:val="24"/>
+        </w:numPr>
+        <w:tabs>
+          <w:tab w:val="left" w:pos="993"/>
+        </w:tabs>
+        <w:ind w:left="0" w:firstLine="709"/>
+      </w:pPr>
+      <w:r>
+        <w:t xml:space="preserve">OpenDBMain() – призначений для оновлення даних в таблицях для </w:t>
+      </w:r>
+      <w:r>
+        <w:lastRenderedPageBreak/>
+        <w:t>головного вікна;</w:t>
+      </w:r>
+    </w:p>
+    <w:p>
+      <w:pPr>
+        <w:pStyle w:val="a3"/>
+        <w:numPr>
+          <w:ilvl w:val="0"/>
+          <w:numId w:val="24"/>
+        </w:numPr>
+        <w:tabs>
+          <w:tab w:val="left" w:pos="993"/>
+        </w:tabs>
+        <w:ind w:left="0" w:firstLine="709"/>
+      </w:pPr>
+      <w:r>
+        <w:t>OpenDBOficiant() – призначений для оновлення да</w:t>
+      </w:r>
+      <w:r>
+        <w:t>них в таблицях, які пов’</w:t>
+      </w:r>
+      <w:r>
+        <w:t>язані з замовленням</w:t>
+      </w:r>
+      <w:r>
+        <w:rPr>
+          <w:lang w:val="ru-RU"/>
+        </w:rPr>
+        <w:t>.</w:t>
+      </w:r>
+    </w:p>
+    <w:p>
+      <w:pPr>
+        <w:pStyle w:val="a3"/>
+        <w:tabs>
+          <w:tab w:val="left" w:pos="993"/>
+        </w:tabs>
+        <w:ind w:left="709" w:firstLine="0"/>
         <w:rPr>
           <w:lang w:val="en-US"/>
         </w:rPr>
-        <w:t>TfrxDBDataset</w:t>
-      </w:r>
-      <w:proofErr w:type="spellEnd"/>
+      </w:pPr>
+      <w:r>
+        <w:rPr>
+          <w:lang w:val="en-US"/>
+        </w:rPr>
+        <w:t>Me</w:t>
+      </w:r>
+      <w:r>
+        <w:t xml:space="preserve">тоди класу </w:t>
+      </w:r>
+      <w:r>
+        <w:rPr>
+          <w:lang w:val="en-US"/>
+        </w:rPr>
+        <w:t>TFAuth:</w:t>
+      </w:r>
+    </w:p>
+    <w:p>
+      <w:pPr>
+        <w:pStyle w:val="a3"/>
+        <w:numPr>
+          <w:ilvl w:val="0"/>
+          <w:numId w:val="24"/>
+        </w:numPr>
+        <w:tabs>
+          <w:tab w:val="left" w:pos="993"/>
+        </w:tabs>
+        <w:ind w:left="0" w:firstLine="709"/>
+        <w:rPr>
+          <w:lang w:val="ru-RU"/>
+        </w:rPr>
+      </w:pPr>
+      <w:r>
+        <w:rPr>
+          <w:lang w:val="en-US"/>
+        </w:rPr>
+        <w:t>NotUserStatus</w:t>
+      </w:r>
+      <w:r>
+        <w:rPr>
+          <w:lang w:val="ru-RU"/>
+        </w:rPr>
+        <w:t xml:space="preserve">() – </w:t>
+      </w:r>
+      <w:r>
+        <w:t>метод який надає звичайний доступ до програмного забезпечення тільки для перегляду даних.</w:t>
+      </w:r>
+    </w:p>
+    <w:p>
+      <w:pPr>
+        <w:pStyle w:val="a3"/>
+        <w:numPr>
+          <w:ilvl w:val="0"/>
+          <w:numId w:val="24"/>
+        </w:numPr>
+        <w:tabs>
+          <w:tab w:val="left" w:pos="993"/>
+        </w:tabs>
+        <w:ind w:left="0" w:firstLine="709"/>
+        <w:rPr>
+          <w:lang w:val="ru-RU"/>
+        </w:rPr>
+      </w:pPr>
+      <w:r>
+        <w:rPr>
+          <w:lang w:val="en-US"/>
+        </w:rPr>
+        <w:t>UserStatus</w:t>
+      </w:r>
+      <w:r>
+        <w:rPr>
+          <w:lang w:val="ru-RU"/>
+        </w:rPr>
+        <w:t xml:space="preserve">() – </w:t>
+      </w:r>
+      <w:r>
+        <w:t>метод який надає доступ до програмного забезпечення для маніпулюванням даних пов’язані з замовленням;</w:t>
+      </w:r>
+    </w:p>
+    <w:p>
+      <w:pPr>
+        <w:pStyle w:val="a3"/>
+        <w:numPr>
+          <w:ilvl w:val="0"/>
+          <w:numId w:val="24"/>
+        </w:numPr>
+        <w:tabs>
+          <w:tab w:val="left" w:pos="993"/>
+        </w:tabs>
+        <w:ind w:left="0" w:firstLine="709"/>
+        <w:rPr>
+          <w:lang w:val="ru-RU"/>
+        </w:rPr>
+      </w:pPr>
+      <w:r>
+        <w:rPr>
+          <w:lang w:val="en-US"/>
+        </w:rPr>
+        <w:t>AdminStatus</w:t>
+      </w:r>
+      <w:r>
+        <w:rPr>
+          <w:lang w:val="ru-RU"/>
+        </w:rPr>
+        <w:t xml:space="preserve">() – </w:t>
+      </w:r>
+      <w:r>
+        <w:t>метод який надає повний дос</w:t>
+      </w:r>
+      <w:r>
+        <w:t>туп до програмного забезпечення.</w:t>
+      </w:r>
+    </w:p>
+    <w:p>
+      <w:r>
+        <w:t xml:space="preserve">Клас </w:t>
+      </w:r>
+      <w:r>
+        <w:rPr>
+          <w:lang w:val="en-US"/>
+        </w:rPr>
+        <w:t>TPersonal</w:t>
+      </w:r>
+      <w:r>
+        <w:t xml:space="preserve"> – призначений для маніпулювання даними</w:t>
+      </w:r>
+      <w:r>
+        <w:t xml:space="preserve"> в базі даних</w:t>
+      </w:r>
+      <w:r>
+        <w:t xml:space="preserve"> з таблицею «</w:t>
+      </w:r>
+      <w:r>
+        <w:rPr>
+          <w:lang w:val="en-US"/>
+        </w:rPr>
+        <w:t>Personal</w:t>
+      </w:r>
+      <w:r>
+        <w:t>»</w:t>
+      </w:r>
+      <w:r>
+        <w:rPr>
+          <w:lang w:val="en-US"/>
+        </w:rPr>
+        <w:t>.</w:t>
+      </w:r>
+      <w:r>
+        <w:t xml:space="preserve"> Даний клас </w:t>
+      </w:r>
+      <w:r>
+        <w:t xml:space="preserve">містить </w:t>
+      </w:r>
+      <w:r>
+        <w:t xml:space="preserve">такі </w:t>
+      </w:r>
+      <w:r>
+        <w:t xml:space="preserve">атрибути: </w:t>
+      </w:r>
+      <w:r>
+        <w:rPr>
+          <w:lang w:val="en-US"/>
+        </w:rPr>
+        <w:t xml:space="preserve">id_personal, pib_personal, logins, passwords, access, activity, telefon, address, birthday, data_of_work, release_date. </w:t>
+      </w:r>
+      <w:r>
+        <w:t>Метод</w:t>
+      </w:r>
+      <w:r>
+        <w:t xml:space="preserve">и даного класу: </w:t>
+      </w:r>
+    </w:p>
+    <w:p>
+      <w:pPr>
+        <w:pStyle w:val="a3"/>
+        <w:numPr>
+          <w:ilvl w:val="0"/>
+          <w:numId w:val="24"/>
+        </w:numPr>
+        <w:tabs>
+          <w:tab w:val="left" w:pos="993"/>
+        </w:tabs>
+        <w:ind w:left="0" w:firstLine="709"/>
+      </w:pPr>
+      <w:r>
+        <w:t xml:space="preserve">методи </w:t>
+      </w:r>
+      <w:r>
+        <w:rPr>
+          <w:lang w:val="en-US"/>
+        </w:rPr>
+        <w:t>InsertDB</w:t>
+      </w:r>
+      <w:r>
+        <w:t xml:space="preserve">, </w:t>
+      </w:r>
+      <w:r>
+        <w:rPr>
+          <w:lang w:val="en-US"/>
+        </w:rPr>
+        <w:t>UpdateDB</w:t>
+      </w:r>
+      <w:r>
+        <w:t xml:space="preserve">, </w:t>
+      </w:r>
+      <w:r>
+        <w:rPr>
+          <w:lang w:val="en-US"/>
+        </w:rPr>
+        <w:t>DeleteDB</w:t>
+      </w:r>
       <w:r>
         <w:t xml:space="preserve"> – </w:t>
       </w:r>
       <w:r>
-        <w:t xml:space="preserve">компоненти, які зв’язують компоненти класу </w:t>
-      </w:r>
-      <w:proofErr w:type="spellStart"/>
+        <w:t>для маніпулювання з базою даних;</w:t>
+      </w:r>
+    </w:p>
+    <w:p>
+      <w:pPr>
+        <w:pStyle w:val="a3"/>
+        <w:numPr>
+          <w:ilvl w:val="0"/>
+          <w:numId w:val="24"/>
+        </w:numPr>
+        <w:tabs>
+          <w:tab w:val="left" w:pos="993"/>
+        </w:tabs>
+        <w:ind w:left="0" w:firstLine="709"/>
+      </w:pPr>
+      <w:r>
+        <w:t>сетери та гетери для оновлення та отримання даних в атрибутах класу;</w:t>
+      </w:r>
+    </w:p>
+    <w:p>
+      <w:pPr>
+        <w:pStyle w:val="a3"/>
+        <w:numPr>
+          <w:ilvl w:val="0"/>
+          <w:numId w:val="24"/>
+        </w:numPr>
+        <w:tabs>
+          <w:tab w:val="left" w:pos="993"/>
+        </w:tabs>
+        <w:ind w:left="0" w:firstLine="709"/>
+      </w:pPr>
       <w:r>
         <w:rPr>
           <w:lang w:val="en-US"/>
         </w:rPr>
-        <w:t>TADOQuery</w:t>
-      </w:r>
-      <w:proofErr w:type="spellEnd"/>
+        <w:t>UpdateDBPersonalRelease</w:t>
+      </w:r>
+      <w:r>
+        <w:t xml:space="preserve">() – </w:t>
+      </w:r>
+      <w:r>
+        <w:t>онов</w:t>
+      </w:r>
+      <w:r>
+        <w:t>лення даних про дату звільнення.</w:t>
+      </w:r>
+    </w:p>
+    <w:p>
+      <w:r>
+        <w:t xml:space="preserve">Клас </w:t>
+      </w:r>
+      <w:r>
+        <w:rPr>
+          <w:lang w:val="en-US"/>
+        </w:rPr>
+        <w:t>TListTable</w:t>
+      </w:r>
       <w:r>
         <w:t xml:space="preserve"> </w:t>
       </w:r>
       <w:r>
-        <w:t xml:space="preserve">з </w:t>
-      </w:r>
-      <w:proofErr w:type="spellStart"/>
+        <w:t>– призначений для маніпулювання даними в базі даних з таблицею «</w:t>
+      </w:r>
       <w:r>
         <w:rPr>
           <w:lang w:val="en-US"/>
         </w:rPr>
-        <w:t>TfrxReport</w:t>
-      </w:r>
-      <w:proofErr w:type="spellEnd"/>
-      <w:r>
+        <w:t>ListTable</w:t>
+      </w:r>
+      <w:r>
+        <w:t>»</w:t>
+      </w:r>
+      <w:r>
+        <w:rPr>
+          <w:lang w:val="en-US"/>
+        </w:rPr>
         <w:t>.</w:t>
       </w:r>
-    </w:p>
-    <w:p>
-      <w:r>
-        <w:t xml:space="preserve">Для реалізації функціональної частини програмного забезпечення було використано об’єктно-орієнтоване програмування, ієрархію класів описано в файлі </w:t>
+      <w:r>
+        <w:t xml:space="preserve"> Даний клас </w:t>
+      </w:r>
+      <w:r>
+        <w:t xml:space="preserve">містить </w:t>
+      </w:r>
+      <w:r>
+        <w:t xml:space="preserve">такі </w:t>
+      </w:r>
+      <w:r>
+        <w:t xml:space="preserve">атрибути: </w:t>
+      </w:r>
+      <w:r>
+        <w:rPr>
+          <w:lang w:val="en-US"/>
+        </w:rPr>
+        <w:t>id</w:t>
+      </w:r>
+      <w:r>
+        <w:t>_</w:t>
+      </w:r>
+      <w:r>
+        <w:rPr>
+          <w:lang w:val="en-US"/>
+        </w:rPr>
+        <w:t>table</w:t>
+      </w:r>
+      <w:r>
+        <w:t>,</w:t>
+      </w:r>
+      <w:r>
+        <w:rPr>
+          <w:lang w:val="en-US"/>
+        </w:rPr>
+        <w:t>name</w:t>
+      </w:r>
+      <w:r>
+        <w:t>,</w:t>
+      </w:r>
+      <w:r>
+        <w:rPr>
+          <w:lang w:val="en-US"/>
+        </w:rPr>
+        <w:t>occupation</w:t>
+      </w:r>
+      <w:r>
+        <w:t xml:space="preserve">. </w:t>
+      </w:r>
+      <w:r>
+        <w:t>Методи даного класу:</w:t>
+      </w:r>
+    </w:p>
+    <w:p>
+      <w:pPr>
+        <w:pStyle w:val="a3"/>
+        <w:numPr>
+          <w:ilvl w:val="0"/>
+          <w:numId w:val="24"/>
+        </w:numPr>
+        <w:tabs>
+          <w:tab w:val="left" w:pos="993"/>
+        </w:tabs>
+        <w:ind w:left="0" w:firstLine="709"/>
+      </w:pPr>
+      <w:r>
+        <w:t xml:space="preserve">методи </w:t>
+      </w:r>
+      <w:r>
+        <w:rPr>
+          <w:lang w:val="en-US"/>
+        </w:rPr>
+        <w:t>InsertDB</w:t>
+      </w:r>
+      <w:r>
+        <w:t xml:space="preserve">, </w:t>
+      </w:r>
+      <w:r>
+        <w:rPr>
+          <w:lang w:val="en-US"/>
+        </w:rPr>
+        <w:t>UpdateDB</w:t>
+      </w:r>
+      <w:r>
+        <w:t xml:space="preserve">, </w:t>
+      </w:r>
+      <w:r>
+        <w:rPr>
+          <w:lang w:val="en-US"/>
+        </w:rPr>
+        <w:t>DeleteDB</w:t>
+      </w:r>
+      <w:r>
+        <w:t xml:space="preserve"> – </w:t>
+      </w:r>
+      <w:r>
+        <w:t>для маніпулювання з базою даних;</w:t>
+      </w:r>
+    </w:p>
+    <w:p>
+      <w:pPr>
+        <w:pStyle w:val="a3"/>
+        <w:numPr>
+          <w:ilvl w:val="0"/>
+          <w:numId w:val="24"/>
+        </w:numPr>
+        <w:tabs>
+          <w:tab w:val="left" w:pos="993"/>
+        </w:tabs>
+        <w:ind w:left="0" w:firstLine="709"/>
+      </w:pPr>
+      <w:r>
+        <w:t>сетери та гетери для оновлення та отримання даних в атрибутах класу;</w:t>
+      </w:r>
+    </w:p>
+    <w:p>
+      <w:pPr>
+        <w:pStyle w:val="a3"/>
+        <w:numPr>
+          <w:ilvl w:val="0"/>
+          <w:numId w:val="24"/>
+        </w:numPr>
+        <w:tabs>
+          <w:tab w:val="left" w:pos="993"/>
+        </w:tabs>
+        <w:ind w:left="0" w:firstLine="709"/>
+      </w:pPr>
+      <w:r>
+        <w:rPr>
+          <w:lang w:val="en-US"/>
+        </w:rPr>
+        <w:t>UpdateOccupation</w:t>
+      </w:r>
+      <w:r>
+        <w:t xml:space="preserve">() – </w:t>
+      </w:r>
+      <w:r>
+        <w:t xml:space="preserve">оновлення поля </w:t>
+      </w:r>
+      <w:r>
+        <w:rPr>
+          <w:lang w:val="en-US"/>
+        </w:rPr>
+        <w:t>occupation</w:t>
+      </w:r>
+      <w:r>
+        <w:t xml:space="preserve"> </w:t>
+      </w:r>
+      <w:r>
+        <w:t>в базі даних</w:t>
+      </w:r>
+      <w:r>
+        <w:t>;</w:t>
+      </w:r>
+    </w:p>
+    <w:p>
+      <w:pPr>
+        <w:pStyle w:val="a3"/>
+        <w:numPr>
+          <w:ilvl w:val="0"/>
+          <w:numId w:val="24"/>
+        </w:numPr>
+        <w:tabs>
+          <w:tab w:val="left" w:pos="993"/>
+        </w:tabs>
+        <w:ind w:left="0" w:firstLine="709"/>
+      </w:pPr>
+      <w:r>
+        <w:rPr>
+          <w:lang w:val="en-US"/>
+        </w:rPr>
+        <w:t>UpdateInverseOccupation</w:t>
+      </w:r>
+      <w:r>
+        <w:t xml:space="preserve">() – </w:t>
+      </w:r>
+      <w:r>
+        <w:t xml:space="preserve">оновлення поля </w:t>
+      </w:r>
+      <w:r>
+        <w:rPr>
+          <w:lang w:val="en-US"/>
+        </w:rPr>
+        <w:t>occupation</w:t>
+      </w:r>
+      <w:r>
+        <w:t xml:space="preserve"> </w:t>
+      </w:r>
+      <w:r>
+        <w:t>в базі даних на протилежне його значення.</w:t>
+      </w:r>
+    </w:p>
+    <w:p>
+      <w:r>
+        <w:t xml:space="preserve">Клас </w:t>
+      </w:r>
+      <w:r>
+        <w:rPr>
+          <w:lang w:val="en-US"/>
+        </w:rPr>
+        <w:t>T</w:t>
+      </w:r>
+      <w:r>
+        <w:rPr>
+          <w:lang w:val="en-US"/>
+        </w:rPr>
+        <w:t>Discount</w:t>
+      </w:r>
+      <w:r>
+        <w:t xml:space="preserve"> </w:t>
+      </w:r>
+      <w:r>
+        <w:t>– призначений для маніпулювання даними в базі даних з таблицею «</w:t>
+      </w:r>
+      <w:r>
+        <w:rPr>
+          <w:lang w:val="en-US"/>
+        </w:rPr>
+        <w:t>Discounts</w:t>
+      </w:r>
+      <w:r>
+        <w:t>»</w:t>
+      </w:r>
+      <w:r>
+        <w:t>.</w:t>
+      </w:r>
+      <w:r>
+        <w:t xml:space="preserve"> Даний клас містить такі атрибути:</w:t>
+      </w:r>
+      <w:r>
+        <w:t xml:space="preserve"> </w:t>
+      </w:r>
+      <w:r>
+        <w:rPr>
+          <w:lang w:val="en-US"/>
+        </w:rPr>
+        <w:t>id</w:t>
+      </w:r>
+      <w:r>
+        <w:t>_</w:t>
+      </w:r>
+      <w:r>
+        <w:rPr>
+          <w:lang w:val="en-US"/>
+        </w:rPr>
+        <w:t>discount</w:t>
+      </w:r>
+      <w:r>
+        <w:t xml:space="preserve">, </w:t>
+      </w:r>
+      <w:r>
+        <w:rPr>
+          <w:lang w:val="en-US"/>
+        </w:rPr>
+        <w:t>discount</w:t>
+      </w:r>
+      <w:r>
+        <w:t>,</w:t>
+      </w:r>
+      <w:r>
+        <w:t xml:space="preserve"> </w:t>
+      </w:r>
+      <w:r>
+        <w:rPr>
+          <w:lang w:val="en-US"/>
+        </w:rPr>
+        <w:t>pib</w:t>
+      </w:r>
+      <w:r>
+        <w:t>_</w:t>
+      </w:r>
+      <w:r>
+        <w:rPr>
+          <w:lang w:val="en-US"/>
+        </w:rPr>
+        <w:t>client</w:t>
+      </w:r>
+      <w:r>
+        <w:t xml:space="preserve">, </w:t>
+      </w:r>
+      <w:r>
+        <w:rPr>
+          <w:lang w:val="en-US"/>
+        </w:rPr>
+        <w:t>address</w:t>
+      </w:r>
+      <w:r>
+        <w:t xml:space="preserve">, </w:t>
+      </w:r>
+      <w:r>
+        <w:rPr>
+          <w:lang w:val="en-US"/>
+        </w:rPr>
+        <w:t>telefon</w:t>
+      </w:r>
+      <w:r>
+        <w:t xml:space="preserve">, </w:t>
+      </w:r>
+      <w:r>
+        <w:rPr>
+          <w:lang w:val="en-US"/>
+        </w:rPr>
+        <w:t>birthday</w:t>
+      </w:r>
+      <w:r>
+        <w:t xml:space="preserve">. </w:t>
+      </w:r>
+      <w:r>
+        <w:t>Методи даного класу:</w:t>
+      </w:r>
+    </w:p>
+    <w:p>
+      <w:pPr>
+        <w:pStyle w:val="a3"/>
+        <w:numPr>
+          <w:ilvl w:val="0"/>
+          <w:numId w:val="24"/>
+        </w:numPr>
+        <w:tabs>
+          <w:tab w:val="left" w:pos="993"/>
+        </w:tabs>
+        <w:ind w:left="0" w:firstLine="709"/>
+      </w:pPr>
+      <w:r>
+        <w:lastRenderedPageBreak/>
+        <w:t xml:space="preserve">методи </w:t>
+      </w:r>
+      <w:r>
+        <w:rPr>
+          <w:lang w:val="en-US"/>
+        </w:rPr>
+        <w:t>InsertDB</w:t>
+      </w:r>
+      <w:r>
+        <w:t xml:space="preserve">, </w:t>
+      </w:r>
+      <w:r>
+        <w:rPr>
+          <w:lang w:val="en-US"/>
+        </w:rPr>
+        <w:t>UpdateDB</w:t>
+      </w:r>
+      <w:r>
+        <w:t xml:space="preserve">, </w:t>
+      </w:r>
+      <w:r>
+        <w:rPr>
+          <w:lang w:val="en-US"/>
+        </w:rPr>
+        <w:t>DeleteDB</w:t>
+      </w:r>
+      <w:r>
+        <w:t xml:space="preserve"> – </w:t>
+      </w:r>
+      <w:r>
+        <w:t>для маніпулювання з базою даних;</w:t>
+      </w:r>
+    </w:p>
+    <w:p>
+      <w:pPr>
+        <w:pStyle w:val="a3"/>
+        <w:numPr>
+          <w:ilvl w:val="0"/>
+          <w:numId w:val="24"/>
+        </w:numPr>
+        <w:tabs>
+          <w:tab w:val="left" w:pos="993"/>
+        </w:tabs>
+        <w:ind w:left="0" w:firstLine="709"/>
+      </w:pPr>
+      <w:r>
+        <w:t>сетери та гетери для оновлення та от</w:t>
+      </w:r>
+      <w:r>
+        <w:t>римання даних в атрибутах класу</w:t>
+      </w:r>
+      <w:r>
+        <w:rPr>
+          <w:lang w:val="ru-RU"/>
+        </w:rPr>
+        <w:t>.</w:t>
+      </w:r>
+    </w:p>
+    <w:p>
+      <w:r>
+        <w:t xml:space="preserve">Клас </w:t>
+      </w:r>
+      <w:r>
+        <w:rPr>
+          <w:lang w:val="en-US"/>
+        </w:rPr>
+        <w:t>T</w:t>
+      </w:r>
+      <w:r>
+        <w:rPr>
+          <w:lang w:val="en-US"/>
+        </w:rPr>
+        <w:t>Category</w:t>
+      </w:r>
+      <w:r>
+        <w:rPr>
+          <w:lang w:val="ru-RU"/>
+        </w:rPr>
+        <w:t xml:space="preserve"> </w:t>
+      </w:r>
+      <w:r>
+        <w:t>– призначений для маніпулювання даними в базі даних з таблицею «</w:t>
+      </w:r>
+      <w:r>
+        <w:rPr>
+          <w:lang w:val="en-US"/>
+        </w:rPr>
+        <w:t>Category</w:t>
+      </w:r>
+      <w:r>
+        <w:t>»</w:t>
+      </w:r>
+      <w:r>
+        <w:t>.</w:t>
+      </w:r>
+      <w:r>
+        <w:t xml:space="preserve"> Даний клас містить такі атрибути:</w:t>
+      </w:r>
+      <w:r>
+        <w:t xml:space="preserve"> </w:t>
+      </w:r>
+      <w:r>
+        <w:rPr>
+          <w:lang w:val="en-US"/>
+        </w:rPr>
+        <w:t>id</w:t>
+      </w:r>
+      <w:r>
+        <w:t>_</w:t>
+      </w:r>
+      <w:r>
+        <w:rPr>
+          <w:lang w:val="en-US"/>
+        </w:rPr>
+        <w:t>category</w:t>
+      </w:r>
+      <w:r>
+        <w:t xml:space="preserve">, </w:t>
+      </w:r>
+      <w:r>
+        <w:rPr>
+          <w:lang w:val="en-US"/>
+        </w:rPr>
+        <w:t>name</w:t>
+      </w:r>
+      <w:r>
+        <w:t>_</w:t>
+      </w:r>
+      <w:r>
+        <w:rPr>
+          <w:lang w:val="en-US"/>
+        </w:rPr>
+        <w:t>category</w:t>
+      </w:r>
+      <w:r>
+        <w:t xml:space="preserve">. </w:t>
+      </w:r>
+      <w:r>
+        <w:t>Методи даного класу:</w:t>
+      </w:r>
+    </w:p>
+    <w:p>
+      <w:pPr>
+        <w:pStyle w:val="a3"/>
+        <w:numPr>
+          <w:ilvl w:val="0"/>
+          <w:numId w:val="24"/>
+        </w:numPr>
+        <w:tabs>
+          <w:tab w:val="left" w:pos="993"/>
+        </w:tabs>
+        <w:ind w:left="0" w:firstLine="709"/>
+      </w:pPr>
+      <w:r>
+        <w:t xml:space="preserve">методи </w:t>
+      </w:r>
+      <w:r>
+        <w:rPr>
+          <w:lang w:val="en-US"/>
+        </w:rPr>
+        <w:t>InsertDB</w:t>
+      </w:r>
+      <w:r>
+        <w:t xml:space="preserve">, </w:t>
+      </w:r>
+      <w:r>
+        <w:rPr>
+          <w:lang w:val="en-US"/>
+        </w:rPr>
+        <w:t>UpdateDB</w:t>
+      </w:r>
+      <w:r>
+        <w:t xml:space="preserve">, </w:t>
+      </w:r>
+      <w:r>
+        <w:rPr>
+          <w:lang w:val="en-US"/>
+        </w:rPr>
+        <w:t>DeleteDB</w:t>
+      </w:r>
+      <w:r>
+        <w:t xml:space="preserve"> – </w:t>
+      </w:r>
+      <w:r>
+        <w:t>для маніпулювання з базою даних;</w:t>
+      </w:r>
+    </w:p>
+    <w:p>
+      <w:pPr>
+        <w:pStyle w:val="a3"/>
+        <w:numPr>
+          <w:ilvl w:val="0"/>
+          <w:numId w:val="24"/>
+        </w:numPr>
+        <w:tabs>
+          <w:tab w:val="left" w:pos="993"/>
+        </w:tabs>
+        <w:ind w:left="0" w:firstLine="709"/>
+      </w:pPr>
+      <w:r>
+        <w:t>сетери та гетери для оновлення та от</w:t>
+      </w:r>
+      <w:r>
+        <w:t>римання даних в атрибутах класу</w:t>
+      </w:r>
+      <w:r>
+        <w:rPr>
+          <w:lang w:val="ru-RU"/>
+        </w:rPr>
+        <w:t>.</w:t>
+      </w:r>
+    </w:p>
+    <w:p>
+      <w:r>
+        <w:t xml:space="preserve">Клас </w:t>
+      </w:r>
+      <w:r>
+        <w:rPr>
+          <w:lang w:val="en-US"/>
+        </w:rPr>
+        <w:t>T</w:t>
+      </w:r>
+      <w:r>
+        <w:rPr>
+          <w:lang w:val="en-US"/>
+        </w:rPr>
+        <w:t>Food</w:t>
+      </w:r>
+      <w:r>
+        <w:t xml:space="preserve"> </w:t>
+      </w:r>
+      <w:r>
+        <w:t>– призначений для маніпулювання даними в базі даних з таблицею «</w:t>
+      </w:r>
+      <w:r>
+        <w:rPr>
+          <w:lang w:val="en-US"/>
+        </w:rPr>
+        <w:t>Food</w:t>
+      </w:r>
+      <w:r>
+        <w:t>»</w:t>
+      </w:r>
+      <w:r>
+        <w:t>.</w:t>
+      </w:r>
+      <w:r>
+        <w:t xml:space="preserve"> </w:t>
+      </w:r>
+      <w:r>
+        <w:t>Даний клас</w:t>
+      </w:r>
+      <w:r>
+        <w:t xml:space="preserve"> </w:t>
+      </w:r>
+      <w:r>
+        <w:t xml:space="preserve">наслідує методи та атрибути класу </w:t>
       </w:r>
       <w:r>
         <w:t>«</w:t>
       </w:r>
-      <w:proofErr w:type="spellStart"/>
       <w:r>
         <w:rPr>
           <w:lang w:val="en-US"/>
         </w:rPr>
-        <w:t>eMenuPCH</w:t>
-      </w:r>
-      <w:proofErr w:type="spellEnd"/>
-      <w:r>
-        <w:t>1.</w:t>
+        <w:t>TCategory</w:t>
+      </w:r>
+      <w:r>
+        <w:t>»</w:t>
+      </w:r>
+      <w:r>
+        <w:t>, також</w:t>
+      </w:r>
+      <w:r>
+        <w:t xml:space="preserve"> містить такі атрибути: </w:t>
       </w:r>
       <w:r>
         <w:rPr>
           <w:lang w:val="en-US"/>
         </w:rPr>
-        <w:t>h</w:t>
+        <w:t>id</w:t>
+      </w:r>
+      <w:r>
+        <w:t>_</w:t>
+      </w:r>
+      <w:r>
+        <w:rPr>
+          <w:lang w:val="en-US"/>
+        </w:rPr>
+        <w:t>food</w:t>
+      </w:r>
+      <w:r>
+        <w:t xml:space="preserve">, </w:t>
+      </w:r>
+      <w:r>
+        <w:rPr>
+          <w:lang w:val="en-US"/>
+        </w:rPr>
+        <w:t>name</w:t>
+      </w:r>
+      <w:r>
+        <w:t>_</w:t>
+      </w:r>
+      <w:r>
+        <w:rPr>
+          <w:lang w:val="en-US"/>
+        </w:rPr>
+        <w:t>food</w:t>
+      </w:r>
+      <w:r>
+        <w:t>,</w:t>
+      </w:r>
+      <w:r>
+        <w:rPr>
+          <w:lang w:val="en-US"/>
+        </w:rPr>
+        <w:t xml:space="preserve"> data_food, unit_food, weight_food, cost_price_food, mark_up, price_food, picture, visible</w:t>
+      </w:r>
+      <w:r>
+        <w:t xml:space="preserve">. </w:t>
+      </w:r>
+      <w:r>
+        <w:t>Методи даного класу:</w:t>
+      </w:r>
+    </w:p>
+    <w:p>
+      <w:pPr>
+        <w:pStyle w:val="a3"/>
+        <w:numPr>
+          <w:ilvl w:val="0"/>
+          <w:numId w:val="24"/>
+        </w:numPr>
+        <w:tabs>
+          <w:tab w:val="left" w:pos="993"/>
+        </w:tabs>
+        <w:ind w:left="0" w:firstLine="709"/>
+      </w:pPr>
+      <w:r>
+        <w:t xml:space="preserve">методи </w:t>
+      </w:r>
+      <w:r>
+        <w:rPr>
+          <w:lang w:val="en-US"/>
+        </w:rPr>
+        <w:t>InsertDB</w:t>
+      </w:r>
+      <w:r>
+        <w:t xml:space="preserve">, </w:t>
+      </w:r>
+      <w:r>
+        <w:rPr>
+          <w:lang w:val="en-US"/>
+        </w:rPr>
+        <w:t>UpdateDB</w:t>
+      </w:r>
+      <w:r>
+        <w:t xml:space="preserve">, </w:t>
+      </w:r>
+      <w:r>
+        <w:rPr>
+          <w:lang w:val="en-US"/>
+        </w:rPr>
+        <w:t>DeleteDB</w:t>
+      </w:r>
+      <w:r>
+        <w:t xml:space="preserve"> – </w:t>
+      </w:r>
+      <w:r>
+        <w:t>для маніпулювання з базою даних;</w:t>
+      </w:r>
+    </w:p>
+    <w:p>
+      <w:pPr>
+        <w:pStyle w:val="a3"/>
+        <w:numPr>
+          <w:ilvl w:val="0"/>
+          <w:numId w:val="24"/>
+        </w:numPr>
+        <w:tabs>
+          <w:tab w:val="left" w:pos="993"/>
+        </w:tabs>
+        <w:ind w:left="0" w:firstLine="709"/>
+      </w:pPr>
+      <w:r>
+        <w:t>сетери та гетери для оновлення та отримання даних в атрибутах класу;</w:t>
+      </w:r>
+    </w:p>
+    <w:p>
+      <w:pPr>
+        <w:pStyle w:val="a3"/>
+        <w:numPr>
+          <w:ilvl w:val="0"/>
+          <w:numId w:val="24"/>
+        </w:numPr>
+        <w:tabs>
+          <w:tab w:val="left" w:pos="993"/>
+        </w:tabs>
+        <w:ind w:left="0" w:firstLine="709"/>
+        <w:rPr>
+          <w:lang w:val="ru-RU"/>
+        </w:rPr>
+      </w:pPr>
+      <w:r>
+        <w:rPr>
+          <w:lang w:val="en-US"/>
+        </w:rPr>
+        <w:t>UpdateFotoDBFood</w:t>
+      </w:r>
+      <w:r>
+        <w:rPr>
+          <w:lang w:val="ru-RU"/>
+        </w:rPr>
+        <w:t xml:space="preserve">() – </w:t>
+      </w:r>
+      <w:r>
+        <w:t xml:space="preserve">метод, якрий призначений для оновлення поля </w:t>
+      </w:r>
+      <w:r>
+        <w:rPr>
+          <w:lang w:val="en-US"/>
+        </w:rPr>
+        <w:t>picture</w:t>
+      </w:r>
+      <w:r>
+        <w:rPr>
+          <w:lang w:val="ru-RU"/>
+        </w:rPr>
+        <w:t>.</w:t>
+      </w:r>
+    </w:p>
+    <w:p>
+      <w:r>
+        <w:t xml:space="preserve">Клас </w:t>
+      </w:r>
+      <w:r>
+        <w:rPr>
+          <w:lang w:val="en-US"/>
+        </w:rPr>
+        <w:t>T</w:t>
+      </w:r>
+      <w:r>
+        <w:rPr>
+          <w:lang w:val="en-US"/>
+        </w:rPr>
+        <w:t>Ingredient</w:t>
+      </w:r>
+      <w:r>
+        <w:t xml:space="preserve"> </w:t>
+      </w:r>
+      <w:r>
+        <w:t>– призначений для маніпулювання даними в базі даних з таблицею «</w:t>
+      </w:r>
+      <w:r>
+        <w:rPr>
+          <w:lang w:val="en-US"/>
+        </w:rPr>
+        <w:t>ListIngredientFood</w:t>
       </w:r>
       <w:r>
         <w:t>»</w:t>
       </w:r>
       <w:r>
+        <w:t>.</w:t>
+      </w:r>
+      <w:r>
+        <w:t xml:space="preserve"> Даний клас </w:t>
+      </w:r>
+      <w:r>
+        <w:t>наслідує методи та атрибути класу «</w:t>
+      </w:r>
+      <w:r>
+        <w:rPr>
+          <w:lang w:val="en-US"/>
+        </w:rPr>
+        <w:t>TFood</w:t>
+      </w:r>
+      <w:r>
+        <w:t>»</w:t>
+      </w:r>
+      <w:r>
+        <w:t xml:space="preserve">, також </w:t>
+      </w:r>
+      <w:r>
+        <w:t xml:space="preserve">містить такі атрибути: </w:t>
+      </w:r>
+      <w:r>
+        <w:rPr>
+          <w:lang w:val="en-US"/>
+        </w:rPr>
+        <w:t>id</w:t>
+      </w:r>
+      <w:r>
+        <w:t>_</w:t>
+      </w:r>
+      <w:r>
+        <w:rPr>
+          <w:lang w:val="en-US"/>
+        </w:rPr>
+        <w:t>ingredient</w:t>
+      </w:r>
+      <w:r>
         <w:t xml:space="preserve">, </w:t>
       </w:r>
       <w:r>
-        <w:t>також можна переглянути в додатку А.</w:t>
-      </w:r>
-    </w:p>
-    <w:p>
-      <w:r>
-        <w:t xml:space="preserve">Розроблено 8 класів для маніпулювання даними в базі даних: </w:t>
-      </w:r>
-      <w:proofErr w:type="spellStart"/>
-      <w:r>
         <w:rPr>
           <w:lang w:val="en-US"/>
         </w:rPr>
+        <w:t>name</w:t>
+      </w:r>
+      <w:r>
+        <w:t>_</w:t>
+      </w:r>
+      <w:r>
+        <w:rPr>
+          <w:lang w:val="en-US"/>
+        </w:rPr>
+        <w:t>ingredient</w:t>
+      </w:r>
+      <w:r>
+        <w:t xml:space="preserve">, </w:t>
+      </w:r>
+      <w:r>
+        <w:rPr>
+          <w:lang w:val="en-US"/>
+        </w:rPr>
+        <w:t>unit</w:t>
+      </w:r>
+      <w:r>
+        <w:t xml:space="preserve">, </w:t>
+      </w:r>
+      <w:r>
+        <w:rPr>
+          <w:lang w:val="en-US"/>
+        </w:rPr>
+        <w:t>price</w:t>
+      </w:r>
+      <w:r>
+        <w:t xml:space="preserve">, </w:t>
+      </w:r>
+      <w:r>
+        <w:rPr>
+          <w:lang w:val="en-US"/>
+        </w:rPr>
+        <w:t>count</w:t>
+      </w:r>
+      <w:r>
+        <w:t>_</w:t>
+      </w:r>
+      <w:r>
+        <w:rPr>
+          <w:lang w:val="en-US"/>
+        </w:rPr>
+        <w:t>unit</w:t>
+      </w:r>
+      <w:r>
+        <w:t xml:space="preserve">. </w:t>
+      </w:r>
+      <w:r>
+        <w:t>Методи даного класу:</w:t>
+      </w:r>
+    </w:p>
+    <w:p>
+      <w:pPr>
+        <w:pStyle w:val="a3"/>
+        <w:numPr>
+          <w:ilvl w:val="0"/>
+          <w:numId w:val="24"/>
+        </w:numPr>
+        <w:tabs>
+          <w:tab w:val="left" w:pos="993"/>
+        </w:tabs>
+        <w:ind w:left="0" w:firstLine="709"/>
+      </w:pPr>
+      <w:r>
+        <w:t xml:space="preserve">методи </w:t>
+      </w:r>
+      <w:r>
+        <w:rPr>
+          <w:lang w:val="en-US"/>
+        </w:rPr>
+        <w:t>InsertDB</w:t>
+      </w:r>
+      <w:r>
+        <w:t xml:space="preserve">, </w:t>
+      </w:r>
+      <w:r>
+        <w:rPr>
+          <w:lang w:val="en-US"/>
+        </w:rPr>
+        <w:t>UpdateDB</w:t>
+      </w:r>
+      <w:r>
+        <w:t xml:space="preserve">, </w:t>
+      </w:r>
+      <w:r>
+        <w:rPr>
+          <w:lang w:val="en-US"/>
+        </w:rPr>
+        <w:t>DeleteDB</w:t>
+      </w:r>
+      <w:r>
+        <w:t xml:space="preserve"> – </w:t>
+      </w:r>
+      <w:r>
+        <w:t>для маніпулювання з базою даних;</w:t>
+      </w:r>
+    </w:p>
+    <w:p>
+      <w:pPr>
+        <w:pStyle w:val="a3"/>
+        <w:numPr>
+          <w:ilvl w:val="0"/>
+          <w:numId w:val="24"/>
+        </w:numPr>
+        <w:tabs>
+          <w:tab w:val="left" w:pos="993"/>
+        </w:tabs>
+        <w:ind w:left="0" w:firstLine="709"/>
+      </w:pPr>
+      <w:r>
+        <w:t>сетери та гетери для оновлення та от</w:t>
+      </w:r>
+      <w:r>
+        <w:t>римання даних в атрибутах класу</w:t>
+      </w:r>
+      <w:r>
+        <w:rPr>
+          <w:lang w:val="ru-RU"/>
+        </w:rPr>
+        <w:t>.</w:t>
+      </w:r>
+    </w:p>
+    <w:p>
+      <w:r>
+        <w:t xml:space="preserve">Клас </w:t>
+      </w:r>
+      <w:r>
+        <w:rPr>
+          <w:lang w:val="en-US"/>
+        </w:rPr>
+        <w:t>T</w:t>
+      </w:r>
+      <w:r>
+        <w:rPr>
+          <w:lang w:val="en-US"/>
+        </w:rPr>
+        <w:t>OrderMenu</w:t>
+      </w:r>
+      <w:r>
+        <w:t xml:space="preserve"> </w:t>
+      </w:r>
+      <w:r>
+        <w:t>– призначений для маніпулювання даними в базі даних з таблицею «</w:t>
+      </w:r>
+      <w:r>
+        <w:rPr>
+          <w:lang w:val="en-US"/>
+        </w:rPr>
+        <w:t>OrderMenu</w:t>
+      </w:r>
+      <w:r>
+        <w:t>»</w:t>
+      </w:r>
+      <w:r>
+        <w:rPr>
+          <w:lang w:val="ru-RU"/>
+        </w:rPr>
+        <w:t>.</w:t>
+      </w:r>
+      <w:r>
+        <w:t xml:space="preserve"> Даний клас</w:t>
+      </w:r>
+      <w:r>
+        <w:t xml:space="preserve"> </w:t>
+      </w:r>
+      <w:r>
+        <w:t>наслідує методи та атрибути класів «</w:t>
+      </w:r>
+      <w:r>
+        <w:rPr>
+          <w:lang w:val="en-US"/>
+        </w:rPr>
+        <w:t>TDiscount</w:t>
+      </w:r>
+      <w:r>
+        <w:t>»</w:t>
+      </w:r>
+      <w:r>
+        <w:t>,</w:t>
+      </w:r>
+      <w:r>
+        <w:t xml:space="preserve"> «</w:t>
+      </w:r>
+      <w:r>
+        <w:rPr>
+          <w:lang w:val="en-US"/>
+        </w:rPr>
         <w:t>TPersonal</w:t>
       </w:r>
-      <w:proofErr w:type="spellEnd"/>
+      <w:r>
+        <w:t>»</w:t>
+      </w:r>
+      <w:r>
+        <w:t xml:space="preserve"> та</w:t>
+      </w:r>
+      <w:r>
+        <w:t xml:space="preserve"> «</w:t>
+      </w:r>
+      <w:r>
+        <w:rPr>
+          <w:lang w:val="en-US"/>
+        </w:rPr>
+        <w:t>TListTable</w:t>
+      </w:r>
+      <w:r>
+        <w:t>»</w:t>
+      </w:r>
+      <w:r>
+        <w:t xml:space="preserve">, також </w:t>
+      </w:r>
+      <w:r>
+        <w:t xml:space="preserve">містить такі атрибути: </w:t>
+      </w:r>
+      <w:r>
+        <w:rPr>
+          <w:lang w:val="en-US"/>
+        </w:rPr>
+        <w:t>id</w:t>
+      </w:r>
+      <w:r>
+        <w:t>_</w:t>
+      </w:r>
+      <w:r>
+        <w:rPr>
+          <w:lang w:val="en-US"/>
+        </w:rPr>
+        <w:t>order</w:t>
+      </w:r>
       <w:r>
         <w:t xml:space="preserve">, </w:t>
       </w:r>
-      <w:proofErr w:type="spellStart"/>
       <w:r>
         <w:rPr>
           <w:lang w:val="en-US"/>
         </w:rPr>
+        <w:t>date</w:t>
+      </w:r>
+      <w:r>
+        <w:t>_</w:t>
+      </w:r>
+      <w:r>
+        <w:rPr>
+          <w:lang w:val="en-US"/>
+        </w:rPr>
+        <w:t>open</w:t>
+      </w:r>
+      <w:r>
+        <w:t>_</w:t>
+      </w:r>
+      <w:r>
+        <w:rPr>
+          <w:lang w:val="en-US"/>
+        </w:rPr>
+        <w:t>order</w:t>
+      </w:r>
+      <w:r>
+        <w:t xml:space="preserve">, </w:t>
+      </w:r>
+      <w:r>
+        <w:rPr>
+          <w:lang w:val="en-US"/>
+        </w:rPr>
+        <w:t>date</w:t>
+      </w:r>
+      <w:r>
+        <w:t>_</w:t>
+      </w:r>
+      <w:r>
+        <w:rPr>
+          <w:lang w:val="en-US"/>
+        </w:rPr>
+        <w:t>close</w:t>
+      </w:r>
+      <w:r>
+        <w:t>_</w:t>
+      </w:r>
+      <w:r>
+        <w:rPr>
+          <w:lang w:val="en-US"/>
+        </w:rPr>
+        <w:t>order</w:t>
+      </w:r>
+      <w:r>
+        <w:t xml:space="preserve">, </w:t>
+      </w:r>
+      <w:r>
+        <w:rPr>
+          <w:lang w:val="en-US"/>
+        </w:rPr>
+        <w:t>close</w:t>
+      </w:r>
+      <w:r>
+        <w:t>_</w:t>
+      </w:r>
+      <w:r>
+        <w:rPr>
+          <w:lang w:val="en-US"/>
+        </w:rPr>
+        <w:t>order</w:t>
+      </w:r>
+      <w:r>
+        <w:t xml:space="preserve">, </w:t>
+      </w:r>
+      <w:r>
+        <w:rPr>
+          <w:lang w:val="en-US"/>
+        </w:rPr>
+        <w:t>payment</w:t>
+      </w:r>
+      <w:r>
+        <w:t xml:space="preserve">. </w:t>
+      </w:r>
+      <w:r>
+        <w:t>Методи даного класу:</w:t>
+      </w:r>
+    </w:p>
+    <w:p>
+      <w:pPr>
+        <w:pStyle w:val="a3"/>
+        <w:numPr>
+          <w:ilvl w:val="0"/>
+          <w:numId w:val="24"/>
+        </w:numPr>
+        <w:tabs>
+          <w:tab w:val="left" w:pos="993"/>
+        </w:tabs>
+        <w:ind w:left="0" w:firstLine="709"/>
+      </w:pPr>
+      <w:r>
+        <w:t xml:space="preserve">методи </w:t>
+      </w:r>
+      <w:r>
+        <w:rPr>
+          <w:lang w:val="en-US"/>
+        </w:rPr>
+        <w:t>InsertDB</w:t>
+      </w:r>
+      <w:r>
+        <w:t xml:space="preserve">, </w:t>
+      </w:r>
+      <w:r>
+        <w:rPr>
+          <w:lang w:val="en-US"/>
+        </w:rPr>
+        <w:t>UpdateDB</w:t>
+      </w:r>
+      <w:r>
+        <w:t xml:space="preserve">, </w:t>
+      </w:r>
+      <w:r>
+        <w:rPr>
+          <w:lang w:val="en-US"/>
+        </w:rPr>
+        <w:t>DeleteDB</w:t>
+      </w:r>
+      <w:r>
+        <w:t xml:space="preserve"> – </w:t>
+      </w:r>
+      <w:r>
+        <w:t xml:space="preserve">для маніпулювання з базою </w:t>
+      </w:r>
+      <w:r>
+        <w:lastRenderedPageBreak/>
+        <w:t>даних;</w:t>
+      </w:r>
+    </w:p>
+    <w:p>
+      <w:pPr>
+        <w:pStyle w:val="a3"/>
+        <w:numPr>
+          <w:ilvl w:val="0"/>
+          <w:numId w:val="24"/>
+        </w:numPr>
+        <w:tabs>
+          <w:tab w:val="left" w:pos="993"/>
+        </w:tabs>
+        <w:ind w:left="0" w:firstLine="709"/>
+      </w:pPr>
+      <w:r>
+        <w:t>сетери та гетери для оновлення та отримання даних в атрибутах класу;</w:t>
+      </w:r>
+    </w:p>
+    <w:p>
+      <w:pPr>
+        <w:pStyle w:val="a3"/>
+        <w:numPr>
+          <w:ilvl w:val="0"/>
+          <w:numId w:val="24"/>
+        </w:numPr>
+        <w:tabs>
+          <w:tab w:val="left" w:pos="993"/>
+        </w:tabs>
+        <w:ind w:left="0" w:firstLine="709"/>
+      </w:pPr>
+      <w:r>
+        <w:rPr>
+          <w:lang w:val="en-US"/>
+        </w:rPr>
+        <w:t>CloseOrderMenu</w:t>
+      </w:r>
+      <w:r>
+        <w:rPr>
+          <w:lang w:val="ru-RU"/>
+        </w:rPr>
+        <w:t xml:space="preserve">() – </w:t>
+      </w:r>
+      <w:r>
+        <w:t>метод призначений для закриття замовлення</w:t>
+      </w:r>
+      <w:r>
+        <w:rPr>
+          <w:lang w:val="ru-RU"/>
+        </w:rPr>
+        <w:t>;</w:t>
+      </w:r>
+    </w:p>
+    <w:p>
+      <w:pPr>
+        <w:pStyle w:val="a3"/>
+        <w:numPr>
+          <w:ilvl w:val="0"/>
+          <w:numId w:val="24"/>
+        </w:numPr>
+        <w:tabs>
+          <w:tab w:val="left" w:pos="993"/>
+        </w:tabs>
+        <w:ind w:left="0" w:firstLine="709"/>
+      </w:pPr>
+      <w:r>
+        <w:rPr>
+          <w:lang w:val="en-US"/>
+        </w:rPr>
+        <w:t>UpdatePayment</w:t>
+      </w:r>
+      <w:r>
+        <w:rPr>
+          <w:lang w:val="ru-RU"/>
+        </w:rPr>
+        <w:t xml:space="preserve">() – </w:t>
+      </w:r>
+      <w:r>
+        <w:t>метод призначений для оновлення оплати замовлення</w:t>
+      </w:r>
+      <w:r>
+        <w:rPr>
+          <w:lang w:val="ru-RU"/>
+        </w:rPr>
+        <w:t>;</w:t>
+      </w:r>
+    </w:p>
+    <w:p>
+      <w:pPr>
+        <w:pStyle w:val="a3"/>
+        <w:numPr>
+          <w:ilvl w:val="0"/>
+          <w:numId w:val="24"/>
+        </w:numPr>
+        <w:tabs>
+          <w:tab w:val="left" w:pos="993"/>
+        </w:tabs>
+        <w:ind w:left="0" w:firstLine="709"/>
+      </w:pPr>
+      <w:r>
+        <w:rPr>
+          <w:lang w:val="en-US"/>
+        </w:rPr>
+        <w:t>UpdateDiscount</w:t>
+      </w:r>
+      <w:r>
+        <w:rPr>
+          <w:lang w:val="ru-RU"/>
+        </w:rPr>
+        <w:t xml:space="preserve">() – </w:t>
+      </w:r>
+      <w:r>
+        <w:t>метод призначений для оновлення знижки до замовлення</w:t>
+      </w:r>
+      <w:r>
+        <w:rPr>
+          <w:lang w:val="ru-RU"/>
+        </w:rPr>
+        <w:t>.</w:t>
+      </w:r>
+    </w:p>
+    <w:p>
+      <w:r>
+        <w:t xml:space="preserve">Клас </w:t>
+      </w:r>
+      <w:r>
+        <w:rPr>
+          <w:lang w:val="en-US"/>
+        </w:rPr>
+        <w:t>T</w:t>
+      </w:r>
+      <w:r>
+        <w:rPr>
+          <w:lang w:val="en-US"/>
+        </w:rPr>
+        <w:t>ListOrder</w:t>
+      </w:r>
+      <w:r>
+        <w:t xml:space="preserve"> </w:t>
+      </w:r>
+      <w:r>
+        <w:t>– призначений для маніпулювання даними в базі даних з таблицею «</w:t>
+      </w:r>
+      <w:r>
+        <w:rPr>
+          <w:lang w:val="en-US"/>
+        </w:rPr>
+        <w:t>ListOrderMenu</w:t>
+      </w:r>
+      <w:r>
+        <w:t>»</w:t>
+      </w:r>
+      <w:r>
+        <w:rPr>
+          <w:lang w:val="ru-RU"/>
+        </w:rPr>
+        <w:t>.</w:t>
+      </w:r>
+      <w:r>
+        <w:t xml:space="preserve"> Даний клас </w:t>
+      </w:r>
+      <w:r>
+        <w:t>наслідує методи та атрибути класів «</w:t>
+      </w:r>
+      <w:r>
+        <w:rPr>
+          <w:lang w:val="en-US"/>
+        </w:rPr>
+        <w:t>TFood</w:t>
+      </w:r>
+      <w:r>
+        <w:t>», «</w:t>
+      </w:r>
+      <w:r>
+        <w:rPr>
+          <w:lang w:val="en-US"/>
+        </w:rPr>
         <w:t>TOrderMenu</w:t>
-      </w:r>
-      <w:proofErr w:type="spellEnd"/>
-      <w:r>
-        <w:t xml:space="preserve">, </w:t>
-      </w:r>
-      <w:proofErr w:type="spellStart"/>
-      <w:r>
-        <w:rPr>
-          <w:lang w:val="en-US"/>
-        </w:rPr>
-        <w:t>TListOrder</w:t>
       </w:r>
       <w:bookmarkStart w:id="15" w:name="_GoBack"/>
       <w:bookmarkEnd w:id="15"/>
-      <w:proofErr w:type="spellEnd"/>
+      <w:r>
+        <w:t xml:space="preserve">», також </w:t>
+      </w:r>
+      <w:r>
+        <w:t xml:space="preserve">містить такі атрибути: </w:t>
+      </w:r>
+      <w:r>
+        <w:t xml:space="preserve">. </w:t>
+      </w:r>
+      <w:r>
+        <w:t>Методи даного класу:</w:t>
+      </w:r>
+    </w:p>
+    <w:p>
+      <w:pPr>
+        <w:pStyle w:val="a3"/>
+        <w:numPr>
+          <w:ilvl w:val="0"/>
+          <w:numId w:val="24"/>
+        </w:numPr>
+        <w:tabs>
+          <w:tab w:val="left" w:pos="993"/>
+        </w:tabs>
+        <w:ind w:left="0" w:firstLine="709"/>
+      </w:pPr>
+      <w:r>
+        <w:t xml:space="preserve">методи </w:t>
+      </w:r>
+      <w:r>
+        <w:rPr>
+          <w:lang w:val="en-US"/>
+        </w:rPr>
+        <w:t>InsertDB</w:t>
+      </w:r>
       <w:r>
         <w:t xml:space="preserve">, </w:t>
       </w:r>
-      <w:proofErr w:type="spellStart"/>
       <w:r>
         <w:rPr>
           <w:lang w:val="en-US"/>
         </w:rPr>
-        <w:t>TFood</w:t>
-      </w:r>
-      <w:proofErr w:type="spellEnd"/>
+        <w:t>UpdateDB</w:t>
+      </w:r>
       <w:r>
         <w:t xml:space="preserve">, </w:t>
       </w:r>
-      <w:proofErr w:type="spellStart"/>
       <w:r>
         <w:rPr>
           <w:lang w:val="en-US"/>
         </w:rPr>
-        <w:t>TListTable</w:t>
-      </w:r>
-      <w:proofErr w:type="spellEnd"/>
-      <w:r>
-        <w:t xml:space="preserve">, </w:t>
-      </w:r>
-      <w:proofErr w:type="spellStart"/>
-      <w:r>
-        <w:rPr>
-          <w:lang w:val="en-US"/>
-        </w:rPr>
-        <w:t>TCategory</w:t>
-      </w:r>
-      <w:proofErr w:type="spellEnd"/>
-      <w:r>
-        <w:t xml:space="preserve">, </w:t>
-      </w:r>
-      <w:proofErr w:type="spellStart"/>
-      <w:r>
-        <w:rPr>
-          <w:lang w:val="en-US"/>
-        </w:rPr>
-        <w:t>TDiscount</w:t>
-      </w:r>
-      <w:proofErr w:type="spellEnd"/>
-      <w:r>
-        <w:t>,</w:t>
-      </w:r>
+        <w:t>DeleteDB</w:t>
+      </w:r>
+      <w:r>
+        <w:t xml:space="preserve"> – </w:t>
+      </w:r>
+      <w:r>
+        <w:t>для маніпулювання з базою даних;</w:t>
+      </w:r>
+    </w:p>
+    <w:p>
+      <w:pPr>
+        <w:pStyle w:val="a3"/>
+        <w:numPr>
+          <w:ilvl w:val="0"/>
+          <w:numId w:val="24"/>
+        </w:numPr>
+        <w:tabs>
+          <w:tab w:val="left" w:pos="993"/>
+        </w:tabs>
+        <w:ind w:left="0" w:firstLine="709"/>
+      </w:pPr>
+      <w:r>
+        <w:t>сетери та гетери для оновлення та отримання даних в атрибутах класу;</w:t>
+      </w:r>
+    </w:p>
+    <w:p>
+      <w:pPr>
+        <w:pStyle w:val="a3"/>
+        <w:numPr>
+          <w:ilvl w:val="0"/>
+          <w:numId w:val="24"/>
+        </w:numPr>
+        <w:tabs>
+          <w:tab w:val="left" w:pos="993"/>
+        </w:tabs>
+        <w:ind w:left="0" w:firstLine="709"/>
+      </w:pPr>
     </w:p>
     <w:p>
       <w:pPr>
@@ -15710,15 +16003,7 @@
         <w:adjustRightInd w:val="0"/>
       </w:pPr>
       <w:r>
-        <w:t>На всі наведені джерела мають бути посилання в тексті курсового проекту (в місцях цитування)</w:t>
-      </w:r>
-      <w:proofErr w:type="spellStart"/>
-      <w:r>
-        <w:t>.Посилання</w:t>
-      </w:r>
-      <w:proofErr w:type="spellEnd"/>
-      <w:r>
-        <w:t xml:space="preserve"> на джерела необхідно вказувати порядковим номером переліку джерел, відокремлюючи квадратними дужками. Наприклад:</w:t>
+        <w:t>На всі наведені джерела мають бути посилання в тексті курсового проекту (в місцях цитування).Посилання на джерела необхідно вказувати порядковим номером переліку джерел, відокремлюючи квадратними дужками. Наприклад:</w:t>
       </w:r>
     </w:p>
     <w:p>
@@ -16345,7 +16630,7 @@
         <w:szCs w:val="28"/>
         <w:lang w:val="ru-RU"/>
       </w:rPr>
-      <w:t>34</w:t>
+      <w:t>37</w:t>
     </w:r>
     <w:r>
       <w:rPr>
@@ -16426,7 +16711,7 @@
       <mc:AlternateContent>
         <mc:Choice Requires="wpg">
           <w:drawing>
-            <wp:anchor distT="0" distB="0" distL="114300" distR="114300" simplePos="0" relativeHeight="251662336" behindDoc="0" locked="0" layoutInCell="1" allowOverlap="1" wp14:anchorId="22A8E3C9" wp14:editId="443748AC">
+            <wp:anchor distT="0" distB="0" distL="114300" distR="114300" simplePos="0" relativeHeight="251662336" behindDoc="0" locked="0" layoutInCell="1" allowOverlap="1" wp14:anchorId="514A7C32" wp14:editId="318B60A2">
               <wp:simplePos x="0" y="0"/>
               <wp:positionH relativeFrom="column">
                 <wp:posOffset>-171450</wp:posOffset>
@@ -16826,14 +17111,12 @@
                                 <w:rFonts w:ascii="Journal" w:hAnsi="Journal"/>
                               </w:rPr>
                             </w:pPr>
-                            <w:proofErr w:type="spellStart"/>
                             <w:r>
                               <w:rPr>
                                 <w:sz w:val="18"/>
                               </w:rPr>
                               <w:t>Змн</w:t>
                             </w:r>
-                            <w:proofErr w:type="spellEnd"/>
                             <w:r>
                               <w:rPr>
                                 <w:rFonts w:ascii="Journal" w:hAnsi="Journal"/>
@@ -16961,23 +17244,7 @@
                                 <w:rFonts w:ascii="Journal Cyr" w:hAnsi="Journal Cyr"/>
                                 <w:sz w:val="18"/>
                               </w:rPr>
-                              <w:t xml:space="preserve">№ </w:t>
-                            </w:r>
-                            <w:proofErr w:type="spellStart"/>
-                            <w:r>
-                              <w:rPr>
-                                <w:rFonts w:ascii="Journal Cyr" w:hAnsi="Journal Cyr"/>
-                                <w:sz w:val="18"/>
-                              </w:rPr>
-                              <w:t>докум</w:t>
-                            </w:r>
-                            <w:proofErr w:type="spellEnd"/>
-                            <w:r>
-                              <w:rPr>
-                                <w:rFonts w:ascii="Journal Cyr" w:hAnsi="Journal Cyr"/>
-                                <w:sz w:val="18"/>
-                              </w:rPr>
-                              <w:t>.</w:t>
+                              <w:t>№ докум.</w:t>
                             </w:r>
                           </w:p>
                         </w:txbxContent>
@@ -17563,7 +17830,6 @@
                                   <w:rFonts w:ascii="Journal" w:hAnsi="Journal"/>
                                 </w:rPr>
                               </w:pPr>
-                              <w:proofErr w:type="spellStart"/>
                               <w:r>
                                 <w:rPr>
                                   <w:sz w:val="18"/>
@@ -17575,15 +17841,7 @@
                                   <w:rFonts w:ascii="Journal Cyr" w:hAnsi="Journal Cyr"/>
                                   <w:sz w:val="18"/>
                                 </w:rPr>
-                                <w:t>б</w:t>
-                              </w:r>
-                              <w:proofErr w:type="spellEnd"/>
-                              <w:r>
-                                <w:rPr>
-                                  <w:rFonts w:ascii="Journal Cyr" w:hAnsi="Journal Cyr"/>
-                                  <w:sz w:val="18"/>
-                                </w:rPr>
-                                <w:t>.</w:t>
+                                <w:t>б.</w:t>
                               </w:r>
                             </w:p>
                           </w:txbxContent>
@@ -17640,23 +17898,13 @@
                                   <w:lang w:val="en-US"/>
                                 </w:rPr>
                               </w:pPr>
-                              <w:proofErr w:type="spellStart"/>
                               <w:r>
                                 <w:rPr>
                                   <w:sz w:val="20"/>
                                   <w:szCs w:val="20"/>
                                   <w:lang w:val="ru-RU"/>
                                 </w:rPr>
-                                <w:t>Гудан</w:t>
-                              </w:r>
-                              <w:proofErr w:type="spellEnd"/>
-                              <w:r>
-                                <w:rPr>
-                                  <w:sz w:val="20"/>
-                                  <w:szCs w:val="20"/>
-                                  <w:lang w:val="ru-RU"/>
-                                </w:rPr>
-                                <w:t xml:space="preserve"> Ю.В.</w:t>
+                                <w:t>Гудан Ю.В.</w:t>
                               </w:r>
                             </w:p>
                           </w:txbxContent>
@@ -17799,7 +18047,6 @@
                                   <w:szCs w:val="20"/>
                                 </w:rPr>
                               </w:pPr>
-                              <w:proofErr w:type="spellStart"/>
                               <w:r>
                                 <w:rPr>
                                   <w:sz w:val="20"/>
@@ -17813,24 +18060,7 @@
                                   <w:sz w:val="20"/>
                                   <w:szCs w:val="20"/>
                                 </w:rPr>
-                                <w:t>іна</w:t>
-                              </w:r>
-                              <w:proofErr w:type="spellEnd"/>
-                              <w:proofErr w:type="gramStart"/>
-                              <w:r>
-                                <w:rPr>
-                                  <w:sz w:val="20"/>
-                                  <w:szCs w:val="20"/>
-                                </w:rPr>
-                                <w:t xml:space="preserve"> І.</w:t>
-                              </w:r>
-                              <w:proofErr w:type="gramEnd"/>
-                              <w:r>
-                                <w:rPr>
-                                  <w:sz w:val="20"/>
-                                  <w:szCs w:val="20"/>
-                                </w:rPr>
-                                <w:t>В.</w:t>
+                                <w:t>іна І.В.</w:t>
                               </w:r>
                             </w:p>
                           </w:txbxContent>
@@ -17899,21 +18129,12 @@
                                   <w:rFonts w:ascii="Journal" w:hAnsi="Journal"/>
                                 </w:rPr>
                               </w:pPr>
-                              <w:proofErr w:type="spellStart"/>
                               <w:r>
                                 <w:rPr>
                                   <w:rFonts w:ascii="Journal Cyr" w:hAnsi="Journal Cyr"/>
                                   <w:sz w:val="18"/>
                                 </w:rPr>
-                                <w:t>Реценз</w:t>
-                              </w:r>
-                              <w:proofErr w:type="spellEnd"/>
-                              <w:r>
-                                <w:rPr>
-                                  <w:rFonts w:ascii="Journal Cyr" w:hAnsi="Journal Cyr"/>
-                                  <w:sz w:val="18"/>
-                                </w:rPr>
-                                <w:t>.</w:t>
+                                <w:t>Реценз.</w:t>
                               </w:r>
                             </w:p>
                           </w:txbxContent>
@@ -18099,33 +18320,13 @@
                                   <w:lang w:val="ru-RU"/>
                                 </w:rPr>
                               </w:pPr>
-                              <w:proofErr w:type="spellStart"/>
                               <w:r>
                                 <w:rPr>
                                   <w:sz w:val="20"/>
                                   <w:szCs w:val="20"/>
                                   <w:lang w:val="ru-RU"/>
                                 </w:rPr>
-                                <w:t>Серьогіна</w:t>
-                              </w:r>
-                              <w:proofErr w:type="spellEnd"/>
-                              <w:proofErr w:type="gramStart"/>
-                              <w:r>
-                                <w:rPr>
-                                  <w:sz w:val="20"/>
-                                  <w:szCs w:val="20"/>
-                                  <w:lang w:val="ru-RU"/>
-                                </w:rPr>
-                                <w:t xml:space="preserve"> І.</w:t>
-                              </w:r>
-                              <w:proofErr w:type="gramEnd"/>
-                              <w:r>
-                                <w:rPr>
-                                  <w:sz w:val="20"/>
-                                  <w:szCs w:val="20"/>
-                                  <w:lang w:val="ru-RU"/>
-                                </w:rPr>
-                                <w:t>В.</w:t>
+                                <w:t>Серьогіна І.В.</w:t>
                               </w:r>
                             </w:p>
                             <w:p>
@@ -18840,14 +19041,12 @@
                           <w:rFonts w:ascii="Journal" w:hAnsi="Journal"/>
                         </w:rPr>
                       </w:pPr>
-                      <w:proofErr w:type="spellStart"/>
                       <w:r>
                         <w:rPr>
                           <w:sz w:val="18"/>
                         </w:rPr>
                         <w:t>Змн</w:t>
                       </w:r>
-                      <w:proofErr w:type="spellEnd"/>
                       <w:r>
                         <w:rPr>
                           <w:rFonts w:ascii="Journal" w:hAnsi="Journal"/>
@@ -18897,23 +19096,7 @@
                           <w:rFonts w:ascii="Journal Cyr" w:hAnsi="Journal Cyr"/>
                           <w:sz w:val="18"/>
                         </w:rPr>
-                        <w:t xml:space="preserve">№ </w:t>
-                      </w:r>
-                      <w:proofErr w:type="spellStart"/>
-                      <w:r>
-                        <w:rPr>
-                          <w:rFonts w:ascii="Journal Cyr" w:hAnsi="Journal Cyr"/>
-                          <w:sz w:val="18"/>
-                        </w:rPr>
-                        <w:t>докум</w:t>
-                      </w:r>
-                      <w:proofErr w:type="spellEnd"/>
-                      <w:r>
-                        <w:rPr>
-                          <w:rFonts w:ascii="Journal Cyr" w:hAnsi="Journal Cyr"/>
-                          <w:sz w:val="18"/>
-                        </w:rPr>
-                        <w:t>.</w:t>
+                        <w:t>№ докум.</w:t>
                       </w:r>
                     </w:p>
                   </w:txbxContent>
@@ -19098,7 +19281,6 @@
                             <w:rFonts w:ascii="Journal" w:hAnsi="Journal"/>
                           </w:rPr>
                         </w:pPr>
-                        <w:proofErr w:type="spellStart"/>
                         <w:r>
                           <w:rPr>
                             <w:sz w:val="18"/>
@@ -19110,15 +19292,7 @@
                             <w:rFonts w:ascii="Journal Cyr" w:hAnsi="Journal Cyr"/>
                             <w:sz w:val="18"/>
                           </w:rPr>
-                          <w:t>б</w:t>
-                        </w:r>
-                        <w:proofErr w:type="spellEnd"/>
-                        <w:r>
-                          <w:rPr>
-                            <w:rFonts w:ascii="Journal Cyr" w:hAnsi="Journal Cyr"/>
-                            <w:sz w:val="18"/>
-                          </w:rPr>
-                          <w:t>.</w:t>
+                          <w:t>б.</w:t>
                         </w:r>
                       </w:p>
                     </w:txbxContent>
@@ -19136,23 +19310,13 @@
                             <w:lang w:val="en-US"/>
                           </w:rPr>
                         </w:pPr>
-                        <w:proofErr w:type="spellStart"/>
                         <w:r>
                           <w:rPr>
                             <w:sz w:val="20"/>
                             <w:szCs w:val="20"/>
                             <w:lang w:val="ru-RU"/>
                           </w:rPr>
-                          <w:t>Гудан</w:t>
-                        </w:r>
-                        <w:proofErr w:type="spellEnd"/>
-                        <w:r>
-                          <w:rPr>
-                            <w:sz w:val="20"/>
-                            <w:szCs w:val="20"/>
-                            <w:lang w:val="ru-RU"/>
-                          </w:rPr>
-                          <w:t xml:space="preserve"> Ю.В.</w:t>
+                          <w:t>Гудан Ю.В.</w:t>
                         </w:r>
                       </w:p>
                     </w:txbxContent>
@@ -19205,7 +19369,6 @@
                             <w:szCs w:val="20"/>
                           </w:rPr>
                         </w:pPr>
-                        <w:proofErr w:type="spellStart"/>
                         <w:r>
                           <w:rPr>
                             <w:sz w:val="20"/>
@@ -19219,24 +19382,7 @@
                             <w:sz w:val="20"/>
                             <w:szCs w:val="20"/>
                           </w:rPr>
-                          <w:t>іна</w:t>
-                        </w:r>
-                        <w:proofErr w:type="spellEnd"/>
-                        <w:proofErr w:type="gramStart"/>
-                        <w:r>
-                          <w:rPr>
-                            <w:sz w:val="20"/>
-                            <w:szCs w:val="20"/>
-                          </w:rPr>
-                          <w:t xml:space="preserve"> І.</w:t>
-                        </w:r>
-                        <w:proofErr w:type="gramEnd"/>
-                        <w:r>
-                          <w:rPr>
-                            <w:sz w:val="20"/>
-                            <w:szCs w:val="20"/>
-                          </w:rPr>
-                          <w:t>В.</w:t>
+                          <w:t>іна І.В.</w:t>
                         </w:r>
                       </w:p>
                     </w:txbxContent>
@@ -19254,21 +19400,12 @@
                             <w:rFonts w:ascii="Journal" w:hAnsi="Journal"/>
                           </w:rPr>
                         </w:pPr>
-                        <w:proofErr w:type="spellStart"/>
                         <w:r>
                           <w:rPr>
                             <w:rFonts w:ascii="Journal Cyr" w:hAnsi="Journal Cyr"/>
                             <w:sz w:val="18"/>
                           </w:rPr>
-                          <w:t>Реценз</w:t>
-                        </w:r>
-                        <w:proofErr w:type="spellEnd"/>
-                        <w:r>
-                          <w:rPr>
-                            <w:rFonts w:ascii="Journal Cyr" w:hAnsi="Journal Cyr"/>
-                            <w:sz w:val="18"/>
-                          </w:rPr>
-                          <w:t>.</w:t>
+                          <w:t>Реценз.</w:t>
                         </w:r>
                       </w:p>
                     </w:txbxContent>
@@ -19325,33 +19462,13 @@
                             <w:lang w:val="ru-RU"/>
                           </w:rPr>
                         </w:pPr>
-                        <w:proofErr w:type="spellStart"/>
                         <w:r>
                           <w:rPr>
                             <w:sz w:val="20"/>
                             <w:szCs w:val="20"/>
                             <w:lang w:val="ru-RU"/>
                           </w:rPr>
-                          <w:t>Серьогіна</w:t>
-                        </w:r>
-                        <w:proofErr w:type="spellEnd"/>
-                        <w:proofErr w:type="gramStart"/>
-                        <w:r>
-                          <w:rPr>
-                            <w:sz w:val="20"/>
-                            <w:szCs w:val="20"/>
-                            <w:lang w:val="ru-RU"/>
-                          </w:rPr>
-                          <w:t xml:space="preserve"> І.</w:t>
-                        </w:r>
-                        <w:proofErr w:type="gramEnd"/>
-                        <w:r>
-                          <w:rPr>
-                            <w:sz w:val="20"/>
-                            <w:szCs w:val="20"/>
-                            <w:lang w:val="ru-RU"/>
-                          </w:rPr>
-                          <w:t>В.</w:t>
+                          <w:t>Серьогіна І.В.</w:t>
                         </w:r>
                       </w:p>
                       <w:p>
@@ -19585,7 +19702,7 @@
       <mc:AlternateContent>
         <mc:Choice Requires="wpg">
           <w:drawing>
-            <wp:anchor distT="0" distB="0" distL="114300" distR="114300" simplePos="0" relativeHeight="251660288" behindDoc="0" locked="1" layoutInCell="0" allowOverlap="1" wp14:anchorId="17EBC03C" wp14:editId="4A3A77CB">
+            <wp:anchor distT="0" distB="0" distL="114300" distR="114300" simplePos="0" relativeHeight="251660288" behindDoc="0" locked="1" layoutInCell="0" allowOverlap="1" wp14:anchorId="4B06F1DB" wp14:editId="64793194">
               <wp:simplePos x="0" y="0"/>
               <wp:positionH relativeFrom="page">
                 <wp:posOffset>720090</wp:posOffset>
@@ -20017,21 +20134,12 @@
                                 <w:rFonts w:ascii="Journal" w:hAnsi="Journal"/>
                               </w:rPr>
                             </w:pPr>
-                            <w:proofErr w:type="spellStart"/>
                             <w:r>
                               <w:rPr>
                                 <w:rFonts w:ascii="Journal Cyr" w:hAnsi="Journal Cyr"/>
                                 <w:sz w:val="18"/>
                               </w:rPr>
-                              <w:t>Змн</w:t>
-                            </w:r>
-                            <w:proofErr w:type="spellEnd"/>
-                            <w:r>
-                              <w:rPr>
-                                <w:rFonts w:ascii="Journal Cyr" w:hAnsi="Journal Cyr"/>
-                                <w:sz w:val="18"/>
-                              </w:rPr>
-                              <w:t>.</w:t>
+                              <w:t>Змн.</w:t>
                             </w:r>
                           </w:p>
                         </w:txbxContent>
@@ -20153,23 +20261,7 @@
                                 <w:rFonts w:ascii="Journal Cyr" w:hAnsi="Journal Cyr"/>
                                 <w:sz w:val="18"/>
                               </w:rPr>
-                              <w:t xml:space="preserve">№ </w:t>
-                            </w:r>
-                            <w:proofErr w:type="spellStart"/>
-                            <w:r>
-                              <w:rPr>
-                                <w:rFonts w:ascii="Journal Cyr" w:hAnsi="Journal Cyr"/>
-                                <w:sz w:val="18"/>
-                              </w:rPr>
-                              <w:t>докум</w:t>
-                            </w:r>
-                            <w:proofErr w:type="spellEnd"/>
-                            <w:r>
-                              <w:rPr>
-                                <w:rFonts w:ascii="Journal Cyr" w:hAnsi="Journal Cyr"/>
-                                <w:sz w:val="18"/>
-                              </w:rPr>
-                              <w:t>.</w:t>
+                              <w:t>№ докум.</w:t>
                             </w:r>
                           </w:p>
                         </w:txbxContent>
@@ -20418,7 +20510,7 @@
                               <w:rPr>
                                 <w:noProof/>
                               </w:rPr>
-                              <w:t>30</w:t>
+                              <w:t>33</w:t>
                             </w:r>
                             <w:r>
                               <w:fldChar w:fldCharType="end"/>
@@ -20577,21 +20669,12 @@
                           <w:rFonts w:ascii="Journal" w:hAnsi="Journal"/>
                         </w:rPr>
                       </w:pPr>
-                      <w:proofErr w:type="spellStart"/>
                       <w:r>
                         <w:rPr>
                           <w:rFonts w:ascii="Journal Cyr" w:hAnsi="Journal Cyr"/>
                           <w:sz w:val="18"/>
                         </w:rPr>
-                        <w:t>Змн</w:t>
-                      </w:r>
-                      <w:proofErr w:type="spellEnd"/>
-                      <w:r>
-                        <w:rPr>
-                          <w:rFonts w:ascii="Journal Cyr" w:hAnsi="Journal Cyr"/>
-                          <w:sz w:val="18"/>
-                        </w:rPr>
-                        <w:t>.</w:t>
+                        <w:t>Змн.</w:t>
                       </w:r>
                     </w:p>
                   </w:txbxContent>
@@ -20635,23 +20718,7 @@
                           <w:rFonts w:ascii="Journal Cyr" w:hAnsi="Journal Cyr"/>
                           <w:sz w:val="18"/>
                         </w:rPr>
-                        <w:t xml:space="preserve">№ </w:t>
-                      </w:r>
-                      <w:proofErr w:type="spellStart"/>
-                      <w:r>
-                        <w:rPr>
-                          <w:rFonts w:ascii="Journal Cyr" w:hAnsi="Journal Cyr"/>
-                          <w:sz w:val="18"/>
-                        </w:rPr>
-                        <w:t>докум</w:t>
-                      </w:r>
-                      <w:proofErr w:type="spellEnd"/>
-                      <w:r>
-                        <w:rPr>
-                          <w:rFonts w:ascii="Journal Cyr" w:hAnsi="Journal Cyr"/>
-                          <w:sz w:val="18"/>
-                        </w:rPr>
-                        <w:t>.</w:t>
+                        <w:t>№ докум.</w:t>
                       </w:r>
                     </w:p>
                   </w:txbxContent>
@@ -20744,7 +20811,7 @@
                         <w:rPr>
                           <w:noProof/>
                         </w:rPr>
-                        <w:t>30</w:t>
+                        <w:t>33</w:t>
                       </w:r>
                       <w:r>
                         <w:fldChar w:fldCharType="end"/>
@@ -25220,7 +25287,7 @@
 </file>
 
 <file path=customXml/itemProps1.xml><?xml version="1.0" encoding="utf-8"?>
-<ds:datastoreItem xmlns:ds="http://schemas.openxmlformats.org/officeDocument/2006/customXml" ds:itemID="{71DC0064-E43F-497E-BE7F-A023CDF9B4B1}">
+<ds:datastoreItem xmlns:ds="http://schemas.openxmlformats.org/officeDocument/2006/customXml" ds:itemID="{CAC99F22-6620-4BF7-9CF3-3BD8D9A5A103}">
   <ds:schemaRefs>
     <ds:schemaRef ds:uri="http://schemas.openxmlformats.org/officeDocument/2006/bibliography"/>
   </ds:schemaRefs>

--- a/Report/Пояснювальна записка.docx
+++ b/Report/Пояснювальна записка.docx
@@ -14169,18 +14169,6 @@
       <w:r>
         <w:t xml:space="preserve">атрибути: </w:t>
       </w:r>
-      <w:r>
-        <w:rPr>
-          <w:lang w:val="en-US"/>
-        </w:rPr>
-        <w:t xml:space="preserve">id_personal, pib_personal, logins, passwords, access, activity, telefon, address, birthday, data_of_work, release_date. </w:t>
-      </w:r>
-      <w:r>
-        <w:t>Метод</w:t>
-      </w:r>
-      <w:r>
-        <w:t xml:space="preserve">и даного класу: </w:t>
-      </w:r>
     </w:p>
     <w:p>
       <w:pPr>
@@ -14195,37 +14183,25 @@
         <w:ind w:left="0" w:firstLine="709"/>
       </w:pPr>
       <w:r>
-        <w:t xml:space="preserve">методи </w:t>
-      </w:r>
-      <w:r>
         <w:rPr>
           <w:lang w:val="en-US"/>
         </w:rPr>
-        <w:t>InsertDB</w:t>
-      </w:r>
-      <w:r>
-        <w:t xml:space="preserve">, </w:t>
+        <w:t>id</w:t>
+      </w:r>
+      <w:r>
+        <w:t>_</w:t>
       </w:r>
       <w:r>
         <w:rPr>
           <w:lang w:val="en-US"/>
         </w:rPr>
-        <w:t>UpdateDB</w:t>
-      </w:r>
-      <w:r>
-        <w:t xml:space="preserve">, </w:t>
-      </w:r>
-      <w:r>
-        <w:rPr>
-          <w:lang w:val="en-US"/>
-        </w:rPr>
-        <w:t>DeleteDB</w:t>
-      </w:r>
-      <w:r>
-        <w:t xml:space="preserve"> – </w:t>
-      </w:r>
-      <w:r>
-        <w:t>для маніпулювання з базою даних;</w:t>
+        <w:t>personal</w:t>
+      </w:r>
+      <w:r>
+        <w:t xml:space="preserve"> </w:t>
+      </w:r>
+      <w:r>
+        <w:t>– для зберігання ідентифікатора користувача;</w:t>
       </w:r>
     </w:p>
     <w:p>
@@ -14241,7 +14217,22 @@
         <w:ind w:left="0" w:firstLine="709"/>
       </w:pPr>
       <w:r>
-        <w:t>сетери та гетери для оновлення та отримання даних в атрибутах класу;</w:t>
+        <w:rPr>
+          <w:lang w:val="en-US"/>
+        </w:rPr>
+        <w:t>pib</w:t>
+      </w:r>
+      <w:r>
+        <w:t>_</w:t>
+      </w:r>
+      <w:r>
+        <w:rPr>
+          <w:lang w:val="en-US"/>
+        </w:rPr>
+        <w:t>personal</w:t>
+      </w:r>
+      <w:r>
+        <w:t xml:space="preserve"> – для зберігання прізвище ініціали; </w:t>
       </w:r>
     </w:p>
     <w:p>
@@ -14260,99 +14251,10 @@
         <w:rPr>
           <w:lang w:val="en-US"/>
         </w:rPr>
-        <w:t>UpdateDBPersonalRelease</w:t>
-      </w:r>
-      <w:r>
-        <w:t xml:space="preserve">() – </w:t>
-      </w:r>
-      <w:r>
-        <w:t>онов</w:t>
-      </w:r>
-      <w:r>
-        <w:t>лення даних про дату звільнення.</w:t>
-      </w:r>
-    </w:p>
-    <w:p>
-      <w:r>
-        <w:t xml:space="preserve">Клас </w:t>
-      </w:r>
-      <w:r>
-        <w:rPr>
-          <w:lang w:val="en-US"/>
-        </w:rPr>
-        <w:t>TListTable</w:t>
-      </w:r>
-      <w:r>
-        <w:t xml:space="preserve"> </w:t>
-      </w:r>
-      <w:r>
-        <w:t>– призначений для маніпулювання даними в базі даних з таблицею «</w:t>
-      </w:r>
-      <w:r>
-        <w:rPr>
-          <w:lang w:val="en-US"/>
-        </w:rPr>
-        <w:t>ListTable</w:t>
-      </w:r>
-      <w:r>
-        <w:t>»</w:t>
-      </w:r>
-      <w:r>
-        <w:rPr>
-          <w:lang w:val="en-US"/>
-        </w:rPr>
-        <w:t>.</w:t>
-      </w:r>
-      <w:r>
-        <w:t xml:space="preserve"> Даний клас </w:t>
-      </w:r>
-      <w:r>
-        <w:t xml:space="preserve">містить </w:t>
-      </w:r>
-      <w:r>
-        <w:t xml:space="preserve">такі </w:t>
-      </w:r>
-      <w:r>
-        <w:t xml:space="preserve">атрибути: </w:t>
-      </w:r>
-      <w:r>
-        <w:rPr>
-          <w:lang w:val="en-US"/>
-        </w:rPr>
-        <w:t>id</w:t>
-      </w:r>
-      <w:r>
-        <w:t>_</w:t>
-      </w:r>
-      <w:r>
-        <w:rPr>
-          <w:lang w:val="en-US"/>
-        </w:rPr>
-        <w:t>table</w:t>
-      </w:r>
-      <w:r>
-        <w:t>,</w:t>
-      </w:r>
-      <w:r>
-        <w:rPr>
-          <w:lang w:val="en-US"/>
-        </w:rPr>
-        <w:t>name</w:t>
-      </w:r>
-      <w:r>
-        <w:t>,</w:t>
-      </w:r>
-      <w:r>
-        <w:rPr>
-          <w:lang w:val="en-US"/>
-        </w:rPr>
-        <w:t>occupation</w:t>
-      </w:r>
-      <w:r>
-        <w:t xml:space="preserve">. </w:t>
-      </w:r>
-      <w:r>
-        <w:t>Методи даного класу:</w:t>
+        <w:t>logins</w:t>
+      </w:r>
+      <w:r>
+        <w:t xml:space="preserve"> – для зберігання логіну;</w:t>
       </w:r>
     </w:p>
     <w:p>
@@ -14366,39 +14268,18 @@
           <w:tab w:val="left" w:pos="993"/>
         </w:tabs>
         <w:ind w:left="0" w:firstLine="709"/>
-      </w:pPr>
-      <w:r>
-        <w:t xml:space="preserve">методи </w:t>
-      </w:r>
-      <w:r>
         <w:rPr>
           <w:lang w:val="en-US"/>
         </w:rPr>
-        <w:t>InsertDB</w:t>
-      </w:r>
-      <w:r>
-        <w:t xml:space="preserve">, </w:t>
-      </w:r>
+      </w:pPr>
       <w:r>
         <w:rPr>
           <w:lang w:val="en-US"/>
         </w:rPr>
-        <w:t>UpdateDB</w:t>
-      </w:r>
-      <w:r>
-        <w:t xml:space="preserve">, </w:t>
-      </w:r>
-      <w:r>
-        <w:rPr>
-          <w:lang w:val="en-US"/>
-        </w:rPr>
-        <w:t>DeleteDB</w:t>
-      </w:r>
-      <w:r>
-        <w:t xml:space="preserve"> – </w:t>
-      </w:r>
-      <w:r>
-        <w:t>для маніпулювання з базою даних;</w:t>
+        <w:t>passwords</w:t>
+      </w:r>
+      <w:r>
+        <w:t xml:space="preserve"> – для зберігання паролю;</w:t>
       </w:r>
     </w:p>
     <w:p>
@@ -14412,9 +14293,18 @@
           <w:tab w:val="left" w:pos="993"/>
         </w:tabs>
         <w:ind w:left="0" w:firstLine="709"/>
-      </w:pPr>
-      <w:r>
-        <w:t>сетери та гетери для оновлення та отримання даних в атрибутах класу;</w:t>
+        <w:rPr>
+          <w:lang w:val="ru-RU"/>
+        </w:rPr>
+      </w:pPr>
+      <w:r>
+        <w:rPr>
+          <w:lang w:val="en-US"/>
+        </w:rPr>
+        <w:t>access</w:t>
+      </w:r>
+      <w:r>
+        <w:t xml:space="preserve"> – для зберігання доступу до програмного забезпечення;</w:t>
       </w:r>
     </w:p>
     <w:p>
@@ -14428,33 +14318,18 @@
           <w:tab w:val="left" w:pos="993"/>
         </w:tabs>
         <w:ind w:left="0" w:firstLine="709"/>
+        <w:rPr>
+          <w:lang w:val="ru-RU"/>
+        </w:rPr>
       </w:pPr>
       <w:r>
         <w:rPr>
           <w:lang w:val="en-US"/>
         </w:rPr>
-        <w:t>UpdateOccupation</w:t>
-      </w:r>
-      <w:r>
-        <w:t xml:space="preserve">() – </w:t>
-      </w:r>
-      <w:r>
-        <w:t xml:space="preserve">оновлення поля </w:t>
-      </w:r>
-      <w:r>
-        <w:rPr>
-          <w:lang w:val="en-US"/>
-        </w:rPr>
-        <w:t>occupation</w:t>
-      </w:r>
-      <w:r>
-        <w:t xml:space="preserve"> </w:t>
-      </w:r>
-      <w:r>
-        <w:t>в базі даних</w:t>
-      </w:r>
-      <w:r>
-        <w:t>;</w:t>
+        <w:t>activity</w:t>
+      </w:r>
+      <w:r>
+        <w:t xml:space="preserve"> – для зберігання активності користувача;</w:t>
       </w:r>
     </w:p>
     <w:p>
@@ -14468,149 +14343,18 @@
           <w:tab w:val="left" w:pos="993"/>
         </w:tabs>
         <w:ind w:left="0" w:firstLine="709"/>
+        <w:rPr>
+          <w:lang w:val="ru-RU"/>
+        </w:rPr>
       </w:pPr>
       <w:r>
         <w:rPr>
           <w:lang w:val="en-US"/>
         </w:rPr>
-        <w:t>UpdateInverseOccupation</w:t>
-      </w:r>
-      <w:r>
-        <w:t xml:space="preserve">() – </w:t>
-      </w:r>
-      <w:r>
-        <w:t xml:space="preserve">оновлення поля </w:t>
-      </w:r>
-      <w:r>
-        <w:rPr>
-          <w:lang w:val="en-US"/>
-        </w:rPr>
-        <w:t>occupation</w:t>
-      </w:r>
-      <w:r>
-        <w:t xml:space="preserve"> </w:t>
-      </w:r>
-      <w:r>
-        <w:t>в базі даних на протилежне його значення.</w:t>
-      </w:r>
-    </w:p>
-    <w:p>
-      <w:r>
-        <w:t xml:space="preserve">Клас </w:t>
-      </w:r>
-      <w:r>
-        <w:rPr>
-          <w:lang w:val="en-US"/>
-        </w:rPr>
-        <w:t>T</w:t>
-      </w:r>
-      <w:r>
-        <w:rPr>
-          <w:lang w:val="en-US"/>
-        </w:rPr>
-        <w:t>Discount</w:t>
-      </w:r>
-      <w:r>
-        <w:t xml:space="preserve"> </w:t>
-      </w:r>
-      <w:r>
-        <w:t>– призначений для маніпулювання даними в базі даних з таблицею «</w:t>
-      </w:r>
-      <w:r>
-        <w:rPr>
-          <w:lang w:val="en-US"/>
-        </w:rPr>
-        <w:t>Discounts</w:t>
-      </w:r>
-      <w:r>
-        <w:t>»</w:t>
-      </w:r>
-      <w:r>
-        <w:t>.</w:t>
-      </w:r>
-      <w:r>
-        <w:t xml:space="preserve"> Даний клас містить такі атрибути:</w:t>
-      </w:r>
-      <w:r>
-        <w:t xml:space="preserve"> </w:t>
-      </w:r>
-      <w:r>
-        <w:rPr>
-          <w:lang w:val="en-US"/>
-        </w:rPr>
-        <w:t>id</w:t>
-      </w:r>
-      <w:r>
-        <w:t>_</w:t>
-      </w:r>
-      <w:r>
-        <w:rPr>
-          <w:lang w:val="en-US"/>
-        </w:rPr>
-        <w:t>discount</w:t>
-      </w:r>
-      <w:r>
-        <w:t xml:space="preserve">, </w:t>
-      </w:r>
-      <w:r>
-        <w:rPr>
-          <w:lang w:val="en-US"/>
-        </w:rPr>
-        <w:t>discount</w:t>
-      </w:r>
-      <w:r>
-        <w:t>,</w:t>
-      </w:r>
-      <w:r>
-        <w:t xml:space="preserve"> </w:t>
-      </w:r>
-      <w:r>
-        <w:rPr>
-          <w:lang w:val="en-US"/>
-        </w:rPr>
-        <w:t>pib</w:t>
-      </w:r>
-      <w:r>
-        <w:t>_</w:t>
-      </w:r>
-      <w:r>
-        <w:rPr>
-          <w:lang w:val="en-US"/>
-        </w:rPr>
-        <w:t>client</w:t>
-      </w:r>
-      <w:r>
-        <w:t xml:space="preserve">, </w:t>
-      </w:r>
-      <w:r>
-        <w:rPr>
-          <w:lang w:val="en-US"/>
-        </w:rPr>
-        <w:t>address</w:t>
-      </w:r>
-      <w:r>
-        <w:t xml:space="preserve">, </w:t>
-      </w:r>
-      <w:r>
-        <w:rPr>
-          <w:lang w:val="en-US"/>
-        </w:rPr>
         <w:t>telefon</w:t>
       </w:r>
       <w:r>
-        <w:t xml:space="preserve">, </w:t>
-      </w:r>
-      <w:r>
-        <w:rPr>
-          <w:lang w:val="en-US"/>
-        </w:rPr>
-        <w:t>birthday</w:t>
-      </w:r>
-      <w:r>
-        <w:t xml:space="preserve">. </w:t>
-      </w:r>
-      <w:r>
-        <w:t>Методи даного класу:</w:t>
+        <w:t xml:space="preserve"> – для зберігання номеру телефону;</w:t>
       </w:r>
     </w:p>
     <w:p>
@@ -14624,40 +14368,18 @@
           <w:tab w:val="left" w:pos="993"/>
         </w:tabs>
         <w:ind w:left="0" w:firstLine="709"/>
-      </w:pPr>
-      <w:r>
-        <w:lastRenderedPageBreak/>
-        <w:t xml:space="preserve">методи </w:t>
-      </w:r>
-      <w:r>
         <w:rPr>
           <w:lang w:val="en-US"/>
         </w:rPr>
-        <w:t>InsertDB</w:t>
-      </w:r>
-      <w:r>
-        <w:t xml:space="preserve">, </w:t>
-      </w:r>
+      </w:pPr>
       <w:r>
         <w:rPr>
           <w:lang w:val="en-US"/>
         </w:rPr>
-        <w:t>UpdateDB</w:t>
-      </w:r>
-      <w:r>
-        <w:t xml:space="preserve">, </w:t>
-      </w:r>
-      <w:r>
-        <w:rPr>
-          <w:lang w:val="en-US"/>
-        </w:rPr>
-        <w:t>DeleteDB</w:t>
-      </w:r>
-      <w:r>
-        <w:t xml:space="preserve"> – </w:t>
-      </w:r>
-      <w:r>
-        <w:t>для маніпулювання з базою даних;</w:t>
+        <w:t>address</w:t>
+      </w:r>
+      <w:r>
+        <w:t xml:space="preserve"> – для зберігання адреси проживання</w:t>
       </w:r>
     </w:p>
     <w:p>
@@ -14671,101 +14393,18 @@
           <w:tab w:val="left" w:pos="993"/>
         </w:tabs>
         <w:ind w:left="0" w:firstLine="709"/>
-      </w:pPr>
-      <w:r>
-        <w:t>сетери та гетери для оновлення та от</w:t>
-      </w:r>
-      <w:r>
-        <w:t>римання даних в атрибутах класу</w:t>
-      </w:r>
-      <w:r>
         <w:rPr>
           <w:lang w:val="ru-RU"/>
         </w:rPr>
-        <w:t>.</w:t>
-      </w:r>
-    </w:p>
-    <w:p>
-      <w:r>
-        <w:t xml:space="preserve">Клас </w:t>
-      </w:r>
+      </w:pPr>
       <w:r>
         <w:rPr>
           <w:lang w:val="en-US"/>
         </w:rPr>
-        <w:t>T</w:t>
-      </w:r>
-      <w:r>
-        <w:rPr>
-          <w:lang w:val="en-US"/>
-        </w:rPr>
-        <w:t>Category</w:t>
-      </w:r>
-      <w:r>
-        <w:rPr>
-          <w:lang w:val="ru-RU"/>
-        </w:rPr>
-        <w:t xml:space="preserve"> </w:t>
-      </w:r>
-      <w:r>
-        <w:t>– призначений для маніпулювання даними в базі даних з таблицею «</w:t>
-      </w:r>
-      <w:r>
-        <w:rPr>
-          <w:lang w:val="en-US"/>
-        </w:rPr>
-        <w:t>Category</w:t>
-      </w:r>
-      <w:r>
-        <w:t>»</w:t>
-      </w:r>
-      <w:r>
-        <w:t>.</w:t>
-      </w:r>
-      <w:r>
-        <w:t xml:space="preserve"> Даний клас містить такі атрибути:</w:t>
-      </w:r>
-      <w:r>
-        <w:t xml:space="preserve"> </w:t>
-      </w:r>
-      <w:r>
-        <w:rPr>
-          <w:lang w:val="en-US"/>
-        </w:rPr>
-        <w:t>id</w:t>
-      </w:r>
-      <w:r>
-        <w:t>_</w:t>
-      </w:r>
-      <w:r>
-        <w:rPr>
-          <w:lang w:val="en-US"/>
-        </w:rPr>
-        <w:t>category</w:t>
-      </w:r>
-      <w:r>
-        <w:t xml:space="preserve">, </w:t>
-      </w:r>
-      <w:r>
-        <w:rPr>
-          <w:lang w:val="en-US"/>
-        </w:rPr>
-        <w:t>name</w:t>
-      </w:r>
-      <w:r>
-        <w:t>_</w:t>
-      </w:r>
-      <w:r>
-        <w:rPr>
-          <w:lang w:val="en-US"/>
-        </w:rPr>
-        <w:t>category</w:t>
-      </w:r>
-      <w:r>
-        <w:t xml:space="preserve">. </w:t>
-      </w:r>
-      <w:r>
-        <w:t>Методи даного класу:</w:t>
+        <w:t>birthday</w:t>
+      </w:r>
+      <w:r>
+        <w:t xml:space="preserve"> – для зберігання дати народження;</w:t>
       </w:r>
     </w:p>
     <w:p>
@@ -14779,39 +14418,42 @@
           <w:tab w:val="left" w:pos="993"/>
         </w:tabs>
         <w:ind w:left="0" w:firstLine="709"/>
-      </w:pPr>
-      <w:r>
-        <w:t xml:space="preserve">методи </w:t>
-      </w:r>
+        <w:rPr>
+          <w:lang w:val="ru-RU"/>
+        </w:rPr>
+      </w:pPr>
       <w:r>
         <w:rPr>
           <w:lang w:val="en-US"/>
         </w:rPr>
-        <w:t>InsertDB</w:t>
-      </w:r>
-      <w:r>
-        <w:t xml:space="preserve">, </w:t>
+        <w:t>data</w:t>
+      </w:r>
+      <w:r>
+        <w:rPr>
+          <w:lang w:val="ru-RU"/>
+        </w:rPr>
+        <w:t>_</w:t>
       </w:r>
       <w:r>
         <w:rPr>
           <w:lang w:val="en-US"/>
         </w:rPr>
-        <w:t>UpdateDB</w:t>
-      </w:r>
-      <w:r>
-        <w:t xml:space="preserve">, </w:t>
+        <w:t>of</w:t>
+      </w:r>
+      <w:r>
+        <w:rPr>
+          <w:lang w:val="ru-RU"/>
+        </w:rPr>
+        <w:t>_</w:t>
       </w:r>
       <w:r>
         <w:rPr>
           <w:lang w:val="en-US"/>
         </w:rPr>
-        <w:t>DeleteDB</w:t>
-      </w:r>
-      <w:r>
-        <w:t xml:space="preserve"> – </w:t>
-      </w:r>
-      <w:r>
-        <w:t>для маніпулювання з базою даних;</w:t>
+        <w:t>work</w:t>
+      </w:r>
+      <w:r>
+        <w:t xml:space="preserve"> – для зберігання дати обліку в програмному забезпеченні;</w:t>
       </w:r>
     </w:p>
     <w:p>
@@ -14825,131 +14467,38 @@
           <w:tab w:val="left" w:pos="993"/>
         </w:tabs>
         <w:ind w:left="0" w:firstLine="709"/>
-      </w:pPr>
-      <w:r>
-        <w:t>сетери та гетери для оновлення та от</w:t>
-      </w:r>
-      <w:r>
-        <w:t>римання даних в атрибутах класу</w:t>
-      </w:r>
-      <w:r>
         <w:rPr>
           <w:lang w:val="ru-RU"/>
         </w:rPr>
-        <w:t>.</w:t>
-      </w:r>
-    </w:p>
-    <w:p>
-      <w:r>
-        <w:t xml:space="preserve">Клас </w:t>
-      </w:r>
+      </w:pPr>
       <w:r>
         <w:rPr>
           <w:lang w:val="en-US"/>
         </w:rPr>
-        <w:t>T</w:t>
+        <w:t>release</w:t>
+      </w:r>
+      <w:r>
+        <w:rPr>
+          <w:lang w:val="ru-RU"/>
+        </w:rPr>
+        <w:t>_</w:t>
       </w:r>
       <w:r>
         <w:rPr>
           <w:lang w:val="en-US"/>
         </w:rPr>
-        <w:t>Food</w:t>
-      </w:r>
-      <w:r>
-        <w:t xml:space="preserve"> </w:t>
-      </w:r>
-      <w:r>
-        <w:t>– призначений для маніпулювання даними в базі даних з таблицею «</w:t>
-      </w:r>
-      <w:r>
-        <w:rPr>
-          <w:lang w:val="en-US"/>
-        </w:rPr>
-        <w:t>Food</w:t>
-      </w:r>
-      <w:r>
-        <w:t>»</w:t>
-      </w:r>
-      <w:r>
-        <w:t>.</w:t>
-      </w:r>
-      <w:r>
-        <w:t xml:space="preserve"> </w:t>
-      </w:r>
-      <w:r>
-        <w:t>Даний клас</w:t>
-      </w:r>
-      <w:r>
-        <w:t xml:space="preserve"> </w:t>
-      </w:r>
-      <w:r>
-        <w:t xml:space="preserve">наслідує методи та атрибути класу </w:t>
-      </w:r>
-      <w:r>
-        <w:t>«</w:t>
-      </w:r>
-      <w:r>
-        <w:rPr>
-          <w:lang w:val="en-US"/>
-        </w:rPr>
-        <w:t>TCategory</w:t>
-      </w:r>
-      <w:r>
-        <w:t>»</w:t>
-      </w:r>
-      <w:r>
-        <w:t>, також</w:t>
-      </w:r>
-      <w:r>
-        <w:t xml:space="preserve"> містить такі атрибути: </w:t>
-      </w:r>
-      <w:r>
-        <w:rPr>
-          <w:lang w:val="en-US"/>
-        </w:rPr>
-        <w:t>id</w:t>
-      </w:r>
-      <w:r>
-        <w:t>_</w:t>
-      </w:r>
-      <w:r>
-        <w:rPr>
-          <w:lang w:val="en-US"/>
-        </w:rPr>
-        <w:t>food</w:t>
-      </w:r>
-      <w:r>
-        <w:t xml:space="preserve">, </w:t>
-      </w:r>
-      <w:r>
-        <w:rPr>
-          <w:lang w:val="en-US"/>
-        </w:rPr>
-        <w:t>name</w:t>
-      </w:r>
-      <w:r>
-        <w:t>_</w:t>
-      </w:r>
-      <w:r>
-        <w:rPr>
-          <w:lang w:val="en-US"/>
-        </w:rPr>
-        <w:t>food</w:t>
-      </w:r>
-      <w:r>
-        <w:t>,</w:t>
-      </w:r>
-      <w:r>
-        <w:rPr>
-          <w:lang w:val="en-US"/>
-        </w:rPr>
-        <w:t xml:space="preserve"> data_food, unit_food, weight_food, cost_price_food, mark_up, price_food, picture, visible</w:t>
-      </w:r>
-      <w:r>
-        <w:t xml:space="preserve">. </w:t>
-      </w:r>
-      <w:r>
-        <w:t>Методи даного класу:</w:t>
+        <w:t>date</w:t>
+      </w:r>
+      <w:r>
+        <w:t xml:space="preserve"> – для зберігання дати зняття з обліку в програмному забезпеченні.</w:t>
+      </w:r>
+    </w:p>
+    <w:p>
+      <w:r>
+        <w:t>Метод</w:t>
+      </w:r>
+      <w:r>
+        <w:t xml:space="preserve">и даного класу: </w:t>
       </w:r>
     </w:p>
     <w:p>
@@ -15025,167 +14574,66 @@
           <w:tab w:val="left" w:pos="993"/>
         </w:tabs>
         <w:ind w:left="0" w:firstLine="709"/>
-        <w:rPr>
-          <w:lang w:val="ru-RU"/>
-        </w:rPr>
       </w:pPr>
       <w:r>
         <w:rPr>
           <w:lang w:val="en-US"/>
         </w:rPr>
-        <w:t>UpdateFotoDBFood</w:t>
-      </w:r>
-      <w:r>
-        <w:rPr>
-          <w:lang w:val="ru-RU"/>
-        </w:rPr>
+        <w:t>UpdateDBPersonalRelease</w:t>
+      </w:r>
+      <w:r>
         <w:t xml:space="preserve">() – </w:t>
       </w:r>
       <w:r>
-        <w:t xml:space="preserve">метод, якрий призначений для оновлення поля </w:t>
+        <w:t>онов</w:t>
+      </w:r>
+      <w:r>
+        <w:t>лення даних про дату звільнення.</w:t>
+      </w:r>
+    </w:p>
+    <w:p>
+      <w:r>
+        <w:lastRenderedPageBreak/>
+        <w:t xml:space="preserve">Клас </w:t>
       </w:r>
       <w:r>
         <w:rPr>
           <w:lang w:val="en-US"/>
         </w:rPr>
-        <w:t>picture</w:t>
-      </w:r>
-      <w:r>
-        <w:rPr>
-          <w:lang w:val="ru-RU"/>
+        <w:t>TListTable</w:t>
+      </w:r>
+      <w:r>
+        <w:t xml:space="preserve"> </w:t>
+      </w:r>
+      <w:r>
+        <w:t>– призначений для маніпулювання даними в базі даних з таблицею «</w:t>
+      </w:r>
+      <w:r>
+        <w:rPr>
+          <w:lang w:val="en-US"/>
+        </w:rPr>
+        <w:t>ListTable</w:t>
+      </w:r>
+      <w:r>
+        <w:t>»</w:t>
+      </w:r>
+      <w:r>
+        <w:rPr>
+          <w:lang w:val="en-US"/>
         </w:rPr>
         <w:t>.</w:t>
       </w:r>
-    </w:p>
-    <w:p>
-      <w:r>
-        <w:t xml:space="preserve">Клас </w:t>
-      </w:r>
-      <w:r>
-        <w:rPr>
-          <w:lang w:val="en-US"/>
-        </w:rPr>
-        <w:t>T</w:t>
-      </w:r>
-      <w:r>
-        <w:rPr>
-          <w:lang w:val="en-US"/>
-        </w:rPr>
-        <w:t>Ingredient</w:t>
-      </w:r>
-      <w:r>
-        <w:t xml:space="preserve"> </w:t>
-      </w:r>
-      <w:r>
-        <w:t>– призначений для маніпулювання даними в базі даних з таблицею «</w:t>
-      </w:r>
-      <w:r>
-        <w:rPr>
-          <w:lang w:val="en-US"/>
-        </w:rPr>
-        <w:t>ListIngredientFood</w:t>
-      </w:r>
-      <w:r>
-        <w:t>»</w:t>
-      </w:r>
-      <w:r>
-        <w:t>.</w:t>
-      </w:r>
       <w:r>
         <w:t xml:space="preserve"> Даний клас </w:t>
       </w:r>
       <w:r>
-        <w:t>наслідує методи та атрибути класу «</w:t>
-      </w:r>
-      <w:r>
-        <w:rPr>
-          <w:lang w:val="en-US"/>
-        </w:rPr>
-        <w:t>TFood</w:t>
-      </w:r>
-      <w:r>
-        <w:t>»</w:t>
-      </w:r>
-      <w:r>
-        <w:t xml:space="preserve">, також </w:t>
-      </w:r>
-      <w:r>
-        <w:t xml:space="preserve">містить такі атрибути: </w:t>
-      </w:r>
-      <w:r>
-        <w:rPr>
-          <w:lang w:val="en-US"/>
-        </w:rPr>
-        <w:t>id</w:t>
-      </w:r>
-      <w:r>
-        <w:t>_</w:t>
-      </w:r>
-      <w:r>
-        <w:rPr>
-          <w:lang w:val="en-US"/>
-        </w:rPr>
-        <w:t>ingredient</w:t>
-      </w:r>
-      <w:r>
-        <w:t xml:space="preserve">, </w:t>
-      </w:r>
-      <w:r>
-        <w:rPr>
-          <w:lang w:val="en-US"/>
-        </w:rPr>
-        <w:t>name</w:t>
-      </w:r>
-      <w:r>
-        <w:t>_</w:t>
-      </w:r>
-      <w:r>
-        <w:rPr>
-          <w:lang w:val="en-US"/>
-        </w:rPr>
-        <w:t>ingredient</w:t>
-      </w:r>
-      <w:r>
-        <w:t xml:space="preserve">, </w:t>
-      </w:r>
-      <w:r>
-        <w:rPr>
-          <w:lang w:val="en-US"/>
-        </w:rPr>
-        <w:t>unit</w:t>
-      </w:r>
-      <w:r>
-        <w:t xml:space="preserve">, </w:t>
-      </w:r>
-      <w:r>
-        <w:rPr>
-          <w:lang w:val="en-US"/>
-        </w:rPr>
-        <w:t>price</w:t>
-      </w:r>
-      <w:r>
-        <w:t xml:space="preserve">, </w:t>
-      </w:r>
-      <w:r>
-        <w:rPr>
-          <w:lang w:val="en-US"/>
-        </w:rPr>
-        <w:t>count</w:t>
-      </w:r>
-      <w:r>
-        <w:t>_</w:t>
-      </w:r>
-      <w:r>
-        <w:rPr>
-          <w:lang w:val="en-US"/>
-        </w:rPr>
-        <w:t>unit</w:t>
-      </w:r>
-      <w:r>
-        <w:t xml:space="preserve">. </w:t>
-      </w:r>
-      <w:r>
-        <w:t>Методи даного класу:</w:t>
+        <w:t xml:space="preserve">містить </w:t>
+      </w:r>
+      <w:r>
+        <w:t xml:space="preserve">такі </w:t>
+      </w:r>
+      <w:r>
+        <w:t xml:space="preserve">атрибути: </w:t>
       </w:r>
     </w:p>
     <w:p>
@@ -15201,37 +14649,25 @@
         <w:ind w:left="0" w:firstLine="709"/>
       </w:pPr>
       <w:r>
-        <w:t xml:space="preserve">методи </w:t>
-      </w:r>
-      <w:r>
         <w:rPr>
           <w:lang w:val="en-US"/>
         </w:rPr>
-        <w:t>InsertDB</w:t>
-      </w:r>
-      <w:r>
-        <w:t xml:space="preserve">, </w:t>
+        <w:t>id</w:t>
+      </w:r>
+      <w:r>
+        <w:t>_</w:t>
       </w:r>
       <w:r>
         <w:rPr>
           <w:lang w:val="en-US"/>
         </w:rPr>
-        <w:t>UpdateDB</w:t>
-      </w:r>
-      <w:r>
-        <w:t xml:space="preserve">, </w:t>
-      </w:r>
-      <w:r>
-        <w:rPr>
-          <w:lang w:val="en-US"/>
-        </w:rPr>
-        <w:t>DeleteDB</w:t>
-      </w:r>
-      <w:r>
-        <w:t xml:space="preserve"> – </w:t>
-      </w:r>
-      <w:r>
-        <w:t>для маніпулювання з базою даних;</w:t>
+        <w:t>table</w:t>
+      </w:r>
+      <w:r>
+        <w:t xml:space="preserve"> – для збереження ідентифікатора</w:t>
+      </w:r>
+      <w:r>
+        <w:t xml:space="preserve"> місця обслуговування клієнта;</w:t>
       </w:r>
     </w:p>
     <w:p>
@@ -15245,212 +14681,18 @@
           <w:tab w:val="left" w:pos="993"/>
         </w:tabs>
         <w:ind w:left="0" w:firstLine="709"/>
-      </w:pPr>
-      <w:r>
-        <w:t>сетери та гетери для оновлення та от</w:t>
-      </w:r>
-      <w:r>
-        <w:t>римання даних в атрибутах класу</w:t>
-      </w:r>
-      <w:r>
         <w:rPr>
           <w:lang w:val="ru-RU"/>
         </w:rPr>
-        <w:t>.</w:t>
-      </w:r>
-    </w:p>
-    <w:p>
-      <w:r>
-        <w:t xml:space="preserve">Клас </w:t>
-      </w:r>
+      </w:pPr>
       <w:r>
         <w:rPr>
           <w:lang w:val="en-US"/>
         </w:rPr>
-        <w:t>T</w:t>
-      </w:r>
-      <w:r>
-        <w:rPr>
-          <w:lang w:val="en-US"/>
-        </w:rPr>
-        <w:t>OrderMenu</w:t>
-      </w:r>
-      <w:r>
-        <w:t xml:space="preserve"> </w:t>
-      </w:r>
-      <w:r>
-        <w:t>– призначений для маніпулювання даними в базі даних з таблицею «</w:t>
-      </w:r>
-      <w:r>
-        <w:rPr>
-          <w:lang w:val="en-US"/>
-        </w:rPr>
-        <w:t>OrderMenu</w:t>
-      </w:r>
-      <w:r>
-        <w:t>»</w:t>
-      </w:r>
-      <w:r>
-        <w:rPr>
-          <w:lang w:val="ru-RU"/>
-        </w:rPr>
-        <w:t>.</w:t>
-      </w:r>
-      <w:r>
-        <w:t xml:space="preserve"> Даний клас</w:t>
-      </w:r>
-      <w:r>
-        <w:t xml:space="preserve"> </w:t>
-      </w:r>
-      <w:r>
-        <w:t>наслідує методи та атрибути класів «</w:t>
-      </w:r>
-      <w:r>
-        <w:rPr>
-          <w:lang w:val="en-US"/>
-        </w:rPr>
-        <w:t>TDiscount</w:t>
-      </w:r>
-      <w:r>
-        <w:t>»</w:t>
-      </w:r>
-      <w:r>
-        <w:t>,</w:t>
-      </w:r>
-      <w:r>
-        <w:t xml:space="preserve"> «</w:t>
-      </w:r>
-      <w:r>
-        <w:rPr>
-          <w:lang w:val="en-US"/>
-        </w:rPr>
-        <w:t>TPersonal</w:t>
-      </w:r>
-      <w:r>
-        <w:t>»</w:t>
-      </w:r>
-      <w:r>
-        <w:t xml:space="preserve"> та</w:t>
-      </w:r>
-      <w:r>
-        <w:t xml:space="preserve"> «</w:t>
-      </w:r>
-      <w:r>
-        <w:rPr>
-          <w:lang w:val="en-US"/>
-        </w:rPr>
-        <w:t>TListTable</w:t>
-      </w:r>
-      <w:r>
-        <w:t>»</w:t>
-      </w:r>
-      <w:r>
-        <w:t xml:space="preserve">, також </w:t>
-      </w:r>
-      <w:r>
-        <w:t xml:space="preserve">містить такі атрибути: </w:t>
-      </w:r>
-      <w:r>
-        <w:rPr>
-          <w:lang w:val="en-US"/>
-        </w:rPr>
-        <w:t>id</w:t>
-      </w:r>
-      <w:r>
-        <w:t>_</w:t>
-      </w:r>
-      <w:r>
-        <w:rPr>
-          <w:lang w:val="en-US"/>
-        </w:rPr>
-        <w:t>order</w:t>
-      </w:r>
-      <w:r>
-        <w:t xml:space="preserve">, </w:t>
-      </w:r>
-      <w:r>
-        <w:rPr>
-          <w:lang w:val="en-US"/>
-        </w:rPr>
-        <w:t>date</w:t>
-      </w:r>
-      <w:r>
-        <w:t>_</w:t>
-      </w:r>
-      <w:r>
-        <w:rPr>
-          <w:lang w:val="en-US"/>
-        </w:rPr>
-        <w:t>open</w:t>
-      </w:r>
-      <w:r>
-        <w:t>_</w:t>
-      </w:r>
-      <w:r>
-        <w:rPr>
-          <w:lang w:val="en-US"/>
-        </w:rPr>
-        <w:t>order</w:t>
-      </w:r>
-      <w:r>
-        <w:t xml:space="preserve">, </w:t>
-      </w:r>
-      <w:r>
-        <w:rPr>
-          <w:lang w:val="en-US"/>
-        </w:rPr>
-        <w:t>date</w:t>
-      </w:r>
-      <w:r>
-        <w:t>_</w:t>
-      </w:r>
-      <w:r>
-        <w:rPr>
-          <w:lang w:val="en-US"/>
-        </w:rPr>
-        <w:t>close</w:t>
-      </w:r>
-      <w:r>
-        <w:t>_</w:t>
-      </w:r>
-      <w:r>
-        <w:rPr>
-          <w:lang w:val="en-US"/>
-        </w:rPr>
-        <w:t>order</w:t>
-      </w:r>
-      <w:r>
-        <w:t xml:space="preserve">, </w:t>
-      </w:r>
-      <w:r>
-        <w:rPr>
-          <w:lang w:val="en-US"/>
-        </w:rPr>
-        <w:t>close</w:t>
-      </w:r>
-      <w:r>
-        <w:t>_</w:t>
-      </w:r>
-      <w:r>
-        <w:rPr>
-          <w:lang w:val="en-US"/>
-        </w:rPr>
-        <w:t>order</w:t>
-      </w:r>
-      <w:r>
-        <w:t xml:space="preserve">, </w:t>
-      </w:r>
-      <w:r>
-        <w:rPr>
-          <w:lang w:val="en-US"/>
-        </w:rPr>
-        <w:t>payment</w:t>
-      </w:r>
-      <w:r>
-        <w:t xml:space="preserve">. </w:t>
-      </w:r>
-      <w:r>
-        <w:t>Методи даного класу:</w:t>
+        <w:t>name</w:t>
+      </w:r>
+      <w:r>
+        <w:t xml:space="preserve"> – для збереження назви місця обслуговування клієнта;</w:t>
       </w:r>
     </w:p>
     <w:p>
@@ -15464,43 +14706,29 @@
           <w:tab w:val="left" w:pos="993"/>
         </w:tabs>
         <w:ind w:left="0" w:firstLine="709"/>
-      </w:pPr>
-      <w:r>
-        <w:t xml:space="preserve">методи </w:t>
-      </w:r>
+        <w:rPr>
+          <w:lang w:val="ru-RU"/>
+        </w:rPr>
+      </w:pPr>
       <w:r>
         <w:rPr>
           <w:lang w:val="en-US"/>
         </w:rPr>
-        <w:t>InsertDB</w:t>
-      </w:r>
-      <w:r>
-        <w:t xml:space="preserve">, </w:t>
-      </w:r>
-      <w:r>
-        <w:rPr>
-          <w:lang w:val="en-US"/>
-        </w:rPr>
-        <w:t>UpdateDB</w:t>
-      </w:r>
-      <w:r>
-        <w:t xml:space="preserve">, </w:t>
-      </w:r>
-      <w:r>
-        <w:rPr>
-          <w:lang w:val="en-US"/>
-        </w:rPr>
-        <w:t>DeleteDB</w:t>
-      </w:r>
-      <w:r>
-        <w:t xml:space="preserve"> – </w:t>
-      </w:r>
-      <w:r>
-        <w:t xml:space="preserve">для маніпулювання з базою </w:t>
-      </w:r>
-      <w:r>
-        <w:lastRenderedPageBreak/>
-        <w:t>даних;</w:t>
+        <w:t>occupation</w:t>
+      </w:r>
+      <w:r>
+        <w:t xml:space="preserve"> – для збереження зайнятості місця</w:t>
+      </w:r>
+      <w:r>
+        <w:rPr>
+          <w:lang w:val="ru-RU"/>
+        </w:rPr>
+        <w:t>.</w:t>
+      </w:r>
+    </w:p>
+    <w:p>
+      <w:r>
+        <w:t>Методи даного класу:</w:t>
       </w:r>
     </w:p>
     <w:p>
@@ -15516,7 +14744,37 @@
         <w:ind w:left="0" w:firstLine="709"/>
       </w:pPr>
       <w:r>
-        <w:t>сетери та гетери для оновлення та отримання даних в атрибутах класу;</w:t>
+        <w:t xml:space="preserve">методи </w:t>
+      </w:r>
+      <w:r>
+        <w:rPr>
+          <w:lang w:val="en-US"/>
+        </w:rPr>
+        <w:t>InsertDB</w:t>
+      </w:r>
+      <w:r>
+        <w:t xml:space="preserve">, </w:t>
+      </w:r>
+      <w:r>
+        <w:rPr>
+          <w:lang w:val="en-US"/>
+        </w:rPr>
+        <w:t>UpdateDB</w:t>
+      </w:r>
+      <w:r>
+        <w:t xml:space="preserve">, </w:t>
+      </w:r>
+      <w:r>
+        <w:rPr>
+          <w:lang w:val="en-US"/>
+        </w:rPr>
+        <w:t>DeleteDB</w:t>
+      </w:r>
+      <w:r>
+        <w:t xml:space="preserve"> – </w:t>
+      </w:r>
+      <w:r>
+        <w:t>для маніпулювання з базою даних;</w:t>
       </w:r>
     </w:p>
     <w:p>
@@ -15532,25 +14790,7 @@
         <w:ind w:left="0" w:firstLine="709"/>
       </w:pPr>
       <w:r>
-        <w:rPr>
-          <w:lang w:val="en-US"/>
-        </w:rPr>
-        <w:t>CloseOrderMenu</w:t>
-      </w:r>
-      <w:r>
-        <w:rPr>
-          <w:lang w:val="ru-RU"/>
-        </w:rPr>
-        <w:t xml:space="preserve">() – </w:t>
-      </w:r>
-      <w:r>
-        <w:t>метод призначений для закриття замовлення</w:t>
-      </w:r>
-      <w:r>
-        <w:rPr>
-          <w:lang w:val="ru-RU"/>
-        </w:rPr>
-        <w:t>;</w:t>
+        <w:t>сетери та гетери для оновлення та отримання даних в атрибутах класу;</w:t>
       </w:r>
     </w:p>
     <w:p>
@@ -15569,21 +14809,27 @@
         <w:rPr>
           <w:lang w:val="en-US"/>
         </w:rPr>
-        <w:t>UpdatePayment</w:t>
-      </w:r>
-      <w:r>
-        <w:rPr>
-          <w:lang w:val="ru-RU"/>
-        </w:rPr>
+        <w:t>UpdateOccupation</w:t>
+      </w:r>
+      <w:r>
         <w:t xml:space="preserve">() – </w:t>
       </w:r>
       <w:r>
-        <w:t>метод призначений для оновлення оплати замовлення</w:t>
-      </w:r>
-      <w:r>
-        <w:rPr>
-          <w:lang w:val="ru-RU"/>
-        </w:rPr>
+        <w:t xml:space="preserve">оновлення поля </w:t>
+      </w:r>
+      <w:r>
+        <w:rPr>
+          <w:lang w:val="en-US"/>
+        </w:rPr>
+        <w:t>occupation</w:t>
+      </w:r>
+      <w:r>
+        <w:t xml:space="preserve"> </w:t>
+      </w:r>
+      <w:r>
+        <w:t>в базі даних</w:t>
+      </w:r>
+      <w:r>
         <w:t>;</w:t>
       </w:r>
     </w:p>
@@ -15603,95 +14849,63 @@
         <w:rPr>
           <w:lang w:val="en-US"/>
         </w:rPr>
-        <w:t>UpdateDiscount</w:t>
-      </w:r>
-      <w:r>
-        <w:rPr>
-          <w:lang w:val="ru-RU"/>
-        </w:rPr>
+        <w:t>UpdateInverseOccupation</w:t>
+      </w:r>
+      <w:r>
         <w:t xml:space="preserve">() – </w:t>
       </w:r>
       <w:r>
-        <w:t>метод призначений для оновлення знижки до замовлення</w:t>
-      </w:r>
-      <w:r>
-        <w:rPr>
-          <w:lang w:val="ru-RU"/>
-        </w:rPr>
+        <w:t xml:space="preserve">оновлення поля </w:t>
+      </w:r>
+      <w:r>
+        <w:rPr>
+          <w:lang w:val="en-US"/>
+        </w:rPr>
+        <w:t>occupation</w:t>
+      </w:r>
+      <w:r>
+        <w:t xml:space="preserve"> </w:t>
+      </w:r>
+      <w:r>
+        <w:t>в базі даних на протилежне його значення.</w:t>
+      </w:r>
+    </w:p>
+    <w:p>
+      <w:r>
+        <w:t xml:space="preserve">Клас </w:t>
+      </w:r>
+      <w:r>
+        <w:rPr>
+          <w:lang w:val="en-US"/>
+        </w:rPr>
+        <w:t>T</w:t>
+      </w:r>
+      <w:r>
+        <w:rPr>
+          <w:lang w:val="en-US"/>
+        </w:rPr>
+        <w:t>Discount</w:t>
+      </w:r>
+      <w:r>
+        <w:t xml:space="preserve"> </w:t>
+      </w:r>
+      <w:r>
+        <w:t>– призначений для маніпулювання даними в базі даних з таблицею «</w:t>
+      </w:r>
+      <w:r>
+        <w:rPr>
+          <w:lang w:val="en-US"/>
+        </w:rPr>
+        <w:t>Discounts</w:t>
+      </w:r>
+      <w:r>
+        <w:t>»</w:t>
+      </w:r>
+      <w:r>
         <w:t>.</w:t>
       </w:r>
-    </w:p>
-    <w:p>
-      <w:r>
-        <w:t xml:space="preserve">Клас </w:t>
-      </w:r>
-      <w:r>
-        <w:rPr>
-          <w:lang w:val="en-US"/>
-        </w:rPr>
-        <w:t>T</w:t>
-      </w:r>
-      <w:r>
-        <w:rPr>
-          <w:lang w:val="en-US"/>
-        </w:rPr>
-        <w:t>ListOrder</w:t>
-      </w:r>
-      <w:r>
-        <w:t xml:space="preserve"> </w:t>
-      </w:r>
-      <w:r>
-        <w:t>– призначений для маніпулювання даними в базі даних з таблицею «</w:t>
-      </w:r>
-      <w:r>
-        <w:rPr>
-          <w:lang w:val="en-US"/>
-        </w:rPr>
-        <w:t>ListOrderMenu</w:t>
-      </w:r>
-      <w:r>
-        <w:t>»</w:t>
-      </w:r>
-      <w:r>
-        <w:rPr>
-          <w:lang w:val="ru-RU"/>
-        </w:rPr>
-        <w:t>.</w:t>
-      </w:r>
-      <w:r>
-        <w:t xml:space="preserve"> Даний клас </w:t>
-      </w:r>
-      <w:r>
-        <w:t>наслідує методи та атрибути класів «</w:t>
-      </w:r>
-      <w:r>
-        <w:rPr>
-          <w:lang w:val="en-US"/>
-        </w:rPr>
-        <w:t>TFood</w:t>
-      </w:r>
-      <w:r>
-        <w:t>», «</w:t>
-      </w:r>
-      <w:r>
-        <w:rPr>
-          <w:lang w:val="en-US"/>
-        </w:rPr>
-        <w:t>TOrderMenu</w:t>
-      </w:r>
-      <w:bookmarkStart w:id="15" w:name="_GoBack"/>
-      <w:bookmarkEnd w:id="15"/>
-      <w:r>
-        <w:t xml:space="preserve">», також </w:t>
-      </w:r>
-      <w:r>
-        <w:t xml:space="preserve">містить такі атрибути: </w:t>
-      </w:r>
-      <w:r>
-        <w:t xml:space="preserve">. </w:t>
-      </w:r>
-      <w:r>
-        <w:t>Методи даного класу:</w:t>
+      <w:r>
+        <w:t xml:space="preserve"> Даний клас містить такі атрибути:</w:t>
       </w:r>
     </w:p>
     <w:p>
@@ -15707,37 +14921,22 @@
         <w:ind w:left="0" w:firstLine="709"/>
       </w:pPr>
       <w:r>
-        <w:t xml:space="preserve">методи </w:t>
-      </w:r>
-      <w:r>
         <w:rPr>
           <w:lang w:val="en-US"/>
         </w:rPr>
-        <w:t>InsertDB</w:t>
-      </w:r>
-      <w:r>
-        <w:t xml:space="preserve">, </w:t>
+        <w:t>id</w:t>
+      </w:r>
+      <w:r>
+        <w:t>_</w:t>
       </w:r>
       <w:r>
         <w:rPr>
           <w:lang w:val="en-US"/>
         </w:rPr>
-        <w:t>UpdateDB</w:t>
-      </w:r>
-      <w:r>
-        <w:t xml:space="preserve">, </w:t>
-      </w:r>
-      <w:r>
-        <w:rPr>
-          <w:lang w:val="en-US"/>
-        </w:rPr>
-        <w:t>DeleteDB</w:t>
-      </w:r>
-      <w:r>
-        <w:t xml:space="preserve"> – </w:t>
-      </w:r>
-      <w:r>
-        <w:t>для маніпулювання з базою даних;</w:t>
+        <w:t>discount</w:t>
+      </w:r>
+      <w:r>
+        <w:t xml:space="preserve"> – для збереження ідентифікатора знижки;</w:t>
       </w:r>
     </w:p>
     <w:p>
@@ -15751,9 +14950,18 @@
           <w:tab w:val="left" w:pos="993"/>
         </w:tabs>
         <w:ind w:left="0" w:firstLine="709"/>
-      </w:pPr>
-      <w:r>
-        <w:t>сетери та гетери для оновлення та отримання даних в атрибутах класу;</w:t>
+        <w:rPr>
+          <w:lang w:val="en-US"/>
+        </w:rPr>
+      </w:pPr>
+      <w:r>
+        <w:rPr>
+          <w:lang w:val="en-US"/>
+        </w:rPr>
+        <w:t>discount</w:t>
+      </w:r>
+      <w:r>
+        <w:t xml:space="preserve"> – для збереження знижки;</w:t>
       </w:r>
     </w:p>
     <w:p>
@@ -15767,7 +14975,1920 @@
           <w:tab w:val="left" w:pos="993"/>
         </w:tabs>
         <w:ind w:left="0" w:firstLine="709"/>
-      </w:pPr>
+        <w:rPr>
+          <w:lang w:val="en-US"/>
+        </w:rPr>
+      </w:pPr>
+      <w:r>
+        <w:rPr>
+          <w:lang w:val="en-US"/>
+        </w:rPr>
+        <w:t>pib</w:t>
+      </w:r>
+      <w:r>
+        <w:rPr>
+          <w:lang w:val="en-US"/>
+        </w:rPr>
+        <w:t>_</w:t>
+      </w:r>
+      <w:r>
+        <w:rPr>
+          <w:lang w:val="en-US"/>
+        </w:rPr>
+        <w:t>client</w:t>
+      </w:r>
+      <w:r>
+        <w:t xml:space="preserve"> – для збереження прізвище ініціали клієнта;</w:t>
+      </w:r>
+    </w:p>
+    <w:p>
+      <w:pPr>
+        <w:pStyle w:val="a3"/>
+        <w:numPr>
+          <w:ilvl w:val="0"/>
+          <w:numId w:val="24"/>
+        </w:numPr>
+        <w:tabs>
+          <w:tab w:val="left" w:pos="993"/>
+        </w:tabs>
+        <w:ind w:left="0" w:firstLine="709"/>
+        <w:rPr>
+          <w:lang w:val="ru-RU"/>
+        </w:rPr>
+      </w:pPr>
+      <w:r>
+        <w:rPr>
+          <w:lang w:val="en-US"/>
+        </w:rPr>
+        <w:t>address</w:t>
+      </w:r>
+      <w:r>
+        <w:t xml:space="preserve"> – для збереження адреси проживання клієнта;</w:t>
+      </w:r>
+    </w:p>
+    <w:p>
+      <w:pPr>
+        <w:pStyle w:val="a3"/>
+        <w:numPr>
+          <w:ilvl w:val="0"/>
+          <w:numId w:val="24"/>
+        </w:numPr>
+        <w:tabs>
+          <w:tab w:val="left" w:pos="993"/>
+        </w:tabs>
+        <w:ind w:left="0" w:firstLine="709"/>
+        <w:rPr>
+          <w:lang w:val="ru-RU"/>
+        </w:rPr>
+      </w:pPr>
+      <w:r>
+        <w:rPr>
+          <w:lang w:val="en-US"/>
+        </w:rPr>
+        <w:t>telefon</w:t>
+      </w:r>
+      <w:r>
+        <w:t xml:space="preserve"> – для збереження номеру телефону клієнта;</w:t>
+      </w:r>
+    </w:p>
+    <w:p>
+      <w:pPr>
+        <w:pStyle w:val="a3"/>
+        <w:numPr>
+          <w:ilvl w:val="0"/>
+          <w:numId w:val="24"/>
+        </w:numPr>
+        <w:tabs>
+          <w:tab w:val="left" w:pos="993"/>
+        </w:tabs>
+        <w:ind w:left="0" w:firstLine="709"/>
+        <w:rPr>
+          <w:lang w:val="ru-RU"/>
+        </w:rPr>
+      </w:pPr>
+      <w:r>
+        <w:rPr>
+          <w:lang w:val="en-US"/>
+        </w:rPr>
+        <w:t>birthday</w:t>
+      </w:r>
+      <w:r>
+        <w:t xml:space="preserve"> – для збереження дати народження клієнта</w:t>
+      </w:r>
+      <w:r>
+        <w:rPr>
+          <w:lang w:val="ru-RU"/>
+        </w:rPr>
+        <w:t>.</w:t>
+      </w:r>
+    </w:p>
+    <w:p>
+      <w:r>
+        <w:t>Методи даного класу:</w:t>
+      </w:r>
+    </w:p>
+    <w:p>
+      <w:pPr>
+        <w:pStyle w:val="a3"/>
+        <w:numPr>
+          <w:ilvl w:val="0"/>
+          <w:numId w:val="24"/>
+        </w:numPr>
+        <w:tabs>
+          <w:tab w:val="left" w:pos="993"/>
+        </w:tabs>
+        <w:ind w:left="0" w:firstLine="709"/>
+      </w:pPr>
+      <w:r>
+        <w:t xml:space="preserve">методи </w:t>
+      </w:r>
+      <w:r>
+        <w:rPr>
+          <w:lang w:val="en-US"/>
+        </w:rPr>
+        <w:t>InsertDB</w:t>
+      </w:r>
+      <w:r>
+        <w:t xml:space="preserve">, </w:t>
+      </w:r>
+      <w:r>
+        <w:rPr>
+          <w:lang w:val="en-US"/>
+        </w:rPr>
+        <w:t>UpdateDB</w:t>
+      </w:r>
+      <w:r>
+        <w:t xml:space="preserve">, </w:t>
+      </w:r>
+      <w:r>
+        <w:rPr>
+          <w:lang w:val="en-US"/>
+        </w:rPr>
+        <w:t>DeleteDB</w:t>
+      </w:r>
+      <w:r>
+        <w:t xml:space="preserve"> – </w:t>
+      </w:r>
+      <w:r>
+        <w:t>для маніпулювання з базою даних;</w:t>
+      </w:r>
+    </w:p>
+    <w:p>
+      <w:pPr>
+        <w:pStyle w:val="a3"/>
+        <w:numPr>
+          <w:ilvl w:val="0"/>
+          <w:numId w:val="24"/>
+        </w:numPr>
+        <w:tabs>
+          <w:tab w:val="left" w:pos="993"/>
+        </w:tabs>
+        <w:ind w:left="0" w:firstLine="709"/>
+      </w:pPr>
+      <w:r>
+        <w:t>сетери та гетери для оновлення та от</w:t>
+      </w:r>
+      <w:r>
+        <w:t>римання даних в атрибутах класу</w:t>
+      </w:r>
+      <w:r>
+        <w:rPr>
+          <w:lang w:val="ru-RU"/>
+        </w:rPr>
+        <w:t>.</w:t>
+      </w:r>
+    </w:p>
+    <w:p>
+      <w:r>
+        <w:t xml:space="preserve">Клас </w:t>
+      </w:r>
+      <w:r>
+        <w:rPr>
+          <w:lang w:val="en-US"/>
+        </w:rPr>
+        <w:t>T</w:t>
+      </w:r>
+      <w:r>
+        <w:rPr>
+          <w:lang w:val="en-US"/>
+        </w:rPr>
+        <w:t>Category</w:t>
+      </w:r>
+      <w:r>
+        <w:rPr>
+          <w:lang w:val="ru-RU"/>
+        </w:rPr>
+        <w:t xml:space="preserve"> </w:t>
+      </w:r>
+      <w:r>
+        <w:t>– призначений для маніпулювання даними в базі даних з таблицею «</w:t>
+      </w:r>
+      <w:r>
+        <w:rPr>
+          <w:lang w:val="en-US"/>
+        </w:rPr>
+        <w:t>Category</w:t>
+      </w:r>
+      <w:r>
+        <w:t>»</w:t>
+      </w:r>
+      <w:r>
+        <w:t>.</w:t>
+      </w:r>
+      <w:r>
+        <w:t xml:space="preserve"> Даний клас містить такі атрибути:</w:t>
+      </w:r>
+    </w:p>
+    <w:p>
+      <w:pPr>
+        <w:pStyle w:val="a3"/>
+        <w:numPr>
+          <w:ilvl w:val="0"/>
+          <w:numId w:val="24"/>
+        </w:numPr>
+        <w:tabs>
+          <w:tab w:val="left" w:pos="993"/>
+        </w:tabs>
+        <w:ind w:left="0" w:firstLine="709"/>
+        <w:rPr>
+          <w:lang w:val="ru-RU"/>
+        </w:rPr>
+      </w:pPr>
+      <w:r>
+        <w:rPr>
+          <w:lang w:val="en-US"/>
+        </w:rPr>
+        <w:t>id</w:t>
+      </w:r>
+      <w:r>
+        <w:rPr>
+          <w:lang w:val="ru-RU"/>
+        </w:rPr>
+        <w:t>_</w:t>
+      </w:r>
+      <w:r>
+        <w:rPr>
+          <w:lang w:val="en-US"/>
+        </w:rPr>
+        <w:t>category</w:t>
+      </w:r>
+      <w:r>
+        <w:t xml:space="preserve"> – для збереження ідентифікатора категорії;</w:t>
+      </w:r>
+    </w:p>
+    <w:p>
+      <w:pPr>
+        <w:pStyle w:val="a3"/>
+        <w:numPr>
+          <w:ilvl w:val="0"/>
+          <w:numId w:val="24"/>
+        </w:numPr>
+        <w:tabs>
+          <w:tab w:val="left" w:pos="993"/>
+        </w:tabs>
+        <w:ind w:left="0" w:firstLine="709"/>
+        <w:rPr>
+          <w:lang w:val="ru-RU"/>
+        </w:rPr>
+      </w:pPr>
+      <w:r>
+        <w:rPr>
+          <w:lang w:val="en-US"/>
+        </w:rPr>
+        <w:t>name</w:t>
+      </w:r>
+      <w:r>
+        <w:rPr>
+          <w:lang w:val="ru-RU"/>
+        </w:rPr>
+        <w:t>_</w:t>
+      </w:r>
+      <w:r>
+        <w:rPr>
+          <w:lang w:val="en-US"/>
+        </w:rPr>
+        <w:t>category</w:t>
+      </w:r>
+      <w:r>
+        <w:rPr>
+          <w:lang w:val="ru-RU"/>
+        </w:rPr>
+        <w:t xml:space="preserve"> – для з</w:t>
+      </w:r>
+      <w:r>
+        <w:rPr>
+          <w:lang w:val="ru-RU"/>
+        </w:rPr>
+        <w:t>береження найменування категорі</w:t>
+      </w:r>
+      <w:r>
+        <w:t>ї.</w:t>
+      </w:r>
+    </w:p>
+    <w:p>
+      <w:r>
+        <w:t>Методи даного класу:</w:t>
+      </w:r>
+    </w:p>
+    <w:p>
+      <w:pPr>
+        <w:pStyle w:val="a3"/>
+        <w:numPr>
+          <w:ilvl w:val="0"/>
+          <w:numId w:val="24"/>
+        </w:numPr>
+        <w:tabs>
+          <w:tab w:val="left" w:pos="993"/>
+        </w:tabs>
+        <w:ind w:left="0" w:firstLine="709"/>
+      </w:pPr>
+      <w:r>
+        <w:t xml:space="preserve">методи </w:t>
+      </w:r>
+      <w:r>
+        <w:rPr>
+          <w:lang w:val="en-US"/>
+        </w:rPr>
+        <w:t>InsertDB</w:t>
+      </w:r>
+      <w:r>
+        <w:t xml:space="preserve">, </w:t>
+      </w:r>
+      <w:r>
+        <w:rPr>
+          <w:lang w:val="en-US"/>
+        </w:rPr>
+        <w:t>UpdateDB</w:t>
+      </w:r>
+      <w:r>
+        <w:t xml:space="preserve">, </w:t>
+      </w:r>
+      <w:r>
+        <w:rPr>
+          <w:lang w:val="en-US"/>
+        </w:rPr>
+        <w:t>DeleteDB</w:t>
+      </w:r>
+      <w:r>
+        <w:t xml:space="preserve"> – </w:t>
+      </w:r>
+      <w:r>
+        <w:t xml:space="preserve">для маніпулювання з базою </w:t>
+      </w:r>
+      <w:r>
+        <w:lastRenderedPageBreak/>
+        <w:t>даних;</w:t>
+      </w:r>
+    </w:p>
+    <w:p>
+      <w:pPr>
+        <w:pStyle w:val="a3"/>
+        <w:numPr>
+          <w:ilvl w:val="0"/>
+          <w:numId w:val="24"/>
+        </w:numPr>
+        <w:tabs>
+          <w:tab w:val="left" w:pos="993"/>
+        </w:tabs>
+        <w:ind w:left="0" w:firstLine="709"/>
+      </w:pPr>
+      <w:r>
+        <w:t>сетери та гетери для оновлення та от</w:t>
+      </w:r>
+      <w:r>
+        <w:t>римання даних в атрибутах класу</w:t>
+      </w:r>
+      <w:r>
+        <w:rPr>
+          <w:lang w:val="ru-RU"/>
+        </w:rPr>
+        <w:t>.</w:t>
+      </w:r>
+    </w:p>
+    <w:p>
+      <w:r>
+        <w:t xml:space="preserve">Клас </w:t>
+      </w:r>
+      <w:r>
+        <w:rPr>
+          <w:lang w:val="en-US"/>
+        </w:rPr>
+        <w:t>T</w:t>
+      </w:r>
+      <w:r>
+        <w:rPr>
+          <w:lang w:val="en-US"/>
+        </w:rPr>
+        <w:t>Food</w:t>
+      </w:r>
+      <w:r>
+        <w:t xml:space="preserve"> </w:t>
+      </w:r>
+      <w:r>
+        <w:t>– призначений для маніпулювання даними в базі даних з таблицею «</w:t>
+      </w:r>
+      <w:r>
+        <w:rPr>
+          <w:lang w:val="en-US"/>
+        </w:rPr>
+        <w:t>Food</w:t>
+      </w:r>
+      <w:r>
+        <w:t>»</w:t>
+      </w:r>
+      <w:r>
+        <w:t>.</w:t>
+      </w:r>
+      <w:r>
+        <w:t xml:space="preserve"> </w:t>
+      </w:r>
+      <w:r>
+        <w:t>Даний клас</w:t>
+      </w:r>
+      <w:r>
+        <w:t xml:space="preserve"> </w:t>
+      </w:r>
+      <w:r>
+        <w:t xml:space="preserve">наслідує методи та атрибути класу </w:t>
+      </w:r>
+      <w:r>
+        <w:t>«</w:t>
+      </w:r>
+      <w:r>
+        <w:rPr>
+          <w:lang w:val="en-US"/>
+        </w:rPr>
+        <w:t>TCategory</w:t>
+      </w:r>
+      <w:r>
+        <w:t>»</w:t>
+      </w:r>
+      <w:r>
+        <w:t>, також</w:t>
+      </w:r>
+      <w:r>
+        <w:t xml:space="preserve"> містить такі атрибути: </w:t>
+      </w:r>
+    </w:p>
+    <w:p>
+      <w:pPr>
+        <w:pStyle w:val="a3"/>
+        <w:numPr>
+          <w:ilvl w:val="0"/>
+          <w:numId w:val="24"/>
+        </w:numPr>
+        <w:tabs>
+          <w:tab w:val="left" w:pos="993"/>
+        </w:tabs>
+        <w:ind w:left="0" w:firstLine="709"/>
+        <w:rPr>
+          <w:lang w:val="ru-RU"/>
+        </w:rPr>
+      </w:pPr>
+      <w:r>
+        <w:rPr>
+          <w:lang w:val="en-US"/>
+        </w:rPr>
+        <w:t>id</w:t>
+      </w:r>
+      <w:r>
+        <w:rPr>
+          <w:lang w:val="ru-RU"/>
+        </w:rPr>
+        <w:t>_</w:t>
+      </w:r>
+      <w:r>
+        <w:rPr>
+          <w:lang w:val="en-US"/>
+        </w:rPr>
+        <w:t>food</w:t>
+      </w:r>
+      <w:r>
+        <w:t xml:space="preserve"> – для збереження ідентифікатора страви або напою</w:t>
+      </w:r>
+      <w:r>
+        <w:rPr>
+          <w:lang w:val="ru-RU"/>
+        </w:rPr>
+        <w:t>;</w:t>
+      </w:r>
+    </w:p>
+    <w:p>
+      <w:pPr>
+        <w:pStyle w:val="a3"/>
+        <w:numPr>
+          <w:ilvl w:val="0"/>
+          <w:numId w:val="24"/>
+        </w:numPr>
+        <w:tabs>
+          <w:tab w:val="left" w:pos="993"/>
+        </w:tabs>
+        <w:ind w:left="0" w:firstLine="709"/>
+        <w:rPr>
+          <w:lang w:val="ru-RU"/>
+        </w:rPr>
+      </w:pPr>
+      <w:r>
+        <w:rPr>
+          <w:lang w:val="en-US"/>
+        </w:rPr>
+        <w:t>name</w:t>
+      </w:r>
+      <w:r>
+        <w:rPr>
+          <w:lang w:val="ru-RU"/>
+        </w:rPr>
+        <w:t>_</w:t>
+      </w:r>
+      <w:r>
+        <w:rPr>
+          <w:lang w:val="en-US"/>
+        </w:rPr>
+        <w:t>food</w:t>
+      </w:r>
+      <w:r>
+        <w:t xml:space="preserve"> – для збереження найменування страви або напою</w:t>
+      </w:r>
+      <w:r>
+        <w:rPr>
+          <w:lang w:val="ru-RU"/>
+        </w:rPr>
+        <w:t>;</w:t>
+      </w:r>
+    </w:p>
+    <w:p>
+      <w:pPr>
+        <w:pStyle w:val="a3"/>
+        <w:numPr>
+          <w:ilvl w:val="0"/>
+          <w:numId w:val="24"/>
+        </w:numPr>
+        <w:tabs>
+          <w:tab w:val="left" w:pos="993"/>
+        </w:tabs>
+        <w:ind w:left="0" w:firstLine="709"/>
+        <w:rPr>
+          <w:lang w:val="ru-RU"/>
+        </w:rPr>
+      </w:pPr>
+      <w:r>
+        <w:rPr>
+          <w:lang w:val="en-US"/>
+        </w:rPr>
+        <w:t>data</w:t>
+      </w:r>
+      <w:r>
+        <w:rPr>
+          <w:lang w:val="ru-RU"/>
+        </w:rPr>
+        <w:t>_</w:t>
+      </w:r>
+      <w:r>
+        <w:rPr>
+          <w:lang w:val="en-US"/>
+        </w:rPr>
+        <w:t>food</w:t>
+      </w:r>
+      <w:r>
+        <w:t xml:space="preserve"> – для збереження відомості</w:t>
+      </w:r>
+      <w:r>
+        <w:rPr>
+          <w:lang w:val="ru-RU"/>
+        </w:rPr>
+        <w:t>;</w:t>
+      </w:r>
+    </w:p>
+    <w:p>
+      <w:pPr>
+        <w:pStyle w:val="a3"/>
+        <w:numPr>
+          <w:ilvl w:val="0"/>
+          <w:numId w:val="24"/>
+        </w:numPr>
+        <w:tabs>
+          <w:tab w:val="left" w:pos="993"/>
+        </w:tabs>
+        <w:ind w:left="0" w:firstLine="709"/>
+        <w:rPr>
+          <w:lang w:val="ru-RU"/>
+        </w:rPr>
+      </w:pPr>
+      <w:r>
+        <w:rPr>
+          <w:lang w:val="en-US"/>
+        </w:rPr>
+        <w:t>unit</w:t>
+      </w:r>
+      <w:r>
+        <w:rPr>
+          <w:lang w:val="ru-RU"/>
+        </w:rPr>
+        <w:t>_</w:t>
+      </w:r>
+      <w:r>
+        <w:rPr>
+          <w:lang w:val="en-US"/>
+        </w:rPr>
+        <w:t>food</w:t>
+      </w:r>
+      <w:r>
+        <w:t xml:space="preserve"> – для збереження одиниці виміру</w:t>
+      </w:r>
+      <w:r>
+        <w:rPr>
+          <w:lang w:val="ru-RU"/>
+        </w:rPr>
+        <w:t>;</w:t>
+      </w:r>
+    </w:p>
+    <w:p>
+      <w:pPr>
+        <w:pStyle w:val="a3"/>
+        <w:numPr>
+          <w:ilvl w:val="0"/>
+          <w:numId w:val="24"/>
+        </w:numPr>
+        <w:tabs>
+          <w:tab w:val="left" w:pos="993"/>
+        </w:tabs>
+        <w:ind w:left="0" w:firstLine="709"/>
+        <w:rPr>
+          <w:lang w:val="ru-RU"/>
+        </w:rPr>
+      </w:pPr>
+      <w:r>
+        <w:rPr>
+          <w:lang w:val="en-US"/>
+        </w:rPr>
+        <w:t>weight</w:t>
+      </w:r>
+      <w:r>
+        <w:rPr>
+          <w:lang w:val="ru-RU"/>
+        </w:rPr>
+        <w:t>_</w:t>
+      </w:r>
+      <w:r>
+        <w:rPr>
+          <w:lang w:val="en-US"/>
+        </w:rPr>
+        <w:t>food</w:t>
+      </w:r>
+      <w:r>
+        <w:t xml:space="preserve"> – для збереження кількості або ваги</w:t>
+      </w:r>
+      <w:r>
+        <w:rPr>
+          <w:lang w:val="ru-RU"/>
+        </w:rPr>
+        <w:t>;</w:t>
+      </w:r>
+    </w:p>
+    <w:p>
+      <w:pPr>
+        <w:pStyle w:val="a3"/>
+        <w:numPr>
+          <w:ilvl w:val="0"/>
+          <w:numId w:val="24"/>
+        </w:numPr>
+        <w:tabs>
+          <w:tab w:val="left" w:pos="993"/>
+        </w:tabs>
+        <w:ind w:left="0" w:firstLine="709"/>
+        <w:rPr>
+          <w:lang w:val="ru-RU"/>
+        </w:rPr>
+      </w:pPr>
+      <w:r>
+        <w:rPr>
+          <w:lang w:val="en-US"/>
+        </w:rPr>
+        <w:t>cost</w:t>
+      </w:r>
+      <w:r>
+        <w:rPr>
+          <w:lang w:val="ru-RU"/>
+        </w:rPr>
+        <w:t>_</w:t>
+      </w:r>
+      <w:r>
+        <w:rPr>
+          <w:lang w:val="en-US"/>
+        </w:rPr>
+        <w:t>pric</w:t>
+      </w:r>
+      <w:r>
+        <w:rPr>
+          <w:lang w:val="en-US"/>
+        </w:rPr>
+        <w:t>e</w:t>
+      </w:r>
+      <w:r>
+        <w:rPr>
+          <w:lang w:val="ru-RU"/>
+        </w:rPr>
+        <w:t>_</w:t>
+      </w:r>
+      <w:r>
+        <w:rPr>
+          <w:lang w:val="en-US"/>
+        </w:rPr>
+        <w:t>food</w:t>
+      </w:r>
+      <w:r>
+        <w:t xml:space="preserve"> – для збереження собівартості</w:t>
+      </w:r>
+      <w:r>
+        <w:rPr>
+          <w:lang w:val="ru-RU"/>
+        </w:rPr>
+        <w:t>;</w:t>
+      </w:r>
+    </w:p>
+    <w:p>
+      <w:pPr>
+        <w:pStyle w:val="a3"/>
+        <w:numPr>
+          <w:ilvl w:val="0"/>
+          <w:numId w:val="24"/>
+        </w:numPr>
+        <w:tabs>
+          <w:tab w:val="left" w:pos="993"/>
+        </w:tabs>
+        <w:ind w:left="0" w:firstLine="709"/>
+        <w:rPr>
+          <w:lang w:val="ru-RU"/>
+        </w:rPr>
+      </w:pPr>
+      <w:r>
+        <w:rPr>
+          <w:lang w:val="en-US"/>
+        </w:rPr>
+        <w:t>mark</w:t>
+      </w:r>
+      <w:r>
+        <w:rPr>
+          <w:lang w:val="ru-RU"/>
+        </w:rPr>
+        <w:t>_</w:t>
+      </w:r>
+      <w:r>
+        <w:rPr>
+          <w:lang w:val="en-US"/>
+        </w:rPr>
+        <w:t>up</w:t>
+      </w:r>
+      <w:r>
+        <w:t xml:space="preserve"> – для збереження націнки;</w:t>
+      </w:r>
+    </w:p>
+    <w:p>
+      <w:pPr>
+        <w:pStyle w:val="a3"/>
+        <w:numPr>
+          <w:ilvl w:val="0"/>
+          <w:numId w:val="24"/>
+        </w:numPr>
+        <w:tabs>
+          <w:tab w:val="left" w:pos="993"/>
+        </w:tabs>
+        <w:ind w:left="0" w:firstLine="709"/>
+        <w:rPr>
+          <w:lang w:val="ru-RU"/>
+        </w:rPr>
+      </w:pPr>
+      <w:r>
+        <w:rPr>
+          <w:lang w:val="en-US"/>
+        </w:rPr>
+        <w:t>price</w:t>
+      </w:r>
+      <w:r>
+        <w:rPr>
+          <w:lang w:val="ru-RU"/>
+        </w:rPr>
+        <w:t>_</w:t>
+      </w:r>
+      <w:r>
+        <w:rPr>
+          <w:lang w:val="en-US"/>
+        </w:rPr>
+        <w:t>food</w:t>
+      </w:r>
+      <w:r>
+        <w:t xml:space="preserve"> – для збереження ціни;</w:t>
+      </w:r>
+    </w:p>
+    <w:p>
+      <w:pPr>
+        <w:pStyle w:val="a3"/>
+        <w:numPr>
+          <w:ilvl w:val="0"/>
+          <w:numId w:val="24"/>
+        </w:numPr>
+        <w:tabs>
+          <w:tab w:val="left" w:pos="993"/>
+        </w:tabs>
+        <w:ind w:left="0" w:firstLine="709"/>
+        <w:rPr>
+          <w:lang w:val="en-US"/>
+        </w:rPr>
+      </w:pPr>
+      <w:r>
+        <w:rPr>
+          <w:lang w:val="en-US"/>
+        </w:rPr>
+        <w:t>picture</w:t>
+      </w:r>
+      <w:r>
+        <w:t xml:space="preserve"> – для збереження зображення;</w:t>
+      </w:r>
+    </w:p>
+    <w:p>
+      <w:pPr>
+        <w:pStyle w:val="a3"/>
+        <w:numPr>
+          <w:ilvl w:val="0"/>
+          <w:numId w:val="24"/>
+        </w:numPr>
+        <w:tabs>
+          <w:tab w:val="left" w:pos="993"/>
+        </w:tabs>
+        <w:ind w:left="0" w:firstLine="709"/>
+        <w:rPr>
+          <w:lang w:val="ru-RU"/>
+        </w:rPr>
+      </w:pPr>
+      <w:r>
+        <w:rPr>
+          <w:lang w:val="en-US"/>
+        </w:rPr>
+        <w:t>visible</w:t>
+      </w:r>
+      <w:r>
+        <w:t xml:space="preserve"> – для збереження відображення в електронному меню</w:t>
+      </w:r>
+      <w:r>
+        <w:rPr>
+          <w:lang w:val="ru-RU"/>
+        </w:rPr>
+        <w:t>.</w:t>
+      </w:r>
+    </w:p>
+    <w:p>
+      <w:r>
+        <w:t>Методи даного класу:</w:t>
+      </w:r>
+    </w:p>
+    <w:p>
+      <w:pPr>
+        <w:pStyle w:val="a3"/>
+        <w:numPr>
+          <w:ilvl w:val="0"/>
+          <w:numId w:val="24"/>
+        </w:numPr>
+        <w:tabs>
+          <w:tab w:val="left" w:pos="993"/>
+        </w:tabs>
+        <w:ind w:left="0" w:firstLine="709"/>
+      </w:pPr>
+      <w:r>
+        <w:t xml:space="preserve">методи </w:t>
+      </w:r>
+      <w:r>
+        <w:rPr>
+          <w:lang w:val="en-US"/>
+        </w:rPr>
+        <w:t>InsertDB</w:t>
+      </w:r>
+      <w:r>
+        <w:t xml:space="preserve">, </w:t>
+      </w:r>
+      <w:r>
+        <w:rPr>
+          <w:lang w:val="en-US"/>
+        </w:rPr>
+        <w:t>UpdateDB</w:t>
+      </w:r>
+      <w:r>
+        <w:t xml:space="preserve">, </w:t>
+      </w:r>
+      <w:r>
+        <w:rPr>
+          <w:lang w:val="en-US"/>
+        </w:rPr>
+        <w:t>DeleteDB</w:t>
+      </w:r>
+      <w:r>
+        <w:t xml:space="preserve"> – </w:t>
+      </w:r>
+      <w:r>
+        <w:t>для маніпулювання з базою даних;</w:t>
+      </w:r>
+    </w:p>
+    <w:p>
+      <w:pPr>
+        <w:pStyle w:val="a3"/>
+        <w:numPr>
+          <w:ilvl w:val="0"/>
+          <w:numId w:val="24"/>
+        </w:numPr>
+        <w:tabs>
+          <w:tab w:val="left" w:pos="993"/>
+        </w:tabs>
+        <w:ind w:left="0" w:firstLine="709"/>
+      </w:pPr>
+      <w:r>
+        <w:t>сетери та гетери для оновлення та отримання даних в атрибутах класу;</w:t>
+      </w:r>
+    </w:p>
+    <w:p>
+      <w:pPr>
+        <w:pStyle w:val="a3"/>
+        <w:numPr>
+          <w:ilvl w:val="0"/>
+          <w:numId w:val="24"/>
+        </w:numPr>
+        <w:tabs>
+          <w:tab w:val="left" w:pos="993"/>
+        </w:tabs>
+        <w:ind w:left="0" w:firstLine="709"/>
+        <w:rPr>
+          <w:lang w:val="ru-RU"/>
+        </w:rPr>
+      </w:pPr>
+      <w:r>
+        <w:rPr>
+          <w:lang w:val="en-US"/>
+        </w:rPr>
+        <w:t>UpdateFotoDBFood</w:t>
+      </w:r>
+      <w:r>
+        <w:rPr>
+          <w:lang w:val="ru-RU"/>
+        </w:rPr>
+        <w:t xml:space="preserve">() – </w:t>
+      </w:r>
+      <w:r>
+        <w:t xml:space="preserve">метод, якрий призначений для оновлення поля </w:t>
+      </w:r>
+      <w:r>
+        <w:rPr>
+          <w:lang w:val="en-US"/>
+        </w:rPr>
+        <w:t>picture</w:t>
+      </w:r>
+      <w:r>
+        <w:rPr>
+          <w:lang w:val="ru-RU"/>
+        </w:rPr>
+        <w:t>.</w:t>
+      </w:r>
+    </w:p>
+    <w:p>
+      <w:r>
+        <w:t xml:space="preserve">Клас </w:t>
+      </w:r>
+      <w:r>
+        <w:rPr>
+          <w:lang w:val="en-US"/>
+        </w:rPr>
+        <w:t>T</w:t>
+      </w:r>
+      <w:r>
+        <w:rPr>
+          <w:lang w:val="en-US"/>
+        </w:rPr>
+        <w:t>Ingredient</w:t>
+      </w:r>
+      <w:r>
+        <w:t xml:space="preserve"> </w:t>
+      </w:r>
+      <w:r>
+        <w:t>– призначений для маніпулювання даними в базі даних з таблицею «</w:t>
+      </w:r>
+      <w:r>
+        <w:rPr>
+          <w:lang w:val="en-US"/>
+        </w:rPr>
+        <w:t>ListIngredientFood</w:t>
+      </w:r>
+      <w:r>
+        <w:t>»</w:t>
+      </w:r>
+      <w:r>
+        <w:t>.</w:t>
+      </w:r>
+      <w:r>
+        <w:t xml:space="preserve"> Даний клас </w:t>
+      </w:r>
+      <w:r>
+        <w:t>наслідує методи та атрибути класу «</w:t>
+      </w:r>
+      <w:r>
+        <w:rPr>
+          <w:lang w:val="en-US"/>
+        </w:rPr>
+        <w:t>TFood</w:t>
+      </w:r>
+      <w:r>
+        <w:t>»</w:t>
+      </w:r>
+      <w:r>
+        <w:t xml:space="preserve">, також </w:t>
+      </w:r>
+      <w:r>
+        <w:t>містить такі атрибути:</w:t>
+      </w:r>
+    </w:p>
+    <w:p>
+      <w:pPr>
+        <w:pStyle w:val="a3"/>
+        <w:numPr>
+          <w:ilvl w:val="0"/>
+          <w:numId w:val="24"/>
+        </w:numPr>
+        <w:tabs>
+          <w:tab w:val="left" w:pos="993"/>
+        </w:tabs>
+        <w:ind w:left="0" w:firstLine="709"/>
+      </w:pPr>
+      <w:r>
+        <w:rPr>
+          <w:lang w:val="en-US"/>
+        </w:rPr>
+        <w:t>id</w:t>
+      </w:r>
+      <w:r>
+        <w:t>_</w:t>
+      </w:r>
+      <w:r>
+        <w:rPr>
+          <w:lang w:val="en-US"/>
+        </w:rPr>
+        <w:t>ingredient</w:t>
+      </w:r>
+      <w:r>
+        <w:t xml:space="preserve"> – для збереження ідентифікатору інгредієнта;</w:t>
+      </w:r>
+    </w:p>
+    <w:p>
+      <w:pPr>
+        <w:pStyle w:val="a3"/>
+        <w:numPr>
+          <w:ilvl w:val="0"/>
+          <w:numId w:val="24"/>
+        </w:numPr>
+        <w:tabs>
+          <w:tab w:val="left" w:pos="993"/>
+        </w:tabs>
+        <w:ind w:left="0" w:firstLine="709"/>
+      </w:pPr>
+      <w:r>
+        <w:rPr>
+          <w:lang w:val="en-US"/>
+        </w:rPr>
+        <w:t>name</w:t>
+      </w:r>
+      <w:r>
+        <w:t>_</w:t>
+      </w:r>
+      <w:r>
+        <w:rPr>
+          <w:lang w:val="en-US"/>
+        </w:rPr>
+        <w:t>ingredient</w:t>
+      </w:r>
+      <w:r>
+        <w:t xml:space="preserve"> – для збереження найменування інгредієнта;</w:t>
+      </w:r>
+    </w:p>
+    <w:p>
+      <w:pPr>
+        <w:pStyle w:val="a3"/>
+        <w:numPr>
+          <w:ilvl w:val="0"/>
+          <w:numId w:val="24"/>
+        </w:numPr>
+        <w:tabs>
+          <w:tab w:val="left" w:pos="993"/>
+        </w:tabs>
+        <w:ind w:left="0" w:firstLine="709"/>
+      </w:pPr>
+      <w:r>
+        <w:rPr>
+          <w:lang w:val="en-US"/>
+        </w:rPr>
+        <w:t>unit</w:t>
+      </w:r>
+      <w:r>
+        <w:t xml:space="preserve"> – для збереження одиниці виміру інгредієнта;</w:t>
+      </w:r>
+    </w:p>
+    <w:p>
+      <w:pPr>
+        <w:pStyle w:val="a3"/>
+        <w:numPr>
+          <w:ilvl w:val="0"/>
+          <w:numId w:val="24"/>
+        </w:numPr>
+        <w:tabs>
+          <w:tab w:val="left" w:pos="993"/>
+        </w:tabs>
+        <w:ind w:left="0" w:firstLine="709"/>
+      </w:pPr>
+      <w:r>
+        <w:rPr>
+          <w:lang w:val="en-US"/>
+        </w:rPr>
+        <w:t>price</w:t>
+      </w:r>
+      <w:r>
+        <w:t xml:space="preserve"> – для збереження ціни інгредієнта;</w:t>
+      </w:r>
+    </w:p>
+    <w:p>
+      <w:pPr>
+        <w:pStyle w:val="a3"/>
+        <w:numPr>
+          <w:ilvl w:val="0"/>
+          <w:numId w:val="24"/>
+        </w:numPr>
+        <w:tabs>
+          <w:tab w:val="left" w:pos="993"/>
+        </w:tabs>
+        <w:ind w:left="0" w:firstLine="709"/>
+      </w:pPr>
+      <w:r>
+        <w:rPr>
+          <w:lang w:val="en-US"/>
+        </w:rPr>
+        <w:t>count</w:t>
+      </w:r>
+      <w:r>
+        <w:t>_</w:t>
+      </w:r>
+      <w:r>
+        <w:rPr>
+          <w:lang w:val="en-US"/>
+        </w:rPr>
+        <w:t>unit</w:t>
+      </w:r>
+      <w:r>
+        <w:t xml:space="preserve"> – для збереження кількості або ваги інгредієнта</w:t>
+      </w:r>
+      <w:r>
+        <w:t>.</w:t>
+      </w:r>
+    </w:p>
+    <w:p>
+      <w:r>
+        <w:t>Методи даного класу:</w:t>
+      </w:r>
+    </w:p>
+    <w:p>
+      <w:pPr>
+        <w:pStyle w:val="a3"/>
+        <w:numPr>
+          <w:ilvl w:val="0"/>
+          <w:numId w:val="24"/>
+        </w:numPr>
+        <w:tabs>
+          <w:tab w:val="left" w:pos="993"/>
+        </w:tabs>
+        <w:ind w:left="0" w:firstLine="709"/>
+      </w:pPr>
+      <w:r>
+        <w:lastRenderedPageBreak/>
+        <w:t xml:space="preserve">методи </w:t>
+      </w:r>
+      <w:r>
+        <w:rPr>
+          <w:lang w:val="en-US"/>
+        </w:rPr>
+        <w:t>InsertDB</w:t>
+      </w:r>
+      <w:r>
+        <w:t xml:space="preserve">, </w:t>
+      </w:r>
+      <w:r>
+        <w:rPr>
+          <w:lang w:val="en-US"/>
+        </w:rPr>
+        <w:t>UpdateDB</w:t>
+      </w:r>
+      <w:r>
+        <w:t xml:space="preserve">, </w:t>
+      </w:r>
+      <w:r>
+        <w:rPr>
+          <w:lang w:val="en-US"/>
+        </w:rPr>
+        <w:t>DeleteDB</w:t>
+      </w:r>
+      <w:r>
+        <w:t xml:space="preserve"> – </w:t>
+      </w:r>
+      <w:r>
+        <w:t>для маніпулювання з базою даних;</w:t>
+      </w:r>
+    </w:p>
+    <w:p>
+      <w:pPr>
+        <w:pStyle w:val="a3"/>
+        <w:numPr>
+          <w:ilvl w:val="0"/>
+          <w:numId w:val="24"/>
+        </w:numPr>
+        <w:tabs>
+          <w:tab w:val="left" w:pos="993"/>
+        </w:tabs>
+        <w:ind w:left="0" w:firstLine="709"/>
+      </w:pPr>
+      <w:r>
+        <w:t>сетери та гетери для оновлення та от</w:t>
+      </w:r>
+      <w:r>
+        <w:t>римання даних в атрибутах класу</w:t>
+      </w:r>
+      <w:r>
+        <w:rPr>
+          <w:lang w:val="ru-RU"/>
+        </w:rPr>
+        <w:t>.</w:t>
+      </w:r>
+    </w:p>
+    <w:p>
+      <w:r>
+        <w:t xml:space="preserve">Клас </w:t>
+      </w:r>
+      <w:r>
+        <w:rPr>
+          <w:lang w:val="en-US"/>
+        </w:rPr>
+        <w:t>T</w:t>
+      </w:r>
+      <w:r>
+        <w:rPr>
+          <w:lang w:val="en-US"/>
+        </w:rPr>
+        <w:t>OrderMenu</w:t>
+      </w:r>
+      <w:r>
+        <w:t xml:space="preserve"> </w:t>
+      </w:r>
+      <w:r>
+        <w:t>– призначений для маніпулювання даними в базі даних з таблицею «</w:t>
+      </w:r>
+      <w:r>
+        <w:rPr>
+          <w:lang w:val="en-US"/>
+        </w:rPr>
+        <w:t>OrderMenu</w:t>
+      </w:r>
+      <w:r>
+        <w:t>»</w:t>
+      </w:r>
+      <w:r>
+        <w:rPr>
+          <w:lang w:val="ru-RU"/>
+        </w:rPr>
+        <w:t>.</w:t>
+      </w:r>
+      <w:r>
+        <w:t xml:space="preserve"> Даний клас</w:t>
+      </w:r>
+      <w:r>
+        <w:t xml:space="preserve"> </w:t>
+      </w:r>
+      <w:r>
+        <w:t>наслідує методи та атрибути класів «</w:t>
+      </w:r>
+      <w:r>
+        <w:rPr>
+          <w:lang w:val="en-US"/>
+        </w:rPr>
+        <w:t>TDiscount</w:t>
+      </w:r>
+      <w:r>
+        <w:t>»</w:t>
+      </w:r>
+      <w:r>
+        <w:t>,</w:t>
+      </w:r>
+      <w:r>
+        <w:t xml:space="preserve"> «</w:t>
+      </w:r>
+      <w:r>
+        <w:rPr>
+          <w:lang w:val="en-US"/>
+        </w:rPr>
+        <w:t>TPersonal</w:t>
+      </w:r>
+      <w:r>
+        <w:t>»</w:t>
+      </w:r>
+      <w:r>
+        <w:t xml:space="preserve"> та</w:t>
+      </w:r>
+      <w:r>
+        <w:t xml:space="preserve"> «</w:t>
+      </w:r>
+      <w:r>
+        <w:rPr>
+          <w:lang w:val="en-US"/>
+        </w:rPr>
+        <w:t>TListTable</w:t>
+      </w:r>
+      <w:r>
+        <w:t>»</w:t>
+      </w:r>
+      <w:r>
+        <w:t xml:space="preserve">, також </w:t>
+      </w:r>
+      <w:r>
+        <w:t>містить такі атрибути:</w:t>
+      </w:r>
+    </w:p>
+    <w:p>
+      <w:pPr>
+        <w:pStyle w:val="a3"/>
+        <w:numPr>
+          <w:ilvl w:val="0"/>
+          <w:numId w:val="24"/>
+        </w:numPr>
+        <w:tabs>
+          <w:tab w:val="left" w:pos="993"/>
+        </w:tabs>
+        <w:ind w:left="0" w:firstLine="709"/>
+        <w:rPr>
+          <w:lang w:val="ru-RU"/>
+        </w:rPr>
+      </w:pPr>
+      <w:r>
+        <w:rPr>
+          <w:lang w:val="en-US"/>
+        </w:rPr>
+        <w:t>id</w:t>
+      </w:r>
+      <w:r>
+        <w:rPr>
+          <w:lang w:val="ru-RU"/>
+        </w:rPr>
+        <w:t>_</w:t>
+      </w:r>
+      <w:r>
+        <w:rPr>
+          <w:lang w:val="en-US"/>
+        </w:rPr>
+        <w:t>order</w:t>
+      </w:r>
+      <w:r>
+        <w:t xml:space="preserve"> – для збереження ідентифікатору замовлення;</w:t>
+      </w:r>
+    </w:p>
+    <w:p>
+      <w:pPr>
+        <w:pStyle w:val="a3"/>
+        <w:numPr>
+          <w:ilvl w:val="0"/>
+          <w:numId w:val="24"/>
+        </w:numPr>
+        <w:tabs>
+          <w:tab w:val="left" w:pos="993"/>
+        </w:tabs>
+        <w:ind w:left="0" w:firstLine="709"/>
+        <w:rPr>
+          <w:lang w:val="ru-RU"/>
+        </w:rPr>
+      </w:pPr>
+      <w:r>
+        <w:rPr>
+          <w:lang w:val="en-US"/>
+        </w:rPr>
+        <w:t>date</w:t>
+      </w:r>
+      <w:r>
+        <w:rPr>
+          <w:lang w:val="ru-RU"/>
+        </w:rPr>
+        <w:t>_</w:t>
+      </w:r>
+      <w:r>
+        <w:rPr>
+          <w:lang w:val="en-US"/>
+        </w:rPr>
+        <w:t>open</w:t>
+      </w:r>
+      <w:r>
+        <w:rPr>
+          <w:lang w:val="ru-RU"/>
+        </w:rPr>
+        <w:t>_</w:t>
+      </w:r>
+      <w:r>
+        <w:rPr>
+          <w:lang w:val="en-US"/>
+        </w:rPr>
+        <w:t>order</w:t>
+      </w:r>
+      <w:r>
+        <w:t xml:space="preserve"> – для збереження дати оформлення замовлення;</w:t>
+      </w:r>
+    </w:p>
+    <w:p>
+      <w:pPr>
+        <w:pStyle w:val="a3"/>
+        <w:numPr>
+          <w:ilvl w:val="0"/>
+          <w:numId w:val="24"/>
+        </w:numPr>
+        <w:tabs>
+          <w:tab w:val="left" w:pos="993"/>
+        </w:tabs>
+        <w:ind w:left="0" w:firstLine="709"/>
+        <w:rPr>
+          <w:lang w:val="ru-RU"/>
+        </w:rPr>
+      </w:pPr>
+      <w:r>
+        <w:rPr>
+          <w:lang w:val="en-US"/>
+        </w:rPr>
+        <w:t>date</w:t>
+      </w:r>
+      <w:r>
+        <w:rPr>
+          <w:lang w:val="ru-RU"/>
+        </w:rPr>
+        <w:t>_</w:t>
+      </w:r>
+      <w:r>
+        <w:rPr>
+          <w:lang w:val="en-US"/>
+        </w:rPr>
+        <w:t>close</w:t>
+      </w:r>
+      <w:r>
+        <w:rPr>
+          <w:lang w:val="ru-RU"/>
+        </w:rPr>
+        <w:t>_</w:t>
+      </w:r>
+      <w:r>
+        <w:rPr>
+          <w:lang w:val="en-US"/>
+        </w:rPr>
+        <w:t>order</w:t>
+      </w:r>
+      <w:r>
+        <w:t xml:space="preserve"> – для збереження дати закриття замовлення;</w:t>
+      </w:r>
+    </w:p>
+    <w:p>
+      <w:pPr>
+        <w:pStyle w:val="a3"/>
+        <w:numPr>
+          <w:ilvl w:val="0"/>
+          <w:numId w:val="24"/>
+        </w:numPr>
+        <w:tabs>
+          <w:tab w:val="left" w:pos="993"/>
+        </w:tabs>
+        <w:ind w:left="0" w:firstLine="709"/>
+        <w:rPr>
+          <w:lang w:val="ru-RU"/>
+        </w:rPr>
+      </w:pPr>
+      <w:r>
+        <w:rPr>
+          <w:lang w:val="en-US"/>
+        </w:rPr>
+        <w:t>close</w:t>
+      </w:r>
+      <w:r>
+        <w:rPr>
+          <w:lang w:val="ru-RU"/>
+        </w:rPr>
+        <w:t>_</w:t>
+      </w:r>
+      <w:r>
+        <w:rPr>
+          <w:lang w:val="en-US"/>
+        </w:rPr>
+        <w:t>order</w:t>
+      </w:r>
+      <w:r>
+        <w:t xml:space="preserve"> – для збереження активності замовлення;</w:t>
+      </w:r>
+    </w:p>
+    <w:p>
+      <w:pPr>
+        <w:pStyle w:val="a3"/>
+        <w:numPr>
+          <w:ilvl w:val="0"/>
+          <w:numId w:val="24"/>
+        </w:numPr>
+        <w:tabs>
+          <w:tab w:val="left" w:pos="993"/>
+        </w:tabs>
+        <w:ind w:left="0" w:firstLine="709"/>
+        <w:rPr>
+          <w:lang w:val="ru-RU"/>
+        </w:rPr>
+      </w:pPr>
+      <w:r>
+        <w:rPr>
+          <w:lang w:val="en-US"/>
+        </w:rPr>
+        <w:t>payment</w:t>
+      </w:r>
+      <w:r>
+        <w:t xml:space="preserve"> – для збереження оплати за замовлення</w:t>
+      </w:r>
+      <w:r>
+        <w:rPr>
+          <w:lang w:val="ru-RU"/>
+        </w:rPr>
+        <w:t>.</w:t>
+      </w:r>
+    </w:p>
+    <w:p>
+      <w:r>
+        <w:t>Методи даного класу:</w:t>
+      </w:r>
+    </w:p>
+    <w:p>
+      <w:pPr>
+        <w:pStyle w:val="a3"/>
+        <w:numPr>
+          <w:ilvl w:val="0"/>
+          <w:numId w:val="24"/>
+        </w:numPr>
+        <w:tabs>
+          <w:tab w:val="left" w:pos="993"/>
+        </w:tabs>
+        <w:ind w:left="0" w:firstLine="709"/>
+      </w:pPr>
+      <w:r>
+        <w:t xml:space="preserve">методи </w:t>
+      </w:r>
+      <w:r>
+        <w:rPr>
+          <w:lang w:val="en-US"/>
+        </w:rPr>
+        <w:t>InsertDB</w:t>
+      </w:r>
+      <w:r>
+        <w:t xml:space="preserve">, </w:t>
+      </w:r>
+      <w:r>
+        <w:rPr>
+          <w:lang w:val="en-US"/>
+        </w:rPr>
+        <w:t>UpdateDB</w:t>
+      </w:r>
+      <w:r>
+        <w:t xml:space="preserve">, </w:t>
+      </w:r>
+      <w:r>
+        <w:rPr>
+          <w:lang w:val="en-US"/>
+        </w:rPr>
+        <w:t>DeleteDB</w:t>
+      </w:r>
+      <w:r>
+        <w:t xml:space="preserve"> – </w:t>
+      </w:r>
+      <w:r>
+        <w:t>для маніпулювання з базою даних;</w:t>
+      </w:r>
+    </w:p>
+    <w:p>
+      <w:pPr>
+        <w:pStyle w:val="a3"/>
+        <w:numPr>
+          <w:ilvl w:val="0"/>
+          <w:numId w:val="24"/>
+        </w:numPr>
+        <w:tabs>
+          <w:tab w:val="left" w:pos="993"/>
+        </w:tabs>
+        <w:ind w:left="0" w:firstLine="709"/>
+      </w:pPr>
+      <w:r>
+        <w:t>сетери та гетери для оновлення та отримання даних в атрибутах класу;</w:t>
+      </w:r>
+    </w:p>
+    <w:p>
+      <w:pPr>
+        <w:pStyle w:val="a3"/>
+        <w:numPr>
+          <w:ilvl w:val="0"/>
+          <w:numId w:val="24"/>
+        </w:numPr>
+        <w:tabs>
+          <w:tab w:val="left" w:pos="993"/>
+        </w:tabs>
+        <w:ind w:left="0" w:firstLine="709"/>
+      </w:pPr>
+      <w:r>
+        <w:rPr>
+          <w:lang w:val="en-US"/>
+        </w:rPr>
+        <w:t>CloseOrderMenu</w:t>
+      </w:r>
+      <w:r>
+        <w:rPr>
+          <w:lang w:val="ru-RU"/>
+        </w:rPr>
+        <w:t xml:space="preserve">() – </w:t>
+      </w:r>
+      <w:r>
+        <w:t>метод призначений для закриття замовлення</w:t>
+      </w:r>
+      <w:r>
+        <w:rPr>
+          <w:lang w:val="ru-RU"/>
+        </w:rPr>
+        <w:t>;</w:t>
+      </w:r>
+    </w:p>
+    <w:p>
+      <w:pPr>
+        <w:pStyle w:val="a3"/>
+        <w:numPr>
+          <w:ilvl w:val="0"/>
+          <w:numId w:val="24"/>
+        </w:numPr>
+        <w:tabs>
+          <w:tab w:val="left" w:pos="993"/>
+        </w:tabs>
+        <w:ind w:left="0" w:firstLine="709"/>
+      </w:pPr>
+      <w:r>
+        <w:rPr>
+          <w:lang w:val="en-US"/>
+        </w:rPr>
+        <w:t>UpdatePayment</w:t>
+      </w:r>
+      <w:r>
+        <w:rPr>
+          <w:lang w:val="ru-RU"/>
+        </w:rPr>
+        <w:t xml:space="preserve">() – </w:t>
+      </w:r>
+      <w:r>
+        <w:t>метод призначений для оновлення оплати замовлення</w:t>
+      </w:r>
+      <w:r>
+        <w:rPr>
+          <w:lang w:val="ru-RU"/>
+        </w:rPr>
+        <w:t>;</w:t>
+      </w:r>
+    </w:p>
+    <w:p>
+      <w:pPr>
+        <w:pStyle w:val="a3"/>
+        <w:numPr>
+          <w:ilvl w:val="0"/>
+          <w:numId w:val="24"/>
+        </w:numPr>
+        <w:tabs>
+          <w:tab w:val="left" w:pos="993"/>
+        </w:tabs>
+        <w:ind w:left="0" w:firstLine="709"/>
+      </w:pPr>
+      <w:r>
+        <w:rPr>
+          <w:lang w:val="en-US"/>
+        </w:rPr>
+        <w:t>UpdateDiscount</w:t>
+      </w:r>
+      <w:r>
+        <w:rPr>
+          <w:lang w:val="ru-RU"/>
+        </w:rPr>
+        <w:t xml:space="preserve">() – </w:t>
+      </w:r>
+      <w:r>
+        <w:t>метод призначений для оновлення знижки до замовлення</w:t>
+      </w:r>
+      <w:r>
+        <w:rPr>
+          <w:lang w:val="ru-RU"/>
+        </w:rPr>
+        <w:t>.</w:t>
+      </w:r>
+    </w:p>
+    <w:p>
+      <w:r>
+        <w:t xml:space="preserve">Клас </w:t>
+      </w:r>
+      <w:r>
+        <w:rPr>
+          <w:lang w:val="en-US"/>
+        </w:rPr>
+        <w:t>T</w:t>
+      </w:r>
+      <w:r>
+        <w:rPr>
+          <w:lang w:val="en-US"/>
+        </w:rPr>
+        <w:t>ListOrder</w:t>
+      </w:r>
+      <w:r>
+        <w:t xml:space="preserve"> </w:t>
+      </w:r>
+      <w:r>
+        <w:t>– призначений для маніпулювання даними в базі даних з таблицею «</w:t>
+      </w:r>
+      <w:r>
+        <w:rPr>
+          <w:lang w:val="en-US"/>
+        </w:rPr>
+        <w:t>ListOrderMenu</w:t>
+      </w:r>
+      <w:r>
+        <w:t>»</w:t>
+      </w:r>
+      <w:r>
+        <w:rPr>
+          <w:lang w:val="ru-RU"/>
+        </w:rPr>
+        <w:t>.</w:t>
+      </w:r>
+      <w:r>
+        <w:t xml:space="preserve"> Даний клас </w:t>
+      </w:r>
+      <w:r>
+        <w:t>наслідує методи та атрибути класів «</w:t>
+      </w:r>
+      <w:r>
+        <w:rPr>
+          <w:lang w:val="en-US"/>
+        </w:rPr>
+        <w:t>TFood</w:t>
+      </w:r>
+      <w:r>
+        <w:t>», «</w:t>
+      </w:r>
+      <w:r>
+        <w:rPr>
+          <w:lang w:val="en-US"/>
+        </w:rPr>
+        <w:t>TOrderMenu</w:t>
+      </w:r>
+      <w:r>
+        <w:t xml:space="preserve">», також </w:t>
+      </w:r>
+      <w:r>
+        <w:t>містить такі атрибути:</w:t>
+      </w:r>
+    </w:p>
+    <w:p>
+      <w:pPr>
+        <w:pStyle w:val="a3"/>
+        <w:numPr>
+          <w:ilvl w:val="0"/>
+          <w:numId w:val="24"/>
+        </w:numPr>
+        <w:tabs>
+          <w:tab w:val="left" w:pos="993"/>
+        </w:tabs>
+        <w:ind w:left="0" w:firstLine="709"/>
+        <w:rPr>
+          <w:lang w:val="en-US"/>
+        </w:rPr>
+      </w:pPr>
+      <w:r>
+        <w:rPr>
+          <w:lang w:val="en-US"/>
+        </w:rPr>
+        <w:t>id</w:t>
+      </w:r>
+      <w:r>
+        <w:rPr>
+          <w:lang w:val="en-US"/>
+        </w:rPr>
+        <w:t>_</w:t>
+      </w:r>
+      <w:r>
+        <w:rPr>
+          <w:lang w:val="en-US"/>
+        </w:rPr>
+        <w:t>listingrfood</w:t>
+      </w:r>
+      <w:r>
+        <w:t xml:space="preserve"> – для збереження ідентифікатора</w:t>
+      </w:r>
+    </w:p>
+    <w:p>
+      <w:pPr>
+        <w:pStyle w:val="a3"/>
+        <w:numPr>
+          <w:ilvl w:val="0"/>
+          <w:numId w:val="24"/>
+        </w:numPr>
+        <w:tabs>
+          <w:tab w:val="left" w:pos="993"/>
+        </w:tabs>
+        <w:ind w:left="0" w:firstLine="709"/>
+        <w:rPr>
+          <w:lang w:val="en-US"/>
+        </w:rPr>
+      </w:pPr>
+      <w:r>
+        <w:rPr>
+          <w:lang w:val="en-US"/>
+        </w:rPr>
+        <w:t>counts</w:t>
+      </w:r>
+      <w:r>
+        <w:t xml:space="preserve"> – для збереження кількості</w:t>
+      </w:r>
+      <w:r>
+        <w:rPr>
+          <w:lang w:val="en-US"/>
+        </w:rPr>
+        <w:t>.</w:t>
+      </w:r>
+    </w:p>
+    <w:p>
+      <w:r>
+        <w:t>Методи даного класу:</w:t>
+      </w:r>
+    </w:p>
+    <w:p>
+      <w:pPr>
+        <w:pStyle w:val="a3"/>
+        <w:numPr>
+          <w:ilvl w:val="0"/>
+          <w:numId w:val="24"/>
+        </w:numPr>
+        <w:tabs>
+          <w:tab w:val="left" w:pos="993"/>
+        </w:tabs>
+        <w:ind w:left="0" w:firstLine="709"/>
+      </w:pPr>
+      <w:r>
+        <w:t xml:space="preserve">методи </w:t>
+      </w:r>
+      <w:r>
+        <w:rPr>
+          <w:lang w:val="en-US"/>
+        </w:rPr>
+        <w:t>InsertDB</w:t>
+      </w:r>
+      <w:r>
+        <w:t xml:space="preserve">, </w:t>
+      </w:r>
+      <w:r>
+        <w:rPr>
+          <w:lang w:val="en-US"/>
+        </w:rPr>
+        <w:t>DeleteDB</w:t>
+      </w:r>
+      <w:r>
+        <w:t xml:space="preserve"> – </w:t>
+      </w:r>
+      <w:r>
+        <w:t>для маніпулювання з базою даних;</w:t>
+      </w:r>
+    </w:p>
+    <w:p>
+      <w:pPr>
+        <w:pStyle w:val="a3"/>
+        <w:numPr>
+          <w:ilvl w:val="0"/>
+          <w:numId w:val="24"/>
+        </w:numPr>
+        <w:tabs>
+          <w:tab w:val="left" w:pos="993"/>
+        </w:tabs>
+        <w:ind w:left="0" w:firstLine="709"/>
+      </w:pPr>
+      <w:r>
+        <w:t>сетери та гетери для оновлення та от</w:t>
+      </w:r>
+      <w:r>
+        <w:t>римання даних в атрибутах класу</w:t>
+      </w:r>
+      <w:r>
+        <w:rPr>
+          <w:lang w:val="ru-RU"/>
+        </w:rPr>
+        <w:t>.</w:t>
+      </w:r>
+    </w:p>
+    <w:p>
+      <w:r>
+        <w:t>Лістинг програми наведено у додатку Б.</w:t>
+      </w:r>
+      <w:bookmarkStart w:id="15" w:name="_GoBack"/>
+      <w:bookmarkEnd w:id="15"/>
     </w:p>
     <w:p>
       <w:pPr>
@@ -15795,6 +16916,7 @@
       </w:pPr>
       <w:bookmarkStart w:id="17" w:name="_Toc516576836"/>
       <w:r>
+        <w:lastRenderedPageBreak/>
         <w:t>3.4 Тестування програмного забезпечення</w:t>
       </w:r>
       <w:bookmarkEnd w:id="17"/>
@@ -16630,7 +17752,7 @@
         <w:szCs w:val="28"/>
         <w:lang w:val="ru-RU"/>
       </w:rPr>
-      <w:t>37</w:t>
+      <w:t>39</w:t>
     </w:r>
     <w:r>
       <w:rPr>
@@ -20510,7 +21632,7 @@
                               <w:rPr>
                                 <w:noProof/>
                               </w:rPr>
-                              <w:t>33</w:t>
+                              <w:t>34</w:t>
                             </w:r>
                             <w:r>
                               <w:fldChar w:fldCharType="end"/>
@@ -20811,7 +21933,7 @@
                         <w:rPr>
                           <w:noProof/>
                         </w:rPr>
-                        <w:t>33</w:t>
+                        <w:t>34</w:t>
                       </w:r>
                       <w:r>
                         <w:fldChar w:fldCharType="end"/>
@@ -25287,7 +26409,7 @@
 </file>
 
 <file path=customXml/itemProps1.xml><?xml version="1.0" encoding="utf-8"?>
-<ds:datastoreItem xmlns:ds="http://schemas.openxmlformats.org/officeDocument/2006/customXml" ds:itemID="{CAC99F22-6620-4BF7-9CF3-3BD8D9A5A103}">
+<ds:datastoreItem xmlns:ds="http://schemas.openxmlformats.org/officeDocument/2006/customXml" ds:itemID="{8309E9E1-C9FA-47FC-9B00-0974D3B1A7F5}">
   <ds:schemaRefs>
     <ds:schemaRef ds:uri="http://schemas.openxmlformats.org/officeDocument/2006/bibliography"/>
   </ds:schemaRefs>

--- a/Report/Пояснювальна записка.docx
+++ b/Report/Пояснювальна записка.docx
@@ -16887,36 +16887,371 @@
       <w:r>
         <w:t>Лістинг програми наведено у додатку Б.</w:t>
       </w:r>
-      <w:bookmarkStart w:id="15" w:name="_GoBack"/>
+    </w:p>
+    <w:p>
+      <w:pPr>
+        <w:pStyle w:val="2"/>
+      </w:pPr>
+      <w:bookmarkStart w:id="15" w:name="_Toc516576835"/>
+      <w:r>
+        <w:t xml:space="preserve">3.3 Інструкція </w:t>
+      </w:r>
+      <w:r>
+        <w:t>користувача</w:t>
+      </w:r>
       <w:bookmarkEnd w:id="15"/>
     </w:p>
     <w:p>
       <w:pPr>
+        <w:rPr>
+          <w:lang w:eastAsia="en-US"/>
+        </w:rPr>
+      </w:pPr>
+      <w:r>
+        <w:rPr>
+          <w:lang w:eastAsia="en-US"/>
+        </w:rPr>
+        <w:lastRenderedPageBreak/>
+        <w:t xml:space="preserve">Для роботи з програмним забезпеченням спочатку потрібно встановити </w:t>
+      </w:r>
+      <w:r>
+        <w:rPr>
+          <w:lang w:val="en-US" w:eastAsia="en-US"/>
+        </w:rPr>
+        <w:t>SQL</w:t>
+      </w:r>
+      <w:r>
+        <w:rPr>
+          <w:lang w:eastAsia="en-US"/>
+        </w:rPr>
+        <w:t xml:space="preserve"> </w:t>
+      </w:r>
+      <w:r>
+        <w:rPr>
+          <w:lang w:val="en-US" w:eastAsia="en-US"/>
+        </w:rPr>
+        <w:t>Server</w:t>
+      </w:r>
+      <w:r>
+        <w:rPr>
+          <w:lang w:eastAsia="en-US"/>
+        </w:rPr>
+        <w:t>,</w:t>
+      </w:r>
+      <w:r>
+        <w:rPr>
+          <w:lang w:eastAsia="en-US"/>
+        </w:rPr>
+        <w:t xml:space="preserve"> створити базу даних запустивши файл «</w:t>
+      </w:r>
+      <w:r>
+        <w:rPr>
+          <w:lang w:val="en-US" w:eastAsia="en-US"/>
+        </w:rPr>
+        <w:t>Create</w:t>
+      </w:r>
+      <w:r>
+        <w:rPr>
+          <w:lang w:eastAsia="en-US"/>
+        </w:rPr>
+        <w:t xml:space="preserve"> </w:t>
+      </w:r>
+      <w:r>
+        <w:rPr>
+          <w:lang w:val="en-US" w:eastAsia="en-US"/>
+        </w:rPr>
+        <w:t>DB</w:t>
+      </w:r>
+      <w:r>
+        <w:rPr>
+          <w:lang w:eastAsia="en-US"/>
+        </w:rPr>
+        <w:t xml:space="preserve"> </w:t>
+      </w:r>
+      <w:r>
+        <w:rPr>
+          <w:lang w:val="en-US" w:eastAsia="en-US"/>
+        </w:rPr>
+        <w:t>eMenu</w:t>
+      </w:r>
+      <w:r>
+        <w:rPr>
+          <w:lang w:eastAsia="en-US"/>
+        </w:rPr>
+        <w:t>.</w:t>
+      </w:r>
+      <w:r>
+        <w:rPr>
+          <w:lang w:val="en-US" w:eastAsia="en-US"/>
+        </w:rPr>
+        <w:t>sql</w:t>
+      </w:r>
+      <w:r>
+        <w:rPr>
+          <w:lang w:eastAsia="en-US"/>
+        </w:rPr>
+        <w:t>»</w:t>
+      </w:r>
+      <w:r>
+        <w:rPr>
+          <w:lang w:eastAsia="en-US"/>
+        </w:rPr>
+        <w:t>, після цього розпакувати файл з програмним забезпеченням</w:t>
+      </w:r>
+      <w:r>
+        <w:rPr>
+          <w:lang w:eastAsia="en-US"/>
+        </w:rPr>
+        <w:t xml:space="preserve"> на персональний комп’ютер, </w:t>
+      </w:r>
+      <w:r>
+        <w:rPr>
+          <w:lang w:eastAsia="en-US"/>
+        </w:rPr>
+        <w:t>налаштувати</w:t>
+      </w:r>
+      <w:r>
+        <w:rPr>
+          <w:lang w:eastAsia="en-US"/>
+        </w:rPr>
+        <w:t xml:space="preserve"> дані для доступу до </w:t>
+      </w:r>
+      <w:r>
+        <w:rPr>
+          <w:lang w:eastAsia="en-US"/>
+        </w:rPr>
+        <w:t xml:space="preserve">локальної бази даних в файлі </w:t>
+      </w:r>
+      <w:r>
+        <w:rPr>
+          <w:lang w:eastAsia="en-US"/>
+        </w:rPr>
+        <w:t>«</w:t>
+      </w:r>
+      <w:r>
+        <w:rPr>
+          <w:lang w:val="en-US" w:eastAsia="en-US"/>
+        </w:rPr>
+        <w:t>options</w:t>
+      </w:r>
+      <w:r>
+        <w:rPr>
+          <w:lang w:eastAsia="en-US"/>
+        </w:rPr>
+        <w:t>.</w:t>
+      </w:r>
+      <w:r>
+        <w:rPr>
+          <w:lang w:val="en-US" w:eastAsia="en-US"/>
+        </w:rPr>
+        <w:t>ini</w:t>
+      </w:r>
+      <w:r>
+        <w:rPr>
+          <w:lang w:eastAsia="en-US"/>
+        </w:rPr>
+        <w:t>»</w:t>
+      </w:r>
+      <w:r>
+        <w:rPr>
+          <w:lang w:eastAsia="en-US"/>
+        </w:rPr>
+        <w:t>. Всі ці дії повинен зробити досвідчений спеціаліст</w:t>
+      </w:r>
+      <w:r>
+        <w:rPr>
+          <w:lang w:eastAsia="en-US"/>
+        </w:rPr>
+        <w:t>.</w:t>
+      </w:r>
+      <w:r>
+        <w:rPr>
+          <w:lang w:eastAsia="en-US"/>
+        </w:rPr>
+        <w:t xml:space="preserve"> Після завершення цих дій, для запуску програми потрібно запустити файл «</w:t>
+      </w:r>
+      <w:r>
+        <w:rPr>
+          <w:lang w:val="en-US" w:eastAsia="en-US"/>
+        </w:rPr>
+        <w:t>eMenu</w:t>
+      </w:r>
+      <w:r>
+        <w:rPr>
+          <w:lang w:val="ru-RU" w:eastAsia="en-US"/>
+        </w:rPr>
+        <w:t>.</w:t>
+      </w:r>
+      <w:r>
+        <w:rPr>
+          <w:lang w:val="en-US" w:eastAsia="en-US"/>
+        </w:rPr>
+        <w:t>exe</w:t>
+      </w:r>
+      <w:r>
+        <w:rPr>
+          <w:lang w:eastAsia="en-US"/>
+        </w:rPr>
+        <w:t>»</w:t>
+      </w:r>
+      <w:r>
+        <w:rPr>
+          <w:lang w:val="ru-RU" w:eastAsia="en-US"/>
+        </w:rPr>
+        <w:t xml:space="preserve">. </w:t>
+      </w:r>
+      <w:r>
+        <w:rPr>
+          <w:lang w:eastAsia="en-US"/>
+        </w:rPr>
+        <w:t>Після запуску програми, можна побачити стартове вікно програмного забезпечення (див. рис. 3.2). На вікні розташовано:</w:t>
+      </w:r>
+    </w:p>
+    <w:p>
+      <w:pPr>
+        <w:pStyle w:val="a3"/>
+        <w:numPr>
+          <w:ilvl w:val="0"/>
+          <w:numId w:val="24"/>
+        </w:numPr>
+        <w:tabs>
+          <w:tab w:val="left" w:pos="993"/>
+        </w:tabs>
+        <w:ind w:left="0" w:firstLine="709"/>
+      </w:pPr>
+      <w:r>
+        <w:t>головне меню, для вибору певної дії;</w:t>
+      </w:r>
+    </w:p>
+    <w:p>
+      <w:pPr>
+        <w:pStyle w:val="a3"/>
+        <w:numPr>
+          <w:ilvl w:val="0"/>
+          <w:numId w:val="24"/>
+        </w:numPr>
+        <w:tabs>
+          <w:tab w:val="left" w:pos="993"/>
+        </w:tabs>
+        <w:ind w:left="0" w:firstLine="709"/>
+      </w:pPr>
+      <w:r>
+        <w:t>поля для пошуку інформації в меню;</w:t>
+      </w:r>
+    </w:p>
+    <w:p>
+      <w:pPr>
+        <w:pStyle w:val="a3"/>
+        <w:numPr>
+          <w:ilvl w:val="0"/>
+          <w:numId w:val="24"/>
+        </w:numPr>
+        <w:tabs>
+          <w:tab w:val="left" w:pos="993"/>
+        </w:tabs>
+        <w:ind w:left="0" w:firstLine="709"/>
+      </w:pPr>
+      <w:r>
+        <w:t>компонент для вибору категорії меню;</w:t>
+      </w:r>
+    </w:p>
+    <w:p>
+      <w:pPr>
+        <w:pStyle w:val="a3"/>
+        <w:numPr>
+          <w:ilvl w:val="0"/>
+          <w:numId w:val="24"/>
+        </w:numPr>
+        <w:tabs>
+          <w:tab w:val="left" w:pos="993"/>
+        </w:tabs>
+        <w:ind w:left="0" w:firstLine="709"/>
+      </w:pPr>
+      <w:r>
+        <w:t>компонент для вибору страви або нап</w:t>
+      </w:r>
+      <w:r>
+        <w:t>ою, який фільтрується за вибран</w:t>
+      </w:r>
+      <w:r>
+        <w:t>ою категорією.</w:t>
+      </w:r>
+    </w:p>
+    <w:p>
+      <w:pPr>
+        <w:pStyle w:val="af1"/>
+      </w:pPr>
+      <w:r>
+        <w:rPr>
+          <w:noProof/>
+          <w:lang w:val="ru-RU"/>
+        </w:rPr>
+        <w:drawing>
+          <wp:inline distT="0" distB="0" distL="0" distR="0" wp14:anchorId="489FAA74" wp14:editId="305AF5D0">
+            <wp:extent cx="6152515" cy="4175125"/>
+            <wp:effectExtent l="0" t="0" r="635" b="0"/>
+            <wp:docPr id="25" name="Рисунок 25"/>
+            <wp:cNvGraphicFramePr>
+              <a:graphicFrameLocks xmlns:a="http://schemas.openxmlformats.org/drawingml/2006/main" noChangeAspect="1"/>
+            </wp:cNvGraphicFramePr>
+            <a:graphic xmlns:a="http://schemas.openxmlformats.org/drawingml/2006/main">
+              <a:graphicData uri="http://schemas.openxmlformats.org/drawingml/2006/picture">
+                <pic:pic xmlns:pic="http://schemas.openxmlformats.org/drawingml/2006/picture">
+                  <pic:nvPicPr>
+                    <pic:cNvPr id="0" name=""/>
+                    <pic:cNvPicPr/>
+                  </pic:nvPicPr>
+                  <pic:blipFill>
+                    <a:blip r:embed="rId31"/>
+                    <a:stretch>
+                      <a:fillRect/>
+                    </a:stretch>
+                  </pic:blipFill>
+                  <pic:spPr>
+                    <a:xfrm>
+                      <a:off x="0" y="0"/>
+                      <a:ext cx="6152515" cy="4175125"/>
+                    </a:xfrm>
+                    <a:prstGeom prst="rect">
+                      <a:avLst/>
+                    </a:prstGeom>
+                  </pic:spPr>
+                </pic:pic>
+              </a:graphicData>
+            </a:graphic>
+          </wp:inline>
+        </w:drawing>
+      </w:r>
+    </w:p>
+    <w:p>
+      <w:pPr>
+        <w:pStyle w:val="af2"/>
+      </w:pPr>
+      <w:r>
+        <w:t>Рисунок 3.2 – Стартове вікно</w:t>
+      </w:r>
+    </w:p>
+    <w:p>
+      <w:pPr>
+        <w:rPr>
+          <w:lang w:val="ru-RU" w:eastAsia="en-US"/>
+        </w:rPr>
+      </w:pPr>
+      <w:r>
+        <w:rPr>
+          <w:lang w:val="ru-RU" w:eastAsia="en-US"/>
+        </w:rPr>
+        <w:t xml:space="preserve">При натисканні </w:t>
+      </w:r>
+      <w:bookmarkStart w:id="16" w:name="_GoBack"/>
+      <w:bookmarkEnd w:id="16"/>
+    </w:p>
+    <w:p>
+      <w:pPr>
         <w:pStyle w:val="2"/>
       </w:pPr>
-      <w:bookmarkStart w:id="16" w:name="_Toc516576835"/>
-      <w:r>
-        <w:t xml:space="preserve">3.3 Інструкція </w:t>
-      </w:r>
-      <w:r>
-        <w:t>користувача</w:t>
-      </w:r>
-      <w:bookmarkEnd w:id="16"/>
-    </w:p>
-    <w:p>
-      <w:pPr>
-        <w:rPr>
-          <w:lang w:eastAsia="en-US"/>
-        </w:rPr>
-      </w:pPr>
-    </w:p>
-    <w:p>
-      <w:pPr>
-        <w:pStyle w:val="2"/>
-      </w:pPr>
       <w:bookmarkStart w:id="17" w:name="_Toc516576836"/>
       <w:r>
-        <w:lastRenderedPageBreak/>
         <w:t>3.4 Тестування програмного забезпечення</w:t>
       </w:r>
       <w:bookmarkEnd w:id="17"/>
@@ -16977,8 +17312,8 @@
     <w:p>
       <w:pPr>
         <w:sectPr>
-          <w:headerReference w:type="default" r:id="rId31"/>
-          <w:footerReference w:type="default" r:id="rId32"/>
+          <w:headerReference w:type="default" r:id="rId32"/>
+          <w:footerReference w:type="default" r:id="rId33"/>
           <w:pgSz w:w="11906" w:h="16838"/>
           <w:pgMar w:top="567" w:right="567" w:bottom="1276" w:left="1418" w:header="709" w:footer="760" w:gutter="0"/>
           <w:cols w:space="708"/>
@@ -17558,8 +17893,8 @@
           <w:szCs w:val="28"/>
         </w:rPr>
         <w:sectPr>
-          <w:headerReference w:type="default" r:id="rId33"/>
-          <w:footerReference w:type="default" r:id="rId34"/>
+          <w:headerReference w:type="default" r:id="rId34"/>
+          <w:footerReference w:type="default" r:id="rId35"/>
           <w:pgSz w:w="11906" w:h="16838"/>
           <w:pgMar w:top="567" w:right="567" w:bottom="1418" w:left="1418" w:header="142" w:footer="0" w:gutter="0"/>
           <w:cols w:space="708"/>
@@ -17605,7 +17940,7 @@
       </w:r>
     </w:p>
     <w:sectPr>
-      <w:footerReference w:type="default" r:id="rId35"/>
+      <w:footerReference w:type="default" r:id="rId36"/>
       <w:pgSz w:w="11906" w:h="16838"/>
       <w:pgMar w:top="567" w:right="567" w:bottom="567" w:left="1418" w:header="142" w:footer="40" w:gutter="0"/>
       <w:cols w:space="708"/>
@@ -17752,7 +18087,7 @@
         <w:szCs w:val="28"/>
         <w:lang w:val="ru-RU"/>
       </w:rPr>
-      <w:t>39</w:t>
+      <w:t>40</w:t>
     </w:r>
     <w:r>
       <w:rPr>
@@ -21632,7 +21967,7 @@
                               <w:rPr>
                                 <w:noProof/>
                               </w:rPr>
-                              <w:t>34</w:t>
+                              <w:t>35</w:t>
                             </w:r>
                             <w:r>
                               <w:fldChar w:fldCharType="end"/>
@@ -21933,7 +22268,7 @@
                         <w:rPr>
                           <w:noProof/>
                         </w:rPr>
-                        <w:t>34</w:t>
+                        <w:t>35</w:t>
                       </w:r>
                       <w:r>
                         <w:fldChar w:fldCharType="end"/>
@@ -26409,7 +26744,7 @@
 </file>
 
 <file path=customXml/itemProps1.xml><?xml version="1.0" encoding="utf-8"?>
-<ds:datastoreItem xmlns:ds="http://schemas.openxmlformats.org/officeDocument/2006/customXml" ds:itemID="{8309E9E1-C9FA-47FC-9B00-0974D3B1A7F5}">
+<ds:datastoreItem xmlns:ds="http://schemas.openxmlformats.org/officeDocument/2006/customXml" ds:itemID="{D458EB0F-D83A-4A25-9EA3-38B2095C275F}">
   <ds:schemaRefs>
     <ds:schemaRef ds:uri="http://schemas.openxmlformats.org/officeDocument/2006/bibliography"/>
   </ds:schemaRefs>

--- a/Report/Пояснювальна записка.docx
+++ b/Report/Пояснювальна записка.docx
@@ -308,11 +308,19 @@
           <w:szCs w:val="28"/>
         </w:rPr>
       </w:pPr>
+      <w:proofErr w:type="spellStart"/>
       <w:r>
         <w:rPr>
           <w:szCs w:val="28"/>
         </w:rPr>
-        <w:t>Гудан Ю.В.</w:t>
+        <w:t>Гудан</w:t>
+      </w:r>
+      <w:proofErr w:type="spellEnd"/>
+      <w:r>
+        <w:rPr>
+          <w:szCs w:val="28"/>
+        </w:rPr>
+        <w:t xml:space="preserve"> Ю.В.</w:t>
       </w:r>
       <w:r>
         <w:rPr>
@@ -338,11 +346,19 @@
         </w:rPr>
         <w:t xml:space="preserve">Керівник </w:t>
       </w:r>
+      <w:proofErr w:type="spellStart"/>
       <w:r>
         <w:rPr>
           <w:szCs w:val="28"/>
         </w:rPr>
-        <w:t>Серьогіна І.В.</w:t>
+        <w:t>Серьогіна</w:t>
+      </w:r>
+      <w:proofErr w:type="spellEnd"/>
+      <w:r>
+        <w:rPr>
+          <w:szCs w:val="28"/>
+        </w:rPr>
+        <w:t xml:space="preserve"> І.В.</w:t>
       </w:r>
     </w:p>
     <w:p>
@@ -2272,7 +2288,23 @@
     </w:p>
     <w:p>
       <w:r>
-        <w:t>Перший аналог «Quick Resto» – це системи для залучення гостей, інструментів обліку та аналітики для збільшення прибутку, а також універсальна POS-система для обслуговування відвідувачів. За допомогою неї можна контролювати роботу і спостерігати за ростом бізнесу.</w:t>
+        <w:t>Перший аналог «</w:t>
+      </w:r>
+      <w:proofErr w:type="spellStart"/>
+      <w:r>
+        <w:t>Quick</w:t>
+      </w:r>
+      <w:proofErr w:type="spellEnd"/>
+      <w:r>
+        <w:t xml:space="preserve"> </w:t>
+      </w:r>
+      <w:proofErr w:type="spellStart"/>
+      <w:r>
+        <w:t>Resto</w:t>
+      </w:r>
+      <w:proofErr w:type="spellEnd"/>
+      <w:r>
+        <w:t>» – це системи для залучення гостей, інструментів обліку та аналітики для збільшення прибутку, а також універсальна POS-система для обслуговування відвідувачів. За допомогою неї можна контролювати роботу і спостерігати за ростом бізнесу.</w:t>
       </w:r>
     </w:p>
     <w:p>
@@ -2297,7 +2329,7 @@
           <w:lang w:eastAsia="ru-RU"/>
         </w:rPr>
         <w:drawing>
-          <wp:inline distT="0" distB="0" distL="0" distR="0" wp14:anchorId="5B6E7938" wp14:editId="382D3078">
+          <wp:inline distT="0" distB="0" distL="0" distR="0" wp14:anchorId="6BA2AB86" wp14:editId="5A9B1A7B">
             <wp:extent cx="5044966" cy="2971784"/>
             <wp:effectExtent l="0" t="0" r="3810" b="635"/>
             <wp:docPr id="11" name="Рисунок 7" descr="F:\Колледж\IV курс\Курсова робота\Аналог\1.PNG"/>
@@ -2352,7 +2384,23 @@
         <w:t>Рисунок 1</w:t>
       </w:r>
       <w:r>
-        <w:t xml:space="preserve"> – Інтерфейс ПЗ «Quick Resto»</w:t>
+        <w:t xml:space="preserve"> – Інтерфейс ПЗ «</w:t>
+      </w:r>
+      <w:proofErr w:type="spellStart"/>
+      <w:r>
+        <w:t>Quick</w:t>
+      </w:r>
+      <w:proofErr w:type="spellEnd"/>
+      <w:r>
+        <w:t xml:space="preserve"> </w:t>
+      </w:r>
+      <w:proofErr w:type="spellStart"/>
+      <w:r>
+        <w:t>Resto</w:t>
+      </w:r>
+      <w:proofErr w:type="spellEnd"/>
+      <w:r>
+        <w:t>»</w:t>
       </w:r>
     </w:p>
     <w:p>
@@ -2363,7 +2411,15 @@
     </w:p>
     <w:p>
       <w:r>
-        <w:t>Другий аналог «Ultra Ресторан» – це програма для ресторанів, яка впорядкує облік і дозволить поліпшити систему обслуговування клієнтів.</w:t>
+        <w:t>Другий аналог «</w:t>
+      </w:r>
+      <w:proofErr w:type="spellStart"/>
+      <w:r>
+        <w:t>Ultra</w:t>
+      </w:r>
+      <w:proofErr w:type="spellEnd"/>
+      <w:r>
+        <w:t xml:space="preserve"> Ресторан» – це програма для ресторанів, яка впорядкує облік і дозволить поліпшити систему обслуговування клієнтів.</w:t>
       </w:r>
     </w:p>
     <w:p>
@@ -2388,7 +2444,7 @@
           <w:lang w:eastAsia="ru-RU"/>
         </w:rPr>
         <w:drawing>
-          <wp:inline distT="0" distB="0" distL="0" distR="0" wp14:anchorId="38A93074" wp14:editId="4DB4A935">
+          <wp:inline distT="0" distB="0" distL="0" distR="0" wp14:anchorId="0B53C29E" wp14:editId="275DEA63">
             <wp:extent cx="3728720" cy="2814320"/>
             <wp:effectExtent l="19050" t="0" r="5080" b="0"/>
             <wp:docPr id="10" name="Рисунок 4" descr="Restoran3"/>
@@ -2443,7 +2499,15 @@
         <w:t>Рисунок 2</w:t>
       </w:r>
       <w:r>
-        <w:t xml:space="preserve"> – Інтерфейс ПЗ «Ultra Ресторан»</w:t>
+        <w:t xml:space="preserve"> – Інтерфейс ПЗ «</w:t>
+      </w:r>
+      <w:proofErr w:type="spellStart"/>
+      <w:r>
+        <w:t>Ultra</w:t>
+      </w:r>
+      <w:proofErr w:type="spellEnd"/>
+      <w:r>
+        <w:t xml:space="preserve"> Ресторан»</w:t>
       </w:r>
     </w:p>
     <w:p>
@@ -2550,7 +2614,15 @@
         </w:rPr>
       </w:pPr>
       <w:r>
-        <w:t>збільшення пропускної здатності закладу в прайм- тайм на 20-25%;</w:t>
+        <w:t xml:space="preserve">збільшення пропускної здатності закладу в </w:t>
+      </w:r>
+      <w:proofErr w:type="spellStart"/>
+      <w:r>
+        <w:t>прайм-</w:t>
+      </w:r>
+      <w:proofErr w:type="spellEnd"/>
+      <w:r>
+        <w:t xml:space="preserve"> тайм на 20-25%;</w:t>
       </w:r>
     </w:p>
     <w:p>
@@ -2822,7 +2894,7 @@
           <w:noProof/>
         </w:rPr>
         <w:drawing>
-          <wp:inline distT="0" distB="0" distL="0" distR="0" wp14:anchorId="26CC32A4" wp14:editId="02BF95FF">
+          <wp:inline distT="0" distB="0" distL="0" distR="0" wp14:anchorId="58F59A46" wp14:editId="612C661D">
             <wp:extent cx="5486400" cy="2115185"/>
             <wp:effectExtent l="19050" t="0" r="0" b="0"/>
             <wp:docPr id="7" name="Рисунок 7" descr="http://www.economy.nayka.com.ua/a/4_2017_34.files/image001.gif"/>
@@ -3991,11 +4063,47 @@
                 <w:lang w:val="uk-UA"/>
               </w:rPr>
             </w:pPr>
+            <w:proofErr w:type="spellStart"/>
             <w:r>
               <w:rPr>
                 <w:lang w:val="uk-UA"/>
               </w:rPr>
-              <w:t xml:space="preserve">Pentium / Celeron, AMD K6 / Athlon і інші, </w:t>
+              <w:t>Pentium</w:t>
+            </w:r>
+            <w:proofErr w:type="spellEnd"/>
+            <w:r>
+              <w:rPr>
+                <w:lang w:val="uk-UA"/>
+              </w:rPr>
+              <w:t xml:space="preserve"> / </w:t>
+            </w:r>
+            <w:proofErr w:type="spellStart"/>
+            <w:r>
+              <w:rPr>
+                <w:lang w:val="uk-UA"/>
+              </w:rPr>
+              <w:t>Celeron</w:t>
+            </w:r>
+            <w:proofErr w:type="spellEnd"/>
+            <w:r>
+              <w:rPr>
+                <w:lang w:val="uk-UA"/>
+              </w:rPr>
+              <w:t xml:space="preserve">, AMD K6 / </w:t>
+            </w:r>
+            <w:proofErr w:type="spellStart"/>
+            <w:r>
+              <w:rPr>
+                <w:lang w:val="uk-UA"/>
+              </w:rPr>
+              <w:t>Athlon</w:t>
+            </w:r>
+            <w:proofErr w:type="spellEnd"/>
+            <w:r>
+              <w:rPr>
+                <w:lang w:val="uk-UA"/>
+              </w:rPr>
+              <w:t xml:space="preserve"> і інші, </w:t>
             </w:r>
             <w:r>
               <w:rPr>
@@ -4026,11 +4134,19 @@
                 <w:sz w:val="24"/>
               </w:rPr>
             </w:pPr>
+            <w:proofErr w:type="spellStart"/>
             <w:r>
               <w:rPr>
                 <w:sz w:val="24"/>
               </w:rPr>
-              <w:t>Pentium IV, 1.5</w:t>
+              <w:t>Pentium</w:t>
+            </w:r>
+            <w:proofErr w:type="spellEnd"/>
+            <w:r>
+              <w:rPr>
+                <w:sz w:val="24"/>
+              </w:rPr>
+              <w:t xml:space="preserve"> IV, 1.5</w:t>
             </w:r>
             <w:r>
               <w:rPr>
@@ -4462,12 +4578,20 @@
                 <w:lang w:val="uk-UA"/>
               </w:rPr>
             </w:pPr>
+            <w:proofErr w:type="spellStart"/>
             <w:r>
               <w:rPr>
                 <w:lang w:val="uk-UA"/>
               </w:rPr>
               <w:lastRenderedPageBreak/>
-              <w:t>Передпроектні дослідження</w:t>
+              <w:t>Передпроектні</w:t>
+            </w:r>
+            <w:proofErr w:type="spellEnd"/>
+            <w:r>
+              <w:rPr>
+                <w:lang w:val="uk-UA"/>
+              </w:rPr>
+              <w:t xml:space="preserve"> дослідження</w:t>
             </w:r>
           </w:p>
         </w:tc>
@@ -4805,12 +4929,28 @@
     </w:p>
     <w:p>
       <w:r>
-        <w:t>Склад і зміст дипломного проекту: передпроектні дослідження: аналіз предметної області та існуючих аналогів, постановка задачі, маркетингове дослідження інновацій розробки мобільного додатку, технічний проект: технічне завдання специфікація вимог, концептуальна, логічна та фізична моделі, проектування інтерфейсу, робочий проект: засоби розробки, документи на супроводження додатку (інструкції програмісту та користувачу), план тестування (розробка тестів та аналіз результатів тестування), охорона праці та техніка безпеки, висновки, додатки.</w:t>
-      </w:r>
-    </w:p>
-    <w:p>
-      <w:r>
-        <w:t>Все програмне забезпечення та супроводжуюча технічна документація повинні відповідати наступним ГОСТам:</w:t>
+        <w:t xml:space="preserve">Склад і зміст дипломного проекту: </w:t>
+      </w:r>
+      <w:proofErr w:type="spellStart"/>
+      <w:r>
+        <w:t>передпроектні</w:t>
+      </w:r>
+      <w:proofErr w:type="spellEnd"/>
+      <w:r>
+        <w:t xml:space="preserve"> дослідження: аналіз предметної області та існуючих аналогів, постановка задачі, маркетингове дослідження інновацій розробки мобільного додатку, технічний проект: технічне завдання специфікація вимог, концептуальна, логічна та фізична моделі, проектування інтерфейсу, робочий проект: засоби розробки, документи на супроводження додатку (інструкції програмісту та користувачу), план тестування (розробка тестів та аналіз результатів тестування), охорона праці та техніка безпеки, висновки, додатки.</w:t>
+      </w:r>
+    </w:p>
+    <w:p>
+      <w:r>
+        <w:t xml:space="preserve">Все програмне забезпечення та супроводжуюча технічна документація повинні відповідати наступним </w:t>
+      </w:r>
+      <w:proofErr w:type="spellStart"/>
+      <w:r>
+        <w:t>ГОСТам</w:t>
+      </w:r>
+      <w:proofErr w:type="spellEnd"/>
+      <w:r>
+        <w:t>:</w:t>
       </w:r>
     </w:p>
     <w:p>
@@ -5183,7 +5323,7 @@
           <w:noProof/>
         </w:rPr>
         <w:drawing>
-          <wp:inline distT="0" distB="0" distL="0" distR="0" wp14:anchorId="0AEA1801" wp14:editId="51A792F7">
+          <wp:inline distT="0" distB="0" distL="0" distR="0" wp14:anchorId="7F565BF2" wp14:editId="2F1244F5">
             <wp:extent cx="6152515" cy="3090545"/>
             <wp:effectExtent l="0" t="0" r="635" b="0"/>
             <wp:docPr id="158" name="Рисунок 158"/>
@@ -5384,7 +5524,7 @@
         </w:rPr>
         <w:lastRenderedPageBreak/>
         <w:drawing>
-          <wp:inline distT="0" distB="0" distL="0" distR="0" wp14:anchorId="24BDEBD5" wp14:editId="250D1A54">
+          <wp:inline distT="0" distB="0" distL="0" distR="0" wp14:anchorId="6AEC3003" wp14:editId="01FAC819">
             <wp:extent cx="3111689" cy="3111689"/>
             <wp:effectExtent l="0" t="0" r="0" b="0"/>
             <wp:docPr id="210" name="Рисунок 1" descr="F:\Колледж\IV курс\Курсова робота\Моделі даних\Модель взаємодії Замовлення.PNG"/>
@@ -5520,7 +5660,7 @@
           <w:lang w:eastAsia="ru-RU"/>
         </w:rPr>
         <w:drawing>
-          <wp:inline distT="0" distB="0" distL="0" distR="0" wp14:anchorId="02B7DB17" wp14:editId="625CBB46">
+          <wp:inline distT="0" distB="0" distL="0" distR="0" wp14:anchorId="0CDB14DE" wp14:editId="4BBC3B74">
             <wp:extent cx="2707574" cy="3460860"/>
             <wp:effectExtent l="19050" t="0" r="0" b="0"/>
             <wp:docPr id="211" name="Рисунок 211" descr="Модель взаємодії"/>
@@ -5647,7 +5787,21 @@
         <w:rPr>
           <w:color w:val="000000" w:themeColor="text1"/>
         </w:rPr>
-        <w:t xml:space="preserve">Для зберігання даних спроектована база даних, яка містить 8 таблиць зв’язки мiж якими представлені на рисунку </w:t>
+        <w:t xml:space="preserve">Для зберігання даних спроектована база даних, яка містить 8 таблиць зв’язки </w:t>
+      </w:r>
+      <w:proofErr w:type="spellStart"/>
+      <w:r>
+        <w:rPr>
+          <w:color w:val="000000" w:themeColor="text1"/>
+        </w:rPr>
+        <w:t>мiж</w:t>
+      </w:r>
+      <w:proofErr w:type="spellEnd"/>
+      <w:r>
+        <w:rPr>
+          <w:color w:val="000000" w:themeColor="text1"/>
+        </w:rPr>
+        <w:t xml:space="preserve"> якими представлені на рисунку </w:t>
       </w:r>
       <w:r>
         <w:rPr>
@@ -5668,7 +5822,7 @@
           <w:noProof/>
         </w:rPr>
         <w:drawing>
-          <wp:inline distT="0" distB="0" distL="0" distR="0" wp14:anchorId="1A8955EF" wp14:editId="21B272B7">
+          <wp:inline distT="0" distB="0" distL="0" distR="0" wp14:anchorId="0F41A175" wp14:editId="63DBC544">
             <wp:extent cx="6152515" cy="4128770"/>
             <wp:effectExtent l="0" t="0" r="635" b="5080"/>
             <wp:docPr id="212" name="Рисунок 212"/>
@@ -5720,16 +5874,85 @@
     </w:p>
     <w:p>
       <w:r>
-        <w:t xml:space="preserve">В якості бази даних використовується SQL Server. База даних складається з наступних таблиць: OrderMenu, ListOrdeMenu, Food, </w:t>
-      </w:r>
-      <w:r>
-        <w:t>Personal, Discounts, ListIngredientFood, ListTable, Category.</w:t>
+        <w:t xml:space="preserve">В якості бази даних використовується SQL Server. База даних складається з наступних таблиць: </w:t>
+      </w:r>
+      <w:proofErr w:type="spellStart"/>
+      <w:r>
+        <w:t>OrderMenu</w:t>
+      </w:r>
+      <w:proofErr w:type="spellEnd"/>
+      <w:r>
+        <w:t xml:space="preserve">, </w:t>
+      </w:r>
+      <w:proofErr w:type="spellStart"/>
+      <w:r>
+        <w:t>ListOrdeMenu</w:t>
+      </w:r>
+      <w:proofErr w:type="spellEnd"/>
+      <w:r>
+        <w:t xml:space="preserve">, </w:t>
+      </w:r>
+      <w:proofErr w:type="spellStart"/>
+      <w:r>
+        <w:t>Food</w:t>
+      </w:r>
+      <w:proofErr w:type="spellEnd"/>
+      <w:r>
+        <w:t xml:space="preserve">, </w:t>
+      </w:r>
+      <w:proofErr w:type="spellStart"/>
+      <w:r>
+        <w:t>Personal</w:t>
+      </w:r>
+      <w:proofErr w:type="spellEnd"/>
+      <w:r>
+        <w:t xml:space="preserve">, </w:t>
+      </w:r>
+      <w:proofErr w:type="spellStart"/>
+      <w:r>
+        <w:t>Discounts</w:t>
+      </w:r>
+      <w:proofErr w:type="spellEnd"/>
+      <w:r>
+        <w:t xml:space="preserve">, </w:t>
+      </w:r>
+      <w:proofErr w:type="spellStart"/>
+      <w:r>
+        <w:t>ListIngredientFood</w:t>
+      </w:r>
+      <w:proofErr w:type="spellEnd"/>
+      <w:r>
+        <w:t xml:space="preserve">, </w:t>
+      </w:r>
+      <w:proofErr w:type="spellStart"/>
+      <w:r>
+        <w:t>ListTable</w:t>
+      </w:r>
+      <w:proofErr w:type="spellEnd"/>
+      <w:r>
+        <w:t xml:space="preserve">, </w:t>
+      </w:r>
+      <w:proofErr w:type="spellStart"/>
+      <w:r>
+        <w:t>Category</w:t>
+      </w:r>
+      <w:proofErr w:type="spellEnd"/>
+      <w:r>
+        <w:t>.</w:t>
       </w:r>
     </w:p>
     <w:p>
       <w:r>
         <w:lastRenderedPageBreak/>
-        <w:t>У таблиці «OrderMenu» зберігається основна інформація про замовлення. Структура таблиці вказана в таблиці 2.3.</w:t>
+        <w:t>У таблиці «</w:t>
+      </w:r>
+      <w:proofErr w:type="spellStart"/>
+      <w:r>
+        <w:t>OrderMenu</w:t>
+      </w:r>
+      <w:proofErr w:type="spellEnd"/>
+      <w:r>
+        <w:t>» зберігається основна інформація про замовлення. Структура таблиці вказана в таблиці 2.3.</w:t>
       </w:r>
     </w:p>
     <w:p>
@@ -5750,7 +5973,23 @@
           <w:szCs w:val="28"/>
           <w:lang w:eastAsia="ar-SA"/>
         </w:rPr>
-        <w:t>Таблиця 2.3 –«OrderMenu»</w:t>
+        <w:t>Таблиця 2.3 –«</w:t>
+      </w:r>
+      <w:proofErr w:type="spellStart"/>
+      <w:r>
+        <w:rPr>
+          <w:szCs w:val="28"/>
+          <w:lang w:eastAsia="ar-SA"/>
+        </w:rPr>
+        <w:t>OrderMenu</w:t>
+      </w:r>
+      <w:proofErr w:type="spellEnd"/>
+      <w:r>
+        <w:rPr>
+          <w:szCs w:val="28"/>
+          <w:lang w:eastAsia="ar-SA"/>
+        </w:rPr>
+        <w:t>»</w:t>
       </w:r>
     </w:p>
     <w:tbl>
@@ -5893,11 +6132,19 @@
                 <w:lang w:val="uk-UA"/>
               </w:rPr>
             </w:pPr>
+            <w:proofErr w:type="spellStart"/>
             <w:r>
               <w:rPr>
                 <w:lang w:val="uk-UA"/>
               </w:rPr>
-              <w:t>id_order</w:t>
+              <w:t>id_or</w:t>
+            </w:r>
+            <w:proofErr w:type="spellEnd"/>
+            <w:r>
+              <w:rPr>
+                <w:lang w:val="uk-UA"/>
+              </w:rPr>
+              <w:t>der</w:t>
             </w:r>
           </w:p>
         </w:tc>
@@ -5999,12 +6246,14 @@
                 <w:lang w:val="uk-UA"/>
               </w:rPr>
             </w:pPr>
+            <w:proofErr w:type="spellStart"/>
             <w:r>
               <w:rPr>
                 <w:lang w:val="uk-UA"/>
               </w:rPr>
               <w:t>date_open_order</w:t>
             </w:r>
+            <w:proofErr w:type="spellEnd"/>
           </w:p>
         </w:tc>
         <w:tc>
@@ -6099,12 +6348,14 @@
                 <w:lang w:val="uk-UA"/>
               </w:rPr>
             </w:pPr>
+            <w:proofErr w:type="spellStart"/>
             <w:r>
               <w:rPr>
                 <w:lang w:val="uk-UA"/>
               </w:rPr>
               <w:t>date_close_order</w:t>
             </w:r>
+            <w:proofErr w:type="spellEnd"/>
           </w:p>
         </w:tc>
         <w:tc>
@@ -6199,11 +6450,19 @@
                 <w:lang w:val="uk-UA"/>
               </w:rPr>
             </w:pPr>
+            <w:proofErr w:type="spellStart"/>
             <w:r>
               <w:rPr>
                 <w:lang w:val="uk-UA"/>
               </w:rPr>
-              <w:t>kod_table</w:t>
+              <w:t>kod_t</w:t>
+            </w:r>
+            <w:proofErr w:type="spellEnd"/>
+            <w:r>
+              <w:rPr>
+                <w:lang w:val="uk-UA"/>
+              </w:rPr>
+              <w:t>able</w:t>
             </w:r>
           </w:p>
         </w:tc>
@@ -6279,8 +6538,16 @@
               <w:rPr>
                 <w:lang w:val="uk-UA"/>
               </w:rPr>
-              <w:t>Ідентифікатор столів. Вказує на запис в таблиці ListTable</w:t>
+              <w:t xml:space="preserve">Ідентифікатор столів. Вказує на запис в таблиці </w:t>
             </w:r>
+            <w:proofErr w:type="spellStart"/>
+            <w:r>
+              <w:rPr>
+                <w:lang w:val="uk-UA"/>
+              </w:rPr>
+              <w:t>ListTable</w:t>
+            </w:r>
+            <w:proofErr w:type="spellEnd"/>
           </w:p>
         </w:tc>
       </w:tr>
@@ -6305,11 +6572,19 @@
                 <w:lang w:val="uk-UA"/>
               </w:rPr>
             </w:pPr>
+            <w:proofErr w:type="spellStart"/>
             <w:r>
               <w:rPr>
                 <w:lang w:val="uk-UA"/>
               </w:rPr>
-              <w:t>close_order</w:t>
+              <w:t>close_ord</w:t>
+            </w:r>
+            <w:proofErr w:type="spellEnd"/>
+            <w:r>
+              <w:rPr>
+                <w:lang w:val="uk-UA"/>
+              </w:rPr>
+              <w:t>er</w:t>
             </w:r>
           </w:p>
         </w:tc>
@@ -6405,12 +6680,14 @@
                 <w:lang w:val="uk-UA"/>
               </w:rPr>
             </w:pPr>
+            <w:proofErr w:type="spellStart"/>
             <w:r>
               <w:rPr>
                 <w:lang w:val="uk-UA"/>
               </w:rPr>
               <w:t>payment</w:t>
             </w:r>
+            <w:proofErr w:type="spellEnd"/>
           </w:p>
         </w:tc>
         <w:tc>
@@ -6505,11 +6782,19 @@
                 <w:lang w:val="uk-UA"/>
               </w:rPr>
             </w:pPr>
+            <w:proofErr w:type="spellStart"/>
             <w:r>
               <w:rPr>
                 <w:lang w:val="uk-UA"/>
               </w:rPr>
-              <w:t>kod_personal</w:t>
+              <w:t>kod_pers</w:t>
+            </w:r>
+            <w:proofErr w:type="spellEnd"/>
+            <w:r>
+              <w:rPr>
+                <w:lang w:val="uk-UA"/>
+              </w:rPr>
+              <w:t>onal</w:t>
             </w:r>
           </w:p>
         </w:tc>
@@ -6585,8 +6870,16 @@
               <w:rPr>
                 <w:lang w:val="uk-UA"/>
               </w:rPr>
-              <w:t>Ідентифікатор персоналу. Вказує на запис таблиці Personal</w:t>
+              <w:t xml:space="preserve">Ідентифікатор персоналу. Вказує на запис таблиці </w:t>
             </w:r>
+            <w:proofErr w:type="spellStart"/>
+            <w:r>
+              <w:rPr>
+                <w:lang w:val="uk-UA"/>
+              </w:rPr>
+              <w:t>Personal</w:t>
+            </w:r>
+            <w:proofErr w:type="spellEnd"/>
           </w:p>
         </w:tc>
       </w:tr>
@@ -6611,11 +6904,19 @@
                 <w:lang w:val="uk-UA"/>
               </w:rPr>
             </w:pPr>
+            <w:proofErr w:type="spellStart"/>
             <w:r>
               <w:rPr>
                 <w:lang w:val="uk-UA"/>
               </w:rPr>
-              <w:t>kod_discount</w:t>
+              <w:t>kod_disc</w:t>
+            </w:r>
+            <w:proofErr w:type="spellEnd"/>
+            <w:r>
+              <w:rPr>
+                <w:lang w:val="uk-UA"/>
+              </w:rPr>
+              <w:t>ount</w:t>
             </w:r>
           </w:p>
         </w:tc>
@@ -6687,12 +6988,28 @@
                 <w:lang w:val="uk-UA"/>
               </w:rPr>
             </w:pPr>
+            <w:proofErr w:type="spellStart"/>
             <w:r>
               <w:rPr>
                 <w:lang w:val="uk-UA"/>
               </w:rPr>
-              <w:t>Ідетнифікатор знижки. Вказує на запис таблиці Discounts</w:t>
+              <w:t>Ідетнифікатор</w:t>
             </w:r>
+            <w:proofErr w:type="spellEnd"/>
+            <w:r>
+              <w:rPr>
+                <w:lang w:val="uk-UA"/>
+              </w:rPr>
+              <w:t xml:space="preserve"> знижки. Вказує на запис таблиці </w:t>
+            </w:r>
+            <w:proofErr w:type="spellStart"/>
+            <w:r>
+              <w:rPr>
+                <w:lang w:val="uk-UA"/>
+              </w:rPr>
+              <w:t>Discounts</w:t>
+            </w:r>
+            <w:proofErr w:type="spellEnd"/>
           </w:p>
         </w:tc>
       </w:tr>
@@ -6704,11 +7021,16 @@
       <w:r>
         <w:t>У таблиці «</w:t>
       </w:r>
+      <w:proofErr w:type="spellStart"/>
       <w:r>
         <w:t>List</w:t>
       </w:r>
       <w:r>
-        <w:t>OrderMenu» збері</w:t>
+        <w:t>OrderMenu</w:t>
+      </w:r>
+      <w:proofErr w:type="spellEnd"/>
+      <w:r>
+        <w:t>» збері</w:t>
       </w:r>
       <w:r>
         <w:t>гається інформація про вміст замовлення</w:t>
@@ -6742,14 +7064,30 @@
           <w:szCs w:val="28"/>
           <w:lang w:eastAsia="ar-SA"/>
         </w:rPr>
-        <w:t>«List</w:t>
-      </w:r>
+        <w:t>«</w:t>
+      </w:r>
+      <w:proofErr w:type="spellStart"/>
       <w:r>
         <w:rPr>
           <w:szCs w:val="28"/>
           <w:lang w:eastAsia="ar-SA"/>
         </w:rPr>
-        <w:t>OrderMenu»</w:t>
+        <w:t>List</w:t>
+      </w:r>
+      <w:r>
+        <w:rPr>
+          <w:szCs w:val="28"/>
+          <w:lang w:eastAsia="ar-SA"/>
+        </w:rPr>
+        <w:t>OrderMenu</w:t>
+      </w:r>
+      <w:proofErr w:type="spellEnd"/>
+      <w:r>
+        <w:rPr>
+          <w:szCs w:val="28"/>
+          <w:lang w:eastAsia="ar-SA"/>
+        </w:rPr>
+        <w:t>»</w:t>
       </w:r>
     </w:p>
     <w:tbl>
@@ -6892,11 +7230,19 @@
                 <w:lang w:val="uk-UA"/>
               </w:rPr>
             </w:pPr>
+            <w:proofErr w:type="spellStart"/>
             <w:r>
               <w:rPr>
                 <w:lang w:val="uk-UA"/>
               </w:rPr>
-              <w:t>id_listordermenu</w:t>
+              <w:t>id_listorderm</w:t>
+            </w:r>
+            <w:proofErr w:type="spellEnd"/>
+            <w:r>
+              <w:rPr>
+                <w:lang w:val="uk-UA"/>
+              </w:rPr>
+              <w:t>enu</w:t>
             </w:r>
           </w:p>
         </w:tc>
@@ -6998,11 +7344,19 @@
                 <w:lang w:val="uk-UA"/>
               </w:rPr>
             </w:pPr>
+            <w:proofErr w:type="spellStart"/>
             <w:r>
               <w:rPr>
                 <w:lang w:val="uk-UA"/>
               </w:rPr>
-              <w:t>kod_order</w:t>
+              <w:t>kod_o</w:t>
+            </w:r>
+            <w:proofErr w:type="spellEnd"/>
+            <w:r>
+              <w:rPr>
+                <w:lang w:val="uk-UA"/>
+              </w:rPr>
+              <w:t>rder</w:t>
             </w:r>
           </w:p>
         </w:tc>
@@ -7078,8 +7432,16 @@
               <w:rPr>
                 <w:lang w:val="uk-UA"/>
               </w:rPr>
-              <w:t>Ідентифікатор замовлення. Вказує на запис таблиці OrderMenu</w:t>
+              <w:t xml:space="preserve">Ідентифікатор замовлення. Вказує на запис таблиці </w:t>
             </w:r>
+            <w:proofErr w:type="spellStart"/>
+            <w:r>
+              <w:rPr>
+                <w:lang w:val="uk-UA"/>
+              </w:rPr>
+              <w:t>OrderMenu</w:t>
+            </w:r>
+            <w:proofErr w:type="spellEnd"/>
           </w:p>
         </w:tc>
       </w:tr>
@@ -7104,12 +7466,14 @@
                 <w:lang w:val="uk-UA"/>
               </w:rPr>
             </w:pPr>
+            <w:proofErr w:type="spellStart"/>
             <w:r>
               <w:rPr>
                 <w:lang w:val="uk-UA"/>
               </w:rPr>
               <w:t>kod_food</w:t>
             </w:r>
+            <w:proofErr w:type="spellEnd"/>
           </w:p>
         </w:tc>
         <w:tc>
@@ -7198,6 +7562,7 @@
               </w:rPr>
               <w:t xml:space="preserve"> напоїв. Вказує на запис таблиці </w:t>
             </w:r>
+            <w:proofErr w:type="spellStart"/>
             <w:r>
               <w:rPr>
                 <w:lang w:val="uk-UA"/>
@@ -7210,6 +7575,7 @@
               </w:rPr>
               <w:t>d</w:t>
             </w:r>
+            <w:proofErr w:type="spellEnd"/>
           </w:p>
         </w:tc>
       </w:tr>
@@ -7234,12 +7600,14 @@
                 <w:lang w:val="uk-UA"/>
               </w:rPr>
             </w:pPr>
+            <w:proofErr w:type="spellStart"/>
             <w:r>
               <w:rPr>
                 <w:lang w:val="uk-UA"/>
               </w:rPr>
               <w:t>counts</w:t>
             </w:r>
+            <w:proofErr w:type="spellEnd"/>
           </w:p>
         </w:tc>
         <w:tc>
@@ -7319,7 +7687,15 @@
         <w:spacing w:before="360"/>
       </w:pPr>
       <w:r>
-        <w:t>У таблиці «Food» зберігається інформація про страви та напої. Структура таблиці вказана в таблиці 2.4.</w:t>
+        <w:t>У таблиці «</w:t>
+      </w:r>
+      <w:proofErr w:type="spellStart"/>
+      <w:r>
+        <w:t>Food</w:t>
+      </w:r>
+      <w:proofErr w:type="spellEnd"/>
+      <w:r>
+        <w:t>» зберігається інформація про страви та напої. Структура таблиці вказана в таблиці 2.4.</w:t>
       </w:r>
     </w:p>
     <w:p>
@@ -7340,7 +7716,23 @@
           <w:szCs w:val="28"/>
           <w:lang w:eastAsia="ar-SA"/>
         </w:rPr>
-        <w:t>Таблиця 2.4 –«Food»</w:t>
+        <w:t>Таблиця 2.4 –«</w:t>
+      </w:r>
+      <w:proofErr w:type="spellStart"/>
+      <w:r>
+        <w:rPr>
+          <w:szCs w:val="28"/>
+          <w:lang w:eastAsia="ar-SA"/>
+        </w:rPr>
+        <w:t>Food</w:t>
+      </w:r>
+      <w:proofErr w:type="spellEnd"/>
+      <w:r>
+        <w:rPr>
+          <w:szCs w:val="28"/>
+          <w:lang w:eastAsia="ar-SA"/>
+        </w:rPr>
+        <w:t>»</w:t>
       </w:r>
     </w:p>
     <w:tbl>
@@ -7483,11 +7875,19 @@
                 <w:lang w:val="uk-UA"/>
               </w:rPr>
             </w:pPr>
+            <w:proofErr w:type="spellStart"/>
             <w:r>
               <w:rPr>
                 <w:lang w:val="uk-UA"/>
               </w:rPr>
-              <w:t>id_food</w:t>
+              <w:t>id_f</w:t>
+            </w:r>
+            <w:proofErr w:type="spellEnd"/>
+            <w:r>
+              <w:rPr>
+                <w:lang w:val="uk-UA"/>
+              </w:rPr>
+              <w:t>ood</w:t>
             </w:r>
           </w:p>
         </w:tc>
@@ -7589,11 +7989,19 @@
                 <w:lang w:val="uk-UA"/>
               </w:rPr>
             </w:pPr>
+            <w:proofErr w:type="spellStart"/>
             <w:r>
               <w:rPr>
                 <w:lang w:val="uk-UA"/>
               </w:rPr>
-              <w:t>name_food</w:t>
+              <w:t>name_fo</w:t>
+            </w:r>
+            <w:proofErr w:type="spellEnd"/>
+            <w:r>
+              <w:rPr>
+                <w:lang w:val="uk-UA"/>
+              </w:rPr>
+              <w:t>od</w:t>
             </w:r>
           </w:p>
         </w:tc>
@@ -7689,12 +8097,14 @@
                 <w:lang w:val="uk-UA"/>
               </w:rPr>
             </w:pPr>
+            <w:proofErr w:type="spellStart"/>
             <w:r>
               <w:rPr>
                 <w:lang w:val="uk-UA"/>
               </w:rPr>
               <w:t>picture</w:t>
             </w:r>
+            <w:proofErr w:type="spellEnd"/>
           </w:p>
         </w:tc>
         <w:tc>
@@ -7789,12 +8199,20 @@
                 <w:lang w:val="uk-UA"/>
               </w:rPr>
             </w:pPr>
+            <w:proofErr w:type="spellStart"/>
             <w:r>
               <w:rPr>
                 <w:lang w:val="uk-UA"/>
               </w:rPr>
               <w:lastRenderedPageBreak/>
-              <w:t>kod_category</w:t>
+              <w:t>kod_cate</w:t>
+            </w:r>
+            <w:proofErr w:type="spellEnd"/>
+            <w:r>
+              <w:rPr>
+                <w:lang w:val="uk-UA"/>
+              </w:rPr>
+              <w:t>gory</w:t>
             </w:r>
           </w:p>
         </w:tc>
@@ -7870,8 +8288,16 @@
               <w:rPr>
                 <w:lang w:val="uk-UA"/>
               </w:rPr>
-              <w:t>Ідентифікатор категорії. Вказує на запис таблиці Category</w:t>
+              <w:t xml:space="preserve">Ідентифікатор категорії. Вказує на запис таблиці </w:t>
             </w:r>
+            <w:proofErr w:type="spellStart"/>
+            <w:r>
+              <w:rPr>
+                <w:lang w:val="uk-UA"/>
+              </w:rPr>
+              <w:t>Category</w:t>
+            </w:r>
+            <w:proofErr w:type="spellEnd"/>
           </w:p>
         </w:tc>
       </w:tr>
@@ -7896,11 +8322,19 @@
                 <w:lang w:val="uk-UA"/>
               </w:rPr>
             </w:pPr>
+            <w:proofErr w:type="spellStart"/>
             <w:r>
               <w:rPr>
                 <w:lang w:val="uk-UA"/>
               </w:rPr>
-              <w:t>weight_food</w:t>
+              <w:t>weig</w:t>
+            </w:r>
+            <w:proofErr w:type="spellEnd"/>
+            <w:r>
+              <w:rPr>
+                <w:lang w:val="uk-UA"/>
+              </w:rPr>
+              <w:t>ht_food</w:t>
             </w:r>
           </w:p>
         </w:tc>
@@ -7996,11 +8430,19 @@
                 <w:lang w:val="uk-UA"/>
               </w:rPr>
             </w:pPr>
+            <w:proofErr w:type="spellStart"/>
             <w:r>
               <w:rPr>
                 <w:lang w:val="uk-UA"/>
               </w:rPr>
-              <w:t>unit_food</w:t>
+              <w:t>unit_fo</w:t>
+            </w:r>
+            <w:proofErr w:type="spellEnd"/>
+            <w:r>
+              <w:rPr>
+                <w:lang w:val="uk-UA"/>
+              </w:rPr>
+              <w:t>od</w:t>
             </w:r>
           </w:p>
         </w:tc>
@@ -8096,11 +8538,19 @@
                 <w:lang w:val="uk-UA"/>
               </w:rPr>
             </w:pPr>
+            <w:proofErr w:type="spellStart"/>
             <w:r>
               <w:rPr>
                 <w:lang w:val="uk-UA"/>
               </w:rPr>
-              <w:t>cost_price_food</w:t>
+              <w:t>cost_price_fo</w:t>
+            </w:r>
+            <w:proofErr w:type="spellEnd"/>
+            <w:r>
+              <w:rPr>
+                <w:lang w:val="uk-UA"/>
+              </w:rPr>
+              <w:t>od</w:t>
             </w:r>
           </w:p>
         </w:tc>
@@ -8196,11 +8646,19 @@
                 <w:lang w:val="uk-UA"/>
               </w:rPr>
             </w:pPr>
+            <w:proofErr w:type="spellStart"/>
             <w:r>
               <w:rPr>
                 <w:lang w:val="uk-UA"/>
               </w:rPr>
-              <w:t>mark_up</w:t>
+              <w:t>ma</w:t>
+            </w:r>
+            <w:proofErr w:type="spellEnd"/>
+            <w:r>
+              <w:rPr>
+                <w:lang w:val="uk-UA"/>
+              </w:rPr>
+              <w:t>rk_up</w:t>
             </w:r>
           </w:p>
         </w:tc>
@@ -8296,11 +8754,19 @@
                 <w:lang w:val="uk-UA"/>
               </w:rPr>
             </w:pPr>
+            <w:proofErr w:type="spellStart"/>
             <w:r>
               <w:rPr>
                 <w:lang w:val="uk-UA"/>
               </w:rPr>
-              <w:t>price_food</w:t>
+              <w:t>pric</w:t>
+            </w:r>
+            <w:proofErr w:type="spellEnd"/>
+            <w:r>
+              <w:rPr>
+                <w:lang w:val="uk-UA"/>
+              </w:rPr>
+              <w:t>e_food</w:t>
             </w:r>
           </w:p>
         </w:tc>
@@ -8396,11 +8862,19 @@
                 <w:lang w:val="uk-UA"/>
               </w:rPr>
             </w:pPr>
+            <w:proofErr w:type="spellStart"/>
             <w:r>
               <w:rPr>
                 <w:lang w:val="uk-UA"/>
               </w:rPr>
-              <w:t>data_food</w:t>
+              <w:t>data_fo</w:t>
+            </w:r>
+            <w:proofErr w:type="spellEnd"/>
+            <w:r>
+              <w:rPr>
+                <w:lang w:val="uk-UA"/>
+              </w:rPr>
+              <w:t>od</w:t>
             </w:r>
           </w:p>
         </w:tc>
@@ -8496,12 +8970,14 @@
                 <w:lang w:val="uk-UA"/>
               </w:rPr>
             </w:pPr>
+            <w:proofErr w:type="spellStart"/>
             <w:r>
               <w:rPr>
                 <w:lang w:val="uk-UA"/>
               </w:rPr>
               <w:t>visible</w:t>
             </w:r>
+            <w:proofErr w:type="spellEnd"/>
           </w:p>
         </w:tc>
         <w:tc>
@@ -8581,7 +9057,15 @@
         <w:spacing w:before="360"/>
       </w:pPr>
       <w:r>
-        <w:t>У таблиці «Personal» зберігається інформація про користувача та доступ до програмного забезпечення. Структура таблиці вказана в таблиці 2.5.</w:t>
+        <w:t>У таблиці «</w:t>
+      </w:r>
+      <w:proofErr w:type="spellStart"/>
+      <w:r>
+        <w:t>Personal</w:t>
+      </w:r>
+      <w:proofErr w:type="spellEnd"/>
+      <w:r>
+        <w:t>» зберігається інформація про користувача та доступ до програмного забезпечення. Структура таблиці вказана в таблиці 2.5.</w:t>
       </w:r>
     </w:p>
     <w:p>
@@ -8602,7 +9086,23 @@
           <w:szCs w:val="28"/>
           <w:lang w:eastAsia="ar-SA"/>
         </w:rPr>
-        <w:t>Таблиця 2.5 –«Personal»</w:t>
+        <w:t>Таблиця 2.5 –«</w:t>
+      </w:r>
+      <w:proofErr w:type="spellStart"/>
+      <w:r>
+        <w:rPr>
+          <w:szCs w:val="28"/>
+          <w:lang w:eastAsia="ar-SA"/>
+        </w:rPr>
+        <w:t>Personal</w:t>
+      </w:r>
+      <w:proofErr w:type="spellEnd"/>
+      <w:r>
+        <w:rPr>
+          <w:szCs w:val="28"/>
+          <w:lang w:eastAsia="ar-SA"/>
+        </w:rPr>
+        <w:t>»</w:t>
       </w:r>
     </w:p>
     <w:tbl>
@@ -8745,11 +9245,19 @@
                 <w:lang w:val="uk-UA"/>
               </w:rPr>
             </w:pPr>
+            <w:proofErr w:type="spellStart"/>
             <w:r>
               <w:rPr>
                 <w:lang w:val="uk-UA"/>
               </w:rPr>
-              <w:t>id_personal</w:t>
+              <w:t>id_perso</w:t>
+            </w:r>
+            <w:proofErr w:type="spellEnd"/>
+            <w:r>
+              <w:rPr>
+                <w:lang w:val="uk-UA"/>
+              </w:rPr>
+              <w:t>nal</w:t>
             </w:r>
           </w:p>
         </w:tc>
@@ -8851,11 +9359,19 @@
                 <w:lang w:val="uk-UA"/>
               </w:rPr>
             </w:pPr>
+            <w:proofErr w:type="spellStart"/>
             <w:r>
               <w:rPr>
                 <w:lang w:val="uk-UA"/>
               </w:rPr>
-              <w:t>pib_personal</w:t>
+              <w:t>pib_pers</w:t>
+            </w:r>
+            <w:proofErr w:type="spellEnd"/>
+            <w:r>
+              <w:rPr>
+                <w:lang w:val="uk-UA"/>
+              </w:rPr>
+              <w:t>onal</w:t>
             </w:r>
           </w:p>
         </w:tc>
@@ -8951,12 +9467,14 @@
                 <w:lang w:val="uk-UA"/>
               </w:rPr>
             </w:pPr>
+            <w:proofErr w:type="spellStart"/>
             <w:r>
               <w:rPr>
                 <w:lang w:val="uk-UA"/>
               </w:rPr>
               <w:t>logins</w:t>
             </w:r>
+            <w:proofErr w:type="spellEnd"/>
           </w:p>
         </w:tc>
         <w:tc>
@@ -9051,12 +9569,14 @@
                 <w:lang w:val="uk-UA"/>
               </w:rPr>
             </w:pPr>
+            <w:proofErr w:type="spellStart"/>
             <w:r>
               <w:rPr>
                 <w:lang w:val="uk-UA"/>
               </w:rPr>
               <w:t>passwords</w:t>
             </w:r>
+            <w:proofErr w:type="spellEnd"/>
           </w:p>
         </w:tc>
         <w:tc>
@@ -9151,12 +9671,14 @@
                 <w:lang w:val="uk-UA"/>
               </w:rPr>
             </w:pPr>
+            <w:proofErr w:type="spellStart"/>
             <w:r>
               <w:rPr>
                 <w:lang w:val="uk-UA"/>
               </w:rPr>
               <w:t>access</w:t>
             </w:r>
+            <w:proofErr w:type="spellEnd"/>
           </w:p>
         </w:tc>
         <w:tc>
@@ -9251,12 +9773,14 @@
                 <w:lang w:val="uk-UA"/>
               </w:rPr>
             </w:pPr>
+            <w:proofErr w:type="spellStart"/>
             <w:r>
               <w:rPr>
                 <w:lang w:val="uk-UA"/>
               </w:rPr>
               <w:t>activity</w:t>
             </w:r>
+            <w:proofErr w:type="spellEnd"/>
           </w:p>
         </w:tc>
         <w:tc>
@@ -9351,12 +9875,14 @@
                 <w:lang w:val="uk-UA"/>
               </w:rPr>
             </w:pPr>
+            <w:proofErr w:type="spellStart"/>
             <w:r>
               <w:rPr>
                 <w:lang w:val="uk-UA"/>
               </w:rPr>
               <w:t>telefon</w:t>
             </w:r>
+            <w:proofErr w:type="spellEnd"/>
           </w:p>
         </w:tc>
         <w:tc>
@@ -9451,12 +9977,14 @@
                 <w:lang w:val="uk-UA"/>
               </w:rPr>
             </w:pPr>
+            <w:proofErr w:type="spellStart"/>
             <w:r>
               <w:rPr>
                 <w:lang w:val="uk-UA"/>
               </w:rPr>
               <w:t>address</w:t>
             </w:r>
+            <w:proofErr w:type="spellEnd"/>
           </w:p>
         </w:tc>
         <w:tc>
@@ -9551,12 +10079,14 @@
                 <w:lang w:val="uk-UA"/>
               </w:rPr>
             </w:pPr>
+            <w:proofErr w:type="spellStart"/>
             <w:r>
               <w:rPr>
                 <w:lang w:val="uk-UA"/>
               </w:rPr>
               <w:t>birthday</w:t>
             </w:r>
+            <w:proofErr w:type="spellEnd"/>
           </w:p>
         </w:tc>
         <w:tc>
@@ -9651,11 +10181,19 @@
                 <w:lang w:val="uk-UA"/>
               </w:rPr>
             </w:pPr>
+            <w:proofErr w:type="spellStart"/>
             <w:r>
               <w:rPr>
                 <w:lang w:val="uk-UA"/>
               </w:rPr>
-              <w:t>data_of_work</w:t>
+              <w:t>data_of_wo</w:t>
+            </w:r>
+            <w:proofErr w:type="spellEnd"/>
+            <w:r>
+              <w:rPr>
+                <w:lang w:val="uk-UA"/>
+              </w:rPr>
+              <w:t>rk</w:t>
             </w:r>
           </w:p>
         </w:tc>
@@ -9751,11 +10289,19 @@
                 <w:lang w:val="uk-UA"/>
               </w:rPr>
             </w:pPr>
+            <w:proofErr w:type="spellStart"/>
             <w:r>
               <w:rPr>
                 <w:lang w:val="uk-UA"/>
               </w:rPr>
-              <w:t>release_data</w:t>
+              <w:t>rele</w:t>
+            </w:r>
+            <w:proofErr w:type="spellEnd"/>
+            <w:r>
+              <w:rPr>
+                <w:lang w:val="uk-UA"/>
+              </w:rPr>
+              <w:t>ase_data</w:t>
             </w:r>
           </w:p>
         </w:tc>
@@ -9836,7 +10382,15 @@
         <w:spacing w:before="360"/>
       </w:pPr>
       <w:r>
-        <w:t>У таблиці «Discounts» зберігається інформація про знижки та додаткова інформація про клієнта. Структура таблиці вказана в таблиці 2.6.</w:t>
+        <w:t>У таблиці «</w:t>
+      </w:r>
+      <w:proofErr w:type="spellStart"/>
+      <w:r>
+        <w:t>Discounts</w:t>
+      </w:r>
+      <w:proofErr w:type="spellEnd"/>
+      <w:r>
+        <w:t>» зберігається інформація про знижки та додаткова інформація про клієнта. Структура таблиці вказана в таблиці 2.6.</w:t>
       </w:r>
     </w:p>
     <w:p>
@@ -9857,7 +10411,23 @@
           <w:szCs w:val="28"/>
           <w:lang w:eastAsia="ar-SA"/>
         </w:rPr>
-        <w:t>Таблиця 2.6 –«Discounts»</w:t>
+        <w:t>Таблиця 2.6 –«</w:t>
+      </w:r>
+      <w:proofErr w:type="spellStart"/>
+      <w:r>
+        <w:rPr>
+          <w:szCs w:val="28"/>
+          <w:lang w:eastAsia="ar-SA"/>
+        </w:rPr>
+        <w:t>Discounts</w:t>
+      </w:r>
+      <w:proofErr w:type="spellEnd"/>
+      <w:r>
+        <w:rPr>
+          <w:szCs w:val="28"/>
+          <w:lang w:eastAsia="ar-SA"/>
+        </w:rPr>
+        <w:t>»</w:t>
       </w:r>
     </w:p>
     <w:tbl>
@@ -10000,12 +10570,20 @@
                 <w:lang w:val="uk-UA"/>
               </w:rPr>
             </w:pPr>
+            <w:proofErr w:type="spellStart"/>
             <w:r>
               <w:rPr>
                 <w:lang w:val="uk-UA"/>
               </w:rPr>
               <w:lastRenderedPageBreak/>
-              <w:t>id_discount</w:t>
+              <w:t>id_disco</w:t>
+            </w:r>
+            <w:proofErr w:type="spellEnd"/>
+            <w:r>
+              <w:rPr>
+                <w:lang w:val="uk-UA"/>
+              </w:rPr>
+              <w:t>unt</w:t>
             </w:r>
           </w:p>
         </w:tc>
@@ -10107,11 +10685,19 @@
                 <w:lang w:val="uk-UA"/>
               </w:rPr>
             </w:pPr>
+            <w:proofErr w:type="spellStart"/>
             <w:r>
               <w:rPr>
                 <w:lang w:val="uk-UA"/>
               </w:rPr>
-              <w:t>pib_client</w:t>
+              <w:t>pib_cl</w:t>
+            </w:r>
+            <w:proofErr w:type="spellEnd"/>
+            <w:r>
+              <w:rPr>
+                <w:lang w:val="uk-UA"/>
+              </w:rPr>
+              <w:t>ient</w:t>
             </w:r>
           </w:p>
         </w:tc>
@@ -10207,12 +10793,14 @@
                 <w:lang w:val="uk-UA"/>
               </w:rPr>
             </w:pPr>
+            <w:proofErr w:type="spellStart"/>
             <w:r>
               <w:rPr>
                 <w:lang w:val="uk-UA"/>
               </w:rPr>
               <w:t>birthday</w:t>
             </w:r>
+            <w:proofErr w:type="spellEnd"/>
           </w:p>
         </w:tc>
         <w:tc>
@@ -10307,12 +10895,14 @@
                 <w:lang w:val="uk-UA"/>
               </w:rPr>
             </w:pPr>
+            <w:proofErr w:type="spellStart"/>
             <w:r>
               <w:rPr>
                 <w:lang w:val="uk-UA"/>
               </w:rPr>
               <w:t>address</w:t>
             </w:r>
+            <w:proofErr w:type="spellEnd"/>
           </w:p>
         </w:tc>
         <w:tc>
@@ -10407,12 +10997,14 @@
                 <w:lang w:val="uk-UA"/>
               </w:rPr>
             </w:pPr>
+            <w:proofErr w:type="spellStart"/>
             <w:r>
               <w:rPr>
                 <w:lang w:val="uk-UA"/>
               </w:rPr>
               <w:t>telefon</w:t>
             </w:r>
+            <w:proofErr w:type="spellEnd"/>
           </w:p>
         </w:tc>
         <w:tc>
@@ -10507,12 +11099,14 @@
                 <w:lang w:val="uk-UA"/>
               </w:rPr>
             </w:pPr>
+            <w:proofErr w:type="spellStart"/>
             <w:r>
               <w:rPr>
                 <w:lang w:val="uk-UA"/>
               </w:rPr>
               <w:t>discount</w:t>
             </w:r>
+            <w:proofErr w:type="spellEnd"/>
           </w:p>
         </w:tc>
         <w:tc>
@@ -10592,7 +11186,15 @@
         <w:spacing w:before="360"/>
       </w:pPr>
       <w:r>
-        <w:t>У таблиці «ListIngredientFood» зберігається інформація інгредієнти пов’язані зі стравою.</w:t>
+        <w:t>У таблиці «</w:t>
+      </w:r>
+      <w:proofErr w:type="spellStart"/>
+      <w:r>
+        <w:t>ListIngredientFood</w:t>
+      </w:r>
+      <w:proofErr w:type="spellEnd"/>
+      <w:r>
+        <w:t>» зберігається інформація інгредієнти пов’язані зі стравою.</w:t>
       </w:r>
       <w:r>
         <w:t xml:space="preserve"> </w:t>
@@ -10621,6 +11223,7 @@
         </w:rPr>
         <w:t>Таблиця 2.7 –«</w:t>
       </w:r>
+      <w:proofErr w:type="spellStart"/>
       <w:r>
         <w:rPr>
           <w:szCs w:val="28"/>
@@ -10628,6 +11231,7 @@
         </w:rPr>
         <w:t>ListIngredientFood</w:t>
       </w:r>
+      <w:proofErr w:type="spellEnd"/>
       <w:r>
         <w:rPr>
           <w:szCs w:val="28"/>
@@ -10785,6 +11389,7 @@
                 <w:lang w:val="uk-UA"/>
               </w:rPr>
             </w:pPr>
+            <w:proofErr w:type="spellStart"/>
             <w:r>
               <w:rPr>
                 <w:lang w:val="uk-UA"/>
@@ -10801,7 +11406,14 @@
               <w:rPr>
                 <w:lang w:val="uk-UA"/>
               </w:rPr>
-              <w:t>food</w:t>
+              <w:t>f</w:t>
+            </w:r>
+            <w:proofErr w:type="spellEnd"/>
+            <w:r>
+              <w:rPr>
+                <w:lang w:val="uk-UA"/>
+              </w:rPr>
+              <w:t>ood</w:t>
             </w:r>
           </w:p>
         </w:tc>
@@ -10910,12 +11522,14 @@
                 <w:lang w:val="uk-UA"/>
               </w:rPr>
             </w:pPr>
+            <w:proofErr w:type="spellStart"/>
             <w:r>
               <w:rPr>
                 <w:lang w:val="uk-UA"/>
               </w:rPr>
               <w:t>kod_food</w:t>
             </w:r>
+            <w:proofErr w:type="spellEnd"/>
           </w:p>
         </w:tc>
         <w:tc>
@@ -10994,8 +11608,16 @@
               <w:rPr>
                 <w:lang w:val="uk-UA"/>
               </w:rPr>
-              <w:t>Ідентифікатор страви. Вказує на запис таблиці Food</w:t>
+              <w:t xml:space="preserve">Ідентифікатор страви. Вказує на запис таблиці </w:t>
             </w:r>
+            <w:proofErr w:type="spellStart"/>
+            <w:r>
+              <w:rPr>
+                <w:lang w:val="uk-UA"/>
+              </w:rPr>
+              <w:t>Food</w:t>
+            </w:r>
+            <w:proofErr w:type="spellEnd"/>
           </w:p>
         </w:tc>
       </w:tr>
@@ -11022,12 +11644,14 @@
                 <w:lang w:val="uk-UA"/>
               </w:rPr>
             </w:pPr>
+            <w:proofErr w:type="spellStart"/>
             <w:r>
               <w:rPr>
                 <w:lang w:val="uk-UA"/>
               </w:rPr>
               <w:t>counts</w:t>
             </w:r>
+            <w:proofErr w:type="spellEnd"/>
           </w:p>
         </w:tc>
         <w:tc>
@@ -11128,11 +11752,19 @@
                 <w:lang w:val="uk-UA"/>
               </w:rPr>
             </w:pPr>
+            <w:proofErr w:type="spellStart"/>
             <w:r>
               <w:rPr>
                 <w:lang w:val="uk-UA"/>
               </w:rPr>
-              <w:t>name_ingredient</w:t>
+              <w:t>name_ingre</w:t>
+            </w:r>
+            <w:proofErr w:type="spellEnd"/>
+            <w:r>
+              <w:rPr>
+                <w:lang w:val="uk-UA"/>
+              </w:rPr>
+              <w:t>dient</w:t>
             </w:r>
           </w:p>
         </w:tc>
@@ -11235,12 +11867,14 @@
                 <w:lang w:val="uk-UA"/>
               </w:rPr>
             </w:pPr>
+            <w:proofErr w:type="spellStart"/>
             <w:r>
               <w:rPr>
                 <w:lang w:val="uk-UA"/>
               </w:rPr>
               <w:t>unit</w:t>
             </w:r>
+            <w:proofErr w:type="spellEnd"/>
           </w:p>
         </w:tc>
         <w:tc>
@@ -11341,12 +11975,14 @@
                 <w:lang w:val="uk-UA"/>
               </w:rPr>
             </w:pPr>
+            <w:proofErr w:type="spellStart"/>
             <w:r>
               <w:rPr>
                 <w:lang w:val="uk-UA"/>
               </w:rPr>
               <w:t>price</w:t>
             </w:r>
+            <w:proofErr w:type="spellEnd"/>
           </w:p>
         </w:tc>
         <w:tc>
@@ -11430,7 +12066,15 @@
         <w:spacing w:before="360"/>
       </w:pPr>
       <w:r>
-        <w:t>У таблиці «ListTable» зберігається інформація про найменування місць для обслуговування клієнтів. Структура таблиці вказана в таблиці 2.8.</w:t>
+        <w:t>У таблиці «</w:t>
+      </w:r>
+      <w:proofErr w:type="spellStart"/>
+      <w:r>
+        <w:t>ListTable</w:t>
+      </w:r>
+      <w:proofErr w:type="spellEnd"/>
+      <w:r>
+        <w:t>» зберігається інформація про найменування місць для обслуговування клієнтів. Структура таблиці вказана в таблиці 2.8.</w:t>
       </w:r>
     </w:p>
     <w:p>
@@ -11451,7 +12095,23 @@
           <w:szCs w:val="28"/>
           <w:lang w:eastAsia="ar-SA"/>
         </w:rPr>
-        <w:t>Таблиця 2.8 –«ListTable»</w:t>
+        <w:t>Таблиця 2.8 –«</w:t>
+      </w:r>
+      <w:proofErr w:type="spellStart"/>
+      <w:r>
+        <w:rPr>
+          <w:szCs w:val="28"/>
+          <w:lang w:eastAsia="ar-SA"/>
+        </w:rPr>
+        <w:t>ListTable</w:t>
+      </w:r>
+      <w:proofErr w:type="spellEnd"/>
+      <w:r>
+        <w:rPr>
+          <w:szCs w:val="28"/>
+          <w:lang w:eastAsia="ar-SA"/>
+        </w:rPr>
+        <w:t>»</w:t>
       </w:r>
     </w:p>
     <w:tbl>
@@ -11603,11 +12263,19 @@
                 <w:lang w:val="uk-UA"/>
               </w:rPr>
             </w:pPr>
+            <w:proofErr w:type="spellStart"/>
             <w:r>
               <w:rPr>
                 <w:lang w:val="uk-UA"/>
               </w:rPr>
-              <w:t>id_table</w:t>
+              <w:t>id_ta</w:t>
+            </w:r>
+            <w:proofErr w:type="spellEnd"/>
+            <w:r>
+              <w:rPr>
+                <w:lang w:val="uk-UA"/>
+              </w:rPr>
+              <w:t>ble</w:t>
             </w:r>
           </w:p>
         </w:tc>
@@ -11716,12 +12384,14 @@
                 <w:lang w:val="uk-UA"/>
               </w:rPr>
             </w:pPr>
+            <w:proofErr w:type="spellStart"/>
             <w:r>
               <w:rPr>
                 <w:lang w:val="uk-UA"/>
               </w:rPr>
               <w:t>name_table</w:t>
             </w:r>
+            <w:proofErr w:type="spellEnd"/>
           </w:p>
         </w:tc>
         <w:tc>
@@ -11822,12 +12492,14 @@
                 <w:lang w:val="uk-UA"/>
               </w:rPr>
             </w:pPr>
+            <w:proofErr w:type="spellStart"/>
             <w:r>
               <w:rPr>
                 <w:lang w:val="uk-UA"/>
               </w:rPr>
               <w:t>occupation</w:t>
             </w:r>
+            <w:proofErr w:type="spellEnd"/>
           </w:p>
         </w:tc>
         <w:tc>
@@ -11911,7 +12583,15 @@
         <w:spacing w:before="360"/>
       </w:pPr>
       <w:r>
-        <w:t>У таблиці «Category» зберігається інформація про найменування місць для обслуговування клієнтів. Структура таблиці вказана в таблиці 2.9.</w:t>
+        <w:t>У таблиці «</w:t>
+      </w:r>
+      <w:proofErr w:type="spellStart"/>
+      <w:r>
+        <w:t>Category</w:t>
+      </w:r>
+      <w:proofErr w:type="spellEnd"/>
+      <w:r>
+        <w:t>» зберігається інформація про найменування місць для обслуговування клієнтів. Структура таблиці вказана в таблиці 2.9.</w:t>
       </w:r>
     </w:p>
     <w:p>
@@ -11932,7 +12612,23 @@
           <w:szCs w:val="28"/>
           <w:lang w:eastAsia="ar-SA"/>
         </w:rPr>
-        <w:t>Таблиця 2.9 –«Category»</w:t>
+        <w:t>Таблиця 2.9 –«</w:t>
+      </w:r>
+      <w:proofErr w:type="spellStart"/>
+      <w:r>
+        <w:rPr>
+          <w:szCs w:val="28"/>
+          <w:lang w:eastAsia="ar-SA"/>
+        </w:rPr>
+        <w:t>Category</w:t>
+      </w:r>
+      <w:proofErr w:type="spellEnd"/>
+      <w:r>
+        <w:rPr>
+          <w:szCs w:val="28"/>
+          <w:lang w:eastAsia="ar-SA"/>
+